--- a/doc/Treeline_paper.docx
+++ b/doc/Treeline_paper.docx
@@ -1,62 +1,94 @@
 
 <file path=word/document.xml><?xml version="1.0" encoding="utf-8"?>
-<w:document xmlns:wpc="http://schemas.microsoft.com/office/word/2010/wordprocessingCanvas" xmlns:cx="http://schemas.microsoft.com/office/drawing/2014/chartex" xmlns:cx1="http://schemas.microsoft.com/office/drawing/2015/9/8/chartex" xmlns:mc="http://schemas.openxmlformats.org/markup-compatibility/2006" xmlns:o="urn:schemas-microsoft-com:office:office" xmlns:r="http://schemas.openxmlformats.org/officeDocument/2006/relationships" xmlns:m="http://schemas.openxmlformats.org/officeDocument/2006/math" xmlns:v="urn:schemas-microsoft-com:vml" xmlns:wp14="http://schemas.microsoft.com/office/word/2010/wordprocessingDrawing" xmlns:wp="http://schemas.openxmlformats.org/drawingml/2006/wordprocessingDrawing" xmlns:w10="urn:schemas-microsoft-com:office:word" xmlns:w="http://schemas.openxmlformats.org/wordprocessingml/2006/main" xmlns:w14="http://schemas.microsoft.com/office/word/2010/wordml" xmlns:w15="http://schemas.microsoft.com/office/word/2012/wordml" xmlns:w16se="http://schemas.microsoft.com/office/word/2015/wordml/symex" xmlns:wpg="http://schemas.microsoft.com/office/word/2010/wordprocessingGroup" xmlns:wpi="http://schemas.microsoft.com/office/word/2010/wordprocessingInk" xmlns:wne="http://schemas.microsoft.com/office/word/2006/wordml" xmlns:wps="http://schemas.microsoft.com/office/word/2010/wordprocessingShape" mc:Ignorable="w14 w15 w16se wp14">
+<w:document xmlns:wpc="http://schemas.microsoft.com/office/word/2010/wordprocessingCanvas" xmlns:cx="http://schemas.microsoft.com/office/drawing/2014/chartex" xmlns:cx1="http://schemas.microsoft.com/office/drawing/2015/9/8/chartex" xmlns:cx2="http://schemas.microsoft.com/office/drawing/2015/10/21/chartex" xmlns:cx3="http://schemas.microsoft.com/office/drawing/2016/5/9/chartex" xmlns:cx4="http://schemas.microsoft.com/office/drawing/2016/5/10/chartex" xmlns:cx5="http://schemas.microsoft.com/office/drawing/2016/5/11/chartex" xmlns:cx6="http://schemas.microsoft.com/office/drawing/2016/5/12/chartex" xmlns:cx7="http://schemas.microsoft.com/office/drawing/2016/5/13/chartex" xmlns:cx8="http://schemas.microsoft.com/office/drawing/2016/5/14/chartex" xmlns:mc="http://schemas.openxmlformats.org/markup-compatibility/2006" xmlns:aink="http://schemas.microsoft.com/office/drawing/2016/ink" xmlns:am3d="http://schemas.microsoft.com/office/drawing/2017/model3d" xmlns:o="urn:schemas-microsoft-com:office:office" xmlns:oel="http://schemas.microsoft.com/office/2019/extlst" xmlns:r="http://schemas.openxmlformats.org/officeDocument/2006/relationships" xmlns:m="http://schemas.openxmlformats.org/officeDocument/2006/math" xmlns:v="urn:schemas-microsoft-com:vml" xmlns:wp14="http://schemas.microsoft.com/office/word/2010/wordprocessingDrawing" xmlns:wp="http://schemas.openxmlformats.org/drawingml/2006/wordprocessingDrawing" xmlns:w10="urn:schemas-microsoft-com:office:word" xmlns:w="http://schemas.openxmlformats.org/wordprocessingml/2006/main" xmlns:w14="http://schemas.microsoft.com/office/word/2010/wordml" xmlns:w15="http://schemas.microsoft.com/office/word/2012/wordml" xmlns:w16cex="http://schemas.microsoft.com/office/word/2018/wordml/cex" xmlns:w16cid="http://schemas.microsoft.com/office/word/2016/wordml/cid" xmlns:w16="http://schemas.microsoft.com/office/word/2018/wordml" xmlns:w16sdtdh="http://schemas.microsoft.com/office/word/2020/wordml/sdtdatahash" xmlns:w16se="http://schemas.microsoft.com/office/word/2015/wordml/symex" xmlns:wpg="http://schemas.microsoft.com/office/word/2010/wordprocessingGroup" xmlns:wpi="http://schemas.microsoft.com/office/word/2010/wordprocessingInk" xmlns:wne="http://schemas.microsoft.com/office/word/2006/wordml" xmlns:wps="http://schemas.microsoft.com/office/word/2010/wordprocessingShape" mc:Ignorable="w14 w15 w16se w16cid w16 w16cex w16sdtdh wp14">
   <w:body>
     <w:p>
       <w:pPr>
         <w:pStyle w:val="PaperTitle"/>
-      </w:pPr>
-      <w:r>
-        <w:t>The Fractal Stru</w:t>
-      </w:r>
-      <w:bookmarkStart w:id="0" w:name="_GoBack"/>
-      <w:bookmarkEnd w:id="0"/>
-      <w:r>
-        <w:t xml:space="preserve">cture of </w:t>
-      </w:r>
-      <w:proofErr w:type="spellStart"/>
-      <w:r>
-        <w:t>Treelines</w:t>
-      </w:r>
-      <w:proofErr w:type="spellEnd"/>
-      <w:r>
-        <w:t xml:space="preserve"> in High Mountains</w:t>
+        <w:rPr>
+          <w:lang w:val="en-GB"/>
+        </w:rPr>
+      </w:pPr>
+      <w:r>
+        <w:rPr>
+          <w:lang w:val="en-GB"/>
+        </w:rPr>
+        <w:t>The Fractal Structure of Treelines in High Mountains</w:t>
       </w:r>
     </w:p>
     <w:p>
       <w:pPr>
         <w:pStyle w:val="AU"/>
         <w:spacing w:after="0"/>
-      </w:pPr>
-      <w:r>
-        <w:t xml:space="preserve">Kovacs </w:t>
-      </w:r>
-      <w:proofErr w:type="spellStart"/>
-      <w:r>
-        <w:t>Balint</w:t>
-      </w:r>
-      <w:proofErr w:type="spellEnd"/>
-      <w:r>
-        <w:t xml:space="preserve">, </w:t>
-      </w:r>
-      <w:r>
-        <w:t xml:space="preserve">Kristof </w:t>
-      </w:r>
-      <w:proofErr w:type="spellStart"/>
-      <w:r>
-        <w:t>Kassa</w:t>
-      </w:r>
-      <w:proofErr w:type="spellEnd"/>
-      <w:r>
-        <w:t xml:space="preserve">, </w:t>
-      </w:r>
-      <w:proofErr w:type="spellStart"/>
-      <w:r>
-        <w:t>Najeed</w:t>
-      </w:r>
-      <w:proofErr w:type="spellEnd"/>
-      <w:r>
-        <w:t xml:space="preserve"> Muhammad</w:t>
+        <w:rPr>
+          <w:lang w:val="en-GB"/>
+        </w:rPr>
+      </w:pPr>
+      <w:r>
+        <w:rPr>
+          <w:lang w:val="en-GB"/>
+        </w:rPr>
+        <w:t>Kov</w:t>
+      </w:r>
+      <w:r>
+        <w:rPr>
+          <w:lang w:val="en-GB"/>
+        </w:rPr>
+        <w:t>á</w:t>
+      </w:r>
+      <w:r>
+        <w:rPr>
+          <w:lang w:val="en-GB"/>
+        </w:rPr>
+        <w:t>cs B</w:t>
+      </w:r>
+      <w:r>
+        <w:rPr>
+          <w:lang w:val="en-GB"/>
+        </w:rPr>
+        <w:t>á</w:t>
+      </w:r>
+      <w:r>
+        <w:rPr>
+          <w:lang w:val="en-GB"/>
+        </w:rPr>
+        <w:t xml:space="preserve">lint, </w:t>
+      </w:r>
+      <w:r>
+        <w:rPr>
+          <w:lang w:val="en-GB"/>
+        </w:rPr>
+        <w:t>Krist</w:t>
+      </w:r>
+      <w:r>
+        <w:rPr>
+          <w:lang w:val="en-GB"/>
+        </w:rPr>
+        <w:t>ó</w:t>
+      </w:r>
+      <w:r>
+        <w:rPr>
+          <w:lang w:val="en-GB"/>
+        </w:rPr>
+        <w:t>f K</w:t>
+      </w:r>
+      <w:r>
+        <w:rPr>
+          <w:lang w:val="en-GB"/>
+        </w:rPr>
+        <w:t>á</w:t>
+      </w:r>
+      <w:r>
+        <w:rPr>
+          <w:lang w:val="en-GB"/>
+        </w:rPr>
+        <w:t xml:space="preserve">ssa, </w:t>
+      </w:r>
+      <w:r>
+        <w:rPr>
+          <w:lang w:val="en-GB"/>
+        </w:rPr>
+        <w:t>Najeed Muhammad</w:t>
       </w:r>
     </w:p>
     <w:p>
@@ -67,33 +99,46 @@
         <w:rPr>
           <w:sz w:val="14"/>
           <w:szCs w:val="14"/>
+          <w:lang w:val="en-GB"/>
         </w:rPr>
       </w:pPr>
       <w:r>
         <w:rPr>
           <w:sz w:val="14"/>
           <w:szCs w:val="14"/>
-        </w:rPr>
-        <w:t xml:space="preserve">Faculty of </w:t>
+          <w:lang w:val="en-GB"/>
+        </w:rPr>
+        <w:t xml:space="preserve">Institute of Mathematics, </w:t>
       </w:r>
       <w:r>
         <w:rPr>
           <w:sz w:val="14"/>
           <w:szCs w:val="14"/>
-        </w:rPr>
-        <w:t>Natural Sciences</w:t>
+          <w:lang w:val="en-GB"/>
+        </w:rPr>
+        <w:t xml:space="preserve">Faculty of </w:t>
       </w:r>
       <w:r>
         <w:rPr>
           <w:sz w:val="14"/>
           <w:szCs w:val="14"/>
-        </w:rPr>
-        <w:t xml:space="preserve">, </w:t>
+          <w:lang w:val="en-GB"/>
+        </w:rPr>
+        <w:t>Natural Sciences</w:t>
       </w:r>
       <w:r>
         <w:rPr>
           <w:sz w:val="14"/>
           <w:szCs w:val="14"/>
+          <w:lang w:val="en-GB"/>
+        </w:rPr>
+        <w:t xml:space="preserve">, </w:t>
+      </w:r>
+      <w:r>
+        <w:rPr>
+          <w:sz w:val="14"/>
+          <w:szCs w:val="14"/>
+          <w:lang w:val="en-GB"/>
         </w:rPr>
         <w:t>Budapest University of Technology and Economics</w:t>
       </w:r>
@@ -106,6 +151,7 @@
         <w:rPr>
           <w:sz w:val="14"/>
           <w:szCs w:val="14"/>
+          <w:lang w:val="en-GB"/>
         </w:rPr>
       </w:pPr>
     </w:p>
@@ -113,238 +159,97 @@
       <w:pPr>
         <w:pStyle w:val="AU"/>
         <w:spacing w:after="0"/>
-      </w:pPr>
-      <w:r>
-        <w:t xml:space="preserve">Project advisor: Dr. </w:t>
-      </w:r>
-      <w:proofErr w:type="spellStart"/>
-      <w:r>
-        <w:t>Beáta</w:t>
-      </w:r>
-      <w:proofErr w:type="spellEnd"/>
-      <w:r>
-        <w:t xml:space="preserve"> </w:t>
-      </w:r>
-      <w:proofErr w:type="spellStart"/>
-      <w:r>
-        <w:t>Oborny</w:t>
-      </w:r>
-      <w:proofErr w:type="spellEnd"/>
-      <w:r>
-        <w:t>, Professor</w:t>
-      </w:r>
-    </w:p>
-    <w:p>
-      <w:pPr>
-        <w:pStyle w:val="Lbjegyzetszveg"/>
+        <w:rPr>
+          <w:lang w:val="en-GB"/>
+        </w:rPr>
+      </w:pPr>
+      <w:r>
+        <w:rPr>
+          <w:lang w:val="en-GB"/>
+        </w:rPr>
+        <w:t>Project advisor: Dr. Beáta Oborny, Professor</w:t>
+      </w:r>
+    </w:p>
+    <w:p>
+      <w:pPr>
+        <w:pStyle w:val="FootnoteText"/>
         <w:spacing w:after="540"/>
         <w:ind w:firstLine="0"/>
         <w:rPr>
           <w:sz w:val="14"/>
-          <w:lang w:val="hu-HU"/>
-        </w:rPr>
-      </w:pPr>
-      <w:proofErr w:type="spellStart"/>
+          <w:lang w:val="en-GB"/>
+        </w:rPr>
+      </w:pPr>
       <w:r>
         <w:rPr>
           <w:sz w:val="14"/>
-          <w:lang w:val="hu-HU"/>
-        </w:rPr>
-        <w:t>Department</w:t>
-      </w:r>
-      <w:proofErr w:type="spellEnd"/>
+          <w:lang w:val="en-GB"/>
+        </w:rPr>
+        <w:t xml:space="preserve">Department of Plant </w:t>
+      </w:r>
       <w:r>
         <w:rPr>
           <w:sz w:val="14"/>
-          <w:lang w:val="hu-HU"/>
-        </w:rPr>
-        <w:t xml:space="preserve"> of </w:t>
-      </w:r>
-      <w:proofErr w:type="spellStart"/>
+          <w:lang w:val="en-GB"/>
+        </w:rPr>
+        <w:t>Systematics, Ecology</w:t>
+      </w:r>
       <w:r>
         <w:rPr>
           <w:sz w:val="14"/>
-          <w:lang w:val="hu-HU"/>
-        </w:rPr>
-        <w:t>Plant</w:t>
-      </w:r>
-      <w:proofErr w:type="spellEnd"/>
+          <w:lang w:val="en-GB"/>
+        </w:rPr>
+        <w:t xml:space="preserve"> and Theoretical Biology,</w:t>
+      </w:r>
       <w:r>
         <w:rPr>
           <w:sz w:val="14"/>
-          <w:lang w:val="hu-HU"/>
-        </w:rPr>
-        <w:t xml:space="preserve"> </w:t>
-      </w:r>
-      <w:proofErr w:type="spellStart"/>
+          <w:lang w:val="en-GB"/>
+        </w:rPr>
+        <w:t xml:space="preserve"> Faculty of Science,</w:t>
+      </w:r>
       <w:r>
         <w:rPr>
           <w:sz w:val="14"/>
-          <w:lang w:val="hu-HU"/>
-        </w:rPr>
-        <w:t>Systematics</w:t>
-      </w:r>
-      <w:proofErr w:type="gramStart"/>
-      <w:r>
-        <w:rPr>
-          <w:sz w:val="14"/>
-          <w:lang w:val="hu-HU"/>
-        </w:rPr>
-        <w:t>,Ecology</w:t>
-      </w:r>
-      <w:proofErr w:type="spellEnd"/>
-      <w:proofErr w:type="gramEnd"/>
-      <w:r>
-        <w:rPr>
-          <w:sz w:val="14"/>
-          <w:lang w:val="hu-HU"/>
-        </w:rPr>
-        <w:t xml:space="preserve"> and </w:t>
-      </w:r>
-      <w:proofErr w:type="spellStart"/>
-      <w:r>
-        <w:rPr>
-          <w:sz w:val="14"/>
-          <w:lang w:val="hu-HU"/>
-        </w:rPr>
-        <w:t>Theoretical</w:t>
-      </w:r>
-      <w:proofErr w:type="spellEnd"/>
-      <w:r>
-        <w:rPr>
-          <w:sz w:val="14"/>
-          <w:lang w:val="hu-HU"/>
-        </w:rPr>
-        <w:t xml:space="preserve"> </w:t>
-      </w:r>
-      <w:proofErr w:type="spellStart"/>
-      <w:r>
-        <w:rPr>
-          <w:sz w:val="14"/>
-          <w:lang w:val="hu-HU"/>
-        </w:rPr>
-        <w:t>Biol</w:t>
-      </w:r>
-      <w:r>
-        <w:rPr>
-          <w:sz w:val="14"/>
-          <w:lang w:val="hu-HU"/>
-        </w:rPr>
-        <w:t>ogy</w:t>
-      </w:r>
-      <w:proofErr w:type="spellEnd"/>
-      <w:r>
-        <w:rPr>
-          <w:sz w:val="14"/>
-          <w:lang w:val="hu-HU"/>
-        </w:rPr>
-        <w:t>, Eötvös Loránd University</w:t>
+          <w:lang w:val="en-GB"/>
+        </w:rPr>
+        <w:t xml:space="preserve"> Eötvös Loránd University</w:t>
       </w:r>
     </w:p>
     <w:p>
       <w:pPr>
         <w:pStyle w:val="Abstract"/>
         <w:ind w:right="680"/>
+        <w:rPr>
+          <w:lang w:val="en-GB"/>
+        </w:rPr>
       </w:pPr>
       <w:r>
         <w:rPr>
           <w:rStyle w:val="H5CharChar"/>
+          <w:lang w:val="en-GB"/>
         </w:rPr>
         <w:t>ABSTRACT</w:t>
       </w:r>
       <w:r>
+        <w:rPr>
+          <w:lang w:val="en-GB"/>
+        </w:rPr>
         <w:t xml:space="preserve"> </w:t>
       </w:r>
       <w:r>
-        <w:t>The occurrence of tree species in high mountains usually ends abruptly at some elevation. This is the</w:t>
-      </w:r>
-      <w:r>
-        <w:t xml:space="preserve"> </w:t>
-      </w:r>
-      <w:proofErr w:type="spellStart"/>
-      <w:r>
-        <w:t>treeline</w:t>
-      </w:r>
-      <w:proofErr w:type="spellEnd"/>
-      <w:r>
-        <w:t xml:space="preserve">. The appearance of </w:t>
-      </w:r>
-      <w:proofErr w:type="spellStart"/>
-      <w:r>
-        <w:t>treeline</w:t>
-      </w:r>
-      <w:proofErr w:type="spellEnd"/>
-      <w:r>
-        <w:t xml:space="preserve"> structures in such areas is a topic of interest to ecologists and</w:t>
-      </w:r>
-      <w:r>
-        <w:t xml:space="preserve"> </w:t>
-      </w:r>
-      <w:r>
-        <w:t xml:space="preserve">climate scientists. These </w:t>
-      </w:r>
-      <w:proofErr w:type="spellStart"/>
-      <w:r>
-        <w:t>treeline</w:t>
-      </w:r>
-      <w:proofErr w:type="spellEnd"/>
-      <w:r>
-        <w:t xml:space="preserve"> structures exhibit a characteristic mainland-island structure, where</w:t>
-      </w:r>
-      <w:r>
-        <w:t xml:space="preserve"> </w:t>
-      </w:r>
-      <w:r>
-        <w:t>the tree cover is continuous at lower elevations (‘mainland’) and fragmented at higher ones (‘islands’).</w:t>
-      </w:r>
-      <w:r>
-        <w:t xml:space="preserve"> </w:t>
-      </w:r>
-      <w:r>
-        <w:t>Theoretical predictions from percolation theory using simulation-based results obtained by studying</w:t>
-      </w:r>
-      <w:r>
-        <w:t xml:space="preserve"> </w:t>
-      </w:r>
-      <w:r>
-        <w:t>two widely known types of models (the static Uniform/Gradient Random Map model and the</w:t>
-      </w:r>
-      <w:r>
-        <w:t xml:space="preserve"> </w:t>
-      </w:r>
-      <w:r>
-        <w:t>dynamic Uniform/Gradient Contact Process model) suggest that the hull of the ‘mainland’ should be</w:t>
-      </w:r>
-      <w:r>
-        <w:t xml:space="preserve"> </w:t>
-      </w:r>
-      <w:r>
-        <w:t>a fractal with dimension 7/4. This research project aims to test this hypothesis using satellite images</w:t>
-      </w:r>
-      <w:r>
-        <w:t xml:space="preserve"> </w:t>
-      </w:r>
-      <w:r>
-        <w:t xml:space="preserve">of </w:t>
-      </w:r>
-      <w:proofErr w:type="spellStart"/>
-      <w:r>
-        <w:t>treelines</w:t>
-      </w:r>
-      <w:proofErr w:type="spellEnd"/>
-      <w:r>
-        <w:t xml:space="preserve"> and to develop simulation software that appropriately </w:t>
-      </w:r>
-      <w:r>
-        <w:t xml:space="preserve">presents the gradient models as </w:t>
-      </w:r>
-      <w:r>
-        <w:t>well.</w:t>
+        <w:rPr>
+          <w:lang w:val="en-GB"/>
+        </w:rPr>
+        <w:t>The occurrence of tree species in high mountains usually ends abruptly at some elevation. This is the treeline. The appearance of treeline structures in such areas is a topic of interest to ecologists and climate scientists. These treeline structures exhibit a characteristic mainland-island structure, where the tree cover is continuous at lower elevations (‘mainland’) and fragmented at higher ones (‘islands’). Theoretical predictions from percolation theory using simulation-based results obtained by studying two widely known types of models (the static Uniform/Gradient Random Map model and the dynamic Uniform/Gradient Contact Process model) suggest that the hull of the ‘mainland’ should be a fractal with dimension 7/4. This research project aims to test this hypothesis using satellite images of treelines and to develop simulation software that appropriately presents the gradient models as well.</w:t>
       </w:r>
     </w:p>
     <w:p>
       <w:pPr>
         <w:pStyle w:val="IT"/>
+        <w:rPr>
+          <w:lang w:val="en-GB"/>
+        </w:rPr>
         <w:sectPr>
           <w:headerReference w:type="default" r:id="rId8"/>
           <w:footerReference w:type="default" r:id="rId9"/>
@@ -357,19 +262,21 @@
       <w:r>
         <w:rPr>
           <w:rStyle w:val="H5CharChar"/>
+          <w:lang w:val="en-GB"/>
         </w:rPr>
         <w:t>INDEX TERMS</w:t>
       </w:r>
       <w:r>
+        <w:rPr>
+          <w:lang w:val="en-GB"/>
+        </w:rPr>
         <w:t xml:space="preserve"> </w:t>
       </w:r>
-      <w:proofErr w:type="spellStart"/>
-      <w:r>
-        <w:t>Treeline</w:t>
-      </w:r>
-      <w:proofErr w:type="spellEnd"/>
-      <w:r>
-        <w:t xml:space="preserve"> structure, percolation theory, fractal, gradient contact process</w:t>
+      <w:r>
+        <w:rPr>
+          <w:lang w:val="en-GB"/>
+        </w:rPr>
+        <w:t>Treeline structure, percolation theory, fractal, gradient contact process</w:t>
       </w:r>
     </w:p>
     <w:p>
@@ -379,8 +286,14 @@
           <w:ilvl w:val="0"/>
           <w:numId w:val="14"/>
         </w:numPr>
-      </w:pPr>
-      <w:r>
+        <w:rPr>
+          <w:lang w:val="en-GB"/>
+        </w:rPr>
+      </w:pPr>
+      <w:r>
+        <w:rPr>
+          <w:lang w:val="en-GB"/>
+        </w:rPr>
         <w:t>INTRODUCTION</w:t>
       </w:r>
     </w:p>
@@ -390,171 +303,15 @@
         <w:ind w:left="360"/>
         <w:rPr>
           <w:spacing w:val="2"/>
-        </w:rPr>
-      </w:pPr>
-      <w:r>
-        <w:rPr>
-          <w:spacing w:val="2"/>
-        </w:rPr>
-        <w:t>The occurrence of tree species in high mountains usually ends abruptly at some elevation. This is the</w:t>
-      </w:r>
-      <w:r>
-        <w:rPr>
-          <w:spacing w:val="2"/>
-        </w:rPr>
-        <w:t xml:space="preserve"> </w:t>
-      </w:r>
-      <w:proofErr w:type="spellStart"/>
-      <w:r>
-        <w:rPr>
-          <w:spacing w:val="2"/>
-        </w:rPr>
-        <w:t>treeline</w:t>
-      </w:r>
-      <w:proofErr w:type="spellEnd"/>
-      <w:r>
-        <w:rPr>
-          <w:spacing w:val="2"/>
-        </w:rPr>
-        <w:t xml:space="preserve">. The appearance of </w:t>
-      </w:r>
-      <w:proofErr w:type="spellStart"/>
-      <w:r>
-        <w:rPr>
-          <w:spacing w:val="2"/>
-        </w:rPr>
-        <w:t>treeline</w:t>
-      </w:r>
-      <w:proofErr w:type="spellEnd"/>
-      <w:r>
-        <w:rPr>
-          <w:spacing w:val="2"/>
-        </w:rPr>
-        <w:t xml:space="preserve"> structures in such areas is a topic of interest to ecologists and</w:t>
-      </w:r>
-      <w:r>
-        <w:rPr>
-          <w:spacing w:val="2"/>
-        </w:rPr>
-        <w:t xml:space="preserve"> </w:t>
-      </w:r>
-      <w:r>
-        <w:rPr>
-          <w:spacing w:val="2"/>
-        </w:rPr>
-        <w:t xml:space="preserve">climate scientists. These </w:t>
-      </w:r>
-      <w:proofErr w:type="spellStart"/>
-      <w:r>
-        <w:rPr>
-          <w:spacing w:val="2"/>
-        </w:rPr>
-        <w:t>treeline</w:t>
-      </w:r>
-      <w:proofErr w:type="spellEnd"/>
-      <w:r>
-        <w:rPr>
-          <w:spacing w:val="2"/>
-        </w:rPr>
-        <w:t xml:space="preserve"> structures exhibit a characteristic mainland-island structure, where</w:t>
-      </w:r>
-      <w:r>
-        <w:rPr>
-          <w:spacing w:val="2"/>
-        </w:rPr>
-        <w:t xml:space="preserve"> </w:t>
-      </w:r>
-      <w:r>
-        <w:rPr>
-          <w:spacing w:val="2"/>
-        </w:rPr>
-        <w:t>the tree cover is continuous at lower elevations (‘mainland’) and fragmented at higher ones (‘islands’).</w:t>
-      </w:r>
-      <w:r>
-        <w:rPr>
-          <w:spacing w:val="2"/>
-        </w:rPr>
-        <w:t xml:space="preserve"> </w:t>
-      </w:r>
-      <w:r>
-        <w:rPr>
-          <w:spacing w:val="2"/>
-        </w:rPr>
-        <w:t>Theoretical predictions from percolation theory using simulation-based results obtained by studying</w:t>
-      </w:r>
-      <w:r>
-        <w:rPr>
-          <w:spacing w:val="2"/>
-        </w:rPr>
-        <w:t xml:space="preserve"> </w:t>
-      </w:r>
-      <w:r>
-        <w:rPr>
-          <w:spacing w:val="2"/>
-        </w:rPr>
-        <w:t>two widely known types of models (the static Uniform/Gradient Random Map model and the</w:t>
-      </w:r>
-      <w:r>
-        <w:rPr>
-          <w:spacing w:val="2"/>
-        </w:rPr>
-        <w:t xml:space="preserve"> </w:t>
-      </w:r>
-      <w:r>
-        <w:rPr>
-          <w:spacing w:val="2"/>
-        </w:rPr>
-        <w:t>dynamic Uniform/Gradient Contact Process model) suggest that the hull of the ‘mainland’ should be</w:t>
-      </w:r>
-      <w:r>
-        <w:rPr>
-          <w:spacing w:val="2"/>
-        </w:rPr>
-        <w:t xml:space="preserve"> </w:t>
-      </w:r>
-      <w:r>
-        <w:rPr>
-          <w:spacing w:val="2"/>
-        </w:rPr>
-        <w:t>a fractal with dimension 7/4. This research project aims to test this hypothesis using satellite images</w:t>
-      </w:r>
-      <w:r>
-        <w:rPr>
-          <w:spacing w:val="2"/>
-        </w:rPr>
-        <w:t xml:space="preserve"> </w:t>
-      </w:r>
-      <w:r>
-        <w:rPr>
-          <w:spacing w:val="2"/>
-        </w:rPr>
-        <w:t xml:space="preserve">of </w:t>
-      </w:r>
-      <w:proofErr w:type="spellStart"/>
-      <w:r>
-        <w:rPr>
-          <w:spacing w:val="2"/>
-        </w:rPr>
-        <w:t>treelines</w:t>
-      </w:r>
-      <w:proofErr w:type="spellEnd"/>
-      <w:r>
-        <w:rPr>
-          <w:spacing w:val="2"/>
-        </w:rPr>
-        <w:t xml:space="preserve"> and to develop simulation software that appropriately presents the gradient models as</w:t>
-      </w:r>
-      <w:r>
-        <w:rPr>
-          <w:spacing w:val="2"/>
-        </w:rPr>
-        <w:t xml:space="preserve"> </w:t>
-      </w:r>
-      <w:r>
-        <w:rPr>
-          <w:spacing w:val="2"/>
-        </w:rPr>
-        <w:t>well.</w:t>
+          <w:lang w:val="en-GB"/>
+        </w:rPr>
+      </w:pPr>
+      <w:r>
+        <w:rPr>
+          <w:spacing w:val="2"/>
+          <w:lang w:val="en-GB"/>
+        </w:rPr>
+        <w:t>The occurrence of tree species in high mountains usually ends abruptly at some elevation. This is the treeline. The appearance of treeline structures in such areas is a topic of interest to ecologists and climate scientists. These treeline structures exhibit a characteristic mainland-island structure, where the tree cover is continuous at lower elevations (‘mainland’) and fragmented at higher ones (‘islands’). Theoretical predictions from percolation theory using simulation-based results obtained by studying two widely known types of models (the static Uniform/Gradient Random Map model and the dynamic Uniform/Gradient Contact Process model) suggest that the hull of the ‘mainland’ should be a fractal with dimension 7/4. This research project aims to test this hypothesis using satellite images of treelines and to develop simulation software that appropriately presents the gradient models as well.</w:t>
       </w:r>
     </w:p>
     <w:p>
@@ -563,6 +320,7 @@
         <w:ind w:left="360"/>
         <w:rPr>
           <w:spacing w:val="2"/>
+          <w:lang w:val="en-GB"/>
         </w:rPr>
       </w:pPr>
     </w:p>
@@ -573,197 +331,42 @@
           <w:ilvl w:val="0"/>
           <w:numId w:val="14"/>
         </w:numPr>
-      </w:pPr>
-      <w:r>
+        <w:rPr>
+          <w:lang w:val="en-GB"/>
+        </w:rPr>
+      </w:pPr>
+      <w:r>
+        <w:rPr>
+          <w:lang w:val="en-GB"/>
+        </w:rPr>
         <w:t>RELATED WORK</w:t>
       </w:r>
     </w:p>
     <w:p>
       <w:pPr>
-        <w:pStyle w:val="Listaszerbekezds"/>
+        <w:pStyle w:val="ListParagraph"/>
         <w:ind w:left="360"/>
         <w:jc w:val="both"/>
         <w:rPr>
           <w:sz w:val="20"/>
-        </w:rPr>
-      </w:pPr>
-      <w:r>
-        <w:rPr>
-          <w:spacing w:val="2"/>
-          <w:sz w:val="20"/>
-        </w:rPr>
-        <w:t>Several studies have investigated the transition from connected to fragmented vegetation across</w:t>
-      </w:r>
-      <w:r>
-        <w:rPr>
-          <w:spacing w:val="2"/>
-          <w:sz w:val="20"/>
-        </w:rPr>
-        <w:t xml:space="preserve"> </w:t>
-      </w:r>
-      <w:r>
-        <w:rPr>
-          <w:spacing w:val="2"/>
-          <w:sz w:val="20"/>
-        </w:rPr>
-        <w:t>environmental gradients and scaling laws in ecotone geometry (</w:t>
-      </w:r>
-      <w:proofErr w:type="spellStart"/>
-      <w:r>
-        <w:rPr>
-          <w:spacing w:val="2"/>
-          <w:sz w:val="20"/>
-        </w:rPr>
-        <w:t>Gastner</w:t>
-      </w:r>
-      <w:proofErr w:type="spellEnd"/>
-      <w:r>
-        <w:rPr>
-          <w:spacing w:val="2"/>
-          <w:sz w:val="20"/>
-        </w:rPr>
-        <w:t xml:space="preserve"> et al., 2009). Recent research</w:t>
-      </w:r>
-      <w:r>
-        <w:rPr>
-          <w:spacing w:val="2"/>
-          <w:sz w:val="20"/>
-        </w:rPr>
-        <w:t xml:space="preserve"> </w:t>
-      </w:r>
-      <w:r>
-        <w:rPr>
-          <w:spacing w:val="2"/>
-          <w:sz w:val="20"/>
-        </w:rPr>
-        <w:t>has also suggested that percolation theory predicts some universal features in range margins across</w:t>
-      </w:r>
-      <w:r>
-        <w:rPr>
-          <w:spacing w:val="2"/>
-          <w:sz w:val="20"/>
-        </w:rPr>
-        <w:t xml:space="preserve"> </w:t>
-      </w:r>
-      <w:r>
-        <w:rPr>
-          <w:spacing w:val="2"/>
-          <w:sz w:val="20"/>
-        </w:rPr>
-        <w:t>environmental gradients (</w:t>
-      </w:r>
-      <w:proofErr w:type="spellStart"/>
-      <w:r>
-        <w:rPr>
-          <w:spacing w:val="2"/>
-          <w:sz w:val="20"/>
-        </w:rPr>
-        <w:t>Juhász</w:t>
-      </w:r>
-      <w:proofErr w:type="spellEnd"/>
-      <w:r>
-        <w:rPr>
-          <w:spacing w:val="2"/>
-          <w:sz w:val="20"/>
-        </w:rPr>
-        <w:t xml:space="preserve"> &amp; </w:t>
-      </w:r>
-      <w:proofErr w:type="spellStart"/>
-      <w:r>
-        <w:rPr>
-          <w:spacing w:val="2"/>
-          <w:sz w:val="20"/>
-        </w:rPr>
-        <w:t>Oborny</w:t>
-      </w:r>
-      <w:proofErr w:type="spellEnd"/>
-      <w:r>
-        <w:rPr>
-          <w:spacing w:val="2"/>
-          <w:sz w:val="20"/>
-        </w:rPr>
-        <w:t>, 2020). However, there is a lack of research that uses</w:t>
-      </w:r>
-      <w:r>
-        <w:rPr>
-          <w:spacing w:val="2"/>
-          <w:sz w:val="20"/>
-        </w:rPr>
-        <w:t xml:space="preserve"> </w:t>
-      </w:r>
-      <w:r>
-        <w:rPr>
-          <w:spacing w:val="2"/>
-          <w:sz w:val="20"/>
-        </w:rPr>
-        <w:t xml:space="preserve">satellite </w:t>
-      </w:r>
-      <w:r>
-        <w:rPr>
-          <w:spacing w:val="2"/>
-          <w:sz w:val="20"/>
-        </w:rPr>
-        <w:t xml:space="preserve">images to </w:t>
-      </w:r>
-      <w:proofErr w:type="spellStart"/>
-      <w:r>
-        <w:rPr>
-          <w:spacing w:val="2"/>
-          <w:sz w:val="20"/>
-        </w:rPr>
-        <w:t>analyse</w:t>
-      </w:r>
-      <w:proofErr w:type="spellEnd"/>
-      <w:r>
-        <w:rPr>
-          <w:spacing w:val="2"/>
-          <w:sz w:val="20"/>
-        </w:rPr>
-        <w:t xml:space="preserve"> the fractal structure of </w:t>
-      </w:r>
-      <w:proofErr w:type="spellStart"/>
-      <w:r>
-        <w:rPr>
-          <w:spacing w:val="2"/>
-          <w:sz w:val="20"/>
-        </w:rPr>
-        <w:t>treelines</w:t>
-      </w:r>
-      <w:proofErr w:type="spellEnd"/>
-      <w:r>
-        <w:rPr>
-          <w:spacing w:val="2"/>
-          <w:sz w:val="20"/>
-        </w:rPr>
-        <w:t xml:space="preserve"> and its implications for species border</w:t>
-      </w:r>
-      <w:r>
-        <w:rPr>
-          <w:spacing w:val="2"/>
-          <w:sz w:val="20"/>
-        </w:rPr>
-        <w:t xml:space="preserve"> </w:t>
-      </w:r>
-      <w:r>
-        <w:rPr>
-          <w:spacing w:val="2"/>
-          <w:sz w:val="20"/>
-        </w:rPr>
-        <w:t>delineation and climate change detection. Additionally, the existing simulation software of this</w:t>
-      </w:r>
-      <w:r>
-        <w:rPr>
-          <w:spacing w:val="2"/>
-          <w:sz w:val="20"/>
-        </w:rPr>
-        <w:t xml:space="preserve"> </w:t>
-      </w:r>
-      <w:r>
-        <w:rPr>
-          <w:spacing w:val="2"/>
-          <w:sz w:val="20"/>
-        </w:rPr>
-        <w:t>population model in finite space does not capture environmental gradients</w:t>
+          <w:lang w:val="en-GB"/>
+        </w:rPr>
+      </w:pPr>
+      <w:r>
+        <w:rPr>
+          <w:spacing w:val="2"/>
+          <w:sz w:val="20"/>
+          <w:lang w:val="en-GB"/>
+        </w:rPr>
+        <w:t xml:space="preserve">Several studies have investigated the transition from connected to fragmented vegetation across environmental gradients and scaling laws in ecotone geometry (Gastner et al., 2009). Recent research has also suggested that percolation theory predicts some universal features in range margins across environmental gradients (Juhász &amp; Oborny, 2020). However, there is a lack of research that uses satellite </w:t>
+      </w:r>
+      <w:r>
+        <w:rPr>
+          <w:spacing w:val="2"/>
+          <w:sz w:val="20"/>
+          <w:lang w:val="en-GB"/>
+        </w:rPr>
+        <w:t>images to analyse the fractal structure of treelines and its implications for species border delineation and climate change detection. Additionally, the existing simulation software of this population model in finite space does not capture environmental gradients</w:t>
       </w:r>
     </w:p>
     <w:p>
@@ -774,6 +377,9 @@
           <w:numId w:val="0"/>
         </w:numPr>
         <w:ind w:left="360"/>
+        <w:rPr>
+          <w:lang w:val="en-GB"/>
+        </w:rPr>
       </w:pPr>
     </w:p>
     <w:p>
@@ -783,8 +389,14 @@
           <w:ilvl w:val="0"/>
           <w:numId w:val="14"/>
         </w:numPr>
-      </w:pPr>
-      <w:r>
+        <w:rPr>
+          <w:lang w:val="en-GB"/>
+        </w:rPr>
+      </w:pPr>
+      <w:r>
+        <w:rPr>
+          <w:lang w:val="en-GB"/>
+        </w:rPr>
         <w:t>METHOD</w:t>
       </w:r>
     </w:p>
@@ -795,11 +407,20 @@
           <w:ilvl w:val="1"/>
           <w:numId w:val="14"/>
         </w:numPr>
-      </w:pPr>
-      <w:r>
+        <w:rPr>
+          <w:lang w:val="en-GB"/>
+        </w:rPr>
+      </w:pPr>
+      <w:r>
+        <w:rPr>
+          <w:lang w:val="en-GB"/>
+        </w:rPr>
         <w:t>General</w:t>
       </w:r>
       <w:r>
+        <w:rPr>
+          <w:lang w:val="en-GB"/>
+        </w:rPr>
         <w:t xml:space="preserve"> description</w:t>
       </w:r>
     </w:p>
@@ -820,71 +441,99 @@
           <w:spacing w:val="2"/>
           <w:sz w:val="20"/>
           <w:szCs w:val="20"/>
-        </w:rPr>
-      </w:pPr>
-      <w:r>
-        <w:rPr>
-          <w:rFonts w:ascii="Times New Roman" w:hAnsi="Times New Roman" w:cs="Times New Roman"/>
-          <w:b w:val="0"/>
-          <w:i w:val="0"/>
-          <w:color w:val="000000" w:themeColor="text1"/>
-          <w:spacing w:val="2"/>
-          <w:sz w:val="20"/>
-          <w:szCs w:val="20"/>
-        </w:rPr>
-        <w:t xml:space="preserve">Satellite images of </w:t>
-      </w:r>
-      <w:proofErr w:type="spellStart"/>
-      <w:r>
-        <w:rPr>
-          <w:rFonts w:ascii="Times New Roman" w:hAnsi="Times New Roman" w:cs="Times New Roman"/>
-          <w:b w:val="0"/>
-          <w:i w:val="0"/>
-          <w:color w:val="000000" w:themeColor="text1"/>
-          <w:spacing w:val="2"/>
-          <w:sz w:val="20"/>
-          <w:szCs w:val="20"/>
-        </w:rPr>
-        <w:t>treelines</w:t>
-      </w:r>
-      <w:proofErr w:type="spellEnd"/>
-      <w:r>
-        <w:rPr>
-          <w:rFonts w:ascii="Times New Roman" w:hAnsi="Times New Roman" w:cs="Times New Roman"/>
-          <w:b w:val="0"/>
-          <w:i w:val="0"/>
-          <w:color w:val="000000" w:themeColor="text1"/>
-          <w:spacing w:val="2"/>
-          <w:sz w:val="20"/>
-          <w:szCs w:val="20"/>
-        </w:rPr>
-        <w:t xml:space="preserve"> will be obtained from publicly available datasets after careful consideration and thorough discussion with a cartographer specialist. A custom algorithm based on the existing literature in the field will be implemented to calculate the fractal dimension of the </w:t>
-      </w:r>
-      <w:proofErr w:type="spellStart"/>
-      <w:r>
-        <w:rPr>
-          <w:rFonts w:ascii="Times New Roman" w:hAnsi="Times New Roman" w:cs="Times New Roman"/>
-          <w:b w:val="0"/>
-          <w:i w:val="0"/>
-          <w:color w:val="000000" w:themeColor="text1"/>
-          <w:spacing w:val="2"/>
-          <w:sz w:val="20"/>
-          <w:szCs w:val="20"/>
-        </w:rPr>
-        <w:t>treeline</w:t>
-      </w:r>
-      <w:proofErr w:type="spellEnd"/>
-      <w:r>
-        <w:rPr>
-          <w:rFonts w:ascii="Times New Roman" w:hAnsi="Times New Roman" w:cs="Times New Roman"/>
-          <w:b w:val="0"/>
-          <w:i w:val="0"/>
-          <w:color w:val="000000" w:themeColor="text1"/>
-          <w:spacing w:val="2"/>
-          <w:sz w:val="20"/>
-          <w:szCs w:val="20"/>
-        </w:rPr>
-        <w:t xml:space="preserve"> structures. The potential limitations of the data and methods will be cautiously addressed. Additionally, simulation software will be developed (involving visualization of population dynamics models in finite space, implementation of algorithms for detecting the so-called ‘giant component’ of the population, and for the delineation of its ‘hull’) that captures some environmental gradients and appropriately presents gradient models. The results of the simulation software will be compared with those obtained from real-life ecological data. </w:t>
+          <w:lang w:val="en-GB"/>
+        </w:rPr>
+      </w:pPr>
+      <w:r>
+        <w:rPr>
+          <w:rFonts w:ascii="Times New Roman" w:hAnsi="Times New Roman" w:cs="Times New Roman"/>
+          <w:b w:val="0"/>
+          <w:i w:val="0"/>
+          <w:color w:val="000000" w:themeColor="text1"/>
+          <w:spacing w:val="2"/>
+          <w:sz w:val="20"/>
+          <w:szCs w:val="20"/>
+          <w:lang w:val="en-GB"/>
+        </w:rPr>
+        <w:t xml:space="preserve">Satellite images of treelines will be obtained from publicly available datasets after careful consideration and thorough discussion with a cartographer specialist. A custom algorithm based on the existing literature in the field </w:t>
+      </w:r>
+      <w:r>
+        <w:rPr>
+          <w:rFonts w:ascii="Times New Roman" w:hAnsi="Times New Roman" w:cs="Times New Roman"/>
+          <w:b w:val="0"/>
+          <w:i w:val="0"/>
+          <w:color w:val="000000" w:themeColor="text1"/>
+          <w:spacing w:val="2"/>
+          <w:sz w:val="20"/>
+          <w:szCs w:val="20"/>
+          <w:lang w:val="en-GB"/>
+        </w:rPr>
+        <w:t>was</w:t>
+      </w:r>
+      <w:r>
+        <w:rPr>
+          <w:rFonts w:ascii="Times New Roman" w:hAnsi="Times New Roman" w:cs="Times New Roman"/>
+          <w:b w:val="0"/>
+          <w:i w:val="0"/>
+          <w:color w:val="000000" w:themeColor="text1"/>
+          <w:spacing w:val="2"/>
+          <w:sz w:val="20"/>
+          <w:szCs w:val="20"/>
+          <w:lang w:val="en-GB"/>
+        </w:rPr>
+        <w:t xml:space="preserve"> implemented to calculate the fractal dimension of the treeline structures. The potential limitations of the data and methods </w:t>
+      </w:r>
+      <w:r>
+        <w:rPr>
+          <w:rFonts w:ascii="Times New Roman" w:hAnsi="Times New Roman" w:cs="Times New Roman"/>
+          <w:b w:val="0"/>
+          <w:i w:val="0"/>
+          <w:color w:val="000000" w:themeColor="text1"/>
+          <w:spacing w:val="2"/>
+          <w:sz w:val="20"/>
+          <w:szCs w:val="20"/>
+          <w:lang w:val="en-GB"/>
+        </w:rPr>
+        <w:t>is being</w:t>
+      </w:r>
+      <w:r>
+        <w:rPr>
+          <w:rFonts w:ascii="Times New Roman" w:hAnsi="Times New Roman" w:cs="Times New Roman"/>
+          <w:b w:val="0"/>
+          <w:i w:val="0"/>
+          <w:color w:val="000000" w:themeColor="text1"/>
+          <w:spacing w:val="2"/>
+          <w:sz w:val="20"/>
+          <w:szCs w:val="20"/>
+          <w:lang w:val="en-GB"/>
+        </w:rPr>
+        <w:t xml:space="preserve"> cautiously addressed. Additionally, simulation software </w:t>
+      </w:r>
+      <w:r>
+        <w:rPr>
+          <w:rFonts w:ascii="Times New Roman" w:hAnsi="Times New Roman" w:cs="Times New Roman"/>
+          <w:b w:val="0"/>
+          <w:i w:val="0"/>
+          <w:color w:val="000000" w:themeColor="text1"/>
+          <w:spacing w:val="2"/>
+          <w:sz w:val="20"/>
+          <w:szCs w:val="20"/>
+          <w:lang w:val="en-GB"/>
+        </w:rPr>
+        <w:t>was</w:t>
+      </w:r>
+      <w:r>
+        <w:rPr>
+          <w:rFonts w:ascii="Times New Roman" w:hAnsi="Times New Roman" w:cs="Times New Roman"/>
+          <w:b w:val="0"/>
+          <w:i w:val="0"/>
+          <w:color w:val="000000" w:themeColor="text1"/>
+          <w:spacing w:val="2"/>
+          <w:sz w:val="20"/>
+          <w:szCs w:val="20"/>
+          <w:lang w:val="en-GB"/>
+        </w:rPr>
+        <w:t xml:space="preserve"> developed (involving visualization of population dynamics models in finite space, implementation of algorithms for detecting the so-called ‘giant component’ of the population, and for the delineation of its ‘hull’) that captures some environmental gradients and appropriately presents gradient models. The results of the simulation software will be compared with those obtained from real-life ecological data. </w:t>
       </w:r>
     </w:p>
     <w:p>
@@ -904,17 +553,19 @@
           <w:spacing w:val="2"/>
           <w:sz w:val="20"/>
           <w:szCs w:val="20"/>
-        </w:rPr>
-      </w:pPr>
-      <w:r>
-        <w:rPr>
-          <w:rFonts w:ascii="Times New Roman" w:hAnsi="Times New Roman" w:cs="Times New Roman"/>
-          <w:b w:val="0"/>
-          <w:i w:val="0"/>
-          <w:color w:val="000000" w:themeColor="text1"/>
-          <w:spacing w:val="2"/>
-          <w:sz w:val="20"/>
-          <w:szCs w:val="20"/>
+          <w:lang w:val="en-GB"/>
+        </w:rPr>
+      </w:pPr>
+      <w:r>
+        <w:rPr>
+          <w:rFonts w:ascii="Times New Roman" w:hAnsi="Times New Roman" w:cs="Times New Roman"/>
+          <w:b w:val="0"/>
+          <w:i w:val="0"/>
+          <w:color w:val="000000" w:themeColor="text1"/>
+          <w:spacing w:val="2"/>
+          <w:sz w:val="20"/>
+          <w:szCs w:val="20"/>
+          <w:lang w:val="en-GB"/>
         </w:rPr>
         <w:t xml:space="preserve">To be able to effectively test our hypothesis and to maintain the possibility of extending this research </w:t>
       </w:r>
@@ -927,6 +578,7 @@
           <w:spacing w:val="2"/>
           <w:sz w:val="20"/>
           <w:szCs w:val="20"/>
+          <w:lang w:val="en-GB"/>
         </w:rPr>
         <w:lastRenderedPageBreak/>
         <w:t>topic in the future we have decided to use the following methodology:</w:t>
@@ -947,17 +599,19 @@
           <w:spacing w:val="2"/>
           <w:sz w:val="20"/>
           <w:szCs w:val="20"/>
-        </w:rPr>
-      </w:pPr>
-      <w:r>
-        <w:rPr>
-          <w:rFonts w:ascii="Times New Roman" w:hAnsi="Times New Roman" w:cs="Times New Roman"/>
-          <w:b w:val="0"/>
-          <w:i w:val="0"/>
-          <w:color w:val="000000" w:themeColor="text1"/>
-          <w:spacing w:val="2"/>
-          <w:sz w:val="20"/>
-          <w:szCs w:val="20"/>
+          <w:lang w:val="en-GB"/>
+        </w:rPr>
+      </w:pPr>
+      <w:r>
+        <w:rPr>
+          <w:rFonts w:ascii="Times New Roman" w:hAnsi="Times New Roman" w:cs="Times New Roman"/>
+          <w:b w:val="0"/>
+          <w:i w:val="0"/>
+          <w:color w:val="000000" w:themeColor="text1"/>
+          <w:spacing w:val="2"/>
+          <w:sz w:val="20"/>
+          <w:szCs w:val="20"/>
+          <w:lang w:val="en-GB"/>
         </w:rPr>
         <w:t>Programming language: Python (desktop application);</w:t>
       </w:r>
@@ -977,17 +631,19 @@
           <w:spacing w:val="2"/>
           <w:sz w:val="20"/>
           <w:szCs w:val="20"/>
-        </w:rPr>
-      </w:pPr>
-      <w:r>
-        <w:rPr>
-          <w:rFonts w:ascii="Times New Roman" w:hAnsi="Times New Roman" w:cs="Times New Roman"/>
-          <w:b w:val="0"/>
-          <w:i w:val="0"/>
-          <w:color w:val="000000" w:themeColor="text1"/>
-          <w:spacing w:val="2"/>
-          <w:sz w:val="20"/>
-          <w:szCs w:val="20"/>
+          <w:lang w:val="en-GB"/>
+        </w:rPr>
+      </w:pPr>
+      <w:r>
+        <w:rPr>
+          <w:rFonts w:ascii="Times New Roman" w:hAnsi="Times New Roman" w:cs="Times New Roman"/>
+          <w:b w:val="0"/>
+          <w:i w:val="0"/>
+          <w:color w:val="000000" w:themeColor="text1"/>
+          <w:spacing w:val="2"/>
+          <w:sz w:val="20"/>
+          <w:szCs w:val="20"/>
+          <w:lang w:val="en-GB"/>
         </w:rPr>
         <w:t>Build a compact, yet easily extendible framework for the research topic;</w:t>
       </w:r>
@@ -999,16 +655,20 @@
           <w:ilvl w:val="0"/>
           <w:numId w:val="15"/>
         </w:numPr>
-      </w:pPr>
-      <w:r>
-        <w:rPr>
-          <w:rFonts w:ascii="Times New Roman" w:hAnsi="Times New Roman" w:cs="Times New Roman"/>
-          <w:b w:val="0"/>
-          <w:i w:val="0"/>
-          <w:color w:val="000000" w:themeColor="text1"/>
-          <w:spacing w:val="2"/>
-          <w:sz w:val="20"/>
-          <w:szCs w:val="20"/>
+        <w:rPr>
+          <w:lang w:val="en-GB"/>
+        </w:rPr>
+      </w:pPr>
+      <w:r>
+        <w:rPr>
+          <w:rFonts w:ascii="Times New Roman" w:hAnsi="Times New Roman" w:cs="Times New Roman"/>
+          <w:b w:val="0"/>
+          <w:i w:val="0"/>
+          <w:color w:val="000000" w:themeColor="text1"/>
+          <w:spacing w:val="2"/>
+          <w:sz w:val="20"/>
+          <w:szCs w:val="20"/>
+          <w:lang w:val="en-GB"/>
         </w:rPr>
         <w:t>Using our python program and multiple process variables we will test the hypothesis.</w:t>
       </w:r>
@@ -1021,6 +681,9 @@
           <w:numId w:val="0"/>
         </w:numPr>
         <w:ind w:left="792"/>
+        <w:rPr>
+          <w:lang w:val="en-GB"/>
+        </w:rPr>
       </w:pPr>
     </w:p>
     <w:p>
@@ -1030,6 +693,9 @@
           <w:ilvl w:val="0"/>
           <w:numId w:val="0"/>
         </w:numPr>
+        <w:rPr>
+          <w:lang w:val="en-GB"/>
+        </w:rPr>
       </w:pPr>
     </w:p>
     <w:p>
@@ -1039,9 +705,21 @@
           <w:ilvl w:val="0"/>
           <w:numId w:val="14"/>
         </w:numPr>
-      </w:pPr>
-      <w:r>
-        <w:t>MILESTONES</w:t>
+        <w:rPr>
+          <w:lang w:val="en-GB"/>
+        </w:rPr>
+      </w:pPr>
+      <w:r>
+        <w:rPr>
+          <w:lang w:val="en-GB"/>
+        </w:rPr>
+        <w:t xml:space="preserve">DESCRIPTION OF THE </w:t>
+      </w:r>
+      <w:r>
+        <w:rPr>
+          <w:lang w:val="en-GB"/>
+        </w:rPr>
+        <w:t>IMPLEMENTATION</w:t>
       </w:r>
     </w:p>
     <w:p>
@@ -1051,9 +729,15 @@
           <w:ilvl w:val="1"/>
           <w:numId w:val="14"/>
         </w:numPr>
-      </w:pPr>
-      <w:r>
-        <w:t>Simulating the Gradient Random Map model</w:t>
+        <w:rPr>
+          <w:lang w:val="en-GB"/>
+        </w:rPr>
+      </w:pPr>
+      <w:r>
+        <w:rPr>
+          <w:lang w:val="en-GB"/>
+        </w:rPr>
+        <w:t>Software design(?)</w:t>
       </w:r>
     </w:p>
     <w:p>
@@ -1071,17 +755,19 @@
           <w:i w:val="0"/>
           <w:color w:val="000000" w:themeColor="text1"/>
           <w:sz w:val="20"/>
-        </w:rPr>
-      </w:pPr>
-      <w:r>
-        <w:rPr>
-          <w:rFonts w:ascii="Times New Roman" w:hAnsi="Times New Roman" w:cs="Times New Roman"/>
-          <w:b w:val="0"/>
-          <w:i w:val="0"/>
-          <w:color w:val="000000" w:themeColor="text1"/>
-          <w:spacing w:val="2"/>
-          <w:sz w:val="20"/>
-          <w:szCs w:val="20"/>
+          <w:lang w:val="en-GB"/>
+        </w:rPr>
+      </w:pPr>
+      <w:r>
+        <w:rPr>
+          <w:rFonts w:ascii="Times New Roman" w:hAnsi="Times New Roman" w:cs="Times New Roman"/>
+          <w:b w:val="0"/>
+          <w:i w:val="0"/>
+          <w:color w:val="000000" w:themeColor="text1"/>
+          <w:spacing w:val="2"/>
+          <w:sz w:val="20"/>
+          <w:szCs w:val="20"/>
+          <w:lang w:val="en-GB"/>
         </w:rPr>
         <w:t>TODO</w:t>
       </w:r>
@@ -1093,12 +779,33 @@
           <w:ilvl w:val="1"/>
           <w:numId w:val="14"/>
         </w:numPr>
-      </w:pPr>
-      <w:r>
-        <w:t>Simulating the Gradient Contact Process mode</w:t>
-      </w:r>
-      <w:r>
-        <w:t>l</w:t>
+        <w:rPr>
+          <w:lang w:val="en-GB"/>
+        </w:rPr>
+      </w:pPr>
+      <w:r>
+        <w:rPr>
+          <w:lang w:val="en-GB"/>
+        </w:rPr>
+        <w:t>Simulating the Gradient Random Map model</w:t>
+      </w:r>
+    </w:p>
+    <w:p>
+      <w:pPr>
+        <w:pStyle w:val="H2First"/>
+        <w:numPr>
+          <w:ilvl w:val="1"/>
+          <w:numId w:val="14"/>
+        </w:numPr>
+        <w:rPr>
+          <w:lang w:val="en-GB"/>
+        </w:rPr>
+      </w:pPr>
+      <w:r>
+        <w:rPr>
+          <w:lang w:val="en-GB"/>
+        </w:rPr>
+        <w:t>Simulation of the Popularization Models</w:t>
       </w:r>
     </w:p>
     <w:p>
@@ -1109,23 +816,2251 @@
           <w:numId w:val="0"/>
         </w:numPr>
         <w:ind w:left="360"/>
-        <w:rPr>
-          <w:rFonts w:ascii="Times New Roman" w:hAnsi="Times New Roman" w:cs="Times New Roman"/>
-          <w:b w:val="0"/>
-          <w:i w:val="0"/>
-          <w:color w:val="000000" w:themeColor="text1"/>
-          <w:spacing w:val="2"/>
-          <w:sz w:val="20"/>
-          <w:szCs w:val="20"/>
-        </w:rPr>
-      </w:pPr>
-      <w:r>
-        <w:rPr>
-          <w:rFonts w:ascii="Times New Roman" w:hAnsi="Times New Roman" w:cs="Times New Roman"/>
-          <w:b w:val="0"/>
-          <w:i w:val="0"/>
-          <w:color w:val="000000" w:themeColor="text1"/>
-          <w:sz w:val="20"/>
+        <w:jc w:val="both"/>
+        <w:rPr>
+          <w:rFonts w:ascii="Times New Roman" w:hAnsi="Times New Roman" w:cs="Times New Roman"/>
+          <w:b w:val="0"/>
+          <w:i w:val="0"/>
+          <w:color w:val="000000" w:themeColor="text1"/>
+          <w:spacing w:val="2"/>
+          <w:sz w:val="20"/>
+          <w:szCs w:val="20"/>
+          <w:lang w:val="en-GB"/>
+        </w:rPr>
+      </w:pPr>
+      <w:r>
+        <w:rPr>
+          <w:rFonts w:ascii="Times New Roman" w:hAnsi="Times New Roman" w:cs="Times New Roman"/>
+          <w:b w:val="0"/>
+          <w:i w:val="0"/>
+          <w:color w:val="000000" w:themeColor="text1"/>
+          <w:spacing w:val="2"/>
+          <w:sz w:val="20"/>
+          <w:szCs w:val="20"/>
+          <w:lang w:val="en-GB"/>
+        </w:rPr>
+        <w:t xml:space="preserve">The analysis of tree species distribution on a bounded square lattice provides valuable insights into ecosystem dynamics, biodiversity patterns, and conservation strategies. </w:t>
+      </w:r>
+    </w:p>
+    <w:p>
+      <w:pPr>
+        <w:pStyle w:val="H2First"/>
+        <w:numPr>
+          <w:ilvl w:val="2"/>
+          <w:numId w:val="14"/>
+        </w:numPr>
+        <w:rPr>
+          <w:lang w:val="en-GB"/>
+        </w:rPr>
+      </w:pPr>
+      <w:r>
+        <w:rPr>
+          <w:lang w:val="en-GB"/>
+        </w:rPr>
+        <w:t xml:space="preserve">Homogeneous </w:t>
+      </w:r>
+      <w:r>
+        <w:rPr>
+          <w:lang w:val="en-GB"/>
+        </w:rPr>
+        <w:t>Random Map</w:t>
+      </w:r>
+    </w:p>
+    <w:p>
+      <w:pPr>
+        <w:pStyle w:val="H2First"/>
+        <w:numPr>
+          <w:ilvl w:val="0"/>
+          <w:numId w:val="0"/>
+        </w:numPr>
+        <w:ind w:left="720"/>
+        <w:jc w:val="both"/>
+        <w:rPr>
+          <w:rFonts w:ascii="Times New Roman" w:hAnsi="Times New Roman" w:cs="Times New Roman"/>
+          <w:b w:val="0"/>
+          <w:i w:val="0"/>
+          <w:color w:val="000000" w:themeColor="text1"/>
+          <w:spacing w:val="2"/>
+          <w:sz w:val="20"/>
+          <w:szCs w:val="20"/>
+          <w:lang w:val="en-GB"/>
+        </w:rPr>
+      </w:pPr>
+      <w:r>
+        <w:rPr>
+          <w:rFonts w:ascii="Times New Roman" w:hAnsi="Times New Roman" w:cs="Times New Roman"/>
+          <w:b w:val="0"/>
+          <w:i w:val="0"/>
+          <w:color w:val="000000" w:themeColor="text1"/>
+          <w:spacing w:val="2"/>
+          <w:sz w:val="20"/>
+          <w:szCs w:val="20"/>
+          <w:lang w:val="en-GB"/>
+        </w:rPr>
+        <w:t>For the sake of clarity, we begin with describing the simplest possible model, the Homogeneous Random Map model, which is not implemented in our project, but</w:t>
+      </w:r>
+      <w:r>
+        <w:rPr>
+          <w:rFonts w:ascii="Times New Roman" w:hAnsi="Times New Roman" w:cs="Times New Roman"/>
+          <w:b w:val="0"/>
+          <w:i w:val="0"/>
+          <w:color w:val="000000" w:themeColor="text1"/>
+          <w:spacing w:val="2"/>
+          <w:sz w:val="20"/>
+          <w:szCs w:val="20"/>
+          <w:lang w:val="en-GB"/>
+        </w:rPr>
+        <w:t xml:space="preserve"> </w:t>
+      </w:r>
+      <w:r>
+        <w:rPr>
+          <w:rFonts w:ascii="Times New Roman" w:hAnsi="Times New Roman" w:cs="Times New Roman"/>
+          <w:b w:val="0"/>
+          <w:i w:val="0"/>
+          <w:color w:val="000000" w:themeColor="text1"/>
+          <w:spacing w:val="2"/>
+          <w:sz w:val="20"/>
+          <w:szCs w:val="20"/>
+          <w:lang w:val="en-GB"/>
+        </w:rPr>
+        <w:t>contributes to a more thorough understanding of the more complex models implemented.</w:t>
+      </w:r>
+    </w:p>
+    <w:p>
+      <w:pPr>
+        <w:pStyle w:val="H2First"/>
+        <w:numPr>
+          <w:ilvl w:val="0"/>
+          <w:numId w:val="0"/>
+        </w:numPr>
+        <w:ind w:left="720"/>
+        <w:jc w:val="both"/>
+        <w:rPr>
+          <w:rFonts w:ascii="Times New Roman" w:hAnsi="Times New Roman" w:cs="Times New Roman"/>
+          <w:b w:val="0"/>
+          <w:i w:val="0"/>
+          <w:color w:val="000000" w:themeColor="text1"/>
+          <w:spacing w:val="2"/>
+          <w:sz w:val="20"/>
+          <w:szCs w:val="20"/>
+          <w:lang w:val="en-GB"/>
+        </w:rPr>
+      </w:pPr>
+      <w:r>
+        <w:rPr>
+          <w:rFonts w:ascii="Times New Roman" w:hAnsi="Times New Roman" w:cs="Times New Roman"/>
+          <w:b w:val="0"/>
+          <w:i w:val="0"/>
+          <w:color w:val="000000" w:themeColor="text1"/>
+          <w:spacing w:val="2"/>
+          <w:sz w:val="20"/>
+          <w:szCs w:val="20"/>
+          <w:lang w:val="en-GB"/>
+        </w:rPr>
+        <w:t xml:space="preserve">The homogeneous random map model assumes that the distribution of tree species is random and uniform, without specific spatial patterns or dependencies. To apply this model, we consider a square lattice with </w:t>
+      </w:r>
+      <m:oMath>
+        <m:r>
+          <w:rPr>
+            <w:rFonts w:ascii="Cambria Math" w:hAnsi="Cambria Math" w:cs="Times New Roman"/>
+            <w:color w:val="000000" w:themeColor="text1"/>
+            <w:spacing w:val="2"/>
+            <w:sz w:val="20"/>
+            <w:szCs w:val="20"/>
+            <w:lang w:val="en-GB"/>
+          </w:rPr>
+          <m:t>n</m:t>
+        </m:r>
+      </m:oMath>
+      <w:r>
+        <w:rPr>
+          <w:rFonts w:ascii="Times New Roman" w:hAnsi="Times New Roman" w:cs="Times New Roman"/>
+          <w:b w:val="0"/>
+          <w:i w:val="0"/>
+          <w:color w:val="000000" w:themeColor="text1"/>
+          <w:spacing w:val="2"/>
+          <w:sz w:val="20"/>
+          <w:szCs w:val="20"/>
+          <w:lang w:val="en-GB"/>
+        </w:rPr>
+        <w:t xml:space="preserve"> rows and </w:t>
+      </w:r>
+      <m:oMath>
+        <m:r>
+          <w:rPr>
+            <w:rFonts w:ascii="Cambria Math" w:hAnsi="Cambria Math" w:cs="Times New Roman"/>
+            <w:color w:val="000000" w:themeColor="text1"/>
+            <w:spacing w:val="2"/>
+            <w:sz w:val="20"/>
+            <w:szCs w:val="20"/>
+            <w:lang w:val="en-GB"/>
+          </w:rPr>
+          <m:t>n</m:t>
+        </m:r>
+      </m:oMath>
+      <w:r>
+        <w:rPr>
+          <w:rFonts w:ascii="Times New Roman" w:hAnsi="Times New Roman" w:cs="Times New Roman"/>
+          <w:b w:val="0"/>
+          <w:i w:val="0"/>
+          <w:color w:val="000000" w:themeColor="text1"/>
+          <w:spacing w:val="2"/>
+          <w:sz w:val="20"/>
+          <w:szCs w:val="20"/>
+          <w:lang w:val="en-GB"/>
+        </w:rPr>
+        <w:t xml:space="preserve"> columns</w:t>
+      </w:r>
+      <w:r>
+        <w:rPr>
+          <w:rFonts w:ascii="Times New Roman" w:hAnsi="Times New Roman" w:cs="Times New Roman"/>
+          <w:b w:val="0"/>
+          <w:i w:val="0"/>
+          <w:color w:val="000000" w:themeColor="text1"/>
+          <w:spacing w:val="2"/>
+          <w:sz w:val="20"/>
+          <w:szCs w:val="20"/>
+          <w:lang w:val="en-GB"/>
+        </w:rPr>
+        <w:t xml:space="preserve"> </w:t>
+      </w:r>
+      <w:r>
+        <w:rPr>
+          <w:rFonts w:ascii="Times New Roman" w:hAnsi="Times New Roman" w:cs="Times New Roman"/>
+          <w:b w:val="0"/>
+          <w:i w:val="0"/>
+          <w:color w:val="000000" w:themeColor="text1"/>
+          <w:spacing w:val="2"/>
+          <w:sz w:val="20"/>
+          <w:szCs w:val="20"/>
+          <w:lang w:val="en-GB"/>
+        </w:rPr>
+        <w:br/>
+        <w:t>(</w:t>
+      </w:r>
+      <m:oMath>
+        <m:r>
+          <w:rPr>
+            <w:rFonts w:ascii="Cambria Math" w:hAnsi="Cambria Math" w:cs="Times New Roman"/>
+            <w:color w:val="000000" w:themeColor="text1"/>
+            <w:spacing w:val="2"/>
+            <w:sz w:val="20"/>
+            <w:szCs w:val="20"/>
+            <w:lang w:val="en-GB"/>
+          </w:rPr>
+          <m:t>n∈</m:t>
+        </m:r>
+        <m:sSup>
+          <m:sSupPr>
+            <m:ctrlPr>
+              <w:rPr>
+                <w:rFonts w:ascii="Cambria Math" w:hAnsi="Cambria Math" w:cs="Times New Roman"/>
+                <w:b w:val="0"/>
+                <w:color w:val="000000" w:themeColor="text1"/>
+                <w:spacing w:val="2"/>
+                <w:sz w:val="20"/>
+                <w:szCs w:val="20"/>
+                <w:lang w:val="en-GB"/>
+              </w:rPr>
+            </m:ctrlPr>
+          </m:sSupPr>
+          <m:e>
+            <m:r>
+              <m:rPr>
+                <m:scr m:val="double-struck"/>
+              </m:rPr>
+              <w:rPr>
+                <w:rFonts w:ascii="Cambria Math" w:hAnsi="Cambria Math" w:cs="Times New Roman"/>
+                <w:color w:val="000000" w:themeColor="text1"/>
+                <w:spacing w:val="2"/>
+                <w:sz w:val="20"/>
+                <w:szCs w:val="20"/>
+                <w:lang w:val="en-GB"/>
+              </w:rPr>
+              <m:t>N</m:t>
+            </m:r>
+          </m:e>
+          <m:sup>
+            <m:r>
+              <w:rPr>
+                <w:rFonts w:ascii="Cambria Math" w:hAnsi="Cambria Math" w:cs="Times New Roman"/>
+                <w:color w:val="000000" w:themeColor="text1"/>
+                <w:spacing w:val="2"/>
+                <w:sz w:val="20"/>
+                <w:szCs w:val="20"/>
+                <w:lang w:val="en-GB"/>
+              </w:rPr>
+              <m:t>+</m:t>
+            </m:r>
+          </m:sup>
+        </m:sSup>
+      </m:oMath>
+      <w:r>
+        <w:rPr>
+          <w:rFonts w:ascii="Times New Roman" w:hAnsi="Times New Roman" w:cs="Times New Roman"/>
+          <w:b w:val="0"/>
+          <w:i w:val="0"/>
+          <w:color w:val="000000" w:themeColor="text1"/>
+          <w:spacing w:val="2"/>
+          <w:sz w:val="20"/>
+          <w:szCs w:val="20"/>
+          <w:lang w:val="en-GB"/>
+        </w:rPr>
+        <w:t>)</w:t>
+      </w:r>
+      <w:r>
+        <w:rPr>
+          <w:rFonts w:ascii="Times New Roman" w:hAnsi="Times New Roman" w:cs="Times New Roman"/>
+          <w:b w:val="0"/>
+          <w:i w:val="0"/>
+          <w:color w:val="000000" w:themeColor="text1"/>
+          <w:spacing w:val="2"/>
+          <w:sz w:val="20"/>
+          <w:szCs w:val="20"/>
+          <w:lang w:val="en-GB"/>
+        </w:rPr>
+        <w:t>, representing the discrete sampling units within the study area. Each lattice point corresponds to a sampling unit where a tree species can be observed or recorded.</w:t>
+      </w:r>
+    </w:p>
+    <w:p>
+      <w:pPr>
+        <w:pStyle w:val="H2First"/>
+        <w:numPr>
+          <w:ilvl w:val="0"/>
+          <w:numId w:val="0"/>
+        </w:numPr>
+        <w:ind w:left="720"/>
+        <w:jc w:val="both"/>
+        <w:rPr>
+          <w:rFonts w:ascii="Times New Roman" w:hAnsi="Times New Roman" w:cs="Times New Roman"/>
+          <w:b w:val="0"/>
+          <w:i w:val="0"/>
+          <w:color w:val="000000" w:themeColor="text1"/>
+          <w:spacing w:val="2"/>
+          <w:sz w:val="20"/>
+          <w:szCs w:val="20"/>
+          <w:lang w:val="en-GB"/>
+        </w:rPr>
+      </w:pPr>
+      <w:r>
+        <w:rPr>
+          <w:rFonts w:ascii="Times New Roman" w:hAnsi="Times New Roman" w:cs="Times New Roman"/>
+          <w:b w:val="0"/>
+          <w:i w:val="0"/>
+          <w:color w:val="000000" w:themeColor="text1"/>
+          <w:spacing w:val="2"/>
+          <w:sz w:val="20"/>
+          <w:szCs w:val="20"/>
+          <w:lang w:val="en-GB"/>
+        </w:rPr>
+        <w:t xml:space="preserve">The model begins by randomly assigning </w:t>
+      </w:r>
+      <w:r>
+        <w:rPr>
+          <w:rFonts w:ascii="Times New Roman" w:hAnsi="Times New Roman" w:cs="Times New Roman"/>
+          <w:b w:val="0"/>
+          <w:i w:val="0"/>
+          <w:color w:val="auto"/>
+          <w:spacing w:val="2"/>
+          <w:sz w:val="20"/>
+          <w:szCs w:val="20"/>
+          <w:lang w:val="en-GB"/>
+        </w:rPr>
+        <w:t>1%</w:t>
+      </w:r>
+      <w:r>
+        <w:rPr>
+          <w:rFonts w:ascii="Times New Roman" w:hAnsi="Times New Roman" w:cs="Times New Roman"/>
+          <w:b w:val="0"/>
+          <w:i w:val="0"/>
+          <w:color w:val="000000" w:themeColor="text1"/>
+          <w:spacing w:val="2"/>
+          <w:sz w:val="20"/>
+          <w:szCs w:val="20"/>
+          <w:lang w:val="en-GB"/>
+        </w:rPr>
+        <w:t xml:space="preserve"> of the lattice cells as occupied (seeded with tree species).</w:t>
+      </w:r>
+    </w:p>
+    <w:p>
+      <w:pPr>
+        <w:pStyle w:val="H2First"/>
+        <w:numPr>
+          <w:ilvl w:val="0"/>
+          <w:numId w:val="0"/>
+        </w:numPr>
+        <w:ind w:left="720"/>
+        <w:jc w:val="both"/>
+        <w:rPr>
+          <w:rFonts w:ascii="Times New Roman" w:hAnsi="Times New Roman" w:cs="Times New Roman"/>
+          <w:b w:val="0"/>
+          <w:i w:val="0"/>
+          <w:color w:val="000000" w:themeColor="text1"/>
+          <w:spacing w:val="2"/>
+          <w:sz w:val="20"/>
+          <w:szCs w:val="20"/>
+          <w:lang w:val="en-GB"/>
+        </w:rPr>
+      </w:pPr>
+      <w:r>
+        <w:rPr>
+          <w:rFonts w:ascii="Times New Roman" w:hAnsi="Times New Roman" w:cs="Times New Roman"/>
+          <w:b w:val="0"/>
+          <w:i w:val="0"/>
+          <w:color w:val="000000" w:themeColor="text1"/>
+          <w:spacing w:val="2"/>
+          <w:sz w:val="20"/>
+          <w:szCs w:val="20"/>
+          <w:lang w:val="en-GB"/>
+        </w:rPr>
+        <w:t xml:space="preserve">At each </w:t>
+      </w:r>
+      <w:r>
+        <w:rPr>
+          <w:rFonts w:ascii="Times New Roman" w:hAnsi="Times New Roman" w:cs="Times New Roman"/>
+          <w:b w:val="0"/>
+          <w:i w:val="0"/>
+          <w:color w:val="000000" w:themeColor="text1"/>
+          <w:spacing w:val="2"/>
+          <w:sz w:val="20"/>
+          <w:szCs w:val="20"/>
+          <w:lang w:val="en-GB"/>
+        </w:rPr>
+        <w:t xml:space="preserve">Monte Carlo </w:t>
+      </w:r>
+      <w:r>
+        <w:rPr>
+          <w:rFonts w:ascii="Times New Roman" w:hAnsi="Times New Roman" w:cs="Times New Roman"/>
+          <w:b w:val="0"/>
+          <w:i w:val="0"/>
+          <w:color w:val="000000" w:themeColor="text1"/>
+          <w:spacing w:val="2"/>
+          <w:sz w:val="20"/>
+          <w:szCs w:val="20"/>
+          <w:lang w:val="en-GB"/>
+        </w:rPr>
+        <w:t xml:space="preserve">step of the model, </w:t>
+      </w:r>
+      <m:oMath>
+        <m:sSup>
+          <m:sSupPr>
+            <m:ctrlPr>
+              <w:rPr>
+                <w:rFonts w:ascii="Cambria Math" w:hAnsi="Cambria Math" w:cs="Times New Roman"/>
+                <w:b w:val="0"/>
+                <w:color w:val="000000" w:themeColor="text1"/>
+                <w:spacing w:val="2"/>
+                <w:sz w:val="20"/>
+                <w:szCs w:val="20"/>
+                <w:lang w:val="en-GB"/>
+              </w:rPr>
+            </m:ctrlPr>
+          </m:sSupPr>
+          <m:e>
+            <m:r>
+              <w:rPr>
+                <w:rFonts w:ascii="Cambria Math" w:hAnsi="Cambria Math" w:cs="Times New Roman"/>
+                <w:color w:val="000000" w:themeColor="text1"/>
+                <w:spacing w:val="2"/>
+                <w:sz w:val="20"/>
+                <w:szCs w:val="20"/>
+                <w:lang w:val="en-GB"/>
+              </w:rPr>
+              <m:t>n</m:t>
+            </m:r>
+          </m:e>
+          <m:sup>
+            <m:r>
+              <w:rPr>
+                <w:rFonts w:ascii="Cambria Math" w:hAnsi="Cambria Math" w:cs="Times New Roman"/>
+                <w:color w:val="000000" w:themeColor="text1"/>
+                <w:spacing w:val="2"/>
+                <w:sz w:val="20"/>
+                <w:szCs w:val="20"/>
+                <w:lang w:val="en-GB"/>
+              </w:rPr>
+              <m:t>2</m:t>
+            </m:r>
+          </m:sup>
+        </m:sSup>
+      </m:oMath>
+      <w:r>
+        <w:rPr>
+          <w:rFonts w:ascii="Times New Roman" w:hAnsi="Times New Roman" w:cs="Times New Roman"/>
+          <w:b w:val="0"/>
+          <w:i w:val="0"/>
+          <w:color w:val="000000" w:themeColor="text1"/>
+          <w:spacing w:val="2"/>
+          <w:sz w:val="20"/>
+          <w:szCs w:val="20"/>
+          <w:lang w:val="en-GB"/>
+        </w:rPr>
+        <w:t xml:space="preserve"> random lattice cell</w:t>
+      </w:r>
+      <w:r>
+        <w:rPr>
+          <w:rFonts w:ascii="Times New Roman" w:hAnsi="Times New Roman" w:cs="Times New Roman"/>
+          <w:b w:val="0"/>
+          <w:i w:val="0"/>
+          <w:color w:val="000000" w:themeColor="text1"/>
+          <w:spacing w:val="2"/>
+          <w:sz w:val="20"/>
+          <w:szCs w:val="20"/>
+          <w:lang w:val="en-GB"/>
+        </w:rPr>
+        <w:t>s</w:t>
+      </w:r>
+      <w:r>
+        <w:rPr>
+          <w:rFonts w:ascii="Times New Roman" w:hAnsi="Times New Roman" w:cs="Times New Roman"/>
+          <w:b w:val="0"/>
+          <w:i w:val="0"/>
+          <w:color w:val="000000" w:themeColor="text1"/>
+          <w:spacing w:val="2"/>
+          <w:sz w:val="20"/>
+          <w:szCs w:val="20"/>
+          <w:lang w:val="en-GB"/>
+        </w:rPr>
+        <w:t xml:space="preserve"> </w:t>
+      </w:r>
+      <w:r>
+        <w:rPr>
+          <w:rFonts w:ascii="Times New Roman" w:hAnsi="Times New Roman" w:cs="Times New Roman"/>
+          <w:b w:val="0"/>
+          <w:i w:val="0"/>
+          <w:color w:val="000000" w:themeColor="text1"/>
+          <w:spacing w:val="2"/>
+          <w:sz w:val="20"/>
+          <w:szCs w:val="20"/>
+          <w:lang w:val="en-GB"/>
+        </w:rPr>
+        <w:t>are</w:t>
+      </w:r>
+      <w:r>
+        <w:rPr>
+          <w:rFonts w:ascii="Times New Roman" w:hAnsi="Times New Roman" w:cs="Times New Roman"/>
+          <w:b w:val="0"/>
+          <w:i w:val="0"/>
+          <w:color w:val="000000" w:themeColor="text1"/>
+          <w:spacing w:val="2"/>
+          <w:sz w:val="20"/>
+          <w:szCs w:val="20"/>
+          <w:lang w:val="en-GB"/>
+        </w:rPr>
+        <w:t xml:space="preserve"> selected uniformly</w:t>
+      </w:r>
+      <w:r>
+        <w:rPr>
+          <w:rFonts w:ascii="Times New Roman" w:hAnsi="Times New Roman" w:cs="Times New Roman"/>
+          <w:b w:val="0"/>
+          <w:i w:val="0"/>
+          <w:color w:val="000000" w:themeColor="text1"/>
+          <w:spacing w:val="2"/>
+          <w:sz w:val="20"/>
+          <w:szCs w:val="20"/>
+          <w:lang w:val="en-GB"/>
+        </w:rPr>
+        <w:t>, one after the other</w:t>
+      </w:r>
+      <w:r>
+        <w:rPr>
+          <w:rFonts w:ascii="Times New Roman" w:hAnsi="Times New Roman" w:cs="Times New Roman"/>
+          <w:b w:val="0"/>
+          <w:i w:val="0"/>
+          <w:color w:val="000000" w:themeColor="text1"/>
+          <w:spacing w:val="2"/>
+          <w:sz w:val="20"/>
+          <w:szCs w:val="20"/>
+          <w:lang w:val="en-GB"/>
+        </w:rPr>
+        <w:t xml:space="preserve">, and </w:t>
+      </w:r>
+      <w:r>
+        <w:rPr>
+          <w:rFonts w:ascii="Times New Roman" w:hAnsi="Times New Roman" w:cs="Times New Roman"/>
+          <w:b w:val="0"/>
+          <w:i w:val="0"/>
+          <w:color w:val="000000" w:themeColor="text1"/>
+          <w:spacing w:val="2"/>
+          <w:sz w:val="20"/>
+          <w:szCs w:val="20"/>
+          <w:lang w:val="en-GB"/>
+        </w:rPr>
+        <w:t>their</w:t>
+      </w:r>
+      <w:r>
+        <w:rPr>
+          <w:rFonts w:ascii="Times New Roman" w:hAnsi="Times New Roman" w:cs="Times New Roman"/>
+          <w:b w:val="0"/>
+          <w:i w:val="0"/>
+          <w:color w:val="000000" w:themeColor="text1"/>
+          <w:spacing w:val="2"/>
+          <w:sz w:val="20"/>
+          <w:szCs w:val="20"/>
+          <w:lang w:val="en-GB"/>
+        </w:rPr>
+        <w:t xml:space="preserve"> status is updated based on</w:t>
+      </w:r>
+      <w:r>
+        <w:rPr>
+          <w:rFonts w:ascii="Times New Roman" w:hAnsi="Times New Roman" w:cs="Times New Roman"/>
+          <w:b w:val="0"/>
+          <w:i w:val="0"/>
+          <w:color w:val="000000" w:themeColor="text1"/>
+          <w:spacing w:val="2"/>
+          <w:sz w:val="20"/>
+          <w:szCs w:val="20"/>
+          <w:lang w:val="en-GB"/>
+        </w:rPr>
+        <w:t>ly on</w:t>
+      </w:r>
+      <w:r>
+        <w:rPr>
+          <w:rFonts w:ascii="Times New Roman" w:hAnsi="Times New Roman" w:cs="Times New Roman"/>
+          <w:b w:val="0"/>
+          <w:i w:val="0"/>
+          <w:color w:val="000000" w:themeColor="text1"/>
+          <w:spacing w:val="2"/>
+          <w:sz w:val="20"/>
+          <w:szCs w:val="20"/>
+          <w:lang w:val="en-GB"/>
+        </w:rPr>
+        <w:t xml:space="preserve"> the </w:t>
+      </w:r>
+      <w:r>
+        <w:rPr>
+          <w:rFonts w:ascii="Times New Roman" w:hAnsi="Times New Roman" w:cs="Times New Roman"/>
+          <w:b w:val="0"/>
+          <w:i w:val="0"/>
+          <w:color w:val="000000" w:themeColor="text1"/>
+          <w:spacing w:val="2"/>
+          <w:sz w:val="20"/>
+          <w:szCs w:val="20"/>
+          <w:lang w:val="en-GB"/>
+        </w:rPr>
+        <w:t>colonization and extinction rates. If the selected cell is already occupied, it has a probability</w:t>
+      </w:r>
+      <w:r>
+        <w:rPr>
+          <w:rFonts w:ascii="Times New Roman" w:hAnsi="Times New Roman" w:cs="Times New Roman"/>
+          <w:b w:val="0"/>
+          <w:i w:val="0"/>
+          <w:color w:val="000000" w:themeColor="text1"/>
+          <w:spacing w:val="2"/>
+          <w:sz w:val="20"/>
+          <w:szCs w:val="20"/>
+          <w:lang w:val="en-GB"/>
+        </w:rPr>
+        <w:br/>
+      </w:r>
+      <m:oMath>
+        <m:r>
+          <w:rPr>
+            <w:rFonts w:ascii="Cambria Math" w:hAnsi="Cambria Math" w:cs="Times New Roman"/>
+            <w:color w:val="000000" w:themeColor="text1"/>
+            <w:spacing w:val="2"/>
+            <w:sz w:val="20"/>
+            <w:szCs w:val="20"/>
+            <w:lang w:val="en-GB"/>
+          </w:rPr>
+          <m:t>0&lt;e&lt;1</m:t>
+        </m:r>
+      </m:oMath>
+      <w:r>
+        <w:rPr>
+          <w:rFonts w:ascii="Times New Roman" w:hAnsi="Times New Roman" w:cs="Times New Roman"/>
+          <w:b w:val="0"/>
+          <w:i w:val="0"/>
+          <w:color w:val="000000" w:themeColor="text1"/>
+          <w:spacing w:val="2"/>
+          <w:sz w:val="20"/>
+          <w:szCs w:val="20"/>
+          <w:lang w:val="en-GB"/>
+        </w:rPr>
+        <w:t xml:space="preserve"> to become unoccupied (</w:t>
+      </w:r>
+      <w:r>
+        <w:rPr>
+          <w:rFonts w:ascii="Times New Roman" w:hAnsi="Times New Roman" w:cs="Times New Roman"/>
+          <w:b w:val="0"/>
+          <w:i w:val="0"/>
+          <w:color w:val="000000" w:themeColor="text1"/>
+          <w:spacing w:val="2"/>
+          <w:sz w:val="20"/>
+          <w:szCs w:val="20"/>
+          <w:lang w:val="en-GB"/>
+        </w:rPr>
+        <w:t>extinct</w:t>
+      </w:r>
+      <w:r>
+        <w:rPr>
+          <w:rFonts w:ascii="Times New Roman" w:hAnsi="Times New Roman" w:cs="Times New Roman"/>
+          <w:b w:val="0"/>
+          <w:i w:val="0"/>
+          <w:color w:val="000000" w:themeColor="text1"/>
+          <w:spacing w:val="2"/>
+          <w:sz w:val="20"/>
+          <w:szCs w:val="20"/>
+          <w:lang w:val="en-GB"/>
+        </w:rPr>
+        <w:t xml:space="preserve">), representing the extinction rate. On the other hand, if the cell is unoccupied, it has a probability </w:t>
+      </w:r>
+      <w:r>
+        <w:rPr>
+          <w:rFonts w:ascii="Times New Roman" w:hAnsi="Times New Roman" w:cs="Times New Roman"/>
+          <w:b w:val="0"/>
+          <w:i w:val="0"/>
+          <w:color w:val="000000" w:themeColor="text1"/>
+          <w:spacing w:val="2"/>
+          <w:sz w:val="20"/>
+          <w:szCs w:val="20"/>
+          <w:lang w:val="en-GB"/>
+        </w:rPr>
+        <w:br/>
+      </w:r>
+      <m:oMath>
+        <m:r>
+          <w:rPr>
+            <w:rFonts w:ascii="Cambria Math" w:hAnsi="Cambria Math" w:cs="Times New Roman"/>
+            <w:color w:val="000000" w:themeColor="text1"/>
+            <w:spacing w:val="2"/>
+            <w:sz w:val="20"/>
+            <w:szCs w:val="20"/>
+            <w:lang w:val="en-GB"/>
+          </w:rPr>
+          <m:t>0&lt;c&lt;1</m:t>
+        </m:r>
+      </m:oMath>
+      <w:r>
+        <w:rPr>
+          <w:rFonts w:ascii="Times New Roman" w:hAnsi="Times New Roman" w:cs="Times New Roman"/>
+          <w:b w:val="0"/>
+          <w:i w:val="0"/>
+          <w:color w:val="000000" w:themeColor="text1"/>
+          <w:spacing w:val="2"/>
+          <w:sz w:val="20"/>
+          <w:szCs w:val="20"/>
+          <w:lang w:val="en-GB"/>
+        </w:rPr>
+        <w:t xml:space="preserve"> </w:t>
+      </w:r>
+      <w:r>
+        <w:rPr>
+          <w:rFonts w:ascii="Times New Roman" w:hAnsi="Times New Roman" w:cs="Times New Roman"/>
+          <w:b w:val="0"/>
+          <w:i w:val="0"/>
+          <w:color w:val="000000" w:themeColor="text1"/>
+          <w:spacing w:val="2"/>
+          <w:sz w:val="20"/>
+          <w:szCs w:val="20"/>
+          <w:lang w:val="en-GB"/>
+        </w:rPr>
+        <w:t>to become occupied (colonized), representing the colonization rate.</w:t>
+      </w:r>
+    </w:p>
+    <w:p>
+      <w:pPr>
+        <w:pStyle w:val="H2First"/>
+        <w:numPr>
+          <w:ilvl w:val="0"/>
+          <w:numId w:val="0"/>
+        </w:numPr>
+        <w:ind w:left="720"/>
+        <w:jc w:val="both"/>
+        <w:rPr>
+          <w:rFonts w:ascii="Times New Roman" w:hAnsi="Times New Roman" w:cs="Times New Roman"/>
+          <w:b w:val="0"/>
+          <w:i w:val="0"/>
+          <w:color w:val="000000" w:themeColor="text1"/>
+          <w:spacing w:val="2"/>
+          <w:sz w:val="20"/>
+          <w:szCs w:val="20"/>
+          <w:lang w:val="en-GB"/>
+        </w:rPr>
+      </w:pPr>
+      <w:r>
+        <w:rPr>
+          <w:rFonts w:ascii="Times New Roman" w:hAnsi="Times New Roman" w:cs="Times New Roman"/>
+          <w:b w:val="0"/>
+          <w:i w:val="0"/>
+          <w:color w:val="000000" w:themeColor="text1"/>
+          <w:spacing w:val="2"/>
+          <w:sz w:val="20"/>
+          <w:szCs w:val="20"/>
+          <w:lang w:val="en-GB"/>
+        </w:rPr>
+        <w:t>By iteratively updating the lattice cells according to these colonization and extinction rates, the model captures the dynamics of tree species distribution, considering both the expansion and contraction of occupied cells over time.</w:t>
+      </w:r>
+    </w:p>
+    <w:p>
+      <w:pPr>
+        <w:pStyle w:val="H2First"/>
+        <w:numPr>
+          <w:ilvl w:val="0"/>
+          <w:numId w:val="0"/>
+        </w:numPr>
+        <w:ind w:left="720"/>
+        <w:jc w:val="both"/>
+        <w:rPr>
+          <w:rFonts w:ascii="Times New Roman" w:hAnsi="Times New Roman" w:cs="Times New Roman"/>
+          <w:b w:val="0"/>
+          <w:i w:val="0"/>
+          <w:color w:val="000000" w:themeColor="text1"/>
+          <w:spacing w:val="2"/>
+          <w:sz w:val="20"/>
+          <w:szCs w:val="20"/>
+          <w:lang w:val="en-GB"/>
+        </w:rPr>
+      </w:pPr>
+      <w:r>
+        <w:rPr>
+          <w:rFonts w:ascii="Times New Roman" w:hAnsi="Times New Roman" w:cs="Times New Roman"/>
+          <w:b w:val="0"/>
+          <w:i w:val="0"/>
+          <w:color w:val="000000" w:themeColor="text1"/>
+          <w:spacing w:val="2"/>
+          <w:sz w:val="20"/>
+          <w:szCs w:val="20"/>
+          <w:lang w:val="en-GB"/>
+        </w:rPr>
+        <w:t>The resulting distribution of tree species on the bounded square lattice provides insights into the spatial patterns and population dynamics of the tree species under investigation. Statistical analysis can be performed on the simulated data to study aspects such as species richness, clustering, or the effects of different colonization and extinction rates on the observed patterns.</w:t>
+      </w:r>
+    </w:p>
+    <w:p>
+      <w:pPr>
+        <w:pStyle w:val="H2First"/>
+        <w:numPr>
+          <w:ilvl w:val="0"/>
+          <w:numId w:val="0"/>
+        </w:numPr>
+        <w:ind w:left="720"/>
+        <w:jc w:val="both"/>
+        <w:rPr>
+          <w:rFonts w:ascii="Times New Roman" w:hAnsi="Times New Roman" w:cs="Times New Roman"/>
+          <w:b w:val="0"/>
+          <w:i w:val="0"/>
+          <w:color w:val="000000" w:themeColor="text1"/>
+          <w:spacing w:val="2"/>
+          <w:sz w:val="20"/>
+          <w:szCs w:val="20"/>
+          <w:lang w:val="en-GB"/>
+        </w:rPr>
+      </w:pPr>
+      <w:r>
+        <w:rPr>
+          <w:rFonts w:ascii="Times New Roman" w:hAnsi="Times New Roman" w:cs="Times New Roman"/>
+          <w:b w:val="0"/>
+          <w:i w:val="0"/>
+          <w:color w:val="000000" w:themeColor="text1"/>
+          <w:spacing w:val="2"/>
+          <w:sz w:val="20"/>
+          <w:szCs w:val="20"/>
+          <w:lang w:val="en-GB"/>
+        </w:rPr>
+        <w:t xml:space="preserve">It is important to </w:t>
+      </w:r>
+      <w:r>
+        <w:rPr>
+          <w:rFonts w:ascii="Times New Roman" w:hAnsi="Times New Roman" w:cs="Times New Roman"/>
+          <w:b w:val="0"/>
+          <w:i w:val="0"/>
+          <w:color w:val="000000" w:themeColor="text1"/>
+          <w:spacing w:val="2"/>
+          <w:sz w:val="20"/>
+          <w:szCs w:val="20"/>
+          <w:lang w:val="en-GB"/>
+        </w:rPr>
+        <w:t>acknowledge</w:t>
+      </w:r>
+      <w:r>
+        <w:rPr>
+          <w:rFonts w:ascii="Times New Roman" w:hAnsi="Times New Roman" w:cs="Times New Roman"/>
+          <w:b w:val="0"/>
+          <w:i w:val="0"/>
+          <w:color w:val="000000" w:themeColor="text1"/>
+          <w:spacing w:val="2"/>
+          <w:sz w:val="20"/>
+          <w:szCs w:val="20"/>
+          <w:lang w:val="en-GB"/>
+        </w:rPr>
+        <w:t xml:space="preserve"> that</w:t>
+      </w:r>
+      <w:r>
+        <w:rPr>
+          <w:rFonts w:ascii="Times New Roman" w:hAnsi="Times New Roman" w:cs="Times New Roman"/>
+          <w:b w:val="0"/>
+          <w:i w:val="0"/>
+          <w:color w:val="000000" w:themeColor="text1"/>
+          <w:spacing w:val="2"/>
+          <w:sz w:val="20"/>
+          <w:szCs w:val="20"/>
+          <w:lang w:val="en-GB"/>
+        </w:rPr>
+        <w:t xml:space="preserve"> </w:t>
+      </w:r>
+      <w:r>
+        <w:rPr>
+          <w:rFonts w:ascii="Times New Roman" w:hAnsi="Times New Roman" w:cs="Times New Roman"/>
+          <w:b w:val="0"/>
+          <w:i w:val="0"/>
+          <w:color w:val="000000" w:themeColor="text1"/>
+          <w:spacing w:val="2"/>
+          <w:sz w:val="20"/>
+          <w:szCs w:val="20"/>
+          <w:lang w:val="en-GB"/>
+        </w:rPr>
+        <w:t>the homogeneous random map model on a bounded square lattice has its limitations.</w:t>
+      </w:r>
+      <w:r>
+        <w:rPr>
+          <w:rFonts w:ascii="Times New Roman" w:hAnsi="Times New Roman" w:cs="Times New Roman"/>
+          <w:b w:val="0"/>
+          <w:i w:val="0"/>
+          <w:color w:val="000000" w:themeColor="text1"/>
+          <w:spacing w:val="2"/>
+          <w:sz w:val="20"/>
+          <w:szCs w:val="20"/>
+          <w:lang w:val="en-GB"/>
+        </w:rPr>
+        <w:t xml:space="preserve"> </w:t>
+      </w:r>
+      <w:r>
+        <w:rPr>
+          <w:rFonts w:ascii="Times New Roman" w:hAnsi="Times New Roman" w:cs="Times New Roman"/>
+          <w:b w:val="0"/>
+          <w:i w:val="0"/>
+          <w:color w:val="000000" w:themeColor="text1"/>
+          <w:spacing w:val="2"/>
+          <w:sz w:val="20"/>
+          <w:szCs w:val="20"/>
+          <w:lang w:val="en-GB"/>
+        </w:rPr>
+        <w:t>W</w:t>
+      </w:r>
+      <w:r>
+        <w:rPr>
+          <w:rFonts w:ascii="Times New Roman" w:hAnsi="Times New Roman" w:cs="Times New Roman"/>
+          <w:b w:val="0"/>
+          <w:i w:val="0"/>
+          <w:color w:val="000000" w:themeColor="text1"/>
+          <w:spacing w:val="2"/>
+          <w:sz w:val="20"/>
+          <w:szCs w:val="20"/>
+          <w:lang w:val="en-GB"/>
+        </w:rPr>
+        <w:t xml:space="preserve">hile </w:t>
+      </w:r>
+      <w:r>
+        <w:rPr>
+          <w:rFonts w:ascii="Times New Roman" w:hAnsi="Times New Roman" w:cs="Times New Roman"/>
+          <w:b w:val="0"/>
+          <w:i w:val="0"/>
+          <w:color w:val="000000" w:themeColor="text1"/>
+          <w:spacing w:val="2"/>
+          <w:sz w:val="20"/>
+          <w:szCs w:val="20"/>
+          <w:lang w:val="en-GB"/>
+        </w:rPr>
+        <w:t>it</w:t>
+      </w:r>
+      <w:r>
+        <w:rPr>
+          <w:rFonts w:ascii="Times New Roman" w:hAnsi="Times New Roman" w:cs="Times New Roman"/>
+          <w:b w:val="0"/>
+          <w:i w:val="0"/>
+          <w:color w:val="000000" w:themeColor="text1"/>
+          <w:spacing w:val="2"/>
+          <w:sz w:val="20"/>
+          <w:szCs w:val="20"/>
+          <w:lang w:val="en-GB"/>
+        </w:rPr>
+        <w:t xml:space="preserve"> provides a </w:t>
+      </w:r>
+      <w:r>
+        <w:rPr>
+          <w:rFonts w:ascii="Times New Roman" w:hAnsi="Times New Roman" w:cs="Times New Roman"/>
+          <w:b w:val="0"/>
+          <w:i w:val="0"/>
+          <w:color w:val="000000" w:themeColor="text1"/>
+          <w:spacing w:val="2"/>
+          <w:sz w:val="20"/>
+          <w:szCs w:val="20"/>
+          <w:lang w:val="en-GB"/>
+        </w:rPr>
+        <w:t xml:space="preserve">rather </w:t>
+      </w:r>
+      <w:r>
+        <w:rPr>
+          <w:rFonts w:ascii="Times New Roman" w:hAnsi="Times New Roman" w:cs="Times New Roman"/>
+          <w:b w:val="0"/>
+          <w:i w:val="0"/>
+          <w:color w:val="000000" w:themeColor="text1"/>
+          <w:spacing w:val="2"/>
+          <w:sz w:val="20"/>
+          <w:szCs w:val="20"/>
+          <w:lang w:val="en-GB"/>
+        </w:rPr>
+        <w:t xml:space="preserve">simplified representation of tree species distribution, it offers a starting point for understanding the impact of colonization and extinction processes on the spatial patterns of tree species on the lattice. </w:t>
+      </w:r>
+      <w:r>
+        <w:rPr>
+          <w:rFonts w:ascii="Times New Roman" w:hAnsi="Times New Roman" w:cs="Times New Roman"/>
+          <w:b w:val="0"/>
+          <w:i w:val="0"/>
+          <w:color w:val="000000" w:themeColor="text1"/>
+          <w:spacing w:val="2"/>
+          <w:sz w:val="20"/>
+          <w:szCs w:val="20"/>
+          <w:lang w:val="en-GB"/>
+        </w:rPr>
+        <w:t>F</w:t>
+      </w:r>
+      <w:r>
+        <w:rPr>
+          <w:rFonts w:ascii="Times New Roman" w:hAnsi="Times New Roman" w:cs="Times New Roman"/>
+          <w:b w:val="0"/>
+          <w:i w:val="0"/>
+          <w:color w:val="000000" w:themeColor="text1"/>
+          <w:spacing w:val="2"/>
+          <w:sz w:val="20"/>
+          <w:szCs w:val="20"/>
+          <w:lang w:val="en-GB"/>
+        </w:rPr>
+        <w:t>or a comprehensive analysis of tree species spatial patterns</w:t>
+      </w:r>
+      <w:r>
+        <w:rPr>
+          <w:rFonts w:ascii="Times New Roman" w:hAnsi="Times New Roman" w:cs="Times New Roman"/>
+          <w:b w:val="0"/>
+          <w:i w:val="0"/>
+          <w:color w:val="000000" w:themeColor="text1"/>
+          <w:spacing w:val="2"/>
+          <w:sz w:val="20"/>
+          <w:szCs w:val="20"/>
+          <w:lang w:val="en-GB"/>
+        </w:rPr>
+        <w:t>, t</w:t>
+      </w:r>
+      <w:r>
+        <w:rPr>
+          <w:rFonts w:ascii="Times New Roman" w:hAnsi="Times New Roman" w:cs="Times New Roman"/>
+          <w:b w:val="0"/>
+          <w:i w:val="0"/>
+          <w:color w:val="000000" w:themeColor="text1"/>
+          <w:spacing w:val="2"/>
+          <w:sz w:val="20"/>
+          <w:szCs w:val="20"/>
+          <w:lang w:val="en-GB"/>
+        </w:rPr>
+        <w:t xml:space="preserve">o account for additional factors and complexities, more advanced models incorporating factors like </w:t>
+      </w:r>
+      <w:r>
+        <w:rPr>
+          <w:rFonts w:ascii="Times New Roman" w:hAnsi="Times New Roman" w:cs="Times New Roman"/>
+          <w:b w:val="0"/>
+          <w:i w:val="0"/>
+          <w:color w:val="000000" w:themeColor="text1"/>
+          <w:spacing w:val="2"/>
+          <w:sz w:val="20"/>
+          <w:szCs w:val="20"/>
+          <w:lang w:val="en-GB"/>
+        </w:rPr>
+        <w:t>environmental gradients</w:t>
+      </w:r>
+      <w:r>
+        <w:rPr>
+          <w:rFonts w:ascii="Times New Roman" w:hAnsi="Times New Roman" w:cs="Times New Roman"/>
+          <w:b w:val="0"/>
+          <w:i w:val="0"/>
+          <w:color w:val="000000" w:themeColor="text1"/>
+          <w:spacing w:val="2"/>
+          <w:sz w:val="20"/>
+          <w:szCs w:val="20"/>
+          <w:lang w:val="en-GB"/>
+        </w:rPr>
+        <w:t xml:space="preserve"> or species interactions may be considered.</w:t>
+      </w:r>
+    </w:p>
+    <w:p>
+      <w:pPr>
+        <w:pStyle w:val="H2First"/>
+        <w:numPr>
+          <w:ilvl w:val="0"/>
+          <w:numId w:val="0"/>
+        </w:numPr>
+        <w:ind w:left="720"/>
+        <w:jc w:val="both"/>
+        <w:rPr>
+          <w:rFonts w:ascii="Times New Roman" w:hAnsi="Times New Roman" w:cs="Times New Roman"/>
+          <w:b w:val="0"/>
+          <w:i w:val="0"/>
+          <w:color w:val="000000" w:themeColor="text1"/>
+          <w:spacing w:val="2"/>
+          <w:sz w:val="20"/>
+          <w:szCs w:val="20"/>
+          <w:lang w:val="en-GB"/>
+        </w:rPr>
+      </w:pPr>
+      <w:r>
+        <w:rPr>
+          <w:rFonts w:ascii="Times New Roman" w:hAnsi="Times New Roman" w:cs="Times New Roman"/>
+          <w:b w:val="0"/>
+          <w:i w:val="0"/>
+          <w:color w:val="000000" w:themeColor="text1"/>
+          <w:spacing w:val="2"/>
+          <w:sz w:val="20"/>
+          <w:szCs w:val="20"/>
+          <w:lang w:val="en-GB"/>
+        </w:rPr>
+        <w:t>In conclusion, the homogeneous random map model with colonization and extinction rates on a bounded square lattice enables the study of tree species distribution dynamics. By considering the probabilities of colonization and extinction at each step, the model provides insights into the expansion and contraction of tree species populations and contributes to the understanding of spatial patterns and ecological processes involved in tree species distribution.</w:t>
+      </w:r>
+    </w:p>
+    <w:p>
+      <w:pPr>
+        <w:pStyle w:val="H2First"/>
+        <w:numPr>
+          <w:ilvl w:val="2"/>
+          <w:numId w:val="14"/>
+        </w:numPr>
+        <w:rPr>
+          <w:lang w:val="en-GB"/>
+        </w:rPr>
+      </w:pPr>
+      <w:r>
+        <w:rPr>
+          <w:lang w:val="en-GB"/>
+        </w:rPr>
+        <w:t>Homogeneous Contact Process</w:t>
+      </w:r>
+    </w:p>
+    <w:p>
+      <w:pPr>
+        <w:pStyle w:val="H2First"/>
+        <w:numPr>
+          <w:ilvl w:val="0"/>
+          <w:numId w:val="0"/>
+        </w:numPr>
+        <w:ind w:left="720"/>
+        <w:jc w:val="both"/>
+        <w:rPr>
+          <w:rFonts w:ascii="Times New Roman" w:hAnsi="Times New Roman" w:cs="Times New Roman"/>
+          <w:b w:val="0"/>
+          <w:i w:val="0"/>
+          <w:color w:val="000000" w:themeColor="text1"/>
+          <w:sz w:val="20"/>
+          <w:lang w:val="en-GB"/>
+        </w:rPr>
+      </w:pPr>
+      <w:r>
+        <w:rPr>
+          <w:rFonts w:ascii="Times New Roman" w:hAnsi="Times New Roman" w:cs="Times New Roman"/>
+          <w:b w:val="0"/>
+          <w:i w:val="0"/>
+          <w:color w:val="000000" w:themeColor="text1"/>
+          <w:sz w:val="20"/>
+          <w:lang w:val="en-GB"/>
+        </w:rPr>
+        <w:t xml:space="preserve">In this research project, we utilize the homogeneous contact process model with toroidal boundary conditions to study the spatial distribution of tree species on a bounded square lattice. The homogeneous contact process model extends the previous model by incorporating the colonization probability based on the number of occupied </w:t>
+      </w:r>
+      <w:r>
+        <w:rPr>
+          <w:rFonts w:ascii="Times New Roman" w:hAnsi="Times New Roman" w:cs="Times New Roman"/>
+          <w:b w:val="0"/>
+          <w:i w:val="0"/>
+          <w:color w:val="000000" w:themeColor="text1"/>
+          <w:sz w:val="20"/>
+          <w:lang w:val="en-GB"/>
+        </w:rPr>
+        <w:lastRenderedPageBreak/>
+        <w:t>neighbouring</w:t>
+      </w:r>
+      <w:r>
+        <w:rPr>
+          <w:rFonts w:ascii="Times New Roman" w:hAnsi="Times New Roman" w:cs="Times New Roman"/>
+          <w:b w:val="0"/>
+          <w:i w:val="0"/>
+          <w:color w:val="000000" w:themeColor="text1"/>
+          <w:sz w:val="20"/>
+          <w:lang w:val="en-GB"/>
+        </w:rPr>
+        <w:t xml:space="preserve"> cells, while toroidal boundary conditions address the finite size effect associated with the bounded lattice.</w:t>
+      </w:r>
+    </w:p>
+    <w:p>
+      <w:pPr>
+        <w:pStyle w:val="H2First"/>
+        <w:numPr>
+          <w:ilvl w:val="0"/>
+          <w:numId w:val="0"/>
+        </w:numPr>
+        <w:ind w:left="720"/>
+        <w:jc w:val="both"/>
+        <w:rPr>
+          <w:rFonts w:ascii="Times New Roman" w:hAnsi="Times New Roman" w:cs="Times New Roman"/>
+          <w:b w:val="0"/>
+          <w:i w:val="0"/>
+          <w:color w:val="000000" w:themeColor="text1"/>
+          <w:sz w:val="20"/>
+          <w:lang w:val="en-GB"/>
+        </w:rPr>
+      </w:pPr>
+      <w:r>
+        <w:rPr>
+          <w:rFonts w:ascii="Times New Roman" w:hAnsi="Times New Roman" w:cs="Times New Roman"/>
+          <w:b w:val="0"/>
+          <w:i w:val="0"/>
+          <w:color w:val="000000" w:themeColor="text1"/>
+          <w:sz w:val="20"/>
+          <w:lang w:val="en-GB"/>
+        </w:rPr>
+        <w:t>To begin, we randomly assign 1% of the lattice cells as occupied, representing the initial presence of tree species. At each</w:t>
+      </w:r>
+      <w:r>
+        <w:rPr>
+          <w:rFonts w:ascii="Times New Roman" w:hAnsi="Times New Roman" w:cs="Times New Roman"/>
+          <w:b w:val="0"/>
+          <w:i w:val="0"/>
+          <w:color w:val="000000" w:themeColor="text1"/>
+          <w:sz w:val="20"/>
+          <w:lang w:val="en-GB"/>
+        </w:rPr>
+        <w:t xml:space="preserve"> Monte Carlo</w:t>
+      </w:r>
+      <w:r>
+        <w:rPr>
+          <w:rFonts w:ascii="Times New Roman" w:hAnsi="Times New Roman" w:cs="Times New Roman"/>
+          <w:b w:val="0"/>
+          <w:i w:val="0"/>
+          <w:color w:val="000000" w:themeColor="text1"/>
+          <w:sz w:val="20"/>
+          <w:lang w:val="en-GB"/>
+        </w:rPr>
+        <w:t xml:space="preserve"> step of the model, </w:t>
+      </w:r>
+      <m:oMath>
+        <m:sSup>
+          <m:sSupPr>
+            <m:ctrlPr>
+              <w:rPr>
+                <w:rFonts w:ascii="Cambria Math" w:hAnsi="Cambria Math" w:cs="Times New Roman"/>
+                <w:b w:val="0"/>
+                <w:color w:val="000000" w:themeColor="text1"/>
+                <w:spacing w:val="2"/>
+                <w:sz w:val="20"/>
+                <w:szCs w:val="20"/>
+                <w:lang w:val="en-GB"/>
+              </w:rPr>
+            </m:ctrlPr>
+          </m:sSupPr>
+          <m:e>
+            <m:r>
+              <w:rPr>
+                <w:rFonts w:ascii="Cambria Math" w:hAnsi="Cambria Math" w:cs="Times New Roman"/>
+                <w:color w:val="000000" w:themeColor="text1"/>
+                <w:spacing w:val="2"/>
+                <w:sz w:val="20"/>
+                <w:szCs w:val="20"/>
+                <w:lang w:val="en-GB"/>
+              </w:rPr>
+              <m:t>n</m:t>
+            </m:r>
+          </m:e>
+          <m:sup>
+            <m:r>
+              <w:rPr>
+                <w:rFonts w:ascii="Cambria Math" w:hAnsi="Cambria Math" w:cs="Times New Roman"/>
+                <w:color w:val="000000" w:themeColor="text1"/>
+                <w:spacing w:val="2"/>
+                <w:sz w:val="20"/>
+                <w:szCs w:val="20"/>
+                <w:lang w:val="en-GB"/>
+              </w:rPr>
+              <m:t>2</m:t>
+            </m:r>
+          </m:sup>
+        </m:sSup>
+      </m:oMath>
+      <w:r>
+        <w:rPr>
+          <w:rFonts w:ascii="Times New Roman" w:hAnsi="Times New Roman" w:cs="Times New Roman"/>
+          <w:b w:val="0"/>
+          <w:i w:val="0"/>
+          <w:color w:val="000000" w:themeColor="text1"/>
+          <w:sz w:val="20"/>
+          <w:lang w:val="en-GB"/>
+        </w:rPr>
+        <w:t xml:space="preserve"> random lattice cell</w:t>
+      </w:r>
+      <w:r>
+        <w:rPr>
+          <w:rFonts w:ascii="Times New Roman" w:hAnsi="Times New Roman" w:cs="Times New Roman"/>
+          <w:b w:val="0"/>
+          <w:i w:val="0"/>
+          <w:color w:val="000000" w:themeColor="text1"/>
+          <w:sz w:val="20"/>
+          <w:lang w:val="en-GB"/>
+        </w:rPr>
+        <w:t>s</w:t>
+      </w:r>
+      <w:r>
+        <w:rPr>
+          <w:rFonts w:ascii="Times New Roman" w:hAnsi="Times New Roman" w:cs="Times New Roman"/>
+          <w:b w:val="0"/>
+          <w:i w:val="0"/>
+          <w:color w:val="000000" w:themeColor="text1"/>
+          <w:sz w:val="20"/>
+          <w:lang w:val="en-GB"/>
+        </w:rPr>
+        <w:t xml:space="preserve"> </w:t>
+      </w:r>
+      <w:r>
+        <w:rPr>
+          <w:rFonts w:ascii="Times New Roman" w:hAnsi="Times New Roman" w:cs="Times New Roman"/>
+          <w:b w:val="0"/>
+          <w:i w:val="0"/>
+          <w:color w:val="000000" w:themeColor="text1"/>
+          <w:sz w:val="20"/>
+          <w:lang w:val="en-GB"/>
+        </w:rPr>
+        <w:t>are</w:t>
+      </w:r>
+      <w:r>
+        <w:rPr>
+          <w:rFonts w:ascii="Times New Roman" w:hAnsi="Times New Roman" w:cs="Times New Roman"/>
+          <w:b w:val="0"/>
+          <w:i w:val="0"/>
+          <w:color w:val="000000" w:themeColor="text1"/>
+          <w:sz w:val="20"/>
+          <w:lang w:val="en-GB"/>
+        </w:rPr>
+        <w:t xml:space="preserve"> uniformly selected</w:t>
+      </w:r>
+      <w:r>
+        <w:rPr>
+          <w:rFonts w:ascii="Times New Roman" w:hAnsi="Times New Roman" w:cs="Times New Roman"/>
+          <w:b w:val="0"/>
+          <w:i w:val="0"/>
+          <w:color w:val="000000" w:themeColor="text1"/>
+          <w:sz w:val="20"/>
+          <w:lang w:val="en-GB"/>
+        </w:rPr>
+        <w:t>, one after the other,</w:t>
+      </w:r>
+      <w:r>
+        <w:rPr>
+          <w:rFonts w:ascii="Times New Roman" w:hAnsi="Times New Roman" w:cs="Times New Roman"/>
+          <w:b w:val="0"/>
+          <w:i w:val="0"/>
+          <w:color w:val="000000" w:themeColor="text1"/>
+          <w:sz w:val="20"/>
+          <w:lang w:val="en-GB"/>
+        </w:rPr>
+        <w:t xml:space="preserve"> for updating. If the selected cell is already occupied, </w:t>
+      </w:r>
+      <w:r>
+        <w:rPr>
+          <w:rFonts w:ascii="Times New Roman" w:hAnsi="Times New Roman" w:cs="Times New Roman"/>
+          <w:b w:val="0"/>
+          <w:i w:val="0"/>
+          <w:color w:val="000000" w:themeColor="text1"/>
+          <w:spacing w:val="2"/>
+          <w:sz w:val="20"/>
+          <w:szCs w:val="20"/>
+          <w:lang w:val="en-GB"/>
+        </w:rPr>
+        <w:t>it has a probability</w:t>
+      </w:r>
+      <w:r>
+        <w:rPr>
+          <w:rFonts w:ascii="Times New Roman" w:hAnsi="Times New Roman" w:cs="Times New Roman"/>
+          <w:b w:val="0"/>
+          <w:i w:val="0"/>
+          <w:color w:val="000000" w:themeColor="text1"/>
+          <w:spacing w:val="2"/>
+          <w:sz w:val="20"/>
+          <w:szCs w:val="20"/>
+          <w:lang w:val="en-GB"/>
+        </w:rPr>
+        <w:br/>
+      </w:r>
+      <m:oMath>
+        <m:r>
+          <w:rPr>
+            <w:rFonts w:ascii="Cambria Math" w:hAnsi="Cambria Math" w:cs="Times New Roman"/>
+            <w:color w:val="000000" w:themeColor="text1"/>
+            <w:spacing w:val="2"/>
+            <w:sz w:val="20"/>
+            <w:szCs w:val="20"/>
+            <w:lang w:val="en-GB"/>
+          </w:rPr>
+          <m:t>0&lt;e&lt;1</m:t>
+        </m:r>
+      </m:oMath>
+      <w:r>
+        <w:rPr>
+          <w:rFonts w:ascii="Times New Roman" w:hAnsi="Times New Roman" w:cs="Times New Roman"/>
+          <w:b w:val="0"/>
+          <w:i w:val="0"/>
+          <w:color w:val="000000" w:themeColor="text1"/>
+          <w:spacing w:val="2"/>
+          <w:sz w:val="20"/>
+          <w:szCs w:val="20"/>
+          <w:lang w:val="en-GB"/>
+        </w:rPr>
+        <w:t xml:space="preserve"> to become unoccupied (extinct), representing the extinction rate</w:t>
+      </w:r>
+      <w:r>
+        <w:rPr>
+          <w:rFonts w:ascii="Times New Roman" w:hAnsi="Times New Roman" w:cs="Times New Roman"/>
+          <w:b w:val="0"/>
+          <w:i w:val="0"/>
+          <w:color w:val="000000" w:themeColor="text1"/>
+          <w:sz w:val="20"/>
+          <w:lang w:val="en-GB"/>
+        </w:rPr>
+        <w:t xml:space="preserve">. However, if the cell is unoccupied, the colonization occurs with a probability of </w:t>
+      </w:r>
+      <m:oMath>
+        <m:r>
+          <w:rPr>
+            <w:rFonts w:ascii="Cambria Math" w:hAnsi="Cambria Math" w:cs="Times New Roman"/>
+            <w:color w:val="000000" w:themeColor="text1"/>
+            <w:sz w:val="20"/>
+            <w:lang w:val="en-GB"/>
+          </w:rPr>
+          <m:t>c∙</m:t>
+        </m:r>
+        <m:f>
+          <m:fPr>
+            <m:ctrlPr>
+              <w:rPr>
+                <w:rFonts w:ascii="Cambria Math" w:hAnsi="Cambria Math" w:cs="Times New Roman"/>
+                <w:b w:val="0"/>
+                <w:color w:val="000000" w:themeColor="text1"/>
+                <w:sz w:val="20"/>
+                <w:lang w:val="en-GB"/>
+              </w:rPr>
+            </m:ctrlPr>
+          </m:fPr>
+          <m:num>
+            <m:r>
+              <w:rPr>
+                <w:rFonts w:ascii="Cambria Math" w:hAnsi="Cambria Math" w:cs="Times New Roman"/>
+                <w:color w:val="000000" w:themeColor="text1"/>
+                <w:sz w:val="20"/>
+                <w:lang w:val="en-GB"/>
+              </w:rPr>
+              <m:t>k</m:t>
+            </m:r>
+          </m:num>
+          <m:den>
+            <m:r>
+              <w:rPr>
+                <w:rFonts w:ascii="Cambria Math" w:hAnsi="Cambria Math" w:cs="Times New Roman"/>
+                <w:color w:val="000000" w:themeColor="text1"/>
+                <w:sz w:val="20"/>
+                <w:lang w:val="en-GB"/>
+              </w:rPr>
+              <m:t>4</m:t>
+            </m:r>
+          </m:den>
+        </m:f>
+      </m:oMath>
+      <w:r>
+        <w:rPr>
+          <w:rFonts w:ascii="Times New Roman" w:hAnsi="Times New Roman" w:cs="Times New Roman"/>
+          <w:b w:val="0"/>
+          <w:i w:val="0"/>
+          <w:color w:val="000000" w:themeColor="text1"/>
+          <w:sz w:val="20"/>
+          <w:lang w:val="en-GB"/>
+        </w:rPr>
+        <w:t xml:space="preserve">, where </w:t>
+      </w:r>
+      <m:oMath>
+        <m:r>
+          <w:rPr>
+            <w:rFonts w:ascii="Cambria Math" w:hAnsi="Cambria Math" w:cs="Times New Roman"/>
+            <w:color w:val="000000" w:themeColor="text1"/>
+            <w:spacing w:val="2"/>
+            <w:sz w:val="20"/>
+            <w:szCs w:val="20"/>
+            <w:lang w:val="en-GB"/>
+          </w:rPr>
+          <m:t>0&lt;</m:t>
+        </m:r>
+        <m:r>
+          <w:rPr>
+            <w:rFonts w:ascii="Cambria Math" w:hAnsi="Cambria Math" w:cs="Times New Roman"/>
+            <w:color w:val="000000" w:themeColor="text1"/>
+            <w:spacing w:val="2"/>
+            <w:sz w:val="20"/>
+            <w:szCs w:val="20"/>
+            <w:lang w:val="en-GB"/>
+          </w:rPr>
+          <m:t>c</m:t>
+        </m:r>
+        <m:r>
+          <w:rPr>
+            <w:rFonts w:ascii="Cambria Math" w:hAnsi="Cambria Math" w:cs="Times New Roman"/>
+            <w:color w:val="000000" w:themeColor="text1"/>
+            <w:spacing w:val="2"/>
+            <w:sz w:val="20"/>
+            <w:szCs w:val="20"/>
+            <w:lang w:val="en-GB"/>
+          </w:rPr>
+          <m:t>&lt;1</m:t>
+        </m:r>
+      </m:oMath>
+      <w:r>
+        <w:rPr>
+          <w:rFonts w:ascii="Times New Roman" w:hAnsi="Times New Roman" w:cs="Times New Roman"/>
+          <w:b w:val="0"/>
+          <w:i w:val="0"/>
+          <w:color w:val="000000" w:themeColor="text1"/>
+          <w:spacing w:val="2"/>
+          <w:sz w:val="20"/>
+          <w:szCs w:val="20"/>
+          <w:lang w:val="en-GB"/>
+        </w:rPr>
+        <w:t xml:space="preserve"> </w:t>
+      </w:r>
+      <w:r>
+        <w:rPr>
+          <w:rFonts w:ascii="Times New Roman" w:hAnsi="Times New Roman" w:cs="Times New Roman"/>
+          <w:b w:val="0"/>
+          <w:i w:val="0"/>
+          <w:color w:val="000000" w:themeColor="text1"/>
+          <w:sz w:val="20"/>
+          <w:lang w:val="en-GB"/>
+        </w:rPr>
+        <w:t xml:space="preserve"> is the colonization rate and </w:t>
+      </w:r>
+      <m:oMath>
+        <m:r>
+          <w:rPr>
+            <w:rFonts w:ascii="Cambria Math" w:hAnsi="Cambria Math" w:cs="Times New Roman"/>
+            <w:color w:val="000000" w:themeColor="text1"/>
+            <w:sz w:val="20"/>
+            <w:lang w:val="en-GB"/>
+          </w:rPr>
+          <m:t>k</m:t>
+        </m:r>
+        <m:r>
+          <w:rPr>
+            <w:rFonts w:ascii="Cambria Math" w:hAnsi="Cambria Math" w:cs="Times New Roman"/>
+            <w:color w:val="000000" w:themeColor="text1"/>
+            <w:sz w:val="20"/>
+            <w:lang w:val="en-GB"/>
+          </w:rPr>
+          <m:t>∈</m:t>
+        </m:r>
+        <m:d>
+          <m:dPr>
+            <m:begChr m:val="{"/>
+            <m:endChr m:val="}"/>
+            <m:ctrlPr>
+              <w:rPr>
+                <w:rFonts w:ascii="Cambria Math" w:hAnsi="Cambria Math" w:cs="Times New Roman"/>
+                <w:b w:val="0"/>
+                <w:color w:val="000000" w:themeColor="text1"/>
+                <w:sz w:val="20"/>
+                <w:lang w:val="en-GB"/>
+              </w:rPr>
+            </m:ctrlPr>
+          </m:dPr>
+          <m:e>
+            <m:r>
+              <w:rPr>
+                <w:rFonts w:ascii="Cambria Math" w:hAnsi="Cambria Math" w:cs="Times New Roman"/>
+                <w:color w:val="000000" w:themeColor="text1"/>
+                <w:sz w:val="20"/>
+                <w:lang w:val="en-GB"/>
+              </w:rPr>
+              <m:t>0</m:t>
+            </m:r>
+            <m:r>
+              <w:rPr>
+                <w:rFonts w:ascii="Cambria Math" w:hAnsi="Cambria Math" w:cs="Times New Roman"/>
+                <w:color w:val="000000" w:themeColor="text1"/>
+                <w:sz w:val="20"/>
+              </w:rPr>
+              <m:t>;</m:t>
+            </m:r>
+            <m:r>
+              <w:rPr>
+                <w:rFonts w:ascii="Cambria Math" w:hAnsi="Cambria Math" w:cs="Times New Roman"/>
+                <w:color w:val="000000" w:themeColor="text1"/>
+                <w:sz w:val="20"/>
+                <w:lang w:val="en-GB"/>
+              </w:rPr>
+              <m:t xml:space="preserve"> 1; 2; 3; 4</m:t>
+            </m:r>
+          </m:e>
+        </m:d>
+      </m:oMath>
+      <w:r>
+        <w:rPr>
+          <w:rFonts w:ascii="Times New Roman" w:hAnsi="Times New Roman" w:cs="Times New Roman"/>
+          <w:b w:val="0"/>
+          <w:i w:val="0"/>
+          <w:color w:val="000000" w:themeColor="text1"/>
+          <w:sz w:val="20"/>
+          <w:lang w:val="en-GB"/>
+        </w:rPr>
+        <w:t xml:space="preserve"> is the number of occupied neighbo</w:t>
+      </w:r>
+      <w:r>
+        <w:rPr>
+          <w:rFonts w:ascii="Times New Roman" w:hAnsi="Times New Roman" w:cs="Times New Roman"/>
+          <w:b w:val="0"/>
+          <w:i w:val="0"/>
+          <w:color w:val="000000" w:themeColor="text1"/>
+          <w:sz w:val="20"/>
+          <w:lang w:val="en-GB"/>
+        </w:rPr>
+        <w:t>u</w:t>
+      </w:r>
+      <w:r>
+        <w:rPr>
+          <w:rFonts w:ascii="Times New Roman" w:hAnsi="Times New Roman" w:cs="Times New Roman"/>
+          <w:b w:val="0"/>
+          <w:i w:val="0"/>
+          <w:color w:val="000000" w:themeColor="text1"/>
+          <w:sz w:val="20"/>
+          <w:lang w:val="en-GB"/>
+        </w:rPr>
+        <w:t>ring cells</w:t>
+      </w:r>
+      <w:r>
+        <w:rPr>
+          <w:rFonts w:ascii="Times New Roman" w:hAnsi="Times New Roman" w:cs="Times New Roman"/>
+          <w:b w:val="0"/>
+          <w:i w:val="0"/>
+          <w:color w:val="000000" w:themeColor="text1"/>
+          <w:sz w:val="20"/>
+          <w:lang w:val="en-GB"/>
+        </w:rPr>
+        <w:t xml:space="preserve"> (in general, we consider two sells neighbours if they share an edge; more on the boundaries in the next paragraph)</w:t>
+      </w:r>
+      <w:r>
+        <w:rPr>
+          <w:rFonts w:ascii="Times New Roman" w:hAnsi="Times New Roman" w:cs="Times New Roman"/>
+          <w:b w:val="0"/>
+          <w:i w:val="0"/>
+          <w:color w:val="000000" w:themeColor="text1"/>
+          <w:sz w:val="20"/>
+          <w:lang w:val="en-GB"/>
+        </w:rPr>
+        <w:t>. This colonization probability accounts for</w:t>
+      </w:r>
+      <w:r>
+        <w:rPr>
+          <w:rFonts w:ascii="Times New Roman" w:hAnsi="Times New Roman" w:cs="Times New Roman"/>
+          <w:b w:val="0"/>
+          <w:i w:val="0"/>
+          <w:color w:val="000000" w:themeColor="text1"/>
+          <w:sz w:val="20"/>
+          <w:lang w:val="en-GB"/>
+        </w:rPr>
+        <w:t xml:space="preserve"> a factor of species interaction, namely</w:t>
+      </w:r>
+      <w:r>
+        <w:rPr>
+          <w:rFonts w:ascii="Times New Roman" w:hAnsi="Times New Roman" w:cs="Times New Roman"/>
+          <w:b w:val="0"/>
+          <w:i w:val="0"/>
+          <w:color w:val="000000" w:themeColor="text1"/>
+          <w:sz w:val="20"/>
+          <w:lang w:val="en-GB"/>
+        </w:rPr>
+        <w:t xml:space="preserve"> the influence of </w:t>
+      </w:r>
+      <w:r>
+        <w:rPr>
+          <w:rFonts w:ascii="Times New Roman" w:hAnsi="Times New Roman" w:cs="Times New Roman"/>
+          <w:b w:val="0"/>
+          <w:i w:val="0"/>
+          <w:color w:val="000000" w:themeColor="text1"/>
+          <w:sz w:val="20"/>
+          <w:lang w:val="en-GB"/>
+        </w:rPr>
+        <w:t>neighbouring</w:t>
+      </w:r>
+      <w:r>
+        <w:rPr>
+          <w:rFonts w:ascii="Times New Roman" w:hAnsi="Times New Roman" w:cs="Times New Roman"/>
+          <w:b w:val="0"/>
+          <w:i w:val="0"/>
+          <w:color w:val="000000" w:themeColor="text1"/>
+          <w:sz w:val="20"/>
+          <w:lang w:val="en-GB"/>
+        </w:rPr>
+        <w:t xml:space="preserve"> occupied cells on the colonization process.</w:t>
+      </w:r>
+      <w:r>
+        <w:rPr>
+          <w:rFonts w:ascii="Times New Roman" w:hAnsi="Times New Roman" w:cs="Times New Roman"/>
+          <w:b w:val="0"/>
+          <w:i w:val="0"/>
+          <w:color w:val="000000" w:themeColor="text1"/>
+          <w:sz w:val="20"/>
+          <w:lang w:val="en-GB"/>
+        </w:rPr>
+        <w:t xml:space="preserve"> This is a special case of the idea of considering two occupied sites connected and hence belong to the same vegetation patch if and only if the species can move from one site to the other </w:t>
+      </w:r>
+      <w:r>
+        <w:rPr>
+          <w:rFonts w:ascii="Times New Roman" w:hAnsi="Times New Roman" w:cs="Times New Roman"/>
+          <w:b w:val="0"/>
+          <w:i w:val="0"/>
+          <w:color w:val="000000" w:themeColor="text1"/>
+          <w:sz w:val="20"/>
+          <w:lang w:val="en-GB"/>
+        </w:rPr>
+        <w:t>without stepping on a vacant site in between. Various step lengths were tested in [1], our approach is clearly the step length of 1.</w:t>
+      </w:r>
+    </w:p>
+    <w:p>
+      <w:pPr>
+        <w:pStyle w:val="H2First"/>
+        <w:numPr>
+          <w:ilvl w:val="0"/>
+          <w:numId w:val="0"/>
+        </w:numPr>
+        <w:ind w:left="720"/>
+        <w:jc w:val="both"/>
+        <w:rPr>
+          <w:rFonts w:ascii="Times New Roman" w:hAnsi="Times New Roman" w:cs="Times New Roman"/>
+          <w:b w:val="0"/>
+          <w:i w:val="0"/>
+          <w:color w:val="000000" w:themeColor="text1"/>
+          <w:sz w:val="20"/>
+          <w:lang w:val="en-GB"/>
+        </w:rPr>
+      </w:pPr>
+      <w:r>
+        <w:rPr>
+          <w:rFonts w:ascii="Times New Roman" w:hAnsi="Times New Roman" w:cs="Times New Roman"/>
+          <w:b w:val="0"/>
+          <w:i w:val="0"/>
+          <w:color w:val="000000" w:themeColor="text1"/>
+          <w:sz w:val="20"/>
+          <w:lang w:val="en-GB"/>
+        </w:rPr>
+        <w:t>The</w:t>
+      </w:r>
+      <w:r>
+        <w:rPr>
+          <w:rFonts w:ascii="Times New Roman" w:hAnsi="Times New Roman" w:cs="Times New Roman"/>
+          <w:b w:val="0"/>
+          <w:i w:val="0"/>
+          <w:color w:val="000000" w:themeColor="text1"/>
+          <w:sz w:val="20"/>
+          <w:lang w:val="en-GB"/>
+        </w:rPr>
+        <w:t xml:space="preserve"> </w:t>
+      </w:r>
+      <w:r>
+        <w:rPr>
+          <w:rFonts w:ascii="Times New Roman" w:hAnsi="Times New Roman" w:cs="Times New Roman"/>
+          <w:b w:val="0"/>
+          <w:i w:val="0"/>
+          <w:color w:val="000000" w:themeColor="text1"/>
+          <w:sz w:val="20"/>
+          <w:lang w:val="en-GB"/>
+        </w:rPr>
+        <w:t>so-called</w:t>
+      </w:r>
+      <w:r>
+        <w:rPr>
+          <w:rFonts w:ascii="Times New Roman" w:hAnsi="Times New Roman" w:cs="Times New Roman"/>
+          <w:b w:val="0"/>
+          <w:i w:val="0"/>
+          <w:color w:val="000000" w:themeColor="text1"/>
+          <w:sz w:val="20"/>
+          <w:lang w:val="en-GB"/>
+        </w:rPr>
+        <w:t xml:space="preserve"> </w:t>
+      </w:r>
+      <w:r>
+        <w:rPr>
+          <w:rFonts w:ascii="Times New Roman" w:hAnsi="Times New Roman" w:cs="Times New Roman"/>
+          <w:b w:val="0"/>
+          <w:iCs/>
+          <w:color w:val="000000" w:themeColor="text1"/>
+          <w:sz w:val="20"/>
+          <w:lang w:val="en-GB"/>
+        </w:rPr>
+        <w:t>finite size effect</w:t>
+      </w:r>
+      <w:r>
+        <w:rPr>
+          <w:rFonts w:ascii="Times New Roman" w:hAnsi="Times New Roman" w:cs="Times New Roman"/>
+          <w:b w:val="0"/>
+          <w:i w:val="0"/>
+          <w:color w:val="000000" w:themeColor="text1"/>
+          <w:sz w:val="20"/>
+          <w:lang w:val="en-GB"/>
+        </w:rPr>
+        <w:t xml:space="preserve"> in </w:t>
+      </w:r>
+      <w:r>
+        <w:rPr>
+          <w:rFonts w:ascii="Times New Roman" w:hAnsi="Times New Roman" w:cs="Times New Roman"/>
+          <w:b w:val="0"/>
+          <w:i w:val="0"/>
+          <w:color w:val="000000" w:themeColor="text1"/>
+          <w:sz w:val="20"/>
+          <w:lang w:val="en-GB"/>
+        </w:rPr>
+        <w:t>analysing</w:t>
+      </w:r>
+      <w:r>
+        <w:rPr>
+          <w:rFonts w:ascii="Times New Roman" w:hAnsi="Times New Roman" w:cs="Times New Roman"/>
+          <w:b w:val="0"/>
+          <w:i w:val="0"/>
+          <w:color w:val="000000" w:themeColor="text1"/>
+          <w:sz w:val="20"/>
+          <w:lang w:val="en-GB"/>
+        </w:rPr>
+        <w:t xml:space="preserve"> tree species distribution on a bounded square lattice refers to the influence of the lattice's limited size on observed spatial patterns and population dynamics. It introduces boundary effects that can alter colonization patterns and spatial interactions. </w:t>
+      </w:r>
+      <w:r>
+        <w:rPr>
+          <w:rFonts w:ascii="Times New Roman" w:hAnsi="Times New Roman" w:cs="Times New Roman"/>
+          <w:b w:val="0"/>
+          <w:i w:val="0"/>
+          <w:color w:val="000000" w:themeColor="text1"/>
+          <w:sz w:val="20"/>
+          <w:lang w:val="en-GB"/>
+        </w:rPr>
+        <w:t>As a common attempt to address it, t</w:t>
+      </w:r>
+      <w:r>
+        <w:rPr>
+          <w:rFonts w:ascii="Times New Roman" w:hAnsi="Times New Roman" w:cs="Times New Roman"/>
+          <w:b w:val="0"/>
+          <w:i w:val="0"/>
+          <w:color w:val="000000" w:themeColor="text1"/>
+          <w:sz w:val="20"/>
+          <w:lang w:val="en-GB"/>
+        </w:rPr>
+        <w:t>oroidal boundary conditions are employed to mitigate these effects and simulate an infinite lattice. Understanding the finite size effect is vital for accurate interpretation of results.</w:t>
+      </w:r>
+    </w:p>
+    <w:p>
+      <w:pPr>
+        <w:pStyle w:val="H2First"/>
+        <w:numPr>
+          <w:ilvl w:val="0"/>
+          <w:numId w:val="0"/>
+        </w:numPr>
+        <w:ind w:left="720"/>
+        <w:jc w:val="both"/>
+        <w:rPr>
+          <w:rFonts w:ascii="Times New Roman" w:hAnsi="Times New Roman" w:cs="Times New Roman"/>
+          <w:b w:val="0"/>
+          <w:i w:val="0"/>
+          <w:color w:val="000000" w:themeColor="text1"/>
+          <w:sz w:val="20"/>
+          <w:lang w:val="en-GB"/>
+        </w:rPr>
+      </w:pPr>
+      <w:r>
+        <w:rPr>
+          <w:rFonts w:ascii="Times New Roman" w:hAnsi="Times New Roman" w:cs="Times New Roman"/>
+          <w:b w:val="0"/>
+          <w:i w:val="0"/>
+          <w:color w:val="000000" w:themeColor="text1"/>
+          <w:sz w:val="20"/>
+          <w:lang w:val="en-GB"/>
+        </w:rPr>
+        <w:t xml:space="preserve">To tackle the finite size effect and create an environment that mimics an infinite lattice, we employ toroidal boundary conditions. By applying toroidal boundary conditions, the lattice wraps around at the edges, creating a torus-like shape. This means that cells on opposite edges are considered </w:t>
+      </w:r>
+      <w:r>
+        <w:rPr>
+          <w:rFonts w:ascii="Times New Roman" w:hAnsi="Times New Roman" w:cs="Times New Roman"/>
+          <w:b w:val="0"/>
+          <w:i w:val="0"/>
+          <w:color w:val="000000" w:themeColor="text1"/>
+          <w:sz w:val="20"/>
+          <w:lang w:val="en-GB"/>
+        </w:rPr>
+        <w:t>neighbours</w:t>
+      </w:r>
+      <w:r>
+        <w:rPr>
+          <w:rFonts w:ascii="Times New Roman" w:hAnsi="Times New Roman" w:cs="Times New Roman"/>
+          <w:b w:val="0"/>
+          <w:i w:val="0"/>
+          <w:color w:val="000000" w:themeColor="text1"/>
+          <w:sz w:val="20"/>
+          <w:lang w:val="en-GB"/>
+        </w:rPr>
+        <w:t>, effectively connecting the lattice and removing the boundary effects. The toroidal approach allows the colonization and interaction processes to occur seamlessly across the lattice, as if it were infinitely extended.</w:t>
+      </w:r>
+    </w:p>
+    <w:p>
+      <w:pPr>
+        <w:pStyle w:val="H2First"/>
+        <w:numPr>
+          <w:ilvl w:val="0"/>
+          <w:numId w:val="0"/>
+        </w:numPr>
+        <w:ind w:left="720"/>
+        <w:jc w:val="both"/>
+        <w:rPr>
+          <w:rFonts w:ascii="Times New Roman" w:hAnsi="Times New Roman" w:cs="Times New Roman"/>
+          <w:b w:val="0"/>
+          <w:i w:val="0"/>
+          <w:color w:val="000000" w:themeColor="text1"/>
+          <w:sz w:val="20"/>
+          <w:lang w:val="en-GB"/>
+        </w:rPr>
+      </w:pPr>
+      <w:r>
+        <w:rPr>
+          <w:rFonts w:ascii="Times New Roman" w:hAnsi="Times New Roman" w:cs="Times New Roman"/>
+          <w:b w:val="0"/>
+          <w:i w:val="0"/>
+          <w:color w:val="000000" w:themeColor="text1"/>
+          <w:sz w:val="20"/>
+          <w:lang w:val="en-GB"/>
+        </w:rPr>
+        <w:t xml:space="preserve">By incorporating the toroidal boundary conditions, the homogeneous contact process model captures the spatial interactions, clustering tendencies, and </w:t>
+      </w:r>
+      <w:r>
+        <w:rPr>
+          <w:rFonts w:ascii="Times New Roman" w:hAnsi="Times New Roman" w:cs="Times New Roman"/>
+          <w:b w:val="0"/>
+          <w:i w:val="0"/>
+          <w:color w:val="000000" w:themeColor="text1"/>
+          <w:sz w:val="20"/>
+          <w:lang w:val="en-GB"/>
+        </w:rPr>
+        <w:t>colonization dynamics of tree species on the bounded square lattice. This approach helps minimize biases caused by the finite size of the lattice and facilitates the exploration of tree species distribution patterns that would be observed in an infinitely extended lattice.</w:t>
+      </w:r>
+    </w:p>
+    <w:p>
+      <w:pPr>
+        <w:pStyle w:val="H2First"/>
+        <w:numPr>
+          <w:ilvl w:val="0"/>
+          <w:numId w:val="0"/>
+        </w:numPr>
+        <w:ind w:left="720"/>
+        <w:jc w:val="both"/>
+        <w:rPr>
+          <w:rFonts w:ascii="Times New Roman" w:hAnsi="Times New Roman" w:cs="Times New Roman"/>
+          <w:b w:val="0"/>
+          <w:i w:val="0"/>
+          <w:color w:val="000000" w:themeColor="text1"/>
+          <w:sz w:val="20"/>
+          <w:lang w:val="en-GB"/>
+        </w:rPr>
+      </w:pPr>
+      <w:r>
+        <w:rPr>
+          <w:rFonts w:ascii="Times New Roman" w:hAnsi="Times New Roman" w:cs="Times New Roman"/>
+          <w:b w:val="0"/>
+          <w:i w:val="0"/>
+          <w:color w:val="000000" w:themeColor="text1"/>
+          <w:sz w:val="20"/>
+          <w:lang w:val="en-GB"/>
+        </w:rPr>
+        <w:t>Statistical analysis can be conducted on the simulated data to investigate various aspects of tree species distribution, such as species richness, spatial clustering, and correlations between colonization rates and the surrounding occupied cells. The results obtained from the model with toroidal boundary conditions provide valuable insights into the spatial patterns and population dynamics of tree species within the bounded square lattice.</w:t>
+      </w:r>
+    </w:p>
+    <w:p>
+      <w:pPr>
+        <w:pStyle w:val="H2First"/>
+        <w:numPr>
+          <w:ilvl w:val="0"/>
+          <w:numId w:val="0"/>
+        </w:numPr>
+        <w:ind w:left="720"/>
+        <w:jc w:val="both"/>
+        <w:rPr>
+          <w:rFonts w:ascii="Times New Roman" w:hAnsi="Times New Roman" w:cs="Times New Roman"/>
+          <w:b w:val="0"/>
+          <w:i w:val="0"/>
+          <w:color w:val="000000" w:themeColor="text1"/>
+          <w:sz w:val="20"/>
+          <w:lang w:val="en-GB"/>
+        </w:rPr>
+      </w:pPr>
+      <w:r>
+        <w:rPr>
+          <w:rFonts w:ascii="Times New Roman" w:hAnsi="Times New Roman" w:cs="Times New Roman"/>
+          <w:b w:val="0"/>
+          <w:i w:val="0"/>
+          <w:color w:val="000000" w:themeColor="text1"/>
+          <w:sz w:val="20"/>
+          <w:lang w:val="en-GB"/>
+        </w:rPr>
+        <w:t xml:space="preserve">However, it's important to acknowledge that while the toroidal approach mitigates finite size effects, it may introduce wrapping interactions and altered edge effects. </w:t>
+      </w:r>
+      <w:r>
+        <w:rPr>
+          <w:rFonts w:ascii="Times New Roman" w:hAnsi="Times New Roman" w:cs="Times New Roman"/>
+          <w:b w:val="0"/>
+          <w:i w:val="0"/>
+          <w:color w:val="000000" w:themeColor="text1"/>
+          <w:sz w:val="20"/>
+          <w:lang w:val="en-GB"/>
+        </w:rPr>
+        <w:t>T</w:t>
+      </w:r>
+      <w:r>
+        <w:rPr>
+          <w:rFonts w:ascii="Times New Roman" w:hAnsi="Times New Roman" w:cs="Times New Roman"/>
+          <w:b w:val="0"/>
+          <w:i w:val="0"/>
+          <w:color w:val="000000" w:themeColor="text1"/>
+          <w:sz w:val="20"/>
+          <w:lang w:val="en-GB"/>
+        </w:rPr>
+        <w:t>he appropriateness of toroidal boundary conditions</w:t>
+      </w:r>
+      <w:r>
+        <w:rPr>
+          <w:rFonts w:ascii="Times New Roman" w:hAnsi="Times New Roman" w:cs="Times New Roman"/>
+          <w:b w:val="0"/>
+          <w:i w:val="0"/>
+          <w:color w:val="000000" w:themeColor="text1"/>
+          <w:sz w:val="20"/>
+          <w:lang w:val="en-GB"/>
+        </w:rPr>
+        <w:t xml:space="preserve"> should be carefully considered</w:t>
+      </w:r>
+      <w:r>
+        <w:rPr>
+          <w:rFonts w:ascii="Times New Roman" w:hAnsi="Times New Roman" w:cs="Times New Roman"/>
+          <w:b w:val="0"/>
+          <w:i w:val="0"/>
+          <w:color w:val="000000" w:themeColor="text1"/>
+          <w:sz w:val="20"/>
+          <w:lang w:val="en-GB"/>
+        </w:rPr>
+        <w:t xml:space="preserve"> in </w:t>
+      </w:r>
+      <w:r>
+        <w:rPr>
+          <w:rFonts w:ascii="Times New Roman" w:hAnsi="Times New Roman" w:cs="Times New Roman"/>
+          <w:b w:val="0"/>
+          <w:i w:val="0"/>
+          <w:color w:val="000000" w:themeColor="text1"/>
+          <w:sz w:val="20"/>
+          <w:lang w:val="en-GB"/>
+        </w:rPr>
+        <w:t>the</w:t>
+      </w:r>
+      <w:r>
+        <w:rPr>
+          <w:rFonts w:ascii="Times New Roman" w:hAnsi="Times New Roman" w:cs="Times New Roman"/>
+          <w:b w:val="0"/>
+          <w:i w:val="0"/>
+          <w:color w:val="000000" w:themeColor="text1"/>
+          <w:sz w:val="20"/>
+          <w:lang w:val="en-GB"/>
+        </w:rPr>
+        <w:t xml:space="preserve"> specific context and </w:t>
+      </w:r>
+      <w:r>
+        <w:rPr>
+          <w:rFonts w:ascii="Times New Roman" w:hAnsi="Times New Roman" w:cs="Times New Roman"/>
+          <w:b w:val="0"/>
+          <w:i w:val="0"/>
+          <w:color w:val="000000" w:themeColor="text1"/>
+          <w:sz w:val="20"/>
+          <w:lang w:val="en-GB"/>
+        </w:rPr>
+        <w:t xml:space="preserve">results should be </w:t>
+      </w:r>
+      <w:r>
+        <w:rPr>
+          <w:rFonts w:ascii="Times New Roman" w:hAnsi="Times New Roman" w:cs="Times New Roman"/>
+          <w:b w:val="0"/>
+          <w:i w:val="0"/>
+          <w:color w:val="000000" w:themeColor="text1"/>
+          <w:sz w:val="20"/>
+          <w:lang w:val="en-GB"/>
+        </w:rPr>
+        <w:t>validate</w:t>
+      </w:r>
+      <w:r>
+        <w:rPr>
+          <w:rFonts w:ascii="Times New Roman" w:hAnsi="Times New Roman" w:cs="Times New Roman"/>
+          <w:b w:val="0"/>
+          <w:i w:val="0"/>
+          <w:color w:val="000000" w:themeColor="text1"/>
+          <w:sz w:val="20"/>
+          <w:lang w:val="en-GB"/>
+        </w:rPr>
+        <w:t>d</w:t>
+      </w:r>
+      <w:r>
+        <w:rPr>
+          <w:rFonts w:ascii="Times New Roman" w:hAnsi="Times New Roman" w:cs="Times New Roman"/>
+          <w:b w:val="0"/>
+          <w:i w:val="0"/>
+          <w:color w:val="000000" w:themeColor="text1"/>
+          <w:sz w:val="20"/>
+          <w:lang w:val="en-GB"/>
+        </w:rPr>
+        <w:t xml:space="preserve"> accordingly.</w:t>
+      </w:r>
+    </w:p>
+    <w:p>
+      <w:pPr>
+        <w:pStyle w:val="H2First"/>
+        <w:numPr>
+          <w:ilvl w:val="0"/>
+          <w:numId w:val="0"/>
+        </w:numPr>
+        <w:ind w:left="720"/>
+        <w:jc w:val="both"/>
+        <w:rPr>
+          <w:rFonts w:ascii="Times New Roman" w:hAnsi="Times New Roman" w:cs="Times New Roman"/>
+          <w:b w:val="0"/>
+          <w:i w:val="0"/>
+          <w:color w:val="000000" w:themeColor="text1"/>
+          <w:sz w:val="20"/>
+          <w:lang w:val="en-GB"/>
+        </w:rPr>
+      </w:pPr>
+      <w:r>
+        <w:rPr>
+          <w:rFonts w:ascii="Times New Roman" w:hAnsi="Times New Roman" w:cs="Times New Roman"/>
+          <w:b w:val="0"/>
+          <w:i w:val="0"/>
+          <w:color w:val="000000" w:themeColor="text1"/>
+          <w:sz w:val="20"/>
+          <w:lang w:val="en-GB"/>
+        </w:rPr>
+        <w:t xml:space="preserve">In conclusion, the homogeneous contact process model with toroidal boundary conditions offers a mathematical framework for </w:t>
+      </w:r>
+      <w:r>
+        <w:rPr>
+          <w:rFonts w:ascii="Times New Roman" w:hAnsi="Times New Roman" w:cs="Times New Roman"/>
+          <w:b w:val="0"/>
+          <w:i w:val="0"/>
+          <w:color w:val="000000" w:themeColor="text1"/>
+          <w:sz w:val="20"/>
+          <w:lang w:val="en-GB"/>
+        </w:rPr>
+        <w:t>analysing</w:t>
+      </w:r>
+      <w:r>
+        <w:rPr>
+          <w:rFonts w:ascii="Times New Roman" w:hAnsi="Times New Roman" w:cs="Times New Roman"/>
+          <w:b w:val="0"/>
+          <w:i w:val="0"/>
+          <w:color w:val="000000" w:themeColor="text1"/>
+          <w:sz w:val="20"/>
+          <w:lang w:val="en-GB"/>
+        </w:rPr>
+        <w:t xml:space="preserve"> tree species distribution on a bounded square lattice while addressing the finite size effect. This approach improves the realism of the tree species distribution analysis and allows for a more accurate representation of their spatial patterns within the bounded square lattice.</w:t>
+      </w:r>
+    </w:p>
+    <w:p>
+      <w:pPr>
+        <w:pStyle w:val="H2First"/>
+        <w:numPr>
+          <w:ilvl w:val="2"/>
+          <w:numId w:val="14"/>
+        </w:numPr>
+        <w:rPr>
+          <w:lang w:val="en-GB"/>
+        </w:rPr>
+      </w:pPr>
+      <w:r>
+        <w:rPr>
+          <w:lang w:val="en-GB"/>
+        </w:rPr>
+        <w:t>Gradient Random Map</w:t>
+      </w:r>
+    </w:p>
+    <w:p>
+      <w:pPr>
+        <w:pStyle w:val="H2First"/>
+        <w:numPr>
+          <w:ilvl w:val="0"/>
+          <w:numId w:val="0"/>
+        </w:numPr>
+        <w:ind w:left="360" w:firstLine="360"/>
+        <w:jc w:val="both"/>
+        <w:rPr>
+          <w:rFonts w:ascii="Times New Roman" w:hAnsi="Times New Roman" w:cs="Times New Roman"/>
+          <w:b w:val="0"/>
+          <w:i w:val="0"/>
+          <w:color w:val="000000" w:themeColor="text1"/>
+          <w:sz w:val="20"/>
+          <w:lang w:val="en-GB"/>
+        </w:rPr>
+      </w:pPr>
+      <w:r>
+        <w:rPr>
+          <w:rFonts w:ascii="Times New Roman" w:hAnsi="Times New Roman" w:cs="Times New Roman"/>
+          <w:b w:val="0"/>
+          <w:i w:val="0"/>
+          <w:color w:val="000000" w:themeColor="text1"/>
+          <w:spacing w:val="2"/>
+          <w:sz w:val="20"/>
+          <w:szCs w:val="20"/>
+          <w:lang w:val="en-GB"/>
+        </w:rPr>
+        <w:t>TODO</w:t>
+      </w:r>
+    </w:p>
+    <w:p>
+      <w:pPr>
+        <w:pStyle w:val="H2First"/>
+        <w:numPr>
+          <w:ilvl w:val="2"/>
+          <w:numId w:val="14"/>
+        </w:numPr>
+        <w:rPr>
+          <w:lang w:val="en-GB"/>
+        </w:rPr>
+      </w:pPr>
+      <w:r>
+        <w:rPr>
+          <w:lang w:val="en-GB"/>
+        </w:rPr>
+        <w:t>Gradient Contact Process</w:t>
+      </w:r>
+    </w:p>
+    <w:p>
+      <w:pPr>
+        <w:pStyle w:val="H2First"/>
+        <w:numPr>
+          <w:ilvl w:val="0"/>
+          <w:numId w:val="0"/>
+        </w:numPr>
+        <w:ind w:left="360" w:firstLine="360"/>
+        <w:jc w:val="both"/>
+        <w:rPr>
+          <w:rFonts w:ascii="Times New Roman" w:hAnsi="Times New Roman" w:cs="Times New Roman"/>
+          <w:b w:val="0"/>
+          <w:i w:val="0"/>
+          <w:color w:val="000000" w:themeColor="text1"/>
+          <w:sz w:val="20"/>
+          <w:lang w:val="en-GB"/>
+        </w:rPr>
+      </w:pPr>
+      <w:r>
+        <w:rPr>
+          <w:rFonts w:ascii="Times New Roman" w:hAnsi="Times New Roman" w:cs="Times New Roman"/>
+          <w:b w:val="0"/>
+          <w:i w:val="0"/>
+          <w:color w:val="000000" w:themeColor="text1"/>
+          <w:spacing w:val="2"/>
+          <w:sz w:val="20"/>
+          <w:szCs w:val="20"/>
+          <w:lang w:val="en-GB"/>
         </w:rPr>
         <w:t>TODO</w:t>
       </w:r>
@@ -1137,12 +3072,15 @@
           <w:ilvl w:val="1"/>
           <w:numId w:val="14"/>
         </w:numPr>
-      </w:pPr>
-      <w:r>
-        <w:t>Analyzing</w:t>
-      </w:r>
-      <w:r>
-        <w:t xml:space="preserve"> real-life ecological data</w:t>
+        <w:rPr>
+          <w:lang w:val="en-GB"/>
+        </w:rPr>
+      </w:pPr>
+      <w:r>
+        <w:rPr>
+          <w:lang w:val="en-GB"/>
+        </w:rPr>
+        <w:t>Detection of the Giant Component</w:t>
       </w:r>
     </w:p>
     <w:p>
@@ -1153,21 +3091,250 @@
           <w:numId w:val="0"/>
         </w:numPr>
         <w:ind w:left="360"/>
-        <w:rPr>
-          <w:rFonts w:ascii="Times New Roman" w:hAnsi="Times New Roman" w:cs="Times New Roman"/>
-          <w:b w:val="0"/>
-          <w:i w:val="0"/>
-          <w:color w:val="000000" w:themeColor="text1"/>
-          <w:sz w:val="20"/>
-        </w:rPr>
-      </w:pPr>
-      <w:r>
-        <w:rPr>
-          <w:rFonts w:ascii="Times New Roman" w:hAnsi="Times New Roman" w:cs="Times New Roman"/>
-          <w:b w:val="0"/>
-          <w:i w:val="0"/>
-          <w:color w:val="000000" w:themeColor="text1"/>
-          <w:sz w:val="20"/>
+        <w:jc w:val="both"/>
+        <w:rPr>
+          <w:rFonts w:ascii="Times New Roman" w:hAnsi="Times New Roman" w:cs="Times New Roman"/>
+          <w:b w:val="0"/>
+          <w:i w:val="0"/>
+          <w:color w:val="000000" w:themeColor="text1"/>
+          <w:sz w:val="20"/>
+          <w:lang w:val="en-GB"/>
+        </w:rPr>
+      </w:pPr>
+      <w:r>
+        <w:rPr>
+          <w:rFonts w:ascii="Times New Roman" w:hAnsi="Times New Roman" w:cs="Times New Roman"/>
+          <w:b w:val="0"/>
+          <w:i w:val="0"/>
+          <w:color w:val="000000" w:themeColor="text1"/>
+          <w:spacing w:val="2"/>
+          <w:sz w:val="20"/>
+          <w:szCs w:val="20"/>
+          <w:lang w:val="en-GB"/>
+        </w:rPr>
+        <w:t>TODO</w:t>
+      </w:r>
+    </w:p>
+    <w:p>
+      <w:pPr>
+        <w:pStyle w:val="H2First"/>
+        <w:numPr>
+          <w:ilvl w:val="1"/>
+          <w:numId w:val="14"/>
+        </w:numPr>
+        <w:rPr>
+          <w:lang w:val="en-GB"/>
+        </w:rPr>
+      </w:pPr>
+      <w:r>
+        <w:rPr>
+          <w:lang w:val="en-GB"/>
+        </w:rPr>
+        <w:t>Delineation of the Hull</w:t>
+      </w:r>
+    </w:p>
+    <w:p>
+      <w:pPr>
+        <w:pStyle w:val="H2First"/>
+        <w:numPr>
+          <w:ilvl w:val="0"/>
+          <w:numId w:val="0"/>
+        </w:numPr>
+        <w:ind w:left="360"/>
+        <w:jc w:val="both"/>
+        <w:rPr>
+          <w:rFonts w:ascii="Times New Roman" w:hAnsi="Times New Roman" w:cs="Times New Roman"/>
+          <w:b w:val="0"/>
+          <w:i w:val="0"/>
+          <w:color w:val="000000" w:themeColor="text1"/>
+          <w:sz w:val="20"/>
+          <w:lang w:val="en-GB"/>
+        </w:rPr>
+      </w:pPr>
+      <w:r>
+        <w:rPr>
+          <w:rFonts w:ascii="Times New Roman" w:hAnsi="Times New Roman" w:cs="Times New Roman"/>
+          <w:b w:val="0"/>
+          <w:i w:val="0"/>
+          <w:color w:val="000000" w:themeColor="text1"/>
+          <w:spacing w:val="2"/>
+          <w:sz w:val="20"/>
+          <w:szCs w:val="20"/>
+          <w:lang w:val="en-GB"/>
+        </w:rPr>
+        <w:t>TODO</w:t>
+      </w:r>
+    </w:p>
+    <w:p>
+      <w:pPr>
+        <w:pStyle w:val="H2First"/>
+        <w:numPr>
+          <w:ilvl w:val="1"/>
+          <w:numId w:val="14"/>
+        </w:numPr>
+        <w:rPr>
+          <w:lang w:val="en-GB"/>
+        </w:rPr>
+      </w:pPr>
+      <w:r>
+        <w:rPr>
+          <w:lang w:val="en-GB"/>
+        </w:rPr>
+        <w:t>Approximation of Fractal Dimension</w:t>
+      </w:r>
+    </w:p>
+    <w:p>
+      <w:pPr>
+        <w:pStyle w:val="H2First"/>
+        <w:numPr>
+          <w:ilvl w:val="2"/>
+          <w:numId w:val="14"/>
+        </w:numPr>
+        <w:rPr>
+          <w:lang w:val="en-GB"/>
+        </w:rPr>
+      </w:pPr>
+      <w:r>
+        <w:rPr>
+          <w:lang w:val="en-GB"/>
+        </w:rPr>
+        <w:t>Box Counting</w:t>
+      </w:r>
+    </w:p>
+    <w:p>
+      <w:pPr>
+        <w:pStyle w:val="H2First"/>
+        <w:numPr>
+          <w:ilvl w:val="0"/>
+          <w:numId w:val="0"/>
+        </w:numPr>
+        <w:ind w:left="360" w:firstLine="360"/>
+        <w:jc w:val="both"/>
+        <w:rPr>
+          <w:rFonts w:ascii="Times New Roman" w:hAnsi="Times New Roman" w:cs="Times New Roman"/>
+          <w:b w:val="0"/>
+          <w:i w:val="0"/>
+          <w:color w:val="000000" w:themeColor="text1"/>
+          <w:sz w:val="20"/>
+          <w:lang w:val="en-GB"/>
+        </w:rPr>
+      </w:pPr>
+      <w:r>
+        <w:rPr>
+          <w:rFonts w:ascii="Times New Roman" w:hAnsi="Times New Roman" w:cs="Times New Roman"/>
+          <w:b w:val="0"/>
+          <w:i w:val="0"/>
+          <w:color w:val="000000" w:themeColor="text1"/>
+          <w:spacing w:val="2"/>
+          <w:sz w:val="20"/>
+          <w:szCs w:val="20"/>
+          <w:lang w:val="en-GB"/>
+        </w:rPr>
+        <w:lastRenderedPageBreak/>
+        <w:t>TODO</w:t>
+      </w:r>
+    </w:p>
+    <w:p>
+      <w:pPr>
+        <w:pStyle w:val="H2First"/>
+        <w:numPr>
+          <w:ilvl w:val="2"/>
+          <w:numId w:val="14"/>
+        </w:numPr>
+        <w:rPr>
+          <w:lang w:val="en-GB"/>
+        </w:rPr>
+      </w:pPr>
+      <w:r>
+        <w:rPr>
+          <w:lang w:val="en-GB"/>
+        </w:rPr>
+        <w:t>Correlation Dimension</w:t>
+      </w:r>
+    </w:p>
+    <w:p>
+      <w:pPr>
+        <w:pStyle w:val="H2First"/>
+        <w:numPr>
+          <w:ilvl w:val="0"/>
+          <w:numId w:val="0"/>
+        </w:numPr>
+        <w:ind w:left="360" w:firstLine="360"/>
+        <w:jc w:val="both"/>
+        <w:rPr>
+          <w:rFonts w:ascii="Times New Roman" w:hAnsi="Times New Roman" w:cs="Times New Roman"/>
+          <w:b w:val="0"/>
+          <w:i w:val="0"/>
+          <w:color w:val="000000" w:themeColor="text1"/>
+          <w:sz w:val="20"/>
+          <w:lang w:val="en-GB"/>
+        </w:rPr>
+      </w:pPr>
+      <w:r>
+        <w:rPr>
+          <w:rFonts w:ascii="Times New Roman" w:hAnsi="Times New Roman" w:cs="Times New Roman"/>
+          <w:b w:val="0"/>
+          <w:i w:val="0"/>
+          <w:color w:val="000000" w:themeColor="text1"/>
+          <w:spacing w:val="2"/>
+          <w:sz w:val="20"/>
+          <w:szCs w:val="20"/>
+          <w:lang w:val="en-GB"/>
+        </w:rPr>
+        <w:t>TODO</w:t>
+      </w:r>
+    </w:p>
+    <w:p>
+      <w:pPr>
+        <w:pStyle w:val="H2First"/>
+        <w:numPr>
+          <w:ilvl w:val="1"/>
+          <w:numId w:val="14"/>
+        </w:numPr>
+        <w:rPr>
+          <w:lang w:val="en-GB"/>
+        </w:rPr>
+      </w:pPr>
+      <w:proofErr w:type="spellStart"/>
+      <w:r>
+        <w:rPr>
+          <w:lang w:val="en-GB"/>
+        </w:rPr>
+        <w:t>Analyzing</w:t>
+      </w:r>
+      <w:proofErr w:type="spellEnd"/>
+      <w:r>
+        <w:rPr>
+          <w:lang w:val="en-GB"/>
+        </w:rPr>
+        <w:t xml:space="preserve"> real-life ecological data</w:t>
+      </w:r>
+    </w:p>
+    <w:p>
+      <w:pPr>
+        <w:pStyle w:val="H2First"/>
+        <w:numPr>
+          <w:ilvl w:val="0"/>
+          <w:numId w:val="0"/>
+        </w:numPr>
+        <w:ind w:left="360"/>
+        <w:rPr>
+          <w:rFonts w:ascii="Times New Roman" w:hAnsi="Times New Roman" w:cs="Times New Roman"/>
+          <w:b w:val="0"/>
+          <w:i w:val="0"/>
+          <w:color w:val="000000" w:themeColor="text1"/>
+          <w:sz w:val="20"/>
+          <w:lang w:val="en-GB"/>
+        </w:rPr>
+      </w:pPr>
+      <w:r>
+        <w:rPr>
+          <w:rFonts w:ascii="Times New Roman" w:hAnsi="Times New Roman" w:cs="Times New Roman"/>
+          <w:b w:val="0"/>
+          <w:i w:val="0"/>
+          <w:color w:val="000000" w:themeColor="text1"/>
+          <w:sz w:val="20"/>
+          <w:lang w:val="en-GB"/>
         </w:rPr>
         <w:t>TODO</w:t>
       </w:r>
@@ -1180,6 +3347,9 @@
           <w:numId w:val="0"/>
         </w:numPr>
         <w:ind w:left="360"/>
+        <w:rPr>
+          <w:lang w:val="en-GB"/>
+        </w:rPr>
       </w:pPr>
     </w:p>
     <w:p>
@@ -1189,8 +3359,14 @@
           <w:ilvl w:val="0"/>
           <w:numId w:val="14"/>
         </w:numPr>
-      </w:pPr>
-      <w:r>
+        <w:rPr>
+          <w:lang w:val="en-GB"/>
+        </w:rPr>
+      </w:pPr>
+      <w:r>
+        <w:rPr>
+          <w:lang w:val="en-GB"/>
+        </w:rPr>
         <w:t>EXPERIMENTS</w:t>
       </w:r>
     </w:p>
@@ -1206,6 +3382,7 @@
           <w:b w:val="0"/>
           <w:color w:val="000000" w:themeColor="text1"/>
           <w:sz w:val="20"/>
+          <w:lang w:val="en-GB"/>
         </w:rPr>
       </w:pPr>
     </w:p>
@@ -1217,13 +3394,17 @@
           <w:numId w:val="0"/>
         </w:numPr>
         <w:ind w:left="360"/>
-      </w:pPr>
-      <w:r>
-        <w:rPr>
-          <w:rFonts w:ascii="Times New Roman" w:hAnsi="Times New Roman" w:cs="Times New Roman"/>
-          <w:b w:val="0"/>
-          <w:color w:val="000000" w:themeColor="text1"/>
-          <w:sz w:val="20"/>
+        <w:rPr>
+          <w:lang w:val="en-GB"/>
+        </w:rPr>
+      </w:pPr>
+      <w:r>
+        <w:rPr>
+          <w:rFonts w:ascii="Times New Roman" w:hAnsi="Times New Roman" w:cs="Times New Roman"/>
+          <w:b w:val="0"/>
+          <w:color w:val="000000" w:themeColor="text1"/>
+          <w:sz w:val="20"/>
+          <w:lang w:val="en-GB"/>
         </w:rPr>
         <w:t>TODO</w:t>
       </w:r>
@@ -1237,6 +3418,9 @@
         </w:numPr>
         <w:spacing w:before="0"/>
         <w:ind w:left="280"/>
+        <w:rPr>
+          <w:lang w:val="en-GB"/>
+        </w:rPr>
       </w:pPr>
     </w:p>
     <w:p>
@@ -1246,8 +3430,14 @@
           <w:ilvl w:val="0"/>
           <w:numId w:val="14"/>
         </w:numPr>
-      </w:pPr>
-      <w:r>
+        <w:rPr>
+          <w:lang w:val="en-GB"/>
+        </w:rPr>
+      </w:pPr>
+      <w:r>
+        <w:rPr>
+          <w:lang w:val="en-GB"/>
+        </w:rPr>
         <w:t>EVALUATION AND VISUALIZATION OF RESULTS</w:t>
       </w:r>
     </w:p>
@@ -1258,8 +3448,14 @@
           <w:ilvl w:val="1"/>
           <w:numId w:val="14"/>
         </w:numPr>
-      </w:pPr>
-      <w:r>
+        <w:rPr>
+          <w:lang w:val="en-GB"/>
+        </w:rPr>
+      </w:pPr>
+      <w:r>
+        <w:rPr>
+          <w:lang w:val="en-GB"/>
+        </w:rPr>
         <w:t>Model performance comparison</w:t>
       </w:r>
     </w:p>
@@ -1271,14 +3467,18 @@
           <w:numId w:val="0"/>
         </w:numPr>
         <w:ind w:left="792"/>
-      </w:pPr>
-      <w:r>
-        <w:rPr>
-          <w:rFonts w:ascii="Times New Roman" w:hAnsi="Times New Roman" w:cs="Times New Roman"/>
-          <w:b w:val="0"/>
-          <w:i w:val="0"/>
-          <w:color w:val="000000" w:themeColor="text1"/>
-          <w:sz w:val="20"/>
+        <w:rPr>
+          <w:lang w:val="en-GB"/>
+        </w:rPr>
+      </w:pPr>
+      <w:r>
+        <w:rPr>
+          <w:rFonts w:ascii="Times New Roman" w:hAnsi="Times New Roman" w:cs="Times New Roman"/>
+          <w:b w:val="0"/>
+          <w:i w:val="0"/>
+          <w:color w:val="000000" w:themeColor="text1"/>
+          <w:sz w:val="20"/>
+          <w:lang w:val="en-GB"/>
         </w:rPr>
         <w:t>TODO</w:t>
       </w:r>
@@ -1290,11 +3490,20 @@
           <w:ilvl w:val="1"/>
           <w:numId w:val="14"/>
         </w:numPr>
-      </w:pPr>
-      <w:r>
+        <w:rPr>
+          <w:lang w:val="en-GB"/>
+        </w:rPr>
+      </w:pPr>
+      <w:r>
+        <w:rPr>
+          <w:lang w:val="en-GB"/>
+        </w:rPr>
         <w:t>Result</w:t>
       </w:r>
       <w:r>
+        <w:rPr>
+          <w:lang w:val="en-GB"/>
+        </w:rPr>
         <w:t xml:space="preserve"> analysis</w:t>
       </w:r>
     </w:p>
@@ -1306,14 +3515,18 @@
           <w:numId w:val="0"/>
         </w:numPr>
         <w:ind w:left="360" w:firstLine="360"/>
-      </w:pPr>
-      <w:r>
-        <w:rPr>
-          <w:rFonts w:ascii="Times New Roman" w:hAnsi="Times New Roman" w:cs="Times New Roman"/>
-          <w:b w:val="0"/>
-          <w:i w:val="0"/>
-          <w:color w:val="000000" w:themeColor="text1"/>
-          <w:sz w:val="20"/>
+        <w:rPr>
+          <w:lang w:val="en-GB"/>
+        </w:rPr>
+      </w:pPr>
+      <w:r>
+        <w:rPr>
+          <w:rFonts w:ascii="Times New Roman" w:hAnsi="Times New Roman" w:cs="Times New Roman"/>
+          <w:b w:val="0"/>
+          <w:i w:val="0"/>
+          <w:color w:val="000000" w:themeColor="text1"/>
+          <w:sz w:val="20"/>
+          <w:lang w:val="en-GB"/>
         </w:rPr>
         <w:t>TODO</w:t>
       </w:r>
@@ -1324,6 +3537,7 @@
           <w:i w:val="0"/>
           <w:color w:val="000000" w:themeColor="text1"/>
           <w:sz w:val="20"/>
+          <w:lang w:val="en-GB"/>
         </w:rPr>
         <w:t>.</w:t>
       </w:r>
@@ -1335,6 +3549,9 @@
           <w:ilvl w:val="0"/>
           <w:numId w:val="0"/>
         </w:numPr>
+        <w:rPr>
+          <w:lang w:val="en-GB"/>
+        </w:rPr>
       </w:pPr>
     </w:p>
     <w:p>
@@ -1344,8 +3561,14 @@
           <w:ilvl w:val="0"/>
           <w:numId w:val="14"/>
         </w:numPr>
-      </w:pPr>
-      <w:r>
+        <w:rPr>
+          <w:lang w:val="en-GB"/>
+        </w:rPr>
+      </w:pPr>
+      <w:r>
+        <w:rPr>
+          <w:lang w:val="en-GB"/>
+        </w:rPr>
         <w:t>CONCLUSION AND DISCUSSION</w:t>
       </w:r>
     </w:p>
@@ -1362,6 +3585,7 @@
           <w:b w:val="0"/>
           <w:color w:val="000000" w:themeColor="text1"/>
           <w:sz w:val="20"/>
+          <w:lang w:val="en-GB"/>
         </w:rPr>
       </w:pPr>
     </w:p>
@@ -1380,15 +3604,17 @@
           <w:color w:val="000000" w:themeColor="text1"/>
           <w:sz w:val="20"/>
           <w:szCs w:val="20"/>
-        </w:rPr>
-      </w:pPr>
-      <w:r>
-        <w:rPr>
-          <w:rFonts w:ascii="Times New Roman" w:hAnsi="Times New Roman" w:cs="Times New Roman"/>
-          <w:b w:val="0"/>
-          <w:color w:val="000000" w:themeColor="text1"/>
-          <w:sz w:val="20"/>
-          <w:szCs w:val="20"/>
+          <w:lang w:val="en-GB"/>
+        </w:rPr>
+      </w:pPr>
+      <w:r>
+        <w:rPr>
+          <w:rFonts w:ascii="Times New Roman" w:hAnsi="Times New Roman" w:cs="Times New Roman"/>
+          <w:b w:val="0"/>
+          <w:color w:val="000000" w:themeColor="text1"/>
+          <w:sz w:val="20"/>
+          <w:szCs w:val="20"/>
+          <w:lang w:val="en-GB"/>
         </w:rPr>
         <w:t>TODO.</w:t>
       </w:r>
@@ -1408,6 +3634,7 @@
           <w:color w:val="000000" w:themeColor="text1"/>
           <w:sz w:val="20"/>
           <w:szCs w:val="20"/>
+          <w:lang w:val="en-GB"/>
         </w:rPr>
       </w:pPr>
     </w:p>
@@ -1426,231 +3653,19 @@
           <w:color w:val="000000" w:themeColor="text1"/>
           <w:sz w:val="20"/>
           <w:szCs w:val="20"/>
-        </w:rPr>
-      </w:pPr>
-      <w:r>
-        <w:rPr>
-          <w:rFonts w:ascii="Times New Roman" w:hAnsi="Times New Roman" w:cs="Times New Roman"/>
-          <w:b w:val="0"/>
-          <w:color w:val="000000" w:themeColor="text1"/>
-          <w:sz w:val="20"/>
-          <w:szCs w:val="20"/>
-        </w:rPr>
-        <w:t xml:space="preserve">This research project aims to test the hypothesis that the hull of the </w:t>
-      </w:r>
-      <w:proofErr w:type="spellStart"/>
-      <w:r>
-        <w:rPr>
-          <w:rFonts w:ascii="Times New Roman" w:hAnsi="Times New Roman" w:cs="Times New Roman"/>
-          <w:b w:val="0"/>
-          <w:color w:val="000000" w:themeColor="text1"/>
-          <w:sz w:val="20"/>
-          <w:szCs w:val="20"/>
-        </w:rPr>
-        <w:t>treeline</w:t>
-      </w:r>
-      <w:proofErr w:type="spellEnd"/>
-      <w:r>
-        <w:rPr>
-          <w:rFonts w:ascii="Times New Roman" w:hAnsi="Times New Roman" w:cs="Times New Roman"/>
-          <w:b w:val="0"/>
-          <w:color w:val="000000" w:themeColor="text1"/>
-          <w:sz w:val="20"/>
-          <w:szCs w:val="20"/>
-        </w:rPr>
-        <w:t xml:space="preserve"> mainland in high</w:t>
-      </w:r>
-      <w:r>
-        <w:rPr>
-          <w:rFonts w:ascii="Times New Roman" w:hAnsi="Times New Roman" w:cs="Times New Roman"/>
-          <w:b w:val="0"/>
-          <w:color w:val="000000" w:themeColor="text1"/>
-          <w:sz w:val="20"/>
-          <w:szCs w:val="20"/>
-        </w:rPr>
-        <w:t xml:space="preserve"> </w:t>
-      </w:r>
-      <w:r>
-        <w:rPr>
-          <w:rFonts w:ascii="Times New Roman" w:hAnsi="Times New Roman" w:cs="Times New Roman"/>
-          <w:b w:val="0"/>
-          <w:color w:val="000000" w:themeColor="text1"/>
-          <w:sz w:val="20"/>
-          <w:szCs w:val="20"/>
-        </w:rPr>
-        <w:t xml:space="preserve">mountains is a fractal with </w:t>
-      </w:r>
-      <w:r>
-        <w:rPr>
-          <w:rFonts w:ascii="Times New Roman" w:hAnsi="Times New Roman" w:cs="Times New Roman"/>
-          <w:b w:val="0"/>
-          <w:color w:val="000000" w:themeColor="text1"/>
-          <w:sz w:val="20"/>
-          <w:szCs w:val="20"/>
-        </w:rPr>
-        <w:t>dimension 7/4, using satellite i</w:t>
-      </w:r>
-      <w:r>
-        <w:rPr>
-          <w:rFonts w:ascii="Times New Roman" w:hAnsi="Times New Roman" w:cs="Times New Roman"/>
-          <w:b w:val="0"/>
-          <w:color w:val="000000" w:themeColor="text1"/>
-          <w:sz w:val="20"/>
-          <w:szCs w:val="20"/>
-        </w:rPr>
-        <w:t>magery. By developing a feasible method</w:t>
-      </w:r>
-      <w:r>
-        <w:rPr>
-          <w:rFonts w:ascii="Times New Roman" w:hAnsi="Times New Roman" w:cs="Times New Roman"/>
-          <w:b w:val="0"/>
-          <w:color w:val="000000" w:themeColor="text1"/>
-          <w:sz w:val="20"/>
-          <w:szCs w:val="20"/>
-        </w:rPr>
-        <w:t xml:space="preserve"> </w:t>
-      </w:r>
-      <w:r>
-        <w:rPr>
-          <w:rFonts w:ascii="Times New Roman" w:hAnsi="Times New Roman" w:cs="Times New Roman"/>
-          <w:b w:val="0"/>
-          <w:color w:val="000000" w:themeColor="text1"/>
-          <w:sz w:val="20"/>
-          <w:szCs w:val="20"/>
-        </w:rPr>
-        <w:t xml:space="preserve">for characterizing the fractal structure of </w:t>
-      </w:r>
-      <w:proofErr w:type="spellStart"/>
-      <w:r>
-        <w:rPr>
-          <w:rFonts w:ascii="Times New Roman" w:hAnsi="Times New Roman" w:cs="Times New Roman"/>
-          <w:b w:val="0"/>
-          <w:color w:val="000000" w:themeColor="text1"/>
-          <w:sz w:val="20"/>
-          <w:szCs w:val="20"/>
-        </w:rPr>
-        <w:t>treelines</w:t>
-      </w:r>
-      <w:proofErr w:type="spellEnd"/>
-      <w:r>
-        <w:rPr>
-          <w:rFonts w:ascii="Times New Roman" w:hAnsi="Times New Roman" w:cs="Times New Roman"/>
-          <w:b w:val="0"/>
-          <w:color w:val="000000" w:themeColor="text1"/>
-          <w:sz w:val="20"/>
-          <w:szCs w:val="20"/>
-        </w:rPr>
-        <w:t>, this project has the potential to contribute to the</w:t>
-      </w:r>
-      <w:r>
-        <w:rPr>
-          <w:rFonts w:ascii="Times New Roman" w:hAnsi="Times New Roman" w:cs="Times New Roman"/>
-          <w:b w:val="0"/>
-          <w:color w:val="000000" w:themeColor="text1"/>
-          <w:sz w:val="20"/>
-          <w:szCs w:val="20"/>
-        </w:rPr>
-        <w:t xml:space="preserve"> </w:t>
-      </w:r>
-      <w:r>
-        <w:rPr>
-          <w:rFonts w:ascii="Times New Roman" w:hAnsi="Times New Roman" w:cs="Times New Roman"/>
-          <w:b w:val="0"/>
-          <w:color w:val="000000" w:themeColor="text1"/>
-          <w:sz w:val="20"/>
-          <w:szCs w:val="20"/>
-        </w:rPr>
-        <w:t>precise delineation of species borders and the detection of population shifts due to climate change.</w:t>
-      </w:r>
-      <w:r>
-        <w:rPr>
-          <w:rFonts w:ascii="Times New Roman" w:hAnsi="Times New Roman" w:cs="Times New Roman"/>
-          <w:b w:val="0"/>
-          <w:color w:val="000000" w:themeColor="text1"/>
-          <w:sz w:val="20"/>
-          <w:szCs w:val="20"/>
-        </w:rPr>
-        <w:t xml:space="preserve"> </w:t>
-      </w:r>
-      <w:r>
-        <w:rPr>
-          <w:rFonts w:ascii="Times New Roman" w:hAnsi="Times New Roman" w:cs="Times New Roman"/>
-          <w:b w:val="0"/>
-          <w:color w:val="000000" w:themeColor="text1"/>
-          <w:sz w:val="20"/>
-          <w:szCs w:val="20"/>
-        </w:rPr>
-        <w:t xml:space="preserve">The project will also involve the development of simulation software that includes </w:t>
-      </w:r>
-      <w:r>
-        <w:rPr>
-          <w:rFonts w:ascii="Times New Roman" w:hAnsi="Times New Roman" w:cs="Times New Roman"/>
-          <w:b w:val="0"/>
-          <w:color w:val="000000" w:themeColor="text1"/>
-          <w:sz w:val="20"/>
-          <w:szCs w:val="20"/>
-        </w:rPr>
-        <w:t>environmental</w:t>
-      </w:r>
-      <w:r>
-        <w:rPr>
-          <w:rFonts w:ascii="Times New Roman" w:hAnsi="Times New Roman" w:cs="Times New Roman"/>
-          <w:b w:val="0"/>
-          <w:color w:val="000000" w:themeColor="text1"/>
-          <w:sz w:val="20"/>
-          <w:szCs w:val="20"/>
-        </w:rPr>
-        <w:t xml:space="preserve"> </w:t>
-      </w:r>
-      <w:r>
-        <w:rPr>
-          <w:rFonts w:ascii="Times New Roman" w:hAnsi="Times New Roman" w:cs="Times New Roman"/>
-          <w:b w:val="0"/>
-          <w:color w:val="000000" w:themeColor="text1"/>
-          <w:sz w:val="20"/>
-          <w:szCs w:val="20"/>
-        </w:rPr>
-        <w:t>gradients to test the fractal result on simulated data. With the guidance of our supervisor and her</w:t>
-      </w:r>
-      <w:r>
-        <w:rPr>
-          <w:rFonts w:ascii="Times New Roman" w:hAnsi="Times New Roman" w:cs="Times New Roman"/>
-          <w:b w:val="0"/>
-          <w:color w:val="000000" w:themeColor="text1"/>
-          <w:sz w:val="20"/>
-          <w:szCs w:val="20"/>
-        </w:rPr>
-        <w:t xml:space="preserve"> </w:t>
-      </w:r>
-      <w:r>
-        <w:rPr>
-          <w:rFonts w:ascii="Times New Roman" w:hAnsi="Times New Roman" w:cs="Times New Roman"/>
-          <w:b w:val="0"/>
-          <w:color w:val="000000" w:themeColor="text1"/>
-          <w:sz w:val="20"/>
-          <w:szCs w:val="20"/>
-        </w:rPr>
-        <w:t>team, we are confident that this project will make a valuable contribution to the field of plant ecology</w:t>
-      </w:r>
-      <w:r>
-        <w:rPr>
-          <w:rFonts w:ascii="Times New Roman" w:hAnsi="Times New Roman" w:cs="Times New Roman"/>
-          <w:b w:val="0"/>
-          <w:color w:val="000000" w:themeColor="text1"/>
-          <w:sz w:val="20"/>
-          <w:szCs w:val="20"/>
-        </w:rPr>
-        <w:t xml:space="preserve"> </w:t>
-      </w:r>
-      <w:r>
-        <w:rPr>
-          <w:rFonts w:ascii="Times New Roman" w:hAnsi="Times New Roman" w:cs="Times New Roman"/>
-          <w:b w:val="0"/>
-          <w:color w:val="000000" w:themeColor="text1"/>
-          <w:sz w:val="20"/>
-          <w:szCs w:val="20"/>
-        </w:rPr>
-        <w:t>and theoretical biology.</w:t>
+          <w:lang w:val="en-GB"/>
+        </w:rPr>
+      </w:pPr>
+      <w:r>
+        <w:rPr>
+          <w:rFonts w:ascii="Times New Roman" w:hAnsi="Times New Roman" w:cs="Times New Roman"/>
+          <w:b w:val="0"/>
+          <w:color w:val="000000" w:themeColor="text1"/>
+          <w:sz w:val="20"/>
+          <w:szCs w:val="20"/>
+          <w:lang w:val="en-GB"/>
+        </w:rPr>
+        <w:t>This research project aims to test the hypothesis that the hull of the treeline mainland in high mountains is a fractal with dimension 7/4, using satellite imagery. By developing a feasible method for characterizing the fractal structure of treelines, this project has the potential to contribute to the precise delineation of species borders and the detection of population shifts due to climate change. The project will also involve the development of simulation software that includes environmental gradients to test the fractal result on simulated data. With the guidance of our supervisor and her team, we are confident that this project will make a valuable contribution to the field of plant ecology and theoretical biology.</w:t>
       </w:r>
     </w:p>
     <w:p>
@@ -1662,6 +3677,9 @@
         </w:numPr>
         <w:ind w:left="360"/>
         <w:jc w:val="left"/>
+        <w:rPr>
+          <w:lang w:val="en-GB"/>
+        </w:rPr>
       </w:pPr>
     </w:p>
     <w:p>
@@ -1673,6 +3691,9 @@
         </w:numPr>
         <w:ind w:left="360"/>
         <w:jc w:val="left"/>
+        <w:rPr>
+          <w:lang w:val="en-GB"/>
+        </w:rPr>
       </w:pPr>
     </w:p>
     <w:p>
@@ -1684,6 +3705,9 @@
         </w:numPr>
         <w:ind w:left="360"/>
         <w:jc w:val="left"/>
+        <w:rPr>
+          <w:lang w:val="en-GB"/>
+        </w:rPr>
       </w:pPr>
     </w:p>
     <w:p>
@@ -1695,6 +3719,9 @@
         </w:numPr>
         <w:ind w:left="360"/>
         <w:jc w:val="left"/>
+        <w:rPr>
+          <w:lang w:val="en-GB"/>
+        </w:rPr>
       </w:pPr>
     </w:p>
     <w:p>
@@ -1706,6 +3733,9 @@
         </w:numPr>
         <w:ind w:left="360"/>
         <w:jc w:val="left"/>
+        <w:rPr>
+          <w:lang w:val="en-GB"/>
+        </w:rPr>
       </w:pPr>
     </w:p>
     <w:p>
@@ -1717,6 +3747,9 @@
         </w:numPr>
         <w:ind w:left="360"/>
         <w:jc w:val="left"/>
+        <w:rPr>
+          <w:lang w:val="en-GB"/>
+        </w:rPr>
       </w:pPr>
     </w:p>
     <w:p>
@@ -1728,6 +3761,9 @@
         </w:numPr>
         <w:ind w:left="360"/>
         <w:jc w:val="left"/>
+        <w:rPr>
+          <w:lang w:val="en-GB"/>
+        </w:rPr>
       </w:pPr>
     </w:p>
     <w:p>
@@ -1739,6 +3775,9 @@
         </w:numPr>
         <w:ind w:left="360"/>
         <w:jc w:val="left"/>
+        <w:rPr>
+          <w:lang w:val="en-GB"/>
+        </w:rPr>
       </w:pPr>
     </w:p>
     <w:p>
@@ -1750,6 +3789,9 @@
         </w:numPr>
         <w:ind w:left="360"/>
         <w:jc w:val="left"/>
+        <w:rPr>
+          <w:lang w:val="en-GB"/>
+        </w:rPr>
       </w:pPr>
     </w:p>
     <w:p>
@@ -1761,6 +3803,9 @@
         </w:numPr>
         <w:ind w:left="360"/>
         <w:jc w:val="left"/>
+        <w:rPr>
+          <w:lang w:val="en-GB"/>
+        </w:rPr>
       </w:pPr>
     </w:p>
     <w:p>
@@ -1772,6 +3817,9 @@
         </w:numPr>
         <w:ind w:left="360"/>
         <w:jc w:val="left"/>
+        <w:rPr>
+          <w:lang w:val="en-GB"/>
+        </w:rPr>
       </w:pPr>
     </w:p>
     <w:p>
@@ -1782,8 +3830,14 @@
           <w:numId w:val="0"/>
         </w:numPr>
         <w:jc w:val="both"/>
-      </w:pPr>
-      <w:r>
+        <w:rPr>
+          <w:lang w:val="en-GB"/>
+        </w:rPr>
+      </w:pPr>
+      <w:r>
+        <w:rPr>
+          <w:lang w:val="en-GB"/>
+        </w:rPr>
         <w:t>REFERENCES</w:t>
       </w:r>
     </w:p>
@@ -1791,32 +3845,56 @@
       <w:pPr>
         <w:pStyle w:val="References"/>
         <w:jc w:val="left"/>
-      </w:pPr>
-      <w:r>
+        <w:rPr>
+          <w:lang w:val="en-GB"/>
+        </w:rPr>
+      </w:pPr>
+      <w:r>
+        <w:rPr>
+          <w:lang w:val="en-GB"/>
+        </w:rPr>
         <w:t xml:space="preserve">A. </w:t>
       </w:r>
       <w:proofErr w:type="spellStart"/>
       <w:r>
+        <w:rPr>
+          <w:lang w:val="en-GB"/>
+        </w:rPr>
         <w:t>Krizhevsky</w:t>
       </w:r>
       <w:proofErr w:type="spellEnd"/>
       <w:r>
+        <w:rPr>
+          <w:lang w:val="en-GB"/>
+        </w:rPr>
         <w:t xml:space="preserve">, I. </w:t>
       </w:r>
       <w:proofErr w:type="spellStart"/>
       <w:r>
+        <w:rPr>
+          <w:lang w:val="en-GB"/>
+        </w:rPr>
         <w:t>Sutskever</w:t>
       </w:r>
       <w:proofErr w:type="spellEnd"/>
       <w:r>
+        <w:rPr>
+          <w:lang w:val="en-GB"/>
+        </w:rPr>
         <w:t xml:space="preserve">, and G. Hinton. </w:t>
       </w:r>
       <w:proofErr w:type="spellStart"/>
       <w:r>
+        <w:rPr>
+          <w:lang w:val="en-GB"/>
+        </w:rPr>
         <w:t>Imagenet</w:t>
       </w:r>
       <w:proofErr w:type="spellEnd"/>
       <w:r>
+        <w:rPr>
+          <w:lang w:val="en-GB"/>
+        </w:rPr>
         <w:t xml:space="preserve"> classification</w:t>
       </w:r>
     </w:p>
@@ -1829,19 +3907,29 @@
         </w:numPr>
         <w:ind w:left="360"/>
         <w:jc w:val="left"/>
-      </w:pPr>
-      <w:r>
+        <w:rPr>
+          <w:lang w:val="en-GB"/>
+        </w:rPr>
+      </w:pPr>
+      <w:r>
+        <w:rPr>
+          <w:lang w:val="en-GB"/>
+        </w:rPr>
         <w:t xml:space="preserve">with deep convolutional neural networks. In NIPS, 2012. </w:t>
       </w:r>
       <w:hyperlink r:id="rId10" w:history="1">
         <w:r>
           <w:rPr>
-            <w:rStyle w:val="Hiperhivatkozs"/>
+            <w:rStyle w:val="Hyperlink"/>
+            <w:lang w:val="en-GB"/>
           </w:rPr>
           <w:t>https://proceedings.neurips.cc/paper/2012/file/c399862d3b9d6b76c8436e924a68c45b-Paper.pdf</w:t>
         </w:r>
       </w:hyperlink>
       <w:r>
+        <w:rPr>
+          <w:lang w:val="en-GB"/>
+        </w:rPr>
         <w:t xml:space="preserve"> </w:t>
       </w:r>
     </w:p>
@@ -1849,32 +3937,56 @@
       <w:pPr>
         <w:pStyle w:val="References"/>
         <w:jc w:val="left"/>
-      </w:pPr>
-      <w:r>
+        <w:rPr>
+          <w:lang w:val="en-GB"/>
+        </w:rPr>
+      </w:pPr>
+      <w:r>
+        <w:rPr>
+          <w:lang w:val="en-GB"/>
+        </w:rPr>
         <w:t xml:space="preserve"> Y. </w:t>
       </w:r>
       <w:proofErr w:type="spellStart"/>
       <w:r>
+        <w:rPr>
+          <w:lang w:val="en-GB"/>
+        </w:rPr>
         <w:t>LeCun</w:t>
       </w:r>
       <w:proofErr w:type="spellEnd"/>
       <w:r>
+        <w:rPr>
+          <w:lang w:val="en-GB"/>
+        </w:rPr>
         <w:t xml:space="preserve">, B. </w:t>
       </w:r>
       <w:proofErr w:type="spellStart"/>
       <w:r>
+        <w:rPr>
+          <w:lang w:val="en-GB"/>
+        </w:rPr>
         <w:t>Boser</w:t>
       </w:r>
       <w:proofErr w:type="spellEnd"/>
       <w:r>
+        <w:rPr>
+          <w:lang w:val="en-GB"/>
+        </w:rPr>
         <w:t xml:space="preserve">, J. S. </w:t>
       </w:r>
       <w:proofErr w:type="spellStart"/>
       <w:r>
+        <w:rPr>
+          <w:lang w:val="en-GB"/>
+        </w:rPr>
         <w:t>Denker</w:t>
       </w:r>
       <w:proofErr w:type="spellEnd"/>
       <w:r>
+        <w:rPr>
+          <w:lang w:val="en-GB"/>
+        </w:rPr>
         <w:t>, D. Henderson, R. E. Howard,</w:t>
       </w:r>
     </w:p>
@@ -1887,126 +3999,156 @@
         </w:numPr>
         <w:ind w:left="360"/>
         <w:jc w:val="left"/>
-      </w:pPr>
-      <w:r>
+        <w:rPr>
+          <w:lang w:val="en-GB"/>
+        </w:rPr>
+      </w:pPr>
+      <w:r>
+        <w:rPr>
+          <w:lang w:val="en-GB"/>
+        </w:rPr>
         <w:t xml:space="preserve">W. Hubbard, and L. D. </w:t>
       </w:r>
       <w:proofErr w:type="spellStart"/>
       <w:r>
+        <w:rPr>
+          <w:lang w:val="en-GB"/>
+        </w:rPr>
         <w:t>Jackel</w:t>
       </w:r>
       <w:proofErr w:type="spellEnd"/>
       <w:r>
+        <w:rPr>
+          <w:lang w:val="en-GB"/>
+        </w:rPr>
         <w:t xml:space="preserve">. Backpropagation applied to handwritten zip code recognition. Neural computation, 1989. </w:t>
       </w:r>
       <w:hyperlink r:id="rId11" w:history="1">
         <w:r>
           <w:rPr>
-            <w:rStyle w:val="Hiperhivatkozs"/>
+            <w:rStyle w:val="Hyperlink"/>
+            <w:lang w:val="en-GB"/>
           </w:rPr>
           <w:t>https://ieeexplore.ieee.org/document/6795724</w:t>
         </w:r>
       </w:hyperlink>
       <w:r>
+        <w:rPr>
+          <w:lang w:val="en-GB"/>
+        </w:rPr>
         <w:t xml:space="preserve"> </w:t>
       </w:r>
     </w:p>
     <w:p>
       <w:pPr>
         <w:pStyle w:val="References"/>
-      </w:pPr>
-      <w:r>
-        <w:t xml:space="preserve">Ashish </w:t>
+        <w:rPr>
+          <w:lang w:val="en-GB"/>
+        </w:rPr>
+      </w:pPr>
+      <w:r>
+        <w:rPr>
+          <w:lang w:val="en-GB"/>
+        </w:rPr>
+        <w:t xml:space="preserve">Ashish Vaswani, Noam </w:t>
       </w:r>
       <w:proofErr w:type="spellStart"/>
       <w:r>
-        <w:t>Vaswani</w:t>
+        <w:rPr>
+          <w:lang w:val="en-GB"/>
+        </w:rPr>
+        <w:t>Shazeer</w:t>
       </w:r>
       <w:proofErr w:type="spellEnd"/>
       <w:r>
-        <w:t xml:space="preserve">, Noam </w:t>
+        <w:rPr>
+          <w:lang w:val="en-GB"/>
+        </w:rPr>
+        <w:t xml:space="preserve">, Niki Parmar, Jakob </w:t>
       </w:r>
       <w:proofErr w:type="spellStart"/>
       <w:r>
-        <w:t>Shazeer</w:t>
+        <w:rPr>
+          <w:lang w:val="en-GB"/>
+        </w:rPr>
+        <w:t>Uszkoreit</w:t>
       </w:r>
       <w:proofErr w:type="spellEnd"/>
       <w:r>
+        <w:rPr>
+          <w:lang w:val="en-GB"/>
+        </w:rPr>
         <w:t xml:space="preserve">, </w:t>
       </w:r>
       <w:proofErr w:type="spellStart"/>
       <w:r>
-        <w:t>Niki</w:t>
+        <w:rPr>
+          <w:lang w:val="en-GB"/>
+        </w:rPr>
+        <w:t>Llion</w:t>
       </w:r>
       <w:proofErr w:type="spellEnd"/>
       <w:r>
+        <w:rPr>
+          <w:lang w:val="en-GB"/>
+        </w:rPr>
+        <w:t xml:space="preserve"> Jones, Aidan N Gomez, </w:t>
+      </w:r>
+      <w:proofErr w:type="spellStart"/>
+      <w:r>
+        <w:rPr>
+          <w:lang w:val="en-GB"/>
+        </w:rPr>
+        <w:t>Łukasz</w:t>
+      </w:r>
+      <w:proofErr w:type="spellEnd"/>
+      <w:r>
+        <w:rPr>
+          <w:lang w:val="en-GB"/>
+        </w:rPr>
+        <w:t xml:space="preserve"> Kaiser, and </w:t>
+      </w:r>
+      <w:proofErr w:type="spellStart"/>
+      <w:r>
+        <w:rPr>
+          <w:lang w:val="en-GB"/>
+        </w:rPr>
+        <w:t>Illia</w:t>
+      </w:r>
+      <w:proofErr w:type="spellEnd"/>
+      <w:r>
+        <w:rPr>
+          <w:lang w:val="en-GB"/>
+        </w:rPr>
         <w:t xml:space="preserve"> </w:t>
       </w:r>
       <w:proofErr w:type="spellStart"/>
       <w:r>
-        <w:t>Parmar</w:t>
+        <w:rPr>
+          <w:lang w:val="en-GB"/>
+        </w:rPr>
+        <w:t>Polosukhin</w:t>
       </w:r>
       <w:proofErr w:type="spellEnd"/>
       <w:r>
-        <w:t xml:space="preserve">, </w:t>
-      </w:r>
-      <w:proofErr w:type="spellStart"/>
-      <w:r>
-        <w:t>Jakob</w:t>
-      </w:r>
-      <w:proofErr w:type="spellEnd"/>
-      <w:r>
-        <w:t xml:space="preserve"> </w:t>
-      </w:r>
-      <w:proofErr w:type="spellStart"/>
-      <w:r>
-        <w:t>Uszkoreit</w:t>
-      </w:r>
-      <w:proofErr w:type="spellEnd"/>
-      <w:r>
-        <w:t xml:space="preserve">, </w:t>
-      </w:r>
-      <w:proofErr w:type="spellStart"/>
-      <w:r>
-        <w:t>Llion</w:t>
-      </w:r>
-      <w:proofErr w:type="spellEnd"/>
-      <w:r>
-        <w:t xml:space="preserve"> Jones, Aidan N Gomez, </w:t>
-      </w:r>
-      <w:proofErr w:type="spellStart"/>
-      <w:r>
-        <w:t>Łukasz</w:t>
-      </w:r>
-      <w:proofErr w:type="spellEnd"/>
-      <w:r>
-        <w:t xml:space="preserve"> Kaiser, and </w:t>
-      </w:r>
-      <w:proofErr w:type="spellStart"/>
-      <w:r>
-        <w:t>Illia</w:t>
-      </w:r>
-      <w:proofErr w:type="spellEnd"/>
-      <w:r>
-        <w:t xml:space="preserve"> </w:t>
-      </w:r>
-      <w:proofErr w:type="spellStart"/>
-      <w:r>
-        <w:t>Polosukhin</w:t>
-      </w:r>
-      <w:proofErr w:type="spellEnd"/>
-      <w:r>
+        <w:rPr>
+          <w:lang w:val="en-GB"/>
+        </w:rPr>
         <w:t xml:space="preserve">. Attention is all you need. In NIPS, 2017. </w:t>
       </w:r>
       <w:hyperlink r:id="rId12" w:history="1">
         <w:r>
           <w:rPr>
-            <w:rStyle w:val="Hiperhivatkozs"/>
+            <w:rStyle w:val="Hyperlink"/>
+            <w:lang w:val="en-GB"/>
           </w:rPr>
           <w:t>https://arxiv.org/abs/1706.03762</w:t>
         </w:r>
       </w:hyperlink>
       <w:r>
+        <w:rPr>
+          <w:lang w:val="en-GB"/>
+        </w:rPr>
         <w:t xml:space="preserve"> </w:t>
       </w:r>
     </w:p>
@@ -2014,30 +4156,43 @@
       <w:pPr>
         <w:pStyle w:val="References"/>
         <w:jc w:val="left"/>
-      </w:pPr>
-      <w:r>
+        <w:rPr>
+          <w:lang w:val="en-GB"/>
+        </w:rPr>
+      </w:pPr>
+      <w:r>
+        <w:rPr>
+          <w:lang w:val="en-GB"/>
+        </w:rPr>
         <w:t xml:space="preserve">M. D. </w:t>
       </w:r>
       <w:proofErr w:type="spellStart"/>
       <w:r>
+        <w:rPr>
+          <w:lang w:val="en-GB"/>
+        </w:rPr>
         <w:t>Zeiler</w:t>
       </w:r>
       <w:proofErr w:type="spellEnd"/>
       <w:r>
-        <w:t xml:space="preserve"> and R. Fergus. Visualizing and understanding convolutional </w:t>
-      </w:r>
-      <w:r>
-        <w:t xml:space="preserve">neural networks. In ECCV, 2014. </w:t>
+        <w:rPr>
+          <w:lang w:val="en-GB"/>
+        </w:rPr>
+        <w:t xml:space="preserve"> and R. Fergus. Visualizing and understanding convolutional neural networks. In ECCV, 2014. </w:t>
       </w:r>
       <w:hyperlink r:id="rId13" w:history="1">
         <w:r>
           <w:rPr>
-            <w:rStyle w:val="Hiperhivatkozs"/>
+            <w:rStyle w:val="Hyperlink"/>
+            <w:lang w:val="en-GB"/>
           </w:rPr>
           <w:t>https://arxiv.org/abs/1311.2901</w:t>
         </w:r>
       </w:hyperlink>
       <w:r>
+        <w:rPr>
+          <w:lang w:val="en-GB"/>
+        </w:rPr>
         <w:t xml:space="preserve"> </w:t>
       </w:r>
     </w:p>
@@ -2045,27 +4200,43 @@
       <w:pPr>
         <w:pStyle w:val="References"/>
         <w:jc w:val="left"/>
-      </w:pPr>
-      <w:r>
+        <w:rPr>
+          <w:lang w:val="en-GB"/>
+        </w:rPr>
+      </w:pPr>
+      <w:r>
+        <w:rPr>
+          <w:lang w:val="en-GB"/>
+        </w:rPr>
         <w:t xml:space="preserve">Alexey </w:t>
       </w:r>
       <w:proofErr w:type="spellStart"/>
       <w:r>
+        <w:rPr>
+          <w:lang w:val="en-GB"/>
+        </w:rPr>
         <w:t>Dosovitsky</w:t>
       </w:r>
       <w:proofErr w:type="spellEnd"/>
       <w:r>
+        <w:rPr>
+          <w:lang w:val="en-GB"/>
+        </w:rPr>
         <w:t xml:space="preserve">, Lucas Beyer. An Image is worth 16x16 words. ICLR, 2021. </w:t>
       </w:r>
       <w:hyperlink r:id="rId14" w:history="1">
         <w:r>
           <w:rPr>
-            <w:rStyle w:val="Hiperhivatkozs"/>
+            <w:rStyle w:val="Hyperlink"/>
+            <w:lang w:val="en-GB"/>
           </w:rPr>
           <w:t>https://arxiv.org/abs/2010.11929</w:t>
         </w:r>
       </w:hyperlink>
       <w:r>
+        <w:rPr>
+          <w:lang w:val="en-GB"/>
+        </w:rPr>
         <w:t xml:space="preserve"> </w:t>
       </w:r>
     </w:p>
@@ -2073,27 +4244,35 @@
       <w:pPr>
         <w:pStyle w:val="References"/>
         <w:jc w:val="left"/>
-      </w:pPr>
+        <w:rPr>
+          <w:lang w:val="en-GB"/>
+        </w:rPr>
+      </w:pPr>
+      <w:r>
+        <w:rPr>
+          <w:lang w:val="en-GB"/>
+        </w:rPr>
+        <w:t xml:space="preserve">Karimi, D. </w:t>
+      </w:r>
       <w:proofErr w:type="spellStart"/>
       <w:r>
-        <w:t>Karimi</w:t>
+        <w:rPr>
+          <w:lang w:val="en-GB"/>
+        </w:rPr>
+        <w:t>Vasylechko</w:t>
       </w:r>
       <w:proofErr w:type="spellEnd"/>
       <w:r>
-        <w:t xml:space="preserve">, D. </w:t>
-      </w:r>
-      <w:proofErr w:type="spellStart"/>
-      <w:r>
-        <w:t>Vasylechko</w:t>
-      </w:r>
-      <w:proofErr w:type="spellEnd"/>
-      <w:r>
+        <w:rPr>
+          <w:lang w:val="en-GB"/>
+        </w:rPr>
         <w:t xml:space="preserve">, S. Convolutional-Free Medical Image Segmentation using Transformers. </w:t>
       </w:r>
       <w:hyperlink r:id="rId15" w:history="1">
         <w:r>
           <w:rPr>
-            <w:rStyle w:val="Hiperhivatkozs"/>
+            <w:rStyle w:val="Hyperlink"/>
+            <w:lang w:val="en-GB"/>
           </w:rPr>
           <w:t>https://arxiv.org/abs/2102.13645</w:t>
         </w:r>
@@ -2103,43 +4282,57 @@
       <w:pPr>
         <w:pStyle w:val="References"/>
         <w:jc w:val="left"/>
+        <w:rPr>
+          <w:lang w:val="en-GB"/>
+        </w:rPr>
       </w:pPr>
       <w:proofErr w:type="spellStart"/>
       <w:r>
+        <w:rPr>
+          <w:lang w:val="en-GB"/>
+        </w:rPr>
         <w:t>Bazi</w:t>
       </w:r>
       <w:proofErr w:type="spellEnd"/>
       <w:r>
+        <w:rPr>
+          <w:lang w:val="en-GB"/>
+        </w:rPr>
         <w:t xml:space="preserve">, Y. </w:t>
       </w:r>
       <w:proofErr w:type="spellStart"/>
       <w:r>
+        <w:rPr>
+          <w:lang w:val="en-GB"/>
+        </w:rPr>
         <w:t>Bashmal</w:t>
       </w:r>
       <w:proofErr w:type="spellEnd"/>
       <w:r>
-        <w:t xml:space="preserve">, L. </w:t>
+        <w:rPr>
+          <w:lang w:val="en-GB"/>
+        </w:rPr>
+        <w:t xml:space="preserve">, L. Rahhal, M. </w:t>
       </w:r>
       <w:proofErr w:type="spellStart"/>
       <w:r>
-        <w:t>Rahhal</w:t>
+        <w:rPr>
+          <w:lang w:val="en-GB"/>
+        </w:rPr>
+        <w:t>Dayil</w:t>
       </w:r>
       <w:proofErr w:type="spellEnd"/>
       <w:r>
-        <w:t xml:space="preserve">, M. </w:t>
-      </w:r>
-      <w:proofErr w:type="spellStart"/>
-      <w:r>
-        <w:t>Dayil</w:t>
-      </w:r>
-      <w:proofErr w:type="spellEnd"/>
-      <w:r>
+        <w:rPr>
+          <w:lang w:val="en-GB"/>
+        </w:rPr>
         <w:t xml:space="preserve"> R.A. Vision Transformers for Remote Sensing Image Classification. Remote Sens. </w:t>
       </w:r>
       <w:hyperlink r:id="rId16" w:history="1">
         <w:r>
           <w:rPr>
-            <w:rStyle w:val="Hiperhivatkozs"/>
+            <w:rStyle w:val="Hyperlink"/>
+            <w:lang w:val="en-GB"/>
           </w:rPr>
           <w:t>https://arxiv.org/pdf/2208.03987.pdf</w:t>
         </w:r>
@@ -2149,33 +4342,43 @@
       <w:pPr>
         <w:pStyle w:val="References"/>
         <w:jc w:val="left"/>
+        <w:rPr>
+          <w:lang w:val="en-GB"/>
+        </w:rPr>
       </w:pPr>
       <w:proofErr w:type="spellStart"/>
       <w:r>
+        <w:rPr>
+          <w:lang w:val="en-GB"/>
+        </w:rPr>
         <w:t>Mingxing</w:t>
       </w:r>
       <w:proofErr w:type="spellEnd"/>
       <w:r>
-        <w:t xml:space="preserve"> Tan, </w:t>
+        <w:rPr>
+          <w:lang w:val="en-GB"/>
+        </w:rPr>
+        <w:t xml:space="preserve"> Tan, Quoc V. Le </w:t>
       </w:r>
       <w:proofErr w:type="spellStart"/>
       <w:r>
-        <w:t>Quoc</w:t>
+        <w:rPr>
+          <w:lang w:val="en-GB"/>
+        </w:rPr>
+        <w:t>EfficientNet</w:t>
       </w:r>
       <w:proofErr w:type="spellEnd"/>
       <w:r>
-        <w:t xml:space="preserve"> V. Le </w:t>
-      </w:r>
-      <w:r>
-        <w:t>EfficientNet: Rethinking Model Scaling for Convolutional Neural Networks</w:t>
-      </w:r>
-      <w:r>
-        <w:t xml:space="preserve">. </w:t>
+        <w:rPr>
+          <w:lang w:val="en-GB"/>
+        </w:rPr>
+        <w:t xml:space="preserve">: Rethinking Model Scaling for Convolutional Neural Networks. </w:t>
       </w:r>
       <w:hyperlink r:id="rId17" w:history="1">
         <w:r>
           <w:rPr>
-            <w:rStyle w:val="Hiperhivatkozs"/>
+            <w:rStyle w:val="Hyperlink"/>
+            <w:lang w:val="en-GB"/>
           </w:rPr>
           <w:t>https://arxiv.org/pdf/1905.11946v5.pdf</w:t>
         </w:r>
@@ -2185,62 +4388,57 @@
       <w:pPr>
         <w:pStyle w:val="References"/>
         <w:jc w:val="left"/>
+        <w:rPr>
+          <w:lang w:val="en-GB"/>
+        </w:rPr>
       </w:pPr>
       <w:proofErr w:type="spellStart"/>
       <w:r>
+        <w:rPr>
+          <w:lang w:val="en-GB"/>
+        </w:rPr>
         <w:t>Kaiming</w:t>
       </w:r>
       <w:proofErr w:type="spellEnd"/>
       <w:r>
-        <w:t xml:space="preserve"> He</w:t>
-      </w:r>
-      <w:r>
-        <w:t>,</w:t>
-      </w:r>
-      <w:r>
-        <w:t xml:space="preserve"> </w:t>
+        <w:rPr>
+          <w:lang w:val="en-GB"/>
+        </w:rPr>
+        <w:t xml:space="preserve"> He, </w:t>
       </w:r>
       <w:proofErr w:type="spellStart"/>
       <w:r>
+        <w:rPr>
+          <w:lang w:val="en-GB"/>
+        </w:rPr>
         <w:t>Xiangyu</w:t>
       </w:r>
       <w:proofErr w:type="spellEnd"/>
       <w:r>
-        <w:t xml:space="preserve"> Zhang</w:t>
-      </w:r>
-      <w:r>
-        <w:t>,</w:t>
-      </w:r>
-      <w:r>
-        <w:t xml:space="preserve"> </w:t>
+        <w:rPr>
+          <w:lang w:val="en-GB"/>
+        </w:rPr>
+        <w:t xml:space="preserve"> Zhang, </w:t>
       </w:r>
       <w:proofErr w:type="spellStart"/>
       <w:r>
+        <w:rPr>
+          <w:lang w:val="en-GB"/>
+        </w:rPr>
         <w:t>Shaoqing</w:t>
       </w:r>
       <w:proofErr w:type="spellEnd"/>
       <w:r>
-        <w:t xml:space="preserve"> Ren</w:t>
-      </w:r>
-      <w:r>
-        <w:t>,</w:t>
-      </w:r>
-      <w:r>
-        <w:t xml:space="preserve"> Jian Sun</w:t>
-      </w:r>
-      <w:r>
-        <w:t xml:space="preserve">. </w:t>
-      </w:r>
-      <w:r>
-        <w:t>Deep Residual</w:t>
-      </w:r>
-      <w:r>
-        <w:t xml:space="preserve"> Learning for Image Recognition. </w:t>
+        <w:rPr>
+          <w:lang w:val="en-GB"/>
+        </w:rPr>
+        <w:t xml:space="preserve"> Ren, Jian Sun. Deep Residual Learning for Image Recognition. </w:t>
       </w:r>
       <w:hyperlink r:id="rId18" w:history="1">
         <w:r>
           <w:rPr>
-            <w:rStyle w:val="Hiperhivatkozs"/>
+            <w:rStyle w:val="Hyperlink"/>
+            <w:lang w:val="en-GB"/>
           </w:rPr>
           <w:t>https://arxiv.org/pdf/1512.03385v1.pdf</w:t>
         </w:r>
@@ -2250,52 +4448,57 @@
       <w:pPr>
         <w:pStyle w:val="References"/>
         <w:jc w:val="left"/>
+        <w:rPr>
+          <w:lang w:val="en-GB"/>
+        </w:rPr>
       </w:pPr>
       <w:proofErr w:type="spellStart"/>
       <w:r>
+        <w:rPr>
+          <w:lang w:val="en-GB"/>
+        </w:rPr>
         <w:t>Yanghao</w:t>
       </w:r>
       <w:proofErr w:type="spellEnd"/>
       <w:r>
-        <w:t xml:space="preserve"> Li, </w:t>
+        <w:rPr>
+          <w:lang w:val="en-GB"/>
+        </w:rPr>
+        <w:t xml:space="preserve"> Li, Hanzi Mao, Ross </w:t>
       </w:r>
       <w:proofErr w:type="spellStart"/>
       <w:r>
-        <w:t>Hanzi</w:t>
+        <w:rPr>
+          <w:lang w:val="en-GB"/>
+        </w:rPr>
+        <w:t>Girshick</w:t>
       </w:r>
       <w:proofErr w:type="spellEnd"/>
       <w:r>
-        <w:t xml:space="preserve"> Mao, Ross </w:t>
+        <w:rPr>
+          <w:lang w:val="en-GB"/>
+        </w:rPr>
+        <w:t xml:space="preserve">, </w:t>
       </w:r>
       <w:proofErr w:type="spellStart"/>
       <w:r>
-        <w:t>Girshick</w:t>
+        <w:rPr>
+          <w:lang w:val="en-GB"/>
+        </w:rPr>
+        <w:t>Kaiming</w:t>
       </w:r>
       <w:proofErr w:type="spellEnd"/>
       <w:r>
-        <w:t xml:space="preserve">, </w:t>
-      </w:r>
-      <w:proofErr w:type="spellStart"/>
-      <w:r>
-        <w:t>Kaiming</w:t>
-      </w:r>
-      <w:proofErr w:type="spellEnd"/>
-      <w:r>
-        <w:t xml:space="preserve"> He</w:t>
-      </w:r>
-      <w:r>
-        <w:t xml:space="preserve">. </w:t>
-      </w:r>
-      <w:r>
-        <w:t>Exploring Plain Vision Transformer Backbones for Object Detection</w:t>
-      </w:r>
-      <w:r>
-        <w:t xml:space="preserve">. </w:t>
+        <w:rPr>
+          <w:lang w:val="en-GB"/>
+        </w:rPr>
+        <w:t xml:space="preserve"> He. Exploring Plain Vision Transformer Backbones for Object Detection. </w:t>
       </w:r>
       <w:hyperlink r:id="rId19" w:history="1">
         <w:r>
           <w:rPr>
-            <w:rStyle w:val="Hiperhivatkozs"/>
+            <w:rStyle w:val="Hyperlink"/>
+            <w:lang w:val="en-GB"/>
           </w:rPr>
           <w:t>https://arxiv.org/pdf/2203.16527v2.pdf</w:t>
         </w:r>
@@ -2310,6 +4513,9 @@
         </w:numPr>
         <w:ind w:left="360"/>
         <w:jc w:val="left"/>
+        <w:rPr>
+          <w:lang w:val="en-GB"/>
+        </w:rPr>
       </w:pPr>
     </w:p>
     <w:sectPr>
@@ -2325,7 +4531,7 @@
 </file>
 
 <file path=word/endnotes.xml><?xml version="1.0" encoding="utf-8"?>
-<w:endnotes xmlns:wpc="http://schemas.microsoft.com/office/word/2010/wordprocessingCanvas" xmlns:cx="http://schemas.microsoft.com/office/drawing/2014/chartex" xmlns:cx1="http://schemas.microsoft.com/office/drawing/2015/9/8/chartex" xmlns:mc="http://schemas.openxmlformats.org/markup-compatibility/2006" xmlns:o="urn:schemas-microsoft-com:office:office" xmlns:r="http://schemas.openxmlformats.org/officeDocument/2006/relationships" xmlns:m="http://schemas.openxmlformats.org/officeDocument/2006/math" xmlns:v="urn:schemas-microsoft-com:vml" xmlns:wp14="http://schemas.microsoft.com/office/word/2010/wordprocessingDrawing" xmlns:wp="http://schemas.openxmlformats.org/drawingml/2006/wordprocessingDrawing" xmlns:w10="urn:schemas-microsoft-com:office:word" xmlns:w="http://schemas.openxmlformats.org/wordprocessingml/2006/main" xmlns:w14="http://schemas.microsoft.com/office/word/2010/wordml" xmlns:w15="http://schemas.microsoft.com/office/word/2012/wordml" xmlns:w16se="http://schemas.microsoft.com/office/word/2015/wordml/symex" xmlns:wpg="http://schemas.microsoft.com/office/word/2010/wordprocessingGroup" xmlns:wpi="http://schemas.microsoft.com/office/word/2010/wordprocessingInk" xmlns:wne="http://schemas.microsoft.com/office/word/2006/wordml" xmlns:wps="http://schemas.microsoft.com/office/word/2010/wordprocessingShape" mc:Ignorable="w14 w15 w16se wp14">
+<w:endnotes xmlns:wpc="http://schemas.microsoft.com/office/word/2010/wordprocessingCanvas" xmlns:cx="http://schemas.microsoft.com/office/drawing/2014/chartex" xmlns:cx1="http://schemas.microsoft.com/office/drawing/2015/9/8/chartex" xmlns:cx2="http://schemas.microsoft.com/office/drawing/2015/10/21/chartex" xmlns:cx3="http://schemas.microsoft.com/office/drawing/2016/5/9/chartex" xmlns:cx4="http://schemas.microsoft.com/office/drawing/2016/5/10/chartex" xmlns:cx5="http://schemas.microsoft.com/office/drawing/2016/5/11/chartex" xmlns:cx6="http://schemas.microsoft.com/office/drawing/2016/5/12/chartex" xmlns:cx7="http://schemas.microsoft.com/office/drawing/2016/5/13/chartex" xmlns:cx8="http://schemas.microsoft.com/office/drawing/2016/5/14/chartex" xmlns:mc="http://schemas.openxmlformats.org/markup-compatibility/2006" xmlns:aink="http://schemas.microsoft.com/office/drawing/2016/ink" xmlns:am3d="http://schemas.microsoft.com/office/drawing/2017/model3d" xmlns:o="urn:schemas-microsoft-com:office:office" xmlns:oel="http://schemas.microsoft.com/office/2019/extlst" xmlns:r="http://schemas.openxmlformats.org/officeDocument/2006/relationships" xmlns:m="http://schemas.openxmlformats.org/officeDocument/2006/math" xmlns:v="urn:schemas-microsoft-com:vml" xmlns:wp14="http://schemas.microsoft.com/office/word/2010/wordprocessingDrawing" xmlns:wp="http://schemas.openxmlformats.org/drawingml/2006/wordprocessingDrawing" xmlns:w10="urn:schemas-microsoft-com:office:word" xmlns:w="http://schemas.openxmlformats.org/wordprocessingml/2006/main" xmlns:w14="http://schemas.microsoft.com/office/word/2010/wordml" xmlns:w15="http://schemas.microsoft.com/office/word/2012/wordml" xmlns:w16cex="http://schemas.microsoft.com/office/word/2018/wordml/cex" xmlns:w16cid="http://schemas.microsoft.com/office/word/2016/wordml/cid" xmlns:w16="http://schemas.microsoft.com/office/word/2018/wordml" xmlns:w16sdtdh="http://schemas.microsoft.com/office/word/2020/wordml/sdtdatahash" xmlns:w16se="http://schemas.microsoft.com/office/word/2015/wordml/symex" xmlns:wpg="http://schemas.microsoft.com/office/word/2010/wordprocessingGroup" xmlns:wpi="http://schemas.microsoft.com/office/word/2010/wordprocessingInk" xmlns:wne="http://schemas.microsoft.com/office/word/2006/wordml" xmlns:wps="http://schemas.microsoft.com/office/word/2010/wordprocessingShape" mc:Ignorable="w14 w15 w16se w16cid w16 w16cex w16sdtdh wp14">
   <w:endnote w:type="separator" w:id="-1">
     <w:p>
       <w:r>
@@ -2344,10 +4550,10 @@
 </file>
 
 <file path=word/footer1.xml><?xml version="1.0" encoding="utf-8"?>
-<w:ftr xmlns:wpc="http://schemas.microsoft.com/office/word/2010/wordprocessingCanvas" xmlns:cx="http://schemas.microsoft.com/office/drawing/2014/chartex" xmlns:cx1="http://schemas.microsoft.com/office/drawing/2015/9/8/chartex" xmlns:mc="http://schemas.openxmlformats.org/markup-compatibility/2006" xmlns:o="urn:schemas-microsoft-com:office:office" xmlns:r="http://schemas.openxmlformats.org/officeDocument/2006/relationships" xmlns:m="http://schemas.openxmlformats.org/officeDocument/2006/math" xmlns:v="urn:schemas-microsoft-com:vml" xmlns:wp14="http://schemas.microsoft.com/office/word/2010/wordprocessingDrawing" xmlns:wp="http://schemas.openxmlformats.org/drawingml/2006/wordprocessingDrawing" xmlns:w10="urn:schemas-microsoft-com:office:word" xmlns:w="http://schemas.openxmlformats.org/wordprocessingml/2006/main" xmlns:w14="http://schemas.microsoft.com/office/word/2010/wordml" xmlns:w15="http://schemas.microsoft.com/office/word/2012/wordml" xmlns:w16se="http://schemas.microsoft.com/office/word/2015/wordml/symex" xmlns:wpg="http://schemas.microsoft.com/office/word/2010/wordprocessingGroup" xmlns:wpi="http://schemas.microsoft.com/office/word/2010/wordprocessingInk" xmlns:wne="http://schemas.microsoft.com/office/word/2006/wordml" xmlns:wps="http://schemas.microsoft.com/office/word/2010/wordprocessingShape" mc:Ignorable="w14 w15 w16se wp14">
+<w:ftr xmlns:wpc="http://schemas.microsoft.com/office/word/2010/wordprocessingCanvas" xmlns:cx="http://schemas.microsoft.com/office/drawing/2014/chartex" xmlns:cx1="http://schemas.microsoft.com/office/drawing/2015/9/8/chartex" xmlns:cx2="http://schemas.microsoft.com/office/drawing/2015/10/21/chartex" xmlns:cx3="http://schemas.microsoft.com/office/drawing/2016/5/9/chartex" xmlns:cx4="http://schemas.microsoft.com/office/drawing/2016/5/10/chartex" xmlns:cx5="http://schemas.microsoft.com/office/drawing/2016/5/11/chartex" xmlns:cx6="http://schemas.microsoft.com/office/drawing/2016/5/12/chartex" xmlns:cx7="http://schemas.microsoft.com/office/drawing/2016/5/13/chartex" xmlns:cx8="http://schemas.microsoft.com/office/drawing/2016/5/14/chartex" xmlns:mc="http://schemas.openxmlformats.org/markup-compatibility/2006" xmlns:aink="http://schemas.microsoft.com/office/drawing/2016/ink" xmlns:am3d="http://schemas.microsoft.com/office/drawing/2017/model3d" xmlns:o="urn:schemas-microsoft-com:office:office" xmlns:oel="http://schemas.microsoft.com/office/2019/extlst" xmlns:r="http://schemas.openxmlformats.org/officeDocument/2006/relationships" xmlns:m="http://schemas.openxmlformats.org/officeDocument/2006/math" xmlns:v="urn:schemas-microsoft-com:vml" xmlns:wp14="http://schemas.microsoft.com/office/word/2010/wordprocessingDrawing" xmlns:wp="http://schemas.openxmlformats.org/drawingml/2006/wordprocessingDrawing" xmlns:w10="urn:schemas-microsoft-com:office:word" xmlns:w="http://schemas.openxmlformats.org/wordprocessingml/2006/main" xmlns:w14="http://schemas.microsoft.com/office/word/2010/wordml" xmlns:w15="http://schemas.microsoft.com/office/word/2012/wordml" xmlns:w16cex="http://schemas.microsoft.com/office/word/2018/wordml/cex" xmlns:w16cid="http://schemas.microsoft.com/office/word/2016/wordml/cid" xmlns:w16="http://schemas.microsoft.com/office/word/2018/wordml" xmlns:w16sdtdh="http://schemas.microsoft.com/office/word/2020/wordml/sdtdatahash" xmlns:w16se="http://schemas.microsoft.com/office/word/2015/wordml/symex" xmlns:wpg="http://schemas.microsoft.com/office/word/2010/wordprocessingGroup" xmlns:wpi="http://schemas.microsoft.com/office/word/2010/wordprocessingInk" xmlns:wne="http://schemas.microsoft.com/office/word/2006/wordml" xmlns:wps="http://schemas.microsoft.com/office/word/2010/wordprocessingShape" mc:Ignorable="w14 w15 w16se w16cid w16 w16cex w16sdtdh wp14">
   <w:p>
     <w:pPr>
-      <w:pStyle w:val="llb"/>
+      <w:pStyle w:val="Footer"/>
       <w:tabs>
         <w:tab w:val="clear" w:pos="4320"/>
         <w:tab w:val="clear" w:pos="8640"/>
@@ -2405,10 +4611,10 @@
 </file>
 
 <file path=word/footer2.xml><?xml version="1.0" encoding="utf-8"?>
-<w:ftr xmlns:wpc="http://schemas.microsoft.com/office/word/2010/wordprocessingCanvas" xmlns:cx="http://schemas.microsoft.com/office/drawing/2014/chartex" xmlns:cx1="http://schemas.microsoft.com/office/drawing/2015/9/8/chartex" xmlns:mc="http://schemas.openxmlformats.org/markup-compatibility/2006" xmlns:o="urn:schemas-microsoft-com:office:office" xmlns:r="http://schemas.openxmlformats.org/officeDocument/2006/relationships" xmlns:m="http://schemas.openxmlformats.org/officeDocument/2006/math" xmlns:v="urn:schemas-microsoft-com:vml" xmlns:wp14="http://schemas.microsoft.com/office/word/2010/wordprocessingDrawing" xmlns:wp="http://schemas.openxmlformats.org/drawingml/2006/wordprocessingDrawing" xmlns:w10="urn:schemas-microsoft-com:office:word" xmlns:w="http://schemas.openxmlformats.org/wordprocessingml/2006/main" xmlns:w14="http://schemas.microsoft.com/office/word/2010/wordml" xmlns:w15="http://schemas.microsoft.com/office/word/2012/wordml" xmlns:w16se="http://schemas.microsoft.com/office/word/2015/wordml/symex" xmlns:wpg="http://schemas.microsoft.com/office/word/2010/wordprocessingGroup" xmlns:wpi="http://schemas.microsoft.com/office/word/2010/wordprocessingInk" xmlns:wne="http://schemas.microsoft.com/office/word/2006/wordml" xmlns:wps="http://schemas.microsoft.com/office/word/2010/wordprocessingShape" mc:Ignorable="w14 w15 w16se wp14">
+<w:ftr xmlns:wpc="http://schemas.microsoft.com/office/word/2010/wordprocessingCanvas" xmlns:cx="http://schemas.microsoft.com/office/drawing/2014/chartex" xmlns:cx1="http://schemas.microsoft.com/office/drawing/2015/9/8/chartex" xmlns:cx2="http://schemas.microsoft.com/office/drawing/2015/10/21/chartex" xmlns:cx3="http://schemas.microsoft.com/office/drawing/2016/5/9/chartex" xmlns:cx4="http://schemas.microsoft.com/office/drawing/2016/5/10/chartex" xmlns:cx5="http://schemas.microsoft.com/office/drawing/2016/5/11/chartex" xmlns:cx6="http://schemas.microsoft.com/office/drawing/2016/5/12/chartex" xmlns:cx7="http://schemas.microsoft.com/office/drawing/2016/5/13/chartex" xmlns:cx8="http://schemas.microsoft.com/office/drawing/2016/5/14/chartex" xmlns:mc="http://schemas.openxmlformats.org/markup-compatibility/2006" xmlns:aink="http://schemas.microsoft.com/office/drawing/2016/ink" xmlns:am3d="http://schemas.microsoft.com/office/drawing/2017/model3d" xmlns:o="urn:schemas-microsoft-com:office:office" xmlns:oel="http://schemas.microsoft.com/office/2019/extlst" xmlns:r="http://schemas.openxmlformats.org/officeDocument/2006/relationships" xmlns:m="http://schemas.openxmlformats.org/officeDocument/2006/math" xmlns:v="urn:schemas-microsoft-com:vml" xmlns:wp14="http://schemas.microsoft.com/office/word/2010/wordprocessingDrawing" xmlns:wp="http://schemas.openxmlformats.org/drawingml/2006/wordprocessingDrawing" xmlns:w10="urn:schemas-microsoft-com:office:word" xmlns:w="http://schemas.openxmlformats.org/wordprocessingml/2006/main" xmlns:w14="http://schemas.microsoft.com/office/word/2010/wordml" xmlns:w15="http://schemas.microsoft.com/office/word/2012/wordml" xmlns:w16cex="http://schemas.microsoft.com/office/word/2018/wordml/cex" xmlns:w16cid="http://schemas.microsoft.com/office/word/2016/wordml/cid" xmlns:w16="http://schemas.microsoft.com/office/word/2018/wordml" xmlns:w16sdtdh="http://schemas.microsoft.com/office/word/2020/wordml/sdtdatahash" xmlns:w16se="http://schemas.microsoft.com/office/word/2015/wordml/symex" xmlns:wpg="http://schemas.microsoft.com/office/word/2010/wordprocessingGroup" xmlns:wpi="http://schemas.microsoft.com/office/word/2010/wordprocessingInk" xmlns:wne="http://schemas.microsoft.com/office/word/2006/wordml" xmlns:wps="http://schemas.microsoft.com/office/word/2010/wordprocessingShape" mc:Ignorable="w14 w15 w16se w16cid w16 w16cex w16sdtdh wp14">
   <w:p>
     <w:pPr>
-      <w:pStyle w:val="llb"/>
+      <w:pStyle w:val="Footer"/>
       <w:tabs>
         <w:tab w:val="clear" w:pos="4320"/>
         <w:tab w:val="clear" w:pos="8640"/>
@@ -2435,7 +4641,7 @@
 </file>
 
 <file path=word/footnotes.xml><?xml version="1.0" encoding="utf-8"?>
-<w:footnotes xmlns:wpc="http://schemas.microsoft.com/office/word/2010/wordprocessingCanvas" xmlns:cx="http://schemas.microsoft.com/office/drawing/2014/chartex" xmlns:cx1="http://schemas.microsoft.com/office/drawing/2015/9/8/chartex" xmlns:mc="http://schemas.openxmlformats.org/markup-compatibility/2006" xmlns:o="urn:schemas-microsoft-com:office:office" xmlns:r="http://schemas.openxmlformats.org/officeDocument/2006/relationships" xmlns:m="http://schemas.openxmlformats.org/officeDocument/2006/math" xmlns:v="urn:schemas-microsoft-com:vml" xmlns:wp14="http://schemas.microsoft.com/office/word/2010/wordprocessingDrawing" xmlns:wp="http://schemas.openxmlformats.org/drawingml/2006/wordprocessingDrawing" xmlns:w10="urn:schemas-microsoft-com:office:word" xmlns:w="http://schemas.openxmlformats.org/wordprocessingml/2006/main" xmlns:w14="http://schemas.microsoft.com/office/word/2010/wordml" xmlns:w15="http://schemas.microsoft.com/office/word/2012/wordml" xmlns:w16se="http://schemas.microsoft.com/office/word/2015/wordml/symex" xmlns:wpg="http://schemas.microsoft.com/office/word/2010/wordprocessingGroup" xmlns:wpi="http://schemas.microsoft.com/office/word/2010/wordprocessingInk" xmlns:wne="http://schemas.microsoft.com/office/word/2006/wordml" xmlns:wps="http://schemas.microsoft.com/office/word/2010/wordprocessingShape" mc:Ignorable="w14 w15 w16se wp14">
+<w:footnotes xmlns:wpc="http://schemas.microsoft.com/office/word/2010/wordprocessingCanvas" xmlns:cx="http://schemas.microsoft.com/office/drawing/2014/chartex" xmlns:cx1="http://schemas.microsoft.com/office/drawing/2015/9/8/chartex" xmlns:cx2="http://schemas.microsoft.com/office/drawing/2015/10/21/chartex" xmlns:cx3="http://schemas.microsoft.com/office/drawing/2016/5/9/chartex" xmlns:cx4="http://schemas.microsoft.com/office/drawing/2016/5/10/chartex" xmlns:cx5="http://schemas.microsoft.com/office/drawing/2016/5/11/chartex" xmlns:cx6="http://schemas.microsoft.com/office/drawing/2016/5/12/chartex" xmlns:cx7="http://schemas.microsoft.com/office/drawing/2016/5/13/chartex" xmlns:cx8="http://schemas.microsoft.com/office/drawing/2016/5/14/chartex" xmlns:mc="http://schemas.openxmlformats.org/markup-compatibility/2006" xmlns:aink="http://schemas.microsoft.com/office/drawing/2016/ink" xmlns:am3d="http://schemas.microsoft.com/office/drawing/2017/model3d" xmlns:o="urn:schemas-microsoft-com:office:office" xmlns:oel="http://schemas.microsoft.com/office/2019/extlst" xmlns:r="http://schemas.openxmlformats.org/officeDocument/2006/relationships" xmlns:m="http://schemas.openxmlformats.org/officeDocument/2006/math" xmlns:v="urn:schemas-microsoft-com:vml" xmlns:wp14="http://schemas.microsoft.com/office/word/2010/wordprocessingDrawing" xmlns:wp="http://schemas.openxmlformats.org/drawingml/2006/wordprocessingDrawing" xmlns:w10="urn:schemas-microsoft-com:office:word" xmlns:w="http://schemas.openxmlformats.org/wordprocessingml/2006/main" xmlns:w14="http://schemas.microsoft.com/office/word/2010/wordml" xmlns:w15="http://schemas.microsoft.com/office/word/2012/wordml" xmlns:w16cex="http://schemas.microsoft.com/office/word/2018/wordml/cex" xmlns:w16cid="http://schemas.microsoft.com/office/word/2016/wordml/cid" xmlns:w16="http://schemas.microsoft.com/office/word/2018/wordml" xmlns:w16sdtdh="http://schemas.microsoft.com/office/word/2020/wordml/sdtdatahash" xmlns:w16se="http://schemas.microsoft.com/office/word/2015/wordml/symex" xmlns:wpg="http://schemas.microsoft.com/office/word/2010/wordprocessingGroup" xmlns:wpi="http://schemas.microsoft.com/office/word/2010/wordprocessingInk" xmlns:wne="http://schemas.microsoft.com/office/word/2006/wordml" xmlns:wps="http://schemas.microsoft.com/office/word/2010/wordprocessingShape" mc:Ignorable="w14 w15 w16se w16cid w16 w16cex w16sdtdh wp14">
   <w:footnote w:type="separator" w:id="-1">
     <w:p>
       <w:r>
@@ -2454,10 +4660,10 @@
 </file>
 
 <file path=word/header1.xml><?xml version="1.0" encoding="utf-8"?>
-<w:hdr xmlns:wpc="http://schemas.microsoft.com/office/word/2010/wordprocessingCanvas" xmlns:cx="http://schemas.microsoft.com/office/drawing/2014/chartex" xmlns:cx1="http://schemas.microsoft.com/office/drawing/2015/9/8/chartex" xmlns:mc="http://schemas.openxmlformats.org/markup-compatibility/2006" xmlns:o="urn:schemas-microsoft-com:office:office" xmlns:r="http://schemas.openxmlformats.org/officeDocument/2006/relationships" xmlns:m="http://schemas.openxmlformats.org/officeDocument/2006/math" xmlns:v="urn:schemas-microsoft-com:vml" xmlns:wp14="http://schemas.microsoft.com/office/word/2010/wordprocessingDrawing" xmlns:wp="http://schemas.openxmlformats.org/drawingml/2006/wordprocessingDrawing" xmlns:w10="urn:schemas-microsoft-com:office:word" xmlns:w="http://schemas.openxmlformats.org/wordprocessingml/2006/main" xmlns:w14="http://schemas.microsoft.com/office/word/2010/wordml" xmlns:w15="http://schemas.microsoft.com/office/word/2012/wordml" xmlns:w16se="http://schemas.microsoft.com/office/word/2015/wordml/symex" xmlns:wpg="http://schemas.microsoft.com/office/word/2010/wordprocessingGroup" xmlns:wpi="http://schemas.microsoft.com/office/word/2010/wordprocessingInk" xmlns:wne="http://schemas.microsoft.com/office/word/2006/wordml" xmlns:wps="http://schemas.microsoft.com/office/word/2010/wordprocessingShape" mc:Ignorable="w14 w15 w16se wp14">
+<w:hdr xmlns:wpc="http://schemas.microsoft.com/office/word/2010/wordprocessingCanvas" xmlns:cx="http://schemas.microsoft.com/office/drawing/2014/chartex" xmlns:cx1="http://schemas.microsoft.com/office/drawing/2015/9/8/chartex" xmlns:cx2="http://schemas.microsoft.com/office/drawing/2015/10/21/chartex" xmlns:cx3="http://schemas.microsoft.com/office/drawing/2016/5/9/chartex" xmlns:cx4="http://schemas.microsoft.com/office/drawing/2016/5/10/chartex" xmlns:cx5="http://schemas.microsoft.com/office/drawing/2016/5/11/chartex" xmlns:cx6="http://schemas.microsoft.com/office/drawing/2016/5/12/chartex" xmlns:cx7="http://schemas.microsoft.com/office/drawing/2016/5/13/chartex" xmlns:cx8="http://schemas.microsoft.com/office/drawing/2016/5/14/chartex" xmlns:mc="http://schemas.openxmlformats.org/markup-compatibility/2006" xmlns:aink="http://schemas.microsoft.com/office/drawing/2016/ink" xmlns:am3d="http://schemas.microsoft.com/office/drawing/2017/model3d" xmlns:o="urn:schemas-microsoft-com:office:office" xmlns:oel="http://schemas.microsoft.com/office/2019/extlst" xmlns:r="http://schemas.openxmlformats.org/officeDocument/2006/relationships" xmlns:m="http://schemas.openxmlformats.org/officeDocument/2006/math" xmlns:v="urn:schemas-microsoft-com:vml" xmlns:wp14="http://schemas.microsoft.com/office/word/2010/wordprocessingDrawing" xmlns:wp="http://schemas.openxmlformats.org/drawingml/2006/wordprocessingDrawing" xmlns:w10="urn:schemas-microsoft-com:office:word" xmlns:w="http://schemas.openxmlformats.org/wordprocessingml/2006/main" xmlns:w14="http://schemas.microsoft.com/office/word/2010/wordml" xmlns:w15="http://schemas.microsoft.com/office/word/2012/wordml" xmlns:w16cex="http://schemas.microsoft.com/office/word/2018/wordml/cex" xmlns:w16cid="http://schemas.microsoft.com/office/word/2016/wordml/cid" xmlns:w16="http://schemas.microsoft.com/office/word/2018/wordml" xmlns:w16sdtdh="http://schemas.microsoft.com/office/word/2020/wordml/sdtdatahash" xmlns:w16se="http://schemas.microsoft.com/office/word/2015/wordml/symex" xmlns:wpg="http://schemas.microsoft.com/office/word/2010/wordprocessingGroup" xmlns:wpi="http://schemas.microsoft.com/office/word/2010/wordprocessingInk" xmlns:wne="http://schemas.microsoft.com/office/word/2006/wordml" xmlns:wps="http://schemas.microsoft.com/office/word/2010/wordprocessingShape" mc:Ignorable="w14 w15 w16se w16cid w16 w16cex w16sdtdh wp14">
   <w:p>
     <w:pPr>
-      <w:pStyle w:val="lfej"/>
+      <w:pStyle w:val="Header"/>
       <w:pBdr>
         <w:bottom w:val="single" w:sz="4" w:space="3" w:color="auto"/>
       </w:pBdr>
@@ -2533,7 +4739,7 @@
 </file>
 
 <file path=word/numbering.xml><?xml version="1.0" encoding="utf-8"?>
-<w:numbering xmlns:wpc="http://schemas.microsoft.com/office/word/2010/wordprocessingCanvas" xmlns:cx="http://schemas.microsoft.com/office/drawing/2014/chartex" xmlns:cx1="http://schemas.microsoft.com/office/drawing/2015/9/8/chartex" xmlns:mc="http://schemas.openxmlformats.org/markup-compatibility/2006" xmlns:o="urn:schemas-microsoft-com:office:office" xmlns:r="http://schemas.openxmlformats.org/officeDocument/2006/relationships" xmlns:m="http://schemas.openxmlformats.org/officeDocument/2006/math" xmlns:v="urn:schemas-microsoft-com:vml" xmlns:wp14="http://schemas.microsoft.com/office/word/2010/wordprocessingDrawing" xmlns:wp="http://schemas.openxmlformats.org/drawingml/2006/wordprocessingDrawing" xmlns:w10="urn:schemas-microsoft-com:office:word" xmlns:w="http://schemas.openxmlformats.org/wordprocessingml/2006/main" xmlns:w14="http://schemas.microsoft.com/office/word/2010/wordml" xmlns:w15="http://schemas.microsoft.com/office/word/2012/wordml" xmlns:w16se="http://schemas.microsoft.com/office/word/2015/wordml/symex" xmlns:wpg="http://schemas.microsoft.com/office/word/2010/wordprocessingGroup" xmlns:wpi="http://schemas.microsoft.com/office/word/2010/wordprocessingInk" xmlns:wne="http://schemas.microsoft.com/office/word/2006/wordml" xmlns:wps="http://schemas.microsoft.com/office/word/2010/wordprocessingShape" mc:Ignorable="w14 w15 w16se wp14">
+<w:numbering xmlns:wpc="http://schemas.microsoft.com/office/word/2010/wordprocessingCanvas" xmlns:cx="http://schemas.microsoft.com/office/drawing/2014/chartex" xmlns:cx1="http://schemas.microsoft.com/office/drawing/2015/9/8/chartex" xmlns:cx2="http://schemas.microsoft.com/office/drawing/2015/10/21/chartex" xmlns:cx3="http://schemas.microsoft.com/office/drawing/2016/5/9/chartex" xmlns:cx4="http://schemas.microsoft.com/office/drawing/2016/5/10/chartex" xmlns:cx5="http://schemas.microsoft.com/office/drawing/2016/5/11/chartex" xmlns:cx6="http://schemas.microsoft.com/office/drawing/2016/5/12/chartex" xmlns:cx7="http://schemas.microsoft.com/office/drawing/2016/5/13/chartex" xmlns:cx8="http://schemas.microsoft.com/office/drawing/2016/5/14/chartex" xmlns:mc="http://schemas.openxmlformats.org/markup-compatibility/2006" xmlns:aink="http://schemas.microsoft.com/office/drawing/2016/ink" xmlns:am3d="http://schemas.microsoft.com/office/drawing/2017/model3d" xmlns:o="urn:schemas-microsoft-com:office:office" xmlns:oel="http://schemas.microsoft.com/office/2019/extlst" xmlns:r="http://schemas.openxmlformats.org/officeDocument/2006/relationships" xmlns:m="http://schemas.openxmlformats.org/officeDocument/2006/math" xmlns:v="urn:schemas-microsoft-com:vml" xmlns:wp14="http://schemas.microsoft.com/office/word/2010/wordprocessingDrawing" xmlns:wp="http://schemas.openxmlformats.org/drawingml/2006/wordprocessingDrawing" xmlns:w10="urn:schemas-microsoft-com:office:word" xmlns:w="http://schemas.openxmlformats.org/wordprocessingml/2006/main" xmlns:w14="http://schemas.microsoft.com/office/word/2010/wordml" xmlns:w15="http://schemas.microsoft.com/office/word/2012/wordml" xmlns:w16cex="http://schemas.microsoft.com/office/word/2018/wordml/cex" xmlns:w16cid="http://schemas.microsoft.com/office/word/2016/wordml/cid" xmlns:w16="http://schemas.microsoft.com/office/word/2018/wordml" xmlns:w16sdtdh="http://schemas.microsoft.com/office/word/2020/wordml/sdtdatahash" xmlns:w16se="http://schemas.microsoft.com/office/word/2015/wordml/symex" xmlns:wpg="http://schemas.microsoft.com/office/word/2010/wordprocessingGroup" xmlns:wpi="http://schemas.microsoft.com/office/word/2010/wordprocessingInk" xmlns:wne="http://schemas.microsoft.com/office/word/2006/wordml" xmlns:wps="http://schemas.microsoft.com/office/word/2010/wordprocessingShape" mc:Ignorable="w14 w15 w16se w16cid w16 w16cex w16sdtdh wp14">
   <w:abstractNum w:abstractNumId="0" w15:restartNumberingAfterBreak="0">
     <w:nsid w:val="FFFFFFFB"/>
     <w:multiLevelType w:val="multilevel"/>
@@ -2541,7 +4747,7 @@
     <w:lvl w:ilvl="0">
       <w:start w:val="1"/>
       <w:numFmt w:val="upperRoman"/>
-      <w:pStyle w:val="Cmsor1"/>
+      <w:pStyle w:val="Heading1"/>
       <w:lvlText w:val="%1."/>
       <w:legacy w:legacy="1" w:legacySpace="144" w:legacyIndent="144"/>
       <w:lvlJc w:val="left"/>
@@ -2549,7 +4755,7 @@
     <w:lvl w:ilvl="1">
       <w:start w:val="1"/>
       <w:numFmt w:val="upperLetter"/>
-      <w:pStyle w:val="Cmsor2"/>
+      <w:pStyle w:val="Heading2"/>
       <w:lvlText w:val="%2."/>
       <w:legacy w:legacy="1" w:legacySpace="144" w:legacyIndent="144"/>
       <w:lvlJc w:val="left"/>
@@ -2560,7 +4766,7 @@
     <w:lvl w:ilvl="2">
       <w:start w:val="1"/>
       <w:numFmt w:val="decimal"/>
-      <w:pStyle w:val="Cmsor3"/>
+      <w:pStyle w:val="Heading3"/>
       <w:lvlText w:val="%3)"/>
       <w:legacy w:legacy="1" w:legacySpace="144" w:legacyIndent="144"/>
       <w:lvlJc w:val="left"/>
@@ -2571,7 +4777,7 @@
     <w:lvl w:ilvl="3">
       <w:start w:val="1"/>
       <w:numFmt w:val="lowerLetter"/>
-      <w:pStyle w:val="Cmsor4"/>
+      <w:pStyle w:val="Heading4"/>
       <w:lvlText w:val="%4)"/>
       <w:legacy w:legacy="1" w:legacySpace="0" w:legacyIndent="720"/>
       <w:lvlJc w:val="left"/>
@@ -2582,7 +4788,7 @@
     <w:lvl w:ilvl="4">
       <w:start w:val="1"/>
       <w:numFmt w:val="decimal"/>
-      <w:pStyle w:val="Cmsor5"/>
+      <w:pStyle w:val="Heading5"/>
       <w:lvlText w:val="(%5)"/>
       <w:legacy w:legacy="1" w:legacySpace="0" w:legacyIndent="720"/>
       <w:lvlJc w:val="left"/>
@@ -2593,7 +4799,7 @@
     <w:lvl w:ilvl="5">
       <w:start w:val="1"/>
       <w:numFmt w:val="lowerLetter"/>
-      <w:pStyle w:val="Cmsor6"/>
+      <w:pStyle w:val="Heading6"/>
       <w:lvlText w:val="(%6)"/>
       <w:legacy w:legacy="1" w:legacySpace="0" w:legacyIndent="720"/>
       <w:lvlJc w:val="left"/>
@@ -2604,7 +4810,7 @@
     <w:lvl w:ilvl="6">
       <w:start w:val="1"/>
       <w:numFmt w:val="lowerRoman"/>
-      <w:pStyle w:val="Cmsor7"/>
+      <w:pStyle w:val="Heading7"/>
       <w:lvlText w:val="(%7)"/>
       <w:legacy w:legacy="1" w:legacySpace="0" w:legacyIndent="720"/>
       <w:lvlJc w:val="left"/>
@@ -2615,7 +4821,7 @@
     <w:lvl w:ilvl="7">
       <w:start w:val="1"/>
       <w:numFmt w:val="lowerLetter"/>
-      <w:pStyle w:val="Cmsor8"/>
+      <w:pStyle w:val="Heading8"/>
       <w:lvlText w:val="(%8)"/>
       <w:legacy w:legacy="1" w:legacySpace="0" w:legacyIndent="720"/>
       <w:lvlJc w:val="left"/>
@@ -2626,7 +4832,7 @@
     <w:lvl w:ilvl="8">
       <w:start w:val="1"/>
       <w:numFmt w:val="lowerRoman"/>
-      <w:pStyle w:val="Cmsor9"/>
+      <w:pStyle w:val="Heading9"/>
       <w:lvlText w:val="(%9)"/>
       <w:legacy w:legacy="1" w:legacySpace="0" w:legacyIndent="720"/>
       <w:lvlJc w:val="left"/>
@@ -3825,7 +6031,7 @@
   <w:abstractNum w:abstractNumId="12" w15:restartNumberingAfterBreak="0">
     <w:nsid w:val="567921B1"/>
     <w:multiLevelType w:val="multilevel"/>
-    <w:tmpl w:val="040E001F"/>
+    <w:tmpl w:val="121C384E"/>
     <w:lvl w:ilvl="0">
       <w:start w:val="1"/>
       <w:numFmt w:val="decimal"/>
@@ -3836,7 +6042,6 @@
       </w:pPr>
     </w:lvl>
     <w:lvl w:ilvl="1">
-      <w:start w:val="1"/>
       <w:numFmt w:val="decimal"/>
       <w:lvlText w:val="%1.%2."/>
       <w:lvlJc w:val="left"/>
@@ -3845,7 +6050,6 @@
       </w:pPr>
     </w:lvl>
     <w:lvl w:ilvl="2">
-      <w:start w:val="1"/>
       <w:numFmt w:val="decimal"/>
       <w:lvlText w:val="%1.%2.%3."/>
       <w:lvlJc w:val="left"/>
@@ -4037,7 +6241,7 @@
       <w:lvlText w:val="%1."/>
       <w:lvlJc w:val="left"/>
       <w:pPr>
-        <w:ind w:left="720" w:hanging="360"/>
+        <w:ind w:left="1440" w:hanging="360"/>
       </w:pPr>
     </w:lvl>
     <w:lvl w:ilvl="1" w:tplc="40090019" w:tentative="1">
@@ -4046,7 +6250,7 @@
       <w:lvlText w:val="%2."/>
       <w:lvlJc w:val="left"/>
       <w:pPr>
-        <w:ind w:left="1440" w:hanging="360"/>
+        <w:ind w:left="2160" w:hanging="360"/>
       </w:pPr>
     </w:lvl>
     <w:lvl w:ilvl="2" w:tplc="4009001B" w:tentative="1">
@@ -4055,7 +6259,7 @@
       <w:lvlText w:val="%3."/>
       <w:lvlJc w:val="right"/>
       <w:pPr>
-        <w:ind w:left="2160" w:hanging="180"/>
+        <w:ind w:left="2880" w:hanging="180"/>
       </w:pPr>
     </w:lvl>
     <w:lvl w:ilvl="3" w:tplc="4009000F" w:tentative="1">
@@ -4064,7 +6268,7 @@
       <w:lvlText w:val="%4."/>
       <w:lvlJc w:val="left"/>
       <w:pPr>
-        <w:ind w:left="2880" w:hanging="360"/>
+        <w:ind w:left="3600" w:hanging="360"/>
       </w:pPr>
     </w:lvl>
     <w:lvl w:ilvl="4" w:tplc="40090019" w:tentative="1">
@@ -4073,7 +6277,7 @@
       <w:lvlText w:val="%5."/>
       <w:lvlJc w:val="left"/>
       <w:pPr>
-        <w:ind w:left="3600" w:hanging="360"/>
+        <w:ind w:left="4320" w:hanging="360"/>
       </w:pPr>
     </w:lvl>
     <w:lvl w:ilvl="5" w:tplc="4009001B" w:tentative="1">
@@ -4082,7 +6286,7 @@
       <w:lvlText w:val="%6."/>
       <w:lvlJc w:val="right"/>
       <w:pPr>
-        <w:ind w:left="4320" w:hanging="180"/>
+        <w:ind w:left="5040" w:hanging="180"/>
       </w:pPr>
     </w:lvl>
     <w:lvl w:ilvl="6" w:tplc="4009000F" w:tentative="1">
@@ -4091,7 +6295,7 @@
       <w:lvlText w:val="%7."/>
       <w:lvlJc w:val="left"/>
       <w:pPr>
-        <w:ind w:left="5040" w:hanging="360"/>
+        <w:ind w:left="5760" w:hanging="360"/>
       </w:pPr>
     </w:lvl>
     <w:lvl w:ilvl="7" w:tplc="40090019" w:tentative="1">
@@ -4100,7 +6304,7 @@
       <w:lvlText w:val="%8."/>
       <w:lvlJc w:val="left"/>
       <w:pPr>
-        <w:ind w:left="5760" w:hanging="360"/>
+        <w:ind w:left="6480" w:hanging="360"/>
       </w:pPr>
     </w:lvl>
     <w:lvl w:ilvl="8" w:tplc="4009001B" w:tentative="1">
@@ -4109,53 +6313,53 @@
       <w:lvlText w:val="%9."/>
       <w:lvlJc w:val="right"/>
       <w:pPr>
-        <w:ind w:left="6480" w:hanging="180"/>
+        <w:ind w:left="7200" w:hanging="180"/>
       </w:pPr>
     </w:lvl>
   </w:abstractNum>
-  <w:num w:numId="1">
+  <w:num w:numId="1" w16cid:durableId="1892233191">
     <w:abstractNumId w:val="0"/>
   </w:num>
-  <w:num w:numId="2">
+  <w:num w:numId="2" w16cid:durableId="919367704">
     <w:abstractNumId w:val="8"/>
   </w:num>
-  <w:num w:numId="3">
+  <w:num w:numId="3" w16cid:durableId="850264899">
     <w:abstractNumId w:val="6"/>
   </w:num>
-  <w:num w:numId="4">
+  <w:num w:numId="4" w16cid:durableId="1855343587">
     <w:abstractNumId w:val="13"/>
   </w:num>
-  <w:num w:numId="5">
+  <w:num w:numId="5" w16cid:durableId="855771988">
     <w:abstractNumId w:val="9"/>
   </w:num>
-  <w:num w:numId="6">
+  <w:num w:numId="6" w16cid:durableId="1443457901">
     <w:abstractNumId w:val="10"/>
   </w:num>
-  <w:num w:numId="7">
+  <w:num w:numId="7" w16cid:durableId="1498377661">
     <w:abstractNumId w:val="3"/>
   </w:num>
-  <w:num w:numId="8">
+  <w:num w:numId="8" w16cid:durableId="451944784">
     <w:abstractNumId w:val="2"/>
   </w:num>
-  <w:num w:numId="9">
+  <w:num w:numId="9" w16cid:durableId="122771122">
     <w:abstractNumId w:val="5"/>
   </w:num>
-  <w:num w:numId="10">
+  <w:num w:numId="10" w16cid:durableId="706833021">
     <w:abstractNumId w:val="14"/>
   </w:num>
-  <w:num w:numId="11">
+  <w:num w:numId="11" w16cid:durableId="10451484">
     <w:abstractNumId w:val="7"/>
   </w:num>
-  <w:num w:numId="12">
+  <w:num w:numId="12" w16cid:durableId="59911125">
     <w:abstractNumId w:val="1"/>
   </w:num>
-  <w:num w:numId="13">
+  <w:num w:numId="13" w16cid:durableId="1236280209">
     <w:abstractNumId w:val="11"/>
   </w:num>
-  <w:num w:numId="14">
+  <w:num w:numId="14" w16cid:durableId="1205941254">
     <w:abstractNumId w:val="12"/>
   </w:num>
-  <w:num w:numId="15">
+  <w:num w:numId="15" w16cid:durableId="1625960593">
     <w:abstractNumId w:val="4"/>
   </w:num>
   <w:numIdMacAtCleanup w:val="15"/>
@@ -4163,7 +6367,7 @@
 </file>
 
 <file path=word/styles.xml><?xml version="1.0" encoding="utf-8"?>
-<w:styles xmlns:mc="http://schemas.openxmlformats.org/markup-compatibility/2006" xmlns:r="http://schemas.openxmlformats.org/officeDocument/2006/relationships" xmlns:w="http://schemas.openxmlformats.org/wordprocessingml/2006/main" xmlns:w14="http://schemas.microsoft.com/office/word/2010/wordml" xmlns:w15="http://schemas.microsoft.com/office/word/2012/wordml" xmlns:w16se="http://schemas.microsoft.com/office/word/2015/wordml/symex" mc:Ignorable="w14 w15 w16se">
+<w:styles xmlns:mc="http://schemas.openxmlformats.org/markup-compatibility/2006" xmlns:r="http://schemas.openxmlformats.org/officeDocument/2006/relationships" xmlns:w="http://schemas.openxmlformats.org/wordprocessingml/2006/main" xmlns:w14="http://schemas.microsoft.com/office/word/2010/wordml" xmlns:w15="http://schemas.microsoft.com/office/word/2012/wordml" xmlns:w16cex="http://schemas.microsoft.com/office/word/2018/wordml/cex" xmlns:w16cid="http://schemas.microsoft.com/office/word/2016/wordml/cid" xmlns:w16="http://schemas.microsoft.com/office/word/2018/wordml" xmlns:w16sdtdh="http://schemas.microsoft.com/office/word/2020/wordml/sdtdatahash" xmlns:w16se="http://schemas.microsoft.com/office/word/2015/wordml/symex" mc:Ignorable="w14 w15 w16se w16cid w16 w16cex w16sdtdh">
   <w:docDefaults>
     <w:rPrDefault>
       <w:rPr>
@@ -4173,7 +6377,7 @@
     </w:rPrDefault>
     <w:pPrDefault/>
   </w:docDefaults>
-  <w:latentStyles w:defLockedState="0" w:defUIPriority="0" w:defSemiHidden="0" w:defUnhideWhenUsed="0" w:defQFormat="0" w:count="371">
+  <w:latentStyles w:defLockedState="0" w:defUIPriority="0" w:defSemiHidden="0" w:defUnhideWhenUsed="0" w:defQFormat="0" w:count="376">
     <w:lsdException w:name="Normal" w:qFormat="1"/>
     <w:lsdException w:name="heading 1" w:qFormat="1"/>
     <w:lsdException w:name="heading 2" w:semiHidden="1" w:unhideWhenUsed="1" w:qFormat="1"/>
@@ -4272,7 +6476,6 @@
     <w:lsdException w:name="HTML Sample" w:semiHidden="1" w:unhideWhenUsed="1"/>
     <w:lsdException w:name="HTML Typewriter" w:semiHidden="1" w:unhideWhenUsed="1"/>
     <w:lsdException w:name="HTML Variable" w:semiHidden="1" w:unhideWhenUsed="1"/>
-    <w:lsdException w:name="Normal Table" w:semiHidden="1" w:unhideWhenUsed="1"/>
     <w:lsdException w:name="annotation subject" w:semiHidden="1" w:unhideWhenUsed="1"/>
     <w:lsdException w:name="No List" w:semiHidden="1" w:unhideWhenUsed="1"/>
     <w:lsdException w:name="Outline List 1" w:semiHidden="1" w:unhideWhenUsed="1"/>
@@ -4315,11 +6518,8 @@
     <w:lsdException w:name="Table Contemporary" w:semiHidden="1" w:unhideWhenUsed="1"/>
     <w:lsdException w:name="Table Elegant" w:semiHidden="1" w:unhideWhenUsed="1"/>
     <w:lsdException w:name="Table Professional" w:semiHidden="1" w:unhideWhenUsed="1"/>
-    <w:lsdException w:name="Table Subtle 1" w:semiHidden="1" w:unhideWhenUsed="1"/>
     <w:lsdException w:name="Table Subtle 2" w:semiHidden="1" w:unhideWhenUsed="1"/>
     <w:lsdException w:name="Table Web 1" w:semiHidden="1" w:unhideWhenUsed="1"/>
-    <w:lsdException w:name="Table Web 2" w:semiHidden="1" w:unhideWhenUsed="1"/>
-    <w:lsdException w:name="Table Web 3" w:semiHidden="1" w:unhideWhenUsed="1"/>
     <w:lsdException w:name="Balloon Text" w:semiHidden="1" w:unhideWhenUsed="1"/>
     <w:lsdException w:name="Table Theme" w:semiHidden="1" w:unhideWhenUsed="1"/>
     <w:lsdException w:name="Placeholder Text" w:semiHidden="1" w:uiPriority="99"/>
@@ -4537,8 +6737,13 @@
     <w:lsdException w:name="List Table 5 Dark Accent 6" w:uiPriority="50"/>
     <w:lsdException w:name="List Table 6 Colorful Accent 6" w:uiPriority="51"/>
     <w:lsdException w:name="List Table 7 Colorful Accent 6" w:uiPriority="52"/>
+    <w:lsdException w:name="Mention" w:semiHidden="1" w:uiPriority="99" w:unhideWhenUsed="1"/>
+    <w:lsdException w:name="Smart Hyperlink" w:semiHidden="1" w:uiPriority="99" w:unhideWhenUsed="1"/>
+    <w:lsdException w:name="Hashtag" w:semiHidden="1" w:uiPriority="99" w:unhideWhenUsed="1"/>
+    <w:lsdException w:name="Unresolved Mention" w:semiHidden="1" w:uiPriority="99" w:unhideWhenUsed="1"/>
+    <w:lsdException w:name="Smart Link" w:semiHidden="1" w:uiPriority="99" w:unhideWhenUsed="1"/>
   </w:latentStyles>
-  <w:style w:type="paragraph" w:default="1" w:styleId="Norml">
+  <w:style w:type="paragraph" w:default="1" w:styleId="Normal">
     <w:name w:val="Normal"/>
     <w:qFormat/>
     <w:rsid w:val="00AF7DAF"/>
@@ -4548,10 +6753,10 @@
       <w:lang w:val="en-US" w:eastAsia="en-US"/>
     </w:rPr>
   </w:style>
-  <w:style w:type="paragraph" w:styleId="Cmsor1">
+  <w:style w:type="paragraph" w:styleId="Heading1">
     <w:name w:val="heading 1"/>
-    <w:basedOn w:val="Norml"/>
-    <w:next w:val="Norml"/>
+    <w:basedOn w:val="Normal"/>
+    <w:next w:val="Normal"/>
     <w:qFormat/>
     <w:rsid w:val="00BE0B38"/>
     <w:pPr>
@@ -4571,10 +6776,10 @@
       <w:lang w:val="x-none" w:eastAsia="x-none"/>
     </w:rPr>
   </w:style>
-  <w:style w:type="paragraph" w:styleId="Cmsor2">
+  <w:style w:type="paragraph" w:styleId="Heading2">
     <w:name w:val="heading 2"/>
-    <w:basedOn w:val="Norml"/>
-    <w:next w:val="Norml"/>
+    <w:basedOn w:val="Normal"/>
+    <w:next w:val="Normal"/>
     <w:qFormat/>
     <w:rsid w:val="00BE0B38"/>
     <w:pPr>
@@ -4594,10 +6799,10 @@
       <w:lang w:val="x-none" w:eastAsia="x-none"/>
     </w:rPr>
   </w:style>
-  <w:style w:type="paragraph" w:styleId="Cmsor3">
+  <w:style w:type="paragraph" w:styleId="Heading3">
     <w:name w:val="heading 3"/>
-    <w:basedOn w:val="Norml"/>
-    <w:next w:val="Norml"/>
+    <w:basedOn w:val="Normal"/>
+    <w:next w:val="Normal"/>
     <w:qFormat/>
     <w:rsid w:val="00BE0B38"/>
     <w:pPr>
@@ -4615,10 +6820,10 @@
       <w:szCs w:val="20"/>
     </w:rPr>
   </w:style>
-  <w:style w:type="paragraph" w:styleId="Cmsor4">
+  <w:style w:type="paragraph" w:styleId="Heading4">
     <w:name w:val="heading 4"/>
-    <w:basedOn w:val="Norml"/>
-    <w:next w:val="Norml"/>
+    <w:basedOn w:val="Normal"/>
+    <w:next w:val="Normal"/>
     <w:qFormat/>
     <w:rsid w:val="00BE0B38"/>
     <w:pPr>
@@ -4637,10 +6842,10 @@
       <w:szCs w:val="18"/>
     </w:rPr>
   </w:style>
-  <w:style w:type="paragraph" w:styleId="Cmsor5">
+  <w:style w:type="paragraph" w:styleId="Heading5">
     <w:name w:val="heading 5"/>
-    <w:basedOn w:val="Norml"/>
-    <w:next w:val="Norml"/>
+    <w:basedOn w:val="Normal"/>
+    <w:next w:val="Normal"/>
     <w:qFormat/>
     <w:rsid w:val="00BE0B38"/>
     <w:pPr>
@@ -4656,10 +6861,10 @@
       <w:szCs w:val="18"/>
     </w:rPr>
   </w:style>
-  <w:style w:type="paragraph" w:styleId="Cmsor6">
+  <w:style w:type="paragraph" w:styleId="Heading6">
     <w:name w:val="heading 6"/>
-    <w:basedOn w:val="Norml"/>
-    <w:next w:val="Norml"/>
+    <w:basedOn w:val="Normal"/>
+    <w:next w:val="Normal"/>
     <w:qFormat/>
     <w:rsid w:val="00BE0B38"/>
     <w:pPr>
@@ -4677,10 +6882,10 @@
       <w:szCs w:val="16"/>
     </w:rPr>
   </w:style>
-  <w:style w:type="paragraph" w:styleId="Cmsor7">
+  <w:style w:type="paragraph" w:styleId="Heading7">
     <w:name w:val="heading 7"/>
-    <w:basedOn w:val="Norml"/>
-    <w:next w:val="Norml"/>
+    <w:basedOn w:val="Normal"/>
+    <w:next w:val="Normal"/>
     <w:qFormat/>
     <w:rsid w:val="00BE0B38"/>
     <w:pPr>
@@ -4696,10 +6901,10 @@
       <w:szCs w:val="16"/>
     </w:rPr>
   </w:style>
-  <w:style w:type="paragraph" w:styleId="Cmsor8">
+  <w:style w:type="paragraph" w:styleId="Heading8">
     <w:name w:val="heading 8"/>
-    <w:basedOn w:val="Norml"/>
-    <w:next w:val="Norml"/>
+    <w:basedOn w:val="Normal"/>
+    <w:next w:val="Normal"/>
     <w:qFormat/>
     <w:rsid w:val="00BE0B38"/>
     <w:pPr>
@@ -4717,10 +6922,10 @@
       <w:szCs w:val="16"/>
     </w:rPr>
   </w:style>
-  <w:style w:type="paragraph" w:styleId="Cmsor9">
+  <w:style w:type="paragraph" w:styleId="Heading9">
     <w:name w:val="heading 9"/>
-    <w:basedOn w:val="Norml"/>
-    <w:next w:val="Norml"/>
+    <w:basedOn w:val="Normal"/>
+    <w:next w:val="Normal"/>
     <w:qFormat/>
     <w:rsid w:val="00BE0B38"/>
     <w:pPr>
@@ -4736,12 +6941,13 @@
       <w:szCs w:val="16"/>
     </w:rPr>
   </w:style>
-  <w:style w:type="character" w:default="1" w:styleId="Bekezdsalapbettpusa">
+  <w:style w:type="character" w:default="1" w:styleId="DefaultParagraphFont">
     <w:name w:val="Default Paragraph Font"/>
     <w:uiPriority w:val="1"/>
+    <w:semiHidden/>
     <w:unhideWhenUsed/>
   </w:style>
-  <w:style w:type="table" w:default="1" w:styleId="Normltblzat">
+  <w:style w:type="table" w:default="1" w:styleId="TableNormal">
     <w:name w:val="Normal Table"/>
     <w:uiPriority w:val="99"/>
     <w:semiHidden/>
@@ -4756,13 +6962,13 @@
       </w:tblCellMar>
     </w:tblPr>
   </w:style>
-  <w:style w:type="numbering" w:default="1" w:styleId="Nemlista">
+  <w:style w:type="numbering" w:default="1" w:styleId="NoList">
     <w:name w:val="No List"/>
     <w:uiPriority w:val="99"/>
     <w:semiHidden/>
     <w:unhideWhenUsed/>
   </w:style>
-  <w:style w:type="character" w:styleId="Hiperhivatkozs">
+  <w:style w:type="character" w:styleId="Hyperlink">
     <w:name w:val="Hyperlink"/>
     <w:rsid w:val="00EA5D2D"/>
     <w:rPr>
@@ -4772,7 +6978,7 @@
   </w:style>
   <w:style w:type="paragraph" w:customStyle="1" w:styleId="DOP">
     <w:name w:val="DOP"/>
-    <w:basedOn w:val="Norml"/>
+    <w:basedOn w:val="Normal"/>
     <w:rsid w:val="00015E73"/>
     <w:pPr>
       <w:spacing w:after="120"/>
@@ -4785,7 +6991,7 @@
   </w:style>
   <w:style w:type="paragraph" w:customStyle="1" w:styleId="DOI">
     <w:name w:val="DOI"/>
-    <w:basedOn w:val="Norml"/>
+    <w:basedOn w:val="Normal"/>
     <w:rsid w:val="00EC3F6B"/>
     <w:rPr>
       <w:i/>
@@ -4795,7 +7001,7 @@
   </w:style>
   <w:style w:type="paragraph" w:customStyle="1" w:styleId="Abstract">
     <w:name w:val="Abstract"/>
-    <w:basedOn w:val="Norml"/>
+    <w:basedOn w:val="Normal"/>
     <w:link w:val="AbstractChar"/>
     <w:rsid w:val="00D26E50"/>
     <w:pPr>
@@ -4840,7 +7046,7 @@
   </w:style>
   <w:style w:type="paragraph" w:customStyle="1" w:styleId="IT">
     <w:name w:val="IT"/>
-    <w:basedOn w:val="Norml"/>
+    <w:basedOn w:val="Normal"/>
     <w:rsid w:val="003B3FFE"/>
     <w:pPr>
       <w:autoSpaceDE w:val="0"/>
@@ -4857,7 +7063,7 @@
   </w:style>
   <w:style w:type="paragraph" w:customStyle="1" w:styleId="PARA">
     <w:name w:val="PARA"/>
-    <w:basedOn w:val="Norml"/>
+    <w:basedOn w:val="Normal"/>
     <w:rsid w:val="00EC3F6B"/>
     <w:pPr>
       <w:suppressAutoHyphens/>
@@ -4891,7 +7097,7 @@
   </w:style>
   <w:style w:type="paragraph" w:customStyle="1" w:styleId="AU">
     <w:name w:val="AU"/>
-    <w:basedOn w:val="Norml"/>
+    <w:basedOn w:val="Normal"/>
     <w:rsid w:val="00084BD2"/>
     <w:pPr>
       <w:spacing w:after="100"/>
@@ -4906,7 +7112,7 @@
   </w:style>
   <w:style w:type="paragraph" w:customStyle="1" w:styleId="Aff">
     <w:name w:val="Aff"/>
-    <w:basedOn w:val="Norml"/>
+    <w:basedOn w:val="Normal"/>
     <w:rsid w:val="003B3FFE"/>
     <w:pPr>
       <w:spacing w:after="40" w:line="140" w:lineRule="exact"/>
@@ -4918,7 +7124,7 @@
   </w:style>
   <w:style w:type="paragraph" w:customStyle="1" w:styleId="CA">
     <w:name w:val="CA"/>
-    <w:basedOn w:val="Norml"/>
+    <w:basedOn w:val="Normal"/>
     <w:rsid w:val="00EC3F6B"/>
     <w:pPr>
       <w:spacing w:before="100" w:after="100"/>
@@ -4930,7 +7136,7 @@
   </w:style>
   <w:style w:type="paragraph" w:customStyle="1" w:styleId="PI">
     <w:name w:val="PI"/>
-    <w:basedOn w:val="Norml"/>
+    <w:basedOn w:val="Normal"/>
     <w:rsid w:val="00084BD2"/>
     <w:pPr>
       <w:spacing w:after="540" w:line="180" w:lineRule="exact"/>
@@ -4942,7 +7148,7 @@
   </w:style>
   <w:style w:type="paragraph" w:customStyle="1" w:styleId="PaperTitle">
     <w:name w:val="Paper Title"/>
-    <w:basedOn w:val="Norml"/>
+    <w:basedOn w:val="Normal"/>
     <w:rsid w:val="00105925"/>
     <w:pPr>
       <w:spacing w:before="480" w:after="300"/>
@@ -4957,7 +7163,7 @@
   </w:style>
   <w:style w:type="paragraph" w:customStyle="1" w:styleId="H1">
     <w:name w:val="H1"/>
-    <w:basedOn w:val="Norml"/>
+    <w:basedOn w:val="Normal"/>
     <w:rsid w:val="00105925"/>
     <w:pPr>
       <w:autoSpaceDE w:val="0"/>
@@ -4985,7 +7191,7 @@
   </w:style>
   <w:style w:type="paragraph" w:customStyle="1" w:styleId="Equation">
     <w:name w:val="Equation"/>
-    <w:basedOn w:val="Norml"/>
+    <w:basedOn w:val="Normal"/>
     <w:rsid w:val="00680E60"/>
     <w:pPr>
       <w:tabs>
@@ -5006,7 +7212,7 @@
   </w:style>
   <w:style w:type="paragraph" w:customStyle="1" w:styleId="FigCaption">
     <w:name w:val="Fig Caption"/>
-    <w:basedOn w:val="Norml"/>
+    <w:basedOn w:val="Normal"/>
     <w:rsid w:val="00443AB2"/>
     <w:pPr>
       <w:numPr>
@@ -5038,7 +7244,7 @@
   </w:style>
   <w:style w:type="paragraph" w:customStyle="1" w:styleId="H3">
     <w:name w:val="H3"/>
-    <w:basedOn w:val="Norml"/>
+    <w:basedOn w:val="Normal"/>
     <w:rsid w:val="006817D9"/>
     <w:pPr>
       <w:numPr>
@@ -5063,7 +7269,7 @@
   </w:style>
   <w:style w:type="paragraph" w:customStyle="1" w:styleId="TableCaption">
     <w:name w:val="Table Caption"/>
-    <w:basedOn w:val="Norml"/>
+    <w:basedOn w:val="Normal"/>
     <w:rsid w:val="00231E14"/>
     <w:pPr>
       <w:autoSpaceDE w:val="0"/>
@@ -5080,7 +7286,7 @@
   </w:style>
   <w:style w:type="paragraph" w:customStyle="1" w:styleId="H4">
     <w:name w:val="H4"/>
-    <w:basedOn w:val="Norml"/>
+    <w:basedOn w:val="Normal"/>
     <w:rsid w:val="00105925"/>
     <w:pPr>
       <w:autoSpaceDE w:val="0"/>
@@ -5111,7 +7317,7 @@
   </w:style>
   <w:style w:type="paragraph" w:customStyle="1" w:styleId="Ref1">
     <w:name w:val="Ref_1"/>
-    <w:basedOn w:val="Norml"/>
+    <w:basedOn w:val="Normal"/>
     <w:rsid w:val="00105925"/>
     <w:pPr>
       <w:autoSpaceDE w:val="0"/>
@@ -5137,7 +7343,7 @@
   </w:style>
   <w:style w:type="paragraph" w:customStyle="1" w:styleId="AUBios">
     <w:name w:val="AU_Bios"/>
-    <w:basedOn w:val="Norml"/>
+    <w:basedOn w:val="Normal"/>
     <w:rsid w:val="00323E56"/>
     <w:pPr>
       <w:autoSpaceDE w:val="0"/>
@@ -5160,9 +7366,9 @@
       <w:b/>
     </w:rPr>
   </w:style>
-  <w:style w:type="paragraph" w:styleId="lfej">
+  <w:style w:type="paragraph" w:styleId="Header">
     <w:name w:val="header"/>
-    <w:basedOn w:val="Norml"/>
+    <w:basedOn w:val="Normal"/>
     <w:rsid w:val="00E721A9"/>
     <w:pPr>
       <w:tabs>
@@ -5171,9 +7377,9 @@
       </w:tabs>
     </w:pPr>
   </w:style>
-  <w:style w:type="paragraph" w:styleId="llb">
+  <w:style w:type="paragraph" w:styleId="Footer">
     <w:name w:val="footer"/>
-    <w:basedOn w:val="Norml"/>
+    <w:basedOn w:val="Normal"/>
     <w:rsid w:val="00E721A9"/>
     <w:pPr>
       <w:tabs>
@@ -5199,7 +7405,7 @@
   </w:style>
   <w:style w:type="paragraph" w:customStyle="1" w:styleId="Text">
     <w:name w:val="Text"/>
-    <w:basedOn w:val="Norml"/>
+    <w:basedOn w:val="Normal"/>
     <w:rsid w:val="00486E60"/>
     <w:pPr>
       <w:widowControl w:val="0"/>
@@ -5230,10 +7436,10 @@
       <w:szCs w:val="22"/>
     </w:rPr>
   </w:style>
-  <w:style w:type="paragraph" w:styleId="Lbjegyzetszveg">
+  <w:style w:type="paragraph" w:styleId="FootnoteText">
     <w:name w:val="footnote text"/>
-    <w:basedOn w:val="Norml"/>
-    <w:link w:val="LbjegyzetszvegChar"/>
+    <w:basedOn w:val="Normal"/>
+    <w:link w:val="FootnoteTextChar"/>
     <w:semiHidden/>
     <w:rsid w:val="00856CFF"/>
     <w:pPr>
@@ -5248,7 +7454,7 @@
   </w:style>
   <w:style w:type="paragraph" w:customStyle="1" w:styleId="TableTitle">
     <w:name w:val="Table Title"/>
-    <w:basedOn w:val="Norml"/>
+    <w:basedOn w:val="Normal"/>
     <w:rsid w:val="00856CFF"/>
     <w:pPr>
       <w:jc w:val="center"/>
@@ -5259,9 +7465,9 @@
       <w:szCs w:val="16"/>
     </w:rPr>
   </w:style>
-  <w:style w:type="character" w:customStyle="1" w:styleId="LbjegyzetszvegChar">
-    <w:name w:val="Lábjegyzetszöveg Char"/>
-    <w:link w:val="Lbjegyzetszveg"/>
+  <w:style w:type="character" w:customStyle="1" w:styleId="FootnoteTextChar">
+    <w:name w:val="Footnote Text Char"/>
+    <w:link w:val="FootnoteText"/>
     <w:semiHidden/>
     <w:rsid w:val="00856CFF"/>
     <w:rPr>
@@ -5302,7 +7508,7 @@
   </w:style>
   <w:style w:type="paragraph" w:customStyle="1" w:styleId="Style1">
     <w:name w:val="Style1"/>
-    <w:basedOn w:val="Norml"/>
+    <w:basedOn w:val="Normal"/>
     <w:link w:val="Style1Char"/>
     <w:qFormat/>
     <w:rsid w:val="00457310"/>
@@ -5330,7 +7536,7 @@
       <w:lang w:val="x-none" w:eastAsia="x-none" w:bidi="ar-SA"/>
     </w:rPr>
   </w:style>
-  <w:style w:type="character" w:styleId="Lbjegyzet-hivatkozs">
+  <w:style w:type="character" w:styleId="FootnoteReference">
     <w:name w:val="footnote reference"/>
     <w:semiHidden/>
     <w:rsid w:val="001C597C"/>
@@ -5340,7 +7546,7 @@
   </w:style>
   <w:style w:type="paragraph" w:customStyle="1" w:styleId="References">
     <w:name w:val="References"/>
-    <w:basedOn w:val="Norml"/>
+    <w:basedOn w:val="Normal"/>
     <w:rsid w:val="0014141F"/>
     <w:pPr>
       <w:numPr>
@@ -5365,7 +7571,7 @@
   </w:style>
   <w:style w:type="paragraph" w:customStyle="1" w:styleId="FigureCaption">
     <w:name w:val="Figure Caption"/>
-    <w:basedOn w:val="Norml"/>
+    <w:basedOn w:val="Normal"/>
     <w:rsid w:val="0003253A"/>
     <w:pPr>
       <w:jc w:val="both"/>
@@ -5390,7 +7596,7 @@
   </w:style>
   <w:style w:type="paragraph" w:customStyle="1" w:styleId="H2First">
     <w:name w:val="H2_First"/>
-    <w:basedOn w:val="Norml"/>
+    <w:basedOn w:val="Normal"/>
     <w:qFormat/>
     <w:rsid w:val="006D5343"/>
     <w:pPr>
@@ -5499,10 +7705,10 @@
       <w:szCs w:val="20"/>
     </w:rPr>
   </w:style>
-  <w:style w:type="paragraph" w:styleId="Buborkszveg">
+  <w:style w:type="paragraph" w:styleId="BalloonText">
     <w:name w:val="Balloon Text"/>
-    <w:basedOn w:val="Norml"/>
-    <w:link w:val="BuborkszvegChar"/>
+    <w:basedOn w:val="Normal"/>
+    <w:link w:val="BalloonTextChar"/>
     <w:rsid w:val="00B43D5E"/>
     <w:rPr>
       <w:rFonts w:ascii="Tahoma" w:hAnsi="Tahoma" w:cs="Tahoma"/>
@@ -5510,10 +7716,10 @@
       <w:szCs w:val="16"/>
     </w:rPr>
   </w:style>
-  <w:style w:type="character" w:customStyle="1" w:styleId="BuborkszvegChar">
-    <w:name w:val="Buborékszöveg Char"/>
-    <w:basedOn w:val="Bekezdsalapbettpusa"/>
-    <w:link w:val="Buborkszveg"/>
+  <w:style w:type="character" w:customStyle="1" w:styleId="BalloonTextChar">
+    <w:name w:val="Balloon Text Char"/>
+    <w:basedOn w:val="DefaultParagraphFont"/>
+    <w:link w:val="BalloonText"/>
     <w:rsid w:val="00B43D5E"/>
     <w:rPr>
       <w:rFonts w:ascii="Tahoma" w:hAnsi="Tahoma" w:cs="Tahoma"/>
@@ -5522,9 +7728,9 @@
       <w:lang w:val="en-US" w:eastAsia="en-US"/>
     </w:rPr>
   </w:style>
-  <w:style w:type="character" w:styleId="Jegyzethivatkozs">
+  <w:style w:type="character" w:styleId="CommentReference">
     <w:name w:val="annotation reference"/>
-    <w:basedOn w:val="Bekezdsalapbettpusa"/>
+    <w:basedOn w:val="DefaultParagraphFont"/>
     <w:semiHidden/>
     <w:unhideWhenUsed/>
     <w:rsid w:val="006621CC"/>
@@ -5533,10 +7739,10 @@
       <w:szCs w:val="16"/>
     </w:rPr>
   </w:style>
-  <w:style w:type="paragraph" w:styleId="Jegyzetszveg">
+  <w:style w:type="paragraph" w:styleId="CommentText">
     <w:name w:val="annotation text"/>
-    <w:basedOn w:val="Norml"/>
-    <w:link w:val="JegyzetszvegChar"/>
+    <w:basedOn w:val="Normal"/>
+    <w:link w:val="CommentTextChar"/>
     <w:unhideWhenUsed/>
     <w:rsid w:val="006621CC"/>
     <w:rPr>
@@ -5544,20 +7750,20 @@
       <w:szCs w:val="20"/>
     </w:rPr>
   </w:style>
-  <w:style w:type="character" w:customStyle="1" w:styleId="JegyzetszvegChar">
-    <w:name w:val="Jegyzetszöveg Char"/>
-    <w:basedOn w:val="Bekezdsalapbettpusa"/>
-    <w:link w:val="Jegyzetszveg"/>
+  <w:style w:type="character" w:customStyle="1" w:styleId="CommentTextChar">
+    <w:name w:val="Comment Text Char"/>
+    <w:basedOn w:val="DefaultParagraphFont"/>
+    <w:link w:val="CommentText"/>
     <w:rsid w:val="006621CC"/>
     <w:rPr>
       <w:lang w:val="en-US" w:eastAsia="en-US"/>
     </w:rPr>
   </w:style>
-  <w:style w:type="paragraph" w:styleId="Megjegyzstrgya">
+  <w:style w:type="paragraph" w:styleId="CommentSubject">
     <w:name w:val="annotation subject"/>
-    <w:basedOn w:val="Jegyzetszveg"/>
-    <w:next w:val="Jegyzetszveg"/>
-    <w:link w:val="MegjegyzstrgyaChar"/>
+    <w:basedOn w:val="CommentText"/>
+    <w:next w:val="CommentText"/>
+    <w:link w:val="CommentSubjectChar"/>
     <w:semiHidden/>
     <w:unhideWhenUsed/>
     <w:rsid w:val="006621CC"/>
@@ -5566,10 +7772,10 @@
       <w:bCs/>
     </w:rPr>
   </w:style>
-  <w:style w:type="character" w:customStyle="1" w:styleId="MegjegyzstrgyaChar">
-    <w:name w:val="Megjegyzés tárgya Char"/>
-    <w:basedOn w:val="JegyzetszvegChar"/>
-    <w:link w:val="Megjegyzstrgya"/>
+  <w:style w:type="character" w:customStyle="1" w:styleId="CommentSubjectChar">
+    <w:name w:val="Comment Subject Char"/>
+    <w:basedOn w:val="CommentTextChar"/>
+    <w:link w:val="CommentSubject"/>
     <w:semiHidden/>
     <w:rsid w:val="006621CC"/>
     <w:rPr>
@@ -5595,7 +7801,7 @@
   </w:style>
   <w:style w:type="paragraph" w:customStyle="1" w:styleId="REFTxt">
     <w:name w:val="REF_Txt"/>
-    <w:basedOn w:val="Norml"/>
+    <w:basedOn w:val="Normal"/>
     <w:qFormat/>
     <w:rsid w:val="001C495F"/>
     <w:pPr>
@@ -5616,9 +7822,9 @@
       <w:iCs/>
     </w:rPr>
   </w:style>
-  <w:style w:type="paragraph" w:styleId="Listaszerbekezds">
+  <w:style w:type="paragraph" w:styleId="ListParagraph">
     <w:name w:val="List Paragraph"/>
-    <w:basedOn w:val="Norml"/>
+    <w:basedOn w:val="Normal"/>
     <w:uiPriority w:val="34"/>
     <w:qFormat/>
     <w:rsid w:val="009A6A56"/>
@@ -5626,6 +7832,37 @@
       <w:ind w:left="720"/>
       <w:contextualSpacing/>
     </w:pPr>
+  </w:style>
+  <w:style w:type="character" w:styleId="PlaceholderText">
+    <w:name w:val="Placeholder Text"/>
+    <w:basedOn w:val="DefaultParagraphFont"/>
+    <w:uiPriority w:val="99"/>
+    <w:semiHidden/>
+    <w:rsid w:val="006D1BCC"/>
+    <w:rPr>
+      <w:color w:val="808080"/>
+    </w:rPr>
+  </w:style>
+  <w:style w:type="paragraph" w:styleId="Date">
+    <w:name w:val="Date"/>
+    <w:basedOn w:val="Normal"/>
+    <w:next w:val="Normal"/>
+    <w:link w:val="DateChar"/>
+    <w:semiHidden/>
+    <w:unhideWhenUsed/>
+    <w:rsid w:val="002F6243"/>
+  </w:style>
+  <w:style w:type="character" w:customStyle="1" w:styleId="DateChar">
+    <w:name w:val="Date Char"/>
+    <w:basedOn w:val="DefaultParagraphFont"/>
+    <w:link w:val="Date"/>
+    <w:semiHidden/>
+    <w:rsid w:val="002F6243"/>
+    <w:rPr>
+      <w:sz w:val="24"/>
+      <w:szCs w:val="24"/>
+      <w:lang w:val="en-US" w:eastAsia="en-US"/>
+    </w:rPr>
   </w:style>
 </w:styles>
 </file>

--- a/doc/Treeline_paper.docx
+++ b/doc/Treeline_paper.docx
@@ -613,8 +613,23 @@
           <w:szCs w:val="20"/>
           <w:lang w:val="en-GB"/>
         </w:rPr>
-        <w:t>Programming language: Python (desktop application);</w:t>
-      </w:r>
+        <w:t>Programming language: Python (desktop application</w:t>
+      </w:r>
+      <w:proofErr w:type="gramStart"/>
+      <w:r>
+        <w:rPr>
+          <w:rFonts w:ascii="Times New Roman" w:hAnsi="Times New Roman" w:cs="Times New Roman"/>
+          <w:b w:val="0"/>
+          <w:i w:val="0"/>
+          <w:color w:val="000000" w:themeColor="text1"/>
+          <w:spacing w:val="2"/>
+          <w:sz w:val="20"/>
+          <w:szCs w:val="20"/>
+          <w:lang w:val="en-GB"/>
+        </w:rPr>
+        <w:t>);</w:t>
+      </w:r>
+      <w:proofErr w:type="gramEnd"/>
     </w:p>
     <w:p>
       <w:pPr>
@@ -645,8 +660,23 @@
           <w:szCs w:val="20"/>
           <w:lang w:val="en-GB"/>
         </w:rPr>
-        <w:t>Build a compact, yet easily extendible framework for the research topic;</w:t>
-      </w:r>
+        <w:t xml:space="preserve">Build a compact, yet easily extendible framework for the research </w:t>
+      </w:r>
+      <w:proofErr w:type="gramStart"/>
+      <w:r>
+        <w:rPr>
+          <w:rFonts w:ascii="Times New Roman" w:hAnsi="Times New Roman" w:cs="Times New Roman"/>
+          <w:b w:val="0"/>
+          <w:i w:val="0"/>
+          <w:color w:val="000000" w:themeColor="text1"/>
+          <w:spacing w:val="2"/>
+          <w:sz w:val="20"/>
+          <w:szCs w:val="20"/>
+          <w:lang w:val="en-GB"/>
+        </w:rPr>
+        <w:t>topic;</w:t>
+      </w:r>
+      <w:proofErr w:type="gramEnd"/>
     </w:p>
     <w:p>
       <w:pPr>
@@ -787,24 +817,6 @@
         <w:rPr>
           <w:lang w:val="en-GB"/>
         </w:rPr>
-        <w:t>Simulating the Gradient Random Map model</w:t>
-      </w:r>
-    </w:p>
-    <w:p>
-      <w:pPr>
-        <w:pStyle w:val="H2First"/>
-        <w:numPr>
-          <w:ilvl w:val="1"/>
-          <w:numId w:val="14"/>
-        </w:numPr>
-        <w:rPr>
-          <w:lang w:val="en-GB"/>
-        </w:rPr>
-      </w:pPr>
-      <w:r>
-        <w:rPr>
-          <w:lang w:val="en-GB"/>
-        </w:rPr>
         <w:t>Simulation of the Popularization Models</w:t>
       </w:r>
     </w:p>
@@ -961,6 +973,9 @@
       </w:r>
       <m:oMath>
         <m:r>
+          <m:rPr>
+            <m:sty m:val="bi"/>
+          </m:rPr>
           <w:rPr>
             <w:rFonts w:ascii="Cambria Math" w:hAnsi="Cambria Math" w:cs="Times New Roman"/>
             <w:color w:val="000000" w:themeColor="text1"/>
@@ -987,6 +1002,9 @@
       </w:r>
       <m:oMath>
         <m:r>
+          <m:rPr>
+            <m:sty m:val="bi"/>
+          </m:rPr>
           <w:rPr>
             <w:rFonts w:ascii="Cambria Math" w:hAnsi="Cambria Math" w:cs="Times New Roman"/>
             <w:color w:val="000000" w:themeColor="text1"/>
@@ -1040,6 +1058,9 @@
       </w:r>
       <m:oMath>
         <m:r>
+          <m:rPr>
+            <m:sty m:val="bi"/>
+          </m:rPr>
           <w:rPr>
             <w:rFonts w:ascii="Cambria Math" w:hAnsi="Cambria Math" w:cs="Times New Roman"/>
             <w:color w:val="000000" w:themeColor="text1"/>
@@ -1068,6 +1089,7 @@
             <m:r>
               <m:rPr>
                 <m:scr m:val="double-struck"/>
+                <m:sty m:val="bi"/>
               </m:rPr>
               <w:rPr>
                 <w:rFonts w:ascii="Cambria Math" w:hAnsi="Cambria Math" w:cs="Times New Roman"/>
@@ -1082,6 +1104,9 @@
           </m:e>
           <m:sup>
             <m:r>
+              <m:rPr>
+                <m:sty m:val="bi"/>
+              </m:rPr>
               <w:rPr>
                 <w:rFonts w:ascii="Cambria Math" w:hAnsi="Cambria Math" w:cs="Times New Roman"/>
                 <w:color w:val="000000" w:themeColor="text1"/>
@@ -1213,33 +1238,7 @@
           <w:szCs w:val="20"/>
           <w:lang w:val="en-GB"/>
         </w:rPr>
-        <w:t xml:space="preserve">At each </w:t>
-      </w:r>
-      <w:r>
-        <w:rPr>
-          <w:rFonts w:ascii="Times New Roman" w:hAnsi="Times New Roman" w:cs="Times New Roman"/>
-          <w:b w:val="0"/>
-          <w:i w:val="0"/>
-          <w:color w:val="000000" w:themeColor="text1"/>
-          <w:spacing w:val="2"/>
-          <w:sz w:val="20"/>
-          <w:szCs w:val="20"/>
-          <w:lang w:val="en-GB"/>
-        </w:rPr>
-        <w:t xml:space="preserve">Monte Carlo </w:t>
-      </w:r>
-      <w:r>
-        <w:rPr>
-          <w:rFonts w:ascii="Times New Roman" w:hAnsi="Times New Roman" w:cs="Times New Roman"/>
-          <w:b w:val="0"/>
-          <w:i w:val="0"/>
-          <w:color w:val="000000" w:themeColor="text1"/>
-          <w:spacing w:val="2"/>
-          <w:sz w:val="20"/>
-          <w:szCs w:val="20"/>
-          <w:lang w:val="en-GB"/>
-        </w:rPr>
-        <w:t xml:space="preserve">step of the model, </w:t>
+        <w:t xml:space="preserve">At each Monte Carlo step of the model, </w:t>
       </w:r>
       <m:oMath>
         <m:sSup>
@@ -1258,6 +1257,9 @@
           </m:sSupPr>
           <m:e>
             <m:r>
+              <m:rPr>
+                <m:sty m:val="bi"/>
+              </m:rPr>
               <w:rPr>
                 <w:rFonts w:ascii="Cambria Math" w:hAnsi="Cambria Math" w:cs="Times New Roman"/>
                 <w:color w:val="000000" w:themeColor="text1"/>
@@ -1271,6 +1273,9 @@
           </m:e>
           <m:sup>
             <m:r>
+              <m:rPr>
+                <m:sty m:val="bi"/>
+              </m:rPr>
               <w:rPr>
                 <w:rFonts w:ascii="Cambria Math" w:hAnsi="Cambria Math" w:cs="Times New Roman"/>
                 <w:color w:val="000000" w:themeColor="text1"/>
@@ -1295,111 +1300,7 @@
           <w:szCs w:val="20"/>
           <w:lang w:val="en-GB"/>
         </w:rPr>
-        <w:t xml:space="preserve"> random lattice cell</w:t>
-      </w:r>
-      <w:r>
-        <w:rPr>
-          <w:rFonts w:ascii="Times New Roman" w:hAnsi="Times New Roman" w:cs="Times New Roman"/>
-          <w:b w:val="0"/>
-          <w:i w:val="0"/>
-          <w:color w:val="000000" w:themeColor="text1"/>
-          <w:spacing w:val="2"/>
-          <w:sz w:val="20"/>
-          <w:szCs w:val="20"/>
-          <w:lang w:val="en-GB"/>
-        </w:rPr>
-        <w:t>s</w:t>
-      </w:r>
-      <w:r>
-        <w:rPr>
-          <w:rFonts w:ascii="Times New Roman" w:hAnsi="Times New Roman" w:cs="Times New Roman"/>
-          <w:b w:val="0"/>
-          <w:i w:val="0"/>
-          <w:color w:val="000000" w:themeColor="text1"/>
-          <w:spacing w:val="2"/>
-          <w:sz w:val="20"/>
-          <w:szCs w:val="20"/>
-          <w:lang w:val="en-GB"/>
-        </w:rPr>
-        <w:t xml:space="preserve"> </w:t>
-      </w:r>
-      <w:r>
-        <w:rPr>
-          <w:rFonts w:ascii="Times New Roman" w:hAnsi="Times New Roman" w:cs="Times New Roman"/>
-          <w:b w:val="0"/>
-          <w:i w:val="0"/>
-          <w:color w:val="000000" w:themeColor="text1"/>
-          <w:spacing w:val="2"/>
-          <w:sz w:val="20"/>
-          <w:szCs w:val="20"/>
-          <w:lang w:val="en-GB"/>
-        </w:rPr>
-        <w:t>are</w:t>
-      </w:r>
-      <w:r>
-        <w:rPr>
-          <w:rFonts w:ascii="Times New Roman" w:hAnsi="Times New Roman" w:cs="Times New Roman"/>
-          <w:b w:val="0"/>
-          <w:i w:val="0"/>
-          <w:color w:val="000000" w:themeColor="text1"/>
-          <w:spacing w:val="2"/>
-          <w:sz w:val="20"/>
-          <w:szCs w:val="20"/>
-          <w:lang w:val="en-GB"/>
-        </w:rPr>
-        <w:t xml:space="preserve"> selected uniformly</w:t>
-      </w:r>
-      <w:r>
-        <w:rPr>
-          <w:rFonts w:ascii="Times New Roman" w:hAnsi="Times New Roman" w:cs="Times New Roman"/>
-          <w:b w:val="0"/>
-          <w:i w:val="0"/>
-          <w:color w:val="000000" w:themeColor="text1"/>
-          <w:spacing w:val="2"/>
-          <w:sz w:val="20"/>
-          <w:szCs w:val="20"/>
-          <w:lang w:val="en-GB"/>
-        </w:rPr>
-        <w:t>, one after the other</w:t>
-      </w:r>
-      <w:r>
-        <w:rPr>
-          <w:rFonts w:ascii="Times New Roman" w:hAnsi="Times New Roman" w:cs="Times New Roman"/>
-          <w:b w:val="0"/>
-          <w:i w:val="0"/>
-          <w:color w:val="000000" w:themeColor="text1"/>
-          <w:spacing w:val="2"/>
-          <w:sz w:val="20"/>
-          <w:szCs w:val="20"/>
-          <w:lang w:val="en-GB"/>
-        </w:rPr>
-        <w:t xml:space="preserve">, and </w:t>
-      </w:r>
-      <w:r>
-        <w:rPr>
-          <w:rFonts w:ascii="Times New Roman" w:hAnsi="Times New Roman" w:cs="Times New Roman"/>
-          <w:b w:val="0"/>
-          <w:i w:val="0"/>
-          <w:color w:val="000000" w:themeColor="text1"/>
-          <w:spacing w:val="2"/>
-          <w:sz w:val="20"/>
-          <w:szCs w:val="20"/>
-          <w:lang w:val="en-GB"/>
-        </w:rPr>
-        <w:t>their</w:t>
-      </w:r>
-      <w:r>
-        <w:rPr>
-          <w:rFonts w:ascii="Times New Roman" w:hAnsi="Times New Roman" w:cs="Times New Roman"/>
-          <w:b w:val="0"/>
-          <w:i w:val="0"/>
-          <w:color w:val="000000" w:themeColor="text1"/>
-          <w:spacing w:val="2"/>
-          <w:sz w:val="20"/>
-          <w:szCs w:val="20"/>
-          <w:lang w:val="en-GB"/>
-        </w:rPr>
-        <w:t xml:space="preserve"> status is updated based on</w:t>
+        <w:t xml:space="preserve"> random lattice cells are selected uniformly, one after the other, and their status is updated based on</w:t>
       </w:r>
       <w:r>
         <w:rPr>
@@ -1425,20 +1326,7 @@
           <w:szCs w:val="20"/>
           <w:lang w:val="en-GB"/>
         </w:rPr>
-        <w:t xml:space="preserve"> the </w:t>
-      </w:r>
-      <w:r>
-        <w:rPr>
-          <w:rFonts w:ascii="Times New Roman" w:hAnsi="Times New Roman" w:cs="Times New Roman"/>
-          <w:b w:val="0"/>
-          <w:i w:val="0"/>
-          <w:color w:val="000000" w:themeColor="text1"/>
-          <w:spacing w:val="2"/>
-          <w:sz w:val="20"/>
-          <w:szCs w:val="20"/>
-          <w:lang w:val="en-GB"/>
-        </w:rPr>
-        <w:t>colonization and extinction rates. If the selected cell is already occupied, it has a probability</w:t>
+        <w:t xml:space="preserve"> the colonization and extinction rates. If the selected cell is already occupied, it has a probability</w:t>
       </w:r>
       <w:r>
         <w:rPr>
@@ -1455,6 +1343,9 @@
       </w:r>
       <m:oMath>
         <m:r>
+          <m:rPr>
+            <m:sty m:val="bi"/>
+          </m:rPr>
           <w:rPr>
             <w:rFonts w:ascii="Cambria Math" w:hAnsi="Cambria Math" w:cs="Times New Roman"/>
             <w:color w:val="000000" w:themeColor="text1"/>
@@ -1477,33 +1368,7 @@
           <w:szCs w:val="20"/>
           <w:lang w:val="en-GB"/>
         </w:rPr>
-        <w:t xml:space="preserve"> to become unoccupied (</w:t>
-      </w:r>
-      <w:r>
-        <w:rPr>
-          <w:rFonts w:ascii="Times New Roman" w:hAnsi="Times New Roman" w:cs="Times New Roman"/>
-          <w:b w:val="0"/>
-          <w:i w:val="0"/>
-          <w:color w:val="000000" w:themeColor="text1"/>
-          <w:spacing w:val="2"/>
-          <w:sz w:val="20"/>
-          <w:szCs w:val="20"/>
-          <w:lang w:val="en-GB"/>
-        </w:rPr>
-        <w:t>extinct</w:t>
-      </w:r>
-      <w:r>
-        <w:rPr>
-          <w:rFonts w:ascii="Times New Roman" w:hAnsi="Times New Roman" w:cs="Times New Roman"/>
-          <w:b w:val="0"/>
-          <w:i w:val="0"/>
-          <w:color w:val="000000" w:themeColor="text1"/>
-          <w:spacing w:val="2"/>
-          <w:sz w:val="20"/>
-          <w:szCs w:val="20"/>
-          <w:lang w:val="en-GB"/>
-        </w:rPr>
-        <w:t xml:space="preserve">), representing the extinction rate. On the other hand, if the cell is unoccupied, it has a probability </w:t>
+        <w:t xml:space="preserve"> to become unoccupied (extinct), representing the extinction rate. On the other hand, if the cell is unoccupied, it has a probability </w:t>
       </w:r>
       <w:r>
         <w:rPr>
@@ -1520,6 +1385,9 @@
       </w:r>
       <m:oMath>
         <m:r>
+          <m:rPr>
+            <m:sty m:val="bi"/>
+          </m:rPr>
           <w:rPr>
             <w:rFonts w:ascii="Cambria Math" w:hAnsi="Cambria Math" w:cs="Times New Roman"/>
             <w:color w:val="000000" w:themeColor="text1"/>
@@ -1696,6 +1564,19 @@
           <w:szCs w:val="20"/>
           <w:lang w:val="en-GB"/>
         </w:rPr>
+        <w:t xml:space="preserve"> the homogeneous random map model on a bounded square lattice has its limitations.</w:t>
+      </w:r>
+      <w:r>
+        <w:rPr>
+          <w:rFonts w:ascii="Times New Roman" w:hAnsi="Times New Roman" w:cs="Times New Roman"/>
+          <w:b w:val="0"/>
+          <w:i w:val="0"/>
+          <w:color w:val="000000" w:themeColor="text1"/>
+          <w:spacing w:val="2"/>
+          <w:sz w:val="20"/>
+          <w:szCs w:val="20"/>
+          <w:lang w:val="en-GB"/>
+        </w:rPr>
         <w:t xml:space="preserve"> </w:t>
       </w:r>
       <w:r>
@@ -1709,32 +1590,6 @@
           <w:szCs w:val="20"/>
           <w:lang w:val="en-GB"/>
         </w:rPr>
-        <w:t>the homogeneous random map model on a bounded square lattice has its limitations.</w:t>
-      </w:r>
-      <w:r>
-        <w:rPr>
-          <w:rFonts w:ascii="Times New Roman" w:hAnsi="Times New Roman" w:cs="Times New Roman"/>
-          <w:b w:val="0"/>
-          <w:i w:val="0"/>
-          <w:color w:val="000000" w:themeColor="text1"/>
-          <w:spacing w:val="2"/>
-          <w:sz w:val="20"/>
-          <w:szCs w:val="20"/>
-          <w:lang w:val="en-GB"/>
-        </w:rPr>
-        <w:t xml:space="preserve"> </w:t>
-      </w:r>
-      <w:r>
-        <w:rPr>
-          <w:rFonts w:ascii="Times New Roman" w:hAnsi="Times New Roman" w:cs="Times New Roman"/>
-          <w:b w:val="0"/>
-          <w:i w:val="0"/>
-          <w:color w:val="000000" w:themeColor="text1"/>
-          <w:spacing w:val="2"/>
-          <w:sz w:val="20"/>
-          <w:szCs w:val="20"/>
-          <w:lang w:val="en-GB"/>
-        </w:rPr>
         <w:t>W</w:t>
       </w:r>
       <w:r>
@@ -1813,33 +1668,7 @@
           <w:szCs w:val="20"/>
           <w:lang w:val="en-GB"/>
         </w:rPr>
-        <w:t>F</w:t>
-      </w:r>
-      <w:r>
-        <w:rPr>
-          <w:rFonts w:ascii="Times New Roman" w:hAnsi="Times New Roman" w:cs="Times New Roman"/>
-          <w:b w:val="0"/>
-          <w:i w:val="0"/>
-          <w:color w:val="000000" w:themeColor="text1"/>
-          <w:spacing w:val="2"/>
-          <w:sz w:val="20"/>
-          <w:szCs w:val="20"/>
-          <w:lang w:val="en-GB"/>
-        </w:rPr>
-        <w:t>or a comprehensive analysis of tree species spatial patterns</w:t>
-      </w:r>
-      <w:r>
-        <w:rPr>
-          <w:rFonts w:ascii="Times New Roman" w:hAnsi="Times New Roman" w:cs="Times New Roman"/>
-          <w:b w:val="0"/>
-          <w:i w:val="0"/>
-          <w:color w:val="000000" w:themeColor="text1"/>
-          <w:spacing w:val="2"/>
-          <w:sz w:val="20"/>
-          <w:szCs w:val="20"/>
-          <w:lang w:val="en-GB"/>
-        </w:rPr>
-        <w:t>, t</w:t>
+        <w:t>For a comprehensive analysis of tree species spatial patterns, t</w:t>
       </w:r>
       <w:r>
         <w:rPr>
@@ -1960,18 +1789,17 @@
           <w:sz w:val="20"/>
           <w:lang w:val="en-GB"/>
         </w:rPr>
-        <w:t xml:space="preserve">In this research project, we utilize the homogeneous contact process model with toroidal boundary conditions to study the spatial distribution of tree species on a bounded square lattice. The homogeneous contact process model extends the previous model by incorporating the colonization probability based on the number of occupied </w:t>
-      </w:r>
-      <w:r>
-        <w:rPr>
-          <w:rFonts w:ascii="Times New Roman" w:hAnsi="Times New Roman" w:cs="Times New Roman"/>
-          <w:b w:val="0"/>
-          <w:i w:val="0"/>
-          <w:color w:val="000000" w:themeColor="text1"/>
-          <w:sz w:val="20"/>
-          <w:lang w:val="en-GB"/>
-        </w:rPr>
-        <w:lastRenderedPageBreak/>
+        <w:t xml:space="preserve">In this project, we utilize the homogeneous contact process model with toroidal boundary conditions to study the spatial distribution of tree species on a bounded square lattice. The homogeneous contact process model extends the previous model by incorporating the colonization probability based on the number of occupied </w:t>
+      </w:r>
+      <w:r>
+        <w:rPr>
+          <w:rFonts w:ascii="Times New Roman" w:hAnsi="Times New Roman" w:cs="Times New Roman"/>
+          <w:b w:val="0"/>
+          <w:i w:val="0"/>
+          <w:color w:val="000000" w:themeColor="text1"/>
+          <w:sz w:val="20"/>
+          <w:lang w:val="en-GB"/>
+        </w:rPr>
         <w:t>neighbouring</w:t>
       </w:r>
       <w:r>
@@ -2013,6 +1841,7 @@
           <w:sz w:val="20"/>
           <w:lang w:val="en-GB"/>
         </w:rPr>
+        <w:lastRenderedPageBreak/>
         <w:t>To begin, we randomly assign 1% of the lattice cells as occupied, representing the initial presence of tree species. At each</w:t>
       </w:r>
       <w:r>
@@ -2054,6 +1883,9 @@
           </m:sSupPr>
           <m:e>
             <m:r>
+              <m:rPr>
+                <m:sty m:val="bi"/>
+              </m:rPr>
               <w:rPr>
                 <w:rFonts w:ascii="Cambria Math" w:hAnsi="Cambria Math" w:cs="Times New Roman"/>
                 <w:color w:val="000000" w:themeColor="text1"/>
@@ -2067,6 +1899,9 @@
           </m:e>
           <m:sup>
             <m:r>
+              <m:rPr>
+                <m:sty m:val="bi"/>
+              </m:rPr>
               <w:rPr>
                 <w:rFonts w:ascii="Cambria Math" w:hAnsi="Cambria Math" w:cs="Times New Roman"/>
                 <w:color w:val="000000" w:themeColor="text1"/>
@@ -2185,6 +2020,9 @@
       </w:r>
       <m:oMath>
         <m:r>
+          <m:rPr>
+            <m:sty m:val="bi"/>
+          </m:rPr>
           <w:rPr>
             <w:rFonts w:ascii="Cambria Math" w:hAnsi="Cambria Math" w:cs="Times New Roman"/>
             <w:color w:val="000000" w:themeColor="text1"/>
@@ -2222,6 +2060,9 @@
       </w:r>
       <m:oMath>
         <m:r>
+          <m:rPr>
+            <m:sty m:val="bi"/>
+          </m:rPr>
           <w:rPr>
             <w:rFonts w:ascii="Cambria Math" w:hAnsi="Cambria Math" w:cs="Times New Roman"/>
             <w:color w:val="000000" w:themeColor="text1"/>
@@ -2244,6 +2085,9 @@
           </m:fPr>
           <m:num>
             <m:r>
+              <m:rPr>
+                <m:sty m:val="bi"/>
+              </m:rPr>
               <w:rPr>
                 <w:rFonts w:ascii="Cambria Math" w:hAnsi="Cambria Math" w:cs="Times New Roman"/>
                 <w:color w:val="000000" w:themeColor="text1"/>
@@ -2255,6 +2099,9 @@
           </m:num>
           <m:den>
             <m:r>
+              <m:rPr>
+                <m:sty m:val="bi"/>
+              </m:rPr>
               <w:rPr>
                 <w:rFonts w:ascii="Cambria Math" w:hAnsi="Cambria Math" w:cs="Times New Roman"/>
                 <w:color w:val="000000" w:themeColor="text1"/>
@@ -2279,6 +2126,9 @@
       </w:r>
       <m:oMath>
         <m:r>
+          <m:rPr>
+            <m:sty m:val="bi"/>
+          </m:rPr>
           <w:rPr>
             <w:rFonts w:ascii="Cambria Math" w:hAnsi="Cambria Math" w:cs="Times New Roman"/>
             <w:color w:val="000000" w:themeColor="text1"/>
@@ -2287,29 +2137,7 @@
             <w:szCs w:val="20"/>
             <w:lang w:val="en-GB"/>
           </w:rPr>
-          <m:t>0&lt;</m:t>
-        </m:r>
-        <m:r>
-          <w:rPr>
-            <w:rFonts w:ascii="Cambria Math" w:hAnsi="Cambria Math" w:cs="Times New Roman"/>
-            <w:color w:val="000000" w:themeColor="text1"/>
-            <w:spacing w:val="2"/>
-            <w:sz w:val="20"/>
-            <w:szCs w:val="20"/>
-            <w:lang w:val="en-GB"/>
-          </w:rPr>
-          <m:t>c</m:t>
-        </m:r>
-        <m:r>
-          <w:rPr>
-            <w:rFonts w:ascii="Cambria Math" w:hAnsi="Cambria Math" w:cs="Times New Roman"/>
-            <w:color w:val="000000" w:themeColor="text1"/>
-            <w:spacing w:val="2"/>
-            <w:sz w:val="20"/>
-            <w:szCs w:val="20"/>
-            <w:lang w:val="en-GB"/>
-          </w:rPr>
-          <m:t>&lt;1</m:t>
+          <m:t>0&lt;c&lt;1</m:t>
         </m:r>
       </m:oMath>
       <w:r>
@@ -2338,22 +2166,16 @@
       </w:r>
       <m:oMath>
         <m:r>
+          <m:rPr>
+            <m:sty m:val="bi"/>
+          </m:rPr>
           <w:rPr>
             <w:rFonts w:ascii="Cambria Math" w:hAnsi="Cambria Math" w:cs="Times New Roman"/>
             <w:color w:val="000000" w:themeColor="text1"/>
             <w:sz w:val="20"/>
             <w:lang w:val="en-GB"/>
           </w:rPr>
-          <m:t>k</m:t>
-        </m:r>
-        <m:r>
-          <w:rPr>
-            <w:rFonts w:ascii="Cambria Math" w:hAnsi="Cambria Math" w:cs="Times New Roman"/>
-            <w:color w:val="000000" w:themeColor="text1"/>
-            <w:sz w:val="20"/>
-            <w:lang w:val="en-GB"/>
-          </w:rPr>
-          <m:t>∈</m:t>
+          <m:t>k∈</m:t>
         </m:r>
         <m:d>
           <m:dPr>
@@ -2371,6 +2193,9 @@
           </m:dPr>
           <m:e>
             <m:r>
+              <m:rPr>
+                <m:sty m:val="bi"/>
+              </m:rPr>
               <w:rPr>
                 <w:rFonts w:ascii="Cambria Math" w:hAnsi="Cambria Math" w:cs="Times New Roman"/>
                 <w:color w:val="000000" w:themeColor="text1"/>
@@ -2380,6 +2205,9 @@
               <m:t>0</m:t>
             </m:r>
             <m:r>
+              <m:rPr>
+                <m:sty m:val="bi"/>
+              </m:rPr>
               <w:rPr>
                 <w:rFonts w:ascii="Cambria Math" w:hAnsi="Cambria Math" w:cs="Times New Roman"/>
                 <w:color w:val="000000" w:themeColor="text1"/>
@@ -2388,6 +2216,9 @@
               <m:t>;</m:t>
             </m:r>
             <m:r>
+              <m:rPr>
+                <m:sty m:val="bi"/>
+              </m:rPr>
               <w:rPr>
                 <w:rFonts w:ascii="Cambria Math" w:hAnsi="Cambria Math" w:cs="Times New Roman"/>
                 <w:color w:val="000000" w:themeColor="text1"/>
@@ -2441,7 +2272,31 @@
           <w:sz w:val="20"/>
           <w:lang w:val="en-GB"/>
         </w:rPr>
-        <w:t xml:space="preserve"> (in general, we consider two sells neighbours if they share an edge; more on the boundaries in the next paragraph)</w:t>
+        <w:t xml:space="preserve"> (in general, we consider two </w:t>
+      </w:r>
+      <w:proofErr w:type="gramStart"/>
+      <w:r>
+        <w:rPr>
+          <w:rFonts w:ascii="Times New Roman" w:hAnsi="Times New Roman" w:cs="Times New Roman"/>
+          <w:b w:val="0"/>
+          <w:i w:val="0"/>
+          <w:color w:val="000000" w:themeColor="text1"/>
+          <w:sz w:val="20"/>
+          <w:lang w:val="en-GB"/>
+        </w:rPr>
+        <w:t>sells</w:t>
+      </w:r>
+      <w:proofErr w:type="gramEnd"/>
+      <w:r>
+        <w:rPr>
+          <w:rFonts w:ascii="Times New Roman" w:hAnsi="Times New Roman" w:cs="Times New Roman"/>
+          <w:b w:val="0"/>
+          <w:i w:val="0"/>
+          <w:color w:val="000000" w:themeColor="text1"/>
+          <w:sz w:val="20"/>
+          <w:lang w:val="en-GB"/>
+        </w:rPr>
+        <w:t xml:space="preserve"> neighbours if they share an edge; more on the boundaries in the next paragraph)</w:t>
       </w:r>
       <w:r>
         <w:rPr>
@@ -2507,7 +2362,29 @@
           <w:sz w:val="20"/>
           <w:lang w:val="en-GB"/>
         </w:rPr>
-        <w:t xml:space="preserve"> This is a special case of the idea of considering two occupied sites connected and hence belong to the same vegetation patch if and only if the species can move from one site to the other </w:t>
+        <w:t xml:space="preserve"> This is a special case of the idea of considering two occupied sites connected and hence </w:t>
+      </w:r>
+      <w:r>
+        <w:rPr>
+          <w:rFonts w:ascii="Times New Roman" w:hAnsi="Times New Roman" w:cs="Times New Roman"/>
+          <w:b w:val="0"/>
+          <w:i w:val="0"/>
+          <w:color w:val="000000" w:themeColor="text1"/>
+          <w:sz w:val="20"/>
+          <w:lang w:val="en-GB"/>
+        </w:rPr>
+        <w:t>belonging</w:t>
+      </w:r>
+      <w:r>
+        <w:rPr>
+          <w:rFonts w:ascii="Times New Roman" w:hAnsi="Times New Roman" w:cs="Times New Roman"/>
+          <w:b w:val="0"/>
+          <w:i w:val="0"/>
+          <w:color w:val="000000" w:themeColor="text1"/>
+          <w:sz w:val="20"/>
+          <w:lang w:val="en-GB"/>
+        </w:rPr>
+        <w:t xml:space="preserve"> to the same vegetation patch if and only if the species can move from one site to the other </w:t>
       </w:r>
       <w:r>
         <w:rPr>
@@ -2592,40 +2469,40 @@
           <w:sz w:val="20"/>
           <w:lang w:val="en-GB"/>
         </w:rPr>
-        <w:t>finite size effect</w:t>
-      </w:r>
-      <w:r>
-        <w:rPr>
-          <w:rFonts w:ascii="Times New Roman" w:hAnsi="Times New Roman" w:cs="Times New Roman"/>
-          <w:b w:val="0"/>
-          <w:i w:val="0"/>
-          <w:color w:val="000000" w:themeColor="text1"/>
-          <w:sz w:val="20"/>
-          <w:lang w:val="en-GB"/>
-        </w:rPr>
-        <w:t xml:space="preserve"> in </w:t>
-      </w:r>
-      <w:r>
-        <w:rPr>
-          <w:rFonts w:ascii="Times New Roman" w:hAnsi="Times New Roman" w:cs="Times New Roman"/>
-          <w:b w:val="0"/>
-          <w:i w:val="0"/>
-          <w:color w:val="000000" w:themeColor="text1"/>
-          <w:sz w:val="20"/>
-          <w:lang w:val="en-GB"/>
-        </w:rPr>
-        <w:t>analysing</w:t>
-      </w:r>
-      <w:r>
-        <w:rPr>
-          <w:rFonts w:ascii="Times New Roman" w:hAnsi="Times New Roman" w:cs="Times New Roman"/>
-          <w:b w:val="0"/>
-          <w:i w:val="0"/>
-          <w:color w:val="000000" w:themeColor="text1"/>
-          <w:sz w:val="20"/>
-          <w:lang w:val="en-GB"/>
-        </w:rPr>
-        <w:t xml:space="preserve"> tree species distribution on a bounded square lattice refers to the influence of the lattice's limited size on observed spatial patterns and population dynamics. It introduces boundary effects that can alter colonization patterns and spatial interactions. </w:t>
+        <w:t>finite</w:t>
+      </w:r>
+      <w:r>
+        <w:rPr>
+          <w:rFonts w:ascii="Times New Roman" w:hAnsi="Times New Roman" w:cs="Times New Roman"/>
+          <w:b w:val="0"/>
+          <w:iCs/>
+          <w:color w:val="000000" w:themeColor="text1"/>
+          <w:sz w:val="20"/>
+          <w:lang w:val="en-GB"/>
+        </w:rPr>
+        <w:t>-</w:t>
+      </w:r>
+      <w:r>
+        <w:rPr>
+          <w:rFonts w:ascii="Times New Roman" w:hAnsi="Times New Roman" w:cs="Times New Roman"/>
+          <w:b w:val="0"/>
+          <w:iCs/>
+          <w:color w:val="000000" w:themeColor="text1"/>
+          <w:sz w:val="20"/>
+          <w:lang w:val="en-GB"/>
+        </w:rPr>
+        <w:t>size effect</w:t>
+      </w:r>
+      <w:r>
+        <w:rPr>
+          <w:rFonts w:ascii="Times New Roman" w:hAnsi="Times New Roman" w:cs="Times New Roman"/>
+          <w:b w:val="0"/>
+          <w:i w:val="0"/>
+          <w:color w:val="000000" w:themeColor="text1"/>
+          <w:sz w:val="20"/>
+          <w:lang w:val="en-GB"/>
+        </w:rPr>
+        <w:t xml:space="preserve"> in analysing tree species distribution on a bounded square lattice refers to the influence of the lattice's limited size on observed spatial patterns and population dynamics. It introduces boundary effects that can alter colonization patterns and spatial interactions. </w:t>
       </w:r>
       <w:r>
         <w:rPr>
@@ -2647,7 +2524,29 @@
           <w:sz w:val="20"/>
           <w:lang w:val="en-GB"/>
         </w:rPr>
-        <w:t>oroidal boundary conditions are employed to mitigate these effects and simulate an infinite lattice. Understanding the finite size effect is vital for accurate interpretation of results.</w:t>
+        <w:t xml:space="preserve">oroidal boundary conditions are employed to mitigate these effects and simulate an infinite lattice. Understanding the finite size effect is vital for </w:t>
+      </w:r>
+      <w:r>
+        <w:rPr>
+          <w:rFonts w:ascii="Times New Roman" w:hAnsi="Times New Roman" w:cs="Times New Roman"/>
+          <w:b w:val="0"/>
+          <w:i w:val="0"/>
+          <w:color w:val="000000" w:themeColor="text1"/>
+          <w:sz w:val="20"/>
+          <w:lang w:val="en-GB"/>
+        </w:rPr>
+        <w:t xml:space="preserve">the </w:t>
+      </w:r>
+      <w:r>
+        <w:rPr>
+          <w:rFonts w:ascii="Times New Roman" w:hAnsi="Times New Roman" w:cs="Times New Roman"/>
+          <w:b w:val="0"/>
+          <w:i w:val="0"/>
+          <w:color w:val="000000" w:themeColor="text1"/>
+          <w:sz w:val="20"/>
+          <w:lang w:val="en-GB"/>
+        </w:rPr>
+        <w:t>accurate interpretation of results.</w:t>
       </w:r>
     </w:p>
     <w:p>
@@ -2677,7 +2576,51 @@
           <w:sz w:val="20"/>
           <w:lang w:val="en-GB"/>
         </w:rPr>
-        <w:t xml:space="preserve">To tackle the finite size effect and create an environment that mimics an infinite lattice, we employ toroidal boundary conditions. By applying toroidal boundary conditions, the lattice wraps around at the edges, creating a torus-like shape. This means that cells on opposite edges are considered </w:t>
+        <w:t xml:space="preserve">To tackle the </w:t>
+      </w:r>
+      <w:r>
+        <w:rPr>
+          <w:rFonts w:ascii="Times New Roman" w:hAnsi="Times New Roman" w:cs="Times New Roman"/>
+          <w:b w:val="0"/>
+          <w:i w:val="0"/>
+          <w:color w:val="000000" w:themeColor="text1"/>
+          <w:sz w:val="20"/>
+          <w:lang w:val="en-GB"/>
+        </w:rPr>
+        <w:t>finite-size</w:t>
+      </w:r>
+      <w:r>
+        <w:rPr>
+          <w:rFonts w:ascii="Times New Roman" w:hAnsi="Times New Roman" w:cs="Times New Roman"/>
+          <w:b w:val="0"/>
+          <w:i w:val="0"/>
+          <w:color w:val="000000" w:themeColor="text1"/>
+          <w:sz w:val="20"/>
+          <w:lang w:val="en-GB"/>
+        </w:rPr>
+        <w:t xml:space="preserve"> effect and create an environment that mimics an infinite lattice, we employ toroidal boundary conditions. By applying toroidal boundary conditions, the lattice wraps around </w:t>
+      </w:r>
+      <w:r>
+        <w:rPr>
+          <w:rFonts w:ascii="Times New Roman" w:hAnsi="Times New Roman" w:cs="Times New Roman"/>
+          <w:b w:val="0"/>
+          <w:i w:val="0"/>
+          <w:color w:val="000000" w:themeColor="text1"/>
+          <w:sz w:val="20"/>
+          <w:lang w:val="en-GB"/>
+        </w:rPr>
+        <w:t xml:space="preserve">at </w:t>
+      </w:r>
+      <w:r>
+        <w:rPr>
+          <w:rFonts w:ascii="Times New Roman" w:hAnsi="Times New Roman" w:cs="Times New Roman"/>
+          <w:b w:val="0"/>
+          <w:i w:val="0"/>
+          <w:color w:val="000000" w:themeColor="text1"/>
+          <w:sz w:val="20"/>
+          <w:lang w:val="en-GB"/>
+        </w:rPr>
+        <w:t xml:space="preserve">the edges, creating a torus-like shape. This means that cells on opposite edges are considered </w:t>
       </w:r>
       <w:r>
         <w:rPr>
@@ -2699,7 +2642,29 @@
           <w:sz w:val="20"/>
           <w:lang w:val="en-GB"/>
         </w:rPr>
-        <w:t>, effectively connecting the lattice and removing the boundary effects. The toroidal approach allows the colonization and interaction processes to occur seamlessly across the lattice, as if it were infinitely extended.</w:t>
+        <w:t xml:space="preserve">, effectively connecting the </w:t>
+      </w:r>
+      <w:r>
+        <w:rPr>
+          <w:rFonts w:ascii="Times New Roman" w:hAnsi="Times New Roman" w:cs="Times New Roman"/>
+          <w:b w:val="0"/>
+          <w:i w:val="0"/>
+          <w:color w:val="000000" w:themeColor="text1"/>
+          <w:sz w:val="20"/>
+          <w:lang w:val="en-GB"/>
+        </w:rPr>
+        <w:t>lattice,</w:t>
+      </w:r>
+      <w:r>
+        <w:rPr>
+          <w:rFonts w:ascii="Times New Roman" w:hAnsi="Times New Roman" w:cs="Times New Roman"/>
+          <w:b w:val="0"/>
+          <w:i w:val="0"/>
+          <w:color w:val="000000" w:themeColor="text1"/>
+          <w:sz w:val="20"/>
+          <w:lang w:val="en-GB"/>
+        </w:rPr>
+        <w:t xml:space="preserve"> and removing the boundary effects. The toroidal approach allows the colonization and interaction processes to occur seamlessly across the lattice as if it were infinitely extended.</w:t>
       </w:r>
     </w:p>
     <w:p>
@@ -2729,18 +2694,18 @@
           <w:sz w:val="20"/>
           <w:lang w:val="en-GB"/>
         </w:rPr>
-        <w:t xml:space="preserve">By incorporating the toroidal boundary conditions, the homogeneous contact process model captures the spatial interactions, clustering tendencies, and </w:t>
-      </w:r>
-      <w:r>
-        <w:rPr>
-          <w:rFonts w:ascii="Times New Roman" w:hAnsi="Times New Roman" w:cs="Times New Roman"/>
-          <w:b w:val="0"/>
-          <w:i w:val="0"/>
-          <w:color w:val="000000" w:themeColor="text1"/>
-          <w:sz w:val="20"/>
-          <w:lang w:val="en-GB"/>
-        </w:rPr>
-        <w:t>colonization dynamics of tree species on the bounded square lattice. This approach helps minimize biases caused by the finite size of the lattice and facilitates the exploration of tree species distribution patterns that would be observed in an infinitely extended lattice.</w:t>
+        <w:t xml:space="preserve">By incorporating the toroidal boundary conditions, the homogeneous contact process model captures the spatial interactions, clustering tendencies, and colonization dynamics of tree species on the bounded square lattice. This approach helps minimize biases caused by the finite size of the lattice and facilitates the exploration of tree species </w:t>
+      </w:r>
+      <w:r>
+        <w:rPr>
+          <w:rFonts w:ascii="Times New Roman" w:hAnsi="Times New Roman" w:cs="Times New Roman"/>
+          <w:b w:val="0"/>
+          <w:i w:val="0"/>
+          <w:color w:val="000000" w:themeColor="text1"/>
+          <w:sz w:val="20"/>
+          <w:lang w:val="en-GB"/>
+        </w:rPr>
+        <w:t>distribution patterns that would be observed in an infinitely extended lattice.</w:t>
       </w:r>
     </w:p>
     <w:p>
@@ -2800,7 +2765,29 @@
           <w:sz w:val="20"/>
           <w:lang w:val="en-GB"/>
         </w:rPr>
-        <w:t xml:space="preserve">However, it's important to acknowledge that while the toroidal approach mitigates finite size effects, it may introduce wrapping interactions and altered edge effects. </w:t>
+        <w:t xml:space="preserve">However, it's important to acknowledge that while the toroidal approach mitigates </w:t>
+      </w:r>
+      <w:r>
+        <w:rPr>
+          <w:rFonts w:ascii="Times New Roman" w:hAnsi="Times New Roman" w:cs="Times New Roman"/>
+          <w:b w:val="0"/>
+          <w:i w:val="0"/>
+          <w:color w:val="000000" w:themeColor="text1"/>
+          <w:sz w:val="20"/>
+          <w:lang w:val="en-GB"/>
+        </w:rPr>
+        <w:t>finite-size</w:t>
+      </w:r>
+      <w:r>
+        <w:rPr>
+          <w:rFonts w:ascii="Times New Roman" w:hAnsi="Times New Roman" w:cs="Times New Roman"/>
+          <w:b w:val="0"/>
+          <w:i w:val="0"/>
+          <w:color w:val="000000" w:themeColor="text1"/>
+          <w:sz w:val="20"/>
+          <w:lang w:val="en-GB"/>
+        </w:rPr>
+        <w:t xml:space="preserve"> effects, it may introduce wrapping interactions and altered edge effects. </w:t>
       </w:r>
       <w:r>
         <w:rPr>
@@ -2990,29 +2977,1142 @@
           <w:ilvl w:val="0"/>
           <w:numId w:val="0"/>
         </w:numPr>
-        <w:ind w:left="360" w:firstLine="360"/>
+        <w:ind w:left="720"/>
         <w:jc w:val="both"/>
         <w:rPr>
           <w:rFonts w:ascii="Times New Roman" w:hAnsi="Times New Roman" w:cs="Times New Roman"/>
           <w:b w:val="0"/>
           <w:i w:val="0"/>
           <w:color w:val="000000" w:themeColor="text1"/>
-          <w:sz w:val="20"/>
-          <w:lang w:val="en-GB"/>
-        </w:rPr>
-      </w:pPr>
-      <w:r>
-        <w:rPr>
-          <w:rFonts w:ascii="Times New Roman" w:hAnsi="Times New Roman" w:cs="Times New Roman"/>
-          <w:b w:val="0"/>
-          <w:i w:val="0"/>
-          <w:color w:val="000000" w:themeColor="text1"/>
-          <w:spacing w:val="2"/>
-          <w:sz w:val="20"/>
-          <w:szCs w:val="20"/>
-          <w:lang w:val="en-GB"/>
-        </w:rPr>
-        <w:t>TODO</w:t>
+          <w:spacing w:val="2"/>
+          <w:sz w:val="20"/>
+          <w:szCs w:val="20"/>
+          <w:lang w:val="en-GB"/>
+        </w:rPr>
+      </w:pPr>
+      <w:r>
+        <w:rPr>
+          <w:rFonts w:ascii="Times New Roman" w:hAnsi="Times New Roman" w:cs="Times New Roman"/>
+          <w:b w:val="0"/>
+          <w:i w:val="0"/>
+          <w:color w:val="000000" w:themeColor="text1"/>
+          <w:spacing w:val="2"/>
+          <w:sz w:val="20"/>
+          <w:szCs w:val="20"/>
+          <w:lang w:val="en-GB"/>
+        </w:rPr>
+        <w:t>We also</w:t>
+      </w:r>
+      <w:r>
+        <w:rPr>
+          <w:rFonts w:ascii="Times New Roman" w:hAnsi="Times New Roman" w:cs="Times New Roman"/>
+          <w:b w:val="0"/>
+          <w:i w:val="0"/>
+          <w:color w:val="000000" w:themeColor="text1"/>
+          <w:spacing w:val="2"/>
+          <w:sz w:val="20"/>
+          <w:szCs w:val="20"/>
+          <w:lang w:val="en-GB"/>
+        </w:rPr>
+        <w:t xml:space="preserve"> employ the gradient </w:t>
+      </w:r>
+      <w:r>
+        <w:rPr>
+          <w:rFonts w:ascii="Times New Roman" w:hAnsi="Times New Roman" w:cs="Times New Roman"/>
+          <w:b w:val="0"/>
+          <w:i w:val="0"/>
+          <w:color w:val="000000" w:themeColor="text1"/>
+          <w:spacing w:val="2"/>
+          <w:sz w:val="20"/>
+          <w:szCs w:val="20"/>
+          <w:lang w:val="en-GB"/>
+        </w:rPr>
+        <w:t>random map</w:t>
+      </w:r>
+      <w:r>
+        <w:rPr>
+          <w:rFonts w:ascii="Times New Roman" w:hAnsi="Times New Roman" w:cs="Times New Roman"/>
+          <w:b w:val="0"/>
+          <w:i w:val="0"/>
+          <w:color w:val="000000" w:themeColor="text1"/>
+          <w:spacing w:val="2"/>
+          <w:sz w:val="20"/>
+          <w:szCs w:val="20"/>
+          <w:lang w:val="en-GB"/>
+        </w:rPr>
+        <w:t xml:space="preserve"> model to study the spatial distribution of tree species on a bounded square lattice, considering the influence of a</w:t>
+      </w:r>
+      <w:r>
+        <w:rPr>
+          <w:rFonts w:ascii="Times New Roman" w:hAnsi="Times New Roman" w:cs="Times New Roman"/>
+          <w:b w:val="0"/>
+          <w:i w:val="0"/>
+          <w:color w:val="000000" w:themeColor="text1"/>
+          <w:spacing w:val="2"/>
+          <w:sz w:val="20"/>
+          <w:szCs w:val="20"/>
+          <w:lang w:val="en-GB"/>
+        </w:rPr>
+        <w:t>n environmental</w:t>
+      </w:r>
+      <w:r>
+        <w:rPr>
+          <w:rFonts w:ascii="Times New Roman" w:hAnsi="Times New Roman" w:cs="Times New Roman"/>
+          <w:b w:val="0"/>
+          <w:i w:val="0"/>
+          <w:color w:val="000000" w:themeColor="text1"/>
+          <w:spacing w:val="2"/>
+          <w:sz w:val="20"/>
+          <w:szCs w:val="20"/>
+          <w:lang w:val="en-GB"/>
+        </w:rPr>
+        <w:t xml:space="preserve"> </w:t>
+      </w:r>
+      <w:r>
+        <w:rPr>
+          <w:rFonts w:ascii="Times New Roman" w:hAnsi="Times New Roman" w:cs="Times New Roman"/>
+          <w:b w:val="0"/>
+          <w:i w:val="0"/>
+          <w:color w:val="000000" w:themeColor="text1"/>
+          <w:spacing w:val="2"/>
+          <w:sz w:val="20"/>
+          <w:szCs w:val="20"/>
+          <w:lang w:val="en-GB"/>
+        </w:rPr>
+        <w:t>(</w:t>
+      </w:r>
+      <w:r>
+        <w:rPr>
+          <w:rFonts w:ascii="Times New Roman" w:hAnsi="Times New Roman" w:cs="Times New Roman"/>
+          <w:b w:val="0"/>
+          <w:i w:val="0"/>
+          <w:color w:val="000000" w:themeColor="text1"/>
+          <w:spacing w:val="2"/>
+          <w:sz w:val="20"/>
+          <w:szCs w:val="20"/>
+          <w:lang w:val="en-GB"/>
+        </w:rPr>
+        <w:t>spatial</w:t>
+      </w:r>
+      <w:r>
+        <w:rPr>
+          <w:rFonts w:ascii="Times New Roman" w:hAnsi="Times New Roman" w:cs="Times New Roman"/>
+          <w:b w:val="0"/>
+          <w:i w:val="0"/>
+          <w:color w:val="000000" w:themeColor="text1"/>
+          <w:spacing w:val="2"/>
+          <w:sz w:val="20"/>
+          <w:szCs w:val="20"/>
+          <w:lang w:val="en-GB"/>
+        </w:rPr>
+        <w:t>)</w:t>
+      </w:r>
+      <w:r>
+        <w:rPr>
+          <w:rFonts w:ascii="Times New Roman" w:hAnsi="Times New Roman" w:cs="Times New Roman"/>
+          <w:b w:val="0"/>
+          <w:i w:val="0"/>
+          <w:color w:val="000000" w:themeColor="text1"/>
+          <w:spacing w:val="2"/>
+          <w:sz w:val="20"/>
+          <w:szCs w:val="20"/>
+          <w:lang w:val="en-GB"/>
+        </w:rPr>
+        <w:t xml:space="preserve"> gradient</w:t>
+      </w:r>
+      <w:r>
+        <w:rPr>
+          <w:rFonts w:ascii="Times New Roman" w:hAnsi="Times New Roman" w:cs="Times New Roman"/>
+          <w:b w:val="0"/>
+          <w:i w:val="0"/>
+          <w:color w:val="000000" w:themeColor="text1"/>
+          <w:spacing w:val="2"/>
+          <w:sz w:val="20"/>
+          <w:szCs w:val="20"/>
+          <w:lang w:val="en-GB"/>
+        </w:rPr>
+        <w:t xml:space="preserve">, </w:t>
+      </w:r>
+      <w:proofErr w:type="gramStart"/>
+      <w:r>
+        <w:rPr>
+          <w:rFonts w:ascii="Times New Roman" w:hAnsi="Times New Roman" w:cs="Times New Roman"/>
+          <w:b w:val="0"/>
+          <w:i w:val="0"/>
+          <w:color w:val="000000" w:themeColor="text1"/>
+          <w:spacing w:val="2"/>
+          <w:sz w:val="20"/>
+          <w:szCs w:val="20"/>
+          <w:lang w:val="en-GB"/>
+        </w:rPr>
+        <w:t>e.g.</w:t>
+      </w:r>
+      <w:proofErr w:type="gramEnd"/>
+      <w:r>
+        <w:rPr>
+          <w:rFonts w:ascii="Times New Roman" w:hAnsi="Times New Roman" w:cs="Times New Roman"/>
+          <w:b w:val="0"/>
+          <w:i w:val="0"/>
+          <w:color w:val="000000" w:themeColor="text1"/>
+          <w:spacing w:val="2"/>
+          <w:sz w:val="20"/>
+          <w:szCs w:val="20"/>
+          <w:lang w:val="en-GB"/>
+        </w:rPr>
+        <w:t xml:space="preserve"> </w:t>
+      </w:r>
+      <w:r>
+        <w:rPr>
+          <w:rFonts w:ascii="Times New Roman" w:hAnsi="Times New Roman" w:cs="Times New Roman"/>
+          <w:b w:val="0"/>
+          <w:iCs/>
+          <w:color w:val="000000" w:themeColor="text1"/>
+          <w:spacing w:val="2"/>
+          <w:sz w:val="20"/>
+          <w:szCs w:val="20"/>
+          <w:lang w:val="en-GB"/>
+        </w:rPr>
+        <w:t>altitude</w:t>
+      </w:r>
+      <w:r>
+        <w:rPr>
+          <w:rFonts w:ascii="Times New Roman" w:hAnsi="Times New Roman" w:cs="Times New Roman"/>
+          <w:b w:val="0"/>
+          <w:i w:val="0"/>
+          <w:color w:val="000000" w:themeColor="text1"/>
+          <w:spacing w:val="2"/>
+          <w:sz w:val="20"/>
+          <w:szCs w:val="20"/>
+          <w:lang w:val="en-GB"/>
+        </w:rPr>
+        <w:t>,</w:t>
+      </w:r>
+      <w:r>
+        <w:rPr>
+          <w:rFonts w:ascii="Times New Roman" w:hAnsi="Times New Roman" w:cs="Times New Roman"/>
+          <w:b w:val="0"/>
+          <w:i w:val="0"/>
+          <w:color w:val="000000" w:themeColor="text1"/>
+          <w:spacing w:val="2"/>
+          <w:sz w:val="20"/>
+          <w:szCs w:val="20"/>
+          <w:lang w:val="en-GB"/>
+        </w:rPr>
+        <w:t xml:space="preserve"> on colonization and extinction dynamics.</w:t>
+      </w:r>
+    </w:p>
+    <w:p>
+      <w:pPr>
+        <w:pStyle w:val="H2First"/>
+        <w:numPr>
+          <w:ilvl w:val="0"/>
+          <w:numId w:val="0"/>
+        </w:numPr>
+        <w:ind w:left="720"/>
+        <w:jc w:val="both"/>
+        <w:rPr>
+          <w:rFonts w:ascii="Times New Roman" w:hAnsi="Times New Roman" w:cs="Times New Roman"/>
+          <w:b w:val="0"/>
+          <w:i w:val="0"/>
+          <w:color w:val="000000" w:themeColor="text1"/>
+          <w:spacing w:val="2"/>
+          <w:sz w:val="20"/>
+          <w:szCs w:val="20"/>
+          <w:lang w:val="en-GB"/>
+        </w:rPr>
+      </w:pPr>
+      <w:r>
+        <w:rPr>
+          <w:rFonts w:ascii="Times New Roman" w:hAnsi="Times New Roman" w:cs="Times New Roman"/>
+          <w:b w:val="0"/>
+          <w:i w:val="0"/>
+          <w:color w:val="000000" w:themeColor="text1"/>
+          <w:spacing w:val="2"/>
+          <w:sz w:val="20"/>
+          <w:szCs w:val="20"/>
+          <w:lang w:val="en-GB"/>
+        </w:rPr>
+        <w:t xml:space="preserve">The gradient </w:t>
+      </w:r>
+      <w:r>
+        <w:rPr>
+          <w:rFonts w:ascii="Times New Roman" w:hAnsi="Times New Roman" w:cs="Times New Roman"/>
+          <w:b w:val="0"/>
+          <w:i w:val="0"/>
+          <w:color w:val="000000" w:themeColor="text1"/>
+          <w:spacing w:val="2"/>
+          <w:sz w:val="20"/>
+          <w:szCs w:val="20"/>
+          <w:lang w:val="en-GB"/>
+        </w:rPr>
+        <w:t>random map</w:t>
+      </w:r>
+      <w:r>
+        <w:rPr>
+          <w:rFonts w:ascii="Times New Roman" w:hAnsi="Times New Roman" w:cs="Times New Roman"/>
+          <w:b w:val="0"/>
+          <w:i w:val="0"/>
+          <w:color w:val="000000" w:themeColor="text1"/>
+          <w:spacing w:val="2"/>
+          <w:sz w:val="20"/>
+          <w:szCs w:val="20"/>
+          <w:lang w:val="en-GB"/>
+        </w:rPr>
+        <w:t xml:space="preserve"> model extends the previous homogeneous random map model by incorporating gradient-dependent colonization and extinction probabilities. In this model, the probability of colonization, denoted as </w:t>
+      </w:r>
+      <m:oMath>
+        <m:r>
+          <w:rPr>
+            <w:rFonts w:ascii="Cambria Math" w:hAnsi="Cambria Math" w:cs="Times New Roman"/>
+            <w:color w:val="000000" w:themeColor="text1"/>
+            <w:spacing w:val="2"/>
+            <w:sz w:val="20"/>
+            <w:szCs w:val="20"/>
+            <w:lang w:val="en-GB"/>
+          </w:rPr>
+          <m:t>c(x)</m:t>
+        </m:r>
+      </m:oMath>
+      <w:r>
+        <w:rPr>
+          <w:rFonts w:ascii="Times New Roman" w:hAnsi="Times New Roman" w:cs="Times New Roman"/>
+          <w:b w:val="0"/>
+          <w:i w:val="0"/>
+          <w:color w:val="000000" w:themeColor="text1"/>
+          <w:spacing w:val="2"/>
+          <w:sz w:val="20"/>
+          <w:szCs w:val="20"/>
+          <w:lang w:val="en-GB"/>
+        </w:rPr>
+        <w:t xml:space="preserve">, and the probability of extinction, denoted as </w:t>
+      </w:r>
+      <m:oMath>
+        <m:r>
+          <w:rPr>
+            <w:rFonts w:ascii="Cambria Math" w:hAnsi="Cambria Math" w:cs="Times New Roman"/>
+            <w:color w:val="000000" w:themeColor="text1"/>
+            <w:spacing w:val="2"/>
+            <w:sz w:val="20"/>
+            <w:szCs w:val="20"/>
+            <w:lang w:val="en-GB"/>
+          </w:rPr>
+          <m:t>e(x)</m:t>
+        </m:r>
+      </m:oMath>
+      <w:r>
+        <w:rPr>
+          <w:rFonts w:ascii="Times New Roman" w:hAnsi="Times New Roman" w:cs="Times New Roman"/>
+          <w:b w:val="0"/>
+          <w:i w:val="0"/>
+          <w:color w:val="000000" w:themeColor="text1"/>
+          <w:spacing w:val="2"/>
+          <w:sz w:val="20"/>
+          <w:szCs w:val="20"/>
+          <w:lang w:val="en-GB"/>
+        </w:rPr>
+        <w:t xml:space="preserve">, become functions of the gradient variable </w:t>
+      </w:r>
+      <m:oMath>
+        <m:r>
+          <w:rPr>
+            <w:rFonts w:ascii="Cambria Math" w:hAnsi="Cambria Math" w:cs="Times New Roman"/>
+            <w:color w:val="000000" w:themeColor="text1"/>
+            <w:spacing w:val="2"/>
+            <w:sz w:val="20"/>
+            <w:szCs w:val="20"/>
+            <w:lang w:val="en-GB"/>
+          </w:rPr>
+          <m:t>x</m:t>
+        </m:r>
+      </m:oMath>
+      <w:r>
+        <w:rPr>
+          <w:rFonts w:ascii="Times New Roman" w:hAnsi="Times New Roman" w:cs="Times New Roman"/>
+          <w:b w:val="0"/>
+          <w:i w:val="0"/>
+          <w:color w:val="000000" w:themeColor="text1"/>
+          <w:spacing w:val="2"/>
+          <w:sz w:val="20"/>
+          <w:szCs w:val="20"/>
+          <w:lang w:val="en-GB"/>
+        </w:rPr>
+        <w:t>, which represents a continuous spatial variation.</w:t>
+      </w:r>
+    </w:p>
+    <w:p>
+      <w:pPr>
+        <w:pStyle w:val="H2First"/>
+        <w:numPr>
+          <w:ilvl w:val="0"/>
+          <w:numId w:val="0"/>
+        </w:numPr>
+        <w:ind w:left="720"/>
+        <w:jc w:val="both"/>
+        <w:rPr>
+          <w:rFonts w:ascii="Times New Roman" w:hAnsi="Times New Roman" w:cs="Times New Roman"/>
+          <w:b w:val="0"/>
+          <w:i w:val="0"/>
+          <w:color w:val="000000" w:themeColor="text1"/>
+          <w:spacing w:val="2"/>
+          <w:sz w:val="20"/>
+          <w:szCs w:val="20"/>
+          <w:lang w:val="en-GB"/>
+        </w:rPr>
+      </w:pPr>
+      <w:r>
+        <w:rPr>
+          <w:rFonts w:ascii="Times New Roman" w:hAnsi="Times New Roman" w:cs="Times New Roman"/>
+          <w:b w:val="0"/>
+          <w:i w:val="0"/>
+          <w:color w:val="000000" w:themeColor="text1"/>
+          <w:spacing w:val="2"/>
+          <w:sz w:val="20"/>
+          <w:szCs w:val="20"/>
+          <w:lang w:val="en-GB"/>
+        </w:rPr>
+        <w:t xml:space="preserve">To begin, we </w:t>
+      </w:r>
+      <w:r>
+        <w:rPr>
+          <w:rFonts w:ascii="Times New Roman" w:hAnsi="Times New Roman" w:cs="Times New Roman"/>
+          <w:b w:val="0"/>
+          <w:i w:val="0"/>
+          <w:color w:val="000000" w:themeColor="text1"/>
+          <w:spacing w:val="2"/>
+          <w:sz w:val="20"/>
+          <w:szCs w:val="20"/>
+          <w:lang w:val="en-GB"/>
+        </w:rPr>
+        <w:t xml:space="preserve">again </w:t>
+      </w:r>
+      <w:r>
+        <w:rPr>
+          <w:rFonts w:ascii="Times New Roman" w:hAnsi="Times New Roman" w:cs="Times New Roman"/>
+          <w:b w:val="0"/>
+          <w:i w:val="0"/>
+          <w:color w:val="000000" w:themeColor="text1"/>
+          <w:spacing w:val="2"/>
+          <w:sz w:val="20"/>
+          <w:szCs w:val="20"/>
+          <w:lang w:val="en-GB"/>
+        </w:rPr>
+        <w:t>randomly assign 1% of the lattice cells as occupied, representing the initial presence of tree species. At each</w:t>
+      </w:r>
+      <w:r>
+        <w:rPr>
+          <w:rFonts w:ascii="Times New Roman" w:hAnsi="Times New Roman" w:cs="Times New Roman"/>
+          <w:b w:val="0"/>
+          <w:i w:val="0"/>
+          <w:color w:val="000000" w:themeColor="text1"/>
+          <w:spacing w:val="2"/>
+          <w:sz w:val="20"/>
+          <w:szCs w:val="20"/>
+          <w:lang w:val="en-GB"/>
+        </w:rPr>
+        <w:t xml:space="preserve"> Monte Carlo</w:t>
+      </w:r>
+      <w:r>
+        <w:rPr>
+          <w:rFonts w:ascii="Times New Roman" w:hAnsi="Times New Roman" w:cs="Times New Roman"/>
+          <w:b w:val="0"/>
+          <w:i w:val="0"/>
+          <w:color w:val="000000" w:themeColor="text1"/>
+          <w:spacing w:val="2"/>
+          <w:sz w:val="20"/>
+          <w:szCs w:val="20"/>
+          <w:lang w:val="en-GB"/>
+        </w:rPr>
+        <w:t xml:space="preserve"> step of the model,</w:t>
+      </w:r>
+      <w:r>
+        <w:rPr>
+          <w:rFonts w:ascii="Times New Roman" w:hAnsi="Times New Roman" w:cs="Times New Roman"/>
+          <w:b w:val="0"/>
+          <w:i w:val="0"/>
+          <w:color w:val="000000" w:themeColor="text1"/>
+          <w:sz w:val="20"/>
+          <w:lang w:val="en-GB"/>
+        </w:rPr>
+        <w:t xml:space="preserve"> </w:t>
+      </w:r>
+      <m:oMath>
+        <m:sSup>
+          <m:sSupPr>
+            <m:ctrlPr>
+              <w:rPr>
+                <w:rFonts w:ascii="Cambria Math" w:hAnsi="Cambria Math" w:cs="Times New Roman"/>
+                <w:b w:val="0"/>
+                <w:color w:val="000000" w:themeColor="text1"/>
+                <w:spacing w:val="2"/>
+                <w:sz w:val="20"/>
+                <w:szCs w:val="20"/>
+                <w:lang w:val="en-GB"/>
+              </w:rPr>
+            </m:ctrlPr>
+          </m:sSupPr>
+          <m:e>
+            <m:r>
+              <m:rPr>
+                <m:sty m:val="bi"/>
+              </m:rPr>
+              <w:rPr>
+                <w:rFonts w:ascii="Cambria Math" w:hAnsi="Cambria Math" w:cs="Times New Roman"/>
+                <w:color w:val="000000" w:themeColor="text1"/>
+                <w:spacing w:val="2"/>
+                <w:sz w:val="20"/>
+                <w:szCs w:val="20"/>
+                <w:lang w:val="en-GB"/>
+              </w:rPr>
+              <m:t>n</m:t>
+            </m:r>
+          </m:e>
+          <m:sup>
+            <m:r>
+              <m:rPr>
+                <m:sty m:val="bi"/>
+              </m:rPr>
+              <w:rPr>
+                <w:rFonts w:ascii="Cambria Math" w:hAnsi="Cambria Math" w:cs="Times New Roman"/>
+                <w:color w:val="000000" w:themeColor="text1"/>
+                <w:spacing w:val="2"/>
+                <w:sz w:val="20"/>
+                <w:szCs w:val="20"/>
+                <w:lang w:val="en-GB"/>
+              </w:rPr>
+              <m:t>2</m:t>
+            </m:r>
+          </m:sup>
+        </m:sSup>
+      </m:oMath>
+      <w:r>
+        <w:rPr>
+          <w:rFonts w:ascii="Times New Roman" w:hAnsi="Times New Roman" w:cs="Times New Roman"/>
+          <w:b w:val="0"/>
+          <w:i w:val="0"/>
+          <w:color w:val="000000" w:themeColor="text1"/>
+          <w:spacing w:val="2"/>
+          <w:sz w:val="20"/>
+          <w:szCs w:val="20"/>
+          <w:lang w:val="en-GB"/>
+        </w:rPr>
+        <w:t xml:space="preserve"> random lattice cell</w:t>
+      </w:r>
+      <w:r>
+        <w:rPr>
+          <w:rFonts w:ascii="Times New Roman" w:hAnsi="Times New Roman" w:cs="Times New Roman"/>
+          <w:b w:val="0"/>
+          <w:i w:val="0"/>
+          <w:color w:val="000000" w:themeColor="text1"/>
+          <w:spacing w:val="2"/>
+          <w:sz w:val="20"/>
+          <w:szCs w:val="20"/>
+          <w:lang w:val="en-GB"/>
+        </w:rPr>
+        <w:t>s</w:t>
+      </w:r>
+      <w:r>
+        <w:rPr>
+          <w:rFonts w:ascii="Times New Roman" w:hAnsi="Times New Roman" w:cs="Times New Roman"/>
+          <w:b w:val="0"/>
+          <w:i w:val="0"/>
+          <w:color w:val="000000" w:themeColor="text1"/>
+          <w:spacing w:val="2"/>
+          <w:sz w:val="20"/>
+          <w:szCs w:val="20"/>
+          <w:lang w:val="en-GB"/>
+        </w:rPr>
+        <w:t xml:space="preserve"> </w:t>
+      </w:r>
+      <w:r>
+        <w:rPr>
+          <w:rFonts w:ascii="Times New Roman" w:hAnsi="Times New Roman" w:cs="Times New Roman"/>
+          <w:b w:val="0"/>
+          <w:i w:val="0"/>
+          <w:color w:val="000000" w:themeColor="text1"/>
+          <w:spacing w:val="2"/>
+          <w:sz w:val="20"/>
+          <w:szCs w:val="20"/>
+          <w:lang w:val="en-GB"/>
+        </w:rPr>
+        <w:t>are</w:t>
+      </w:r>
+      <w:r>
+        <w:rPr>
+          <w:rFonts w:ascii="Times New Roman" w:hAnsi="Times New Roman" w:cs="Times New Roman"/>
+          <w:b w:val="0"/>
+          <w:i w:val="0"/>
+          <w:color w:val="000000" w:themeColor="text1"/>
+          <w:spacing w:val="2"/>
+          <w:sz w:val="20"/>
+          <w:szCs w:val="20"/>
+          <w:lang w:val="en-GB"/>
+        </w:rPr>
+        <w:t xml:space="preserve"> uniformly selected</w:t>
+      </w:r>
+      <w:r>
+        <w:rPr>
+          <w:rFonts w:ascii="Times New Roman" w:hAnsi="Times New Roman" w:cs="Times New Roman"/>
+          <w:b w:val="0"/>
+          <w:i w:val="0"/>
+          <w:color w:val="000000" w:themeColor="text1"/>
+          <w:spacing w:val="2"/>
+          <w:sz w:val="20"/>
+          <w:szCs w:val="20"/>
+          <w:lang w:val="en-GB"/>
+        </w:rPr>
+        <w:t>, one after the other,</w:t>
+      </w:r>
+      <w:r>
+        <w:rPr>
+          <w:rFonts w:ascii="Times New Roman" w:hAnsi="Times New Roman" w:cs="Times New Roman"/>
+          <w:b w:val="0"/>
+          <w:i w:val="0"/>
+          <w:color w:val="000000" w:themeColor="text1"/>
+          <w:spacing w:val="2"/>
+          <w:sz w:val="20"/>
+          <w:szCs w:val="20"/>
+          <w:lang w:val="en-GB"/>
+        </w:rPr>
+        <w:t xml:space="preserve"> for updating. The updating process </w:t>
+      </w:r>
+      <w:proofErr w:type="gramStart"/>
+      <w:r>
+        <w:rPr>
+          <w:rFonts w:ascii="Times New Roman" w:hAnsi="Times New Roman" w:cs="Times New Roman"/>
+          <w:b w:val="0"/>
+          <w:i w:val="0"/>
+          <w:color w:val="000000" w:themeColor="text1"/>
+          <w:spacing w:val="2"/>
+          <w:sz w:val="20"/>
+          <w:szCs w:val="20"/>
+          <w:lang w:val="en-GB"/>
+        </w:rPr>
+        <w:t>takes into account</w:t>
+      </w:r>
+      <w:proofErr w:type="gramEnd"/>
+      <w:r>
+        <w:rPr>
+          <w:rFonts w:ascii="Times New Roman" w:hAnsi="Times New Roman" w:cs="Times New Roman"/>
+          <w:b w:val="0"/>
+          <w:i w:val="0"/>
+          <w:color w:val="000000" w:themeColor="text1"/>
+          <w:spacing w:val="2"/>
+          <w:sz w:val="20"/>
+          <w:szCs w:val="20"/>
+          <w:lang w:val="en-GB"/>
+        </w:rPr>
+        <w:t xml:space="preserve"> the gradient-dependent colonization and extinction probabilities.</w:t>
+      </w:r>
+      <w:r>
+        <w:rPr>
+          <w:rFonts w:ascii="Times New Roman" w:hAnsi="Times New Roman" w:cs="Times New Roman"/>
+          <w:b w:val="0"/>
+          <w:i w:val="0"/>
+          <w:color w:val="000000" w:themeColor="text1"/>
+          <w:spacing w:val="2"/>
+          <w:sz w:val="20"/>
+          <w:szCs w:val="20"/>
+          <w:lang w:val="en-GB"/>
+        </w:rPr>
+        <w:t xml:space="preserve"> </w:t>
+      </w:r>
+      <w:r>
+        <w:rPr>
+          <w:rFonts w:ascii="Times New Roman" w:hAnsi="Times New Roman" w:cs="Times New Roman"/>
+          <w:b w:val="0"/>
+          <w:i w:val="0"/>
+          <w:color w:val="000000" w:themeColor="text1"/>
+          <w:spacing w:val="2"/>
+          <w:sz w:val="20"/>
+          <w:szCs w:val="20"/>
+          <w:lang w:val="en-GB"/>
+        </w:rPr>
+        <w:t xml:space="preserve">If the selected cell is already </w:t>
+      </w:r>
+      <w:r>
+        <w:rPr>
+          <w:rFonts w:ascii="Times New Roman" w:hAnsi="Times New Roman" w:cs="Times New Roman"/>
+          <w:b w:val="0"/>
+          <w:i w:val="0"/>
+          <w:color w:val="000000" w:themeColor="text1"/>
+          <w:spacing w:val="2"/>
+          <w:sz w:val="20"/>
+          <w:szCs w:val="20"/>
+          <w:lang w:val="en-GB"/>
+        </w:rPr>
+        <w:lastRenderedPageBreak/>
+        <w:t xml:space="preserve">occupied, it </w:t>
+      </w:r>
+      <w:r>
+        <w:rPr>
+          <w:rFonts w:ascii="Times New Roman" w:hAnsi="Times New Roman" w:cs="Times New Roman"/>
+          <w:b w:val="0"/>
+          <w:i w:val="0"/>
+          <w:color w:val="000000" w:themeColor="text1"/>
+          <w:spacing w:val="2"/>
+          <w:sz w:val="20"/>
+          <w:szCs w:val="20"/>
+          <w:lang w:val="en-GB"/>
+        </w:rPr>
+        <w:t xml:space="preserve">will go extinct with a probability of </w:t>
+      </w:r>
+      <m:oMath>
+        <m:r>
+          <w:rPr>
+            <w:rFonts w:ascii="Cambria Math" w:hAnsi="Cambria Math" w:cs="Times New Roman"/>
+            <w:color w:val="000000" w:themeColor="text1"/>
+            <w:spacing w:val="2"/>
+            <w:sz w:val="20"/>
+            <w:szCs w:val="20"/>
+            <w:lang w:val="en-GB"/>
+          </w:rPr>
+          <m:t>e(x)</m:t>
+        </m:r>
+      </m:oMath>
+      <w:r>
+        <w:rPr>
+          <w:rFonts w:ascii="Times New Roman" w:hAnsi="Times New Roman" w:cs="Times New Roman"/>
+          <w:b w:val="0"/>
+          <w:i w:val="0"/>
+          <w:color w:val="000000" w:themeColor="text1"/>
+          <w:spacing w:val="2"/>
+          <w:sz w:val="20"/>
+          <w:szCs w:val="20"/>
+          <w:lang w:val="en-GB"/>
+        </w:rPr>
+        <w:t xml:space="preserve">. </w:t>
+      </w:r>
+      <w:r>
+        <w:rPr>
+          <w:rFonts w:ascii="Times New Roman" w:hAnsi="Times New Roman" w:cs="Times New Roman"/>
+          <w:b w:val="0"/>
+          <w:i w:val="0"/>
+          <w:color w:val="000000" w:themeColor="text1"/>
+          <w:spacing w:val="2"/>
+          <w:sz w:val="20"/>
+          <w:szCs w:val="20"/>
+          <w:lang w:val="en-GB"/>
+        </w:rPr>
+        <w:t>If</w:t>
+      </w:r>
+      <w:r>
+        <w:rPr>
+          <w:rFonts w:ascii="Times New Roman" w:hAnsi="Times New Roman" w:cs="Times New Roman"/>
+          <w:b w:val="0"/>
+          <w:i w:val="0"/>
+          <w:color w:val="000000" w:themeColor="text1"/>
+          <w:spacing w:val="2"/>
+          <w:sz w:val="20"/>
+          <w:szCs w:val="20"/>
+          <w:lang w:val="en-GB"/>
+        </w:rPr>
+        <w:t xml:space="preserve"> the cell is unoccupied, the colonization occurs with a probability of </w:t>
+      </w:r>
+      <m:oMath>
+        <m:r>
+          <w:rPr>
+            <w:rFonts w:ascii="Cambria Math" w:hAnsi="Cambria Math" w:cs="Times New Roman"/>
+            <w:color w:val="000000" w:themeColor="text1"/>
+            <w:spacing w:val="2"/>
+            <w:sz w:val="20"/>
+            <w:szCs w:val="20"/>
+            <w:lang w:val="en-GB"/>
+          </w:rPr>
+          <m:t>c(x)</m:t>
+        </m:r>
+      </m:oMath>
+      <w:r>
+        <w:rPr>
+          <w:rFonts w:ascii="Times New Roman" w:hAnsi="Times New Roman" w:cs="Times New Roman"/>
+          <w:b w:val="0"/>
+          <w:i w:val="0"/>
+          <w:color w:val="000000" w:themeColor="text1"/>
+          <w:spacing w:val="2"/>
+          <w:sz w:val="20"/>
+          <w:szCs w:val="20"/>
+          <w:lang w:val="en-GB"/>
+        </w:rPr>
+        <w:t xml:space="preserve">, where </w:t>
+      </w:r>
+      <m:oMath>
+        <m:r>
+          <w:rPr>
+            <w:rFonts w:ascii="Cambria Math" w:hAnsi="Cambria Math" w:cs="Times New Roman"/>
+            <w:color w:val="000000" w:themeColor="text1"/>
+            <w:spacing w:val="2"/>
+            <w:sz w:val="20"/>
+            <w:szCs w:val="20"/>
+            <w:lang w:val="en-GB"/>
+          </w:rPr>
+          <m:t>c(x)</m:t>
+        </m:r>
+      </m:oMath>
+      <w:r>
+        <w:rPr>
+          <w:rFonts w:ascii="Times New Roman" w:hAnsi="Times New Roman" w:cs="Times New Roman"/>
+          <w:b w:val="0"/>
+          <w:i w:val="0"/>
+          <w:color w:val="000000" w:themeColor="text1"/>
+          <w:spacing w:val="2"/>
+          <w:sz w:val="20"/>
+          <w:szCs w:val="20"/>
+          <w:lang w:val="en-GB"/>
+        </w:rPr>
+        <w:t xml:space="preserve"> </w:t>
+      </w:r>
+      <w:r>
+        <w:rPr>
+          <w:rFonts w:ascii="Times New Roman" w:hAnsi="Times New Roman" w:cs="Times New Roman"/>
+          <w:b w:val="0"/>
+          <w:i w:val="0"/>
+          <w:color w:val="000000" w:themeColor="text1"/>
+          <w:spacing w:val="2"/>
+          <w:sz w:val="20"/>
+          <w:szCs w:val="20"/>
+          <w:lang w:val="en-GB"/>
+        </w:rPr>
+        <w:t xml:space="preserve">and </w:t>
+      </w:r>
+      <m:oMath>
+        <m:r>
+          <w:rPr>
+            <w:rFonts w:ascii="Cambria Math" w:hAnsi="Cambria Math" w:cs="Times New Roman"/>
+            <w:color w:val="000000" w:themeColor="text1"/>
+            <w:spacing w:val="2"/>
+            <w:sz w:val="20"/>
+            <w:szCs w:val="20"/>
+            <w:lang w:val="en-GB"/>
+          </w:rPr>
+          <m:t>e(x)</m:t>
+        </m:r>
+      </m:oMath>
+      <w:r>
+        <w:rPr>
+          <w:rFonts w:ascii="Times New Roman" w:hAnsi="Times New Roman" w:cs="Times New Roman"/>
+          <w:b w:val="0"/>
+          <w:i w:val="0"/>
+          <w:color w:val="000000" w:themeColor="text1"/>
+          <w:spacing w:val="2"/>
+          <w:sz w:val="20"/>
+          <w:szCs w:val="20"/>
+          <w:lang w:val="en-GB"/>
+        </w:rPr>
+        <w:t xml:space="preserve"> </w:t>
+      </w:r>
+      <w:r>
+        <w:rPr>
+          <w:rFonts w:ascii="Times New Roman" w:hAnsi="Times New Roman" w:cs="Times New Roman"/>
+          <w:b w:val="0"/>
+          <w:i w:val="0"/>
+          <w:color w:val="000000" w:themeColor="text1"/>
+          <w:spacing w:val="2"/>
+          <w:sz w:val="20"/>
+          <w:szCs w:val="20"/>
+          <w:lang w:val="en-GB"/>
+        </w:rPr>
+        <w:t>represent the colonization</w:t>
+      </w:r>
+      <w:r>
+        <w:rPr>
+          <w:rFonts w:ascii="Times New Roman" w:hAnsi="Times New Roman" w:cs="Times New Roman"/>
+          <w:b w:val="0"/>
+          <w:i w:val="0"/>
+          <w:color w:val="000000" w:themeColor="text1"/>
+          <w:spacing w:val="2"/>
+          <w:sz w:val="20"/>
+          <w:szCs w:val="20"/>
+          <w:lang w:val="en-GB"/>
+        </w:rPr>
+        <w:t xml:space="preserve"> and extinction</w:t>
+      </w:r>
+      <w:r>
+        <w:rPr>
+          <w:rFonts w:ascii="Times New Roman" w:hAnsi="Times New Roman" w:cs="Times New Roman"/>
+          <w:b w:val="0"/>
+          <w:i w:val="0"/>
+          <w:color w:val="000000" w:themeColor="text1"/>
+          <w:spacing w:val="2"/>
+          <w:sz w:val="20"/>
+          <w:szCs w:val="20"/>
+          <w:lang w:val="en-GB"/>
+        </w:rPr>
+        <w:t xml:space="preserve"> rate influenced by the gradient variable </w:t>
+      </w:r>
+      <m:oMath>
+        <m:r>
+          <w:rPr>
+            <w:rFonts w:ascii="Cambria Math" w:hAnsi="Cambria Math" w:cs="Times New Roman"/>
+            <w:color w:val="000000" w:themeColor="text1"/>
+            <w:spacing w:val="2"/>
+            <w:sz w:val="20"/>
+            <w:szCs w:val="20"/>
+            <w:lang w:val="en-GB"/>
+          </w:rPr>
+          <m:t>x</m:t>
+        </m:r>
+      </m:oMath>
+      <w:r>
+        <w:rPr>
+          <w:rFonts w:ascii="Times New Roman" w:hAnsi="Times New Roman" w:cs="Times New Roman"/>
+          <w:b w:val="0"/>
+          <w:i w:val="0"/>
+          <w:color w:val="000000" w:themeColor="text1"/>
+          <w:spacing w:val="2"/>
+          <w:sz w:val="20"/>
+          <w:szCs w:val="20"/>
+          <w:lang w:val="en-GB"/>
+        </w:rPr>
+        <w:t xml:space="preserve">. The colonization probability is higher in areas with more </w:t>
+      </w:r>
+      <w:r>
+        <w:rPr>
+          <w:rFonts w:ascii="Times New Roman" w:hAnsi="Times New Roman" w:cs="Times New Roman"/>
+          <w:b w:val="0"/>
+          <w:i w:val="0"/>
+          <w:color w:val="000000" w:themeColor="text1"/>
+          <w:spacing w:val="2"/>
+          <w:sz w:val="20"/>
+          <w:szCs w:val="20"/>
+          <w:lang w:val="en-GB"/>
+        </w:rPr>
+        <w:t>favourable</w:t>
+      </w:r>
+      <w:r>
+        <w:rPr>
+          <w:rFonts w:ascii="Times New Roman" w:hAnsi="Times New Roman" w:cs="Times New Roman"/>
+          <w:b w:val="0"/>
+          <w:i w:val="0"/>
+          <w:color w:val="000000" w:themeColor="text1"/>
+          <w:spacing w:val="2"/>
+          <w:sz w:val="20"/>
+          <w:szCs w:val="20"/>
+          <w:lang w:val="en-GB"/>
+        </w:rPr>
+        <w:t xml:space="preserve"> environmental conditions.</w:t>
+      </w:r>
+      <w:r>
+        <w:rPr>
+          <w:rFonts w:ascii="Times New Roman" w:hAnsi="Times New Roman" w:cs="Times New Roman"/>
+          <w:b w:val="0"/>
+          <w:i w:val="0"/>
+          <w:color w:val="000000" w:themeColor="text1"/>
+          <w:spacing w:val="2"/>
+          <w:sz w:val="20"/>
+          <w:szCs w:val="20"/>
+          <w:lang w:val="en-GB"/>
+        </w:rPr>
+        <w:t xml:space="preserve"> Similarly, the extinction probability is higher in areas with less favourable environmental conditions.</w:t>
+      </w:r>
+    </w:p>
+    <w:p>
+      <w:pPr>
+        <w:pStyle w:val="H2First"/>
+        <w:numPr>
+          <w:ilvl w:val="0"/>
+          <w:numId w:val="0"/>
+        </w:numPr>
+        <w:ind w:left="720"/>
+        <w:jc w:val="both"/>
+        <w:rPr>
+          <w:rFonts w:ascii="Times New Roman" w:hAnsi="Times New Roman" w:cs="Times New Roman"/>
+          <w:b w:val="0"/>
+          <w:i w:val="0"/>
+          <w:color w:val="000000" w:themeColor="text1"/>
+          <w:spacing w:val="2"/>
+          <w:sz w:val="20"/>
+          <w:szCs w:val="20"/>
+          <w:lang w:val="en-GB"/>
+        </w:rPr>
+      </w:pPr>
+      <w:r>
+        <w:rPr>
+          <w:rFonts w:ascii="Times New Roman" w:hAnsi="Times New Roman" w:cs="Times New Roman"/>
+          <w:b w:val="0"/>
+          <w:i w:val="0"/>
+          <w:color w:val="000000" w:themeColor="text1"/>
+          <w:spacing w:val="2"/>
+          <w:sz w:val="20"/>
+          <w:szCs w:val="20"/>
+          <w:lang w:val="en-GB"/>
+        </w:rPr>
+        <w:t xml:space="preserve">By incorporating gradient-dependent colonization and extinction probabilities, the gradient </w:t>
+      </w:r>
+      <w:r>
+        <w:rPr>
+          <w:rFonts w:ascii="Times New Roman" w:hAnsi="Times New Roman" w:cs="Times New Roman"/>
+          <w:b w:val="0"/>
+          <w:i w:val="0"/>
+          <w:color w:val="000000" w:themeColor="text1"/>
+          <w:spacing w:val="2"/>
+          <w:sz w:val="20"/>
+          <w:szCs w:val="20"/>
+          <w:lang w:val="en-GB"/>
+        </w:rPr>
+        <w:t>random map</w:t>
+      </w:r>
+      <w:r>
+        <w:rPr>
+          <w:rFonts w:ascii="Times New Roman" w:hAnsi="Times New Roman" w:cs="Times New Roman"/>
+          <w:b w:val="0"/>
+          <w:i w:val="0"/>
+          <w:color w:val="000000" w:themeColor="text1"/>
+          <w:spacing w:val="2"/>
+          <w:sz w:val="20"/>
+          <w:szCs w:val="20"/>
+          <w:lang w:val="en-GB"/>
+        </w:rPr>
+        <w:t xml:space="preserve"> model captures the spatial dynamics of tree species in response to environmental variations. It allows for the exploration of how species colonization and persistence are influenced by the gradient variable </w:t>
+      </w:r>
+      <m:oMath>
+        <m:r>
+          <w:rPr>
+            <w:rFonts w:ascii="Cambria Math" w:hAnsi="Cambria Math" w:cs="Times New Roman"/>
+            <w:color w:val="000000" w:themeColor="text1"/>
+            <w:spacing w:val="2"/>
+            <w:sz w:val="20"/>
+            <w:szCs w:val="20"/>
+            <w:lang w:val="en-GB"/>
+          </w:rPr>
+          <m:t>x</m:t>
+        </m:r>
+      </m:oMath>
+      <w:r>
+        <w:rPr>
+          <w:rFonts w:ascii="Times New Roman" w:hAnsi="Times New Roman" w:cs="Times New Roman"/>
+          <w:b w:val="0"/>
+          <w:i w:val="0"/>
+          <w:color w:val="000000" w:themeColor="text1"/>
+          <w:spacing w:val="2"/>
+          <w:sz w:val="20"/>
+          <w:szCs w:val="20"/>
+          <w:lang w:val="en-GB"/>
+        </w:rPr>
+        <w:t>, providing insights into the relationship between environmental gradients and tree species distribution patterns.</w:t>
+      </w:r>
+    </w:p>
+    <w:p>
+      <w:pPr>
+        <w:pStyle w:val="H2First"/>
+        <w:numPr>
+          <w:ilvl w:val="0"/>
+          <w:numId w:val="0"/>
+        </w:numPr>
+        <w:ind w:left="720"/>
+        <w:jc w:val="both"/>
+        <w:rPr>
+          <w:rFonts w:ascii="Times New Roman" w:hAnsi="Times New Roman" w:cs="Times New Roman"/>
+          <w:b w:val="0"/>
+          <w:i w:val="0"/>
+          <w:color w:val="000000" w:themeColor="text1"/>
+          <w:spacing w:val="2"/>
+          <w:sz w:val="20"/>
+          <w:szCs w:val="20"/>
+          <w:lang w:val="en-GB"/>
+        </w:rPr>
+      </w:pPr>
+      <w:r>
+        <w:rPr>
+          <w:rFonts w:ascii="Times New Roman" w:hAnsi="Times New Roman" w:cs="Times New Roman"/>
+          <w:b w:val="0"/>
+          <w:i w:val="0"/>
+          <w:color w:val="000000" w:themeColor="text1"/>
+          <w:spacing w:val="2"/>
+          <w:sz w:val="20"/>
+          <w:szCs w:val="20"/>
+          <w:lang w:val="en-GB"/>
+        </w:rPr>
+        <w:t xml:space="preserve">However, it is important to note that the gradient </w:t>
+      </w:r>
+      <w:r>
+        <w:rPr>
+          <w:rFonts w:ascii="Times New Roman" w:hAnsi="Times New Roman" w:cs="Times New Roman"/>
+          <w:b w:val="0"/>
+          <w:i w:val="0"/>
+          <w:color w:val="000000" w:themeColor="text1"/>
+          <w:spacing w:val="2"/>
+          <w:sz w:val="20"/>
+          <w:szCs w:val="20"/>
+          <w:lang w:val="en-GB"/>
+        </w:rPr>
+        <w:t>random map</w:t>
+      </w:r>
+      <w:r>
+        <w:rPr>
+          <w:rFonts w:ascii="Times New Roman" w:hAnsi="Times New Roman" w:cs="Times New Roman"/>
+          <w:b w:val="0"/>
+          <w:i w:val="0"/>
+          <w:color w:val="000000" w:themeColor="text1"/>
+          <w:spacing w:val="2"/>
+          <w:sz w:val="20"/>
+          <w:szCs w:val="20"/>
+          <w:lang w:val="en-GB"/>
+        </w:rPr>
+        <w:t xml:space="preserve"> model assumes a continuous gradient variable and functions </w:t>
+      </w:r>
+      <m:oMath>
+        <m:r>
+          <w:rPr>
+            <w:rFonts w:ascii="Cambria Math" w:hAnsi="Cambria Math" w:cs="Times New Roman"/>
+            <w:color w:val="000000" w:themeColor="text1"/>
+            <w:spacing w:val="2"/>
+            <w:sz w:val="20"/>
+            <w:szCs w:val="20"/>
+            <w:lang w:val="en-GB"/>
+          </w:rPr>
+          <m:t>c(x)</m:t>
+        </m:r>
+      </m:oMath>
+      <w:r>
+        <w:rPr>
+          <w:rFonts w:ascii="Times New Roman" w:hAnsi="Times New Roman" w:cs="Times New Roman"/>
+          <w:b w:val="0"/>
+          <w:i w:val="0"/>
+          <w:color w:val="000000" w:themeColor="text1"/>
+          <w:spacing w:val="2"/>
+          <w:sz w:val="20"/>
+          <w:szCs w:val="20"/>
+          <w:lang w:val="en-GB"/>
+        </w:rPr>
+        <w:t xml:space="preserve"> and </w:t>
+      </w:r>
+      <m:oMath>
+        <m:r>
+          <w:rPr>
+            <w:rFonts w:ascii="Cambria Math" w:hAnsi="Cambria Math" w:cs="Times New Roman"/>
+            <w:color w:val="000000" w:themeColor="text1"/>
+            <w:spacing w:val="2"/>
+            <w:sz w:val="20"/>
+            <w:szCs w:val="20"/>
+            <w:lang w:val="en-GB"/>
+          </w:rPr>
+          <m:t>e(x)</m:t>
+        </m:r>
+      </m:oMath>
+      <w:r>
+        <w:rPr>
+          <w:rFonts w:ascii="Times New Roman" w:hAnsi="Times New Roman" w:cs="Times New Roman"/>
+          <w:b w:val="0"/>
+          <w:i w:val="0"/>
+          <w:color w:val="000000" w:themeColor="text1"/>
+          <w:spacing w:val="2"/>
+          <w:sz w:val="20"/>
+          <w:szCs w:val="20"/>
+          <w:lang w:val="en-GB"/>
+        </w:rPr>
+        <w:t xml:space="preserve"> that appropriately capture the underlying ecological processes. </w:t>
+      </w:r>
+      <w:r>
+        <w:rPr>
+          <w:rFonts w:ascii="Times New Roman" w:hAnsi="Times New Roman" w:cs="Times New Roman"/>
+          <w:b w:val="0"/>
+          <w:i w:val="0"/>
+          <w:color w:val="000000" w:themeColor="text1"/>
+          <w:spacing w:val="2"/>
+          <w:sz w:val="20"/>
+          <w:szCs w:val="20"/>
+          <w:lang w:val="en-GB"/>
+        </w:rPr>
+        <w:t>These functions should be carefully selected and validated based on ecological knowledge and data availability.</w:t>
       </w:r>
     </w:p>
     <w:p>
@@ -3230,7 +4330,6 @@
           <w:szCs w:val="20"/>
           <w:lang w:val="en-GB"/>
         </w:rPr>
-        <w:lastRenderedPageBreak/>
         <w:t>TODO</w:t>
       </w:r>
     </w:p>
@@ -3295,14 +4394,12 @@
           <w:lang w:val="en-GB"/>
         </w:rPr>
       </w:pPr>
-      <w:proofErr w:type="spellStart"/>
       <w:r>
         <w:rPr>
           <w:lang w:val="en-GB"/>
         </w:rPr>
         <w:t>Analyzing</w:t>
       </w:r>
-      <w:proofErr w:type="spellEnd"/>
       <w:r>
         <w:rPr>
           <w:lang w:val="en-GB"/>
@@ -3853,49 +4950,7 @@
         <w:rPr>
           <w:lang w:val="en-GB"/>
         </w:rPr>
-        <w:t xml:space="preserve">A. </w:t>
-      </w:r>
-      <w:proofErr w:type="spellStart"/>
-      <w:r>
-        <w:rPr>
-          <w:lang w:val="en-GB"/>
-        </w:rPr>
-        <w:t>Krizhevsky</w:t>
-      </w:r>
-      <w:proofErr w:type="spellEnd"/>
-      <w:r>
-        <w:rPr>
-          <w:lang w:val="en-GB"/>
-        </w:rPr>
-        <w:t xml:space="preserve">, I. </w:t>
-      </w:r>
-      <w:proofErr w:type="spellStart"/>
-      <w:r>
-        <w:rPr>
-          <w:lang w:val="en-GB"/>
-        </w:rPr>
-        <w:t>Sutskever</w:t>
-      </w:r>
-      <w:proofErr w:type="spellEnd"/>
-      <w:r>
-        <w:rPr>
-          <w:lang w:val="en-GB"/>
-        </w:rPr>
-        <w:t xml:space="preserve">, and G. Hinton. </w:t>
-      </w:r>
-      <w:proofErr w:type="spellStart"/>
-      <w:r>
-        <w:rPr>
-          <w:lang w:val="en-GB"/>
-        </w:rPr>
-        <w:t>Imagenet</w:t>
-      </w:r>
-      <w:proofErr w:type="spellEnd"/>
-      <w:r>
-        <w:rPr>
-          <w:lang w:val="en-GB"/>
-        </w:rPr>
-        <w:t xml:space="preserve"> classification</w:t>
+        <w:t>A. Krizhevsky, I. Sutskever, and G. Hinton. Imagenet classification</w:t>
       </w:r>
     </w:p>
     <w:p>
@@ -3908,27 +4963,33 @@
         <w:ind w:left="360"/>
         <w:jc w:val="left"/>
         <w:rPr>
-          <w:lang w:val="en-GB"/>
-        </w:rPr>
-      </w:pPr>
-      <w:r>
-        <w:rPr>
-          <w:lang w:val="en-GB"/>
-        </w:rPr>
-        <w:t xml:space="preserve">with deep convolutional neural networks. In NIPS, 2012. </w:t>
+          <w:lang w:val="de-DE"/>
+        </w:rPr>
+      </w:pPr>
+      <w:r>
+        <w:rPr>
+          <w:lang w:val="en-GB"/>
+        </w:rPr>
+        <w:t xml:space="preserve">with deep convolutional neural networks. </w:t>
+      </w:r>
+      <w:r>
+        <w:rPr>
+          <w:lang w:val="de-DE"/>
+        </w:rPr>
+        <w:t xml:space="preserve">In NIPS, 2012. </w:t>
       </w:r>
       <w:hyperlink r:id="rId10" w:history="1">
         <w:r>
           <w:rPr>
             <w:rStyle w:val="Hyperlink"/>
-            <w:lang w:val="en-GB"/>
+            <w:lang w:val="de-DE"/>
           </w:rPr>
           <w:t>https://proceedings.neurips.cc/paper/2012/file/c399862d3b9d6b76c8436e924a68c45b-Paper.pdf</w:t>
         </w:r>
       </w:hyperlink>
       <w:r>
         <w:rPr>
-          <w:lang w:val="en-GB"/>
+          <w:lang w:val="de-DE"/>
         </w:rPr>
         <w:t xml:space="preserve"> </w:t>
       </w:r>
@@ -3938,56 +4999,14 @@
         <w:pStyle w:val="References"/>
         <w:jc w:val="left"/>
         <w:rPr>
-          <w:lang w:val="en-GB"/>
-        </w:rPr>
-      </w:pPr>
-      <w:r>
-        <w:rPr>
-          <w:lang w:val="en-GB"/>
-        </w:rPr>
-        <w:t xml:space="preserve"> Y. </w:t>
-      </w:r>
-      <w:proofErr w:type="spellStart"/>
-      <w:r>
-        <w:rPr>
-          <w:lang w:val="en-GB"/>
-        </w:rPr>
-        <w:t>LeCun</w:t>
-      </w:r>
-      <w:proofErr w:type="spellEnd"/>
-      <w:r>
-        <w:rPr>
-          <w:lang w:val="en-GB"/>
-        </w:rPr>
-        <w:t xml:space="preserve">, B. </w:t>
-      </w:r>
-      <w:proofErr w:type="spellStart"/>
-      <w:r>
-        <w:rPr>
-          <w:lang w:val="en-GB"/>
-        </w:rPr>
-        <w:t>Boser</w:t>
-      </w:r>
-      <w:proofErr w:type="spellEnd"/>
-      <w:r>
-        <w:rPr>
-          <w:lang w:val="en-GB"/>
-        </w:rPr>
-        <w:t xml:space="preserve">, J. S. </w:t>
-      </w:r>
-      <w:proofErr w:type="spellStart"/>
-      <w:r>
-        <w:rPr>
-          <w:lang w:val="en-GB"/>
-        </w:rPr>
-        <w:t>Denker</w:t>
-      </w:r>
-      <w:proofErr w:type="spellEnd"/>
-      <w:r>
-        <w:rPr>
-          <w:lang w:val="en-GB"/>
-        </w:rPr>
-        <w:t>, D. Henderson, R. E. Howard,</w:t>
+          <w:lang w:val="de-DE"/>
+        </w:rPr>
+      </w:pPr>
+      <w:r>
+        <w:rPr>
+          <w:lang w:val="de-DE"/>
+        </w:rPr>
+        <w:t xml:space="preserve"> Y. LeCun, B. Boser, J. S. Denker, D. Henderson, R. E. Howard,</w:t>
       </w:r>
     </w:p>
     <w:p>
@@ -4007,21 +5026,7 @@
         <w:rPr>
           <w:lang w:val="en-GB"/>
         </w:rPr>
-        <w:t xml:space="preserve">W. Hubbard, and L. D. </w:t>
-      </w:r>
-      <w:proofErr w:type="spellStart"/>
-      <w:r>
-        <w:rPr>
-          <w:lang w:val="en-GB"/>
-        </w:rPr>
-        <w:t>Jackel</w:t>
-      </w:r>
-      <w:proofErr w:type="spellEnd"/>
-      <w:r>
-        <w:rPr>
-          <w:lang w:val="en-GB"/>
-        </w:rPr>
-        <w:t xml:space="preserve">. Backpropagation applied to handwritten zip code recognition. Neural computation, 1989. </w:t>
+        <w:t xml:space="preserve">W. Hubbard, and L. D. Jackel. Backpropagation applied to handwritten zip code recognition. Neural computation, 1989. </w:t>
       </w:r>
       <w:hyperlink r:id="rId11" w:history="1">
         <w:r>
@@ -4050,91 +5055,7 @@
         <w:rPr>
           <w:lang w:val="en-GB"/>
         </w:rPr>
-        <w:t xml:space="preserve">Ashish Vaswani, Noam </w:t>
-      </w:r>
-      <w:proofErr w:type="spellStart"/>
-      <w:r>
-        <w:rPr>
-          <w:lang w:val="en-GB"/>
-        </w:rPr>
-        <w:t>Shazeer</w:t>
-      </w:r>
-      <w:proofErr w:type="spellEnd"/>
-      <w:r>
-        <w:rPr>
-          <w:lang w:val="en-GB"/>
-        </w:rPr>
-        <w:t xml:space="preserve">, Niki Parmar, Jakob </w:t>
-      </w:r>
-      <w:proofErr w:type="spellStart"/>
-      <w:r>
-        <w:rPr>
-          <w:lang w:val="en-GB"/>
-        </w:rPr>
-        <w:t>Uszkoreit</w:t>
-      </w:r>
-      <w:proofErr w:type="spellEnd"/>
-      <w:r>
-        <w:rPr>
-          <w:lang w:val="en-GB"/>
-        </w:rPr>
-        <w:t xml:space="preserve">, </w:t>
-      </w:r>
-      <w:proofErr w:type="spellStart"/>
-      <w:r>
-        <w:rPr>
-          <w:lang w:val="en-GB"/>
-        </w:rPr>
-        <w:t>Llion</w:t>
-      </w:r>
-      <w:proofErr w:type="spellEnd"/>
-      <w:r>
-        <w:rPr>
-          <w:lang w:val="en-GB"/>
-        </w:rPr>
-        <w:t xml:space="preserve"> Jones, Aidan N Gomez, </w:t>
-      </w:r>
-      <w:proofErr w:type="spellStart"/>
-      <w:r>
-        <w:rPr>
-          <w:lang w:val="en-GB"/>
-        </w:rPr>
-        <w:t>Łukasz</w:t>
-      </w:r>
-      <w:proofErr w:type="spellEnd"/>
-      <w:r>
-        <w:rPr>
-          <w:lang w:val="en-GB"/>
-        </w:rPr>
-        <w:t xml:space="preserve"> Kaiser, and </w:t>
-      </w:r>
-      <w:proofErr w:type="spellStart"/>
-      <w:r>
-        <w:rPr>
-          <w:lang w:val="en-GB"/>
-        </w:rPr>
-        <w:t>Illia</w:t>
-      </w:r>
-      <w:proofErr w:type="spellEnd"/>
-      <w:r>
-        <w:rPr>
-          <w:lang w:val="en-GB"/>
-        </w:rPr>
-        <w:t xml:space="preserve"> </w:t>
-      </w:r>
-      <w:proofErr w:type="spellStart"/>
-      <w:r>
-        <w:rPr>
-          <w:lang w:val="en-GB"/>
-        </w:rPr>
-        <w:t>Polosukhin</w:t>
-      </w:r>
-      <w:proofErr w:type="spellEnd"/>
-      <w:r>
-        <w:rPr>
-          <w:lang w:val="en-GB"/>
-        </w:rPr>
-        <w:t xml:space="preserve">. Attention is all you need. In NIPS, 2017. </w:t>
+        <w:t xml:space="preserve">Ashish Vaswani, Noam Shazeer, Niki Parmar, Jakob Uszkoreit, Llion Jones, Aidan N Gomez, Łukasz Kaiser, and Illia Polosukhin. Attention is all you need. In NIPS, 2017. </w:t>
       </w:r>
       <w:hyperlink r:id="rId12" w:history="1">
         <w:r>
@@ -4162,23 +5083,15 @@
       </w:pPr>
       <w:r>
         <w:rPr>
-          <w:lang w:val="en-GB"/>
-        </w:rPr>
-        <w:t xml:space="preserve">M. D. </w:t>
-      </w:r>
-      <w:proofErr w:type="spellStart"/>
-      <w:r>
-        <w:rPr>
-          <w:lang w:val="en-GB"/>
-        </w:rPr>
-        <w:t>Zeiler</w:t>
-      </w:r>
-      <w:proofErr w:type="spellEnd"/>
-      <w:r>
-        <w:rPr>
-          <w:lang w:val="en-GB"/>
-        </w:rPr>
-        <w:t xml:space="preserve"> and R. Fergus. Visualizing and understanding convolutional neural networks. In ECCV, 2014. </w:t>
+          <w:lang w:val="de-DE"/>
+        </w:rPr>
+        <w:t xml:space="preserve">M. D. Zeiler and R. Fergus. </w:t>
+      </w:r>
+      <w:r>
+        <w:rPr>
+          <w:lang w:val="en-GB"/>
+        </w:rPr>
+        <w:t xml:space="preserve">Visualizing and understanding convolutional neural networks. In ECCV, 2014. </w:t>
       </w:r>
       <w:hyperlink r:id="rId13" w:history="1">
         <w:r>
@@ -4208,21 +5121,7 @@
         <w:rPr>
           <w:lang w:val="en-GB"/>
         </w:rPr>
-        <w:t xml:space="preserve">Alexey </w:t>
-      </w:r>
-      <w:proofErr w:type="spellStart"/>
-      <w:r>
-        <w:rPr>
-          <w:lang w:val="en-GB"/>
-        </w:rPr>
-        <w:t>Dosovitsky</w:t>
-      </w:r>
-      <w:proofErr w:type="spellEnd"/>
-      <w:r>
-        <w:rPr>
-          <w:lang w:val="en-GB"/>
-        </w:rPr>
-        <w:t xml:space="preserve">, Lucas Beyer. An Image is worth 16x16 words. ICLR, 2021. </w:t>
+        <w:t xml:space="preserve">Alexey Dosovitsky, Lucas Beyer. An Image is worth 16x16 words. ICLR, 2021. </w:t>
       </w:r>
       <w:hyperlink r:id="rId14" w:history="1">
         <w:r>
@@ -4252,21 +5151,7 @@
         <w:rPr>
           <w:lang w:val="en-GB"/>
         </w:rPr>
-        <w:t xml:space="preserve">Karimi, D. </w:t>
-      </w:r>
-      <w:proofErr w:type="spellStart"/>
-      <w:r>
-        <w:rPr>
-          <w:lang w:val="en-GB"/>
-        </w:rPr>
-        <w:t>Vasylechko</w:t>
-      </w:r>
-      <w:proofErr w:type="spellEnd"/>
-      <w:r>
-        <w:rPr>
-          <w:lang w:val="en-GB"/>
-        </w:rPr>
-        <w:t xml:space="preserve">, S. Convolutional-Free Medical Image Segmentation using Transformers. </w:t>
+        <w:t xml:space="preserve">Karimi, D. Vasylechko, S. Convolutional-Free Medical Image Segmentation using Transformers. </w:t>
       </w:r>
       <w:hyperlink r:id="rId15" w:history="1">
         <w:r>
@@ -4286,47 +5171,11 @@
           <w:lang w:val="en-GB"/>
         </w:rPr>
       </w:pPr>
-      <w:proofErr w:type="spellStart"/>
-      <w:r>
-        <w:rPr>
-          <w:lang w:val="en-GB"/>
-        </w:rPr>
-        <w:t>Bazi</w:t>
-      </w:r>
-      <w:proofErr w:type="spellEnd"/>
-      <w:r>
-        <w:rPr>
-          <w:lang w:val="en-GB"/>
-        </w:rPr>
-        <w:t xml:space="preserve">, Y. </w:t>
-      </w:r>
-      <w:proofErr w:type="spellStart"/>
-      <w:r>
-        <w:rPr>
-          <w:lang w:val="en-GB"/>
-        </w:rPr>
-        <w:t>Bashmal</w:t>
-      </w:r>
-      <w:proofErr w:type="spellEnd"/>
-      <w:r>
-        <w:rPr>
-          <w:lang w:val="en-GB"/>
-        </w:rPr>
-        <w:t xml:space="preserve">, L. Rahhal, M. </w:t>
-      </w:r>
-      <w:proofErr w:type="spellStart"/>
-      <w:r>
-        <w:rPr>
-          <w:lang w:val="en-GB"/>
-        </w:rPr>
-        <w:t>Dayil</w:t>
-      </w:r>
-      <w:proofErr w:type="spellEnd"/>
-      <w:r>
-        <w:rPr>
-          <w:lang w:val="en-GB"/>
-        </w:rPr>
-        <w:t xml:space="preserve"> R.A. Vision Transformers for Remote Sensing Image Classification. Remote Sens. </w:t>
+      <w:r>
+        <w:rPr>
+          <w:lang w:val="en-GB"/>
+        </w:rPr>
+        <w:t xml:space="preserve">Bazi, Y. Bashmal, L. Rahhal, M. Dayil R.A. Vision Transformers for Remote Sensing Image Classification. Remote Sens. </w:t>
       </w:r>
       <w:hyperlink r:id="rId16" w:history="1">
         <w:r>
@@ -4346,33 +5195,12 @@
           <w:lang w:val="en-GB"/>
         </w:rPr>
       </w:pPr>
-      <w:proofErr w:type="spellStart"/>
-      <w:r>
-        <w:rPr>
-          <w:lang w:val="en-GB"/>
-        </w:rPr>
-        <w:t>Mingxing</w:t>
-      </w:r>
-      <w:proofErr w:type="spellEnd"/>
-      <w:r>
-        <w:rPr>
-          <w:lang w:val="en-GB"/>
-        </w:rPr>
-        <w:t xml:space="preserve"> Tan, Quoc V. Le </w:t>
-      </w:r>
-      <w:proofErr w:type="spellStart"/>
-      <w:r>
-        <w:rPr>
-          <w:lang w:val="en-GB"/>
-        </w:rPr>
-        <w:t>EfficientNet</w:t>
-      </w:r>
-      <w:proofErr w:type="spellEnd"/>
-      <w:r>
-        <w:rPr>
-          <w:lang w:val="en-GB"/>
-        </w:rPr>
-        <w:t xml:space="preserve">: Rethinking Model Scaling for Convolutional Neural Networks. </w:t>
+      <w:r>
+        <w:rPr>
+          <w:lang w:val="en-GB"/>
+        </w:rPr>
+        <w:lastRenderedPageBreak/>
+        <w:t xml:space="preserve">Mingxing Tan, Quoc V. Le EfficientNet: Rethinking Model Scaling for Convolutional Neural Networks. </w:t>
       </w:r>
       <w:hyperlink r:id="rId17" w:history="1">
         <w:r>
@@ -4392,47 +5220,11 @@
           <w:lang w:val="en-GB"/>
         </w:rPr>
       </w:pPr>
-      <w:proofErr w:type="spellStart"/>
-      <w:r>
-        <w:rPr>
-          <w:lang w:val="en-GB"/>
-        </w:rPr>
-        <w:t>Kaiming</w:t>
-      </w:r>
-      <w:proofErr w:type="spellEnd"/>
-      <w:r>
-        <w:rPr>
-          <w:lang w:val="en-GB"/>
-        </w:rPr>
-        <w:t xml:space="preserve"> He, </w:t>
-      </w:r>
-      <w:proofErr w:type="spellStart"/>
-      <w:r>
-        <w:rPr>
-          <w:lang w:val="en-GB"/>
-        </w:rPr>
-        <w:t>Xiangyu</w:t>
-      </w:r>
-      <w:proofErr w:type="spellEnd"/>
-      <w:r>
-        <w:rPr>
-          <w:lang w:val="en-GB"/>
-        </w:rPr>
-        <w:t xml:space="preserve"> Zhang, </w:t>
-      </w:r>
-      <w:proofErr w:type="spellStart"/>
-      <w:r>
-        <w:rPr>
-          <w:lang w:val="en-GB"/>
-        </w:rPr>
-        <w:t>Shaoqing</w:t>
-      </w:r>
-      <w:proofErr w:type="spellEnd"/>
-      <w:r>
-        <w:rPr>
-          <w:lang w:val="en-GB"/>
-        </w:rPr>
-        <w:t xml:space="preserve"> Ren, Jian Sun. Deep Residual Learning for Image Recognition. </w:t>
+      <w:r>
+        <w:rPr>
+          <w:lang w:val="en-GB"/>
+        </w:rPr>
+        <w:t xml:space="preserve">Kaiming He, Xiangyu Zhang, Shaoqing Ren, Jian Sun. Deep Residual Learning for Image Recognition. </w:t>
       </w:r>
       <w:hyperlink r:id="rId18" w:history="1">
         <w:r>
@@ -4452,47 +5244,11 @@
           <w:lang w:val="en-GB"/>
         </w:rPr>
       </w:pPr>
-      <w:proofErr w:type="spellStart"/>
-      <w:r>
-        <w:rPr>
-          <w:lang w:val="en-GB"/>
-        </w:rPr>
-        <w:t>Yanghao</w:t>
-      </w:r>
-      <w:proofErr w:type="spellEnd"/>
-      <w:r>
-        <w:rPr>
-          <w:lang w:val="en-GB"/>
-        </w:rPr>
-        <w:t xml:space="preserve"> Li, Hanzi Mao, Ross </w:t>
-      </w:r>
-      <w:proofErr w:type="spellStart"/>
-      <w:r>
-        <w:rPr>
-          <w:lang w:val="en-GB"/>
-        </w:rPr>
-        <w:t>Girshick</w:t>
-      </w:r>
-      <w:proofErr w:type="spellEnd"/>
-      <w:r>
-        <w:rPr>
-          <w:lang w:val="en-GB"/>
-        </w:rPr>
-        <w:t xml:space="preserve">, </w:t>
-      </w:r>
-      <w:proofErr w:type="spellStart"/>
-      <w:r>
-        <w:rPr>
-          <w:lang w:val="en-GB"/>
-        </w:rPr>
-        <w:t>Kaiming</w:t>
-      </w:r>
-      <w:proofErr w:type="spellEnd"/>
-      <w:r>
-        <w:rPr>
-          <w:lang w:val="en-GB"/>
-        </w:rPr>
-        <w:t xml:space="preserve"> He. Exploring Plain Vision Transformer Backbones for Object Detection. </w:t>
+      <w:r>
+        <w:rPr>
+          <w:lang w:val="en-GB"/>
+        </w:rPr>
+        <w:t xml:space="preserve">Yanghao Li, Hanzi Mao, Ross Girshick, Kaiming He. Exploring Plain Vision Transformer Backbones for Object Detection. </w:t>
       </w:r>
       <w:hyperlink r:id="rId19" w:history="1">
         <w:r>
@@ -6476,6 +7232,7 @@
     <w:lsdException w:name="HTML Sample" w:semiHidden="1" w:unhideWhenUsed="1"/>
     <w:lsdException w:name="HTML Typewriter" w:semiHidden="1" w:unhideWhenUsed="1"/>
     <w:lsdException w:name="HTML Variable" w:semiHidden="1" w:unhideWhenUsed="1"/>
+    <w:lsdException w:name="Normal Table" w:semiHidden="1" w:unhideWhenUsed="1"/>
     <w:lsdException w:name="annotation subject" w:semiHidden="1" w:unhideWhenUsed="1"/>
     <w:lsdException w:name="No List" w:semiHidden="1" w:unhideWhenUsed="1"/>
     <w:lsdException w:name="Outline List 1" w:semiHidden="1" w:unhideWhenUsed="1"/>
@@ -6518,8 +7275,11 @@
     <w:lsdException w:name="Table Contemporary" w:semiHidden="1" w:unhideWhenUsed="1"/>
     <w:lsdException w:name="Table Elegant" w:semiHidden="1" w:unhideWhenUsed="1"/>
     <w:lsdException w:name="Table Professional" w:semiHidden="1" w:unhideWhenUsed="1"/>
+    <w:lsdException w:name="Table Subtle 1" w:semiHidden="1" w:unhideWhenUsed="1"/>
     <w:lsdException w:name="Table Subtle 2" w:semiHidden="1" w:unhideWhenUsed="1"/>
     <w:lsdException w:name="Table Web 1" w:semiHidden="1" w:unhideWhenUsed="1"/>
+    <w:lsdException w:name="Table Web 2" w:semiHidden="1" w:unhideWhenUsed="1"/>
+    <w:lsdException w:name="Table Web 3" w:semiHidden="1" w:unhideWhenUsed="1"/>
     <w:lsdException w:name="Balloon Text" w:semiHidden="1" w:unhideWhenUsed="1"/>
     <w:lsdException w:name="Table Theme" w:semiHidden="1" w:unhideWhenUsed="1"/>
     <w:lsdException w:name="Placeholder Text" w:semiHidden="1" w:uiPriority="99"/>

--- a/doc/Treeline_paper.docx
+++ b/doc/Treeline_paper.docx
@@ -28,7 +28,7 @@
         <w:rPr>
           <w:lang w:val="en-GB"/>
         </w:rPr>
-        <w:t>Kov</w:t>
+        <w:t>B</w:t>
       </w:r>
       <w:r>
         <w:rPr>
@@ -40,7 +40,50 @@
         <w:rPr>
           <w:lang w:val="en-GB"/>
         </w:rPr>
-        <w:t>cs B</w:t>
+        <w:t>lint</w:t>
+      </w:r>
+      <w:r>
+        <w:rPr>
+          <w:lang w:val="en-GB"/>
+        </w:rPr>
+        <w:t xml:space="preserve"> </w:t>
+      </w:r>
+      <w:r>
+        <w:rPr>
+          <w:lang w:val="en-GB"/>
+        </w:rPr>
+        <w:t>Kovács</w:t>
+      </w:r>
+      <w:r>
+        <w:rPr>
+          <w:lang w:val="en-GB"/>
+        </w:rPr>
+        <w:t xml:space="preserve">, </w:t>
+      </w:r>
+      <w:r>
+        <w:rPr>
+          <w:lang w:val="en-GB"/>
+        </w:rPr>
+        <w:t>Krist</w:t>
+      </w:r>
+      <w:r>
+        <w:rPr>
+          <w:lang w:val="en-GB"/>
+        </w:rPr>
+        <w:t>ó</w:t>
+      </w:r>
+      <w:r>
+        <w:rPr>
+          <w:lang w:val="en-GB"/>
+        </w:rPr>
+        <w:t xml:space="preserve">f </w:t>
+      </w:r>
+      <w:proofErr w:type="spellStart"/>
+      <w:r>
+        <w:rPr>
+          <w:lang w:val="en-GB"/>
+        </w:rPr>
+        <w:t>K</w:t>
       </w:r>
       <w:r>
         <w:rPr>
@@ -52,43 +95,28 @@
         <w:rPr>
           <w:lang w:val="en-GB"/>
         </w:rPr>
-        <w:t xml:space="preserve">lint, </w:t>
-      </w:r>
-      <w:r>
-        <w:rPr>
-          <w:lang w:val="en-GB"/>
-        </w:rPr>
-        <w:t>Krist</w:t>
-      </w:r>
-      <w:r>
-        <w:rPr>
-          <w:lang w:val="en-GB"/>
-        </w:rPr>
-        <w:t>ó</w:t>
-      </w:r>
-      <w:r>
-        <w:rPr>
-          <w:lang w:val="en-GB"/>
-        </w:rPr>
-        <w:t>f K</w:t>
-      </w:r>
-      <w:r>
-        <w:rPr>
-          <w:lang w:val="en-GB"/>
-        </w:rPr>
-        <w:t>á</w:t>
-      </w:r>
-      <w:r>
-        <w:rPr>
-          <w:lang w:val="en-GB"/>
-        </w:rPr>
-        <w:t xml:space="preserve">ssa, </w:t>
-      </w:r>
-      <w:r>
-        <w:rPr>
-          <w:lang w:val="en-GB"/>
-        </w:rPr>
-        <w:t>Najeed Muhammad</w:t>
+        <w:t>ssa</w:t>
+      </w:r>
+      <w:proofErr w:type="spellEnd"/>
+      <w:r>
+        <w:rPr>
+          <w:lang w:val="en-GB"/>
+        </w:rPr>
+        <w:t xml:space="preserve">, </w:t>
+      </w:r>
+      <w:proofErr w:type="spellStart"/>
+      <w:r>
+        <w:rPr>
+          <w:lang w:val="en-GB"/>
+        </w:rPr>
+        <w:t>Najeed</w:t>
+      </w:r>
+      <w:proofErr w:type="spellEnd"/>
+      <w:r>
+        <w:rPr>
+          <w:lang w:val="en-GB"/>
+        </w:rPr>
+        <w:t xml:space="preserve"> Muhammad</w:t>
       </w:r>
     </w:p>
     <w:p>
@@ -167,7 +195,49 @@
         <w:rPr>
           <w:lang w:val="en-GB"/>
         </w:rPr>
-        <w:t>Project advisor: Dr. Beáta Oborny, Professor</w:t>
+        <w:t xml:space="preserve">Project advisor: </w:t>
+      </w:r>
+      <w:proofErr w:type="spellStart"/>
+      <w:r>
+        <w:rPr>
+          <w:lang w:val="en-GB"/>
+        </w:rPr>
+        <w:t>Dr.</w:t>
+      </w:r>
+      <w:proofErr w:type="spellEnd"/>
+      <w:r>
+        <w:rPr>
+          <w:lang w:val="en-GB"/>
+        </w:rPr>
+        <w:t xml:space="preserve"> </w:t>
+      </w:r>
+      <w:proofErr w:type="spellStart"/>
+      <w:r>
+        <w:rPr>
+          <w:lang w:val="en-GB"/>
+        </w:rPr>
+        <w:t>Beáta</w:t>
+      </w:r>
+      <w:proofErr w:type="spellEnd"/>
+      <w:r>
+        <w:rPr>
+          <w:lang w:val="en-GB"/>
+        </w:rPr>
+        <w:t xml:space="preserve"> </w:t>
+      </w:r>
+      <w:proofErr w:type="spellStart"/>
+      <w:r>
+        <w:rPr>
+          <w:lang w:val="en-GB"/>
+        </w:rPr>
+        <w:t>Oborny</w:t>
+      </w:r>
+      <w:proofErr w:type="spellEnd"/>
+      <w:r>
+        <w:rPr>
+          <w:lang w:val="en-GB"/>
+        </w:rPr>
+        <w:t>, Professor</w:t>
       </w:r>
     </w:p>
     <w:p>
@@ -358,7 +428,61 @@
           <w:sz w:val="20"/>
           <w:lang w:val="en-GB"/>
         </w:rPr>
-        <w:t xml:space="preserve">Several studies have investigated the transition from connected to fragmented vegetation across environmental gradients and scaling laws in ecotone geometry (Gastner et al., 2009). Recent research has also suggested that percolation theory predicts some universal features in range margins across environmental gradients (Juhász &amp; Oborny, 2020). However, there is a lack of research that uses satellite </w:t>
+        <w:t>Several studies have investigated the transition from connected to fragmented vegetation across environmental gradients and scaling laws in ecotone geometry (</w:t>
+      </w:r>
+      <w:proofErr w:type="spellStart"/>
+      <w:r>
+        <w:rPr>
+          <w:spacing w:val="2"/>
+          <w:sz w:val="20"/>
+          <w:lang w:val="en-GB"/>
+        </w:rPr>
+        <w:t>Gastner</w:t>
+      </w:r>
+      <w:proofErr w:type="spellEnd"/>
+      <w:r>
+        <w:rPr>
+          <w:spacing w:val="2"/>
+          <w:sz w:val="20"/>
+          <w:lang w:val="en-GB"/>
+        </w:rPr>
+        <w:t xml:space="preserve"> et al., 2009). Recent research has also suggested that percolation theory predicts some universal features in range margins across environmental gradients (</w:t>
+      </w:r>
+      <w:proofErr w:type="spellStart"/>
+      <w:r>
+        <w:rPr>
+          <w:spacing w:val="2"/>
+          <w:sz w:val="20"/>
+          <w:lang w:val="en-GB"/>
+        </w:rPr>
+        <w:t>Juhász</w:t>
+      </w:r>
+      <w:proofErr w:type="spellEnd"/>
+      <w:r>
+        <w:rPr>
+          <w:spacing w:val="2"/>
+          <w:sz w:val="20"/>
+          <w:lang w:val="en-GB"/>
+        </w:rPr>
+        <w:t xml:space="preserve"> &amp; </w:t>
+      </w:r>
+      <w:proofErr w:type="spellStart"/>
+      <w:r>
+        <w:rPr>
+          <w:spacing w:val="2"/>
+          <w:sz w:val="20"/>
+          <w:lang w:val="en-GB"/>
+        </w:rPr>
+        <w:t>Oborny</w:t>
+      </w:r>
+      <w:proofErr w:type="spellEnd"/>
+      <w:r>
+        <w:rPr>
+          <w:spacing w:val="2"/>
+          <w:sz w:val="20"/>
+          <w:lang w:val="en-GB"/>
+        </w:rPr>
+        <w:t xml:space="preserve">, 2020). However, there is a lack of research that uses satellite </w:t>
       </w:r>
       <w:r>
         <w:rPr>
@@ -922,20 +1046,7 @@
           <w:szCs w:val="20"/>
           <w:lang w:val="en-GB"/>
         </w:rPr>
-        <w:t xml:space="preserve"> </w:t>
-      </w:r>
-      <w:r>
-        <w:rPr>
-          <w:rFonts w:ascii="Times New Roman" w:hAnsi="Times New Roman" w:cs="Times New Roman"/>
-          <w:b w:val="0"/>
-          <w:i w:val="0"/>
-          <w:color w:val="000000" w:themeColor="text1"/>
-          <w:spacing w:val="2"/>
-          <w:sz w:val="20"/>
-          <w:szCs w:val="20"/>
-          <w:lang w:val="en-GB"/>
-        </w:rPr>
-        <w:t>contributes to a more thorough understanding of the more complex models implemented.</w:t>
+        <w:t xml:space="preserve"> contributes to a more thorough understanding of the more complex models implemented.</w:t>
       </w:r>
     </w:p>
     <w:p>
@@ -973,9 +1084,6 @@
       </w:r>
       <m:oMath>
         <m:r>
-          <m:rPr>
-            <m:sty m:val="bi"/>
-          </m:rPr>
           <w:rPr>
             <w:rFonts w:ascii="Cambria Math" w:hAnsi="Cambria Math" w:cs="Times New Roman"/>
             <w:color w:val="000000" w:themeColor="text1"/>
@@ -1002,9 +1110,6 @@
       </w:r>
       <m:oMath>
         <m:r>
-          <m:rPr>
-            <m:sty m:val="bi"/>
-          </m:rPr>
           <w:rPr>
             <w:rFonts w:ascii="Cambria Math" w:hAnsi="Cambria Math" w:cs="Times New Roman"/>
             <w:color w:val="000000" w:themeColor="text1"/>
@@ -1058,9 +1163,6 @@
       </w:r>
       <m:oMath>
         <m:r>
-          <m:rPr>
-            <m:sty m:val="bi"/>
-          </m:rPr>
           <w:rPr>
             <w:rFonts w:ascii="Cambria Math" w:hAnsi="Cambria Math" w:cs="Times New Roman"/>
             <w:color w:val="000000" w:themeColor="text1"/>
@@ -1089,7 +1191,6 @@
             <m:r>
               <m:rPr>
                 <m:scr m:val="double-struck"/>
-                <m:sty m:val="bi"/>
               </m:rPr>
               <w:rPr>
                 <w:rFonts w:ascii="Cambria Math" w:hAnsi="Cambria Math" w:cs="Times New Roman"/>
@@ -1104,9 +1205,6 @@
           </m:e>
           <m:sup>
             <m:r>
-              <m:rPr>
-                <m:sty m:val="bi"/>
-              </m:rPr>
               <w:rPr>
                 <w:rFonts w:ascii="Cambria Math" w:hAnsi="Cambria Math" w:cs="Times New Roman"/>
                 <w:color w:val="000000" w:themeColor="text1"/>
@@ -1257,9 +1355,6 @@
           </m:sSupPr>
           <m:e>
             <m:r>
-              <m:rPr>
-                <m:sty m:val="bi"/>
-              </m:rPr>
               <w:rPr>
                 <w:rFonts w:ascii="Cambria Math" w:hAnsi="Cambria Math" w:cs="Times New Roman"/>
                 <w:color w:val="000000" w:themeColor="text1"/>
@@ -1273,9 +1368,6 @@
           </m:e>
           <m:sup>
             <m:r>
-              <m:rPr>
-                <m:sty m:val="bi"/>
-              </m:rPr>
               <w:rPr>
                 <w:rFonts w:ascii="Cambria Math" w:hAnsi="Cambria Math" w:cs="Times New Roman"/>
                 <w:color w:val="000000" w:themeColor="text1"/>
@@ -1343,9 +1435,6 @@
       </w:r>
       <m:oMath>
         <m:r>
-          <m:rPr>
-            <m:sty m:val="bi"/>
-          </m:rPr>
           <w:rPr>
             <w:rFonts w:ascii="Cambria Math" w:hAnsi="Cambria Math" w:cs="Times New Roman"/>
             <w:color w:val="000000" w:themeColor="text1"/>
@@ -1361,6 +1450,7 @@
         <w:rPr>
           <w:rFonts w:ascii="Times New Roman" w:hAnsi="Times New Roman" w:cs="Times New Roman"/>
           <w:b w:val="0"/>
+          <w:bCs/>
           <w:i w:val="0"/>
           <w:color w:val="000000" w:themeColor="text1"/>
           <w:spacing w:val="2"/>
@@ -1374,6 +1464,7 @@
         <w:rPr>
           <w:rFonts w:ascii="Times New Roman" w:hAnsi="Times New Roman" w:cs="Times New Roman"/>
           <w:b w:val="0"/>
+          <w:bCs/>
           <w:i w:val="0"/>
           <w:color w:val="000000" w:themeColor="text1"/>
           <w:spacing w:val="2"/>
@@ -1385,9 +1476,6 @@
       </w:r>
       <m:oMath>
         <m:r>
-          <m:rPr>
-            <m:sty m:val="bi"/>
-          </m:rPr>
           <w:rPr>
             <w:rFonts w:ascii="Cambria Math" w:hAnsi="Cambria Math" w:cs="Times New Roman"/>
             <w:color w:val="000000" w:themeColor="text1"/>
@@ -1403,6 +1491,7 @@
         <w:rPr>
           <w:rFonts w:ascii="Times New Roman" w:hAnsi="Times New Roman" w:cs="Times New Roman"/>
           <w:b w:val="0"/>
+          <w:bCs/>
           <w:i w:val="0"/>
           <w:color w:val="000000" w:themeColor="text1"/>
           <w:spacing w:val="2"/>
@@ -1416,6 +1505,7 @@
         <w:rPr>
           <w:rFonts w:ascii="Times New Roman" w:hAnsi="Times New Roman" w:cs="Times New Roman"/>
           <w:b w:val="0"/>
+          <w:bCs/>
           <w:i w:val="0"/>
           <w:color w:val="000000" w:themeColor="text1"/>
           <w:spacing w:val="2"/>
@@ -1864,7 +1954,18 @@
           <w:sz w:val="20"/>
           <w:lang w:val="en-GB"/>
         </w:rPr>
-        <w:t xml:space="preserve"> step of the model, </w:t>
+        <w:t xml:space="preserve"> step of the </w:t>
+      </w:r>
+      <w:r>
+        <w:rPr>
+          <w:rFonts w:ascii="Times New Roman" w:hAnsi="Times New Roman" w:cs="Times New Roman"/>
+          <w:b w:val="0"/>
+          <w:i w:val="0"/>
+          <w:color w:val="000000" w:themeColor="text1"/>
+          <w:sz w:val="20"/>
+          <w:lang w:val="en-GB"/>
+        </w:rPr>
+        <w:t xml:space="preserve">model, </w:t>
       </w:r>
       <m:oMath>
         <m:sSup>
@@ -1883,9 +1984,6 @@
           </m:sSupPr>
           <m:e>
             <m:r>
-              <m:rPr>
-                <m:sty m:val="bi"/>
-              </m:rPr>
               <w:rPr>
                 <w:rFonts w:ascii="Cambria Math" w:hAnsi="Cambria Math" w:cs="Times New Roman"/>
                 <w:color w:val="000000" w:themeColor="text1"/>
@@ -1899,9 +1997,6 @@
           </m:e>
           <m:sup>
             <m:r>
-              <m:rPr>
-                <m:sty m:val="bi"/>
-              </m:rPr>
               <w:rPr>
                 <w:rFonts w:ascii="Cambria Math" w:hAnsi="Cambria Math" w:cs="Times New Roman"/>
                 <w:color w:val="000000" w:themeColor="text1"/>
@@ -2020,9 +2115,6 @@
       </w:r>
       <m:oMath>
         <m:r>
-          <m:rPr>
-            <m:sty m:val="bi"/>
-          </m:rPr>
           <w:rPr>
             <w:rFonts w:ascii="Cambria Math" w:hAnsi="Cambria Math" w:cs="Times New Roman"/>
             <w:color w:val="000000" w:themeColor="text1"/>
@@ -2056,13 +2148,22 @@
           <w:sz w:val="20"/>
           <w:lang w:val="en-GB"/>
         </w:rPr>
-        <w:t xml:space="preserve">. However, if the cell is unoccupied, the colonization occurs with a probability of </w:t>
+        <w:t xml:space="preserve">. However, if the </w:t>
+      </w:r>
+      <w:r>
+        <w:rPr>
+          <w:rFonts w:ascii="Times New Roman" w:hAnsi="Times New Roman" w:cs="Times New Roman"/>
+          <w:b w:val="0"/>
+          <w:bCs/>
+          <w:i w:val="0"/>
+          <w:color w:val="000000" w:themeColor="text1"/>
+          <w:sz w:val="20"/>
+          <w:lang w:val="en-GB"/>
+        </w:rPr>
+        <w:t xml:space="preserve">cell is unoccupied, the colonization occurs with a probability of </w:t>
       </w:r>
       <m:oMath>
         <m:r>
-          <m:rPr>
-            <m:sty m:val="bi"/>
-          </m:rPr>
           <w:rPr>
             <w:rFonts w:ascii="Cambria Math" w:hAnsi="Cambria Math" w:cs="Times New Roman"/>
             <w:color w:val="000000" w:themeColor="text1"/>
@@ -2077,6 +2178,7 @@
               <w:rPr>
                 <w:rFonts w:ascii="Cambria Math" w:hAnsi="Cambria Math" w:cs="Times New Roman"/>
                 <w:b w:val="0"/>
+                <w:bCs/>
                 <w:color w:val="000000" w:themeColor="text1"/>
                 <w:sz w:val="20"/>
                 <w:lang w:val="en-GB"/>
@@ -2085,9 +2187,6 @@
           </m:fPr>
           <m:num>
             <m:r>
-              <m:rPr>
-                <m:sty m:val="bi"/>
-              </m:rPr>
               <w:rPr>
                 <w:rFonts w:ascii="Cambria Math" w:hAnsi="Cambria Math" w:cs="Times New Roman"/>
                 <w:color w:val="000000" w:themeColor="text1"/>
@@ -2099,9 +2198,6 @@
           </m:num>
           <m:den>
             <m:r>
-              <m:rPr>
-                <m:sty m:val="bi"/>
-              </m:rPr>
               <w:rPr>
                 <w:rFonts w:ascii="Cambria Math" w:hAnsi="Cambria Math" w:cs="Times New Roman"/>
                 <w:color w:val="000000" w:themeColor="text1"/>
@@ -2117,6 +2213,7 @@
         <w:rPr>
           <w:rFonts w:ascii="Times New Roman" w:hAnsi="Times New Roman" w:cs="Times New Roman"/>
           <w:b w:val="0"/>
+          <w:bCs/>
           <w:i w:val="0"/>
           <w:color w:val="000000" w:themeColor="text1"/>
           <w:sz w:val="20"/>
@@ -2126,9 +2223,6 @@
       </w:r>
       <m:oMath>
         <m:r>
-          <m:rPr>
-            <m:sty m:val="bi"/>
-          </m:rPr>
           <w:rPr>
             <w:rFonts w:ascii="Cambria Math" w:hAnsi="Cambria Math" w:cs="Times New Roman"/>
             <w:color w:val="000000" w:themeColor="text1"/>
@@ -2144,6 +2238,7 @@
         <w:rPr>
           <w:rFonts w:ascii="Times New Roman" w:hAnsi="Times New Roman" w:cs="Times New Roman"/>
           <w:b w:val="0"/>
+          <w:bCs/>
           <w:i w:val="0"/>
           <w:color w:val="000000" w:themeColor="text1"/>
           <w:spacing w:val="2"/>
@@ -2157,6 +2252,7 @@
         <w:rPr>
           <w:rFonts w:ascii="Times New Roman" w:hAnsi="Times New Roman" w:cs="Times New Roman"/>
           <w:b w:val="0"/>
+          <w:bCs/>
           <w:i w:val="0"/>
           <w:color w:val="000000" w:themeColor="text1"/>
           <w:sz w:val="20"/>
@@ -2166,9 +2262,6 @@
       </w:r>
       <m:oMath>
         <m:r>
-          <m:rPr>
-            <m:sty m:val="bi"/>
-          </m:rPr>
           <w:rPr>
             <w:rFonts w:ascii="Cambria Math" w:hAnsi="Cambria Math" w:cs="Times New Roman"/>
             <w:color w:val="000000" w:themeColor="text1"/>
@@ -2185,6 +2278,7 @@
               <w:rPr>
                 <w:rFonts w:ascii="Cambria Math" w:hAnsi="Cambria Math" w:cs="Times New Roman"/>
                 <w:b w:val="0"/>
+                <w:bCs/>
                 <w:color w:val="000000" w:themeColor="text1"/>
                 <w:sz w:val="20"/>
                 <w:lang w:val="en-GB"/>
@@ -2193,9 +2287,6 @@
           </m:dPr>
           <m:e>
             <m:r>
-              <m:rPr>
-                <m:sty m:val="bi"/>
-              </m:rPr>
               <w:rPr>
                 <w:rFonts w:ascii="Cambria Math" w:hAnsi="Cambria Math" w:cs="Times New Roman"/>
                 <w:color w:val="000000" w:themeColor="text1"/>
@@ -2205,9 +2296,6 @@
               <m:t>0</m:t>
             </m:r>
             <m:r>
-              <m:rPr>
-                <m:sty m:val="bi"/>
-              </m:rPr>
               <w:rPr>
                 <w:rFonts w:ascii="Cambria Math" w:hAnsi="Cambria Math" w:cs="Times New Roman"/>
                 <w:color w:val="000000" w:themeColor="text1"/>
@@ -2216,9 +2304,6 @@
               <m:t>;</m:t>
             </m:r>
             <m:r>
-              <m:rPr>
-                <m:sty m:val="bi"/>
-              </m:rPr>
               <w:rPr>
                 <w:rFonts w:ascii="Cambria Math" w:hAnsi="Cambria Math" w:cs="Times New Roman"/>
                 <w:color w:val="000000" w:themeColor="text1"/>
@@ -3262,6 +3347,9 @@
       </w:r>
       <m:oMath>
         <m:r>
+          <m:rPr>
+            <m:sty m:val="bi"/>
+          </m:rPr>
           <w:rPr>
             <w:rFonts w:ascii="Cambria Math" w:hAnsi="Cambria Math" w:cs="Times New Roman"/>
             <w:color w:val="000000" w:themeColor="text1"/>
@@ -3288,6 +3376,9 @@
       </w:r>
       <m:oMath>
         <m:r>
+          <m:rPr>
+            <m:sty m:val="bi"/>
+          </m:rPr>
           <w:rPr>
             <w:rFonts w:ascii="Cambria Math" w:hAnsi="Cambria Math" w:cs="Times New Roman"/>
             <w:color w:val="000000" w:themeColor="text1"/>
@@ -3314,6 +3405,9 @@
       </w:r>
       <m:oMath>
         <m:r>
+          <m:rPr>
+            <m:sty m:val="bi"/>
+          </m:rPr>
           <w:rPr>
             <w:rFonts w:ascii="Cambria Math" w:hAnsi="Cambria Math" w:cs="Times New Roman"/>
             <w:color w:val="000000" w:themeColor="text1"/>
@@ -3396,7 +3490,20 @@
           <w:szCs w:val="20"/>
           <w:lang w:val="en-GB"/>
         </w:rPr>
-        <w:t>randomly assign 1% of the lattice cells as occupied, representing the initial presence of tree species. At each</w:t>
+        <w:t xml:space="preserve">randomly assign 1% of the lattice cells as occupied, representing the initial </w:t>
+      </w:r>
+      <w:r>
+        <w:rPr>
+          <w:rFonts w:ascii="Times New Roman" w:hAnsi="Times New Roman" w:cs="Times New Roman"/>
+          <w:b w:val="0"/>
+          <w:i w:val="0"/>
+          <w:color w:val="000000" w:themeColor="text1"/>
+          <w:spacing w:val="2"/>
+          <w:sz w:val="20"/>
+          <w:szCs w:val="20"/>
+          <w:lang w:val="en-GB"/>
+        </w:rPr>
+        <w:t>presence of tree species. At each</w:t>
       </w:r>
       <w:r>
         <w:rPr>
@@ -3452,9 +3559,6 @@
           </m:sSupPr>
           <m:e>
             <m:r>
-              <m:rPr>
-                <m:sty m:val="bi"/>
-              </m:rPr>
               <w:rPr>
                 <w:rFonts w:ascii="Cambria Math" w:hAnsi="Cambria Math" w:cs="Times New Roman"/>
                 <w:color w:val="000000" w:themeColor="text1"/>
@@ -3468,9 +3572,6 @@
           </m:e>
           <m:sup>
             <m:r>
-              <m:rPr>
-                <m:sty m:val="bi"/>
-              </m:rPr>
               <w:rPr>
                 <w:rFonts w:ascii="Cambria Math" w:hAnsi="Cambria Math" w:cs="Times New Roman"/>
                 <w:color w:val="000000" w:themeColor="text1"/>
@@ -3560,7 +3661,20 @@
           <w:szCs w:val="20"/>
           <w:lang w:val="en-GB"/>
         </w:rPr>
-        <w:t>, one after the other,</w:t>
+        <w:t>, one after the</w:t>
+      </w:r>
+      <w:r>
+        <w:rPr>
+          <w:rFonts w:ascii="Times New Roman" w:hAnsi="Times New Roman" w:cs="Times New Roman"/>
+          <w:b w:val="0"/>
+          <w:i w:val="0"/>
+          <w:color w:val="000000" w:themeColor="text1"/>
+          <w:spacing w:val="2"/>
+          <w:sz w:val="20"/>
+          <w:szCs w:val="20"/>
+          <w:lang w:val="en-GB"/>
+        </w:rPr>
+        <w:t xml:space="preserve"> other,</w:t>
       </w:r>
       <w:r>
         <w:rPr>
@@ -3655,6 +3769,587 @@
           <w:lang w:val="en-GB"/>
         </w:rPr>
         <w:t xml:space="preserve">will go extinct with a probability of </w:t>
+      </w:r>
+      <m:oMath>
+        <m:r>
+          <m:rPr>
+            <m:sty m:val="bi"/>
+          </m:rPr>
+          <w:rPr>
+            <w:rFonts w:ascii="Cambria Math" w:hAnsi="Cambria Math" w:cs="Times New Roman"/>
+            <w:color w:val="000000" w:themeColor="text1"/>
+            <w:spacing w:val="2"/>
+            <w:sz w:val="20"/>
+            <w:szCs w:val="20"/>
+            <w:lang w:val="en-GB"/>
+          </w:rPr>
+          <m:t>e(x)</m:t>
+        </m:r>
+      </m:oMath>
+      <w:r>
+        <w:rPr>
+          <w:rFonts w:ascii="Times New Roman" w:hAnsi="Times New Roman" w:cs="Times New Roman"/>
+          <w:b w:val="0"/>
+          <w:i w:val="0"/>
+          <w:color w:val="000000" w:themeColor="text1"/>
+          <w:spacing w:val="2"/>
+          <w:sz w:val="20"/>
+          <w:szCs w:val="20"/>
+          <w:lang w:val="en-GB"/>
+        </w:rPr>
+        <w:t xml:space="preserve">. </w:t>
+      </w:r>
+      <w:r>
+        <w:rPr>
+          <w:rFonts w:ascii="Times New Roman" w:hAnsi="Times New Roman" w:cs="Times New Roman"/>
+          <w:b w:val="0"/>
+          <w:i w:val="0"/>
+          <w:color w:val="000000" w:themeColor="text1"/>
+          <w:spacing w:val="2"/>
+          <w:sz w:val="20"/>
+          <w:szCs w:val="20"/>
+          <w:lang w:val="en-GB"/>
+        </w:rPr>
+        <w:t>If</w:t>
+      </w:r>
+      <w:r>
+        <w:rPr>
+          <w:rFonts w:ascii="Times New Roman" w:hAnsi="Times New Roman" w:cs="Times New Roman"/>
+          <w:b w:val="0"/>
+          <w:i w:val="0"/>
+          <w:color w:val="000000" w:themeColor="text1"/>
+          <w:spacing w:val="2"/>
+          <w:sz w:val="20"/>
+          <w:szCs w:val="20"/>
+          <w:lang w:val="en-GB"/>
+        </w:rPr>
+        <w:t xml:space="preserve"> the cell is unoccupied, the colonization occurs with a probability of </w:t>
+      </w:r>
+      <m:oMath>
+        <m:r>
+          <m:rPr>
+            <m:sty m:val="bi"/>
+          </m:rPr>
+          <w:rPr>
+            <w:rFonts w:ascii="Cambria Math" w:hAnsi="Cambria Math" w:cs="Times New Roman"/>
+            <w:color w:val="000000" w:themeColor="text1"/>
+            <w:spacing w:val="2"/>
+            <w:sz w:val="20"/>
+            <w:szCs w:val="20"/>
+            <w:lang w:val="en-GB"/>
+          </w:rPr>
+          <m:t>c(x)</m:t>
+        </m:r>
+      </m:oMath>
+      <w:r>
+        <w:rPr>
+          <w:rFonts w:ascii="Times New Roman" w:hAnsi="Times New Roman" w:cs="Times New Roman"/>
+          <w:b w:val="0"/>
+          <w:i w:val="0"/>
+          <w:color w:val="000000" w:themeColor="text1"/>
+          <w:spacing w:val="2"/>
+          <w:sz w:val="20"/>
+          <w:szCs w:val="20"/>
+          <w:lang w:val="en-GB"/>
+        </w:rPr>
+        <w:t xml:space="preserve">, where </w:t>
+      </w:r>
+      <m:oMath>
+        <m:r>
+          <m:rPr>
+            <m:sty m:val="bi"/>
+          </m:rPr>
+          <w:rPr>
+            <w:rFonts w:ascii="Cambria Math" w:hAnsi="Cambria Math" w:cs="Times New Roman"/>
+            <w:color w:val="000000" w:themeColor="text1"/>
+            <w:spacing w:val="2"/>
+            <w:sz w:val="20"/>
+            <w:szCs w:val="20"/>
+            <w:lang w:val="en-GB"/>
+          </w:rPr>
+          <m:t>c(x)</m:t>
+        </m:r>
+      </m:oMath>
+      <w:r>
+        <w:rPr>
+          <w:rFonts w:ascii="Times New Roman" w:hAnsi="Times New Roman" w:cs="Times New Roman"/>
+          <w:b w:val="0"/>
+          <w:i w:val="0"/>
+          <w:color w:val="000000" w:themeColor="text1"/>
+          <w:spacing w:val="2"/>
+          <w:sz w:val="20"/>
+          <w:szCs w:val="20"/>
+          <w:lang w:val="en-GB"/>
+        </w:rPr>
+        <w:t xml:space="preserve"> </w:t>
+      </w:r>
+      <w:r>
+        <w:rPr>
+          <w:rFonts w:ascii="Times New Roman" w:hAnsi="Times New Roman" w:cs="Times New Roman"/>
+          <w:b w:val="0"/>
+          <w:i w:val="0"/>
+          <w:color w:val="000000" w:themeColor="text1"/>
+          <w:spacing w:val="2"/>
+          <w:sz w:val="20"/>
+          <w:szCs w:val="20"/>
+          <w:lang w:val="en-GB"/>
+        </w:rPr>
+        <w:t xml:space="preserve">and </w:t>
+      </w:r>
+      <m:oMath>
+        <m:r>
+          <m:rPr>
+            <m:sty m:val="bi"/>
+          </m:rPr>
+          <w:rPr>
+            <w:rFonts w:ascii="Cambria Math" w:hAnsi="Cambria Math" w:cs="Times New Roman"/>
+            <w:color w:val="000000" w:themeColor="text1"/>
+            <w:spacing w:val="2"/>
+            <w:sz w:val="20"/>
+            <w:szCs w:val="20"/>
+            <w:lang w:val="en-GB"/>
+          </w:rPr>
+          <m:t>e(x)</m:t>
+        </m:r>
+      </m:oMath>
+      <w:r>
+        <w:rPr>
+          <w:rFonts w:ascii="Times New Roman" w:hAnsi="Times New Roman" w:cs="Times New Roman"/>
+          <w:b w:val="0"/>
+          <w:i w:val="0"/>
+          <w:color w:val="000000" w:themeColor="text1"/>
+          <w:spacing w:val="2"/>
+          <w:sz w:val="20"/>
+          <w:szCs w:val="20"/>
+          <w:lang w:val="en-GB"/>
+        </w:rPr>
+        <w:t xml:space="preserve"> </w:t>
+      </w:r>
+      <w:r>
+        <w:rPr>
+          <w:rFonts w:ascii="Times New Roman" w:hAnsi="Times New Roman" w:cs="Times New Roman"/>
+          <w:b w:val="0"/>
+          <w:i w:val="0"/>
+          <w:color w:val="000000" w:themeColor="text1"/>
+          <w:spacing w:val="2"/>
+          <w:sz w:val="20"/>
+          <w:szCs w:val="20"/>
+          <w:lang w:val="en-GB"/>
+        </w:rPr>
+        <w:t>represent the colonization</w:t>
+      </w:r>
+      <w:r>
+        <w:rPr>
+          <w:rFonts w:ascii="Times New Roman" w:hAnsi="Times New Roman" w:cs="Times New Roman"/>
+          <w:b w:val="0"/>
+          <w:i w:val="0"/>
+          <w:color w:val="000000" w:themeColor="text1"/>
+          <w:spacing w:val="2"/>
+          <w:sz w:val="20"/>
+          <w:szCs w:val="20"/>
+          <w:lang w:val="en-GB"/>
+        </w:rPr>
+        <w:t xml:space="preserve"> and extinction</w:t>
+      </w:r>
+      <w:r>
+        <w:rPr>
+          <w:rFonts w:ascii="Times New Roman" w:hAnsi="Times New Roman" w:cs="Times New Roman"/>
+          <w:b w:val="0"/>
+          <w:i w:val="0"/>
+          <w:color w:val="000000" w:themeColor="text1"/>
+          <w:spacing w:val="2"/>
+          <w:sz w:val="20"/>
+          <w:szCs w:val="20"/>
+          <w:lang w:val="en-GB"/>
+        </w:rPr>
+        <w:t xml:space="preserve"> rate influenced by the gradient variable </w:t>
+      </w:r>
+      <m:oMath>
+        <m:r>
+          <m:rPr>
+            <m:sty m:val="bi"/>
+          </m:rPr>
+          <w:rPr>
+            <w:rFonts w:ascii="Cambria Math" w:hAnsi="Cambria Math" w:cs="Times New Roman"/>
+            <w:color w:val="000000" w:themeColor="text1"/>
+            <w:spacing w:val="2"/>
+            <w:sz w:val="20"/>
+            <w:szCs w:val="20"/>
+            <w:lang w:val="en-GB"/>
+          </w:rPr>
+          <m:t>x</m:t>
+        </m:r>
+      </m:oMath>
+      <w:r>
+        <w:rPr>
+          <w:rFonts w:ascii="Times New Roman" w:hAnsi="Times New Roman" w:cs="Times New Roman"/>
+          <w:b w:val="0"/>
+          <w:i w:val="0"/>
+          <w:color w:val="000000" w:themeColor="text1"/>
+          <w:spacing w:val="2"/>
+          <w:sz w:val="20"/>
+          <w:szCs w:val="20"/>
+          <w:lang w:val="en-GB"/>
+        </w:rPr>
+        <w:t xml:space="preserve">. The colonization probability is higher in areas with more </w:t>
+      </w:r>
+      <w:r>
+        <w:rPr>
+          <w:rFonts w:ascii="Times New Roman" w:hAnsi="Times New Roman" w:cs="Times New Roman"/>
+          <w:b w:val="0"/>
+          <w:i w:val="0"/>
+          <w:color w:val="000000" w:themeColor="text1"/>
+          <w:spacing w:val="2"/>
+          <w:sz w:val="20"/>
+          <w:szCs w:val="20"/>
+          <w:lang w:val="en-GB"/>
+        </w:rPr>
+        <w:t>favourable</w:t>
+      </w:r>
+      <w:r>
+        <w:rPr>
+          <w:rFonts w:ascii="Times New Roman" w:hAnsi="Times New Roman" w:cs="Times New Roman"/>
+          <w:b w:val="0"/>
+          <w:i w:val="0"/>
+          <w:color w:val="000000" w:themeColor="text1"/>
+          <w:spacing w:val="2"/>
+          <w:sz w:val="20"/>
+          <w:szCs w:val="20"/>
+          <w:lang w:val="en-GB"/>
+        </w:rPr>
+        <w:t xml:space="preserve"> environmental conditions.</w:t>
+      </w:r>
+      <w:r>
+        <w:rPr>
+          <w:rFonts w:ascii="Times New Roman" w:hAnsi="Times New Roman" w:cs="Times New Roman"/>
+          <w:b w:val="0"/>
+          <w:i w:val="0"/>
+          <w:color w:val="000000" w:themeColor="text1"/>
+          <w:spacing w:val="2"/>
+          <w:sz w:val="20"/>
+          <w:szCs w:val="20"/>
+          <w:lang w:val="en-GB"/>
+        </w:rPr>
+        <w:t xml:space="preserve"> Similarly, the extinction probability is higher in areas with less favourable environmental conditions.</w:t>
+      </w:r>
+    </w:p>
+    <w:p>
+      <w:pPr>
+        <w:pStyle w:val="H2First"/>
+        <w:numPr>
+          <w:ilvl w:val="0"/>
+          <w:numId w:val="0"/>
+        </w:numPr>
+        <w:ind w:left="720"/>
+        <w:jc w:val="both"/>
+        <w:rPr>
+          <w:rFonts w:ascii="Times New Roman" w:hAnsi="Times New Roman" w:cs="Times New Roman"/>
+          <w:b w:val="0"/>
+          <w:i w:val="0"/>
+          <w:color w:val="000000" w:themeColor="text1"/>
+          <w:spacing w:val="2"/>
+          <w:sz w:val="20"/>
+          <w:szCs w:val="20"/>
+          <w:lang w:val="en-GB"/>
+        </w:rPr>
+      </w:pPr>
+      <w:r>
+        <w:rPr>
+          <w:rFonts w:ascii="Times New Roman" w:hAnsi="Times New Roman" w:cs="Times New Roman"/>
+          <w:b w:val="0"/>
+          <w:i w:val="0"/>
+          <w:color w:val="000000" w:themeColor="text1"/>
+          <w:spacing w:val="2"/>
+          <w:sz w:val="20"/>
+          <w:szCs w:val="20"/>
+          <w:lang w:val="en-GB"/>
+        </w:rPr>
+        <w:t xml:space="preserve">By incorporating gradient-dependent colonization and extinction probabilities, the gradient </w:t>
+      </w:r>
+      <w:r>
+        <w:rPr>
+          <w:rFonts w:ascii="Times New Roman" w:hAnsi="Times New Roman" w:cs="Times New Roman"/>
+          <w:b w:val="0"/>
+          <w:i w:val="0"/>
+          <w:color w:val="000000" w:themeColor="text1"/>
+          <w:spacing w:val="2"/>
+          <w:sz w:val="20"/>
+          <w:szCs w:val="20"/>
+          <w:lang w:val="en-GB"/>
+        </w:rPr>
+        <w:t>random map</w:t>
+      </w:r>
+      <w:r>
+        <w:rPr>
+          <w:rFonts w:ascii="Times New Roman" w:hAnsi="Times New Roman" w:cs="Times New Roman"/>
+          <w:b w:val="0"/>
+          <w:i w:val="0"/>
+          <w:color w:val="000000" w:themeColor="text1"/>
+          <w:spacing w:val="2"/>
+          <w:sz w:val="20"/>
+          <w:szCs w:val="20"/>
+          <w:lang w:val="en-GB"/>
+        </w:rPr>
+        <w:t xml:space="preserve"> model captures the spatial dynamics of tree species in response to environmental variations. It allows for the exploration of how species colonization and persistence are influenced by the gradient variable </w:t>
+      </w:r>
+      <m:oMath>
+        <m:r>
+          <m:rPr>
+            <m:sty m:val="bi"/>
+          </m:rPr>
+          <w:rPr>
+            <w:rFonts w:ascii="Cambria Math" w:hAnsi="Cambria Math" w:cs="Times New Roman"/>
+            <w:color w:val="000000" w:themeColor="text1"/>
+            <w:spacing w:val="2"/>
+            <w:sz w:val="20"/>
+            <w:szCs w:val="20"/>
+            <w:lang w:val="en-GB"/>
+          </w:rPr>
+          <m:t>x</m:t>
+        </m:r>
+      </m:oMath>
+      <w:r>
+        <w:rPr>
+          <w:rFonts w:ascii="Times New Roman" w:hAnsi="Times New Roman" w:cs="Times New Roman"/>
+          <w:b w:val="0"/>
+          <w:i w:val="0"/>
+          <w:color w:val="000000" w:themeColor="text1"/>
+          <w:spacing w:val="2"/>
+          <w:sz w:val="20"/>
+          <w:szCs w:val="20"/>
+          <w:lang w:val="en-GB"/>
+        </w:rPr>
+        <w:t>, providing insights into the relationship between environmental gradients and tree species distribution patterns.</w:t>
+      </w:r>
+    </w:p>
+    <w:p>
+      <w:pPr>
+        <w:pStyle w:val="H2First"/>
+        <w:numPr>
+          <w:ilvl w:val="0"/>
+          <w:numId w:val="0"/>
+        </w:numPr>
+        <w:ind w:left="720"/>
+        <w:jc w:val="both"/>
+        <w:rPr>
+          <w:rFonts w:ascii="Times New Roman" w:hAnsi="Times New Roman" w:cs="Times New Roman"/>
+          <w:b w:val="0"/>
+          <w:i w:val="0"/>
+          <w:color w:val="000000" w:themeColor="text1"/>
+          <w:spacing w:val="2"/>
+          <w:sz w:val="20"/>
+          <w:szCs w:val="20"/>
+          <w:lang w:val="en-GB"/>
+        </w:rPr>
+      </w:pPr>
+      <w:r>
+        <w:rPr>
+          <w:rFonts w:ascii="Times New Roman" w:hAnsi="Times New Roman" w:cs="Times New Roman"/>
+          <w:b w:val="0"/>
+          <w:i w:val="0"/>
+          <w:color w:val="000000" w:themeColor="text1"/>
+          <w:spacing w:val="2"/>
+          <w:sz w:val="20"/>
+          <w:szCs w:val="20"/>
+          <w:lang w:val="en-GB"/>
+        </w:rPr>
+        <w:t xml:space="preserve">However, it is important to note that the gradient </w:t>
+      </w:r>
+      <w:r>
+        <w:rPr>
+          <w:rFonts w:ascii="Times New Roman" w:hAnsi="Times New Roman" w:cs="Times New Roman"/>
+          <w:b w:val="0"/>
+          <w:i w:val="0"/>
+          <w:color w:val="000000" w:themeColor="text1"/>
+          <w:spacing w:val="2"/>
+          <w:sz w:val="20"/>
+          <w:szCs w:val="20"/>
+          <w:lang w:val="en-GB"/>
+        </w:rPr>
+        <w:t>random map</w:t>
+      </w:r>
+      <w:r>
+        <w:rPr>
+          <w:rFonts w:ascii="Times New Roman" w:hAnsi="Times New Roman" w:cs="Times New Roman"/>
+          <w:b w:val="0"/>
+          <w:i w:val="0"/>
+          <w:color w:val="000000" w:themeColor="text1"/>
+          <w:spacing w:val="2"/>
+          <w:sz w:val="20"/>
+          <w:szCs w:val="20"/>
+          <w:lang w:val="en-GB"/>
+        </w:rPr>
+        <w:t xml:space="preserve"> model assumes a continuous gradient variable and functions </w:t>
+      </w:r>
+      <m:oMath>
+        <m:r>
+          <m:rPr>
+            <m:sty m:val="bi"/>
+          </m:rPr>
+          <w:rPr>
+            <w:rFonts w:ascii="Cambria Math" w:hAnsi="Cambria Math" w:cs="Times New Roman"/>
+            <w:color w:val="000000" w:themeColor="text1"/>
+            <w:spacing w:val="2"/>
+            <w:sz w:val="20"/>
+            <w:szCs w:val="20"/>
+            <w:lang w:val="en-GB"/>
+          </w:rPr>
+          <m:t>c(x)</m:t>
+        </m:r>
+      </m:oMath>
+      <w:r>
+        <w:rPr>
+          <w:rFonts w:ascii="Times New Roman" w:hAnsi="Times New Roman" w:cs="Times New Roman"/>
+          <w:b w:val="0"/>
+          <w:i w:val="0"/>
+          <w:color w:val="000000" w:themeColor="text1"/>
+          <w:spacing w:val="2"/>
+          <w:sz w:val="20"/>
+          <w:szCs w:val="20"/>
+          <w:lang w:val="en-GB"/>
+        </w:rPr>
+        <w:t xml:space="preserve"> and </w:t>
+      </w:r>
+      <m:oMath>
+        <m:r>
+          <m:rPr>
+            <m:sty m:val="bi"/>
+          </m:rPr>
+          <w:rPr>
+            <w:rFonts w:ascii="Cambria Math" w:hAnsi="Cambria Math" w:cs="Times New Roman"/>
+            <w:color w:val="000000" w:themeColor="text1"/>
+            <w:spacing w:val="2"/>
+            <w:sz w:val="20"/>
+            <w:szCs w:val="20"/>
+            <w:lang w:val="en-GB"/>
+          </w:rPr>
+          <m:t>e(x)</m:t>
+        </m:r>
+      </m:oMath>
+      <w:r>
+        <w:rPr>
+          <w:rFonts w:ascii="Times New Roman" w:hAnsi="Times New Roman" w:cs="Times New Roman"/>
+          <w:b w:val="0"/>
+          <w:i w:val="0"/>
+          <w:color w:val="000000" w:themeColor="text1"/>
+          <w:spacing w:val="2"/>
+          <w:sz w:val="20"/>
+          <w:szCs w:val="20"/>
+          <w:lang w:val="en-GB"/>
+        </w:rPr>
+        <w:t xml:space="preserve"> that appropriately capture the underlying ecological processes. </w:t>
+      </w:r>
+      <w:r>
+        <w:rPr>
+          <w:rFonts w:ascii="Times New Roman" w:hAnsi="Times New Roman" w:cs="Times New Roman"/>
+          <w:b w:val="0"/>
+          <w:i w:val="0"/>
+          <w:color w:val="000000" w:themeColor="text1"/>
+          <w:spacing w:val="2"/>
+          <w:sz w:val="20"/>
+          <w:szCs w:val="20"/>
+          <w:lang w:val="en-GB"/>
+        </w:rPr>
+        <w:t>These functions should be carefully selected and validated based on ecological knowledge and data availability.</w:t>
+      </w:r>
+    </w:p>
+    <w:p>
+      <w:pPr>
+        <w:pStyle w:val="H2First"/>
+        <w:numPr>
+          <w:ilvl w:val="2"/>
+          <w:numId w:val="14"/>
+        </w:numPr>
+        <w:rPr>
+          <w:lang w:val="en-GB"/>
+        </w:rPr>
+      </w:pPr>
+      <w:r>
+        <w:rPr>
+          <w:lang w:val="en-GB"/>
+        </w:rPr>
+        <w:t>Gradient Contact Process</w:t>
+      </w:r>
+    </w:p>
+    <w:p>
+      <w:pPr>
+        <w:pStyle w:val="H2First"/>
+        <w:numPr>
+          <w:ilvl w:val="0"/>
+          <w:numId w:val="0"/>
+        </w:numPr>
+        <w:ind w:left="720"/>
+        <w:jc w:val="both"/>
+        <w:rPr>
+          <w:rFonts w:ascii="Times New Roman" w:hAnsi="Times New Roman" w:cs="Times New Roman"/>
+          <w:b w:val="0"/>
+          <w:i w:val="0"/>
+          <w:color w:val="000000" w:themeColor="text1"/>
+          <w:spacing w:val="2"/>
+          <w:sz w:val="20"/>
+          <w:szCs w:val="20"/>
+          <w:lang w:val="en-GB"/>
+        </w:rPr>
+      </w:pPr>
+      <w:r>
+        <w:rPr>
+          <w:rFonts w:ascii="Times New Roman" w:hAnsi="Times New Roman" w:cs="Times New Roman"/>
+          <w:b w:val="0"/>
+          <w:i w:val="0"/>
+          <w:color w:val="000000" w:themeColor="text1"/>
+          <w:spacing w:val="2"/>
+          <w:sz w:val="20"/>
+          <w:szCs w:val="20"/>
+          <w:lang w:val="en-GB"/>
+        </w:rPr>
+        <w:t>Finally, we</w:t>
+      </w:r>
+      <w:r>
+        <w:rPr>
+          <w:rFonts w:ascii="Times New Roman" w:hAnsi="Times New Roman" w:cs="Times New Roman"/>
+          <w:b w:val="0"/>
+          <w:i w:val="0"/>
+          <w:color w:val="000000" w:themeColor="text1"/>
+          <w:spacing w:val="2"/>
+          <w:sz w:val="20"/>
+          <w:szCs w:val="20"/>
+          <w:lang w:val="en-GB"/>
+        </w:rPr>
+        <w:t xml:space="preserve"> utilize the gradient contact process model with a tube-like boundary to study the spatial distribution of tree species on a bounded square lattice, incorporating gradient-dependent colonization and extinction probabilities.</w:t>
+      </w:r>
+    </w:p>
+    <w:p>
+      <w:pPr>
+        <w:pStyle w:val="H2First"/>
+        <w:numPr>
+          <w:ilvl w:val="0"/>
+          <w:numId w:val="0"/>
+        </w:numPr>
+        <w:ind w:left="720"/>
+        <w:jc w:val="both"/>
+        <w:rPr>
+          <w:rFonts w:ascii="Times New Roman" w:hAnsi="Times New Roman" w:cs="Times New Roman"/>
+          <w:b w:val="0"/>
+          <w:i w:val="0"/>
+          <w:color w:val="000000" w:themeColor="text1"/>
+          <w:spacing w:val="2"/>
+          <w:sz w:val="20"/>
+          <w:szCs w:val="20"/>
+          <w:lang w:val="en-GB"/>
+        </w:rPr>
+      </w:pPr>
+      <w:r>
+        <w:rPr>
+          <w:rFonts w:ascii="Times New Roman" w:hAnsi="Times New Roman" w:cs="Times New Roman"/>
+          <w:b w:val="0"/>
+          <w:i w:val="0"/>
+          <w:color w:val="000000" w:themeColor="text1"/>
+          <w:spacing w:val="2"/>
+          <w:sz w:val="20"/>
+          <w:szCs w:val="20"/>
+          <w:lang w:val="en-GB"/>
+        </w:rPr>
+        <w:t xml:space="preserve">The gradient contact process model extends the homogeneous contact process by incorporating gradient-dependent colonization and extinction probabilities. In this model, the probability of extinction, denoted as </w:t>
       </w:r>
       <m:oMath>
         <m:r>
@@ -3680,33 +4375,7 @@
           <w:szCs w:val="20"/>
           <w:lang w:val="en-GB"/>
         </w:rPr>
-        <w:t xml:space="preserve">. </w:t>
-      </w:r>
-      <w:r>
-        <w:rPr>
-          <w:rFonts w:ascii="Times New Roman" w:hAnsi="Times New Roman" w:cs="Times New Roman"/>
-          <w:b w:val="0"/>
-          <w:i w:val="0"/>
-          <w:color w:val="000000" w:themeColor="text1"/>
-          <w:spacing w:val="2"/>
-          <w:sz w:val="20"/>
-          <w:szCs w:val="20"/>
-          <w:lang w:val="en-GB"/>
-        </w:rPr>
-        <w:t>If</w:t>
-      </w:r>
-      <w:r>
-        <w:rPr>
-          <w:rFonts w:ascii="Times New Roman" w:hAnsi="Times New Roman" w:cs="Times New Roman"/>
-          <w:b w:val="0"/>
-          <w:i w:val="0"/>
-          <w:color w:val="000000" w:themeColor="text1"/>
-          <w:spacing w:val="2"/>
-          <w:sz w:val="20"/>
-          <w:szCs w:val="20"/>
-          <w:lang w:val="en-GB"/>
-        </w:rPr>
-        <w:t xml:space="preserve"> the cell is unoccupied, the colonization occurs with a probability of </w:t>
+        <w:t xml:space="preserve">, and the probability of colonization, denoted as </w:t>
       </w:r>
       <m:oMath>
         <m:r>
@@ -3732,6 +4401,416 @@
           <w:szCs w:val="20"/>
           <w:lang w:val="en-GB"/>
         </w:rPr>
+        <w:t xml:space="preserve">, </w:t>
+      </w:r>
+      <w:r>
+        <w:rPr>
+          <w:rFonts w:ascii="Times New Roman" w:hAnsi="Times New Roman" w:cs="Times New Roman"/>
+          <w:b w:val="0"/>
+          <w:i w:val="0"/>
+          <w:color w:val="000000" w:themeColor="text1"/>
+          <w:spacing w:val="2"/>
+          <w:sz w:val="20"/>
+          <w:szCs w:val="20"/>
+          <w:lang w:val="en-GB"/>
+        </w:rPr>
+        <w:t xml:space="preserve">also </w:t>
+      </w:r>
+      <w:r>
+        <w:rPr>
+          <w:rFonts w:ascii="Times New Roman" w:hAnsi="Times New Roman" w:cs="Times New Roman"/>
+          <w:b w:val="0"/>
+          <w:i w:val="0"/>
+          <w:color w:val="000000" w:themeColor="text1"/>
+          <w:spacing w:val="2"/>
+          <w:sz w:val="20"/>
+          <w:szCs w:val="20"/>
+          <w:lang w:val="en-GB"/>
+        </w:rPr>
+        <w:t xml:space="preserve">become functions of the gradient variable </w:t>
+      </w:r>
+      <m:oMath>
+        <m:r>
+          <w:rPr>
+            <w:rFonts w:ascii="Cambria Math" w:hAnsi="Cambria Math" w:cs="Times New Roman"/>
+            <w:color w:val="000000" w:themeColor="text1"/>
+            <w:spacing w:val="2"/>
+            <w:sz w:val="20"/>
+            <w:szCs w:val="20"/>
+            <w:lang w:val="en-GB"/>
+          </w:rPr>
+          <m:t>x</m:t>
+        </m:r>
+      </m:oMath>
+      <w:r>
+        <w:rPr>
+          <w:rFonts w:ascii="Times New Roman" w:hAnsi="Times New Roman" w:cs="Times New Roman"/>
+          <w:b w:val="0"/>
+          <w:i w:val="0"/>
+          <w:color w:val="000000" w:themeColor="text1"/>
+          <w:spacing w:val="2"/>
+          <w:sz w:val="20"/>
+          <w:szCs w:val="20"/>
+          <w:lang w:val="en-GB"/>
+        </w:rPr>
+        <w:t>, which represents a continuous spatial variation.</w:t>
+      </w:r>
+    </w:p>
+    <w:p>
+      <w:pPr>
+        <w:pStyle w:val="H2First"/>
+        <w:numPr>
+          <w:ilvl w:val="0"/>
+          <w:numId w:val="0"/>
+        </w:numPr>
+        <w:ind w:left="720"/>
+        <w:jc w:val="both"/>
+        <w:rPr>
+          <w:rFonts w:ascii="Times New Roman" w:hAnsi="Times New Roman" w:cs="Times New Roman"/>
+          <w:b w:val="0"/>
+          <w:i w:val="0"/>
+          <w:color w:val="000000" w:themeColor="text1"/>
+          <w:spacing w:val="2"/>
+          <w:sz w:val="20"/>
+          <w:szCs w:val="20"/>
+          <w:lang w:val="en-GB"/>
+        </w:rPr>
+      </w:pPr>
+      <w:r>
+        <w:rPr>
+          <w:rFonts w:ascii="Times New Roman" w:hAnsi="Times New Roman" w:cs="Times New Roman"/>
+          <w:b w:val="0"/>
+          <w:i w:val="0"/>
+          <w:color w:val="000000" w:themeColor="text1"/>
+          <w:spacing w:val="2"/>
+          <w:sz w:val="20"/>
+          <w:szCs w:val="20"/>
+          <w:lang w:val="en-GB"/>
+        </w:rPr>
+        <w:t xml:space="preserve">To initiate the model, </w:t>
+      </w:r>
+      <w:r>
+        <w:rPr>
+          <w:rFonts w:ascii="Times New Roman" w:hAnsi="Times New Roman" w:cs="Times New Roman"/>
+          <w:b w:val="0"/>
+          <w:i w:val="0"/>
+          <w:color w:val="000000" w:themeColor="text1"/>
+          <w:spacing w:val="2"/>
+          <w:sz w:val="20"/>
+          <w:szCs w:val="20"/>
+          <w:lang w:val="en-GB"/>
+        </w:rPr>
+        <w:t xml:space="preserve">as usual, </w:t>
+      </w:r>
+      <w:r>
+        <w:rPr>
+          <w:rFonts w:ascii="Times New Roman" w:hAnsi="Times New Roman" w:cs="Times New Roman"/>
+          <w:b w:val="0"/>
+          <w:i w:val="0"/>
+          <w:color w:val="000000" w:themeColor="text1"/>
+          <w:spacing w:val="2"/>
+          <w:sz w:val="20"/>
+          <w:szCs w:val="20"/>
+          <w:lang w:val="en-GB"/>
+        </w:rPr>
+        <w:t>we randomly assign 1% of the lattice cells as occupied, representing the initial presence of tree species. At each</w:t>
+      </w:r>
+      <w:r>
+        <w:rPr>
+          <w:rFonts w:ascii="Times New Roman" w:hAnsi="Times New Roman" w:cs="Times New Roman"/>
+          <w:b w:val="0"/>
+          <w:i w:val="0"/>
+          <w:color w:val="000000" w:themeColor="text1"/>
+          <w:spacing w:val="2"/>
+          <w:sz w:val="20"/>
+          <w:szCs w:val="20"/>
+          <w:lang w:val="en-GB"/>
+        </w:rPr>
+        <w:t xml:space="preserve"> Monte Carlo</w:t>
+      </w:r>
+      <w:r>
+        <w:rPr>
+          <w:rFonts w:ascii="Times New Roman" w:hAnsi="Times New Roman" w:cs="Times New Roman"/>
+          <w:b w:val="0"/>
+          <w:i w:val="0"/>
+          <w:color w:val="000000" w:themeColor="text1"/>
+          <w:spacing w:val="2"/>
+          <w:sz w:val="20"/>
+          <w:szCs w:val="20"/>
+          <w:lang w:val="en-GB"/>
+        </w:rPr>
+        <w:t xml:space="preserve"> step, </w:t>
+      </w:r>
+      <m:oMath>
+        <m:sSup>
+          <m:sSupPr>
+            <m:ctrlPr>
+              <w:rPr>
+                <w:rFonts w:ascii="Cambria Math" w:hAnsi="Cambria Math" w:cs="Times New Roman"/>
+                <w:b w:val="0"/>
+                <w:color w:val="000000" w:themeColor="text1"/>
+                <w:spacing w:val="2"/>
+                <w:sz w:val="20"/>
+                <w:szCs w:val="20"/>
+                <w:lang w:val="en-GB"/>
+              </w:rPr>
+            </m:ctrlPr>
+          </m:sSupPr>
+          <m:e>
+            <m:r>
+              <w:rPr>
+                <w:rFonts w:ascii="Cambria Math" w:hAnsi="Cambria Math" w:cs="Times New Roman"/>
+                <w:color w:val="000000" w:themeColor="text1"/>
+                <w:spacing w:val="2"/>
+                <w:sz w:val="20"/>
+                <w:szCs w:val="20"/>
+                <w:lang w:val="en-GB"/>
+              </w:rPr>
+              <m:t>n</m:t>
+            </m:r>
+          </m:e>
+          <m:sup>
+            <m:r>
+              <w:rPr>
+                <w:rFonts w:ascii="Cambria Math" w:hAnsi="Cambria Math" w:cs="Times New Roman"/>
+                <w:color w:val="000000" w:themeColor="text1"/>
+                <w:spacing w:val="2"/>
+                <w:sz w:val="20"/>
+                <w:szCs w:val="20"/>
+                <w:lang w:val="en-GB"/>
+              </w:rPr>
+              <m:t>2</m:t>
+            </m:r>
+          </m:sup>
+        </m:sSup>
+      </m:oMath>
+      <w:r>
+        <w:rPr>
+          <w:rFonts w:ascii="Times New Roman" w:hAnsi="Times New Roman" w:cs="Times New Roman"/>
+          <w:b w:val="0"/>
+          <w:i w:val="0"/>
+          <w:color w:val="000000" w:themeColor="text1"/>
+          <w:spacing w:val="2"/>
+          <w:sz w:val="20"/>
+          <w:szCs w:val="20"/>
+          <w:lang w:val="en-GB"/>
+        </w:rPr>
+        <w:t xml:space="preserve"> </w:t>
+      </w:r>
+      <w:r>
+        <w:rPr>
+          <w:rFonts w:ascii="Times New Roman" w:hAnsi="Times New Roman" w:cs="Times New Roman"/>
+          <w:b w:val="0"/>
+          <w:i w:val="0"/>
+          <w:color w:val="000000" w:themeColor="text1"/>
+          <w:spacing w:val="2"/>
+          <w:sz w:val="20"/>
+          <w:szCs w:val="20"/>
+          <w:lang w:val="en-GB"/>
+        </w:rPr>
+        <w:t>random lattice cell</w:t>
+      </w:r>
+      <w:r>
+        <w:rPr>
+          <w:rFonts w:ascii="Times New Roman" w:hAnsi="Times New Roman" w:cs="Times New Roman"/>
+          <w:b w:val="0"/>
+          <w:i w:val="0"/>
+          <w:color w:val="000000" w:themeColor="text1"/>
+          <w:spacing w:val="2"/>
+          <w:sz w:val="20"/>
+          <w:szCs w:val="20"/>
+          <w:lang w:val="en-GB"/>
+        </w:rPr>
+        <w:t>s</w:t>
+      </w:r>
+      <w:r>
+        <w:rPr>
+          <w:rFonts w:ascii="Times New Roman" w:hAnsi="Times New Roman" w:cs="Times New Roman"/>
+          <w:b w:val="0"/>
+          <w:i w:val="0"/>
+          <w:color w:val="000000" w:themeColor="text1"/>
+          <w:spacing w:val="2"/>
+          <w:sz w:val="20"/>
+          <w:szCs w:val="20"/>
+          <w:lang w:val="en-GB"/>
+        </w:rPr>
+        <w:t xml:space="preserve"> </w:t>
+      </w:r>
+      <w:r>
+        <w:rPr>
+          <w:rFonts w:ascii="Times New Roman" w:hAnsi="Times New Roman" w:cs="Times New Roman"/>
+          <w:b w:val="0"/>
+          <w:i w:val="0"/>
+          <w:color w:val="000000" w:themeColor="text1"/>
+          <w:spacing w:val="2"/>
+          <w:sz w:val="20"/>
+          <w:szCs w:val="20"/>
+          <w:lang w:val="en-GB"/>
+        </w:rPr>
+        <w:t>are</w:t>
+      </w:r>
+      <w:r>
+        <w:rPr>
+          <w:rFonts w:ascii="Times New Roman" w:hAnsi="Times New Roman" w:cs="Times New Roman"/>
+          <w:b w:val="0"/>
+          <w:i w:val="0"/>
+          <w:color w:val="000000" w:themeColor="text1"/>
+          <w:spacing w:val="2"/>
+          <w:sz w:val="20"/>
+          <w:szCs w:val="20"/>
+          <w:lang w:val="en-GB"/>
+        </w:rPr>
+        <w:t xml:space="preserve"> uniformly selected</w:t>
+      </w:r>
+      <w:r>
+        <w:rPr>
+          <w:rFonts w:ascii="Times New Roman" w:hAnsi="Times New Roman" w:cs="Times New Roman"/>
+          <w:b w:val="0"/>
+          <w:i w:val="0"/>
+          <w:color w:val="000000" w:themeColor="text1"/>
+          <w:spacing w:val="2"/>
+          <w:sz w:val="20"/>
+          <w:szCs w:val="20"/>
+          <w:lang w:val="en-GB"/>
+        </w:rPr>
+        <w:t>, one by one,</w:t>
+      </w:r>
+      <w:r>
+        <w:rPr>
+          <w:rFonts w:ascii="Times New Roman" w:hAnsi="Times New Roman" w:cs="Times New Roman"/>
+          <w:b w:val="0"/>
+          <w:i w:val="0"/>
+          <w:color w:val="000000" w:themeColor="text1"/>
+          <w:spacing w:val="2"/>
+          <w:sz w:val="20"/>
+          <w:szCs w:val="20"/>
+          <w:lang w:val="en-GB"/>
+        </w:rPr>
+        <w:t xml:space="preserve"> for updating, considering the gradient-dependent colonization and extinction probabilities.</w:t>
+      </w:r>
+    </w:p>
+    <w:p>
+      <w:pPr>
+        <w:pStyle w:val="H2First"/>
+        <w:numPr>
+          <w:ilvl w:val="0"/>
+          <w:numId w:val="0"/>
+        </w:numPr>
+        <w:ind w:left="720"/>
+        <w:jc w:val="both"/>
+        <w:rPr>
+          <w:rFonts w:ascii="Times New Roman" w:hAnsi="Times New Roman" w:cs="Times New Roman"/>
+          <w:b w:val="0"/>
+          <w:i w:val="0"/>
+          <w:color w:val="000000" w:themeColor="text1"/>
+          <w:spacing w:val="2"/>
+          <w:sz w:val="20"/>
+          <w:szCs w:val="20"/>
+          <w:lang w:val="en-GB"/>
+        </w:rPr>
+      </w:pPr>
+      <w:r>
+        <w:rPr>
+          <w:rFonts w:ascii="Times New Roman" w:hAnsi="Times New Roman" w:cs="Times New Roman"/>
+          <w:b w:val="0"/>
+          <w:i w:val="0"/>
+          <w:color w:val="000000" w:themeColor="text1"/>
+          <w:spacing w:val="2"/>
+          <w:sz w:val="20"/>
+          <w:szCs w:val="20"/>
+          <w:lang w:val="en-GB"/>
+        </w:rPr>
+        <w:t>If</w:t>
+      </w:r>
+      <w:r>
+        <w:rPr>
+          <w:rFonts w:ascii="Times New Roman" w:hAnsi="Times New Roman" w:cs="Times New Roman"/>
+          <w:b w:val="0"/>
+          <w:i w:val="0"/>
+          <w:color w:val="000000" w:themeColor="text1"/>
+          <w:spacing w:val="2"/>
+          <w:sz w:val="20"/>
+          <w:szCs w:val="20"/>
+          <w:lang w:val="en-GB"/>
+        </w:rPr>
+        <w:t xml:space="preserve"> the cell is unoccupied, the colonization occurs with a probability of </w:t>
+      </w:r>
+      <m:oMath>
+        <m:r>
+          <w:rPr>
+            <w:rFonts w:ascii="Cambria Math" w:hAnsi="Cambria Math" w:cs="Times New Roman"/>
+            <w:color w:val="000000" w:themeColor="text1"/>
+            <w:spacing w:val="2"/>
+            <w:sz w:val="20"/>
+            <w:szCs w:val="20"/>
+            <w:lang w:val="en-GB"/>
+          </w:rPr>
+          <m:t xml:space="preserve">c(x) </m:t>
+        </m:r>
+        <m:r>
+          <w:rPr>
+            <w:rFonts w:ascii="Cambria Math" w:hAnsi="Cambria Math" w:cs="Times New Roman"/>
+            <w:color w:val="000000" w:themeColor="text1"/>
+            <w:spacing w:val="2"/>
+            <w:sz w:val="20"/>
+            <w:szCs w:val="20"/>
+            <w:lang w:val="en-GB"/>
+          </w:rPr>
+          <m:t>∙</m:t>
+        </m:r>
+        <m:f>
+          <m:fPr>
+            <m:ctrlPr>
+              <w:rPr>
+                <w:rFonts w:ascii="Cambria Math" w:hAnsi="Cambria Math" w:cs="Times New Roman"/>
+                <w:b w:val="0"/>
+                <w:color w:val="000000" w:themeColor="text1"/>
+                <w:spacing w:val="2"/>
+                <w:sz w:val="20"/>
+                <w:szCs w:val="20"/>
+                <w:lang w:val="en-GB"/>
+              </w:rPr>
+            </m:ctrlPr>
+          </m:fPr>
+          <m:num>
+            <m:r>
+              <w:rPr>
+                <w:rFonts w:ascii="Cambria Math" w:hAnsi="Cambria Math" w:cs="Times New Roman"/>
+                <w:color w:val="000000" w:themeColor="text1"/>
+                <w:spacing w:val="2"/>
+                <w:sz w:val="20"/>
+                <w:szCs w:val="20"/>
+                <w:lang w:val="en-GB"/>
+              </w:rPr>
+              <m:t>k</m:t>
+            </m:r>
+          </m:num>
+          <m:den>
+            <m:r>
+              <w:rPr>
+                <w:rFonts w:ascii="Cambria Math" w:hAnsi="Cambria Math" w:cs="Times New Roman"/>
+                <w:color w:val="000000" w:themeColor="text1"/>
+                <w:spacing w:val="2"/>
+                <w:sz w:val="20"/>
+                <w:szCs w:val="20"/>
+                <w:lang w:val="en-GB"/>
+              </w:rPr>
+              <m:t>4</m:t>
+            </m:r>
+          </m:den>
+        </m:f>
+      </m:oMath>
+      <w:r>
+        <w:rPr>
+          <w:rFonts w:ascii="Times New Roman" w:hAnsi="Times New Roman" w:cs="Times New Roman"/>
+          <w:b w:val="0"/>
+          <w:i w:val="0"/>
+          <w:color w:val="000000" w:themeColor="text1"/>
+          <w:spacing w:val="2"/>
+          <w:sz w:val="20"/>
+          <w:szCs w:val="20"/>
+          <w:lang w:val="en-GB"/>
+        </w:rPr>
         <w:t xml:space="preserve">, where </w:t>
       </w:r>
       <m:oMath>
@@ -3771,7 +4850,171 @@
           <w:szCs w:val="20"/>
           <w:lang w:val="en-GB"/>
         </w:rPr>
-        <w:t xml:space="preserve">and </w:t>
+        <w:t xml:space="preserve">represents the colonization rate influenced by the gradient variable </w:t>
+      </w:r>
+      <m:oMath>
+        <m:r>
+          <w:rPr>
+            <w:rFonts w:ascii="Cambria Math" w:hAnsi="Cambria Math" w:cs="Times New Roman"/>
+            <w:color w:val="000000" w:themeColor="text1"/>
+            <w:spacing w:val="2"/>
+            <w:sz w:val="20"/>
+            <w:szCs w:val="20"/>
+            <w:lang w:val="en-GB"/>
+          </w:rPr>
+          <m:t>x</m:t>
+        </m:r>
+      </m:oMath>
+      <w:r>
+        <w:rPr>
+          <w:rFonts w:ascii="Times New Roman" w:hAnsi="Times New Roman" w:cs="Times New Roman"/>
+          <w:b w:val="0"/>
+          <w:i w:val="0"/>
+          <w:color w:val="000000" w:themeColor="text1"/>
+          <w:spacing w:val="2"/>
+          <w:sz w:val="20"/>
+          <w:szCs w:val="20"/>
+          <w:lang w:val="en-GB"/>
+        </w:rPr>
+        <w:t xml:space="preserve">, and </w:t>
+      </w:r>
+      <m:oMath>
+        <m:r>
+          <w:rPr>
+            <w:rFonts w:ascii="Cambria Math" w:hAnsi="Cambria Math" w:cs="Times New Roman"/>
+            <w:color w:val="000000" w:themeColor="text1"/>
+            <w:spacing w:val="2"/>
+            <w:sz w:val="20"/>
+            <w:szCs w:val="20"/>
+            <w:lang w:val="en-GB"/>
+          </w:rPr>
+          <m:t>k</m:t>
+        </m:r>
+      </m:oMath>
+      <w:r>
+        <w:rPr>
+          <w:rFonts w:ascii="Times New Roman" w:hAnsi="Times New Roman" w:cs="Times New Roman"/>
+          <w:b w:val="0"/>
+          <w:i w:val="0"/>
+          <w:color w:val="000000" w:themeColor="text1"/>
+          <w:spacing w:val="2"/>
+          <w:sz w:val="20"/>
+          <w:szCs w:val="20"/>
+          <w:lang w:val="en-GB"/>
+        </w:rPr>
+        <w:t xml:space="preserve"> is the number of occupied </w:t>
+      </w:r>
+      <w:r>
+        <w:rPr>
+          <w:rFonts w:ascii="Times New Roman" w:hAnsi="Times New Roman" w:cs="Times New Roman"/>
+          <w:b w:val="0"/>
+          <w:i w:val="0"/>
+          <w:color w:val="000000" w:themeColor="text1"/>
+          <w:spacing w:val="2"/>
+          <w:sz w:val="20"/>
+          <w:szCs w:val="20"/>
+          <w:lang w:val="en-GB"/>
+        </w:rPr>
+        <w:t>neighbouring</w:t>
+      </w:r>
+      <w:r>
+        <w:rPr>
+          <w:rFonts w:ascii="Times New Roman" w:hAnsi="Times New Roman" w:cs="Times New Roman"/>
+          <w:b w:val="0"/>
+          <w:i w:val="0"/>
+          <w:color w:val="000000" w:themeColor="text1"/>
+          <w:spacing w:val="2"/>
+          <w:sz w:val="20"/>
+          <w:szCs w:val="20"/>
+          <w:lang w:val="en-GB"/>
+        </w:rPr>
+        <w:t xml:space="preserve"> cells. The colonization probability considers both the suitability of the local environment, as indicated by the gradient value at that location, and the presence of </w:t>
+      </w:r>
+      <w:r>
+        <w:rPr>
+          <w:rFonts w:ascii="Times New Roman" w:hAnsi="Times New Roman" w:cs="Times New Roman"/>
+          <w:b w:val="0"/>
+          <w:i w:val="0"/>
+          <w:color w:val="000000" w:themeColor="text1"/>
+          <w:spacing w:val="2"/>
+          <w:sz w:val="20"/>
+          <w:szCs w:val="20"/>
+          <w:lang w:val="en-GB"/>
+        </w:rPr>
+        <w:t>neighbouring</w:t>
+      </w:r>
+      <w:r>
+        <w:rPr>
+          <w:rFonts w:ascii="Times New Roman" w:hAnsi="Times New Roman" w:cs="Times New Roman"/>
+          <w:b w:val="0"/>
+          <w:i w:val="0"/>
+          <w:color w:val="000000" w:themeColor="text1"/>
+          <w:spacing w:val="2"/>
+          <w:sz w:val="20"/>
+          <w:szCs w:val="20"/>
+          <w:lang w:val="en-GB"/>
+        </w:rPr>
+        <w:t xml:space="preserve"> occupied cells.</w:t>
+      </w:r>
+    </w:p>
+    <w:p>
+      <w:pPr>
+        <w:pStyle w:val="H2First"/>
+        <w:numPr>
+          <w:ilvl w:val="0"/>
+          <w:numId w:val="0"/>
+        </w:numPr>
+        <w:ind w:left="720"/>
+        <w:jc w:val="both"/>
+        <w:rPr>
+          <w:rFonts w:ascii="Times New Roman" w:hAnsi="Times New Roman" w:cs="Times New Roman"/>
+          <w:b w:val="0"/>
+          <w:i w:val="0"/>
+          <w:color w:val="000000" w:themeColor="text1"/>
+          <w:spacing w:val="2"/>
+          <w:sz w:val="20"/>
+          <w:szCs w:val="20"/>
+          <w:lang w:val="en-GB"/>
+        </w:rPr>
+      </w:pPr>
+      <w:r>
+        <w:rPr>
+          <w:rFonts w:ascii="Times New Roman" w:hAnsi="Times New Roman" w:cs="Times New Roman"/>
+          <w:b w:val="0"/>
+          <w:i w:val="0"/>
+          <w:color w:val="000000" w:themeColor="text1"/>
+          <w:spacing w:val="2"/>
+          <w:sz w:val="20"/>
+          <w:szCs w:val="20"/>
+          <w:lang w:val="en-GB"/>
+        </w:rPr>
+        <w:t xml:space="preserve">On the other hand, if the selected cell is </w:t>
+      </w:r>
+      <w:r>
+        <w:rPr>
+          <w:rFonts w:ascii="Times New Roman" w:hAnsi="Times New Roman" w:cs="Times New Roman"/>
+          <w:b w:val="0"/>
+          <w:i w:val="0"/>
+          <w:color w:val="000000" w:themeColor="text1"/>
+          <w:spacing w:val="2"/>
+          <w:sz w:val="20"/>
+          <w:szCs w:val="20"/>
+          <w:lang w:val="en-GB"/>
+        </w:rPr>
+        <w:t xml:space="preserve">already </w:t>
+      </w:r>
+      <w:r>
+        <w:rPr>
+          <w:rFonts w:ascii="Times New Roman" w:hAnsi="Times New Roman" w:cs="Times New Roman"/>
+          <w:b w:val="0"/>
+          <w:i w:val="0"/>
+          <w:color w:val="000000" w:themeColor="text1"/>
+          <w:spacing w:val="2"/>
+          <w:sz w:val="20"/>
+          <w:szCs w:val="20"/>
+          <w:lang w:val="en-GB"/>
+        </w:rPr>
+        <w:t xml:space="preserve">occupied, it has a probability of </w:t>
       </w:r>
       <m:oMath>
         <m:r>
@@ -3797,46 +5040,7 @@
           <w:szCs w:val="20"/>
           <w:lang w:val="en-GB"/>
         </w:rPr>
-        <w:t xml:space="preserve"> </w:t>
-      </w:r>
-      <w:r>
-        <w:rPr>
-          <w:rFonts w:ascii="Times New Roman" w:hAnsi="Times New Roman" w:cs="Times New Roman"/>
-          <w:b w:val="0"/>
-          <w:i w:val="0"/>
-          <w:color w:val="000000" w:themeColor="text1"/>
-          <w:spacing w:val="2"/>
-          <w:sz w:val="20"/>
-          <w:szCs w:val="20"/>
-          <w:lang w:val="en-GB"/>
-        </w:rPr>
-        <w:t>represent the colonization</w:t>
-      </w:r>
-      <w:r>
-        <w:rPr>
-          <w:rFonts w:ascii="Times New Roman" w:hAnsi="Times New Roman" w:cs="Times New Roman"/>
-          <w:b w:val="0"/>
-          <w:i w:val="0"/>
-          <w:color w:val="000000" w:themeColor="text1"/>
-          <w:spacing w:val="2"/>
-          <w:sz w:val="20"/>
-          <w:szCs w:val="20"/>
-          <w:lang w:val="en-GB"/>
-        </w:rPr>
-        <w:t xml:space="preserve"> and extinction</w:t>
-      </w:r>
-      <w:r>
-        <w:rPr>
-          <w:rFonts w:ascii="Times New Roman" w:hAnsi="Times New Roman" w:cs="Times New Roman"/>
-          <w:b w:val="0"/>
-          <w:i w:val="0"/>
-          <w:color w:val="000000" w:themeColor="text1"/>
-          <w:spacing w:val="2"/>
-          <w:sz w:val="20"/>
-          <w:szCs w:val="20"/>
-          <w:lang w:val="en-GB"/>
-        </w:rPr>
-        <w:t xml:space="preserve"> rate influenced by the gradient variable </w:t>
+        <w:t xml:space="preserve"> to become unoccupied, reflecting the extinction rate influenced by the gradient variable </w:t>
       </w:r>
       <m:oMath>
         <m:r>
@@ -3862,46 +5066,7 @@
           <w:szCs w:val="20"/>
           <w:lang w:val="en-GB"/>
         </w:rPr>
-        <w:t xml:space="preserve">. The colonization probability is higher in areas with more </w:t>
-      </w:r>
-      <w:r>
-        <w:rPr>
-          <w:rFonts w:ascii="Times New Roman" w:hAnsi="Times New Roman" w:cs="Times New Roman"/>
-          <w:b w:val="0"/>
-          <w:i w:val="0"/>
-          <w:color w:val="000000" w:themeColor="text1"/>
-          <w:spacing w:val="2"/>
-          <w:sz w:val="20"/>
-          <w:szCs w:val="20"/>
-          <w:lang w:val="en-GB"/>
-        </w:rPr>
-        <w:t>favourable</w:t>
-      </w:r>
-      <w:r>
-        <w:rPr>
-          <w:rFonts w:ascii="Times New Roman" w:hAnsi="Times New Roman" w:cs="Times New Roman"/>
-          <w:b w:val="0"/>
-          <w:i w:val="0"/>
-          <w:color w:val="000000" w:themeColor="text1"/>
-          <w:spacing w:val="2"/>
-          <w:sz w:val="20"/>
-          <w:szCs w:val="20"/>
-          <w:lang w:val="en-GB"/>
-        </w:rPr>
-        <w:t xml:space="preserve"> environmental conditions.</w:t>
-      </w:r>
-      <w:r>
-        <w:rPr>
-          <w:rFonts w:ascii="Times New Roman" w:hAnsi="Times New Roman" w:cs="Times New Roman"/>
-          <w:b w:val="0"/>
-          <w:i w:val="0"/>
-          <w:color w:val="000000" w:themeColor="text1"/>
-          <w:spacing w:val="2"/>
-          <w:sz w:val="20"/>
-          <w:szCs w:val="20"/>
-          <w:lang w:val="en-GB"/>
-        </w:rPr>
-        <w:t xml:space="preserve"> Similarly, the extinction probability is higher in areas with less favourable environmental conditions.</w:t>
+        <w:t>. The extinction probability varies based on the gradient value at that location, considering the suitability of the local environment.</w:t>
       </w:r>
     </w:p>
     <w:p>
@@ -3935,33 +5100,173 @@
           <w:szCs w:val="20"/>
           <w:lang w:val="en-GB"/>
         </w:rPr>
-        <w:t xml:space="preserve">By incorporating gradient-dependent colonization and extinction probabilities, the gradient </w:t>
-      </w:r>
-      <w:r>
-        <w:rPr>
-          <w:rFonts w:ascii="Times New Roman" w:hAnsi="Times New Roman" w:cs="Times New Roman"/>
-          <w:b w:val="0"/>
-          <w:i w:val="0"/>
-          <w:color w:val="000000" w:themeColor="text1"/>
-          <w:spacing w:val="2"/>
-          <w:sz w:val="20"/>
-          <w:szCs w:val="20"/>
-          <w:lang w:val="en-GB"/>
-        </w:rPr>
-        <w:t>random map</w:t>
-      </w:r>
-      <w:r>
-        <w:rPr>
-          <w:rFonts w:ascii="Times New Roman" w:hAnsi="Times New Roman" w:cs="Times New Roman"/>
-          <w:b w:val="0"/>
-          <w:i w:val="0"/>
-          <w:color w:val="000000" w:themeColor="text1"/>
-          <w:spacing w:val="2"/>
-          <w:sz w:val="20"/>
-          <w:szCs w:val="20"/>
-          <w:lang w:val="en-GB"/>
-        </w:rPr>
-        <w:t xml:space="preserve"> model captures the spatial dynamics of tree species in response to environmental variations. It allows for the exploration of how species colonization and persistence are influenced by the gradient variable </w:t>
+        <w:t xml:space="preserve">To tackle the </w:t>
+      </w:r>
+      <w:r>
+        <w:rPr>
+          <w:rFonts w:ascii="Times New Roman" w:hAnsi="Times New Roman" w:cs="Times New Roman"/>
+          <w:b w:val="0"/>
+          <w:iCs/>
+          <w:color w:val="000000" w:themeColor="text1"/>
+          <w:spacing w:val="2"/>
+          <w:sz w:val="20"/>
+          <w:szCs w:val="20"/>
+          <w:lang w:val="en-GB"/>
+        </w:rPr>
+        <w:t>finite-size effect</w:t>
+      </w:r>
+      <w:r>
+        <w:rPr>
+          <w:rFonts w:ascii="Times New Roman" w:hAnsi="Times New Roman" w:cs="Times New Roman"/>
+          <w:b w:val="0"/>
+          <w:i w:val="0"/>
+          <w:color w:val="000000" w:themeColor="text1"/>
+          <w:spacing w:val="2"/>
+          <w:sz w:val="20"/>
+          <w:szCs w:val="20"/>
+          <w:lang w:val="en-GB"/>
+        </w:rPr>
+        <w:t xml:space="preserve"> associated with the bounded lattice, </w:t>
+      </w:r>
+      <w:r>
+        <w:rPr>
+          <w:rFonts w:ascii="Times New Roman" w:hAnsi="Times New Roman" w:cs="Times New Roman"/>
+          <w:b w:val="0"/>
+          <w:i w:val="0"/>
+          <w:color w:val="000000" w:themeColor="text1"/>
+          <w:spacing w:val="2"/>
+          <w:sz w:val="20"/>
+          <w:szCs w:val="20"/>
+          <w:lang w:val="en-GB"/>
+        </w:rPr>
+        <w:t xml:space="preserve">instead of the traditional </w:t>
+      </w:r>
+      <w:proofErr w:type="gramStart"/>
+      <w:r>
+        <w:rPr>
+          <w:rFonts w:ascii="Times New Roman" w:hAnsi="Times New Roman" w:cs="Times New Roman"/>
+          <w:b w:val="0"/>
+          <w:i w:val="0"/>
+          <w:color w:val="000000" w:themeColor="text1"/>
+          <w:spacing w:val="2"/>
+          <w:sz w:val="20"/>
+          <w:szCs w:val="20"/>
+          <w:lang w:val="en-GB"/>
+        </w:rPr>
+        <w:t>toroidal  boundary</w:t>
+      </w:r>
+      <w:proofErr w:type="gramEnd"/>
+      <w:r>
+        <w:rPr>
+          <w:rFonts w:ascii="Times New Roman" w:hAnsi="Times New Roman" w:cs="Times New Roman"/>
+          <w:b w:val="0"/>
+          <w:i w:val="0"/>
+          <w:color w:val="000000" w:themeColor="text1"/>
+          <w:spacing w:val="2"/>
+          <w:sz w:val="20"/>
+          <w:szCs w:val="20"/>
+          <w:lang w:val="en-GB"/>
+        </w:rPr>
+        <w:t xml:space="preserve">, </w:t>
+      </w:r>
+      <w:r>
+        <w:rPr>
+          <w:rFonts w:ascii="Times New Roman" w:hAnsi="Times New Roman" w:cs="Times New Roman"/>
+          <w:b w:val="0"/>
+          <w:i w:val="0"/>
+          <w:color w:val="000000" w:themeColor="text1"/>
+          <w:spacing w:val="2"/>
+          <w:sz w:val="20"/>
+          <w:szCs w:val="20"/>
+          <w:lang w:val="en-GB"/>
+        </w:rPr>
+        <w:t xml:space="preserve">we implement a </w:t>
+      </w:r>
+      <w:r>
+        <w:rPr>
+          <w:rFonts w:ascii="Times New Roman" w:hAnsi="Times New Roman" w:cs="Times New Roman"/>
+          <w:b w:val="0"/>
+          <w:iCs/>
+          <w:color w:val="000000" w:themeColor="text1"/>
+          <w:spacing w:val="2"/>
+          <w:sz w:val="20"/>
+          <w:szCs w:val="20"/>
+          <w:lang w:val="en-GB"/>
+        </w:rPr>
+        <w:t>tube-like boundary</w:t>
+      </w:r>
+      <w:r>
+        <w:rPr>
+          <w:rFonts w:ascii="Times New Roman" w:hAnsi="Times New Roman" w:cs="Times New Roman"/>
+          <w:b w:val="0"/>
+          <w:i w:val="0"/>
+          <w:color w:val="000000" w:themeColor="text1"/>
+          <w:spacing w:val="2"/>
+          <w:sz w:val="20"/>
+          <w:szCs w:val="20"/>
+          <w:lang w:val="en-GB"/>
+        </w:rPr>
+        <w:t xml:space="preserve"> approach. Instead of connecting the opposite edges, we </w:t>
+      </w:r>
+      <w:r>
+        <w:rPr>
+          <w:rFonts w:ascii="Times New Roman" w:hAnsi="Times New Roman" w:cs="Times New Roman"/>
+          <w:b w:val="0"/>
+          <w:iCs/>
+          <w:color w:val="000000" w:themeColor="text1"/>
+          <w:spacing w:val="2"/>
+          <w:sz w:val="20"/>
+          <w:szCs w:val="20"/>
+          <w:lang w:val="en-GB"/>
+        </w:rPr>
+        <w:t>duplicate</w:t>
+      </w:r>
+      <w:r>
+        <w:rPr>
+          <w:rFonts w:ascii="Times New Roman" w:hAnsi="Times New Roman" w:cs="Times New Roman"/>
+          <w:b w:val="0"/>
+          <w:i w:val="0"/>
+          <w:color w:val="000000" w:themeColor="text1"/>
+          <w:spacing w:val="2"/>
+          <w:sz w:val="20"/>
+          <w:szCs w:val="20"/>
+          <w:lang w:val="en-GB"/>
+        </w:rPr>
+        <w:t xml:space="preserve"> the last and first columns on the vertical edges, creating a tube-like structure. This boundary setup allows colonization, extinction, and spatial interactions to occur seamlessly within the lattice, mimicking an infinitely extended environment and minimizing the finite-size effects.</w:t>
+      </w:r>
+    </w:p>
+    <w:p>
+      <w:pPr>
+        <w:pStyle w:val="H2First"/>
+        <w:numPr>
+          <w:ilvl w:val="0"/>
+          <w:numId w:val="0"/>
+        </w:numPr>
+        <w:ind w:left="720"/>
+        <w:jc w:val="both"/>
+        <w:rPr>
+          <w:rFonts w:ascii="Times New Roman" w:hAnsi="Times New Roman" w:cs="Times New Roman"/>
+          <w:b w:val="0"/>
+          <w:i w:val="0"/>
+          <w:color w:val="000000" w:themeColor="text1"/>
+          <w:spacing w:val="2"/>
+          <w:sz w:val="20"/>
+          <w:szCs w:val="20"/>
+          <w:lang w:val="en-GB"/>
+        </w:rPr>
+      </w:pPr>
+      <w:r>
+        <w:rPr>
+          <w:rFonts w:ascii="Times New Roman" w:hAnsi="Times New Roman" w:cs="Times New Roman"/>
+          <w:b w:val="0"/>
+          <w:i w:val="0"/>
+          <w:color w:val="000000" w:themeColor="text1"/>
+          <w:spacing w:val="2"/>
+          <w:sz w:val="20"/>
+          <w:szCs w:val="20"/>
+          <w:lang w:val="en-GB"/>
+        </w:rPr>
+        <w:t xml:space="preserve">By incorporating gradient-dependent colonization and extinction probabilities and utilizing the tube-like boundary conditions, the gradient contact process model captures the spatial dynamics of tree species in response to environmental gradients within the bounded square lattice. It enables the investigation of how the gradient variable </w:t>
       </w:r>
       <m:oMath>
         <m:r>
@@ -3987,7 +5292,7 @@
           <w:szCs w:val="20"/>
           <w:lang w:val="en-GB"/>
         </w:rPr>
-        <w:t>, providing insights into the relationship between environmental gradients and tree species distribution patterns.</w:t>
+        <w:t xml:space="preserve"> influences colonization patterns, extinction probabilities, and resulting tree species distribution.</w:t>
       </w:r>
     </w:p>
     <w:p>
@@ -4021,33 +5326,72 @@
           <w:szCs w:val="20"/>
           <w:lang w:val="en-GB"/>
         </w:rPr>
-        <w:t xml:space="preserve">However, it is important to note that the gradient </w:t>
-      </w:r>
-      <w:r>
-        <w:rPr>
-          <w:rFonts w:ascii="Times New Roman" w:hAnsi="Times New Roman" w:cs="Times New Roman"/>
-          <w:b w:val="0"/>
-          <w:i w:val="0"/>
-          <w:color w:val="000000" w:themeColor="text1"/>
-          <w:spacing w:val="2"/>
-          <w:sz w:val="20"/>
-          <w:szCs w:val="20"/>
-          <w:lang w:val="en-GB"/>
-        </w:rPr>
-        <w:t>random map</w:t>
-      </w:r>
-      <w:r>
-        <w:rPr>
-          <w:rFonts w:ascii="Times New Roman" w:hAnsi="Times New Roman" w:cs="Times New Roman"/>
-          <w:b w:val="0"/>
-          <w:i w:val="0"/>
-          <w:color w:val="000000" w:themeColor="text1"/>
-          <w:spacing w:val="2"/>
-          <w:sz w:val="20"/>
-          <w:szCs w:val="20"/>
-          <w:lang w:val="en-GB"/>
-        </w:rPr>
-        <w:t xml:space="preserve"> model assumes a continuous gradient variable and functions </w:t>
+        <w:t>I</w:t>
+      </w:r>
+      <w:r>
+        <w:rPr>
+          <w:rFonts w:ascii="Times New Roman" w:hAnsi="Times New Roman" w:cs="Times New Roman"/>
+          <w:b w:val="0"/>
+          <w:i w:val="0"/>
+          <w:color w:val="000000" w:themeColor="text1"/>
+          <w:spacing w:val="2"/>
+          <w:sz w:val="20"/>
+          <w:szCs w:val="20"/>
+          <w:lang w:val="en-GB"/>
+        </w:rPr>
+        <w:t>t is</w:t>
+      </w:r>
+      <w:r>
+        <w:rPr>
+          <w:rFonts w:ascii="Times New Roman" w:hAnsi="Times New Roman" w:cs="Times New Roman"/>
+          <w:b w:val="0"/>
+          <w:i w:val="0"/>
+          <w:color w:val="000000" w:themeColor="text1"/>
+          <w:spacing w:val="2"/>
+          <w:sz w:val="20"/>
+          <w:szCs w:val="20"/>
+          <w:lang w:val="en-GB"/>
+        </w:rPr>
+        <w:t xml:space="preserve"> again</w:t>
+      </w:r>
+      <w:r>
+        <w:rPr>
+          <w:rFonts w:ascii="Times New Roman" w:hAnsi="Times New Roman" w:cs="Times New Roman"/>
+          <w:b w:val="0"/>
+          <w:i w:val="0"/>
+          <w:color w:val="000000" w:themeColor="text1"/>
+          <w:spacing w:val="2"/>
+          <w:sz w:val="20"/>
+          <w:szCs w:val="20"/>
+          <w:lang w:val="en-GB"/>
+        </w:rPr>
+        <w:t xml:space="preserve"> crucial to note that the gradient contact process model assumes appropriate functions </w:t>
+      </w:r>
+      <m:oMath>
+        <m:r>
+          <w:rPr>
+            <w:rFonts w:ascii="Cambria Math" w:hAnsi="Cambria Math" w:cs="Times New Roman"/>
+            <w:color w:val="000000" w:themeColor="text1"/>
+            <w:spacing w:val="2"/>
+            <w:sz w:val="20"/>
+            <w:szCs w:val="20"/>
+            <w:lang w:val="en-GB"/>
+          </w:rPr>
+          <m:t>e(x)</m:t>
+        </m:r>
+      </m:oMath>
+      <w:r>
+        <w:rPr>
+          <w:rFonts w:ascii="Times New Roman" w:hAnsi="Times New Roman" w:cs="Times New Roman"/>
+          <w:b w:val="0"/>
+          <w:i w:val="0"/>
+          <w:color w:val="000000" w:themeColor="text1"/>
+          <w:spacing w:val="2"/>
+          <w:sz w:val="20"/>
+          <w:szCs w:val="20"/>
+          <w:lang w:val="en-GB"/>
+        </w:rPr>
+        <w:t xml:space="preserve"> and </w:t>
       </w:r>
       <m:oMath>
         <m:r>
@@ -4073,46 +5417,138 @@
           <w:szCs w:val="20"/>
           <w:lang w:val="en-GB"/>
         </w:rPr>
-        <w:t xml:space="preserve"> and </w:t>
-      </w:r>
-      <m:oMath>
-        <m:r>
-          <w:rPr>
-            <w:rFonts w:ascii="Cambria Math" w:hAnsi="Cambria Math" w:cs="Times New Roman"/>
-            <w:color w:val="000000" w:themeColor="text1"/>
-            <w:spacing w:val="2"/>
-            <w:sz w:val="20"/>
-            <w:szCs w:val="20"/>
-            <w:lang w:val="en-GB"/>
-          </w:rPr>
-          <m:t>e(x)</m:t>
-        </m:r>
-      </m:oMath>
-      <w:r>
-        <w:rPr>
-          <w:rFonts w:ascii="Times New Roman" w:hAnsi="Times New Roman" w:cs="Times New Roman"/>
-          <w:b w:val="0"/>
-          <w:i w:val="0"/>
-          <w:color w:val="000000" w:themeColor="text1"/>
-          <w:spacing w:val="2"/>
-          <w:sz w:val="20"/>
-          <w:szCs w:val="20"/>
-          <w:lang w:val="en-GB"/>
-        </w:rPr>
-        <w:t xml:space="preserve"> that appropriately capture the underlying ecological processes. </w:t>
-      </w:r>
-      <w:r>
-        <w:rPr>
-          <w:rFonts w:ascii="Times New Roman" w:hAnsi="Times New Roman" w:cs="Times New Roman"/>
-          <w:b w:val="0"/>
-          <w:i w:val="0"/>
-          <w:color w:val="000000" w:themeColor="text1"/>
-          <w:spacing w:val="2"/>
-          <w:sz w:val="20"/>
-          <w:szCs w:val="20"/>
-          <w:lang w:val="en-GB"/>
-        </w:rPr>
-        <w:t>These functions should be carefully selected and validated based on ecological knowledge and data availability.</w:t>
+        <w:t xml:space="preserve"> that accurately represent the underlying ecological processes. </w:t>
+      </w:r>
+      <w:r>
+        <w:rPr>
+          <w:rFonts w:ascii="Times New Roman" w:hAnsi="Times New Roman" w:cs="Times New Roman"/>
+          <w:b w:val="0"/>
+          <w:i w:val="0"/>
+          <w:color w:val="000000" w:themeColor="text1"/>
+          <w:spacing w:val="2"/>
+          <w:sz w:val="20"/>
+          <w:szCs w:val="20"/>
+          <w:lang w:val="en-GB"/>
+        </w:rPr>
+        <w:t>These functions should be attentively selected and validated based on ecological knowledge and available data.</w:t>
+      </w:r>
+    </w:p>
+    <w:p>
+      <w:pPr>
+        <w:pStyle w:val="H2First"/>
+        <w:numPr>
+          <w:ilvl w:val="1"/>
+          <w:numId w:val="14"/>
+        </w:numPr>
+        <w:rPr>
+          <w:lang w:val="en-GB"/>
+        </w:rPr>
+      </w:pPr>
+      <w:r>
+        <w:rPr>
+          <w:lang w:val="en-GB"/>
+        </w:rPr>
+        <w:t>Detection of the Giant Component</w:t>
+      </w:r>
+    </w:p>
+    <w:p>
+      <w:pPr>
+        <w:pStyle w:val="H2First"/>
+        <w:numPr>
+          <w:ilvl w:val="0"/>
+          <w:numId w:val="0"/>
+        </w:numPr>
+        <w:ind w:left="360"/>
+        <w:jc w:val="both"/>
+        <w:rPr>
+          <w:rFonts w:ascii="Times New Roman" w:hAnsi="Times New Roman" w:cs="Times New Roman"/>
+          <w:b w:val="0"/>
+          <w:i w:val="0"/>
+          <w:color w:val="000000" w:themeColor="text1"/>
+          <w:sz w:val="20"/>
+          <w:lang w:val="en-GB"/>
+        </w:rPr>
+      </w:pPr>
+      <w:r>
+        <w:rPr>
+          <w:rFonts w:ascii="Times New Roman" w:hAnsi="Times New Roman" w:cs="Times New Roman"/>
+          <w:b w:val="0"/>
+          <w:i w:val="0"/>
+          <w:color w:val="000000" w:themeColor="text1"/>
+          <w:spacing w:val="2"/>
+          <w:sz w:val="20"/>
+          <w:szCs w:val="20"/>
+          <w:lang w:val="en-GB"/>
+        </w:rPr>
+        <w:t>TODO</w:t>
+      </w:r>
+    </w:p>
+    <w:p>
+      <w:pPr>
+        <w:pStyle w:val="H2First"/>
+        <w:numPr>
+          <w:ilvl w:val="1"/>
+          <w:numId w:val="14"/>
+        </w:numPr>
+        <w:rPr>
+          <w:lang w:val="en-GB"/>
+        </w:rPr>
+      </w:pPr>
+      <w:r>
+        <w:rPr>
+          <w:lang w:val="en-GB"/>
+        </w:rPr>
+        <w:t>Delineation of the Hull</w:t>
+      </w:r>
+    </w:p>
+    <w:p>
+      <w:pPr>
+        <w:pStyle w:val="H2First"/>
+        <w:numPr>
+          <w:ilvl w:val="0"/>
+          <w:numId w:val="0"/>
+        </w:numPr>
+        <w:ind w:left="360"/>
+        <w:jc w:val="both"/>
+        <w:rPr>
+          <w:rFonts w:ascii="Times New Roman" w:hAnsi="Times New Roman" w:cs="Times New Roman"/>
+          <w:b w:val="0"/>
+          <w:i w:val="0"/>
+          <w:color w:val="000000" w:themeColor="text1"/>
+          <w:sz w:val="20"/>
+          <w:lang w:val="en-GB"/>
+        </w:rPr>
+      </w:pPr>
+      <w:r>
+        <w:rPr>
+          <w:rFonts w:ascii="Times New Roman" w:hAnsi="Times New Roman" w:cs="Times New Roman"/>
+          <w:b w:val="0"/>
+          <w:i w:val="0"/>
+          <w:color w:val="000000" w:themeColor="text1"/>
+          <w:spacing w:val="2"/>
+          <w:sz w:val="20"/>
+          <w:szCs w:val="20"/>
+          <w:lang w:val="en-GB"/>
+        </w:rPr>
+        <w:t>TODO</w:t>
+      </w:r>
+    </w:p>
+    <w:p>
+      <w:pPr>
+        <w:pStyle w:val="H2First"/>
+        <w:numPr>
+          <w:ilvl w:val="1"/>
+          <w:numId w:val="14"/>
+        </w:numPr>
+        <w:rPr>
+          <w:lang w:val="en-GB"/>
+        </w:rPr>
+      </w:pPr>
+      <w:r>
+        <w:rPr>
+          <w:lang w:val="en-GB"/>
+        </w:rPr>
+        <w:t>Approximation of Fractal Dimension</w:t>
       </w:r>
     </w:p>
     <w:p>
@@ -4130,7 +5566,8 @@
         <w:rPr>
           <w:lang w:val="en-GB"/>
         </w:rPr>
-        <w:t>Gradient Contact Process</w:t>
+        <w:lastRenderedPageBreak/>
+        <w:t>Box Counting</w:t>
       </w:r>
     </w:p>
     <w:p>
@@ -4169,124 +5606,6 @@
       <w:pPr>
         <w:pStyle w:val="H2First"/>
         <w:numPr>
-          <w:ilvl w:val="1"/>
-          <w:numId w:val="14"/>
-        </w:numPr>
-        <w:rPr>
-          <w:lang w:val="en-GB"/>
-        </w:rPr>
-      </w:pPr>
-      <w:r>
-        <w:rPr>
-          <w:lang w:val="en-GB"/>
-        </w:rPr>
-        <w:t>Detection of the Giant Component</w:t>
-      </w:r>
-    </w:p>
-    <w:p>
-      <w:pPr>
-        <w:pStyle w:val="H2First"/>
-        <w:numPr>
-          <w:ilvl w:val="0"/>
-          <w:numId w:val="0"/>
-        </w:numPr>
-        <w:ind w:left="360"/>
-        <w:jc w:val="both"/>
-        <w:rPr>
-          <w:rFonts w:ascii="Times New Roman" w:hAnsi="Times New Roman" w:cs="Times New Roman"/>
-          <w:b w:val="0"/>
-          <w:i w:val="0"/>
-          <w:color w:val="000000" w:themeColor="text1"/>
-          <w:sz w:val="20"/>
-          <w:lang w:val="en-GB"/>
-        </w:rPr>
-      </w:pPr>
-      <w:r>
-        <w:rPr>
-          <w:rFonts w:ascii="Times New Roman" w:hAnsi="Times New Roman" w:cs="Times New Roman"/>
-          <w:b w:val="0"/>
-          <w:i w:val="0"/>
-          <w:color w:val="000000" w:themeColor="text1"/>
-          <w:spacing w:val="2"/>
-          <w:sz w:val="20"/>
-          <w:szCs w:val="20"/>
-          <w:lang w:val="en-GB"/>
-        </w:rPr>
-        <w:t>TODO</w:t>
-      </w:r>
-    </w:p>
-    <w:p>
-      <w:pPr>
-        <w:pStyle w:val="H2First"/>
-        <w:numPr>
-          <w:ilvl w:val="1"/>
-          <w:numId w:val="14"/>
-        </w:numPr>
-        <w:rPr>
-          <w:lang w:val="en-GB"/>
-        </w:rPr>
-      </w:pPr>
-      <w:r>
-        <w:rPr>
-          <w:lang w:val="en-GB"/>
-        </w:rPr>
-        <w:t>Delineation of the Hull</w:t>
-      </w:r>
-    </w:p>
-    <w:p>
-      <w:pPr>
-        <w:pStyle w:val="H2First"/>
-        <w:numPr>
-          <w:ilvl w:val="0"/>
-          <w:numId w:val="0"/>
-        </w:numPr>
-        <w:ind w:left="360"/>
-        <w:jc w:val="both"/>
-        <w:rPr>
-          <w:rFonts w:ascii="Times New Roman" w:hAnsi="Times New Roman" w:cs="Times New Roman"/>
-          <w:b w:val="0"/>
-          <w:i w:val="0"/>
-          <w:color w:val="000000" w:themeColor="text1"/>
-          <w:sz w:val="20"/>
-          <w:lang w:val="en-GB"/>
-        </w:rPr>
-      </w:pPr>
-      <w:r>
-        <w:rPr>
-          <w:rFonts w:ascii="Times New Roman" w:hAnsi="Times New Roman" w:cs="Times New Roman"/>
-          <w:b w:val="0"/>
-          <w:i w:val="0"/>
-          <w:color w:val="000000" w:themeColor="text1"/>
-          <w:spacing w:val="2"/>
-          <w:sz w:val="20"/>
-          <w:szCs w:val="20"/>
-          <w:lang w:val="en-GB"/>
-        </w:rPr>
-        <w:t>TODO</w:t>
-      </w:r>
-    </w:p>
-    <w:p>
-      <w:pPr>
-        <w:pStyle w:val="H2First"/>
-        <w:numPr>
-          <w:ilvl w:val="1"/>
-          <w:numId w:val="14"/>
-        </w:numPr>
-        <w:rPr>
-          <w:lang w:val="en-GB"/>
-        </w:rPr>
-      </w:pPr>
-      <w:r>
-        <w:rPr>
-          <w:lang w:val="en-GB"/>
-        </w:rPr>
-        <w:t>Approximation of Fractal Dimension</w:t>
-      </w:r>
-    </w:p>
-    <w:p>
-      <w:pPr>
-        <w:pStyle w:val="H2First"/>
-        <w:numPr>
           <w:ilvl w:val="2"/>
           <w:numId w:val="14"/>
         </w:numPr>
@@ -4298,7 +5617,7 @@
         <w:rPr>
           <w:lang w:val="en-GB"/>
         </w:rPr>
-        <w:t>Box Counting</w:t>
+        <w:t>Correlation Dimension</w:t>
       </w:r>
     </w:p>
     <w:p>
@@ -4337,56 +5656,6 @@
       <w:pPr>
         <w:pStyle w:val="H2First"/>
         <w:numPr>
-          <w:ilvl w:val="2"/>
-          <w:numId w:val="14"/>
-        </w:numPr>
-        <w:rPr>
-          <w:lang w:val="en-GB"/>
-        </w:rPr>
-      </w:pPr>
-      <w:r>
-        <w:rPr>
-          <w:lang w:val="en-GB"/>
-        </w:rPr>
-        <w:t>Correlation Dimension</w:t>
-      </w:r>
-    </w:p>
-    <w:p>
-      <w:pPr>
-        <w:pStyle w:val="H2First"/>
-        <w:numPr>
-          <w:ilvl w:val="0"/>
-          <w:numId w:val="0"/>
-        </w:numPr>
-        <w:ind w:left="360" w:firstLine="360"/>
-        <w:jc w:val="both"/>
-        <w:rPr>
-          <w:rFonts w:ascii="Times New Roman" w:hAnsi="Times New Roman" w:cs="Times New Roman"/>
-          <w:b w:val="0"/>
-          <w:i w:val="0"/>
-          <w:color w:val="000000" w:themeColor="text1"/>
-          <w:sz w:val="20"/>
-          <w:lang w:val="en-GB"/>
-        </w:rPr>
-      </w:pPr>
-      <w:r>
-        <w:rPr>
-          <w:rFonts w:ascii="Times New Roman" w:hAnsi="Times New Roman" w:cs="Times New Roman"/>
-          <w:b w:val="0"/>
-          <w:i w:val="0"/>
-          <w:color w:val="000000" w:themeColor="text1"/>
-          <w:spacing w:val="2"/>
-          <w:sz w:val="20"/>
-          <w:szCs w:val="20"/>
-          <w:lang w:val="en-GB"/>
-        </w:rPr>
-        <w:t>TODO</w:t>
-      </w:r>
-    </w:p>
-    <w:p>
-      <w:pPr>
-        <w:pStyle w:val="H2First"/>
-        <w:numPr>
           <w:ilvl w:val="1"/>
           <w:numId w:val="14"/>
         </w:numPr>
@@ -4394,12 +5663,14 @@
           <w:lang w:val="en-GB"/>
         </w:rPr>
       </w:pPr>
+      <w:proofErr w:type="spellStart"/>
       <w:r>
         <w:rPr>
           <w:lang w:val="en-GB"/>
         </w:rPr>
         <w:t>Analyzing</w:t>
       </w:r>
+      <w:proofErr w:type="spellEnd"/>
       <w:r>
         <w:rPr>
           <w:lang w:val="en-GB"/>
@@ -4950,7 +6221,49 @@
         <w:rPr>
           <w:lang w:val="en-GB"/>
         </w:rPr>
-        <w:t>A. Krizhevsky, I. Sutskever, and G. Hinton. Imagenet classification</w:t>
+        <w:t xml:space="preserve">A. </w:t>
+      </w:r>
+      <w:proofErr w:type="spellStart"/>
+      <w:r>
+        <w:rPr>
+          <w:lang w:val="en-GB"/>
+        </w:rPr>
+        <w:t>Krizhevsky</w:t>
+      </w:r>
+      <w:proofErr w:type="spellEnd"/>
+      <w:r>
+        <w:rPr>
+          <w:lang w:val="en-GB"/>
+        </w:rPr>
+        <w:t xml:space="preserve">, I. </w:t>
+      </w:r>
+      <w:proofErr w:type="spellStart"/>
+      <w:r>
+        <w:rPr>
+          <w:lang w:val="en-GB"/>
+        </w:rPr>
+        <w:t>Sutskever</w:t>
+      </w:r>
+      <w:proofErr w:type="spellEnd"/>
+      <w:r>
+        <w:rPr>
+          <w:lang w:val="en-GB"/>
+        </w:rPr>
+        <w:t xml:space="preserve">, and G. Hinton. </w:t>
+      </w:r>
+      <w:proofErr w:type="spellStart"/>
+      <w:r>
+        <w:rPr>
+          <w:lang w:val="en-GB"/>
+        </w:rPr>
+        <w:t>Imagenet</w:t>
+      </w:r>
+      <w:proofErr w:type="spellEnd"/>
+      <w:r>
+        <w:rPr>
+          <w:lang w:val="en-GB"/>
+        </w:rPr>
+        <w:t xml:space="preserve"> classification</w:t>
       </w:r>
     </w:p>
     <w:p>
@@ -5006,7 +6319,21 @@
         <w:rPr>
           <w:lang w:val="de-DE"/>
         </w:rPr>
-        <w:t xml:space="preserve"> Y. LeCun, B. Boser, J. S. Denker, D. Henderson, R. E. Howard,</w:t>
+        <w:t xml:space="preserve"> Y. </w:t>
+      </w:r>
+      <w:proofErr w:type="spellStart"/>
+      <w:r>
+        <w:rPr>
+          <w:lang w:val="de-DE"/>
+        </w:rPr>
+        <w:t>LeCun</w:t>
+      </w:r>
+      <w:proofErr w:type="spellEnd"/>
+      <w:r>
+        <w:rPr>
+          <w:lang w:val="de-DE"/>
+        </w:rPr>
+        <w:t>, B. Boser, J. S. Denker, D. Henderson, R. E. Howard,</w:t>
       </w:r>
     </w:p>
     <w:p>
@@ -5026,7 +6353,21 @@
         <w:rPr>
           <w:lang w:val="en-GB"/>
         </w:rPr>
-        <w:t xml:space="preserve">W. Hubbard, and L. D. Jackel. Backpropagation applied to handwritten zip code recognition. Neural computation, 1989. </w:t>
+        <w:t xml:space="preserve">W. Hubbard, and L. D. </w:t>
+      </w:r>
+      <w:proofErr w:type="spellStart"/>
+      <w:r>
+        <w:rPr>
+          <w:lang w:val="en-GB"/>
+        </w:rPr>
+        <w:t>Jackel</w:t>
+      </w:r>
+      <w:proofErr w:type="spellEnd"/>
+      <w:r>
+        <w:rPr>
+          <w:lang w:val="en-GB"/>
+        </w:rPr>
+        <w:t xml:space="preserve">. Backpropagation applied to handwritten zip code recognition. Neural computation, 1989. </w:t>
       </w:r>
       <w:hyperlink r:id="rId11" w:history="1">
         <w:r>
@@ -5055,7 +6396,91 @@
         <w:rPr>
           <w:lang w:val="en-GB"/>
         </w:rPr>
-        <w:t xml:space="preserve">Ashish Vaswani, Noam Shazeer, Niki Parmar, Jakob Uszkoreit, Llion Jones, Aidan N Gomez, Łukasz Kaiser, and Illia Polosukhin. Attention is all you need. In NIPS, 2017. </w:t>
+        <w:t xml:space="preserve">Ashish Vaswani, Noam </w:t>
+      </w:r>
+      <w:proofErr w:type="spellStart"/>
+      <w:r>
+        <w:rPr>
+          <w:lang w:val="en-GB"/>
+        </w:rPr>
+        <w:t>Shazeer</w:t>
+      </w:r>
+      <w:proofErr w:type="spellEnd"/>
+      <w:r>
+        <w:rPr>
+          <w:lang w:val="en-GB"/>
+        </w:rPr>
+        <w:t xml:space="preserve">, Niki Parmar, Jakob </w:t>
+      </w:r>
+      <w:proofErr w:type="spellStart"/>
+      <w:r>
+        <w:rPr>
+          <w:lang w:val="en-GB"/>
+        </w:rPr>
+        <w:t>Uszkoreit</w:t>
+      </w:r>
+      <w:proofErr w:type="spellEnd"/>
+      <w:r>
+        <w:rPr>
+          <w:lang w:val="en-GB"/>
+        </w:rPr>
+        <w:t xml:space="preserve">, </w:t>
+      </w:r>
+      <w:proofErr w:type="spellStart"/>
+      <w:r>
+        <w:rPr>
+          <w:lang w:val="en-GB"/>
+        </w:rPr>
+        <w:t>Llion</w:t>
+      </w:r>
+      <w:proofErr w:type="spellEnd"/>
+      <w:r>
+        <w:rPr>
+          <w:lang w:val="en-GB"/>
+        </w:rPr>
+        <w:t xml:space="preserve"> Jones, Aidan N Gomez, </w:t>
+      </w:r>
+      <w:proofErr w:type="spellStart"/>
+      <w:r>
+        <w:rPr>
+          <w:lang w:val="en-GB"/>
+        </w:rPr>
+        <w:t>Łukasz</w:t>
+      </w:r>
+      <w:proofErr w:type="spellEnd"/>
+      <w:r>
+        <w:rPr>
+          <w:lang w:val="en-GB"/>
+        </w:rPr>
+        <w:t xml:space="preserve"> Kaiser, and </w:t>
+      </w:r>
+      <w:proofErr w:type="spellStart"/>
+      <w:r>
+        <w:rPr>
+          <w:lang w:val="en-GB"/>
+        </w:rPr>
+        <w:t>Illia</w:t>
+      </w:r>
+      <w:proofErr w:type="spellEnd"/>
+      <w:r>
+        <w:rPr>
+          <w:lang w:val="en-GB"/>
+        </w:rPr>
+        <w:t xml:space="preserve"> </w:t>
+      </w:r>
+      <w:proofErr w:type="spellStart"/>
+      <w:r>
+        <w:rPr>
+          <w:lang w:val="en-GB"/>
+        </w:rPr>
+        <w:t>Polosukhin</w:t>
+      </w:r>
+      <w:proofErr w:type="spellEnd"/>
+      <w:r>
+        <w:rPr>
+          <w:lang w:val="en-GB"/>
+        </w:rPr>
+        <w:t xml:space="preserve">. Attention is all you need. In NIPS, 2017. </w:t>
       </w:r>
       <w:hyperlink r:id="rId12" w:history="1">
         <w:r>
@@ -5121,7 +6546,21 @@
         <w:rPr>
           <w:lang w:val="en-GB"/>
         </w:rPr>
-        <w:t xml:space="preserve">Alexey Dosovitsky, Lucas Beyer. An Image is worth 16x16 words. ICLR, 2021. </w:t>
+        <w:t xml:space="preserve">Alexey </w:t>
+      </w:r>
+      <w:proofErr w:type="spellStart"/>
+      <w:r>
+        <w:rPr>
+          <w:lang w:val="en-GB"/>
+        </w:rPr>
+        <w:t>Dosovitsky</w:t>
+      </w:r>
+      <w:proofErr w:type="spellEnd"/>
+      <w:r>
+        <w:rPr>
+          <w:lang w:val="en-GB"/>
+        </w:rPr>
+        <w:t xml:space="preserve">, Lucas Beyer. An Image is worth 16x16 words. ICLR, 2021. </w:t>
       </w:r>
       <w:hyperlink r:id="rId14" w:history="1">
         <w:r>
@@ -5151,7 +6590,21 @@
         <w:rPr>
           <w:lang w:val="en-GB"/>
         </w:rPr>
-        <w:t xml:space="preserve">Karimi, D. Vasylechko, S. Convolutional-Free Medical Image Segmentation using Transformers. </w:t>
+        <w:t xml:space="preserve">Karimi, D. </w:t>
+      </w:r>
+      <w:proofErr w:type="spellStart"/>
+      <w:r>
+        <w:rPr>
+          <w:lang w:val="en-GB"/>
+        </w:rPr>
+        <w:t>Vasylechko</w:t>
+      </w:r>
+      <w:proofErr w:type="spellEnd"/>
+      <w:r>
+        <w:rPr>
+          <w:lang w:val="en-GB"/>
+        </w:rPr>
+        <w:t xml:space="preserve">, S. Convolutional-Free Medical Image Segmentation using Transformers. </w:t>
       </w:r>
       <w:hyperlink r:id="rId15" w:history="1">
         <w:r>
@@ -5171,11 +6624,47 @@
           <w:lang w:val="en-GB"/>
         </w:rPr>
       </w:pPr>
-      <w:r>
-        <w:rPr>
-          <w:lang w:val="en-GB"/>
-        </w:rPr>
-        <w:t xml:space="preserve">Bazi, Y. Bashmal, L. Rahhal, M. Dayil R.A. Vision Transformers for Remote Sensing Image Classification. Remote Sens. </w:t>
+      <w:proofErr w:type="spellStart"/>
+      <w:r>
+        <w:rPr>
+          <w:lang w:val="en-GB"/>
+        </w:rPr>
+        <w:t>Bazi</w:t>
+      </w:r>
+      <w:proofErr w:type="spellEnd"/>
+      <w:r>
+        <w:rPr>
+          <w:lang w:val="en-GB"/>
+        </w:rPr>
+        <w:t xml:space="preserve">, Y. </w:t>
+      </w:r>
+      <w:proofErr w:type="spellStart"/>
+      <w:r>
+        <w:rPr>
+          <w:lang w:val="en-GB"/>
+        </w:rPr>
+        <w:t>Bashmal</w:t>
+      </w:r>
+      <w:proofErr w:type="spellEnd"/>
+      <w:r>
+        <w:rPr>
+          <w:lang w:val="en-GB"/>
+        </w:rPr>
+        <w:t xml:space="preserve">, L. Rahhal, M. </w:t>
+      </w:r>
+      <w:proofErr w:type="spellStart"/>
+      <w:r>
+        <w:rPr>
+          <w:lang w:val="en-GB"/>
+        </w:rPr>
+        <w:t>Dayil</w:t>
+      </w:r>
+      <w:proofErr w:type="spellEnd"/>
+      <w:r>
+        <w:rPr>
+          <w:lang w:val="en-GB"/>
+        </w:rPr>
+        <w:t xml:space="preserve"> R.A. Vision Transformers for Remote Sensing Image Classification. Remote Sens. </w:t>
       </w:r>
       <w:hyperlink r:id="rId16" w:history="1">
         <w:r>
@@ -5195,12 +6684,33 @@
           <w:lang w:val="en-GB"/>
         </w:rPr>
       </w:pPr>
-      <w:r>
-        <w:rPr>
-          <w:lang w:val="en-GB"/>
-        </w:rPr>
-        <w:lastRenderedPageBreak/>
-        <w:t xml:space="preserve">Mingxing Tan, Quoc V. Le EfficientNet: Rethinking Model Scaling for Convolutional Neural Networks. </w:t>
+      <w:proofErr w:type="spellStart"/>
+      <w:r>
+        <w:rPr>
+          <w:lang w:val="en-GB"/>
+        </w:rPr>
+        <w:t>Mingxing</w:t>
+      </w:r>
+      <w:proofErr w:type="spellEnd"/>
+      <w:r>
+        <w:rPr>
+          <w:lang w:val="en-GB"/>
+        </w:rPr>
+        <w:t xml:space="preserve"> Tan, Quoc V. Le </w:t>
+      </w:r>
+      <w:proofErr w:type="spellStart"/>
+      <w:r>
+        <w:rPr>
+          <w:lang w:val="en-GB"/>
+        </w:rPr>
+        <w:t>EfficientNet</w:t>
+      </w:r>
+      <w:proofErr w:type="spellEnd"/>
+      <w:r>
+        <w:rPr>
+          <w:lang w:val="en-GB"/>
+        </w:rPr>
+        <w:t xml:space="preserve">: Rethinking Model Scaling for Convolutional Neural Networks. </w:t>
       </w:r>
       <w:hyperlink r:id="rId17" w:history="1">
         <w:r>
@@ -5220,11 +6730,47 @@
           <w:lang w:val="en-GB"/>
         </w:rPr>
       </w:pPr>
-      <w:r>
-        <w:rPr>
-          <w:lang w:val="en-GB"/>
-        </w:rPr>
-        <w:t xml:space="preserve">Kaiming He, Xiangyu Zhang, Shaoqing Ren, Jian Sun. Deep Residual Learning for Image Recognition. </w:t>
+      <w:proofErr w:type="spellStart"/>
+      <w:r>
+        <w:rPr>
+          <w:lang w:val="en-GB"/>
+        </w:rPr>
+        <w:t>Kaiming</w:t>
+      </w:r>
+      <w:proofErr w:type="spellEnd"/>
+      <w:r>
+        <w:rPr>
+          <w:lang w:val="en-GB"/>
+        </w:rPr>
+        <w:t xml:space="preserve"> He, </w:t>
+      </w:r>
+      <w:proofErr w:type="spellStart"/>
+      <w:r>
+        <w:rPr>
+          <w:lang w:val="en-GB"/>
+        </w:rPr>
+        <w:t>Xiangyu</w:t>
+      </w:r>
+      <w:proofErr w:type="spellEnd"/>
+      <w:r>
+        <w:rPr>
+          <w:lang w:val="en-GB"/>
+        </w:rPr>
+        <w:t xml:space="preserve"> Zhang, </w:t>
+      </w:r>
+      <w:proofErr w:type="spellStart"/>
+      <w:r>
+        <w:rPr>
+          <w:lang w:val="en-GB"/>
+        </w:rPr>
+        <w:t>Shaoqing</w:t>
+      </w:r>
+      <w:proofErr w:type="spellEnd"/>
+      <w:r>
+        <w:rPr>
+          <w:lang w:val="en-GB"/>
+        </w:rPr>
+        <w:t xml:space="preserve"> Ren, Jian Sun. Deep Residual Learning for Image Recognition. </w:t>
       </w:r>
       <w:hyperlink r:id="rId18" w:history="1">
         <w:r>
@@ -5244,11 +6790,47 @@
           <w:lang w:val="en-GB"/>
         </w:rPr>
       </w:pPr>
-      <w:r>
-        <w:rPr>
-          <w:lang w:val="en-GB"/>
-        </w:rPr>
-        <w:t xml:space="preserve">Yanghao Li, Hanzi Mao, Ross Girshick, Kaiming He. Exploring Plain Vision Transformer Backbones for Object Detection. </w:t>
+      <w:proofErr w:type="spellStart"/>
+      <w:r>
+        <w:rPr>
+          <w:lang w:val="en-GB"/>
+        </w:rPr>
+        <w:t>Yanghao</w:t>
+      </w:r>
+      <w:proofErr w:type="spellEnd"/>
+      <w:r>
+        <w:rPr>
+          <w:lang w:val="en-GB"/>
+        </w:rPr>
+        <w:t xml:space="preserve"> Li, Hanzi Mao, Ross </w:t>
+      </w:r>
+      <w:proofErr w:type="spellStart"/>
+      <w:r>
+        <w:rPr>
+          <w:lang w:val="en-GB"/>
+        </w:rPr>
+        <w:t>Girshick</w:t>
+      </w:r>
+      <w:proofErr w:type="spellEnd"/>
+      <w:r>
+        <w:rPr>
+          <w:lang w:val="en-GB"/>
+        </w:rPr>
+        <w:t xml:space="preserve">, </w:t>
+      </w:r>
+      <w:proofErr w:type="spellStart"/>
+      <w:r>
+        <w:rPr>
+          <w:lang w:val="en-GB"/>
+        </w:rPr>
+        <w:t>Kaiming</w:t>
+      </w:r>
+      <w:proofErr w:type="spellEnd"/>
+      <w:r>
+        <w:rPr>
+          <w:lang w:val="en-GB"/>
+        </w:rPr>
+        <w:t xml:space="preserve"> He. Exploring Plain Vision Transformer Backbones for Object Detection. </w:t>
       </w:r>
       <w:hyperlink r:id="rId19" w:history="1">
         <w:r>

--- a/doc/Treeline_paper.docx
+++ b/doc/Treeline_paper.docx
@@ -60,6 +60,7 @@
         </w:rPr>
         <w:t xml:space="preserve">, </w:t>
       </w:r>
+      <w:proofErr w:type="spellStart"/>
       <w:r>
         <w:rPr>
           <w:lang w:val="en-GB"/>
@@ -76,7 +77,14 @@
         <w:rPr>
           <w:lang w:val="en-GB"/>
         </w:rPr>
-        <w:t xml:space="preserve">f </w:t>
+        <w:t>f</w:t>
+      </w:r>
+      <w:proofErr w:type="spellEnd"/>
+      <w:r>
+        <w:rPr>
+          <w:lang w:val="en-GB"/>
+        </w:rPr>
+        <w:t xml:space="preserve"> </w:t>
       </w:r>
       <w:proofErr w:type="spellStart"/>
       <w:r>
@@ -686,212 +694,132 @@
           <w:b w:val="0"/>
           <w:i w:val="0"/>
           <w:color w:val="000000" w:themeColor="text1"/>
-          <w:spacing w:val="2"/>
-          <w:sz w:val="20"/>
-          <w:szCs w:val="20"/>
-          <w:lang w:val="en-GB"/>
-        </w:rPr>
-        <w:t xml:space="preserve">To be able to effectively test our hypothesis and to maintain the possibility of extending this research </w:t>
-      </w:r>
-      <w:r>
-        <w:rPr>
-          <w:rFonts w:ascii="Times New Roman" w:hAnsi="Times New Roman" w:cs="Times New Roman"/>
-          <w:b w:val="0"/>
-          <w:i w:val="0"/>
-          <w:color w:val="000000" w:themeColor="text1"/>
-          <w:spacing w:val="2"/>
-          <w:sz w:val="20"/>
-          <w:szCs w:val="20"/>
+          <w:sz w:val="20"/>
+          <w:lang w:val="en-GB"/>
+        </w:rPr>
+        <w:t>The</w:t>
+      </w:r>
+      <w:r>
+        <w:rPr>
+          <w:rFonts w:ascii="Times New Roman" w:hAnsi="Times New Roman" w:cs="Times New Roman"/>
+          <w:b w:val="0"/>
+          <w:i w:val="0"/>
+          <w:color w:val="000000" w:themeColor="text1"/>
+          <w:sz w:val="20"/>
+          <w:lang w:val="en-GB"/>
+        </w:rPr>
+        <w:t xml:space="preserve"> so-called</w:t>
+      </w:r>
+      <w:r>
+        <w:rPr>
+          <w:rFonts w:ascii="Times New Roman" w:hAnsi="Times New Roman" w:cs="Times New Roman"/>
+          <w:b w:val="0"/>
+          <w:i w:val="0"/>
+          <w:color w:val="000000" w:themeColor="text1"/>
+          <w:sz w:val="20"/>
+          <w:lang w:val="en-GB"/>
+        </w:rPr>
+        <w:t xml:space="preserve"> </w:t>
+      </w:r>
+      <w:r>
+        <w:rPr>
+          <w:rFonts w:ascii="Times New Roman" w:hAnsi="Times New Roman" w:cs="Times New Roman"/>
+          <w:b w:val="0"/>
+          <w:iCs/>
+          <w:color w:val="000000" w:themeColor="text1"/>
+          <w:sz w:val="20"/>
+          <w:lang w:val="en-GB"/>
+        </w:rPr>
+        <w:t>finite</w:t>
+      </w:r>
+      <w:r>
+        <w:rPr>
+          <w:rFonts w:ascii="Times New Roman" w:hAnsi="Times New Roman" w:cs="Times New Roman"/>
+          <w:b w:val="0"/>
+          <w:iCs/>
+          <w:color w:val="000000" w:themeColor="text1"/>
+          <w:sz w:val="20"/>
+          <w:lang w:val="en-GB"/>
+        </w:rPr>
+        <w:t>-</w:t>
+      </w:r>
+      <w:r>
+        <w:rPr>
+          <w:rFonts w:ascii="Times New Roman" w:hAnsi="Times New Roman" w:cs="Times New Roman"/>
+          <w:b w:val="0"/>
+          <w:iCs/>
+          <w:color w:val="000000" w:themeColor="text1"/>
+          <w:sz w:val="20"/>
+          <w:lang w:val="en-GB"/>
+        </w:rPr>
+        <w:t>size effect</w:t>
+      </w:r>
+      <w:r>
+        <w:rPr>
+          <w:rFonts w:ascii="Times New Roman" w:hAnsi="Times New Roman" w:cs="Times New Roman"/>
+          <w:b w:val="0"/>
+          <w:i w:val="0"/>
+          <w:color w:val="000000" w:themeColor="text1"/>
+          <w:sz w:val="20"/>
+          <w:lang w:val="en-GB"/>
+        </w:rPr>
+        <w:t xml:space="preserve"> in analysing tree species distribution on a bounded square lattice refers to the </w:t>
+      </w:r>
+      <w:r>
+        <w:rPr>
+          <w:rFonts w:ascii="Times New Roman" w:hAnsi="Times New Roman" w:cs="Times New Roman"/>
+          <w:b w:val="0"/>
+          <w:i w:val="0"/>
+          <w:color w:val="000000" w:themeColor="text1"/>
+          <w:sz w:val="20"/>
           <w:lang w:val="en-GB"/>
         </w:rPr>
         <w:lastRenderedPageBreak/>
-        <w:t>topic in the future we have decided to use the following methodology:</w:t>
-      </w:r>
-    </w:p>
-    <w:p>
-      <w:pPr>
-        <w:pStyle w:val="H2First"/>
-        <w:numPr>
-          <w:ilvl w:val="0"/>
-          <w:numId w:val="15"/>
-        </w:numPr>
-        <w:rPr>
-          <w:rFonts w:ascii="Times New Roman" w:hAnsi="Times New Roman" w:cs="Times New Roman"/>
-          <w:b w:val="0"/>
-          <w:i w:val="0"/>
-          <w:color w:val="000000" w:themeColor="text1"/>
-          <w:spacing w:val="2"/>
-          <w:sz w:val="20"/>
-          <w:szCs w:val="20"/>
-          <w:lang w:val="en-GB"/>
-        </w:rPr>
-      </w:pPr>
-      <w:r>
-        <w:rPr>
-          <w:rFonts w:ascii="Times New Roman" w:hAnsi="Times New Roman" w:cs="Times New Roman"/>
-          <w:b w:val="0"/>
-          <w:i w:val="0"/>
-          <w:color w:val="000000" w:themeColor="text1"/>
-          <w:spacing w:val="2"/>
-          <w:sz w:val="20"/>
-          <w:szCs w:val="20"/>
-          <w:lang w:val="en-GB"/>
-        </w:rPr>
-        <w:t>Programming language: Python (desktop application</w:t>
-      </w:r>
-      <w:proofErr w:type="gramStart"/>
-      <w:r>
-        <w:rPr>
-          <w:rFonts w:ascii="Times New Roman" w:hAnsi="Times New Roman" w:cs="Times New Roman"/>
-          <w:b w:val="0"/>
-          <w:i w:val="0"/>
-          <w:color w:val="000000" w:themeColor="text1"/>
-          <w:spacing w:val="2"/>
-          <w:sz w:val="20"/>
-          <w:szCs w:val="20"/>
-          <w:lang w:val="en-GB"/>
-        </w:rPr>
-        <w:t>);</w:t>
-      </w:r>
-      <w:proofErr w:type="gramEnd"/>
-    </w:p>
-    <w:p>
-      <w:pPr>
-        <w:pStyle w:val="H2First"/>
-        <w:numPr>
-          <w:ilvl w:val="0"/>
-          <w:numId w:val="15"/>
-        </w:numPr>
-        <w:rPr>
-          <w:rFonts w:ascii="Times New Roman" w:hAnsi="Times New Roman" w:cs="Times New Roman"/>
-          <w:b w:val="0"/>
-          <w:i w:val="0"/>
-          <w:color w:val="000000" w:themeColor="text1"/>
-          <w:spacing w:val="2"/>
-          <w:sz w:val="20"/>
-          <w:szCs w:val="20"/>
-          <w:lang w:val="en-GB"/>
-        </w:rPr>
-      </w:pPr>
-      <w:r>
-        <w:rPr>
-          <w:rFonts w:ascii="Times New Roman" w:hAnsi="Times New Roman" w:cs="Times New Roman"/>
-          <w:b w:val="0"/>
-          <w:i w:val="0"/>
-          <w:color w:val="000000" w:themeColor="text1"/>
-          <w:spacing w:val="2"/>
-          <w:sz w:val="20"/>
-          <w:szCs w:val="20"/>
-          <w:lang w:val="en-GB"/>
-        </w:rPr>
-        <w:t xml:space="preserve">Build a compact, yet easily extendible framework for the research </w:t>
-      </w:r>
-      <w:proofErr w:type="gramStart"/>
-      <w:r>
-        <w:rPr>
-          <w:rFonts w:ascii="Times New Roman" w:hAnsi="Times New Roman" w:cs="Times New Roman"/>
-          <w:b w:val="0"/>
-          <w:i w:val="0"/>
-          <w:color w:val="000000" w:themeColor="text1"/>
-          <w:spacing w:val="2"/>
-          <w:sz w:val="20"/>
-          <w:szCs w:val="20"/>
-          <w:lang w:val="en-GB"/>
-        </w:rPr>
-        <w:t>topic;</w:t>
-      </w:r>
-      <w:proofErr w:type="gramEnd"/>
-    </w:p>
-    <w:p>
-      <w:pPr>
-        <w:pStyle w:val="H2First"/>
-        <w:numPr>
-          <w:ilvl w:val="0"/>
-          <w:numId w:val="15"/>
-        </w:numPr>
-        <w:rPr>
-          <w:lang w:val="en-GB"/>
-        </w:rPr>
-      </w:pPr>
-      <w:r>
-        <w:rPr>
-          <w:rFonts w:ascii="Times New Roman" w:hAnsi="Times New Roman" w:cs="Times New Roman"/>
-          <w:b w:val="0"/>
-          <w:i w:val="0"/>
-          <w:color w:val="000000" w:themeColor="text1"/>
-          <w:spacing w:val="2"/>
-          <w:sz w:val="20"/>
-          <w:szCs w:val="20"/>
-          <w:lang w:val="en-GB"/>
-        </w:rPr>
-        <w:t>Using our python program and multiple process variables we will test the hypothesis.</w:t>
-      </w:r>
-    </w:p>
-    <w:p>
-      <w:pPr>
-        <w:pStyle w:val="H2First"/>
-        <w:numPr>
-          <w:ilvl w:val="0"/>
-          <w:numId w:val="0"/>
-        </w:numPr>
-        <w:ind w:left="792"/>
-        <w:rPr>
-          <w:lang w:val="en-GB"/>
-        </w:rPr>
-      </w:pPr>
-    </w:p>
-    <w:p>
-      <w:pPr>
-        <w:pStyle w:val="H2First"/>
-        <w:numPr>
-          <w:ilvl w:val="0"/>
-          <w:numId w:val="0"/>
-        </w:numPr>
-        <w:rPr>
-          <w:lang w:val="en-GB"/>
-        </w:rPr>
-      </w:pPr>
-    </w:p>
-    <w:p>
-      <w:pPr>
-        <w:pStyle w:val="H1ListNoSpace"/>
-        <w:numPr>
-          <w:ilvl w:val="0"/>
-          <w:numId w:val="14"/>
-        </w:numPr>
-        <w:rPr>
-          <w:lang w:val="en-GB"/>
-        </w:rPr>
-      </w:pPr>
-      <w:r>
-        <w:rPr>
-          <w:lang w:val="en-GB"/>
-        </w:rPr>
-        <w:t xml:space="preserve">DESCRIPTION OF THE </w:t>
-      </w:r>
-      <w:r>
-        <w:rPr>
-          <w:lang w:val="en-GB"/>
-        </w:rPr>
-        <w:t>IMPLEMENTATION</w:t>
-      </w:r>
-    </w:p>
-    <w:p>
-      <w:pPr>
-        <w:pStyle w:val="H2First"/>
-        <w:numPr>
-          <w:ilvl w:val="1"/>
-          <w:numId w:val="14"/>
-        </w:numPr>
-        <w:rPr>
-          <w:lang w:val="en-GB"/>
-        </w:rPr>
-      </w:pPr>
-      <w:r>
-        <w:rPr>
-          <w:lang w:val="en-GB"/>
-        </w:rPr>
-        <w:t>Software design(?)</w:t>
+        <w:t xml:space="preserve">influence of the lattice's limited size on observed spatial patterns and population dynamics. It introduces boundary effects that can alter colonization patterns and spatial interactions. </w:t>
+      </w:r>
+      <w:r>
+        <w:rPr>
+          <w:rFonts w:ascii="Times New Roman" w:hAnsi="Times New Roman" w:cs="Times New Roman"/>
+          <w:b w:val="0"/>
+          <w:i w:val="0"/>
+          <w:color w:val="000000" w:themeColor="text1"/>
+          <w:sz w:val="20"/>
+          <w:lang w:val="en-GB"/>
+        </w:rPr>
+        <w:t>As a common attempt to address it, t</w:t>
+      </w:r>
+      <w:r>
+        <w:rPr>
+          <w:rFonts w:ascii="Times New Roman" w:hAnsi="Times New Roman" w:cs="Times New Roman"/>
+          <w:b w:val="0"/>
+          <w:i w:val="0"/>
+          <w:color w:val="000000" w:themeColor="text1"/>
+          <w:sz w:val="20"/>
+          <w:lang w:val="en-GB"/>
+        </w:rPr>
+        <w:t xml:space="preserve">oroidal boundary conditions are employed to mitigate these effects and simulate an infinite lattice. Understanding the finite size effect is vital for </w:t>
+      </w:r>
+      <w:r>
+        <w:rPr>
+          <w:rFonts w:ascii="Times New Roman" w:hAnsi="Times New Roman" w:cs="Times New Roman"/>
+          <w:b w:val="0"/>
+          <w:i w:val="0"/>
+          <w:color w:val="000000" w:themeColor="text1"/>
+          <w:sz w:val="20"/>
+          <w:lang w:val="en-GB"/>
+        </w:rPr>
+        <w:t xml:space="preserve">the </w:t>
+      </w:r>
+      <w:r>
+        <w:rPr>
+          <w:rFonts w:ascii="Times New Roman" w:hAnsi="Times New Roman" w:cs="Times New Roman"/>
+          <w:b w:val="0"/>
+          <w:i w:val="0"/>
+          <w:color w:val="000000" w:themeColor="text1"/>
+          <w:sz w:val="20"/>
+          <w:lang w:val="en-GB"/>
+        </w:rPr>
+        <w:t>accurate interpretation of results.</w:t>
       </w:r>
     </w:p>
     <w:p>
@@ -908,22 +836,192 @@
           <w:b w:val="0"/>
           <w:i w:val="0"/>
           <w:color w:val="000000" w:themeColor="text1"/>
-          <w:sz w:val="20"/>
-          <w:lang w:val="en-GB"/>
-        </w:rPr>
-      </w:pPr>
-      <w:r>
-        <w:rPr>
-          <w:rFonts w:ascii="Times New Roman" w:hAnsi="Times New Roman" w:cs="Times New Roman"/>
-          <w:b w:val="0"/>
-          <w:i w:val="0"/>
-          <w:color w:val="000000" w:themeColor="text1"/>
-          <w:spacing w:val="2"/>
-          <w:sz w:val="20"/>
-          <w:szCs w:val="20"/>
-          <w:lang w:val="en-GB"/>
-        </w:rPr>
-        <w:t>TODO</w:t>
+          <w:spacing w:val="2"/>
+          <w:sz w:val="20"/>
+          <w:szCs w:val="20"/>
+          <w:lang w:val="en-GB"/>
+        </w:rPr>
+      </w:pPr>
+      <w:r>
+        <w:rPr>
+          <w:rFonts w:ascii="Times New Roman" w:hAnsi="Times New Roman" w:cs="Times New Roman"/>
+          <w:b w:val="0"/>
+          <w:i w:val="0"/>
+          <w:color w:val="000000" w:themeColor="text1"/>
+          <w:spacing w:val="2"/>
+          <w:sz w:val="20"/>
+          <w:szCs w:val="20"/>
+          <w:lang w:val="en-GB"/>
+        </w:rPr>
+        <w:t>To be able to effectively test our hypothesis and to maintain the possibility of extending this research topic in the future we have decided to use the following methodology:</w:t>
+      </w:r>
+    </w:p>
+    <w:p>
+      <w:pPr>
+        <w:pStyle w:val="H2First"/>
+        <w:numPr>
+          <w:ilvl w:val="0"/>
+          <w:numId w:val="15"/>
+        </w:numPr>
+        <w:rPr>
+          <w:rFonts w:ascii="Times New Roman" w:hAnsi="Times New Roman" w:cs="Times New Roman"/>
+          <w:b w:val="0"/>
+          <w:i w:val="0"/>
+          <w:color w:val="000000" w:themeColor="text1"/>
+          <w:spacing w:val="2"/>
+          <w:sz w:val="20"/>
+          <w:szCs w:val="20"/>
+          <w:lang w:val="en-GB"/>
+        </w:rPr>
+      </w:pPr>
+      <w:r>
+        <w:rPr>
+          <w:rFonts w:ascii="Times New Roman" w:hAnsi="Times New Roman" w:cs="Times New Roman"/>
+          <w:b w:val="0"/>
+          <w:i w:val="0"/>
+          <w:color w:val="000000" w:themeColor="text1"/>
+          <w:spacing w:val="2"/>
+          <w:sz w:val="20"/>
+          <w:szCs w:val="20"/>
+          <w:lang w:val="en-GB"/>
+        </w:rPr>
+        <w:t>Programming language: Python (desktop application</w:t>
+      </w:r>
+      <w:proofErr w:type="gramStart"/>
+      <w:r>
+        <w:rPr>
+          <w:rFonts w:ascii="Times New Roman" w:hAnsi="Times New Roman" w:cs="Times New Roman"/>
+          <w:b w:val="0"/>
+          <w:i w:val="0"/>
+          <w:color w:val="000000" w:themeColor="text1"/>
+          <w:spacing w:val="2"/>
+          <w:sz w:val="20"/>
+          <w:szCs w:val="20"/>
+          <w:lang w:val="en-GB"/>
+        </w:rPr>
+        <w:t>);</w:t>
+      </w:r>
+      <w:proofErr w:type="gramEnd"/>
+    </w:p>
+    <w:p>
+      <w:pPr>
+        <w:pStyle w:val="H2First"/>
+        <w:numPr>
+          <w:ilvl w:val="0"/>
+          <w:numId w:val="15"/>
+        </w:numPr>
+        <w:rPr>
+          <w:rFonts w:ascii="Times New Roman" w:hAnsi="Times New Roman" w:cs="Times New Roman"/>
+          <w:b w:val="0"/>
+          <w:i w:val="0"/>
+          <w:color w:val="000000" w:themeColor="text1"/>
+          <w:spacing w:val="2"/>
+          <w:sz w:val="20"/>
+          <w:szCs w:val="20"/>
+          <w:lang w:val="en-GB"/>
+        </w:rPr>
+      </w:pPr>
+      <w:r>
+        <w:rPr>
+          <w:rFonts w:ascii="Times New Roman" w:hAnsi="Times New Roman" w:cs="Times New Roman"/>
+          <w:b w:val="0"/>
+          <w:i w:val="0"/>
+          <w:color w:val="000000" w:themeColor="text1"/>
+          <w:spacing w:val="2"/>
+          <w:sz w:val="20"/>
+          <w:szCs w:val="20"/>
+          <w:lang w:val="en-GB"/>
+        </w:rPr>
+        <w:t xml:space="preserve">Build a compact, yet easily extendible framework for the research </w:t>
+      </w:r>
+      <w:proofErr w:type="gramStart"/>
+      <w:r>
+        <w:rPr>
+          <w:rFonts w:ascii="Times New Roman" w:hAnsi="Times New Roman" w:cs="Times New Roman"/>
+          <w:b w:val="0"/>
+          <w:i w:val="0"/>
+          <w:color w:val="000000" w:themeColor="text1"/>
+          <w:spacing w:val="2"/>
+          <w:sz w:val="20"/>
+          <w:szCs w:val="20"/>
+          <w:lang w:val="en-GB"/>
+        </w:rPr>
+        <w:t>topic;</w:t>
+      </w:r>
+      <w:proofErr w:type="gramEnd"/>
+    </w:p>
+    <w:p>
+      <w:pPr>
+        <w:pStyle w:val="H2First"/>
+        <w:numPr>
+          <w:ilvl w:val="0"/>
+          <w:numId w:val="15"/>
+        </w:numPr>
+        <w:rPr>
+          <w:lang w:val="en-GB"/>
+        </w:rPr>
+      </w:pPr>
+      <w:r>
+        <w:rPr>
+          <w:rFonts w:ascii="Times New Roman" w:hAnsi="Times New Roman" w:cs="Times New Roman"/>
+          <w:b w:val="0"/>
+          <w:i w:val="0"/>
+          <w:color w:val="000000" w:themeColor="text1"/>
+          <w:spacing w:val="2"/>
+          <w:sz w:val="20"/>
+          <w:szCs w:val="20"/>
+          <w:lang w:val="en-GB"/>
+        </w:rPr>
+        <w:t>Using our python program and multiple process variables we will test the hypothesis.</w:t>
+      </w:r>
+    </w:p>
+    <w:p>
+      <w:pPr>
+        <w:pStyle w:val="H2First"/>
+        <w:numPr>
+          <w:ilvl w:val="0"/>
+          <w:numId w:val="0"/>
+        </w:numPr>
+        <w:ind w:left="792"/>
+        <w:rPr>
+          <w:lang w:val="en-GB"/>
+        </w:rPr>
+      </w:pPr>
+    </w:p>
+    <w:p>
+      <w:pPr>
+        <w:pStyle w:val="H2First"/>
+        <w:numPr>
+          <w:ilvl w:val="0"/>
+          <w:numId w:val="0"/>
+        </w:numPr>
+        <w:rPr>
+          <w:lang w:val="en-GB"/>
+        </w:rPr>
+      </w:pPr>
+    </w:p>
+    <w:p>
+      <w:pPr>
+        <w:pStyle w:val="H1ListNoSpace"/>
+        <w:numPr>
+          <w:ilvl w:val="0"/>
+          <w:numId w:val="14"/>
+        </w:numPr>
+        <w:rPr>
+          <w:lang w:val="en-GB"/>
+        </w:rPr>
+      </w:pPr>
+      <w:r>
+        <w:rPr>
+          <w:lang w:val="en-GB"/>
+        </w:rPr>
+        <w:t xml:space="preserve">DESCRIPTION OF THE </w:t>
+      </w:r>
+      <w:r>
+        <w:rPr>
+          <w:lang w:val="en-GB"/>
+        </w:rPr>
+        <w:t>IMPLEMENTATION</w:t>
       </w:r>
     </w:p>
     <w:p>
@@ -941,7 +1039,7 @@
         <w:rPr>
           <w:lang w:val="en-GB"/>
         </w:rPr>
-        <w:t>Simulation of the Popularization Models</w:t>
+        <w:t>Software design(?)</w:t>
       </w:r>
     </w:p>
     <w:p>
@@ -958,6 +1056,56 @@
           <w:b w:val="0"/>
           <w:i w:val="0"/>
           <w:color w:val="000000" w:themeColor="text1"/>
+          <w:sz w:val="20"/>
+          <w:lang w:val="en-GB"/>
+        </w:rPr>
+      </w:pPr>
+      <w:r>
+        <w:rPr>
+          <w:rFonts w:ascii="Times New Roman" w:hAnsi="Times New Roman" w:cs="Times New Roman"/>
+          <w:b w:val="0"/>
+          <w:i w:val="0"/>
+          <w:color w:val="000000" w:themeColor="text1"/>
+          <w:spacing w:val="2"/>
+          <w:sz w:val="20"/>
+          <w:szCs w:val="20"/>
+          <w:lang w:val="en-GB"/>
+        </w:rPr>
+        <w:t>TODO</w:t>
+      </w:r>
+    </w:p>
+    <w:p>
+      <w:pPr>
+        <w:pStyle w:val="H2First"/>
+        <w:numPr>
+          <w:ilvl w:val="1"/>
+          <w:numId w:val="14"/>
+        </w:numPr>
+        <w:rPr>
+          <w:lang w:val="en-GB"/>
+        </w:rPr>
+      </w:pPr>
+      <w:r>
+        <w:rPr>
+          <w:lang w:val="en-GB"/>
+        </w:rPr>
+        <w:t>Simulation of the Popularization Models</w:t>
+      </w:r>
+    </w:p>
+    <w:p>
+      <w:pPr>
+        <w:pStyle w:val="H2First"/>
+        <w:numPr>
+          <w:ilvl w:val="0"/>
+          <w:numId w:val="0"/>
+        </w:numPr>
+        <w:ind w:left="360"/>
+        <w:jc w:val="both"/>
+        <w:rPr>
+          <w:rFonts w:ascii="Times New Roman" w:hAnsi="Times New Roman" w:cs="Times New Roman"/>
+          <w:b w:val="0"/>
+          <w:i w:val="0"/>
+          <w:color w:val="000000" w:themeColor="text1"/>
           <w:spacing w:val="2"/>
           <w:sz w:val="20"/>
           <w:szCs w:val="20"/>
@@ -1084,6 +1232,9 @@
       </w:r>
       <m:oMath>
         <m:r>
+          <m:rPr>
+            <m:sty m:val="bi"/>
+          </m:rPr>
           <w:rPr>
             <w:rFonts w:ascii="Cambria Math" w:hAnsi="Cambria Math" w:cs="Times New Roman"/>
             <w:color w:val="000000" w:themeColor="text1"/>
@@ -1110,6 +1261,9 @@
       </w:r>
       <m:oMath>
         <m:r>
+          <m:rPr>
+            <m:sty m:val="bi"/>
+          </m:rPr>
           <w:rPr>
             <w:rFonts w:ascii="Cambria Math" w:hAnsi="Cambria Math" w:cs="Times New Roman"/>
             <w:color w:val="000000" w:themeColor="text1"/>
@@ -1163,6 +1317,9 @@
       </w:r>
       <m:oMath>
         <m:r>
+          <m:rPr>
+            <m:sty m:val="bi"/>
+          </m:rPr>
           <w:rPr>
             <w:rFonts w:ascii="Cambria Math" w:hAnsi="Cambria Math" w:cs="Times New Roman"/>
             <w:color w:val="000000" w:themeColor="text1"/>
@@ -1191,6 +1348,7 @@
             <m:r>
               <m:rPr>
                 <m:scr m:val="double-struck"/>
+                <m:sty m:val="bi"/>
               </m:rPr>
               <w:rPr>
                 <w:rFonts w:ascii="Cambria Math" w:hAnsi="Cambria Math" w:cs="Times New Roman"/>
@@ -1205,6 +1363,9 @@
           </m:e>
           <m:sup>
             <m:r>
+              <m:rPr>
+                <m:sty m:val="bi"/>
+              </m:rPr>
               <w:rPr>
                 <w:rFonts w:ascii="Cambria Math" w:hAnsi="Cambria Math" w:cs="Times New Roman"/>
                 <w:color w:val="000000" w:themeColor="text1"/>
@@ -1242,7 +1403,20 @@
           <w:szCs w:val="20"/>
           <w:lang w:val="en-GB"/>
         </w:rPr>
-        <w:t>, representing the discrete sampling units within the study area. Each lattice point corresponds to a sampling unit where a tree species can be observed or recorded.</w:t>
+        <w:t xml:space="preserve">, representing the discrete sampling units within the study area. Each lattice point </w:t>
+      </w:r>
+      <w:r>
+        <w:rPr>
+          <w:rFonts w:ascii="Times New Roman" w:hAnsi="Times New Roman" w:cs="Times New Roman"/>
+          <w:b w:val="0"/>
+          <w:i w:val="0"/>
+          <w:color w:val="000000" w:themeColor="text1"/>
+          <w:spacing w:val="2"/>
+          <w:sz w:val="20"/>
+          <w:szCs w:val="20"/>
+          <w:lang w:val="en-GB"/>
+        </w:rPr>
+        <w:t>corresponds to a sampling unit where a tree species can be observed or recorded.</w:t>
       </w:r>
     </w:p>
     <w:p>
@@ -1355,6 +1529,9 @@
           </m:sSupPr>
           <m:e>
             <m:r>
+              <m:rPr>
+                <m:sty m:val="bi"/>
+              </m:rPr>
               <w:rPr>
                 <w:rFonts w:ascii="Cambria Math" w:hAnsi="Cambria Math" w:cs="Times New Roman"/>
                 <w:color w:val="000000" w:themeColor="text1"/>
@@ -1368,6 +1545,9 @@
           </m:e>
           <m:sup>
             <m:r>
+              <m:rPr>
+                <m:sty m:val="bi"/>
+              </m:rPr>
               <w:rPr>
                 <w:rFonts w:ascii="Cambria Math" w:hAnsi="Cambria Math" w:cs="Times New Roman"/>
                 <w:color w:val="000000" w:themeColor="text1"/>
@@ -1435,6 +1615,9 @@
       </w:r>
       <m:oMath>
         <m:r>
+          <m:rPr>
+            <m:sty m:val="bi"/>
+          </m:rPr>
           <w:rPr>
             <w:rFonts w:ascii="Cambria Math" w:hAnsi="Cambria Math" w:cs="Times New Roman"/>
             <w:color w:val="000000" w:themeColor="text1"/>
@@ -1476,6 +1659,9 @@
       </w:r>
       <m:oMath>
         <m:r>
+          <m:rPr>
+            <m:sty m:val="bi"/>
+          </m:rPr>
           <w:rPr>
             <w:rFonts w:ascii="Cambria Math" w:hAnsi="Cambria Math" w:cs="Times New Roman"/>
             <w:color w:val="000000" w:themeColor="text1"/>
@@ -1849,6 +2035,7 @@
         <w:rPr>
           <w:lang w:val="en-GB"/>
         </w:rPr>
+        <w:lastRenderedPageBreak/>
         <w:t>Homogeneous Contact Process</w:t>
       </w:r>
     </w:p>
@@ -1931,7 +2118,6 @@
           <w:sz w:val="20"/>
           <w:lang w:val="en-GB"/>
         </w:rPr>
-        <w:lastRenderedPageBreak/>
         <w:t>To begin, we randomly assign 1% of the lattice cells as occupied, representing the initial presence of tree species. At each</w:t>
       </w:r>
       <w:r>
@@ -1984,6 +2170,9 @@
           </m:sSupPr>
           <m:e>
             <m:r>
+              <m:rPr>
+                <m:sty m:val="bi"/>
+              </m:rPr>
               <w:rPr>
                 <w:rFonts w:ascii="Cambria Math" w:hAnsi="Cambria Math" w:cs="Times New Roman"/>
                 <w:color w:val="000000" w:themeColor="text1"/>
@@ -1997,6 +2186,9 @@
           </m:e>
           <m:sup>
             <m:r>
+              <m:rPr>
+                <m:sty m:val="bi"/>
+              </m:rPr>
               <w:rPr>
                 <w:rFonts w:ascii="Cambria Math" w:hAnsi="Cambria Math" w:cs="Times New Roman"/>
                 <w:color w:val="000000" w:themeColor="text1"/>
@@ -2115,6 +2307,9 @@
       </w:r>
       <m:oMath>
         <m:r>
+          <m:rPr>
+            <m:sty m:val="bi"/>
+          </m:rPr>
           <w:rPr>
             <w:rFonts w:ascii="Cambria Math" w:hAnsi="Cambria Math" w:cs="Times New Roman"/>
             <w:color w:val="000000" w:themeColor="text1"/>
@@ -2164,6 +2359,9 @@
       </w:r>
       <m:oMath>
         <m:r>
+          <m:rPr>
+            <m:sty m:val="bi"/>
+          </m:rPr>
           <w:rPr>
             <w:rFonts w:ascii="Cambria Math" w:hAnsi="Cambria Math" w:cs="Times New Roman"/>
             <w:color w:val="000000" w:themeColor="text1"/>
@@ -2187,6 +2385,9 @@
           </m:fPr>
           <m:num>
             <m:r>
+              <m:rPr>
+                <m:sty m:val="bi"/>
+              </m:rPr>
               <w:rPr>
                 <w:rFonts w:ascii="Cambria Math" w:hAnsi="Cambria Math" w:cs="Times New Roman"/>
                 <w:color w:val="000000" w:themeColor="text1"/>
@@ -2198,6 +2399,9 @@
           </m:num>
           <m:den>
             <m:r>
+              <m:rPr>
+                <m:sty m:val="bi"/>
+              </m:rPr>
               <w:rPr>
                 <w:rFonts w:ascii="Cambria Math" w:hAnsi="Cambria Math" w:cs="Times New Roman"/>
                 <w:color w:val="000000" w:themeColor="text1"/>
@@ -2223,6 +2427,9 @@
       </w:r>
       <m:oMath>
         <m:r>
+          <m:rPr>
+            <m:sty m:val="bi"/>
+          </m:rPr>
           <w:rPr>
             <w:rFonts w:ascii="Cambria Math" w:hAnsi="Cambria Math" w:cs="Times New Roman"/>
             <w:color w:val="000000" w:themeColor="text1"/>
@@ -2262,6 +2469,9 @@
       </w:r>
       <m:oMath>
         <m:r>
+          <m:rPr>
+            <m:sty m:val="bi"/>
+          </m:rPr>
           <w:rPr>
             <w:rFonts w:ascii="Cambria Math" w:hAnsi="Cambria Math" w:cs="Times New Roman"/>
             <w:color w:val="000000" w:themeColor="text1"/>
@@ -2287,6 +2497,9 @@
           </m:dPr>
           <m:e>
             <m:r>
+              <m:rPr>
+                <m:sty m:val="bi"/>
+              </m:rPr>
               <w:rPr>
                 <w:rFonts w:ascii="Cambria Math" w:hAnsi="Cambria Math" w:cs="Times New Roman"/>
                 <w:color w:val="000000" w:themeColor="text1"/>
@@ -2296,6 +2509,9 @@
               <m:t>0</m:t>
             </m:r>
             <m:r>
+              <m:rPr>
+                <m:sty m:val="bi"/>
+              </m:rPr>
               <w:rPr>
                 <w:rFonts w:ascii="Cambria Math" w:hAnsi="Cambria Math" w:cs="Times New Roman"/>
                 <w:color w:val="000000" w:themeColor="text1"/>
@@ -2304,6 +2520,9 @@
               <m:t>;</m:t>
             </m:r>
             <m:r>
+              <m:rPr>
+                <m:sty m:val="bi"/>
+              </m:rPr>
               <w:rPr>
                 <w:rFonts w:ascii="Cambria Math" w:hAnsi="Cambria Math" w:cs="Times New Roman"/>
                 <w:color w:val="000000" w:themeColor="text1"/>
@@ -2510,128 +2729,95 @@
           <w:sz w:val="20"/>
           <w:lang w:val="en-GB"/>
         </w:rPr>
-        <w:t>The</w:t>
-      </w:r>
-      <w:r>
-        <w:rPr>
-          <w:rFonts w:ascii="Times New Roman" w:hAnsi="Times New Roman" w:cs="Times New Roman"/>
-          <w:b w:val="0"/>
-          <w:i w:val="0"/>
-          <w:color w:val="000000" w:themeColor="text1"/>
-          <w:sz w:val="20"/>
-          <w:lang w:val="en-GB"/>
-        </w:rPr>
-        <w:t xml:space="preserve"> </w:t>
-      </w:r>
-      <w:r>
-        <w:rPr>
-          <w:rFonts w:ascii="Times New Roman" w:hAnsi="Times New Roman" w:cs="Times New Roman"/>
-          <w:b w:val="0"/>
-          <w:i w:val="0"/>
-          <w:color w:val="000000" w:themeColor="text1"/>
-          <w:sz w:val="20"/>
-          <w:lang w:val="en-GB"/>
-        </w:rPr>
-        <w:t>so-called</w:t>
-      </w:r>
-      <w:r>
-        <w:rPr>
-          <w:rFonts w:ascii="Times New Roman" w:hAnsi="Times New Roman" w:cs="Times New Roman"/>
-          <w:b w:val="0"/>
-          <w:i w:val="0"/>
-          <w:color w:val="000000" w:themeColor="text1"/>
-          <w:sz w:val="20"/>
-          <w:lang w:val="en-GB"/>
-        </w:rPr>
-        <w:t xml:space="preserve"> </w:t>
-      </w:r>
-      <w:r>
-        <w:rPr>
-          <w:rFonts w:ascii="Times New Roman" w:hAnsi="Times New Roman" w:cs="Times New Roman"/>
-          <w:b w:val="0"/>
-          <w:iCs/>
-          <w:color w:val="000000" w:themeColor="text1"/>
-          <w:sz w:val="20"/>
-          <w:lang w:val="en-GB"/>
-        </w:rPr>
-        <w:t>finite</w:t>
-      </w:r>
-      <w:r>
-        <w:rPr>
-          <w:rFonts w:ascii="Times New Roman" w:hAnsi="Times New Roman" w:cs="Times New Roman"/>
-          <w:b w:val="0"/>
-          <w:iCs/>
-          <w:color w:val="000000" w:themeColor="text1"/>
-          <w:sz w:val="20"/>
-          <w:lang w:val="en-GB"/>
-        </w:rPr>
-        <w:t>-</w:t>
-      </w:r>
-      <w:r>
-        <w:rPr>
-          <w:rFonts w:ascii="Times New Roman" w:hAnsi="Times New Roman" w:cs="Times New Roman"/>
-          <w:b w:val="0"/>
-          <w:iCs/>
-          <w:color w:val="000000" w:themeColor="text1"/>
-          <w:sz w:val="20"/>
-          <w:lang w:val="en-GB"/>
-        </w:rPr>
-        <w:t>size effect</w:t>
-      </w:r>
-      <w:r>
-        <w:rPr>
-          <w:rFonts w:ascii="Times New Roman" w:hAnsi="Times New Roman" w:cs="Times New Roman"/>
-          <w:b w:val="0"/>
-          <w:i w:val="0"/>
-          <w:color w:val="000000" w:themeColor="text1"/>
-          <w:sz w:val="20"/>
-          <w:lang w:val="en-GB"/>
-        </w:rPr>
-        <w:t xml:space="preserve"> in analysing tree species distribution on a bounded square lattice refers to the influence of the lattice's limited size on observed spatial patterns and population dynamics. It introduces boundary effects that can alter colonization patterns and spatial interactions. </w:t>
-      </w:r>
-      <w:r>
-        <w:rPr>
-          <w:rFonts w:ascii="Times New Roman" w:hAnsi="Times New Roman" w:cs="Times New Roman"/>
-          <w:b w:val="0"/>
-          <w:i w:val="0"/>
-          <w:color w:val="000000" w:themeColor="text1"/>
-          <w:sz w:val="20"/>
-          <w:lang w:val="en-GB"/>
-        </w:rPr>
-        <w:t>As a common attempt to address it, t</w:t>
-      </w:r>
-      <w:r>
-        <w:rPr>
-          <w:rFonts w:ascii="Times New Roman" w:hAnsi="Times New Roman" w:cs="Times New Roman"/>
-          <w:b w:val="0"/>
-          <w:i w:val="0"/>
-          <w:color w:val="000000" w:themeColor="text1"/>
-          <w:sz w:val="20"/>
-          <w:lang w:val="en-GB"/>
-        </w:rPr>
-        <w:t xml:space="preserve">oroidal boundary conditions are employed to mitigate these effects and simulate an infinite lattice. Understanding the finite size effect is vital for </w:t>
-      </w:r>
-      <w:r>
-        <w:rPr>
-          <w:rFonts w:ascii="Times New Roman" w:hAnsi="Times New Roman" w:cs="Times New Roman"/>
-          <w:b w:val="0"/>
-          <w:i w:val="0"/>
-          <w:color w:val="000000" w:themeColor="text1"/>
-          <w:sz w:val="20"/>
-          <w:lang w:val="en-GB"/>
-        </w:rPr>
-        <w:t xml:space="preserve">the </w:t>
-      </w:r>
-      <w:r>
-        <w:rPr>
-          <w:rFonts w:ascii="Times New Roman" w:hAnsi="Times New Roman" w:cs="Times New Roman"/>
-          <w:b w:val="0"/>
-          <w:i w:val="0"/>
-          <w:color w:val="000000" w:themeColor="text1"/>
-          <w:sz w:val="20"/>
-          <w:lang w:val="en-GB"/>
-        </w:rPr>
-        <w:t>accurate interpretation of results.</w:t>
+        <w:t xml:space="preserve">To tackle the </w:t>
+      </w:r>
+      <w:r>
+        <w:rPr>
+          <w:rFonts w:ascii="Times New Roman" w:hAnsi="Times New Roman" w:cs="Times New Roman"/>
+          <w:b w:val="0"/>
+          <w:i w:val="0"/>
+          <w:color w:val="000000" w:themeColor="text1"/>
+          <w:sz w:val="20"/>
+          <w:lang w:val="en-GB"/>
+        </w:rPr>
+        <w:t>finite-size</w:t>
+      </w:r>
+      <w:r>
+        <w:rPr>
+          <w:rFonts w:ascii="Times New Roman" w:hAnsi="Times New Roman" w:cs="Times New Roman"/>
+          <w:b w:val="0"/>
+          <w:i w:val="0"/>
+          <w:color w:val="000000" w:themeColor="text1"/>
+          <w:sz w:val="20"/>
+          <w:lang w:val="en-GB"/>
+        </w:rPr>
+        <w:t xml:space="preserve"> effect and create an environment that mimics an infinite lattice, we employ toroidal boundary conditions. By applying toroidal boundary conditions, the lattice wraps around </w:t>
+      </w:r>
+      <w:r>
+        <w:rPr>
+          <w:rFonts w:ascii="Times New Roman" w:hAnsi="Times New Roman" w:cs="Times New Roman"/>
+          <w:b w:val="0"/>
+          <w:i w:val="0"/>
+          <w:color w:val="000000" w:themeColor="text1"/>
+          <w:sz w:val="20"/>
+          <w:lang w:val="en-GB"/>
+        </w:rPr>
+        <w:t xml:space="preserve">at </w:t>
+      </w:r>
+      <w:r>
+        <w:rPr>
+          <w:rFonts w:ascii="Times New Roman" w:hAnsi="Times New Roman" w:cs="Times New Roman"/>
+          <w:b w:val="0"/>
+          <w:i w:val="0"/>
+          <w:color w:val="000000" w:themeColor="text1"/>
+          <w:sz w:val="20"/>
+          <w:lang w:val="en-GB"/>
+        </w:rPr>
+        <w:t xml:space="preserve">the edges, creating a torus-like shape. This means that cells on opposite edges are considered </w:t>
+      </w:r>
+      <w:r>
+        <w:rPr>
+          <w:rFonts w:ascii="Times New Roman" w:hAnsi="Times New Roman" w:cs="Times New Roman"/>
+          <w:b w:val="0"/>
+          <w:i w:val="0"/>
+          <w:color w:val="000000" w:themeColor="text1"/>
+          <w:sz w:val="20"/>
+          <w:lang w:val="en-GB"/>
+        </w:rPr>
+        <w:t>neighbours</w:t>
+      </w:r>
+      <w:r>
+        <w:rPr>
+          <w:rFonts w:ascii="Times New Roman" w:hAnsi="Times New Roman" w:cs="Times New Roman"/>
+          <w:b w:val="0"/>
+          <w:i w:val="0"/>
+          <w:color w:val="000000" w:themeColor="text1"/>
+          <w:sz w:val="20"/>
+          <w:lang w:val="en-GB"/>
+        </w:rPr>
+        <w:t xml:space="preserve">, effectively connecting the </w:t>
+      </w:r>
+      <w:r>
+        <w:rPr>
+          <w:rFonts w:ascii="Times New Roman" w:hAnsi="Times New Roman" w:cs="Times New Roman"/>
+          <w:b w:val="0"/>
+          <w:i w:val="0"/>
+          <w:color w:val="000000" w:themeColor="text1"/>
+          <w:sz w:val="20"/>
+          <w:lang w:val="en-GB"/>
+        </w:rPr>
+        <w:t>lattice,</w:t>
+      </w:r>
+      <w:r>
+        <w:rPr>
+          <w:rFonts w:ascii="Times New Roman" w:hAnsi="Times New Roman" w:cs="Times New Roman"/>
+          <w:b w:val="0"/>
+          <w:i w:val="0"/>
+          <w:color w:val="000000" w:themeColor="text1"/>
+          <w:sz w:val="20"/>
+          <w:lang w:val="en-GB"/>
+        </w:rPr>
+        <w:t xml:space="preserve"> and removing the boundary effects. The toroidal approach allows the colonization and interaction processes to occur seamlessly across the lattice as if it were infinitely extended.</w:t>
       </w:r>
     </w:p>
     <w:p>
@@ -2661,95 +2847,18 @@
           <w:sz w:val="20"/>
           <w:lang w:val="en-GB"/>
         </w:rPr>
-        <w:t xml:space="preserve">To tackle the </w:t>
-      </w:r>
-      <w:r>
-        <w:rPr>
-          <w:rFonts w:ascii="Times New Roman" w:hAnsi="Times New Roman" w:cs="Times New Roman"/>
-          <w:b w:val="0"/>
-          <w:i w:val="0"/>
-          <w:color w:val="000000" w:themeColor="text1"/>
-          <w:sz w:val="20"/>
-          <w:lang w:val="en-GB"/>
-        </w:rPr>
-        <w:t>finite-size</w:t>
-      </w:r>
-      <w:r>
-        <w:rPr>
-          <w:rFonts w:ascii="Times New Roman" w:hAnsi="Times New Roman" w:cs="Times New Roman"/>
-          <w:b w:val="0"/>
-          <w:i w:val="0"/>
-          <w:color w:val="000000" w:themeColor="text1"/>
-          <w:sz w:val="20"/>
-          <w:lang w:val="en-GB"/>
-        </w:rPr>
-        <w:t xml:space="preserve"> effect and create an environment that mimics an infinite lattice, we employ toroidal boundary conditions. By applying toroidal boundary conditions, the lattice wraps around </w:t>
-      </w:r>
-      <w:r>
-        <w:rPr>
-          <w:rFonts w:ascii="Times New Roman" w:hAnsi="Times New Roman" w:cs="Times New Roman"/>
-          <w:b w:val="0"/>
-          <w:i w:val="0"/>
-          <w:color w:val="000000" w:themeColor="text1"/>
-          <w:sz w:val="20"/>
-          <w:lang w:val="en-GB"/>
-        </w:rPr>
-        <w:t xml:space="preserve">at </w:t>
-      </w:r>
-      <w:r>
-        <w:rPr>
-          <w:rFonts w:ascii="Times New Roman" w:hAnsi="Times New Roman" w:cs="Times New Roman"/>
-          <w:b w:val="0"/>
-          <w:i w:val="0"/>
-          <w:color w:val="000000" w:themeColor="text1"/>
-          <w:sz w:val="20"/>
-          <w:lang w:val="en-GB"/>
-        </w:rPr>
-        <w:t xml:space="preserve">the edges, creating a torus-like shape. This means that cells on opposite edges are considered </w:t>
-      </w:r>
-      <w:r>
-        <w:rPr>
-          <w:rFonts w:ascii="Times New Roman" w:hAnsi="Times New Roman" w:cs="Times New Roman"/>
-          <w:b w:val="0"/>
-          <w:i w:val="0"/>
-          <w:color w:val="000000" w:themeColor="text1"/>
-          <w:sz w:val="20"/>
-          <w:lang w:val="en-GB"/>
-        </w:rPr>
-        <w:t>neighbours</w:t>
-      </w:r>
-      <w:r>
-        <w:rPr>
-          <w:rFonts w:ascii="Times New Roman" w:hAnsi="Times New Roman" w:cs="Times New Roman"/>
-          <w:b w:val="0"/>
-          <w:i w:val="0"/>
-          <w:color w:val="000000" w:themeColor="text1"/>
-          <w:sz w:val="20"/>
-          <w:lang w:val="en-GB"/>
-        </w:rPr>
-        <w:t xml:space="preserve">, effectively connecting the </w:t>
-      </w:r>
-      <w:r>
-        <w:rPr>
-          <w:rFonts w:ascii="Times New Roman" w:hAnsi="Times New Roman" w:cs="Times New Roman"/>
-          <w:b w:val="0"/>
-          <w:i w:val="0"/>
-          <w:color w:val="000000" w:themeColor="text1"/>
-          <w:sz w:val="20"/>
-          <w:lang w:val="en-GB"/>
-        </w:rPr>
-        <w:t>lattice,</w:t>
-      </w:r>
-      <w:r>
-        <w:rPr>
-          <w:rFonts w:ascii="Times New Roman" w:hAnsi="Times New Roman" w:cs="Times New Roman"/>
-          <w:b w:val="0"/>
-          <w:i w:val="0"/>
-          <w:color w:val="000000" w:themeColor="text1"/>
-          <w:sz w:val="20"/>
-          <w:lang w:val="en-GB"/>
-        </w:rPr>
-        <w:t xml:space="preserve"> and removing the boundary effects. The toroidal approach allows the colonization and interaction processes to occur seamlessly across the lattice as if it were infinitely extended.</w:t>
+        <w:t xml:space="preserve">By incorporating the toroidal boundary conditions, the homogeneous contact process model captures the spatial interactions, clustering tendencies, and colonization dynamics of tree species on the bounded square lattice. This approach helps minimize biases caused by the finite size of the lattice and facilitates the exploration of tree species </w:t>
+      </w:r>
+      <w:r>
+        <w:rPr>
+          <w:rFonts w:ascii="Times New Roman" w:hAnsi="Times New Roman" w:cs="Times New Roman"/>
+          <w:b w:val="0"/>
+          <w:i w:val="0"/>
+          <w:color w:val="000000" w:themeColor="text1"/>
+          <w:sz w:val="20"/>
+          <w:lang w:val="en-GB"/>
+        </w:rPr>
+        <w:t>distribution patterns that would be observed in an infinitely extended lattice.</w:t>
       </w:r>
     </w:p>
     <w:p>
@@ -2779,18 +2888,7 @@
           <w:sz w:val="20"/>
           <w:lang w:val="en-GB"/>
         </w:rPr>
-        <w:t xml:space="preserve">By incorporating the toroidal boundary conditions, the homogeneous contact process model captures the spatial interactions, clustering tendencies, and colonization dynamics of tree species on the bounded square lattice. This approach helps minimize biases caused by the finite size of the lattice and facilitates the exploration of tree species </w:t>
-      </w:r>
-      <w:r>
-        <w:rPr>
-          <w:rFonts w:ascii="Times New Roman" w:hAnsi="Times New Roman" w:cs="Times New Roman"/>
-          <w:b w:val="0"/>
-          <w:i w:val="0"/>
-          <w:color w:val="000000" w:themeColor="text1"/>
-          <w:sz w:val="20"/>
-          <w:lang w:val="en-GB"/>
-        </w:rPr>
-        <w:t>distribution patterns that would be observed in an infinitely extended lattice.</w:t>
+        <w:t>Statistical analysis can be conducted on the simulated data to investigate various aspects of tree species distribution, such as species richness, spatial clustering, and correlations between colonization rates and the surrounding occupied cells. The results obtained from the model with toroidal boundary conditions provide valuable insights into the spatial patterns and population dynamics of tree species within the bounded square lattice.</w:t>
       </w:r>
     </w:p>
     <w:p>
@@ -2820,7 +2918,139 @@
           <w:sz w:val="20"/>
           <w:lang w:val="en-GB"/>
         </w:rPr>
-        <w:t>Statistical analysis can be conducted on the simulated data to investigate various aspects of tree species distribution, such as species richness, spatial clustering, and correlations between colonization rates and the surrounding occupied cells. The results obtained from the model with toroidal boundary conditions provide valuable insights into the spatial patterns and population dynamics of tree species within the bounded square lattice.</w:t>
+        <w:t xml:space="preserve">However, it's important to acknowledge that while the toroidal approach mitigates </w:t>
+      </w:r>
+      <w:r>
+        <w:rPr>
+          <w:rFonts w:ascii="Times New Roman" w:hAnsi="Times New Roman" w:cs="Times New Roman"/>
+          <w:b w:val="0"/>
+          <w:i w:val="0"/>
+          <w:color w:val="000000" w:themeColor="text1"/>
+          <w:sz w:val="20"/>
+          <w:lang w:val="en-GB"/>
+        </w:rPr>
+        <w:t>finite-size</w:t>
+      </w:r>
+      <w:r>
+        <w:rPr>
+          <w:rFonts w:ascii="Times New Roman" w:hAnsi="Times New Roman" w:cs="Times New Roman"/>
+          <w:b w:val="0"/>
+          <w:i w:val="0"/>
+          <w:color w:val="000000" w:themeColor="text1"/>
+          <w:sz w:val="20"/>
+          <w:lang w:val="en-GB"/>
+        </w:rPr>
+        <w:t xml:space="preserve"> effects, it may introduce wrapping interactions and altered edge effects. </w:t>
+      </w:r>
+      <w:r>
+        <w:rPr>
+          <w:rFonts w:ascii="Times New Roman" w:hAnsi="Times New Roman" w:cs="Times New Roman"/>
+          <w:b w:val="0"/>
+          <w:i w:val="0"/>
+          <w:color w:val="000000" w:themeColor="text1"/>
+          <w:sz w:val="20"/>
+          <w:lang w:val="en-GB"/>
+        </w:rPr>
+        <w:t>T</w:t>
+      </w:r>
+      <w:r>
+        <w:rPr>
+          <w:rFonts w:ascii="Times New Roman" w:hAnsi="Times New Roman" w:cs="Times New Roman"/>
+          <w:b w:val="0"/>
+          <w:i w:val="0"/>
+          <w:color w:val="000000" w:themeColor="text1"/>
+          <w:sz w:val="20"/>
+          <w:lang w:val="en-GB"/>
+        </w:rPr>
+        <w:t>he appropriateness of toroidal boundary conditions</w:t>
+      </w:r>
+      <w:r>
+        <w:rPr>
+          <w:rFonts w:ascii="Times New Roman" w:hAnsi="Times New Roman" w:cs="Times New Roman"/>
+          <w:b w:val="0"/>
+          <w:i w:val="0"/>
+          <w:color w:val="000000" w:themeColor="text1"/>
+          <w:sz w:val="20"/>
+          <w:lang w:val="en-GB"/>
+        </w:rPr>
+        <w:t xml:space="preserve"> should be carefully considered</w:t>
+      </w:r>
+      <w:r>
+        <w:rPr>
+          <w:rFonts w:ascii="Times New Roman" w:hAnsi="Times New Roman" w:cs="Times New Roman"/>
+          <w:b w:val="0"/>
+          <w:i w:val="0"/>
+          <w:color w:val="000000" w:themeColor="text1"/>
+          <w:sz w:val="20"/>
+          <w:lang w:val="en-GB"/>
+        </w:rPr>
+        <w:t xml:space="preserve"> in </w:t>
+      </w:r>
+      <w:r>
+        <w:rPr>
+          <w:rFonts w:ascii="Times New Roman" w:hAnsi="Times New Roman" w:cs="Times New Roman"/>
+          <w:b w:val="0"/>
+          <w:i w:val="0"/>
+          <w:color w:val="000000" w:themeColor="text1"/>
+          <w:sz w:val="20"/>
+          <w:lang w:val="en-GB"/>
+        </w:rPr>
+        <w:t>the</w:t>
+      </w:r>
+      <w:r>
+        <w:rPr>
+          <w:rFonts w:ascii="Times New Roman" w:hAnsi="Times New Roman" w:cs="Times New Roman"/>
+          <w:b w:val="0"/>
+          <w:i w:val="0"/>
+          <w:color w:val="000000" w:themeColor="text1"/>
+          <w:sz w:val="20"/>
+          <w:lang w:val="en-GB"/>
+        </w:rPr>
+        <w:t xml:space="preserve"> specific context and </w:t>
+      </w:r>
+      <w:r>
+        <w:rPr>
+          <w:rFonts w:ascii="Times New Roman" w:hAnsi="Times New Roman" w:cs="Times New Roman"/>
+          <w:b w:val="0"/>
+          <w:i w:val="0"/>
+          <w:color w:val="000000" w:themeColor="text1"/>
+          <w:sz w:val="20"/>
+          <w:lang w:val="en-GB"/>
+        </w:rPr>
+        <w:t xml:space="preserve">results should be </w:t>
+      </w:r>
+      <w:r>
+        <w:rPr>
+          <w:rFonts w:ascii="Times New Roman" w:hAnsi="Times New Roman" w:cs="Times New Roman"/>
+          <w:b w:val="0"/>
+          <w:i w:val="0"/>
+          <w:color w:val="000000" w:themeColor="text1"/>
+          <w:sz w:val="20"/>
+          <w:lang w:val="en-GB"/>
+        </w:rPr>
+        <w:t>validate</w:t>
+      </w:r>
+      <w:r>
+        <w:rPr>
+          <w:rFonts w:ascii="Times New Roman" w:hAnsi="Times New Roman" w:cs="Times New Roman"/>
+          <w:b w:val="0"/>
+          <w:i w:val="0"/>
+          <w:color w:val="000000" w:themeColor="text1"/>
+          <w:sz w:val="20"/>
+          <w:lang w:val="en-GB"/>
+        </w:rPr>
+        <w:t>d</w:t>
+      </w:r>
+      <w:r>
+        <w:rPr>
+          <w:rFonts w:ascii="Times New Roman" w:hAnsi="Times New Roman" w:cs="Times New Roman"/>
+          <w:b w:val="0"/>
+          <w:i w:val="0"/>
+          <w:color w:val="000000" w:themeColor="text1"/>
+          <w:sz w:val="20"/>
+          <w:lang w:val="en-GB"/>
+        </w:rPr>
+        <w:t xml:space="preserve"> accordingly.</w:t>
       </w:r>
     </w:p>
     <w:p>
@@ -2850,139 +3080,47 @@
           <w:sz w:val="20"/>
           <w:lang w:val="en-GB"/>
         </w:rPr>
-        <w:t xml:space="preserve">However, it's important to acknowledge that while the toroidal approach mitigates </w:t>
-      </w:r>
-      <w:r>
-        <w:rPr>
-          <w:rFonts w:ascii="Times New Roman" w:hAnsi="Times New Roman" w:cs="Times New Roman"/>
-          <w:b w:val="0"/>
-          <w:i w:val="0"/>
-          <w:color w:val="000000" w:themeColor="text1"/>
-          <w:sz w:val="20"/>
-          <w:lang w:val="en-GB"/>
-        </w:rPr>
-        <w:t>finite-size</w:t>
-      </w:r>
-      <w:r>
-        <w:rPr>
-          <w:rFonts w:ascii="Times New Roman" w:hAnsi="Times New Roman" w:cs="Times New Roman"/>
-          <w:b w:val="0"/>
-          <w:i w:val="0"/>
-          <w:color w:val="000000" w:themeColor="text1"/>
-          <w:sz w:val="20"/>
-          <w:lang w:val="en-GB"/>
-        </w:rPr>
-        <w:t xml:space="preserve"> effects, it may introduce wrapping interactions and altered edge effects. </w:t>
-      </w:r>
-      <w:r>
-        <w:rPr>
-          <w:rFonts w:ascii="Times New Roman" w:hAnsi="Times New Roman" w:cs="Times New Roman"/>
-          <w:b w:val="0"/>
-          <w:i w:val="0"/>
-          <w:color w:val="000000" w:themeColor="text1"/>
-          <w:sz w:val="20"/>
-          <w:lang w:val="en-GB"/>
-        </w:rPr>
-        <w:t>T</w:t>
-      </w:r>
-      <w:r>
-        <w:rPr>
-          <w:rFonts w:ascii="Times New Roman" w:hAnsi="Times New Roman" w:cs="Times New Roman"/>
-          <w:b w:val="0"/>
-          <w:i w:val="0"/>
-          <w:color w:val="000000" w:themeColor="text1"/>
-          <w:sz w:val="20"/>
-          <w:lang w:val="en-GB"/>
-        </w:rPr>
-        <w:t>he appropriateness of toroidal boundary conditions</w:t>
-      </w:r>
-      <w:r>
-        <w:rPr>
-          <w:rFonts w:ascii="Times New Roman" w:hAnsi="Times New Roman" w:cs="Times New Roman"/>
-          <w:b w:val="0"/>
-          <w:i w:val="0"/>
-          <w:color w:val="000000" w:themeColor="text1"/>
-          <w:sz w:val="20"/>
-          <w:lang w:val="en-GB"/>
-        </w:rPr>
-        <w:t xml:space="preserve"> should be carefully considered</w:t>
-      </w:r>
-      <w:r>
-        <w:rPr>
-          <w:rFonts w:ascii="Times New Roman" w:hAnsi="Times New Roman" w:cs="Times New Roman"/>
-          <w:b w:val="0"/>
-          <w:i w:val="0"/>
-          <w:color w:val="000000" w:themeColor="text1"/>
-          <w:sz w:val="20"/>
-          <w:lang w:val="en-GB"/>
-        </w:rPr>
-        <w:t xml:space="preserve"> in </w:t>
-      </w:r>
-      <w:r>
-        <w:rPr>
-          <w:rFonts w:ascii="Times New Roman" w:hAnsi="Times New Roman" w:cs="Times New Roman"/>
-          <w:b w:val="0"/>
-          <w:i w:val="0"/>
-          <w:color w:val="000000" w:themeColor="text1"/>
-          <w:sz w:val="20"/>
-          <w:lang w:val="en-GB"/>
-        </w:rPr>
-        <w:t>the</w:t>
-      </w:r>
-      <w:r>
-        <w:rPr>
-          <w:rFonts w:ascii="Times New Roman" w:hAnsi="Times New Roman" w:cs="Times New Roman"/>
-          <w:b w:val="0"/>
-          <w:i w:val="0"/>
-          <w:color w:val="000000" w:themeColor="text1"/>
-          <w:sz w:val="20"/>
-          <w:lang w:val="en-GB"/>
-        </w:rPr>
-        <w:t xml:space="preserve"> specific context and </w:t>
-      </w:r>
-      <w:r>
-        <w:rPr>
-          <w:rFonts w:ascii="Times New Roman" w:hAnsi="Times New Roman" w:cs="Times New Roman"/>
-          <w:b w:val="0"/>
-          <w:i w:val="0"/>
-          <w:color w:val="000000" w:themeColor="text1"/>
-          <w:sz w:val="20"/>
-          <w:lang w:val="en-GB"/>
-        </w:rPr>
-        <w:t xml:space="preserve">results should be </w:t>
-      </w:r>
-      <w:r>
-        <w:rPr>
-          <w:rFonts w:ascii="Times New Roman" w:hAnsi="Times New Roman" w:cs="Times New Roman"/>
-          <w:b w:val="0"/>
-          <w:i w:val="0"/>
-          <w:color w:val="000000" w:themeColor="text1"/>
-          <w:sz w:val="20"/>
-          <w:lang w:val="en-GB"/>
-        </w:rPr>
-        <w:t>validate</w:t>
-      </w:r>
-      <w:r>
-        <w:rPr>
-          <w:rFonts w:ascii="Times New Roman" w:hAnsi="Times New Roman" w:cs="Times New Roman"/>
-          <w:b w:val="0"/>
-          <w:i w:val="0"/>
-          <w:color w:val="000000" w:themeColor="text1"/>
-          <w:sz w:val="20"/>
-          <w:lang w:val="en-GB"/>
-        </w:rPr>
-        <w:t>d</w:t>
-      </w:r>
-      <w:r>
-        <w:rPr>
-          <w:rFonts w:ascii="Times New Roman" w:hAnsi="Times New Roman" w:cs="Times New Roman"/>
-          <w:b w:val="0"/>
-          <w:i w:val="0"/>
-          <w:color w:val="000000" w:themeColor="text1"/>
-          <w:sz w:val="20"/>
-          <w:lang w:val="en-GB"/>
-        </w:rPr>
-        <w:t xml:space="preserve"> accordingly.</w:t>
+        <w:t xml:space="preserve">In conclusion, the homogeneous contact process model with toroidal boundary conditions offers a mathematical framework for </w:t>
+      </w:r>
+      <w:r>
+        <w:rPr>
+          <w:rFonts w:ascii="Times New Roman" w:hAnsi="Times New Roman" w:cs="Times New Roman"/>
+          <w:b w:val="0"/>
+          <w:i w:val="0"/>
+          <w:color w:val="000000" w:themeColor="text1"/>
+          <w:sz w:val="20"/>
+          <w:lang w:val="en-GB"/>
+        </w:rPr>
+        <w:t>analysing</w:t>
+      </w:r>
+      <w:r>
+        <w:rPr>
+          <w:rFonts w:ascii="Times New Roman" w:hAnsi="Times New Roman" w:cs="Times New Roman"/>
+          <w:b w:val="0"/>
+          <w:i w:val="0"/>
+          <w:color w:val="000000" w:themeColor="text1"/>
+          <w:sz w:val="20"/>
+          <w:lang w:val="en-GB"/>
+        </w:rPr>
+        <w:t xml:space="preserve"> tree species distribution on a bounded square lattice while addressing the finite size effect. This approach improves the realism of the tree species distribution analysis and allows for a more accurate representation of their spatial patterns within the bounded square lattice.</w:t>
+      </w:r>
+    </w:p>
+    <w:p>
+      <w:pPr>
+        <w:pStyle w:val="H2First"/>
+        <w:numPr>
+          <w:ilvl w:val="2"/>
+          <w:numId w:val="14"/>
+        </w:numPr>
+        <w:rPr>
+          <w:lang w:val="en-GB"/>
+        </w:rPr>
+      </w:pPr>
+      <w:r>
+        <w:rPr>
+          <w:lang w:val="en-GB"/>
+        </w:rPr>
+        <w:t>Gradient Random Map</w:t>
       </w:r>
     </w:p>
     <w:p>
@@ -2999,60 +3137,221 @@
           <w:b w:val="0"/>
           <w:i w:val="0"/>
           <w:color w:val="000000" w:themeColor="text1"/>
-          <w:sz w:val="20"/>
-          <w:lang w:val="en-GB"/>
-        </w:rPr>
-      </w:pPr>
-      <w:r>
-        <w:rPr>
-          <w:rFonts w:ascii="Times New Roman" w:hAnsi="Times New Roman" w:cs="Times New Roman"/>
-          <w:b w:val="0"/>
-          <w:i w:val="0"/>
-          <w:color w:val="000000" w:themeColor="text1"/>
-          <w:sz w:val="20"/>
-          <w:lang w:val="en-GB"/>
-        </w:rPr>
-        <w:t xml:space="preserve">In conclusion, the homogeneous contact process model with toroidal boundary conditions offers a mathematical framework for </w:t>
-      </w:r>
-      <w:r>
-        <w:rPr>
-          <w:rFonts w:ascii="Times New Roman" w:hAnsi="Times New Roman" w:cs="Times New Roman"/>
-          <w:b w:val="0"/>
-          <w:i w:val="0"/>
-          <w:color w:val="000000" w:themeColor="text1"/>
-          <w:sz w:val="20"/>
-          <w:lang w:val="en-GB"/>
-        </w:rPr>
-        <w:t>analysing</w:t>
-      </w:r>
-      <w:r>
-        <w:rPr>
-          <w:rFonts w:ascii="Times New Roman" w:hAnsi="Times New Roman" w:cs="Times New Roman"/>
-          <w:b w:val="0"/>
-          <w:i w:val="0"/>
-          <w:color w:val="000000" w:themeColor="text1"/>
-          <w:sz w:val="20"/>
-          <w:lang w:val="en-GB"/>
-        </w:rPr>
-        <w:t xml:space="preserve"> tree species distribution on a bounded square lattice while addressing the finite size effect. This approach improves the realism of the tree species distribution analysis and allows for a more accurate representation of their spatial patterns within the bounded square lattice.</w:t>
-      </w:r>
-    </w:p>
-    <w:p>
-      <w:pPr>
-        <w:pStyle w:val="H2First"/>
-        <w:numPr>
-          <w:ilvl w:val="2"/>
-          <w:numId w:val="14"/>
-        </w:numPr>
-        <w:rPr>
-          <w:lang w:val="en-GB"/>
-        </w:rPr>
-      </w:pPr>
-      <w:r>
-        <w:rPr>
-          <w:lang w:val="en-GB"/>
-        </w:rPr>
-        <w:t>Gradient Random Map</w:t>
+          <w:spacing w:val="2"/>
+          <w:sz w:val="20"/>
+          <w:szCs w:val="20"/>
+          <w:lang w:val="en-GB"/>
+        </w:rPr>
+      </w:pPr>
+      <w:r>
+        <w:rPr>
+          <w:rFonts w:ascii="Times New Roman" w:hAnsi="Times New Roman" w:cs="Times New Roman"/>
+          <w:b w:val="0"/>
+          <w:i w:val="0"/>
+          <w:color w:val="000000" w:themeColor="text1"/>
+          <w:spacing w:val="2"/>
+          <w:sz w:val="20"/>
+          <w:szCs w:val="20"/>
+          <w:lang w:val="en-GB"/>
+        </w:rPr>
+        <w:t>We also</w:t>
+      </w:r>
+      <w:r>
+        <w:rPr>
+          <w:rFonts w:ascii="Times New Roman" w:hAnsi="Times New Roman" w:cs="Times New Roman"/>
+          <w:b w:val="0"/>
+          <w:i w:val="0"/>
+          <w:color w:val="000000" w:themeColor="text1"/>
+          <w:spacing w:val="2"/>
+          <w:sz w:val="20"/>
+          <w:szCs w:val="20"/>
+          <w:lang w:val="en-GB"/>
+        </w:rPr>
+        <w:t xml:space="preserve"> employ the gradient </w:t>
+      </w:r>
+      <w:r>
+        <w:rPr>
+          <w:rFonts w:ascii="Times New Roman" w:hAnsi="Times New Roman" w:cs="Times New Roman"/>
+          <w:b w:val="0"/>
+          <w:i w:val="0"/>
+          <w:color w:val="000000" w:themeColor="text1"/>
+          <w:spacing w:val="2"/>
+          <w:sz w:val="20"/>
+          <w:szCs w:val="20"/>
+          <w:lang w:val="en-GB"/>
+        </w:rPr>
+        <w:t>random map</w:t>
+      </w:r>
+      <w:r>
+        <w:rPr>
+          <w:rFonts w:ascii="Times New Roman" w:hAnsi="Times New Roman" w:cs="Times New Roman"/>
+          <w:b w:val="0"/>
+          <w:i w:val="0"/>
+          <w:color w:val="000000" w:themeColor="text1"/>
+          <w:spacing w:val="2"/>
+          <w:sz w:val="20"/>
+          <w:szCs w:val="20"/>
+          <w:lang w:val="en-GB"/>
+        </w:rPr>
+        <w:t xml:space="preserve"> model to study the spatial distribution of tree species on a bounded square lattice, considering the influence of a</w:t>
+      </w:r>
+      <w:r>
+        <w:rPr>
+          <w:rFonts w:ascii="Times New Roman" w:hAnsi="Times New Roman" w:cs="Times New Roman"/>
+          <w:b w:val="0"/>
+          <w:i w:val="0"/>
+          <w:color w:val="000000" w:themeColor="text1"/>
+          <w:spacing w:val="2"/>
+          <w:sz w:val="20"/>
+          <w:szCs w:val="20"/>
+          <w:lang w:val="en-GB"/>
+        </w:rPr>
+        <w:t>n environmental</w:t>
+      </w:r>
+      <w:r>
+        <w:rPr>
+          <w:rFonts w:ascii="Times New Roman" w:hAnsi="Times New Roman" w:cs="Times New Roman"/>
+          <w:b w:val="0"/>
+          <w:i w:val="0"/>
+          <w:color w:val="000000" w:themeColor="text1"/>
+          <w:spacing w:val="2"/>
+          <w:sz w:val="20"/>
+          <w:szCs w:val="20"/>
+          <w:lang w:val="en-GB"/>
+        </w:rPr>
+        <w:t xml:space="preserve"> </w:t>
+      </w:r>
+      <w:r>
+        <w:rPr>
+          <w:rFonts w:ascii="Times New Roman" w:hAnsi="Times New Roman" w:cs="Times New Roman"/>
+          <w:b w:val="0"/>
+          <w:i w:val="0"/>
+          <w:color w:val="000000" w:themeColor="text1"/>
+          <w:spacing w:val="2"/>
+          <w:sz w:val="20"/>
+          <w:szCs w:val="20"/>
+          <w:lang w:val="en-GB"/>
+        </w:rPr>
+        <w:t>(</w:t>
+      </w:r>
+      <w:r>
+        <w:rPr>
+          <w:rFonts w:ascii="Times New Roman" w:hAnsi="Times New Roman" w:cs="Times New Roman"/>
+          <w:b w:val="0"/>
+          <w:i w:val="0"/>
+          <w:color w:val="000000" w:themeColor="text1"/>
+          <w:spacing w:val="2"/>
+          <w:sz w:val="20"/>
+          <w:szCs w:val="20"/>
+          <w:lang w:val="en-GB"/>
+        </w:rPr>
+        <w:t>spatial</w:t>
+      </w:r>
+      <w:r>
+        <w:rPr>
+          <w:rFonts w:ascii="Times New Roman" w:hAnsi="Times New Roman" w:cs="Times New Roman"/>
+          <w:b w:val="0"/>
+          <w:i w:val="0"/>
+          <w:color w:val="000000" w:themeColor="text1"/>
+          <w:spacing w:val="2"/>
+          <w:sz w:val="20"/>
+          <w:szCs w:val="20"/>
+          <w:lang w:val="en-GB"/>
+        </w:rPr>
+        <w:t>)</w:t>
+      </w:r>
+      <w:r>
+        <w:rPr>
+          <w:rFonts w:ascii="Times New Roman" w:hAnsi="Times New Roman" w:cs="Times New Roman"/>
+          <w:b w:val="0"/>
+          <w:i w:val="0"/>
+          <w:color w:val="000000" w:themeColor="text1"/>
+          <w:spacing w:val="2"/>
+          <w:sz w:val="20"/>
+          <w:szCs w:val="20"/>
+          <w:lang w:val="en-GB"/>
+        </w:rPr>
+        <w:t xml:space="preserve"> gradient</w:t>
+      </w:r>
+      <w:r>
+        <w:rPr>
+          <w:rFonts w:ascii="Times New Roman" w:hAnsi="Times New Roman" w:cs="Times New Roman"/>
+          <w:b w:val="0"/>
+          <w:i w:val="0"/>
+          <w:color w:val="000000" w:themeColor="text1"/>
+          <w:spacing w:val="2"/>
+          <w:sz w:val="20"/>
+          <w:szCs w:val="20"/>
+          <w:lang w:val="en-GB"/>
+        </w:rPr>
+        <w:t xml:space="preserve">, </w:t>
+      </w:r>
+      <w:proofErr w:type="gramStart"/>
+      <w:r>
+        <w:rPr>
+          <w:rFonts w:ascii="Times New Roman" w:hAnsi="Times New Roman" w:cs="Times New Roman"/>
+          <w:b w:val="0"/>
+          <w:i w:val="0"/>
+          <w:color w:val="000000" w:themeColor="text1"/>
+          <w:spacing w:val="2"/>
+          <w:sz w:val="20"/>
+          <w:szCs w:val="20"/>
+          <w:lang w:val="en-GB"/>
+        </w:rPr>
+        <w:t>e.g.</w:t>
+      </w:r>
+      <w:proofErr w:type="gramEnd"/>
+      <w:r>
+        <w:rPr>
+          <w:rFonts w:ascii="Times New Roman" w:hAnsi="Times New Roman" w:cs="Times New Roman"/>
+          <w:b w:val="0"/>
+          <w:i w:val="0"/>
+          <w:color w:val="000000" w:themeColor="text1"/>
+          <w:spacing w:val="2"/>
+          <w:sz w:val="20"/>
+          <w:szCs w:val="20"/>
+          <w:lang w:val="en-GB"/>
+        </w:rPr>
+        <w:t xml:space="preserve"> </w:t>
+      </w:r>
+      <w:r>
+        <w:rPr>
+          <w:rFonts w:ascii="Times New Roman" w:hAnsi="Times New Roman" w:cs="Times New Roman"/>
+          <w:b w:val="0"/>
+          <w:iCs/>
+          <w:color w:val="000000" w:themeColor="text1"/>
+          <w:spacing w:val="2"/>
+          <w:sz w:val="20"/>
+          <w:szCs w:val="20"/>
+          <w:lang w:val="en-GB"/>
+        </w:rPr>
+        <w:t>altitude</w:t>
+      </w:r>
+      <w:r>
+        <w:rPr>
+          <w:rFonts w:ascii="Times New Roman" w:hAnsi="Times New Roman" w:cs="Times New Roman"/>
+          <w:b w:val="0"/>
+          <w:i w:val="0"/>
+          <w:color w:val="000000" w:themeColor="text1"/>
+          <w:spacing w:val="2"/>
+          <w:sz w:val="20"/>
+          <w:szCs w:val="20"/>
+          <w:lang w:val="en-GB"/>
+        </w:rPr>
+        <w:t>,</w:t>
+      </w:r>
+      <w:r>
+        <w:rPr>
+          <w:rFonts w:ascii="Times New Roman" w:hAnsi="Times New Roman" w:cs="Times New Roman"/>
+          <w:b w:val="0"/>
+          <w:i w:val="0"/>
+          <w:color w:val="000000" w:themeColor="text1"/>
+          <w:spacing w:val="2"/>
+          <w:sz w:val="20"/>
+          <w:szCs w:val="20"/>
+          <w:lang w:val="en-GB"/>
+        </w:rPr>
+        <w:t xml:space="preserve"> on colonization and extinction dynamics.</w:t>
       </w:r>
     </w:p>
     <w:p>
@@ -3086,20 +3385,7 @@
           <w:szCs w:val="20"/>
           <w:lang w:val="en-GB"/>
         </w:rPr>
-        <w:t>We also</w:t>
-      </w:r>
-      <w:r>
-        <w:rPr>
-          <w:rFonts w:ascii="Times New Roman" w:hAnsi="Times New Roman" w:cs="Times New Roman"/>
-          <w:b w:val="0"/>
-          <w:i w:val="0"/>
-          <w:color w:val="000000" w:themeColor="text1"/>
-          <w:spacing w:val="2"/>
-          <w:sz w:val="20"/>
-          <w:szCs w:val="20"/>
-          <w:lang w:val="en-GB"/>
-        </w:rPr>
-        <w:t xml:space="preserve"> employ the gradient </w:t>
+        <w:t xml:space="preserve">The gradient </w:t>
       </w:r>
       <w:r>
         <w:rPr>
@@ -3125,231 +3411,23 @@
           <w:szCs w:val="20"/>
           <w:lang w:val="en-GB"/>
         </w:rPr>
-        <w:t xml:space="preserve"> model to study the spatial distribution of tree species on a bounded square lattice, considering the influence of a</w:t>
-      </w:r>
-      <w:r>
-        <w:rPr>
-          <w:rFonts w:ascii="Times New Roman" w:hAnsi="Times New Roman" w:cs="Times New Roman"/>
-          <w:b w:val="0"/>
-          <w:i w:val="0"/>
-          <w:color w:val="000000" w:themeColor="text1"/>
-          <w:spacing w:val="2"/>
-          <w:sz w:val="20"/>
-          <w:szCs w:val="20"/>
-          <w:lang w:val="en-GB"/>
-        </w:rPr>
-        <w:t>n environmental</w:t>
-      </w:r>
-      <w:r>
-        <w:rPr>
-          <w:rFonts w:ascii="Times New Roman" w:hAnsi="Times New Roman" w:cs="Times New Roman"/>
-          <w:b w:val="0"/>
-          <w:i w:val="0"/>
-          <w:color w:val="000000" w:themeColor="text1"/>
-          <w:spacing w:val="2"/>
-          <w:sz w:val="20"/>
-          <w:szCs w:val="20"/>
-          <w:lang w:val="en-GB"/>
-        </w:rPr>
-        <w:t xml:space="preserve"> </w:t>
-      </w:r>
-      <w:r>
-        <w:rPr>
-          <w:rFonts w:ascii="Times New Roman" w:hAnsi="Times New Roman" w:cs="Times New Roman"/>
-          <w:b w:val="0"/>
-          <w:i w:val="0"/>
-          <w:color w:val="000000" w:themeColor="text1"/>
-          <w:spacing w:val="2"/>
-          <w:sz w:val="20"/>
-          <w:szCs w:val="20"/>
-          <w:lang w:val="en-GB"/>
-        </w:rPr>
-        <w:t>(</w:t>
-      </w:r>
-      <w:r>
-        <w:rPr>
-          <w:rFonts w:ascii="Times New Roman" w:hAnsi="Times New Roman" w:cs="Times New Roman"/>
-          <w:b w:val="0"/>
-          <w:i w:val="0"/>
-          <w:color w:val="000000" w:themeColor="text1"/>
-          <w:spacing w:val="2"/>
-          <w:sz w:val="20"/>
-          <w:szCs w:val="20"/>
-          <w:lang w:val="en-GB"/>
-        </w:rPr>
-        <w:t>spatial</w:t>
-      </w:r>
-      <w:r>
-        <w:rPr>
-          <w:rFonts w:ascii="Times New Roman" w:hAnsi="Times New Roman" w:cs="Times New Roman"/>
-          <w:b w:val="0"/>
-          <w:i w:val="0"/>
-          <w:color w:val="000000" w:themeColor="text1"/>
-          <w:spacing w:val="2"/>
-          <w:sz w:val="20"/>
-          <w:szCs w:val="20"/>
-          <w:lang w:val="en-GB"/>
-        </w:rPr>
-        <w:t>)</w:t>
-      </w:r>
-      <w:r>
-        <w:rPr>
-          <w:rFonts w:ascii="Times New Roman" w:hAnsi="Times New Roman" w:cs="Times New Roman"/>
-          <w:b w:val="0"/>
-          <w:i w:val="0"/>
-          <w:color w:val="000000" w:themeColor="text1"/>
-          <w:spacing w:val="2"/>
-          <w:sz w:val="20"/>
-          <w:szCs w:val="20"/>
-          <w:lang w:val="en-GB"/>
-        </w:rPr>
-        <w:t xml:space="preserve"> gradient</w:t>
-      </w:r>
-      <w:r>
-        <w:rPr>
-          <w:rFonts w:ascii="Times New Roman" w:hAnsi="Times New Roman" w:cs="Times New Roman"/>
-          <w:b w:val="0"/>
-          <w:i w:val="0"/>
-          <w:color w:val="000000" w:themeColor="text1"/>
-          <w:spacing w:val="2"/>
-          <w:sz w:val="20"/>
-          <w:szCs w:val="20"/>
-          <w:lang w:val="en-GB"/>
-        </w:rPr>
-        <w:t xml:space="preserve">, </w:t>
-      </w:r>
-      <w:proofErr w:type="gramStart"/>
-      <w:r>
-        <w:rPr>
-          <w:rFonts w:ascii="Times New Roman" w:hAnsi="Times New Roman" w:cs="Times New Roman"/>
-          <w:b w:val="0"/>
-          <w:i w:val="0"/>
-          <w:color w:val="000000" w:themeColor="text1"/>
-          <w:spacing w:val="2"/>
-          <w:sz w:val="20"/>
-          <w:szCs w:val="20"/>
-          <w:lang w:val="en-GB"/>
-        </w:rPr>
-        <w:t>e.g.</w:t>
-      </w:r>
-      <w:proofErr w:type="gramEnd"/>
-      <w:r>
-        <w:rPr>
-          <w:rFonts w:ascii="Times New Roman" w:hAnsi="Times New Roman" w:cs="Times New Roman"/>
-          <w:b w:val="0"/>
-          <w:i w:val="0"/>
-          <w:color w:val="000000" w:themeColor="text1"/>
-          <w:spacing w:val="2"/>
-          <w:sz w:val="20"/>
-          <w:szCs w:val="20"/>
-          <w:lang w:val="en-GB"/>
-        </w:rPr>
-        <w:t xml:space="preserve"> </w:t>
-      </w:r>
-      <w:r>
-        <w:rPr>
-          <w:rFonts w:ascii="Times New Roman" w:hAnsi="Times New Roman" w:cs="Times New Roman"/>
-          <w:b w:val="0"/>
-          <w:iCs/>
-          <w:color w:val="000000" w:themeColor="text1"/>
-          <w:spacing w:val="2"/>
-          <w:sz w:val="20"/>
-          <w:szCs w:val="20"/>
-          <w:lang w:val="en-GB"/>
-        </w:rPr>
-        <w:t>altitude</w:t>
-      </w:r>
-      <w:r>
-        <w:rPr>
-          <w:rFonts w:ascii="Times New Roman" w:hAnsi="Times New Roman" w:cs="Times New Roman"/>
-          <w:b w:val="0"/>
-          <w:i w:val="0"/>
-          <w:color w:val="000000" w:themeColor="text1"/>
-          <w:spacing w:val="2"/>
-          <w:sz w:val="20"/>
-          <w:szCs w:val="20"/>
-          <w:lang w:val="en-GB"/>
-        </w:rPr>
-        <w:t>,</w:t>
-      </w:r>
-      <w:r>
-        <w:rPr>
-          <w:rFonts w:ascii="Times New Roman" w:hAnsi="Times New Roman" w:cs="Times New Roman"/>
-          <w:b w:val="0"/>
-          <w:i w:val="0"/>
-          <w:color w:val="000000" w:themeColor="text1"/>
-          <w:spacing w:val="2"/>
-          <w:sz w:val="20"/>
-          <w:szCs w:val="20"/>
-          <w:lang w:val="en-GB"/>
-        </w:rPr>
-        <w:t xml:space="preserve"> on colonization and extinction dynamics.</w:t>
-      </w:r>
-    </w:p>
-    <w:p>
-      <w:pPr>
-        <w:pStyle w:val="H2First"/>
-        <w:numPr>
-          <w:ilvl w:val="0"/>
-          <w:numId w:val="0"/>
-        </w:numPr>
-        <w:ind w:left="720"/>
-        <w:jc w:val="both"/>
-        <w:rPr>
-          <w:rFonts w:ascii="Times New Roman" w:hAnsi="Times New Roman" w:cs="Times New Roman"/>
-          <w:b w:val="0"/>
-          <w:i w:val="0"/>
-          <w:color w:val="000000" w:themeColor="text1"/>
-          <w:spacing w:val="2"/>
-          <w:sz w:val="20"/>
-          <w:szCs w:val="20"/>
-          <w:lang w:val="en-GB"/>
-        </w:rPr>
-      </w:pPr>
-      <w:r>
-        <w:rPr>
-          <w:rFonts w:ascii="Times New Roman" w:hAnsi="Times New Roman" w:cs="Times New Roman"/>
-          <w:b w:val="0"/>
-          <w:i w:val="0"/>
-          <w:color w:val="000000" w:themeColor="text1"/>
-          <w:spacing w:val="2"/>
-          <w:sz w:val="20"/>
-          <w:szCs w:val="20"/>
-          <w:lang w:val="en-GB"/>
-        </w:rPr>
-        <w:t xml:space="preserve">The gradient </w:t>
-      </w:r>
-      <w:r>
-        <w:rPr>
-          <w:rFonts w:ascii="Times New Roman" w:hAnsi="Times New Roman" w:cs="Times New Roman"/>
-          <w:b w:val="0"/>
-          <w:i w:val="0"/>
-          <w:color w:val="000000" w:themeColor="text1"/>
-          <w:spacing w:val="2"/>
-          <w:sz w:val="20"/>
-          <w:szCs w:val="20"/>
-          <w:lang w:val="en-GB"/>
-        </w:rPr>
-        <w:t>random map</w:t>
-      </w:r>
-      <w:r>
-        <w:rPr>
-          <w:rFonts w:ascii="Times New Roman" w:hAnsi="Times New Roman" w:cs="Times New Roman"/>
-          <w:b w:val="0"/>
-          <w:i w:val="0"/>
-          <w:color w:val="000000" w:themeColor="text1"/>
-          <w:spacing w:val="2"/>
-          <w:sz w:val="20"/>
-          <w:szCs w:val="20"/>
-          <w:lang w:val="en-GB"/>
-        </w:rPr>
-        <w:t xml:space="preserve"> model extends the previous homogeneous random map model by incorporating gradient-dependent colonization and extinction probabilities. In this model, the probability of colonization, denoted as </w:t>
+        <w:t xml:space="preserve"> model extends the previous homogeneous random map model by incorporating </w:t>
+      </w:r>
+      <w:r>
+        <w:rPr>
+          <w:rFonts w:ascii="Times New Roman" w:hAnsi="Times New Roman" w:cs="Times New Roman"/>
+          <w:b w:val="0"/>
+          <w:i w:val="0"/>
+          <w:color w:val="000000" w:themeColor="text1"/>
+          <w:spacing w:val="2"/>
+          <w:sz w:val="20"/>
+          <w:szCs w:val="20"/>
+          <w:lang w:val="en-GB"/>
+        </w:rPr>
+        <w:t xml:space="preserve">gradient-dependent colonization and extinction probabilities. In this model, the probability of colonization, denoted as </w:t>
       </w:r>
       <m:oMath>
         <m:r>
-          <m:rPr>
-            <m:sty m:val="bi"/>
-          </m:rPr>
           <w:rPr>
             <w:rFonts w:ascii="Cambria Math" w:hAnsi="Cambria Math" w:cs="Times New Roman"/>
             <w:color w:val="000000" w:themeColor="text1"/>
@@ -3376,9 +3454,6 @@
       </w:r>
       <m:oMath>
         <m:r>
-          <m:rPr>
-            <m:sty m:val="bi"/>
-          </m:rPr>
           <w:rPr>
             <w:rFonts w:ascii="Cambria Math" w:hAnsi="Cambria Math" w:cs="Times New Roman"/>
             <w:color w:val="000000" w:themeColor="text1"/>
@@ -3405,9 +3480,6 @@
       </w:r>
       <m:oMath>
         <m:r>
-          <m:rPr>
-            <m:sty m:val="bi"/>
-          </m:rPr>
           <w:rPr>
             <w:rFonts w:ascii="Cambria Math" w:hAnsi="Cambria Math" w:cs="Times New Roman"/>
             <w:color w:val="000000" w:themeColor="text1"/>
@@ -3490,7 +3562,20 @@
           <w:szCs w:val="20"/>
           <w:lang w:val="en-GB"/>
         </w:rPr>
-        <w:t xml:space="preserve">randomly assign 1% of the lattice cells as occupied, representing the initial </w:t>
+        <w:t>randomly assign 1% of the</w:t>
+      </w:r>
+      <w:r>
+        <w:rPr>
+          <w:rFonts w:ascii="Times New Roman" w:hAnsi="Times New Roman" w:cs="Times New Roman"/>
+          <w:b w:val="0"/>
+          <w:i w:val="0"/>
+          <w:color w:val="000000" w:themeColor="text1"/>
+          <w:spacing w:val="2"/>
+          <w:sz w:val="20"/>
+          <w:szCs w:val="20"/>
+          <w:lang w:val="en-GB"/>
+        </w:rPr>
+        <w:t xml:space="preserve"> lattice cells as occupied, representing the initial </w:t>
       </w:r>
       <w:r>
         <w:rPr>
@@ -3559,6 +3644,9 @@
           </m:sSupPr>
           <m:e>
             <m:r>
+              <m:rPr>
+                <m:sty m:val="bi"/>
+              </m:rPr>
               <w:rPr>
                 <w:rFonts w:ascii="Cambria Math" w:hAnsi="Cambria Math" w:cs="Times New Roman"/>
                 <w:color w:val="000000" w:themeColor="text1"/>
@@ -3572,6 +3660,9 @@
           </m:e>
           <m:sup>
             <m:r>
+              <m:rPr>
+                <m:sty m:val="bi"/>
+              </m:rPr>
               <w:rPr>
                 <w:rFonts w:ascii="Cambria Math" w:hAnsi="Cambria Math" w:cs="Times New Roman"/>
                 <w:color w:val="000000" w:themeColor="text1"/>
@@ -3772,9 +3863,6 @@
       </w:r>
       <m:oMath>
         <m:r>
-          <m:rPr>
-            <m:sty m:val="bi"/>
-          </m:rPr>
           <w:rPr>
             <w:rFonts w:ascii="Cambria Math" w:hAnsi="Cambria Math" w:cs="Times New Roman"/>
             <w:color w:val="000000" w:themeColor="text1"/>
@@ -3827,9 +3915,6 @@
       </w:r>
       <m:oMath>
         <m:r>
-          <m:rPr>
-            <m:sty m:val="bi"/>
-          </m:rPr>
           <w:rPr>
             <w:rFonts w:ascii="Cambria Math" w:hAnsi="Cambria Math" w:cs="Times New Roman"/>
             <w:color w:val="000000" w:themeColor="text1"/>
@@ -3856,9 +3941,6 @@
       </w:r>
       <m:oMath>
         <m:r>
-          <m:rPr>
-            <m:sty m:val="bi"/>
-          </m:rPr>
           <w:rPr>
             <w:rFonts w:ascii="Cambria Math" w:hAnsi="Cambria Math" w:cs="Times New Roman"/>
             <w:color w:val="000000" w:themeColor="text1"/>
@@ -3895,461 +3977,6 @@
           <w:lang w:val="en-GB"/>
         </w:rPr>
         <w:t xml:space="preserve">and </w:t>
-      </w:r>
-      <m:oMath>
-        <m:r>
-          <m:rPr>
-            <m:sty m:val="bi"/>
-          </m:rPr>
-          <w:rPr>
-            <w:rFonts w:ascii="Cambria Math" w:hAnsi="Cambria Math" w:cs="Times New Roman"/>
-            <w:color w:val="000000" w:themeColor="text1"/>
-            <w:spacing w:val="2"/>
-            <w:sz w:val="20"/>
-            <w:szCs w:val="20"/>
-            <w:lang w:val="en-GB"/>
-          </w:rPr>
-          <m:t>e(x)</m:t>
-        </m:r>
-      </m:oMath>
-      <w:r>
-        <w:rPr>
-          <w:rFonts w:ascii="Times New Roman" w:hAnsi="Times New Roman" w:cs="Times New Roman"/>
-          <w:b w:val="0"/>
-          <w:i w:val="0"/>
-          <w:color w:val="000000" w:themeColor="text1"/>
-          <w:spacing w:val="2"/>
-          <w:sz w:val="20"/>
-          <w:szCs w:val="20"/>
-          <w:lang w:val="en-GB"/>
-        </w:rPr>
-        <w:t xml:space="preserve"> </w:t>
-      </w:r>
-      <w:r>
-        <w:rPr>
-          <w:rFonts w:ascii="Times New Roman" w:hAnsi="Times New Roman" w:cs="Times New Roman"/>
-          <w:b w:val="0"/>
-          <w:i w:val="0"/>
-          <w:color w:val="000000" w:themeColor="text1"/>
-          <w:spacing w:val="2"/>
-          <w:sz w:val="20"/>
-          <w:szCs w:val="20"/>
-          <w:lang w:val="en-GB"/>
-        </w:rPr>
-        <w:t>represent the colonization</w:t>
-      </w:r>
-      <w:r>
-        <w:rPr>
-          <w:rFonts w:ascii="Times New Roman" w:hAnsi="Times New Roman" w:cs="Times New Roman"/>
-          <w:b w:val="0"/>
-          <w:i w:val="0"/>
-          <w:color w:val="000000" w:themeColor="text1"/>
-          <w:spacing w:val="2"/>
-          <w:sz w:val="20"/>
-          <w:szCs w:val="20"/>
-          <w:lang w:val="en-GB"/>
-        </w:rPr>
-        <w:t xml:space="preserve"> and extinction</w:t>
-      </w:r>
-      <w:r>
-        <w:rPr>
-          <w:rFonts w:ascii="Times New Roman" w:hAnsi="Times New Roman" w:cs="Times New Roman"/>
-          <w:b w:val="0"/>
-          <w:i w:val="0"/>
-          <w:color w:val="000000" w:themeColor="text1"/>
-          <w:spacing w:val="2"/>
-          <w:sz w:val="20"/>
-          <w:szCs w:val="20"/>
-          <w:lang w:val="en-GB"/>
-        </w:rPr>
-        <w:t xml:space="preserve"> rate influenced by the gradient variable </w:t>
-      </w:r>
-      <m:oMath>
-        <m:r>
-          <m:rPr>
-            <m:sty m:val="bi"/>
-          </m:rPr>
-          <w:rPr>
-            <w:rFonts w:ascii="Cambria Math" w:hAnsi="Cambria Math" w:cs="Times New Roman"/>
-            <w:color w:val="000000" w:themeColor="text1"/>
-            <w:spacing w:val="2"/>
-            <w:sz w:val="20"/>
-            <w:szCs w:val="20"/>
-            <w:lang w:val="en-GB"/>
-          </w:rPr>
-          <m:t>x</m:t>
-        </m:r>
-      </m:oMath>
-      <w:r>
-        <w:rPr>
-          <w:rFonts w:ascii="Times New Roman" w:hAnsi="Times New Roman" w:cs="Times New Roman"/>
-          <w:b w:val="0"/>
-          <w:i w:val="0"/>
-          <w:color w:val="000000" w:themeColor="text1"/>
-          <w:spacing w:val="2"/>
-          <w:sz w:val="20"/>
-          <w:szCs w:val="20"/>
-          <w:lang w:val="en-GB"/>
-        </w:rPr>
-        <w:t xml:space="preserve">. The colonization probability is higher in areas with more </w:t>
-      </w:r>
-      <w:r>
-        <w:rPr>
-          <w:rFonts w:ascii="Times New Roman" w:hAnsi="Times New Roman" w:cs="Times New Roman"/>
-          <w:b w:val="0"/>
-          <w:i w:val="0"/>
-          <w:color w:val="000000" w:themeColor="text1"/>
-          <w:spacing w:val="2"/>
-          <w:sz w:val="20"/>
-          <w:szCs w:val="20"/>
-          <w:lang w:val="en-GB"/>
-        </w:rPr>
-        <w:t>favourable</w:t>
-      </w:r>
-      <w:r>
-        <w:rPr>
-          <w:rFonts w:ascii="Times New Roman" w:hAnsi="Times New Roman" w:cs="Times New Roman"/>
-          <w:b w:val="0"/>
-          <w:i w:val="0"/>
-          <w:color w:val="000000" w:themeColor="text1"/>
-          <w:spacing w:val="2"/>
-          <w:sz w:val="20"/>
-          <w:szCs w:val="20"/>
-          <w:lang w:val="en-GB"/>
-        </w:rPr>
-        <w:t xml:space="preserve"> environmental conditions.</w:t>
-      </w:r>
-      <w:r>
-        <w:rPr>
-          <w:rFonts w:ascii="Times New Roman" w:hAnsi="Times New Roman" w:cs="Times New Roman"/>
-          <w:b w:val="0"/>
-          <w:i w:val="0"/>
-          <w:color w:val="000000" w:themeColor="text1"/>
-          <w:spacing w:val="2"/>
-          <w:sz w:val="20"/>
-          <w:szCs w:val="20"/>
-          <w:lang w:val="en-GB"/>
-        </w:rPr>
-        <w:t xml:space="preserve"> Similarly, the extinction probability is higher in areas with less favourable environmental conditions.</w:t>
-      </w:r>
-    </w:p>
-    <w:p>
-      <w:pPr>
-        <w:pStyle w:val="H2First"/>
-        <w:numPr>
-          <w:ilvl w:val="0"/>
-          <w:numId w:val="0"/>
-        </w:numPr>
-        <w:ind w:left="720"/>
-        <w:jc w:val="both"/>
-        <w:rPr>
-          <w:rFonts w:ascii="Times New Roman" w:hAnsi="Times New Roman" w:cs="Times New Roman"/>
-          <w:b w:val="0"/>
-          <w:i w:val="0"/>
-          <w:color w:val="000000" w:themeColor="text1"/>
-          <w:spacing w:val="2"/>
-          <w:sz w:val="20"/>
-          <w:szCs w:val="20"/>
-          <w:lang w:val="en-GB"/>
-        </w:rPr>
-      </w:pPr>
-      <w:r>
-        <w:rPr>
-          <w:rFonts w:ascii="Times New Roman" w:hAnsi="Times New Roman" w:cs="Times New Roman"/>
-          <w:b w:val="0"/>
-          <w:i w:val="0"/>
-          <w:color w:val="000000" w:themeColor="text1"/>
-          <w:spacing w:val="2"/>
-          <w:sz w:val="20"/>
-          <w:szCs w:val="20"/>
-          <w:lang w:val="en-GB"/>
-        </w:rPr>
-        <w:t xml:space="preserve">By incorporating gradient-dependent colonization and extinction probabilities, the gradient </w:t>
-      </w:r>
-      <w:r>
-        <w:rPr>
-          <w:rFonts w:ascii="Times New Roman" w:hAnsi="Times New Roman" w:cs="Times New Roman"/>
-          <w:b w:val="0"/>
-          <w:i w:val="0"/>
-          <w:color w:val="000000" w:themeColor="text1"/>
-          <w:spacing w:val="2"/>
-          <w:sz w:val="20"/>
-          <w:szCs w:val="20"/>
-          <w:lang w:val="en-GB"/>
-        </w:rPr>
-        <w:t>random map</w:t>
-      </w:r>
-      <w:r>
-        <w:rPr>
-          <w:rFonts w:ascii="Times New Roman" w:hAnsi="Times New Roman" w:cs="Times New Roman"/>
-          <w:b w:val="0"/>
-          <w:i w:val="0"/>
-          <w:color w:val="000000" w:themeColor="text1"/>
-          <w:spacing w:val="2"/>
-          <w:sz w:val="20"/>
-          <w:szCs w:val="20"/>
-          <w:lang w:val="en-GB"/>
-        </w:rPr>
-        <w:t xml:space="preserve"> model captures the spatial dynamics of tree species in response to environmental variations. It allows for the exploration of how species colonization and persistence are influenced by the gradient variable </w:t>
-      </w:r>
-      <m:oMath>
-        <m:r>
-          <m:rPr>
-            <m:sty m:val="bi"/>
-          </m:rPr>
-          <w:rPr>
-            <w:rFonts w:ascii="Cambria Math" w:hAnsi="Cambria Math" w:cs="Times New Roman"/>
-            <w:color w:val="000000" w:themeColor="text1"/>
-            <w:spacing w:val="2"/>
-            <w:sz w:val="20"/>
-            <w:szCs w:val="20"/>
-            <w:lang w:val="en-GB"/>
-          </w:rPr>
-          <m:t>x</m:t>
-        </m:r>
-      </m:oMath>
-      <w:r>
-        <w:rPr>
-          <w:rFonts w:ascii="Times New Roman" w:hAnsi="Times New Roman" w:cs="Times New Roman"/>
-          <w:b w:val="0"/>
-          <w:i w:val="0"/>
-          <w:color w:val="000000" w:themeColor="text1"/>
-          <w:spacing w:val="2"/>
-          <w:sz w:val="20"/>
-          <w:szCs w:val="20"/>
-          <w:lang w:val="en-GB"/>
-        </w:rPr>
-        <w:t>, providing insights into the relationship between environmental gradients and tree species distribution patterns.</w:t>
-      </w:r>
-    </w:p>
-    <w:p>
-      <w:pPr>
-        <w:pStyle w:val="H2First"/>
-        <w:numPr>
-          <w:ilvl w:val="0"/>
-          <w:numId w:val="0"/>
-        </w:numPr>
-        <w:ind w:left="720"/>
-        <w:jc w:val="both"/>
-        <w:rPr>
-          <w:rFonts w:ascii="Times New Roman" w:hAnsi="Times New Roman" w:cs="Times New Roman"/>
-          <w:b w:val="0"/>
-          <w:i w:val="0"/>
-          <w:color w:val="000000" w:themeColor="text1"/>
-          <w:spacing w:val="2"/>
-          <w:sz w:val="20"/>
-          <w:szCs w:val="20"/>
-          <w:lang w:val="en-GB"/>
-        </w:rPr>
-      </w:pPr>
-      <w:r>
-        <w:rPr>
-          <w:rFonts w:ascii="Times New Roman" w:hAnsi="Times New Roman" w:cs="Times New Roman"/>
-          <w:b w:val="0"/>
-          <w:i w:val="0"/>
-          <w:color w:val="000000" w:themeColor="text1"/>
-          <w:spacing w:val="2"/>
-          <w:sz w:val="20"/>
-          <w:szCs w:val="20"/>
-          <w:lang w:val="en-GB"/>
-        </w:rPr>
-        <w:t xml:space="preserve">However, it is important to note that the gradient </w:t>
-      </w:r>
-      <w:r>
-        <w:rPr>
-          <w:rFonts w:ascii="Times New Roman" w:hAnsi="Times New Roman" w:cs="Times New Roman"/>
-          <w:b w:val="0"/>
-          <w:i w:val="0"/>
-          <w:color w:val="000000" w:themeColor="text1"/>
-          <w:spacing w:val="2"/>
-          <w:sz w:val="20"/>
-          <w:szCs w:val="20"/>
-          <w:lang w:val="en-GB"/>
-        </w:rPr>
-        <w:t>random map</w:t>
-      </w:r>
-      <w:r>
-        <w:rPr>
-          <w:rFonts w:ascii="Times New Roman" w:hAnsi="Times New Roman" w:cs="Times New Roman"/>
-          <w:b w:val="0"/>
-          <w:i w:val="0"/>
-          <w:color w:val="000000" w:themeColor="text1"/>
-          <w:spacing w:val="2"/>
-          <w:sz w:val="20"/>
-          <w:szCs w:val="20"/>
-          <w:lang w:val="en-GB"/>
-        </w:rPr>
-        <w:t xml:space="preserve"> model assumes a continuous gradient variable and functions </w:t>
-      </w:r>
-      <m:oMath>
-        <m:r>
-          <m:rPr>
-            <m:sty m:val="bi"/>
-          </m:rPr>
-          <w:rPr>
-            <w:rFonts w:ascii="Cambria Math" w:hAnsi="Cambria Math" w:cs="Times New Roman"/>
-            <w:color w:val="000000" w:themeColor="text1"/>
-            <w:spacing w:val="2"/>
-            <w:sz w:val="20"/>
-            <w:szCs w:val="20"/>
-            <w:lang w:val="en-GB"/>
-          </w:rPr>
-          <m:t>c(x)</m:t>
-        </m:r>
-      </m:oMath>
-      <w:r>
-        <w:rPr>
-          <w:rFonts w:ascii="Times New Roman" w:hAnsi="Times New Roman" w:cs="Times New Roman"/>
-          <w:b w:val="0"/>
-          <w:i w:val="0"/>
-          <w:color w:val="000000" w:themeColor="text1"/>
-          <w:spacing w:val="2"/>
-          <w:sz w:val="20"/>
-          <w:szCs w:val="20"/>
-          <w:lang w:val="en-GB"/>
-        </w:rPr>
-        <w:t xml:space="preserve"> and </w:t>
-      </w:r>
-      <m:oMath>
-        <m:r>
-          <m:rPr>
-            <m:sty m:val="bi"/>
-          </m:rPr>
-          <w:rPr>
-            <w:rFonts w:ascii="Cambria Math" w:hAnsi="Cambria Math" w:cs="Times New Roman"/>
-            <w:color w:val="000000" w:themeColor="text1"/>
-            <w:spacing w:val="2"/>
-            <w:sz w:val="20"/>
-            <w:szCs w:val="20"/>
-            <w:lang w:val="en-GB"/>
-          </w:rPr>
-          <m:t>e(x)</m:t>
-        </m:r>
-      </m:oMath>
-      <w:r>
-        <w:rPr>
-          <w:rFonts w:ascii="Times New Roman" w:hAnsi="Times New Roman" w:cs="Times New Roman"/>
-          <w:b w:val="0"/>
-          <w:i w:val="0"/>
-          <w:color w:val="000000" w:themeColor="text1"/>
-          <w:spacing w:val="2"/>
-          <w:sz w:val="20"/>
-          <w:szCs w:val="20"/>
-          <w:lang w:val="en-GB"/>
-        </w:rPr>
-        <w:t xml:space="preserve"> that appropriately capture the underlying ecological processes. </w:t>
-      </w:r>
-      <w:r>
-        <w:rPr>
-          <w:rFonts w:ascii="Times New Roman" w:hAnsi="Times New Roman" w:cs="Times New Roman"/>
-          <w:b w:val="0"/>
-          <w:i w:val="0"/>
-          <w:color w:val="000000" w:themeColor="text1"/>
-          <w:spacing w:val="2"/>
-          <w:sz w:val="20"/>
-          <w:szCs w:val="20"/>
-          <w:lang w:val="en-GB"/>
-        </w:rPr>
-        <w:t>These functions should be carefully selected and validated based on ecological knowledge and data availability.</w:t>
-      </w:r>
-    </w:p>
-    <w:p>
-      <w:pPr>
-        <w:pStyle w:val="H2First"/>
-        <w:numPr>
-          <w:ilvl w:val="2"/>
-          <w:numId w:val="14"/>
-        </w:numPr>
-        <w:rPr>
-          <w:lang w:val="en-GB"/>
-        </w:rPr>
-      </w:pPr>
-      <w:r>
-        <w:rPr>
-          <w:lang w:val="en-GB"/>
-        </w:rPr>
-        <w:t>Gradient Contact Process</w:t>
-      </w:r>
-    </w:p>
-    <w:p>
-      <w:pPr>
-        <w:pStyle w:val="H2First"/>
-        <w:numPr>
-          <w:ilvl w:val="0"/>
-          <w:numId w:val="0"/>
-        </w:numPr>
-        <w:ind w:left="720"/>
-        <w:jc w:val="both"/>
-        <w:rPr>
-          <w:rFonts w:ascii="Times New Roman" w:hAnsi="Times New Roman" w:cs="Times New Roman"/>
-          <w:b w:val="0"/>
-          <w:i w:val="0"/>
-          <w:color w:val="000000" w:themeColor="text1"/>
-          <w:spacing w:val="2"/>
-          <w:sz w:val="20"/>
-          <w:szCs w:val="20"/>
-          <w:lang w:val="en-GB"/>
-        </w:rPr>
-      </w:pPr>
-      <w:r>
-        <w:rPr>
-          <w:rFonts w:ascii="Times New Roman" w:hAnsi="Times New Roman" w:cs="Times New Roman"/>
-          <w:b w:val="0"/>
-          <w:i w:val="0"/>
-          <w:color w:val="000000" w:themeColor="text1"/>
-          <w:spacing w:val="2"/>
-          <w:sz w:val="20"/>
-          <w:szCs w:val="20"/>
-          <w:lang w:val="en-GB"/>
-        </w:rPr>
-        <w:t>Finally, we</w:t>
-      </w:r>
-      <w:r>
-        <w:rPr>
-          <w:rFonts w:ascii="Times New Roman" w:hAnsi="Times New Roman" w:cs="Times New Roman"/>
-          <w:b w:val="0"/>
-          <w:i w:val="0"/>
-          <w:color w:val="000000" w:themeColor="text1"/>
-          <w:spacing w:val="2"/>
-          <w:sz w:val="20"/>
-          <w:szCs w:val="20"/>
-          <w:lang w:val="en-GB"/>
-        </w:rPr>
-        <w:t xml:space="preserve"> utilize the gradient contact process model with a tube-like boundary to study the spatial distribution of tree species on a bounded square lattice, incorporating gradient-dependent colonization and extinction probabilities.</w:t>
-      </w:r>
-    </w:p>
-    <w:p>
-      <w:pPr>
-        <w:pStyle w:val="H2First"/>
-        <w:numPr>
-          <w:ilvl w:val="0"/>
-          <w:numId w:val="0"/>
-        </w:numPr>
-        <w:ind w:left="720"/>
-        <w:jc w:val="both"/>
-        <w:rPr>
-          <w:rFonts w:ascii="Times New Roman" w:hAnsi="Times New Roman" w:cs="Times New Roman"/>
-          <w:b w:val="0"/>
-          <w:i w:val="0"/>
-          <w:color w:val="000000" w:themeColor="text1"/>
-          <w:spacing w:val="2"/>
-          <w:sz w:val="20"/>
-          <w:szCs w:val="20"/>
-          <w:lang w:val="en-GB"/>
-        </w:rPr>
-      </w:pPr>
-      <w:r>
-        <w:rPr>
-          <w:rFonts w:ascii="Times New Roman" w:hAnsi="Times New Roman" w:cs="Times New Roman"/>
-          <w:b w:val="0"/>
-          <w:i w:val="0"/>
-          <w:color w:val="000000" w:themeColor="text1"/>
-          <w:spacing w:val="2"/>
-          <w:sz w:val="20"/>
-          <w:szCs w:val="20"/>
-          <w:lang w:val="en-GB"/>
-        </w:rPr>
-        <w:t xml:space="preserve">The gradient contact process model extends the homogeneous contact process by incorporating gradient-dependent colonization and extinction probabilities. In this model, the probability of extinction, denoted as </w:t>
       </w:r>
       <m:oMath>
         <m:r>
@@ -4375,59 +4002,46 @@
           <w:szCs w:val="20"/>
           <w:lang w:val="en-GB"/>
         </w:rPr>
-        <w:t xml:space="preserve">, and the probability of colonization, denoted as </w:t>
-      </w:r>
-      <m:oMath>
-        <m:r>
-          <w:rPr>
-            <w:rFonts w:ascii="Cambria Math" w:hAnsi="Cambria Math" w:cs="Times New Roman"/>
-            <w:color w:val="000000" w:themeColor="text1"/>
-            <w:spacing w:val="2"/>
-            <w:sz w:val="20"/>
-            <w:szCs w:val="20"/>
-            <w:lang w:val="en-GB"/>
-          </w:rPr>
-          <m:t>c(x)</m:t>
-        </m:r>
-      </m:oMath>
-      <w:r>
-        <w:rPr>
-          <w:rFonts w:ascii="Times New Roman" w:hAnsi="Times New Roman" w:cs="Times New Roman"/>
-          <w:b w:val="0"/>
-          <w:i w:val="0"/>
-          <w:color w:val="000000" w:themeColor="text1"/>
-          <w:spacing w:val="2"/>
-          <w:sz w:val="20"/>
-          <w:szCs w:val="20"/>
-          <w:lang w:val="en-GB"/>
-        </w:rPr>
-        <w:t xml:space="preserve">, </w:t>
-      </w:r>
-      <w:r>
-        <w:rPr>
-          <w:rFonts w:ascii="Times New Roman" w:hAnsi="Times New Roman" w:cs="Times New Roman"/>
-          <w:b w:val="0"/>
-          <w:i w:val="0"/>
-          <w:color w:val="000000" w:themeColor="text1"/>
-          <w:spacing w:val="2"/>
-          <w:sz w:val="20"/>
-          <w:szCs w:val="20"/>
-          <w:lang w:val="en-GB"/>
-        </w:rPr>
-        <w:t xml:space="preserve">also </w:t>
-      </w:r>
-      <w:r>
-        <w:rPr>
-          <w:rFonts w:ascii="Times New Roman" w:hAnsi="Times New Roman" w:cs="Times New Roman"/>
-          <w:b w:val="0"/>
-          <w:i w:val="0"/>
-          <w:color w:val="000000" w:themeColor="text1"/>
-          <w:spacing w:val="2"/>
-          <w:sz w:val="20"/>
-          <w:szCs w:val="20"/>
-          <w:lang w:val="en-GB"/>
-        </w:rPr>
-        <w:t xml:space="preserve">become functions of the gradient variable </w:t>
+        <w:t xml:space="preserve"> </w:t>
+      </w:r>
+      <w:r>
+        <w:rPr>
+          <w:rFonts w:ascii="Times New Roman" w:hAnsi="Times New Roman" w:cs="Times New Roman"/>
+          <w:b w:val="0"/>
+          <w:i w:val="0"/>
+          <w:color w:val="000000" w:themeColor="text1"/>
+          <w:spacing w:val="2"/>
+          <w:sz w:val="20"/>
+          <w:szCs w:val="20"/>
+          <w:lang w:val="en-GB"/>
+        </w:rPr>
+        <w:t>represent the colonization</w:t>
+      </w:r>
+      <w:r>
+        <w:rPr>
+          <w:rFonts w:ascii="Times New Roman" w:hAnsi="Times New Roman" w:cs="Times New Roman"/>
+          <w:b w:val="0"/>
+          <w:i w:val="0"/>
+          <w:color w:val="000000" w:themeColor="text1"/>
+          <w:spacing w:val="2"/>
+          <w:sz w:val="20"/>
+          <w:szCs w:val="20"/>
+          <w:lang w:val="en-GB"/>
+        </w:rPr>
+        <w:t xml:space="preserve"> and extinction</w:t>
+      </w:r>
+      <w:r>
+        <w:rPr>
+          <w:rFonts w:ascii="Times New Roman" w:hAnsi="Times New Roman" w:cs="Times New Roman"/>
+          <w:b w:val="0"/>
+          <w:i w:val="0"/>
+          <w:color w:val="000000" w:themeColor="text1"/>
+          <w:spacing w:val="2"/>
+          <w:sz w:val="20"/>
+          <w:szCs w:val="20"/>
+          <w:lang w:val="en-GB"/>
+        </w:rPr>
+        <w:t xml:space="preserve"> rate influenced by the gradient variable </w:t>
       </w:r>
       <m:oMath>
         <m:r>
@@ -4453,7 +4067,59 @@
           <w:szCs w:val="20"/>
           <w:lang w:val="en-GB"/>
         </w:rPr>
-        <w:t>, which represents a continuous spatial variation.</w:t>
+        <w:t>. The colonization probability is higher in areas</w:t>
+      </w:r>
+      <w:r>
+        <w:rPr>
+          <w:rFonts w:ascii="Times New Roman" w:hAnsi="Times New Roman" w:cs="Times New Roman"/>
+          <w:b w:val="0"/>
+          <w:i w:val="0"/>
+          <w:color w:val="000000" w:themeColor="text1"/>
+          <w:spacing w:val="2"/>
+          <w:sz w:val="20"/>
+          <w:szCs w:val="20"/>
+          <w:lang w:val="en-GB"/>
+        </w:rPr>
+        <w:t xml:space="preserve"> with more </w:t>
+      </w:r>
+      <w:r>
+        <w:rPr>
+          <w:rFonts w:ascii="Times New Roman" w:hAnsi="Times New Roman" w:cs="Times New Roman"/>
+          <w:b w:val="0"/>
+          <w:i w:val="0"/>
+          <w:color w:val="000000" w:themeColor="text1"/>
+          <w:spacing w:val="2"/>
+          <w:sz w:val="20"/>
+          <w:szCs w:val="20"/>
+          <w:lang w:val="en-GB"/>
+        </w:rPr>
+        <w:t>favourable</w:t>
+      </w:r>
+      <w:r>
+        <w:rPr>
+          <w:rFonts w:ascii="Times New Roman" w:hAnsi="Times New Roman" w:cs="Times New Roman"/>
+          <w:b w:val="0"/>
+          <w:i w:val="0"/>
+          <w:color w:val="000000" w:themeColor="text1"/>
+          <w:spacing w:val="2"/>
+          <w:sz w:val="20"/>
+          <w:szCs w:val="20"/>
+          <w:lang w:val="en-GB"/>
+        </w:rPr>
+        <w:t xml:space="preserve"> environmental conditions.</w:t>
+      </w:r>
+      <w:r>
+        <w:rPr>
+          <w:rFonts w:ascii="Times New Roman" w:hAnsi="Times New Roman" w:cs="Times New Roman"/>
+          <w:b w:val="0"/>
+          <w:i w:val="0"/>
+          <w:color w:val="000000" w:themeColor="text1"/>
+          <w:spacing w:val="2"/>
+          <w:sz w:val="20"/>
+          <w:szCs w:val="20"/>
+          <w:lang w:val="en-GB"/>
+        </w:rPr>
+        <w:t xml:space="preserve"> Similarly, the extinction probability is higher in areas with less favourable environmental conditions.</w:t>
       </w:r>
     </w:p>
     <w:p>
@@ -4487,63 +4153,122 @@
           <w:szCs w:val="20"/>
           <w:lang w:val="en-GB"/>
         </w:rPr>
-        <w:t xml:space="preserve">To initiate the model, </w:t>
-      </w:r>
-      <w:r>
-        <w:rPr>
-          <w:rFonts w:ascii="Times New Roman" w:hAnsi="Times New Roman" w:cs="Times New Roman"/>
-          <w:b w:val="0"/>
-          <w:i w:val="0"/>
-          <w:color w:val="000000" w:themeColor="text1"/>
-          <w:spacing w:val="2"/>
-          <w:sz w:val="20"/>
-          <w:szCs w:val="20"/>
-          <w:lang w:val="en-GB"/>
-        </w:rPr>
-        <w:t xml:space="preserve">as usual, </w:t>
-      </w:r>
-      <w:r>
-        <w:rPr>
-          <w:rFonts w:ascii="Times New Roman" w:hAnsi="Times New Roman" w:cs="Times New Roman"/>
-          <w:b w:val="0"/>
-          <w:i w:val="0"/>
-          <w:color w:val="000000" w:themeColor="text1"/>
-          <w:spacing w:val="2"/>
-          <w:sz w:val="20"/>
-          <w:szCs w:val="20"/>
-          <w:lang w:val="en-GB"/>
-        </w:rPr>
-        <w:t>we randomly assign 1% of the lattice cells as occupied, representing the initial presence of tree species. At each</w:t>
-      </w:r>
-      <w:r>
-        <w:rPr>
-          <w:rFonts w:ascii="Times New Roman" w:hAnsi="Times New Roman" w:cs="Times New Roman"/>
-          <w:b w:val="0"/>
-          <w:i w:val="0"/>
-          <w:color w:val="000000" w:themeColor="text1"/>
-          <w:spacing w:val="2"/>
-          <w:sz w:val="20"/>
-          <w:szCs w:val="20"/>
-          <w:lang w:val="en-GB"/>
-        </w:rPr>
-        <w:t xml:space="preserve"> Monte Carlo</w:t>
-      </w:r>
-      <w:r>
-        <w:rPr>
-          <w:rFonts w:ascii="Times New Roman" w:hAnsi="Times New Roman" w:cs="Times New Roman"/>
-          <w:b w:val="0"/>
-          <w:i w:val="0"/>
-          <w:color w:val="000000" w:themeColor="text1"/>
-          <w:spacing w:val="2"/>
-          <w:sz w:val="20"/>
-          <w:szCs w:val="20"/>
-          <w:lang w:val="en-GB"/>
-        </w:rPr>
-        <w:t xml:space="preserve"> step, </w:t>
+        <w:t xml:space="preserve">By incorporating gradient-dependent colonization and extinction probabilities, the gradient </w:t>
+      </w:r>
+      <w:r>
+        <w:rPr>
+          <w:rFonts w:ascii="Times New Roman" w:hAnsi="Times New Roman" w:cs="Times New Roman"/>
+          <w:b w:val="0"/>
+          <w:i w:val="0"/>
+          <w:color w:val="000000" w:themeColor="text1"/>
+          <w:spacing w:val="2"/>
+          <w:sz w:val="20"/>
+          <w:szCs w:val="20"/>
+          <w:lang w:val="en-GB"/>
+        </w:rPr>
+        <w:t>random map</w:t>
+      </w:r>
+      <w:r>
+        <w:rPr>
+          <w:rFonts w:ascii="Times New Roman" w:hAnsi="Times New Roman" w:cs="Times New Roman"/>
+          <w:b w:val="0"/>
+          <w:i w:val="0"/>
+          <w:color w:val="000000" w:themeColor="text1"/>
+          <w:spacing w:val="2"/>
+          <w:sz w:val="20"/>
+          <w:szCs w:val="20"/>
+          <w:lang w:val="en-GB"/>
+        </w:rPr>
+        <w:t xml:space="preserve"> model captures the spatial dynamics of tree species in response to environmental variations. It allows for the exploration of how species </w:t>
+      </w:r>
+      <w:r>
+        <w:rPr>
+          <w:rFonts w:ascii="Times New Roman" w:hAnsi="Times New Roman" w:cs="Times New Roman"/>
+          <w:b w:val="0"/>
+          <w:i w:val="0"/>
+          <w:color w:val="000000" w:themeColor="text1"/>
+          <w:spacing w:val="2"/>
+          <w:sz w:val="20"/>
+          <w:szCs w:val="20"/>
+          <w:lang w:val="en-GB"/>
+        </w:rPr>
+        <w:t xml:space="preserve">colonization and persistence are influenced by the gradient variable </w:t>
       </w:r>
       <m:oMath>
-        <m:sSup>
-          <m:sSupPr>
+        <m:r>
+          <w:rPr>
+            <w:rFonts w:ascii="Cambria Math" w:hAnsi="Cambria Math" w:cs="Times New Roman"/>
+            <w:color w:val="000000" w:themeColor="text1"/>
+            <w:spacing w:val="2"/>
+            <w:sz w:val="20"/>
+            <w:szCs w:val="20"/>
+            <w:lang w:val="en-GB"/>
+          </w:rPr>
+          <m:t>x</m:t>
+        </m:r>
+      </m:oMath>
+      <w:r>
+        <w:rPr>
+          <w:rFonts w:ascii="Times New Roman" w:hAnsi="Times New Roman" w:cs="Times New Roman"/>
+          <w:b w:val="0"/>
+          <w:i w:val="0"/>
+          <w:color w:val="000000" w:themeColor="text1"/>
+          <w:spacing w:val="2"/>
+          <w:sz w:val="20"/>
+          <w:szCs w:val="20"/>
+          <w:lang w:val="en-GB"/>
+        </w:rPr>
+        <w:t>, providing insights into the relationship between environmental gradients and tree species distribution patterns.</w:t>
+      </w:r>
+    </w:p>
+    <w:p>
+      <w:pPr>
+        <w:pStyle w:val="H2First"/>
+        <w:numPr>
+          <w:ilvl w:val="0"/>
+          <w:numId w:val="0"/>
+        </w:numPr>
+        <w:ind w:left="720"/>
+        <w:jc w:val="both"/>
+        <w:rPr>
+          <w:rFonts w:ascii="Times New Roman" w:hAnsi="Times New Roman" w:cs="Times New Roman"/>
+          <w:b w:val="0"/>
+          <w:i w:val="0"/>
+          <w:color w:val="000000" w:themeColor="text1"/>
+          <w:spacing w:val="2"/>
+          <w:sz w:val="20"/>
+          <w:szCs w:val="20"/>
+          <w:lang w:val="en-GB"/>
+        </w:rPr>
+      </w:pPr>
+      <w:r>
+        <w:rPr>
+          <w:rFonts w:ascii="Times New Roman" w:hAnsi="Times New Roman" w:cs="Times New Roman"/>
+          <w:b w:val="0"/>
+          <w:i w:val="0"/>
+          <w:color w:val="000000" w:themeColor="text1"/>
+          <w:spacing w:val="2"/>
+          <w:sz w:val="20"/>
+          <w:szCs w:val="20"/>
+          <w:lang w:val="en-GB"/>
+        </w:rPr>
+        <w:t xml:space="preserve">In our simulations, we studied the dynamics of the model with the functions </w:t>
+      </w:r>
+      <m:oMath>
+        <m:r>
+          <w:rPr>
+            <w:rFonts w:ascii="Cambria Math" w:hAnsi="Cambria Math" w:cs="Times New Roman"/>
+            <w:color w:val="000000" w:themeColor="text1"/>
+            <w:spacing w:val="2"/>
+            <w:sz w:val="20"/>
+            <w:szCs w:val="20"/>
+            <w:lang w:val="en-GB"/>
+          </w:rPr>
+          <w:br/>
+          <m:t>c</m:t>
+        </m:r>
+        <m:d>
+          <m:dPr>
             <m:ctrlPr>
               <w:rPr>
                 <w:rFonts w:ascii="Cambria Math" w:hAnsi="Cambria Math" w:cs="Times New Roman"/>
@@ -4555,7 +4280,7 @@
                 <w:lang w:val="en-GB"/>
               </w:rPr>
             </m:ctrlPr>
-          </m:sSupPr>
+          </m:dPr>
           <m:e>
             <m:r>
               <w:rPr>
@@ -4566,10 +4291,36 @@
                 <w:szCs w:val="20"/>
                 <w:lang w:val="en-GB"/>
               </w:rPr>
-              <m:t>n</m:t>
+              <m:t>x</m:t>
             </m:r>
           </m:e>
-          <m:sup>
+        </m:d>
+        <m:r>
+          <w:rPr>
+            <w:rFonts w:ascii="Cambria Math" w:hAnsi="Cambria Math" w:cs="Times New Roman"/>
+            <w:color w:val="000000" w:themeColor="text1"/>
+            <w:spacing w:val="2"/>
+            <w:sz w:val="20"/>
+            <w:szCs w:val="20"/>
+            <w:lang w:val="en-GB"/>
+          </w:rPr>
+          <m:t>=c∙</m:t>
+        </m:r>
+        <m:d>
+          <m:dPr>
+            <m:ctrlPr>
+              <w:rPr>
+                <w:rFonts w:ascii="Cambria Math" w:hAnsi="Cambria Math" w:cs="Times New Roman"/>
+                <w:b w:val="0"/>
+                <w:color w:val="000000" w:themeColor="text1"/>
+                <w:spacing w:val="2"/>
+                <w:sz w:val="20"/>
+                <w:szCs w:val="20"/>
+                <w:lang w:val="en-GB"/>
+              </w:rPr>
+            </m:ctrlPr>
+          </m:dPr>
+          <m:e>
             <m:r>
               <w:rPr>
                 <w:rFonts w:ascii="Cambria Math" w:hAnsi="Cambria Math" w:cs="Times New Roman"/>
@@ -4579,10 +4330,10 @@
                 <w:szCs w:val="20"/>
                 <w:lang w:val="en-GB"/>
               </w:rPr>
-              <m:t>2</m:t>
+              <m:t>1-x</m:t>
             </m:r>
-          </m:sup>
-        </m:sSup>
+          </m:e>
+        </m:d>
       </m:oMath>
       <w:r>
         <w:rPr>
@@ -4595,145 +4346,7 @@
           <w:szCs w:val="20"/>
           <w:lang w:val="en-GB"/>
         </w:rPr>
-        <w:t xml:space="preserve"> </w:t>
-      </w:r>
-      <w:r>
-        <w:rPr>
-          <w:rFonts w:ascii="Times New Roman" w:hAnsi="Times New Roman" w:cs="Times New Roman"/>
-          <w:b w:val="0"/>
-          <w:i w:val="0"/>
-          <w:color w:val="000000" w:themeColor="text1"/>
-          <w:spacing w:val="2"/>
-          <w:sz w:val="20"/>
-          <w:szCs w:val="20"/>
-          <w:lang w:val="en-GB"/>
-        </w:rPr>
-        <w:t>random lattice cell</w:t>
-      </w:r>
-      <w:r>
-        <w:rPr>
-          <w:rFonts w:ascii="Times New Roman" w:hAnsi="Times New Roman" w:cs="Times New Roman"/>
-          <w:b w:val="0"/>
-          <w:i w:val="0"/>
-          <w:color w:val="000000" w:themeColor="text1"/>
-          <w:spacing w:val="2"/>
-          <w:sz w:val="20"/>
-          <w:szCs w:val="20"/>
-          <w:lang w:val="en-GB"/>
-        </w:rPr>
-        <w:t>s</w:t>
-      </w:r>
-      <w:r>
-        <w:rPr>
-          <w:rFonts w:ascii="Times New Roman" w:hAnsi="Times New Roman" w:cs="Times New Roman"/>
-          <w:b w:val="0"/>
-          <w:i w:val="0"/>
-          <w:color w:val="000000" w:themeColor="text1"/>
-          <w:spacing w:val="2"/>
-          <w:sz w:val="20"/>
-          <w:szCs w:val="20"/>
-          <w:lang w:val="en-GB"/>
-        </w:rPr>
-        <w:t xml:space="preserve"> </w:t>
-      </w:r>
-      <w:r>
-        <w:rPr>
-          <w:rFonts w:ascii="Times New Roman" w:hAnsi="Times New Roman" w:cs="Times New Roman"/>
-          <w:b w:val="0"/>
-          <w:i w:val="0"/>
-          <w:color w:val="000000" w:themeColor="text1"/>
-          <w:spacing w:val="2"/>
-          <w:sz w:val="20"/>
-          <w:szCs w:val="20"/>
-          <w:lang w:val="en-GB"/>
-        </w:rPr>
-        <w:t>are</w:t>
-      </w:r>
-      <w:r>
-        <w:rPr>
-          <w:rFonts w:ascii="Times New Roman" w:hAnsi="Times New Roman" w:cs="Times New Roman"/>
-          <w:b w:val="0"/>
-          <w:i w:val="0"/>
-          <w:color w:val="000000" w:themeColor="text1"/>
-          <w:spacing w:val="2"/>
-          <w:sz w:val="20"/>
-          <w:szCs w:val="20"/>
-          <w:lang w:val="en-GB"/>
-        </w:rPr>
-        <w:t xml:space="preserve"> uniformly selected</w:t>
-      </w:r>
-      <w:r>
-        <w:rPr>
-          <w:rFonts w:ascii="Times New Roman" w:hAnsi="Times New Roman" w:cs="Times New Roman"/>
-          <w:b w:val="0"/>
-          <w:i w:val="0"/>
-          <w:color w:val="000000" w:themeColor="text1"/>
-          <w:spacing w:val="2"/>
-          <w:sz w:val="20"/>
-          <w:szCs w:val="20"/>
-          <w:lang w:val="en-GB"/>
-        </w:rPr>
-        <w:t>, one by one,</w:t>
-      </w:r>
-      <w:r>
-        <w:rPr>
-          <w:rFonts w:ascii="Times New Roman" w:hAnsi="Times New Roman" w:cs="Times New Roman"/>
-          <w:b w:val="0"/>
-          <w:i w:val="0"/>
-          <w:color w:val="000000" w:themeColor="text1"/>
-          <w:spacing w:val="2"/>
-          <w:sz w:val="20"/>
-          <w:szCs w:val="20"/>
-          <w:lang w:val="en-GB"/>
-        </w:rPr>
-        <w:t xml:space="preserve"> for updating, considering the gradient-dependent colonization and extinction probabilities.</w:t>
-      </w:r>
-    </w:p>
-    <w:p>
-      <w:pPr>
-        <w:pStyle w:val="H2First"/>
-        <w:numPr>
-          <w:ilvl w:val="0"/>
-          <w:numId w:val="0"/>
-        </w:numPr>
-        <w:ind w:left="720"/>
-        <w:jc w:val="both"/>
-        <w:rPr>
-          <w:rFonts w:ascii="Times New Roman" w:hAnsi="Times New Roman" w:cs="Times New Roman"/>
-          <w:b w:val="0"/>
-          <w:i w:val="0"/>
-          <w:color w:val="000000" w:themeColor="text1"/>
-          <w:spacing w:val="2"/>
-          <w:sz w:val="20"/>
-          <w:szCs w:val="20"/>
-          <w:lang w:val="en-GB"/>
-        </w:rPr>
-      </w:pPr>
-      <w:r>
-        <w:rPr>
-          <w:rFonts w:ascii="Times New Roman" w:hAnsi="Times New Roman" w:cs="Times New Roman"/>
-          <w:b w:val="0"/>
-          <w:i w:val="0"/>
-          <w:color w:val="000000" w:themeColor="text1"/>
-          <w:spacing w:val="2"/>
-          <w:sz w:val="20"/>
-          <w:szCs w:val="20"/>
-          <w:lang w:val="en-GB"/>
-        </w:rPr>
-        <w:t>If</w:t>
-      </w:r>
-      <w:r>
-        <w:rPr>
-          <w:rFonts w:ascii="Times New Roman" w:hAnsi="Times New Roman" w:cs="Times New Roman"/>
-          <w:b w:val="0"/>
-          <w:i w:val="0"/>
-          <w:color w:val="000000" w:themeColor="text1"/>
-          <w:spacing w:val="2"/>
-          <w:sz w:val="20"/>
-          <w:szCs w:val="20"/>
-          <w:lang w:val="en-GB"/>
-        </w:rPr>
-        <w:t xml:space="preserve"> the cell is unoccupied, the colonization occurs with a probability of </w:t>
+        <w:t xml:space="preserve"> and </w:t>
       </w:r>
       <m:oMath>
         <m:r>
@@ -4745,8 +4358,36 @@
             <w:szCs w:val="20"/>
             <w:lang w:val="en-GB"/>
           </w:rPr>
-          <m:t xml:space="preserve">c(x) </m:t>
+          <m:t>e</m:t>
         </m:r>
+        <m:d>
+          <m:dPr>
+            <m:ctrlPr>
+              <w:rPr>
+                <w:rFonts w:ascii="Cambria Math" w:hAnsi="Cambria Math" w:cs="Times New Roman"/>
+                <w:b w:val="0"/>
+                <w:color w:val="000000" w:themeColor="text1"/>
+                <w:spacing w:val="2"/>
+                <w:sz w:val="20"/>
+                <w:szCs w:val="20"/>
+                <w:lang w:val="en-GB"/>
+              </w:rPr>
+            </m:ctrlPr>
+          </m:dPr>
+          <m:e>
+            <m:r>
+              <w:rPr>
+                <w:rFonts w:ascii="Cambria Math" w:hAnsi="Cambria Math" w:cs="Times New Roman"/>
+                <w:color w:val="000000" w:themeColor="text1"/>
+                <w:spacing w:val="2"/>
+                <w:sz w:val="20"/>
+                <w:szCs w:val="20"/>
+                <w:lang w:val="en-GB"/>
+              </w:rPr>
+              <m:t>x</m:t>
+            </m:r>
+          </m:e>
+        </m:d>
         <m:r>
           <w:rPr>
             <w:rFonts w:ascii="Cambria Math" w:hAnsi="Cambria Math" w:cs="Times New Roman"/>
@@ -4756,7 +4397,7 @@
             <w:szCs w:val="20"/>
             <w:lang w:val="en-GB"/>
           </w:rPr>
-          <m:t>∙</m:t>
+          <m:t>=</m:t>
         </m:r>
         <m:f>
           <m:fPr>
@@ -4782,11 +4423,754 @@
                 <w:szCs w:val="20"/>
                 <w:lang w:val="en-GB"/>
               </w:rPr>
+              <m:t>e</m:t>
+            </m:r>
+          </m:num>
+          <m:den>
+            <m:r>
+              <w:rPr>
+                <w:rFonts w:ascii="Cambria Math" w:hAnsi="Cambria Math" w:cs="Times New Roman"/>
+                <w:color w:val="000000" w:themeColor="text1"/>
+                <w:spacing w:val="2"/>
+                <w:sz w:val="20"/>
+                <w:szCs w:val="20"/>
+                <w:lang w:val="en-GB"/>
+              </w:rPr>
+              <m:t>1-x</m:t>
+            </m:r>
+          </m:den>
+        </m:f>
+      </m:oMath>
+      <w:r>
+        <w:rPr>
+          <w:rFonts w:ascii="Times New Roman" w:hAnsi="Times New Roman" w:cs="Times New Roman"/>
+          <w:b w:val="0"/>
+          <w:i w:val="0"/>
+          <w:color w:val="000000" w:themeColor="text1"/>
+          <w:spacing w:val="2"/>
+          <w:sz w:val="20"/>
+          <w:szCs w:val="20"/>
+          <w:lang w:val="en-GB"/>
+        </w:rPr>
+        <w:t xml:space="preserve">, </w:t>
+      </w:r>
+      <m:oMath>
+        <m:r>
+          <w:rPr>
+            <w:rFonts w:ascii="Cambria Math" w:hAnsi="Cambria Math" w:cs="Times New Roman"/>
+            <w:color w:val="000000" w:themeColor="text1"/>
+            <w:spacing w:val="2"/>
+            <w:sz w:val="20"/>
+            <w:szCs w:val="20"/>
+            <w:lang w:val="en-GB"/>
+          </w:rPr>
+          <m:t>c</m:t>
+        </m:r>
+      </m:oMath>
+      <w:r>
+        <w:rPr>
+          <w:rFonts w:ascii="Times New Roman" w:hAnsi="Times New Roman" w:cs="Times New Roman"/>
+          <w:b w:val="0"/>
+          <w:i w:val="0"/>
+          <w:color w:val="000000" w:themeColor="text1"/>
+          <w:spacing w:val="2"/>
+          <w:sz w:val="20"/>
+          <w:szCs w:val="20"/>
+          <w:lang w:val="en-GB"/>
+        </w:rPr>
+        <w:t xml:space="preserve"> and </w:t>
+      </w:r>
+      <m:oMath>
+        <m:r>
+          <w:rPr>
+            <w:rFonts w:ascii="Cambria Math" w:hAnsi="Cambria Math" w:cs="Times New Roman"/>
+            <w:color w:val="000000" w:themeColor="text1"/>
+            <w:spacing w:val="2"/>
+            <w:sz w:val="20"/>
+            <w:szCs w:val="20"/>
+            <w:lang w:val="en-GB"/>
+          </w:rPr>
+          <m:t>e</m:t>
+        </m:r>
+      </m:oMath>
+      <w:r>
+        <w:rPr>
+          <w:rFonts w:ascii="Times New Roman" w:hAnsi="Times New Roman" w:cs="Times New Roman"/>
+          <w:b w:val="0"/>
+          <w:i w:val="0"/>
+          <w:color w:val="000000" w:themeColor="text1"/>
+          <w:spacing w:val="2"/>
+          <w:sz w:val="20"/>
+          <w:szCs w:val="20"/>
+          <w:lang w:val="en-GB"/>
+        </w:rPr>
+        <w:t xml:space="preserve"> being constants. </w:t>
+      </w:r>
+      <w:r>
+        <w:rPr>
+          <w:rFonts w:ascii="Times New Roman" w:hAnsi="Times New Roman" w:cs="Times New Roman"/>
+          <w:b w:val="0"/>
+          <w:i w:val="0"/>
+          <w:color w:val="000000" w:themeColor="text1"/>
+          <w:spacing w:val="2"/>
+          <w:sz w:val="20"/>
+          <w:szCs w:val="20"/>
+          <w:lang w:val="en-GB"/>
+        </w:rPr>
+        <w:t xml:space="preserve">However, it is important to note that the gradient </w:t>
+      </w:r>
+      <w:r>
+        <w:rPr>
+          <w:rFonts w:ascii="Times New Roman" w:hAnsi="Times New Roman" w:cs="Times New Roman"/>
+          <w:b w:val="0"/>
+          <w:i w:val="0"/>
+          <w:color w:val="000000" w:themeColor="text1"/>
+          <w:spacing w:val="2"/>
+          <w:sz w:val="20"/>
+          <w:szCs w:val="20"/>
+          <w:lang w:val="en-GB"/>
+        </w:rPr>
+        <w:t>random map</w:t>
+      </w:r>
+      <w:r>
+        <w:rPr>
+          <w:rFonts w:ascii="Times New Roman" w:hAnsi="Times New Roman" w:cs="Times New Roman"/>
+          <w:b w:val="0"/>
+          <w:i w:val="0"/>
+          <w:color w:val="000000" w:themeColor="text1"/>
+          <w:spacing w:val="2"/>
+          <w:sz w:val="20"/>
+          <w:szCs w:val="20"/>
+          <w:lang w:val="en-GB"/>
+        </w:rPr>
+        <w:t xml:space="preserve"> model assumes a continuous gradient variable and functions </w:t>
+      </w:r>
+      <m:oMath>
+        <m:r>
+          <w:rPr>
+            <w:rFonts w:ascii="Cambria Math" w:hAnsi="Cambria Math" w:cs="Times New Roman"/>
+            <w:color w:val="000000" w:themeColor="text1"/>
+            <w:spacing w:val="2"/>
+            <w:sz w:val="20"/>
+            <w:szCs w:val="20"/>
+            <w:lang w:val="en-GB"/>
+          </w:rPr>
+          <m:t>c(x)</m:t>
+        </m:r>
+      </m:oMath>
+      <w:r>
+        <w:rPr>
+          <w:rFonts w:ascii="Times New Roman" w:hAnsi="Times New Roman" w:cs="Times New Roman"/>
+          <w:b w:val="0"/>
+          <w:i w:val="0"/>
+          <w:color w:val="000000" w:themeColor="text1"/>
+          <w:spacing w:val="2"/>
+          <w:sz w:val="20"/>
+          <w:szCs w:val="20"/>
+          <w:lang w:val="en-GB"/>
+        </w:rPr>
+        <w:t xml:space="preserve"> and </w:t>
+      </w:r>
+      <m:oMath>
+        <m:r>
+          <w:rPr>
+            <w:rFonts w:ascii="Cambria Math" w:hAnsi="Cambria Math" w:cs="Times New Roman"/>
+            <w:color w:val="000000" w:themeColor="text1"/>
+            <w:spacing w:val="2"/>
+            <w:sz w:val="20"/>
+            <w:szCs w:val="20"/>
+            <w:lang w:val="en-GB"/>
+          </w:rPr>
+          <m:t>e(x)</m:t>
+        </m:r>
+      </m:oMath>
+      <w:r>
+        <w:rPr>
+          <w:rFonts w:ascii="Times New Roman" w:hAnsi="Times New Roman" w:cs="Times New Roman"/>
+          <w:b w:val="0"/>
+          <w:i w:val="0"/>
+          <w:color w:val="000000" w:themeColor="text1"/>
+          <w:spacing w:val="2"/>
+          <w:sz w:val="20"/>
+          <w:szCs w:val="20"/>
+          <w:lang w:val="en-GB"/>
+        </w:rPr>
+        <w:t xml:space="preserve"> that appropriately capture the underlying ecological processes. </w:t>
+      </w:r>
+      <w:r>
+        <w:rPr>
+          <w:rFonts w:ascii="Times New Roman" w:hAnsi="Times New Roman" w:cs="Times New Roman"/>
+          <w:b w:val="0"/>
+          <w:i w:val="0"/>
+          <w:color w:val="000000" w:themeColor="text1"/>
+          <w:spacing w:val="2"/>
+          <w:sz w:val="20"/>
+          <w:szCs w:val="20"/>
+          <w:lang w:val="en-GB"/>
+        </w:rPr>
+        <w:t>These functions should be carefully selected and validated based on ecological</w:t>
+      </w:r>
+      <w:r>
+        <w:rPr>
+          <w:rFonts w:ascii="Times New Roman" w:hAnsi="Times New Roman" w:cs="Times New Roman"/>
+          <w:b w:val="0"/>
+          <w:i w:val="0"/>
+          <w:color w:val="000000" w:themeColor="text1"/>
+          <w:spacing w:val="2"/>
+          <w:sz w:val="20"/>
+          <w:szCs w:val="20"/>
+          <w:lang w:val="en-GB"/>
+        </w:rPr>
+        <w:t xml:space="preserve"> knowledge and data availability.</w:t>
+      </w:r>
+    </w:p>
+    <w:p>
+      <w:pPr>
+        <w:pStyle w:val="H2First"/>
+        <w:numPr>
+          <w:ilvl w:val="2"/>
+          <w:numId w:val="14"/>
+        </w:numPr>
+        <w:rPr>
+          <w:lang w:val="en-GB"/>
+        </w:rPr>
+      </w:pPr>
+      <w:r>
+        <w:rPr>
+          <w:lang w:val="en-GB"/>
+        </w:rPr>
+        <w:t>Gradient Contact Process</w:t>
+      </w:r>
+    </w:p>
+    <w:p>
+      <w:pPr>
+        <w:pStyle w:val="H2First"/>
+        <w:numPr>
+          <w:ilvl w:val="0"/>
+          <w:numId w:val="0"/>
+        </w:numPr>
+        <w:ind w:left="720"/>
+        <w:jc w:val="both"/>
+        <w:rPr>
+          <w:rFonts w:ascii="Times New Roman" w:hAnsi="Times New Roman" w:cs="Times New Roman"/>
+          <w:b w:val="0"/>
+          <w:i w:val="0"/>
+          <w:color w:val="000000" w:themeColor="text1"/>
+          <w:spacing w:val="2"/>
+          <w:sz w:val="20"/>
+          <w:szCs w:val="20"/>
+          <w:lang w:val="en-GB"/>
+        </w:rPr>
+      </w:pPr>
+      <w:r>
+        <w:rPr>
+          <w:rFonts w:ascii="Times New Roman" w:hAnsi="Times New Roman" w:cs="Times New Roman"/>
+          <w:b w:val="0"/>
+          <w:i w:val="0"/>
+          <w:color w:val="000000" w:themeColor="text1"/>
+          <w:spacing w:val="2"/>
+          <w:sz w:val="20"/>
+          <w:szCs w:val="20"/>
+          <w:lang w:val="en-GB"/>
+        </w:rPr>
+        <w:t>Finally, we</w:t>
+      </w:r>
+      <w:r>
+        <w:rPr>
+          <w:rFonts w:ascii="Times New Roman" w:hAnsi="Times New Roman" w:cs="Times New Roman"/>
+          <w:b w:val="0"/>
+          <w:i w:val="0"/>
+          <w:color w:val="000000" w:themeColor="text1"/>
+          <w:spacing w:val="2"/>
+          <w:sz w:val="20"/>
+          <w:szCs w:val="20"/>
+          <w:lang w:val="en-GB"/>
+        </w:rPr>
+        <w:t xml:space="preserve"> utilize the gradient contact process model with a tube-like boundary to study the spatial distribution of tree species on a bounded square lattice, incorporating gradient-dependent colonization and extinction probabilities.</w:t>
+      </w:r>
+    </w:p>
+    <w:p>
+      <w:pPr>
+        <w:pStyle w:val="H2First"/>
+        <w:numPr>
+          <w:ilvl w:val="0"/>
+          <w:numId w:val="0"/>
+        </w:numPr>
+        <w:ind w:left="720"/>
+        <w:jc w:val="both"/>
+        <w:rPr>
+          <w:rFonts w:ascii="Times New Roman" w:hAnsi="Times New Roman" w:cs="Times New Roman"/>
+          <w:b w:val="0"/>
+          <w:i w:val="0"/>
+          <w:color w:val="000000" w:themeColor="text1"/>
+          <w:spacing w:val="2"/>
+          <w:sz w:val="20"/>
+          <w:szCs w:val="20"/>
+          <w:lang w:val="en-GB"/>
+        </w:rPr>
+      </w:pPr>
+      <w:r>
+        <w:rPr>
+          <w:rFonts w:ascii="Times New Roman" w:hAnsi="Times New Roman" w:cs="Times New Roman"/>
+          <w:b w:val="0"/>
+          <w:i w:val="0"/>
+          <w:color w:val="000000" w:themeColor="text1"/>
+          <w:spacing w:val="2"/>
+          <w:sz w:val="20"/>
+          <w:szCs w:val="20"/>
+          <w:lang w:val="en-GB"/>
+        </w:rPr>
+        <w:t xml:space="preserve">The gradient contact process model extends the homogeneous contact process by incorporating gradient-dependent colonization and extinction probabilities. In this model, the probability of extinction, denoted as </w:t>
+      </w:r>
+      <m:oMath>
+        <m:r>
+          <m:rPr>
+            <m:sty m:val="bi"/>
+          </m:rPr>
+          <w:rPr>
+            <w:rFonts w:ascii="Cambria Math" w:hAnsi="Cambria Math" w:cs="Times New Roman"/>
+            <w:color w:val="000000" w:themeColor="text1"/>
+            <w:spacing w:val="2"/>
+            <w:sz w:val="20"/>
+            <w:szCs w:val="20"/>
+            <w:lang w:val="en-GB"/>
+          </w:rPr>
+          <m:t>e(x)</m:t>
+        </m:r>
+      </m:oMath>
+      <w:r>
+        <w:rPr>
+          <w:rFonts w:ascii="Times New Roman" w:hAnsi="Times New Roman" w:cs="Times New Roman"/>
+          <w:b w:val="0"/>
+          <w:i w:val="0"/>
+          <w:color w:val="000000" w:themeColor="text1"/>
+          <w:spacing w:val="2"/>
+          <w:sz w:val="20"/>
+          <w:szCs w:val="20"/>
+          <w:lang w:val="en-GB"/>
+        </w:rPr>
+        <w:t xml:space="preserve">, and the probability of colonization, denoted as </w:t>
+      </w:r>
+      <m:oMath>
+        <m:r>
+          <m:rPr>
+            <m:sty m:val="bi"/>
+          </m:rPr>
+          <w:rPr>
+            <w:rFonts w:ascii="Cambria Math" w:hAnsi="Cambria Math" w:cs="Times New Roman"/>
+            <w:color w:val="000000" w:themeColor="text1"/>
+            <w:spacing w:val="2"/>
+            <w:sz w:val="20"/>
+            <w:szCs w:val="20"/>
+            <w:lang w:val="en-GB"/>
+          </w:rPr>
+          <m:t>c(x)</m:t>
+        </m:r>
+      </m:oMath>
+      <w:r>
+        <w:rPr>
+          <w:rFonts w:ascii="Times New Roman" w:hAnsi="Times New Roman" w:cs="Times New Roman"/>
+          <w:b w:val="0"/>
+          <w:i w:val="0"/>
+          <w:color w:val="000000" w:themeColor="text1"/>
+          <w:spacing w:val="2"/>
+          <w:sz w:val="20"/>
+          <w:szCs w:val="20"/>
+          <w:lang w:val="en-GB"/>
+        </w:rPr>
+        <w:t xml:space="preserve">, </w:t>
+      </w:r>
+      <w:r>
+        <w:rPr>
+          <w:rFonts w:ascii="Times New Roman" w:hAnsi="Times New Roman" w:cs="Times New Roman"/>
+          <w:b w:val="0"/>
+          <w:i w:val="0"/>
+          <w:color w:val="000000" w:themeColor="text1"/>
+          <w:spacing w:val="2"/>
+          <w:sz w:val="20"/>
+          <w:szCs w:val="20"/>
+          <w:lang w:val="en-GB"/>
+        </w:rPr>
+        <w:t xml:space="preserve">also </w:t>
+      </w:r>
+      <w:r>
+        <w:rPr>
+          <w:rFonts w:ascii="Times New Roman" w:hAnsi="Times New Roman" w:cs="Times New Roman"/>
+          <w:b w:val="0"/>
+          <w:i w:val="0"/>
+          <w:color w:val="000000" w:themeColor="text1"/>
+          <w:spacing w:val="2"/>
+          <w:sz w:val="20"/>
+          <w:szCs w:val="20"/>
+          <w:lang w:val="en-GB"/>
+        </w:rPr>
+        <w:t xml:space="preserve">become functions of the gradient variable </w:t>
+      </w:r>
+      <m:oMath>
+        <m:r>
+          <m:rPr>
+            <m:sty m:val="bi"/>
+          </m:rPr>
+          <w:rPr>
+            <w:rFonts w:ascii="Cambria Math" w:hAnsi="Cambria Math" w:cs="Times New Roman"/>
+            <w:color w:val="000000" w:themeColor="text1"/>
+            <w:spacing w:val="2"/>
+            <w:sz w:val="20"/>
+            <w:szCs w:val="20"/>
+            <w:lang w:val="en-GB"/>
+          </w:rPr>
+          <m:t>x</m:t>
+        </m:r>
+      </m:oMath>
+      <w:r>
+        <w:rPr>
+          <w:rFonts w:ascii="Times New Roman" w:hAnsi="Times New Roman" w:cs="Times New Roman"/>
+          <w:b w:val="0"/>
+          <w:i w:val="0"/>
+          <w:color w:val="000000" w:themeColor="text1"/>
+          <w:spacing w:val="2"/>
+          <w:sz w:val="20"/>
+          <w:szCs w:val="20"/>
+          <w:lang w:val="en-GB"/>
+        </w:rPr>
+        <w:t>, which represents a continuous spatial variation.</w:t>
+      </w:r>
+    </w:p>
+    <w:p>
+      <w:pPr>
+        <w:pStyle w:val="H2First"/>
+        <w:numPr>
+          <w:ilvl w:val="0"/>
+          <w:numId w:val="0"/>
+        </w:numPr>
+        <w:ind w:left="720"/>
+        <w:jc w:val="both"/>
+        <w:rPr>
+          <w:rFonts w:ascii="Times New Roman" w:hAnsi="Times New Roman" w:cs="Times New Roman"/>
+          <w:b w:val="0"/>
+          <w:i w:val="0"/>
+          <w:color w:val="000000" w:themeColor="text1"/>
+          <w:spacing w:val="2"/>
+          <w:sz w:val="20"/>
+          <w:szCs w:val="20"/>
+          <w:lang w:val="en-GB"/>
+        </w:rPr>
+      </w:pPr>
+      <w:r>
+        <w:rPr>
+          <w:rFonts w:ascii="Times New Roman" w:hAnsi="Times New Roman" w:cs="Times New Roman"/>
+          <w:b w:val="0"/>
+          <w:i w:val="0"/>
+          <w:color w:val="000000" w:themeColor="text1"/>
+          <w:spacing w:val="2"/>
+          <w:sz w:val="20"/>
+          <w:szCs w:val="20"/>
+          <w:lang w:val="en-GB"/>
+        </w:rPr>
+        <w:t xml:space="preserve">To initiate the model, </w:t>
+      </w:r>
+      <w:r>
+        <w:rPr>
+          <w:rFonts w:ascii="Times New Roman" w:hAnsi="Times New Roman" w:cs="Times New Roman"/>
+          <w:b w:val="0"/>
+          <w:i w:val="0"/>
+          <w:color w:val="000000" w:themeColor="text1"/>
+          <w:spacing w:val="2"/>
+          <w:sz w:val="20"/>
+          <w:szCs w:val="20"/>
+          <w:lang w:val="en-GB"/>
+        </w:rPr>
+        <w:t xml:space="preserve">as usual, </w:t>
+      </w:r>
+      <w:r>
+        <w:rPr>
+          <w:rFonts w:ascii="Times New Roman" w:hAnsi="Times New Roman" w:cs="Times New Roman"/>
+          <w:b w:val="0"/>
+          <w:i w:val="0"/>
+          <w:color w:val="000000" w:themeColor="text1"/>
+          <w:spacing w:val="2"/>
+          <w:sz w:val="20"/>
+          <w:szCs w:val="20"/>
+          <w:lang w:val="en-GB"/>
+        </w:rPr>
+        <w:t>we randomly assign 1% of the lattice cells as occupied, representing the initial presence of tree species. At each</w:t>
+      </w:r>
+      <w:r>
+        <w:rPr>
+          <w:rFonts w:ascii="Times New Roman" w:hAnsi="Times New Roman" w:cs="Times New Roman"/>
+          <w:b w:val="0"/>
+          <w:i w:val="0"/>
+          <w:color w:val="000000" w:themeColor="text1"/>
+          <w:spacing w:val="2"/>
+          <w:sz w:val="20"/>
+          <w:szCs w:val="20"/>
+          <w:lang w:val="en-GB"/>
+        </w:rPr>
+        <w:t xml:space="preserve"> Monte Carlo</w:t>
+      </w:r>
+      <w:r>
+        <w:rPr>
+          <w:rFonts w:ascii="Times New Roman" w:hAnsi="Times New Roman" w:cs="Times New Roman"/>
+          <w:b w:val="0"/>
+          <w:i w:val="0"/>
+          <w:color w:val="000000" w:themeColor="text1"/>
+          <w:spacing w:val="2"/>
+          <w:sz w:val="20"/>
+          <w:szCs w:val="20"/>
+          <w:lang w:val="en-GB"/>
+        </w:rPr>
+        <w:t xml:space="preserve"> step, </w:t>
+      </w:r>
+      <m:oMath>
+        <m:sSup>
+          <m:sSupPr>
+            <m:ctrlPr>
+              <w:rPr>
+                <w:rFonts w:ascii="Cambria Math" w:hAnsi="Cambria Math" w:cs="Times New Roman"/>
+                <w:b w:val="0"/>
+                <w:color w:val="000000" w:themeColor="text1"/>
+                <w:spacing w:val="2"/>
+                <w:sz w:val="20"/>
+                <w:szCs w:val="20"/>
+                <w:lang w:val="en-GB"/>
+              </w:rPr>
+            </m:ctrlPr>
+          </m:sSupPr>
+          <m:e>
+            <m:r>
+              <m:rPr>
+                <m:sty m:val="bi"/>
+              </m:rPr>
+              <w:rPr>
+                <w:rFonts w:ascii="Cambria Math" w:hAnsi="Cambria Math" w:cs="Times New Roman"/>
+                <w:color w:val="000000" w:themeColor="text1"/>
+                <w:spacing w:val="2"/>
+                <w:sz w:val="20"/>
+                <w:szCs w:val="20"/>
+                <w:lang w:val="en-GB"/>
+              </w:rPr>
+              <m:t>n</m:t>
+            </m:r>
+          </m:e>
+          <m:sup>
+            <m:r>
+              <m:rPr>
+                <m:sty m:val="bi"/>
+              </m:rPr>
+              <w:rPr>
+                <w:rFonts w:ascii="Cambria Math" w:hAnsi="Cambria Math" w:cs="Times New Roman"/>
+                <w:color w:val="000000" w:themeColor="text1"/>
+                <w:spacing w:val="2"/>
+                <w:sz w:val="20"/>
+                <w:szCs w:val="20"/>
+                <w:lang w:val="en-GB"/>
+              </w:rPr>
+              <m:t>2</m:t>
+            </m:r>
+          </m:sup>
+        </m:sSup>
+      </m:oMath>
+      <w:r>
+        <w:rPr>
+          <w:rFonts w:ascii="Times New Roman" w:hAnsi="Times New Roman" w:cs="Times New Roman"/>
+          <w:b w:val="0"/>
+          <w:i w:val="0"/>
+          <w:color w:val="000000" w:themeColor="text1"/>
+          <w:spacing w:val="2"/>
+          <w:sz w:val="20"/>
+          <w:szCs w:val="20"/>
+          <w:lang w:val="en-GB"/>
+        </w:rPr>
+        <w:t xml:space="preserve"> </w:t>
+      </w:r>
+      <w:r>
+        <w:rPr>
+          <w:rFonts w:ascii="Times New Roman" w:hAnsi="Times New Roman" w:cs="Times New Roman"/>
+          <w:b w:val="0"/>
+          <w:i w:val="0"/>
+          <w:color w:val="000000" w:themeColor="text1"/>
+          <w:spacing w:val="2"/>
+          <w:sz w:val="20"/>
+          <w:szCs w:val="20"/>
+          <w:lang w:val="en-GB"/>
+        </w:rPr>
+        <w:t>random lattice cell</w:t>
+      </w:r>
+      <w:r>
+        <w:rPr>
+          <w:rFonts w:ascii="Times New Roman" w:hAnsi="Times New Roman" w:cs="Times New Roman"/>
+          <w:b w:val="0"/>
+          <w:i w:val="0"/>
+          <w:color w:val="000000" w:themeColor="text1"/>
+          <w:spacing w:val="2"/>
+          <w:sz w:val="20"/>
+          <w:szCs w:val="20"/>
+          <w:lang w:val="en-GB"/>
+        </w:rPr>
+        <w:t>s</w:t>
+      </w:r>
+      <w:r>
+        <w:rPr>
+          <w:rFonts w:ascii="Times New Roman" w:hAnsi="Times New Roman" w:cs="Times New Roman"/>
+          <w:b w:val="0"/>
+          <w:i w:val="0"/>
+          <w:color w:val="000000" w:themeColor="text1"/>
+          <w:spacing w:val="2"/>
+          <w:sz w:val="20"/>
+          <w:szCs w:val="20"/>
+          <w:lang w:val="en-GB"/>
+        </w:rPr>
+        <w:t xml:space="preserve"> </w:t>
+      </w:r>
+      <w:r>
+        <w:rPr>
+          <w:rFonts w:ascii="Times New Roman" w:hAnsi="Times New Roman" w:cs="Times New Roman"/>
+          <w:b w:val="0"/>
+          <w:i w:val="0"/>
+          <w:color w:val="000000" w:themeColor="text1"/>
+          <w:spacing w:val="2"/>
+          <w:sz w:val="20"/>
+          <w:szCs w:val="20"/>
+          <w:lang w:val="en-GB"/>
+        </w:rPr>
+        <w:t>are</w:t>
+      </w:r>
+      <w:r>
+        <w:rPr>
+          <w:rFonts w:ascii="Times New Roman" w:hAnsi="Times New Roman" w:cs="Times New Roman"/>
+          <w:b w:val="0"/>
+          <w:i w:val="0"/>
+          <w:color w:val="000000" w:themeColor="text1"/>
+          <w:spacing w:val="2"/>
+          <w:sz w:val="20"/>
+          <w:szCs w:val="20"/>
+          <w:lang w:val="en-GB"/>
+        </w:rPr>
+        <w:t xml:space="preserve"> uniformly selected</w:t>
+      </w:r>
+      <w:r>
+        <w:rPr>
+          <w:rFonts w:ascii="Times New Roman" w:hAnsi="Times New Roman" w:cs="Times New Roman"/>
+          <w:b w:val="0"/>
+          <w:i w:val="0"/>
+          <w:color w:val="000000" w:themeColor="text1"/>
+          <w:spacing w:val="2"/>
+          <w:sz w:val="20"/>
+          <w:szCs w:val="20"/>
+          <w:lang w:val="en-GB"/>
+        </w:rPr>
+        <w:t>, one by one,</w:t>
+      </w:r>
+      <w:r>
+        <w:rPr>
+          <w:rFonts w:ascii="Times New Roman" w:hAnsi="Times New Roman" w:cs="Times New Roman"/>
+          <w:b w:val="0"/>
+          <w:i w:val="0"/>
+          <w:color w:val="000000" w:themeColor="text1"/>
+          <w:spacing w:val="2"/>
+          <w:sz w:val="20"/>
+          <w:szCs w:val="20"/>
+          <w:lang w:val="en-GB"/>
+        </w:rPr>
+        <w:t xml:space="preserve"> for updating, considering the gradient-dependent colonization and extinction probabilities.</w:t>
+      </w:r>
+    </w:p>
+    <w:p>
+      <w:pPr>
+        <w:pStyle w:val="H2First"/>
+        <w:numPr>
+          <w:ilvl w:val="0"/>
+          <w:numId w:val="0"/>
+        </w:numPr>
+        <w:ind w:left="720"/>
+        <w:jc w:val="both"/>
+        <w:rPr>
+          <w:rFonts w:ascii="Times New Roman" w:hAnsi="Times New Roman" w:cs="Times New Roman"/>
+          <w:b w:val="0"/>
+          <w:i w:val="0"/>
+          <w:color w:val="000000" w:themeColor="text1"/>
+          <w:spacing w:val="2"/>
+          <w:sz w:val="20"/>
+          <w:szCs w:val="20"/>
+          <w:lang w:val="en-GB"/>
+        </w:rPr>
+      </w:pPr>
+      <w:r>
+        <w:rPr>
+          <w:rFonts w:ascii="Times New Roman" w:hAnsi="Times New Roman" w:cs="Times New Roman"/>
+          <w:b w:val="0"/>
+          <w:i w:val="0"/>
+          <w:color w:val="000000" w:themeColor="text1"/>
+          <w:spacing w:val="2"/>
+          <w:sz w:val="20"/>
+          <w:szCs w:val="20"/>
+          <w:lang w:val="en-GB"/>
+        </w:rPr>
+        <w:t>If</w:t>
+      </w:r>
+      <w:r>
+        <w:rPr>
+          <w:rFonts w:ascii="Times New Roman" w:hAnsi="Times New Roman" w:cs="Times New Roman"/>
+          <w:b w:val="0"/>
+          <w:i w:val="0"/>
+          <w:color w:val="000000" w:themeColor="text1"/>
+          <w:spacing w:val="2"/>
+          <w:sz w:val="20"/>
+          <w:szCs w:val="20"/>
+          <w:lang w:val="en-GB"/>
+        </w:rPr>
+        <w:t xml:space="preserve"> the cell is unoccupied, the colonization occurs with a probability of </w:t>
+      </w:r>
+      <m:oMath>
+        <m:r>
+          <m:rPr>
+            <m:sty m:val="bi"/>
+          </m:rPr>
+          <w:rPr>
+            <w:rFonts w:ascii="Cambria Math" w:hAnsi="Cambria Math" w:cs="Times New Roman"/>
+            <w:color w:val="000000" w:themeColor="text1"/>
+            <w:spacing w:val="2"/>
+            <w:sz w:val="20"/>
+            <w:szCs w:val="20"/>
+            <w:lang w:val="en-GB"/>
+          </w:rPr>
+          <m:t>c(x) ∙</m:t>
+        </m:r>
+        <m:f>
+          <m:fPr>
+            <m:ctrlPr>
+              <w:rPr>
+                <w:rFonts w:ascii="Cambria Math" w:hAnsi="Cambria Math" w:cs="Times New Roman"/>
+                <w:b w:val="0"/>
+                <w:color w:val="000000" w:themeColor="text1"/>
+                <w:spacing w:val="2"/>
+                <w:sz w:val="20"/>
+                <w:szCs w:val="20"/>
+                <w:lang w:val="en-GB"/>
+              </w:rPr>
+            </m:ctrlPr>
+          </m:fPr>
+          <m:num>
+            <m:r>
+              <m:rPr>
+                <m:sty m:val="bi"/>
+              </m:rPr>
+              <w:rPr>
+                <w:rFonts w:ascii="Cambria Math" w:hAnsi="Cambria Math" w:cs="Times New Roman"/>
+                <w:color w:val="000000" w:themeColor="text1"/>
+                <w:spacing w:val="2"/>
+                <w:sz w:val="20"/>
+                <w:szCs w:val="20"/>
+                <w:lang w:val="en-GB"/>
+              </w:rPr>
               <m:t>k</m:t>
             </m:r>
           </m:num>
           <m:den>
             <m:r>
+              <m:rPr>
+                <m:sty m:val="bi"/>
+              </m:rPr>
               <w:rPr>
                 <w:rFonts w:ascii="Cambria Math" w:hAnsi="Cambria Math" w:cs="Times New Roman"/>
                 <w:color w:val="000000" w:themeColor="text1"/>
@@ -4815,6 +5199,9 @@
       </w:r>
       <m:oMath>
         <m:r>
+          <m:rPr>
+            <m:sty m:val="bi"/>
+          </m:rPr>
           <w:rPr>
             <w:rFonts w:ascii="Cambria Math" w:hAnsi="Cambria Math" w:cs="Times New Roman"/>
             <w:color w:val="000000" w:themeColor="text1"/>
@@ -4837,23 +5224,13 @@
           <w:szCs w:val="20"/>
           <w:lang w:val="en-GB"/>
         </w:rPr>
-        <w:t xml:space="preserve"> </w:t>
-      </w:r>
-      <w:r>
-        <w:rPr>
-          <w:rFonts w:ascii="Times New Roman" w:hAnsi="Times New Roman" w:cs="Times New Roman"/>
-          <w:b w:val="0"/>
-          <w:i w:val="0"/>
-          <w:color w:val="000000" w:themeColor="text1"/>
-          <w:spacing w:val="2"/>
-          <w:sz w:val="20"/>
-          <w:szCs w:val="20"/>
-          <w:lang w:val="en-GB"/>
-        </w:rPr>
-        <w:t xml:space="preserve">represents the colonization rate influenced by the gradient variable </w:t>
+        <w:t xml:space="preserve"> represents the colonization rate influenced by the gradient variable </w:t>
       </w:r>
       <m:oMath>
         <m:r>
+          <m:rPr>
+            <m:sty m:val="bi"/>
+          </m:rPr>
           <w:rPr>
             <w:rFonts w:ascii="Cambria Math" w:hAnsi="Cambria Math" w:cs="Times New Roman"/>
             <w:color w:val="000000" w:themeColor="text1"/>
@@ -4880,6 +5257,9 @@
       </w:r>
       <m:oMath>
         <m:r>
+          <m:rPr>
+            <m:sty m:val="bi"/>
+          </m:rPr>
           <w:rPr>
             <w:rFonts w:ascii="Cambria Math" w:hAnsi="Cambria Math" w:cs="Times New Roman"/>
             <w:color w:val="000000" w:themeColor="text1"/>
@@ -4928,33 +5308,7 @@
           <w:szCs w:val="20"/>
           <w:lang w:val="en-GB"/>
         </w:rPr>
-        <w:t xml:space="preserve"> cells. The colonization probability considers both the suitability of the local environment, as indicated by the gradient value at that location, and the presence of </w:t>
-      </w:r>
-      <w:r>
-        <w:rPr>
-          <w:rFonts w:ascii="Times New Roman" w:hAnsi="Times New Roman" w:cs="Times New Roman"/>
-          <w:b w:val="0"/>
-          <w:i w:val="0"/>
-          <w:color w:val="000000" w:themeColor="text1"/>
-          <w:spacing w:val="2"/>
-          <w:sz w:val="20"/>
-          <w:szCs w:val="20"/>
-          <w:lang w:val="en-GB"/>
-        </w:rPr>
-        <w:t>neighbouring</w:t>
-      </w:r>
-      <w:r>
-        <w:rPr>
-          <w:rFonts w:ascii="Times New Roman" w:hAnsi="Times New Roman" w:cs="Times New Roman"/>
-          <w:b w:val="0"/>
-          <w:i w:val="0"/>
-          <w:color w:val="000000" w:themeColor="text1"/>
-          <w:spacing w:val="2"/>
-          <w:sz w:val="20"/>
-          <w:szCs w:val="20"/>
-          <w:lang w:val="en-GB"/>
-        </w:rPr>
-        <w:t xml:space="preserve"> occupied cells.</w:t>
+        <w:t xml:space="preserve"> cells. The colonization probability considers both the suitability of the local environment, as indicated by the gradient value at that location, and the presence of neighbouring occupied cells.</w:t>
       </w:r>
     </w:p>
     <w:p>
@@ -5018,6 +5372,9 @@
       </w:r>
       <m:oMath>
         <m:r>
+          <m:rPr>
+            <m:sty m:val="bi"/>
+          </m:rPr>
           <w:rPr>
             <w:rFonts w:ascii="Cambria Math" w:hAnsi="Cambria Math" w:cs="Times New Roman"/>
             <w:color w:val="000000" w:themeColor="text1"/>
@@ -5044,6 +5401,9 @@
       </w:r>
       <m:oMath>
         <m:r>
+          <m:rPr>
+            <m:sty m:val="bi"/>
+          </m:rPr>
           <w:rPr>
             <w:rFonts w:ascii="Cambria Math" w:hAnsi="Cambria Math" w:cs="Times New Roman"/>
             <w:color w:val="000000" w:themeColor="text1"/>
@@ -5270,6 +5630,9 @@
       </w:r>
       <m:oMath>
         <m:r>
+          <m:rPr>
+            <m:sty m:val="bi"/>
+          </m:rPr>
           <w:rPr>
             <w:rFonts w:ascii="Cambria Math" w:hAnsi="Cambria Math" w:cs="Times New Roman"/>
             <w:color w:val="000000" w:themeColor="text1"/>
@@ -5326,49 +5689,317 @@
           <w:szCs w:val="20"/>
           <w:lang w:val="en-GB"/>
         </w:rPr>
-        <w:t>I</w:t>
-      </w:r>
-      <w:r>
-        <w:rPr>
-          <w:rFonts w:ascii="Times New Roman" w:hAnsi="Times New Roman" w:cs="Times New Roman"/>
-          <w:b w:val="0"/>
-          <w:i w:val="0"/>
-          <w:color w:val="000000" w:themeColor="text1"/>
-          <w:spacing w:val="2"/>
-          <w:sz w:val="20"/>
-          <w:szCs w:val="20"/>
-          <w:lang w:val="en-GB"/>
-        </w:rPr>
-        <w:t>t is</w:t>
-      </w:r>
-      <w:r>
-        <w:rPr>
-          <w:rFonts w:ascii="Times New Roman" w:hAnsi="Times New Roman" w:cs="Times New Roman"/>
-          <w:b w:val="0"/>
-          <w:i w:val="0"/>
-          <w:color w:val="000000" w:themeColor="text1"/>
-          <w:spacing w:val="2"/>
-          <w:sz w:val="20"/>
-          <w:szCs w:val="20"/>
-          <w:lang w:val="en-GB"/>
-        </w:rPr>
-        <w:t xml:space="preserve"> again</w:t>
-      </w:r>
-      <w:r>
-        <w:rPr>
-          <w:rFonts w:ascii="Times New Roman" w:hAnsi="Times New Roman" w:cs="Times New Roman"/>
-          <w:b w:val="0"/>
-          <w:i w:val="0"/>
-          <w:color w:val="000000" w:themeColor="text1"/>
-          <w:spacing w:val="2"/>
-          <w:sz w:val="20"/>
-          <w:szCs w:val="20"/>
-          <w:lang w:val="en-GB"/>
-        </w:rPr>
-        <w:t xml:space="preserve"> crucial to note that the gradient contact process model assumes appropriate functions </w:t>
+        <w:t xml:space="preserve">In our simulations, we studied the dynamics of the model with the functions </w:t>
       </w:r>
       <m:oMath>
         <m:r>
+          <w:rPr>
+            <w:rFonts w:ascii="Cambria Math" w:hAnsi="Cambria Math" w:cs="Times New Roman"/>
+            <w:color w:val="000000" w:themeColor="text1"/>
+            <w:spacing w:val="2"/>
+            <w:sz w:val="20"/>
+            <w:szCs w:val="20"/>
+            <w:lang w:val="en-GB"/>
+          </w:rPr>
+          <w:br/>
+          <m:t>c</m:t>
+        </m:r>
+        <m:d>
+          <m:dPr>
+            <m:ctrlPr>
+              <w:rPr>
+                <w:rFonts w:ascii="Cambria Math" w:hAnsi="Cambria Math" w:cs="Times New Roman"/>
+                <w:b w:val="0"/>
+                <w:color w:val="000000" w:themeColor="text1"/>
+                <w:spacing w:val="2"/>
+                <w:sz w:val="20"/>
+                <w:szCs w:val="20"/>
+                <w:lang w:val="en-GB"/>
+              </w:rPr>
+            </m:ctrlPr>
+          </m:dPr>
+          <m:e>
+            <m:r>
+              <w:rPr>
+                <w:rFonts w:ascii="Cambria Math" w:hAnsi="Cambria Math" w:cs="Times New Roman"/>
+                <w:color w:val="000000" w:themeColor="text1"/>
+                <w:spacing w:val="2"/>
+                <w:sz w:val="20"/>
+                <w:szCs w:val="20"/>
+                <w:lang w:val="en-GB"/>
+              </w:rPr>
+              <m:t>x</m:t>
+            </m:r>
+          </m:e>
+        </m:d>
+        <m:r>
+          <w:rPr>
+            <w:rFonts w:ascii="Cambria Math" w:hAnsi="Cambria Math" w:cs="Times New Roman"/>
+            <w:color w:val="000000" w:themeColor="text1"/>
+            <w:spacing w:val="2"/>
+            <w:sz w:val="20"/>
+            <w:szCs w:val="20"/>
+            <w:lang w:val="en-GB"/>
+          </w:rPr>
+          <m:t>=c∙</m:t>
+        </m:r>
+        <m:d>
+          <m:dPr>
+            <m:ctrlPr>
+              <w:rPr>
+                <w:rFonts w:ascii="Cambria Math" w:hAnsi="Cambria Math" w:cs="Times New Roman"/>
+                <w:b w:val="0"/>
+                <w:color w:val="000000" w:themeColor="text1"/>
+                <w:spacing w:val="2"/>
+                <w:sz w:val="20"/>
+                <w:szCs w:val="20"/>
+                <w:lang w:val="en-GB"/>
+              </w:rPr>
+            </m:ctrlPr>
+          </m:dPr>
+          <m:e>
+            <m:r>
+              <w:rPr>
+                <w:rFonts w:ascii="Cambria Math" w:hAnsi="Cambria Math" w:cs="Times New Roman"/>
+                <w:color w:val="000000" w:themeColor="text1"/>
+                <w:spacing w:val="2"/>
+                <w:sz w:val="20"/>
+                <w:szCs w:val="20"/>
+                <w:lang w:val="en-GB"/>
+              </w:rPr>
+              <m:t>1-x</m:t>
+            </m:r>
+          </m:e>
+        </m:d>
+      </m:oMath>
+      <w:r>
+        <w:rPr>
+          <w:rFonts w:ascii="Times New Roman" w:hAnsi="Times New Roman" w:cs="Times New Roman"/>
+          <w:b w:val="0"/>
+          <w:i w:val="0"/>
+          <w:color w:val="000000" w:themeColor="text1"/>
+          <w:spacing w:val="2"/>
+          <w:sz w:val="20"/>
+          <w:szCs w:val="20"/>
+          <w:lang w:val="en-GB"/>
+        </w:rPr>
+        <w:t xml:space="preserve"> and </w:t>
+      </w:r>
+      <m:oMath>
+        <m:r>
+          <w:rPr>
+            <w:rFonts w:ascii="Cambria Math" w:hAnsi="Cambria Math" w:cs="Times New Roman"/>
+            <w:color w:val="000000" w:themeColor="text1"/>
+            <w:spacing w:val="2"/>
+            <w:sz w:val="20"/>
+            <w:szCs w:val="20"/>
+            <w:lang w:val="en-GB"/>
+          </w:rPr>
+          <m:t>e</m:t>
+        </m:r>
+        <m:d>
+          <m:dPr>
+            <m:ctrlPr>
+              <w:rPr>
+                <w:rFonts w:ascii="Cambria Math" w:hAnsi="Cambria Math" w:cs="Times New Roman"/>
+                <w:b w:val="0"/>
+                <w:color w:val="000000" w:themeColor="text1"/>
+                <w:spacing w:val="2"/>
+                <w:sz w:val="20"/>
+                <w:szCs w:val="20"/>
+                <w:lang w:val="en-GB"/>
+              </w:rPr>
+            </m:ctrlPr>
+          </m:dPr>
+          <m:e>
+            <m:r>
+              <w:rPr>
+                <w:rFonts w:ascii="Cambria Math" w:hAnsi="Cambria Math" w:cs="Times New Roman"/>
+                <w:color w:val="000000" w:themeColor="text1"/>
+                <w:spacing w:val="2"/>
+                <w:sz w:val="20"/>
+                <w:szCs w:val="20"/>
+                <w:lang w:val="en-GB"/>
+              </w:rPr>
+              <m:t>x</m:t>
+            </m:r>
+          </m:e>
+        </m:d>
+        <m:r>
+          <w:rPr>
+            <w:rFonts w:ascii="Cambria Math" w:hAnsi="Cambria Math" w:cs="Times New Roman"/>
+            <w:color w:val="000000" w:themeColor="text1"/>
+            <w:spacing w:val="2"/>
+            <w:sz w:val="20"/>
+            <w:szCs w:val="20"/>
+            <w:lang w:val="en-GB"/>
+          </w:rPr>
+          <m:t>=</m:t>
+        </m:r>
+        <m:f>
+          <m:fPr>
+            <m:ctrlPr>
+              <w:rPr>
+                <w:rFonts w:ascii="Cambria Math" w:hAnsi="Cambria Math" w:cs="Times New Roman"/>
+                <w:b w:val="0"/>
+                <w:color w:val="000000" w:themeColor="text1"/>
+                <w:spacing w:val="2"/>
+                <w:sz w:val="20"/>
+                <w:szCs w:val="20"/>
+                <w:lang w:val="en-GB"/>
+              </w:rPr>
+            </m:ctrlPr>
+          </m:fPr>
+          <m:num>
+            <m:r>
+              <w:rPr>
+                <w:rFonts w:ascii="Cambria Math" w:hAnsi="Cambria Math" w:cs="Times New Roman"/>
+                <w:color w:val="000000" w:themeColor="text1"/>
+                <w:spacing w:val="2"/>
+                <w:sz w:val="20"/>
+                <w:szCs w:val="20"/>
+                <w:lang w:val="en-GB"/>
+              </w:rPr>
+              <m:t>e</m:t>
+            </m:r>
+          </m:num>
+          <m:den>
+            <m:r>
+              <w:rPr>
+                <w:rFonts w:ascii="Cambria Math" w:hAnsi="Cambria Math" w:cs="Times New Roman"/>
+                <w:color w:val="000000" w:themeColor="text1"/>
+                <w:spacing w:val="2"/>
+                <w:sz w:val="20"/>
+                <w:szCs w:val="20"/>
+                <w:lang w:val="en-GB"/>
+              </w:rPr>
+              <m:t>1-x</m:t>
+            </m:r>
+          </m:den>
+        </m:f>
+      </m:oMath>
+      <w:r>
+        <w:rPr>
+          <w:rFonts w:ascii="Times New Roman" w:hAnsi="Times New Roman" w:cs="Times New Roman"/>
+          <w:b w:val="0"/>
+          <w:i w:val="0"/>
+          <w:color w:val="000000" w:themeColor="text1"/>
+          <w:spacing w:val="2"/>
+          <w:sz w:val="20"/>
+          <w:szCs w:val="20"/>
+          <w:lang w:val="en-GB"/>
+        </w:rPr>
+        <w:t xml:space="preserve">, </w:t>
+      </w:r>
+      <m:oMath>
+        <m:r>
+          <w:rPr>
+            <w:rFonts w:ascii="Cambria Math" w:hAnsi="Cambria Math" w:cs="Times New Roman"/>
+            <w:color w:val="000000" w:themeColor="text1"/>
+            <w:spacing w:val="2"/>
+            <w:sz w:val="20"/>
+            <w:szCs w:val="20"/>
+            <w:lang w:val="en-GB"/>
+          </w:rPr>
+          <m:t>c</m:t>
+        </m:r>
+      </m:oMath>
+      <w:r>
+        <w:rPr>
+          <w:rFonts w:ascii="Times New Roman" w:hAnsi="Times New Roman" w:cs="Times New Roman"/>
+          <w:b w:val="0"/>
+          <w:i w:val="0"/>
+          <w:color w:val="000000" w:themeColor="text1"/>
+          <w:spacing w:val="2"/>
+          <w:sz w:val="20"/>
+          <w:szCs w:val="20"/>
+          <w:lang w:val="en-GB"/>
+        </w:rPr>
+        <w:t xml:space="preserve"> and </w:t>
+      </w:r>
+      <m:oMath>
+        <m:r>
+          <w:rPr>
+            <w:rFonts w:ascii="Cambria Math" w:hAnsi="Cambria Math" w:cs="Times New Roman"/>
+            <w:color w:val="000000" w:themeColor="text1"/>
+            <w:spacing w:val="2"/>
+            <w:sz w:val="20"/>
+            <w:szCs w:val="20"/>
+            <w:lang w:val="en-GB"/>
+          </w:rPr>
+          <m:t>e</m:t>
+        </m:r>
+      </m:oMath>
+      <w:r>
+        <w:rPr>
+          <w:rFonts w:ascii="Times New Roman" w:hAnsi="Times New Roman" w:cs="Times New Roman"/>
+          <w:b w:val="0"/>
+          <w:i w:val="0"/>
+          <w:color w:val="000000" w:themeColor="text1"/>
+          <w:spacing w:val="2"/>
+          <w:sz w:val="20"/>
+          <w:szCs w:val="20"/>
+          <w:lang w:val="en-GB"/>
+        </w:rPr>
+        <w:t xml:space="preserve"> being constants.</w:t>
+      </w:r>
+      <w:r>
+        <w:rPr>
+          <w:rFonts w:ascii="Times New Roman" w:hAnsi="Times New Roman" w:cs="Times New Roman"/>
+          <w:b w:val="0"/>
+          <w:i w:val="0"/>
+          <w:color w:val="000000" w:themeColor="text1"/>
+          <w:spacing w:val="2"/>
+          <w:sz w:val="20"/>
+          <w:szCs w:val="20"/>
+          <w:lang w:val="en-GB"/>
+        </w:rPr>
+        <w:t xml:space="preserve"> However, it</w:t>
+      </w:r>
+      <w:r>
+        <w:rPr>
+          <w:rFonts w:ascii="Times New Roman" w:hAnsi="Times New Roman" w:cs="Times New Roman"/>
+          <w:b w:val="0"/>
+          <w:i w:val="0"/>
+          <w:color w:val="000000" w:themeColor="text1"/>
+          <w:spacing w:val="2"/>
+          <w:sz w:val="20"/>
+          <w:szCs w:val="20"/>
+          <w:lang w:val="en-GB"/>
+        </w:rPr>
+        <w:t xml:space="preserve"> is</w:t>
+      </w:r>
+      <w:r>
+        <w:rPr>
+          <w:rFonts w:ascii="Times New Roman" w:hAnsi="Times New Roman" w:cs="Times New Roman"/>
+          <w:b w:val="0"/>
+          <w:i w:val="0"/>
+          <w:color w:val="000000" w:themeColor="text1"/>
+          <w:spacing w:val="2"/>
+          <w:sz w:val="20"/>
+          <w:szCs w:val="20"/>
+          <w:lang w:val="en-GB"/>
+        </w:rPr>
+        <w:t xml:space="preserve"> again</w:t>
+      </w:r>
+      <w:r>
+        <w:rPr>
+          <w:rFonts w:ascii="Times New Roman" w:hAnsi="Times New Roman" w:cs="Times New Roman"/>
+          <w:b w:val="0"/>
+          <w:i w:val="0"/>
+          <w:color w:val="000000" w:themeColor="text1"/>
+          <w:spacing w:val="2"/>
+          <w:sz w:val="20"/>
+          <w:szCs w:val="20"/>
+          <w:lang w:val="en-GB"/>
+        </w:rPr>
+        <w:t xml:space="preserve"> crucial to note that the gradient contact process model assumes appropriate functions </w:t>
+      </w:r>
+      <m:oMath>
+        <m:r>
+          <m:rPr>
+            <m:sty m:val="bi"/>
+          </m:rPr>
           <w:rPr>
             <w:rFonts w:ascii="Cambria Math" w:hAnsi="Cambria Math" w:cs="Times New Roman"/>
             <w:color w:val="000000" w:themeColor="text1"/>
@@ -5395,6 +6026,9 @@
       </w:r>
       <m:oMath>
         <m:r>
+          <m:rPr>
+            <m:sty m:val="bi"/>
+          </m:rPr>
           <w:rPr>
             <w:rFonts w:ascii="Cambria Math" w:hAnsi="Cambria Math" w:cs="Times New Roman"/>
             <w:color w:val="000000" w:themeColor="text1"/>
@@ -5475,30 +6109,44 @@
           <w:b w:val="0"/>
           <w:i w:val="0"/>
           <w:color w:val="000000" w:themeColor="text1"/>
-          <w:spacing w:val="2"/>
-          <w:sz w:val="20"/>
-          <w:szCs w:val="20"/>
-          <w:lang w:val="en-GB"/>
-        </w:rPr>
-        <w:t>TODO</w:t>
-      </w:r>
-    </w:p>
-    <w:p>
-      <w:pPr>
-        <w:pStyle w:val="H2First"/>
-        <w:numPr>
-          <w:ilvl w:val="1"/>
-          <w:numId w:val="14"/>
-        </w:numPr>
-        <w:rPr>
-          <w:lang w:val="en-GB"/>
-        </w:rPr>
-      </w:pPr>
-      <w:r>
-        <w:rPr>
-          <w:lang w:val="en-GB"/>
-        </w:rPr>
-        <w:t>Delineation of the Hull</w:t>
+          <w:sz w:val="20"/>
+          <w:lang w:val="en-GB"/>
+        </w:rPr>
+        <w:t xml:space="preserve">As already mentioned before, we </w:t>
+      </w:r>
+      <w:r>
+        <w:rPr>
+          <w:rFonts w:ascii="Times New Roman" w:hAnsi="Times New Roman" w:cs="Times New Roman"/>
+          <w:b w:val="0"/>
+          <w:i w:val="0"/>
+          <w:color w:val="000000" w:themeColor="text1"/>
+          <w:sz w:val="20"/>
+          <w:lang w:val="en-GB"/>
+        </w:rPr>
+        <w:t xml:space="preserve">consider two occupied sites connected and hence belonging to the same </w:t>
+      </w:r>
+      <w:r>
+        <w:rPr>
+          <w:rFonts w:ascii="Times New Roman" w:hAnsi="Times New Roman" w:cs="Times New Roman"/>
+          <w:b w:val="0"/>
+          <w:i w:val="0"/>
+          <w:color w:val="000000" w:themeColor="text1"/>
+          <w:sz w:val="20"/>
+          <w:lang w:val="en-GB"/>
+        </w:rPr>
+        <w:lastRenderedPageBreak/>
+        <w:t>vegetation patch if and only if the species can move from one site to the other without stepping on a vacant site in between.</w:t>
+      </w:r>
+      <w:r>
+        <w:rPr>
+          <w:rFonts w:ascii="Times New Roman" w:hAnsi="Times New Roman" w:cs="Times New Roman"/>
+          <w:b w:val="0"/>
+          <w:i w:val="0"/>
+          <w:color w:val="000000" w:themeColor="text1"/>
+          <w:sz w:val="20"/>
+          <w:lang w:val="en-GB"/>
+        </w:rPr>
+        <w:t xml:space="preserve"> Various step lengths can be studied, but in this project, we focus on the step length of 1.</w:t>
       </w:r>
     </w:p>
     <w:p>
@@ -5525,12 +6173,1156 @@
           <w:b w:val="0"/>
           <w:i w:val="0"/>
           <w:color w:val="000000" w:themeColor="text1"/>
-          <w:spacing w:val="2"/>
-          <w:sz w:val="20"/>
-          <w:szCs w:val="20"/>
-          <w:lang w:val="en-GB"/>
-        </w:rPr>
-        <w:t>TODO</w:t>
+          <w:sz w:val="20"/>
+          <w:lang w:val="en-GB"/>
+        </w:rPr>
+        <w:t>W</w:t>
+      </w:r>
+      <w:r>
+        <w:rPr>
+          <w:rFonts w:ascii="Times New Roman" w:hAnsi="Times New Roman" w:cs="Times New Roman"/>
+          <w:b w:val="0"/>
+          <w:i w:val="0"/>
+          <w:color w:val="000000" w:themeColor="text1"/>
+          <w:sz w:val="20"/>
+          <w:lang w:val="en-GB"/>
+        </w:rPr>
+        <w:t>e</w:t>
+      </w:r>
+      <w:r>
+        <w:rPr>
+          <w:rFonts w:ascii="Times New Roman" w:hAnsi="Times New Roman" w:cs="Times New Roman"/>
+          <w:b w:val="0"/>
+          <w:i w:val="0"/>
+          <w:color w:val="000000" w:themeColor="text1"/>
+          <w:sz w:val="20"/>
+          <w:lang w:val="en-GB"/>
+        </w:rPr>
+        <w:t xml:space="preserve"> want to</w:t>
+      </w:r>
+      <w:r>
+        <w:rPr>
+          <w:rFonts w:ascii="Times New Roman" w:hAnsi="Times New Roman" w:cs="Times New Roman"/>
+          <w:b w:val="0"/>
+          <w:i w:val="0"/>
+          <w:color w:val="000000" w:themeColor="text1"/>
+          <w:sz w:val="20"/>
+          <w:lang w:val="en-GB"/>
+        </w:rPr>
+        <w:t xml:space="preserve"> determine which sites are connected and hence belong to the same patch</w:t>
+      </w:r>
+      <w:r>
+        <w:rPr>
+          <w:rFonts w:ascii="Times New Roman" w:hAnsi="Times New Roman" w:cs="Times New Roman"/>
+          <w:b w:val="0"/>
+          <w:i w:val="0"/>
+          <w:color w:val="000000" w:themeColor="text1"/>
+          <w:sz w:val="20"/>
+          <w:lang w:val="en-GB"/>
+        </w:rPr>
+        <w:t xml:space="preserve"> (</w:t>
+      </w:r>
+      <w:proofErr w:type="gramStart"/>
+      <w:r>
+        <w:rPr>
+          <w:rFonts w:ascii="Times New Roman" w:hAnsi="Times New Roman" w:cs="Times New Roman"/>
+          <w:b w:val="0"/>
+          <w:i w:val="0"/>
+          <w:color w:val="000000" w:themeColor="text1"/>
+          <w:sz w:val="20"/>
+          <w:lang w:val="en-GB"/>
+        </w:rPr>
+        <w:t>i.e.</w:t>
+      </w:r>
+      <w:proofErr w:type="gramEnd"/>
+      <w:r>
+        <w:rPr>
+          <w:rFonts w:ascii="Times New Roman" w:hAnsi="Times New Roman" w:cs="Times New Roman"/>
+          <w:b w:val="0"/>
+          <w:i w:val="0"/>
+          <w:color w:val="000000" w:themeColor="text1"/>
+          <w:sz w:val="20"/>
+          <w:lang w:val="en-GB"/>
+        </w:rPr>
+        <w:t xml:space="preserve"> percolation cluster). The largest patch is usually the one that connects</w:t>
+      </w:r>
+      <w:r>
+        <w:rPr>
+          <w:rFonts w:ascii="Times New Roman" w:hAnsi="Times New Roman" w:cs="Times New Roman"/>
+          <w:b w:val="0"/>
+          <w:i w:val="0"/>
+          <w:color w:val="000000" w:themeColor="text1"/>
+          <w:sz w:val="20"/>
+          <w:lang w:val="en-GB"/>
+        </w:rPr>
+        <w:t xml:space="preserve"> the highest number of sites (cells) in the region of a low density to the region of a higher density. </w:t>
+      </w:r>
+      <w:r>
+        <w:rPr>
+          <w:rFonts w:ascii="Times New Roman" w:hAnsi="Times New Roman" w:cs="Times New Roman"/>
+          <w:b w:val="0"/>
+          <w:i w:val="0"/>
+          <w:color w:val="000000" w:themeColor="text1"/>
+          <w:sz w:val="20"/>
+          <w:lang w:val="en-GB"/>
+        </w:rPr>
+        <w:t>If the gradient</w:t>
+      </w:r>
+      <w:r>
+        <w:rPr>
+          <w:rFonts w:ascii="Times New Roman" w:hAnsi="Times New Roman" w:cs="Times New Roman"/>
+          <w:b w:val="0"/>
+          <w:i w:val="0"/>
+          <w:color w:val="000000" w:themeColor="text1"/>
+          <w:sz w:val="20"/>
+          <w:lang w:val="en-GB"/>
+        </w:rPr>
+        <w:t xml:space="preserve"> </w:t>
+      </w:r>
+      <w:r>
+        <w:rPr>
+          <w:rFonts w:ascii="Times New Roman" w:hAnsi="Times New Roman" w:cs="Times New Roman"/>
+          <w:b w:val="0"/>
+          <w:i w:val="0"/>
+          <w:color w:val="000000" w:themeColor="text1"/>
+          <w:sz w:val="20"/>
+          <w:lang w:val="en-GB"/>
+        </w:rPr>
+        <w:t xml:space="preserve">points along the horizontal </w:t>
+      </w:r>
+      <m:oMath>
+        <m:r>
+          <w:rPr>
+            <w:rFonts w:ascii="Cambria Math" w:hAnsi="Cambria Math" w:cs="Times New Roman"/>
+            <w:color w:val="000000" w:themeColor="text1"/>
+            <w:sz w:val="20"/>
+            <w:lang w:val="en-GB"/>
+          </w:rPr>
+          <m:t>x</m:t>
+        </m:r>
+      </m:oMath>
+      <w:r>
+        <w:rPr>
+          <w:rFonts w:ascii="Times New Roman" w:hAnsi="Times New Roman" w:cs="Times New Roman"/>
+          <w:b w:val="0"/>
+          <w:i w:val="0"/>
+          <w:color w:val="000000" w:themeColor="text1"/>
+          <w:sz w:val="20"/>
+          <w:lang w:val="en-GB"/>
+        </w:rPr>
+        <w:t>-direction from sparse to full</w:t>
+      </w:r>
+      <w:r>
+        <w:rPr>
+          <w:rFonts w:ascii="Times New Roman" w:hAnsi="Times New Roman" w:cs="Times New Roman"/>
+          <w:b w:val="0"/>
+          <w:i w:val="0"/>
+          <w:color w:val="000000" w:themeColor="text1"/>
+          <w:sz w:val="20"/>
+          <w:lang w:val="en-GB"/>
+        </w:rPr>
+        <w:t xml:space="preserve"> </w:t>
+      </w:r>
+      <w:r>
+        <w:rPr>
+          <w:rFonts w:ascii="Times New Roman" w:hAnsi="Times New Roman" w:cs="Times New Roman"/>
+          <w:b w:val="0"/>
+          <w:i w:val="0"/>
+          <w:color w:val="000000" w:themeColor="text1"/>
+          <w:sz w:val="20"/>
+          <w:lang w:val="en-GB"/>
+        </w:rPr>
+        <w:t>vegetation cover, this patch will span from the bottom to</w:t>
+      </w:r>
+      <w:r>
+        <w:rPr>
+          <w:rFonts w:ascii="Times New Roman" w:hAnsi="Times New Roman" w:cs="Times New Roman"/>
+          <w:b w:val="0"/>
+          <w:i w:val="0"/>
+          <w:color w:val="000000" w:themeColor="text1"/>
+          <w:sz w:val="20"/>
+          <w:lang w:val="en-GB"/>
+        </w:rPr>
+        <w:t xml:space="preserve"> </w:t>
+      </w:r>
+      <w:r>
+        <w:rPr>
+          <w:rFonts w:ascii="Times New Roman" w:hAnsi="Times New Roman" w:cs="Times New Roman"/>
+          <w:b w:val="0"/>
+          <w:i w:val="0"/>
+          <w:color w:val="000000" w:themeColor="text1"/>
+          <w:sz w:val="20"/>
+          <w:lang w:val="en-GB"/>
+        </w:rPr>
+        <w:t>the top of the lattice, a property that can be used</w:t>
+      </w:r>
+      <w:r>
+        <w:rPr>
+          <w:rFonts w:ascii="Times New Roman" w:hAnsi="Times New Roman" w:cs="Times New Roman"/>
+          <w:b w:val="0"/>
+          <w:i w:val="0"/>
+          <w:color w:val="000000" w:themeColor="text1"/>
+          <w:sz w:val="20"/>
+          <w:lang w:val="en-GB"/>
+        </w:rPr>
+        <w:t xml:space="preserve"> later </w:t>
+      </w:r>
+      <w:r>
+        <w:rPr>
+          <w:rFonts w:ascii="Times New Roman" w:hAnsi="Times New Roman" w:cs="Times New Roman"/>
+          <w:b w:val="0"/>
+          <w:i w:val="0"/>
+          <w:color w:val="000000" w:themeColor="text1"/>
+          <w:sz w:val="20"/>
+          <w:lang w:val="en-GB"/>
+        </w:rPr>
+        <w:t xml:space="preserve">in delineating the </w:t>
+      </w:r>
+      <w:r>
+        <w:rPr>
+          <w:rFonts w:ascii="Times New Roman" w:hAnsi="Times New Roman" w:cs="Times New Roman"/>
+          <w:b w:val="0"/>
+          <w:i w:val="0"/>
+          <w:color w:val="000000" w:themeColor="text1"/>
+          <w:sz w:val="20"/>
+          <w:lang w:val="en-GB"/>
+        </w:rPr>
+        <w:t>hull</w:t>
+      </w:r>
+      <w:r>
+        <w:rPr>
+          <w:rFonts w:ascii="Times New Roman" w:hAnsi="Times New Roman" w:cs="Times New Roman"/>
+          <w:b w:val="0"/>
+          <w:i w:val="0"/>
+          <w:color w:val="000000" w:themeColor="text1"/>
+          <w:sz w:val="20"/>
+          <w:lang w:val="en-GB"/>
+        </w:rPr>
+        <w:t>. The probability of two distinct</w:t>
+      </w:r>
+      <w:r>
+        <w:rPr>
+          <w:rFonts w:ascii="Times New Roman" w:hAnsi="Times New Roman" w:cs="Times New Roman"/>
+          <w:b w:val="0"/>
+          <w:i w:val="0"/>
+          <w:color w:val="000000" w:themeColor="text1"/>
+          <w:sz w:val="20"/>
+          <w:lang w:val="en-GB"/>
+        </w:rPr>
+        <w:t xml:space="preserve"> </w:t>
+      </w:r>
+      <w:r>
+        <w:rPr>
+          <w:rFonts w:ascii="Times New Roman" w:hAnsi="Times New Roman" w:cs="Times New Roman"/>
+          <w:b w:val="0"/>
+          <w:i w:val="0"/>
+          <w:color w:val="000000" w:themeColor="text1"/>
+          <w:sz w:val="20"/>
+          <w:lang w:val="en-GB"/>
+        </w:rPr>
+        <w:t xml:space="preserve">large patches in the densest region is negligible </w:t>
+      </w:r>
+      <w:r>
+        <w:rPr>
+          <w:rFonts w:ascii="Times New Roman" w:hAnsi="Times New Roman" w:cs="Times New Roman"/>
+          <w:b w:val="0"/>
+          <w:i w:val="0"/>
+          <w:color w:val="000000" w:themeColor="text1"/>
+          <w:sz w:val="20"/>
+          <w:lang w:val="en-GB"/>
+        </w:rPr>
+        <w:t xml:space="preserve">[1] </w:t>
+      </w:r>
+      <w:r>
+        <w:rPr>
+          <w:rFonts w:ascii="Times New Roman" w:hAnsi="Times New Roman" w:cs="Times New Roman"/>
+          <w:b w:val="0"/>
+          <w:i w:val="0"/>
+          <w:color w:val="000000" w:themeColor="text1"/>
+          <w:sz w:val="20"/>
+          <w:lang w:val="en-GB"/>
+        </w:rPr>
+        <w:t>in a sufficiently large lattice. Therefore, we call the largest patch</w:t>
+      </w:r>
+      <w:r>
+        <w:rPr>
+          <w:rFonts w:ascii="Times New Roman" w:hAnsi="Times New Roman" w:cs="Times New Roman"/>
+          <w:b w:val="0"/>
+          <w:i w:val="0"/>
+          <w:color w:val="000000" w:themeColor="text1"/>
+          <w:sz w:val="20"/>
+          <w:lang w:val="en-GB"/>
+        </w:rPr>
+        <w:t xml:space="preserve"> </w:t>
+      </w:r>
+      <w:r>
+        <w:rPr>
+          <w:rFonts w:ascii="Times New Roman" w:hAnsi="Times New Roman" w:cs="Times New Roman"/>
+          <w:b w:val="0"/>
+          <w:i w:val="0"/>
+          <w:color w:val="000000" w:themeColor="text1"/>
+          <w:sz w:val="20"/>
+          <w:lang w:val="en-GB"/>
+        </w:rPr>
+        <w:t>the “connected patch”</w:t>
+      </w:r>
+      <w:r>
+        <w:rPr>
+          <w:rFonts w:ascii="Times New Roman" w:hAnsi="Times New Roman" w:cs="Times New Roman"/>
+          <w:b w:val="0"/>
+          <w:i w:val="0"/>
+          <w:color w:val="000000" w:themeColor="text1"/>
+          <w:sz w:val="20"/>
+          <w:lang w:val="en-GB"/>
+        </w:rPr>
+        <w:t xml:space="preserve">, or </w:t>
+      </w:r>
+      <w:r>
+        <w:rPr>
+          <w:rFonts w:ascii="Times New Roman" w:hAnsi="Times New Roman" w:cs="Times New Roman"/>
+          <w:b w:val="0"/>
+          <w:iCs/>
+          <w:color w:val="000000" w:themeColor="text1"/>
+          <w:sz w:val="20"/>
+          <w:lang w:val="en-GB"/>
+        </w:rPr>
+        <w:t>“giant component”</w:t>
+      </w:r>
+      <w:r>
+        <w:rPr>
+          <w:rFonts w:ascii="Times New Roman" w:hAnsi="Times New Roman" w:cs="Times New Roman"/>
+          <w:b w:val="0"/>
+          <w:i w:val="0"/>
+          <w:color w:val="000000" w:themeColor="text1"/>
+          <w:sz w:val="20"/>
+          <w:lang w:val="en-GB"/>
+        </w:rPr>
+        <w:t>.</w:t>
+      </w:r>
+      <w:r>
+        <w:rPr>
+          <w:rFonts w:ascii="Times New Roman" w:hAnsi="Times New Roman" w:cs="Times New Roman"/>
+          <w:b w:val="0"/>
+          <w:iCs/>
+          <w:color w:val="000000" w:themeColor="text1"/>
+          <w:sz w:val="20"/>
+          <w:lang w:val="en-GB"/>
+        </w:rPr>
+        <w:t xml:space="preserve"> </w:t>
+      </w:r>
+      <w:r>
+        <w:rPr>
+          <w:rFonts w:ascii="Times New Roman" w:hAnsi="Times New Roman" w:cs="Times New Roman"/>
+          <w:b w:val="0"/>
+          <w:i w:val="0"/>
+          <w:color w:val="000000" w:themeColor="text1"/>
+          <w:sz w:val="20"/>
+          <w:lang w:val="en-GB"/>
+        </w:rPr>
+        <w:t>All the other patches we call “fragments”</w:t>
+      </w:r>
+      <w:r>
+        <w:rPr>
+          <w:rFonts w:ascii="Times New Roman" w:hAnsi="Times New Roman" w:cs="Times New Roman"/>
+          <w:b w:val="0"/>
+          <w:i w:val="0"/>
+          <w:color w:val="000000" w:themeColor="text1"/>
+          <w:sz w:val="20"/>
+          <w:lang w:val="en-GB"/>
+        </w:rPr>
+        <w:t>.</w:t>
+      </w:r>
+    </w:p>
+    <w:p>
+      <w:pPr>
+        <w:pStyle w:val="H2First"/>
+        <w:numPr>
+          <w:ilvl w:val="0"/>
+          <w:numId w:val="0"/>
+        </w:numPr>
+        <w:ind w:left="360"/>
+        <w:jc w:val="both"/>
+        <w:rPr>
+          <w:rFonts w:ascii="Times New Roman" w:hAnsi="Times New Roman" w:cs="Times New Roman"/>
+          <w:b w:val="0"/>
+          <w:i w:val="0"/>
+          <w:color w:val="000000" w:themeColor="text1"/>
+          <w:sz w:val="20"/>
+          <w:lang w:val="en-GB"/>
+        </w:rPr>
+      </w:pPr>
+      <w:r>
+        <w:rPr>
+          <w:rFonts w:ascii="Times New Roman" w:hAnsi="Times New Roman" w:cs="Times New Roman"/>
+          <w:b w:val="0"/>
+          <w:i w:val="0"/>
+          <w:color w:val="000000" w:themeColor="text1"/>
+          <w:sz w:val="20"/>
+          <w:lang w:val="en-GB"/>
+        </w:rPr>
+        <w:t xml:space="preserve"> </w:t>
+      </w:r>
+      <w:r>
+        <w:rPr>
+          <w:rFonts w:ascii="Times New Roman" w:hAnsi="Times New Roman" w:cs="Times New Roman"/>
+          <w:b w:val="0"/>
+          <w:i w:val="0"/>
+          <w:color w:val="000000" w:themeColor="text1"/>
+          <w:sz w:val="20"/>
+          <w:lang w:val="en-GB"/>
+        </w:rPr>
+        <w:t>There are two (and eventually a lot more) algorithms that can be used to detect the giant component, which we will describe here.</w:t>
+      </w:r>
+    </w:p>
+    <w:p>
+      <w:pPr>
+        <w:pStyle w:val="H2First"/>
+        <w:numPr>
+          <w:ilvl w:val="0"/>
+          <w:numId w:val="0"/>
+        </w:numPr>
+        <w:ind w:left="360"/>
+        <w:jc w:val="both"/>
+        <w:rPr>
+          <w:rFonts w:ascii="Times New Roman" w:hAnsi="Times New Roman" w:cs="Times New Roman"/>
+          <w:b w:val="0"/>
+          <w:i w:val="0"/>
+          <w:color w:val="000000" w:themeColor="text1"/>
+          <w:sz w:val="20"/>
+          <w:lang w:val="en-GB"/>
+        </w:rPr>
+      </w:pPr>
+      <w:r>
+        <w:rPr>
+          <w:rFonts w:ascii="Times New Roman" w:hAnsi="Times New Roman" w:cs="Times New Roman"/>
+          <w:b w:val="0"/>
+          <w:i w:val="0"/>
+          <w:color w:val="000000" w:themeColor="text1"/>
+          <w:sz w:val="20"/>
+          <w:lang w:val="en-GB"/>
+        </w:rPr>
+        <w:t xml:space="preserve">The detection can be made using the </w:t>
+      </w:r>
+      <w:proofErr w:type="spellStart"/>
+      <w:r>
+        <w:rPr>
+          <w:rFonts w:ascii="Times New Roman" w:hAnsi="Times New Roman" w:cs="Times New Roman"/>
+          <w:b w:val="0"/>
+          <w:i w:val="0"/>
+          <w:color w:val="000000" w:themeColor="text1"/>
+          <w:sz w:val="20"/>
+          <w:lang w:val="en-GB"/>
+        </w:rPr>
+        <w:t>Hoshen</w:t>
+      </w:r>
+      <w:proofErr w:type="spellEnd"/>
+      <w:r>
+        <w:rPr>
+          <w:rFonts w:ascii="Times New Roman" w:hAnsi="Times New Roman" w:cs="Times New Roman"/>
+          <w:b w:val="0"/>
+          <w:i w:val="0"/>
+          <w:color w:val="000000" w:themeColor="text1"/>
+          <w:sz w:val="20"/>
+          <w:lang w:val="en-GB"/>
+        </w:rPr>
+        <w:t xml:space="preserve">-Kopelman algorithm which </w:t>
+      </w:r>
+      <w:r>
+        <w:rPr>
+          <w:rFonts w:ascii="Times New Roman" w:hAnsi="Times New Roman" w:cs="Times New Roman"/>
+          <w:b w:val="0"/>
+          <w:i w:val="0"/>
+          <w:color w:val="000000" w:themeColor="text1"/>
+          <w:sz w:val="20"/>
+          <w:lang w:val="en-GB"/>
+        </w:rPr>
+        <w:t xml:space="preserve">is a simple and efficient algorithm for </w:t>
+      </w:r>
+      <w:r>
+        <w:rPr>
+          <w:rFonts w:ascii="Times New Roman" w:hAnsi="Times New Roman" w:cs="Times New Roman"/>
+          <w:b w:val="0"/>
+          <w:i w:val="0"/>
+          <w:color w:val="000000" w:themeColor="text1"/>
+          <w:sz w:val="20"/>
+          <w:lang w:val="en-GB"/>
+        </w:rPr>
+        <w:t>labelling</w:t>
+      </w:r>
+      <w:r>
+        <w:rPr>
+          <w:rFonts w:ascii="Times New Roman" w:hAnsi="Times New Roman" w:cs="Times New Roman"/>
+          <w:b w:val="0"/>
+          <w:i w:val="0"/>
+          <w:color w:val="000000" w:themeColor="text1"/>
+          <w:sz w:val="20"/>
+          <w:lang w:val="en-GB"/>
+        </w:rPr>
+        <w:t xml:space="preserve"> clusters on a grid, where the grid is a regular network of cells, with the cells being either occupied or unoccupied. This algorithm is based on a well-known union-finding algorithm.</w:t>
+      </w:r>
+      <w:r>
+        <w:rPr>
+          <w:rFonts w:ascii="Times New Roman" w:hAnsi="Times New Roman" w:cs="Times New Roman"/>
+          <w:b w:val="0"/>
+          <w:i w:val="0"/>
+          <w:color w:val="000000" w:themeColor="text1"/>
+          <w:sz w:val="20"/>
+          <w:lang w:val="en-GB"/>
+        </w:rPr>
+        <w:t xml:space="preserve"> </w:t>
+      </w:r>
+      <w:r>
+        <w:rPr>
+          <w:rFonts w:ascii="Times New Roman" w:hAnsi="Times New Roman" w:cs="Times New Roman"/>
+          <w:b w:val="0"/>
+          <w:i w:val="0"/>
+          <w:color w:val="000000" w:themeColor="text1"/>
+          <w:sz w:val="20"/>
+          <w:lang w:val="en-GB"/>
+        </w:rPr>
+        <w:t xml:space="preserve">In this algorithm, we scan through a grid looking for occupied cells and </w:t>
+      </w:r>
+      <w:r>
+        <w:rPr>
+          <w:rFonts w:ascii="Times New Roman" w:hAnsi="Times New Roman" w:cs="Times New Roman"/>
+          <w:b w:val="0"/>
+          <w:i w:val="0"/>
+          <w:color w:val="000000" w:themeColor="text1"/>
+          <w:sz w:val="20"/>
+          <w:lang w:val="en-GB"/>
+        </w:rPr>
+        <w:t>labelling</w:t>
+      </w:r>
+      <w:r>
+        <w:rPr>
+          <w:rFonts w:ascii="Times New Roman" w:hAnsi="Times New Roman" w:cs="Times New Roman"/>
+          <w:b w:val="0"/>
+          <w:i w:val="0"/>
+          <w:color w:val="000000" w:themeColor="text1"/>
+          <w:sz w:val="20"/>
+          <w:lang w:val="en-GB"/>
+        </w:rPr>
+        <w:t xml:space="preserve"> them with cluster labels. The scanning process is called a raster scan. The algorithm begins with scanning the grid cell by cell and checking whether the cell is occupied or not. If the cell is occupied, then it must be </w:t>
+      </w:r>
+      <w:r>
+        <w:rPr>
+          <w:rFonts w:ascii="Times New Roman" w:hAnsi="Times New Roman" w:cs="Times New Roman"/>
+          <w:b w:val="0"/>
+          <w:i w:val="0"/>
+          <w:color w:val="000000" w:themeColor="text1"/>
+          <w:sz w:val="20"/>
+          <w:lang w:val="en-GB"/>
+        </w:rPr>
+        <w:t>labelled</w:t>
+      </w:r>
+      <w:r>
+        <w:rPr>
+          <w:rFonts w:ascii="Times New Roman" w:hAnsi="Times New Roman" w:cs="Times New Roman"/>
+          <w:b w:val="0"/>
+          <w:i w:val="0"/>
+          <w:color w:val="000000" w:themeColor="text1"/>
+          <w:sz w:val="20"/>
+          <w:lang w:val="en-GB"/>
+        </w:rPr>
+        <w:t xml:space="preserve"> with a cluster label. This cluster label is assigned based on the </w:t>
+      </w:r>
+      <w:r>
+        <w:rPr>
+          <w:rFonts w:ascii="Times New Roman" w:hAnsi="Times New Roman" w:cs="Times New Roman"/>
+          <w:b w:val="0"/>
+          <w:i w:val="0"/>
+          <w:color w:val="000000" w:themeColor="text1"/>
+          <w:sz w:val="20"/>
+          <w:lang w:val="en-GB"/>
+        </w:rPr>
+        <w:t>neighbours</w:t>
+      </w:r>
+      <w:r>
+        <w:rPr>
+          <w:rFonts w:ascii="Times New Roman" w:hAnsi="Times New Roman" w:cs="Times New Roman"/>
+          <w:b w:val="0"/>
+          <w:i w:val="0"/>
+          <w:color w:val="000000" w:themeColor="text1"/>
+          <w:sz w:val="20"/>
+          <w:lang w:val="en-GB"/>
+        </w:rPr>
+        <w:t xml:space="preserve"> of that cell. (For this we are going to use Union-Find Algorithm which is explained in the next </w:t>
+      </w:r>
+      <w:r>
+        <w:rPr>
+          <w:rFonts w:ascii="Times New Roman" w:hAnsi="Times New Roman" w:cs="Times New Roman"/>
+          <w:b w:val="0"/>
+          <w:i w:val="0"/>
+          <w:color w:val="000000" w:themeColor="text1"/>
+          <w:sz w:val="20"/>
+          <w:lang w:val="en-GB"/>
+        </w:rPr>
+        <w:t>paragraph</w:t>
+      </w:r>
+      <w:r>
+        <w:rPr>
+          <w:rFonts w:ascii="Times New Roman" w:hAnsi="Times New Roman" w:cs="Times New Roman"/>
+          <w:b w:val="0"/>
+          <w:i w:val="0"/>
+          <w:color w:val="000000" w:themeColor="text1"/>
+          <w:sz w:val="20"/>
+          <w:lang w:val="en-GB"/>
+        </w:rPr>
+        <w:t xml:space="preserve">.) If the cell doesn’t have any occupied </w:t>
+      </w:r>
+      <w:r>
+        <w:rPr>
+          <w:rFonts w:ascii="Times New Roman" w:hAnsi="Times New Roman" w:cs="Times New Roman"/>
+          <w:b w:val="0"/>
+          <w:i w:val="0"/>
+          <w:color w:val="000000" w:themeColor="text1"/>
+          <w:sz w:val="20"/>
+          <w:lang w:val="en-GB"/>
+        </w:rPr>
+        <w:t>neighbours</w:t>
+      </w:r>
+      <w:r>
+        <w:rPr>
+          <w:rFonts w:ascii="Times New Roman" w:hAnsi="Times New Roman" w:cs="Times New Roman"/>
+          <w:b w:val="0"/>
+          <w:i w:val="0"/>
+          <w:color w:val="000000" w:themeColor="text1"/>
+          <w:sz w:val="20"/>
+          <w:lang w:val="en-GB"/>
+        </w:rPr>
+        <w:t>, then a new label is assigned to the cell.</w:t>
+      </w:r>
+    </w:p>
+    <w:p>
+      <w:pPr>
+        <w:pStyle w:val="H2First"/>
+        <w:numPr>
+          <w:ilvl w:val="0"/>
+          <w:numId w:val="0"/>
+        </w:numPr>
+        <w:ind w:left="360"/>
+        <w:jc w:val="both"/>
+        <w:rPr>
+          <w:rFonts w:ascii="Times New Roman" w:hAnsi="Times New Roman" w:cs="Times New Roman"/>
+          <w:b w:val="0"/>
+          <w:i w:val="0"/>
+          <w:color w:val="000000" w:themeColor="text1"/>
+          <w:sz w:val="20"/>
+          <w:lang w:val="en-GB"/>
+        </w:rPr>
+      </w:pPr>
+      <w:r>
+        <w:rPr>
+          <w:rFonts w:ascii="Times New Roman" w:hAnsi="Times New Roman" w:cs="Times New Roman"/>
+          <w:b w:val="0"/>
+          <w:i w:val="0"/>
+          <w:color w:val="000000" w:themeColor="text1"/>
+          <w:sz w:val="20"/>
+          <w:lang w:val="en-GB"/>
+        </w:rPr>
+        <w:t>The Union-Find</w:t>
+      </w:r>
+      <w:r>
+        <w:rPr>
+          <w:rFonts w:ascii="Times New Roman" w:hAnsi="Times New Roman" w:cs="Times New Roman"/>
+          <w:b w:val="0"/>
+          <w:i w:val="0"/>
+          <w:color w:val="000000" w:themeColor="text1"/>
+          <w:sz w:val="20"/>
+          <w:lang w:val="en-GB"/>
+        </w:rPr>
+        <w:t xml:space="preserve"> algorithm is a simple method for computing equivalence classes. Calling the function </w:t>
+      </w:r>
+      <m:oMath>
+        <m:r>
+          <w:rPr>
+            <w:rFonts w:ascii="Cambria Math" w:hAnsi="Cambria Math" w:cs="Times New Roman"/>
+            <w:color w:val="000000" w:themeColor="text1"/>
+            <w:sz w:val="20"/>
+            <w:lang w:val="en-GB"/>
+          </w:rPr>
+          <m:t>union(x,y)</m:t>
+        </m:r>
+      </m:oMath>
+      <w:r>
+        <w:rPr>
+          <w:rFonts w:ascii="Times New Roman" w:hAnsi="Times New Roman" w:cs="Times New Roman"/>
+          <w:b w:val="0"/>
+          <w:i w:val="0"/>
+          <w:color w:val="000000" w:themeColor="text1"/>
+          <w:sz w:val="20"/>
+          <w:lang w:val="en-GB"/>
+        </w:rPr>
+        <w:t xml:space="preserve"> returns whether items </w:t>
+      </w:r>
+      <m:oMath>
+        <m:r>
+          <w:rPr>
+            <w:rFonts w:ascii="Cambria Math" w:hAnsi="Cambria Math" w:cs="Times New Roman"/>
+            <w:color w:val="000000" w:themeColor="text1"/>
+            <w:sz w:val="20"/>
+            <w:lang w:val="en-GB"/>
+          </w:rPr>
+          <m:t>x</m:t>
+        </m:r>
+      </m:oMath>
+      <w:r>
+        <w:rPr>
+          <w:rFonts w:ascii="Times New Roman" w:hAnsi="Times New Roman" w:cs="Times New Roman"/>
+          <w:b w:val="0"/>
+          <w:i w:val="0"/>
+          <w:color w:val="000000" w:themeColor="text1"/>
+          <w:sz w:val="20"/>
+          <w:lang w:val="en-GB"/>
+        </w:rPr>
+        <w:t xml:space="preserve"> and </w:t>
+      </w:r>
+      <m:oMath>
+        <m:r>
+          <w:rPr>
+            <w:rFonts w:ascii="Cambria Math" w:hAnsi="Cambria Math" w:cs="Times New Roman"/>
+            <w:color w:val="000000" w:themeColor="text1"/>
+            <w:sz w:val="20"/>
+            <w:lang w:val="en-GB"/>
+          </w:rPr>
+          <m:t>y</m:t>
+        </m:r>
+      </m:oMath>
+      <w:r>
+        <w:rPr>
+          <w:rFonts w:ascii="Times New Roman" w:hAnsi="Times New Roman" w:cs="Times New Roman"/>
+          <w:b w:val="0"/>
+          <w:i w:val="0"/>
+          <w:color w:val="000000" w:themeColor="text1"/>
+          <w:sz w:val="20"/>
+          <w:lang w:val="en-GB"/>
+        </w:rPr>
+        <w:t xml:space="preserve"> are members of the same equivalence class. Because equivalence relations are transitive, all the items equivalent to </w:t>
+      </w:r>
+      <m:oMath>
+        <m:r>
+          <w:rPr>
+            <w:rFonts w:ascii="Cambria Math" w:hAnsi="Cambria Math" w:cs="Times New Roman"/>
+            <w:color w:val="000000" w:themeColor="text1"/>
+            <w:sz w:val="20"/>
+            <w:lang w:val="en-GB"/>
+          </w:rPr>
+          <m:t>x</m:t>
+        </m:r>
+      </m:oMath>
+      <w:r>
+        <w:rPr>
+          <w:rFonts w:ascii="Times New Roman" w:hAnsi="Times New Roman" w:cs="Times New Roman"/>
+          <w:b w:val="0"/>
+          <w:i w:val="0"/>
+          <w:color w:val="000000" w:themeColor="text1"/>
+          <w:sz w:val="20"/>
+          <w:lang w:val="en-GB"/>
+        </w:rPr>
+        <w:t xml:space="preserve"> are equivalent to all the items equivalent to </w:t>
+      </w:r>
+      <m:oMath>
+        <m:r>
+          <w:rPr>
+            <w:rFonts w:ascii="Cambria Math" w:hAnsi="Cambria Math" w:cs="Times New Roman"/>
+            <w:color w:val="000000" w:themeColor="text1"/>
+            <w:sz w:val="20"/>
+            <w:lang w:val="en-GB"/>
+          </w:rPr>
+          <m:t>y</m:t>
+        </m:r>
+      </m:oMath>
+      <w:r>
+        <w:rPr>
+          <w:rFonts w:ascii="Times New Roman" w:hAnsi="Times New Roman" w:cs="Times New Roman"/>
+          <w:b w:val="0"/>
+          <w:i w:val="0"/>
+          <w:color w:val="000000" w:themeColor="text1"/>
+          <w:sz w:val="20"/>
+          <w:lang w:val="en-GB"/>
+        </w:rPr>
+        <w:t xml:space="preserve">. </w:t>
+      </w:r>
+      <w:r>
+        <w:rPr>
+          <w:rFonts w:ascii="Times New Roman" w:hAnsi="Times New Roman" w:cs="Times New Roman"/>
+          <w:b w:val="0"/>
+          <w:i w:val="0"/>
+          <w:color w:val="000000" w:themeColor="text1"/>
+          <w:sz w:val="20"/>
+          <w:lang w:val="en-GB"/>
+        </w:rPr>
+        <w:t>Thus,</w:t>
+      </w:r>
+      <w:r>
+        <w:rPr>
+          <w:rFonts w:ascii="Times New Roman" w:hAnsi="Times New Roman" w:cs="Times New Roman"/>
+          <w:b w:val="0"/>
+          <w:i w:val="0"/>
+          <w:color w:val="000000" w:themeColor="text1"/>
+          <w:sz w:val="20"/>
+          <w:lang w:val="en-GB"/>
+        </w:rPr>
+        <w:t xml:space="preserve"> for any item </w:t>
+      </w:r>
+      <m:oMath>
+        <m:r>
+          <w:rPr>
+            <w:rFonts w:ascii="Cambria Math" w:hAnsi="Cambria Math" w:cs="Times New Roman"/>
+            <w:color w:val="000000" w:themeColor="text1"/>
+            <w:sz w:val="20"/>
+            <w:lang w:val="en-GB"/>
+          </w:rPr>
+          <m:t>x</m:t>
+        </m:r>
+      </m:oMath>
+      <w:r>
+        <w:rPr>
+          <w:rFonts w:ascii="Times New Roman" w:hAnsi="Times New Roman" w:cs="Times New Roman"/>
+          <w:b w:val="0"/>
+          <w:i w:val="0"/>
+          <w:color w:val="000000" w:themeColor="text1"/>
+          <w:sz w:val="20"/>
+          <w:lang w:val="en-GB"/>
+        </w:rPr>
+        <w:t xml:space="preserve">, there is a set of items which are all equivalent to </w:t>
+      </w:r>
+      <m:oMath>
+        <m:r>
+          <w:rPr>
+            <w:rFonts w:ascii="Cambria Math" w:hAnsi="Cambria Math" w:cs="Times New Roman"/>
+            <w:color w:val="000000" w:themeColor="text1"/>
+            <w:sz w:val="20"/>
+            <w:lang w:val="en-GB"/>
+          </w:rPr>
+          <m:t>x</m:t>
+        </m:r>
+      </m:oMath>
+      <w:r>
+        <w:rPr>
+          <w:rFonts w:ascii="Times New Roman" w:hAnsi="Times New Roman" w:cs="Times New Roman"/>
+          <w:b w:val="0"/>
+          <w:i w:val="0"/>
+          <w:color w:val="000000" w:themeColor="text1"/>
+          <w:sz w:val="20"/>
+          <w:lang w:val="en-GB"/>
+        </w:rPr>
+        <w:t xml:space="preserve"> (called the equivalence class). A second function </w:t>
+      </w:r>
+      <m:oMath>
+        <m:r>
+          <w:rPr>
+            <w:rFonts w:ascii="Cambria Math" w:hAnsi="Cambria Math" w:cs="Times New Roman"/>
+            <w:color w:val="000000" w:themeColor="text1"/>
+            <w:sz w:val="20"/>
+            <w:lang w:val="en-GB"/>
+          </w:rPr>
+          <m:t>find(x)</m:t>
+        </m:r>
+      </m:oMath>
+      <w:r>
+        <w:rPr>
+          <w:rFonts w:ascii="Times New Roman" w:hAnsi="Times New Roman" w:cs="Times New Roman"/>
+          <w:b w:val="0"/>
+          <w:i w:val="0"/>
+          <w:color w:val="000000" w:themeColor="text1"/>
+          <w:sz w:val="20"/>
+          <w:lang w:val="en-GB"/>
+        </w:rPr>
+        <w:t xml:space="preserve"> returns a representative member of the equivalence class to which </w:t>
+      </w:r>
+      <m:oMath>
+        <m:r>
+          <w:rPr>
+            <w:rFonts w:ascii="Cambria Math" w:hAnsi="Cambria Math" w:cs="Times New Roman"/>
+            <w:color w:val="000000" w:themeColor="text1"/>
+            <w:sz w:val="20"/>
+            <w:lang w:val="en-GB"/>
+          </w:rPr>
+          <m:t>x</m:t>
+        </m:r>
+      </m:oMath>
+      <w:r>
+        <w:rPr>
+          <w:rFonts w:ascii="Times New Roman" w:hAnsi="Times New Roman" w:cs="Times New Roman"/>
+          <w:b w:val="0"/>
+          <w:i w:val="0"/>
+          <w:color w:val="000000" w:themeColor="text1"/>
+          <w:sz w:val="20"/>
+          <w:lang w:val="en-GB"/>
+        </w:rPr>
+        <w:t xml:space="preserve"> belongs.</w:t>
+      </w:r>
+    </w:p>
+    <w:p>
+      <w:pPr>
+        <w:pStyle w:val="H2First"/>
+        <w:numPr>
+          <w:ilvl w:val="0"/>
+          <w:numId w:val="0"/>
+        </w:numPr>
+        <w:ind w:left="360"/>
+        <w:jc w:val="both"/>
+        <w:rPr>
+          <w:rFonts w:ascii="Times New Roman" w:hAnsi="Times New Roman" w:cs="Times New Roman"/>
+          <w:b w:val="0"/>
+          <w:i w:val="0"/>
+          <w:color w:val="000000" w:themeColor="text1"/>
+          <w:sz w:val="20"/>
+          <w:lang w:val="en-GB"/>
+        </w:rPr>
+      </w:pPr>
+      <w:r>
+        <w:rPr>
+          <w:rFonts w:ascii="Times New Roman" w:hAnsi="Times New Roman" w:cs="Times New Roman"/>
+          <w:b w:val="0"/>
+          <w:i w:val="0"/>
+          <w:color w:val="000000" w:themeColor="text1"/>
+          <w:sz w:val="20"/>
+          <w:lang w:val="en-GB"/>
+        </w:rPr>
+        <w:t xml:space="preserve">During the raster scan of the grid, whenever an occupied cell is encountered, </w:t>
+      </w:r>
+      <w:r>
+        <w:rPr>
+          <w:rFonts w:ascii="Times New Roman" w:hAnsi="Times New Roman" w:cs="Times New Roman"/>
+          <w:b w:val="0"/>
+          <w:i w:val="0"/>
+          <w:color w:val="000000" w:themeColor="text1"/>
+          <w:sz w:val="20"/>
+          <w:lang w:val="en-GB"/>
+        </w:rPr>
+        <w:t>neighbouring</w:t>
+      </w:r>
+      <w:r>
+        <w:rPr>
+          <w:rFonts w:ascii="Times New Roman" w:hAnsi="Times New Roman" w:cs="Times New Roman"/>
+          <w:b w:val="0"/>
+          <w:i w:val="0"/>
+          <w:color w:val="000000" w:themeColor="text1"/>
+          <w:sz w:val="20"/>
+          <w:lang w:val="en-GB"/>
+        </w:rPr>
+        <w:t xml:space="preserve"> cells are scanned to check whether any of them have already been scanned. If we find already scanned </w:t>
+      </w:r>
+      <w:r>
+        <w:rPr>
+          <w:rFonts w:ascii="Times New Roman" w:hAnsi="Times New Roman" w:cs="Times New Roman"/>
+          <w:b w:val="0"/>
+          <w:i w:val="0"/>
+          <w:color w:val="000000" w:themeColor="text1"/>
+          <w:sz w:val="20"/>
+          <w:lang w:val="en-GB"/>
+        </w:rPr>
+        <w:t>neighbours</w:t>
+      </w:r>
+      <w:r>
+        <w:rPr>
+          <w:rFonts w:ascii="Times New Roman" w:hAnsi="Times New Roman" w:cs="Times New Roman"/>
+          <w:b w:val="0"/>
+          <w:i w:val="0"/>
+          <w:color w:val="000000" w:themeColor="text1"/>
+          <w:sz w:val="20"/>
+          <w:lang w:val="en-GB"/>
+        </w:rPr>
+        <w:t xml:space="preserve">, the </w:t>
+      </w:r>
+      <m:oMath>
+        <m:r>
+          <w:rPr>
+            <w:rFonts w:ascii="Cambria Math" w:hAnsi="Cambria Math" w:cs="Times New Roman"/>
+            <w:color w:val="000000" w:themeColor="text1"/>
+            <w:sz w:val="20"/>
+            <w:lang w:val="en-GB"/>
+          </w:rPr>
+          <m:t>union</m:t>
+        </m:r>
+      </m:oMath>
+      <w:r>
+        <w:rPr>
+          <w:rFonts w:ascii="Times New Roman" w:hAnsi="Times New Roman" w:cs="Times New Roman"/>
+          <w:b w:val="0"/>
+          <w:i w:val="0"/>
+          <w:color w:val="000000" w:themeColor="text1"/>
+          <w:sz w:val="20"/>
+          <w:lang w:val="en-GB"/>
+        </w:rPr>
+        <w:t xml:space="preserve"> operation is performed, to specify that these </w:t>
+      </w:r>
+      <w:r>
+        <w:rPr>
+          <w:rFonts w:ascii="Times New Roman" w:hAnsi="Times New Roman" w:cs="Times New Roman"/>
+          <w:b w:val="0"/>
+          <w:i w:val="0"/>
+          <w:color w:val="000000" w:themeColor="text1"/>
+          <w:sz w:val="20"/>
+          <w:lang w:val="en-GB"/>
+        </w:rPr>
+        <w:t>neighbouring</w:t>
+      </w:r>
+      <w:r>
+        <w:rPr>
+          <w:rFonts w:ascii="Times New Roman" w:hAnsi="Times New Roman" w:cs="Times New Roman"/>
+          <w:b w:val="0"/>
+          <w:i w:val="0"/>
+          <w:color w:val="000000" w:themeColor="text1"/>
+          <w:sz w:val="20"/>
+          <w:lang w:val="en-GB"/>
+        </w:rPr>
+        <w:t xml:space="preserve"> cells are in fact members of the same equivalence class. Then the</w:t>
+      </w:r>
+      <w:r>
+        <w:rPr>
+          <w:rFonts w:ascii="Times New Roman" w:hAnsi="Times New Roman" w:cs="Times New Roman"/>
+          <w:b w:val="0"/>
+          <w:i w:val="0"/>
+          <w:color w:val="000000" w:themeColor="text1"/>
+          <w:sz w:val="20"/>
+          <w:lang w:val="en-GB"/>
+        </w:rPr>
+        <w:t xml:space="preserve"> </w:t>
+      </w:r>
+      <m:oMath>
+        <m:r>
+          <w:rPr>
+            <w:rFonts w:ascii="Cambria Math" w:hAnsi="Cambria Math" w:cs="Times New Roman"/>
+            <w:color w:val="000000" w:themeColor="text1"/>
+            <w:sz w:val="20"/>
+            <w:lang w:val="en-GB"/>
+          </w:rPr>
+          <m:t>find</m:t>
+        </m:r>
+      </m:oMath>
+      <w:r>
+        <w:rPr>
+          <w:rFonts w:ascii="Times New Roman" w:hAnsi="Times New Roman" w:cs="Times New Roman"/>
+          <w:b w:val="0"/>
+          <w:i w:val="0"/>
+          <w:color w:val="000000" w:themeColor="text1"/>
+          <w:sz w:val="20"/>
+          <w:lang w:val="en-GB"/>
+        </w:rPr>
+        <w:t xml:space="preserve"> operation is performed to find a representative member of that equivalence class with which the current cell will be </w:t>
+      </w:r>
+      <w:r>
+        <w:rPr>
+          <w:rFonts w:ascii="Times New Roman" w:hAnsi="Times New Roman" w:cs="Times New Roman"/>
+          <w:b w:val="0"/>
+          <w:i w:val="0"/>
+          <w:color w:val="000000" w:themeColor="text1"/>
+          <w:sz w:val="20"/>
+          <w:lang w:val="en-GB"/>
+        </w:rPr>
+        <w:t>labelled</w:t>
+      </w:r>
+      <w:r>
+        <w:rPr>
+          <w:rFonts w:ascii="Times New Roman" w:hAnsi="Times New Roman" w:cs="Times New Roman"/>
+          <w:b w:val="0"/>
+          <w:i w:val="0"/>
+          <w:color w:val="000000" w:themeColor="text1"/>
+          <w:sz w:val="20"/>
+          <w:lang w:val="en-GB"/>
+        </w:rPr>
+        <w:t>.</w:t>
+      </w:r>
+      <w:r>
+        <w:rPr>
+          <w:rFonts w:ascii="Times New Roman" w:hAnsi="Times New Roman" w:cs="Times New Roman"/>
+          <w:b w:val="0"/>
+          <w:i w:val="0"/>
+          <w:color w:val="000000" w:themeColor="text1"/>
+          <w:sz w:val="20"/>
+          <w:lang w:val="en-GB"/>
+        </w:rPr>
+        <w:t xml:space="preserve"> </w:t>
+      </w:r>
+      <w:r>
+        <w:rPr>
+          <w:rFonts w:ascii="Times New Roman" w:hAnsi="Times New Roman" w:cs="Times New Roman"/>
+          <w:b w:val="0"/>
+          <w:i w:val="0"/>
+          <w:color w:val="000000" w:themeColor="text1"/>
+          <w:sz w:val="20"/>
+          <w:lang w:val="en-GB"/>
+        </w:rPr>
+        <w:t xml:space="preserve">On the other hand, if the current cell has no </w:t>
+      </w:r>
+      <w:r>
+        <w:rPr>
+          <w:rFonts w:ascii="Times New Roman" w:hAnsi="Times New Roman" w:cs="Times New Roman"/>
+          <w:b w:val="0"/>
+          <w:i w:val="0"/>
+          <w:color w:val="000000" w:themeColor="text1"/>
+          <w:sz w:val="20"/>
+          <w:lang w:val="en-GB"/>
+        </w:rPr>
+        <w:t>neighbours</w:t>
+      </w:r>
+      <w:r>
+        <w:rPr>
+          <w:rFonts w:ascii="Times New Roman" w:hAnsi="Times New Roman" w:cs="Times New Roman"/>
+          <w:b w:val="0"/>
+          <w:i w:val="0"/>
+          <w:color w:val="000000" w:themeColor="text1"/>
+          <w:sz w:val="20"/>
+          <w:lang w:val="en-GB"/>
+        </w:rPr>
+        <w:t>, it is assigned a new, previously unused, label. The entire grid is processed in this way.</w:t>
+      </w:r>
+    </w:p>
+    <w:p>
+      <w:pPr>
+        <w:pStyle w:val="H2First"/>
+        <w:numPr>
+          <w:ilvl w:val="0"/>
+          <w:numId w:val="0"/>
+        </w:numPr>
+        <w:ind w:left="360"/>
+        <w:jc w:val="both"/>
+        <w:rPr>
+          <w:rFonts w:ascii="Times New Roman" w:hAnsi="Times New Roman" w:cs="Times New Roman"/>
+          <w:b w:val="0"/>
+          <w:i w:val="0"/>
+          <w:color w:val="000000" w:themeColor="text1"/>
+          <w:sz w:val="20"/>
+          <w:lang w:val="en-GB"/>
+        </w:rPr>
+      </w:pPr>
+      <w:r>
+        <w:rPr>
+          <w:rFonts w:ascii="Times New Roman" w:hAnsi="Times New Roman" w:cs="Times New Roman"/>
+          <w:b w:val="0"/>
+          <w:i w:val="0"/>
+          <w:color w:val="000000" w:themeColor="text1"/>
+          <w:sz w:val="20"/>
+          <w:lang w:val="en-GB"/>
+        </w:rPr>
+        <w:t xml:space="preserve">The other algorithm, which is </w:t>
+      </w:r>
+      <w:proofErr w:type="gramStart"/>
+      <w:r>
+        <w:rPr>
+          <w:rFonts w:ascii="Times New Roman" w:hAnsi="Times New Roman" w:cs="Times New Roman"/>
+          <w:b w:val="0"/>
+          <w:i w:val="0"/>
+          <w:color w:val="000000" w:themeColor="text1"/>
+          <w:sz w:val="20"/>
+          <w:lang w:val="en-GB"/>
+        </w:rPr>
+        <w:t>actually used</w:t>
+      </w:r>
+      <w:proofErr w:type="gramEnd"/>
+      <w:r>
+        <w:rPr>
+          <w:rFonts w:ascii="Times New Roman" w:hAnsi="Times New Roman" w:cs="Times New Roman"/>
+          <w:b w:val="0"/>
+          <w:i w:val="0"/>
+          <w:color w:val="000000" w:themeColor="text1"/>
+          <w:sz w:val="20"/>
+          <w:lang w:val="en-GB"/>
+        </w:rPr>
+        <w:t xml:space="preserve"> in our project, is the well-known DFS algorithm, where we consider the cells of the lattice as the vertices of a graph, the neighbouring cells being connected in the graph with an edge.</w:t>
       </w:r>
     </w:p>
     <w:p>
@@ -5548,6 +7340,56 @@
         <w:rPr>
           <w:lang w:val="en-GB"/>
         </w:rPr>
+        <w:t>Delineation of the Hull</w:t>
+      </w:r>
+    </w:p>
+    <w:p>
+      <w:pPr>
+        <w:pStyle w:val="H2First"/>
+        <w:numPr>
+          <w:ilvl w:val="0"/>
+          <w:numId w:val="0"/>
+        </w:numPr>
+        <w:ind w:left="360"/>
+        <w:jc w:val="both"/>
+        <w:rPr>
+          <w:rFonts w:ascii="Times New Roman" w:hAnsi="Times New Roman" w:cs="Times New Roman"/>
+          <w:b w:val="0"/>
+          <w:i w:val="0"/>
+          <w:color w:val="000000" w:themeColor="text1"/>
+          <w:sz w:val="20"/>
+          <w:lang w:val="en-GB"/>
+        </w:rPr>
+      </w:pPr>
+      <w:r>
+        <w:rPr>
+          <w:rFonts w:ascii="Times New Roman" w:hAnsi="Times New Roman" w:cs="Times New Roman"/>
+          <w:b w:val="0"/>
+          <w:i w:val="0"/>
+          <w:color w:val="000000" w:themeColor="text1"/>
+          <w:spacing w:val="2"/>
+          <w:sz w:val="20"/>
+          <w:szCs w:val="20"/>
+          <w:lang w:val="en-GB"/>
+        </w:rPr>
+        <w:t>TODO</w:t>
+      </w:r>
+    </w:p>
+    <w:p>
+      <w:pPr>
+        <w:pStyle w:val="H2First"/>
+        <w:numPr>
+          <w:ilvl w:val="1"/>
+          <w:numId w:val="14"/>
+        </w:numPr>
+        <w:rPr>
+          <w:lang w:val="en-GB"/>
+        </w:rPr>
+      </w:pPr>
+      <w:r>
+        <w:rPr>
+          <w:lang w:val="en-GB"/>
+        </w:rPr>
         <w:t>Approximation of Fractal Dimension</w:t>
       </w:r>
     </w:p>
@@ -5566,7 +7408,6 @@
         <w:rPr>
           <w:lang w:val="en-GB"/>
         </w:rPr>
-        <w:lastRenderedPageBreak/>
         <w:t>Box Counting</w:t>
       </w:r>
     </w:p>
@@ -6033,7 +7874,19 @@
           <w:szCs w:val="20"/>
           <w:lang w:val="en-GB"/>
         </w:rPr>
-        <w:t>This research project aims to test the hypothesis that the hull of the treeline mainland in high mountains is a fractal with dimension 7/4, using satellite imagery. By developing a feasible method for characterizing the fractal structure of treelines, this project has the potential to contribute to the precise delineation of species borders and the detection of population shifts due to climate change. The project will also involve the development of simulation software that includes environmental gradients to test the fractal result on simulated data. With the guidance of our supervisor and her team, we are confident that this project will make a valuable contribution to the field of plant ecology and theoretical biology.</w:t>
+        <w:t xml:space="preserve">This research project aims to test the hypothesis that the hull of the treeline mainland in high mountains is a fractal with dimension 7/4, using satellite imagery. By developing a feasible method for characterizing the fractal structure of treelines, this project has the potential to contribute to the precise delineation of species borders and the detection of population shifts due to </w:t>
+      </w:r>
+      <w:r>
+        <w:rPr>
+          <w:rFonts w:ascii="Times New Roman" w:hAnsi="Times New Roman" w:cs="Times New Roman"/>
+          <w:b w:val="0"/>
+          <w:color w:val="000000" w:themeColor="text1"/>
+          <w:sz w:val="20"/>
+          <w:szCs w:val="20"/>
+          <w:lang w:val="en-GB"/>
+        </w:rPr>
+        <w:lastRenderedPageBreak/>
+        <w:t>climate change. The project will also involve the development of simulation software that includes environmental gradients to test the fractal result on simulated data. With the guidance of our supervisor and her team, we are confident that this project will make a valuable contribution to the field of plant ecology and theoretical biology.</w:t>
       </w:r>
     </w:p>
     <w:p>

--- a/doc/Treeline_paper.docx
+++ b/doc/Treeline_paper.docx
@@ -60,7 +60,6 @@
         </w:rPr>
         <w:t xml:space="preserve">, </w:t>
       </w:r>
-      <w:proofErr w:type="spellStart"/>
       <w:r>
         <w:rPr>
           <w:lang w:val="en-GB"/>
@@ -77,21 +76,7 @@
         <w:rPr>
           <w:lang w:val="en-GB"/>
         </w:rPr>
-        <w:t>f</w:t>
-      </w:r>
-      <w:proofErr w:type="spellEnd"/>
-      <w:r>
-        <w:rPr>
-          <w:lang w:val="en-GB"/>
-        </w:rPr>
-        <w:t xml:space="preserve"> </w:t>
-      </w:r>
-      <w:proofErr w:type="spellStart"/>
-      <w:r>
-        <w:rPr>
-          <w:lang w:val="en-GB"/>
-        </w:rPr>
-        <w:t>K</w:t>
+        <w:t>f K</w:t>
       </w:r>
       <w:r>
         <w:rPr>
@@ -103,28 +88,13 @@
         <w:rPr>
           <w:lang w:val="en-GB"/>
         </w:rPr>
-        <w:t>ssa</w:t>
-      </w:r>
-      <w:proofErr w:type="spellEnd"/>
-      <w:r>
-        <w:rPr>
-          <w:lang w:val="en-GB"/>
-        </w:rPr>
-        <w:t xml:space="preserve">, </w:t>
-      </w:r>
-      <w:proofErr w:type="spellStart"/>
-      <w:r>
-        <w:rPr>
-          <w:lang w:val="en-GB"/>
-        </w:rPr>
-        <w:t>Najeed</w:t>
-      </w:r>
-      <w:proofErr w:type="spellEnd"/>
-      <w:r>
-        <w:rPr>
-          <w:lang w:val="en-GB"/>
-        </w:rPr>
-        <w:t xml:space="preserve"> Muhammad</w:t>
+        <w:t xml:space="preserve">ssa, </w:t>
+      </w:r>
+      <w:r>
+        <w:rPr>
+          <w:lang w:val="en-GB"/>
+        </w:rPr>
+        <w:t>Najeed Muhammad</w:t>
       </w:r>
     </w:p>
     <w:p>
@@ -203,49 +173,19 @@
         <w:rPr>
           <w:lang w:val="en-GB"/>
         </w:rPr>
-        <w:t xml:space="preserve">Project advisor: </w:t>
-      </w:r>
-      <w:proofErr w:type="spellStart"/>
-      <w:r>
-        <w:rPr>
-          <w:lang w:val="en-GB"/>
-        </w:rPr>
-        <w:t>Dr.</w:t>
-      </w:r>
-      <w:proofErr w:type="spellEnd"/>
-      <w:r>
-        <w:rPr>
-          <w:lang w:val="en-GB"/>
-        </w:rPr>
-        <w:t xml:space="preserve"> </w:t>
-      </w:r>
-      <w:proofErr w:type="spellStart"/>
-      <w:r>
-        <w:rPr>
-          <w:lang w:val="en-GB"/>
-        </w:rPr>
-        <w:t>Beáta</w:t>
-      </w:r>
-      <w:proofErr w:type="spellEnd"/>
-      <w:r>
-        <w:rPr>
-          <w:lang w:val="en-GB"/>
-        </w:rPr>
-        <w:t xml:space="preserve"> </w:t>
-      </w:r>
-      <w:proofErr w:type="spellStart"/>
-      <w:r>
-        <w:rPr>
-          <w:lang w:val="en-GB"/>
-        </w:rPr>
-        <w:t>Oborny</w:t>
-      </w:r>
-      <w:proofErr w:type="spellEnd"/>
-      <w:r>
-        <w:rPr>
-          <w:lang w:val="en-GB"/>
-        </w:rPr>
-        <w:t>, Professor</w:t>
+        <w:t xml:space="preserve">Project advisor: Dr. Beáta Oborny, </w:t>
+      </w:r>
+      <w:r>
+        <w:rPr>
+          <w:lang w:val="en-GB"/>
+        </w:rPr>
+        <w:t xml:space="preserve">Associate </w:t>
+      </w:r>
+      <w:r>
+        <w:rPr>
+          <w:lang w:val="en-GB"/>
+        </w:rPr>
+        <w:t>Professor</w:t>
       </w:r>
     </w:p>
     <w:p>
@@ -436,61 +376,7 @@
           <w:sz w:val="20"/>
           <w:lang w:val="en-GB"/>
         </w:rPr>
-        <w:t>Several studies have investigated the transition from connected to fragmented vegetation across environmental gradients and scaling laws in ecotone geometry (</w:t>
-      </w:r>
-      <w:proofErr w:type="spellStart"/>
-      <w:r>
-        <w:rPr>
-          <w:spacing w:val="2"/>
-          <w:sz w:val="20"/>
-          <w:lang w:val="en-GB"/>
-        </w:rPr>
-        <w:t>Gastner</w:t>
-      </w:r>
-      <w:proofErr w:type="spellEnd"/>
-      <w:r>
-        <w:rPr>
-          <w:spacing w:val="2"/>
-          <w:sz w:val="20"/>
-          <w:lang w:val="en-GB"/>
-        </w:rPr>
-        <w:t xml:space="preserve"> et al., 2009). Recent research has also suggested that percolation theory predicts some universal features in range margins across environmental gradients (</w:t>
-      </w:r>
-      <w:proofErr w:type="spellStart"/>
-      <w:r>
-        <w:rPr>
-          <w:spacing w:val="2"/>
-          <w:sz w:val="20"/>
-          <w:lang w:val="en-GB"/>
-        </w:rPr>
-        <w:t>Juhász</w:t>
-      </w:r>
-      <w:proofErr w:type="spellEnd"/>
-      <w:r>
-        <w:rPr>
-          <w:spacing w:val="2"/>
-          <w:sz w:val="20"/>
-          <w:lang w:val="en-GB"/>
-        </w:rPr>
-        <w:t xml:space="preserve"> &amp; </w:t>
-      </w:r>
-      <w:proofErr w:type="spellStart"/>
-      <w:r>
-        <w:rPr>
-          <w:spacing w:val="2"/>
-          <w:sz w:val="20"/>
-          <w:lang w:val="en-GB"/>
-        </w:rPr>
-        <w:t>Oborny</w:t>
-      </w:r>
-      <w:proofErr w:type="spellEnd"/>
-      <w:r>
-        <w:rPr>
-          <w:spacing w:val="2"/>
-          <w:sz w:val="20"/>
-          <w:lang w:val="en-GB"/>
-        </w:rPr>
-        <w:t xml:space="preserve">, 2020). However, there is a lack of research that uses satellite </w:t>
+        <w:t xml:space="preserve">Several studies have investigated the transition from connected to fragmented vegetation across environmental gradients and scaling laws in ecotone geometry (Gastner et al., 2009). Recent research has also suggested that percolation theory predicts some universal features in range margins across environmental gradients (Juhász &amp; Oborny, 2020). However, there is a lack of research that uses satellite </w:t>
       </w:r>
       <w:r>
         <w:rPr>
@@ -885,23 +771,8 @@
           <w:szCs w:val="20"/>
           <w:lang w:val="en-GB"/>
         </w:rPr>
-        <w:t>Programming language: Python (desktop application</w:t>
-      </w:r>
-      <w:proofErr w:type="gramStart"/>
-      <w:r>
-        <w:rPr>
-          <w:rFonts w:ascii="Times New Roman" w:hAnsi="Times New Roman" w:cs="Times New Roman"/>
-          <w:b w:val="0"/>
-          <w:i w:val="0"/>
-          <w:color w:val="000000" w:themeColor="text1"/>
-          <w:spacing w:val="2"/>
-          <w:sz w:val="20"/>
-          <w:szCs w:val="20"/>
-          <w:lang w:val="en-GB"/>
-        </w:rPr>
-        <w:t>);</w:t>
-      </w:r>
-      <w:proofErr w:type="gramEnd"/>
+        <w:t>Programming language: Python (desktop application);</w:t>
+      </w:r>
     </w:p>
     <w:p>
       <w:pPr>
@@ -932,23 +803,8 @@
           <w:szCs w:val="20"/>
           <w:lang w:val="en-GB"/>
         </w:rPr>
-        <w:t xml:space="preserve">Build a compact, yet easily extendible framework for the research </w:t>
-      </w:r>
-      <w:proofErr w:type="gramStart"/>
-      <w:r>
-        <w:rPr>
-          <w:rFonts w:ascii="Times New Roman" w:hAnsi="Times New Roman" w:cs="Times New Roman"/>
-          <w:b w:val="0"/>
-          <w:i w:val="0"/>
-          <w:color w:val="000000" w:themeColor="text1"/>
-          <w:spacing w:val="2"/>
-          <w:sz w:val="20"/>
-          <w:szCs w:val="20"/>
-          <w:lang w:val="en-GB"/>
-        </w:rPr>
-        <w:t>topic;</w:t>
-      </w:r>
-      <w:proofErr w:type="gramEnd"/>
+        <w:t>Build a compact, yet easily extendible framework for the research topic;</w:t>
+      </w:r>
     </w:p>
     <w:p>
       <w:pPr>
@@ -2576,31 +2432,7 @@
           <w:sz w:val="20"/>
           <w:lang w:val="en-GB"/>
         </w:rPr>
-        <w:t xml:space="preserve"> (in general, we consider two </w:t>
-      </w:r>
-      <w:proofErr w:type="gramStart"/>
-      <w:r>
-        <w:rPr>
-          <w:rFonts w:ascii="Times New Roman" w:hAnsi="Times New Roman" w:cs="Times New Roman"/>
-          <w:b w:val="0"/>
-          <w:i w:val="0"/>
-          <w:color w:val="000000" w:themeColor="text1"/>
-          <w:sz w:val="20"/>
-          <w:lang w:val="en-GB"/>
-        </w:rPr>
-        <w:t>sells</w:t>
-      </w:r>
-      <w:proofErr w:type="gramEnd"/>
-      <w:r>
-        <w:rPr>
-          <w:rFonts w:ascii="Times New Roman" w:hAnsi="Times New Roman" w:cs="Times New Roman"/>
-          <w:b w:val="0"/>
-          <w:i w:val="0"/>
-          <w:color w:val="000000" w:themeColor="text1"/>
-          <w:sz w:val="20"/>
-          <w:lang w:val="en-GB"/>
-        </w:rPr>
-        <w:t xml:space="preserve"> neighbours if they share an edge; more on the boundaries in the next paragraph)</w:t>
+        <w:t xml:space="preserve"> (in general, we consider two sells neighbours if they share an edge; more on the boundaries in the next paragraph)</w:t>
       </w:r>
       <w:r>
         <w:rPr>
@@ -3284,35 +3116,7 @@
           <w:szCs w:val="20"/>
           <w:lang w:val="en-GB"/>
         </w:rPr>
-        <w:t xml:space="preserve">, </w:t>
-      </w:r>
-      <w:proofErr w:type="gramStart"/>
-      <w:r>
-        <w:rPr>
-          <w:rFonts w:ascii="Times New Roman" w:hAnsi="Times New Roman" w:cs="Times New Roman"/>
-          <w:b w:val="0"/>
-          <w:i w:val="0"/>
-          <w:color w:val="000000" w:themeColor="text1"/>
-          <w:spacing w:val="2"/>
-          <w:sz w:val="20"/>
-          <w:szCs w:val="20"/>
-          <w:lang w:val="en-GB"/>
-        </w:rPr>
-        <w:t>e.g.</w:t>
-      </w:r>
-      <w:proofErr w:type="gramEnd"/>
-      <w:r>
-        <w:rPr>
-          <w:rFonts w:ascii="Times New Roman" w:hAnsi="Times New Roman" w:cs="Times New Roman"/>
-          <w:b w:val="0"/>
-          <w:i w:val="0"/>
-          <w:color w:val="000000" w:themeColor="text1"/>
-          <w:spacing w:val="2"/>
-          <w:sz w:val="20"/>
-          <w:szCs w:val="20"/>
-          <w:lang w:val="en-GB"/>
-        </w:rPr>
-        <w:t xml:space="preserve"> </w:t>
+        <w:t xml:space="preserve">, e.g. </w:t>
       </w:r>
       <w:r>
         <w:rPr>
@@ -3428,6 +3232,9 @@
       </w:r>
       <m:oMath>
         <m:r>
+          <m:rPr>
+            <m:sty m:val="bi"/>
+          </m:rPr>
           <w:rPr>
             <w:rFonts w:ascii="Cambria Math" w:hAnsi="Cambria Math" w:cs="Times New Roman"/>
             <w:color w:val="000000" w:themeColor="text1"/>
@@ -3454,6 +3261,9 @@
       </w:r>
       <m:oMath>
         <m:r>
+          <m:rPr>
+            <m:sty m:val="bi"/>
+          </m:rPr>
           <w:rPr>
             <w:rFonts w:ascii="Cambria Math" w:hAnsi="Cambria Math" w:cs="Times New Roman"/>
             <w:color w:val="000000" w:themeColor="text1"/>
@@ -3480,6 +3290,9 @@
       </w:r>
       <m:oMath>
         <m:r>
+          <m:rPr>
+            <m:sty m:val="bi"/>
+          </m:rPr>
           <w:rPr>
             <w:rFonts w:ascii="Cambria Math" w:hAnsi="Cambria Math" w:cs="Times New Roman"/>
             <w:color w:val="000000" w:themeColor="text1"/>
@@ -3778,35 +3591,21 @@
           <w:szCs w:val="20"/>
           <w:lang w:val="en-GB"/>
         </w:rPr>
-        <w:t xml:space="preserve"> for updating. The updating process </w:t>
-      </w:r>
-      <w:proofErr w:type="gramStart"/>
-      <w:r>
-        <w:rPr>
-          <w:rFonts w:ascii="Times New Roman" w:hAnsi="Times New Roman" w:cs="Times New Roman"/>
-          <w:b w:val="0"/>
-          <w:i w:val="0"/>
-          <w:color w:val="000000" w:themeColor="text1"/>
-          <w:spacing w:val="2"/>
-          <w:sz w:val="20"/>
-          <w:szCs w:val="20"/>
-          <w:lang w:val="en-GB"/>
-        </w:rPr>
-        <w:t>takes into account</w:t>
-      </w:r>
-      <w:proofErr w:type="gramEnd"/>
-      <w:r>
-        <w:rPr>
-          <w:rFonts w:ascii="Times New Roman" w:hAnsi="Times New Roman" w:cs="Times New Roman"/>
-          <w:b w:val="0"/>
-          <w:i w:val="0"/>
-          <w:color w:val="000000" w:themeColor="text1"/>
-          <w:spacing w:val="2"/>
-          <w:sz w:val="20"/>
-          <w:szCs w:val="20"/>
-          <w:lang w:val="en-GB"/>
-        </w:rPr>
-        <w:t xml:space="preserve"> the gradient-dependent colonization and extinction probabilities.</w:t>
+        <w:t xml:space="preserve"> for updating. The updating process takes into account the gradient-dependent colonization and extinction </w:t>
+      </w:r>
+      <w:r>
+        <w:rPr>
+          <w:rFonts w:ascii="Times New Roman" w:hAnsi="Times New Roman" w:cs="Times New Roman"/>
+          <w:b w:val="0"/>
+          <w:i w:val="0"/>
+          <w:color w:val="000000" w:themeColor="text1"/>
+          <w:spacing w:val="2"/>
+          <w:sz w:val="20"/>
+          <w:szCs w:val="20"/>
+          <w:lang w:val="en-GB"/>
+        </w:rPr>
+        <w:lastRenderedPageBreak/>
+        <w:t>probabilities.</w:t>
       </w:r>
       <w:r>
         <w:rPr>
@@ -3845,7 +3644,6 @@
           <w:szCs w:val="20"/>
           <w:lang w:val="en-GB"/>
         </w:rPr>
-        <w:lastRenderedPageBreak/>
         <w:t xml:space="preserve">occupied, it </w:t>
       </w:r>
       <w:r>
@@ -3863,6 +3661,9 @@
       </w:r>
       <m:oMath>
         <m:r>
+          <m:rPr>
+            <m:sty m:val="bi"/>
+          </m:rPr>
           <w:rPr>
             <w:rFonts w:ascii="Cambria Math" w:hAnsi="Cambria Math" w:cs="Times New Roman"/>
             <w:color w:val="000000" w:themeColor="text1"/>
@@ -3915,6 +3716,9 @@
       </w:r>
       <m:oMath>
         <m:r>
+          <m:rPr>
+            <m:sty m:val="bi"/>
+          </m:rPr>
           <w:rPr>
             <w:rFonts w:ascii="Cambria Math" w:hAnsi="Cambria Math" w:cs="Times New Roman"/>
             <w:color w:val="000000" w:themeColor="text1"/>
@@ -3941,6 +3745,9 @@
       </w:r>
       <m:oMath>
         <m:r>
+          <m:rPr>
+            <m:sty m:val="bi"/>
+          </m:rPr>
           <w:rPr>
             <w:rFonts w:ascii="Cambria Math" w:hAnsi="Cambria Math" w:cs="Times New Roman"/>
             <w:color w:val="000000" w:themeColor="text1"/>
@@ -3980,6 +3787,9 @@
       </w:r>
       <m:oMath>
         <m:r>
+          <m:rPr>
+            <m:sty m:val="bi"/>
+          </m:rPr>
           <w:rPr>
             <w:rFonts w:ascii="Cambria Math" w:hAnsi="Cambria Math" w:cs="Times New Roman"/>
             <w:color w:val="000000" w:themeColor="text1"/>
@@ -4045,6 +3855,9 @@
       </w:r>
       <m:oMath>
         <m:r>
+          <m:rPr>
+            <m:sty m:val="bi"/>
+          </m:rPr>
           <w:rPr>
             <w:rFonts w:ascii="Cambria Math" w:hAnsi="Cambria Math" w:cs="Times New Roman"/>
             <w:color w:val="000000" w:themeColor="text1"/>
@@ -4196,6 +4009,9 @@
       </w:r>
       <m:oMath>
         <m:r>
+          <m:rPr>
+            <m:sty m:val="bi"/>
+          </m:rPr>
           <w:rPr>
             <w:rFonts w:ascii="Cambria Math" w:hAnsi="Cambria Math" w:cs="Times New Roman"/>
             <w:color w:val="000000" w:themeColor="text1"/>
@@ -4256,6 +4072,9 @@
       </w:r>
       <m:oMath>
         <m:r>
+          <m:rPr>
+            <m:sty m:val="bi"/>
+          </m:rPr>
           <w:rPr>
             <w:rFonts w:ascii="Cambria Math" w:hAnsi="Cambria Math" w:cs="Times New Roman"/>
             <w:color w:val="000000" w:themeColor="text1"/>
@@ -4283,6 +4102,9 @@
           </m:dPr>
           <m:e>
             <m:r>
+              <m:rPr>
+                <m:sty m:val="bi"/>
+              </m:rPr>
               <w:rPr>
                 <w:rFonts w:ascii="Cambria Math" w:hAnsi="Cambria Math" w:cs="Times New Roman"/>
                 <w:color w:val="000000" w:themeColor="text1"/>
@@ -4296,6 +4118,9 @@
           </m:e>
         </m:d>
         <m:r>
+          <m:rPr>
+            <m:sty m:val="bi"/>
+          </m:rPr>
           <w:rPr>
             <w:rFonts w:ascii="Cambria Math" w:hAnsi="Cambria Math" w:cs="Times New Roman"/>
             <w:color w:val="000000" w:themeColor="text1"/>
@@ -4322,6 +4147,9 @@
           </m:dPr>
           <m:e>
             <m:r>
+              <m:rPr>
+                <m:sty m:val="bi"/>
+              </m:rPr>
               <w:rPr>
                 <w:rFonts w:ascii="Cambria Math" w:hAnsi="Cambria Math" w:cs="Times New Roman"/>
                 <w:color w:val="000000" w:themeColor="text1"/>
@@ -4350,6 +4178,9 @@
       </w:r>
       <m:oMath>
         <m:r>
+          <m:rPr>
+            <m:sty m:val="bi"/>
+          </m:rPr>
           <w:rPr>
             <w:rFonts w:ascii="Cambria Math" w:hAnsi="Cambria Math" w:cs="Times New Roman"/>
             <w:color w:val="000000" w:themeColor="text1"/>
@@ -4376,6 +4207,9 @@
           </m:dPr>
           <m:e>
             <m:r>
+              <m:rPr>
+                <m:sty m:val="bi"/>
+              </m:rPr>
               <w:rPr>
                 <w:rFonts w:ascii="Cambria Math" w:hAnsi="Cambria Math" w:cs="Times New Roman"/>
                 <w:color w:val="000000" w:themeColor="text1"/>
@@ -4389,6 +4223,9 @@
           </m:e>
         </m:d>
         <m:r>
+          <m:rPr>
+            <m:sty m:val="bi"/>
+          </m:rPr>
           <w:rPr>
             <w:rFonts w:ascii="Cambria Math" w:hAnsi="Cambria Math" w:cs="Times New Roman"/>
             <w:color w:val="000000" w:themeColor="text1"/>
@@ -4415,6 +4252,9 @@
           </m:fPr>
           <m:num>
             <m:r>
+              <m:rPr>
+                <m:sty m:val="bi"/>
+              </m:rPr>
               <w:rPr>
                 <w:rFonts w:ascii="Cambria Math" w:hAnsi="Cambria Math" w:cs="Times New Roman"/>
                 <w:color w:val="000000" w:themeColor="text1"/>
@@ -4428,6 +4268,9 @@
           </m:num>
           <m:den>
             <m:r>
+              <m:rPr>
+                <m:sty m:val="bi"/>
+              </m:rPr>
               <w:rPr>
                 <w:rFonts w:ascii="Cambria Math" w:hAnsi="Cambria Math" w:cs="Times New Roman"/>
                 <w:color w:val="000000" w:themeColor="text1"/>
@@ -4456,6 +4299,9 @@
       </w:r>
       <m:oMath>
         <m:r>
+          <m:rPr>
+            <m:sty m:val="bi"/>
+          </m:rPr>
           <w:rPr>
             <w:rFonts w:ascii="Cambria Math" w:hAnsi="Cambria Math" w:cs="Times New Roman"/>
             <w:color w:val="000000" w:themeColor="text1"/>
@@ -4482,6 +4328,9 @@
       </w:r>
       <m:oMath>
         <m:r>
+          <m:rPr>
+            <m:sty m:val="bi"/>
+          </m:rPr>
           <w:rPr>
             <w:rFonts w:ascii="Cambria Math" w:hAnsi="Cambria Math" w:cs="Times New Roman"/>
             <w:color w:val="000000" w:themeColor="text1"/>
@@ -4547,6 +4396,9 @@
       </w:r>
       <m:oMath>
         <m:r>
+          <m:rPr>
+            <m:sty m:val="bi"/>
+          </m:rPr>
           <w:rPr>
             <w:rFonts w:ascii="Cambria Math" w:hAnsi="Cambria Math" w:cs="Times New Roman"/>
             <w:color w:val="000000" w:themeColor="text1"/>
@@ -4573,6 +4425,9 @@
       </w:r>
       <m:oMath>
         <m:r>
+          <m:rPr>
+            <m:sty m:val="bi"/>
+          </m:rPr>
           <w:rPr>
             <w:rFonts w:ascii="Cambria Math" w:hAnsi="Cambria Math" w:cs="Times New Roman"/>
             <w:color w:val="000000" w:themeColor="text1"/>
@@ -5072,7 +4927,20 @@
           <w:szCs w:val="20"/>
           <w:lang w:val="en-GB"/>
         </w:rPr>
-        <w:t xml:space="preserve"> for updating, considering the gradient-dependent colonization and extinction probabilities.</w:t>
+        <w:t xml:space="preserve"> for updating, </w:t>
+      </w:r>
+      <w:r>
+        <w:rPr>
+          <w:rFonts w:ascii="Times New Roman" w:hAnsi="Times New Roman" w:cs="Times New Roman"/>
+          <w:b w:val="0"/>
+          <w:i w:val="0"/>
+          <w:color w:val="000000" w:themeColor="text1"/>
+          <w:spacing w:val="2"/>
+          <w:sz w:val="20"/>
+          <w:szCs w:val="20"/>
+          <w:lang w:val="en-GB"/>
+        </w:rPr>
+        <w:t>considering the gradient-dependent colonization and extinction probabilities.</w:t>
       </w:r>
     </w:p>
     <w:p>
@@ -5499,35 +5367,7 @@
           <w:szCs w:val="20"/>
           <w:lang w:val="en-GB"/>
         </w:rPr>
-        <w:t xml:space="preserve">instead of the traditional </w:t>
-      </w:r>
-      <w:proofErr w:type="gramStart"/>
-      <w:r>
-        <w:rPr>
-          <w:rFonts w:ascii="Times New Roman" w:hAnsi="Times New Roman" w:cs="Times New Roman"/>
-          <w:b w:val="0"/>
-          <w:i w:val="0"/>
-          <w:color w:val="000000" w:themeColor="text1"/>
-          <w:spacing w:val="2"/>
-          <w:sz w:val="20"/>
-          <w:szCs w:val="20"/>
-          <w:lang w:val="en-GB"/>
-        </w:rPr>
-        <w:t>toroidal  boundary</w:t>
-      </w:r>
-      <w:proofErr w:type="gramEnd"/>
-      <w:r>
-        <w:rPr>
-          <w:rFonts w:ascii="Times New Roman" w:hAnsi="Times New Roman" w:cs="Times New Roman"/>
-          <w:b w:val="0"/>
-          <w:i w:val="0"/>
-          <w:color w:val="000000" w:themeColor="text1"/>
-          <w:spacing w:val="2"/>
-          <w:sz w:val="20"/>
-          <w:szCs w:val="20"/>
-          <w:lang w:val="en-GB"/>
-        </w:rPr>
-        <w:t xml:space="preserve">, </w:t>
+        <w:t xml:space="preserve">instead of the traditional toroidal  boundary, </w:t>
       </w:r>
       <w:r>
         <w:rPr>
@@ -5693,6 +5533,9 @@
       </w:r>
       <m:oMath>
         <m:r>
+          <m:rPr>
+            <m:sty m:val="bi"/>
+          </m:rPr>
           <w:rPr>
             <w:rFonts w:ascii="Cambria Math" w:hAnsi="Cambria Math" w:cs="Times New Roman"/>
             <w:color w:val="000000" w:themeColor="text1"/>
@@ -5720,6 +5563,9 @@
           </m:dPr>
           <m:e>
             <m:r>
+              <m:rPr>
+                <m:sty m:val="bi"/>
+              </m:rPr>
               <w:rPr>
                 <w:rFonts w:ascii="Cambria Math" w:hAnsi="Cambria Math" w:cs="Times New Roman"/>
                 <w:color w:val="000000" w:themeColor="text1"/>
@@ -5733,6 +5579,9 @@
           </m:e>
         </m:d>
         <m:r>
+          <m:rPr>
+            <m:sty m:val="bi"/>
+          </m:rPr>
           <w:rPr>
             <w:rFonts w:ascii="Cambria Math" w:hAnsi="Cambria Math" w:cs="Times New Roman"/>
             <w:color w:val="000000" w:themeColor="text1"/>
@@ -5759,6 +5608,9 @@
           </m:dPr>
           <m:e>
             <m:r>
+              <m:rPr>
+                <m:sty m:val="bi"/>
+              </m:rPr>
               <w:rPr>
                 <w:rFonts w:ascii="Cambria Math" w:hAnsi="Cambria Math" w:cs="Times New Roman"/>
                 <w:color w:val="000000" w:themeColor="text1"/>
@@ -5787,6 +5639,9 @@
       </w:r>
       <m:oMath>
         <m:r>
+          <m:rPr>
+            <m:sty m:val="bi"/>
+          </m:rPr>
           <w:rPr>
             <w:rFonts w:ascii="Cambria Math" w:hAnsi="Cambria Math" w:cs="Times New Roman"/>
             <w:color w:val="000000" w:themeColor="text1"/>
@@ -5813,6 +5668,9 @@
           </m:dPr>
           <m:e>
             <m:r>
+              <m:rPr>
+                <m:sty m:val="bi"/>
+              </m:rPr>
               <w:rPr>
                 <w:rFonts w:ascii="Cambria Math" w:hAnsi="Cambria Math" w:cs="Times New Roman"/>
                 <w:color w:val="000000" w:themeColor="text1"/>
@@ -5826,6 +5684,9 @@
           </m:e>
         </m:d>
         <m:r>
+          <m:rPr>
+            <m:sty m:val="bi"/>
+          </m:rPr>
           <w:rPr>
             <w:rFonts w:ascii="Cambria Math" w:hAnsi="Cambria Math" w:cs="Times New Roman"/>
             <w:color w:val="000000" w:themeColor="text1"/>
@@ -5852,6 +5713,9 @@
           </m:fPr>
           <m:num>
             <m:r>
+              <m:rPr>
+                <m:sty m:val="bi"/>
+              </m:rPr>
               <w:rPr>
                 <w:rFonts w:ascii="Cambria Math" w:hAnsi="Cambria Math" w:cs="Times New Roman"/>
                 <w:color w:val="000000" w:themeColor="text1"/>
@@ -5865,6 +5729,9 @@
           </m:num>
           <m:den>
             <m:r>
+              <m:rPr>
+                <m:sty m:val="bi"/>
+              </m:rPr>
               <w:rPr>
                 <w:rFonts w:ascii="Cambria Math" w:hAnsi="Cambria Math" w:cs="Times New Roman"/>
                 <w:color w:val="000000" w:themeColor="text1"/>
@@ -5893,6 +5760,9 @@
       </w:r>
       <m:oMath>
         <m:r>
+          <m:rPr>
+            <m:sty m:val="bi"/>
+          </m:rPr>
           <w:rPr>
             <w:rFonts w:ascii="Cambria Math" w:hAnsi="Cambria Math" w:cs="Times New Roman"/>
             <w:color w:val="000000" w:themeColor="text1"/>
@@ -5919,6 +5789,9 @@
       </w:r>
       <m:oMath>
         <m:r>
+          <m:rPr>
+            <m:sty m:val="bi"/>
+          </m:rPr>
           <w:rPr>
             <w:rFonts w:ascii="Cambria Math" w:hAnsi="Cambria Math" w:cs="Times New Roman"/>
             <w:color w:val="000000" w:themeColor="text1"/>
@@ -5941,20 +5814,7 @@
           <w:szCs w:val="20"/>
           <w:lang w:val="en-GB"/>
         </w:rPr>
-        <w:t xml:space="preserve"> being constants.</w:t>
-      </w:r>
-      <w:r>
-        <w:rPr>
-          <w:rFonts w:ascii="Times New Roman" w:hAnsi="Times New Roman" w:cs="Times New Roman"/>
-          <w:b w:val="0"/>
-          <w:i w:val="0"/>
-          <w:color w:val="000000" w:themeColor="text1"/>
-          <w:spacing w:val="2"/>
-          <w:sz w:val="20"/>
-          <w:szCs w:val="20"/>
-          <w:lang w:val="en-GB"/>
-        </w:rPr>
-        <w:t xml:space="preserve"> However, it</w:t>
+        <w:t xml:space="preserve"> being constants. However, it</w:t>
       </w:r>
       <w:r>
         <w:rPr>
@@ -6112,41 +5972,8 @@
           <w:sz w:val="20"/>
           <w:lang w:val="en-GB"/>
         </w:rPr>
-        <w:t xml:space="preserve">As already mentioned before, we </w:t>
-      </w:r>
-      <w:r>
-        <w:rPr>
-          <w:rFonts w:ascii="Times New Roman" w:hAnsi="Times New Roman" w:cs="Times New Roman"/>
-          <w:b w:val="0"/>
-          <w:i w:val="0"/>
-          <w:color w:val="000000" w:themeColor="text1"/>
-          <w:sz w:val="20"/>
-          <w:lang w:val="en-GB"/>
-        </w:rPr>
-        <w:t xml:space="preserve">consider two occupied sites connected and hence belonging to the same </w:t>
-      </w:r>
-      <w:r>
-        <w:rPr>
-          <w:rFonts w:ascii="Times New Roman" w:hAnsi="Times New Roman" w:cs="Times New Roman"/>
-          <w:b w:val="0"/>
-          <w:i w:val="0"/>
-          <w:color w:val="000000" w:themeColor="text1"/>
-          <w:sz w:val="20"/>
-          <w:lang w:val="en-GB"/>
-        </w:rPr>
         <w:lastRenderedPageBreak/>
-        <w:t>vegetation patch if and only if the species can move from one site to the other without stepping on a vacant site in between.</w:t>
-      </w:r>
-      <w:r>
-        <w:rPr>
-          <w:rFonts w:ascii="Times New Roman" w:hAnsi="Times New Roman" w:cs="Times New Roman"/>
-          <w:b w:val="0"/>
-          <w:i w:val="0"/>
-          <w:color w:val="000000" w:themeColor="text1"/>
-          <w:sz w:val="20"/>
-          <w:lang w:val="en-GB"/>
-        </w:rPr>
-        <w:t xml:space="preserve"> Various step lengths can be studied, but in this project, we focus on the step length of 1.</w:t>
+        <w:t>As already mentioned before, we consider two occupied sites connected and hence belonging to the same vegetation patch if and only if the species can move from one site to the other without stepping on a vacant site in between. Various step lengths can be studied, but in this project, we focus on the step length of 1.</w:t>
       </w:r>
     </w:p>
     <w:p>
@@ -6176,97 +6003,18 @@
           <w:sz w:val="20"/>
           <w:lang w:val="en-GB"/>
         </w:rPr>
-        <w:t>W</w:t>
-      </w:r>
-      <w:r>
-        <w:rPr>
-          <w:rFonts w:ascii="Times New Roman" w:hAnsi="Times New Roman" w:cs="Times New Roman"/>
-          <w:b w:val="0"/>
-          <w:i w:val="0"/>
-          <w:color w:val="000000" w:themeColor="text1"/>
-          <w:sz w:val="20"/>
-          <w:lang w:val="en-GB"/>
-        </w:rPr>
-        <w:t>e</w:t>
-      </w:r>
-      <w:r>
-        <w:rPr>
-          <w:rFonts w:ascii="Times New Roman" w:hAnsi="Times New Roman" w:cs="Times New Roman"/>
-          <w:b w:val="0"/>
-          <w:i w:val="0"/>
-          <w:color w:val="000000" w:themeColor="text1"/>
-          <w:sz w:val="20"/>
-          <w:lang w:val="en-GB"/>
-        </w:rPr>
-        <w:t xml:space="preserve"> want to</w:t>
-      </w:r>
-      <w:r>
-        <w:rPr>
-          <w:rFonts w:ascii="Times New Roman" w:hAnsi="Times New Roman" w:cs="Times New Roman"/>
-          <w:b w:val="0"/>
-          <w:i w:val="0"/>
-          <w:color w:val="000000" w:themeColor="text1"/>
-          <w:sz w:val="20"/>
-          <w:lang w:val="en-GB"/>
-        </w:rPr>
-        <w:t xml:space="preserve"> determine which sites are connected and hence belong to the same patch</w:t>
-      </w:r>
-      <w:r>
-        <w:rPr>
-          <w:rFonts w:ascii="Times New Roman" w:hAnsi="Times New Roman" w:cs="Times New Roman"/>
-          <w:b w:val="0"/>
-          <w:i w:val="0"/>
-          <w:color w:val="000000" w:themeColor="text1"/>
-          <w:sz w:val="20"/>
-          <w:lang w:val="en-GB"/>
-        </w:rPr>
-        <w:t xml:space="preserve"> (</w:t>
-      </w:r>
-      <w:proofErr w:type="gramStart"/>
-      <w:r>
-        <w:rPr>
-          <w:rFonts w:ascii="Times New Roman" w:hAnsi="Times New Roman" w:cs="Times New Roman"/>
-          <w:b w:val="0"/>
-          <w:i w:val="0"/>
-          <w:color w:val="000000" w:themeColor="text1"/>
-          <w:sz w:val="20"/>
-          <w:lang w:val="en-GB"/>
-        </w:rPr>
-        <w:t>i.e.</w:t>
-      </w:r>
-      <w:proofErr w:type="gramEnd"/>
-      <w:r>
-        <w:rPr>
-          <w:rFonts w:ascii="Times New Roman" w:hAnsi="Times New Roman" w:cs="Times New Roman"/>
-          <w:b w:val="0"/>
-          <w:i w:val="0"/>
-          <w:color w:val="000000" w:themeColor="text1"/>
-          <w:sz w:val="20"/>
-          <w:lang w:val="en-GB"/>
-        </w:rPr>
-        <w:t xml:space="preserve"> percolation cluster). The largest patch is usually the one that connects</w:t>
-      </w:r>
-      <w:r>
-        <w:rPr>
-          <w:rFonts w:ascii="Times New Roman" w:hAnsi="Times New Roman" w:cs="Times New Roman"/>
-          <w:b w:val="0"/>
-          <w:i w:val="0"/>
-          <w:color w:val="000000" w:themeColor="text1"/>
-          <w:sz w:val="20"/>
-          <w:lang w:val="en-GB"/>
-        </w:rPr>
-        <w:t xml:space="preserve"> the highest number of sites (cells) in the region of a low density to the region of a higher density. </w:t>
-      </w:r>
-      <w:r>
-        <w:rPr>
-          <w:rFonts w:ascii="Times New Roman" w:hAnsi="Times New Roman" w:cs="Times New Roman"/>
-          <w:b w:val="0"/>
-          <w:i w:val="0"/>
-          <w:color w:val="000000" w:themeColor="text1"/>
-          <w:sz w:val="20"/>
-          <w:lang w:val="en-GB"/>
-        </w:rPr>
-        <w:t>If the gradient</w:t>
+        <w:t>We want to determine which sites are connected and hence belong to the same patch (i.e. percolation cluster). The largest patch is usually the one that connects</w:t>
+      </w:r>
+      <w:r>
+        <w:rPr>
+          <w:rFonts w:ascii="Times New Roman" w:hAnsi="Times New Roman" w:cs="Times New Roman"/>
+          <w:b w:val="0"/>
+          <w:i w:val="0"/>
+          <w:color w:val="000000" w:themeColor="text1"/>
+          <w:sz w:val="20"/>
+          <w:lang w:val="en-GB"/>
+        </w:rPr>
+        <w:t xml:space="preserve"> the highest number of sites (cells) in the region of a low density to the region of a higher density. If the gradient</w:t>
       </w:r>
       <w:r>
         <w:rPr>
@@ -6292,6 +6040,9 @@
       </w:r>
       <m:oMath>
         <m:r>
+          <m:rPr>
+            <m:sty m:val="bi"/>
+          </m:rPr>
           <w:rPr>
             <w:rFonts w:ascii="Cambria Math" w:hAnsi="Cambria Math" w:cs="Times New Roman"/>
             <w:color w:val="000000" w:themeColor="text1"/>
@@ -6601,31 +6352,7 @@
           <w:sz w:val="20"/>
           <w:lang w:val="en-GB"/>
         </w:rPr>
-        <w:t xml:space="preserve">The detection can be made using the </w:t>
-      </w:r>
-      <w:proofErr w:type="spellStart"/>
-      <w:r>
-        <w:rPr>
-          <w:rFonts w:ascii="Times New Roman" w:hAnsi="Times New Roman" w:cs="Times New Roman"/>
-          <w:b w:val="0"/>
-          <w:i w:val="0"/>
-          <w:color w:val="000000" w:themeColor="text1"/>
-          <w:sz w:val="20"/>
-          <w:lang w:val="en-GB"/>
-        </w:rPr>
-        <w:t>Hoshen</w:t>
-      </w:r>
-      <w:proofErr w:type="spellEnd"/>
-      <w:r>
-        <w:rPr>
-          <w:rFonts w:ascii="Times New Roman" w:hAnsi="Times New Roman" w:cs="Times New Roman"/>
-          <w:b w:val="0"/>
-          <w:i w:val="0"/>
-          <w:color w:val="000000" w:themeColor="text1"/>
-          <w:sz w:val="20"/>
-          <w:lang w:val="en-GB"/>
-        </w:rPr>
-        <w:t xml:space="preserve">-Kopelman algorithm which </w:t>
+        <w:t xml:space="preserve">The detection can be made using the Hoshen-Kopelman algorithm which </w:t>
       </w:r>
       <w:r>
         <w:rPr>
@@ -6680,51 +6407,7 @@
           <w:sz w:val="20"/>
           <w:lang w:val="en-GB"/>
         </w:rPr>
-        <w:t xml:space="preserve">In this algorithm, we scan through a grid looking for occupied cells and </w:t>
-      </w:r>
-      <w:r>
-        <w:rPr>
-          <w:rFonts w:ascii="Times New Roman" w:hAnsi="Times New Roman" w:cs="Times New Roman"/>
-          <w:b w:val="0"/>
-          <w:i w:val="0"/>
-          <w:color w:val="000000" w:themeColor="text1"/>
-          <w:sz w:val="20"/>
-          <w:lang w:val="en-GB"/>
-        </w:rPr>
-        <w:t>labelling</w:t>
-      </w:r>
-      <w:r>
-        <w:rPr>
-          <w:rFonts w:ascii="Times New Roman" w:hAnsi="Times New Roman" w:cs="Times New Roman"/>
-          <w:b w:val="0"/>
-          <w:i w:val="0"/>
-          <w:color w:val="000000" w:themeColor="text1"/>
-          <w:sz w:val="20"/>
-          <w:lang w:val="en-GB"/>
-        </w:rPr>
-        <w:t xml:space="preserve"> them with cluster labels. The scanning process is called a raster scan. The algorithm begins with scanning the grid cell by cell and checking whether the cell is occupied or not. If the cell is occupied, then it must be </w:t>
-      </w:r>
-      <w:r>
-        <w:rPr>
-          <w:rFonts w:ascii="Times New Roman" w:hAnsi="Times New Roman" w:cs="Times New Roman"/>
-          <w:b w:val="0"/>
-          <w:i w:val="0"/>
-          <w:color w:val="000000" w:themeColor="text1"/>
-          <w:sz w:val="20"/>
-          <w:lang w:val="en-GB"/>
-        </w:rPr>
-        <w:t>labelled</w:t>
-      </w:r>
-      <w:r>
-        <w:rPr>
-          <w:rFonts w:ascii="Times New Roman" w:hAnsi="Times New Roman" w:cs="Times New Roman"/>
-          <w:b w:val="0"/>
-          <w:i w:val="0"/>
-          <w:color w:val="000000" w:themeColor="text1"/>
-          <w:sz w:val="20"/>
-          <w:lang w:val="en-GB"/>
-        </w:rPr>
-        <w:t xml:space="preserve"> with a cluster label. This cluster label is assigned based on the </w:t>
+        <w:t xml:space="preserve">In this algorithm, we scan through a grid looking for occupied cells and labelling them with cluster labels. The scanning process is called a raster scan. The algorithm begins with scanning the grid cell by cell and checking whether the cell is occupied or not. If the cell is occupied, then it must be labelled with a cluster label. This cluster label is assigned based on the </w:t>
       </w:r>
       <w:r>
         <w:rPr>
@@ -6835,6 +6518,9 @@
       </w:r>
       <m:oMath>
         <m:r>
+          <m:rPr>
+            <m:sty m:val="bi"/>
+          </m:rPr>
           <w:rPr>
             <w:rFonts w:ascii="Cambria Math" w:hAnsi="Cambria Math" w:cs="Times New Roman"/>
             <w:color w:val="000000" w:themeColor="text1"/>
@@ -6857,6 +6543,9 @@
       </w:r>
       <m:oMath>
         <m:r>
+          <m:rPr>
+            <m:sty m:val="bi"/>
+          </m:rPr>
           <w:rPr>
             <w:rFonts w:ascii="Cambria Math" w:hAnsi="Cambria Math" w:cs="Times New Roman"/>
             <w:color w:val="000000" w:themeColor="text1"/>
@@ -6879,6 +6568,9 @@
       </w:r>
       <m:oMath>
         <m:r>
+          <m:rPr>
+            <m:sty m:val="bi"/>
+          </m:rPr>
           <w:rPr>
             <w:rFonts w:ascii="Cambria Math" w:hAnsi="Cambria Math" w:cs="Times New Roman"/>
             <w:color w:val="000000" w:themeColor="text1"/>
@@ -6901,6 +6593,9 @@
       </w:r>
       <m:oMath>
         <m:r>
+          <m:rPr>
+            <m:sty m:val="bi"/>
+          </m:rPr>
           <w:rPr>
             <w:rFonts w:ascii="Cambria Math" w:hAnsi="Cambria Math" w:cs="Times New Roman"/>
             <w:color w:val="000000" w:themeColor="text1"/>
@@ -6923,6 +6618,9 @@
       </w:r>
       <m:oMath>
         <m:r>
+          <m:rPr>
+            <m:sty m:val="bi"/>
+          </m:rPr>
           <w:rPr>
             <w:rFonts w:ascii="Cambria Math" w:hAnsi="Cambria Math" w:cs="Times New Roman"/>
             <w:color w:val="000000" w:themeColor="text1"/>
@@ -6941,32 +6639,13 @@
           <w:sz w:val="20"/>
           <w:lang w:val="en-GB"/>
         </w:rPr>
-        <w:t xml:space="preserve">. </w:t>
-      </w:r>
-      <w:r>
-        <w:rPr>
-          <w:rFonts w:ascii="Times New Roman" w:hAnsi="Times New Roman" w:cs="Times New Roman"/>
-          <w:b w:val="0"/>
-          <w:i w:val="0"/>
-          <w:color w:val="000000" w:themeColor="text1"/>
-          <w:sz w:val="20"/>
-          <w:lang w:val="en-GB"/>
-        </w:rPr>
-        <w:t>Thus,</w:t>
-      </w:r>
-      <w:r>
-        <w:rPr>
-          <w:rFonts w:ascii="Times New Roman" w:hAnsi="Times New Roman" w:cs="Times New Roman"/>
-          <w:b w:val="0"/>
-          <w:i w:val="0"/>
-          <w:color w:val="000000" w:themeColor="text1"/>
-          <w:sz w:val="20"/>
-          <w:lang w:val="en-GB"/>
-        </w:rPr>
-        <w:t xml:space="preserve"> for any item </w:t>
+        <w:t xml:space="preserve">. Thus, for any item </w:t>
       </w:r>
       <m:oMath>
         <m:r>
+          <m:rPr>
+            <m:sty m:val="bi"/>
+          </m:rPr>
           <w:rPr>
             <w:rFonts w:ascii="Cambria Math" w:hAnsi="Cambria Math" w:cs="Times New Roman"/>
             <w:color w:val="000000" w:themeColor="text1"/>
@@ -6989,6 +6668,9 @@
       </w:r>
       <m:oMath>
         <m:r>
+          <m:rPr>
+            <m:sty m:val="bi"/>
+          </m:rPr>
           <w:rPr>
             <w:rFonts w:ascii="Cambria Math" w:hAnsi="Cambria Math" w:cs="Times New Roman"/>
             <w:color w:val="000000" w:themeColor="text1"/>
@@ -7011,6 +6693,9 @@
       </w:r>
       <m:oMath>
         <m:r>
+          <m:rPr>
+            <m:sty m:val="bi"/>
+          </m:rPr>
           <w:rPr>
             <w:rFonts w:ascii="Cambria Math" w:hAnsi="Cambria Math" w:cs="Times New Roman"/>
             <w:color w:val="000000" w:themeColor="text1"/>
@@ -7033,6 +6718,9 @@
       </w:r>
       <m:oMath>
         <m:r>
+          <m:rPr>
+            <m:sty m:val="bi"/>
+          </m:rPr>
           <w:rPr>
             <w:rFonts w:ascii="Cambria Math" w:hAnsi="Cambria Math" w:cs="Times New Roman"/>
             <w:color w:val="000000" w:themeColor="text1"/>
@@ -7081,54 +6769,24 @@
           <w:sz w:val="20"/>
           <w:lang w:val="en-GB"/>
         </w:rPr>
-        <w:t xml:space="preserve">During the raster scan of the grid, whenever an occupied cell is encountered, </w:t>
-      </w:r>
-      <w:r>
-        <w:rPr>
-          <w:rFonts w:ascii="Times New Roman" w:hAnsi="Times New Roman" w:cs="Times New Roman"/>
-          <w:b w:val="0"/>
-          <w:i w:val="0"/>
-          <w:color w:val="000000" w:themeColor="text1"/>
-          <w:sz w:val="20"/>
-          <w:lang w:val="en-GB"/>
-        </w:rPr>
-        <w:t>neighbouring</w:t>
-      </w:r>
-      <w:r>
-        <w:rPr>
-          <w:rFonts w:ascii="Times New Roman" w:hAnsi="Times New Roman" w:cs="Times New Roman"/>
-          <w:b w:val="0"/>
-          <w:i w:val="0"/>
-          <w:color w:val="000000" w:themeColor="text1"/>
-          <w:sz w:val="20"/>
-          <w:lang w:val="en-GB"/>
-        </w:rPr>
-        <w:t xml:space="preserve"> cells are scanned to check whether any of them have already been scanned. If we find already scanned </w:t>
-      </w:r>
-      <w:r>
-        <w:rPr>
-          <w:rFonts w:ascii="Times New Roman" w:hAnsi="Times New Roman" w:cs="Times New Roman"/>
-          <w:b w:val="0"/>
-          <w:i w:val="0"/>
-          <w:color w:val="000000" w:themeColor="text1"/>
-          <w:sz w:val="20"/>
-          <w:lang w:val="en-GB"/>
-        </w:rPr>
-        <w:t>neighbours</w:t>
-      </w:r>
-      <w:r>
-        <w:rPr>
-          <w:rFonts w:ascii="Times New Roman" w:hAnsi="Times New Roman" w:cs="Times New Roman"/>
-          <w:b w:val="0"/>
-          <w:i w:val="0"/>
-          <w:color w:val="000000" w:themeColor="text1"/>
-          <w:sz w:val="20"/>
-          <w:lang w:val="en-GB"/>
-        </w:rPr>
-        <w:t xml:space="preserve">, the </w:t>
+        <w:t xml:space="preserve">During the raster scan of the grid, whenever an occupied cell is encountered, neighbouring cells are scanned to check whether any of them have already been scanned. </w:t>
+      </w:r>
+      <w:r>
+        <w:rPr>
+          <w:rFonts w:ascii="Times New Roman" w:hAnsi="Times New Roman" w:cs="Times New Roman"/>
+          <w:b w:val="0"/>
+          <w:i w:val="0"/>
+          <w:color w:val="000000" w:themeColor="text1"/>
+          <w:sz w:val="20"/>
+          <w:lang w:val="en-GB"/>
+        </w:rPr>
+        <w:t xml:space="preserve">If we find already scanned neighbours, the </w:t>
       </w:r>
       <m:oMath>
         <m:r>
+          <m:rPr>
+            <m:sty m:val="bi"/>
+          </m:rPr>
           <w:rPr>
             <w:rFonts w:ascii="Cambria Math" w:hAnsi="Cambria Math" w:cs="Times New Roman"/>
             <w:color w:val="000000" w:themeColor="text1"/>
@@ -7147,29 +6805,7 @@
           <w:sz w:val="20"/>
           <w:lang w:val="en-GB"/>
         </w:rPr>
-        <w:t xml:space="preserve"> operation is performed, to specify that these </w:t>
-      </w:r>
-      <w:r>
-        <w:rPr>
-          <w:rFonts w:ascii="Times New Roman" w:hAnsi="Times New Roman" w:cs="Times New Roman"/>
-          <w:b w:val="0"/>
-          <w:i w:val="0"/>
-          <w:color w:val="000000" w:themeColor="text1"/>
-          <w:sz w:val="20"/>
-          <w:lang w:val="en-GB"/>
-        </w:rPr>
-        <w:t>neighbouring</w:t>
-      </w:r>
-      <w:r>
-        <w:rPr>
-          <w:rFonts w:ascii="Times New Roman" w:hAnsi="Times New Roman" w:cs="Times New Roman"/>
-          <w:b w:val="0"/>
-          <w:i w:val="0"/>
-          <w:color w:val="000000" w:themeColor="text1"/>
-          <w:sz w:val="20"/>
-          <w:lang w:val="en-GB"/>
-        </w:rPr>
-        <w:t xml:space="preserve"> cells are in fact members of the same equivalence class. Then the</w:t>
+        <w:t xml:space="preserve"> operation is performed, to specify that these neighbouring cells are in fact members of the same equivalence class. Then the</w:t>
       </w:r>
       <w:r>
         <w:rPr>
@@ -7184,6 +6820,9 @@
       </w:r>
       <m:oMath>
         <m:r>
+          <m:rPr>
+            <m:sty m:val="bi"/>
+          </m:rPr>
           <w:rPr>
             <w:rFonts w:ascii="Cambria Math" w:hAnsi="Cambria Math" w:cs="Times New Roman"/>
             <w:color w:val="000000" w:themeColor="text1"/>
@@ -7202,29 +6841,7 @@
           <w:sz w:val="20"/>
           <w:lang w:val="en-GB"/>
         </w:rPr>
-        <w:t xml:space="preserve"> operation is performed to find a representative member of that equivalence class with which the current cell will be </w:t>
-      </w:r>
-      <w:r>
-        <w:rPr>
-          <w:rFonts w:ascii="Times New Roman" w:hAnsi="Times New Roman" w:cs="Times New Roman"/>
-          <w:b w:val="0"/>
-          <w:i w:val="0"/>
-          <w:color w:val="000000" w:themeColor="text1"/>
-          <w:sz w:val="20"/>
-          <w:lang w:val="en-GB"/>
-        </w:rPr>
-        <w:t>labelled</w:t>
-      </w:r>
-      <w:r>
-        <w:rPr>
-          <w:rFonts w:ascii="Times New Roman" w:hAnsi="Times New Roman" w:cs="Times New Roman"/>
-          <w:b w:val="0"/>
-          <w:i w:val="0"/>
-          <w:color w:val="000000" w:themeColor="text1"/>
-          <w:sz w:val="20"/>
-          <w:lang w:val="en-GB"/>
-        </w:rPr>
-        <w:t>.</w:t>
+        <w:t xml:space="preserve"> operation is performed to find a representative member of that equivalence class with which the current cell will be labelled.</w:t>
       </w:r>
       <w:r>
         <w:rPr>
@@ -7246,29 +6863,7 @@
           <w:sz w:val="20"/>
           <w:lang w:val="en-GB"/>
         </w:rPr>
-        <w:t xml:space="preserve">On the other hand, if the current cell has no </w:t>
-      </w:r>
-      <w:r>
-        <w:rPr>
-          <w:rFonts w:ascii="Times New Roman" w:hAnsi="Times New Roman" w:cs="Times New Roman"/>
-          <w:b w:val="0"/>
-          <w:i w:val="0"/>
-          <w:color w:val="000000" w:themeColor="text1"/>
-          <w:sz w:val="20"/>
-          <w:lang w:val="en-GB"/>
-        </w:rPr>
-        <w:t>neighbours</w:t>
-      </w:r>
-      <w:r>
-        <w:rPr>
-          <w:rFonts w:ascii="Times New Roman" w:hAnsi="Times New Roman" w:cs="Times New Roman"/>
-          <w:b w:val="0"/>
-          <w:i w:val="0"/>
-          <w:color w:val="000000" w:themeColor="text1"/>
-          <w:sz w:val="20"/>
-          <w:lang w:val="en-GB"/>
-        </w:rPr>
-        <w:t>, it is assigned a new, previously unused, label. The entire grid is processed in this way.</w:t>
+        <w:t>On the other hand, if the current cell has no neighbours, it is assigned a new, previously unused, label. The entire grid is processed in this way.</w:t>
       </w:r>
     </w:p>
     <w:p>
@@ -7298,31 +6893,7 @@
           <w:sz w:val="20"/>
           <w:lang w:val="en-GB"/>
         </w:rPr>
-        <w:t xml:space="preserve">The other algorithm, which is </w:t>
-      </w:r>
-      <w:proofErr w:type="gramStart"/>
-      <w:r>
-        <w:rPr>
-          <w:rFonts w:ascii="Times New Roman" w:hAnsi="Times New Roman" w:cs="Times New Roman"/>
-          <w:b w:val="0"/>
-          <w:i w:val="0"/>
-          <w:color w:val="000000" w:themeColor="text1"/>
-          <w:sz w:val="20"/>
-          <w:lang w:val="en-GB"/>
-        </w:rPr>
-        <w:t>actually used</w:t>
-      </w:r>
-      <w:proofErr w:type="gramEnd"/>
-      <w:r>
-        <w:rPr>
-          <w:rFonts w:ascii="Times New Roman" w:hAnsi="Times New Roman" w:cs="Times New Roman"/>
-          <w:b w:val="0"/>
-          <w:i w:val="0"/>
-          <w:color w:val="000000" w:themeColor="text1"/>
-          <w:sz w:val="20"/>
-          <w:lang w:val="en-GB"/>
-        </w:rPr>
-        <w:t xml:space="preserve"> in our project, is the well-known DFS algorithm, where we consider the cells of the lattice as the vertices of a graph, the neighbouring cells being connected in the graph with an edge.</w:t>
+        <w:t>The other algorithm, which is actually used in our project, is the well-known DFS algorithm, where we consider the cells of the lattice as the vertices of a graph, the neighbouring cells being connected in the graph with an edge.</w:t>
       </w:r>
     </w:p>
     <w:p>
@@ -7504,14 +7075,12 @@
           <w:lang w:val="en-GB"/>
         </w:rPr>
       </w:pPr>
-      <w:proofErr w:type="spellStart"/>
       <w:r>
         <w:rPr>
           <w:lang w:val="en-GB"/>
         </w:rPr>
         <w:t>Analyzing</w:t>
       </w:r>
-      <w:proofErr w:type="spellEnd"/>
       <w:r>
         <w:rPr>
           <w:lang w:val="en-GB"/>
@@ -7874,7 +7443,7 @@
           <w:szCs w:val="20"/>
           <w:lang w:val="en-GB"/>
         </w:rPr>
-        <w:t xml:space="preserve">This research project aims to test the hypothesis that the hull of the treeline mainland in high mountains is a fractal with dimension 7/4, using satellite imagery. By developing a feasible method for characterizing the fractal structure of treelines, this project has the potential to contribute to the precise delineation of species borders and the detection of population shifts due to </w:t>
+        <w:t xml:space="preserve">This research project aims to test the hypothesis that the hull of the treeline mainland in high mountains is a fractal with dimension 7/4, using satellite imagery. By developing a feasible method for characterizing the fractal structure of treelines, this project has the potential </w:t>
       </w:r>
       <w:r>
         <w:rPr>
@@ -7886,7 +7455,7 @@
           <w:lang w:val="en-GB"/>
         </w:rPr>
         <w:lastRenderedPageBreak/>
-        <w:t>climate change. The project will also involve the development of simulation software that includes environmental gradients to test the fractal result on simulated data. With the guidance of our supervisor and her team, we are confident that this project will make a valuable contribution to the field of plant ecology and theoretical biology.</w:t>
+        <w:t>to contribute to the precise delineation of species borders and the detection of population shifts due to climate change. The project will also involve the development of simulation software that includes environmental gradients to test the fractal result on simulated data. With the guidance of our supervisor and her team, we are confident that this project will make a valuable contribution to the field of plant ecology and theoretical biology.</w:t>
       </w:r>
     </w:p>
     <w:p>
@@ -8074,49 +7643,7 @@
         <w:rPr>
           <w:lang w:val="en-GB"/>
         </w:rPr>
-        <w:t xml:space="preserve">A. </w:t>
-      </w:r>
-      <w:proofErr w:type="spellStart"/>
-      <w:r>
-        <w:rPr>
-          <w:lang w:val="en-GB"/>
-        </w:rPr>
-        <w:t>Krizhevsky</w:t>
-      </w:r>
-      <w:proofErr w:type="spellEnd"/>
-      <w:r>
-        <w:rPr>
-          <w:lang w:val="en-GB"/>
-        </w:rPr>
-        <w:t xml:space="preserve">, I. </w:t>
-      </w:r>
-      <w:proofErr w:type="spellStart"/>
-      <w:r>
-        <w:rPr>
-          <w:lang w:val="en-GB"/>
-        </w:rPr>
-        <w:t>Sutskever</w:t>
-      </w:r>
-      <w:proofErr w:type="spellEnd"/>
-      <w:r>
-        <w:rPr>
-          <w:lang w:val="en-GB"/>
-        </w:rPr>
-        <w:t xml:space="preserve">, and G. Hinton. </w:t>
-      </w:r>
-      <w:proofErr w:type="spellStart"/>
-      <w:r>
-        <w:rPr>
-          <w:lang w:val="en-GB"/>
-        </w:rPr>
-        <w:t>Imagenet</w:t>
-      </w:r>
-      <w:proofErr w:type="spellEnd"/>
-      <w:r>
-        <w:rPr>
-          <w:lang w:val="en-GB"/>
-        </w:rPr>
-        <w:t xml:space="preserve"> classification</w:t>
+        <w:t>A. Krizhevsky, I. Sutskever, and G. Hinton. Imagenet classification</w:t>
       </w:r>
     </w:p>
     <w:p>
@@ -8172,21 +7699,7 @@
         <w:rPr>
           <w:lang w:val="de-DE"/>
         </w:rPr>
-        <w:t xml:space="preserve"> Y. </w:t>
-      </w:r>
-      <w:proofErr w:type="spellStart"/>
-      <w:r>
-        <w:rPr>
-          <w:lang w:val="de-DE"/>
-        </w:rPr>
-        <w:t>LeCun</w:t>
-      </w:r>
-      <w:proofErr w:type="spellEnd"/>
-      <w:r>
-        <w:rPr>
-          <w:lang w:val="de-DE"/>
-        </w:rPr>
-        <w:t>, B. Boser, J. S. Denker, D. Henderson, R. E. Howard,</w:t>
+        <w:t xml:space="preserve"> Y. LeCun, B. Boser, J. S. Denker, D. Henderson, R. E. Howard,</w:t>
       </w:r>
     </w:p>
     <w:p>
@@ -8206,21 +7719,7 @@
         <w:rPr>
           <w:lang w:val="en-GB"/>
         </w:rPr>
-        <w:t xml:space="preserve">W. Hubbard, and L. D. </w:t>
-      </w:r>
-      <w:proofErr w:type="spellStart"/>
-      <w:r>
-        <w:rPr>
-          <w:lang w:val="en-GB"/>
-        </w:rPr>
-        <w:t>Jackel</w:t>
-      </w:r>
-      <w:proofErr w:type="spellEnd"/>
-      <w:r>
-        <w:rPr>
-          <w:lang w:val="en-GB"/>
-        </w:rPr>
-        <w:t xml:space="preserve">. Backpropagation applied to handwritten zip code recognition. Neural computation, 1989. </w:t>
+        <w:t xml:space="preserve">W. Hubbard, and L. D. Jackel. Backpropagation applied to handwritten zip code recognition. Neural computation, 1989. </w:t>
       </w:r>
       <w:hyperlink r:id="rId11" w:history="1">
         <w:r>
@@ -8249,91 +7748,7 @@
         <w:rPr>
           <w:lang w:val="en-GB"/>
         </w:rPr>
-        <w:t xml:space="preserve">Ashish Vaswani, Noam </w:t>
-      </w:r>
-      <w:proofErr w:type="spellStart"/>
-      <w:r>
-        <w:rPr>
-          <w:lang w:val="en-GB"/>
-        </w:rPr>
-        <w:t>Shazeer</w:t>
-      </w:r>
-      <w:proofErr w:type="spellEnd"/>
-      <w:r>
-        <w:rPr>
-          <w:lang w:val="en-GB"/>
-        </w:rPr>
-        <w:t xml:space="preserve">, Niki Parmar, Jakob </w:t>
-      </w:r>
-      <w:proofErr w:type="spellStart"/>
-      <w:r>
-        <w:rPr>
-          <w:lang w:val="en-GB"/>
-        </w:rPr>
-        <w:t>Uszkoreit</w:t>
-      </w:r>
-      <w:proofErr w:type="spellEnd"/>
-      <w:r>
-        <w:rPr>
-          <w:lang w:val="en-GB"/>
-        </w:rPr>
-        <w:t xml:space="preserve">, </w:t>
-      </w:r>
-      <w:proofErr w:type="spellStart"/>
-      <w:r>
-        <w:rPr>
-          <w:lang w:val="en-GB"/>
-        </w:rPr>
-        <w:t>Llion</w:t>
-      </w:r>
-      <w:proofErr w:type="spellEnd"/>
-      <w:r>
-        <w:rPr>
-          <w:lang w:val="en-GB"/>
-        </w:rPr>
-        <w:t xml:space="preserve"> Jones, Aidan N Gomez, </w:t>
-      </w:r>
-      <w:proofErr w:type="spellStart"/>
-      <w:r>
-        <w:rPr>
-          <w:lang w:val="en-GB"/>
-        </w:rPr>
-        <w:t>Łukasz</w:t>
-      </w:r>
-      <w:proofErr w:type="spellEnd"/>
-      <w:r>
-        <w:rPr>
-          <w:lang w:val="en-GB"/>
-        </w:rPr>
-        <w:t xml:space="preserve"> Kaiser, and </w:t>
-      </w:r>
-      <w:proofErr w:type="spellStart"/>
-      <w:r>
-        <w:rPr>
-          <w:lang w:val="en-GB"/>
-        </w:rPr>
-        <w:t>Illia</w:t>
-      </w:r>
-      <w:proofErr w:type="spellEnd"/>
-      <w:r>
-        <w:rPr>
-          <w:lang w:val="en-GB"/>
-        </w:rPr>
-        <w:t xml:space="preserve"> </w:t>
-      </w:r>
-      <w:proofErr w:type="spellStart"/>
-      <w:r>
-        <w:rPr>
-          <w:lang w:val="en-GB"/>
-        </w:rPr>
-        <w:t>Polosukhin</w:t>
-      </w:r>
-      <w:proofErr w:type="spellEnd"/>
-      <w:r>
-        <w:rPr>
-          <w:lang w:val="en-GB"/>
-        </w:rPr>
-        <w:t xml:space="preserve">. Attention is all you need. In NIPS, 2017. </w:t>
+        <w:t xml:space="preserve">Ashish Vaswani, Noam Shazeer, Niki Parmar, Jakob Uszkoreit, Llion Jones, Aidan N Gomez, Łukasz Kaiser, and Illia Polosukhin. Attention is all you need. In NIPS, 2017. </w:t>
       </w:r>
       <w:hyperlink r:id="rId12" w:history="1">
         <w:r>
@@ -8399,21 +7814,7 @@
         <w:rPr>
           <w:lang w:val="en-GB"/>
         </w:rPr>
-        <w:t xml:space="preserve">Alexey </w:t>
-      </w:r>
-      <w:proofErr w:type="spellStart"/>
-      <w:r>
-        <w:rPr>
-          <w:lang w:val="en-GB"/>
-        </w:rPr>
-        <w:t>Dosovitsky</w:t>
-      </w:r>
-      <w:proofErr w:type="spellEnd"/>
-      <w:r>
-        <w:rPr>
-          <w:lang w:val="en-GB"/>
-        </w:rPr>
-        <w:t xml:space="preserve">, Lucas Beyer. An Image is worth 16x16 words. ICLR, 2021. </w:t>
+        <w:t xml:space="preserve">Alexey Dosovitsky, Lucas Beyer. An Image is worth 16x16 words. ICLR, 2021. </w:t>
       </w:r>
       <w:hyperlink r:id="rId14" w:history="1">
         <w:r>
@@ -8443,21 +7844,7 @@
         <w:rPr>
           <w:lang w:val="en-GB"/>
         </w:rPr>
-        <w:t xml:space="preserve">Karimi, D. </w:t>
-      </w:r>
-      <w:proofErr w:type="spellStart"/>
-      <w:r>
-        <w:rPr>
-          <w:lang w:val="en-GB"/>
-        </w:rPr>
-        <w:t>Vasylechko</w:t>
-      </w:r>
-      <w:proofErr w:type="spellEnd"/>
-      <w:r>
-        <w:rPr>
-          <w:lang w:val="en-GB"/>
-        </w:rPr>
-        <w:t xml:space="preserve">, S. Convolutional-Free Medical Image Segmentation using Transformers. </w:t>
+        <w:t xml:space="preserve">Karimi, D. Vasylechko, S. Convolutional-Free Medical Image Segmentation using Transformers. </w:t>
       </w:r>
       <w:hyperlink r:id="rId15" w:history="1">
         <w:r>
@@ -8477,47 +7864,11 @@
           <w:lang w:val="en-GB"/>
         </w:rPr>
       </w:pPr>
-      <w:proofErr w:type="spellStart"/>
-      <w:r>
-        <w:rPr>
-          <w:lang w:val="en-GB"/>
-        </w:rPr>
-        <w:t>Bazi</w:t>
-      </w:r>
-      <w:proofErr w:type="spellEnd"/>
-      <w:r>
-        <w:rPr>
-          <w:lang w:val="en-GB"/>
-        </w:rPr>
-        <w:t xml:space="preserve">, Y. </w:t>
-      </w:r>
-      <w:proofErr w:type="spellStart"/>
-      <w:r>
-        <w:rPr>
-          <w:lang w:val="en-GB"/>
-        </w:rPr>
-        <w:t>Bashmal</w:t>
-      </w:r>
-      <w:proofErr w:type="spellEnd"/>
-      <w:r>
-        <w:rPr>
-          <w:lang w:val="en-GB"/>
-        </w:rPr>
-        <w:t xml:space="preserve">, L. Rahhal, M. </w:t>
-      </w:r>
-      <w:proofErr w:type="spellStart"/>
-      <w:r>
-        <w:rPr>
-          <w:lang w:val="en-GB"/>
-        </w:rPr>
-        <w:t>Dayil</w:t>
-      </w:r>
-      <w:proofErr w:type="spellEnd"/>
-      <w:r>
-        <w:rPr>
-          <w:lang w:val="en-GB"/>
-        </w:rPr>
-        <w:t xml:space="preserve"> R.A. Vision Transformers for Remote Sensing Image Classification. Remote Sens. </w:t>
+      <w:r>
+        <w:rPr>
+          <w:lang w:val="en-GB"/>
+        </w:rPr>
+        <w:t xml:space="preserve">Bazi, Y. Bashmal, L. Rahhal, M. Dayil R.A. Vision Transformers for Remote Sensing Image Classification. Remote Sens. </w:t>
       </w:r>
       <w:hyperlink r:id="rId16" w:history="1">
         <w:r>
@@ -8537,33 +7888,11 @@
           <w:lang w:val="en-GB"/>
         </w:rPr>
       </w:pPr>
-      <w:proofErr w:type="spellStart"/>
-      <w:r>
-        <w:rPr>
-          <w:lang w:val="en-GB"/>
-        </w:rPr>
-        <w:t>Mingxing</w:t>
-      </w:r>
-      <w:proofErr w:type="spellEnd"/>
-      <w:r>
-        <w:rPr>
-          <w:lang w:val="en-GB"/>
-        </w:rPr>
-        <w:t xml:space="preserve"> Tan, Quoc V. Le </w:t>
-      </w:r>
-      <w:proofErr w:type="spellStart"/>
-      <w:r>
-        <w:rPr>
-          <w:lang w:val="en-GB"/>
-        </w:rPr>
-        <w:t>EfficientNet</w:t>
-      </w:r>
-      <w:proofErr w:type="spellEnd"/>
-      <w:r>
-        <w:rPr>
-          <w:lang w:val="en-GB"/>
-        </w:rPr>
-        <w:t xml:space="preserve">: Rethinking Model Scaling for Convolutional Neural Networks. </w:t>
+      <w:r>
+        <w:rPr>
+          <w:lang w:val="en-GB"/>
+        </w:rPr>
+        <w:t xml:space="preserve">Mingxing Tan, Quoc V. Le EfficientNet: Rethinking Model Scaling for Convolutional Neural Networks. </w:t>
       </w:r>
       <w:hyperlink r:id="rId17" w:history="1">
         <w:r>
@@ -8583,47 +7912,11 @@
           <w:lang w:val="en-GB"/>
         </w:rPr>
       </w:pPr>
-      <w:proofErr w:type="spellStart"/>
-      <w:r>
-        <w:rPr>
-          <w:lang w:val="en-GB"/>
-        </w:rPr>
-        <w:t>Kaiming</w:t>
-      </w:r>
-      <w:proofErr w:type="spellEnd"/>
-      <w:r>
-        <w:rPr>
-          <w:lang w:val="en-GB"/>
-        </w:rPr>
-        <w:t xml:space="preserve"> He, </w:t>
-      </w:r>
-      <w:proofErr w:type="spellStart"/>
-      <w:r>
-        <w:rPr>
-          <w:lang w:val="en-GB"/>
-        </w:rPr>
-        <w:t>Xiangyu</w:t>
-      </w:r>
-      <w:proofErr w:type="spellEnd"/>
-      <w:r>
-        <w:rPr>
-          <w:lang w:val="en-GB"/>
-        </w:rPr>
-        <w:t xml:space="preserve"> Zhang, </w:t>
-      </w:r>
-      <w:proofErr w:type="spellStart"/>
-      <w:r>
-        <w:rPr>
-          <w:lang w:val="en-GB"/>
-        </w:rPr>
-        <w:t>Shaoqing</w:t>
-      </w:r>
-      <w:proofErr w:type="spellEnd"/>
-      <w:r>
-        <w:rPr>
-          <w:lang w:val="en-GB"/>
-        </w:rPr>
-        <w:t xml:space="preserve"> Ren, Jian Sun. Deep Residual Learning for Image Recognition. </w:t>
+      <w:r>
+        <w:rPr>
+          <w:lang w:val="en-GB"/>
+        </w:rPr>
+        <w:t xml:space="preserve">Kaiming He, Xiangyu Zhang, Shaoqing Ren, Jian Sun. Deep Residual Learning for Image Recognition. </w:t>
       </w:r>
       <w:hyperlink r:id="rId18" w:history="1">
         <w:r>
@@ -8643,47 +7936,11 @@
           <w:lang w:val="en-GB"/>
         </w:rPr>
       </w:pPr>
-      <w:proofErr w:type="spellStart"/>
-      <w:r>
-        <w:rPr>
-          <w:lang w:val="en-GB"/>
-        </w:rPr>
-        <w:t>Yanghao</w:t>
-      </w:r>
-      <w:proofErr w:type="spellEnd"/>
-      <w:r>
-        <w:rPr>
-          <w:lang w:val="en-GB"/>
-        </w:rPr>
-        <w:t xml:space="preserve"> Li, Hanzi Mao, Ross </w:t>
-      </w:r>
-      <w:proofErr w:type="spellStart"/>
-      <w:r>
-        <w:rPr>
-          <w:lang w:val="en-GB"/>
-        </w:rPr>
-        <w:t>Girshick</w:t>
-      </w:r>
-      <w:proofErr w:type="spellEnd"/>
-      <w:r>
-        <w:rPr>
-          <w:lang w:val="en-GB"/>
-        </w:rPr>
-        <w:t xml:space="preserve">, </w:t>
-      </w:r>
-      <w:proofErr w:type="spellStart"/>
-      <w:r>
-        <w:rPr>
-          <w:lang w:val="en-GB"/>
-        </w:rPr>
-        <w:t>Kaiming</w:t>
-      </w:r>
-      <w:proofErr w:type="spellEnd"/>
-      <w:r>
-        <w:rPr>
-          <w:lang w:val="en-GB"/>
-        </w:rPr>
-        <w:t xml:space="preserve"> He. Exploring Plain Vision Transformer Backbones for Object Detection. </w:t>
+      <w:r>
+        <w:rPr>
+          <w:lang w:val="en-GB"/>
+        </w:rPr>
+        <w:t xml:space="preserve">Yanghao Li, Hanzi Mao, Ross Girshick, Kaiming He. Exploring Plain Vision Transformer Backbones for Object Detection. </w:t>
       </w:r>
       <w:hyperlink r:id="rId19" w:history="1">
         <w:r>

--- a/doc/Treeline_paper.docx
+++ b/doc/Treeline_paper.docx
@@ -1,6 +1,6 @@
 
 <file path=word/document.xml><?xml version="1.0" encoding="utf-8"?>
-<w:document xmlns:wpc="http://schemas.microsoft.com/office/word/2010/wordprocessingCanvas" xmlns:cx="http://schemas.microsoft.com/office/drawing/2014/chartex" xmlns:cx1="http://schemas.microsoft.com/office/drawing/2015/9/8/chartex" xmlns:cx2="http://schemas.microsoft.com/office/drawing/2015/10/21/chartex" xmlns:cx3="http://schemas.microsoft.com/office/drawing/2016/5/9/chartex" xmlns:cx4="http://schemas.microsoft.com/office/drawing/2016/5/10/chartex" xmlns:cx5="http://schemas.microsoft.com/office/drawing/2016/5/11/chartex" xmlns:cx6="http://schemas.microsoft.com/office/drawing/2016/5/12/chartex" xmlns:cx7="http://schemas.microsoft.com/office/drawing/2016/5/13/chartex" xmlns:cx8="http://schemas.microsoft.com/office/drawing/2016/5/14/chartex" xmlns:mc="http://schemas.openxmlformats.org/markup-compatibility/2006" xmlns:aink="http://schemas.microsoft.com/office/drawing/2016/ink" xmlns:am3d="http://schemas.microsoft.com/office/drawing/2017/model3d" xmlns:o="urn:schemas-microsoft-com:office:office" xmlns:oel="http://schemas.microsoft.com/office/2019/extlst" xmlns:r="http://schemas.openxmlformats.org/officeDocument/2006/relationships" xmlns:m="http://schemas.openxmlformats.org/officeDocument/2006/math" xmlns:v="urn:schemas-microsoft-com:vml" xmlns:wp14="http://schemas.microsoft.com/office/word/2010/wordprocessingDrawing" xmlns:wp="http://schemas.openxmlformats.org/drawingml/2006/wordprocessingDrawing" xmlns:w10="urn:schemas-microsoft-com:office:word" xmlns:w="http://schemas.openxmlformats.org/wordprocessingml/2006/main" xmlns:w14="http://schemas.microsoft.com/office/word/2010/wordml" xmlns:w15="http://schemas.microsoft.com/office/word/2012/wordml" xmlns:w16cex="http://schemas.microsoft.com/office/word/2018/wordml/cex" xmlns:w16cid="http://schemas.microsoft.com/office/word/2016/wordml/cid" xmlns:w16="http://schemas.microsoft.com/office/word/2018/wordml" xmlns:w16sdtdh="http://schemas.microsoft.com/office/word/2020/wordml/sdtdatahash" xmlns:w16se="http://schemas.microsoft.com/office/word/2015/wordml/symex" xmlns:wpg="http://schemas.microsoft.com/office/word/2010/wordprocessingGroup" xmlns:wpi="http://schemas.microsoft.com/office/word/2010/wordprocessingInk" xmlns:wne="http://schemas.microsoft.com/office/word/2006/wordml" xmlns:wps="http://schemas.microsoft.com/office/word/2010/wordprocessingShape" mc:Ignorable="w14 w15 w16se w16cid w16 w16cex w16sdtdh wp14">
+<w:document xmlns:wpc="http://schemas.microsoft.com/office/word/2010/wordprocessingCanvas" xmlns:cx="http://schemas.microsoft.com/office/drawing/2014/chartex" xmlns:cx1="http://schemas.microsoft.com/office/drawing/2015/9/8/chartex" xmlns:mc="http://schemas.openxmlformats.org/markup-compatibility/2006" xmlns:o="urn:schemas-microsoft-com:office:office" xmlns:r="http://schemas.openxmlformats.org/officeDocument/2006/relationships" xmlns:m="http://schemas.openxmlformats.org/officeDocument/2006/math" xmlns:v="urn:schemas-microsoft-com:vml" xmlns:wp14="http://schemas.microsoft.com/office/word/2010/wordprocessingDrawing" xmlns:wp="http://schemas.openxmlformats.org/drawingml/2006/wordprocessingDrawing" xmlns:w10="urn:schemas-microsoft-com:office:word" xmlns:w="http://schemas.openxmlformats.org/wordprocessingml/2006/main" xmlns:w14="http://schemas.microsoft.com/office/word/2010/wordml" xmlns:w15="http://schemas.microsoft.com/office/word/2012/wordml" xmlns:w16se="http://schemas.microsoft.com/office/word/2015/wordml/symex" xmlns:wpg="http://schemas.microsoft.com/office/word/2010/wordprocessingGroup" xmlns:wpi="http://schemas.microsoft.com/office/word/2010/wordprocessingInk" xmlns:wne="http://schemas.microsoft.com/office/word/2006/wordml" xmlns:wps="http://schemas.microsoft.com/office/word/2010/wordprocessingShape" mc:Ignorable="w14 w15 w16se wp14">
   <w:body>
     <w:p>
       <w:pPr>
@@ -24,6 +24,7 @@
           <w:lang w:val="en-GB"/>
         </w:rPr>
       </w:pPr>
+      <w:proofErr w:type="spellStart"/>
       <w:r>
         <w:rPr>
           <w:lang w:val="en-GB"/>
@@ -42,18 +43,21 @@
         </w:rPr>
         <w:t>lint</w:t>
       </w:r>
+      <w:proofErr w:type="spellEnd"/>
       <w:r>
         <w:rPr>
           <w:lang w:val="en-GB"/>
         </w:rPr>
         <w:t xml:space="preserve"> </w:t>
       </w:r>
+      <w:proofErr w:type="spellStart"/>
       <w:r>
         <w:rPr>
           <w:lang w:val="en-GB"/>
         </w:rPr>
         <w:t>Kovács</w:t>
       </w:r>
+      <w:proofErr w:type="spellEnd"/>
       <w:r>
         <w:rPr>
           <w:lang w:val="en-GB"/>
@@ -76,7 +80,14 @@
         <w:rPr>
           <w:lang w:val="en-GB"/>
         </w:rPr>
-        <w:t>f K</w:t>
+        <w:t xml:space="preserve">f </w:t>
+      </w:r>
+      <w:proofErr w:type="spellStart"/>
+      <w:r>
+        <w:rPr>
+          <w:lang w:val="en-GB"/>
+        </w:rPr>
+        <w:t>K</w:t>
       </w:r>
       <w:r>
         <w:rPr>
@@ -88,13 +99,28 @@
         <w:rPr>
           <w:lang w:val="en-GB"/>
         </w:rPr>
-        <w:t xml:space="preserve">ssa, </w:t>
-      </w:r>
-      <w:r>
-        <w:rPr>
-          <w:lang w:val="en-GB"/>
-        </w:rPr>
-        <w:t>Najeed Muhammad</w:t>
+        <w:t>ssa</w:t>
+      </w:r>
+      <w:proofErr w:type="spellEnd"/>
+      <w:r>
+        <w:rPr>
+          <w:lang w:val="en-GB"/>
+        </w:rPr>
+        <w:t xml:space="preserve">, </w:t>
+      </w:r>
+      <w:proofErr w:type="spellStart"/>
+      <w:r>
+        <w:rPr>
+          <w:lang w:val="en-GB"/>
+        </w:rPr>
+        <w:t>Najeed</w:t>
+      </w:r>
+      <w:proofErr w:type="spellEnd"/>
+      <w:r>
+        <w:rPr>
+          <w:lang w:val="en-GB"/>
+        </w:rPr>
+        <w:t xml:space="preserve"> Muhammad</w:t>
       </w:r>
     </w:p>
     <w:p>
@@ -173,7 +199,49 @@
         <w:rPr>
           <w:lang w:val="en-GB"/>
         </w:rPr>
-        <w:t xml:space="preserve">Project advisor: Dr. Beáta Oborny, </w:t>
+        <w:t xml:space="preserve">Project advisor: </w:t>
+      </w:r>
+      <w:proofErr w:type="spellStart"/>
+      <w:r>
+        <w:rPr>
+          <w:lang w:val="en-GB"/>
+        </w:rPr>
+        <w:t>Dr.</w:t>
+      </w:r>
+      <w:proofErr w:type="spellEnd"/>
+      <w:r>
+        <w:rPr>
+          <w:lang w:val="en-GB"/>
+        </w:rPr>
+        <w:t xml:space="preserve"> </w:t>
+      </w:r>
+      <w:proofErr w:type="spellStart"/>
+      <w:r>
+        <w:rPr>
+          <w:lang w:val="en-GB"/>
+        </w:rPr>
+        <w:t>Beáta</w:t>
+      </w:r>
+      <w:proofErr w:type="spellEnd"/>
+      <w:r>
+        <w:rPr>
+          <w:lang w:val="en-GB"/>
+        </w:rPr>
+        <w:t xml:space="preserve"> </w:t>
+      </w:r>
+      <w:proofErr w:type="spellStart"/>
+      <w:r>
+        <w:rPr>
+          <w:lang w:val="en-GB"/>
+        </w:rPr>
+        <w:t>Oborny</w:t>
+      </w:r>
+      <w:proofErr w:type="spellEnd"/>
+      <w:r>
+        <w:rPr>
+          <w:lang w:val="en-GB"/>
+        </w:rPr>
+        <w:t xml:space="preserve">, </w:t>
       </w:r>
       <w:r>
         <w:rPr>
@@ -190,7 +258,7 @@
     </w:p>
     <w:p>
       <w:pPr>
-        <w:pStyle w:val="FootnoteText"/>
+        <w:pStyle w:val="Lbjegyzetszveg"/>
         <w:spacing w:after="540"/>
         <w:ind w:firstLine="0"/>
         <w:rPr>
@@ -231,7 +299,39 @@
           <w:sz w:val="14"/>
           <w:lang w:val="en-GB"/>
         </w:rPr>
-        <w:t xml:space="preserve"> Eötvös Loránd University</w:t>
+        <w:t xml:space="preserve"> </w:t>
+      </w:r>
+      <w:proofErr w:type="spellStart"/>
+      <w:r>
+        <w:rPr>
+          <w:sz w:val="14"/>
+          <w:lang w:val="en-GB"/>
+        </w:rPr>
+        <w:t>Eötvös</w:t>
+      </w:r>
+      <w:proofErr w:type="spellEnd"/>
+      <w:r>
+        <w:rPr>
+          <w:sz w:val="14"/>
+          <w:lang w:val="en-GB"/>
+        </w:rPr>
+        <w:t xml:space="preserve"> </w:t>
+      </w:r>
+      <w:proofErr w:type="spellStart"/>
+      <w:r>
+        <w:rPr>
+          <w:sz w:val="14"/>
+          <w:lang w:val="en-GB"/>
+        </w:rPr>
+        <w:t>Loránd</w:t>
+      </w:r>
+      <w:proofErr w:type="spellEnd"/>
+      <w:r>
+        <w:rPr>
+          <w:sz w:val="14"/>
+          <w:lang w:val="en-GB"/>
+        </w:rPr>
+        <w:t xml:space="preserve"> University</w:t>
       </w:r>
     </w:p>
     <w:p>
@@ -362,7 +462,7 @@
     </w:p>
     <w:p>
       <w:pPr>
-        <w:pStyle w:val="ListParagraph"/>
+        <w:pStyle w:val="Listaszerbekezds"/>
         <w:ind w:left="360"/>
         <w:jc w:val="both"/>
         <w:rPr>
@@ -376,7 +476,61 @@
           <w:sz w:val="20"/>
           <w:lang w:val="en-GB"/>
         </w:rPr>
-        <w:t xml:space="preserve">Several studies have investigated the transition from connected to fragmented vegetation across environmental gradients and scaling laws in ecotone geometry (Gastner et al., 2009). Recent research has also suggested that percolation theory predicts some universal features in range margins across environmental gradients (Juhász &amp; Oborny, 2020). However, there is a lack of research that uses satellite </w:t>
+        <w:t>Several studies have investigated the transition from connected to fragmented vegetation across environmental gradients and scaling laws in ecotone geometry (</w:t>
+      </w:r>
+      <w:proofErr w:type="spellStart"/>
+      <w:r>
+        <w:rPr>
+          <w:spacing w:val="2"/>
+          <w:sz w:val="20"/>
+          <w:lang w:val="en-GB"/>
+        </w:rPr>
+        <w:t>Gastner</w:t>
+      </w:r>
+      <w:proofErr w:type="spellEnd"/>
+      <w:r>
+        <w:rPr>
+          <w:spacing w:val="2"/>
+          <w:sz w:val="20"/>
+          <w:lang w:val="en-GB"/>
+        </w:rPr>
+        <w:t xml:space="preserve"> et al., 2009). Recent research has also suggested that percolation theory predicts some universal features in range margins across environmental gradients (</w:t>
+      </w:r>
+      <w:proofErr w:type="spellStart"/>
+      <w:r>
+        <w:rPr>
+          <w:spacing w:val="2"/>
+          <w:sz w:val="20"/>
+          <w:lang w:val="en-GB"/>
+        </w:rPr>
+        <w:t>Juhász</w:t>
+      </w:r>
+      <w:proofErr w:type="spellEnd"/>
+      <w:r>
+        <w:rPr>
+          <w:spacing w:val="2"/>
+          <w:sz w:val="20"/>
+          <w:lang w:val="en-GB"/>
+        </w:rPr>
+        <w:t xml:space="preserve"> &amp; </w:t>
+      </w:r>
+      <w:proofErr w:type="spellStart"/>
+      <w:r>
+        <w:rPr>
+          <w:spacing w:val="2"/>
+          <w:sz w:val="20"/>
+          <w:lang w:val="en-GB"/>
+        </w:rPr>
+        <w:t>Oborny</w:t>
+      </w:r>
+      <w:proofErr w:type="spellEnd"/>
+      <w:r>
+        <w:rPr>
+          <w:spacing w:val="2"/>
+          <w:sz w:val="20"/>
+          <w:lang w:val="en-GB"/>
+        </w:rPr>
+        <w:t xml:space="preserve">, 2020). However, there is a lack of research that uses satellite </w:t>
       </w:r>
       <w:r>
         <w:rPr>
@@ -895,7 +1049,7 @@
         <w:rPr>
           <w:lang w:val="en-GB"/>
         </w:rPr>
-        <w:t>Software design(?)</w:t>
+        <w:t>Software design</w:t>
       </w:r>
     </w:p>
     <w:p>
@@ -922,30 +1076,45 @@
           <w:b w:val="0"/>
           <w:i w:val="0"/>
           <w:color w:val="000000" w:themeColor="text1"/>
-          <w:spacing w:val="2"/>
-          <w:sz w:val="20"/>
-          <w:szCs w:val="20"/>
-          <w:lang w:val="en-GB"/>
-        </w:rPr>
-        <w:t>TODO</w:t>
-      </w:r>
-    </w:p>
-    <w:p>
-      <w:pPr>
-        <w:pStyle w:val="H2First"/>
-        <w:numPr>
-          <w:ilvl w:val="1"/>
-          <w:numId w:val="14"/>
-        </w:numPr>
-        <w:rPr>
-          <w:lang w:val="en-GB"/>
-        </w:rPr>
-      </w:pPr>
-      <w:r>
-        <w:rPr>
-          <w:lang w:val="en-GB"/>
-        </w:rPr>
-        <w:t>Simulation of the Popularization Models</w:t>
+          <w:sz w:val="20"/>
+          <w:lang w:val="en-GB"/>
+        </w:rPr>
+        <w:t>Our Python program</w:t>
+      </w:r>
+      <w:r>
+        <w:rPr>
+          <w:rFonts w:ascii="Times New Roman" w:hAnsi="Times New Roman" w:cs="Times New Roman"/>
+          <w:b w:val="0"/>
+          <w:i w:val="0"/>
+          <w:color w:val="000000" w:themeColor="text1"/>
+          <w:sz w:val="20"/>
+          <w:lang w:val="en-GB"/>
+        </w:rPr>
+        <w:t xml:space="preserve"> provides a graphical interface for simulating and visualizing the dynamics of various treeline fractal models. It primarily leverages the PySide6 library for creating the GUI and </w:t>
+      </w:r>
+      <w:proofErr w:type="spellStart"/>
+      <w:r>
+        <w:rPr>
+          <w:rFonts w:ascii="Times New Roman" w:hAnsi="Times New Roman" w:cs="Times New Roman"/>
+          <w:b w:val="0"/>
+          <w:i w:val="0"/>
+          <w:color w:val="000000" w:themeColor="text1"/>
+          <w:sz w:val="20"/>
+          <w:lang w:val="en-GB"/>
+        </w:rPr>
+        <w:t>pyqtgraph</w:t>
+      </w:r>
+      <w:proofErr w:type="spellEnd"/>
+      <w:r>
+        <w:rPr>
+          <w:rFonts w:ascii="Times New Roman" w:hAnsi="Times New Roman" w:cs="Times New Roman"/>
+          <w:b w:val="0"/>
+          <w:i w:val="0"/>
+          <w:color w:val="000000" w:themeColor="text1"/>
+          <w:sz w:val="20"/>
+          <w:lang w:val="en-GB"/>
+        </w:rPr>
+        <w:t xml:space="preserve"> for data visualization.</w:t>
       </w:r>
     </w:p>
     <w:p>
@@ -962,23 +1131,808 @@
           <w:b w:val="0"/>
           <w:i w:val="0"/>
           <w:color w:val="000000" w:themeColor="text1"/>
-          <w:spacing w:val="2"/>
-          <w:sz w:val="20"/>
-          <w:szCs w:val="20"/>
-          <w:lang w:val="en-GB"/>
-        </w:rPr>
-      </w:pPr>
-      <w:r>
-        <w:rPr>
-          <w:rFonts w:ascii="Times New Roman" w:hAnsi="Times New Roman" w:cs="Times New Roman"/>
-          <w:b w:val="0"/>
-          <w:i w:val="0"/>
-          <w:color w:val="000000" w:themeColor="text1"/>
-          <w:spacing w:val="2"/>
-          <w:sz w:val="20"/>
-          <w:szCs w:val="20"/>
-          <w:lang w:val="en-GB"/>
-        </w:rPr>
+          <w:sz w:val="20"/>
+          <w:lang w:val="en-GB"/>
+        </w:rPr>
+      </w:pPr>
+      <w:r>
+        <w:rPr>
+          <w:rFonts w:ascii="Times New Roman" w:hAnsi="Times New Roman" w:cs="Times New Roman"/>
+          <w:b w:val="0"/>
+          <w:i w:val="0"/>
+          <w:color w:val="000000" w:themeColor="text1"/>
+          <w:sz w:val="20"/>
+          <w:lang w:val="en-GB"/>
+        </w:rPr>
+        <w:t>The simulation strategies, imported from the simulation package, include:</w:t>
+      </w:r>
+    </w:p>
+    <w:p>
+      <w:pPr>
+        <w:pStyle w:val="H2First"/>
+        <w:numPr>
+          <w:ilvl w:val="0"/>
+          <w:numId w:val="16"/>
+        </w:numPr>
+        <w:spacing w:before="120"/>
+        <w:rPr>
+          <w:rFonts w:ascii="Times New Roman" w:hAnsi="Times New Roman" w:cs="Times New Roman"/>
+          <w:b w:val="0"/>
+          <w:i w:val="0"/>
+          <w:color w:val="000000" w:themeColor="text1"/>
+          <w:sz w:val="20"/>
+          <w:lang w:val="en-GB"/>
+        </w:rPr>
+      </w:pPr>
+      <w:r>
+        <w:rPr>
+          <w:rFonts w:ascii="Times New Roman" w:hAnsi="Times New Roman" w:cs="Times New Roman"/>
+          <w:b w:val="0"/>
+          <w:i w:val="0"/>
+          <w:color w:val="000000" w:themeColor="text1"/>
+          <w:sz w:val="20"/>
+          <w:lang w:val="en-GB"/>
+        </w:rPr>
+        <w:t xml:space="preserve">Gradient Contact Process </w:t>
+      </w:r>
+    </w:p>
+    <w:p>
+      <w:pPr>
+        <w:pStyle w:val="H2First"/>
+        <w:numPr>
+          <w:ilvl w:val="0"/>
+          <w:numId w:val="16"/>
+        </w:numPr>
+        <w:spacing w:before="120"/>
+        <w:rPr>
+          <w:rFonts w:ascii="Times New Roman" w:hAnsi="Times New Roman" w:cs="Times New Roman"/>
+          <w:b w:val="0"/>
+          <w:i w:val="0"/>
+          <w:color w:val="000000" w:themeColor="text1"/>
+          <w:sz w:val="20"/>
+          <w:lang w:val="en-GB"/>
+        </w:rPr>
+      </w:pPr>
+      <w:r>
+        <w:rPr>
+          <w:rFonts w:ascii="Times New Roman" w:hAnsi="Times New Roman" w:cs="Times New Roman"/>
+          <w:b w:val="0"/>
+          <w:i w:val="0"/>
+          <w:color w:val="000000" w:themeColor="text1"/>
+          <w:sz w:val="20"/>
+          <w:lang w:val="en-GB"/>
+        </w:rPr>
+        <w:t xml:space="preserve">Homogeneous Contact Process </w:t>
+      </w:r>
+    </w:p>
+    <w:p>
+      <w:pPr>
+        <w:pStyle w:val="H2First"/>
+        <w:numPr>
+          <w:ilvl w:val="0"/>
+          <w:numId w:val="16"/>
+        </w:numPr>
+        <w:spacing w:before="120"/>
+        <w:rPr>
+          <w:rFonts w:ascii="Times New Roman" w:hAnsi="Times New Roman" w:cs="Times New Roman"/>
+          <w:b w:val="0"/>
+          <w:i w:val="0"/>
+          <w:color w:val="000000" w:themeColor="text1"/>
+          <w:sz w:val="20"/>
+          <w:lang w:val="en-GB"/>
+        </w:rPr>
+      </w:pPr>
+      <w:r>
+        <w:rPr>
+          <w:rFonts w:ascii="Times New Roman" w:hAnsi="Times New Roman" w:cs="Times New Roman"/>
+          <w:b w:val="0"/>
+          <w:i w:val="0"/>
+          <w:color w:val="000000" w:themeColor="text1"/>
+          <w:sz w:val="20"/>
+          <w:lang w:val="en-GB"/>
+        </w:rPr>
+        <w:t xml:space="preserve">Gradient Random Map </w:t>
+      </w:r>
+    </w:p>
+    <w:p>
+      <w:pPr>
+        <w:pStyle w:val="H2First"/>
+        <w:numPr>
+          <w:ilvl w:val="0"/>
+          <w:numId w:val="16"/>
+        </w:numPr>
+        <w:spacing w:before="120"/>
+        <w:rPr>
+          <w:rFonts w:ascii="Times New Roman" w:hAnsi="Times New Roman" w:cs="Times New Roman"/>
+          <w:b w:val="0"/>
+          <w:i w:val="0"/>
+          <w:color w:val="000000" w:themeColor="text1"/>
+          <w:sz w:val="20"/>
+          <w:lang w:val="en-GB"/>
+        </w:rPr>
+      </w:pPr>
+      <w:r>
+        <w:rPr>
+          <w:rFonts w:ascii="Times New Roman" w:hAnsi="Times New Roman" w:cs="Times New Roman"/>
+          <w:b w:val="0"/>
+          <w:i w:val="0"/>
+          <w:color w:val="000000" w:themeColor="text1"/>
+          <w:sz w:val="20"/>
+          <w:lang w:val="en-GB"/>
+        </w:rPr>
+        <w:t xml:space="preserve">Image Treeline </w:t>
+      </w:r>
+    </w:p>
+    <w:p>
+      <w:pPr>
+        <w:pStyle w:val="H2First"/>
+        <w:numPr>
+          <w:ilvl w:val="0"/>
+          <w:numId w:val="0"/>
+        </w:numPr>
+        <w:spacing w:before="120"/>
+        <w:ind w:left="360"/>
+        <w:rPr>
+          <w:rFonts w:ascii="Times New Roman" w:hAnsi="Times New Roman" w:cs="Times New Roman"/>
+          <w:b w:val="0"/>
+          <w:i w:val="0"/>
+          <w:color w:val="000000" w:themeColor="text1"/>
+          <w:sz w:val="20"/>
+          <w:lang w:val="en-GB"/>
+        </w:rPr>
+      </w:pPr>
+      <w:r>
+        <w:rPr>
+          <w:rFonts w:ascii="Times New Roman" w:hAnsi="Times New Roman" w:cs="Times New Roman"/>
+          <w:b w:val="0"/>
+          <w:i w:val="0"/>
+          <w:color w:val="000000" w:themeColor="text1"/>
+          <w:sz w:val="20"/>
+          <w:lang w:val="en-GB"/>
+        </w:rPr>
+        <w:t>Our</w:t>
+      </w:r>
+      <w:r>
+        <w:rPr>
+          <w:rFonts w:ascii="Times New Roman" w:hAnsi="Times New Roman" w:cs="Times New Roman"/>
+          <w:b w:val="0"/>
+          <w:i w:val="0"/>
+          <w:color w:val="000000" w:themeColor="text1"/>
+          <w:sz w:val="20"/>
+          <w:lang w:val="en-GB"/>
+        </w:rPr>
+        <w:t xml:space="preserve"> grid-based simulation tool designed to model and visualize different strategies of property spread, such as diseases or ideas, in a population. It includes multiple classes that each handle different parts of the simulation:</w:t>
+      </w:r>
+    </w:p>
+    <w:p>
+      <w:pPr>
+        <w:pStyle w:val="H2First"/>
+        <w:numPr>
+          <w:ilvl w:val="0"/>
+          <w:numId w:val="0"/>
+        </w:numPr>
+        <w:spacing w:before="120"/>
+        <w:ind w:left="360"/>
+        <w:rPr>
+          <w:rFonts w:ascii="Times New Roman" w:hAnsi="Times New Roman" w:cs="Times New Roman"/>
+          <w:b w:val="0"/>
+          <w:i w:val="0"/>
+          <w:color w:val="000000" w:themeColor="text1"/>
+          <w:sz w:val="20"/>
+          <w:lang w:val="en-GB"/>
+        </w:rPr>
+      </w:pPr>
+      <w:proofErr w:type="spellStart"/>
+      <w:r>
+        <w:rPr>
+          <w:rFonts w:ascii="Times New Roman" w:hAnsi="Times New Roman" w:cs="Times New Roman"/>
+          <w:b w:val="0"/>
+          <w:i w:val="0"/>
+          <w:color w:val="000000" w:themeColor="text1"/>
+          <w:sz w:val="20"/>
+          <w:lang w:val="en-GB"/>
+        </w:rPr>
+        <w:t>SimulationStrategy</w:t>
+      </w:r>
+      <w:proofErr w:type="spellEnd"/>
+      <w:r>
+        <w:rPr>
+          <w:rFonts w:ascii="Times New Roman" w:hAnsi="Times New Roman" w:cs="Times New Roman"/>
+          <w:b w:val="0"/>
+          <w:i w:val="0"/>
+          <w:color w:val="000000" w:themeColor="text1"/>
+          <w:sz w:val="20"/>
+          <w:lang w:val="en-GB"/>
+        </w:rPr>
+        <w:t xml:space="preserve">: This abstract base class outlines the basic structure for a simulation strategy. It provides a template for the simulation algorithm and maintains important state information, including the grid size, colonization and extinction probabilities, occupied cells, and </w:t>
+      </w:r>
+      <w:proofErr w:type="spellStart"/>
+      <w:r>
+        <w:rPr>
+          <w:rFonts w:ascii="Times New Roman" w:hAnsi="Times New Roman" w:cs="Times New Roman"/>
+          <w:b w:val="0"/>
+          <w:i w:val="0"/>
+          <w:color w:val="000000" w:themeColor="text1"/>
+          <w:sz w:val="20"/>
+          <w:lang w:val="en-GB"/>
+        </w:rPr>
+        <w:t>neighboring</w:t>
+      </w:r>
+      <w:proofErr w:type="spellEnd"/>
+      <w:r>
+        <w:rPr>
+          <w:rFonts w:ascii="Times New Roman" w:hAnsi="Times New Roman" w:cs="Times New Roman"/>
+          <w:b w:val="0"/>
+          <w:i w:val="0"/>
+          <w:color w:val="000000" w:themeColor="text1"/>
+          <w:sz w:val="20"/>
+          <w:lang w:val="en-GB"/>
+        </w:rPr>
+        <w:t xml:space="preserve"> cells.</w:t>
+      </w:r>
+    </w:p>
+    <w:p>
+      <w:pPr>
+        <w:pStyle w:val="H2First"/>
+        <w:numPr>
+          <w:ilvl w:val="0"/>
+          <w:numId w:val="0"/>
+        </w:numPr>
+        <w:spacing w:before="120"/>
+        <w:ind w:left="360"/>
+        <w:rPr>
+          <w:rFonts w:ascii="Times New Roman" w:hAnsi="Times New Roman" w:cs="Times New Roman"/>
+          <w:b w:val="0"/>
+          <w:i w:val="0"/>
+          <w:color w:val="000000" w:themeColor="text1"/>
+          <w:sz w:val="20"/>
+          <w:lang w:val="en-GB"/>
+        </w:rPr>
+      </w:pPr>
+      <w:proofErr w:type="spellStart"/>
+      <w:r>
+        <w:rPr>
+          <w:rFonts w:ascii="Times New Roman" w:hAnsi="Times New Roman" w:cs="Times New Roman"/>
+          <w:b w:val="0"/>
+          <w:i w:val="0"/>
+          <w:color w:val="000000" w:themeColor="text1"/>
+          <w:sz w:val="20"/>
+          <w:lang w:val="en-GB"/>
+        </w:rPr>
+        <w:t>HomogeneousContactProcessSimulationStrategy</w:t>
+      </w:r>
+      <w:proofErr w:type="spellEnd"/>
+      <w:r>
+        <w:rPr>
+          <w:rFonts w:ascii="Times New Roman" w:hAnsi="Times New Roman" w:cs="Times New Roman"/>
+          <w:b w:val="0"/>
+          <w:i w:val="0"/>
+          <w:color w:val="000000" w:themeColor="text1"/>
+          <w:sz w:val="20"/>
+          <w:lang w:val="en-GB"/>
+        </w:rPr>
+        <w:t xml:space="preserve">: A subclass of </w:t>
+      </w:r>
+      <w:proofErr w:type="spellStart"/>
+      <w:r>
+        <w:rPr>
+          <w:rFonts w:ascii="Times New Roman" w:hAnsi="Times New Roman" w:cs="Times New Roman"/>
+          <w:b w:val="0"/>
+          <w:i w:val="0"/>
+          <w:color w:val="000000" w:themeColor="text1"/>
+          <w:sz w:val="20"/>
+          <w:lang w:val="en-GB"/>
+        </w:rPr>
+        <w:t>SimulationStrategy</w:t>
+      </w:r>
+      <w:proofErr w:type="spellEnd"/>
+      <w:r>
+        <w:rPr>
+          <w:rFonts w:ascii="Times New Roman" w:hAnsi="Times New Roman" w:cs="Times New Roman"/>
+          <w:b w:val="0"/>
+          <w:i w:val="0"/>
+          <w:color w:val="000000" w:themeColor="text1"/>
+          <w:sz w:val="20"/>
+          <w:lang w:val="en-GB"/>
+        </w:rPr>
+        <w:t xml:space="preserve"> that simulates a homogeneous contact process. In this strategy, every cell in the grid has the same probabilities of colonization and extinction, regardless of its position.</w:t>
+      </w:r>
+    </w:p>
+    <w:p>
+      <w:pPr>
+        <w:pStyle w:val="H2First"/>
+        <w:numPr>
+          <w:ilvl w:val="0"/>
+          <w:numId w:val="0"/>
+        </w:numPr>
+        <w:spacing w:before="120"/>
+        <w:ind w:left="360"/>
+        <w:rPr>
+          <w:rFonts w:ascii="Times New Roman" w:hAnsi="Times New Roman" w:cs="Times New Roman"/>
+          <w:b w:val="0"/>
+          <w:i w:val="0"/>
+          <w:color w:val="000000" w:themeColor="text1"/>
+          <w:sz w:val="20"/>
+          <w:lang w:val="en-GB"/>
+        </w:rPr>
+      </w:pPr>
+      <w:proofErr w:type="spellStart"/>
+      <w:r>
+        <w:rPr>
+          <w:rFonts w:ascii="Times New Roman" w:hAnsi="Times New Roman" w:cs="Times New Roman"/>
+          <w:b w:val="0"/>
+          <w:i w:val="0"/>
+          <w:color w:val="000000" w:themeColor="text1"/>
+          <w:sz w:val="20"/>
+          <w:lang w:val="en-GB"/>
+        </w:rPr>
+        <w:t>GradientContactProcessSimulationStrategy</w:t>
+      </w:r>
+      <w:proofErr w:type="spellEnd"/>
+      <w:r>
+        <w:rPr>
+          <w:rFonts w:ascii="Times New Roman" w:hAnsi="Times New Roman" w:cs="Times New Roman"/>
+          <w:b w:val="0"/>
+          <w:i w:val="0"/>
+          <w:color w:val="000000" w:themeColor="text1"/>
+          <w:sz w:val="20"/>
+          <w:lang w:val="en-GB"/>
+        </w:rPr>
+        <w:t xml:space="preserve">: Another subclass of </w:t>
+      </w:r>
+      <w:proofErr w:type="spellStart"/>
+      <w:r>
+        <w:rPr>
+          <w:rFonts w:ascii="Times New Roman" w:hAnsi="Times New Roman" w:cs="Times New Roman"/>
+          <w:b w:val="0"/>
+          <w:i w:val="0"/>
+          <w:color w:val="000000" w:themeColor="text1"/>
+          <w:sz w:val="20"/>
+          <w:lang w:val="en-GB"/>
+        </w:rPr>
+        <w:t>SimulationStrategy</w:t>
+      </w:r>
+      <w:proofErr w:type="spellEnd"/>
+      <w:r>
+        <w:rPr>
+          <w:rFonts w:ascii="Times New Roman" w:hAnsi="Times New Roman" w:cs="Times New Roman"/>
+          <w:b w:val="0"/>
+          <w:i w:val="0"/>
+          <w:color w:val="000000" w:themeColor="text1"/>
+          <w:sz w:val="20"/>
+          <w:lang w:val="en-GB"/>
+        </w:rPr>
+        <w:t>. This strategy introduces a gradient in the colonization and extinction probabilities based on the cell's position on the grid. The chance of a cell becoming occupied increases, while the chance of becoming unoccupied decreases, as we move across the grid.</w:t>
+      </w:r>
+    </w:p>
+    <w:p>
+      <w:pPr>
+        <w:pStyle w:val="H2First"/>
+        <w:numPr>
+          <w:ilvl w:val="0"/>
+          <w:numId w:val="0"/>
+        </w:numPr>
+        <w:spacing w:before="120"/>
+        <w:ind w:left="360"/>
+        <w:rPr>
+          <w:rFonts w:ascii="Times New Roman" w:hAnsi="Times New Roman" w:cs="Times New Roman"/>
+          <w:b w:val="0"/>
+          <w:i w:val="0"/>
+          <w:color w:val="000000" w:themeColor="text1"/>
+          <w:sz w:val="20"/>
+          <w:lang w:val="en-GB"/>
+        </w:rPr>
+      </w:pPr>
+      <w:r>
+        <w:rPr>
+          <w:rFonts w:ascii="Times New Roman" w:hAnsi="Times New Roman" w:cs="Times New Roman"/>
+          <w:b w:val="0"/>
+          <w:i w:val="0"/>
+          <w:color w:val="000000" w:themeColor="text1"/>
+          <w:sz w:val="20"/>
+          <w:lang w:val="en-GB"/>
+        </w:rPr>
+        <w:t xml:space="preserve">The </w:t>
+      </w:r>
+      <w:proofErr w:type="spellStart"/>
+      <w:r>
+        <w:rPr>
+          <w:rFonts w:ascii="Times New Roman" w:hAnsi="Times New Roman" w:cs="Times New Roman"/>
+          <w:b w:val="0"/>
+          <w:i w:val="0"/>
+          <w:color w:val="000000" w:themeColor="text1"/>
+          <w:sz w:val="20"/>
+          <w:lang w:val="en-GB"/>
+        </w:rPr>
+        <w:t>ImageTreelineSimulationStrategy</w:t>
+      </w:r>
+      <w:proofErr w:type="spellEnd"/>
+      <w:r>
+        <w:rPr>
+          <w:rFonts w:ascii="Times New Roman" w:hAnsi="Times New Roman" w:cs="Times New Roman"/>
+          <w:b w:val="0"/>
+          <w:i w:val="0"/>
+          <w:color w:val="000000" w:themeColor="text1"/>
+          <w:sz w:val="20"/>
+          <w:lang w:val="en-GB"/>
+        </w:rPr>
+        <w:t xml:space="preserve"> class in the context of this simulation software is dedicated to handling real-world treeline data represented by image files. Instead of using abstract mathematical models or algorithms, it bases its simulation on actual visual data, opening new possibilities for more realistic and tangible simulations.</w:t>
+      </w:r>
+    </w:p>
+    <w:p>
+      <w:pPr>
+        <w:pStyle w:val="H2First"/>
+        <w:numPr>
+          <w:ilvl w:val="0"/>
+          <w:numId w:val="0"/>
+        </w:numPr>
+        <w:spacing w:before="120"/>
+        <w:ind w:left="360"/>
+        <w:rPr>
+          <w:rFonts w:ascii="Times New Roman" w:hAnsi="Times New Roman" w:cs="Times New Roman"/>
+          <w:b w:val="0"/>
+          <w:i w:val="0"/>
+          <w:color w:val="000000" w:themeColor="text1"/>
+          <w:sz w:val="20"/>
+          <w:lang w:val="en-GB"/>
+        </w:rPr>
+      </w:pPr>
+      <w:r>
+        <w:rPr>
+          <w:rFonts w:ascii="Times New Roman" w:hAnsi="Times New Roman" w:cs="Times New Roman"/>
+          <w:b w:val="0"/>
+          <w:i w:val="0"/>
+          <w:color w:val="000000" w:themeColor="text1"/>
+          <w:sz w:val="20"/>
+          <w:lang w:val="en-GB"/>
+        </w:rPr>
+        <w:t xml:space="preserve">The </w:t>
+      </w:r>
+      <w:proofErr w:type="spellStart"/>
+      <w:r>
+        <w:rPr>
+          <w:rFonts w:ascii="Times New Roman" w:hAnsi="Times New Roman" w:cs="Times New Roman"/>
+          <w:b w:val="0"/>
+          <w:i w:val="0"/>
+          <w:color w:val="000000" w:themeColor="text1"/>
+          <w:sz w:val="20"/>
+          <w:lang w:val="en-GB"/>
+        </w:rPr>
+        <w:t>ImageTreelineSimulationStrategy</w:t>
+      </w:r>
+      <w:proofErr w:type="spellEnd"/>
+      <w:r>
+        <w:rPr>
+          <w:rFonts w:ascii="Times New Roman" w:hAnsi="Times New Roman" w:cs="Times New Roman"/>
+          <w:b w:val="0"/>
+          <w:i w:val="0"/>
+          <w:color w:val="000000" w:themeColor="text1"/>
+          <w:sz w:val="20"/>
+          <w:lang w:val="en-GB"/>
+        </w:rPr>
+        <w:t xml:space="preserve"> class provides an interface between raw image data and the simulation grid, transforming real-world visual information into a form suitable for the simulation process.</w:t>
+      </w:r>
+    </w:p>
+    <w:p>
+      <w:pPr>
+        <w:pStyle w:val="H2First"/>
+        <w:numPr>
+          <w:ilvl w:val="0"/>
+          <w:numId w:val="0"/>
+        </w:numPr>
+        <w:spacing w:before="120"/>
+        <w:ind w:left="360"/>
+        <w:rPr>
+          <w:rFonts w:ascii="Times New Roman" w:hAnsi="Times New Roman" w:cs="Times New Roman"/>
+          <w:b w:val="0"/>
+          <w:i w:val="0"/>
+          <w:color w:val="000000" w:themeColor="text1"/>
+          <w:sz w:val="20"/>
+          <w:lang w:val="en-GB"/>
+        </w:rPr>
+      </w:pPr>
+      <w:proofErr w:type="spellStart"/>
+      <w:r>
+        <w:rPr>
+          <w:rFonts w:ascii="Times New Roman" w:hAnsi="Times New Roman" w:cs="Times New Roman"/>
+          <w:b w:val="0"/>
+          <w:i w:val="0"/>
+          <w:color w:val="000000" w:themeColor="text1"/>
+          <w:sz w:val="20"/>
+          <w:lang w:val="en-GB"/>
+        </w:rPr>
+        <w:t>MainWindow</w:t>
+      </w:r>
+      <w:proofErr w:type="spellEnd"/>
+      <w:r>
+        <w:rPr>
+          <w:rFonts w:ascii="Times New Roman" w:hAnsi="Times New Roman" w:cs="Times New Roman"/>
+          <w:b w:val="0"/>
+          <w:i w:val="0"/>
+          <w:color w:val="000000" w:themeColor="text1"/>
+          <w:sz w:val="20"/>
+          <w:lang w:val="en-GB"/>
+        </w:rPr>
+        <w:t>: This class creates the graphical user interface for the simulation. It contains functions to start and stop the simulation, update the grid display, and adjust the simulation parameters.</w:t>
+      </w:r>
+      <w:r>
+        <w:rPr>
+          <w:rFonts w:ascii="Times New Roman" w:hAnsi="Times New Roman" w:cs="Times New Roman"/>
+          <w:b w:val="0"/>
+          <w:i w:val="0"/>
+          <w:color w:val="000000" w:themeColor="text1"/>
+          <w:sz w:val="20"/>
+          <w:lang w:val="en-GB"/>
+        </w:rPr>
+        <w:t xml:space="preserve"> </w:t>
+      </w:r>
+      <w:r>
+        <w:rPr>
+          <w:rFonts w:ascii="Times New Roman" w:hAnsi="Times New Roman" w:cs="Times New Roman"/>
+          <w:b w:val="0"/>
+          <w:i w:val="0"/>
+          <w:color w:val="000000" w:themeColor="text1"/>
+          <w:sz w:val="20"/>
+          <w:lang w:val="en-GB"/>
+        </w:rPr>
+        <w:t>It</w:t>
+      </w:r>
+      <w:r>
+        <w:rPr>
+          <w:rFonts w:ascii="Times New Roman" w:hAnsi="Times New Roman" w:cs="Times New Roman"/>
+          <w:b w:val="0"/>
+          <w:i w:val="0"/>
+          <w:color w:val="000000" w:themeColor="text1"/>
+          <w:sz w:val="20"/>
+          <w:lang w:val="en-GB"/>
+        </w:rPr>
+        <w:t xml:space="preserve"> is in charge of creating the Graphical User Interface (GUI) that allows the users to interact with the simulation program. </w:t>
+      </w:r>
+    </w:p>
+    <w:p>
+      <w:pPr>
+        <w:pStyle w:val="H2First"/>
+        <w:numPr>
+          <w:ilvl w:val="0"/>
+          <w:numId w:val="0"/>
+        </w:numPr>
+        <w:spacing w:before="120"/>
+        <w:ind w:left="360"/>
+        <w:rPr>
+          <w:rFonts w:ascii="Times New Roman" w:hAnsi="Times New Roman" w:cs="Times New Roman"/>
+          <w:b w:val="0"/>
+          <w:i w:val="0"/>
+          <w:color w:val="000000" w:themeColor="text1"/>
+          <w:sz w:val="20"/>
+          <w:lang w:val="en-GB"/>
+        </w:rPr>
+      </w:pPr>
+      <w:r>
+        <w:rPr>
+          <w:rFonts w:ascii="Times New Roman" w:hAnsi="Times New Roman" w:cs="Times New Roman"/>
+          <w:b w:val="0"/>
+          <w:i w:val="0"/>
+          <w:color w:val="000000" w:themeColor="text1"/>
+          <w:sz w:val="20"/>
+          <w:lang w:val="en-GB"/>
+        </w:rPr>
+        <w:t>Grid Display Area: A large central area where the grid is displayed. Each cell of the grid may be color-coded based on whether it is occupied or not, providing a visual representation of the current state of the simulation.</w:t>
+      </w:r>
+    </w:p>
+    <w:p>
+      <w:pPr>
+        <w:pStyle w:val="H2First"/>
+        <w:numPr>
+          <w:ilvl w:val="0"/>
+          <w:numId w:val="0"/>
+        </w:numPr>
+        <w:spacing w:before="120"/>
+        <w:ind w:left="360"/>
+        <w:rPr>
+          <w:rFonts w:ascii="Times New Roman" w:hAnsi="Times New Roman" w:cs="Times New Roman"/>
+          <w:b w:val="0"/>
+          <w:i w:val="0"/>
+          <w:color w:val="000000" w:themeColor="text1"/>
+          <w:sz w:val="20"/>
+          <w:lang w:val="en-GB"/>
+        </w:rPr>
+      </w:pPr>
+      <w:r>
+        <w:rPr>
+          <w:rFonts w:ascii="Times New Roman" w:hAnsi="Times New Roman" w:cs="Times New Roman"/>
+          <w:b w:val="0"/>
+          <w:i w:val="0"/>
+          <w:color w:val="000000" w:themeColor="text1"/>
+          <w:sz w:val="20"/>
+          <w:lang w:val="en-GB"/>
+        </w:rPr>
+        <w:t>Simulation Control Buttons: Buttons to start, pause, stop, and reset the simulation. This allows the user to control the flow of the simulation.</w:t>
+      </w:r>
+    </w:p>
+    <w:p>
+      <w:pPr>
+        <w:pStyle w:val="H2First"/>
+        <w:numPr>
+          <w:ilvl w:val="0"/>
+          <w:numId w:val="0"/>
+        </w:numPr>
+        <w:spacing w:before="120"/>
+        <w:ind w:left="360"/>
+        <w:rPr>
+          <w:rFonts w:ascii="Times New Roman" w:hAnsi="Times New Roman" w:cs="Times New Roman"/>
+          <w:b w:val="0"/>
+          <w:i w:val="0"/>
+          <w:color w:val="000000" w:themeColor="text1"/>
+          <w:sz w:val="20"/>
+          <w:lang w:val="en-GB"/>
+        </w:rPr>
+      </w:pPr>
+      <w:r>
+        <w:rPr>
+          <w:rFonts w:ascii="Times New Roman" w:hAnsi="Times New Roman" w:cs="Times New Roman"/>
+          <w:b w:val="0"/>
+          <w:i w:val="0"/>
+          <w:color w:val="000000" w:themeColor="text1"/>
+          <w:sz w:val="20"/>
+          <w:lang w:val="en-GB"/>
+        </w:rPr>
+        <w:t xml:space="preserve">Settings/Parameters Panel: A section where users can adjust various simulation parameters such as grid size, colonization probability (c), and extinction probability (e). </w:t>
+      </w:r>
+    </w:p>
+    <w:p>
+      <w:pPr>
+        <w:pStyle w:val="H2First"/>
+        <w:numPr>
+          <w:ilvl w:val="0"/>
+          <w:numId w:val="0"/>
+        </w:numPr>
+        <w:spacing w:before="120"/>
+        <w:ind w:left="360"/>
+        <w:rPr>
+          <w:rFonts w:ascii="Times New Roman" w:hAnsi="Times New Roman" w:cs="Times New Roman"/>
+          <w:b w:val="0"/>
+          <w:i w:val="0"/>
+          <w:color w:val="000000" w:themeColor="text1"/>
+          <w:sz w:val="20"/>
+          <w:lang w:val="en-GB"/>
+        </w:rPr>
+      </w:pPr>
+      <w:r>
+        <w:rPr>
+          <w:rFonts w:ascii="Times New Roman" w:hAnsi="Times New Roman" w:cs="Times New Roman"/>
+          <w:b w:val="0"/>
+          <w:i w:val="0"/>
+          <w:color w:val="000000" w:themeColor="text1"/>
+          <w:sz w:val="20"/>
+          <w:lang w:val="en-GB"/>
+        </w:rPr>
+        <w:t xml:space="preserve">Data Visualization Tools: There </w:t>
+      </w:r>
+      <w:r>
+        <w:rPr>
+          <w:rFonts w:ascii="Times New Roman" w:hAnsi="Times New Roman" w:cs="Times New Roman"/>
+          <w:b w:val="0"/>
+          <w:i w:val="0"/>
+          <w:color w:val="000000" w:themeColor="text1"/>
+          <w:sz w:val="20"/>
+          <w:lang w:val="en-GB"/>
+        </w:rPr>
+        <w:t>are</w:t>
+      </w:r>
+      <w:r>
+        <w:rPr>
+          <w:rFonts w:ascii="Times New Roman" w:hAnsi="Times New Roman" w:cs="Times New Roman"/>
+          <w:b w:val="0"/>
+          <w:i w:val="0"/>
+          <w:color w:val="000000" w:themeColor="text1"/>
+          <w:sz w:val="20"/>
+          <w:lang w:val="en-GB"/>
+        </w:rPr>
+        <w:t xml:space="preserve"> options for plotting the results of the simulation over time, for example, a line graph showing the number of occupied cells over time.</w:t>
+      </w:r>
+    </w:p>
+    <w:p>
+      <w:pPr>
+        <w:pStyle w:val="H2First"/>
+        <w:numPr>
+          <w:ilvl w:val="0"/>
+          <w:numId w:val="0"/>
+        </w:numPr>
+        <w:spacing w:before="120"/>
+        <w:ind w:left="360"/>
+        <w:rPr>
+          <w:rFonts w:ascii="Times New Roman" w:hAnsi="Times New Roman" w:cs="Times New Roman"/>
+          <w:b w:val="0"/>
+          <w:i w:val="0"/>
+          <w:color w:val="000000" w:themeColor="text1"/>
+          <w:sz w:val="20"/>
+          <w:lang w:val="en-GB"/>
+        </w:rPr>
+      </w:pPr>
+      <w:r>
+        <w:rPr>
+          <w:rFonts w:ascii="Times New Roman" w:hAnsi="Times New Roman" w:cs="Times New Roman"/>
+          <w:b w:val="0"/>
+          <w:i w:val="0"/>
+          <w:color w:val="000000" w:themeColor="text1"/>
+          <w:sz w:val="20"/>
+          <w:lang w:val="en-GB"/>
+        </w:rPr>
+        <w:t xml:space="preserve">Overall, </w:t>
+      </w:r>
+      <w:r>
+        <w:rPr>
+          <w:rFonts w:ascii="Times New Roman" w:hAnsi="Times New Roman" w:cs="Times New Roman"/>
+          <w:b w:val="0"/>
+          <w:i w:val="0"/>
+          <w:color w:val="000000" w:themeColor="text1"/>
+          <w:sz w:val="20"/>
+          <w:lang w:val="en-GB"/>
+        </w:rPr>
+        <w:t>our</w:t>
+      </w:r>
+      <w:r>
+        <w:rPr>
+          <w:rFonts w:ascii="Times New Roman" w:hAnsi="Times New Roman" w:cs="Times New Roman"/>
+          <w:b w:val="0"/>
+          <w:i w:val="0"/>
+          <w:color w:val="000000" w:themeColor="text1"/>
+          <w:sz w:val="20"/>
+          <w:lang w:val="en-GB"/>
+        </w:rPr>
+        <w:t xml:space="preserve"> software provides an interactive and flexible tool to study the spread of properties across a grid-based population using different stochastic process models. It's capable of creating visually interesting simulations that can provide insights into how these processes work under various conditions.</w:t>
+      </w:r>
+    </w:p>
+    <w:p>
+      <w:pPr>
+        <w:pStyle w:val="H2First"/>
+        <w:numPr>
+          <w:ilvl w:val="1"/>
+          <w:numId w:val="14"/>
+        </w:numPr>
+        <w:rPr>
+          <w:lang w:val="en-GB"/>
+        </w:rPr>
+      </w:pPr>
+      <w:r>
+        <w:rPr>
+          <w:lang w:val="en-GB"/>
+        </w:rPr>
+        <w:t>Simulation of the Popularization Models</w:t>
+      </w:r>
+    </w:p>
+    <w:p>
+      <w:pPr>
+        <w:pStyle w:val="H2First"/>
+        <w:numPr>
+          <w:ilvl w:val="0"/>
+          <w:numId w:val="0"/>
+        </w:numPr>
+        <w:ind w:left="360"/>
+        <w:jc w:val="both"/>
+        <w:rPr>
+          <w:rFonts w:ascii="Times New Roman" w:hAnsi="Times New Roman" w:cs="Times New Roman"/>
+          <w:b w:val="0"/>
+          <w:i w:val="0"/>
+          <w:color w:val="000000" w:themeColor="text1"/>
+          <w:spacing w:val="2"/>
+          <w:sz w:val="20"/>
+          <w:szCs w:val="20"/>
+          <w:lang w:val="en-GB"/>
+        </w:rPr>
+      </w:pPr>
+      <w:r>
+        <w:rPr>
+          <w:rFonts w:ascii="Times New Roman" w:hAnsi="Times New Roman" w:cs="Times New Roman"/>
+          <w:b w:val="0"/>
+          <w:i w:val="0"/>
+          <w:color w:val="000000" w:themeColor="text1"/>
+          <w:spacing w:val="2"/>
+          <w:sz w:val="20"/>
+          <w:szCs w:val="20"/>
+          <w:lang w:val="en-GB"/>
+        </w:rPr>
+        <w:lastRenderedPageBreak/>
         <w:t xml:space="preserve">The analysis of tree species distribution on a bounded square lattice provides valuable insights into ecosystem dynamics, biodiversity patterns, and conservation strategies. </w:t>
       </w:r>
     </w:p>
@@ -1259,20 +2213,7 @@
           <w:szCs w:val="20"/>
           <w:lang w:val="en-GB"/>
         </w:rPr>
-        <w:t xml:space="preserve">, representing the discrete sampling units within the study area. Each lattice point </w:t>
-      </w:r>
-      <w:r>
-        <w:rPr>
-          <w:rFonts w:ascii="Times New Roman" w:hAnsi="Times New Roman" w:cs="Times New Roman"/>
-          <w:b w:val="0"/>
-          <w:i w:val="0"/>
-          <w:color w:val="000000" w:themeColor="text1"/>
-          <w:spacing w:val="2"/>
-          <w:sz w:val="20"/>
-          <w:szCs w:val="20"/>
-          <w:lang w:val="en-GB"/>
-        </w:rPr>
-        <w:t>corresponds to a sampling unit where a tree species can be observed or recorded.</w:t>
+        <w:t>, representing the discrete sampling units within the study area. Each lattice point corresponds to a sampling unit where a tree species can be observed or recorded.</w:t>
       </w:r>
     </w:p>
     <w:p>
@@ -1430,18 +2371,33 @@
         </w:rPr>
         <w:t xml:space="preserve"> random lattice cells are selected uniformly, one after the other, and their status is updated based on</w:t>
       </w:r>
-      <w:r>
-        <w:rPr>
-          <w:rFonts w:ascii="Times New Roman" w:hAnsi="Times New Roman" w:cs="Times New Roman"/>
-          <w:b w:val="0"/>
-          <w:i w:val="0"/>
-          <w:color w:val="000000" w:themeColor="text1"/>
-          <w:spacing w:val="2"/>
-          <w:sz w:val="20"/>
-          <w:szCs w:val="20"/>
-          <w:lang w:val="en-GB"/>
-        </w:rPr>
-        <w:t>ly on</w:t>
+      <w:proofErr w:type="spellStart"/>
+      <w:r>
+        <w:rPr>
+          <w:rFonts w:ascii="Times New Roman" w:hAnsi="Times New Roman" w:cs="Times New Roman"/>
+          <w:b w:val="0"/>
+          <w:i w:val="0"/>
+          <w:color w:val="000000" w:themeColor="text1"/>
+          <w:spacing w:val="2"/>
+          <w:sz w:val="20"/>
+          <w:szCs w:val="20"/>
+          <w:lang w:val="en-GB"/>
+        </w:rPr>
+        <w:t>ly</w:t>
+      </w:r>
+      <w:proofErr w:type="spellEnd"/>
+      <w:r>
+        <w:rPr>
+          <w:rFonts w:ascii="Times New Roman" w:hAnsi="Times New Roman" w:cs="Times New Roman"/>
+          <w:b w:val="0"/>
+          <w:i w:val="0"/>
+          <w:color w:val="000000" w:themeColor="text1"/>
+          <w:spacing w:val="2"/>
+          <w:sz w:val="20"/>
+          <w:szCs w:val="20"/>
+          <w:lang w:val="en-GB"/>
+        </w:rPr>
+        <w:t xml:space="preserve"> on</w:t>
       </w:r>
       <w:r>
         <w:rPr>
@@ -1696,7 +2652,20 @@
           <w:szCs w:val="20"/>
           <w:lang w:val="en-GB"/>
         </w:rPr>
-        <w:t xml:space="preserve"> the homogeneous random map model on a bounded square lattice has its limitations.</w:t>
+        <w:t xml:space="preserve"> the homogeneous random map model on a bounded </w:t>
+      </w:r>
+      <w:r>
+        <w:rPr>
+          <w:rFonts w:ascii="Times New Roman" w:hAnsi="Times New Roman" w:cs="Times New Roman"/>
+          <w:b w:val="0"/>
+          <w:i w:val="0"/>
+          <w:color w:val="000000" w:themeColor="text1"/>
+          <w:spacing w:val="2"/>
+          <w:sz w:val="20"/>
+          <w:szCs w:val="20"/>
+          <w:lang w:val="en-GB"/>
+        </w:rPr>
+        <w:t>square lattice has its limitations.</w:t>
       </w:r>
       <w:r>
         <w:rPr>
@@ -1891,7 +2860,6 @@
         <w:rPr>
           <w:lang w:val="en-GB"/>
         </w:rPr>
-        <w:lastRenderedPageBreak/>
         <w:t>Homogeneous Contact Process</w:t>
       </w:r>
     </w:p>
@@ -2401,6 +3369,7 @@
         </w:rPr>
         <w:t xml:space="preserve"> is the number of occupied neighbo</w:t>
       </w:r>
+      <w:proofErr w:type="spellStart"/>
       <w:r>
         <w:rPr>
           <w:rFonts w:ascii="Times New Roman" w:hAnsi="Times New Roman" w:cs="Times New Roman"/>
@@ -2421,7 +3390,19 @@
           <w:sz w:val="20"/>
           <w:lang w:val="en-GB"/>
         </w:rPr>
-        <w:t>ring cells</w:t>
+        <w:t>ring</w:t>
+      </w:r>
+      <w:proofErr w:type="spellEnd"/>
+      <w:r>
+        <w:rPr>
+          <w:rFonts w:ascii="Times New Roman" w:hAnsi="Times New Roman" w:cs="Times New Roman"/>
+          <w:b w:val="0"/>
+          <w:i w:val="0"/>
+          <w:color w:val="000000" w:themeColor="text1"/>
+          <w:sz w:val="20"/>
+          <w:lang w:val="en-GB"/>
+        </w:rPr>
+        <w:t xml:space="preserve"> cells</w:t>
       </w:r>
       <w:r>
         <w:rPr>
@@ -2520,7 +3501,19 @@
           <w:sz w:val="20"/>
           <w:lang w:val="en-GB"/>
         </w:rPr>
-        <w:t xml:space="preserve"> to the same vegetation patch if and only if the species can move from one site to the other </w:t>
+        <w:t xml:space="preserve"> to the same vegetation patch if and only if the species can move from one site to </w:t>
+      </w:r>
+      <w:r>
+        <w:rPr>
+          <w:rFonts w:ascii="Times New Roman" w:hAnsi="Times New Roman" w:cs="Times New Roman"/>
+          <w:b w:val="0"/>
+          <w:i w:val="0"/>
+          <w:color w:val="000000" w:themeColor="text1"/>
+          <w:sz w:val="20"/>
+          <w:lang w:val="en-GB"/>
+        </w:rPr>
+        <w:lastRenderedPageBreak/>
+        <w:t xml:space="preserve">the other </w:t>
       </w:r>
       <w:r>
         <w:rPr>
@@ -2679,18 +3672,7 @@
           <w:sz w:val="20"/>
           <w:lang w:val="en-GB"/>
         </w:rPr>
-        <w:t xml:space="preserve">By incorporating the toroidal boundary conditions, the homogeneous contact process model captures the spatial interactions, clustering tendencies, and colonization dynamics of tree species on the bounded square lattice. This approach helps minimize biases caused by the finite size of the lattice and facilitates the exploration of tree species </w:t>
-      </w:r>
-      <w:r>
-        <w:rPr>
-          <w:rFonts w:ascii="Times New Roman" w:hAnsi="Times New Roman" w:cs="Times New Roman"/>
-          <w:b w:val="0"/>
-          <w:i w:val="0"/>
-          <w:color w:val="000000" w:themeColor="text1"/>
-          <w:sz w:val="20"/>
-          <w:lang w:val="en-GB"/>
-        </w:rPr>
-        <w:t>distribution patterns that would be observed in an infinitely extended lattice.</w:t>
+        <w:t>By incorporating the toroidal boundary conditions, the homogeneous contact process model captures the spatial interactions, clustering tendencies, and colonization dynamics of tree species on the bounded square lattice. This approach helps minimize biases caused by the finite size of the lattice and facilitates the exploration of tree species distribution patterns that would be observed in an infinitely extended lattice.</w:t>
       </w:r>
     </w:p>
     <w:p>
@@ -3591,21 +4573,7 @@
           <w:szCs w:val="20"/>
           <w:lang w:val="en-GB"/>
         </w:rPr>
-        <w:t xml:space="preserve"> for updating. The updating process takes into account the gradient-dependent colonization and extinction </w:t>
-      </w:r>
-      <w:r>
-        <w:rPr>
-          <w:rFonts w:ascii="Times New Roman" w:hAnsi="Times New Roman" w:cs="Times New Roman"/>
-          <w:b w:val="0"/>
-          <w:i w:val="0"/>
-          <w:color w:val="000000" w:themeColor="text1"/>
-          <w:spacing w:val="2"/>
-          <w:sz w:val="20"/>
-          <w:szCs w:val="20"/>
-          <w:lang w:val="en-GB"/>
-        </w:rPr>
-        <w:lastRenderedPageBreak/>
-        <w:t>probabilities.</w:t>
+        <w:t xml:space="preserve"> for updating. The updating process takes into account the gradient-dependent colonization and extinction probabilities.</w:t>
       </w:r>
       <w:r>
         <w:rPr>
@@ -3880,7 +4848,35 @@
           <w:szCs w:val="20"/>
           <w:lang w:val="en-GB"/>
         </w:rPr>
-        <w:t>. The colonization probability is higher in areas</w:t>
+        <w:t>. The colonization p</w:t>
+      </w:r>
+      <w:proofErr w:type="spellStart"/>
+      <w:r>
+        <w:rPr>
+          <w:rFonts w:ascii="Times New Roman" w:hAnsi="Times New Roman" w:cs="Times New Roman"/>
+          <w:b w:val="0"/>
+          <w:i w:val="0"/>
+          <w:color w:val="000000" w:themeColor="text1"/>
+          <w:spacing w:val="2"/>
+          <w:sz w:val="20"/>
+          <w:szCs w:val="20"/>
+          <w:lang w:val="en-GB"/>
+        </w:rPr>
+        <w:t>robability</w:t>
+      </w:r>
+      <w:proofErr w:type="spellEnd"/>
+      <w:r>
+        <w:rPr>
+          <w:rFonts w:ascii="Times New Roman" w:hAnsi="Times New Roman" w:cs="Times New Roman"/>
+          <w:b w:val="0"/>
+          <w:i w:val="0"/>
+          <w:color w:val="000000" w:themeColor="text1"/>
+          <w:spacing w:val="2"/>
+          <w:sz w:val="20"/>
+          <w:szCs w:val="20"/>
+          <w:lang w:val="en-GB"/>
+        </w:rPr>
+        <w:t xml:space="preserve"> is higher in areas</w:t>
       </w:r>
       <w:r>
         <w:rPr>
@@ -4528,6 +5524,7 @@
           <w:szCs w:val="20"/>
           <w:lang w:val="en-GB"/>
         </w:rPr>
+        <w:lastRenderedPageBreak/>
         <w:t>Finally, we</w:t>
       </w:r>
       <w:r>
@@ -4927,20 +5924,7 @@
           <w:szCs w:val="20"/>
           <w:lang w:val="en-GB"/>
         </w:rPr>
-        <w:t xml:space="preserve"> for updating, </w:t>
-      </w:r>
-      <w:r>
-        <w:rPr>
-          <w:rFonts w:ascii="Times New Roman" w:hAnsi="Times New Roman" w:cs="Times New Roman"/>
-          <w:b w:val="0"/>
-          <w:i w:val="0"/>
-          <w:color w:val="000000" w:themeColor="text1"/>
-          <w:spacing w:val="2"/>
-          <w:sz w:val="20"/>
-          <w:szCs w:val="20"/>
-          <w:lang w:val="en-GB"/>
-        </w:rPr>
-        <w:t>considering the gradient-dependent colonization and extinction probabilities.</w:t>
+        <w:t xml:space="preserve"> for updating, considering the gradient-dependent colonization and extinction probabilities.</w:t>
       </w:r>
     </w:p>
     <w:p>
@@ -5367,7 +6351,35 @@
           <w:szCs w:val="20"/>
           <w:lang w:val="en-GB"/>
         </w:rPr>
-        <w:t xml:space="preserve">instead of the traditional toroidal  boundary, </w:t>
+        <w:t xml:space="preserve">instead of the traditional </w:t>
+      </w:r>
+      <w:proofErr w:type="gramStart"/>
+      <w:r>
+        <w:rPr>
+          <w:rFonts w:ascii="Times New Roman" w:hAnsi="Times New Roman" w:cs="Times New Roman"/>
+          <w:b w:val="0"/>
+          <w:i w:val="0"/>
+          <w:color w:val="000000" w:themeColor="text1"/>
+          <w:spacing w:val="2"/>
+          <w:sz w:val="20"/>
+          <w:szCs w:val="20"/>
+          <w:lang w:val="en-GB"/>
+        </w:rPr>
+        <w:t>toroidal  boundary</w:t>
+      </w:r>
+      <w:proofErr w:type="gramEnd"/>
+      <w:r>
+        <w:rPr>
+          <w:rFonts w:ascii="Times New Roman" w:hAnsi="Times New Roman" w:cs="Times New Roman"/>
+          <w:b w:val="0"/>
+          <w:i w:val="0"/>
+          <w:color w:val="000000" w:themeColor="text1"/>
+          <w:spacing w:val="2"/>
+          <w:sz w:val="20"/>
+          <w:szCs w:val="20"/>
+          <w:lang w:val="en-GB"/>
+        </w:rPr>
+        <w:t xml:space="preserve">, </w:t>
       </w:r>
       <w:r>
         <w:rPr>
@@ -5466,7 +6478,20 @@
           <w:szCs w:val="20"/>
           <w:lang w:val="en-GB"/>
         </w:rPr>
-        <w:t xml:space="preserve">By incorporating gradient-dependent colonization and extinction probabilities and utilizing the tube-like boundary conditions, the gradient contact process model captures the spatial dynamics of tree species in response to environmental gradients within the bounded square lattice. It enables the investigation of how the gradient variable </w:t>
+        <w:t xml:space="preserve">By incorporating gradient-dependent colonization and extinction probabilities and utilizing the tube-like boundary conditions, the gradient contact </w:t>
+      </w:r>
+      <w:r>
+        <w:rPr>
+          <w:rFonts w:ascii="Times New Roman" w:hAnsi="Times New Roman" w:cs="Times New Roman"/>
+          <w:b w:val="0"/>
+          <w:i w:val="0"/>
+          <w:color w:val="000000" w:themeColor="text1"/>
+          <w:spacing w:val="2"/>
+          <w:sz w:val="20"/>
+          <w:szCs w:val="20"/>
+          <w:lang w:val="en-GB"/>
+        </w:rPr>
+        <w:t xml:space="preserve">process model captures the spatial dynamics of tree species in response to environmental gradients within the bounded square lattice. It enables the investigation of how the gradient variable </w:t>
       </w:r>
       <m:oMath>
         <m:r>
@@ -5495,7 +6520,35 @@
           <w:szCs w:val="20"/>
           <w:lang w:val="en-GB"/>
         </w:rPr>
-        <w:t xml:space="preserve"> influences colonization patterns, extinction probabilities, and resulting tree species distribution.</w:t>
+        <w:t xml:space="preserve"> influences colonization patterns, extinction proba</w:t>
+      </w:r>
+      <w:proofErr w:type="spellStart"/>
+      <w:r>
+        <w:rPr>
+          <w:rFonts w:ascii="Times New Roman" w:hAnsi="Times New Roman" w:cs="Times New Roman"/>
+          <w:b w:val="0"/>
+          <w:i w:val="0"/>
+          <w:color w:val="000000" w:themeColor="text1"/>
+          <w:spacing w:val="2"/>
+          <w:sz w:val="20"/>
+          <w:szCs w:val="20"/>
+          <w:lang w:val="en-GB"/>
+        </w:rPr>
+        <w:t>bilities</w:t>
+      </w:r>
+      <w:proofErr w:type="spellEnd"/>
+      <w:r>
+        <w:rPr>
+          <w:rFonts w:ascii="Times New Roman" w:hAnsi="Times New Roman" w:cs="Times New Roman"/>
+          <w:b w:val="0"/>
+          <w:i w:val="0"/>
+          <w:color w:val="000000" w:themeColor="text1"/>
+          <w:spacing w:val="2"/>
+          <w:sz w:val="20"/>
+          <w:szCs w:val="20"/>
+          <w:lang w:val="en-GB"/>
+        </w:rPr>
+        <w:t>, and resulting tree species distribution.</w:t>
       </w:r>
     </w:p>
     <w:p>
@@ -5972,7 +7025,6 @@
           <w:sz w:val="20"/>
           <w:lang w:val="en-GB"/>
         </w:rPr>
-        <w:lastRenderedPageBreak/>
         <w:t>As already mentioned before, we consider two occupied sites connected and hence belonging to the same vegetation patch if and only if the species can move from one site to the other without stepping on a vacant site in between. Various step lengths can be studied, but in this project, we focus on the step length of 1.</w:t>
       </w:r>
     </w:p>
@@ -6352,7 +7404,31 @@
           <w:sz w:val="20"/>
           <w:lang w:val="en-GB"/>
         </w:rPr>
-        <w:t xml:space="preserve">The detection can be made using the Hoshen-Kopelman algorithm which </w:t>
+        <w:t xml:space="preserve">The detection can be made using the </w:t>
+      </w:r>
+      <w:proofErr w:type="spellStart"/>
+      <w:r>
+        <w:rPr>
+          <w:rFonts w:ascii="Times New Roman" w:hAnsi="Times New Roman" w:cs="Times New Roman"/>
+          <w:b w:val="0"/>
+          <w:i w:val="0"/>
+          <w:color w:val="000000" w:themeColor="text1"/>
+          <w:sz w:val="20"/>
+          <w:lang w:val="en-GB"/>
+        </w:rPr>
+        <w:t>Hoshen-Kopelman</w:t>
+      </w:r>
+      <w:proofErr w:type="spellEnd"/>
+      <w:r>
+        <w:rPr>
+          <w:rFonts w:ascii="Times New Roman" w:hAnsi="Times New Roman" w:cs="Times New Roman"/>
+          <w:b w:val="0"/>
+          <w:i w:val="0"/>
+          <w:color w:val="000000" w:themeColor="text1"/>
+          <w:sz w:val="20"/>
+          <w:lang w:val="en-GB"/>
+        </w:rPr>
+        <w:t xml:space="preserve"> algorithm which </w:t>
       </w:r>
       <w:r>
         <w:rPr>
@@ -6407,7 +7483,19 @@
           <w:sz w:val="20"/>
           <w:lang w:val="en-GB"/>
         </w:rPr>
-        <w:t xml:space="preserve">In this algorithm, we scan through a grid looking for occupied cells and labelling them with cluster labels. The scanning process is called a raster scan. The algorithm begins with scanning the grid cell by cell and checking whether the cell is occupied or not. If the cell is occupied, then it must be labelled with a cluster label. This cluster label is assigned based on the </w:t>
+        <w:t xml:space="preserve">In this algorithm, we scan through a grid looking for occupied cells and labelling them with cluster labels. The scanning process is called a raster scan. The algorithm begins with scanning the grid cell by cell and checking whether the cell is </w:t>
+      </w:r>
+      <w:r>
+        <w:rPr>
+          <w:rFonts w:ascii="Times New Roman" w:hAnsi="Times New Roman" w:cs="Times New Roman"/>
+          <w:b w:val="0"/>
+          <w:i w:val="0"/>
+          <w:color w:val="000000" w:themeColor="text1"/>
+          <w:sz w:val="20"/>
+          <w:lang w:val="en-GB"/>
+        </w:rPr>
+        <w:lastRenderedPageBreak/>
+        <w:t xml:space="preserve">occupied or not. If the cell is occupied, then it must be labelled with a cluster label. This cluster label is assigned based on the </w:t>
       </w:r>
       <w:r>
         <w:rPr>
@@ -6769,18 +7857,7 @@
           <w:sz w:val="20"/>
           <w:lang w:val="en-GB"/>
         </w:rPr>
-        <w:t xml:space="preserve">During the raster scan of the grid, whenever an occupied cell is encountered, neighbouring cells are scanned to check whether any of them have already been scanned. </w:t>
-      </w:r>
-      <w:r>
-        <w:rPr>
-          <w:rFonts w:ascii="Times New Roman" w:hAnsi="Times New Roman" w:cs="Times New Roman"/>
-          <w:b w:val="0"/>
-          <w:i w:val="0"/>
-          <w:color w:val="000000" w:themeColor="text1"/>
-          <w:sz w:val="20"/>
-          <w:lang w:val="en-GB"/>
-        </w:rPr>
-        <w:t xml:space="preserve">If we find already scanned neighbours, the </w:t>
+        <w:t xml:space="preserve">During the raster scan of the grid, whenever an occupied cell is encountered, neighbouring cells are scanned to check whether any of them have already been scanned. If we find already scanned neighbours, the </w:t>
       </w:r>
       <m:oMath>
         <m:r>
@@ -6938,154 +8015,78 @@
           <w:b w:val="0"/>
           <w:i w:val="0"/>
           <w:color w:val="000000" w:themeColor="text1"/>
-          <w:spacing w:val="2"/>
-          <w:sz w:val="20"/>
-          <w:szCs w:val="20"/>
-          <w:lang w:val="en-GB"/>
-        </w:rPr>
-        <w:t>TODO</w:t>
-      </w:r>
-    </w:p>
-    <w:p>
-      <w:pPr>
-        <w:pStyle w:val="H2First"/>
-        <w:numPr>
-          <w:ilvl w:val="1"/>
-          <w:numId w:val="14"/>
-        </w:numPr>
-        <w:rPr>
-          <w:lang w:val="en-GB"/>
-        </w:rPr>
-      </w:pPr>
-      <w:r>
-        <w:rPr>
-          <w:lang w:val="en-GB"/>
-        </w:rPr>
-        <w:t>Approximation of Fractal Dimension</w:t>
-      </w:r>
-    </w:p>
-    <w:p>
-      <w:pPr>
-        <w:pStyle w:val="H2First"/>
-        <w:numPr>
-          <w:ilvl w:val="2"/>
-          <w:numId w:val="14"/>
-        </w:numPr>
-        <w:rPr>
-          <w:lang w:val="en-GB"/>
-        </w:rPr>
-      </w:pPr>
-      <w:r>
-        <w:rPr>
-          <w:lang w:val="en-GB"/>
-        </w:rPr>
-        <w:t>Box Counting</w:t>
-      </w:r>
-    </w:p>
-    <w:p>
-      <w:pPr>
-        <w:pStyle w:val="H2First"/>
-        <w:numPr>
-          <w:ilvl w:val="0"/>
-          <w:numId w:val="0"/>
-        </w:numPr>
-        <w:ind w:left="360" w:firstLine="360"/>
-        <w:jc w:val="both"/>
-        <w:rPr>
-          <w:rFonts w:ascii="Times New Roman" w:hAnsi="Times New Roman" w:cs="Times New Roman"/>
-          <w:b w:val="0"/>
-          <w:i w:val="0"/>
-          <w:color w:val="000000" w:themeColor="text1"/>
-          <w:sz w:val="20"/>
-          <w:lang w:val="en-GB"/>
-        </w:rPr>
-      </w:pPr>
-      <w:r>
-        <w:rPr>
-          <w:rFonts w:ascii="Times New Roman" w:hAnsi="Times New Roman" w:cs="Times New Roman"/>
-          <w:b w:val="0"/>
-          <w:i w:val="0"/>
-          <w:color w:val="000000" w:themeColor="text1"/>
-          <w:spacing w:val="2"/>
-          <w:sz w:val="20"/>
-          <w:szCs w:val="20"/>
-          <w:lang w:val="en-GB"/>
-        </w:rPr>
-        <w:t>TODO</w:t>
-      </w:r>
-    </w:p>
-    <w:p>
-      <w:pPr>
-        <w:pStyle w:val="H2First"/>
-        <w:numPr>
-          <w:ilvl w:val="2"/>
-          <w:numId w:val="14"/>
-        </w:numPr>
-        <w:rPr>
-          <w:lang w:val="en-GB"/>
-        </w:rPr>
-      </w:pPr>
-      <w:r>
-        <w:rPr>
-          <w:lang w:val="en-GB"/>
-        </w:rPr>
-        <w:t>Correlation Dimension</w:t>
-      </w:r>
-    </w:p>
-    <w:p>
-      <w:pPr>
-        <w:pStyle w:val="H2First"/>
-        <w:numPr>
-          <w:ilvl w:val="0"/>
-          <w:numId w:val="0"/>
-        </w:numPr>
-        <w:ind w:left="360" w:firstLine="360"/>
-        <w:jc w:val="both"/>
-        <w:rPr>
-          <w:rFonts w:ascii="Times New Roman" w:hAnsi="Times New Roman" w:cs="Times New Roman"/>
-          <w:b w:val="0"/>
-          <w:i w:val="0"/>
-          <w:color w:val="000000" w:themeColor="text1"/>
-          <w:sz w:val="20"/>
-          <w:lang w:val="en-GB"/>
-        </w:rPr>
-      </w:pPr>
-      <w:r>
-        <w:rPr>
-          <w:rFonts w:ascii="Times New Roman" w:hAnsi="Times New Roman" w:cs="Times New Roman"/>
-          <w:b w:val="0"/>
-          <w:i w:val="0"/>
-          <w:color w:val="000000" w:themeColor="text1"/>
-          <w:spacing w:val="2"/>
-          <w:sz w:val="20"/>
-          <w:szCs w:val="20"/>
-          <w:lang w:val="en-GB"/>
-        </w:rPr>
-        <w:t>TODO</w:t>
-      </w:r>
-    </w:p>
-    <w:p>
-      <w:pPr>
-        <w:pStyle w:val="H2First"/>
-        <w:numPr>
-          <w:ilvl w:val="1"/>
-          <w:numId w:val="14"/>
-        </w:numPr>
-        <w:rPr>
-          <w:lang w:val="en-GB"/>
-        </w:rPr>
-      </w:pPr>
-      <w:r>
-        <w:rPr>
-          <w:lang w:val="en-GB"/>
-        </w:rPr>
-        <w:t>Analyzing</w:t>
-      </w:r>
-      <w:r>
-        <w:rPr>
-          <w:lang w:val="en-GB"/>
-        </w:rPr>
-        <w:t xml:space="preserve"> real-life ecological data</w:t>
+          <w:sz w:val="20"/>
+          <w:lang w:val="en-GB"/>
+        </w:rPr>
+        <w:t>The</w:t>
+      </w:r>
+      <w:r>
+        <w:rPr>
+          <w:rFonts w:ascii="Times New Roman" w:hAnsi="Times New Roman" w:cs="Times New Roman"/>
+          <w:b w:val="0"/>
+          <w:i w:val="0"/>
+          <w:color w:val="000000" w:themeColor="text1"/>
+          <w:sz w:val="20"/>
+          <w:lang w:val="en-GB"/>
+        </w:rPr>
+        <w:t xml:space="preserve"> hull is represented as a </w:t>
+      </w:r>
+      <w:proofErr w:type="spellStart"/>
+      <w:r>
+        <w:rPr>
+          <w:rFonts w:ascii="Times New Roman" w:hAnsi="Times New Roman" w:cs="Times New Roman"/>
+          <w:b w:val="0"/>
+          <w:i w:val="0"/>
+          <w:color w:val="000000" w:themeColor="text1"/>
+          <w:sz w:val="20"/>
+          <w:lang w:val="en-GB"/>
+        </w:rPr>
+        <w:t>boolean</w:t>
+      </w:r>
+      <w:proofErr w:type="spellEnd"/>
+      <w:r>
+        <w:rPr>
+          <w:rFonts w:ascii="Times New Roman" w:hAnsi="Times New Roman" w:cs="Times New Roman"/>
+          <w:b w:val="0"/>
+          <w:i w:val="0"/>
+          <w:color w:val="000000" w:themeColor="text1"/>
+          <w:sz w:val="20"/>
+          <w:lang w:val="en-GB"/>
+        </w:rPr>
+        <w:t xml:space="preserve"> matrix with the same dimensions as the grid, with 'True' values for cells that are part of the hull and 'False' otherwise.</w:t>
+      </w:r>
+      <w:r>
+        <w:rPr>
+          <w:rFonts w:ascii="Times New Roman" w:hAnsi="Times New Roman" w:cs="Times New Roman"/>
+          <w:b w:val="0"/>
+          <w:i w:val="0"/>
+          <w:color w:val="000000" w:themeColor="text1"/>
+          <w:sz w:val="20"/>
+          <w:lang w:val="en-GB"/>
+        </w:rPr>
+        <w:t xml:space="preserve"> </w:t>
+      </w:r>
+      <w:r>
+        <w:rPr>
+          <w:rFonts w:ascii="Times New Roman" w:hAnsi="Times New Roman" w:cs="Times New Roman"/>
+          <w:b w:val="0"/>
+          <w:i w:val="0"/>
+          <w:color w:val="000000" w:themeColor="text1"/>
+          <w:sz w:val="20"/>
+          <w:lang w:val="en-GB"/>
+        </w:rPr>
+        <w:t>Our</w:t>
+      </w:r>
+      <w:r>
+        <w:rPr>
+          <w:rFonts w:ascii="Times New Roman" w:hAnsi="Times New Roman" w:cs="Times New Roman"/>
+          <w:b w:val="0"/>
+          <w:i w:val="0"/>
+          <w:color w:val="000000" w:themeColor="text1"/>
+          <w:sz w:val="20"/>
+          <w:lang w:val="en-GB"/>
+        </w:rPr>
+        <w:t xml:space="preserve"> method starts by finding the lowest and leftmost cell in the cluster. From there, it starts walking along the edge of the cluster by moving from each edge cell to the next adjacent edge cell. The edge cells are marked as part of the hull in the hull matrix.</w:t>
       </w:r>
     </w:p>
     <w:p>
@@ -7096,25 +8097,291 @@
           <w:numId w:val="0"/>
         </w:numPr>
         <w:ind w:left="360"/>
-        <w:rPr>
-          <w:rFonts w:ascii="Times New Roman" w:hAnsi="Times New Roman" w:cs="Times New Roman"/>
-          <w:b w:val="0"/>
-          <w:i w:val="0"/>
-          <w:color w:val="000000" w:themeColor="text1"/>
-          <w:sz w:val="20"/>
-          <w:lang w:val="en-GB"/>
-        </w:rPr>
-      </w:pPr>
-      <w:r>
-        <w:rPr>
-          <w:rFonts w:ascii="Times New Roman" w:hAnsi="Times New Roman" w:cs="Times New Roman"/>
-          <w:b w:val="0"/>
-          <w:i w:val="0"/>
-          <w:color w:val="000000" w:themeColor="text1"/>
-          <w:sz w:val="20"/>
-          <w:lang w:val="en-GB"/>
-        </w:rPr>
-        <w:t>TODO</w:t>
+        <w:jc w:val="both"/>
+        <w:rPr>
+          <w:rFonts w:ascii="Times New Roman" w:hAnsi="Times New Roman" w:cs="Times New Roman"/>
+          <w:b w:val="0"/>
+          <w:i w:val="0"/>
+          <w:color w:val="000000" w:themeColor="text1"/>
+          <w:sz w:val="20"/>
+          <w:lang w:val="en-GB"/>
+        </w:rPr>
+      </w:pPr>
+      <w:r>
+        <w:rPr>
+          <w:rFonts w:ascii="Times New Roman" w:hAnsi="Times New Roman" w:cs="Times New Roman"/>
+          <w:b w:val="0"/>
+          <w:i w:val="0"/>
+          <w:color w:val="000000" w:themeColor="text1"/>
+          <w:sz w:val="20"/>
+          <w:lang w:val="en-GB"/>
+        </w:rPr>
+        <w:t>After walking the entire edge of the cluster, the method finally calculates two different types of fractal dimensions - the box-counting and correlation fractal dimensions. The fractal dimensions give a measure of how complex (or how much information) the hull is.</w:t>
+      </w:r>
+    </w:p>
+    <w:p>
+      <w:pPr>
+        <w:pStyle w:val="H2First"/>
+        <w:numPr>
+          <w:ilvl w:val="1"/>
+          <w:numId w:val="14"/>
+        </w:numPr>
+        <w:rPr>
+          <w:lang w:val="en-GB"/>
+        </w:rPr>
+      </w:pPr>
+      <w:r>
+        <w:rPr>
+          <w:lang w:val="en-GB"/>
+        </w:rPr>
+        <w:t>Approximation of Fractal Dimension</w:t>
+      </w:r>
+    </w:p>
+    <w:p>
+      <w:pPr>
+        <w:pStyle w:val="H2First"/>
+        <w:numPr>
+          <w:ilvl w:val="2"/>
+          <w:numId w:val="14"/>
+        </w:numPr>
+        <w:rPr>
+          <w:lang w:val="en-GB"/>
+        </w:rPr>
+      </w:pPr>
+      <w:r>
+        <w:rPr>
+          <w:lang w:val="en-GB"/>
+        </w:rPr>
+        <w:t>Box Counting</w:t>
+      </w:r>
+    </w:p>
+    <w:p>
+      <w:pPr>
+        <w:pStyle w:val="H2First"/>
+        <w:numPr>
+          <w:ilvl w:val="0"/>
+          <w:numId w:val="0"/>
+        </w:numPr>
+        <w:ind w:left="720"/>
+        <w:jc w:val="both"/>
+        <w:rPr>
+          <w:rFonts w:ascii="Times New Roman" w:hAnsi="Times New Roman" w:cs="Times New Roman"/>
+          <w:b w:val="0"/>
+          <w:i w:val="0"/>
+          <w:color w:val="000000" w:themeColor="text1"/>
+          <w:sz w:val="20"/>
+          <w:lang w:val="en-GB"/>
+        </w:rPr>
+      </w:pPr>
+      <w:r>
+        <w:rPr>
+          <w:rFonts w:ascii="Times New Roman" w:hAnsi="Times New Roman" w:cs="Times New Roman"/>
+          <w:b w:val="0"/>
+          <w:i w:val="0"/>
+          <w:color w:val="000000" w:themeColor="text1"/>
+          <w:sz w:val="20"/>
+          <w:lang w:val="en-GB"/>
+        </w:rPr>
+        <w:t>The box-counting method involves covering the hull with non-overlapping boxes of varying sizes, counting how many boxes are needed to cover the hull for each size, and then fitting a line to the log-log plot of box size versus count. The slope of this line is the negative of the box-counting fractal dimension.</w:t>
+      </w:r>
+    </w:p>
+    <w:p>
+      <w:pPr>
+        <w:pStyle w:val="H2First"/>
+        <w:numPr>
+          <w:ilvl w:val="2"/>
+          <w:numId w:val="14"/>
+        </w:numPr>
+        <w:rPr>
+          <w:lang w:val="en-GB"/>
+        </w:rPr>
+      </w:pPr>
+      <w:r>
+        <w:rPr>
+          <w:lang w:val="en-GB"/>
+        </w:rPr>
+        <w:t>Correlation Dimension</w:t>
+      </w:r>
+    </w:p>
+    <w:p>
+      <w:pPr>
+        <w:pStyle w:val="H2First"/>
+        <w:numPr>
+          <w:ilvl w:val="0"/>
+          <w:numId w:val="0"/>
+        </w:numPr>
+        <w:ind w:left="720"/>
+        <w:jc w:val="both"/>
+        <w:rPr>
+          <w:rFonts w:ascii="Times New Roman" w:hAnsi="Times New Roman" w:cs="Times New Roman"/>
+          <w:b w:val="0"/>
+          <w:i w:val="0"/>
+          <w:color w:val="000000" w:themeColor="text1"/>
+          <w:sz w:val="20"/>
+          <w:lang w:val="en-GB"/>
+        </w:rPr>
+      </w:pPr>
+      <w:r>
+        <w:rPr>
+          <w:rFonts w:ascii="Times New Roman" w:hAnsi="Times New Roman" w:cs="Times New Roman"/>
+          <w:b w:val="0"/>
+          <w:i w:val="0"/>
+          <w:color w:val="000000" w:themeColor="text1"/>
+          <w:sz w:val="20"/>
+          <w:lang w:val="en-GB"/>
+        </w:rPr>
+        <w:t>The correlation method is a more advanced measure of fractal dimension that involves counting how many pairs of points in the hull are within a certain distance of each other for varying distances, and fitting a line to the log-log plot of distance versus count. The slope of this line is the correlation fractal dimension.</w:t>
+      </w:r>
+    </w:p>
+    <w:p>
+      <w:pPr>
+        <w:pStyle w:val="H2First"/>
+        <w:numPr>
+          <w:ilvl w:val="1"/>
+          <w:numId w:val="14"/>
+        </w:numPr>
+        <w:rPr>
+          <w:lang w:val="en-GB"/>
+        </w:rPr>
+      </w:pPr>
+      <w:proofErr w:type="spellStart"/>
+      <w:r>
+        <w:rPr>
+          <w:lang w:val="en-GB"/>
+        </w:rPr>
+        <w:t>Analyzing</w:t>
+      </w:r>
+      <w:proofErr w:type="spellEnd"/>
+      <w:r>
+        <w:rPr>
+          <w:lang w:val="en-GB"/>
+        </w:rPr>
+        <w:t xml:space="preserve"> real-life ecological data</w:t>
+      </w:r>
+    </w:p>
+    <w:p>
+      <w:pPr>
+        <w:pStyle w:val="H2First"/>
+        <w:numPr>
+          <w:ilvl w:val="0"/>
+          <w:numId w:val="0"/>
+        </w:numPr>
+        <w:ind w:left="360"/>
+        <w:rPr>
+          <w:rFonts w:ascii="Times New Roman" w:hAnsi="Times New Roman" w:cs="Times New Roman"/>
+          <w:b w:val="0"/>
+          <w:i w:val="0"/>
+          <w:color w:val="000000" w:themeColor="text1"/>
+          <w:sz w:val="20"/>
+          <w:lang w:val="en-GB"/>
+        </w:rPr>
+      </w:pPr>
+      <w:r>
+        <w:rPr>
+          <w:rFonts w:ascii="Times New Roman" w:hAnsi="Times New Roman" w:cs="Times New Roman"/>
+          <w:b w:val="0"/>
+          <w:i w:val="0"/>
+          <w:color w:val="000000" w:themeColor="text1"/>
+          <w:sz w:val="20"/>
+          <w:lang w:val="en-GB"/>
+        </w:rPr>
+        <w:t xml:space="preserve">The key part of the image processing is the extraction of meaningful data from the image - determining which parts of the image are occupied (i.e., have a tree). This is done by examining the green </w:t>
+      </w:r>
+      <w:proofErr w:type="spellStart"/>
+      <w:r>
+        <w:rPr>
+          <w:rFonts w:ascii="Times New Roman" w:hAnsi="Times New Roman" w:cs="Times New Roman"/>
+          <w:b w:val="0"/>
+          <w:i w:val="0"/>
+          <w:color w:val="000000" w:themeColor="text1"/>
+          <w:sz w:val="20"/>
+          <w:lang w:val="en-GB"/>
+        </w:rPr>
+        <w:t>color</w:t>
+      </w:r>
+      <w:proofErr w:type="spellEnd"/>
+      <w:r>
+        <w:rPr>
+          <w:rFonts w:ascii="Times New Roman" w:hAnsi="Times New Roman" w:cs="Times New Roman"/>
+          <w:b w:val="0"/>
+          <w:i w:val="0"/>
+          <w:color w:val="000000" w:themeColor="text1"/>
+          <w:sz w:val="20"/>
+          <w:lang w:val="en-GB"/>
+        </w:rPr>
+        <w:t xml:space="preserve"> channel of the image - a common approach when dealing with nature imagery, as vegetation usually stands out with its green </w:t>
+      </w:r>
+      <w:proofErr w:type="spellStart"/>
+      <w:r>
+        <w:rPr>
+          <w:rFonts w:ascii="Times New Roman" w:hAnsi="Times New Roman" w:cs="Times New Roman"/>
+          <w:b w:val="0"/>
+          <w:i w:val="0"/>
+          <w:color w:val="000000" w:themeColor="text1"/>
+          <w:sz w:val="20"/>
+          <w:lang w:val="en-GB"/>
+        </w:rPr>
+        <w:t>color</w:t>
+      </w:r>
+      <w:proofErr w:type="spellEnd"/>
+      <w:r>
+        <w:rPr>
+          <w:rFonts w:ascii="Times New Roman" w:hAnsi="Times New Roman" w:cs="Times New Roman"/>
+          <w:b w:val="0"/>
+          <w:i w:val="0"/>
+          <w:color w:val="000000" w:themeColor="text1"/>
+          <w:sz w:val="20"/>
+          <w:lang w:val="en-GB"/>
+        </w:rPr>
+        <w:t xml:space="preserve">. By comparing the intensity of the green </w:t>
+      </w:r>
+      <w:proofErr w:type="spellStart"/>
+      <w:r>
+        <w:rPr>
+          <w:rFonts w:ascii="Times New Roman" w:hAnsi="Times New Roman" w:cs="Times New Roman"/>
+          <w:b w:val="0"/>
+          <w:i w:val="0"/>
+          <w:color w:val="000000" w:themeColor="text1"/>
+          <w:sz w:val="20"/>
+          <w:lang w:val="en-GB"/>
+        </w:rPr>
+        <w:t>color</w:t>
+      </w:r>
+      <w:proofErr w:type="spellEnd"/>
+      <w:r>
+        <w:rPr>
+          <w:rFonts w:ascii="Times New Roman" w:hAnsi="Times New Roman" w:cs="Times New Roman"/>
+          <w:b w:val="0"/>
+          <w:i w:val="0"/>
+          <w:color w:val="000000" w:themeColor="text1"/>
+          <w:sz w:val="20"/>
+          <w:lang w:val="en-GB"/>
+        </w:rPr>
+        <w:t xml:space="preserve"> to a certain threshold, the method produces a </w:t>
+      </w:r>
+      <w:proofErr w:type="spellStart"/>
+      <w:r>
+        <w:rPr>
+          <w:rFonts w:ascii="Times New Roman" w:hAnsi="Times New Roman" w:cs="Times New Roman"/>
+          <w:b w:val="0"/>
+          <w:i w:val="0"/>
+          <w:color w:val="000000" w:themeColor="text1"/>
+          <w:sz w:val="20"/>
+          <w:lang w:val="en-GB"/>
+        </w:rPr>
+        <w:t>boolean</w:t>
+      </w:r>
+      <w:proofErr w:type="spellEnd"/>
+      <w:r>
+        <w:rPr>
+          <w:rFonts w:ascii="Times New Roman" w:hAnsi="Times New Roman" w:cs="Times New Roman"/>
+          <w:b w:val="0"/>
+          <w:i w:val="0"/>
+          <w:color w:val="000000" w:themeColor="text1"/>
+          <w:sz w:val="20"/>
+          <w:lang w:val="en-GB"/>
+        </w:rPr>
+        <w:t xml:space="preserve"> matrix indicating the occupancy of each cell.</w:t>
       </w:r>
     </w:p>
     <w:p>
@@ -7178,13 +8445,236 @@
       </w:pPr>
       <w:r>
         <w:rPr>
-          <w:rFonts w:ascii="Times New Roman" w:hAnsi="Times New Roman" w:cs="Times New Roman"/>
-          <w:b w:val="0"/>
-          <w:color w:val="000000" w:themeColor="text1"/>
-          <w:sz w:val="20"/>
-          <w:lang w:val="en-GB"/>
-        </w:rPr>
-        <w:t>TODO</w:t>
+          <w:noProof/>
+        </w:rPr>
+        <w:drawing>
+          <wp:inline distT="0" distB="0" distL="0" distR="0" wp14:anchorId="51558721" wp14:editId="4F1E6E9C">
+            <wp:extent cx="2941431" cy="2365375"/>
+            <wp:effectExtent l="0" t="0" r="0" b="0"/>
+            <wp:docPr id="2" name="Kép 2"/>
+            <wp:cNvGraphicFramePr>
+              <a:graphicFrameLocks xmlns:a="http://schemas.openxmlformats.org/drawingml/2006/main" noChangeAspect="1"/>
+            </wp:cNvGraphicFramePr>
+            <a:graphic xmlns:a="http://schemas.openxmlformats.org/drawingml/2006/main">
+              <a:graphicData uri="http://schemas.openxmlformats.org/drawingml/2006/picture">
+                <pic:pic xmlns:pic="http://schemas.openxmlformats.org/drawingml/2006/picture">
+                  <pic:nvPicPr>
+                    <pic:cNvPr id="1" name=""/>
+                    <pic:cNvPicPr/>
+                  </pic:nvPicPr>
+                  <pic:blipFill>
+                    <a:blip r:embed="rId10" cstate="print">
+                      <a:extLst>
+                        <a:ext uri="{28A0092B-C50C-407E-A947-70E740481C1C}">
+                          <a14:useLocalDpi xmlns:a14="http://schemas.microsoft.com/office/drawing/2010/main" val="0"/>
+                        </a:ext>
+                      </a:extLst>
+                    </a:blip>
+                    <a:stretch>
+                      <a:fillRect/>
+                    </a:stretch>
+                  </pic:blipFill>
+                  <pic:spPr>
+                    <a:xfrm>
+                      <a:off x="0" y="0"/>
+                      <a:ext cx="2941431" cy="2365375"/>
+                    </a:xfrm>
+                    <a:prstGeom prst="rect">
+                      <a:avLst/>
+                    </a:prstGeom>
+                  </pic:spPr>
+                </pic:pic>
+              </a:graphicData>
+            </a:graphic>
+          </wp:inline>
+        </w:drawing>
+      </w:r>
+    </w:p>
+    <w:p>
+      <w:pPr>
+        <w:pStyle w:val="H1ListNoSpace"/>
+        <w:numPr>
+          <w:ilvl w:val="0"/>
+          <w:numId w:val="0"/>
+        </w:numPr>
+        <w:ind w:left="360"/>
+        <w:rPr>
+          <w:b w:val="0"/>
+          <w:lang w:val="en-GB"/>
+        </w:rPr>
+      </w:pPr>
+    </w:p>
+    <w:p>
+      <w:pPr>
+        <w:pStyle w:val="H1ListNoSpace"/>
+        <w:numPr>
+          <w:ilvl w:val="0"/>
+          <w:numId w:val="0"/>
+        </w:numPr>
+        <w:ind w:left="360"/>
+        <w:rPr>
+          <w:lang w:val="en-GB"/>
+        </w:rPr>
+      </w:pPr>
+      <w:r>
+        <w:rPr>
+          <w:noProof/>
+        </w:rPr>
+        <w:lastRenderedPageBreak/>
+        <w:drawing>
+          <wp:inline distT="0" distB="0" distL="0" distR="0" wp14:anchorId="756C920B" wp14:editId="5AA1BB73">
+            <wp:extent cx="2559569" cy="2385391"/>
+            <wp:effectExtent l="0" t="0" r="0" b="0"/>
+            <wp:docPr id="3" name="Kép 3"/>
+            <wp:cNvGraphicFramePr>
+              <a:graphicFrameLocks xmlns:a="http://schemas.openxmlformats.org/drawingml/2006/main" noChangeAspect="1"/>
+            </wp:cNvGraphicFramePr>
+            <a:graphic xmlns:a="http://schemas.openxmlformats.org/drawingml/2006/main">
+              <a:graphicData uri="http://schemas.openxmlformats.org/drawingml/2006/picture">
+                <pic:pic xmlns:pic="http://schemas.openxmlformats.org/drawingml/2006/picture">
+                  <pic:nvPicPr>
+                    <pic:cNvPr id="1" name=""/>
+                    <pic:cNvPicPr/>
+                  </pic:nvPicPr>
+                  <pic:blipFill>
+                    <a:blip r:embed="rId11"/>
+                    <a:stretch>
+                      <a:fillRect/>
+                    </a:stretch>
+                  </pic:blipFill>
+                  <pic:spPr>
+                    <a:xfrm>
+                      <a:off x="0" y="0"/>
+                      <a:ext cx="2561220" cy="2386930"/>
+                    </a:xfrm>
+                    <a:prstGeom prst="rect">
+                      <a:avLst/>
+                    </a:prstGeom>
+                  </pic:spPr>
+                </pic:pic>
+              </a:graphicData>
+            </a:graphic>
+          </wp:inline>
+        </w:drawing>
+      </w:r>
+      <w:r>
+        <w:rPr>
+          <w:noProof/>
+        </w:rPr>
+        <w:drawing>
+          <wp:inline distT="0" distB="0" distL="0" distR="0" wp14:anchorId="59C1C291" wp14:editId="79521A80">
+            <wp:extent cx="2554481" cy="2520563"/>
+            <wp:effectExtent l="0" t="0" r="0" b="0"/>
+            <wp:docPr id="4" name="Kép 4"/>
+            <wp:cNvGraphicFramePr>
+              <a:graphicFrameLocks xmlns:a="http://schemas.openxmlformats.org/drawingml/2006/main" noChangeAspect="1"/>
+            </wp:cNvGraphicFramePr>
+            <a:graphic xmlns:a="http://schemas.openxmlformats.org/drawingml/2006/main">
+              <a:graphicData uri="http://schemas.openxmlformats.org/drawingml/2006/picture">
+                <pic:pic xmlns:pic="http://schemas.openxmlformats.org/drawingml/2006/picture">
+                  <pic:nvPicPr>
+                    <pic:cNvPr id="1" name=""/>
+                    <pic:cNvPicPr/>
+                  </pic:nvPicPr>
+                  <pic:blipFill>
+                    <a:blip r:embed="rId12"/>
+                    <a:stretch>
+                      <a:fillRect/>
+                    </a:stretch>
+                  </pic:blipFill>
+                  <pic:spPr>
+                    <a:xfrm>
+                      <a:off x="0" y="0"/>
+                      <a:ext cx="2561123" cy="2527117"/>
+                    </a:xfrm>
+                    <a:prstGeom prst="rect">
+                      <a:avLst/>
+                    </a:prstGeom>
+                  </pic:spPr>
+                </pic:pic>
+              </a:graphicData>
+            </a:graphic>
+          </wp:inline>
+        </w:drawing>
+      </w:r>
+    </w:p>
+    <w:p>
+      <w:pPr>
+        <w:pStyle w:val="H1ListNoSpace"/>
+        <w:numPr>
+          <w:ilvl w:val="0"/>
+          <w:numId w:val="0"/>
+        </w:numPr>
+        <w:ind w:left="360"/>
+        <w:rPr>
+          <w:lang w:val="en-GB"/>
+        </w:rPr>
+      </w:pPr>
+    </w:p>
+    <w:p>
+      <w:pPr>
+        <w:pStyle w:val="H1ListNoSpace"/>
+        <w:numPr>
+          <w:ilvl w:val="0"/>
+          <w:numId w:val="0"/>
+        </w:numPr>
+        <w:ind w:left="360"/>
+        <w:rPr>
+          <w:lang w:val="en-GB"/>
+        </w:rPr>
+      </w:pPr>
+    </w:p>
+    <w:p>
+      <w:pPr>
+        <w:pStyle w:val="H1ListNoSpace"/>
+        <w:numPr>
+          <w:ilvl w:val="0"/>
+          <w:numId w:val="0"/>
+        </w:numPr>
+        <w:ind w:left="360"/>
+        <w:rPr>
+          <w:lang w:val="en-GB"/>
+        </w:rPr>
+      </w:pPr>
+      <w:r>
+        <w:rPr>
+          <w:noProof/>
+        </w:rPr>
+        <w:drawing>
+          <wp:inline distT="0" distB="0" distL="0" distR="0" wp14:anchorId="20CD9815" wp14:editId="0FF165C8">
+            <wp:extent cx="3060700" cy="2128520"/>
+            <wp:effectExtent l="0" t="0" r="6350" b="5080"/>
+            <wp:docPr id="5" name="Kép 5"/>
+            <wp:cNvGraphicFramePr>
+              <a:graphicFrameLocks xmlns:a="http://schemas.openxmlformats.org/drawingml/2006/main" noChangeAspect="1"/>
+            </wp:cNvGraphicFramePr>
+            <a:graphic xmlns:a="http://schemas.openxmlformats.org/drawingml/2006/main">
+              <a:graphicData uri="http://schemas.openxmlformats.org/drawingml/2006/picture">
+                <pic:pic xmlns:pic="http://schemas.openxmlformats.org/drawingml/2006/picture">
+                  <pic:nvPicPr>
+                    <pic:cNvPr id="1" name=""/>
+                    <pic:cNvPicPr/>
+                  </pic:nvPicPr>
+                  <pic:blipFill>
+                    <a:blip r:embed="rId13"/>
+                    <a:stretch>
+                      <a:fillRect/>
+                    </a:stretch>
+                  </pic:blipFill>
+                  <pic:spPr>
+                    <a:xfrm>
+                      <a:off x="0" y="0"/>
+                      <a:ext cx="3060700" cy="2128520"/>
+                    </a:xfrm>
+                    <a:prstGeom prst="rect">
+                      <a:avLst/>
+                    </a:prstGeom>
+                  </pic:spPr>
+                </pic:pic>
+              </a:graphicData>
+            </a:graphic>
+          </wp:inline>
+        </w:drawing>
       </w:r>
     </w:p>
     <w:p>
@@ -7443,19 +8933,20 @@
           <w:szCs w:val="20"/>
           <w:lang w:val="en-GB"/>
         </w:rPr>
-        <w:t xml:space="preserve">This research project aims to test the hypothesis that the hull of the treeline mainland in high mountains is a fractal with dimension 7/4, using satellite imagery. By developing a feasible method for characterizing the fractal structure of treelines, this project has the potential </w:t>
-      </w:r>
-      <w:r>
-        <w:rPr>
-          <w:rFonts w:ascii="Times New Roman" w:hAnsi="Times New Roman" w:cs="Times New Roman"/>
-          <w:b w:val="0"/>
-          <w:color w:val="000000" w:themeColor="text1"/>
-          <w:sz w:val="20"/>
-          <w:szCs w:val="20"/>
-          <w:lang w:val="en-GB"/>
-        </w:rPr>
-        <w:lastRenderedPageBreak/>
-        <w:t>to contribute to the precise delineation of species borders and the detection of population shifts due to climate change. The project will also involve the development of simulation software that includes environmental gradients to test the fractal result on simulated data. With the guidance of our supervisor and her team, we are confident that this project will make a valuable contribution to the field of plant ecology and theoretical biology.</w:t>
+        <w:t>This research project aims to test the hypothesis that the hull of the treeline mainland in high mountains is a fractal with dimension 7/4, using satellite imagery. By developing a feasible method for characterizing the fractal structure of treelines, this project has the potential to contribute to the precise delineation of species borders and the detection of population shifts due to climate change. The project will also involve the development of</w:t>
+      </w:r>
+      <w:bookmarkStart w:id="0" w:name="_GoBack"/>
+      <w:bookmarkEnd w:id="0"/>
+      <w:r>
+        <w:rPr>
+          <w:rFonts w:ascii="Times New Roman" w:hAnsi="Times New Roman" w:cs="Times New Roman"/>
+          <w:b w:val="0"/>
+          <w:color w:val="000000" w:themeColor="text1"/>
+          <w:sz w:val="20"/>
+          <w:szCs w:val="20"/>
+          <w:lang w:val="en-GB"/>
+        </w:rPr>
+        <w:t xml:space="preserve"> simulation software that includes environmental gradients to test the fractal result on simulated data. With the guidance of our supervisor and her team, we are confident that this project will make a valuable contribution to the field of plant ecology and theoretical biology.</w:t>
       </w:r>
     </w:p>
     <w:p>
@@ -7643,7 +9134,49 @@
         <w:rPr>
           <w:lang w:val="en-GB"/>
         </w:rPr>
-        <w:t>A. Krizhevsky, I. Sutskever, and G. Hinton. Imagenet classification</w:t>
+        <w:t xml:space="preserve">A. </w:t>
+      </w:r>
+      <w:proofErr w:type="spellStart"/>
+      <w:r>
+        <w:rPr>
+          <w:lang w:val="en-GB"/>
+        </w:rPr>
+        <w:t>Krizhevsky</w:t>
+      </w:r>
+      <w:proofErr w:type="spellEnd"/>
+      <w:r>
+        <w:rPr>
+          <w:lang w:val="en-GB"/>
+        </w:rPr>
+        <w:t xml:space="preserve">, I. </w:t>
+      </w:r>
+      <w:proofErr w:type="spellStart"/>
+      <w:r>
+        <w:rPr>
+          <w:lang w:val="en-GB"/>
+        </w:rPr>
+        <w:t>Sutskever</w:t>
+      </w:r>
+      <w:proofErr w:type="spellEnd"/>
+      <w:r>
+        <w:rPr>
+          <w:lang w:val="en-GB"/>
+        </w:rPr>
+        <w:t xml:space="preserve">, and G. Hinton. </w:t>
+      </w:r>
+      <w:proofErr w:type="spellStart"/>
+      <w:r>
+        <w:rPr>
+          <w:lang w:val="en-GB"/>
+        </w:rPr>
+        <w:t>Imagenet</w:t>
+      </w:r>
+      <w:proofErr w:type="spellEnd"/>
+      <w:r>
+        <w:rPr>
+          <w:lang w:val="en-GB"/>
+        </w:rPr>
+        <w:t xml:space="preserve"> classification</w:t>
       </w:r>
     </w:p>
     <w:p>
@@ -7671,10 +9204,10 @@
         </w:rPr>
         <w:t xml:space="preserve">In NIPS, 2012. </w:t>
       </w:r>
-      <w:hyperlink r:id="rId10" w:history="1">
+      <w:hyperlink r:id="rId14" w:history="1">
         <w:r>
           <w:rPr>
-            <w:rStyle w:val="Hyperlink"/>
+            <w:rStyle w:val="Hiperhivatkozs"/>
             <w:lang w:val="de-DE"/>
           </w:rPr>
           <w:t>https://proceedings.neurips.cc/paper/2012/file/c399862d3b9d6b76c8436e924a68c45b-Paper.pdf</w:t>
@@ -7699,7 +9232,21 @@
         <w:rPr>
           <w:lang w:val="de-DE"/>
         </w:rPr>
-        <w:t xml:space="preserve"> Y. LeCun, B. Boser, J. S. Denker, D. Henderson, R. E. Howard,</w:t>
+        <w:t xml:space="preserve"> Y. </w:t>
+      </w:r>
+      <w:proofErr w:type="spellStart"/>
+      <w:r>
+        <w:rPr>
+          <w:lang w:val="de-DE"/>
+        </w:rPr>
+        <w:t>LeCun</w:t>
+      </w:r>
+      <w:proofErr w:type="spellEnd"/>
+      <w:r>
+        <w:rPr>
+          <w:lang w:val="de-DE"/>
+        </w:rPr>
+        <w:t>, B. Boser, J. S. Denker, D. Henderson, R. E. Howard,</w:t>
       </w:r>
     </w:p>
     <w:p>
@@ -7719,12 +9266,26 @@
         <w:rPr>
           <w:lang w:val="en-GB"/>
         </w:rPr>
-        <w:t xml:space="preserve">W. Hubbard, and L. D. Jackel. Backpropagation applied to handwritten zip code recognition. Neural computation, 1989. </w:t>
-      </w:r>
-      <w:hyperlink r:id="rId11" w:history="1">
+        <w:t xml:space="preserve">W. Hubbard, and L. D. </w:t>
+      </w:r>
+      <w:proofErr w:type="spellStart"/>
+      <w:r>
+        <w:rPr>
+          <w:lang w:val="en-GB"/>
+        </w:rPr>
+        <w:t>Jackel</w:t>
+      </w:r>
+      <w:proofErr w:type="spellEnd"/>
+      <w:r>
+        <w:rPr>
+          <w:lang w:val="en-GB"/>
+        </w:rPr>
+        <w:t xml:space="preserve">. Backpropagation applied to handwritten zip code recognition. Neural computation, 1989. </w:t>
+      </w:r>
+      <w:hyperlink r:id="rId15" w:history="1">
         <w:r>
           <w:rPr>
-            <w:rStyle w:val="Hyperlink"/>
+            <w:rStyle w:val="Hiperhivatkozs"/>
             <w:lang w:val="en-GB"/>
           </w:rPr>
           <w:t>https://ieeexplore.ieee.org/document/6795724</w:t>
@@ -7748,12 +9309,152 @@
         <w:rPr>
           <w:lang w:val="en-GB"/>
         </w:rPr>
-        <w:t xml:space="preserve">Ashish Vaswani, Noam Shazeer, Niki Parmar, Jakob Uszkoreit, Llion Jones, Aidan N Gomez, Łukasz Kaiser, and Illia Polosukhin. Attention is all you need. In NIPS, 2017. </w:t>
-      </w:r>
-      <w:hyperlink r:id="rId12" w:history="1">
+        <w:t xml:space="preserve">Ashish </w:t>
+      </w:r>
+      <w:proofErr w:type="spellStart"/>
+      <w:r>
+        <w:rPr>
+          <w:lang w:val="en-GB"/>
+        </w:rPr>
+        <w:t>Vaswani</w:t>
+      </w:r>
+      <w:proofErr w:type="spellEnd"/>
+      <w:r>
+        <w:rPr>
+          <w:lang w:val="en-GB"/>
+        </w:rPr>
+        <w:t xml:space="preserve">, Noam </w:t>
+      </w:r>
+      <w:proofErr w:type="spellStart"/>
+      <w:r>
+        <w:rPr>
+          <w:lang w:val="en-GB"/>
+        </w:rPr>
+        <w:t>Shazeer</w:t>
+      </w:r>
+      <w:proofErr w:type="spellEnd"/>
+      <w:r>
+        <w:rPr>
+          <w:lang w:val="en-GB"/>
+        </w:rPr>
+        <w:t xml:space="preserve">, </w:t>
+      </w:r>
+      <w:proofErr w:type="spellStart"/>
+      <w:r>
+        <w:rPr>
+          <w:lang w:val="en-GB"/>
+        </w:rPr>
+        <w:t>Niki</w:t>
+      </w:r>
+      <w:proofErr w:type="spellEnd"/>
+      <w:r>
+        <w:rPr>
+          <w:lang w:val="en-GB"/>
+        </w:rPr>
+        <w:t xml:space="preserve"> </w:t>
+      </w:r>
+      <w:proofErr w:type="spellStart"/>
+      <w:r>
+        <w:rPr>
+          <w:lang w:val="en-GB"/>
+        </w:rPr>
+        <w:t>Parmar</w:t>
+      </w:r>
+      <w:proofErr w:type="spellEnd"/>
+      <w:r>
+        <w:rPr>
+          <w:lang w:val="en-GB"/>
+        </w:rPr>
+        <w:t xml:space="preserve">, </w:t>
+      </w:r>
+      <w:proofErr w:type="spellStart"/>
+      <w:r>
+        <w:rPr>
+          <w:lang w:val="en-GB"/>
+        </w:rPr>
+        <w:t>Jakob</w:t>
+      </w:r>
+      <w:proofErr w:type="spellEnd"/>
+      <w:r>
+        <w:rPr>
+          <w:lang w:val="en-GB"/>
+        </w:rPr>
+        <w:t xml:space="preserve"> </w:t>
+      </w:r>
+      <w:proofErr w:type="spellStart"/>
+      <w:r>
+        <w:rPr>
+          <w:lang w:val="en-GB"/>
+        </w:rPr>
+        <w:t>Uszkoreit</w:t>
+      </w:r>
+      <w:proofErr w:type="spellEnd"/>
+      <w:r>
+        <w:rPr>
+          <w:lang w:val="en-GB"/>
+        </w:rPr>
+        <w:t xml:space="preserve">, </w:t>
+      </w:r>
+      <w:proofErr w:type="spellStart"/>
+      <w:r>
+        <w:rPr>
+          <w:lang w:val="en-GB"/>
+        </w:rPr>
+        <w:t>Llion</w:t>
+      </w:r>
+      <w:proofErr w:type="spellEnd"/>
+      <w:r>
+        <w:rPr>
+          <w:lang w:val="en-GB"/>
+        </w:rPr>
+        <w:t xml:space="preserve"> Jones, Aidan N Gomez, </w:t>
+      </w:r>
+      <w:proofErr w:type="spellStart"/>
+      <w:r>
+        <w:rPr>
+          <w:lang w:val="en-GB"/>
+        </w:rPr>
+        <w:t>Łukasz</w:t>
+      </w:r>
+      <w:proofErr w:type="spellEnd"/>
+      <w:r>
+        <w:rPr>
+          <w:lang w:val="en-GB"/>
+        </w:rPr>
+        <w:t xml:space="preserve"> Kaiser, and </w:t>
+      </w:r>
+      <w:proofErr w:type="spellStart"/>
+      <w:r>
+        <w:rPr>
+          <w:lang w:val="en-GB"/>
+        </w:rPr>
+        <w:t>Illia</w:t>
+      </w:r>
+      <w:proofErr w:type="spellEnd"/>
+      <w:r>
+        <w:rPr>
+          <w:lang w:val="en-GB"/>
+        </w:rPr>
+        <w:t xml:space="preserve"> </w:t>
+      </w:r>
+      <w:proofErr w:type="spellStart"/>
+      <w:r>
+        <w:rPr>
+          <w:lang w:val="en-GB"/>
+        </w:rPr>
+        <w:t>Polosukhin</w:t>
+      </w:r>
+      <w:proofErr w:type="spellEnd"/>
+      <w:r>
+        <w:rPr>
+          <w:lang w:val="en-GB"/>
+        </w:rPr>
+        <w:t xml:space="preserve">. Attention is all you need. In NIPS, 2017. </w:t>
+      </w:r>
+      <w:hyperlink r:id="rId16" w:history="1">
         <w:r>
           <w:rPr>
-            <w:rStyle w:val="Hyperlink"/>
+            <w:rStyle w:val="Hiperhivatkozs"/>
             <w:lang w:val="en-GB"/>
           </w:rPr>
           <w:t>https://arxiv.org/abs/1706.03762</w:t>
@@ -7778,7 +9479,35 @@
         <w:rPr>
           <w:lang w:val="de-DE"/>
         </w:rPr>
-        <w:t xml:space="preserve">M. D. Zeiler and R. Fergus. </w:t>
+        <w:t xml:space="preserve">M. D. Zeiler </w:t>
+      </w:r>
+      <w:proofErr w:type="spellStart"/>
+      <w:r>
+        <w:rPr>
+          <w:lang w:val="de-DE"/>
+        </w:rPr>
+        <w:t>and</w:t>
+      </w:r>
+      <w:proofErr w:type="spellEnd"/>
+      <w:r>
+        <w:rPr>
+          <w:lang w:val="de-DE"/>
+        </w:rPr>
+        <w:t xml:space="preserve"> R. </w:t>
+      </w:r>
+      <w:proofErr w:type="spellStart"/>
+      <w:r>
+        <w:rPr>
+          <w:lang w:val="de-DE"/>
+        </w:rPr>
+        <w:t>Fergus</w:t>
+      </w:r>
+      <w:proofErr w:type="spellEnd"/>
+      <w:r>
+        <w:rPr>
+          <w:lang w:val="de-DE"/>
+        </w:rPr>
+        <w:t xml:space="preserve">. </w:t>
       </w:r>
       <w:r>
         <w:rPr>
@@ -7786,10 +9515,10 @@
         </w:rPr>
         <w:t xml:space="preserve">Visualizing and understanding convolutional neural networks. In ECCV, 2014. </w:t>
       </w:r>
-      <w:hyperlink r:id="rId13" w:history="1">
+      <w:hyperlink r:id="rId17" w:history="1">
         <w:r>
           <w:rPr>
-            <w:rStyle w:val="Hyperlink"/>
+            <w:rStyle w:val="Hiperhivatkozs"/>
             <w:lang w:val="en-GB"/>
           </w:rPr>
           <w:t>https://arxiv.org/abs/1311.2901</w:t>
@@ -7814,12 +9543,26 @@
         <w:rPr>
           <w:lang w:val="en-GB"/>
         </w:rPr>
-        <w:t xml:space="preserve">Alexey Dosovitsky, Lucas Beyer. An Image is worth 16x16 words. ICLR, 2021. </w:t>
-      </w:r>
-      <w:hyperlink r:id="rId14" w:history="1">
+        <w:t xml:space="preserve">Alexey </w:t>
+      </w:r>
+      <w:proofErr w:type="spellStart"/>
+      <w:r>
+        <w:rPr>
+          <w:lang w:val="en-GB"/>
+        </w:rPr>
+        <w:t>Dosovitsky</w:t>
+      </w:r>
+      <w:proofErr w:type="spellEnd"/>
+      <w:r>
+        <w:rPr>
+          <w:lang w:val="en-GB"/>
+        </w:rPr>
+        <w:t xml:space="preserve">, Lucas Beyer. An Image is worth 16x16 words. ICLR, 2021. </w:t>
+      </w:r>
+      <w:hyperlink r:id="rId18" w:history="1">
         <w:r>
           <w:rPr>
-            <w:rStyle w:val="Hyperlink"/>
+            <w:rStyle w:val="Hiperhivatkozs"/>
             <w:lang w:val="en-GB"/>
           </w:rPr>
           <w:t>https://arxiv.org/abs/2010.11929</w:t>
@@ -7840,16 +9583,38 @@
           <w:lang w:val="en-GB"/>
         </w:rPr>
       </w:pPr>
-      <w:r>
-        <w:rPr>
-          <w:lang w:val="en-GB"/>
-        </w:rPr>
-        <w:t xml:space="preserve">Karimi, D. Vasylechko, S. Convolutional-Free Medical Image Segmentation using Transformers. </w:t>
-      </w:r>
-      <w:hyperlink r:id="rId15" w:history="1">
+      <w:proofErr w:type="spellStart"/>
+      <w:r>
+        <w:rPr>
+          <w:lang w:val="en-GB"/>
+        </w:rPr>
+        <w:t>Karimi</w:t>
+      </w:r>
+      <w:proofErr w:type="spellEnd"/>
+      <w:r>
+        <w:rPr>
+          <w:lang w:val="en-GB"/>
+        </w:rPr>
+        <w:t xml:space="preserve">, D. </w:t>
+      </w:r>
+      <w:proofErr w:type="spellStart"/>
+      <w:r>
+        <w:rPr>
+          <w:lang w:val="en-GB"/>
+        </w:rPr>
+        <w:t>Vasylechko</w:t>
+      </w:r>
+      <w:proofErr w:type="spellEnd"/>
+      <w:r>
+        <w:rPr>
+          <w:lang w:val="en-GB"/>
+        </w:rPr>
+        <w:t xml:space="preserve">, S. Convolutional-Free Medical Image Segmentation using Transformers. </w:t>
+      </w:r>
+      <w:hyperlink r:id="rId19" w:history="1">
         <w:r>
           <w:rPr>
-            <w:rStyle w:val="Hyperlink"/>
+            <w:rStyle w:val="Hiperhivatkozs"/>
             <w:lang w:val="en-GB"/>
           </w:rPr>
           <w:t>https://arxiv.org/abs/2102.13645</w:t>
@@ -7864,16 +9629,66 @@
           <w:lang w:val="en-GB"/>
         </w:rPr>
       </w:pPr>
-      <w:r>
-        <w:rPr>
-          <w:lang w:val="en-GB"/>
-        </w:rPr>
-        <w:t xml:space="preserve">Bazi, Y. Bashmal, L. Rahhal, M. Dayil R.A. Vision Transformers for Remote Sensing Image Classification. Remote Sens. </w:t>
-      </w:r>
-      <w:hyperlink r:id="rId16" w:history="1">
+      <w:proofErr w:type="spellStart"/>
+      <w:r>
+        <w:rPr>
+          <w:lang w:val="en-GB"/>
+        </w:rPr>
+        <w:t>Bazi</w:t>
+      </w:r>
+      <w:proofErr w:type="spellEnd"/>
+      <w:r>
+        <w:rPr>
+          <w:lang w:val="en-GB"/>
+        </w:rPr>
+        <w:t xml:space="preserve">, Y. </w:t>
+      </w:r>
+      <w:proofErr w:type="spellStart"/>
+      <w:r>
+        <w:rPr>
+          <w:lang w:val="en-GB"/>
+        </w:rPr>
+        <w:t>Bashmal</w:t>
+      </w:r>
+      <w:proofErr w:type="spellEnd"/>
+      <w:r>
+        <w:rPr>
+          <w:lang w:val="en-GB"/>
+        </w:rPr>
+        <w:t xml:space="preserve">, L. </w:t>
+      </w:r>
+      <w:proofErr w:type="spellStart"/>
+      <w:r>
+        <w:rPr>
+          <w:lang w:val="en-GB"/>
+        </w:rPr>
+        <w:t>Rahhal</w:t>
+      </w:r>
+      <w:proofErr w:type="spellEnd"/>
+      <w:r>
+        <w:rPr>
+          <w:lang w:val="en-GB"/>
+        </w:rPr>
+        <w:t xml:space="preserve">, M. </w:t>
+      </w:r>
+      <w:proofErr w:type="spellStart"/>
+      <w:r>
+        <w:rPr>
+          <w:lang w:val="en-GB"/>
+        </w:rPr>
+        <w:t>Dayil</w:t>
+      </w:r>
+      <w:proofErr w:type="spellEnd"/>
+      <w:r>
+        <w:rPr>
+          <w:lang w:val="en-GB"/>
+        </w:rPr>
+        <w:t xml:space="preserve"> R.A. Vision Transformers for Remote Sensing Image Classification. Remote Sens. </w:t>
+      </w:r>
+      <w:hyperlink r:id="rId20" w:history="1">
         <w:r>
           <w:rPr>
-            <w:rStyle w:val="Hyperlink"/>
+            <w:rStyle w:val="Hiperhivatkozs"/>
             <w:lang w:val="en-GB"/>
           </w:rPr>
           <w:t>https://arxiv.org/pdf/2208.03987.pdf</w:t>
@@ -7888,16 +9703,38 @@
           <w:lang w:val="en-GB"/>
         </w:rPr>
       </w:pPr>
-      <w:r>
-        <w:rPr>
-          <w:lang w:val="en-GB"/>
-        </w:rPr>
-        <w:t xml:space="preserve">Mingxing Tan, Quoc V. Le EfficientNet: Rethinking Model Scaling for Convolutional Neural Networks. </w:t>
-      </w:r>
-      <w:hyperlink r:id="rId17" w:history="1">
+      <w:proofErr w:type="spellStart"/>
+      <w:r>
+        <w:rPr>
+          <w:lang w:val="en-GB"/>
+        </w:rPr>
+        <w:t>Mingxing</w:t>
+      </w:r>
+      <w:proofErr w:type="spellEnd"/>
+      <w:r>
+        <w:rPr>
+          <w:lang w:val="en-GB"/>
+        </w:rPr>
+        <w:t xml:space="preserve"> Tan, </w:t>
+      </w:r>
+      <w:proofErr w:type="spellStart"/>
+      <w:r>
+        <w:rPr>
+          <w:lang w:val="en-GB"/>
+        </w:rPr>
+        <w:t>Quoc</w:t>
+      </w:r>
+      <w:proofErr w:type="spellEnd"/>
+      <w:r>
+        <w:rPr>
+          <w:lang w:val="en-GB"/>
+        </w:rPr>
+        <w:t xml:space="preserve"> V. Le EfficientNet: Rethinking Model Scaling for Convolutional Neural Networks. </w:t>
+      </w:r>
+      <w:hyperlink r:id="rId21" w:history="1">
         <w:r>
           <w:rPr>
-            <w:rStyle w:val="Hyperlink"/>
+            <w:rStyle w:val="Hiperhivatkozs"/>
             <w:lang w:val="en-GB"/>
           </w:rPr>
           <w:t>https://arxiv.org/pdf/1905.11946v5.pdf</w:t>
@@ -7912,16 +9749,52 @@
           <w:lang w:val="en-GB"/>
         </w:rPr>
       </w:pPr>
-      <w:r>
-        <w:rPr>
-          <w:lang w:val="en-GB"/>
-        </w:rPr>
-        <w:t xml:space="preserve">Kaiming He, Xiangyu Zhang, Shaoqing Ren, Jian Sun. Deep Residual Learning for Image Recognition. </w:t>
-      </w:r>
-      <w:hyperlink r:id="rId18" w:history="1">
+      <w:proofErr w:type="spellStart"/>
+      <w:r>
+        <w:rPr>
+          <w:lang w:val="en-GB"/>
+        </w:rPr>
+        <w:t>Kaiming</w:t>
+      </w:r>
+      <w:proofErr w:type="spellEnd"/>
+      <w:r>
+        <w:rPr>
+          <w:lang w:val="en-GB"/>
+        </w:rPr>
+        <w:t xml:space="preserve"> He, </w:t>
+      </w:r>
+      <w:proofErr w:type="spellStart"/>
+      <w:r>
+        <w:rPr>
+          <w:lang w:val="en-GB"/>
+        </w:rPr>
+        <w:t>Xiangyu</w:t>
+      </w:r>
+      <w:proofErr w:type="spellEnd"/>
+      <w:r>
+        <w:rPr>
+          <w:lang w:val="en-GB"/>
+        </w:rPr>
+        <w:t xml:space="preserve"> Zhang, </w:t>
+      </w:r>
+      <w:proofErr w:type="spellStart"/>
+      <w:r>
+        <w:rPr>
+          <w:lang w:val="en-GB"/>
+        </w:rPr>
+        <w:t>Shaoqing</w:t>
+      </w:r>
+      <w:proofErr w:type="spellEnd"/>
+      <w:r>
+        <w:rPr>
+          <w:lang w:val="en-GB"/>
+        </w:rPr>
+        <w:t xml:space="preserve"> Ren, Jian Sun. Deep Residual Learning for Image Recognition. </w:t>
+      </w:r>
+      <w:hyperlink r:id="rId22" w:history="1">
         <w:r>
           <w:rPr>
-            <w:rStyle w:val="Hyperlink"/>
+            <w:rStyle w:val="Hiperhivatkozs"/>
             <w:lang w:val="en-GB"/>
           </w:rPr>
           <w:t>https://arxiv.org/pdf/1512.03385v1.pdf</w:t>
@@ -7936,16 +9809,66 @@
           <w:lang w:val="en-GB"/>
         </w:rPr>
       </w:pPr>
-      <w:r>
-        <w:rPr>
-          <w:lang w:val="en-GB"/>
-        </w:rPr>
-        <w:t xml:space="preserve">Yanghao Li, Hanzi Mao, Ross Girshick, Kaiming He. Exploring Plain Vision Transformer Backbones for Object Detection. </w:t>
-      </w:r>
-      <w:hyperlink r:id="rId19" w:history="1">
+      <w:proofErr w:type="spellStart"/>
+      <w:r>
+        <w:rPr>
+          <w:lang w:val="en-GB"/>
+        </w:rPr>
+        <w:t>Yanghao</w:t>
+      </w:r>
+      <w:proofErr w:type="spellEnd"/>
+      <w:r>
+        <w:rPr>
+          <w:lang w:val="en-GB"/>
+        </w:rPr>
+        <w:t xml:space="preserve"> Li, </w:t>
+      </w:r>
+      <w:proofErr w:type="spellStart"/>
+      <w:r>
+        <w:rPr>
+          <w:lang w:val="en-GB"/>
+        </w:rPr>
+        <w:t>Hanzi</w:t>
+      </w:r>
+      <w:proofErr w:type="spellEnd"/>
+      <w:r>
+        <w:rPr>
+          <w:lang w:val="en-GB"/>
+        </w:rPr>
+        <w:t xml:space="preserve"> Mao, Ross </w:t>
+      </w:r>
+      <w:proofErr w:type="spellStart"/>
+      <w:r>
+        <w:rPr>
+          <w:lang w:val="en-GB"/>
+        </w:rPr>
+        <w:t>Girshick</w:t>
+      </w:r>
+      <w:proofErr w:type="spellEnd"/>
+      <w:r>
+        <w:rPr>
+          <w:lang w:val="en-GB"/>
+        </w:rPr>
+        <w:t xml:space="preserve">, </w:t>
+      </w:r>
+      <w:proofErr w:type="spellStart"/>
+      <w:r>
+        <w:rPr>
+          <w:lang w:val="en-GB"/>
+        </w:rPr>
+        <w:t>Kaiming</w:t>
+      </w:r>
+      <w:proofErr w:type="spellEnd"/>
+      <w:r>
+        <w:rPr>
+          <w:lang w:val="en-GB"/>
+        </w:rPr>
+        <w:t xml:space="preserve"> He. Exploring Plain Vision Transformer Backbones for Object Detection. </w:t>
+      </w:r>
+      <w:hyperlink r:id="rId23" w:history="1">
         <w:r>
           <w:rPr>
-            <w:rStyle w:val="Hyperlink"/>
+            <w:rStyle w:val="Hiperhivatkozs"/>
             <w:lang w:val="en-GB"/>
           </w:rPr>
           <w:t>https://arxiv.org/pdf/2203.16527v2.pdf</w:t>
@@ -7967,7 +9890,7 @@
       </w:pPr>
     </w:p>
     <w:sectPr>
-      <w:footerReference w:type="default" r:id="rId20"/>
+      <w:footerReference w:type="default" r:id="rId24"/>
       <w:type w:val="continuous"/>
       <w:pgSz w:w="11520" w:h="15660" w:code="1"/>
       <w:pgMar w:top="1300" w:right="740" w:bottom="1040" w:left="740" w:header="360" w:footer="640" w:gutter="0"/>
@@ -7979,7 +9902,7 @@
 </file>
 
 <file path=word/endnotes.xml><?xml version="1.0" encoding="utf-8"?>
-<w:endnotes xmlns:wpc="http://schemas.microsoft.com/office/word/2010/wordprocessingCanvas" xmlns:cx="http://schemas.microsoft.com/office/drawing/2014/chartex" xmlns:cx1="http://schemas.microsoft.com/office/drawing/2015/9/8/chartex" xmlns:cx2="http://schemas.microsoft.com/office/drawing/2015/10/21/chartex" xmlns:cx3="http://schemas.microsoft.com/office/drawing/2016/5/9/chartex" xmlns:cx4="http://schemas.microsoft.com/office/drawing/2016/5/10/chartex" xmlns:cx5="http://schemas.microsoft.com/office/drawing/2016/5/11/chartex" xmlns:cx6="http://schemas.microsoft.com/office/drawing/2016/5/12/chartex" xmlns:cx7="http://schemas.microsoft.com/office/drawing/2016/5/13/chartex" xmlns:cx8="http://schemas.microsoft.com/office/drawing/2016/5/14/chartex" xmlns:mc="http://schemas.openxmlformats.org/markup-compatibility/2006" xmlns:aink="http://schemas.microsoft.com/office/drawing/2016/ink" xmlns:am3d="http://schemas.microsoft.com/office/drawing/2017/model3d" xmlns:o="urn:schemas-microsoft-com:office:office" xmlns:oel="http://schemas.microsoft.com/office/2019/extlst" xmlns:r="http://schemas.openxmlformats.org/officeDocument/2006/relationships" xmlns:m="http://schemas.openxmlformats.org/officeDocument/2006/math" xmlns:v="urn:schemas-microsoft-com:vml" xmlns:wp14="http://schemas.microsoft.com/office/word/2010/wordprocessingDrawing" xmlns:wp="http://schemas.openxmlformats.org/drawingml/2006/wordprocessingDrawing" xmlns:w10="urn:schemas-microsoft-com:office:word" xmlns:w="http://schemas.openxmlformats.org/wordprocessingml/2006/main" xmlns:w14="http://schemas.microsoft.com/office/word/2010/wordml" xmlns:w15="http://schemas.microsoft.com/office/word/2012/wordml" xmlns:w16cex="http://schemas.microsoft.com/office/word/2018/wordml/cex" xmlns:w16cid="http://schemas.microsoft.com/office/word/2016/wordml/cid" xmlns:w16="http://schemas.microsoft.com/office/word/2018/wordml" xmlns:w16sdtdh="http://schemas.microsoft.com/office/word/2020/wordml/sdtdatahash" xmlns:w16se="http://schemas.microsoft.com/office/word/2015/wordml/symex" xmlns:wpg="http://schemas.microsoft.com/office/word/2010/wordprocessingGroup" xmlns:wpi="http://schemas.microsoft.com/office/word/2010/wordprocessingInk" xmlns:wne="http://schemas.microsoft.com/office/word/2006/wordml" xmlns:wps="http://schemas.microsoft.com/office/word/2010/wordprocessingShape" mc:Ignorable="w14 w15 w16se w16cid w16 w16cex w16sdtdh wp14">
+<w:endnotes xmlns:wpc="http://schemas.microsoft.com/office/word/2010/wordprocessingCanvas" xmlns:cx="http://schemas.microsoft.com/office/drawing/2014/chartex" xmlns:cx1="http://schemas.microsoft.com/office/drawing/2015/9/8/chartex" xmlns:mc="http://schemas.openxmlformats.org/markup-compatibility/2006" xmlns:o="urn:schemas-microsoft-com:office:office" xmlns:r="http://schemas.openxmlformats.org/officeDocument/2006/relationships" xmlns:m="http://schemas.openxmlformats.org/officeDocument/2006/math" xmlns:v="urn:schemas-microsoft-com:vml" xmlns:wp14="http://schemas.microsoft.com/office/word/2010/wordprocessingDrawing" xmlns:wp="http://schemas.openxmlformats.org/drawingml/2006/wordprocessingDrawing" xmlns:w10="urn:schemas-microsoft-com:office:word" xmlns:w="http://schemas.openxmlformats.org/wordprocessingml/2006/main" xmlns:w14="http://schemas.microsoft.com/office/word/2010/wordml" xmlns:w15="http://schemas.microsoft.com/office/word/2012/wordml" xmlns:w16se="http://schemas.microsoft.com/office/word/2015/wordml/symex" xmlns:wpg="http://schemas.microsoft.com/office/word/2010/wordprocessingGroup" xmlns:wpi="http://schemas.microsoft.com/office/word/2010/wordprocessingInk" xmlns:wne="http://schemas.microsoft.com/office/word/2006/wordml" xmlns:wps="http://schemas.microsoft.com/office/word/2010/wordprocessingShape" mc:Ignorable="w14 w15 w16se wp14">
   <w:endnote w:type="separator" w:id="-1">
     <w:p>
       <w:r>
@@ -7998,10 +9921,10 @@
 </file>
 
 <file path=word/footer1.xml><?xml version="1.0" encoding="utf-8"?>
-<w:ftr xmlns:wpc="http://schemas.microsoft.com/office/word/2010/wordprocessingCanvas" xmlns:cx="http://schemas.microsoft.com/office/drawing/2014/chartex" xmlns:cx1="http://schemas.microsoft.com/office/drawing/2015/9/8/chartex" xmlns:cx2="http://schemas.microsoft.com/office/drawing/2015/10/21/chartex" xmlns:cx3="http://schemas.microsoft.com/office/drawing/2016/5/9/chartex" xmlns:cx4="http://schemas.microsoft.com/office/drawing/2016/5/10/chartex" xmlns:cx5="http://schemas.microsoft.com/office/drawing/2016/5/11/chartex" xmlns:cx6="http://schemas.microsoft.com/office/drawing/2016/5/12/chartex" xmlns:cx7="http://schemas.microsoft.com/office/drawing/2016/5/13/chartex" xmlns:cx8="http://schemas.microsoft.com/office/drawing/2016/5/14/chartex" xmlns:mc="http://schemas.openxmlformats.org/markup-compatibility/2006" xmlns:aink="http://schemas.microsoft.com/office/drawing/2016/ink" xmlns:am3d="http://schemas.microsoft.com/office/drawing/2017/model3d" xmlns:o="urn:schemas-microsoft-com:office:office" xmlns:oel="http://schemas.microsoft.com/office/2019/extlst" xmlns:r="http://schemas.openxmlformats.org/officeDocument/2006/relationships" xmlns:m="http://schemas.openxmlformats.org/officeDocument/2006/math" xmlns:v="urn:schemas-microsoft-com:vml" xmlns:wp14="http://schemas.microsoft.com/office/word/2010/wordprocessingDrawing" xmlns:wp="http://schemas.openxmlformats.org/drawingml/2006/wordprocessingDrawing" xmlns:w10="urn:schemas-microsoft-com:office:word" xmlns:w="http://schemas.openxmlformats.org/wordprocessingml/2006/main" xmlns:w14="http://schemas.microsoft.com/office/word/2010/wordml" xmlns:w15="http://schemas.microsoft.com/office/word/2012/wordml" xmlns:w16cex="http://schemas.microsoft.com/office/word/2018/wordml/cex" xmlns:w16cid="http://schemas.microsoft.com/office/word/2016/wordml/cid" xmlns:w16="http://schemas.microsoft.com/office/word/2018/wordml" xmlns:w16sdtdh="http://schemas.microsoft.com/office/word/2020/wordml/sdtdatahash" xmlns:w16se="http://schemas.microsoft.com/office/word/2015/wordml/symex" xmlns:wpg="http://schemas.microsoft.com/office/word/2010/wordprocessingGroup" xmlns:wpi="http://schemas.microsoft.com/office/word/2010/wordprocessingInk" xmlns:wne="http://schemas.microsoft.com/office/word/2006/wordml" xmlns:wps="http://schemas.microsoft.com/office/word/2010/wordprocessingShape" mc:Ignorable="w14 w15 w16se w16cid w16 w16cex w16sdtdh wp14">
+<w:ftr xmlns:wpc="http://schemas.microsoft.com/office/word/2010/wordprocessingCanvas" xmlns:cx="http://schemas.microsoft.com/office/drawing/2014/chartex" xmlns:cx1="http://schemas.microsoft.com/office/drawing/2015/9/8/chartex" xmlns:mc="http://schemas.openxmlformats.org/markup-compatibility/2006" xmlns:o="urn:schemas-microsoft-com:office:office" xmlns:r="http://schemas.openxmlformats.org/officeDocument/2006/relationships" xmlns:m="http://schemas.openxmlformats.org/officeDocument/2006/math" xmlns:v="urn:schemas-microsoft-com:vml" xmlns:wp14="http://schemas.microsoft.com/office/word/2010/wordprocessingDrawing" xmlns:wp="http://schemas.openxmlformats.org/drawingml/2006/wordprocessingDrawing" xmlns:w10="urn:schemas-microsoft-com:office:word" xmlns:w="http://schemas.openxmlformats.org/wordprocessingml/2006/main" xmlns:w14="http://schemas.microsoft.com/office/word/2010/wordml" xmlns:w15="http://schemas.microsoft.com/office/word/2012/wordml" xmlns:w16se="http://schemas.microsoft.com/office/word/2015/wordml/symex" xmlns:wpg="http://schemas.microsoft.com/office/word/2010/wordprocessingGroup" xmlns:wpi="http://schemas.microsoft.com/office/word/2010/wordprocessingInk" xmlns:wne="http://schemas.microsoft.com/office/word/2006/wordml" xmlns:wps="http://schemas.microsoft.com/office/word/2010/wordprocessingShape" mc:Ignorable="w14 w15 w16se wp14">
   <w:p>
     <w:pPr>
-      <w:pStyle w:val="Footer"/>
+      <w:pStyle w:val="llb"/>
       <w:tabs>
         <w:tab w:val="clear" w:pos="4320"/>
         <w:tab w:val="clear" w:pos="8640"/>
@@ -8059,10 +9982,10 @@
 </file>
 
 <file path=word/footer2.xml><?xml version="1.0" encoding="utf-8"?>
-<w:ftr xmlns:wpc="http://schemas.microsoft.com/office/word/2010/wordprocessingCanvas" xmlns:cx="http://schemas.microsoft.com/office/drawing/2014/chartex" xmlns:cx1="http://schemas.microsoft.com/office/drawing/2015/9/8/chartex" xmlns:cx2="http://schemas.microsoft.com/office/drawing/2015/10/21/chartex" xmlns:cx3="http://schemas.microsoft.com/office/drawing/2016/5/9/chartex" xmlns:cx4="http://schemas.microsoft.com/office/drawing/2016/5/10/chartex" xmlns:cx5="http://schemas.microsoft.com/office/drawing/2016/5/11/chartex" xmlns:cx6="http://schemas.microsoft.com/office/drawing/2016/5/12/chartex" xmlns:cx7="http://schemas.microsoft.com/office/drawing/2016/5/13/chartex" xmlns:cx8="http://schemas.microsoft.com/office/drawing/2016/5/14/chartex" xmlns:mc="http://schemas.openxmlformats.org/markup-compatibility/2006" xmlns:aink="http://schemas.microsoft.com/office/drawing/2016/ink" xmlns:am3d="http://schemas.microsoft.com/office/drawing/2017/model3d" xmlns:o="urn:schemas-microsoft-com:office:office" xmlns:oel="http://schemas.microsoft.com/office/2019/extlst" xmlns:r="http://schemas.openxmlformats.org/officeDocument/2006/relationships" xmlns:m="http://schemas.openxmlformats.org/officeDocument/2006/math" xmlns:v="urn:schemas-microsoft-com:vml" xmlns:wp14="http://schemas.microsoft.com/office/word/2010/wordprocessingDrawing" xmlns:wp="http://schemas.openxmlformats.org/drawingml/2006/wordprocessingDrawing" xmlns:w10="urn:schemas-microsoft-com:office:word" xmlns:w="http://schemas.openxmlformats.org/wordprocessingml/2006/main" xmlns:w14="http://schemas.microsoft.com/office/word/2010/wordml" xmlns:w15="http://schemas.microsoft.com/office/word/2012/wordml" xmlns:w16cex="http://schemas.microsoft.com/office/word/2018/wordml/cex" xmlns:w16cid="http://schemas.microsoft.com/office/word/2016/wordml/cid" xmlns:w16="http://schemas.microsoft.com/office/word/2018/wordml" xmlns:w16sdtdh="http://schemas.microsoft.com/office/word/2020/wordml/sdtdatahash" xmlns:w16se="http://schemas.microsoft.com/office/word/2015/wordml/symex" xmlns:wpg="http://schemas.microsoft.com/office/word/2010/wordprocessingGroup" xmlns:wpi="http://schemas.microsoft.com/office/word/2010/wordprocessingInk" xmlns:wne="http://schemas.microsoft.com/office/word/2006/wordml" xmlns:wps="http://schemas.microsoft.com/office/word/2010/wordprocessingShape" mc:Ignorable="w14 w15 w16se w16cid w16 w16cex w16sdtdh wp14">
+<w:ftr xmlns:wpc="http://schemas.microsoft.com/office/word/2010/wordprocessingCanvas" xmlns:cx="http://schemas.microsoft.com/office/drawing/2014/chartex" xmlns:cx1="http://schemas.microsoft.com/office/drawing/2015/9/8/chartex" xmlns:mc="http://schemas.openxmlformats.org/markup-compatibility/2006" xmlns:o="urn:schemas-microsoft-com:office:office" xmlns:r="http://schemas.openxmlformats.org/officeDocument/2006/relationships" xmlns:m="http://schemas.openxmlformats.org/officeDocument/2006/math" xmlns:v="urn:schemas-microsoft-com:vml" xmlns:wp14="http://schemas.microsoft.com/office/word/2010/wordprocessingDrawing" xmlns:wp="http://schemas.openxmlformats.org/drawingml/2006/wordprocessingDrawing" xmlns:w10="urn:schemas-microsoft-com:office:word" xmlns:w="http://schemas.openxmlformats.org/wordprocessingml/2006/main" xmlns:w14="http://schemas.microsoft.com/office/word/2010/wordml" xmlns:w15="http://schemas.microsoft.com/office/word/2012/wordml" xmlns:w16se="http://schemas.microsoft.com/office/word/2015/wordml/symex" xmlns:wpg="http://schemas.microsoft.com/office/word/2010/wordprocessingGroup" xmlns:wpi="http://schemas.microsoft.com/office/word/2010/wordprocessingInk" xmlns:wne="http://schemas.microsoft.com/office/word/2006/wordml" xmlns:wps="http://schemas.microsoft.com/office/word/2010/wordprocessingShape" mc:Ignorable="w14 w15 w16se wp14">
   <w:p>
     <w:pPr>
-      <w:pStyle w:val="Footer"/>
+      <w:pStyle w:val="llb"/>
       <w:tabs>
         <w:tab w:val="clear" w:pos="4320"/>
         <w:tab w:val="clear" w:pos="8640"/>
@@ -8089,7 +10012,7 @@
 </file>
 
 <file path=word/footnotes.xml><?xml version="1.0" encoding="utf-8"?>
-<w:footnotes xmlns:wpc="http://schemas.microsoft.com/office/word/2010/wordprocessingCanvas" xmlns:cx="http://schemas.microsoft.com/office/drawing/2014/chartex" xmlns:cx1="http://schemas.microsoft.com/office/drawing/2015/9/8/chartex" xmlns:cx2="http://schemas.microsoft.com/office/drawing/2015/10/21/chartex" xmlns:cx3="http://schemas.microsoft.com/office/drawing/2016/5/9/chartex" xmlns:cx4="http://schemas.microsoft.com/office/drawing/2016/5/10/chartex" xmlns:cx5="http://schemas.microsoft.com/office/drawing/2016/5/11/chartex" xmlns:cx6="http://schemas.microsoft.com/office/drawing/2016/5/12/chartex" xmlns:cx7="http://schemas.microsoft.com/office/drawing/2016/5/13/chartex" xmlns:cx8="http://schemas.microsoft.com/office/drawing/2016/5/14/chartex" xmlns:mc="http://schemas.openxmlformats.org/markup-compatibility/2006" xmlns:aink="http://schemas.microsoft.com/office/drawing/2016/ink" xmlns:am3d="http://schemas.microsoft.com/office/drawing/2017/model3d" xmlns:o="urn:schemas-microsoft-com:office:office" xmlns:oel="http://schemas.microsoft.com/office/2019/extlst" xmlns:r="http://schemas.openxmlformats.org/officeDocument/2006/relationships" xmlns:m="http://schemas.openxmlformats.org/officeDocument/2006/math" xmlns:v="urn:schemas-microsoft-com:vml" xmlns:wp14="http://schemas.microsoft.com/office/word/2010/wordprocessingDrawing" xmlns:wp="http://schemas.openxmlformats.org/drawingml/2006/wordprocessingDrawing" xmlns:w10="urn:schemas-microsoft-com:office:word" xmlns:w="http://schemas.openxmlformats.org/wordprocessingml/2006/main" xmlns:w14="http://schemas.microsoft.com/office/word/2010/wordml" xmlns:w15="http://schemas.microsoft.com/office/word/2012/wordml" xmlns:w16cex="http://schemas.microsoft.com/office/word/2018/wordml/cex" xmlns:w16cid="http://schemas.microsoft.com/office/word/2016/wordml/cid" xmlns:w16="http://schemas.microsoft.com/office/word/2018/wordml" xmlns:w16sdtdh="http://schemas.microsoft.com/office/word/2020/wordml/sdtdatahash" xmlns:w16se="http://schemas.microsoft.com/office/word/2015/wordml/symex" xmlns:wpg="http://schemas.microsoft.com/office/word/2010/wordprocessingGroup" xmlns:wpi="http://schemas.microsoft.com/office/word/2010/wordprocessingInk" xmlns:wne="http://schemas.microsoft.com/office/word/2006/wordml" xmlns:wps="http://schemas.microsoft.com/office/word/2010/wordprocessingShape" mc:Ignorable="w14 w15 w16se w16cid w16 w16cex w16sdtdh wp14">
+<w:footnotes xmlns:wpc="http://schemas.microsoft.com/office/word/2010/wordprocessingCanvas" xmlns:cx="http://schemas.microsoft.com/office/drawing/2014/chartex" xmlns:cx1="http://schemas.microsoft.com/office/drawing/2015/9/8/chartex" xmlns:mc="http://schemas.openxmlformats.org/markup-compatibility/2006" xmlns:o="urn:schemas-microsoft-com:office:office" xmlns:r="http://schemas.openxmlformats.org/officeDocument/2006/relationships" xmlns:m="http://schemas.openxmlformats.org/officeDocument/2006/math" xmlns:v="urn:schemas-microsoft-com:vml" xmlns:wp14="http://schemas.microsoft.com/office/word/2010/wordprocessingDrawing" xmlns:wp="http://schemas.openxmlformats.org/drawingml/2006/wordprocessingDrawing" xmlns:w10="urn:schemas-microsoft-com:office:word" xmlns:w="http://schemas.openxmlformats.org/wordprocessingml/2006/main" xmlns:w14="http://schemas.microsoft.com/office/word/2010/wordml" xmlns:w15="http://schemas.microsoft.com/office/word/2012/wordml" xmlns:w16se="http://schemas.microsoft.com/office/word/2015/wordml/symex" xmlns:wpg="http://schemas.microsoft.com/office/word/2010/wordprocessingGroup" xmlns:wpi="http://schemas.microsoft.com/office/word/2010/wordprocessingInk" xmlns:wne="http://schemas.microsoft.com/office/word/2006/wordml" xmlns:wps="http://schemas.microsoft.com/office/word/2010/wordprocessingShape" mc:Ignorable="w14 w15 w16se wp14">
   <w:footnote w:type="separator" w:id="-1">
     <w:p>
       <w:r>
@@ -8108,10 +10031,10 @@
 </file>
 
 <file path=word/header1.xml><?xml version="1.0" encoding="utf-8"?>
-<w:hdr xmlns:wpc="http://schemas.microsoft.com/office/word/2010/wordprocessingCanvas" xmlns:cx="http://schemas.microsoft.com/office/drawing/2014/chartex" xmlns:cx1="http://schemas.microsoft.com/office/drawing/2015/9/8/chartex" xmlns:cx2="http://schemas.microsoft.com/office/drawing/2015/10/21/chartex" xmlns:cx3="http://schemas.microsoft.com/office/drawing/2016/5/9/chartex" xmlns:cx4="http://schemas.microsoft.com/office/drawing/2016/5/10/chartex" xmlns:cx5="http://schemas.microsoft.com/office/drawing/2016/5/11/chartex" xmlns:cx6="http://schemas.microsoft.com/office/drawing/2016/5/12/chartex" xmlns:cx7="http://schemas.microsoft.com/office/drawing/2016/5/13/chartex" xmlns:cx8="http://schemas.microsoft.com/office/drawing/2016/5/14/chartex" xmlns:mc="http://schemas.openxmlformats.org/markup-compatibility/2006" xmlns:aink="http://schemas.microsoft.com/office/drawing/2016/ink" xmlns:am3d="http://schemas.microsoft.com/office/drawing/2017/model3d" xmlns:o="urn:schemas-microsoft-com:office:office" xmlns:oel="http://schemas.microsoft.com/office/2019/extlst" xmlns:r="http://schemas.openxmlformats.org/officeDocument/2006/relationships" xmlns:m="http://schemas.openxmlformats.org/officeDocument/2006/math" xmlns:v="urn:schemas-microsoft-com:vml" xmlns:wp14="http://schemas.microsoft.com/office/word/2010/wordprocessingDrawing" xmlns:wp="http://schemas.openxmlformats.org/drawingml/2006/wordprocessingDrawing" xmlns:w10="urn:schemas-microsoft-com:office:word" xmlns:w="http://schemas.openxmlformats.org/wordprocessingml/2006/main" xmlns:w14="http://schemas.microsoft.com/office/word/2010/wordml" xmlns:w15="http://schemas.microsoft.com/office/word/2012/wordml" xmlns:w16cex="http://schemas.microsoft.com/office/word/2018/wordml/cex" xmlns:w16cid="http://schemas.microsoft.com/office/word/2016/wordml/cid" xmlns:w16="http://schemas.microsoft.com/office/word/2018/wordml" xmlns:w16sdtdh="http://schemas.microsoft.com/office/word/2020/wordml/sdtdatahash" xmlns:w16se="http://schemas.microsoft.com/office/word/2015/wordml/symex" xmlns:wpg="http://schemas.microsoft.com/office/word/2010/wordprocessingGroup" xmlns:wpi="http://schemas.microsoft.com/office/word/2010/wordprocessingInk" xmlns:wne="http://schemas.microsoft.com/office/word/2006/wordml" xmlns:wps="http://schemas.microsoft.com/office/word/2010/wordprocessingShape" mc:Ignorable="w14 w15 w16se w16cid w16 w16cex w16sdtdh wp14">
+<w:hdr xmlns:wpc="http://schemas.microsoft.com/office/word/2010/wordprocessingCanvas" xmlns:cx="http://schemas.microsoft.com/office/drawing/2014/chartex" xmlns:cx1="http://schemas.microsoft.com/office/drawing/2015/9/8/chartex" xmlns:mc="http://schemas.openxmlformats.org/markup-compatibility/2006" xmlns:o="urn:schemas-microsoft-com:office:office" xmlns:r="http://schemas.openxmlformats.org/officeDocument/2006/relationships" xmlns:m="http://schemas.openxmlformats.org/officeDocument/2006/math" xmlns:v="urn:schemas-microsoft-com:vml" xmlns:wp14="http://schemas.microsoft.com/office/word/2010/wordprocessingDrawing" xmlns:wp="http://schemas.openxmlformats.org/drawingml/2006/wordprocessingDrawing" xmlns:w10="urn:schemas-microsoft-com:office:word" xmlns:w="http://schemas.openxmlformats.org/wordprocessingml/2006/main" xmlns:w14="http://schemas.microsoft.com/office/word/2010/wordml" xmlns:w15="http://schemas.microsoft.com/office/word/2012/wordml" xmlns:w16se="http://schemas.microsoft.com/office/word/2015/wordml/symex" xmlns:wpg="http://schemas.microsoft.com/office/word/2010/wordprocessingGroup" xmlns:wpi="http://schemas.microsoft.com/office/word/2010/wordprocessingInk" xmlns:wne="http://schemas.microsoft.com/office/word/2006/wordml" xmlns:wps="http://schemas.microsoft.com/office/word/2010/wordprocessingShape" mc:Ignorable="w14 w15 w16se wp14">
   <w:p>
     <w:pPr>
-      <w:pStyle w:val="Header"/>
+      <w:pStyle w:val="lfej"/>
       <w:pBdr>
         <w:bottom w:val="single" w:sz="4" w:space="3" w:color="auto"/>
       </w:pBdr>
@@ -8187,7 +10110,7 @@
 </file>
 
 <file path=word/numbering.xml><?xml version="1.0" encoding="utf-8"?>
-<w:numbering xmlns:wpc="http://schemas.microsoft.com/office/word/2010/wordprocessingCanvas" xmlns:cx="http://schemas.microsoft.com/office/drawing/2014/chartex" xmlns:cx1="http://schemas.microsoft.com/office/drawing/2015/9/8/chartex" xmlns:cx2="http://schemas.microsoft.com/office/drawing/2015/10/21/chartex" xmlns:cx3="http://schemas.microsoft.com/office/drawing/2016/5/9/chartex" xmlns:cx4="http://schemas.microsoft.com/office/drawing/2016/5/10/chartex" xmlns:cx5="http://schemas.microsoft.com/office/drawing/2016/5/11/chartex" xmlns:cx6="http://schemas.microsoft.com/office/drawing/2016/5/12/chartex" xmlns:cx7="http://schemas.microsoft.com/office/drawing/2016/5/13/chartex" xmlns:cx8="http://schemas.microsoft.com/office/drawing/2016/5/14/chartex" xmlns:mc="http://schemas.openxmlformats.org/markup-compatibility/2006" xmlns:aink="http://schemas.microsoft.com/office/drawing/2016/ink" xmlns:am3d="http://schemas.microsoft.com/office/drawing/2017/model3d" xmlns:o="urn:schemas-microsoft-com:office:office" xmlns:oel="http://schemas.microsoft.com/office/2019/extlst" xmlns:r="http://schemas.openxmlformats.org/officeDocument/2006/relationships" xmlns:m="http://schemas.openxmlformats.org/officeDocument/2006/math" xmlns:v="urn:schemas-microsoft-com:vml" xmlns:wp14="http://schemas.microsoft.com/office/word/2010/wordprocessingDrawing" xmlns:wp="http://schemas.openxmlformats.org/drawingml/2006/wordprocessingDrawing" xmlns:w10="urn:schemas-microsoft-com:office:word" xmlns:w="http://schemas.openxmlformats.org/wordprocessingml/2006/main" xmlns:w14="http://schemas.microsoft.com/office/word/2010/wordml" xmlns:w15="http://schemas.microsoft.com/office/word/2012/wordml" xmlns:w16cex="http://schemas.microsoft.com/office/word/2018/wordml/cex" xmlns:w16cid="http://schemas.microsoft.com/office/word/2016/wordml/cid" xmlns:w16="http://schemas.microsoft.com/office/word/2018/wordml" xmlns:w16sdtdh="http://schemas.microsoft.com/office/word/2020/wordml/sdtdatahash" xmlns:w16se="http://schemas.microsoft.com/office/word/2015/wordml/symex" xmlns:wpg="http://schemas.microsoft.com/office/word/2010/wordprocessingGroup" xmlns:wpi="http://schemas.microsoft.com/office/word/2010/wordprocessingInk" xmlns:wne="http://schemas.microsoft.com/office/word/2006/wordml" xmlns:wps="http://schemas.microsoft.com/office/word/2010/wordprocessingShape" mc:Ignorable="w14 w15 w16se w16cid w16 w16cex w16sdtdh wp14">
+<w:numbering xmlns:wpc="http://schemas.microsoft.com/office/word/2010/wordprocessingCanvas" xmlns:cx="http://schemas.microsoft.com/office/drawing/2014/chartex" xmlns:cx1="http://schemas.microsoft.com/office/drawing/2015/9/8/chartex" xmlns:mc="http://schemas.openxmlformats.org/markup-compatibility/2006" xmlns:o="urn:schemas-microsoft-com:office:office" xmlns:r="http://schemas.openxmlformats.org/officeDocument/2006/relationships" xmlns:m="http://schemas.openxmlformats.org/officeDocument/2006/math" xmlns:v="urn:schemas-microsoft-com:vml" xmlns:wp14="http://schemas.microsoft.com/office/word/2010/wordprocessingDrawing" xmlns:wp="http://schemas.openxmlformats.org/drawingml/2006/wordprocessingDrawing" xmlns:w10="urn:schemas-microsoft-com:office:word" xmlns:w="http://schemas.openxmlformats.org/wordprocessingml/2006/main" xmlns:w14="http://schemas.microsoft.com/office/word/2010/wordml" xmlns:w15="http://schemas.microsoft.com/office/word/2012/wordml" xmlns:w16se="http://schemas.microsoft.com/office/word/2015/wordml/symex" xmlns:wpg="http://schemas.microsoft.com/office/word/2010/wordprocessingGroup" xmlns:wpi="http://schemas.microsoft.com/office/word/2010/wordprocessingInk" xmlns:wne="http://schemas.microsoft.com/office/word/2006/wordml" xmlns:wps="http://schemas.microsoft.com/office/word/2010/wordprocessingShape" mc:Ignorable="w14 w15 w16se wp14">
   <w:abstractNum w:abstractNumId="0" w15:restartNumberingAfterBreak="0">
     <w:nsid w:val="FFFFFFFB"/>
     <w:multiLevelType w:val="multilevel"/>
@@ -8195,7 +10118,7 @@
     <w:lvl w:ilvl="0">
       <w:start w:val="1"/>
       <w:numFmt w:val="upperRoman"/>
-      <w:pStyle w:val="Heading1"/>
+      <w:pStyle w:val="Cmsor1"/>
       <w:lvlText w:val="%1."/>
       <w:legacy w:legacy="1" w:legacySpace="144" w:legacyIndent="144"/>
       <w:lvlJc w:val="left"/>
@@ -8203,7 +10126,7 @@
     <w:lvl w:ilvl="1">
       <w:start w:val="1"/>
       <w:numFmt w:val="upperLetter"/>
-      <w:pStyle w:val="Heading2"/>
+      <w:pStyle w:val="Cmsor2"/>
       <w:lvlText w:val="%2."/>
       <w:legacy w:legacy="1" w:legacySpace="144" w:legacyIndent="144"/>
       <w:lvlJc w:val="left"/>
@@ -8214,7 +10137,7 @@
     <w:lvl w:ilvl="2">
       <w:start w:val="1"/>
       <w:numFmt w:val="decimal"/>
-      <w:pStyle w:val="Heading3"/>
+      <w:pStyle w:val="Cmsor3"/>
       <w:lvlText w:val="%3)"/>
       <w:legacy w:legacy="1" w:legacySpace="144" w:legacyIndent="144"/>
       <w:lvlJc w:val="left"/>
@@ -8225,7 +10148,7 @@
     <w:lvl w:ilvl="3">
       <w:start w:val="1"/>
       <w:numFmt w:val="lowerLetter"/>
-      <w:pStyle w:val="Heading4"/>
+      <w:pStyle w:val="Cmsor4"/>
       <w:lvlText w:val="%4)"/>
       <w:legacy w:legacy="1" w:legacySpace="0" w:legacyIndent="720"/>
       <w:lvlJc w:val="left"/>
@@ -8236,7 +10159,7 @@
     <w:lvl w:ilvl="4">
       <w:start w:val="1"/>
       <w:numFmt w:val="decimal"/>
-      <w:pStyle w:val="Heading5"/>
+      <w:pStyle w:val="Cmsor5"/>
       <w:lvlText w:val="(%5)"/>
       <w:legacy w:legacy="1" w:legacySpace="0" w:legacyIndent="720"/>
       <w:lvlJc w:val="left"/>
@@ -8247,7 +10170,7 @@
     <w:lvl w:ilvl="5">
       <w:start w:val="1"/>
       <w:numFmt w:val="lowerLetter"/>
-      <w:pStyle w:val="Heading6"/>
+      <w:pStyle w:val="Cmsor6"/>
       <w:lvlText w:val="(%6)"/>
       <w:legacy w:legacy="1" w:legacySpace="0" w:legacyIndent="720"/>
       <w:lvlJc w:val="left"/>
@@ -8258,7 +10181,7 @@
     <w:lvl w:ilvl="6">
       <w:start w:val="1"/>
       <w:numFmt w:val="lowerRoman"/>
-      <w:pStyle w:val="Heading7"/>
+      <w:pStyle w:val="Cmsor7"/>
       <w:lvlText w:val="(%7)"/>
       <w:legacy w:legacy="1" w:legacySpace="0" w:legacyIndent="720"/>
       <w:lvlJc w:val="left"/>
@@ -8269,7 +10192,7 @@
     <w:lvl w:ilvl="7">
       <w:start w:val="1"/>
       <w:numFmt w:val="lowerLetter"/>
-      <w:pStyle w:val="Heading8"/>
+      <w:pStyle w:val="Cmsor8"/>
       <w:lvlText w:val="(%8)"/>
       <w:legacy w:legacy="1" w:legacySpace="0" w:legacyIndent="720"/>
       <w:lvlJc w:val="left"/>
@@ -8280,7 +10203,7 @@
     <w:lvl w:ilvl="8">
       <w:start w:val="1"/>
       <w:numFmt w:val="lowerRoman"/>
-      <w:pStyle w:val="Heading9"/>
+      <w:pStyle w:val="Cmsor9"/>
       <w:lvlText w:val="(%9)"/>
       <w:legacy w:legacy="1" w:legacySpace="0" w:legacyIndent="720"/>
       <w:lvlJc w:val="left"/>
@@ -8750,6 +10673,119 @@
     </w:lvl>
   </w:abstractNum>
   <w:abstractNum w:abstractNumId="5" w15:restartNumberingAfterBreak="0">
+    <w:nsid w:val="1DA85EDB"/>
+    <w:multiLevelType w:val="hybridMultilevel"/>
+    <w:tmpl w:val="69F8E1C4"/>
+    <w:lvl w:ilvl="0" w:tplc="04090001">
+      <w:start w:val="1"/>
+      <w:numFmt w:val="bullet"/>
+      <w:lvlText w:val=""/>
+      <w:lvlJc w:val="left"/>
+      <w:pPr>
+        <w:ind w:left="1080" w:hanging="360"/>
+      </w:pPr>
+      <w:rPr>
+        <w:rFonts w:ascii="Symbol" w:hAnsi="Symbol" w:hint="default"/>
+      </w:rPr>
+    </w:lvl>
+    <w:lvl w:ilvl="1" w:tplc="04090003" w:tentative="1">
+      <w:start w:val="1"/>
+      <w:numFmt w:val="bullet"/>
+      <w:lvlText w:val="o"/>
+      <w:lvlJc w:val="left"/>
+      <w:pPr>
+        <w:ind w:left="1800" w:hanging="360"/>
+      </w:pPr>
+      <w:rPr>
+        <w:rFonts w:ascii="Courier New" w:hAnsi="Courier New" w:cs="Courier New" w:hint="default"/>
+      </w:rPr>
+    </w:lvl>
+    <w:lvl w:ilvl="2" w:tplc="04090005" w:tentative="1">
+      <w:start w:val="1"/>
+      <w:numFmt w:val="bullet"/>
+      <w:lvlText w:val=""/>
+      <w:lvlJc w:val="left"/>
+      <w:pPr>
+        <w:ind w:left="2520" w:hanging="360"/>
+      </w:pPr>
+      <w:rPr>
+        <w:rFonts w:ascii="Wingdings" w:hAnsi="Wingdings" w:hint="default"/>
+      </w:rPr>
+    </w:lvl>
+    <w:lvl w:ilvl="3" w:tplc="04090001" w:tentative="1">
+      <w:start w:val="1"/>
+      <w:numFmt w:val="bullet"/>
+      <w:lvlText w:val=""/>
+      <w:lvlJc w:val="left"/>
+      <w:pPr>
+        <w:ind w:left="3240" w:hanging="360"/>
+      </w:pPr>
+      <w:rPr>
+        <w:rFonts w:ascii="Symbol" w:hAnsi="Symbol" w:hint="default"/>
+      </w:rPr>
+    </w:lvl>
+    <w:lvl w:ilvl="4" w:tplc="04090003" w:tentative="1">
+      <w:start w:val="1"/>
+      <w:numFmt w:val="bullet"/>
+      <w:lvlText w:val="o"/>
+      <w:lvlJc w:val="left"/>
+      <w:pPr>
+        <w:ind w:left="3960" w:hanging="360"/>
+      </w:pPr>
+      <w:rPr>
+        <w:rFonts w:ascii="Courier New" w:hAnsi="Courier New" w:cs="Courier New" w:hint="default"/>
+      </w:rPr>
+    </w:lvl>
+    <w:lvl w:ilvl="5" w:tplc="04090005" w:tentative="1">
+      <w:start w:val="1"/>
+      <w:numFmt w:val="bullet"/>
+      <w:lvlText w:val=""/>
+      <w:lvlJc w:val="left"/>
+      <w:pPr>
+        <w:ind w:left="4680" w:hanging="360"/>
+      </w:pPr>
+      <w:rPr>
+        <w:rFonts w:ascii="Wingdings" w:hAnsi="Wingdings" w:hint="default"/>
+      </w:rPr>
+    </w:lvl>
+    <w:lvl w:ilvl="6" w:tplc="04090001" w:tentative="1">
+      <w:start w:val="1"/>
+      <w:numFmt w:val="bullet"/>
+      <w:lvlText w:val=""/>
+      <w:lvlJc w:val="left"/>
+      <w:pPr>
+        <w:ind w:left="5400" w:hanging="360"/>
+      </w:pPr>
+      <w:rPr>
+        <w:rFonts w:ascii="Symbol" w:hAnsi="Symbol" w:hint="default"/>
+      </w:rPr>
+    </w:lvl>
+    <w:lvl w:ilvl="7" w:tplc="04090003" w:tentative="1">
+      <w:start w:val="1"/>
+      <w:numFmt w:val="bullet"/>
+      <w:lvlText w:val="o"/>
+      <w:lvlJc w:val="left"/>
+      <w:pPr>
+        <w:ind w:left="6120" w:hanging="360"/>
+      </w:pPr>
+      <w:rPr>
+        <w:rFonts w:ascii="Courier New" w:hAnsi="Courier New" w:cs="Courier New" w:hint="default"/>
+      </w:rPr>
+    </w:lvl>
+    <w:lvl w:ilvl="8" w:tplc="04090005" w:tentative="1">
+      <w:start w:val="1"/>
+      <w:numFmt w:val="bullet"/>
+      <w:lvlText w:val=""/>
+      <w:lvlJc w:val="left"/>
+      <w:pPr>
+        <w:ind w:left="6840" w:hanging="360"/>
+      </w:pPr>
+      <w:rPr>
+        <w:rFonts w:ascii="Wingdings" w:hAnsi="Wingdings" w:hint="default"/>
+      </w:rPr>
+    </w:lvl>
+  </w:abstractNum>
+  <w:abstractNum w:abstractNumId="6" w15:restartNumberingAfterBreak="0">
     <w:nsid w:val="256849EF"/>
     <w:multiLevelType w:val="multilevel"/>
     <w:tmpl w:val="86D4EC90"/>
@@ -8904,7 +10940,7 @@
       </w:rPr>
     </w:lvl>
   </w:abstractNum>
-  <w:abstractNum w:abstractNumId="6" w15:restartNumberingAfterBreak="0">
+  <w:abstractNum w:abstractNumId="7" w15:restartNumberingAfterBreak="0">
     <w:nsid w:val="33E4726D"/>
     <w:multiLevelType w:val="multilevel"/>
     <w:tmpl w:val="ACCC7876"/>
@@ -9018,7 +11054,7 @@
       </w:rPr>
     </w:lvl>
   </w:abstractNum>
-  <w:abstractNum w:abstractNumId="7" w15:restartNumberingAfterBreak="0">
+  <w:abstractNum w:abstractNumId="8" w15:restartNumberingAfterBreak="0">
     <w:nsid w:val="37A62AE8"/>
     <w:multiLevelType w:val="hybridMultilevel"/>
     <w:tmpl w:val="31D04022"/>
@@ -9108,7 +11144,7 @@
       </w:pPr>
     </w:lvl>
   </w:abstractNum>
-  <w:abstractNum w:abstractNumId="8" w15:restartNumberingAfterBreak="0">
+  <w:abstractNum w:abstractNumId="9" w15:restartNumberingAfterBreak="0">
     <w:nsid w:val="3A877D64"/>
     <w:multiLevelType w:val="singleLevel"/>
     <w:tmpl w:val="37E4B88C"/>
@@ -9129,7 +11165,7 @@
       </w:rPr>
     </w:lvl>
   </w:abstractNum>
-  <w:abstractNum w:abstractNumId="9" w15:restartNumberingAfterBreak="0">
+  <w:abstractNum w:abstractNumId="10" w15:restartNumberingAfterBreak="0">
     <w:nsid w:val="3B240BA4"/>
     <w:multiLevelType w:val="multilevel"/>
     <w:tmpl w:val="ACAAA3AA"/>
@@ -9246,7 +11282,7 @@
       </w:rPr>
     </w:lvl>
   </w:abstractNum>
-  <w:abstractNum w:abstractNumId="10" w15:restartNumberingAfterBreak="0">
+  <w:abstractNum w:abstractNumId="11" w15:restartNumberingAfterBreak="0">
     <w:nsid w:val="4AD925CE"/>
     <w:multiLevelType w:val="multilevel"/>
     <w:tmpl w:val="3D72A97E"/>
@@ -9362,7 +11398,7 @@
       </w:rPr>
     </w:lvl>
   </w:abstractNum>
-  <w:abstractNum w:abstractNumId="11" w15:restartNumberingAfterBreak="0">
+  <w:abstractNum w:abstractNumId="12" w15:restartNumberingAfterBreak="0">
     <w:nsid w:val="55D64C9C"/>
     <w:multiLevelType w:val="hybridMultilevel"/>
     <w:tmpl w:val="A45CD83A"/>
@@ -9476,7 +11512,7 @@
       </w:rPr>
     </w:lvl>
   </w:abstractNum>
-  <w:abstractNum w:abstractNumId="12" w15:restartNumberingAfterBreak="0">
+  <w:abstractNum w:abstractNumId="13" w15:restartNumberingAfterBreak="0">
     <w:nsid w:val="567921B1"/>
     <w:multiLevelType w:val="multilevel"/>
     <w:tmpl w:val="121C384E"/>
@@ -9560,7 +11596,7 @@
       </w:pPr>
     </w:lvl>
   </w:abstractNum>
-  <w:abstractNum w:abstractNumId="13" w15:restartNumberingAfterBreak="0">
+  <w:abstractNum w:abstractNumId="14" w15:restartNumberingAfterBreak="0">
     <w:nsid w:val="61C20FDB"/>
     <w:multiLevelType w:val="multilevel"/>
     <w:tmpl w:val="AE8490E4"/>
@@ -9678,7 +11714,7 @@
       </w:rPr>
     </w:lvl>
   </w:abstractNum>
-  <w:abstractNum w:abstractNumId="14" w15:restartNumberingAfterBreak="0">
+  <w:abstractNum w:abstractNumId="15" w15:restartNumberingAfterBreak="0">
     <w:nsid w:val="6BFE4F79"/>
     <w:multiLevelType w:val="hybridMultilevel"/>
     <w:tmpl w:val="2E865934"/>
@@ -9765,57 +11801,60 @@
       </w:pPr>
     </w:lvl>
   </w:abstractNum>
-  <w:num w:numId="1" w16cid:durableId="1892233191">
+  <w:num w:numId="1">
     <w:abstractNumId w:val="0"/>
   </w:num>
-  <w:num w:numId="2" w16cid:durableId="919367704">
+  <w:num w:numId="2">
+    <w:abstractNumId w:val="9"/>
+  </w:num>
+  <w:num w:numId="3">
+    <w:abstractNumId w:val="7"/>
+  </w:num>
+  <w:num w:numId="4">
+    <w:abstractNumId w:val="14"/>
+  </w:num>
+  <w:num w:numId="5">
+    <w:abstractNumId w:val="10"/>
+  </w:num>
+  <w:num w:numId="6">
+    <w:abstractNumId w:val="11"/>
+  </w:num>
+  <w:num w:numId="7">
+    <w:abstractNumId w:val="3"/>
+  </w:num>
+  <w:num w:numId="8">
+    <w:abstractNumId w:val="2"/>
+  </w:num>
+  <w:num w:numId="9">
+    <w:abstractNumId w:val="6"/>
+  </w:num>
+  <w:num w:numId="10">
+    <w:abstractNumId w:val="15"/>
+  </w:num>
+  <w:num w:numId="11">
     <w:abstractNumId w:val="8"/>
   </w:num>
-  <w:num w:numId="3" w16cid:durableId="850264899">
-    <w:abstractNumId w:val="6"/>
+  <w:num w:numId="12">
+    <w:abstractNumId w:val="1"/>
   </w:num>
-  <w:num w:numId="4" w16cid:durableId="1855343587">
+  <w:num w:numId="13">
+    <w:abstractNumId w:val="12"/>
+  </w:num>
+  <w:num w:numId="14">
     <w:abstractNumId w:val="13"/>
   </w:num>
-  <w:num w:numId="5" w16cid:durableId="855771988">
-    <w:abstractNumId w:val="9"/>
+  <w:num w:numId="15">
+    <w:abstractNumId w:val="4"/>
   </w:num>
-  <w:num w:numId="6" w16cid:durableId="1443457901">
-    <w:abstractNumId w:val="10"/>
-  </w:num>
-  <w:num w:numId="7" w16cid:durableId="1498377661">
-    <w:abstractNumId w:val="3"/>
-  </w:num>
-  <w:num w:numId="8" w16cid:durableId="451944784">
-    <w:abstractNumId w:val="2"/>
-  </w:num>
-  <w:num w:numId="9" w16cid:durableId="122771122">
+  <w:num w:numId="16">
     <w:abstractNumId w:val="5"/>
-  </w:num>
-  <w:num w:numId="10" w16cid:durableId="706833021">
-    <w:abstractNumId w:val="14"/>
-  </w:num>
-  <w:num w:numId="11" w16cid:durableId="10451484">
-    <w:abstractNumId w:val="7"/>
-  </w:num>
-  <w:num w:numId="12" w16cid:durableId="59911125">
-    <w:abstractNumId w:val="1"/>
-  </w:num>
-  <w:num w:numId="13" w16cid:durableId="1236280209">
-    <w:abstractNumId w:val="11"/>
-  </w:num>
-  <w:num w:numId="14" w16cid:durableId="1205941254">
-    <w:abstractNumId w:val="12"/>
-  </w:num>
-  <w:num w:numId="15" w16cid:durableId="1625960593">
-    <w:abstractNumId w:val="4"/>
   </w:num>
   <w:numIdMacAtCleanup w:val="15"/>
 </w:numbering>
 </file>
 
 <file path=word/styles.xml><?xml version="1.0" encoding="utf-8"?>
-<w:styles xmlns:mc="http://schemas.openxmlformats.org/markup-compatibility/2006" xmlns:r="http://schemas.openxmlformats.org/officeDocument/2006/relationships" xmlns:w="http://schemas.openxmlformats.org/wordprocessingml/2006/main" xmlns:w14="http://schemas.microsoft.com/office/word/2010/wordml" xmlns:w15="http://schemas.microsoft.com/office/word/2012/wordml" xmlns:w16cex="http://schemas.microsoft.com/office/word/2018/wordml/cex" xmlns:w16cid="http://schemas.microsoft.com/office/word/2016/wordml/cid" xmlns:w16="http://schemas.microsoft.com/office/word/2018/wordml" xmlns:w16sdtdh="http://schemas.microsoft.com/office/word/2020/wordml/sdtdatahash" xmlns:w16se="http://schemas.microsoft.com/office/word/2015/wordml/symex" mc:Ignorable="w14 w15 w16se w16cid w16 w16cex w16sdtdh">
+<w:styles xmlns:mc="http://schemas.openxmlformats.org/markup-compatibility/2006" xmlns:r="http://schemas.openxmlformats.org/officeDocument/2006/relationships" xmlns:w="http://schemas.openxmlformats.org/wordprocessingml/2006/main" xmlns:w14="http://schemas.microsoft.com/office/word/2010/wordml" xmlns:w15="http://schemas.microsoft.com/office/word/2012/wordml" xmlns:w16se="http://schemas.microsoft.com/office/word/2015/wordml/symex" mc:Ignorable="w14 w15 w16se">
   <w:docDefaults>
     <w:rPrDefault>
       <w:rPr>
@@ -9825,7 +11864,7 @@
     </w:rPrDefault>
     <w:pPrDefault/>
   </w:docDefaults>
-  <w:latentStyles w:defLockedState="0" w:defUIPriority="0" w:defSemiHidden="0" w:defUnhideWhenUsed="0" w:defQFormat="0" w:count="376">
+  <w:latentStyles w:defLockedState="0" w:defUIPriority="0" w:defSemiHidden="0" w:defUnhideWhenUsed="0" w:defQFormat="0" w:count="371">
     <w:lsdException w:name="Normal" w:qFormat="1"/>
     <w:lsdException w:name="heading 1" w:qFormat="1"/>
     <w:lsdException w:name="heading 2" w:semiHidden="1" w:unhideWhenUsed="1" w:qFormat="1"/>
@@ -10189,13 +12228,8 @@
     <w:lsdException w:name="List Table 5 Dark Accent 6" w:uiPriority="50"/>
     <w:lsdException w:name="List Table 6 Colorful Accent 6" w:uiPriority="51"/>
     <w:lsdException w:name="List Table 7 Colorful Accent 6" w:uiPriority="52"/>
-    <w:lsdException w:name="Mention" w:semiHidden="1" w:uiPriority="99" w:unhideWhenUsed="1"/>
-    <w:lsdException w:name="Smart Hyperlink" w:semiHidden="1" w:uiPriority="99" w:unhideWhenUsed="1"/>
-    <w:lsdException w:name="Hashtag" w:semiHidden="1" w:uiPriority="99" w:unhideWhenUsed="1"/>
-    <w:lsdException w:name="Unresolved Mention" w:semiHidden="1" w:uiPriority="99" w:unhideWhenUsed="1"/>
-    <w:lsdException w:name="Smart Link" w:semiHidden="1" w:uiPriority="99" w:unhideWhenUsed="1"/>
   </w:latentStyles>
-  <w:style w:type="paragraph" w:default="1" w:styleId="Normal">
+  <w:style w:type="paragraph" w:default="1" w:styleId="Norml">
     <w:name w:val="Normal"/>
     <w:qFormat/>
     <w:rsid w:val="00AF7DAF"/>
@@ -10205,10 +12239,10 @@
       <w:lang w:val="en-US" w:eastAsia="en-US"/>
     </w:rPr>
   </w:style>
-  <w:style w:type="paragraph" w:styleId="Heading1">
+  <w:style w:type="paragraph" w:styleId="Cmsor1">
     <w:name w:val="heading 1"/>
-    <w:basedOn w:val="Normal"/>
-    <w:next w:val="Normal"/>
+    <w:basedOn w:val="Norml"/>
+    <w:next w:val="Norml"/>
     <w:qFormat/>
     <w:rsid w:val="00BE0B38"/>
     <w:pPr>
@@ -10228,10 +12262,10 @@
       <w:lang w:val="x-none" w:eastAsia="x-none"/>
     </w:rPr>
   </w:style>
-  <w:style w:type="paragraph" w:styleId="Heading2">
+  <w:style w:type="paragraph" w:styleId="Cmsor2">
     <w:name w:val="heading 2"/>
-    <w:basedOn w:val="Normal"/>
-    <w:next w:val="Normal"/>
+    <w:basedOn w:val="Norml"/>
+    <w:next w:val="Norml"/>
     <w:qFormat/>
     <w:rsid w:val="00BE0B38"/>
     <w:pPr>
@@ -10251,10 +12285,10 @@
       <w:lang w:val="x-none" w:eastAsia="x-none"/>
     </w:rPr>
   </w:style>
-  <w:style w:type="paragraph" w:styleId="Heading3">
+  <w:style w:type="paragraph" w:styleId="Cmsor3">
     <w:name w:val="heading 3"/>
-    <w:basedOn w:val="Normal"/>
-    <w:next w:val="Normal"/>
+    <w:basedOn w:val="Norml"/>
+    <w:next w:val="Norml"/>
     <w:qFormat/>
     <w:rsid w:val="00BE0B38"/>
     <w:pPr>
@@ -10272,10 +12306,10 @@
       <w:szCs w:val="20"/>
     </w:rPr>
   </w:style>
-  <w:style w:type="paragraph" w:styleId="Heading4">
+  <w:style w:type="paragraph" w:styleId="Cmsor4">
     <w:name w:val="heading 4"/>
-    <w:basedOn w:val="Normal"/>
-    <w:next w:val="Normal"/>
+    <w:basedOn w:val="Norml"/>
+    <w:next w:val="Norml"/>
     <w:qFormat/>
     <w:rsid w:val="00BE0B38"/>
     <w:pPr>
@@ -10294,10 +12328,10 @@
       <w:szCs w:val="18"/>
     </w:rPr>
   </w:style>
-  <w:style w:type="paragraph" w:styleId="Heading5">
+  <w:style w:type="paragraph" w:styleId="Cmsor5">
     <w:name w:val="heading 5"/>
-    <w:basedOn w:val="Normal"/>
-    <w:next w:val="Normal"/>
+    <w:basedOn w:val="Norml"/>
+    <w:next w:val="Norml"/>
     <w:qFormat/>
     <w:rsid w:val="00BE0B38"/>
     <w:pPr>
@@ -10313,10 +12347,10 @@
       <w:szCs w:val="18"/>
     </w:rPr>
   </w:style>
-  <w:style w:type="paragraph" w:styleId="Heading6">
+  <w:style w:type="paragraph" w:styleId="Cmsor6">
     <w:name w:val="heading 6"/>
-    <w:basedOn w:val="Normal"/>
-    <w:next w:val="Normal"/>
+    <w:basedOn w:val="Norml"/>
+    <w:next w:val="Norml"/>
     <w:qFormat/>
     <w:rsid w:val="00BE0B38"/>
     <w:pPr>
@@ -10334,10 +12368,10 @@
       <w:szCs w:val="16"/>
     </w:rPr>
   </w:style>
-  <w:style w:type="paragraph" w:styleId="Heading7">
+  <w:style w:type="paragraph" w:styleId="Cmsor7">
     <w:name w:val="heading 7"/>
-    <w:basedOn w:val="Normal"/>
-    <w:next w:val="Normal"/>
+    <w:basedOn w:val="Norml"/>
+    <w:next w:val="Norml"/>
     <w:qFormat/>
     <w:rsid w:val="00BE0B38"/>
     <w:pPr>
@@ -10353,10 +12387,10 @@
       <w:szCs w:val="16"/>
     </w:rPr>
   </w:style>
-  <w:style w:type="paragraph" w:styleId="Heading8">
+  <w:style w:type="paragraph" w:styleId="Cmsor8">
     <w:name w:val="heading 8"/>
-    <w:basedOn w:val="Normal"/>
-    <w:next w:val="Normal"/>
+    <w:basedOn w:val="Norml"/>
+    <w:next w:val="Norml"/>
     <w:qFormat/>
     <w:rsid w:val="00BE0B38"/>
     <w:pPr>
@@ -10374,10 +12408,10 @@
       <w:szCs w:val="16"/>
     </w:rPr>
   </w:style>
-  <w:style w:type="paragraph" w:styleId="Heading9">
+  <w:style w:type="paragraph" w:styleId="Cmsor9">
     <w:name w:val="heading 9"/>
-    <w:basedOn w:val="Normal"/>
-    <w:next w:val="Normal"/>
+    <w:basedOn w:val="Norml"/>
+    <w:next w:val="Norml"/>
     <w:qFormat/>
     <w:rsid w:val="00BE0B38"/>
     <w:pPr>
@@ -10393,13 +12427,13 @@
       <w:szCs w:val="16"/>
     </w:rPr>
   </w:style>
-  <w:style w:type="character" w:default="1" w:styleId="DefaultParagraphFont">
+  <w:style w:type="character" w:default="1" w:styleId="Bekezdsalapbettpusa">
     <w:name w:val="Default Paragraph Font"/>
     <w:uiPriority w:val="1"/>
     <w:semiHidden/>
     <w:unhideWhenUsed/>
   </w:style>
-  <w:style w:type="table" w:default="1" w:styleId="TableNormal">
+  <w:style w:type="table" w:default="1" w:styleId="Normltblzat">
     <w:name w:val="Normal Table"/>
     <w:uiPriority w:val="99"/>
     <w:semiHidden/>
@@ -10414,13 +12448,13 @@
       </w:tblCellMar>
     </w:tblPr>
   </w:style>
-  <w:style w:type="numbering" w:default="1" w:styleId="NoList">
+  <w:style w:type="numbering" w:default="1" w:styleId="Nemlista">
     <w:name w:val="No List"/>
     <w:uiPriority w:val="99"/>
     <w:semiHidden/>
     <w:unhideWhenUsed/>
   </w:style>
-  <w:style w:type="character" w:styleId="Hyperlink">
+  <w:style w:type="character" w:styleId="Hiperhivatkozs">
     <w:name w:val="Hyperlink"/>
     <w:rsid w:val="00EA5D2D"/>
     <w:rPr>
@@ -10430,7 +12464,7 @@
   </w:style>
   <w:style w:type="paragraph" w:customStyle="1" w:styleId="DOP">
     <w:name w:val="DOP"/>
-    <w:basedOn w:val="Normal"/>
+    <w:basedOn w:val="Norml"/>
     <w:rsid w:val="00015E73"/>
     <w:pPr>
       <w:spacing w:after="120"/>
@@ -10443,7 +12477,7 @@
   </w:style>
   <w:style w:type="paragraph" w:customStyle="1" w:styleId="DOI">
     <w:name w:val="DOI"/>
-    <w:basedOn w:val="Normal"/>
+    <w:basedOn w:val="Norml"/>
     <w:rsid w:val="00EC3F6B"/>
     <w:rPr>
       <w:i/>
@@ -10453,7 +12487,7 @@
   </w:style>
   <w:style w:type="paragraph" w:customStyle="1" w:styleId="Abstract">
     <w:name w:val="Abstract"/>
-    <w:basedOn w:val="Normal"/>
+    <w:basedOn w:val="Norml"/>
     <w:link w:val="AbstractChar"/>
     <w:rsid w:val="00D26E50"/>
     <w:pPr>
@@ -10498,7 +12532,7 @@
   </w:style>
   <w:style w:type="paragraph" w:customStyle="1" w:styleId="IT">
     <w:name w:val="IT"/>
-    <w:basedOn w:val="Normal"/>
+    <w:basedOn w:val="Norml"/>
     <w:rsid w:val="003B3FFE"/>
     <w:pPr>
       <w:autoSpaceDE w:val="0"/>
@@ -10515,7 +12549,7 @@
   </w:style>
   <w:style w:type="paragraph" w:customStyle="1" w:styleId="PARA">
     <w:name w:val="PARA"/>
-    <w:basedOn w:val="Normal"/>
+    <w:basedOn w:val="Norml"/>
     <w:rsid w:val="00EC3F6B"/>
     <w:pPr>
       <w:suppressAutoHyphens/>
@@ -10549,7 +12583,7 @@
   </w:style>
   <w:style w:type="paragraph" w:customStyle="1" w:styleId="AU">
     <w:name w:val="AU"/>
-    <w:basedOn w:val="Normal"/>
+    <w:basedOn w:val="Norml"/>
     <w:rsid w:val="00084BD2"/>
     <w:pPr>
       <w:spacing w:after="100"/>
@@ -10564,7 +12598,7 @@
   </w:style>
   <w:style w:type="paragraph" w:customStyle="1" w:styleId="Aff">
     <w:name w:val="Aff"/>
-    <w:basedOn w:val="Normal"/>
+    <w:basedOn w:val="Norml"/>
     <w:rsid w:val="003B3FFE"/>
     <w:pPr>
       <w:spacing w:after="40" w:line="140" w:lineRule="exact"/>
@@ -10576,7 +12610,7 @@
   </w:style>
   <w:style w:type="paragraph" w:customStyle="1" w:styleId="CA">
     <w:name w:val="CA"/>
-    <w:basedOn w:val="Normal"/>
+    <w:basedOn w:val="Norml"/>
     <w:rsid w:val="00EC3F6B"/>
     <w:pPr>
       <w:spacing w:before="100" w:after="100"/>
@@ -10588,7 +12622,7 @@
   </w:style>
   <w:style w:type="paragraph" w:customStyle="1" w:styleId="PI">
     <w:name w:val="PI"/>
-    <w:basedOn w:val="Normal"/>
+    <w:basedOn w:val="Norml"/>
     <w:rsid w:val="00084BD2"/>
     <w:pPr>
       <w:spacing w:after="540" w:line="180" w:lineRule="exact"/>
@@ -10600,7 +12634,7 @@
   </w:style>
   <w:style w:type="paragraph" w:customStyle="1" w:styleId="PaperTitle">
     <w:name w:val="Paper Title"/>
-    <w:basedOn w:val="Normal"/>
+    <w:basedOn w:val="Norml"/>
     <w:rsid w:val="00105925"/>
     <w:pPr>
       <w:spacing w:before="480" w:after="300"/>
@@ -10615,7 +12649,7 @@
   </w:style>
   <w:style w:type="paragraph" w:customStyle="1" w:styleId="H1">
     <w:name w:val="H1"/>
-    <w:basedOn w:val="Normal"/>
+    <w:basedOn w:val="Norml"/>
     <w:rsid w:val="00105925"/>
     <w:pPr>
       <w:autoSpaceDE w:val="0"/>
@@ -10643,7 +12677,7 @@
   </w:style>
   <w:style w:type="paragraph" w:customStyle="1" w:styleId="Equation">
     <w:name w:val="Equation"/>
-    <w:basedOn w:val="Normal"/>
+    <w:basedOn w:val="Norml"/>
     <w:rsid w:val="00680E60"/>
     <w:pPr>
       <w:tabs>
@@ -10664,7 +12698,7 @@
   </w:style>
   <w:style w:type="paragraph" w:customStyle="1" w:styleId="FigCaption">
     <w:name w:val="Fig Caption"/>
-    <w:basedOn w:val="Normal"/>
+    <w:basedOn w:val="Norml"/>
     <w:rsid w:val="00443AB2"/>
     <w:pPr>
       <w:numPr>
@@ -10696,7 +12730,7 @@
   </w:style>
   <w:style w:type="paragraph" w:customStyle="1" w:styleId="H3">
     <w:name w:val="H3"/>
-    <w:basedOn w:val="Normal"/>
+    <w:basedOn w:val="Norml"/>
     <w:rsid w:val="006817D9"/>
     <w:pPr>
       <w:numPr>
@@ -10721,7 +12755,7 @@
   </w:style>
   <w:style w:type="paragraph" w:customStyle="1" w:styleId="TableCaption">
     <w:name w:val="Table Caption"/>
-    <w:basedOn w:val="Normal"/>
+    <w:basedOn w:val="Norml"/>
     <w:rsid w:val="00231E14"/>
     <w:pPr>
       <w:autoSpaceDE w:val="0"/>
@@ -10738,7 +12772,7 @@
   </w:style>
   <w:style w:type="paragraph" w:customStyle="1" w:styleId="H4">
     <w:name w:val="H4"/>
-    <w:basedOn w:val="Normal"/>
+    <w:basedOn w:val="Norml"/>
     <w:rsid w:val="00105925"/>
     <w:pPr>
       <w:autoSpaceDE w:val="0"/>
@@ -10769,7 +12803,7 @@
   </w:style>
   <w:style w:type="paragraph" w:customStyle="1" w:styleId="Ref1">
     <w:name w:val="Ref_1"/>
-    <w:basedOn w:val="Normal"/>
+    <w:basedOn w:val="Norml"/>
     <w:rsid w:val="00105925"/>
     <w:pPr>
       <w:autoSpaceDE w:val="0"/>
@@ -10795,7 +12829,7 @@
   </w:style>
   <w:style w:type="paragraph" w:customStyle="1" w:styleId="AUBios">
     <w:name w:val="AU_Bios"/>
-    <w:basedOn w:val="Normal"/>
+    <w:basedOn w:val="Norml"/>
     <w:rsid w:val="00323E56"/>
     <w:pPr>
       <w:autoSpaceDE w:val="0"/>
@@ -10818,9 +12852,9 @@
       <w:b/>
     </w:rPr>
   </w:style>
-  <w:style w:type="paragraph" w:styleId="Header">
+  <w:style w:type="paragraph" w:styleId="lfej">
     <w:name w:val="header"/>
-    <w:basedOn w:val="Normal"/>
+    <w:basedOn w:val="Norml"/>
     <w:rsid w:val="00E721A9"/>
     <w:pPr>
       <w:tabs>
@@ -10829,9 +12863,9 @@
       </w:tabs>
     </w:pPr>
   </w:style>
-  <w:style w:type="paragraph" w:styleId="Footer">
+  <w:style w:type="paragraph" w:styleId="llb">
     <w:name w:val="footer"/>
-    <w:basedOn w:val="Normal"/>
+    <w:basedOn w:val="Norml"/>
     <w:rsid w:val="00E721A9"/>
     <w:pPr>
       <w:tabs>
@@ -10857,7 +12891,7 @@
   </w:style>
   <w:style w:type="paragraph" w:customStyle="1" w:styleId="Text">
     <w:name w:val="Text"/>
-    <w:basedOn w:val="Normal"/>
+    <w:basedOn w:val="Norml"/>
     <w:rsid w:val="00486E60"/>
     <w:pPr>
       <w:widowControl w:val="0"/>
@@ -10888,10 +12922,10 @@
       <w:szCs w:val="22"/>
     </w:rPr>
   </w:style>
-  <w:style w:type="paragraph" w:styleId="FootnoteText">
+  <w:style w:type="paragraph" w:styleId="Lbjegyzetszveg">
     <w:name w:val="footnote text"/>
-    <w:basedOn w:val="Normal"/>
-    <w:link w:val="FootnoteTextChar"/>
+    <w:basedOn w:val="Norml"/>
+    <w:link w:val="LbjegyzetszvegChar"/>
     <w:semiHidden/>
     <w:rsid w:val="00856CFF"/>
     <w:pPr>
@@ -10906,7 +12940,7 @@
   </w:style>
   <w:style w:type="paragraph" w:customStyle="1" w:styleId="TableTitle">
     <w:name w:val="Table Title"/>
-    <w:basedOn w:val="Normal"/>
+    <w:basedOn w:val="Norml"/>
     <w:rsid w:val="00856CFF"/>
     <w:pPr>
       <w:jc w:val="center"/>
@@ -10917,9 +12951,9 @@
       <w:szCs w:val="16"/>
     </w:rPr>
   </w:style>
-  <w:style w:type="character" w:customStyle="1" w:styleId="FootnoteTextChar">
-    <w:name w:val="Footnote Text Char"/>
-    <w:link w:val="FootnoteText"/>
+  <w:style w:type="character" w:customStyle="1" w:styleId="LbjegyzetszvegChar">
+    <w:name w:val="Lábjegyzetszöveg Char"/>
+    <w:link w:val="Lbjegyzetszveg"/>
     <w:semiHidden/>
     <w:rsid w:val="00856CFF"/>
     <w:rPr>
@@ -10960,7 +12994,7 @@
   </w:style>
   <w:style w:type="paragraph" w:customStyle="1" w:styleId="Style1">
     <w:name w:val="Style1"/>
-    <w:basedOn w:val="Normal"/>
+    <w:basedOn w:val="Norml"/>
     <w:link w:val="Style1Char"/>
     <w:qFormat/>
     <w:rsid w:val="00457310"/>
@@ -10988,7 +13022,7 @@
       <w:lang w:val="x-none" w:eastAsia="x-none" w:bidi="ar-SA"/>
     </w:rPr>
   </w:style>
-  <w:style w:type="character" w:styleId="FootnoteReference">
+  <w:style w:type="character" w:styleId="Lbjegyzet-hivatkozs">
     <w:name w:val="footnote reference"/>
     <w:semiHidden/>
     <w:rsid w:val="001C597C"/>
@@ -10998,7 +13032,7 @@
   </w:style>
   <w:style w:type="paragraph" w:customStyle="1" w:styleId="References">
     <w:name w:val="References"/>
-    <w:basedOn w:val="Normal"/>
+    <w:basedOn w:val="Norml"/>
     <w:rsid w:val="0014141F"/>
     <w:pPr>
       <w:numPr>
@@ -11023,7 +13057,7 @@
   </w:style>
   <w:style w:type="paragraph" w:customStyle="1" w:styleId="FigureCaption">
     <w:name w:val="Figure Caption"/>
-    <w:basedOn w:val="Normal"/>
+    <w:basedOn w:val="Norml"/>
     <w:rsid w:val="0003253A"/>
     <w:pPr>
       <w:jc w:val="both"/>
@@ -11048,7 +13082,7 @@
   </w:style>
   <w:style w:type="paragraph" w:customStyle="1" w:styleId="H2First">
     <w:name w:val="H2_First"/>
-    <w:basedOn w:val="Normal"/>
+    <w:basedOn w:val="Norml"/>
     <w:qFormat/>
     <w:rsid w:val="006D5343"/>
     <w:pPr>
@@ -11157,10 +13191,10 @@
       <w:szCs w:val="20"/>
     </w:rPr>
   </w:style>
-  <w:style w:type="paragraph" w:styleId="BalloonText">
+  <w:style w:type="paragraph" w:styleId="Buborkszveg">
     <w:name w:val="Balloon Text"/>
-    <w:basedOn w:val="Normal"/>
-    <w:link w:val="BalloonTextChar"/>
+    <w:basedOn w:val="Norml"/>
+    <w:link w:val="BuborkszvegChar"/>
     <w:rsid w:val="00B43D5E"/>
     <w:rPr>
       <w:rFonts w:ascii="Tahoma" w:hAnsi="Tahoma" w:cs="Tahoma"/>
@@ -11168,10 +13202,10 @@
       <w:szCs w:val="16"/>
     </w:rPr>
   </w:style>
-  <w:style w:type="character" w:customStyle="1" w:styleId="BalloonTextChar">
-    <w:name w:val="Balloon Text Char"/>
-    <w:basedOn w:val="DefaultParagraphFont"/>
-    <w:link w:val="BalloonText"/>
+  <w:style w:type="character" w:customStyle="1" w:styleId="BuborkszvegChar">
+    <w:name w:val="Buborékszöveg Char"/>
+    <w:basedOn w:val="Bekezdsalapbettpusa"/>
+    <w:link w:val="Buborkszveg"/>
     <w:rsid w:val="00B43D5E"/>
     <w:rPr>
       <w:rFonts w:ascii="Tahoma" w:hAnsi="Tahoma" w:cs="Tahoma"/>
@@ -11180,9 +13214,9 @@
       <w:lang w:val="en-US" w:eastAsia="en-US"/>
     </w:rPr>
   </w:style>
-  <w:style w:type="character" w:styleId="CommentReference">
+  <w:style w:type="character" w:styleId="Jegyzethivatkozs">
     <w:name w:val="annotation reference"/>
-    <w:basedOn w:val="DefaultParagraphFont"/>
+    <w:basedOn w:val="Bekezdsalapbettpusa"/>
     <w:semiHidden/>
     <w:unhideWhenUsed/>
     <w:rsid w:val="006621CC"/>
@@ -11191,10 +13225,10 @@
       <w:szCs w:val="16"/>
     </w:rPr>
   </w:style>
-  <w:style w:type="paragraph" w:styleId="CommentText">
+  <w:style w:type="paragraph" w:styleId="Jegyzetszveg">
     <w:name w:val="annotation text"/>
-    <w:basedOn w:val="Normal"/>
-    <w:link w:val="CommentTextChar"/>
+    <w:basedOn w:val="Norml"/>
+    <w:link w:val="JegyzetszvegChar"/>
     <w:unhideWhenUsed/>
     <w:rsid w:val="006621CC"/>
     <w:rPr>
@@ -11202,20 +13236,20 @@
       <w:szCs w:val="20"/>
     </w:rPr>
   </w:style>
-  <w:style w:type="character" w:customStyle="1" w:styleId="CommentTextChar">
-    <w:name w:val="Comment Text Char"/>
-    <w:basedOn w:val="DefaultParagraphFont"/>
-    <w:link w:val="CommentText"/>
+  <w:style w:type="character" w:customStyle="1" w:styleId="JegyzetszvegChar">
+    <w:name w:val="Jegyzetszöveg Char"/>
+    <w:basedOn w:val="Bekezdsalapbettpusa"/>
+    <w:link w:val="Jegyzetszveg"/>
     <w:rsid w:val="006621CC"/>
     <w:rPr>
       <w:lang w:val="en-US" w:eastAsia="en-US"/>
     </w:rPr>
   </w:style>
-  <w:style w:type="paragraph" w:styleId="CommentSubject">
+  <w:style w:type="paragraph" w:styleId="Megjegyzstrgya">
     <w:name w:val="annotation subject"/>
-    <w:basedOn w:val="CommentText"/>
-    <w:next w:val="CommentText"/>
-    <w:link w:val="CommentSubjectChar"/>
+    <w:basedOn w:val="Jegyzetszveg"/>
+    <w:next w:val="Jegyzetszveg"/>
+    <w:link w:val="MegjegyzstrgyaChar"/>
     <w:semiHidden/>
     <w:unhideWhenUsed/>
     <w:rsid w:val="006621CC"/>
@@ -11224,10 +13258,10 @@
       <w:bCs/>
     </w:rPr>
   </w:style>
-  <w:style w:type="character" w:customStyle="1" w:styleId="CommentSubjectChar">
-    <w:name w:val="Comment Subject Char"/>
-    <w:basedOn w:val="CommentTextChar"/>
-    <w:link w:val="CommentSubject"/>
+  <w:style w:type="character" w:customStyle="1" w:styleId="MegjegyzstrgyaChar">
+    <w:name w:val="Megjegyzés tárgya Char"/>
+    <w:basedOn w:val="JegyzetszvegChar"/>
+    <w:link w:val="Megjegyzstrgya"/>
     <w:semiHidden/>
     <w:rsid w:val="006621CC"/>
     <w:rPr>
@@ -11253,7 +13287,7 @@
   </w:style>
   <w:style w:type="paragraph" w:customStyle="1" w:styleId="REFTxt">
     <w:name w:val="REF_Txt"/>
-    <w:basedOn w:val="Normal"/>
+    <w:basedOn w:val="Norml"/>
     <w:qFormat/>
     <w:rsid w:val="001C495F"/>
     <w:pPr>
@@ -11274,9 +13308,9 @@
       <w:iCs/>
     </w:rPr>
   </w:style>
-  <w:style w:type="paragraph" w:styleId="ListParagraph">
+  <w:style w:type="paragraph" w:styleId="Listaszerbekezds">
     <w:name w:val="List Paragraph"/>
-    <w:basedOn w:val="Normal"/>
+    <w:basedOn w:val="Norml"/>
     <w:uiPriority w:val="34"/>
     <w:qFormat/>
     <w:rsid w:val="009A6A56"/>
@@ -11285,9 +13319,9 @@
       <w:contextualSpacing/>
     </w:pPr>
   </w:style>
-  <w:style w:type="character" w:styleId="PlaceholderText">
+  <w:style w:type="character" w:styleId="Helyrzszveg">
     <w:name w:val="Placeholder Text"/>
-    <w:basedOn w:val="DefaultParagraphFont"/>
+    <w:basedOn w:val="Bekezdsalapbettpusa"/>
     <w:uiPriority w:val="99"/>
     <w:semiHidden/>
     <w:rsid w:val="006D1BCC"/>
@@ -11295,19 +13329,19 @@
       <w:color w:val="808080"/>
     </w:rPr>
   </w:style>
-  <w:style w:type="paragraph" w:styleId="Date">
+  <w:style w:type="paragraph" w:styleId="Dtum">
     <w:name w:val="Date"/>
-    <w:basedOn w:val="Normal"/>
-    <w:next w:val="Normal"/>
-    <w:link w:val="DateChar"/>
+    <w:basedOn w:val="Norml"/>
+    <w:next w:val="Norml"/>
+    <w:link w:val="DtumChar"/>
     <w:semiHidden/>
     <w:unhideWhenUsed/>
     <w:rsid w:val="002F6243"/>
   </w:style>
-  <w:style w:type="character" w:customStyle="1" w:styleId="DateChar">
-    <w:name w:val="Date Char"/>
-    <w:basedOn w:val="DefaultParagraphFont"/>
-    <w:link w:val="Date"/>
+  <w:style w:type="character" w:customStyle="1" w:styleId="DtumChar">
+    <w:name w:val="Dátum Char"/>
+    <w:basedOn w:val="Bekezdsalapbettpusa"/>
+    <w:link w:val="Dtum"/>
     <w:semiHidden/>
     <w:rsid w:val="002F6243"/>
     <w:rPr>
@@ -11609,7 +13643,7 @@
 </file>
 
 <file path=customXml/itemProps1.xml><?xml version="1.0" encoding="utf-8"?>
-<ds:datastoreItem xmlns:ds="http://schemas.openxmlformats.org/officeDocument/2006/customXml" ds:itemID="{6DA1E01D-D9C5-482A-B5DE-B2A203D9D9E5}">
+<ds:datastoreItem xmlns:ds="http://schemas.openxmlformats.org/officeDocument/2006/customXml" ds:itemID="{5A9655C9-9C46-4836-9FD5-973918104B6F}">
   <ds:schemaRefs>
     <ds:schemaRef ds:uri="http://schemas.openxmlformats.org/officeDocument/2006/bibliography"/>
   </ds:schemaRefs>

--- a/doc/Treeline_paper.docx
+++ b/doc/Treeline_paper.docx
@@ -1,6 +1,6 @@
 
 <file path=word/document.xml><?xml version="1.0" encoding="utf-8"?>
-<w:document xmlns:wpc="http://schemas.microsoft.com/office/word/2010/wordprocessingCanvas" xmlns:cx="http://schemas.microsoft.com/office/drawing/2014/chartex" xmlns:cx1="http://schemas.microsoft.com/office/drawing/2015/9/8/chartex" xmlns:mc="http://schemas.openxmlformats.org/markup-compatibility/2006" xmlns:o="urn:schemas-microsoft-com:office:office" xmlns:r="http://schemas.openxmlformats.org/officeDocument/2006/relationships" xmlns:m="http://schemas.openxmlformats.org/officeDocument/2006/math" xmlns:v="urn:schemas-microsoft-com:vml" xmlns:wp14="http://schemas.microsoft.com/office/word/2010/wordprocessingDrawing" xmlns:wp="http://schemas.openxmlformats.org/drawingml/2006/wordprocessingDrawing" xmlns:w10="urn:schemas-microsoft-com:office:word" xmlns:w="http://schemas.openxmlformats.org/wordprocessingml/2006/main" xmlns:w14="http://schemas.microsoft.com/office/word/2010/wordml" xmlns:w15="http://schemas.microsoft.com/office/word/2012/wordml" xmlns:w16se="http://schemas.microsoft.com/office/word/2015/wordml/symex" xmlns:wpg="http://schemas.microsoft.com/office/word/2010/wordprocessingGroup" xmlns:wpi="http://schemas.microsoft.com/office/word/2010/wordprocessingInk" xmlns:wne="http://schemas.microsoft.com/office/word/2006/wordml" xmlns:wps="http://schemas.microsoft.com/office/word/2010/wordprocessingShape" mc:Ignorable="w14 w15 w16se wp14">
+<w:document xmlns:wpc="http://schemas.microsoft.com/office/word/2010/wordprocessingCanvas" xmlns:cx="http://schemas.microsoft.com/office/drawing/2014/chartex" xmlns:cx1="http://schemas.microsoft.com/office/drawing/2015/9/8/chartex" xmlns:cx2="http://schemas.microsoft.com/office/drawing/2015/10/21/chartex" xmlns:cx3="http://schemas.microsoft.com/office/drawing/2016/5/9/chartex" xmlns:cx4="http://schemas.microsoft.com/office/drawing/2016/5/10/chartex" xmlns:cx5="http://schemas.microsoft.com/office/drawing/2016/5/11/chartex" xmlns:cx6="http://schemas.microsoft.com/office/drawing/2016/5/12/chartex" xmlns:cx7="http://schemas.microsoft.com/office/drawing/2016/5/13/chartex" xmlns:cx8="http://schemas.microsoft.com/office/drawing/2016/5/14/chartex" xmlns:mc="http://schemas.openxmlformats.org/markup-compatibility/2006" xmlns:aink="http://schemas.microsoft.com/office/drawing/2016/ink" xmlns:am3d="http://schemas.microsoft.com/office/drawing/2017/model3d" xmlns:o="urn:schemas-microsoft-com:office:office" xmlns:oel="http://schemas.microsoft.com/office/2019/extlst" xmlns:r="http://schemas.openxmlformats.org/officeDocument/2006/relationships" xmlns:m="http://schemas.openxmlformats.org/officeDocument/2006/math" xmlns:v="urn:schemas-microsoft-com:vml" xmlns:wp14="http://schemas.microsoft.com/office/word/2010/wordprocessingDrawing" xmlns:wp="http://schemas.openxmlformats.org/drawingml/2006/wordprocessingDrawing" xmlns:w10="urn:schemas-microsoft-com:office:word" xmlns:w="http://schemas.openxmlformats.org/wordprocessingml/2006/main" xmlns:w14="http://schemas.microsoft.com/office/word/2010/wordml" xmlns:w15="http://schemas.microsoft.com/office/word/2012/wordml" xmlns:w16cex="http://schemas.microsoft.com/office/word/2018/wordml/cex" xmlns:w16cid="http://schemas.microsoft.com/office/word/2016/wordml/cid" xmlns:w16="http://schemas.microsoft.com/office/word/2018/wordml" xmlns:w16sdtdh="http://schemas.microsoft.com/office/word/2020/wordml/sdtdatahash" xmlns:w16se="http://schemas.microsoft.com/office/word/2015/wordml/symex" xmlns:wpg="http://schemas.microsoft.com/office/word/2010/wordprocessingGroup" xmlns:wpi="http://schemas.microsoft.com/office/word/2010/wordprocessingInk" xmlns:wne="http://schemas.microsoft.com/office/word/2006/wordml" xmlns:wps="http://schemas.microsoft.com/office/word/2010/wordprocessingShape" mc:Ignorable="w14 w15 w16se w16cid w16 w16cex w16sdtdh wp14">
   <w:body>
     <w:p>
       <w:pPr>
@@ -24,7 +24,6 @@
           <w:lang w:val="en-GB"/>
         </w:rPr>
       </w:pPr>
-      <w:proofErr w:type="spellStart"/>
       <w:r>
         <w:rPr>
           <w:lang w:val="en-GB"/>
@@ -43,21 +42,12 @@
         </w:rPr>
         <w:t>lint</w:t>
       </w:r>
-      <w:proofErr w:type="spellEnd"/>
-      <w:r>
-        <w:rPr>
-          <w:lang w:val="en-GB"/>
-        </w:rPr>
-        <w:t xml:space="preserve"> </w:t>
-      </w:r>
-      <w:proofErr w:type="spellStart"/>
-      <w:r>
-        <w:rPr>
-          <w:lang w:val="en-GB"/>
-        </w:rPr>
-        <w:t>Kovács</w:t>
-      </w:r>
-      <w:proofErr w:type="spellEnd"/>
+      <w:r>
+        <w:rPr>
+          <w:lang w:val="en-GB"/>
+        </w:rPr>
+        <w:t xml:space="preserve"> Kovács</w:t>
+      </w:r>
       <w:r>
         <w:rPr>
           <w:lang w:val="en-GB"/>
@@ -80,14 +70,7 @@
         <w:rPr>
           <w:lang w:val="en-GB"/>
         </w:rPr>
-        <w:t xml:space="preserve">f </w:t>
-      </w:r>
-      <w:proofErr w:type="spellStart"/>
-      <w:r>
-        <w:rPr>
-          <w:lang w:val="en-GB"/>
-        </w:rPr>
-        <w:t>K</w:t>
+        <w:t>f K</w:t>
       </w:r>
       <w:r>
         <w:rPr>
@@ -99,28 +82,13 @@
         <w:rPr>
           <w:lang w:val="en-GB"/>
         </w:rPr>
-        <w:t>ssa</w:t>
-      </w:r>
-      <w:proofErr w:type="spellEnd"/>
-      <w:r>
-        <w:rPr>
-          <w:lang w:val="en-GB"/>
-        </w:rPr>
-        <w:t xml:space="preserve">, </w:t>
-      </w:r>
-      <w:proofErr w:type="spellStart"/>
-      <w:r>
-        <w:rPr>
-          <w:lang w:val="en-GB"/>
-        </w:rPr>
-        <w:t>Najeed</w:t>
-      </w:r>
-      <w:proofErr w:type="spellEnd"/>
-      <w:r>
-        <w:rPr>
-          <w:lang w:val="en-GB"/>
-        </w:rPr>
-        <w:t xml:space="preserve"> Muhammad</w:t>
+        <w:t xml:space="preserve">ssa, </w:t>
+      </w:r>
+      <w:r>
+        <w:rPr>
+          <w:lang w:val="en-GB"/>
+        </w:rPr>
+        <w:t>Najeed Muhammad</w:t>
       </w:r>
     </w:p>
     <w:p>
@@ -199,49 +167,7 @@
         <w:rPr>
           <w:lang w:val="en-GB"/>
         </w:rPr>
-        <w:t xml:space="preserve">Project advisor: </w:t>
-      </w:r>
-      <w:proofErr w:type="spellStart"/>
-      <w:r>
-        <w:rPr>
-          <w:lang w:val="en-GB"/>
-        </w:rPr>
-        <w:t>Dr.</w:t>
-      </w:r>
-      <w:proofErr w:type="spellEnd"/>
-      <w:r>
-        <w:rPr>
-          <w:lang w:val="en-GB"/>
-        </w:rPr>
-        <w:t xml:space="preserve"> </w:t>
-      </w:r>
-      <w:proofErr w:type="spellStart"/>
-      <w:r>
-        <w:rPr>
-          <w:lang w:val="en-GB"/>
-        </w:rPr>
-        <w:t>Beáta</w:t>
-      </w:r>
-      <w:proofErr w:type="spellEnd"/>
-      <w:r>
-        <w:rPr>
-          <w:lang w:val="en-GB"/>
-        </w:rPr>
-        <w:t xml:space="preserve"> </w:t>
-      </w:r>
-      <w:proofErr w:type="spellStart"/>
-      <w:r>
-        <w:rPr>
-          <w:lang w:val="en-GB"/>
-        </w:rPr>
-        <w:t>Oborny</w:t>
-      </w:r>
-      <w:proofErr w:type="spellEnd"/>
-      <w:r>
-        <w:rPr>
-          <w:lang w:val="en-GB"/>
-        </w:rPr>
-        <w:t xml:space="preserve">, </w:t>
+        <w:t xml:space="preserve">Project advisor: Dr. Beáta Oborny, </w:t>
       </w:r>
       <w:r>
         <w:rPr>
@@ -258,7 +184,7 @@
     </w:p>
     <w:p>
       <w:pPr>
-        <w:pStyle w:val="Lbjegyzetszveg"/>
+        <w:pStyle w:val="FootnoteText"/>
         <w:spacing w:after="540"/>
         <w:ind w:firstLine="0"/>
         <w:rPr>
@@ -299,39 +225,7 @@
           <w:sz w:val="14"/>
           <w:lang w:val="en-GB"/>
         </w:rPr>
-        <w:t xml:space="preserve"> </w:t>
-      </w:r>
-      <w:proofErr w:type="spellStart"/>
-      <w:r>
-        <w:rPr>
-          <w:sz w:val="14"/>
-          <w:lang w:val="en-GB"/>
-        </w:rPr>
-        <w:t>Eötvös</w:t>
-      </w:r>
-      <w:proofErr w:type="spellEnd"/>
-      <w:r>
-        <w:rPr>
-          <w:sz w:val="14"/>
-          <w:lang w:val="en-GB"/>
-        </w:rPr>
-        <w:t xml:space="preserve"> </w:t>
-      </w:r>
-      <w:proofErr w:type="spellStart"/>
-      <w:r>
-        <w:rPr>
-          <w:sz w:val="14"/>
-          <w:lang w:val="en-GB"/>
-        </w:rPr>
-        <w:t>Loránd</w:t>
-      </w:r>
-      <w:proofErr w:type="spellEnd"/>
-      <w:r>
-        <w:rPr>
-          <w:sz w:val="14"/>
-          <w:lang w:val="en-GB"/>
-        </w:rPr>
-        <w:t xml:space="preserve"> University</w:t>
+        <w:t xml:space="preserve"> Eötvös Loránd University</w:t>
       </w:r>
     </w:p>
     <w:p>
@@ -429,7 +323,56 @@
           <w:spacing w:val="2"/>
           <w:lang w:val="en-GB"/>
         </w:rPr>
-        <w:t>The occurrence of tree species in high mountains usually ends abruptly at some elevation. This is the treeline. The appearance of treeline structures in such areas is a topic of interest to ecologists and climate scientists. These treeline structures exhibit a characteristic mainland-island structure, where the tree cover is continuous at lower elevations (‘mainland’) and fragmented at higher ones (‘islands’). Theoretical predictions from percolation theory using simulation-based results obtained by studying two widely known types of models (the static Uniform/Gradient Random Map model and the dynamic Uniform/Gradient Contact Process model) suggest that the hull of the ‘mainland’ should be a fractal with dimension 7/4. This research project aims to test this hypothesis using satellite images of treelines and to develop simulation software that appropriately presents the gradient models as well.</w:t>
+        <w:t>The occurrence of tree species in high mountains usually ends abruptly at some elevation. This is the treeline. The appearance of treeline structures in such areas is a topic of interest to ecologists and climate scientists. These treeline structures exhibit a characteristic mainland-island structure, where the tree cover is continuous at lower elevations (‘mainland’) and fragmented at higher ones (‘islands’). Theoretical predictions from percolation theory using simulation-based results obtained by studying two widely known types of models (the static Uniform/Gradient Random Map model and the dynamic Uniform/Gradient Contact Process model) suggest that the hull of the ‘mainland’ should be a fractal with dimension</w:t>
+      </w:r>
+      <w:r>
+        <w:rPr>
+          <w:spacing w:val="2"/>
+          <w:lang w:val="en-GB"/>
+        </w:rPr>
+        <w:t xml:space="preserve"> </w:t>
+      </w:r>
+      <m:oMath>
+        <m:f>
+          <m:fPr>
+            <m:type m:val="lin"/>
+            <m:ctrlPr>
+              <w:rPr>
+                <w:rFonts w:ascii="Cambria Math" w:hAnsi="Cambria Math"/>
+                <w:i/>
+                <w:spacing w:val="2"/>
+                <w:lang w:val="en-GB"/>
+              </w:rPr>
+            </m:ctrlPr>
+          </m:fPr>
+          <m:num>
+            <m:r>
+              <w:rPr>
+                <w:rFonts w:ascii="Cambria Math" w:hAnsi="Cambria Math"/>
+                <w:spacing w:val="2"/>
+                <w:lang w:val="en-GB"/>
+              </w:rPr>
+              <m:t>7</m:t>
+            </m:r>
+          </m:num>
+          <m:den>
+            <m:r>
+              <w:rPr>
+                <w:rFonts w:ascii="Cambria Math" w:hAnsi="Cambria Math"/>
+                <w:spacing w:val="2"/>
+                <w:lang w:val="en-GB"/>
+              </w:rPr>
+              <m:t>4</m:t>
+            </m:r>
+          </m:den>
+        </m:f>
+      </m:oMath>
+      <w:r>
+        <w:rPr>
+          <w:spacing w:val="2"/>
+          <w:lang w:val="en-GB"/>
+        </w:rPr>
+        <w:t>. This research project aims to test this hypothesis using satellite images of treelines and to develop simulation software that appropriately presents the gradient models as well.</w:t>
       </w:r>
     </w:p>
     <w:p>
@@ -462,7 +405,7 @@
     </w:p>
     <w:p>
       <w:pPr>
-        <w:pStyle w:val="Listaszerbekezds"/>
+        <w:pStyle w:val="ListParagraph"/>
         <w:ind w:left="360"/>
         <w:jc w:val="both"/>
         <w:rPr>
@@ -476,69 +419,46 @@
           <w:sz w:val="20"/>
           <w:lang w:val="en-GB"/>
         </w:rPr>
-        <w:t>Several studies have investigated the transition from connected to fragmented vegetation across environmental gradients and scaling laws in ecotone geometry (</w:t>
-      </w:r>
-      <w:proofErr w:type="spellStart"/>
-      <w:r>
-        <w:rPr>
-          <w:spacing w:val="2"/>
-          <w:sz w:val="20"/>
-          <w:lang w:val="en-GB"/>
-        </w:rPr>
-        <w:t>Gastner</w:t>
-      </w:r>
-      <w:proofErr w:type="spellEnd"/>
-      <w:r>
-        <w:rPr>
-          <w:spacing w:val="2"/>
-          <w:sz w:val="20"/>
-          <w:lang w:val="en-GB"/>
-        </w:rPr>
-        <w:t xml:space="preserve"> et al., 2009). Recent research has also suggested that percolation theory predicts some universal features in range margins across environmental gradients (</w:t>
-      </w:r>
-      <w:proofErr w:type="spellStart"/>
-      <w:r>
-        <w:rPr>
-          <w:spacing w:val="2"/>
-          <w:sz w:val="20"/>
-          <w:lang w:val="en-GB"/>
-        </w:rPr>
-        <w:t>Juhász</w:t>
-      </w:r>
-      <w:proofErr w:type="spellEnd"/>
-      <w:r>
-        <w:rPr>
-          <w:spacing w:val="2"/>
-          <w:sz w:val="20"/>
-          <w:lang w:val="en-GB"/>
-        </w:rPr>
-        <w:t xml:space="preserve"> &amp; </w:t>
-      </w:r>
-      <w:proofErr w:type="spellStart"/>
-      <w:r>
-        <w:rPr>
-          <w:spacing w:val="2"/>
-          <w:sz w:val="20"/>
-          <w:lang w:val="en-GB"/>
-        </w:rPr>
-        <w:t>Oborny</w:t>
-      </w:r>
-      <w:proofErr w:type="spellEnd"/>
-      <w:r>
-        <w:rPr>
-          <w:spacing w:val="2"/>
-          <w:sz w:val="20"/>
-          <w:lang w:val="en-GB"/>
-        </w:rPr>
-        <w:t xml:space="preserve">, 2020). However, there is a lack of research that uses satellite </w:t>
-      </w:r>
-      <w:r>
-        <w:rPr>
-          <w:spacing w:val="2"/>
-          <w:sz w:val="20"/>
-          <w:lang w:val="en-GB"/>
-        </w:rPr>
-        <w:t>images to analyse the fractal structure of treelines and its implications for species border delineation and climate change detection. Additionally, the existing simulation software of this population model in finite space does not capture environmental gradients</w:t>
+        <w:t xml:space="preserve">Several studies have investigated the transition from connected to fragmented vegetation across environmental gradients and scaling laws in ecotone geometry </w:t>
+      </w:r>
+      <w:r>
+        <w:rPr>
+          <w:spacing w:val="2"/>
+          <w:sz w:val="20"/>
+          <w:lang w:val="en-GB"/>
+        </w:rPr>
+        <w:t>[1]</w:t>
+      </w:r>
+      <w:r>
+        <w:rPr>
+          <w:spacing w:val="2"/>
+          <w:sz w:val="20"/>
+          <w:lang w:val="en-GB"/>
+        </w:rPr>
+        <w:t xml:space="preserve">. Recent research has also suggested that percolation theory predicts some universal features in range margins across environmental gradients </w:t>
+      </w:r>
+      <w:r>
+        <w:rPr>
+          <w:spacing w:val="2"/>
+          <w:sz w:val="20"/>
+        </w:rPr>
+        <w:t>[3]</w:t>
+      </w:r>
+      <w:r>
+        <w:rPr>
+          <w:spacing w:val="2"/>
+          <w:sz w:val="20"/>
+          <w:lang w:val="en-GB"/>
+        </w:rPr>
+        <w:t xml:space="preserve">. However, there is a lack of research that uses satellite images to analyse the fractal structure of treelines and </w:t>
+      </w:r>
+      <w:r>
+        <w:rPr>
+          <w:spacing w:val="2"/>
+          <w:sz w:val="20"/>
+          <w:lang w:val="en-GB"/>
+        </w:rPr>
+        <w:t>its implications for species border delineation and climate change detection. Additionally, the existing simulation software of this population model in finite space does not capture environmental gradients</w:t>
       </w:r>
     </w:p>
     <w:p>
@@ -737,29 +657,7 @@
           <w:sz w:val="20"/>
           <w:lang w:val="en-GB"/>
         </w:rPr>
-        <w:t>The</w:t>
-      </w:r>
-      <w:r>
-        <w:rPr>
-          <w:rFonts w:ascii="Times New Roman" w:hAnsi="Times New Roman" w:cs="Times New Roman"/>
-          <w:b w:val="0"/>
-          <w:i w:val="0"/>
-          <w:color w:val="000000" w:themeColor="text1"/>
-          <w:sz w:val="20"/>
-          <w:lang w:val="en-GB"/>
-        </w:rPr>
-        <w:t xml:space="preserve"> so-called</w:t>
-      </w:r>
-      <w:r>
-        <w:rPr>
-          <w:rFonts w:ascii="Times New Roman" w:hAnsi="Times New Roman" w:cs="Times New Roman"/>
-          <w:b w:val="0"/>
-          <w:i w:val="0"/>
-          <w:color w:val="000000" w:themeColor="text1"/>
-          <w:sz w:val="20"/>
-          <w:lang w:val="en-GB"/>
-        </w:rPr>
-        <w:t xml:space="preserve"> </w:t>
+        <w:t xml:space="preserve">The so-called </w:t>
       </w:r>
       <w:r>
         <w:rPr>
@@ -770,40 +668,18 @@
           <w:sz w:val="20"/>
           <w:lang w:val="en-GB"/>
         </w:rPr>
-        <w:t>finite</w:t>
-      </w:r>
-      <w:r>
-        <w:rPr>
-          <w:rFonts w:ascii="Times New Roman" w:hAnsi="Times New Roman" w:cs="Times New Roman"/>
-          <w:b w:val="0"/>
-          <w:iCs/>
-          <w:color w:val="000000" w:themeColor="text1"/>
-          <w:sz w:val="20"/>
-          <w:lang w:val="en-GB"/>
-        </w:rPr>
-        <w:t>-</w:t>
-      </w:r>
-      <w:r>
-        <w:rPr>
-          <w:rFonts w:ascii="Times New Roman" w:hAnsi="Times New Roman" w:cs="Times New Roman"/>
-          <w:b w:val="0"/>
-          <w:iCs/>
-          <w:color w:val="000000" w:themeColor="text1"/>
-          <w:sz w:val="20"/>
-          <w:lang w:val="en-GB"/>
-        </w:rPr>
-        <w:t>size effect</w:t>
-      </w:r>
-      <w:r>
-        <w:rPr>
-          <w:rFonts w:ascii="Times New Roman" w:hAnsi="Times New Roman" w:cs="Times New Roman"/>
-          <w:b w:val="0"/>
-          <w:i w:val="0"/>
-          <w:color w:val="000000" w:themeColor="text1"/>
-          <w:sz w:val="20"/>
-          <w:lang w:val="en-GB"/>
-        </w:rPr>
-        <w:t xml:space="preserve"> in analysing tree species distribution on a bounded square lattice refers to the </w:t>
+        <w:t>finite-size effect</w:t>
+      </w:r>
+      <w:r>
+        <w:rPr>
+          <w:rFonts w:ascii="Times New Roman" w:hAnsi="Times New Roman" w:cs="Times New Roman"/>
+          <w:b w:val="0"/>
+          <w:i w:val="0"/>
+          <w:color w:val="000000" w:themeColor="text1"/>
+          <w:sz w:val="20"/>
+          <w:lang w:val="en-GB"/>
+        </w:rPr>
+        <w:t xml:space="preserve"> in analysing tree species distribution on a bounded square lattice refers to the influence of the lattice's limited size on observed spatial </w:t>
       </w:r>
       <w:r>
         <w:rPr>
@@ -815,51 +691,7 @@
           <w:lang w:val="en-GB"/>
         </w:rPr>
         <w:lastRenderedPageBreak/>
-        <w:t xml:space="preserve">influence of the lattice's limited size on observed spatial patterns and population dynamics. It introduces boundary effects that can alter colonization patterns and spatial interactions. </w:t>
-      </w:r>
-      <w:r>
-        <w:rPr>
-          <w:rFonts w:ascii="Times New Roman" w:hAnsi="Times New Roman" w:cs="Times New Roman"/>
-          <w:b w:val="0"/>
-          <w:i w:val="0"/>
-          <w:color w:val="000000" w:themeColor="text1"/>
-          <w:sz w:val="20"/>
-          <w:lang w:val="en-GB"/>
-        </w:rPr>
-        <w:t>As a common attempt to address it, t</w:t>
-      </w:r>
-      <w:r>
-        <w:rPr>
-          <w:rFonts w:ascii="Times New Roman" w:hAnsi="Times New Roman" w:cs="Times New Roman"/>
-          <w:b w:val="0"/>
-          <w:i w:val="0"/>
-          <w:color w:val="000000" w:themeColor="text1"/>
-          <w:sz w:val="20"/>
-          <w:lang w:val="en-GB"/>
-        </w:rPr>
-        <w:t xml:space="preserve">oroidal boundary conditions are employed to mitigate these effects and simulate an infinite lattice. Understanding the finite size effect is vital for </w:t>
-      </w:r>
-      <w:r>
-        <w:rPr>
-          <w:rFonts w:ascii="Times New Roman" w:hAnsi="Times New Roman" w:cs="Times New Roman"/>
-          <w:b w:val="0"/>
-          <w:i w:val="0"/>
-          <w:color w:val="000000" w:themeColor="text1"/>
-          <w:sz w:val="20"/>
-          <w:lang w:val="en-GB"/>
-        </w:rPr>
-        <w:t xml:space="preserve">the </w:t>
-      </w:r>
-      <w:r>
-        <w:rPr>
-          <w:rFonts w:ascii="Times New Roman" w:hAnsi="Times New Roman" w:cs="Times New Roman"/>
-          <w:b w:val="0"/>
-          <w:i w:val="0"/>
-          <w:color w:val="000000" w:themeColor="text1"/>
-          <w:sz w:val="20"/>
-          <w:lang w:val="en-GB"/>
-        </w:rPr>
-        <w:t>accurate interpretation of results.</w:t>
+        <w:t>patterns and population dynamics. It introduces boundary effects that can alter colonization patterns and spatial interactions. As a common attempt to address it, toroidal boundary conditions are employed to mitigate these effects and simulate an infinite lattice. Understanding the finite size effect is vital for the accurate interpretation of results.</w:t>
       </w:r>
     </w:p>
     <w:p>
@@ -901,7 +733,7 @@
         <w:pStyle w:val="H2First"/>
         <w:numPr>
           <w:ilvl w:val="0"/>
-          <w:numId w:val="15"/>
+          <w:numId w:val="19"/>
         </w:numPr>
         <w:rPr>
           <w:rFonts w:ascii="Times New Roman" w:hAnsi="Times New Roman" w:cs="Times New Roman"/>
@@ -933,7 +765,7 @@
         <w:pStyle w:val="H2First"/>
         <w:numPr>
           <w:ilvl w:val="0"/>
-          <w:numId w:val="15"/>
+          <w:numId w:val="19"/>
         </w:numPr>
         <w:rPr>
           <w:rFonts w:ascii="Times New Roman" w:hAnsi="Times New Roman" w:cs="Times New Roman"/>
@@ -965,7 +797,7 @@
         <w:pStyle w:val="H2First"/>
         <w:numPr>
           <w:ilvl w:val="0"/>
-          <w:numId w:val="15"/>
+          <w:numId w:val="19"/>
         </w:numPr>
         <w:rPr>
           <w:lang w:val="en-GB"/>
@@ -982,7 +814,33 @@
           <w:szCs w:val="20"/>
           <w:lang w:val="en-GB"/>
         </w:rPr>
-        <w:t>Using our python program and multiple process variables we will test the hypothesis.</w:t>
+        <w:t xml:space="preserve">Using our </w:t>
+      </w:r>
+      <w:r>
+        <w:rPr>
+          <w:rFonts w:ascii="Times New Roman" w:hAnsi="Times New Roman" w:cs="Times New Roman"/>
+          <w:b w:val="0"/>
+          <w:i w:val="0"/>
+          <w:color w:val="000000" w:themeColor="text1"/>
+          <w:spacing w:val="2"/>
+          <w:sz w:val="20"/>
+          <w:szCs w:val="20"/>
+          <w:lang w:val="en-GB"/>
+        </w:rPr>
+        <w:t>Python</w:t>
+      </w:r>
+      <w:r>
+        <w:rPr>
+          <w:rFonts w:ascii="Times New Roman" w:hAnsi="Times New Roman" w:cs="Times New Roman"/>
+          <w:b w:val="0"/>
+          <w:i w:val="0"/>
+          <w:color w:val="000000" w:themeColor="text1"/>
+          <w:spacing w:val="2"/>
+          <w:sz w:val="20"/>
+          <w:szCs w:val="20"/>
+          <w:lang w:val="en-GB"/>
+        </w:rPr>
+        <w:t xml:space="preserve"> program and multiple process variables we test the hypothesis.</w:t>
       </w:r>
     </w:p>
     <w:p>
@@ -1079,42 +937,7 @@
           <w:sz w:val="20"/>
           <w:lang w:val="en-GB"/>
         </w:rPr>
-        <w:t>Our Python program</w:t>
-      </w:r>
-      <w:r>
-        <w:rPr>
-          <w:rFonts w:ascii="Times New Roman" w:hAnsi="Times New Roman" w:cs="Times New Roman"/>
-          <w:b w:val="0"/>
-          <w:i w:val="0"/>
-          <w:color w:val="000000" w:themeColor="text1"/>
-          <w:sz w:val="20"/>
-          <w:lang w:val="en-GB"/>
-        </w:rPr>
-        <w:t xml:space="preserve"> provides a graphical interface for simulating and visualizing the dynamics of various treeline fractal models. It primarily leverages the PySide6 library for creating the GUI and </w:t>
-      </w:r>
-      <w:proofErr w:type="spellStart"/>
-      <w:r>
-        <w:rPr>
-          <w:rFonts w:ascii="Times New Roman" w:hAnsi="Times New Roman" w:cs="Times New Roman"/>
-          <w:b w:val="0"/>
-          <w:i w:val="0"/>
-          <w:color w:val="000000" w:themeColor="text1"/>
-          <w:sz w:val="20"/>
-          <w:lang w:val="en-GB"/>
-        </w:rPr>
-        <w:t>pyqtgraph</w:t>
-      </w:r>
-      <w:proofErr w:type="spellEnd"/>
-      <w:r>
-        <w:rPr>
-          <w:rFonts w:ascii="Times New Roman" w:hAnsi="Times New Roman" w:cs="Times New Roman"/>
-          <w:b w:val="0"/>
-          <w:i w:val="0"/>
-          <w:color w:val="000000" w:themeColor="text1"/>
-          <w:sz w:val="20"/>
-          <w:lang w:val="en-GB"/>
-        </w:rPr>
-        <w:t xml:space="preserve"> for data visualization.</w:t>
+        <w:t>Our Python program provides a graphical interface for simulating and visualizing the dynamics of various treeline fractal models. It primarily leverages the PySide6 library for creating the GUI and pyqtgraph for data visualization.</w:t>
       </w:r>
     </w:p>
     <w:p>
@@ -1272,36 +1095,48 @@
         </w:numPr>
         <w:spacing w:before="120"/>
         <w:ind w:left="360"/>
-        <w:rPr>
-          <w:rFonts w:ascii="Times New Roman" w:hAnsi="Times New Roman" w:cs="Times New Roman"/>
-          <w:b w:val="0"/>
-          <w:i w:val="0"/>
-          <w:color w:val="000000" w:themeColor="text1"/>
-          <w:sz w:val="20"/>
-          <w:lang w:val="en-GB"/>
-        </w:rPr>
-      </w:pPr>
-      <w:r>
-        <w:rPr>
-          <w:rFonts w:ascii="Times New Roman" w:hAnsi="Times New Roman" w:cs="Times New Roman"/>
-          <w:b w:val="0"/>
-          <w:i w:val="0"/>
-          <w:color w:val="000000" w:themeColor="text1"/>
-          <w:sz w:val="20"/>
-          <w:lang w:val="en-GB"/>
-        </w:rPr>
-        <w:t>Our</w:t>
-      </w:r>
-      <w:r>
-        <w:rPr>
-          <w:rFonts w:ascii="Times New Roman" w:hAnsi="Times New Roman" w:cs="Times New Roman"/>
-          <w:b w:val="0"/>
-          <w:i w:val="0"/>
-          <w:color w:val="000000" w:themeColor="text1"/>
-          <w:sz w:val="20"/>
-          <w:lang w:val="en-GB"/>
-        </w:rPr>
-        <w:t xml:space="preserve"> grid-based simulation tool designed to model and visualize different strategies of property spread, such as diseases or ideas, in a population. It includes multiple classes that each handle different parts of the simulation:</w:t>
+        <w:jc w:val="both"/>
+        <w:rPr>
+          <w:rFonts w:ascii="Times New Roman" w:hAnsi="Times New Roman" w:cs="Times New Roman"/>
+          <w:b w:val="0"/>
+          <w:i w:val="0"/>
+          <w:color w:val="000000" w:themeColor="text1"/>
+          <w:sz w:val="20"/>
+          <w:lang w:val="en-GB"/>
+        </w:rPr>
+      </w:pPr>
+      <w:r>
+        <w:rPr>
+          <w:rFonts w:ascii="Times New Roman" w:hAnsi="Times New Roman" w:cs="Times New Roman"/>
+          <w:b w:val="0"/>
+          <w:i w:val="0"/>
+          <w:color w:val="000000" w:themeColor="text1"/>
+          <w:sz w:val="20"/>
+          <w:lang w:val="en-GB"/>
+        </w:rPr>
+        <w:t xml:space="preserve">Our grid-based simulation tool </w:t>
+      </w:r>
+      <w:r>
+        <w:rPr>
+          <w:rFonts w:ascii="Times New Roman" w:hAnsi="Times New Roman" w:cs="Times New Roman"/>
+          <w:b w:val="0"/>
+          <w:i w:val="0"/>
+          <w:color w:val="000000" w:themeColor="text1"/>
+          <w:sz w:val="20"/>
+          <w:lang w:val="en-GB"/>
+        </w:rPr>
+        <w:t xml:space="preserve">is </w:t>
+      </w:r>
+      <w:r>
+        <w:rPr>
+          <w:rFonts w:ascii="Times New Roman" w:hAnsi="Times New Roman" w:cs="Times New Roman"/>
+          <w:b w:val="0"/>
+          <w:i w:val="0"/>
+          <w:color w:val="000000" w:themeColor="text1"/>
+          <w:sz w:val="20"/>
+          <w:lang w:val="en-GB"/>
+        </w:rPr>
+        <w:t>designed to model and visualize different strategies of property spread, such as diseases or ideas, in a population. It includes multiple classes that each handle different parts of the simulation:</w:t>
       </w:r>
     </w:p>
     <w:p>
@@ -1313,52 +1148,38 @@
         </w:numPr>
         <w:spacing w:before="120"/>
         <w:ind w:left="360"/>
-        <w:rPr>
-          <w:rFonts w:ascii="Times New Roman" w:hAnsi="Times New Roman" w:cs="Times New Roman"/>
-          <w:b w:val="0"/>
-          <w:i w:val="0"/>
-          <w:color w:val="000000" w:themeColor="text1"/>
-          <w:sz w:val="20"/>
-          <w:lang w:val="en-GB"/>
-        </w:rPr>
-      </w:pPr>
-      <w:proofErr w:type="spellStart"/>
-      <w:r>
-        <w:rPr>
-          <w:rFonts w:ascii="Times New Roman" w:hAnsi="Times New Roman" w:cs="Times New Roman"/>
-          <w:b w:val="0"/>
-          <w:i w:val="0"/>
-          <w:color w:val="000000" w:themeColor="text1"/>
-          <w:sz w:val="20"/>
-          <w:lang w:val="en-GB"/>
-        </w:rPr>
-        <w:t>SimulationStrategy</w:t>
-      </w:r>
-      <w:proofErr w:type="spellEnd"/>
-      <w:r>
-        <w:rPr>
-          <w:rFonts w:ascii="Times New Roman" w:hAnsi="Times New Roman" w:cs="Times New Roman"/>
-          <w:b w:val="0"/>
-          <w:i w:val="0"/>
-          <w:color w:val="000000" w:themeColor="text1"/>
-          <w:sz w:val="20"/>
-          <w:lang w:val="en-GB"/>
-        </w:rPr>
-        <w:t xml:space="preserve">: This abstract base class outlines the basic structure for a simulation strategy. It provides a template for the simulation algorithm and maintains important state information, including the grid size, colonization and extinction probabilities, occupied cells, and </w:t>
-      </w:r>
-      <w:proofErr w:type="spellStart"/>
-      <w:r>
-        <w:rPr>
-          <w:rFonts w:ascii="Times New Roman" w:hAnsi="Times New Roman" w:cs="Times New Roman"/>
-          <w:b w:val="0"/>
-          <w:i w:val="0"/>
-          <w:color w:val="000000" w:themeColor="text1"/>
-          <w:sz w:val="20"/>
-          <w:lang w:val="en-GB"/>
-        </w:rPr>
-        <w:t>neighboring</w:t>
-      </w:r>
-      <w:proofErr w:type="spellEnd"/>
+        <w:jc w:val="both"/>
+        <w:rPr>
+          <w:rFonts w:ascii="Times New Roman" w:hAnsi="Times New Roman" w:cs="Times New Roman"/>
+          <w:b w:val="0"/>
+          <w:i w:val="0"/>
+          <w:color w:val="000000" w:themeColor="text1"/>
+          <w:sz w:val="20"/>
+          <w:lang w:val="en-GB"/>
+        </w:rPr>
+      </w:pPr>
+      <w:r>
+        <w:rPr>
+          <w:rFonts w:ascii="Times New Roman" w:hAnsi="Times New Roman" w:cs="Times New Roman"/>
+          <w:b w:val="0"/>
+          <w:i w:val="0"/>
+          <w:color w:val="000000" w:themeColor="text1"/>
+          <w:sz w:val="20"/>
+          <w:lang w:val="en-GB"/>
+        </w:rPr>
+        <w:t xml:space="preserve">SimulationStrategy: This abstract base class outlines the basic structure for a simulation strategy. It provides a template for the simulation algorithm and maintains important state information, including the grid size, colonization and extinction probabilities, occupied cells, and </w:t>
+      </w:r>
+      <w:r>
+        <w:rPr>
+          <w:rFonts w:ascii="Times New Roman" w:hAnsi="Times New Roman" w:cs="Times New Roman"/>
+          <w:b w:val="0"/>
+          <w:i w:val="0"/>
+          <w:color w:val="000000" w:themeColor="text1"/>
+          <w:sz w:val="20"/>
+          <w:lang w:val="en-GB"/>
+        </w:rPr>
+        <w:t>neighbouring</w:t>
+      </w:r>
       <w:r>
         <w:rPr>
           <w:rFonts w:ascii="Times New Roman" w:hAnsi="Times New Roman" w:cs="Times New Roman"/>
@@ -1380,62 +1201,37 @@
         </w:numPr>
         <w:spacing w:before="120"/>
         <w:ind w:left="360"/>
-        <w:rPr>
-          <w:rFonts w:ascii="Times New Roman" w:hAnsi="Times New Roman" w:cs="Times New Roman"/>
-          <w:b w:val="0"/>
-          <w:i w:val="0"/>
-          <w:color w:val="000000" w:themeColor="text1"/>
-          <w:sz w:val="20"/>
-          <w:lang w:val="en-GB"/>
-        </w:rPr>
-      </w:pPr>
-      <w:proofErr w:type="spellStart"/>
-      <w:r>
-        <w:rPr>
-          <w:rFonts w:ascii="Times New Roman" w:hAnsi="Times New Roman" w:cs="Times New Roman"/>
-          <w:b w:val="0"/>
-          <w:i w:val="0"/>
-          <w:color w:val="000000" w:themeColor="text1"/>
-          <w:sz w:val="20"/>
-          <w:lang w:val="en-GB"/>
-        </w:rPr>
-        <w:t>HomogeneousContactProcessSimulationStrategy</w:t>
-      </w:r>
-      <w:proofErr w:type="spellEnd"/>
-      <w:r>
-        <w:rPr>
-          <w:rFonts w:ascii="Times New Roman" w:hAnsi="Times New Roman" w:cs="Times New Roman"/>
-          <w:b w:val="0"/>
-          <w:i w:val="0"/>
-          <w:color w:val="000000" w:themeColor="text1"/>
-          <w:sz w:val="20"/>
-          <w:lang w:val="en-GB"/>
-        </w:rPr>
-        <w:t xml:space="preserve">: A subclass of </w:t>
-      </w:r>
-      <w:proofErr w:type="spellStart"/>
-      <w:r>
-        <w:rPr>
-          <w:rFonts w:ascii="Times New Roman" w:hAnsi="Times New Roman" w:cs="Times New Roman"/>
-          <w:b w:val="0"/>
-          <w:i w:val="0"/>
-          <w:color w:val="000000" w:themeColor="text1"/>
-          <w:sz w:val="20"/>
-          <w:lang w:val="en-GB"/>
-        </w:rPr>
-        <w:t>SimulationStrategy</w:t>
-      </w:r>
-      <w:proofErr w:type="spellEnd"/>
-      <w:r>
-        <w:rPr>
-          <w:rFonts w:ascii="Times New Roman" w:hAnsi="Times New Roman" w:cs="Times New Roman"/>
-          <w:b w:val="0"/>
-          <w:i w:val="0"/>
-          <w:color w:val="000000" w:themeColor="text1"/>
-          <w:sz w:val="20"/>
-          <w:lang w:val="en-GB"/>
-        </w:rPr>
-        <w:t xml:space="preserve"> that simulates a homogeneous contact process. In this strategy, every cell in the grid has the same probabilities of colonization and extinction, regardless of its position.</w:t>
+        <w:jc w:val="both"/>
+        <w:rPr>
+          <w:rFonts w:ascii="Times New Roman" w:hAnsi="Times New Roman" w:cs="Times New Roman"/>
+          <w:b w:val="0"/>
+          <w:i w:val="0"/>
+          <w:color w:val="000000" w:themeColor="text1"/>
+          <w:sz w:val="20"/>
+          <w:lang w:val="en-GB"/>
+        </w:rPr>
+      </w:pPr>
+      <w:r>
+        <w:rPr>
+          <w:rFonts w:ascii="Times New Roman" w:hAnsi="Times New Roman" w:cs="Times New Roman"/>
+          <w:b w:val="0"/>
+          <w:i w:val="0"/>
+          <w:color w:val="000000" w:themeColor="text1"/>
+          <w:sz w:val="20"/>
+          <w:lang w:val="en-GB"/>
+        </w:rPr>
+        <w:t xml:space="preserve">HomogeneousContactProcessSimulationStrategy: A subclass of SimulationStrategy that simulates a </w:t>
+      </w:r>
+      <w:r>
+        <w:rPr>
+          <w:rFonts w:ascii="Times New Roman" w:hAnsi="Times New Roman" w:cs="Times New Roman"/>
+          <w:b w:val="0"/>
+          <w:i w:val="0"/>
+          <w:color w:val="000000" w:themeColor="text1"/>
+          <w:sz w:val="20"/>
+          <w:lang w:val="en-GB"/>
+        </w:rPr>
+        <w:t>homogeneous contact process. In this strategy, every cell in the grid has the same probabilities of colonization and extinction, regardless of its position.</w:t>
       </w:r>
     </w:p>
     <w:p>
@@ -1447,62 +1243,26 @@
         </w:numPr>
         <w:spacing w:before="120"/>
         <w:ind w:left="360"/>
-        <w:rPr>
-          <w:rFonts w:ascii="Times New Roman" w:hAnsi="Times New Roman" w:cs="Times New Roman"/>
-          <w:b w:val="0"/>
-          <w:i w:val="0"/>
-          <w:color w:val="000000" w:themeColor="text1"/>
-          <w:sz w:val="20"/>
-          <w:lang w:val="en-GB"/>
-        </w:rPr>
-      </w:pPr>
-      <w:proofErr w:type="spellStart"/>
-      <w:r>
-        <w:rPr>
-          <w:rFonts w:ascii="Times New Roman" w:hAnsi="Times New Roman" w:cs="Times New Roman"/>
-          <w:b w:val="0"/>
-          <w:i w:val="0"/>
-          <w:color w:val="000000" w:themeColor="text1"/>
-          <w:sz w:val="20"/>
-          <w:lang w:val="en-GB"/>
-        </w:rPr>
-        <w:t>GradientContactProcessSimulationStrategy</w:t>
-      </w:r>
-      <w:proofErr w:type="spellEnd"/>
-      <w:r>
-        <w:rPr>
-          <w:rFonts w:ascii="Times New Roman" w:hAnsi="Times New Roman" w:cs="Times New Roman"/>
-          <w:b w:val="0"/>
-          <w:i w:val="0"/>
-          <w:color w:val="000000" w:themeColor="text1"/>
-          <w:sz w:val="20"/>
-          <w:lang w:val="en-GB"/>
-        </w:rPr>
-        <w:t xml:space="preserve">: Another subclass of </w:t>
-      </w:r>
-      <w:proofErr w:type="spellStart"/>
-      <w:r>
-        <w:rPr>
-          <w:rFonts w:ascii="Times New Roman" w:hAnsi="Times New Roman" w:cs="Times New Roman"/>
-          <w:b w:val="0"/>
-          <w:i w:val="0"/>
-          <w:color w:val="000000" w:themeColor="text1"/>
-          <w:sz w:val="20"/>
-          <w:lang w:val="en-GB"/>
-        </w:rPr>
-        <w:t>SimulationStrategy</w:t>
-      </w:r>
-      <w:proofErr w:type="spellEnd"/>
-      <w:r>
-        <w:rPr>
-          <w:rFonts w:ascii="Times New Roman" w:hAnsi="Times New Roman" w:cs="Times New Roman"/>
-          <w:b w:val="0"/>
-          <w:i w:val="0"/>
-          <w:color w:val="000000" w:themeColor="text1"/>
-          <w:sz w:val="20"/>
-          <w:lang w:val="en-GB"/>
-        </w:rPr>
-        <w:t>. This strategy introduces a gradient in the colonization and extinction probabilities based on the cell's position on the grid. The chance of a cell becoming occupied increases, while the chance of becoming unoccupied decreases, as we move across the grid.</w:t>
+        <w:jc w:val="both"/>
+        <w:rPr>
+          <w:rFonts w:ascii="Times New Roman" w:hAnsi="Times New Roman" w:cs="Times New Roman"/>
+          <w:b w:val="0"/>
+          <w:i w:val="0"/>
+          <w:color w:val="000000" w:themeColor="text1"/>
+          <w:sz w:val="20"/>
+          <w:lang w:val="en-GB"/>
+        </w:rPr>
+      </w:pPr>
+      <w:r>
+        <w:rPr>
+          <w:rFonts w:ascii="Times New Roman" w:hAnsi="Times New Roman" w:cs="Times New Roman"/>
+          <w:b w:val="0"/>
+          <w:i w:val="0"/>
+          <w:color w:val="000000" w:themeColor="text1"/>
+          <w:sz w:val="20"/>
+          <w:lang w:val="en-GB"/>
+        </w:rPr>
+        <w:t>GradientContactProcessSimulationStrategy: Another subclass of SimulationStrategy. This strategy introduces a gradient in the colonization and extinction probabilities based on the cell's position on the grid. The chance of a cell becoming occupied increases, while the chance of becoming unoccupied decreases, as we move across the grid.</w:t>
       </w:r>
     </w:p>
     <w:p>
@@ -1514,49 +1274,26 @@
         </w:numPr>
         <w:spacing w:before="120"/>
         <w:ind w:left="360"/>
-        <w:rPr>
-          <w:rFonts w:ascii="Times New Roman" w:hAnsi="Times New Roman" w:cs="Times New Roman"/>
-          <w:b w:val="0"/>
-          <w:i w:val="0"/>
-          <w:color w:val="000000" w:themeColor="text1"/>
-          <w:sz w:val="20"/>
-          <w:lang w:val="en-GB"/>
-        </w:rPr>
-      </w:pPr>
-      <w:r>
-        <w:rPr>
-          <w:rFonts w:ascii="Times New Roman" w:hAnsi="Times New Roman" w:cs="Times New Roman"/>
-          <w:b w:val="0"/>
-          <w:i w:val="0"/>
-          <w:color w:val="000000" w:themeColor="text1"/>
-          <w:sz w:val="20"/>
-          <w:lang w:val="en-GB"/>
-        </w:rPr>
-        <w:t xml:space="preserve">The </w:t>
-      </w:r>
-      <w:proofErr w:type="spellStart"/>
-      <w:r>
-        <w:rPr>
-          <w:rFonts w:ascii="Times New Roman" w:hAnsi="Times New Roman" w:cs="Times New Roman"/>
-          <w:b w:val="0"/>
-          <w:i w:val="0"/>
-          <w:color w:val="000000" w:themeColor="text1"/>
-          <w:sz w:val="20"/>
-          <w:lang w:val="en-GB"/>
-        </w:rPr>
-        <w:t>ImageTreelineSimulationStrategy</w:t>
-      </w:r>
-      <w:proofErr w:type="spellEnd"/>
-      <w:r>
-        <w:rPr>
-          <w:rFonts w:ascii="Times New Roman" w:hAnsi="Times New Roman" w:cs="Times New Roman"/>
-          <w:b w:val="0"/>
-          <w:i w:val="0"/>
-          <w:color w:val="000000" w:themeColor="text1"/>
-          <w:sz w:val="20"/>
-          <w:lang w:val="en-GB"/>
-        </w:rPr>
-        <w:t xml:space="preserve"> class in the context of this simulation software is dedicated to handling real-world treeline data represented by image files. Instead of using abstract mathematical models or algorithms, it bases its simulation on actual visual data, opening new possibilities for more realistic and tangible simulations.</w:t>
+        <w:jc w:val="both"/>
+        <w:rPr>
+          <w:rFonts w:ascii="Times New Roman" w:hAnsi="Times New Roman" w:cs="Times New Roman"/>
+          <w:b w:val="0"/>
+          <w:i w:val="0"/>
+          <w:color w:val="000000" w:themeColor="text1"/>
+          <w:sz w:val="20"/>
+          <w:lang w:val="en-GB"/>
+        </w:rPr>
+      </w:pPr>
+      <w:r>
+        <w:rPr>
+          <w:rFonts w:ascii="Times New Roman" w:hAnsi="Times New Roman" w:cs="Times New Roman"/>
+          <w:b w:val="0"/>
+          <w:i w:val="0"/>
+          <w:color w:val="000000" w:themeColor="text1"/>
+          <w:sz w:val="20"/>
+          <w:lang w:val="en-GB"/>
+        </w:rPr>
+        <w:t>The ImageTreelineSimulationStrategy class in the context of this simulation software is dedicated to handling real-world treeline data represented by image files. Instead of using abstract mathematical models or algorithms, it bases its simulation on actual visual data, opening new possibilities for more realistic and tangible simulations.</w:t>
       </w:r>
     </w:p>
     <w:p>
@@ -1568,6 +1305,7 @@
         </w:numPr>
         <w:spacing w:before="120"/>
         <w:ind w:left="360"/>
+        <w:jc w:val="both"/>
         <w:rPr>
           <w:rFonts w:ascii="Times New Roman" w:hAnsi="Times New Roman" w:cs="Times New Roman"/>
           <w:b w:val="0"/>
@@ -1588,29 +1326,16 @@
         </w:rPr>
         <w:t xml:space="preserve">The </w:t>
       </w:r>
-      <w:proofErr w:type="spellStart"/>
-      <w:r>
-        <w:rPr>
-          <w:rFonts w:ascii="Times New Roman" w:hAnsi="Times New Roman" w:cs="Times New Roman"/>
-          <w:b w:val="0"/>
-          <w:i w:val="0"/>
-          <w:color w:val="000000" w:themeColor="text1"/>
-          <w:sz w:val="20"/>
-          <w:lang w:val="en-GB"/>
-        </w:rPr>
-        <w:t>ImageTreelineSimulationStrategy</w:t>
-      </w:r>
-      <w:proofErr w:type="spellEnd"/>
-      <w:r>
-        <w:rPr>
-          <w:rFonts w:ascii="Times New Roman" w:hAnsi="Times New Roman" w:cs="Times New Roman"/>
-          <w:b w:val="0"/>
-          <w:i w:val="0"/>
-          <w:color w:val="000000" w:themeColor="text1"/>
-          <w:sz w:val="20"/>
-          <w:lang w:val="en-GB"/>
-        </w:rPr>
-        <w:t xml:space="preserve"> class provides an interface between raw image data and the simulation grid, transforming real-world visual information into a form suitable for the simulation process.</w:t>
+      <w:r>
+        <w:rPr>
+          <w:rFonts w:ascii="Times New Roman" w:hAnsi="Times New Roman" w:cs="Times New Roman"/>
+          <w:b w:val="0"/>
+          <w:i w:val="0"/>
+          <w:color w:val="000000" w:themeColor="text1"/>
+          <w:sz w:val="20"/>
+          <w:lang w:val="en-GB"/>
+        </w:rPr>
+        <w:t>ImageTreelineSimulationStrategy class provides an interface between raw image data and the simulation grid, transforming real-world visual information into a form suitable for the simulation process.</w:t>
       </w:r>
     </w:p>
     <w:p>
@@ -1622,38 +1347,26 @@
         </w:numPr>
         <w:spacing w:before="120"/>
         <w:ind w:left="360"/>
-        <w:rPr>
-          <w:rFonts w:ascii="Times New Roman" w:hAnsi="Times New Roman" w:cs="Times New Roman"/>
-          <w:b w:val="0"/>
-          <w:i w:val="0"/>
-          <w:color w:val="000000" w:themeColor="text1"/>
-          <w:sz w:val="20"/>
-          <w:lang w:val="en-GB"/>
-        </w:rPr>
-      </w:pPr>
-      <w:proofErr w:type="spellStart"/>
-      <w:r>
-        <w:rPr>
-          <w:rFonts w:ascii="Times New Roman" w:hAnsi="Times New Roman" w:cs="Times New Roman"/>
-          <w:b w:val="0"/>
-          <w:i w:val="0"/>
-          <w:color w:val="000000" w:themeColor="text1"/>
-          <w:sz w:val="20"/>
-          <w:lang w:val="en-GB"/>
-        </w:rPr>
-        <w:t>MainWindow</w:t>
-      </w:r>
-      <w:proofErr w:type="spellEnd"/>
-      <w:r>
-        <w:rPr>
-          <w:rFonts w:ascii="Times New Roman" w:hAnsi="Times New Roman" w:cs="Times New Roman"/>
-          <w:b w:val="0"/>
-          <w:i w:val="0"/>
-          <w:color w:val="000000" w:themeColor="text1"/>
-          <w:sz w:val="20"/>
-          <w:lang w:val="en-GB"/>
-        </w:rPr>
-        <w:t>: This class creates the graphical user interface for the simulation. It contains functions to start and stop the simulation, update the grid display, and adjust the simulation parameters.</w:t>
+        <w:jc w:val="both"/>
+        <w:rPr>
+          <w:rFonts w:ascii="Times New Roman" w:hAnsi="Times New Roman" w:cs="Times New Roman"/>
+          <w:b w:val="0"/>
+          <w:i w:val="0"/>
+          <w:color w:val="000000" w:themeColor="text1"/>
+          <w:sz w:val="20"/>
+          <w:lang w:val="en-GB"/>
+        </w:rPr>
+      </w:pPr>
+      <w:r>
+        <w:rPr>
+          <w:rFonts w:ascii="Times New Roman" w:hAnsi="Times New Roman" w:cs="Times New Roman"/>
+          <w:b w:val="0"/>
+          <w:i w:val="0"/>
+          <w:color w:val="000000" w:themeColor="text1"/>
+          <w:sz w:val="20"/>
+          <w:lang w:val="en-GB"/>
+        </w:rPr>
+        <w:t>MainWindow: This class creates the graphical user interface for the simulation. It contains functions to start and stop the simulation, update the grid display, and adjust the simulation parameters.</w:t>
       </w:r>
       <w:r>
         <w:rPr>
@@ -1698,6 +1411,7 @@
         </w:numPr>
         <w:spacing w:before="120"/>
         <w:ind w:left="360"/>
+        <w:jc w:val="both"/>
         <w:rPr>
           <w:rFonts w:ascii="Times New Roman" w:hAnsi="Times New Roman" w:cs="Times New Roman"/>
           <w:b w:val="0"/>
@@ -1728,6 +1442,7 @@
         </w:numPr>
         <w:spacing w:before="120"/>
         <w:ind w:left="360"/>
+        <w:jc w:val="both"/>
         <w:rPr>
           <w:rFonts w:ascii="Times New Roman" w:hAnsi="Times New Roman" w:cs="Times New Roman"/>
           <w:b w:val="0"/>
@@ -1758,25 +1473,70 @@
         </w:numPr>
         <w:spacing w:before="120"/>
         <w:ind w:left="360"/>
-        <w:rPr>
-          <w:rFonts w:ascii="Times New Roman" w:hAnsi="Times New Roman" w:cs="Times New Roman"/>
-          <w:b w:val="0"/>
-          <w:i w:val="0"/>
-          <w:color w:val="000000" w:themeColor="text1"/>
-          <w:sz w:val="20"/>
-          <w:lang w:val="en-GB"/>
-        </w:rPr>
-      </w:pPr>
-      <w:r>
-        <w:rPr>
-          <w:rFonts w:ascii="Times New Roman" w:hAnsi="Times New Roman" w:cs="Times New Roman"/>
-          <w:b w:val="0"/>
-          <w:i w:val="0"/>
-          <w:color w:val="000000" w:themeColor="text1"/>
-          <w:sz w:val="20"/>
-          <w:lang w:val="en-GB"/>
-        </w:rPr>
-        <w:t xml:space="preserve">Settings/Parameters Panel: A section where users can adjust various simulation parameters such as grid size, colonization probability (c), and extinction probability (e). </w:t>
+        <w:jc w:val="both"/>
+        <w:rPr>
+          <w:rFonts w:ascii="Times New Roman" w:hAnsi="Times New Roman" w:cs="Times New Roman"/>
+          <w:b w:val="0"/>
+          <w:i w:val="0"/>
+          <w:color w:val="000000" w:themeColor="text1"/>
+          <w:sz w:val="20"/>
+          <w:lang w:val="en-GB"/>
+        </w:rPr>
+      </w:pPr>
+      <w:r>
+        <w:rPr>
+          <w:rFonts w:ascii="Times New Roman" w:hAnsi="Times New Roman" w:cs="Times New Roman"/>
+          <w:b w:val="0"/>
+          <w:i w:val="0"/>
+          <w:color w:val="000000" w:themeColor="text1"/>
+          <w:sz w:val="20"/>
+          <w:lang w:val="en-GB"/>
+        </w:rPr>
+        <w:t>Settings/Parameters Panel: A section where users can adjust various simulation parameters such as grid size, colonization probability (</w:t>
+      </w:r>
+      <m:oMath>
+        <m:r>
+          <w:rPr>
+            <w:rFonts w:ascii="Cambria Math" w:hAnsi="Cambria Math" w:cs="Times New Roman"/>
+            <w:color w:val="000000" w:themeColor="text1"/>
+            <w:sz w:val="20"/>
+            <w:lang w:val="en-GB"/>
+          </w:rPr>
+          <m:t>c</m:t>
+        </m:r>
+      </m:oMath>
+      <w:r>
+        <w:rPr>
+          <w:rFonts w:ascii="Times New Roman" w:hAnsi="Times New Roman" w:cs="Times New Roman"/>
+          <w:b w:val="0"/>
+          <w:i w:val="0"/>
+          <w:color w:val="000000" w:themeColor="text1"/>
+          <w:sz w:val="20"/>
+          <w:lang w:val="en-GB"/>
+        </w:rPr>
+        <w:t>), and extinction probability (</w:t>
+      </w:r>
+      <m:oMath>
+        <m:r>
+          <w:rPr>
+            <w:rFonts w:ascii="Cambria Math" w:hAnsi="Cambria Math" w:cs="Times New Roman"/>
+            <w:color w:val="000000" w:themeColor="text1"/>
+            <w:sz w:val="20"/>
+            <w:lang w:val="en-GB"/>
+          </w:rPr>
+          <m:t>e</m:t>
+        </m:r>
+      </m:oMath>
+      <w:r>
+        <w:rPr>
+          <w:rFonts w:ascii="Times New Roman" w:hAnsi="Times New Roman" w:cs="Times New Roman"/>
+          <w:b w:val="0"/>
+          <w:i w:val="0"/>
+          <w:color w:val="000000" w:themeColor="text1"/>
+          <w:sz w:val="20"/>
+          <w:lang w:val="en-GB"/>
+        </w:rPr>
+        <w:t xml:space="preserve">). </w:t>
       </w:r>
     </w:p>
     <w:p>
@@ -1788,47 +1548,26 @@
         </w:numPr>
         <w:spacing w:before="120"/>
         <w:ind w:left="360"/>
-        <w:rPr>
-          <w:rFonts w:ascii="Times New Roman" w:hAnsi="Times New Roman" w:cs="Times New Roman"/>
-          <w:b w:val="0"/>
-          <w:i w:val="0"/>
-          <w:color w:val="000000" w:themeColor="text1"/>
-          <w:sz w:val="20"/>
-          <w:lang w:val="en-GB"/>
-        </w:rPr>
-      </w:pPr>
-      <w:r>
-        <w:rPr>
-          <w:rFonts w:ascii="Times New Roman" w:hAnsi="Times New Roman" w:cs="Times New Roman"/>
-          <w:b w:val="0"/>
-          <w:i w:val="0"/>
-          <w:color w:val="000000" w:themeColor="text1"/>
-          <w:sz w:val="20"/>
-          <w:lang w:val="en-GB"/>
-        </w:rPr>
-        <w:t xml:space="preserve">Data Visualization Tools: There </w:t>
-      </w:r>
-      <w:r>
-        <w:rPr>
-          <w:rFonts w:ascii="Times New Roman" w:hAnsi="Times New Roman" w:cs="Times New Roman"/>
-          <w:b w:val="0"/>
-          <w:i w:val="0"/>
-          <w:color w:val="000000" w:themeColor="text1"/>
-          <w:sz w:val="20"/>
-          <w:lang w:val="en-GB"/>
-        </w:rPr>
-        <w:t>are</w:t>
-      </w:r>
-      <w:r>
-        <w:rPr>
-          <w:rFonts w:ascii="Times New Roman" w:hAnsi="Times New Roman" w:cs="Times New Roman"/>
-          <w:b w:val="0"/>
-          <w:i w:val="0"/>
-          <w:color w:val="000000" w:themeColor="text1"/>
-          <w:sz w:val="20"/>
-          <w:lang w:val="en-GB"/>
-        </w:rPr>
-        <w:t xml:space="preserve"> options for plotting the results of the simulation over time, for example, a line graph showing the number of occupied cells over time.</w:t>
+        <w:jc w:val="both"/>
+        <w:rPr>
+          <w:rFonts w:ascii="Times New Roman" w:hAnsi="Times New Roman" w:cs="Times New Roman"/>
+          <w:b w:val="0"/>
+          <w:i w:val="0"/>
+          <w:color w:val="000000" w:themeColor="text1"/>
+          <w:sz w:val="20"/>
+          <w:lang w:val="en-GB"/>
+        </w:rPr>
+      </w:pPr>
+      <w:r>
+        <w:rPr>
+          <w:rFonts w:ascii="Times New Roman" w:hAnsi="Times New Roman" w:cs="Times New Roman"/>
+          <w:b w:val="0"/>
+          <w:i w:val="0"/>
+          <w:color w:val="000000" w:themeColor="text1"/>
+          <w:sz w:val="20"/>
+          <w:lang w:val="en-GB"/>
+        </w:rPr>
+        <w:t>Data Visualization Tools: There are options for plotting the results of the simulation over time, for example, a line graph showing the number of occupied cells over time.</w:t>
       </w:r>
     </w:p>
     <w:p>
@@ -1840,47 +1579,26 @@
         </w:numPr>
         <w:spacing w:before="120"/>
         <w:ind w:left="360"/>
-        <w:rPr>
-          <w:rFonts w:ascii="Times New Roman" w:hAnsi="Times New Roman" w:cs="Times New Roman"/>
-          <w:b w:val="0"/>
-          <w:i w:val="0"/>
-          <w:color w:val="000000" w:themeColor="text1"/>
-          <w:sz w:val="20"/>
-          <w:lang w:val="en-GB"/>
-        </w:rPr>
-      </w:pPr>
-      <w:r>
-        <w:rPr>
-          <w:rFonts w:ascii="Times New Roman" w:hAnsi="Times New Roman" w:cs="Times New Roman"/>
-          <w:b w:val="0"/>
-          <w:i w:val="0"/>
-          <w:color w:val="000000" w:themeColor="text1"/>
-          <w:sz w:val="20"/>
-          <w:lang w:val="en-GB"/>
-        </w:rPr>
-        <w:t xml:space="preserve">Overall, </w:t>
-      </w:r>
-      <w:r>
-        <w:rPr>
-          <w:rFonts w:ascii="Times New Roman" w:hAnsi="Times New Roman" w:cs="Times New Roman"/>
-          <w:b w:val="0"/>
-          <w:i w:val="0"/>
-          <w:color w:val="000000" w:themeColor="text1"/>
-          <w:sz w:val="20"/>
-          <w:lang w:val="en-GB"/>
-        </w:rPr>
-        <w:t>our</w:t>
-      </w:r>
-      <w:r>
-        <w:rPr>
-          <w:rFonts w:ascii="Times New Roman" w:hAnsi="Times New Roman" w:cs="Times New Roman"/>
-          <w:b w:val="0"/>
-          <w:i w:val="0"/>
-          <w:color w:val="000000" w:themeColor="text1"/>
-          <w:sz w:val="20"/>
-          <w:lang w:val="en-GB"/>
-        </w:rPr>
-        <w:t xml:space="preserve"> software provides an interactive and flexible tool to study the spread of properties across a grid-based population using different stochastic process models. It's capable of creating visually interesting simulations that can provide insights into how these processes work under various conditions.</w:t>
+        <w:jc w:val="both"/>
+        <w:rPr>
+          <w:rFonts w:ascii="Times New Roman" w:hAnsi="Times New Roman" w:cs="Times New Roman"/>
+          <w:b w:val="0"/>
+          <w:i w:val="0"/>
+          <w:color w:val="000000" w:themeColor="text1"/>
+          <w:sz w:val="20"/>
+          <w:lang w:val="en-GB"/>
+        </w:rPr>
+      </w:pPr>
+      <w:r>
+        <w:rPr>
+          <w:rFonts w:ascii="Times New Roman" w:hAnsi="Times New Roman" w:cs="Times New Roman"/>
+          <w:b w:val="0"/>
+          <w:i w:val="0"/>
+          <w:color w:val="000000" w:themeColor="text1"/>
+          <w:sz w:val="20"/>
+          <w:lang w:val="en-GB"/>
+        </w:rPr>
+        <w:t>Overall, our software provides an interactive and flexible tool to study the spread of properties across a grid-based population using different stochastic process models. It's capable of creating visually interesting simulations that can provide insights into how these processes work under various conditions.</w:t>
       </w:r>
     </w:p>
     <w:p>
@@ -1932,8 +1650,21 @@
           <w:szCs w:val="20"/>
           <w:lang w:val="en-GB"/>
         </w:rPr>
+        <w:t xml:space="preserve">The analysis of tree species distribution on a bounded square lattice provides valuable insights into </w:t>
+      </w:r>
+      <w:r>
+        <w:rPr>
+          <w:rFonts w:ascii="Times New Roman" w:hAnsi="Times New Roman" w:cs="Times New Roman"/>
+          <w:b w:val="0"/>
+          <w:i w:val="0"/>
+          <w:color w:val="000000" w:themeColor="text1"/>
+          <w:spacing w:val="2"/>
+          <w:sz w:val="20"/>
+          <w:szCs w:val="20"/>
+          <w:lang w:val="en-GB"/>
+        </w:rPr>
         <w:lastRenderedPageBreak/>
-        <w:t xml:space="preserve">The analysis of tree species distribution on a bounded square lattice provides valuable insights into ecosystem dynamics, biodiversity patterns, and conservation strategies. </w:t>
+        <w:t xml:space="preserve">ecosystem dynamics, biodiversity patterns, and conservation strategies. </w:t>
       </w:r>
     </w:p>
     <w:p>
@@ -2371,33 +2102,18 @@
         </w:rPr>
         <w:t xml:space="preserve"> random lattice cells are selected uniformly, one after the other, and their status is updated based on</w:t>
       </w:r>
-      <w:proofErr w:type="spellStart"/>
-      <w:r>
-        <w:rPr>
-          <w:rFonts w:ascii="Times New Roman" w:hAnsi="Times New Roman" w:cs="Times New Roman"/>
-          <w:b w:val="0"/>
-          <w:i w:val="0"/>
-          <w:color w:val="000000" w:themeColor="text1"/>
-          <w:spacing w:val="2"/>
-          <w:sz w:val="20"/>
-          <w:szCs w:val="20"/>
-          <w:lang w:val="en-GB"/>
-        </w:rPr>
-        <w:t>ly</w:t>
-      </w:r>
-      <w:proofErr w:type="spellEnd"/>
-      <w:r>
-        <w:rPr>
-          <w:rFonts w:ascii="Times New Roman" w:hAnsi="Times New Roman" w:cs="Times New Roman"/>
-          <w:b w:val="0"/>
-          <w:i w:val="0"/>
-          <w:color w:val="000000" w:themeColor="text1"/>
-          <w:spacing w:val="2"/>
-          <w:sz w:val="20"/>
-          <w:szCs w:val="20"/>
-          <w:lang w:val="en-GB"/>
-        </w:rPr>
-        <w:t xml:space="preserve"> on</w:t>
+      <w:r>
+        <w:rPr>
+          <w:rFonts w:ascii="Times New Roman" w:hAnsi="Times New Roman" w:cs="Times New Roman"/>
+          <w:b w:val="0"/>
+          <w:i w:val="0"/>
+          <w:color w:val="000000" w:themeColor="text1"/>
+          <w:spacing w:val="2"/>
+          <w:sz w:val="20"/>
+          <w:szCs w:val="20"/>
+          <w:lang w:val="en-GB"/>
+        </w:rPr>
+        <w:t>ly on</w:t>
       </w:r>
       <w:r>
         <w:rPr>
@@ -2652,20 +2368,7 @@
           <w:szCs w:val="20"/>
           <w:lang w:val="en-GB"/>
         </w:rPr>
-        <w:t xml:space="preserve"> the homogeneous random map model on a bounded </w:t>
-      </w:r>
-      <w:r>
-        <w:rPr>
-          <w:rFonts w:ascii="Times New Roman" w:hAnsi="Times New Roman" w:cs="Times New Roman"/>
-          <w:b w:val="0"/>
-          <w:i w:val="0"/>
-          <w:color w:val="000000" w:themeColor="text1"/>
-          <w:spacing w:val="2"/>
-          <w:sz w:val="20"/>
-          <w:szCs w:val="20"/>
-          <w:lang w:val="en-GB"/>
-        </w:rPr>
-        <w:t>square lattice has its limitations.</w:t>
+        <w:t xml:space="preserve"> the homogeneous random map model on a bounded square lattice has its limitations.</w:t>
       </w:r>
       <w:r>
         <w:rPr>
@@ -2756,7 +2459,20 @@
           <w:szCs w:val="20"/>
           <w:lang w:val="en-GB"/>
         </w:rPr>
-        <w:t xml:space="preserve">simplified representation of tree species distribution, it offers a starting point for understanding the impact of colonization and extinction processes on the spatial patterns of tree species on the lattice. </w:t>
+        <w:t xml:space="preserve">simplified representation of tree species </w:t>
+      </w:r>
+      <w:r>
+        <w:rPr>
+          <w:rFonts w:ascii="Times New Roman" w:hAnsi="Times New Roman" w:cs="Times New Roman"/>
+          <w:b w:val="0"/>
+          <w:i w:val="0"/>
+          <w:color w:val="000000" w:themeColor="text1"/>
+          <w:spacing w:val="2"/>
+          <w:sz w:val="20"/>
+          <w:szCs w:val="20"/>
+          <w:lang w:val="en-GB"/>
+        </w:rPr>
+        <w:t xml:space="preserve">distribution, it offers a starting point for understanding the impact of colonization and extinction processes on the spatial patterns of tree species on the lattice. </w:t>
       </w:r>
       <w:r>
         <w:rPr>
@@ -2964,18 +2680,7 @@
           <w:sz w:val="20"/>
           <w:lang w:val="en-GB"/>
         </w:rPr>
-        <w:t xml:space="preserve"> step of the </w:t>
-      </w:r>
-      <w:r>
-        <w:rPr>
-          <w:rFonts w:ascii="Times New Roman" w:hAnsi="Times New Roman" w:cs="Times New Roman"/>
-          <w:b w:val="0"/>
-          <w:i w:val="0"/>
-          <w:color w:val="000000" w:themeColor="text1"/>
-          <w:sz w:val="20"/>
-          <w:lang w:val="en-GB"/>
-        </w:rPr>
-        <w:t xml:space="preserve">model, </w:t>
+        <w:t xml:space="preserve"> step of the model, </w:t>
       </w:r>
       <m:oMath>
         <m:sSup>
@@ -3330,30 +3035,7 @@
                 <w:sz w:val="20"/>
                 <w:lang w:val="en-GB"/>
               </w:rPr>
-              <m:t>0</m:t>
-            </m:r>
-            <m:r>
-              <m:rPr>
-                <m:sty m:val="bi"/>
-              </m:rPr>
-              <w:rPr>
-                <w:rFonts w:ascii="Cambria Math" w:hAnsi="Cambria Math" w:cs="Times New Roman"/>
-                <w:color w:val="000000" w:themeColor="text1"/>
-                <w:sz w:val="20"/>
-              </w:rPr>
-              <m:t>;</m:t>
-            </m:r>
-            <m:r>
-              <m:rPr>
-                <m:sty m:val="bi"/>
-              </m:rPr>
-              <w:rPr>
-                <w:rFonts w:ascii="Cambria Math" w:hAnsi="Cambria Math" w:cs="Times New Roman"/>
-                <w:color w:val="000000" w:themeColor="text1"/>
-                <w:sz w:val="20"/>
-                <w:lang w:val="en-GB"/>
-              </w:rPr>
-              <m:t xml:space="preserve"> 1; 2; 3; 4</m:t>
+              <m:t>0; 1; 2; 3; 4</m:t>
             </m:r>
           </m:e>
         </m:d>
@@ -3369,7 +3051,6 @@
         </w:rPr>
         <w:t xml:space="preserve"> is the number of occupied neighbo</w:t>
       </w:r>
-      <w:proofErr w:type="spellStart"/>
       <w:r>
         <w:rPr>
           <w:rFonts w:ascii="Times New Roman" w:hAnsi="Times New Roman" w:cs="Times New Roman"/>
@@ -3390,19 +3071,7 @@
           <w:sz w:val="20"/>
           <w:lang w:val="en-GB"/>
         </w:rPr>
-        <w:t>ring</w:t>
-      </w:r>
-      <w:proofErr w:type="spellEnd"/>
-      <w:r>
-        <w:rPr>
-          <w:rFonts w:ascii="Times New Roman" w:hAnsi="Times New Roman" w:cs="Times New Roman"/>
-          <w:b w:val="0"/>
-          <w:i w:val="0"/>
-          <w:color w:val="000000" w:themeColor="text1"/>
-          <w:sz w:val="20"/>
-          <w:lang w:val="en-GB"/>
-        </w:rPr>
-        <w:t xml:space="preserve"> cells</w:t>
+        <w:t>ring cells</w:t>
       </w:r>
       <w:r>
         <w:rPr>
@@ -3501,7 +3170,18 @@
           <w:sz w:val="20"/>
           <w:lang w:val="en-GB"/>
         </w:rPr>
-        <w:t xml:space="preserve"> to the same vegetation patch if and only if the species can move from one site to </w:t>
+        <w:t xml:space="preserve"> to the same vegetation patch if and only if the species can move from one site to the other </w:t>
+      </w:r>
+      <w:r>
+        <w:rPr>
+          <w:rFonts w:ascii="Times New Roman" w:hAnsi="Times New Roman" w:cs="Times New Roman"/>
+          <w:b w:val="0"/>
+          <w:i w:val="0"/>
+          <w:color w:val="000000" w:themeColor="text1"/>
+          <w:sz w:val="20"/>
+          <w:lang w:val="en-GB"/>
+        </w:rPr>
+        <w:t xml:space="preserve">without stepping on a vacant site in </w:t>
       </w:r>
       <w:r>
         <w:rPr>
@@ -3513,18 +3193,29 @@
           <w:lang w:val="en-GB"/>
         </w:rPr>
         <w:lastRenderedPageBreak/>
-        <w:t xml:space="preserve">the other </w:t>
-      </w:r>
-      <w:r>
-        <w:rPr>
-          <w:rFonts w:ascii="Times New Roman" w:hAnsi="Times New Roman" w:cs="Times New Roman"/>
-          <w:b w:val="0"/>
-          <w:i w:val="0"/>
-          <w:color w:val="000000" w:themeColor="text1"/>
-          <w:sz w:val="20"/>
-          <w:lang w:val="en-GB"/>
-        </w:rPr>
-        <w:t>without stepping on a vacant site in between. Various step lengths were tested in [1], our approach is clearly the step length of 1.</w:t>
+        <w:t xml:space="preserve">between. Various step lengths were tested in [1], our approach is clearly the step length of </w:t>
+      </w:r>
+      <m:oMath>
+        <m:r>
+          <w:rPr>
+            <w:rFonts w:ascii="Cambria Math" w:hAnsi="Cambria Math" w:cs="Times New Roman"/>
+            <w:color w:val="000000" w:themeColor="text1"/>
+            <w:sz w:val="20"/>
+            <w:lang w:val="en-GB"/>
+          </w:rPr>
+          <m:t>1</m:t>
+        </m:r>
+      </m:oMath>
+      <w:r>
+        <w:rPr>
+          <w:rFonts w:ascii="Times New Roman" w:hAnsi="Times New Roman" w:cs="Times New Roman"/>
+          <w:b w:val="0"/>
+          <w:i w:val="0"/>
+          <w:color w:val="000000" w:themeColor="text1"/>
+          <w:sz w:val="20"/>
+          <w:lang w:val="en-GB"/>
+        </w:rPr>
+        <w:t>.</w:t>
       </w:r>
     </w:p>
     <w:p>
@@ -3968,124 +3659,7 @@
           <w:szCs w:val="20"/>
           <w:lang w:val="en-GB"/>
         </w:rPr>
-        <w:t>We also</w:t>
-      </w:r>
-      <w:r>
-        <w:rPr>
-          <w:rFonts w:ascii="Times New Roman" w:hAnsi="Times New Roman" w:cs="Times New Roman"/>
-          <w:b w:val="0"/>
-          <w:i w:val="0"/>
-          <w:color w:val="000000" w:themeColor="text1"/>
-          <w:spacing w:val="2"/>
-          <w:sz w:val="20"/>
-          <w:szCs w:val="20"/>
-          <w:lang w:val="en-GB"/>
-        </w:rPr>
-        <w:t xml:space="preserve"> employ the gradient </w:t>
-      </w:r>
-      <w:r>
-        <w:rPr>
-          <w:rFonts w:ascii="Times New Roman" w:hAnsi="Times New Roman" w:cs="Times New Roman"/>
-          <w:b w:val="0"/>
-          <w:i w:val="0"/>
-          <w:color w:val="000000" w:themeColor="text1"/>
-          <w:spacing w:val="2"/>
-          <w:sz w:val="20"/>
-          <w:szCs w:val="20"/>
-          <w:lang w:val="en-GB"/>
-        </w:rPr>
-        <w:t>random map</w:t>
-      </w:r>
-      <w:r>
-        <w:rPr>
-          <w:rFonts w:ascii="Times New Roman" w:hAnsi="Times New Roman" w:cs="Times New Roman"/>
-          <w:b w:val="0"/>
-          <w:i w:val="0"/>
-          <w:color w:val="000000" w:themeColor="text1"/>
-          <w:spacing w:val="2"/>
-          <w:sz w:val="20"/>
-          <w:szCs w:val="20"/>
-          <w:lang w:val="en-GB"/>
-        </w:rPr>
-        <w:t xml:space="preserve"> model to study the spatial distribution of tree species on a bounded square lattice, considering the influence of a</w:t>
-      </w:r>
-      <w:r>
-        <w:rPr>
-          <w:rFonts w:ascii="Times New Roman" w:hAnsi="Times New Roman" w:cs="Times New Roman"/>
-          <w:b w:val="0"/>
-          <w:i w:val="0"/>
-          <w:color w:val="000000" w:themeColor="text1"/>
-          <w:spacing w:val="2"/>
-          <w:sz w:val="20"/>
-          <w:szCs w:val="20"/>
-          <w:lang w:val="en-GB"/>
-        </w:rPr>
-        <w:t>n environmental</w:t>
-      </w:r>
-      <w:r>
-        <w:rPr>
-          <w:rFonts w:ascii="Times New Roman" w:hAnsi="Times New Roman" w:cs="Times New Roman"/>
-          <w:b w:val="0"/>
-          <w:i w:val="0"/>
-          <w:color w:val="000000" w:themeColor="text1"/>
-          <w:spacing w:val="2"/>
-          <w:sz w:val="20"/>
-          <w:szCs w:val="20"/>
-          <w:lang w:val="en-GB"/>
-        </w:rPr>
-        <w:t xml:space="preserve"> </w:t>
-      </w:r>
-      <w:r>
-        <w:rPr>
-          <w:rFonts w:ascii="Times New Roman" w:hAnsi="Times New Roman" w:cs="Times New Roman"/>
-          <w:b w:val="0"/>
-          <w:i w:val="0"/>
-          <w:color w:val="000000" w:themeColor="text1"/>
-          <w:spacing w:val="2"/>
-          <w:sz w:val="20"/>
-          <w:szCs w:val="20"/>
-          <w:lang w:val="en-GB"/>
-        </w:rPr>
-        <w:t>(</w:t>
-      </w:r>
-      <w:r>
-        <w:rPr>
-          <w:rFonts w:ascii="Times New Roman" w:hAnsi="Times New Roman" w:cs="Times New Roman"/>
-          <w:b w:val="0"/>
-          <w:i w:val="0"/>
-          <w:color w:val="000000" w:themeColor="text1"/>
-          <w:spacing w:val="2"/>
-          <w:sz w:val="20"/>
-          <w:szCs w:val="20"/>
-          <w:lang w:val="en-GB"/>
-        </w:rPr>
-        <w:t>spatial</w:t>
-      </w:r>
-      <w:r>
-        <w:rPr>
-          <w:rFonts w:ascii="Times New Roman" w:hAnsi="Times New Roman" w:cs="Times New Roman"/>
-          <w:b w:val="0"/>
-          <w:i w:val="0"/>
-          <w:color w:val="000000" w:themeColor="text1"/>
-          <w:spacing w:val="2"/>
-          <w:sz w:val="20"/>
-          <w:szCs w:val="20"/>
-          <w:lang w:val="en-GB"/>
-        </w:rPr>
-        <w:t>)</w:t>
-      </w:r>
-      <w:r>
-        <w:rPr>
-          <w:rFonts w:ascii="Times New Roman" w:hAnsi="Times New Roman" w:cs="Times New Roman"/>
-          <w:b w:val="0"/>
-          <w:i w:val="0"/>
-          <w:color w:val="000000" w:themeColor="text1"/>
-          <w:spacing w:val="2"/>
-          <w:sz w:val="20"/>
-          <w:szCs w:val="20"/>
-          <w:lang w:val="en-GB"/>
-        </w:rPr>
-        <w:t xml:space="preserve"> gradient</w:t>
+        <w:t>We also employ the gradient random map model to study the spatial distribution of tree species on a bounded square lattice, considering the influence of an environmental (spatial) gradient</w:t>
       </w:r>
       <w:r>
         <w:rPr>
@@ -4197,20 +3771,7 @@
           <w:szCs w:val="20"/>
           <w:lang w:val="en-GB"/>
         </w:rPr>
-        <w:t xml:space="preserve"> model extends the previous homogeneous random map model by incorporating </w:t>
-      </w:r>
-      <w:r>
-        <w:rPr>
-          <w:rFonts w:ascii="Times New Roman" w:hAnsi="Times New Roman" w:cs="Times New Roman"/>
-          <w:b w:val="0"/>
-          <w:i w:val="0"/>
-          <w:color w:val="000000" w:themeColor="text1"/>
-          <w:spacing w:val="2"/>
-          <w:sz w:val="20"/>
-          <w:szCs w:val="20"/>
-          <w:lang w:val="en-GB"/>
-        </w:rPr>
-        <w:t xml:space="preserve">gradient-dependent colonization and extinction probabilities. In this model, the probability of colonization, denoted as </w:t>
+        <w:t xml:space="preserve"> model extends the previous homogeneous random map model by incorporating gradient-dependent colonization and extinction probabilities. In this model, the probability of colonization, denoted as </w:t>
       </w:r>
       <m:oMath>
         <m:r>
@@ -4357,33 +3918,7 @@
           <w:szCs w:val="20"/>
           <w:lang w:val="en-GB"/>
         </w:rPr>
-        <w:t>randomly assign 1% of the</w:t>
-      </w:r>
-      <w:r>
-        <w:rPr>
-          <w:rFonts w:ascii="Times New Roman" w:hAnsi="Times New Roman" w:cs="Times New Roman"/>
-          <w:b w:val="0"/>
-          <w:i w:val="0"/>
-          <w:color w:val="000000" w:themeColor="text1"/>
-          <w:spacing w:val="2"/>
-          <w:sz w:val="20"/>
-          <w:szCs w:val="20"/>
-          <w:lang w:val="en-GB"/>
-        </w:rPr>
-        <w:t xml:space="preserve"> lattice cells as occupied, representing the initial </w:t>
-      </w:r>
-      <w:r>
-        <w:rPr>
-          <w:rFonts w:ascii="Times New Roman" w:hAnsi="Times New Roman" w:cs="Times New Roman"/>
-          <w:b w:val="0"/>
-          <w:i w:val="0"/>
-          <w:color w:val="000000" w:themeColor="text1"/>
-          <w:spacing w:val="2"/>
-          <w:sz w:val="20"/>
-          <w:szCs w:val="20"/>
-          <w:lang w:val="en-GB"/>
-        </w:rPr>
-        <w:t>presence of tree species. At each</w:t>
+        <w:t>randomly assign 1% of the lattice cells as occupied, representing the initial presence of tree species. At each</w:t>
       </w:r>
       <w:r>
         <w:rPr>
@@ -4547,20 +4082,7 @@
           <w:szCs w:val="20"/>
           <w:lang w:val="en-GB"/>
         </w:rPr>
-        <w:t>, one after the</w:t>
-      </w:r>
-      <w:r>
-        <w:rPr>
-          <w:rFonts w:ascii="Times New Roman" w:hAnsi="Times New Roman" w:cs="Times New Roman"/>
-          <w:b w:val="0"/>
-          <w:i w:val="0"/>
-          <w:color w:val="000000" w:themeColor="text1"/>
-          <w:spacing w:val="2"/>
-          <w:sz w:val="20"/>
-          <w:szCs w:val="20"/>
-          <w:lang w:val="en-GB"/>
-        </w:rPr>
-        <w:t xml:space="preserve"> other,</w:t>
+        <w:t>, one after the other,</w:t>
       </w:r>
       <w:r>
         <w:rPr>
@@ -4599,20 +4121,7 @@
           <w:szCs w:val="20"/>
           <w:lang w:val="en-GB"/>
         </w:rPr>
-        <w:t xml:space="preserve">If the selected cell is already </w:t>
-      </w:r>
-      <w:r>
-        <w:rPr>
-          <w:rFonts w:ascii="Times New Roman" w:hAnsi="Times New Roman" w:cs="Times New Roman"/>
-          <w:b w:val="0"/>
-          <w:i w:val="0"/>
-          <w:color w:val="000000" w:themeColor="text1"/>
-          <w:spacing w:val="2"/>
-          <w:sz w:val="20"/>
-          <w:szCs w:val="20"/>
-          <w:lang w:val="en-GB"/>
-        </w:rPr>
-        <w:t xml:space="preserve">occupied, it </w:t>
+        <w:t xml:space="preserve">If the selected cell is already occupied, it </w:t>
       </w:r>
       <w:r>
         <w:rPr>
@@ -4848,48 +4357,7 @@
           <w:szCs w:val="20"/>
           <w:lang w:val="en-GB"/>
         </w:rPr>
-        <w:t>. The colonization p</w:t>
-      </w:r>
-      <w:proofErr w:type="spellStart"/>
-      <w:r>
-        <w:rPr>
-          <w:rFonts w:ascii="Times New Roman" w:hAnsi="Times New Roman" w:cs="Times New Roman"/>
-          <w:b w:val="0"/>
-          <w:i w:val="0"/>
-          <w:color w:val="000000" w:themeColor="text1"/>
-          <w:spacing w:val="2"/>
-          <w:sz w:val="20"/>
-          <w:szCs w:val="20"/>
-          <w:lang w:val="en-GB"/>
-        </w:rPr>
-        <w:t>robability</w:t>
-      </w:r>
-      <w:proofErr w:type="spellEnd"/>
-      <w:r>
-        <w:rPr>
-          <w:rFonts w:ascii="Times New Roman" w:hAnsi="Times New Roman" w:cs="Times New Roman"/>
-          <w:b w:val="0"/>
-          <w:i w:val="0"/>
-          <w:color w:val="000000" w:themeColor="text1"/>
-          <w:spacing w:val="2"/>
-          <w:sz w:val="20"/>
-          <w:szCs w:val="20"/>
-          <w:lang w:val="en-GB"/>
-        </w:rPr>
-        <w:t xml:space="preserve"> is higher in areas</w:t>
-      </w:r>
-      <w:r>
-        <w:rPr>
-          <w:rFonts w:ascii="Times New Roman" w:hAnsi="Times New Roman" w:cs="Times New Roman"/>
-          <w:b w:val="0"/>
-          <w:i w:val="0"/>
-          <w:color w:val="000000" w:themeColor="text1"/>
-          <w:spacing w:val="2"/>
-          <w:sz w:val="20"/>
-          <w:szCs w:val="20"/>
-          <w:lang w:val="en-GB"/>
-        </w:rPr>
-        <w:t xml:space="preserve"> with more </w:t>
+        <w:t xml:space="preserve">. The colonization probability is higher in areas with more </w:t>
       </w:r>
       <w:r>
         <w:rPr>
@@ -4988,20 +4456,7 @@
           <w:szCs w:val="20"/>
           <w:lang w:val="en-GB"/>
         </w:rPr>
-        <w:t xml:space="preserve"> model captures the spatial dynamics of tree species in response to environmental variations. It allows for the exploration of how species </w:t>
-      </w:r>
-      <w:r>
-        <w:rPr>
-          <w:rFonts w:ascii="Times New Roman" w:hAnsi="Times New Roman" w:cs="Times New Roman"/>
-          <w:b w:val="0"/>
-          <w:i w:val="0"/>
-          <w:color w:val="000000" w:themeColor="text1"/>
-          <w:spacing w:val="2"/>
-          <w:sz w:val="20"/>
-          <w:szCs w:val="20"/>
-          <w:lang w:val="en-GB"/>
-        </w:rPr>
-        <w:t xml:space="preserve">colonization and persistence are influenced by the gradient variable </w:t>
+        <w:t xml:space="preserve"> model captures the spatial dynamics of tree species in response to environmental variations. It allows for the exploration of how species colonization and persistence are influenced by the gradient variable </w:t>
       </w:r>
       <m:oMath>
         <m:r>
@@ -5459,20 +4914,7 @@
           <w:szCs w:val="20"/>
           <w:lang w:val="en-GB"/>
         </w:rPr>
-        <w:t>These functions should be carefully selected and validated based on ecological</w:t>
-      </w:r>
-      <w:r>
-        <w:rPr>
-          <w:rFonts w:ascii="Times New Roman" w:hAnsi="Times New Roman" w:cs="Times New Roman"/>
-          <w:b w:val="0"/>
-          <w:i w:val="0"/>
-          <w:color w:val="000000" w:themeColor="text1"/>
-          <w:spacing w:val="2"/>
-          <w:sz w:val="20"/>
-          <w:szCs w:val="20"/>
-          <w:lang w:val="en-GB"/>
-        </w:rPr>
-        <w:t xml:space="preserve"> knowledge and data availability.</w:t>
+        <w:t>These functions should be carefully selected and validated based on ecological knowledge and data availability.</w:t>
       </w:r>
     </w:p>
     <w:p>
@@ -5525,20 +4967,7 @@
           <w:lang w:val="en-GB"/>
         </w:rPr>
         <w:lastRenderedPageBreak/>
-        <w:t>Finally, we</w:t>
-      </w:r>
-      <w:r>
-        <w:rPr>
-          <w:rFonts w:ascii="Times New Roman" w:hAnsi="Times New Roman" w:cs="Times New Roman"/>
-          <w:b w:val="0"/>
-          <w:i w:val="0"/>
-          <w:color w:val="000000" w:themeColor="text1"/>
-          <w:spacing w:val="2"/>
-          <w:sz w:val="20"/>
-          <w:szCs w:val="20"/>
-          <w:lang w:val="en-GB"/>
-        </w:rPr>
-        <w:t xml:space="preserve"> utilize the gradient contact process model with a tube-like boundary to study the spatial distribution of tree species on a bounded square lattice, incorporating gradient-dependent colonization and extinction probabilities.</w:t>
+        <w:t>Finally, we utilize the gradient contact process model with a tube-like boundary to study the spatial distribution of tree species on a bounded square lattice, incorporating gradient-dependent colonization and extinction probabilities.</w:t>
       </w:r>
     </w:p>
     <w:p>
@@ -5630,33 +5059,7 @@
           <w:szCs w:val="20"/>
           <w:lang w:val="en-GB"/>
         </w:rPr>
-        <w:t xml:space="preserve">, </w:t>
-      </w:r>
-      <w:r>
-        <w:rPr>
-          <w:rFonts w:ascii="Times New Roman" w:hAnsi="Times New Roman" w:cs="Times New Roman"/>
-          <w:b w:val="0"/>
-          <w:i w:val="0"/>
-          <w:color w:val="000000" w:themeColor="text1"/>
-          <w:spacing w:val="2"/>
-          <w:sz w:val="20"/>
-          <w:szCs w:val="20"/>
-          <w:lang w:val="en-GB"/>
-        </w:rPr>
-        <w:t xml:space="preserve">also </w:t>
-      </w:r>
-      <w:r>
-        <w:rPr>
-          <w:rFonts w:ascii="Times New Roman" w:hAnsi="Times New Roman" w:cs="Times New Roman"/>
-          <w:b w:val="0"/>
-          <w:i w:val="0"/>
-          <w:color w:val="000000" w:themeColor="text1"/>
-          <w:spacing w:val="2"/>
-          <w:sz w:val="20"/>
-          <w:szCs w:val="20"/>
-          <w:lang w:val="en-GB"/>
-        </w:rPr>
-        <w:t xml:space="preserve">become functions of the gradient variable </w:t>
+        <w:t xml:space="preserve">, also become functions of the gradient variable </w:t>
       </w:r>
       <m:oMath>
         <m:r>
@@ -5719,59 +5122,7 @@
           <w:szCs w:val="20"/>
           <w:lang w:val="en-GB"/>
         </w:rPr>
-        <w:t xml:space="preserve">To initiate the model, </w:t>
-      </w:r>
-      <w:r>
-        <w:rPr>
-          <w:rFonts w:ascii="Times New Roman" w:hAnsi="Times New Roman" w:cs="Times New Roman"/>
-          <w:b w:val="0"/>
-          <w:i w:val="0"/>
-          <w:color w:val="000000" w:themeColor="text1"/>
-          <w:spacing w:val="2"/>
-          <w:sz w:val="20"/>
-          <w:szCs w:val="20"/>
-          <w:lang w:val="en-GB"/>
-        </w:rPr>
-        <w:t xml:space="preserve">as usual, </w:t>
-      </w:r>
-      <w:r>
-        <w:rPr>
-          <w:rFonts w:ascii="Times New Roman" w:hAnsi="Times New Roman" w:cs="Times New Roman"/>
-          <w:b w:val="0"/>
-          <w:i w:val="0"/>
-          <w:color w:val="000000" w:themeColor="text1"/>
-          <w:spacing w:val="2"/>
-          <w:sz w:val="20"/>
-          <w:szCs w:val="20"/>
-          <w:lang w:val="en-GB"/>
-        </w:rPr>
-        <w:t>we randomly assign 1% of the lattice cells as occupied, representing the initial presence of tree species. At each</w:t>
-      </w:r>
-      <w:r>
-        <w:rPr>
-          <w:rFonts w:ascii="Times New Roman" w:hAnsi="Times New Roman" w:cs="Times New Roman"/>
-          <w:b w:val="0"/>
-          <w:i w:val="0"/>
-          <w:color w:val="000000" w:themeColor="text1"/>
-          <w:spacing w:val="2"/>
-          <w:sz w:val="20"/>
-          <w:szCs w:val="20"/>
-          <w:lang w:val="en-GB"/>
-        </w:rPr>
-        <w:t xml:space="preserve"> Monte Carlo</w:t>
-      </w:r>
-      <w:r>
-        <w:rPr>
-          <w:rFonts w:ascii="Times New Roman" w:hAnsi="Times New Roman" w:cs="Times New Roman"/>
-          <w:b w:val="0"/>
-          <w:i w:val="0"/>
-          <w:color w:val="000000" w:themeColor="text1"/>
-          <w:spacing w:val="2"/>
-          <w:sz w:val="20"/>
-          <w:szCs w:val="20"/>
-          <w:lang w:val="en-GB"/>
-        </w:rPr>
-        <w:t xml:space="preserve"> step, </w:t>
+        <w:t xml:space="preserve">To initiate the model, as usual, we randomly assign 1% of the lattice cells as occupied, representing the initial presence of tree species. At each Monte Carlo step, </w:t>
       </w:r>
       <m:oMath>
         <m:sSup>
@@ -5833,98 +5184,7 @@
           <w:szCs w:val="20"/>
           <w:lang w:val="en-GB"/>
         </w:rPr>
-        <w:t xml:space="preserve"> </w:t>
-      </w:r>
-      <w:r>
-        <w:rPr>
-          <w:rFonts w:ascii="Times New Roman" w:hAnsi="Times New Roman" w:cs="Times New Roman"/>
-          <w:b w:val="0"/>
-          <w:i w:val="0"/>
-          <w:color w:val="000000" w:themeColor="text1"/>
-          <w:spacing w:val="2"/>
-          <w:sz w:val="20"/>
-          <w:szCs w:val="20"/>
-          <w:lang w:val="en-GB"/>
-        </w:rPr>
-        <w:t>random lattice cell</w:t>
-      </w:r>
-      <w:r>
-        <w:rPr>
-          <w:rFonts w:ascii="Times New Roman" w:hAnsi="Times New Roman" w:cs="Times New Roman"/>
-          <w:b w:val="0"/>
-          <w:i w:val="0"/>
-          <w:color w:val="000000" w:themeColor="text1"/>
-          <w:spacing w:val="2"/>
-          <w:sz w:val="20"/>
-          <w:szCs w:val="20"/>
-          <w:lang w:val="en-GB"/>
-        </w:rPr>
-        <w:t>s</w:t>
-      </w:r>
-      <w:r>
-        <w:rPr>
-          <w:rFonts w:ascii="Times New Roman" w:hAnsi="Times New Roman" w:cs="Times New Roman"/>
-          <w:b w:val="0"/>
-          <w:i w:val="0"/>
-          <w:color w:val="000000" w:themeColor="text1"/>
-          <w:spacing w:val="2"/>
-          <w:sz w:val="20"/>
-          <w:szCs w:val="20"/>
-          <w:lang w:val="en-GB"/>
-        </w:rPr>
-        <w:t xml:space="preserve"> </w:t>
-      </w:r>
-      <w:r>
-        <w:rPr>
-          <w:rFonts w:ascii="Times New Roman" w:hAnsi="Times New Roman" w:cs="Times New Roman"/>
-          <w:b w:val="0"/>
-          <w:i w:val="0"/>
-          <w:color w:val="000000" w:themeColor="text1"/>
-          <w:spacing w:val="2"/>
-          <w:sz w:val="20"/>
-          <w:szCs w:val="20"/>
-          <w:lang w:val="en-GB"/>
-        </w:rPr>
-        <w:t>are</w:t>
-      </w:r>
-      <w:r>
-        <w:rPr>
-          <w:rFonts w:ascii="Times New Roman" w:hAnsi="Times New Roman" w:cs="Times New Roman"/>
-          <w:b w:val="0"/>
-          <w:i w:val="0"/>
-          <w:color w:val="000000" w:themeColor="text1"/>
-          <w:spacing w:val="2"/>
-          <w:sz w:val="20"/>
-          <w:szCs w:val="20"/>
-          <w:lang w:val="en-GB"/>
-        </w:rPr>
-        <w:t xml:space="preserve"> uniformly selected</w:t>
-      </w:r>
-      <w:r>
-        <w:rPr>
-          <w:rFonts w:ascii="Times New Roman" w:hAnsi="Times New Roman" w:cs="Times New Roman"/>
-          <w:b w:val="0"/>
-          <w:i w:val="0"/>
-          <w:color w:val="000000" w:themeColor="text1"/>
-          <w:spacing w:val="2"/>
-          <w:sz w:val="20"/>
-          <w:szCs w:val="20"/>
-          <w:lang w:val="en-GB"/>
-        </w:rPr>
-        <w:t>, one by one,</w:t>
-      </w:r>
-      <w:r>
-        <w:rPr>
-          <w:rFonts w:ascii="Times New Roman" w:hAnsi="Times New Roman" w:cs="Times New Roman"/>
-          <w:b w:val="0"/>
-          <w:i w:val="0"/>
-          <w:color w:val="000000" w:themeColor="text1"/>
-          <w:spacing w:val="2"/>
-          <w:sz w:val="20"/>
-          <w:szCs w:val="20"/>
-          <w:lang w:val="en-GB"/>
-        </w:rPr>
-        <w:t xml:space="preserve"> for updating, considering the gradient-dependent colonization and extinction probabilities.</w:t>
+        <w:t xml:space="preserve"> random lattice cells are uniformly selected, one by one, for updating, considering the gradient-dependent colonization and extinction probabilities.</w:t>
       </w:r>
     </w:p>
     <w:p>
@@ -5958,20 +5218,7 @@
           <w:szCs w:val="20"/>
           <w:lang w:val="en-GB"/>
         </w:rPr>
-        <w:t>If</w:t>
-      </w:r>
-      <w:r>
-        <w:rPr>
-          <w:rFonts w:ascii="Times New Roman" w:hAnsi="Times New Roman" w:cs="Times New Roman"/>
-          <w:b w:val="0"/>
-          <w:i w:val="0"/>
-          <w:color w:val="000000" w:themeColor="text1"/>
-          <w:spacing w:val="2"/>
-          <w:sz w:val="20"/>
-          <w:szCs w:val="20"/>
-          <w:lang w:val="en-GB"/>
-        </w:rPr>
-        <w:t xml:space="preserve"> the cell is unoccupied, the colonization occurs with a probability of </w:t>
+        <w:t xml:space="preserve">If the cell is unoccupied, the colonization occurs with a probability of </w:t>
       </w:r>
       <m:oMath>
         <m:r>
@@ -6134,33 +5381,7 @@
           <w:szCs w:val="20"/>
           <w:lang w:val="en-GB"/>
         </w:rPr>
-        <w:t xml:space="preserve"> is the number of occupied </w:t>
-      </w:r>
-      <w:r>
-        <w:rPr>
-          <w:rFonts w:ascii="Times New Roman" w:hAnsi="Times New Roman" w:cs="Times New Roman"/>
-          <w:b w:val="0"/>
-          <w:i w:val="0"/>
-          <w:color w:val="000000" w:themeColor="text1"/>
-          <w:spacing w:val="2"/>
-          <w:sz w:val="20"/>
-          <w:szCs w:val="20"/>
-          <w:lang w:val="en-GB"/>
-        </w:rPr>
-        <w:t>neighbouring</w:t>
-      </w:r>
-      <w:r>
-        <w:rPr>
-          <w:rFonts w:ascii="Times New Roman" w:hAnsi="Times New Roman" w:cs="Times New Roman"/>
-          <w:b w:val="0"/>
-          <w:i w:val="0"/>
-          <w:color w:val="000000" w:themeColor="text1"/>
-          <w:spacing w:val="2"/>
-          <w:sz w:val="20"/>
-          <w:szCs w:val="20"/>
-          <w:lang w:val="en-GB"/>
-        </w:rPr>
-        <w:t xml:space="preserve"> cells. The colonization probability considers both the suitability of the local environment, as indicated by the gradient value at that location, and the presence of neighbouring occupied cells.</w:t>
+        <w:t xml:space="preserve"> is the number of occupied neighbouring cells. The colonization probability considers both the suitability of the local environment, as indicated by the gradient value at that location, and the presence of neighbouring occupied cells.</w:t>
       </w:r>
     </w:p>
     <w:p>
@@ -6194,33 +5415,7 @@
           <w:szCs w:val="20"/>
           <w:lang w:val="en-GB"/>
         </w:rPr>
-        <w:t xml:space="preserve">On the other hand, if the selected cell is </w:t>
-      </w:r>
-      <w:r>
-        <w:rPr>
-          <w:rFonts w:ascii="Times New Roman" w:hAnsi="Times New Roman" w:cs="Times New Roman"/>
-          <w:b w:val="0"/>
-          <w:i w:val="0"/>
-          <w:color w:val="000000" w:themeColor="text1"/>
-          <w:spacing w:val="2"/>
-          <w:sz w:val="20"/>
-          <w:szCs w:val="20"/>
-          <w:lang w:val="en-GB"/>
-        </w:rPr>
-        <w:t xml:space="preserve">already </w:t>
-      </w:r>
-      <w:r>
-        <w:rPr>
-          <w:rFonts w:ascii="Times New Roman" w:hAnsi="Times New Roman" w:cs="Times New Roman"/>
-          <w:b w:val="0"/>
-          <w:i w:val="0"/>
-          <w:color w:val="000000" w:themeColor="text1"/>
-          <w:spacing w:val="2"/>
-          <w:sz w:val="20"/>
-          <w:szCs w:val="20"/>
-          <w:lang w:val="en-GB"/>
-        </w:rPr>
-        <w:t xml:space="preserve">occupied, it has a probability of </w:t>
+        <w:t xml:space="preserve">On the other hand, if the selected cell is already occupied, it has a probability of </w:t>
       </w:r>
       <m:oMath>
         <m:r>
@@ -6338,61 +5533,33 @@
           <w:szCs w:val="20"/>
           <w:lang w:val="en-GB"/>
         </w:rPr>
-        <w:t xml:space="preserve"> associated with the bounded lattice, </w:t>
-      </w:r>
-      <w:r>
-        <w:rPr>
-          <w:rFonts w:ascii="Times New Roman" w:hAnsi="Times New Roman" w:cs="Times New Roman"/>
-          <w:b w:val="0"/>
-          <w:i w:val="0"/>
-          <w:color w:val="000000" w:themeColor="text1"/>
-          <w:spacing w:val="2"/>
-          <w:sz w:val="20"/>
-          <w:szCs w:val="20"/>
-          <w:lang w:val="en-GB"/>
-        </w:rPr>
-        <w:t xml:space="preserve">instead of the traditional </w:t>
-      </w:r>
-      <w:proofErr w:type="gramStart"/>
-      <w:r>
-        <w:rPr>
-          <w:rFonts w:ascii="Times New Roman" w:hAnsi="Times New Roman" w:cs="Times New Roman"/>
-          <w:b w:val="0"/>
-          <w:i w:val="0"/>
-          <w:color w:val="000000" w:themeColor="text1"/>
-          <w:spacing w:val="2"/>
-          <w:sz w:val="20"/>
-          <w:szCs w:val="20"/>
-          <w:lang w:val="en-GB"/>
-        </w:rPr>
-        <w:t>toroidal  boundary</w:t>
-      </w:r>
-      <w:proofErr w:type="gramEnd"/>
-      <w:r>
-        <w:rPr>
-          <w:rFonts w:ascii="Times New Roman" w:hAnsi="Times New Roman" w:cs="Times New Roman"/>
-          <w:b w:val="0"/>
-          <w:i w:val="0"/>
-          <w:color w:val="000000" w:themeColor="text1"/>
-          <w:spacing w:val="2"/>
-          <w:sz w:val="20"/>
-          <w:szCs w:val="20"/>
-          <w:lang w:val="en-GB"/>
-        </w:rPr>
-        <w:t xml:space="preserve">, </w:t>
-      </w:r>
-      <w:r>
-        <w:rPr>
-          <w:rFonts w:ascii="Times New Roman" w:hAnsi="Times New Roman" w:cs="Times New Roman"/>
-          <w:b w:val="0"/>
-          <w:i w:val="0"/>
-          <w:color w:val="000000" w:themeColor="text1"/>
-          <w:spacing w:val="2"/>
-          <w:sz w:val="20"/>
-          <w:szCs w:val="20"/>
-          <w:lang w:val="en-GB"/>
-        </w:rPr>
-        <w:t xml:space="preserve">we implement a </w:t>
+        <w:t xml:space="preserve"> associated with the bounded lattice, instead of the traditional </w:t>
+      </w:r>
+      <w:r>
+        <w:rPr>
+          <w:rFonts w:ascii="Times New Roman" w:hAnsi="Times New Roman" w:cs="Times New Roman"/>
+          <w:b w:val="0"/>
+          <w:i w:val="0"/>
+          <w:color w:val="000000" w:themeColor="text1"/>
+          <w:spacing w:val="2"/>
+          <w:sz w:val="20"/>
+          <w:szCs w:val="20"/>
+          <w:lang w:val="en-GB"/>
+        </w:rPr>
+        <w:t>toroidal boundary</w:t>
+      </w:r>
+      <w:r>
+        <w:rPr>
+          <w:rFonts w:ascii="Times New Roman" w:hAnsi="Times New Roman" w:cs="Times New Roman"/>
+          <w:b w:val="0"/>
+          <w:i w:val="0"/>
+          <w:color w:val="000000" w:themeColor="text1"/>
+          <w:spacing w:val="2"/>
+          <w:sz w:val="20"/>
+          <w:szCs w:val="20"/>
+          <w:lang w:val="en-GB"/>
+        </w:rPr>
+        <w:t xml:space="preserve">, we implement a </w:t>
       </w:r>
       <w:r>
         <w:rPr>
@@ -6520,35 +5687,7 @@
           <w:szCs w:val="20"/>
           <w:lang w:val="en-GB"/>
         </w:rPr>
-        <w:t xml:space="preserve"> influences colonization patterns, extinction proba</w:t>
-      </w:r>
-      <w:proofErr w:type="spellStart"/>
-      <w:r>
-        <w:rPr>
-          <w:rFonts w:ascii="Times New Roman" w:hAnsi="Times New Roman" w:cs="Times New Roman"/>
-          <w:b w:val="0"/>
-          <w:i w:val="0"/>
-          <w:color w:val="000000" w:themeColor="text1"/>
-          <w:spacing w:val="2"/>
-          <w:sz w:val="20"/>
-          <w:szCs w:val="20"/>
-          <w:lang w:val="en-GB"/>
-        </w:rPr>
-        <w:t>bilities</w:t>
-      </w:r>
-      <w:proofErr w:type="spellEnd"/>
-      <w:r>
-        <w:rPr>
-          <w:rFonts w:ascii="Times New Roman" w:hAnsi="Times New Roman" w:cs="Times New Roman"/>
-          <w:b w:val="0"/>
-          <w:i w:val="0"/>
-          <w:color w:val="000000" w:themeColor="text1"/>
-          <w:spacing w:val="2"/>
-          <w:sz w:val="20"/>
-          <w:szCs w:val="20"/>
-          <w:lang w:val="en-GB"/>
-        </w:rPr>
-        <w:t>, and resulting tree species distribution.</w:t>
+        <w:t xml:space="preserve"> influences colonization patterns, extinction probabilities, and resulting tree species distribution.</w:t>
       </w:r>
     </w:p>
     <w:p>
@@ -6880,33 +6019,7 @@
           <w:szCs w:val="20"/>
           <w:lang w:val="en-GB"/>
         </w:rPr>
-        <w:t xml:space="preserve"> is</w:t>
-      </w:r>
-      <w:r>
-        <w:rPr>
-          <w:rFonts w:ascii="Times New Roman" w:hAnsi="Times New Roman" w:cs="Times New Roman"/>
-          <w:b w:val="0"/>
-          <w:i w:val="0"/>
-          <w:color w:val="000000" w:themeColor="text1"/>
-          <w:spacing w:val="2"/>
-          <w:sz w:val="20"/>
-          <w:szCs w:val="20"/>
-          <w:lang w:val="en-GB"/>
-        </w:rPr>
-        <w:t xml:space="preserve"> again</w:t>
-      </w:r>
-      <w:r>
-        <w:rPr>
-          <w:rFonts w:ascii="Times New Roman" w:hAnsi="Times New Roman" w:cs="Times New Roman"/>
-          <w:b w:val="0"/>
-          <w:i w:val="0"/>
-          <w:color w:val="000000" w:themeColor="text1"/>
-          <w:spacing w:val="2"/>
-          <w:sz w:val="20"/>
-          <w:szCs w:val="20"/>
-          <w:lang w:val="en-GB"/>
-        </w:rPr>
-        <w:t xml:space="preserve"> crucial to note that the gradient contact process model assumes appropriate functions </w:t>
+        <w:t xml:space="preserve"> is again crucial to note that the gradient contact process model assumes appropriate functions </w:t>
       </w:r>
       <m:oMath>
         <m:r>
@@ -7066,29 +6179,7 @@
           <w:sz w:val="20"/>
           <w:lang w:val="en-GB"/>
         </w:rPr>
-        <w:t xml:space="preserve"> the highest number of sites (cells) in the region of a low density to the region of a higher density. If the gradient</w:t>
-      </w:r>
-      <w:r>
-        <w:rPr>
-          <w:rFonts w:ascii="Times New Roman" w:hAnsi="Times New Roman" w:cs="Times New Roman"/>
-          <w:b w:val="0"/>
-          <w:i w:val="0"/>
-          <w:color w:val="000000" w:themeColor="text1"/>
-          <w:sz w:val="20"/>
-          <w:lang w:val="en-GB"/>
-        </w:rPr>
-        <w:t xml:space="preserve"> </w:t>
-      </w:r>
-      <w:r>
-        <w:rPr>
-          <w:rFonts w:ascii="Times New Roman" w:hAnsi="Times New Roman" w:cs="Times New Roman"/>
-          <w:b w:val="0"/>
-          <w:i w:val="0"/>
-          <w:color w:val="000000" w:themeColor="text1"/>
-          <w:sz w:val="20"/>
-          <w:lang w:val="en-GB"/>
-        </w:rPr>
-        <w:t xml:space="preserve">points along the horizontal </w:t>
+        <w:t xml:space="preserve"> the highest number of sites (cells) in the region of a low density to the region of a higher density. If the gradient points along the horizontal </w:t>
       </w:r>
       <m:oMath>
         <m:r>
@@ -7113,13 +6204,35 @@
           <w:sz w:val="20"/>
           <w:lang w:val="en-GB"/>
         </w:rPr>
-        <w:t>-direction from sparse to full</w:t>
-      </w:r>
-      <w:r>
-        <w:rPr>
-          <w:rFonts w:ascii="Times New Roman" w:hAnsi="Times New Roman" w:cs="Times New Roman"/>
-          <w:b w:val="0"/>
-          <w:i w:val="0"/>
+        <w:t xml:space="preserve">-direction from sparse to full vegetation cover, this patch will span from the bottom to the top of the lattice, a property that can be used later in delineating the hull. The probability of two distinct large patches in the densest region is negligible [1] in a sufficiently large lattice. Therefore, we call the largest patch the “connected patch”, or </w:t>
+      </w:r>
+      <w:r>
+        <w:rPr>
+          <w:rFonts w:ascii="Times New Roman" w:hAnsi="Times New Roman" w:cs="Times New Roman"/>
+          <w:b w:val="0"/>
+          <w:iCs/>
+          <w:color w:val="000000" w:themeColor="text1"/>
+          <w:sz w:val="20"/>
+          <w:lang w:val="en-GB"/>
+        </w:rPr>
+        <w:t>“giant component”</w:t>
+      </w:r>
+      <w:r>
+        <w:rPr>
+          <w:rFonts w:ascii="Times New Roman" w:hAnsi="Times New Roman" w:cs="Times New Roman"/>
+          <w:b w:val="0"/>
+          <w:i w:val="0"/>
+          <w:color w:val="000000" w:themeColor="text1"/>
+          <w:sz w:val="20"/>
+          <w:lang w:val="en-GB"/>
+        </w:rPr>
+        <w:t>.</w:t>
+      </w:r>
+      <w:r>
+        <w:rPr>
+          <w:rFonts w:ascii="Times New Roman" w:hAnsi="Times New Roman" w:cs="Times New Roman"/>
+          <w:b w:val="0"/>
+          <w:iCs/>
           <w:color w:val="000000" w:themeColor="text1"/>
           <w:sz w:val="20"/>
           <w:lang w:val="en-GB"/>
@@ -7135,205 +6248,7 @@
           <w:sz w:val="20"/>
           <w:lang w:val="en-GB"/>
         </w:rPr>
-        <w:t>vegetation cover, this patch will span from the bottom to</w:t>
-      </w:r>
-      <w:r>
-        <w:rPr>
-          <w:rFonts w:ascii="Times New Roman" w:hAnsi="Times New Roman" w:cs="Times New Roman"/>
-          <w:b w:val="0"/>
-          <w:i w:val="0"/>
-          <w:color w:val="000000" w:themeColor="text1"/>
-          <w:sz w:val="20"/>
-          <w:lang w:val="en-GB"/>
-        </w:rPr>
-        <w:t xml:space="preserve"> </w:t>
-      </w:r>
-      <w:r>
-        <w:rPr>
-          <w:rFonts w:ascii="Times New Roman" w:hAnsi="Times New Roman" w:cs="Times New Roman"/>
-          <w:b w:val="0"/>
-          <w:i w:val="0"/>
-          <w:color w:val="000000" w:themeColor="text1"/>
-          <w:sz w:val="20"/>
-          <w:lang w:val="en-GB"/>
-        </w:rPr>
-        <w:t>the top of the lattice, a property that can be used</w:t>
-      </w:r>
-      <w:r>
-        <w:rPr>
-          <w:rFonts w:ascii="Times New Roman" w:hAnsi="Times New Roman" w:cs="Times New Roman"/>
-          <w:b w:val="0"/>
-          <w:i w:val="0"/>
-          <w:color w:val="000000" w:themeColor="text1"/>
-          <w:sz w:val="20"/>
-          <w:lang w:val="en-GB"/>
-        </w:rPr>
-        <w:t xml:space="preserve"> later </w:t>
-      </w:r>
-      <w:r>
-        <w:rPr>
-          <w:rFonts w:ascii="Times New Roman" w:hAnsi="Times New Roman" w:cs="Times New Roman"/>
-          <w:b w:val="0"/>
-          <w:i w:val="0"/>
-          <w:color w:val="000000" w:themeColor="text1"/>
-          <w:sz w:val="20"/>
-          <w:lang w:val="en-GB"/>
-        </w:rPr>
-        <w:t xml:space="preserve">in delineating the </w:t>
-      </w:r>
-      <w:r>
-        <w:rPr>
-          <w:rFonts w:ascii="Times New Roman" w:hAnsi="Times New Roman" w:cs="Times New Roman"/>
-          <w:b w:val="0"/>
-          <w:i w:val="0"/>
-          <w:color w:val="000000" w:themeColor="text1"/>
-          <w:sz w:val="20"/>
-          <w:lang w:val="en-GB"/>
-        </w:rPr>
-        <w:t>hull</w:t>
-      </w:r>
-      <w:r>
-        <w:rPr>
-          <w:rFonts w:ascii="Times New Roman" w:hAnsi="Times New Roman" w:cs="Times New Roman"/>
-          <w:b w:val="0"/>
-          <w:i w:val="0"/>
-          <w:color w:val="000000" w:themeColor="text1"/>
-          <w:sz w:val="20"/>
-          <w:lang w:val="en-GB"/>
-        </w:rPr>
-        <w:t>. The probability of two distinct</w:t>
-      </w:r>
-      <w:r>
-        <w:rPr>
-          <w:rFonts w:ascii="Times New Roman" w:hAnsi="Times New Roman" w:cs="Times New Roman"/>
-          <w:b w:val="0"/>
-          <w:i w:val="0"/>
-          <w:color w:val="000000" w:themeColor="text1"/>
-          <w:sz w:val="20"/>
-          <w:lang w:val="en-GB"/>
-        </w:rPr>
-        <w:t xml:space="preserve"> </w:t>
-      </w:r>
-      <w:r>
-        <w:rPr>
-          <w:rFonts w:ascii="Times New Roman" w:hAnsi="Times New Roman" w:cs="Times New Roman"/>
-          <w:b w:val="0"/>
-          <w:i w:val="0"/>
-          <w:color w:val="000000" w:themeColor="text1"/>
-          <w:sz w:val="20"/>
-          <w:lang w:val="en-GB"/>
-        </w:rPr>
-        <w:t xml:space="preserve">large patches in the densest region is negligible </w:t>
-      </w:r>
-      <w:r>
-        <w:rPr>
-          <w:rFonts w:ascii="Times New Roman" w:hAnsi="Times New Roman" w:cs="Times New Roman"/>
-          <w:b w:val="0"/>
-          <w:i w:val="0"/>
-          <w:color w:val="000000" w:themeColor="text1"/>
-          <w:sz w:val="20"/>
-          <w:lang w:val="en-GB"/>
-        </w:rPr>
-        <w:t xml:space="preserve">[1] </w:t>
-      </w:r>
-      <w:r>
-        <w:rPr>
-          <w:rFonts w:ascii="Times New Roman" w:hAnsi="Times New Roman" w:cs="Times New Roman"/>
-          <w:b w:val="0"/>
-          <w:i w:val="0"/>
-          <w:color w:val="000000" w:themeColor="text1"/>
-          <w:sz w:val="20"/>
-          <w:lang w:val="en-GB"/>
-        </w:rPr>
-        <w:t>in a sufficiently large lattice. Therefore, we call the largest patch</w:t>
-      </w:r>
-      <w:r>
-        <w:rPr>
-          <w:rFonts w:ascii="Times New Roman" w:hAnsi="Times New Roman" w:cs="Times New Roman"/>
-          <w:b w:val="0"/>
-          <w:i w:val="0"/>
-          <w:color w:val="000000" w:themeColor="text1"/>
-          <w:sz w:val="20"/>
-          <w:lang w:val="en-GB"/>
-        </w:rPr>
-        <w:t xml:space="preserve"> </w:t>
-      </w:r>
-      <w:r>
-        <w:rPr>
-          <w:rFonts w:ascii="Times New Roman" w:hAnsi="Times New Roman" w:cs="Times New Roman"/>
-          <w:b w:val="0"/>
-          <w:i w:val="0"/>
-          <w:color w:val="000000" w:themeColor="text1"/>
-          <w:sz w:val="20"/>
-          <w:lang w:val="en-GB"/>
-        </w:rPr>
-        <w:t>the “connected patch”</w:t>
-      </w:r>
-      <w:r>
-        <w:rPr>
-          <w:rFonts w:ascii="Times New Roman" w:hAnsi="Times New Roman" w:cs="Times New Roman"/>
-          <w:b w:val="0"/>
-          <w:i w:val="0"/>
-          <w:color w:val="000000" w:themeColor="text1"/>
-          <w:sz w:val="20"/>
-          <w:lang w:val="en-GB"/>
-        </w:rPr>
-        <w:t xml:space="preserve">, or </w:t>
-      </w:r>
-      <w:r>
-        <w:rPr>
-          <w:rFonts w:ascii="Times New Roman" w:hAnsi="Times New Roman" w:cs="Times New Roman"/>
-          <w:b w:val="0"/>
-          <w:iCs/>
-          <w:color w:val="000000" w:themeColor="text1"/>
-          <w:sz w:val="20"/>
-          <w:lang w:val="en-GB"/>
-        </w:rPr>
-        <w:t>“giant component”</w:t>
-      </w:r>
-      <w:r>
-        <w:rPr>
-          <w:rFonts w:ascii="Times New Roman" w:hAnsi="Times New Roman" w:cs="Times New Roman"/>
-          <w:b w:val="0"/>
-          <w:i w:val="0"/>
-          <w:color w:val="000000" w:themeColor="text1"/>
-          <w:sz w:val="20"/>
-          <w:lang w:val="en-GB"/>
-        </w:rPr>
-        <w:t>.</w:t>
-      </w:r>
-      <w:r>
-        <w:rPr>
-          <w:rFonts w:ascii="Times New Roman" w:hAnsi="Times New Roman" w:cs="Times New Roman"/>
-          <w:b w:val="0"/>
-          <w:iCs/>
-          <w:color w:val="000000" w:themeColor="text1"/>
-          <w:sz w:val="20"/>
-          <w:lang w:val="en-GB"/>
-        </w:rPr>
-        <w:t xml:space="preserve"> </w:t>
-      </w:r>
-      <w:r>
-        <w:rPr>
-          <w:rFonts w:ascii="Times New Roman" w:hAnsi="Times New Roman" w:cs="Times New Roman"/>
-          <w:b w:val="0"/>
-          <w:i w:val="0"/>
-          <w:color w:val="000000" w:themeColor="text1"/>
-          <w:sz w:val="20"/>
-          <w:lang w:val="en-GB"/>
-        </w:rPr>
-        <w:t>All the other patches we call “fragments”</w:t>
-      </w:r>
-      <w:r>
-        <w:rPr>
-          <w:rFonts w:ascii="Times New Roman" w:hAnsi="Times New Roman" w:cs="Times New Roman"/>
-          <w:b w:val="0"/>
-          <w:i w:val="0"/>
-          <w:color w:val="000000" w:themeColor="text1"/>
-          <w:sz w:val="20"/>
-          <w:lang w:val="en-GB"/>
-        </w:rPr>
-        <w:t>.</w:t>
+        <w:t>All the other patches we call “fragments”.</w:t>
       </w:r>
     </w:p>
     <w:p>
@@ -7363,17 +6278,6 @@
           <w:sz w:val="20"/>
           <w:lang w:val="en-GB"/>
         </w:rPr>
-        <w:t xml:space="preserve"> </w:t>
-      </w:r>
-      <w:r>
-        <w:rPr>
-          <w:rFonts w:ascii="Times New Roman" w:hAnsi="Times New Roman" w:cs="Times New Roman"/>
-          <w:b w:val="0"/>
-          <w:i w:val="0"/>
-          <w:color w:val="000000" w:themeColor="text1"/>
-          <w:sz w:val="20"/>
-          <w:lang w:val="en-GB"/>
-        </w:rPr>
         <w:t>There are two (and eventually a lot more) algorithms that can be used to detect the giant component, which we will describe here.</w:t>
       </w:r>
     </w:p>
@@ -7404,86 +6308,18 @@
           <w:sz w:val="20"/>
           <w:lang w:val="en-GB"/>
         </w:rPr>
-        <w:t xml:space="preserve">The detection can be made using the </w:t>
-      </w:r>
-      <w:proofErr w:type="spellStart"/>
-      <w:r>
-        <w:rPr>
-          <w:rFonts w:ascii="Times New Roman" w:hAnsi="Times New Roman" w:cs="Times New Roman"/>
-          <w:b w:val="0"/>
-          <w:i w:val="0"/>
-          <w:color w:val="000000" w:themeColor="text1"/>
-          <w:sz w:val="20"/>
-          <w:lang w:val="en-GB"/>
-        </w:rPr>
-        <w:t>Hoshen-Kopelman</w:t>
-      </w:r>
-      <w:proofErr w:type="spellEnd"/>
-      <w:r>
-        <w:rPr>
-          <w:rFonts w:ascii="Times New Roman" w:hAnsi="Times New Roman" w:cs="Times New Roman"/>
-          <w:b w:val="0"/>
-          <w:i w:val="0"/>
-          <w:color w:val="000000" w:themeColor="text1"/>
-          <w:sz w:val="20"/>
-          <w:lang w:val="en-GB"/>
-        </w:rPr>
-        <w:t xml:space="preserve"> algorithm which </w:t>
-      </w:r>
-      <w:r>
-        <w:rPr>
-          <w:rFonts w:ascii="Times New Roman" w:hAnsi="Times New Roman" w:cs="Times New Roman"/>
-          <w:b w:val="0"/>
-          <w:i w:val="0"/>
-          <w:color w:val="000000" w:themeColor="text1"/>
-          <w:sz w:val="20"/>
-          <w:lang w:val="en-GB"/>
-        </w:rPr>
-        <w:t xml:space="preserve">is a simple and efficient algorithm for </w:t>
-      </w:r>
-      <w:r>
-        <w:rPr>
-          <w:rFonts w:ascii="Times New Roman" w:hAnsi="Times New Roman" w:cs="Times New Roman"/>
-          <w:b w:val="0"/>
-          <w:i w:val="0"/>
-          <w:color w:val="000000" w:themeColor="text1"/>
-          <w:sz w:val="20"/>
-          <w:lang w:val="en-GB"/>
-        </w:rPr>
-        <w:t>labelling</w:t>
-      </w:r>
-      <w:r>
-        <w:rPr>
-          <w:rFonts w:ascii="Times New Roman" w:hAnsi="Times New Roman" w:cs="Times New Roman"/>
-          <w:b w:val="0"/>
-          <w:i w:val="0"/>
-          <w:color w:val="000000" w:themeColor="text1"/>
-          <w:sz w:val="20"/>
-          <w:lang w:val="en-GB"/>
-        </w:rPr>
-        <w:t xml:space="preserve"> clusters on a grid, where the grid is a regular network of cells, with the cells being either occupied or unoccupied. This algorithm is based on a well-known union-finding algorithm.</w:t>
-      </w:r>
-      <w:r>
-        <w:rPr>
-          <w:rFonts w:ascii="Times New Roman" w:hAnsi="Times New Roman" w:cs="Times New Roman"/>
-          <w:b w:val="0"/>
-          <w:i w:val="0"/>
-          <w:color w:val="000000" w:themeColor="text1"/>
-          <w:sz w:val="20"/>
-          <w:lang w:val="en-GB"/>
-        </w:rPr>
-        <w:t xml:space="preserve"> </w:t>
-      </w:r>
-      <w:r>
-        <w:rPr>
-          <w:rFonts w:ascii="Times New Roman" w:hAnsi="Times New Roman" w:cs="Times New Roman"/>
-          <w:b w:val="0"/>
-          <w:i w:val="0"/>
-          <w:color w:val="000000" w:themeColor="text1"/>
-          <w:sz w:val="20"/>
-          <w:lang w:val="en-GB"/>
-        </w:rPr>
-        <w:t xml:space="preserve">In this algorithm, we scan through a grid looking for occupied cells and labelling them with cluster labels. The scanning process is called a raster scan. The algorithm begins with scanning the grid cell by cell and checking whether the cell is </w:t>
+        <w:t>The detection can be made using the Hoshen-Kopelman algorithm which is a simple and efficient algorithm for labelling clusters on a grid, where the grid is a regular network of cells, with the cells being either occupied or unoccupied. This algorithm is based on a well-known union-finding algorithm.</w:t>
+      </w:r>
+      <w:r>
+        <w:rPr>
+          <w:rFonts w:ascii="Times New Roman" w:hAnsi="Times New Roman" w:cs="Times New Roman"/>
+          <w:b w:val="0"/>
+          <w:i w:val="0"/>
+          <w:color w:val="000000" w:themeColor="text1"/>
+          <w:sz w:val="20"/>
+          <w:lang w:val="en-GB"/>
+        </w:rPr>
+        <w:t xml:space="preserve"> In this algorithm, we scan through a grid looking for occupied cells and labelling them with cluster labels. The scanning process is called a raster scan. The algorithm begins with scanning the grid cell by cell and checking whether the cell is </w:t>
       </w:r>
       <w:r>
         <w:rPr>
@@ -7495,73 +6331,7 @@
           <w:lang w:val="en-GB"/>
         </w:rPr>
         <w:lastRenderedPageBreak/>
-        <w:t xml:space="preserve">occupied or not. If the cell is occupied, then it must be labelled with a cluster label. This cluster label is assigned based on the </w:t>
-      </w:r>
-      <w:r>
-        <w:rPr>
-          <w:rFonts w:ascii="Times New Roman" w:hAnsi="Times New Roman" w:cs="Times New Roman"/>
-          <w:b w:val="0"/>
-          <w:i w:val="0"/>
-          <w:color w:val="000000" w:themeColor="text1"/>
-          <w:sz w:val="20"/>
-          <w:lang w:val="en-GB"/>
-        </w:rPr>
-        <w:t>neighbours</w:t>
-      </w:r>
-      <w:r>
-        <w:rPr>
-          <w:rFonts w:ascii="Times New Roman" w:hAnsi="Times New Roman" w:cs="Times New Roman"/>
-          <w:b w:val="0"/>
-          <w:i w:val="0"/>
-          <w:color w:val="000000" w:themeColor="text1"/>
-          <w:sz w:val="20"/>
-          <w:lang w:val="en-GB"/>
-        </w:rPr>
-        <w:t xml:space="preserve"> of that cell. (For this we are going to use Union-Find Algorithm which is explained in the next </w:t>
-      </w:r>
-      <w:r>
-        <w:rPr>
-          <w:rFonts w:ascii="Times New Roman" w:hAnsi="Times New Roman" w:cs="Times New Roman"/>
-          <w:b w:val="0"/>
-          <w:i w:val="0"/>
-          <w:color w:val="000000" w:themeColor="text1"/>
-          <w:sz w:val="20"/>
-          <w:lang w:val="en-GB"/>
-        </w:rPr>
-        <w:t>paragraph</w:t>
-      </w:r>
-      <w:r>
-        <w:rPr>
-          <w:rFonts w:ascii="Times New Roman" w:hAnsi="Times New Roman" w:cs="Times New Roman"/>
-          <w:b w:val="0"/>
-          <w:i w:val="0"/>
-          <w:color w:val="000000" w:themeColor="text1"/>
-          <w:sz w:val="20"/>
-          <w:lang w:val="en-GB"/>
-        </w:rPr>
-        <w:t xml:space="preserve">.) If the cell doesn’t have any occupied </w:t>
-      </w:r>
-      <w:r>
-        <w:rPr>
-          <w:rFonts w:ascii="Times New Roman" w:hAnsi="Times New Roman" w:cs="Times New Roman"/>
-          <w:b w:val="0"/>
-          <w:i w:val="0"/>
-          <w:color w:val="000000" w:themeColor="text1"/>
-          <w:sz w:val="20"/>
-          <w:lang w:val="en-GB"/>
-        </w:rPr>
-        <w:t>neighbours</w:t>
-      </w:r>
-      <w:r>
-        <w:rPr>
-          <w:rFonts w:ascii="Times New Roman" w:hAnsi="Times New Roman" w:cs="Times New Roman"/>
-          <w:b w:val="0"/>
-          <w:i w:val="0"/>
-          <w:color w:val="000000" w:themeColor="text1"/>
-          <w:sz w:val="20"/>
-          <w:lang w:val="en-GB"/>
-        </w:rPr>
-        <w:t>, then a new label is assigned to the cell.</w:t>
+        <w:t>occupied or not. If the cell is occupied, then it must be labelled with a cluster label. This cluster label is assigned based on the neighbours of that cell. (For this we are going to use Union-Find Algorithm which is explained in the next paragraph.) If the cell doesn’t have any occupied neighbours, then a new label is assigned to the cell.</w:t>
       </w:r>
     </w:p>
     <w:p>
@@ -7591,18 +6361,7 @@
           <w:sz w:val="20"/>
           <w:lang w:val="en-GB"/>
         </w:rPr>
-        <w:t>The Union-Find</w:t>
-      </w:r>
-      <w:r>
-        <w:rPr>
-          <w:rFonts w:ascii="Times New Roman" w:hAnsi="Times New Roman" w:cs="Times New Roman"/>
-          <w:b w:val="0"/>
-          <w:i w:val="0"/>
-          <w:color w:val="000000" w:themeColor="text1"/>
-          <w:sz w:val="20"/>
-          <w:lang w:val="en-GB"/>
-        </w:rPr>
-        <w:t xml:space="preserve"> algorithm is a simple method for computing equivalence classes. Calling the function </w:t>
+        <w:t xml:space="preserve">The Union-Find algorithm is a simple method for computing equivalence classes. Calling the function </w:t>
       </w:r>
       <m:oMath>
         <m:r>
@@ -7882,18 +6641,7 @@
           <w:sz w:val="20"/>
           <w:lang w:val="en-GB"/>
         </w:rPr>
-        <w:t xml:space="preserve"> operation is performed, to specify that these neighbouring cells are in fact members of the same equivalence class. Then the</w:t>
-      </w:r>
-      <w:r>
-        <w:rPr>
-          <w:rFonts w:ascii="Times New Roman" w:hAnsi="Times New Roman" w:cs="Times New Roman"/>
-          <w:b w:val="0"/>
-          <w:i w:val="0"/>
-          <w:color w:val="000000" w:themeColor="text1"/>
-          <w:sz w:val="20"/>
-          <w:lang w:val="en-GB"/>
-        </w:rPr>
-        <w:t xml:space="preserve"> </w:t>
+        <w:t xml:space="preserve"> operation is performed, to specify that these neighbouring cells are in fact members of the same equivalence class. Then the </w:t>
       </w:r>
       <m:oMath>
         <m:r>
@@ -7918,29 +6666,7 @@
           <w:sz w:val="20"/>
           <w:lang w:val="en-GB"/>
         </w:rPr>
-        <w:t xml:space="preserve"> operation is performed to find a representative member of that equivalence class with which the current cell will be labelled.</w:t>
-      </w:r>
-      <w:r>
-        <w:rPr>
-          <w:rFonts w:ascii="Times New Roman" w:hAnsi="Times New Roman" w:cs="Times New Roman"/>
-          <w:b w:val="0"/>
-          <w:i w:val="0"/>
-          <w:color w:val="000000" w:themeColor="text1"/>
-          <w:sz w:val="20"/>
-          <w:lang w:val="en-GB"/>
-        </w:rPr>
-        <w:t xml:space="preserve"> </w:t>
-      </w:r>
-      <w:r>
-        <w:rPr>
-          <w:rFonts w:ascii="Times New Roman" w:hAnsi="Times New Roman" w:cs="Times New Roman"/>
-          <w:b w:val="0"/>
-          <w:i w:val="0"/>
-          <w:color w:val="000000" w:themeColor="text1"/>
-          <w:sz w:val="20"/>
-          <w:lang w:val="en-GB"/>
-        </w:rPr>
-        <w:t>On the other hand, if the current cell has no neighbours, it is assigned a new, previously unused, label. The entire grid is processed in this way.</w:t>
+        <w:t xml:space="preserve"> operation is performed to find a representative member of that equivalence class with which the current cell will be labelled. On the other hand, if the current cell has no neighbours, it is assigned a new, previously unused, label. The entire grid is processed in this way.</w:t>
       </w:r>
     </w:p>
     <w:p>
@@ -7972,23 +6698,16 @@
         </w:rPr>
         <w:t>The other algorithm, which is actually used in our project, is the well-known DFS algorithm, where we consider the cells of the lattice as the vertices of a graph, the neighbouring cells being connected in the graph with an edge.</w:t>
       </w:r>
-    </w:p>
-    <w:p>
-      <w:pPr>
-        <w:pStyle w:val="H2First"/>
-        <w:numPr>
-          <w:ilvl w:val="1"/>
-          <w:numId w:val="14"/>
-        </w:numPr>
-        <w:rPr>
-          <w:lang w:val="en-GB"/>
-        </w:rPr>
-      </w:pPr>
-      <w:r>
-        <w:rPr>
-          <w:lang w:val="en-GB"/>
-        </w:rPr>
-        <w:t>Delineation of the Hull</w:t>
+      <w:r>
+        <w:rPr>
+          <w:rFonts w:ascii="Times New Roman" w:hAnsi="Times New Roman" w:cs="Times New Roman"/>
+          <w:b w:val="0"/>
+          <w:i w:val="0"/>
+          <w:color w:val="000000" w:themeColor="text1"/>
+          <w:sz w:val="20"/>
+          <w:lang w:val="en-GB"/>
+        </w:rPr>
+        <w:t xml:space="preserve"> The components of the population will be the connected components of this graph.</w:t>
       </w:r>
     </w:p>
     <w:p>
@@ -8018,75 +6737,25 @@
           <w:sz w:val="20"/>
           <w:lang w:val="en-GB"/>
         </w:rPr>
-        <w:t>The</w:t>
-      </w:r>
-      <w:r>
-        <w:rPr>
-          <w:rFonts w:ascii="Times New Roman" w:hAnsi="Times New Roman" w:cs="Times New Roman"/>
-          <w:b w:val="0"/>
-          <w:i w:val="0"/>
-          <w:color w:val="000000" w:themeColor="text1"/>
-          <w:sz w:val="20"/>
-          <w:lang w:val="en-GB"/>
-        </w:rPr>
-        <w:t xml:space="preserve"> hull is represented as a </w:t>
-      </w:r>
-      <w:proofErr w:type="spellStart"/>
-      <w:r>
-        <w:rPr>
-          <w:rFonts w:ascii="Times New Roman" w:hAnsi="Times New Roman" w:cs="Times New Roman"/>
-          <w:b w:val="0"/>
-          <w:i w:val="0"/>
-          <w:color w:val="000000" w:themeColor="text1"/>
-          <w:sz w:val="20"/>
-          <w:lang w:val="en-GB"/>
-        </w:rPr>
-        <w:t>boolean</w:t>
-      </w:r>
-      <w:proofErr w:type="spellEnd"/>
-      <w:r>
-        <w:rPr>
-          <w:rFonts w:ascii="Times New Roman" w:hAnsi="Times New Roman" w:cs="Times New Roman"/>
-          <w:b w:val="0"/>
-          <w:i w:val="0"/>
-          <w:color w:val="000000" w:themeColor="text1"/>
-          <w:sz w:val="20"/>
-          <w:lang w:val="en-GB"/>
-        </w:rPr>
-        <w:t xml:space="preserve"> matrix with the same dimensions as the grid, with 'True' values for cells that are part of the hull and 'False' otherwise.</w:t>
-      </w:r>
-      <w:r>
-        <w:rPr>
-          <w:rFonts w:ascii="Times New Roman" w:hAnsi="Times New Roman" w:cs="Times New Roman"/>
-          <w:b w:val="0"/>
-          <w:i w:val="0"/>
-          <w:color w:val="000000" w:themeColor="text1"/>
-          <w:sz w:val="20"/>
-          <w:lang w:val="en-GB"/>
-        </w:rPr>
-        <w:t xml:space="preserve"> </w:t>
-      </w:r>
-      <w:r>
-        <w:rPr>
-          <w:rFonts w:ascii="Times New Roman" w:hAnsi="Times New Roman" w:cs="Times New Roman"/>
-          <w:b w:val="0"/>
-          <w:i w:val="0"/>
-          <w:color w:val="000000" w:themeColor="text1"/>
-          <w:sz w:val="20"/>
-          <w:lang w:val="en-GB"/>
-        </w:rPr>
-        <w:t>Our</w:t>
-      </w:r>
-      <w:r>
-        <w:rPr>
-          <w:rFonts w:ascii="Times New Roman" w:hAnsi="Times New Roman" w:cs="Times New Roman"/>
-          <w:b w:val="0"/>
-          <w:i w:val="0"/>
-          <w:color w:val="000000" w:themeColor="text1"/>
-          <w:sz w:val="20"/>
-          <w:lang w:val="en-GB"/>
-        </w:rPr>
-        <w:t xml:space="preserve"> method starts by finding the lowest and leftmost cell in the cluster. From there, it starts walking along the edge of the cluster by moving from each edge cell to the next adjacent edge cell. The edge cells are marked as part of the hull in the hull matrix.</w:t>
+        <w:t>Finally, the giant component will be the component with the highest number of members.</w:t>
+      </w:r>
+    </w:p>
+    <w:p>
+      <w:pPr>
+        <w:pStyle w:val="H2First"/>
+        <w:numPr>
+          <w:ilvl w:val="1"/>
+          <w:numId w:val="14"/>
+        </w:numPr>
+        <w:rPr>
+          <w:lang w:val="en-GB"/>
+        </w:rPr>
+      </w:pPr>
+      <w:r>
+        <w:rPr>
+          <w:lang w:val="en-GB"/>
+        </w:rPr>
+        <w:t>Delineation of the Hull</w:t>
       </w:r>
     </w:p>
     <w:p>
@@ -8116,7 +6785,731 @@
           <w:sz w:val="20"/>
           <w:lang w:val="en-GB"/>
         </w:rPr>
-        <w:t>After walking the entire edge of the cluster, the method finally calculates two different types of fractal dimensions - the box-counting and correlation fractal dimensions. The fractal dimensions give a measure of how complex (or how much information) the hull is.</w:t>
+        <w:t>Finally, we want to delineate the so-called hull of the giant component, which</w:t>
+      </w:r>
+      <w:r>
+        <w:rPr>
+          <w:rFonts w:ascii="Times New Roman" w:hAnsi="Times New Roman" w:cs="Times New Roman"/>
+          <w:b w:val="0"/>
+          <w:i w:val="0"/>
+          <w:color w:val="000000" w:themeColor="text1"/>
+          <w:sz w:val="20"/>
+          <w:lang w:val="en-GB"/>
+        </w:rPr>
+        <w:t xml:space="preserve">, following </w:t>
+      </w:r>
+      <w:r>
+        <w:rPr>
+          <w:rFonts w:ascii="Times New Roman" w:hAnsi="Times New Roman" w:cs="Times New Roman"/>
+          <w:b w:val="0"/>
+          <w:i w:val="0"/>
+          <w:color w:val="000000" w:themeColor="text1"/>
+          <w:sz w:val="20"/>
+          <w:lang w:val="en-GB"/>
+        </w:rPr>
+        <w:t>[1]</w:t>
+      </w:r>
+      <w:r>
+        <w:rPr>
+          <w:rFonts w:ascii="Times New Roman" w:hAnsi="Times New Roman" w:cs="Times New Roman"/>
+          <w:b w:val="0"/>
+          <w:i w:val="0"/>
+          <w:color w:val="000000" w:themeColor="text1"/>
+          <w:sz w:val="20"/>
+          <w:lang w:val="en-GB"/>
+        </w:rPr>
+        <w:t>,</w:t>
+      </w:r>
+      <w:r>
+        <w:rPr>
+          <w:rFonts w:ascii="Times New Roman" w:hAnsi="Times New Roman" w:cs="Times New Roman"/>
+          <w:b w:val="0"/>
+          <w:i w:val="0"/>
+          <w:color w:val="000000" w:themeColor="text1"/>
+          <w:sz w:val="20"/>
+          <w:lang w:val="en-GB"/>
+        </w:rPr>
+        <w:t xml:space="preserve"> </w:t>
+      </w:r>
+      <w:r>
+        <w:rPr>
+          <w:rFonts w:ascii="Times New Roman" w:hAnsi="Times New Roman" w:cs="Times New Roman"/>
+          <w:b w:val="0"/>
+          <w:i w:val="0"/>
+          <w:color w:val="000000" w:themeColor="text1"/>
+          <w:sz w:val="20"/>
+          <w:lang w:val="en-GB"/>
+        </w:rPr>
+        <w:t>we</w:t>
+      </w:r>
+      <w:r>
+        <w:rPr>
+          <w:rFonts w:ascii="Times New Roman" w:hAnsi="Times New Roman" w:cs="Times New Roman"/>
+          <w:b w:val="0"/>
+          <w:i w:val="0"/>
+          <w:color w:val="000000" w:themeColor="text1"/>
+          <w:sz w:val="20"/>
+          <w:lang w:val="en-GB"/>
+        </w:rPr>
+        <w:t xml:space="preserve"> define</w:t>
+      </w:r>
+      <w:r>
+        <w:rPr>
+          <w:rFonts w:ascii="Times New Roman" w:hAnsi="Times New Roman" w:cs="Times New Roman"/>
+          <w:b w:val="0"/>
+          <w:i w:val="0"/>
+          <w:color w:val="000000" w:themeColor="text1"/>
+          <w:sz w:val="20"/>
+          <w:lang w:val="en-GB"/>
+        </w:rPr>
+        <w:t xml:space="preserve"> as the set of the farthest points a species can reach without experiencing habitat fragmentation (i.e. without having to step on a vacant site).</w:t>
+      </w:r>
+    </w:p>
+    <w:p>
+      <w:pPr>
+        <w:pStyle w:val="H2First"/>
+        <w:numPr>
+          <w:ilvl w:val="0"/>
+          <w:numId w:val="0"/>
+        </w:numPr>
+        <w:ind w:left="360"/>
+        <w:jc w:val="both"/>
+        <w:rPr>
+          <w:rFonts w:ascii="Times New Roman" w:hAnsi="Times New Roman" w:cs="Times New Roman"/>
+          <w:b w:val="0"/>
+          <w:i w:val="0"/>
+          <w:color w:val="000000" w:themeColor="text1"/>
+          <w:sz w:val="20"/>
+          <w:lang w:val="en-GB"/>
+        </w:rPr>
+      </w:pPr>
+      <w:r>
+        <w:rPr>
+          <w:rFonts w:ascii="Times New Roman" w:hAnsi="Times New Roman" w:cs="Times New Roman"/>
+          <w:b w:val="0"/>
+          <w:i w:val="0"/>
+          <w:color w:val="000000" w:themeColor="text1"/>
+          <w:sz w:val="20"/>
+          <w:lang w:val="en-GB"/>
+        </w:rPr>
+        <w:t xml:space="preserve">The determination of the hull edge of the </w:t>
+      </w:r>
+      <w:r>
+        <w:rPr>
+          <w:rFonts w:ascii="Times New Roman" w:hAnsi="Times New Roman" w:cs="Times New Roman"/>
+          <w:b w:val="0"/>
+          <w:i w:val="0"/>
+          <w:color w:val="000000" w:themeColor="text1"/>
+          <w:sz w:val="20"/>
+          <w:lang w:val="en-GB"/>
+        </w:rPr>
+        <w:t>giant</w:t>
+      </w:r>
+      <w:r>
+        <w:rPr>
+          <w:rFonts w:ascii="Times New Roman" w:hAnsi="Times New Roman" w:cs="Times New Roman"/>
+          <w:b w:val="0"/>
+          <w:i w:val="0"/>
+          <w:color w:val="000000" w:themeColor="text1"/>
+          <w:sz w:val="20"/>
+          <w:lang w:val="en-GB"/>
+        </w:rPr>
+        <w:t xml:space="preserve"> component of </w:t>
+      </w:r>
+      <w:r>
+        <w:rPr>
+          <w:rFonts w:ascii="Times New Roman" w:hAnsi="Times New Roman" w:cs="Times New Roman"/>
+          <w:b w:val="0"/>
+          <w:i w:val="0"/>
+          <w:color w:val="000000" w:themeColor="text1"/>
+          <w:sz w:val="20"/>
+          <w:lang w:val="en-GB"/>
+        </w:rPr>
+        <w:t xml:space="preserve">the </w:t>
+      </w:r>
+      <w:r>
+        <w:rPr>
+          <w:rFonts w:ascii="Times New Roman" w:hAnsi="Times New Roman" w:cs="Times New Roman"/>
+          <w:b w:val="0"/>
+          <w:i w:val="0"/>
+          <w:color w:val="000000" w:themeColor="text1"/>
+          <w:sz w:val="20"/>
+          <w:lang w:val="en-GB"/>
+        </w:rPr>
+        <w:t xml:space="preserve">population is an important aspect of studying spatial patterns and boundaries. One approach to determining this edge is through a </w:t>
+      </w:r>
+      <w:r>
+        <w:rPr>
+          <w:rFonts w:ascii="Times New Roman" w:hAnsi="Times New Roman" w:cs="Times New Roman"/>
+          <w:b w:val="0"/>
+          <w:iCs/>
+          <w:color w:val="000000" w:themeColor="text1"/>
+          <w:sz w:val="20"/>
+          <w:lang w:val="en-GB"/>
+        </w:rPr>
+        <w:t>biased walk algorithm</w:t>
+      </w:r>
+      <w:r>
+        <w:rPr>
+          <w:rFonts w:ascii="Times New Roman" w:hAnsi="Times New Roman" w:cs="Times New Roman"/>
+          <w:b w:val="0"/>
+          <w:i w:val="0"/>
+          <w:color w:val="000000" w:themeColor="text1"/>
+          <w:sz w:val="20"/>
+          <w:lang w:val="en-GB"/>
+        </w:rPr>
+        <w:t>.</w:t>
+      </w:r>
+    </w:p>
+    <w:p>
+      <w:pPr>
+        <w:pStyle w:val="H2First"/>
+        <w:numPr>
+          <w:ilvl w:val="0"/>
+          <w:numId w:val="0"/>
+        </w:numPr>
+        <w:ind w:left="360"/>
+        <w:jc w:val="both"/>
+        <w:rPr>
+          <w:rFonts w:ascii="Times New Roman" w:hAnsi="Times New Roman" w:cs="Times New Roman"/>
+          <w:b w:val="0"/>
+          <w:i w:val="0"/>
+          <w:color w:val="000000" w:themeColor="text1"/>
+          <w:sz w:val="20"/>
+          <w:lang w:val="en-GB"/>
+        </w:rPr>
+      </w:pPr>
+      <w:r>
+        <w:rPr>
+          <w:rFonts w:ascii="Times New Roman" w:hAnsi="Times New Roman" w:cs="Times New Roman"/>
+          <w:b w:val="0"/>
+          <w:i w:val="0"/>
+          <w:color w:val="000000" w:themeColor="text1"/>
+          <w:sz w:val="20"/>
+          <w:lang w:val="en-GB"/>
+        </w:rPr>
+        <w:t>The biased walk algorithm typically incorporates a bias towards the unexplored region of the connected component. This bias ensures that the walker explores the boundary region more extensively, providing information about the hull edge.</w:t>
+      </w:r>
+    </w:p>
+    <w:p>
+      <w:pPr>
+        <w:pStyle w:val="H2First"/>
+        <w:numPr>
+          <w:ilvl w:val="0"/>
+          <w:numId w:val="0"/>
+        </w:numPr>
+        <w:ind w:left="360"/>
+        <w:jc w:val="both"/>
+        <w:rPr>
+          <w:rFonts w:ascii="Times New Roman" w:hAnsi="Times New Roman" w:cs="Times New Roman"/>
+          <w:b w:val="0"/>
+          <w:i w:val="0"/>
+          <w:color w:val="000000" w:themeColor="text1"/>
+          <w:sz w:val="20"/>
+          <w:lang w:val="en-GB"/>
+        </w:rPr>
+      </w:pPr>
+      <w:r>
+        <w:rPr>
+          <w:rFonts w:ascii="Times New Roman" w:hAnsi="Times New Roman" w:cs="Times New Roman"/>
+          <w:b w:val="0"/>
+          <w:i w:val="0"/>
+          <w:color w:val="000000" w:themeColor="text1"/>
+          <w:sz w:val="20"/>
+          <w:lang w:val="en-GB"/>
+        </w:rPr>
+        <w:t xml:space="preserve">During the biased walk, the walker traverses the connected component by moving from one </w:t>
+      </w:r>
+      <w:r>
+        <w:rPr>
+          <w:rFonts w:ascii="Times New Roman" w:hAnsi="Times New Roman" w:cs="Times New Roman"/>
+          <w:b w:val="0"/>
+          <w:i w:val="0"/>
+          <w:color w:val="000000" w:themeColor="text1"/>
+          <w:sz w:val="20"/>
+          <w:lang w:val="en-GB"/>
+        </w:rPr>
+        <w:t>occupied cell</w:t>
+      </w:r>
+      <w:r>
+        <w:rPr>
+          <w:rFonts w:ascii="Times New Roman" w:hAnsi="Times New Roman" w:cs="Times New Roman"/>
+          <w:b w:val="0"/>
+          <w:i w:val="0"/>
+          <w:color w:val="000000" w:themeColor="text1"/>
+          <w:sz w:val="20"/>
+          <w:lang w:val="en-GB"/>
+        </w:rPr>
+        <w:t xml:space="preserve"> to another. At each step, the walker assesses the neighbo</w:t>
+      </w:r>
+      <w:r>
+        <w:rPr>
+          <w:rFonts w:ascii="Times New Roman" w:hAnsi="Times New Roman" w:cs="Times New Roman"/>
+          <w:b w:val="0"/>
+          <w:i w:val="0"/>
+          <w:color w:val="000000" w:themeColor="text1"/>
+          <w:sz w:val="20"/>
+          <w:lang w:val="en-GB"/>
+        </w:rPr>
+        <w:t>u</w:t>
+      </w:r>
+      <w:r>
+        <w:rPr>
+          <w:rFonts w:ascii="Times New Roman" w:hAnsi="Times New Roman" w:cs="Times New Roman"/>
+          <w:b w:val="0"/>
+          <w:i w:val="0"/>
+          <w:color w:val="000000" w:themeColor="text1"/>
+          <w:sz w:val="20"/>
+          <w:lang w:val="en-GB"/>
+        </w:rPr>
+        <w:t xml:space="preserve">ring </w:t>
+      </w:r>
+      <w:r>
+        <w:rPr>
+          <w:rFonts w:ascii="Times New Roman" w:hAnsi="Times New Roman" w:cs="Times New Roman"/>
+          <w:b w:val="0"/>
+          <w:i w:val="0"/>
+          <w:color w:val="000000" w:themeColor="text1"/>
+          <w:sz w:val="20"/>
+          <w:lang w:val="en-GB"/>
+        </w:rPr>
+        <w:t>cells</w:t>
+      </w:r>
+      <w:r>
+        <w:rPr>
+          <w:rFonts w:ascii="Times New Roman" w:hAnsi="Times New Roman" w:cs="Times New Roman"/>
+          <w:b w:val="0"/>
+          <w:i w:val="0"/>
+          <w:color w:val="000000" w:themeColor="text1"/>
+          <w:sz w:val="20"/>
+          <w:lang w:val="en-GB"/>
+        </w:rPr>
+        <w:t xml:space="preserve"> and selects the next </w:t>
+      </w:r>
+      <w:r>
+        <w:rPr>
+          <w:rFonts w:ascii="Times New Roman" w:hAnsi="Times New Roman" w:cs="Times New Roman"/>
+          <w:b w:val="0"/>
+          <w:i w:val="0"/>
+          <w:color w:val="000000" w:themeColor="text1"/>
+          <w:sz w:val="20"/>
+          <w:lang w:val="en-GB"/>
+        </w:rPr>
+        <w:t>cell</w:t>
+      </w:r>
+      <w:r>
+        <w:rPr>
+          <w:rFonts w:ascii="Times New Roman" w:hAnsi="Times New Roman" w:cs="Times New Roman"/>
+          <w:b w:val="0"/>
+          <w:i w:val="0"/>
+          <w:color w:val="000000" w:themeColor="text1"/>
+          <w:sz w:val="20"/>
+          <w:lang w:val="en-GB"/>
+        </w:rPr>
+        <w:t xml:space="preserve"> to visit based on specific rules. These rules might include favo</w:t>
+      </w:r>
+      <w:r>
+        <w:rPr>
+          <w:rFonts w:ascii="Times New Roman" w:hAnsi="Times New Roman" w:cs="Times New Roman"/>
+          <w:b w:val="0"/>
+          <w:i w:val="0"/>
+          <w:color w:val="000000" w:themeColor="text1"/>
+          <w:sz w:val="20"/>
+          <w:lang w:val="en-GB"/>
+        </w:rPr>
+        <w:t>u</w:t>
+      </w:r>
+      <w:r>
+        <w:rPr>
+          <w:rFonts w:ascii="Times New Roman" w:hAnsi="Times New Roman" w:cs="Times New Roman"/>
+          <w:b w:val="0"/>
+          <w:i w:val="0"/>
+          <w:color w:val="000000" w:themeColor="text1"/>
+          <w:sz w:val="20"/>
+          <w:lang w:val="en-GB"/>
+        </w:rPr>
+        <w:t xml:space="preserve">ring unvisited </w:t>
+      </w:r>
+      <w:r>
+        <w:rPr>
+          <w:rFonts w:ascii="Times New Roman" w:hAnsi="Times New Roman" w:cs="Times New Roman"/>
+          <w:b w:val="0"/>
+          <w:i w:val="0"/>
+          <w:color w:val="000000" w:themeColor="text1"/>
+          <w:sz w:val="20"/>
+          <w:lang w:val="en-GB"/>
+        </w:rPr>
+        <w:t>cells</w:t>
+      </w:r>
+      <w:r>
+        <w:rPr>
+          <w:rFonts w:ascii="Times New Roman" w:hAnsi="Times New Roman" w:cs="Times New Roman"/>
+          <w:b w:val="0"/>
+          <w:i w:val="0"/>
+          <w:color w:val="000000" w:themeColor="text1"/>
+          <w:sz w:val="20"/>
+          <w:lang w:val="en-GB"/>
+        </w:rPr>
+        <w:t xml:space="preserve"> or </w:t>
+      </w:r>
+      <w:r>
+        <w:rPr>
+          <w:rFonts w:ascii="Times New Roman" w:hAnsi="Times New Roman" w:cs="Times New Roman"/>
+          <w:b w:val="0"/>
+          <w:i w:val="0"/>
+          <w:color w:val="000000" w:themeColor="text1"/>
+          <w:sz w:val="20"/>
+          <w:lang w:val="en-GB"/>
+        </w:rPr>
+        <w:t>cells</w:t>
+      </w:r>
+      <w:r>
+        <w:rPr>
+          <w:rFonts w:ascii="Times New Roman" w:hAnsi="Times New Roman" w:cs="Times New Roman"/>
+          <w:b w:val="0"/>
+          <w:i w:val="0"/>
+          <w:color w:val="000000" w:themeColor="text1"/>
+          <w:sz w:val="20"/>
+          <w:lang w:val="en-GB"/>
+        </w:rPr>
+        <w:t xml:space="preserve"> with fewer </w:t>
+      </w:r>
+      <w:r>
+        <w:rPr>
+          <w:rFonts w:ascii="Times New Roman" w:hAnsi="Times New Roman" w:cs="Times New Roman"/>
+          <w:b w:val="0"/>
+          <w:i w:val="0"/>
+          <w:color w:val="000000" w:themeColor="text1"/>
+          <w:sz w:val="20"/>
+          <w:lang w:val="en-GB"/>
+        </w:rPr>
+        <w:t>neighbours</w:t>
+      </w:r>
+      <w:r>
+        <w:rPr>
+          <w:rFonts w:ascii="Times New Roman" w:hAnsi="Times New Roman" w:cs="Times New Roman"/>
+          <w:b w:val="0"/>
+          <w:i w:val="0"/>
+          <w:color w:val="000000" w:themeColor="text1"/>
+          <w:sz w:val="20"/>
+          <w:lang w:val="en-GB"/>
+        </w:rPr>
+        <w:t xml:space="preserve"> within the connected component.</w:t>
+      </w:r>
+    </w:p>
+    <w:p>
+      <w:pPr>
+        <w:pStyle w:val="H2First"/>
+        <w:numPr>
+          <w:ilvl w:val="0"/>
+          <w:numId w:val="0"/>
+        </w:numPr>
+        <w:ind w:left="360"/>
+        <w:jc w:val="both"/>
+        <w:rPr>
+          <w:rFonts w:ascii="Times New Roman" w:hAnsi="Times New Roman" w:cs="Times New Roman"/>
+          <w:b w:val="0"/>
+          <w:i w:val="0"/>
+          <w:color w:val="000000" w:themeColor="text1"/>
+          <w:sz w:val="20"/>
+          <w:lang w:val="en-GB"/>
+        </w:rPr>
+      </w:pPr>
+      <w:r>
+        <w:rPr>
+          <w:rFonts w:ascii="Times New Roman" w:hAnsi="Times New Roman" w:cs="Times New Roman"/>
+          <w:b w:val="0"/>
+          <w:i w:val="0"/>
+          <w:color w:val="000000" w:themeColor="text1"/>
+          <w:sz w:val="20"/>
+          <w:lang w:val="en-GB"/>
+        </w:rPr>
+        <w:t>As the walker progresses through the biased walk, it continuously updates the hull edge by recording the trees visited along the boundary region. This process allows the determination of the outermost trees that define the hull edge of the largest connected component.</w:t>
+      </w:r>
+    </w:p>
+    <w:p>
+      <w:pPr>
+        <w:pStyle w:val="H2First"/>
+        <w:numPr>
+          <w:ilvl w:val="0"/>
+          <w:numId w:val="0"/>
+        </w:numPr>
+        <w:ind w:left="360"/>
+        <w:jc w:val="both"/>
+        <w:rPr>
+          <w:rFonts w:ascii="Times New Roman" w:hAnsi="Times New Roman" w:cs="Times New Roman"/>
+          <w:b w:val="0"/>
+          <w:i w:val="0"/>
+          <w:color w:val="000000" w:themeColor="text1"/>
+          <w:sz w:val="20"/>
+          <w:lang w:val="en-GB"/>
+        </w:rPr>
+      </w:pPr>
+      <w:r>
+        <w:rPr>
+          <w:rFonts w:ascii="Times New Roman" w:hAnsi="Times New Roman" w:cs="Times New Roman"/>
+          <w:b w:val="0"/>
+          <w:i w:val="0"/>
+          <w:color w:val="000000" w:themeColor="text1"/>
+          <w:sz w:val="20"/>
+          <w:lang w:val="en-GB"/>
+        </w:rPr>
+        <w:t xml:space="preserve">Once the biased walk algorithm is completed, the recorded boundary </w:t>
+      </w:r>
+      <w:r>
+        <w:rPr>
+          <w:rFonts w:ascii="Times New Roman" w:hAnsi="Times New Roman" w:cs="Times New Roman"/>
+          <w:b w:val="0"/>
+          <w:i w:val="0"/>
+          <w:color w:val="000000" w:themeColor="text1"/>
+          <w:sz w:val="20"/>
+          <w:lang w:val="en-GB"/>
+        </w:rPr>
+        <w:t>sites</w:t>
+      </w:r>
+      <w:r>
+        <w:rPr>
+          <w:rFonts w:ascii="Times New Roman" w:hAnsi="Times New Roman" w:cs="Times New Roman"/>
+          <w:b w:val="0"/>
+          <w:i w:val="0"/>
+          <w:color w:val="000000" w:themeColor="text1"/>
+          <w:sz w:val="20"/>
+          <w:lang w:val="en-GB"/>
+        </w:rPr>
+        <w:t xml:space="preserve"> can be used to reconstruct and visualize the hull edge of the </w:t>
+      </w:r>
+      <w:r>
+        <w:rPr>
+          <w:rFonts w:ascii="Times New Roman" w:hAnsi="Times New Roman" w:cs="Times New Roman"/>
+          <w:b w:val="0"/>
+          <w:i w:val="0"/>
+          <w:color w:val="000000" w:themeColor="text1"/>
+          <w:sz w:val="20"/>
+          <w:lang w:val="en-GB"/>
+        </w:rPr>
+        <w:t>giant</w:t>
+      </w:r>
+      <w:r>
+        <w:rPr>
+          <w:rFonts w:ascii="Times New Roman" w:hAnsi="Times New Roman" w:cs="Times New Roman"/>
+          <w:b w:val="0"/>
+          <w:i w:val="0"/>
+          <w:color w:val="000000" w:themeColor="text1"/>
+          <w:sz w:val="20"/>
+          <w:lang w:val="en-GB"/>
+        </w:rPr>
+        <w:t xml:space="preserve"> component. This information contributes to the understanding of the spatial extent, shape, and connectivity of the tree population.</w:t>
+      </w:r>
+    </w:p>
+    <w:p>
+      <w:pPr>
+        <w:pStyle w:val="H2First"/>
+        <w:numPr>
+          <w:ilvl w:val="0"/>
+          <w:numId w:val="0"/>
+        </w:numPr>
+        <w:ind w:left="360"/>
+        <w:jc w:val="both"/>
+        <w:rPr>
+          <w:rFonts w:ascii="Times New Roman" w:hAnsi="Times New Roman" w:cs="Times New Roman"/>
+          <w:b w:val="0"/>
+          <w:i w:val="0"/>
+          <w:color w:val="000000" w:themeColor="text1"/>
+          <w:sz w:val="20"/>
+          <w:lang w:val="en-GB"/>
+        </w:rPr>
+      </w:pPr>
+      <w:r>
+        <w:rPr>
+          <w:rFonts w:ascii="Times New Roman" w:hAnsi="Times New Roman" w:cs="Times New Roman"/>
+          <w:b w:val="0"/>
+          <w:i w:val="0"/>
+          <w:color w:val="000000" w:themeColor="text1"/>
+          <w:sz w:val="20"/>
+          <w:lang w:val="en-GB"/>
+        </w:rPr>
+        <w:t xml:space="preserve">The determination of the hull edge of the largest connected component using a biased walk algorithm is a valuable tool for </w:t>
+      </w:r>
+      <w:r>
+        <w:rPr>
+          <w:rFonts w:ascii="Times New Roman" w:hAnsi="Times New Roman" w:cs="Times New Roman"/>
+          <w:b w:val="0"/>
+          <w:i w:val="0"/>
+          <w:color w:val="000000" w:themeColor="text1"/>
+          <w:sz w:val="20"/>
+          <w:lang w:val="en-GB"/>
+        </w:rPr>
+        <w:t>analysing</w:t>
+      </w:r>
+      <w:r>
+        <w:rPr>
+          <w:rFonts w:ascii="Times New Roman" w:hAnsi="Times New Roman" w:cs="Times New Roman"/>
+          <w:b w:val="0"/>
+          <w:i w:val="0"/>
+          <w:color w:val="000000" w:themeColor="text1"/>
+          <w:sz w:val="20"/>
+          <w:lang w:val="en-GB"/>
+        </w:rPr>
+        <w:t xml:space="preserve"> tree population patterns and boundaries. It provides insights into the structure and spatial dynamics of the population, facilitating further investigations into ecological processes, habitat fragmentation, and landscape connectivity.</w:t>
+      </w:r>
+    </w:p>
+    <w:p>
+      <w:pPr>
+        <w:pStyle w:val="H2First"/>
+        <w:numPr>
+          <w:ilvl w:val="0"/>
+          <w:numId w:val="0"/>
+        </w:numPr>
+        <w:ind w:left="360"/>
+        <w:jc w:val="both"/>
+        <w:rPr>
+          <w:rFonts w:ascii="Times New Roman" w:hAnsi="Times New Roman" w:cs="Times New Roman"/>
+          <w:b w:val="0"/>
+          <w:i w:val="0"/>
+          <w:color w:val="000000" w:themeColor="text1"/>
+          <w:sz w:val="20"/>
+          <w:lang w:val="en-GB"/>
+        </w:rPr>
+      </w:pPr>
+      <w:r>
+        <w:rPr>
+          <w:rFonts w:ascii="Times New Roman" w:hAnsi="Times New Roman" w:cs="Times New Roman"/>
+          <w:b w:val="0"/>
+          <w:i w:val="0"/>
+          <w:color w:val="000000" w:themeColor="text1"/>
+          <w:sz w:val="20"/>
+          <w:lang w:val="en-GB"/>
+        </w:rPr>
+        <w:t>In our implementation, t</w:t>
+      </w:r>
+      <w:r>
+        <w:rPr>
+          <w:rFonts w:ascii="Times New Roman" w:hAnsi="Times New Roman" w:cs="Times New Roman"/>
+          <w:b w:val="0"/>
+          <w:i w:val="0"/>
+          <w:color w:val="000000" w:themeColor="text1"/>
+          <w:sz w:val="20"/>
+          <w:lang w:val="en-GB"/>
+        </w:rPr>
+        <w:t xml:space="preserve">he hull is represented as a </w:t>
+      </w:r>
+      <w:r>
+        <w:rPr>
+          <w:rFonts w:ascii="Times New Roman" w:hAnsi="Times New Roman" w:cs="Times New Roman"/>
+          <w:b w:val="0"/>
+          <w:i w:val="0"/>
+          <w:color w:val="000000" w:themeColor="text1"/>
+          <w:sz w:val="20"/>
+          <w:lang w:val="en-GB"/>
+        </w:rPr>
+        <w:t>Boolean</w:t>
+      </w:r>
+      <w:r>
+        <w:rPr>
+          <w:rFonts w:ascii="Times New Roman" w:hAnsi="Times New Roman" w:cs="Times New Roman"/>
+          <w:b w:val="0"/>
+          <w:i w:val="0"/>
+          <w:color w:val="000000" w:themeColor="text1"/>
+          <w:sz w:val="20"/>
+          <w:lang w:val="en-GB"/>
+        </w:rPr>
+        <w:t xml:space="preserve"> matrix with the same dimensions as the grid, with 'True' values for cells that are part of the hull and 'False' otherwise.</w:t>
+      </w:r>
+      <w:r>
+        <w:rPr>
+          <w:rFonts w:ascii="Times New Roman" w:hAnsi="Times New Roman" w:cs="Times New Roman"/>
+          <w:b w:val="0"/>
+          <w:i w:val="0"/>
+          <w:color w:val="000000" w:themeColor="text1"/>
+          <w:sz w:val="20"/>
+          <w:lang w:val="en-GB"/>
+        </w:rPr>
+        <w:t xml:space="preserve"> </w:t>
+      </w:r>
+      <w:r>
+        <w:rPr>
+          <w:rFonts w:ascii="Times New Roman" w:hAnsi="Times New Roman" w:cs="Times New Roman"/>
+          <w:b w:val="0"/>
+          <w:i w:val="0"/>
+          <w:color w:val="000000" w:themeColor="text1"/>
+          <w:sz w:val="20"/>
+          <w:lang w:val="en-GB"/>
+        </w:rPr>
+        <w:t>Our method starts by finding the lowest and leftmost cell in the cluster. From there, it starts walking along the edge of the cluster by moving from each edge cell to the next adjacent edge cell. The edge cells are marked as part of the hull in the hull matrix.</w:t>
+      </w:r>
+    </w:p>
+    <w:p>
+      <w:pPr>
+        <w:pStyle w:val="H2First"/>
+        <w:numPr>
+          <w:ilvl w:val="0"/>
+          <w:numId w:val="0"/>
+        </w:numPr>
+        <w:ind w:left="360"/>
+        <w:jc w:val="both"/>
+        <w:rPr>
+          <w:rFonts w:ascii="Times New Roman" w:hAnsi="Times New Roman" w:cs="Times New Roman"/>
+          <w:b w:val="0"/>
+          <w:i w:val="0"/>
+          <w:color w:val="000000" w:themeColor="text1"/>
+          <w:sz w:val="20"/>
+          <w:lang w:val="en-GB"/>
+        </w:rPr>
+      </w:pPr>
+      <w:r>
+        <w:rPr>
+          <w:rFonts w:ascii="Times New Roman" w:hAnsi="Times New Roman" w:cs="Times New Roman"/>
+          <w:b w:val="0"/>
+          <w:i w:val="0"/>
+          <w:color w:val="000000" w:themeColor="text1"/>
+          <w:sz w:val="20"/>
+          <w:lang w:val="en-GB"/>
+        </w:rPr>
+        <w:t xml:space="preserve">After walking the entire edge of the cluster, the </w:t>
+      </w:r>
+      <w:r>
+        <w:rPr>
+          <w:rFonts w:ascii="Times New Roman" w:hAnsi="Times New Roman" w:cs="Times New Roman"/>
+          <w:b w:val="0"/>
+          <w:i w:val="0"/>
+          <w:color w:val="000000" w:themeColor="text1"/>
+          <w:sz w:val="20"/>
+          <w:lang w:val="en-GB"/>
+        </w:rPr>
+        <w:t>algorithm</w:t>
+      </w:r>
+      <w:r>
+        <w:rPr>
+          <w:rFonts w:ascii="Times New Roman" w:hAnsi="Times New Roman" w:cs="Times New Roman"/>
+          <w:b w:val="0"/>
+          <w:i w:val="0"/>
+          <w:color w:val="000000" w:themeColor="text1"/>
+          <w:sz w:val="20"/>
+          <w:lang w:val="en-GB"/>
+        </w:rPr>
+        <w:t xml:space="preserve"> finally calculates two different types of fractal dimensions </w:t>
+      </w:r>
+      <w:r>
+        <w:rPr>
+          <w:rFonts w:ascii="Times New Roman" w:hAnsi="Times New Roman" w:cs="Times New Roman"/>
+          <w:b w:val="0"/>
+          <w:i w:val="0"/>
+          <w:color w:val="000000" w:themeColor="text1"/>
+          <w:sz w:val="20"/>
+          <w:lang w:val="en-GB"/>
+        </w:rPr>
+        <w:t>–</w:t>
+      </w:r>
+      <w:r>
+        <w:rPr>
+          <w:rFonts w:ascii="Times New Roman" w:hAnsi="Times New Roman" w:cs="Times New Roman"/>
+          <w:b w:val="0"/>
+          <w:i w:val="0"/>
+          <w:color w:val="000000" w:themeColor="text1"/>
+          <w:sz w:val="20"/>
+          <w:lang w:val="en-GB"/>
+        </w:rPr>
+        <w:t xml:space="preserve"> the box-counting and correlation fractal dimensions. </w:t>
       </w:r>
     </w:p>
     <w:p>
@@ -8135,6 +7528,108 @@
           <w:lang w:val="en-GB"/>
         </w:rPr>
         <w:t>Approximation of Fractal Dimension</w:t>
+      </w:r>
+    </w:p>
+    <w:p>
+      <w:pPr>
+        <w:pStyle w:val="H2First"/>
+        <w:numPr>
+          <w:ilvl w:val="0"/>
+          <w:numId w:val="0"/>
+        </w:numPr>
+        <w:ind w:left="360"/>
+        <w:jc w:val="both"/>
+        <w:rPr>
+          <w:rFonts w:ascii="Times New Roman" w:hAnsi="Times New Roman" w:cs="Times New Roman"/>
+          <w:b w:val="0"/>
+          <w:i w:val="0"/>
+          <w:color w:val="000000" w:themeColor="text1"/>
+          <w:sz w:val="20"/>
+          <w:lang w:val="en-GB"/>
+        </w:rPr>
+      </w:pPr>
+      <w:r>
+        <w:rPr>
+          <w:rFonts w:ascii="Times New Roman" w:hAnsi="Times New Roman" w:cs="Times New Roman"/>
+          <w:b w:val="0"/>
+          <w:i w:val="0"/>
+          <w:color w:val="000000" w:themeColor="text1"/>
+          <w:sz w:val="20"/>
+          <w:lang w:val="en-GB"/>
+        </w:rPr>
+        <w:t xml:space="preserve">Fractal dimension is a mathematical measurement that quantifies the complexity and self-similarity of a geometric object or pattern. It provides a way to characterize the irregularity and intricacy of structures </w:t>
+      </w:r>
+      <w:r>
+        <w:rPr>
+          <w:rFonts w:ascii="Times New Roman" w:hAnsi="Times New Roman" w:cs="Times New Roman"/>
+          <w:b w:val="0"/>
+          <w:i w:val="0"/>
+          <w:color w:val="000000" w:themeColor="text1"/>
+          <w:sz w:val="20"/>
+          <w:lang w:val="en-GB"/>
+        </w:rPr>
+        <w:lastRenderedPageBreak/>
+        <w:t>that do not have a simple integer dimension, such as fractals.</w:t>
+      </w:r>
+    </w:p>
+    <w:p>
+      <w:pPr>
+        <w:pStyle w:val="H2First"/>
+        <w:numPr>
+          <w:ilvl w:val="0"/>
+          <w:numId w:val="0"/>
+        </w:numPr>
+        <w:ind w:left="360"/>
+        <w:jc w:val="both"/>
+        <w:rPr>
+          <w:rFonts w:ascii="Times New Roman" w:hAnsi="Times New Roman" w:cs="Times New Roman"/>
+          <w:b w:val="0"/>
+          <w:i w:val="0"/>
+          <w:color w:val="000000" w:themeColor="text1"/>
+          <w:sz w:val="20"/>
+          <w:lang w:val="en-GB"/>
+        </w:rPr>
+      </w:pPr>
+      <w:r>
+        <w:rPr>
+          <w:rFonts w:ascii="Times New Roman" w:hAnsi="Times New Roman" w:cs="Times New Roman"/>
+          <w:b w:val="0"/>
+          <w:i w:val="0"/>
+          <w:color w:val="000000" w:themeColor="text1"/>
+          <w:sz w:val="20"/>
+          <w:lang w:val="en-GB"/>
+        </w:rPr>
+        <w:t>In the context of calculating the fractal dimension of the delineated hull of a tree population, the fractal dimension serves as a metric to describe the complexity and roughness of the hull's boundary. It provides a numerical value that reflects the degree of self-similarity and the space-filling properties of the hull.</w:t>
+      </w:r>
+    </w:p>
+    <w:p>
+      <w:pPr>
+        <w:pStyle w:val="H2First"/>
+        <w:numPr>
+          <w:ilvl w:val="0"/>
+          <w:numId w:val="0"/>
+        </w:numPr>
+        <w:ind w:left="360"/>
+        <w:jc w:val="both"/>
+        <w:rPr>
+          <w:rFonts w:ascii="Times New Roman" w:hAnsi="Times New Roman" w:cs="Times New Roman"/>
+          <w:b w:val="0"/>
+          <w:i w:val="0"/>
+          <w:color w:val="000000" w:themeColor="text1"/>
+          <w:sz w:val="20"/>
+          <w:lang w:val="en-GB"/>
+        </w:rPr>
+      </w:pPr>
+      <w:r>
+        <w:rPr>
+          <w:rFonts w:ascii="Times New Roman" w:hAnsi="Times New Roman" w:cs="Times New Roman"/>
+          <w:b w:val="0"/>
+          <w:i w:val="0"/>
+          <w:color w:val="000000" w:themeColor="text1"/>
+          <w:sz w:val="20"/>
+          <w:lang w:val="en-GB"/>
+        </w:rPr>
+        <w:t>To calculate the fractal dimension of the hull, various methods can be employed, depending on the nature of the data and the desired level of detail.</w:t>
       </w:r>
     </w:p>
     <w:p>
@@ -8182,25 +7677,62 @@
           <w:sz w:val="20"/>
           <w:lang w:val="en-GB"/>
         </w:rPr>
-        <w:t>The box-counting method involves covering the hull with non-overlapping boxes of varying sizes, counting how many boxes are needed to cover the hull for each size, and then fitting a line to the log-log plot of box size versus count. The slope of this line is the negative of the box-counting fractal dimension.</w:t>
-      </w:r>
-    </w:p>
-    <w:p>
-      <w:pPr>
-        <w:pStyle w:val="H2First"/>
-        <w:numPr>
-          <w:ilvl w:val="2"/>
-          <w:numId w:val="14"/>
-        </w:numPr>
-        <w:rPr>
-          <w:lang w:val="en-GB"/>
-        </w:rPr>
-      </w:pPr>
-      <w:r>
-        <w:rPr>
-          <w:lang w:val="en-GB"/>
-        </w:rPr>
-        <w:t>Correlation Dimension</w:t>
+        <w:t>T</w:t>
+      </w:r>
+      <w:r>
+        <w:rPr>
+          <w:rFonts w:ascii="Times New Roman" w:hAnsi="Times New Roman" w:cs="Times New Roman"/>
+          <w:b w:val="0"/>
+          <w:i w:val="0"/>
+          <w:color w:val="000000" w:themeColor="text1"/>
+          <w:sz w:val="20"/>
+          <w:lang w:val="en-GB"/>
+        </w:rPr>
+        <w:t xml:space="preserve">he box-counting method serves as </w:t>
+      </w:r>
+      <w:r>
+        <w:rPr>
+          <w:rFonts w:ascii="Times New Roman" w:hAnsi="Times New Roman" w:cs="Times New Roman"/>
+          <w:b w:val="0"/>
+          <w:i w:val="0"/>
+          <w:color w:val="000000" w:themeColor="text1"/>
+          <w:sz w:val="20"/>
+          <w:lang w:val="en-GB"/>
+        </w:rPr>
+        <w:t>one of the</w:t>
+      </w:r>
+      <w:r>
+        <w:rPr>
+          <w:rFonts w:ascii="Times New Roman" w:hAnsi="Times New Roman" w:cs="Times New Roman"/>
+          <w:b w:val="0"/>
+          <w:i w:val="0"/>
+          <w:color w:val="000000" w:themeColor="text1"/>
+          <w:sz w:val="20"/>
+          <w:lang w:val="en-GB"/>
+        </w:rPr>
+        <w:t xml:space="preserve"> mathematical techniqu</w:t>
+      </w:r>
+      <w:r>
+        <w:rPr>
+          <w:rFonts w:ascii="Times New Roman" w:hAnsi="Times New Roman" w:cs="Times New Roman"/>
+          <w:b w:val="0"/>
+          <w:i w:val="0"/>
+          <w:color w:val="000000" w:themeColor="text1"/>
+          <w:sz w:val="20"/>
+          <w:lang w:val="en-GB"/>
+        </w:rPr>
+        <w:t>es</w:t>
+      </w:r>
+      <w:r>
+        <w:rPr>
+          <w:rFonts w:ascii="Times New Roman" w:hAnsi="Times New Roman" w:cs="Times New Roman"/>
+          <w:b w:val="0"/>
+          <w:i w:val="0"/>
+          <w:color w:val="000000" w:themeColor="text1"/>
+          <w:sz w:val="20"/>
+          <w:lang w:val="en-GB"/>
+        </w:rPr>
+        <w:t xml:space="preserve"> for estimating the fractal dimension of the hull. This method involves partitioning the hull into a grid of non-overlapping squares, known as boxes, of varying sizes and determining the number of boxes needed to cover the hull.</w:t>
       </w:r>
     </w:p>
     <w:p>
@@ -8230,7 +7762,1827 @@
           <w:sz w:val="20"/>
           <w:lang w:val="en-GB"/>
         </w:rPr>
-        <w:t>The correlation method is a more advanced measure of fractal dimension that involves counting how many pairs of points in the hull are within a certain distance of each other for varying distances, and fitting a line to the log-log plot of distance versus count. The slope of this line is the correlation fractal dimension.</w:t>
+        <w:t xml:space="preserve">Let </w:t>
+      </w:r>
+      <m:oMath>
+        <m:r>
+          <w:rPr>
+            <w:rFonts w:ascii="Cambria Math" w:hAnsi="Cambria Math" w:cs="Times New Roman"/>
+            <w:color w:val="000000" w:themeColor="text1"/>
+            <w:sz w:val="20"/>
+            <w:lang w:val="en-GB"/>
+          </w:rPr>
+          <m:t>N</m:t>
+        </m:r>
+        <m:d>
+          <m:dPr>
+            <m:ctrlPr>
+              <w:rPr>
+                <w:rFonts w:ascii="Cambria Math" w:hAnsi="Cambria Math" w:cs="Times New Roman"/>
+                <w:b w:val="0"/>
+                <w:color w:val="000000" w:themeColor="text1"/>
+                <w:sz w:val="20"/>
+                <w:lang w:val="en-GB"/>
+              </w:rPr>
+            </m:ctrlPr>
+          </m:dPr>
+          <m:e>
+            <m:r>
+              <w:rPr>
+                <w:rFonts w:ascii="Cambria Math" w:hAnsi="Cambria Math" w:cs="Times New Roman"/>
+                <w:color w:val="000000" w:themeColor="text1"/>
+                <w:sz w:val="20"/>
+                <w:lang w:val="en-GB"/>
+              </w:rPr>
+              <m:t>ε</m:t>
+            </m:r>
+          </m:e>
+        </m:d>
+      </m:oMath>
+      <w:r>
+        <w:rPr>
+          <w:rFonts w:ascii="Times New Roman" w:hAnsi="Times New Roman" w:cs="Times New Roman"/>
+          <w:b w:val="0"/>
+          <w:i w:val="0"/>
+          <w:color w:val="000000" w:themeColor="text1"/>
+          <w:sz w:val="20"/>
+          <w:lang w:val="en-GB"/>
+        </w:rPr>
+        <w:t xml:space="preserve"> represent the minimum number of boxes of size </w:t>
+      </w:r>
+      <m:oMath>
+        <m:r>
+          <w:rPr>
+            <w:rFonts w:ascii="Cambria Math" w:hAnsi="Cambria Math" w:cs="Times New Roman"/>
+            <w:color w:val="000000" w:themeColor="text1"/>
+            <w:sz w:val="20"/>
+            <w:lang w:val="en-GB"/>
+          </w:rPr>
+          <m:t>ε</m:t>
+        </m:r>
+        <m:r>
+          <w:rPr>
+            <w:rFonts w:ascii="Cambria Math" w:hAnsi="Cambria Math" w:cs="Times New Roman"/>
+            <w:color w:val="000000" w:themeColor="text1"/>
+            <w:sz w:val="20"/>
+            <w:lang w:val="en-GB"/>
+          </w:rPr>
+          <m:t>&gt;0</m:t>
+        </m:r>
+      </m:oMath>
+      <w:r>
+        <w:rPr>
+          <w:rFonts w:ascii="Times New Roman" w:hAnsi="Times New Roman" w:cs="Times New Roman"/>
+          <w:b w:val="0"/>
+          <w:i w:val="0"/>
+          <w:color w:val="000000" w:themeColor="text1"/>
+          <w:sz w:val="20"/>
+          <w:lang w:val="en-GB"/>
+        </w:rPr>
+        <w:t xml:space="preserve"> needed to cover the hull. </w:t>
+      </w:r>
+      <w:r>
+        <w:rPr>
+          <w:rFonts w:ascii="Times New Roman" w:hAnsi="Times New Roman" w:cs="Times New Roman"/>
+          <w:b w:val="0"/>
+          <w:i w:val="0"/>
+          <w:color w:val="000000" w:themeColor="text1"/>
+          <w:sz w:val="20"/>
+          <w:lang w:val="en-GB"/>
+        </w:rPr>
+        <w:t>The box-counting dimension, denoted as</w:t>
+      </w:r>
+      <w:r>
+        <w:rPr>
+          <w:rFonts w:ascii="Times New Roman" w:hAnsi="Times New Roman" w:cs="Times New Roman"/>
+          <w:b w:val="0"/>
+          <w:i w:val="0"/>
+          <w:color w:val="000000" w:themeColor="text1"/>
+          <w:sz w:val="20"/>
+          <w:lang w:val="en-GB"/>
+        </w:rPr>
+        <w:t xml:space="preserve"> </w:t>
+      </w:r>
+      <m:oMath>
+        <m:r>
+          <w:rPr>
+            <w:rFonts w:ascii="Cambria Math" w:hAnsi="Cambria Math" w:cs="Times New Roman"/>
+            <w:color w:val="000000" w:themeColor="text1"/>
+            <w:sz w:val="20"/>
+            <w:lang w:val="en-GB"/>
+          </w:rPr>
+          <m:t>D</m:t>
+        </m:r>
+      </m:oMath>
+      <w:r>
+        <w:rPr>
+          <w:rFonts w:ascii="Times New Roman" w:hAnsi="Times New Roman" w:cs="Times New Roman"/>
+          <w:b w:val="0"/>
+          <w:i w:val="0"/>
+          <w:color w:val="000000" w:themeColor="text1"/>
+          <w:sz w:val="20"/>
+          <w:lang w:val="en-GB"/>
+        </w:rPr>
+        <w:t xml:space="preserve">, </w:t>
+      </w:r>
+      <w:r>
+        <w:rPr>
+          <w:rFonts w:ascii="Times New Roman" w:hAnsi="Times New Roman" w:cs="Times New Roman"/>
+          <w:b w:val="0"/>
+          <w:i w:val="0"/>
+          <w:color w:val="000000" w:themeColor="text1"/>
+          <w:sz w:val="20"/>
+          <w:lang w:val="en-GB"/>
+        </w:rPr>
+        <w:t>is then obtained by examining the scaling relationship between the size of the boxes and the corresponding count.</w:t>
+      </w:r>
+    </w:p>
+    <w:p>
+      <w:pPr>
+        <w:pStyle w:val="H2First"/>
+        <w:numPr>
+          <w:ilvl w:val="0"/>
+          <w:numId w:val="0"/>
+        </w:numPr>
+        <w:ind w:left="720"/>
+        <w:jc w:val="both"/>
+        <w:rPr>
+          <w:rFonts w:ascii="Times New Roman" w:hAnsi="Times New Roman" w:cs="Times New Roman"/>
+          <w:b w:val="0"/>
+          <w:i w:val="0"/>
+          <w:color w:val="000000" w:themeColor="text1"/>
+          <w:sz w:val="20"/>
+          <w:lang w:val="en-GB"/>
+        </w:rPr>
+      </w:pPr>
+      <w:r>
+        <w:rPr>
+          <w:rFonts w:ascii="Times New Roman" w:hAnsi="Times New Roman" w:cs="Times New Roman"/>
+          <w:b w:val="0"/>
+          <w:i w:val="0"/>
+          <w:color w:val="000000" w:themeColor="text1"/>
+          <w:sz w:val="20"/>
+          <w:lang w:val="en-GB"/>
+        </w:rPr>
+        <w:t>To apply the box-counting method, a range of box sizes is selected, typically spanning multiple scales. Beginning with the smallest box size, the hull is covered with boxes, and the count of intersecting boxes</w:t>
+      </w:r>
+      <w:r>
+        <w:rPr>
+          <w:rFonts w:ascii="Times New Roman" w:hAnsi="Times New Roman" w:cs="Times New Roman"/>
+          <w:b w:val="0"/>
+          <w:i w:val="0"/>
+          <w:color w:val="000000" w:themeColor="text1"/>
+          <w:sz w:val="20"/>
+          <w:lang w:val="en-GB"/>
+        </w:rPr>
+        <w:t xml:space="preserve"> </w:t>
+      </w:r>
+      <w:r>
+        <w:rPr>
+          <w:rFonts w:ascii="Times New Roman" w:hAnsi="Times New Roman" w:cs="Times New Roman"/>
+          <w:b w:val="0"/>
+          <w:i w:val="0"/>
+          <w:color w:val="000000" w:themeColor="text1"/>
+          <w:sz w:val="20"/>
+          <w:lang w:val="en-GB"/>
+        </w:rPr>
+        <w:t>is meticulously recorded. The box size is subsequently increased, and the counting procedure is repeated. This iterative process continues until the largest box size is reached.</w:t>
+      </w:r>
+    </w:p>
+    <w:p>
+      <w:pPr>
+        <w:pStyle w:val="H2First"/>
+        <w:numPr>
+          <w:ilvl w:val="0"/>
+          <w:numId w:val="0"/>
+        </w:numPr>
+        <w:ind w:left="720"/>
+        <w:jc w:val="both"/>
+        <w:rPr>
+          <w:rFonts w:ascii="Times New Roman" w:hAnsi="Times New Roman" w:cs="Times New Roman"/>
+          <w:b w:val="0"/>
+          <w:i w:val="0"/>
+          <w:color w:val="000000" w:themeColor="text1"/>
+          <w:sz w:val="20"/>
+          <w:lang w:val="en-GB"/>
+        </w:rPr>
+      </w:pPr>
+      <w:r>
+        <w:rPr>
+          <w:rFonts w:ascii="Times New Roman" w:hAnsi="Times New Roman" w:cs="Times New Roman"/>
+          <w:b w:val="0"/>
+          <w:i w:val="0"/>
+          <w:color w:val="000000" w:themeColor="text1"/>
+          <w:sz w:val="20"/>
+          <w:lang w:val="en-GB"/>
+        </w:rPr>
+        <w:t>To estimate the fractal dimension using the box-counting method, a logarithmic plot is constructed. The logarithm of the box size</w:t>
+      </w:r>
+      <w:r>
+        <w:rPr>
+          <w:rFonts w:ascii="Times New Roman" w:hAnsi="Times New Roman" w:cs="Times New Roman"/>
+          <w:b w:val="0"/>
+          <w:i w:val="0"/>
+          <w:color w:val="000000" w:themeColor="text1"/>
+          <w:sz w:val="20"/>
+          <w:lang w:val="en-GB"/>
+        </w:rPr>
+        <w:t xml:space="preserve"> </w:t>
+      </w:r>
+      <w:r>
+        <w:rPr>
+          <w:rFonts w:ascii="Times New Roman" w:hAnsi="Times New Roman" w:cs="Times New Roman"/>
+          <w:b w:val="0"/>
+          <w:i w:val="0"/>
+          <w:color w:val="000000" w:themeColor="text1"/>
+          <w:sz w:val="20"/>
+          <w:lang w:val="en-GB"/>
+        </w:rPr>
+        <w:t xml:space="preserve">is plotted along the </w:t>
+      </w:r>
+      <m:oMath>
+        <m:r>
+          <w:rPr>
+            <w:rFonts w:ascii="Cambria Math" w:hAnsi="Cambria Math" w:cs="Times New Roman"/>
+            <w:color w:val="000000" w:themeColor="text1"/>
+            <w:sz w:val="20"/>
+            <w:lang w:val="en-GB"/>
+          </w:rPr>
+          <m:t>x</m:t>
+        </m:r>
+      </m:oMath>
+      <w:r>
+        <w:rPr>
+          <w:rFonts w:ascii="Times New Roman" w:hAnsi="Times New Roman" w:cs="Times New Roman"/>
+          <w:b w:val="0"/>
+          <w:i w:val="0"/>
+          <w:color w:val="000000" w:themeColor="text1"/>
+          <w:sz w:val="20"/>
+          <w:lang w:val="en-GB"/>
+        </w:rPr>
+        <w:t>-axis, while the logarithm of the box count</w:t>
+      </w:r>
+      <w:r>
+        <w:rPr>
+          <w:rFonts w:ascii="Times New Roman" w:hAnsi="Times New Roman" w:cs="Times New Roman"/>
+          <w:b w:val="0"/>
+          <w:i w:val="0"/>
+          <w:color w:val="000000" w:themeColor="text1"/>
+          <w:sz w:val="20"/>
+          <w:lang w:val="en-GB"/>
+        </w:rPr>
+        <w:t xml:space="preserve"> </w:t>
+      </w:r>
+      <w:r>
+        <w:rPr>
+          <w:rFonts w:ascii="Times New Roman" w:hAnsi="Times New Roman" w:cs="Times New Roman"/>
+          <w:b w:val="0"/>
+          <w:i w:val="0"/>
+          <w:color w:val="000000" w:themeColor="text1"/>
+          <w:sz w:val="20"/>
+          <w:lang w:val="en-GB"/>
+        </w:rPr>
+        <w:t xml:space="preserve">is plotted along the </w:t>
+      </w:r>
+      <m:oMath>
+        <m:r>
+          <w:rPr>
+            <w:rFonts w:ascii="Cambria Math" w:hAnsi="Cambria Math" w:cs="Times New Roman"/>
+            <w:color w:val="000000" w:themeColor="text1"/>
+            <w:sz w:val="20"/>
+            <w:lang w:val="en-GB"/>
+          </w:rPr>
+          <m:t>y</m:t>
+        </m:r>
+      </m:oMath>
+      <w:r>
+        <w:rPr>
+          <w:rFonts w:ascii="Times New Roman" w:hAnsi="Times New Roman" w:cs="Times New Roman"/>
+          <w:b w:val="0"/>
+          <w:i w:val="0"/>
+          <w:color w:val="000000" w:themeColor="text1"/>
+          <w:sz w:val="20"/>
+          <w:lang w:val="en-GB"/>
+        </w:rPr>
+        <w:t>-axis. If the hull exhibits fractal properties, the resulting plot should exhibit a linear relationship.</w:t>
+      </w:r>
+    </w:p>
+    <w:p>
+      <w:pPr>
+        <w:pStyle w:val="H2First"/>
+        <w:numPr>
+          <w:ilvl w:val="0"/>
+          <w:numId w:val="0"/>
+        </w:numPr>
+        <w:ind w:left="720"/>
+        <w:jc w:val="both"/>
+        <w:rPr>
+          <w:rFonts w:ascii="Times New Roman" w:hAnsi="Times New Roman" w:cs="Times New Roman"/>
+          <w:b w:val="0"/>
+          <w:i w:val="0"/>
+          <w:color w:val="000000" w:themeColor="text1"/>
+          <w:sz w:val="20"/>
+          <w:lang w:val="en-GB"/>
+        </w:rPr>
+      </w:pPr>
+      <w:r>
+        <w:rPr>
+          <w:rFonts w:ascii="Times New Roman" w:hAnsi="Times New Roman" w:cs="Times New Roman"/>
+          <w:b w:val="0"/>
+          <w:i w:val="0"/>
+          <w:color w:val="000000" w:themeColor="text1"/>
+          <w:sz w:val="20"/>
+          <w:lang w:val="en-GB"/>
+        </w:rPr>
+        <w:t xml:space="preserve">By performing a linear regression analysis on the data points, a line of best fit is obtained, allowing </w:t>
+      </w:r>
+      <w:r>
+        <w:rPr>
+          <w:rFonts w:ascii="Times New Roman" w:hAnsi="Times New Roman" w:cs="Times New Roman"/>
+          <w:b w:val="0"/>
+          <w:i w:val="0"/>
+          <w:color w:val="000000" w:themeColor="text1"/>
+          <w:sz w:val="20"/>
+          <w:lang w:val="en-GB"/>
+        </w:rPr>
+        <w:t xml:space="preserve">the </w:t>
+      </w:r>
+      <w:r>
+        <w:rPr>
+          <w:rFonts w:ascii="Times New Roman" w:hAnsi="Times New Roman" w:cs="Times New Roman"/>
+          <w:b w:val="0"/>
+          <w:i w:val="0"/>
+          <w:color w:val="000000" w:themeColor="text1"/>
+          <w:sz w:val="20"/>
+          <w:lang w:val="en-GB"/>
+        </w:rPr>
+        <w:t>determination of the slope. This slope represents an estimate of the box-counting dimension</w:t>
+      </w:r>
+      <w:r>
+        <w:rPr>
+          <w:rFonts w:ascii="Times New Roman" w:hAnsi="Times New Roman" w:cs="Times New Roman"/>
+          <w:b w:val="0"/>
+          <w:i w:val="0"/>
+          <w:color w:val="000000" w:themeColor="text1"/>
+          <w:sz w:val="20"/>
+          <w:lang w:val="en-GB"/>
+        </w:rPr>
+        <w:t>. More precisely, this can be expressed as</w:t>
+      </w:r>
+    </w:p>
+    <w:p>
+      <w:pPr>
+        <w:pStyle w:val="H2First"/>
+        <w:numPr>
+          <w:ilvl w:val="0"/>
+          <w:numId w:val="0"/>
+        </w:numPr>
+        <w:ind w:left="720"/>
+        <w:jc w:val="both"/>
+        <w:rPr>
+          <w:rFonts w:ascii="Times New Roman" w:hAnsi="Times New Roman" w:cs="Times New Roman"/>
+          <w:b w:val="0"/>
+          <w:i w:val="0"/>
+          <w:color w:val="000000" w:themeColor="text1"/>
+          <w:sz w:val="20"/>
+          <w:lang w:val="en-GB"/>
+        </w:rPr>
+      </w:pPr>
+      <m:oMathPara>
+        <m:oMath>
+          <m:r>
+            <w:rPr>
+              <w:rFonts w:ascii="Cambria Math" w:hAnsi="Cambria Math" w:cs="Times New Roman"/>
+              <w:color w:val="000000" w:themeColor="text1"/>
+              <w:sz w:val="20"/>
+              <w:lang w:val="en-GB"/>
+            </w:rPr>
+            <m:t>D=</m:t>
+          </m:r>
+          <m:func>
+            <m:funcPr>
+              <m:ctrlPr>
+                <w:rPr>
+                  <w:rFonts w:ascii="Cambria Math" w:hAnsi="Cambria Math" w:cs="Times New Roman"/>
+                  <w:b w:val="0"/>
+                  <w:color w:val="000000" w:themeColor="text1"/>
+                  <w:sz w:val="20"/>
+                  <w:lang w:val="en-GB"/>
+                </w:rPr>
+              </m:ctrlPr>
+            </m:funcPr>
+            <m:fName>
+              <m:limLow>
+                <m:limLowPr>
+                  <m:ctrlPr>
+                    <w:rPr>
+                      <w:rFonts w:ascii="Cambria Math" w:hAnsi="Cambria Math" w:cs="Times New Roman"/>
+                      <w:b w:val="0"/>
+                      <w:color w:val="000000" w:themeColor="text1"/>
+                      <w:sz w:val="20"/>
+                      <w:lang w:val="en-GB"/>
+                    </w:rPr>
+                  </m:ctrlPr>
+                </m:limLowPr>
+                <m:e>
+                  <m:r>
+                    <m:rPr>
+                      <m:sty m:val="bi"/>
+                    </m:rPr>
+                    <w:rPr>
+                      <w:rFonts w:ascii="Cambria Math" w:hAnsi="Cambria Math" w:cs="Times New Roman"/>
+                      <w:color w:val="000000" w:themeColor="text1"/>
+                      <w:sz w:val="20"/>
+                      <w:lang w:val="en-GB"/>
+                    </w:rPr>
+                    <m:t>lim</m:t>
+                  </m:r>
+                </m:e>
+                <m:lim>
+                  <m:r>
+                    <w:rPr>
+                      <w:rFonts w:ascii="Cambria Math" w:hAnsi="Cambria Math" w:cs="Times New Roman"/>
+                      <w:color w:val="000000" w:themeColor="text1"/>
+                      <w:sz w:val="20"/>
+                      <w:lang w:val="en-GB"/>
+                    </w:rPr>
+                    <m:t>ε→</m:t>
+                  </m:r>
+                  <m:sSub>
+                    <m:sSubPr>
+                      <m:ctrlPr>
+                        <w:rPr>
+                          <w:rFonts w:ascii="Cambria Math" w:hAnsi="Cambria Math" w:cs="Times New Roman"/>
+                          <w:b w:val="0"/>
+                          <w:color w:val="000000" w:themeColor="text1"/>
+                          <w:sz w:val="20"/>
+                          <w:lang w:val="en-GB"/>
+                        </w:rPr>
+                      </m:ctrlPr>
+                    </m:sSubPr>
+                    <m:e>
+                      <m:r>
+                        <w:rPr>
+                          <w:rFonts w:ascii="Cambria Math" w:hAnsi="Cambria Math" w:cs="Times New Roman"/>
+                          <w:color w:val="000000" w:themeColor="text1"/>
+                          <w:sz w:val="20"/>
+                          <w:lang w:val="en-GB"/>
+                        </w:rPr>
+                        <m:t>0</m:t>
+                      </m:r>
+                    </m:e>
+                    <m:sub>
+                      <m:r>
+                        <w:rPr>
+                          <w:rFonts w:ascii="Cambria Math" w:hAnsi="Cambria Math" w:cs="Times New Roman"/>
+                          <w:color w:val="000000" w:themeColor="text1"/>
+                          <w:sz w:val="20"/>
+                          <w:lang w:val="en-GB"/>
+                        </w:rPr>
+                        <m:t>+</m:t>
+                      </m:r>
+                    </m:sub>
+                  </m:sSub>
+                </m:lim>
+              </m:limLow>
+            </m:fName>
+            <m:e>
+              <m:f>
+                <m:fPr>
+                  <m:ctrlPr>
+                    <w:rPr>
+                      <w:rFonts w:ascii="Cambria Math" w:hAnsi="Cambria Math" w:cs="Times New Roman"/>
+                      <w:b w:val="0"/>
+                      <w:color w:val="000000" w:themeColor="text1"/>
+                      <w:sz w:val="20"/>
+                      <w:lang w:val="en-GB"/>
+                    </w:rPr>
+                  </m:ctrlPr>
+                </m:fPr>
+                <m:num>
+                  <m:func>
+                    <m:funcPr>
+                      <m:ctrlPr>
+                        <w:rPr>
+                          <w:rFonts w:ascii="Cambria Math" w:hAnsi="Cambria Math" w:cs="Times New Roman"/>
+                          <w:b w:val="0"/>
+                          <w:color w:val="000000" w:themeColor="text1"/>
+                          <w:sz w:val="20"/>
+                          <w:lang w:val="en-GB"/>
+                        </w:rPr>
+                      </m:ctrlPr>
+                    </m:funcPr>
+                    <m:fName>
+                      <m:r>
+                        <m:rPr>
+                          <m:sty m:val="bi"/>
+                        </m:rPr>
+                        <w:rPr>
+                          <w:rFonts w:ascii="Cambria Math" w:hAnsi="Cambria Math" w:cs="Times New Roman"/>
+                          <w:color w:val="000000" w:themeColor="text1"/>
+                          <w:sz w:val="20"/>
+                          <w:lang w:val="en-GB"/>
+                        </w:rPr>
+                        <m:t>log</m:t>
+                      </m:r>
+                    </m:fName>
+                    <m:e>
+                      <m:r>
+                        <w:rPr>
+                          <w:rFonts w:ascii="Cambria Math" w:hAnsi="Cambria Math" w:cs="Times New Roman"/>
+                          <w:color w:val="000000" w:themeColor="text1"/>
+                          <w:sz w:val="20"/>
+                          <w:lang w:val="en-GB"/>
+                        </w:rPr>
+                        <m:t>N</m:t>
+                      </m:r>
+                      <m:d>
+                        <m:dPr>
+                          <m:ctrlPr>
+                            <w:rPr>
+                              <w:rFonts w:ascii="Cambria Math" w:hAnsi="Cambria Math" w:cs="Times New Roman"/>
+                              <w:b w:val="0"/>
+                              <w:color w:val="000000" w:themeColor="text1"/>
+                              <w:sz w:val="20"/>
+                              <w:lang w:val="en-GB"/>
+                            </w:rPr>
+                          </m:ctrlPr>
+                        </m:dPr>
+                        <m:e>
+                          <m:r>
+                            <w:rPr>
+                              <w:rFonts w:ascii="Cambria Math" w:hAnsi="Cambria Math" w:cs="Times New Roman"/>
+                              <w:color w:val="000000" w:themeColor="text1"/>
+                              <w:sz w:val="20"/>
+                              <w:lang w:val="en-GB"/>
+                            </w:rPr>
+                            <m:t>ε</m:t>
+                          </m:r>
+                        </m:e>
+                      </m:d>
+                    </m:e>
+                  </m:func>
+                </m:num>
+                <m:den>
+                  <m:func>
+                    <m:funcPr>
+                      <m:ctrlPr>
+                        <w:rPr>
+                          <w:rFonts w:ascii="Cambria Math" w:hAnsi="Cambria Math" w:cs="Times New Roman"/>
+                          <w:b w:val="0"/>
+                          <w:color w:val="000000" w:themeColor="text1"/>
+                          <w:sz w:val="20"/>
+                          <w:lang w:val="en-GB"/>
+                        </w:rPr>
+                      </m:ctrlPr>
+                    </m:funcPr>
+                    <m:fName>
+                      <m:r>
+                        <m:rPr>
+                          <m:sty m:val="bi"/>
+                        </m:rPr>
+                        <w:rPr>
+                          <w:rFonts w:ascii="Cambria Math" w:hAnsi="Cambria Math" w:cs="Times New Roman"/>
+                          <w:color w:val="000000" w:themeColor="text1"/>
+                          <w:sz w:val="20"/>
+                          <w:lang w:val="en-GB"/>
+                        </w:rPr>
+                        <m:t>log</m:t>
+                      </m:r>
+                    </m:fName>
+                    <m:e>
+                      <m:r>
+                        <w:rPr>
+                          <w:rFonts w:ascii="Cambria Math" w:hAnsi="Cambria Math" w:cs="Times New Roman"/>
+                          <w:color w:val="000000" w:themeColor="text1"/>
+                          <w:sz w:val="20"/>
+                          <w:lang w:val="en-GB"/>
+                        </w:rPr>
+                        <m:t>ε</m:t>
+                      </m:r>
+                    </m:e>
+                  </m:func>
+                </m:den>
+              </m:f>
+            </m:e>
+          </m:func>
+        </m:oMath>
+      </m:oMathPara>
+    </w:p>
+    <w:p>
+      <w:pPr>
+        <w:pStyle w:val="H2First"/>
+        <w:numPr>
+          <w:ilvl w:val="0"/>
+          <w:numId w:val="0"/>
+        </w:numPr>
+        <w:ind w:left="720"/>
+        <w:jc w:val="both"/>
+        <w:rPr>
+          <w:rFonts w:ascii="Times New Roman" w:hAnsi="Times New Roman" w:cs="Times New Roman"/>
+          <w:b w:val="0"/>
+          <w:i w:val="0"/>
+          <w:color w:val="000000" w:themeColor="text1"/>
+          <w:sz w:val="20"/>
+          <w:lang w:val="en-GB"/>
+        </w:rPr>
+      </w:pPr>
+      <w:r>
+        <w:rPr>
+          <w:rFonts w:ascii="Times New Roman" w:hAnsi="Times New Roman" w:cs="Times New Roman"/>
+          <w:b w:val="0"/>
+          <w:i w:val="0"/>
+          <w:color w:val="000000" w:themeColor="text1"/>
+          <w:sz w:val="20"/>
+          <w:lang w:val="en-GB"/>
+        </w:rPr>
+        <w:t>The box-counting dimension provides a quantitative measure of the complexity and self-similarity inherent in the delineated hull of the tree population. A higher fractal dimension indicates a greater level of intricacy and irregularity within the hull, while a lower dimension suggests a more regular and smoother structure.</w:t>
+      </w:r>
+    </w:p>
+    <w:p>
+      <w:pPr>
+        <w:pStyle w:val="H2First"/>
+        <w:numPr>
+          <w:ilvl w:val="0"/>
+          <w:numId w:val="0"/>
+        </w:numPr>
+        <w:ind w:left="720"/>
+        <w:jc w:val="both"/>
+        <w:rPr>
+          <w:rFonts w:ascii="Times New Roman" w:hAnsi="Times New Roman" w:cs="Times New Roman"/>
+          <w:b w:val="0"/>
+          <w:i w:val="0"/>
+          <w:color w:val="000000" w:themeColor="text1"/>
+          <w:sz w:val="20"/>
+          <w:lang w:val="en-GB"/>
+        </w:rPr>
+      </w:pPr>
+      <w:r>
+        <w:rPr>
+          <w:rFonts w:ascii="Times New Roman" w:hAnsi="Times New Roman" w:cs="Times New Roman"/>
+          <w:b w:val="0"/>
+          <w:i w:val="0"/>
+          <w:color w:val="000000" w:themeColor="text1"/>
+          <w:sz w:val="20"/>
+          <w:lang w:val="en-GB"/>
+        </w:rPr>
+        <w:t xml:space="preserve">By employing the box-counting method in the context of the delineated hull, </w:t>
+      </w:r>
+      <w:r>
+        <w:rPr>
+          <w:rFonts w:ascii="Times New Roman" w:hAnsi="Times New Roman" w:cs="Times New Roman"/>
+          <w:b w:val="0"/>
+          <w:i w:val="0"/>
+          <w:color w:val="000000" w:themeColor="text1"/>
+          <w:sz w:val="20"/>
+          <w:lang w:val="en-GB"/>
+        </w:rPr>
+        <w:t>we can</w:t>
+      </w:r>
+      <w:r>
+        <w:rPr>
+          <w:rFonts w:ascii="Times New Roman" w:hAnsi="Times New Roman" w:cs="Times New Roman"/>
+          <w:b w:val="0"/>
+          <w:i w:val="0"/>
+          <w:color w:val="000000" w:themeColor="text1"/>
+          <w:sz w:val="20"/>
+          <w:lang w:val="en-GB"/>
+        </w:rPr>
+        <w:t xml:space="preserve"> gain valuable insights into the geometric properties and spatial organization of the tree population. This mathematical approach allows for a rigorous examination of the fractal nature of the hull, providing a means to quantify and characterize its intricate patterns and scaling </w:t>
+      </w:r>
+      <w:r>
+        <w:rPr>
+          <w:rFonts w:ascii="Times New Roman" w:hAnsi="Times New Roman" w:cs="Times New Roman"/>
+          <w:b w:val="0"/>
+          <w:i w:val="0"/>
+          <w:color w:val="000000" w:themeColor="text1"/>
+          <w:sz w:val="20"/>
+          <w:lang w:val="en-GB"/>
+        </w:rPr>
+        <w:t>behaviour</w:t>
+      </w:r>
+      <w:r>
+        <w:rPr>
+          <w:rFonts w:ascii="Times New Roman" w:hAnsi="Times New Roman" w:cs="Times New Roman"/>
+          <w:b w:val="0"/>
+          <w:i w:val="0"/>
+          <w:color w:val="000000" w:themeColor="text1"/>
+          <w:sz w:val="20"/>
+          <w:lang w:val="en-GB"/>
+        </w:rPr>
+        <w:t>.</w:t>
+      </w:r>
+    </w:p>
+    <w:p>
+      <w:pPr>
+        <w:pStyle w:val="H2First"/>
+        <w:numPr>
+          <w:ilvl w:val="2"/>
+          <w:numId w:val="14"/>
+        </w:numPr>
+        <w:rPr>
+          <w:lang w:val="en-GB"/>
+        </w:rPr>
+      </w:pPr>
+      <w:r>
+        <w:rPr>
+          <w:lang w:val="en-GB"/>
+        </w:rPr>
+        <w:t>Correlation Dimension</w:t>
+      </w:r>
+    </w:p>
+    <w:p>
+      <w:pPr>
+        <w:pStyle w:val="H2First"/>
+        <w:numPr>
+          <w:ilvl w:val="0"/>
+          <w:numId w:val="0"/>
+        </w:numPr>
+        <w:ind w:left="720"/>
+        <w:jc w:val="both"/>
+        <w:rPr>
+          <w:rFonts w:ascii="Times New Roman" w:hAnsi="Times New Roman" w:cs="Times New Roman"/>
+          <w:b w:val="0"/>
+          <w:i w:val="0"/>
+          <w:color w:val="000000" w:themeColor="text1"/>
+          <w:sz w:val="20"/>
+          <w:lang w:val="en-GB"/>
+        </w:rPr>
+      </w:pPr>
+      <w:r>
+        <w:rPr>
+          <w:rFonts w:ascii="Times New Roman" w:hAnsi="Times New Roman" w:cs="Times New Roman"/>
+          <w:b w:val="0"/>
+          <w:i w:val="0"/>
+          <w:color w:val="000000" w:themeColor="text1"/>
+          <w:sz w:val="20"/>
+          <w:lang w:val="en-GB"/>
+        </w:rPr>
+        <w:t>This method focuses on measuring the degree of correlation or similarity between points at varying distances within the hull.</w:t>
+      </w:r>
+    </w:p>
+    <w:p>
+      <w:pPr>
+        <w:pStyle w:val="H2First"/>
+        <w:numPr>
+          <w:ilvl w:val="0"/>
+          <w:numId w:val="0"/>
+        </w:numPr>
+        <w:ind w:left="720"/>
+        <w:jc w:val="both"/>
+        <w:rPr>
+          <w:rFonts w:ascii="Times New Roman" w:hAnsi="Times New Roman" w:cs="Times New Roman"/>
+          <w:b w:val="0"/>
+          <w:i w:val="0"/>
+          <w:color w:val="000000" w:themeColor="text1"/>
+          <w:sz w:val="20"/>
+          <w:lang w:val="en-GB"/>
+        </w:rPr>
+      </w:pPr>
+      <w:r>
+        <w:rPr>
+          <w:rFonts w:ascii="Times New Roman" w:hAnsi="Times New Roman" w:cs="Times New Roman"/>
+          <w:b w:val="0"/>
+          <w:i w:val="0"/>
+          <w:color w:val="000000" w:themeColor="text1"/>
+          <w:sz w:val="20"/>
+          <w:lang w:val="en-GB"/>
+        </w:rPr>
+        <w:t xml:space="preserve">To apply the correlation dimension method, a series of distance thresholds is selected, encompassing a range of scales. </w:t>
+      </w:r>
+      <w:r>
+        <w:rPr>
+          <w:rFonts w:ascii="Times New Roman" w:hAnsi="Times New Roman" w:cs="Times New Roman"/>
+          <w:b w:val="0"/>
+          <w:i w:val="0"/>
+          <w:color w:val="000000" w:themeColor="text1"/>
+          <w:sz w:val="20"/>
+          <w:lang w:val="en-GB"/>
+        </w:rPr>
+        <w:t>T</w:t>
+      </w:r>
+      <w:r>
+        <w:rPr>
+          <w:rFonts w:ascii="Times New Roman" w:hAnsi="Times New Roman" w:cs="Times New Roman"/>
+          <w:b w:val="0"/>
+          <w:i w:val="0"/>
+          <w:color w:val="000000" w:themeColor="text1"/>
+          <w:sz w:val="20"/>
+          <w:lang w:val="en-GB"/>
+        </w:rPr>
+        <w:t xml:space="preserve">o calculate the </w:t>
+      </w:r>
+      <w:r>
+        <w:rPr>
+          <w:rFonts w:ascii="Times New Roman" w:hAnsi="Times New Roman" w:cs="Times New Roman"/>
+          <w:b w:val="0"/>
+          <w:i w:val="0"/>
+          <w:color w:val="000000" w:themeColor="text1"/>
+          <w:sz w:val="20"/>
+          <w:lang w:val="en-GB"/>
+        </w:rPr>
+        <w:t xml:space="preserve">so-called </w:t>
+      </w:r>
+      <w:r>
+        <w:rPr>
+          <w:rFonts w:ascii="Times New Roman" w:hAnsi="Times New Roman" w:cs="Times New Roman"/>
+          <w:b w:val="0"/>
+          <w:iCs/>
+          <w:color w:val="000000" w:themeColor="text1"/>
+          <w:sz w:val="20"/>
+          <w:lang w:val="en-GB"/>
+        </w:rPr>
+        <w:t>correlation integral</w:t>
+      </w:r>
+      <w:r>
+        <w:rPr>
+          <w:rFonts w:ascii="Times New Roman" w:hAnsi="Times New Roman" w:cs="Times New Roman"/>
+          <w:b w:val="0"/>
+          <w:i w:val="0"/>
+          <w:color w:val="000000" w:themeColor="text1"/>
+          <w:sz w:val="20"/>
+          <w:lang w:val="en-GB"/>
+        </w:rPr>
+        <w:t xml:space="preserve">, a distance threshold (denoted as </w:t>
+      </w:r>
+      <m:oMath>
+        <m:r>
+          <w:rPr>
+            <w:rFonts w:ascii="Cambria Math" w:hAnsi="Cambria Math" w:cs="Times New Roman"/>
+            <w:color w:val="000000" w:themeColor="text1"/>
+            <w:sz w:val="20"/>
+            <w:lang w:val="en-GB"/>
+          </w:rPr>
+          <m:t>ε</m:t>
+        </m:r>
+      </m:oMath>
+      <w:r>
+        <w:rPr>
+          <w:rFonts w:ascii="Times New Roman" w:hAnsi="Times New Roman" w:cs="Times New Roman"/>
+          <w:b w:val="0"/>
+          <w:i w:val="0"/>
+          <w:color w:val="000000" w:themeColor="text1"/>
+          <w:sz w:val="20"/>
+          <w:lang w:val="en-GB"/>
+        </w:rPr>
+        <w:t xml:space="preserve">) is chosen. This threshold defines the maximum distance within which point pairs are considered for analysis. For each point in the dataset, the number of other points located within the specified distance threshold is counted. This count represents the correlation integral at that </w:t>
+      </w:r>
+      <w:r>
+        <w:rPr>
+          <w:rFonts w:ascii="Times New Roman" w:hAnsi="Times New Roman" w:cs="Times New Roman"/>
+          <w:b w:val="0"/>
+          <w:i w:val="0"/>
+          <w:color w:val="000000" w:themeColor="text1"/>
+          <w:sz w:val="20"/>
+          <w:lang w:val="en-GB"/>
+        </w:rPr>
+        <w:t>distance</w:t>
+      </w:r>
+      <w:r>
+        <w:rPr>
+          <w:rFonts w:ascii="Times New Roman" w:hAnsi="Times New Roman" w:cs="Times New Roman"/>
+          <w:b w:val="0"/>
+          <w:i w:val="0"/>
+          <w:color w:val="000000" w:themeColor="text1"/>
+          <w:sz w:val="20"/>
+          <w:lang w:val="en-GB"/>
+        </w:rPr>
+        <w:t xml:space="preserve"> threshold.</w:t>
+      </w:r>
+      <w:r>
+        <w:rPr>
+          <w:rFonts w:ascii="Times New Roman" w:hAnsi="Times New Roman" w:cs="Times New Roman"/>
+          <w:b w:val="0"/>
+          <w:i w:val="0"/>
+          <w:color w:val="000000" w:themeColor="text1"/>
+          <w:sz w:val="20"/>
+          <w:lang w:val="en-GB"/>
+        </w:rPr>
+        <w:t xml:space="preserve"> It can be expressed as</w:t>
+      </w:r>
+    </w:p>
+    <w:p>
+      <w:pPr>
+        <w:pStyle w:val="H2First"/>
+        <w:numPr>
+          <w:ilvl w:val="0"/>
+          <w:numId w:val="0"/>
+        </w:numPr>
+        <w:ind w:left="720"/>
+        <w:jc w:val="both"/>
+        <w:rPr>
+          <w:rFonts w:ascii="Times New Roman" w:hAnsi="Times New Roman" w:cs="Times New Roman"/>
+          <w:b w:val="0"/>
+          <w:i w:val="0"/>
+          <w:color w:val="000000" w:themeColor="text1"/>
+          <w:sz w:val="20"/>
+          <w:lang w:val="en-GB"/>
+        </w:rPr>
+      </w:pPr>
+      <m:oMathPara>
+        <m:oMath>
+          <m:r>
+            <w:rPr>
+              <w:rFonts w:ascii="Cambria Math" w:hAnsi="Cambria Math" w:cs="Times New Roman"/>
+              <w:color w:val="000000" w:themeColor="text1"/>
+              <w:sz w:val="20"/>
+              <w:lang w:val="en-GB"/>
+            </w:rPr>
+            <m:t>C</m:t>
+          </m:r>
+          <m:d>
+            <m:dPr>
+              <m:ctrlPr>
+                <w:rPr>
+                  <w:rFonts w:ascii="Cambria Math" w:hAnsi="Cambria Math" w:cs="Times New Roman"/>
+                  <w:b w:val="0"/>
+                  <w:color w:val="000000" w:themeColor="text1"/>
+                  <w:sz w:val="20"/>
+                  <w:lang w:val="en-GB"/>
+                </w:rPr>
+              </m:ctrlPr>
+            </m:dPr>
+            <m:e>
+              <m:r>
+                <w:rPr>
+                  <w:rFonts w:ascii="Cambria Math" w:hAnsi="Cambria Math" w:cs="Times New Roman"/>
+                  <w:color w:val="000000" w:themeColor="text1"/>
+                  <w:sz w:val="20"/>
+                  <w:lang w:val="en-GB"/>
+                </w:rPr>
+                <m:t>ε</m:t>
+              </m:r>
+            </m:e>
+          </m:d>
+          <m:r>
+            <w:rPr>
+              <w:rFonts w:ascii="Cambria Math" w:hAnsi="Cambria Math" w:cs="Times New Roman"/>
+              <w:color w:val="000000" w:themeColor="text1"/>
+              <w:sz w:val="20"/>
+              <w:lang w:val="en-GB"/>
+            </w:rPr>
+            <m:t>=</m:t>
+          </m:r>
+          <m:f>
+            <m:fPr>
+              <m:ctrlPr>
+                <w:rPr>
+                  <w:rFonts w:ascii="Cambria Math" w:hAnsi="Cambria Math" w:cs="Times New Roman"/>
+                  <w:b w:val="0"/>
+                  <w:color w:val="000000" w:themeColor="text1"/>
+                  <w:sz w:val="20"/>
+                  <w:lang w:val="en-GB"/>
+                </w:rPr>
+              </m:ctrlPr>
+            </m:fPr>
+            <m:num>
+              <m:r>
+                <w:rPr>
+                  <w:rFonts w:ascii="Cambria Math" w:hAnsi="Cambria Math" w:cs="Times New Roman"/>
+                  <w:color w:val="000000" w:themeColor="text1"/>
+                  <w:sz w:val="20"/>
+                  <w:lang w:val="en-GB"/>
+                </w:rPr>
+                <m:t>1</m:t>
+              </m:r>
+            </m:num>
+            <m:den>
+              <m:r>
+                <w:rPr>
+                  <w:rFonts w:ascii="Cambria Math" w:hAnsi="Cambria Math" w:cs="Times New Roman"/>
+                  <w:color w:val="000000" w:themeColor="text1"/>
+                  <w:sz w:val="20"/>
+                  <w:lang w:val="en-GB"/>
+                </w:rPr>
+                <m:t>N</m:t>
+              </m:r>
+              <m:d>
+                <m:dPr>
+                  <m:ctrlPr>
+                    <w:rPr>
+                      <w:rFonts w:ascii="Cambria Math" w:hAnsi="Cambria Math" w:cs="Times New Roman"/>
+                      <w:b w:val="0"/>
+                      <w:color w:val="000000" w:themeColor="text1"/>
+                      <w:sz w:val="20"/>
+                      <w:lang w:val="en-GB"/>
+                    </w:rPr>
+                  </m:ctrlPr>
+                </m:dPr>
+                <m:e>
+                  <m:r>
+                    <w:rPr>
+                      <w:rFonts w:ascii="Cambria Math" w:hAnsi="Cambria Math" w:cs="Times New Roman"/>
+                      <w:color w:val="000000" w:themeColor="text1"/>
+                      <w:sz w:val="20"/>
+                      <w:lang w:val="en-GB"/>
+                    </w:rPr>
+                    <m:t>N-1</m:t>
+                  </m:r>
+                </m:e>
+              </m:d>
+            </m:den>
+          </m:f>
+          <m:nary>
+            <m:naryPr>
+              <m:chr m:val="∑"/>
+              <m:limLoc m:val="undOvr"/>
+              <m:supHide m:val="1"/>
+              <m:ctrlPr>
+                <w:rPr>
+                  <w:rFonts w:ascii="Cambria Math" w:hAnsi="Cambria Math" w:cs="Times New Roman"/>
+                  <w:b w:val="0"/>
+                  <w:color w:val="000000" w:themeColor="text1"/>
+                  <w:sz w:val="20"/>
+                  <w:lang w:val="en-GB"/>
+                </w:rPr>
+              </m:ctrlPr>
+            </m:naryPr>
+            <m:sub>
+              <m:r>
+                <w:rPr>
+                  <w:rFonts w:ascii="Cambria Math" w:hAnsi="Cambria Math" w:cs="Times New Roman"/>
+                  <w:color w:val="000000" w:themeColor="text1"/>
+                  <w:sz w:val="20"/>
+                  <w:lang w:val="en-GB"/>
+                </w:rPr>
+                <m:t>1≤i≠j≤N</m:t>
+              </m:r>
+            </m:sub>
+            <m:sup/>
+            <m:e>
+              <m:r>
+                <w:rPr>
+                  <w:rFonts w:ascii="Cambria Math" w:hAnsi="Cambria Math" w:cs="Times New Roman"/>
+                  <w:color w:val="000000" w:themeColor="text1"/>
+                  <w:sz w:val="20"/>
+                  <w:lang w:val="en-GB"/>
+                </w:rPr>
+                <m:t>H</m:t>
+              </m:r>
+              <m:d>
+                <m:dPr>
+                  <m:ctrlPr>
+                    <w:rPr>
+                      <w:rFonts w:ascii="Cambria Math" w:hAnsi="Cambria Math" w:cs="Times New Roman"/>
+                      <w:b w:val="0"/>
+                      <w:color w:val="000000" w:themeColor="text1"/>
+                      <w:sz w:val="20"/>
+                      <w:lang w:val="en-GB"/>
+                    </w:rPr>
+                  </m:ctrlPr>
+                </m:dPr>
+                <m:e>
+                  <m:r>
+                    <w:rPr>
+                      <w:rFonts w:ascii="Cambria Math" w:hAnsi="Cambria Math" w:cs="Times New Roman"/>
+                      <w:color w:val="000000" w:themeColor="text1"/>
+                      <w:sz w:val="20"/>
+                      <w:lang w:val="en-GB"/>
+                    </w:rPr>
+                    <m:t>ε-</m:t>
+                  </m:r>
+                  <m:sSub>
+                    <m:sSubPr>
+                      <m:ctrlPr>
+                        <w:rPr>
+                          <w:rFonts w:ascii="Cambria Math" w:hAnsi="Cambria Math" w:cs="Times New Roman"/>
+                          <w:b w:val="0"/>
+                          <w:color w:val="000000" w:themeColor="text1"/>
+                          <w:sz w:val="20"/>
+                          <w:lang w:val="en-GB"/>
+                        </w:rPr>
+                      </m:ctrlPr>
+                    </m:sSubPr>
+                    <m:e>
+                      <m:r>
+                        <w:rPr>
+                          <w:rFonts w:ascii="Cambria Math" w:hAnsi="Cambria Math" w:cs="Times New Roman"/>
+                          <w:color w:val="000000" w:themeColor="text1"/>
+                          <w:sz w:val="20"/>
+                          <w:lang w:val="en-GB"/>
+                        </w:rPr>
+                        <m:t>d</m:t>
+                      </m:r>
+                    </m:e>
+                    <m:sub>
+                      <m:r>
+                        <w:rPr>
+                          <w:rFonts w:ascii="Cambria Math" w:hAnsi="Cambria Math" w:cs="Times New Roman"/>
+                          <w:color w:val="000000" w:themeColor="text1"/>
+                          <w:sz w:val="20"/>
+                          <w:lang w:val="en-GB"/>
+                        </w:rPr>
+                        <m:t>ij</m:t>
+                      </m:r>
+                    </m:sub>
+                  </m:sSub>
+                </m:e>
+              </m:d>
+            </m:e>
+          </m:nary>
+        </m:oMath>
+      </m:oMathPara>
+    </w:p>
+    <w:p>
+      <w:pPr>
+        <w:pStyle w:val="H2First"/>
+        <w:numPr>
+          <w:ilvl w:val="0"/>
+          <w:numId w:val="0"/>
+        </w:numPr>
+        <w:ind w:left="720"/>
+        <w:jc w:val="both"/>
+        <w:rPr>
+          <w:rFonts w:ascii="Times New Roman" w:hAnsi="Times New Roman" w:cs="Times New Roman"/>
+          <w:b w:val="0"/>
+          <w:i w:val="0"/>
+          <w:color w:val="000000" w:themeColor="text1"/>
+          <w:sz w:val="20"/>
+          <w:lang w:val="en-GB"/>
+        </w:rPr>
+      </w:pPr>
+      <w:r>
+        <w:rPr>
+          <w:rFonts w:ascii="Times New Roman" w:hAnsi="Times New Roman" w:cs="Times New Roman"/>
+          <w:b w:val="0"/>
+          <w:i w:val="0"/>
+          <w:color w:val="000000" w:themeColor="text1"/>
+          <w:sz w:val="20"/>
+          <w:lang w:val="en-GB"/>
+        </w:rPr>
+        <w:t xml:space="preserve">In this equation, </w:t>
+      </w:r>
+      <m:oMath>
+        <m:r>
+          <w:rPr>
+            <w:rFonts w:ascii="Cambria Math" w:hAnsi="Cambria Math" w:cs="Times New Roman"/>
+            <w:color w:val="000000" w:themeColor="text1"/>
+            <w:sz w:val="20"/>
+            <w:lang w:val="en-GB"/>
+          </w:rPr>
+          <m:t>N</m:t>
+        </m:r>
+      </m:oMath>
+      <w:r>
+        <w:rPr>
+          <w:rFonts w:ascii="Times New Roman" w:hAnsi="Times New Roman" w:cs="Times New Roman"/>
+          <w:b w:val="0"/>
+          <w:i w:val="0"/>
+          <w:color w:val="000000" w:themeColor="text1"/>
+          <w:sz w:val="20"/>
+          <w:lang w:val="en-GB"/>
+        </w:rPr>
+        <w:t xml:space="preserve"> represents the number of points in the data set, </w:t>
+      </w:r>
+      <m:oMath>
+        <m:sSub>
+          <m:sSubPr>
+            <m:ctrlPr>
+              <w:rPr>
+                <w:rFonts w:ascii="Cambria Math" w:hAnsi="Cambria Math" w:cs="Times New Roman"/>
+                <w:b w:val="0"/>
+                <w:color w:val="000000" w:themeColor="text1"/>
+                <w:sz w:val="20"/>
+                <w:lang w:val="en-GB"/>
+              </w:rPr>
+            </m:ctrlPr>
+          </m:sSubPr>
+          <m:e>
+            <m:r>
+              <w:rPr>
+                <w:rFonts w:ascii="Cambria Math" w:hAnsi="Cambria Math" w:cs="Times New Roman"/>
+                <w:color w:val="000000" w:themeColor="text1"/>
+                <w:sz w:val="20"/>
+                <w:lang w:val="en-GB"/>
+              </w:rPr>
+              <m:t>d</m:t>
+            </m:r>
+          </m:e>
+          <m:sub>
+            <m:r>
+              <w:rPr>
+                <w:rFonts w:ascii="Cambria Math" w:hAnsi="Cambria Math" w:cs="Times New Roman"/>
+                <w:color w:val="000000" w:themeColor="text1"/>
+                <w:sz w:val="20"/>
+                <w:lang w:val="en-GB"/>
+              </w:rPr>
+              <m:t>ij</m:t>
+            </m:r>
+          </m:sub>
+        </m:sSub>
+      </m:oMath>
+      <w:r>
+        <w:rPr>
+          <w:rFonts w:ascii="Times New Roman" w:hAnsi="Times New Roman" w:cs="Times New Roman"/>
+          <w:b w:val="0"/>
+          <w:i w:val="0"/>
+          <w:color w:val="000000" w:themeColor="text1"/>
+          <w:sz w:val="20"/>
+          <w:lang w:val="en-GB"/>
+        </w:rPr>
+        <w:t xml:space="preserve"> represents the distance between points </w:t>
+      </w:r>
+      <m:oMath>
+        <m:r>
+          <w:rPr>
+            <w:rFonts w:ascii="Cambria Math" w:hAnsi="Cambria Math" w:cs="Times New Roman"/>
+            <w:color w:val="000000" w:themeColor="text1"/>
+            <w:sz w:val="20"/>
+            <w:lang w:val="en-GB"/>
+          </w:rPr>
+          <m:t>i</m:t>
+        </m:r>
+      </m:oMath>
+      <w:r>
+        <w:rPr>
+          <w:rFonts w:ascii="Times New Roman" w:hAnsi="Times New Roman" w:cs="Times New Roman"/>
+          <w:b w:val="0"/>
+          <w:i w:val="0"/>
+          <w:color w:val="000000" w:themeColor="text1"/>
+          <w:sz w:val="20"/>
+          <w:lang w:val="en-GB"/>
+        </w:rPr>
+        <w:t xml:space="preserve"> and </w:t>
+      </w:r>
+      <m:oMath>
+        <m:r>
+          <w:rPr>
+            <w:rFonts w:ascii="Cambria Math" w:hAnsi="Cambria Math" w:cs="Times New Roman"/>
+            <w:color w:val="000000" w:themeColor="text1"/>
+            <w:sz w:val="20"/>
+            <w:lang w:val="en-GB"/>
+          </w:rPr>
+          <m:t>j</m:t>
+        </m:r>
+      </m:oMath>
+      <w:r>
+        <w:rPr>
+          <w:rFonts w:ascii="Times New Roman" w:hAnsi="Times New Roman" w:cs="Times New Roman"/>
+          <w:b w:val="0"/>
+          <w:i w:val="0"/>
+          <w:color w:val="000000" w:themeColor="text1"/>
+          <w:sz w:val="20"/>
+          <w:lang w:val="en-GB"/>
+        </w:rPr>
+        <w:t xml:space="preserve">, while </w:t>
+      </w:r>
+      <m:oMath>
+        <m:r>
+          <w:rPr>
+            <w:rFonts w:ascii="Cambria Math" w:hAnsi="Cambria Math" w:cs="Times New Roman"/>
+            <w:color w:val="000000" w:themeColor="text1"/>
+            <w:sz w:val="20"/>
+            <w:lang w:val="en-GB"/>
+          </w:rPr>
+          <m:t>H</m:t>
+        </m:r>
+      </m:oMath>
+      <w:r>
+        <w:rPr>
+          <w:rFonts w:ascii="Times New Roman" w:hAnsi="Times New Roman" w:cs="Times New Roman"/>
+          <w:b w:val="0"/>
+          <w:i w:val="0"/>
+          <w:color w:val="000000" w:themeColor="text1"/>
+          <w:sz w:val="20"/>
+          <w:lang w:val="en-GB"/>
+        </w:rPr>
+        <w:t xml:space="preserve"> is the Heaviside function</w:t>
+      </w:r>
+      <w:r>
+        <w:rPr>
+          <w:rFonts w:ascii="Times New Roman" w:hAnsi="Times New Roman" w:cs="Times New Roman"/>
+          <w:b w:val="0"/>
+          <w:i w:val="0"/>
+          <w:color w:val="000000" w:themeColor="text1"/>
+          <w:sz w:val="20"/>
+          <w:lang w:val="en-GB"/>
+        </w:rPr>
+        <w:t xml:space="preserve"> (the value of which is </w:t>
+      </w:r>
+      <m:oMath>
+        <m:r>
+          <w:rPr>
+            <w:rFonts w:ascii="Cambria Math" w:hAnsi="Cambria Math" w:cs="Times New Roman"/>
+            <w:color w:val="000000" w:themeColor="text1"/>
+            <w:sz w:val="20"/>
+            <w:lang w:val="en-GB"/>
+          </w:rPr>
+          <m:t>1</m:t>
+        </m:r>
+      </m:oMath>
+      <w:r>
+        <w:rPr>
+          <w:rFonts w:ascii="Times New Roman" w:hAnsi="Times New Roman" w:cs="Times New Roman"/>
+          <w:b w:val="0"/>
+          <w:i w:val="0"/>
+          <w:color w:val="000000" w:themeColor="text1"/>
+          <w:sz w:val="20"/>
+          <w:lang w:val="en-GB"/>
+        </w:rPr>
+        <w:t xml:space="preserve"> for non-negative input and </w:t>
+      </w:r>
+      <m:oMath>
+        <m:r>
+          <w:rPr>
+            <w:rFonts w:ascii="Cambria Math" w:hAnsi="Cambria Math" w:cs="Times New Roman"/>
+            <w:color w:val="000000" w:themeColor="text1"/>
+            <w:sz w:val="20"/>
+            <w:lang w:val="en-GB"/>
+          </w:rPr>
+          <m:t>0</m:t>
+        </m:r>
+      </m:oMath>
+      <w:r>
+        <w:rPr>
+          <w:rFonts w:ascii="Times New Roman" w:hAnsi="Times New Roman" w:cs="Times New Roman"/>
+          <w:b w:val="0"/>
+          <w:i w:val="0"/>
+          <w:color w:val="000000" w:themeColor="text1"/>
+          <w:sz w:val="20"/>
+          <w:lang w:val="en-GB"/>
+        </w:rPr>
+        <w:t xml:space="preserve"> otherwise)</w:t>
+      </w:r>
+      <w:r>
+        <w:rPr>
+          <w:rFonts w:ascii="Times New Roman" w:hAnsi="Times New Roman" w:cs="Times New Roman"/>
+          <w:b w:val="0"/>
+          <w:i w:val="0"/>
+          <w:color w:val="000000" w:themeColor="text1"/>
+          <w:sz w:val="20"/>
+          <w:lang w:val="en-GB"/>
+        </w:rPr>
+        <w:t>.</w:t>
+      </w:r>
+      <w:r>
+        <w:rPr>
+          <w:rFonts w:ascii="Times New Roman" w:hAnsi="Times New Roman" w:cs="Times New Roman"/>
+          <w:b w:val="0"/>
+          <w:i w:val="0"/>
+          <w:color w:val="000000" w:themeColor="text1"/>
+          <w:sz w:val="20"/>
+          <w:lang w:val="en-GB"/>
+        </w:rPr>
+        <w:t xml:space="preserve"> </w:t>
+      </w:r>
+    </w:p>
+    <w:p>
+      <w:pPr>
+        <w:pStyle w:val="H2First"/>
+        <w:numPr>
+          <w:ilvl w:val="0"/>
+          <w:numId w:val="0"/>
+        </w:numPr>
+        <w:ind w:left="720"/>
+        <w:jc w:val="both"/>
+        <w:rPr>
+          <w:rFonts w:ascii="Times New Roman" w:hAnsi="Times New Roman" w:cs="Times New Roman"/>
+          <w:b w:val="0"/>
+          <w:i w:val="0"/>
+          <w:color w:val="000000" w:themeColor="text1"/>
+          <w:sz w:val="20"/>
+          <w:lang w:val="en-GB"/>
+        </w:rPr>
+      </w:pPr>
+      <w:r>
+        <w:rPr>
+          <w:rFonts w:ascii="Times New Roman" w:hAnsi="Times New Roman" w:cs="Times New Roman"/>
+          <w:b w:val="0"/>
+          <w:i w:val="0"/>
+          <w:color w:val="000000" w:themeColor="text1"/>
+          <w:sz w:val="20"/>
+          <w:lang w:val="en-GB"/>
+        </w:rPr>
+        <w:t>The correlation integral</w:t>
+      </w:r>
+      <w:r>
+        <w:rPr>
+          <w:rFonts w:ascii="Times New Roman" w:hAnsi="Times New Roman" w:cs="Times New Roman"/>
+          <w:b w:val="0"/>
+          <w:i w:val="0"/>
+          <w:color w:val="000000" w:themeColor="text1"/>
+          <w:sz w:val="20"/>
+          <w:lang w:val="en-GB"/>
+        </w:rPr>
+        <w:t xml:space="preserve"> </w:t>
+      </w:r>
+      <m:oMath>
+        <m:r>
+          <w:rPr>
+            <w:rFonts w:ascii="Cambria Math" w:hAnsi="Cambria Math" w:cs="Times New Roman"/>
+            <w:color w:val="000000" w:themeColor="text1"/>
+            <w:sz w:val="20"/>
+            <w:lang w:val="en-GB"/>
+          </w:rPr>
+          <m:t>C(ε)</m:t>
+        </m:r>
+      </m:oMath>
+      <w:r>
+        <w:rPr>
+          <w:rFonts w:ascii="Times New Roman" w:hAnsi="Times New Roman" w:cs="Times New Roman"/>
+          <w:b w:val="0"/>
+          <w:i w:val="0"/>
+          <w:color w:val="000000" w:themeColor="text1"/>
+          <w:sz w:val="20"/>
+          <w:lang w:val="en-GB"/>
+        </w:rPr>
+        <w:t xml:space="preserve"> provides a measure of the correlation or similarity between points within the dataset at a specific distance threshold. It quantifies the number of point pairs that are closer to each other than the chosen threshold.</w:t>
+      </w:r>
+    </w:p>
+    <w:p>
+      <w:pPr>
+        <w:pStyle w:val="H2First"/>
+        <w:numPr>
+          <w:ilvl w:val="0"/>
+          <w:numId w:val="0"/>
+        </w:numPr>
+        <w:ind w:left="720"/>
+        <w:jc w:val="both"/>
+        <w:rPr>
+          <w:rFonts w:ascii="Times New Roman" w:hAnsi="Times New Roman" w:cs="Times New Roman"/>
+          <w:b w:val="0"/>
+          <w:i w:val="0"/>
+          <w:color w:val="000000" w:themeColor="text1"/>
+          <w:sz w:val="20"/>
+          <w:lang w:val="en-GB"/>
+        </w:rPr>
+      </w:pPr>
+      <w:r>
+        <w:rPr>
+          <w:rFonts w:ascii="Times New Roman" w:hAnsi="Times New Roman" w:cs="Times New Roman"/>
+          <w:b w:val="0"/>
+          <w:i w:val="0"/>
+          <w:color w:val="000000" w:themeColor="text1"/>
+          <w:sz w:val="20"/>
+          <w:lang w:val="en-GB"/>
+        </w:rPr>
+        <w:t xml:space="preserve">Subsequently, the correlation integral is plotted against the corresponding distance threshold on a logarithmic scale. If the hull exhibits fractal characteristics, the resulting plot will manifest a power-law relationship, wherein the correlation </w:t>
+      </w:r>
+      <w:r>
+        <w:rPr>
+          <w:rFonts w:ascii="Times New Roman" w:hAnsi="Times New Roman" w:cs="Times New Roman"/>
+          <w:b w:val="0"/>
+          <w:i w:val="0"/>
+          <w:color w:val="000000" w:themeColor="text1"/>
+          <w:sz w:val="20"/>
+          <w:lang w:val="en-GB"/>
+        </w:rPr>
+        <w:lastRenderedPageBreak/>
+        <w:t>integral scales with the distance threshold raised to a power.</w:t>
+      </w:r>
+    </w:p>
+    <w:p>
+      <w:pPr>
+        <w:pStyle w:val="H2First"/>
+        <w:numPr>
+          <w:ilvl w:val="0"/>
+          <w:numId w:val="0"/>
+        </w:numPr>
+        <w:ind w:left="720"/>
+        <w:jc w:val="both"/>
+        <w:rPr>
+          <w:rFonts w:ascii="Times New Roman" w:hAnsi="Times New Roman" w:cs="Times New Roman"/>
+          <w:b w:val="0"/>
+          <w:i w:val="0"/>
+          <w:color w:val="000000" w:themeColor="text1"/>
+          <w:sz w:val="20"/>
+          <w:lang w:val="en-GB"/>
+        </w:rPr>
+      </w:pPr>
+      <w:r>
+        <w:rPr>
+          <w:rFonts w:ascii="Times New Roman" w:hAnsi="Times New Roman" w:cs="Times New Roman"/>
+          <w:b w:val="0"/>
+          <w:i w:val="0"/>
+          <w:color w:val="000000" w:themeColor="text1"/>
+          <w:sz w:val="20"/>
+          <w:lang w:val="en-GB"/>
+        </w:rPr>
+        <w:t xml:space="preserve">The estimation of the correlation dimension involves </w:t>
+      </w:r>
+      <w:r>
+        <w:rPr>
+          <w:rFonts w:ascii="Times New Roman" w:hAnsi="Times New Roman" w:cs="Times New Roman"/>
+          <w:b w:val="0"/>
+          <w:i w:val="0"/>
+          <w:color w:val="000000" w:themeColor="text1"/>
+          <w:sz w:val="20"/>
+          <w:lang w:val="en-GB"/>
+        </w:rPr>
+        <w:t>analysing</w:t>
+      </w:r>
+      <w:r>
+        <w:rPr>
+          <w:rFonts w:ascii="Times New Roman" w:hAnsi="Times New Roman" w:cs="Times New Roman"/>
+          <w:b w:val="0"/>
+          <w:i w:val="0"/>
+          <w:color w:val="000000" w:themeColor="text1"/>
+          <w:sz w:val="20"/>
+          <w:lang w:val="en-GB"/>
+        </w:rPr>
+        <w:t xml:space="preserve"> the slope of this power-law relationship.</w:t>
+      </w:r>
+      <w:r>
+        <w:rPr>
+          <w:rFonts w:ascii="Times New Roman" w:hAnsi="Times New Roman" w:cs="Times New Roman"/>
+          <w:b w:val="0"/>
+          <w:i w:val="0"/>
+          <w:color w:val="000000" w:themeColor="text1"/>
+          <w:sz w:val="20"/>
+          <w:lang w:val="en-GB"/>
+        </w:rPr>
+        <w:t xml:space="preserve"> Mathematically, the correlation dimension can be expressed as</w:t>
+      </w:r>
+    </w:p>
+    <w:p>
+      <w:pPr>
+        <w:pStyle w:val="H2First"/>
+        <w:numPr>
+          <w:ilvl w:val="0"/>
+          <w:numId w:val="0"/>
+        </w:numPr>
+        <w:ind w:left="720"/>
+        <w:jc w:val="both"/>
+        <w:rPr>
+          <w:rFonts w:ascii="Times New Roman" w:hAnsi="Times New Roman" w:cs="Times New Roman"/>
+          <w:b w:val="0"/>
+          <w:i w:val="0"/>
+          <w:color w:val="000000" w:themeColor="text1"/>
+          <w:sz w:val="20"/>
+          <w:lang w:val="en-GB"/>
+        </w:rPr>
+      </w:pPr>
+      <m:oMathPara>
+        <m:oMath>
+          <m:r>
+            <w:rPr>
+              <w:rFonts w:ascii="Cambria Math" w:hAnsi="Cambria Math" w:cs="Times New Roman"/>
+              <w:color w:val="000000" w:themeColor="text1"/>
+              <w:sz w:val="20"/>
+              <w:lang w:val="en-GB"/>
+            </w:rPr>
+            <m:t>D=</m:t>
+          </m:r>
+          <m:func>
+            <m:funcPr>
+              <m:ctrlPr>
+                <w:rPr>
+                  <w:rFonts w:ascii="Cambria Math" w:hAnsi="Cambria Math" w:cs="Times New Roman"/>
+                  <w:b w:val="0"/>
+                  <w:color w:val="000000" w:themeColor="text1"/>
+                  <w:sz w:val="20"/>
+                  <w:lang w:val="en-GB"/>
+                </w:rPr>
+              </m:ctrlPr>
+            </m:funcPr>
+            <m:fName>
+              <m:limLow>
+                <m:limLowPr>
+                  <m:ctrlPr>
+                    <w:rPr>
+                      <w:rFonts w:ascii="Cambria Math" w:hAnsi="Cambria Math" w:cs="Times New Roman"/>
+                      <w:b w:val="0"/>
+                      <w:color w:val="000000" w:themeColor="text1"/>
+                      <w:sz w:val="20"/>
+                      <w:lang w:val="en-GB"/>
+                    </w:rPr>
+                  </m:ctrlPr>
+                </m:limLowPr>
+                <m:e>
+                  <m:r>
+                    <m:rPr>
+                      <m:sty m:val="bi"/>
+                    </m:rPr>
+                    <w:rPr>
+                      <w:rFonts w:ascii="Cambria Math" w:hAnsi="Cambria Math" w:cs="Times New Roman"/>
+                      <w:color w:val="000000" w:themeColor="text1"/>
+                      <w:sz w:val="20"/>
+                      <w:lang w:val="en-GB"/>
+                    </w:rPr>
+                    <m:t>lim</m:t>
+                  </m:r>
+                </m:e>
+                <m:lim>
+                  <m:r>
+                    <w:rPr>
+                      <w:rFonts w:ascii="Cambria Math" w:hAnsi="Cambria Math" w:cs="Times New Roman"/>
+                      <w:color w:val="000000" w:themeColor="text1"/>
+                      <w:sz w:val="20"/>
+                      <w:lang w:val="en-GB"/>
+                    </w:rPr>
+                    <m:t>ε→</m:t>
+                  </m:r>
+                  <m:sSub>
+                    <m:sSubPr>
+                      <m:ctrlPr>
+                        <w:rPr>
+                          <w:rFonts w:ascii="Cambria Math" w:hAnsi="Cambria Math" w:cs="Times New Roman"/>
+                          <w:b w:val="0"/>
+                          <w:color w:val="000000" w:themeColor="text1"/>
+                          <w:sz w:val="20"/>
+                          <w:lang w:val="en-GB"/>
+                        </w:rPr>
+                      </m:ctrlPr>
+                    </m:sSubPr>
+                    <m:e>
+                      <m:r>
+                        <w:rPr>
+                          <w:rFonts w:ascii="Cambria Math" w:hAnsi="Cambria Math" w:cs="Times New Roman"/>
+                          <w:color w:val="000000" w:themeColor="text1"/>
+                          <w:sz w:val="20"/>
+                          <w:lang w:val="en-GB"/>
+                        </w:rPr>
+                        <m:t>0</m:t>
+                      </m:r>
+                    </m:e>
+                    <m:sub>
+                      <m:r>
+                        <w:rPr>
+                          <w:rFonts w:ascii="Cambria Math" w:hAnsi="Cambria Math" w:cs="Times New Roman"/>
+                          <w:color w:val="000000" w:themeColor="text1"/>
+                          <w:sz w:val="20"/>
+                          <w:lang w:val="en-GB"/>
+                        </w:rPr>
+                        <m:t>+</m:t>
+                      </m:r>
+                    </m:sub>
+                  </m:sSub>
+                </m:lim>
+              </m:limLow>
+            </m:fName>
+            <m:e>
+              <m:f>
+                <m:fPr>
+                  <m:ctrlPr>
+                    <w:rPr>
+                      <w:rFonts w:ascii="Cambria Math" w:hAnsi="Cambria Math" w:cs="Times New Roman"/>
+                      <w:b w:val="0"/>
+                      <w:color w:val="000000" w:themeColor="text1"/>
+                      <w:sz w:val="20"/>
+                      <w:lang w:val="en-GB"/>
+                    </w:rPr>
+                  </m:ctrlPr>
+                </m:fPr>
+                <m:num>
+                  <m:func>
+                    <m:funcPr>
+                      <m:ctrlPr>
+                        <w:rPr>
+                          <w:rFonts w:ascii="Cambria Math" w:hAnsi="Cambria Math" w:cs="Times New Roman"/>
+                          <w:b w:val="0"/>
+                          <w:color w:val="000000" w:themeColor="text1"/>
+                          <w:sz w:val="20"/>
+                          <w:lang w:val="en-GB"/>
+                        </w:rPr>
+                      </m:ctrlPr>
+                    </m:funcPr>
+                    <m:fName>
+                      <m:r>
+                        <m:rPr>
+                          <m:sty m:val="bi"/>
+                        </m:rPr>
+                        <w:rPr>
+                          <w:rFonts w:ascii="Cambria Math" w:hAnsi="Cambria Math" w:cs="Times New Roman"/>
+                          <w:color w:val="000000" w:themeColor="text1"/>
+                          <w:sz w:val="20"/>
+                          <w:lang w:val="en-GB"/>
+                        </w:rPr>
+                        <m:t>log</m:t>
+                      </m:r>
+                    </m:fName>
+                    <m:e>
+                      <m:r>
+                        <w:rPr>
+                          <w:rFonts w:ascii="Cambria Math" w:hAnsi="Cambria Math" w:cs="Times New Roman"/>
+                          <w:color w:val="000000" w:themeColor="text1"/>
+                          <w:sz w:val="20"/>
+                          <w:lang w:val="en-GB"/>
+                        </w:rPr>
+                        <m:t>C</m:t>
+                      </m:r>
+                      <m:d>
+                        <m:dPr>
+                          <m:ctrlPr>
+                            <w:rPr>
+                              <w:rFonts w:ascii="Cambria Math" w:hAnsi="Cambria Math" w:cs="Times New Roman"/>
+                              <w:b w:val="0"/>
+                              <w:color w:val="000000" w:themeColor="text1"/>
+                              <w:sz w:val="20"/>
+                              <w:lang w:val="en-GB"/>
+                            </w:rPr>
+                          </m:ctrlPr>
+                        </m:dPr>
+                        <m:e>
+                          <m:r>
+                            <w:rPr>
+                              <w:rFonts w:ascii="Cambria Math" w:hAnsi="Cambria Math" w:cs="Times New Roman"/>
+                              <w:color w:val="000000" w:themeColor="text1"/>
+                              <w:sz w:val="20"/>
+                              <w:lang w:val="en-GB"/>
+                            </w:rPr>
+                            <m:t>ε</m:t>
+                          </m:r>
+                        </m:e>
+                      </m:d>
+                    </m:e>
+                  </m:func>
+                </m:num>
+                <m:den>
+                  <m:func>
+                    <m:funcPr>
+                      <m:ctrlPr>
+                        <w:rPr>
+                          <w:rFonts w:ascii="Cambria Math" w:hAnsi="Cambria Math" w:cs="Times New Roman"/>
+                          <w:b w:val="0"/>
+                          <w:color w:val="000000" w:themeColor="text1"/>
+                          <w:sz w:val="20"/>
+                          <w:lang w:val="en-GB"/>
+                        </w:rPr>
+                      </m:ctrlPr>
+                    </m:funcPr>
+                    <m:fName>
+                      <m:r>
+                        <m:rPr>
+                          <m:sty m:val="bi"/>
+                        </m:rPr>
+                        <w:rPr>
+                          <w:rFonts w:ascii="Cambria Math" w:hAnsi="Cambria Math" w:cs="Times New Roman"/>
+                          <w:color w:val="000000" w:themeColor="text1"/>
+                          <w:sz w:val="20"/>
+                          <w:lang w:val="en-GB"/>
+                        </w:rPr>
+                        <m:t>log</m:t>
+                      </m:r>
+                    </m:fName>
+                    <m:e>
+                      <m:r>
+                        <w:rPr>
+                          <w:rFonts w:ascii="Cambria Math" w:hAnsi="Cambria Math" w:cs="Times New Roman"/>
+                          <w:color w:val="000000" w:themeColor="text1"/>
+                          <w:sz w:val="20"/>
+                          <w:lang w:val="en-GB"/>
+                        </w:rPr>
+                        <m:t>ε</m:t>
+                      </m:r>
+                    </m:e>
+                  </m:func>
+                </m:den>
+              </m:f>
+            </m:e>
+          </m:func>
+        </m:oMath>
+      </m:oMathPara>
+    </w:p>
+    <w:p>
+      <w:pPr>
+        <w:pStyle w:val="H2First"/>
+        <w:numPr>
+          <w:ilvl w:val="0"/>
+          <w:numId w:val="0"/>
+        </w:numPr>
+        <w:ind w:left="720"/>
+        <w:jc w:val="both"/>
+        <w:rPr>
+          <w:rFonts w:ascii="Times New Roman" w:hAnsi="Times New Roman" w:cs="Times New Roman"/>
+          <w:b w:val="0"/>
+          <w:i w:val="0"/>
+          <w:color w:val="000000" w:themeColor="text1"/>
+          <w:sz w:val="20"/>
+          <w:lang w:val="en-GB"/>
+        </w:rPr>
+      </w:pPr>
+      <w:r>
+        <w:rPr>
+          <w:rFonts w:ascii="Times New Roman" w:hAnsi="Times New Roman" w:cs="Times New Roman"/>
+          <w:b w:val="0"/>
+          <w:i w:val="0"/>
+          <w:color w:val="000000" w:themeColor="text1"/>
+          <w:sz w:val="20"/>
+          <w:lang w:val="en-GB"/>
+        </w:rPr>
+        <w:t xml:space="preserve">The correlation dimension method offers a valuable mathematical approach for approximating the fractal dimension. It serves as a powerful tool for quantitative analysis, allowing </w:t>
+      </w:r>
+      <w:r>
+        <w:rPr>
+          <w:rFonts w:ascii="Times New Roman" w:hAnsi="Times New Roman" w:cs="Times New Roman"/>
+          <w:b w:val="0"/>
+          <w:i w:val="0"/>
+          <w:color w:val="000000" w:themeColor="text1"/>
+          <w:sz w:val="20"/>
+          <w:lang w:val="en-GB"/>
+        </w:rPr>
+        <w:t>us</w:t>
+      </w:r>
+      <w:r>
+        <w:rPr>
+          <w:rFonts w:ascii="Times New Roman" w:hAnsi="Times New Roman" w:cs="Times New Roman"/>
+          <w:b w:val="0"/>
+          <w:i w:val="0"/>
+          <w:color w:val="000000" w:themeColor="text1"/>
+          <w:sz w:val="20"/>
+          <w:lang w:val="en-GB"/>
+        </w:rPr>
+        <w:t xml:space="preserve"> to investigate and quantify the fractal characteristics of the delineated hull, thereby enhancing the understanding of spatial patterns, connectivity, and ecological dynamics within the tree population.</w:t>
       </w:r>
     </w:p>
     <w:p>
@@ -8244,14 +9596,12 @@
           <w:lang w:val="en-GB"/>
         </w:rPr>
       </w:pPr>
-      <w:proofErr w:type="spellStart"/>
-      <w:r>
-        <w:rPr>
-          <w:lang w:val="en-GB"/>
-        </w:rPr>
-        <w:t>Analyzing</w:t>
-      </w:r>
-      <w:proofErr w:type="spellEnd"/>
+      <w:r>
+        <w:rPr>
+          <w:lang w:val="en-GB"/>
+        </w:rPr>
+        <w:t>Analysing</w:t>
+      </w:r>
       <w:r>
         <w:rPr>
           <w:lang w:val="en-GB"/>
@@ -8267,121 +9617,284 @@
           <w:numId w:val="0"/>
         </w:numPr>
         <w:ind w:left="360"/>
-        <w:rPr>
-          <w:rFonts w:ascii="Times New Roman" w:hAnsi="Times New Roman" w:cs="Times New Roman"/>
-          <w:b w:val="0"/>
-          <w:i w:val="0"/>
-          <w:color w:val="000000" w:themeColor="text1"/>
-          <w:sz w:val="20"/>
-          <w:lang w:val="en-GB"/>
-        </w:rPr>
-      </w:pPr>
-      <w:r>
-        <w:rPr>
-          <w:rFonts w:ascii="Times New Roman" w:hAnsi="Times New Roman" w:cs="Times New Roman"/>
-          <w:b w:val="0"/>
-          <w:i w:val="0"/>
-          <w:color w:val="000000" w:themeColor="text1"/>
-          <w:sz w:val="20"/>
-          <w:lang w:val="en-GB"/>
-        </w:rPr>
-        <w:t xml:space="preserve">The key part of the image processing is the extraction of meaningful data from the image - determining which parts of the image are occupied (i.e., have a tree). This is done by examining the green </w:t>
-      </w:r>
-      <w:proofErr w:type="spellStart"/>
-      <w:r>
-        <w:rPr>
-          <w:rFonts w:ascii="Times New Roman" w:hAnsi="Times New Roman" w:cs="Times New Roman"/>
-          <w:b w:val="0"/>
-          <w:i w:val="0"/>
-          <w:color w:val="000000" w:themeColor="text1"/>
-          <w:sz w:val="20"/>
-          <w:lang w:val="en-GB"/>
-        </w:rPr>
-        <w:t>color</w:t>
-      </w:r>
-      <w:proofErr w:type="spellEnd"/>
-      <w:r>
-        <w:rPr>
-          <w:rFonts w:ascii="Times New Roman" w:hAnsi="Times New Roman" w:cs="Times New Roman"/>
-          <w:b w:val="0"/>
-          <w:i w:val="0"/>
-          <w:color w:val="000000" w:themeColor="text1"/>
-          <w:sz w:val="20"/>
-          <w:lang w:val="en-GB"/>
-        </w:rPr>
-        <w:t xml:space="preserve"> channel of the image - a common approach when dealing with nature imagery, as vegetation usually stands out with its green </w:t>
-      </w:r>
-      <w:proofErr w:type="spellStart"/>
-      <w:r>
-        <w:rPr>
-          <w:rFonts w:ascii="Times New Roman" w:hAnsi="Times New Roman" w:cs="Times New Roman"/>
-          <w:b w:val="0"/>
-          <w:i w:val="0"/>
-          <w:color w:val="000000" w:themeColor="text1"/>
-          <w:sz w:val="20"/>
-          <w:lang w:val="en-GB"/>
-        </w:rPr>
-        <w:t>color</w:t>
-      </w:r>
-      <w:proofErr w:type="spellEnd"/>
-      <w:r>
-        <w:rPr>
-          <w:rFonts w:ascii="Times New Roman" w:hAnsi="Times New Roman" w:cs="Times New Roman"/>
-          <w:b w:val="0"/>
-          <w:i w:val="0"/>
-          <w:color w:val="000000" w:themeColor="text1"/>
-          <w:sz w:val="20"/>
-          <w:lang w:val="en-GB"/>
-        </w:rPr>
-        <w:t xml:space="preserve">. By comparing the intensity of the green </w:t>
-      </w:r>
-      <w:proofErr w:type="spellStart"/>
-      <w:r>
-        <w:rPr>
-          <w:rFonts w:ascii="Times New Roman" w:hAnsi="Times New Roman" w:cs="Times New Roman"/>
-          <w:b w:val="0"/>
-          <w:i w:val="0"/>
-          <w:color w:val="000000" w:themeColor="text1"/>
-          <w:sz w:val="20"/>
-          <w:lang w:val="en-GB"/>
-        </w:rPr>
-        <w:t>color</w:t>
-      </w:r>
-      <w:proofErr w:type="spellEnd"/>
-      <w:r>
-        <w:rPr>
-          <w:rFonts w:ascii="Times New Roman" w:hAnsi="Times New Roman" w:cs="Times New Roman"/>
-          <w:b w:val="0"/>
-          <w:i w:val="0"/>
-          <w:color w:val="000000" w:themeColor="text1"/>
-          <w:sz w:val="20"/>
-          <w:lang w:val="en-GB"/>
-        </w:rPr>
-        <w:t xml:space="preserve"> to a certain threshold, the method produces a </w:t>
-      </w:r>
-      <w:proofErr w:type="spellStart"/>
-      <w:r>
-        <w:rPr>
-          <w:rFonts w:ascii="Times New Roman" w:hAnsi="Times New Roman" w:cs="Times New Roman"/>
-          <w:b w:val="0"/>
-          <w:i w:val="0"/>
-          <w:color w:val="000000" w:themeColor="text1"/>
-          <w:sz w:val="20"/>
-          <w:lang w:val="en-GB"/>
-        </w:rPr>
-        <w:t>boolean</w:t>
-      </w:r>
-      <w:proofErr w:type="spellEnd"/>
-      <w:r>
-        <w:rPr>
-          <w:rFonts w:ascii="Times New Roman" w:hAnsi="Times New Roman" w:cs="Times New Roman"/>
-          <w:b w:val="0"/>
-          <w:i w:val="0"/>
-          <w:color w:val="000000" w:themeColor="text1"/>
-          <w:sz w:val="20"/>
-          <w:lang w:val="en-GB"/>
-        </w:rPr>
-        <w:t xml:space="preserve"> matrix indicating the occupancy of each cell.</w:t>
+        <w:jc w:val="both"/>
+        <w:rPr>
+          <w:rFonts w:ascii="Times New Roman" w:hAnsi="Times New Roman" w:cs="Times New Roman"/>
+          <w:b w:val="0"/>
+          <w:i w:val="0"/>
+          <w:color w:val="000000" w:themeColor="text1"/>
+          <w:sz w:val="20"/>
+          <w:lang w:val="en-GB"/>
+        </w:rPr>
+      </w:pPr>
+      <w:r>
+        <w:rPr>
+          <w:rFonts w:ascii="Times New Roman" w:hAnsi="Times New Roman" w:cs="Times New Roman"/>
+          <w:b w:val="0"/>
+          <w:i w:val="0"/>
+          <w:color w:val="000000" w:themeColor="text1"/>
+          <w:sz w:val="20"/>
+          <w:lang w:val="en-GB"/>
+        </w:rPr>
+        <w:t>The extraction of meaningful data from map images plays a crucial role in the image processing pipeline for tree population analysis. One pivotal aspect involves determining the regions within the image that are occupied, indicating the presence of tree</w:t>
+      </w:r>
+      <w:r>
+        <w:rPr>
+          <w:rFonts w:ascii="Times New Roman" w:hAnsi="Times New Roman" w:cs="Times New Roman"/>
+          <w:b w:val="0"/>
+          <w:i w:val="0"/>
+          <w:color w:val="000000" w:themeColor="text1"/>
+          <w:sz w:val="20"/>
+          <w:lang w:val="en-GB"/>
+        </w:rPr>
+        <w:t xml:space="preserve"> species</w:t>
+      </w:r>
+      <w:r>
+        <w:rPr>
+          <w:rFonts w:ascii="Times New Roman" w:hAnsi="Times New Roman" w:cs="Times New Roman"/>
+          <w:b w:val="0"/>
+          <w:i w:val="0"/>
+          <w:color w:val="000000" w:themeColor="text1"/>
+          <w:sz w:val="20"/>
+          <w:lang w:val="en-GB"/>
+        </w:rPr>
+        <w:t>. To achieve this, a well-established approach employed in nature imagery involves analy</w:t>
+      </w:r>
+      <w:r>
+        <w:rPr>
+          <w:rFonts w:ascii="Times New Roman" w:hAnsi="Times New Roman" w:cs="Times New Roman"/>
+          <w:b w:val="0"/>
+          <w:i w:val="0"/>
+          <w:color w:val="000000" w:themeColor="text1"/>
+          <w:sz w:val="20"/>
+          <w:lang w:val="en-GB"/>
+        </w:rPr>
+        <w:t>s</w:t>
+      </w:r>
+      <w:r>
+        <w:rPr>
+          <w:rFonts w:ascii="Times New Roman" w:hAnsi="Times New Roman" w:cs="Times New Roman"/>
+          <w:b w:val="0"/>
+          <w:i w:val="0"/>
+          <w:color w:val="000000" w:themeColor="text1"/>
+          <w:sz w:val="20"/>
+          <w:lang w:val="en-GB"/>
+        </w:rPr>
+        <w:t xml:space="preserve">ing the green </w:t>
+      </w:r>
+      <w:r>
+        <w:rPr>
+          <w:rFonts w:ascii="Times New Roman" w:hAnsi="Times New Roman" w:cs="Times New Roman"/>
+          <w:b w:val="0"/>
+          <w:i w:val="0"/>
+          <w:color w:val="000000" w:themeColor="text1"/>
+          <w:sz w:val="20"/>
+          <w:lang w:val="en-GB"/>
+        </w:rPr>
+        <w:t>colour</w:t>
+      </w:r>
+      <w:r>
+        <w:rPr>
+          <w:rFonts w:ascii="Times New Roman" w:hAnsi="Times New Roman" w:cs="Times New Roman"/>
+          <w:b w:val="0"/>
+          <w:i w:val="0"/>
+          <w:color w:val="000000" w:themeColor="text1"/>
+          <w:sz w:val="20"/>
+          <w:lang w:val="en-GB"/>
+        </w:rPr>
+        <w:t xml:space="preserve"> channel, given that vegetation typically exhibits a distinct green coloration. By focusing on this channel, </w:t>
+      </w:r>
+      <w:r>
+        <w:rPr>
+          <w:rFonts w:ascii="Times New Roman" w:hAnsi="Times New Roman" w:cs="Times New Roman"/>
+          <w:b w:val="0"/>
+          <w:i w:val="0"/>
+          <w:color w:val="000000" w:themeColor="text1"/>
+          <w:sz w:val="20"/>
+          <w:lang w:val="en-GB"/>
+        </w:rPr>
+        <w:t>we</w:t>
+      </w:r>
+      <w:r>
+        <w:rPr>
+          <w:rFonts w:ascii="Times New Roman" w:hAnsi="Times New Roman" w:cs="Times New Roman"/>
+          <w:b w:val="0"/>
+          <w:i w:val="0"/>
+          <w:color w:val="000000" w:themeColor="text1"/>
+          <w:sz w:val="20"/>
+          <w:lang w:val="en-GB"/>
+        </w:rPr>
+        <w:t xml:space="preserve"> can leverage the inherent properties of green vegetation to discern its presence in the image.</w:t>
+      </w:r>
+    </w:p>
+    <w:p>
+      <w:pPr>
+        <w:pStyle w:val="H2First"/>
+        <w:numPr>
+          <w:ilvl w:val="0"/>
+          <w:numId w:val="0"/>
+        </w:numPr>
+        <w:ind w:left="360"/>
+        <w:jc w:val="both"/>
+        <w:rPr>
+          <w:rFonts w:ascii="Times New Roman" w:hAnsi="Times New Roman" w:cs="Times New Roman"/>
+          <w:b w:val="0"/>
+          <w:i w:val="0"/>
+          <w:color w:val="000000" w:themeColor="text1"/>
+          <w:sz w:val="20"/>
+          <w:lang w:val="en-GB"/>
+        </w:rPr>
+      </w:pPr>
+      <w:r>
+        <w:rPr>
+          <w:rFonts w:ascii="Times New Roman" w:hAnsi="Times New Roman" w:cs="Times New Roman"/>
+          <w:b w:val="0"/>
+          <w:i w:val="0"/>
+          <w:color w:val="000000" w:themeColor="text1"/>
+          <w:sz w:val="20"/>
+          <w:lang w:val="en-GB"/>
+        </w:rPr>
+        <w:t>In this method, the intensity of the green colo</w:t>
+      </w:r>
+      <w:r>
+        <w:rPr>
+          <w:rFonts w:ascii="Times New Roman" w:hAnsi="Times New Roman" w:cs="Times New Roman"/>
+          <w:b w:val="0"/>
+          <w:i w:val="0"/>
+          <w:color w:val="000000" w:themeColor="text1"/>
+          <w:sz w:val="20"/>
+          <w:lang w:val="en-GB"/>
+        </w:rPr>
+        <w:t>u</w:t>
+      </w:r>
+      <w:r>
+        <w:rPr>
+          <w:rFonts w:ascii="Times New Roman" w:hAnsi="Times New Roman" w:cs="Times New Roman"/>
+          <w:b w:val="0"/>
+          <w:i w:val="0"/>
+          <w:color w:val="000000" w:themeColor="text1"/>
+          <w:sz w:val="20"/>
+          <w:lang w:val="en-GB"/>
+        </w:rPr>
+        <w:t xml:space="preserve">r within each pixel is evaluated and compared to a predefined threshold value. This threshold serves as a discriminative criterion for distinguishing between areas that correspond to tree presence and those that do not. By comparing the intensity values against this threshold, a </w:t>
+      </w:r>
+      <w:r>
+        <w:rPr>
+          <w:rFonts w:ascii="Times New Roman" w:hAnsi="Times New Roman" w:cs="Times New Roman"/>
+          <w:b w:val="0"/>
+          <w:i w:val="0"/>
+          <w:color w:val="000000" w:themeColor="text1"/>
+          <w:sz w:val="20"/>
+          <w:lang w:val="en-GB"/>
+        </w:rPr>
+        <w:t>Boolean</w:t>
+      </w:r>
+      <w:r>
+        <w:rPr>
+          <w:rFonts w:ascii="Times New Roman" w:hAnsi="Times New Roman" w:cs="Times New Roman"/>
+          <w:b w:val="0"/>
+          <w:i w:val="0"/>
+          <w:color w:val="000000" w:themeColor="text1"/>
+          <w:sz w:val="20"/>
+          <w:lang w:val="en-GB"/>
+        </w:rPr>
+        <w:t xml:space="preserve"> matrix can be generated, providing a spatial representation indicating the occupancy status of each pixel or cell in the image.</w:t>
+      </w:r>
+    </w:p>
+    <w:p>
+      <w:pPr>
+        <w:pStyle w:val="H2First"/>
+        <w:numPr>
+          <w:ilvl w:val="0"/>
+          <w:numId w:val="0"/>
+        </w:numPr>
+        <w:ind w:left="360"/>
+        <w:jc w:val="both"/>
+        <w:rPr>
+          <w:rFonts w:ascii="Times New Roman" w:hAnsi="Times New Roman" w:cs="Times New Roman"/>
+          <w:b w:val="0"/>
+          <w:i w:val="0"/>
+          <w:color w:val="000000" w:themeColor="text1"/>
+          <w:sz w:val="20"/>
+          <w:lang w:val="en-GB"/>
+        </w:rPr>
+      </w:pPr>
+      <w:r>
+        <w:rPr>
+          <w:rFonts w:ascii="Times New Roman" w:hAnsi="Times New Roman" w:cs="Times New Roman"/>
+          <w:b w:val="0"/>
+          <w:i w:val="0"/>
+          <w:color w:val="000000" w:themeColor="text1"/>
+          <w:sz w:val="20"/>
+          <w:lang w:val="en-GB"/>
+        </w:rPr>
+        <w:t xml:space="preserve">By employing this technique, </w:t>
+      </w:r>
+      <w:r>
+        <w:rPr>
+          <w:rFonts w:ascii="Times New Roman" w:hAnsi="Times New Roman" w:cs="Times New Roman"/>
+          <w:b w:val="0"/>
+          <w:i w:val="0"/>
+          <w:color w:val="000000" w:themeColor="text1"/>
+          <w:sz w:val="20"/>
+          <w:lang w:val="en-GB"/>
+        </w:rPr>
+        <w:t>meaningful information regarding tree occupancy can be</w:t>
+      </w:r>
+      <w:r>
+        <w:rPr>
+          <w:rFonts w:ascii="Times New Roman" w:hAnsi="Times New Roman" w:cs="Times New Roman"/>
+          <w:b w:val="0"/>
+          <w:i w:val="0"/>
+          <w:color w:val="000000" w:themeColor="text1"/>
+          <w:sz w:val="20"/>
+          <w:lang w:val="en-GB"/>
+        </w:rPr>
+        <w:t xml:space="preserve"> effectively extract</w:t>
+      </w:r>
+      <w:r>
+        <w:rPr>
+          <w:rFonts w:ascii="Times New Roman" w:hAnsi="Times New Roman" w:cs="Times New Roman"/>
+          <w:b w:val="0"/>
+          <w:i w:val="0"/>
+          <w:color w:val="000000" w:themeColor="text1"/>
+          <w:sz w:val="20"/>
+          <w:lang w:val="en-GB"/>
+        </w:rPr>
+        <w:t>ed</w:t>
+      </w:r>
+      <w:r>
+        <w:rPr>
+          <w:rFonts w:ascii="Times New Roman" w:hAnsi="Times New Roman" w:cs="Times New Roman"/>
+          <w:b w:val="0"/>
+          <w:i w:val="0"/>
+          <w:color w:val="000000" w:themeColor="text1"/>
+          <w:sz w:val="20"/>
+          <w:lang w:val="en-GB"/>
+        </w:rPr>
+        <w:t xml:space="preserve"> from map images. This initial step lays the foundation for subsequent analyses, enabling the investigation of various ecological characteristics and processes associated with tree populations. Such analyses may include assessing tree density, spatial distribution patterns, </w:t>
+      </w:r>
+      <w:r>
+        <w:rPr>
+          <w:rFonts w:ascii="Times New Roman" w:hAnsi="Times New Roman" w:cs="Times New Roman"/>
+          <w:b w:val="0"/>
+          <w:i w:val="0"/>
+          <w:color w:val="000000" w:themeColor="text1"/>
+          <w:sz w:val="20"/>
+          <w:lang w:val="en-GB"/>
+        </w:rPr>
+        <w:t>component detection, hull delineation and fractal analysis</w:t>
+      </w:r>
+      <w:r>
+        <w:rPr>
+          <w:rFonts w:ascii="Times New Roman" w:hAnsi="Times New Roman" w:cs="Times New Roman"/>
+          <w:b w:val="0"/>
+          <w:i w:val="0"/>
+          <w:color w:val="000000" w:themeColor="text1"/>
+          <w:sz w:val="20"/>
+          <w:lang w:val="en-GB"/>
+        </w:rPr>
+        <w:t>, thereby enhancing our understanding of forest ecosystems and contributing to informed decision-making for sustainable land management and biodiversity conservation efforts.</w:t>
       </w:r>
     </w:p>
     <w:p>
@@ -8446,6 +9959,7 @@
       <w:r>
         <w:rPr>
           <w:noProof/>
+          <w:lang w:val="en-GB"/>
         </w:rPr>
         <w:drawing>
           <wp:inline distT="0" distB="0" distL="0" distR="0" wp14:anchorId="51558721" wp14:editId="4F1E6E9C">
@@ -8519,8 +10033,8 @@
       <w:r>
         <w:rPr>
           <w:noProof/>
-        </w:rPr>
-        <w:lastRenderedPageBreak/>
+          <w:lang w:val="en-GB"/>
+        </w:rPr>
         <w:drawing>
           <wp:inline distT="0" distB="0" distL="0" distR="0" wp14:anchorId="756C920B" wp14:editId="5AA1BB73">
             <wp:extent cx="2559569" cy="2385391"/>
@@ -8560,6 +10074,7 @@
       <w:r>
         <w:rPr>
           <w:noProof/>
+          <w:lang w:val="en-GB"/>
         </w:rPr>
         <w:drawing>
           <wp:inline distT="0" distB="0" distL="0" distR="0" wp14:anchorId="59C1C291" wp14:editId="79521A80">
@@ -8639,7 +10154,9 @@
       <w:r>
         <w:rPr>
           <w:noProof/>
-        </w:rPr>
+          <w:lang w:val="en-GB"/>
+        </w:rPr>
+        <w:lastRenderedPageBreak/>
         <w:drawing>
           <wp:inline distT="0" distB="0" distL="0" distR="0" wp14:anchorId="20CD9815" wp14:editId="0FF165C8">
             <wp:extent cx="3060700" cy="2128520"/>
@@ -8933,20 +10450,7 @@
           <w:szCs w:val="20"/>
           <w:lang w:val="en-GB"/>
         </w:rPr>
-        <w:t>This research project aims to test the hypothesis that the hull of the treeline mainland in high mountains is a fractal with dimension 7/4, using satellite imagery. By developing a feasible method for characterizing the fractal structure of treelines, this project has the potential to contribute to the precise delineation of species borders and the detection of population shifts due to climate change. The project will also involve the development of</w:t>
-      </w:r>
-      <w:bookmarkStart w:id="0" w:name="_GoBack"/>
-      <w:bookmarkEnd w:id="0"/>
-      <w:r>
-        <w:rPr>
-          <w:rFonts w:ascii="Times New Roman" w:hAnsi="Times New Roman" w:cs="Times New Roman"/>
-          <w:b w:val="0"/>
-          <w:color w:val="000000" w:themeColor="text1"/>
-          <w:sz w:val="20"/>
-          <w:szCs w:val="20"/>
-          <w:lang w:val="en-GB"/>
-        </w:rPr>
-        <w:t xml:space="preserve"> simulation software that includes environmental gradients to test the fractal result on simulated data. With the guidance of our supervisor and her team, we are confident that this project will make a valuable contribution to the field of plant ecology and theoretical biology.</w:t>
+        <w:t>This research project aims to test the hypothesis that the hull of the treeline mainland in high mountains is a fractal with dimension 7/4, using satellite imagery. By developing a feasible method for characterizing the fractal structure of treelines, this project has the potential to contribute to the precise delineation of species borders and the detection of population shifts due to climate change. The project will also involve the development of simulation software that includes environmental gradients to test the fractal result on simulated data. With the guidance of our supervisor and her team, we are confident that this project will make a valuable contribution to the field of plant ecology and theoretical biology.</w:t>
       </w:r>
     </w:p>
     <w:p>
@@ -9127,337 +10631,114 @@
         <w:pStyle w:val="References"/>
         <w:jc w:val="left"/>
         <w:rPr>
-          <w:lang w:val="en-GB"/>
-        </w:rPr>
-      </w:pPr>
-      <w:r>
-        <w:rPr>
-          <w:lang w:val="en-GB"/>
-        </w:rPr>
-        <w:t xml:space="preserve">A. </w:t>
-      </w:r>
-      <w:proofErr w:type="spellStart"/>
-      <w:r>
-        <w:rPr>
-          <w:lang w:val="en-GB"/>
-        </w:rPr>
-        <w:t>Krizhevsky</w:t>
-      </w:r>
-      <w:proofErr w:type="spellEnd"/>
-      <w:r>
-        <w:rPr>
-          <w:lang w:val="en-GB"/>
-        </w:rPr>
-        <w:t xml:space="preserve">, I. </w:t>
-      </w:r>
-      <w:proofErr w:type="spellStart"/>
-      <w:r>
-        <w:rPr>
-          <w:lang w:val="en-GB"/>
-        </w:rPr>
-        <w:t>Sutskever</w:t>
-      </w:r>
-      <w:proofErr w:type="spellEnd"/>
-      <w:r>
-        <w:rPr>
-          <w:lang w:val="en-GB"/>
-        </w:rPr>
-        <w:t xml:space="preserve">, and G. Hinton. </w:t>
-      </w:r>
-      <w:proofErr w:type="spellStart"/>
-      <w:r>
-        <w:rPr>
-          <w:lang w:val="en-GB"/>
-        </w:rPr>
-        <w:t>Imagenet</w:t>
-      </w:r>
-      <w:proofErr w:type="spellEnd"/>
-      <w:r>
-        <w:rPr>
-          <w:lang w:val="en-GB"/>
-        </w:rPr>
-        <w:t xml:space="preserve"> classification</w:t>
-      </w:r>
-    </w:p>
-    <w:p>
-      <w:pPr>
-        <w:pStyle w:val="References"/>
-        <w:numPr>
-          <w:ilvl w:val="0"/>
-          <w:numId w:val="0"/>
-        </w:numPr>
-        <w:ind w:left="360"/>
-        <w:jc w:val="left"/>
-        <w:rPr>
-          <w:lang w:val="de-DE"/>
-        </w:rPr>
-      </w:pPr>
-      <w:r>
-        <w:rPr>
-          <w:lang w:val="en-GB"/>
-        </w:rPr>
-        <w:t xml:space="preserve">with deep convolutional neural networks. </w:t>
-      </w:r>
-      <w:r>
-        <w:rPr>
-          <w:lang w:val="de-DE"/>
-        </w:rPr>
-        <w:t xml:space="preserve">In NIPS, 2012. </w:t>
+          <w:rStyle w:val="Hyperlink"/>
+          <w:lang w:val="en-GB"/>
+        </w:rPr>
+      </w:pPr>
+      <w:r>
+        <w:t>M. T. Gastner, B. Oborny, D. K. Zimmermann</w:t>
+      </w:r>
+      <w:r>
+        <w:t xml:space="preserve">, </w:t>
+      </w:r>
+      <w:r>
+        <w:t xml:space="preserve">G. Pruessner, </w:t>
+      </w:r>
+      <w:r>
+        <w:rPr>
+          <w:i/>
+          <w:iCs/>
+        </w:rPr>
+        <w:t>Transition from Connected to Fragmented Vegetation across an Environmental Gradient: Scaling Laws in Ecotone Geometry</w:t>
+      </w:r>
+      <w:r>
+        <w:t>, The American Naturalist, 174 (1), 2009, Chicago, Illinois, USA</w:t>
+      </w:r>
+      <w:r>
+        <w:br/>
       </w:r>
       <w:hyperlink r:id="rId14" w:history="1">
         <w:r>
           <w:rPr>
-            <w:rStyle w:val="Hiperhivatkozs"/>
-            <w:lang w:val="de-DE"/>
+            <w:rStyle w:val="Hyperlink"/>
+            <w:lang w:val="en-GB"/>
           </w:rPr>
-          <w:t>https://proceedings.neurips.cc/paper/2012/file/c399862d3b9d6b76c8436e924a68c45b-Paper.pdf</w:t>
+          <w:t>https://doi.org/10.1086/599292</w:t>
         </w:r>
       </w:hyperlink>
-      <w:r>
-        <w:rPr>
-          <w:lang w:val="de-DE"/>
-        </w:rPr>
-        <w:t xml:space="preserve"> </w:t>
-      </w:r>
     </w:p>
     <w:p>
       <w:pPr>
         <w:pStyle w:val="References"/>
         <w:jc w:val="left"/>
-        <w:rPr>
-          <w:lang w:val="de-DE"/>
-        </w:rPr>
-      </w:pPr>
-      <w:r>
-        <w:rPr>
-          <w:lang w:val="de-DE"/>
-        </w:rPr>
-        <w:t xml:space="preserve"> Y. </w:t>
-      </w:r>
-      <w:proofErr w:type="spellStart"/>
-      <w:r>
-        <w:rPr>
-          <w:lang w:val="de-DE"/>
-        </w:rPr>
-        <w:t>LeCun</w:t>
-      </w:r>
-      <w:proofErr w:type="spellEnd"/>
-      <w:r>
-        <w:rPr>
-          <w:lang w:val="de-DE"/>
-        </w:rPr>
-        <w:t>, B. Boser, J. S. Denker, D. Henderson, R. E. Howard,</w:t>
-      </w:r>
-    </w:p>
-    <w:p>
-      <w:pPr>
-        <w:pStyle w:val="References"/>
-        <w:numPr>
-          <w:ilvl w:val="0"/>
-          <w:numId w:val="0"/>
-        </w:numPr>
-        <w:ind w:left="360"/>
-        <w:jc w:val="left"/>
-        <w:rPr>
-          <w:lang w:val="en-GB"/>
-        </w:rPr>
-      </w:pPr>
-      <w:r>
-        <w:rPr>
-          <w:lang w:val="en-GB"/>
-        </w:rPr>
-        <w:t xml:space="preserve">W. Hubbard, and L. D. </w:t>
-      </w:r>
-      <w:proofErr w:type="spellStart"/>
-      <w:r>
-        <w:rPr>
-          <w:lang w:val="en-GB"/>
-        </w:rPr>
-        <w:t>Jackel</w:t>
-      </w:r>
-      <w:proofErr w:type="spellEnd"/>
-      <w:r>
-        <w:rPr>
-          <w:lang w:val="en-GB"/>
-        </w:rPr>
-        <w:t xml:space="preserve">. Backpropagation applied to handwritten zip code recognition. Neural computation, 1989. </w:t>
+      </w:pPr>
+      <w:r>
+        <w:t xml:space="preserve">B. Oborny, </w:t>
+      </w:r>
+      <w:r>
+        <w:rPr>
+          <w:i/>
+          <w:iCs/>
+        </w:rPr>
+        <w:t>Scaling Laws in the Fine-Scale Structure of Range Margins</w:t>
+      </w:r>
+      <w:r>
+        <w:t>, Mathematics, 6 (12), p. 315, 2018</w:t>
+      </w:r>
+      <w:r>
+        <w:br/>
       </w:r>
       <w:hyperlink r:id="rId15" w:history="1">
         <w:r>
           <w:rPr>
-            <w:rStyle w:val="Hiperhivatkozs"/>
+            <w:rStyle w:val="Hyperlink"/>
             <w:lang w:val="en-GB"/>
           </w:rPr>
-          <w:t>https://ieeexplore.ieee.org/document/6795724</w:t>
+          <w:t>https://doi.org/10.3390/math6120315</w:t>
         </w:r>
       </w:hyperlink>
-      <w:r>
-        <w:rPr>
-          <w:lang w:val="en-GB"/>
-        </w:rPr>
-        <w:t xml:space="preserve"> </w:t>
-      </w:r>
     </w:p>
     <w:p>
       <w:pPr>
         <w:pStyle w:val="References"/>
-        <w:rPr>
-          <w:lang w:val="en-GB"/>
-        </w:rPr>
-      </w:pPr>
-      <w:r>
-        <w:rPr>
-          <w:lang w:val="en-GB"/>
-        </w:rPr>
-        <w:t xml:space="preserve">Ashish </w:t>
-      </w:r>
-      <w:proofErr w:type="spellStart"/>
-      <w:r>
-        <w:rPr>
-          <w:lang w:val="en-GB"/>
-        </w:rPr>
-        <w:t>Vaswani</w:t>
-      </w:r>
-      <w:proofErr w:type="spellEnd"/>
-      <w:r>
-        <w:rPr>
-          <w:lang w:val="en-GB"/>
-        </w:rPr>
-        <w:t xml:space="preserve">, Noam </w:t>
-      </w:r>
-      <w:proofErr w:type="spellStart"/>
-      <w:r>
-        <w:rPr>
-          <w:lang w:val="en-GB"/>
-        </w:rPr>
-        <w:t>Shazeer</w:t>
-      </w:r>
-      <w:proofErr w:type="spellEnd"/>
-      <w:r>
-        <w:rPr>
-          <w:lang w:val="en-GB"/>
-        </w:rPr>
-        <w:t xml:space="preserve">, </w:t>
-      </w:r>
-      <w:proofErr w:type="spellStart"/>
-      <w:r>
-        <w:rPr>
-          <w:lang w:val="en-GB"/>
-        </w:rPr>
-        <w:t>Niki</w:t>
-      </w:r>
-      <w:proofErr w:type="spellEnd"/>
-      <w:r>
-        <w:rPr>
-          <w:lang w:val="en-GB"/>
-        </w:rPr>
-        <w:t xml:space="preserve"> </w:t>
-      </w:r>
-      <w:proofErr w:type="spellStart"/>
-      <w:r>
-        <w:rPr>
-          <w:lang w:val="en-GB"/>
-        </w:rPr>
-        <w:t>Parmar</w:t>
-      </w:r>
-      <w:proofErr w:type="spellEnd"/>
-      <w:r>
-        <w:rPr>
-          <w:lang w:val="en-GB"/>
-        </w:rPr>
-        <w:t xml:space="preserve">, </w:t>
-      </w:r>
-      <w:proofErr w:type="spellStart"/>
-      <w:r>
-        <w:rPr>
-          <w:lang w:val="en-GB"/>
-        </w:rPr>
-        <w:t>Jakob</w:t>
-      </w:r>
-      <w:proofErr w:type="spellEnd"/>
-      <w:r>
-        <w:rPr>
-          <w:lang w:val="en-GB"/>
-        </w:rPr>
-        <w:t xml:space="preserve"> </w:t>
-      </w:r>
-      <w:proofErr w:type="spellStart"/>
-      <w:r>
-        <w:rPr>
-          <w:lang w:val="en-GB"/>
-        </w:rPr>
-        <w:t>Uszkoreit</w:t>
-      </w:r>
-      <w:proofErr w:type="spellEnd"/>
-      <w:r>
-        <w:rPr>
-          <w:lang w:val="en-GB"/>
-        </w:rPr>
-        <w:t xml:space="preserve">, </w:t>
-      </w:r>
-      <w:proofErr w:type="spellStart"/>
-      <w:r>
-        <w:rPr>
-          <w:lang w:val="en-GB"/>
-        </w:rPr>
-        <w:t>Llion</w:t>
-      </w:r>
-      <w:proofErr w:type="spellEnd"/>
-      <w:r>
-        <w:rPr>
-          <w:lang w:val="en-GB"/>
-        </w:rPr>
-        <w:t xml:space="preserve"> Jones, Aidan N Gomez, </w:t>
-      </w:r>
-      <w:proofErr w:type="spellStart"/>
-      <w:r>
-        <w:rPr>
-          <w:lang w:val="en-GB"/>
-        </w:rPr>
-        <w:t>Łukasz</w:t>
-      </w:r>
-      <w:proofErr w:type="spellEnd"/>
-      <w:r>
-        <w:rPr>
-          <w:lang w:val="en-GB"/>
-        </w:rPr>
-        <w:t xml:space="preserve"> Kaiser, and </w:t>
-      </w:r>
-      <w:proofErr w:type="spellStart"/>
-      <w:r>
-        <w:rPr>
-          <w:lang w:val="en-GB"/>
-        </w:rPr>
-        <w:t>Illia</w:t>
-      </w:r>
-      <w:proofErr w:type="spellEnd"/>
-      <w:r>
-        <w:rPr>
-          <w:lang w:val="en-GB"/>
-        </w:rPr>
-        <w:t xml:space="preserve"> </w:t>
-      </w:r>
-      <w:proofErr w:type="spellStart"/>
-      <w:r>
-        <w:rPr>
-          <w:lang w:val="en-GB"/>
-        </w:rPr>
-        <w:t>Polosukhin</w:t>
-      </w:r>
-      <w:proofErr w:type="spellEnd"/>
-      <w:r>
-        <w:rPr>
-          <w:lang w:val="en-GB"/>
-        </w:rPr>
-        <w:t xml:space="preserve">. Attention is all you need. In NIPS, 2017. </w:t>
+        <w:jc w:val="left"/>
+        <w:rPr>
+          <w:lang w:val="en-GB"/>
+        </w:rPr>
+      </w:pPr>
+      <w:r>
+        <w:rPr>
+          <w:lang w:val="en-GB"/>
+        </w:rPr>
+        <w:t xml:space="preserve">R. Juhász, B. Oborny, </w:t>
+      </w:r>
+      <w:r>
+        <w:rPr>
+          <w:i/>
+          <w:iCs/>
+          <w:lang w:val="en-GB"/>
+        </w:rPr>
+        <w:t>Percolation theory suggests some general features in range margins across environmental gradients</w:t>
+      </w:r>
+      <w:r>
+        <w:rPr>
+          <w:lang w:val="en-GB"/>
+        </w:rPr>
+        <w:t>, 2019</w:t>
+      </w:r>
+      <w:r>
+        <w:rPr>
+          <w:lang w:val="en-GB"/>
+        </w:rPr>
+        <w:br/>
       </w:r>
       <w:hyperlink r:id="rId16" w:history="1">
         <w:r>
           <w:rPr>
-            <w:rStyle w:val="Hiperhivatkozs"/>
+            <w:rStyle w:val="Hyperlink"/>
             <w:lang w:val="en-GB"/>
           </w:rPr>
-          <w:t>https://arxiv.org/abs/1706.03762</w:t>
+          <w:t>https://arxiv.org/abs/1909.00585</w:t>
         </w:r>
       </w:hyperlink>
       <w:r>
@@ -9471,63 +10752,35 @@
       <w:pPr>
         <w:pStyle w:val="References"/>
         <w:jc w:val="left"/>
-        <w:rPr>
-          <w:lang w:val="en-GB"/>
-        </w:rPr>
-      </w:pPr>
-      <w:r>
-        <w:rPr>
-          <w:lang w:val="de-DE"/>
-        </w:rPr>
-        <w:t xml:space="preserve">M. D. Zeiler </w:t>
-      </w:r>
-      <w:proofErr w:type="spellStart"/>
-      <w:r>
-        <w:rPr>
-          <w:lang w:val="de-DE"/>
-        </w:rPr>
-        <w:t>and</w:t>
-      </w:r>
-      <w:proofErr w:type="spellEnd"/>
-      <w:r>
-        <w:rPr>
-          <w:lang w:val="de-DE"/>
-        </w:rPr>
-        <w:t xml:space="preserve"> R. </w:t>
-      </w:r>
-      <w:proofErr w:type="spellStart"/>
-      <w:r>
-        <w:rPr>
-          <w:lang w:val="de-DE"/>
-        </w:rPr>
-        <w:t>Fergus</w:t>
-      </w:r>
-      <w:proofErr w:type="spellEnd"/>
-      <w:r>
-        <w:rPr>
-          <w:lang w:val="de-DE"/>
-        </w:rPr>
-        <w:t xml:space="preserve">. </w:t>
-      </w:r>
-      <w:r>
-        <w:rPr>
-          <w:lang w:val="en-GB"/>
-        </w:rPr>
-        <w:t xml:space="preserve">Visualizing and understanding convolutional neural networks. In ECCV, 2014. </w:t>
+      </w:pPr>
+      <w:r>
+        <w:t>J. M. Keller, R. M. Crown</w:t>
+      </w:r>
+      <w:r>
+        <w:t xml:space="preserve">over, R. Y. Chen, </w:t>
+      </w:r>
+      <w:r>
+        <w:rPr>
+          <w:i/>
+          <w:iCs/>
+        </w:rPr>
+        <w:t>Characteristics of Natural Scenes Related to the Fractal Dimension</w:t>
+      </w:r>
+      <w:r>
+        <w:t>, IEEE Transactions on Pattern Analysis and Machine Intelligence, vol. PAMI-9, no. 5, pp. 621-627, 1987, Manhattan, New York, USA</w:t>
+      </w:r>
+      <w:r>
+        <w:br/>
       </w:r>
       <w:hyperlink r:id="rId17" w:history="1">
         <w:r>
           <w:rPr>
-            <w:rStyle w:val="Hiperhivatkozs"/>
-            <w:lang w:val="en-GB"/>
+            <w:rStyle w:val="Hyperlink"/>
           </w:rPr>
-          <w:t>https://arxiv.org/abs/1311.2901</w:t>
+          <w:t>https://ieeexplore.ieee.org/abstract/document/4767956</w:t>
         </w:r>
       </w:hyperlink>
       <w:r>
-        <w:rPr>
-          <w:lang w:val="en-GB"/>
-        </w:rPr>
         <w:t xml:space="preserve"> </w:t>
       </w:r>
     </w:p>
@@ -9535,43 +10788,49 @@
       <w:pPr>
         <w:pStyle w:val="References"/>
         <w:jc w:val="left"/>
-        <w:rPr>
-          <w:lang w:val="en-GB"/>
-        </w:rPr>
-      </w:pPr>
-      <w:r>
-        <w:rPr>
-          <w:lang w:val="en-GB"/>
-        </w:rPr>
-        <w:t xml:space="preserve">Alexey </w:t>
-      </w:r>
-      <w:proofErr w:type="spellStart"/>
-      <w:r>
-        <w:rPr>
-          <w:lang w:val="en-GB"/>
-        </w:rPr>
-        <w:t>Dosovitsky</w:t>
-      </w:r>
-      <w:proofErr w:type="spellEnd"/>
-      <w:r>
-        <w:rPr>
-          <w:lang w:val="en-GB"/>
-        </w:rPr>
-        <w:t xml:space="preserve">, Lucas Beyer. An Image is worth 16x16 words. ICLR, 2021. </w:t>
+      </w:pPr>
+      <w:r>
+        <w:t xml:space="preserve">J. Theiler, </w:t>
+      </w:r>
+      <w:r>
+        <w:rPr>
+          <w:i/>
+        </w:rPr>
+        <w:t>Estimating fractal dimensi</w:t>
+      </w:r>
+      <w:r>
+        <w:rPr>
+          <w:i/>
+        </w:rPr>
+        <w:t>on</w:t>
+      </w:r>
+      <w:r>
+        <w:rPr>
+          <w:iCs/>
+        </w:rPr>
+        <w:t>, Journal of the Optical Society of America, 7 (6), pp. 1055-1073, 1990</w:t>
+      </w:r>
+      <w:r>
+        <w:rPr>
+          <w:iCs/>
+        </w:rPr>
+        <w:t>, Washington, DC, USA</w:t>
+      </w:r>
+      <w:r>
+        <w:rPr>
+          <w:iCs/>
+        </w:rPr>
+        <w:br/>
       </w:r>
       <w:hyperlink r:id="rId18" w:history="1">
         <w:r>
           <w:rPr>
-            <w:rStyle w:val="Hiperhivatkozs"/>
-            <w:lang w:val="en-GB"/>
+            <w:rStyle w:val="Hyperlink"/>
           </w:rPr>
-          <w:t>https://arxiv.org/abs/2010.11929</w:t>
+          <w:t>https://opg.optica.org/josaa/abstract.cfm?URI=josaa-7-6-1055</w:t>
         </w:r>
       </w:hyperlink>
       <w:r>
-        <w:rPr>
-          <w:lang w:val="en-GB"/>
-        </w:rPr>
         <w:t xml:space="preserve"> </w:t>
       </w:r>
     </w:p>
@@ -9579,318 +10838,40 @@
       <w:pPr>
         <w:pStyle w:val="References"/>
         <w:jc w:val="left"/>
-        <w:rPr>
-          <w:lang w:val="en-GB"/>
-        </w:rPr>
-      </w:pPr>
-      <w:proofErr w:type="spellStart"/>
-      <w:r>
-        <w:rPr>
-          <w:lang w:val="en-GB"/>
-        </w:rPr>
-        <w:t>Karimi</w:t>
-      </w:r>
-      <w:proofErr w:type="spellEnd"/>
-      <w:r>
-        <w:rPr>
-          <w:lang w:val="en-GB"/>
-        </w:rPr>
-        <w:t xml:space="preserve">, D. </w:t>
-      </w:r>
-      <w:proofErr w:type="spellStart"/>
-      <w:r>
-        <w:rPr>
-          <w:lang w:val="en-GB"/>
-        </w:rPr>
-        <w:t>Vasylechko</w:t>
-      </w:r>
-      <w:proofErr w:type="spellEnd"/>
-      <w:r>
-        <w:rPr>
-          <w:lang w:val="en-GB"/>
-        </w:rPr>
-        <w:t xml:space="preserve">, S. Convolutional-Free Medical Image Segmentation using Transformers. </w:t>
+      </w:pPr>
+      <w:r>
+        <w:rPr>
+          <w:iCs/>
+        </w:rPr>
+        <w:t xml:space="preserve">G. P. Decoster, D. W. Mitchell, </w:t>
+      </w:r>
+      <w:r>
+        <w:rPr>
+          <w:i/>
+          <w:iCs/>
+        </w:rPr>
+        <w:t>The efficacy of the correlation dimension technique in detecting determinism in small samples</w:t>
+      </w:r>
+      <w:r>
+        <w:t>, Journal of Statistical Computation and Simulation, 39 (4), pp. 221-229, 1991, Abingdon-on-Thames, United Kingdom</w:t>
+      </w:r>
+      <w:r>
+        <w:br/>
       </w:r>
       <w:hyperlink r:id="rId19" w:history="1">
         <w:r>
           <w:rPr>
-            <w:rStyle w:val="Hiperhivatkozs"/>
-            <w:lang w:val="en-GB"/>
+            <w:rStyle w:val="Hyperlink"/>
           </w:rPr>
-          <w:t>https://arxiv.org/abs/2102.13645</w:t>
+          <w:t>https://doi.org/10.1080/00949659108811357</w:t>
         </w:r>
       </w:hyperlink>
-    </w:p>
-    <w:p>
-      <w:pPr>
-        <w:pStyle w:val="References"/>
-        <w:jc w:val="left"/>
-        <w:rPr>
-          <w:lang w:val="en-GB"/>
-        </w:rPr>
-      </w:pPr>
-      <w:proofErr w:type="spellStart"/>
-      <w:r>
-        <w:rPr>
-          <w:lang w:val="en-GB"/>
-        </w:rPr>
-        <w:t>Bazi</w:t>
-      </w:r>
-      <w:proofErr w:type="spellEnd"/>
-      <w:r>
-        <w:rPr>
-          <w:lang w:val="en-GB"/>
-        </w:rPr>
-        <w:t xml:space="preserve">, Y. </w:t>
-      </w:r>
-      <w:proofErr w:type="spellStart"/>
-      <w:r>
-        <w:rPr>
-          <w:lang w:val="en-GB"/>
-        </w:rPr>
-        <w:t>Bashmal</w:t>
-      </w:r>
-      <w:proofErr w:type="spellEnd"/>
-      <w:r>
-        <w:rPr>
-          <w:lang w:val="en-GB"/>
-        </w:rPr>
-        <w:t xml:space="preserve">, L. </w:t>
-      </w:r>
-      <w:proofErr w:type="spellStart"/>
-      <w:r>
-        <w:rPr>
-          <w:lang w:val="en-GB"/>
-        </w:rPr>
-        <w:t>Rahhal</w:t>
-      </w:r>
-      <w:proofErr w:type="spellEnd"/>
-      <w:r>
-        <w:rPr>
-          <w:lang w:val="en-GB"/>
-        </w:rPr>
-        <w:t xml:space="preserve">, M. </w:t>
-      </w:r>
-      <w:proofErr w:type="spellStart"/>
-      <w:r>
-        <w:rPr>
-          <w:lang w:val="en-GB"/>
-        </w:rPr>
-        <w:t>Dayil</w:t>
-      </w:r>
-      <w:proofErr w:type="spellEnd"/>
-      <w:r>
-        <w:rPr>
-          <w:lang w:val="en-GB"/>
-        </w:rPr>
-        <w:t xml:space="preserve"> R.A. Vision Transformers for Remote Sensing Image Classification. Remote Sens. </w:t>
-      </w:r>
-      <w:hyperlink r:id="rId20" w:history="1">
-        <w:r>
-          <w:rPr>
-            <w:rStyle w:val="Hiperhivatkozs"/>
-            <w:lang w:val="en-GB"/>
-          </w:rPr>
-          <w:t>https://arxiv.org/pdf/2208.03987.pdf</w:t>
-        </w:r>
-      </w:hyperlink>
-    </w:p>
-    <w:p>
-      <w:pPr>
-        <w:pStyle w:val="References"/>
-        <w:jc w:val="left"/>
-        <w:rPr>
-          <w:lang w:val="en-GB"/>
-        </w:rPr>
-      </w:pPr>
-      <w:proofErr w:type="spellStart"/>
-      <w:r>
-        <w:rPr>
-          <w:lang w:val="en-GB"/>
-        </w:rPr>
-        <w:t>Mingxing</w:t>
-      </w:r>
-      <w:proofErr w:type="spellEnd"/>
-      <w:r>
-        <w:rPr>
-          <w:lang w:val="en-GB"/>
-        </w:rPr>
-        <w:t xml:space="preserve"> Tan, </w:t>
-      </w:r>
-      <w:proofErr w:type="spellStart"/>
-      <w:r>
-        <w:rPr>
-          <w:lang w:val="en-GB"/>
-        </w:rPr>
-        <w:t>Quoc</w:t>
-      </w:r>
-      <w:proofErr w:type="spellEnd"/>
-      <w:r>
-        <w:rPr>
-          <w:lang w:val="en-GB"/>
-        </w:rPr>
-        <w:t xml:space="preserve"> V. Le EfficientNet: Rethinking Model Scaling for Convolutional Neural Networks. </w:t>
-      </w:r>
-      <w:hyperlink r:id="rId21" w:history="1">
-        <w:r>
-          <w:rPr>
-            <w:rStyle w:val="Hiperhivatkozs"/>
-            <w:lang w:val="en-GB"/>
-          </w:rPr>
-          <w:t>https://arxiv.org/pdf/1905.11946v5.pdf</w:t>
-        </w:r>
-      </w:hyperlink>
-    </w:p>
-    <w:p>
-      <w:pPr>
-        <w:pStyle w:val="References"/>
-        <w:jc w:val="left"/>
-        <w:rPr>
-          <w:lang w:val="en-GB"/>
-        </w:rPr>
-      </w:pPr>
-      <w:proofErr w:type="spellStart"/>
-      <w:r>
-        <w:rPr>
-          <w:lang w:val="en-GB"/>
-        </w:rPr>
-        <w:t>Kaiming</w:t>
-      </w:r>
-      <w:proofErr w:type="spellEnd"/>
-      <w:r>
-        <w:rPr>
-          <w:lang w:val="en-GB"/>
-        </w:rPr>
-        <w:t xml:space="preserve"> He, </w:t>
-      </w:r>
-      <w:proofErr w:type="spellStart"/>
-      <w:r>
-        <w:rPr>
-          <w:lang w:val="en-GB"/>
-        </w:rPr>
-        <w:t>Xiangyu</w:t>
-      </w:r>
-      <w:proofErr w:type="spellEnd"/>
-      <w:r>
-        <w:rPr>
-          <w:lang w:val="en-GB"/>
-        </w:rPr>
-        <w:t xml:space="preserve"> Zhang, </w:t>
-      </w:r>
-      <w:proofErr w:type="spellStart"/>
-      <w:r>
-        <w:rPr>
-          <w:lang w:val="en-GB"/>
-        </w:rPr>
-        <w:t>Shaoqing</w:t>
-      </w:r>
-      <w:proofErr w:type="spellEnd"/>
-      <w:r>
-        <w:rPr>
-          <w:lang w:val="en-GB"/>
-        </w:rPr>
-        <w:t xml:space="preserve"> Ren, Jian Sun. Deep Residual Learning for Image Recognition. </w:t>
-      </w:r>
-      <w:hyperlink r:id="rId22" w:history="1">
-        <w:r>
-          <w:rPr>
-            <w:rStyle w:val="Hiperhivatkozs"/>
-            <w:lang w:val="en-GB"/>
-          </w:rPr>
-          <w:t>https://arxiv.org/pdf/1512.03385v1.pdf</w:t>
-        </w:r>
-      </w:hyperlink>
-    </w:p>
-    <w:p>
-      <w:pPr>
-        <w:pStyle w:val="References"/>
-        <w:jc w:val="left"/>
-        <w:rPr>
-          <w:lang w:val="en-GB"/>
-        </w:rPr>
-      </w:pPr>
-      <w:proofErr w:type="spellStart"/>
-      <w:r>
-        <w:rPr>
-          <w:lang w:val="en-GB"/>
-        </w:rPr>
-        <w:t>Yanghao</w:t>
-      </w:r>
-      <w:proofErr w:type="spellEnd"/>
-      <w:r>
-        <w:rPr>
-          <w:lang w:val="en-GB"/>
-        </w:rPr>
-        <w:t xml:space="preserve"> Li, </w:t>
-      </w:r>
-      <w:proofErr w:type="spellStart"/>
-      <w:r>
-        <w:rPr>
-          <w:lang w:val="en-GB"/>
-        </w:rPr>
-        <w:t>Hanzi</w:t>
-      </w:r>
-      <w:proofErr w:type="spellEnd"/>
-      <w:r>
-        <w:rPr>
-          <w:lang w:val="en-GB"/>
-        </w:rPr>
-        <w:t xml:space="preserve"> Mao, Ross </w:t>
-      </w:r>
-      <w:proofErr w:type="spellStart"/>
-      <w:r>
-        <w:rPr>
-          <w:lang w:val="en-GB"/>
-        </w:rPr>
-        <w:t>Girshick</w:t>
-      </w:r>
-      <w:proofErr w:type="spellEnd"/>
-      <w:r>
-        <w:rPr>
-          <w:lang w:val="en-GB"/>
-        </w:rPr>
-        <w:t xml:space="preserve">, </w:t>
-      </w:r>
-      <w:proofErr w:type="spellStart"/>
-      <w:r>
-        <w:rPr>
-          <w:lang w:val="en-GB"/>
-        </w:rPr>
-        <w:t>Kaiming</w:t>
-      </w:r>
-      <w:proofErr w:type="spellEnd"/>
-      <w:r>
-        <w:rPr>
-          <w:lang w:val="en-GB"/>
-        </w:rPr>
-        <w:t xml:space="preserve"> He. Exploring Plain Vision Transformer Backbones for Object Detection. </w:t>
-      </w:r>
-      <w:hyperlink r:id="rId23" w:history="1">
-        <w:r>
-          <w:rPr>
-            <w:rStyle w:val="Hiperhivatkozs"/>
-            <w:lang w:val="en-GB"/>
-          </w:rPr>
-          <w:t>https://arxiv.org/pdf/2203.16527v2.pdf</w:t>
-        </w:r>
-      </w:hyperlink>
-    </w:p>
-    <w:p>
-      <w:pPr>
-        <w:pStyle w:val="References"/>
-        <w:numPr>
-          <w:ilvl w:val="0"/>
-          <w:numId w:val="0"/>
-        </w:numPr>
-        <w:ind w:left="360"/>
-        <w:jc w:val="left"/>
-        <w:rPr>
-          <w:lang w:val="en-GB"/>
-        </w:rPr>
-      </w:pPr>
+      <w:r>
+        <w:t xml:space="preserve"> </w:t>
+      </w:r>
     </w:p>
     <w:sectPr>
-      <w:footerReference w:type="default" r:id="rId24"/>
+      <w:footerReference w:type="default" r:id="rId20"/>
       <w:type w:val="continuous"/>
       <w:pgSz w:w="11520" w:h="15660" w:code="1"/>
       <w:pgMar w:top="1300" w:right="740" w:bottom="1040" w:left="740" w:header="360" w:footer="640" w:gutter="0"/>
@@ -9902,7 +10883,7 @@
 </file>
 
 <file path=word/endnotes.xml><?xml version="1.0" encoding="utf-8"?>
-<w:endnotes xmlns:wpc="http://schemas.microsoft.com/office/word/2010/wordprocessingCanvas" xmlns:cx="http://schemas.microsoft.com/office/drawing/2014/chartex" xmlns:cx1="http://schemas.microsoft.com/office/drawing/2015/9/8/chartex" xmlns:mc="http://schemas.openxmlformats.org/markup-compatibility/2006" xmlns:o="urn:schemas-microsoft-com:office:office" xmlns:r="http://schemas.openxmlformats.org/officeDocument/2006/relationships" xmlns:m="http://schemas.openxmlformats.org/officeDocument/2006/math" xmlns:v="urn:schemas-microsoft-com:vml" xmlns:wp14="http://schemas.microsoft.com/office/word/2010/wordprocessingDrawing" xmlns:wp="http://schemas.openxmlformats.org/drawingml/2006/wordprocessingDrawing" xmlns:w10="urn:schemas-microsoft-com:office:word" xmlns:w="http://schemas.openxmlformats.org/wordprocessingml/2006/main" xmlns:w14="http://schemas.microsoft.com/office/word/2010/wordml" xmlns:w15="http://schemas.microsoft.com/office/word/2012/wordml" xmlns:w16se="http://schemas.microsoft.com/office/word/2015/wordml/symex" xmlns:wpg="http://schemas.microsoft.com/office/word/2010/wordprocessingGroup" xmlns:wpi="http://schemas.microsoft.com/office/word/2010/wordprocessingInk" xmlns:wne="http://schemas.microsoft.com/office/word/2006/wordml" xmlns:wps="http://schemas.microsoft.com/office/word/2010/wordprocessingShape" mc:Ignorable="w14 w15 w16se wp14">
+<w:endnotes xmlns:wpc="http://schemas.microsoft.com/office/word/2010/wordprocessingCanvas" xmlns:cx="http://schemas.microsoft.com/office/drawing/2014/chartex" xmlns:cx1="http://schemas.microsoft.com/office/drawing/2015/9/8/chartex" xmlns:cx2="http://schemas.microsoft.com/office/drawing/2015/10/21/chartex" xmlns:cx3="http://schemas.microsoft.com/office/drawing/2016/5/9/chartex" xmlns:cx4="http://schemas.microsoft.com/office/drawing/2016/5/10/chartex" xmlns:cx5="http://schemas.microsoft.com/office/drawing/2016/5/11/chartex" xmlns:cx6="http://schemas.microsoft.com/office/drawing/2016/5/12/chartex" xmlns:cx7="http://schemas.microsoft.com/office/drawing/2016/5/13/chartex" xmlns:cx8="http://schemas.microsoft.com/office/drawing/2016/5/14/chartex" xmlns:mc="http://schemas.openxmlformats.org/markup-compatibility/2006" xmlns:aink="http://schemas.microsoft.com/office/drawing/2016/ink" xmlns:am3d="http://schemas.microsoft.com/office/drawing/2017/model3d" xmlns:o="urn:schemas-microsoft-com:office:office" xmlns:oel="http://schemas.microsoft.com/office/2019/extlst" xmlns:r="http://schemas.openxmlformats.org/officeDocument/2006/relationships" xmlns:m="http://schemas.openxmlformats.org/officeDocument/2006/math" xmlns:v="urn:schemas-microsoft-com:vml" xmlns:wp14="http://schemas.microsoft.com/office/word/2010/wordprocessingDrawing" xmlns:wp="http://schemas.openxmlformats.org/drawingml/2006/wordprocessingDrawing" xmlns:w10="urn:schemas-microsoft-com:office:word" xmlns:w="http://schemas.openxmlformats.org/wordprocessingml/2006/main" xmlns:w14="http://schemas.microsoft.com/office/word/2010/wordml" xmlns:w15="http://schemas.microsoft.com/office/word/2012/wordml" xmlns:w16cex="http://schemas.microsoft.com/office/word/2018/wordml/cex" xmlns:w16cid="http://schemas.microsoft.com/office/word/2016/wordml/cid" xmlns:w16="http://schemas.microsoft.com/office/word/2018/wordml" xmlns:w16sdtdh="http://schemas.microsoft.com/office/word/2020/wordml/sdtdatahash" xmlns:w16se="http://schemas.microsoft.com/office/word/2015/wordml/symex" xmlns:wpg="http://schemas.microsoft.com/office/word/2010/wordprocessingGroup" xmlns:wpi="http://schemas.microsoft.com/office/word/2010/wordprocessingInk" xmlns:wne="http://schemas.microsoft.com/office/word/2006/wordml" xmlns:wps="http://schemas.microsoft.com/office/word/2010/wordprocessingShape" mc:Ignorable="w14 w15 w16se w16cid w16 w16cex w16sdtdh wp14">
   <w:endnote w:type="separator" w:id="-1">
     <w:p>
       <w:r>
@@ -9921,10 +10902,10 @@
 </file>
 
 <file path=word/footer1.xml><?xml version="1.0" encoding="utf-8"?>
-<w:ftr xmlns:wpc="http://schemas.microsoft.com/office/word/2010/wordprocessingCanvas" xmlns:cx="http://schemas.microsoft.com/office/drawing/2014/chartex" xmlns:cx1="http://schemas.microsoft.com/office/drawing/2015/9/8/chartex" xmlns:mc="http://schemas.openxmlformats.org/markup-compatibility/2006" xmlns:o="urn:schemas-microsoft-com:office:office" xmlns:r="http://schemas.openxmlformats.org/officeDocument/2006/relationships" xmlns:m="http://schemas.openxmlformats.org/officeDocument/2006/math" xmlns:v="urn:schemas-microsoft-com:vml" xmlns:wp14="http://schemas.microsoft.com/office/word/2010/wordprocessingDrawing" xmlns:wp="http://schemas.openxmlformats.org/drawingml/2006/wordprocessingDrawing" xmlns:w10="urn:schemas-microsoft-com:office:word" xmlns:w="http://schemas.openxmlformats.org/wordprocessingml/2006/main" xmlns:w14="http://schemas.microsoft.com/office/word/2010/wordml" xmlns:w15="http://schemas.microsoft.com/office/word/2012/wordml" xmlns:w16se="http://schemas.microsoft.com/office/word/2015/wordml/symex" xmlns:wpg="http://schemas.microsoft.com/office/word/2010/wordprocessingGroup" xmlns:wpi="http://schemas.microsoft.com/office/word/2010/wordprocessingInk" xmlns:wne="http://schemas.microsoft.com/office/word/2006/wordml" xmlns:wps="http://schemas.microsoft.com/office/word/2010/wordprocessingShape" mc:Ignorable="w14 w15 w16se wp14">
+<w:ftr xmlns:wpc="http://schemas.microsoft.com/office/word/2010/wordprocessingCanvas" xmlns:cx="http://schemas.microsoft.com/office/drawing/2014/chartex" xmlns:cx1="http://schemas.microsoft.com/office/drawing/2015/9/8/chartex" xmlns:cx2="http://schemas.microsoft.com/office/drawing/2015/10/21/chartex" xmlns:cx3="http://schemas.microsoft.com/office/drawing/2016/5/9/chartex" xmlns:cx4="http://schemas.microsoft.com/office/drawing/2016/5/10/chartex" xmlns:cx5="http://schemas.microsoft.com/office/drawing/2016/5/11/chartex" xmlns:cx6="http://schemas.microsoft.com/office/drawing/2016/5/12/chartex" xmlns:cx7="http://schemas.microsoft.com/office/drawing/2016/5/13/chartex" xmlns:cx8="http://schemas.microsoft.com/office/drawing/2016/5/14/chartex" xmlns:mc="http://schemas.openxmlformats.org/markup-compatibility/2006" xmlns:aink="http://schemas.microsoft.com/office/drawing/2016/ink" xmlns:am3d="http://schemas.microsoft.com/office/drawing/2017/model3d" xmlns:o="urn:schemas-microsoft-com:office:office" xmlns:oel="http://schemas.microsoft.com/office/2019/extlst" xmlns:r="http://schemas.openxmlformats.org/officeDocument/2006/relationships" xmlns:m="http://schemas.openxmlformats.org/officeDocument/2006/math" xmlns:v="urn:schemas-microsoft-com:vml" xmlns:wp14="http://schemas.microsoft.com/office/word/2010/wordprocessingDrawing" xmlns:wp="http://schemas.openxmlformats.org/drawingml/2006/wordprocessingDrawing" xmlns:w10="urn:schemas-microsoft-com:office:word" xmlns:w="http://schemas.openxmlformats.org/wordprocessingml/2006/main" xmlns:w14="http://schemas.microsoft.com/office/word/2010/wordml" xmlns:w15="http://schemas.microsoft.com/office/word/2012/wordml" xmlns:w16cex="http://schemas.microsoft.com/office/word/2018/wordml/cex" xmlns:w16cid="http://schemas.microsoft.com/office/word/2016/wordml/cid" xmlns:w16="http://schemas.microsoft.com/office/word/2018/wordml" xmlns:w16sdtdh="http://schemas.microsoft.com/office/word/2020/wordml/sdtdatahash" xmlns:w16se="http://schemas.microsoft.com/office/word/2015/wordml/symex" xmlns:wpg="http://schemas.microsoft.com/office/word/2010/wordprocessingGroup" xmlns:wpi="http://schemas.microsoft.com/office/word/2010/wordprocessingInk" xmlns:wne="http://schemas.microsoft.com/office/word/2006/wordml" xmlns:wps="http://schemas.microsoft.com/office/word/2010/wordprocessingShape" mc:Ignorable="w14 w15 w16se w16cid w16 w16cex w16sdtdh wp14">
   <w:p>
     <w:pPr>
-      <w:pStyle w:val="llb"/>
+      <w:pStyle w:val="Footer"/>
       <w:tabs>
         <w:tab w:val="clear" w:pos="4320"/>
         <w:tab w:val="clear" w:pos="8640"/>
@@ -9982,10 +10963,10 @@
 </file>
 
 <file path=word/footer2.xml><?xml version="1.0" encoding="utf-8"?>
-<w:ftr xmlns:wpc="http://schemas.microsoft.com/office/word/2010/wordprocessingCanvas" xmlns:cx="http://schemas.microsoft.com/office/drawing/2014/chartex" xmlns:cx1="http://schemas.microsoft.com/office/drawing/2015/9/8/chartex" xmlns:mc="http://schemas.openxmlformats.org/markup-compatibility/2006" xmlns:o="urn:schemas-microsoft-com:office:office" xmlns:r="http://schemas.openxmlformats.org/officeDocument/2006/relationships" xmlns:m="http://schemas.openxmlformats.org/officeDocument/2006/math" xmlns:v="urn:schemas-microsoft-com:vml" xmlns:wp14="http://schemas.microsoft.com/office/word/2010/wordprocessingDrawing" xmlns:wp="http://schemas.openxmlformats.org/drawingml/2006/wordprocessingDrawing" xmlns:w10="urn:schemas-microsoft-com:office:word" xmlns:w="http://schemas.openxmlformats.org/wordprocessingml/2006/main" xmlns:w14="http://schemas.microsoft.com/office/word/2010/wordml" xmlns:w15="http://schemas.microsoft.com/office/word/2012/wordml" xmlns:w16se="http://schemas.microsoft.com/office/word/2015/wordml/symex" xmlns:wpg="http://schemas.microsoft.com/office/word/2010/wordprocessingGroup" xmlns:wpi="http://schemas.microsoft.com/office/word/2010/wordprocessingInk" xmlns:wne="http://schemas.microsoft.com/office/word/2006/wordml" xmlns:wps="http://schemas.microsoft.com/office/word/2010/wordprocessingShape" mc:Ignorable="w14 w15 w16se wp14">
+<w:ftr xmlns:wpc="http://schemas.microsoft.com/office/word/2010/wordprocessingCanvas" xmlns:cx="http://schemas.microsoft.com/office/drawing/2014/chartex" xmlns:cx1="http://schemas.microsoft.com/office/drawing/2015/9/8/chartex" xmlns:cx2="http://schemas.microsoft.com/office/drawing/2015/10/21/chartex" xmlns:cx3="http://schemas.microsoft.com/office/drawing/2016/5/9/chartex" xmlns:cx4="http://schemas.microsoft.com/office/drawing/2016/5/10/chartex" xmlns:cx5="http://schemas.microsoft.com/office/drawing/2016/5/11/chartex" xmlns:cx6="http://schemas.microsoft.com/office/drawing/2016/5/12/chartex" xmlns:cx7="http://schemas.microsoft.com/office/drawing/2016/5/13/chartex" xmlns:cx8="http://schemas.microsoft.com/office/drawing/2016/5/14/chartex" xmlns:mc="http://schemas.openxmlformats.org/markup-compatibility/2006" xmlns:aink="http://schemas.microsoft.com/office/drawing/2016/ink" xmlns:am3d="http://schemas.microsoft.com/office/drawing/2017/model3d" xmlns:o="urn:schemas-microsoft-com:office:office" xmlns:oel="http://schemas.microsoft.com/office/2019/extlst" xmlns:r="http://schemas.openxmlformats.org/officeDocument/2006/relationships" xmlns:m="http://schemas.openxmlformats.org/officeDocument/2006/math" xmlns:v="urn:schemas-microsoft-com:vml" xmlns:wp14="http://schemas.microsoft.com/office/word/2010/wordprocessingDrawing" xmlns:wp="http://schemas.openxmlformats.org/drawingml/2006/wordprocessingDrawing" xmlns:w10="urn:schemas-microsoft-com:office:word" xmlns:w="http://schemas.openxmlformats.org/wordprocessingml/2006/main" xmlns:w14="http://schemas.microsoft.com/office/word/2010/wordml" xmlns:w15="http://schemas.microsoft.com/office/word/2012/wordml" xmlns:w16cex="http://schemas.microsoft.com/office/word/2018/wordml/cex" xmlns:w16cid="http://schemas.microsoft.com/office/word/2016/wordml/cid" xmlns:w16="http://schemas.microsoft.com/office/word/2018/wordml" xmlns:w16sdtdh="http://schemas.microsoft.com/office/word/2020/wordml/sdtdatahash" xmlns:w16se="http://schemas.microsoft.com/office/word/2015/wordml/symex" xmlns:wpg="http://schemas.microsoft.com/office/word/2010/wordprocessingGroup" xmlns:wpi="http://schemas.microsoft.com/office/word/2010/wordprocessingInk" xmlns:wne="http://schemas.microsoft.com/office/word/2006/wordml" xmlns:wps="http://schemas.microsoft.com/office/word/2010/wordprocessingShape" mc:Ignorable="w14 w15 w16se w16cid w16 w16cex w16sdtdh wp14">
   <w:p>
     <w:pPr>
-      <w:pStyle w:val="llb"/>
+      <w:pStyle w:val="Footer"/>
       <w:tabs>
         <w:tab w:val="clear" w:pos="4320"/>
         <w:tab w:val="clear" w:pos="8640"/>
@@ -10012,7 +10993,7 @@
 </file>
 
 <file path=word/footnotes.xml><?xml version="1.0" encoding="utf-8"?>
-<w:footnotes xmlns:wpc="http://schemas.microsoft.com/office/word/2010/wordprocessingCanvas" xmlns:cx="http://schemas.microsoft.com/office/drawing/2014/chartex" xmlns:cx1="http://schemas.microsoft.com/office/drawing/2015/9/8/chartex" xmlns:mc="http://schemas.openxmlformats.org/markup-compatibility/2006" xmlns:o="urn:schemas-microsoft-com:office:office" xmlns:r="http://schemas.openxmlformats.org/officeDocument/2006/relationships" xmlns:m="http://schemas.openxmlformats.org/officeDocument/2006/math" xmlns:v="urn:schemas-microsoft-com:vml" xmlns:wp14="http://schemas.microsoft.com/office/word/2010/wordprocessingDrawing" xmlns:wp="http://schemas.openxmlformats.org/drawingml/2006/wordprocessingDrawing" xmlns:w10="urn:schemas-microsoft-com:office:word" xmlns:w="http://schemas.openxmlformats.org/wordprocessingml/2006/main" xmlns:w14="http://schemas.microsoft.com/office/word/2010/wordml" xmlns:w15="http://schemas.microsoft.com/office/word/2012/wordml" xmlns:w16se="http://schemas.microsoft.com/office/word/2015/wordml/symex" xmlns:wpg="http://schemas.microsoft.com/office/word/2010/wordprocessingGroup" xmlns:wpi="http://schemas.microsoft.com/office/word/2010/wordprocessingInk" xmlns:wne="http://schemas.microsoft.com/office/word/2006/wordml" xmlns:wps="http://schemas.microsoft.com/office/word/2010/wordprocessingShape" mc:Ignorable="w14 w15 w16se wp14">
+<w:footnotes xmlns:wpc="http://schemas.microsoft.com/office/word/2010/wordprocessingCanvas" xmlns:cx="http://schemas.microsoft.com/office/drawing/2014/chartex" xmlns:cx1="http://schemas.microsoft.com/office/drawing/2015/9/8/chartex" xmlns:cx2="http://schemas.microsoft.com/office/drawing/2015/10/21/chartex" xmlns:cx3="http://schemas.microsoft.com/office/drawing/2016/5/9/chartex" xmlns:cx4="http://schemas.microsoft.com/office/drawing/2016/5/10/chartex" xmlns:cx5="http://schemas.microsoft.com/office/drawing/2016/5/11/chartex" xmlns:cx6="http://schemas.microsoft.com/office/drawing/2016/5/12/chartex" xmlns:cx7="http://schemas.microsoft.com/office/drawing/2016/5/13/chartex" xmlns:cx8="http://schemas.microsoft.com/office/drawing/2016/5/14/chartex" xmlns:mc="http://schemas.openxmlformats.org/markup-compatibility/2006" xmlns:aink="http://schemas.microsoft.com/office/drawing/2016/ink" xmlns:am3d="http://schemas.microsoft.com/office/drawing/2017/model3d" xmlns:o="urn:schemas-microsoft-com:office:office" xmlns:oel="http://schemas.microsoft.com/office/2019/extlst" xmlns:r="http://schemas.openxmlformats.org/officeDocument/2006/relationships" xmlns:m="http://schemas.openxmlformats.org/officeDocument/2006/math" xmlns:v="urn:schemas-microsoft-com:vml" xmlns:wp14="http://schemas.microsoft.com/office/word/2010/wordprocessingDrawing" xmlns:wp="http://schemas.openxmlformats.org/drawingml/2006/wordprocessingDrawing" xmlns:w10="urn:schemas-microsoft-com:office:word" xmlns:w="http://schemas.openxmlformats.org/wordprocessingml/2006/main" xmlns:w14="http://schemas.microsoft.com/office/word/2010/wordml" xmlns:w15="http://schemas.microsoft.com/office/word/2012/wordml" xmlns:w16cex="http://schemas.microsoft.com/office/word/2018/wordml/cex" xmlns:w16cid="http://schemas.microsoft.com/office/word/2016/wordml/cid" xmlns:w16="http://schemas.microsoft.com/office/word/2018/wordml" xmlns:w16sdtdh="http://schemas.microsoft.com/office/word/2020/wordml/sdtdatahash" xmlns:w16se="http://schemas.microsoft.com/office/word/2015/wordml/symex" xmlns:wpg="http://schemas.microsoft.com/office/word/2010/wordprocessingGroup" xmlns:wpi="http://schemas.microsoft.com/office/word/2010/wordprocessingInk" xmlns:wne="http://schemas.microsoft.com/office/word/2006/wordml" xmlns:wps="http://schemas.microsoft.com/office/word/2010/wordprocessingShape" mc:Ignorable="w14 w15 w16se w16cid w16 w16cex w16sdtdh wp14">
   <w:footnote w:type="separator" w:id="-1">
     <w:p>
       <w:r>
@@ -10031,10 +11012,10 @@
 </file>
 
 <file path=word/header1.xml><?xml version="1.0" encoding="utf-8"?>
-<w:hdr xmlns:wpc="http://schemas.microsoft.com/office/word/2010/wordprocessingCanvas" xmlns:cx="http://schemas.microsoft.com/office/drawing/2014/chartex" xmlns:cx1="http://schemas.microsoft.com/office/drawing/2015/9/8/chartex" xmlns:mc="http://schemas.openxmlformats.org/markup-compatibility/2006" xmlns:o="urn:schemas-microsoft-com:office:office" xmlns:r="http://schemas.openxmlformats.org/officeDocument/2006/relationships" xmlns:m="http://schemas.openxmlformats.org/officeDocument/2006/math" xmlns:v="urn:schemas-microsoft-com:vml" xmlns:wp14="http://schemas.microsoft.com/office/word/2010/wordprocessingDrawing" xmlns:wp="http://schemas.openxmlformats.org/drawingml/2006/wordprocessingDrawing" xmlns:w10="urn:schemas-microsoft-com:office:word" xmlns:w="http://schemas.openxmlformats.org/wordprocessingml/2006/main" xmlns:w14="http://schemas.microsoft.com/office/word/2010/wordml" xmlns:w15="http://schemas.microsoft.com/office/word/2012/wordml" xmlns:w16se="http://schemas.microsoft.com/office/word/2015/wordml/symex" xmlns:wpg="http://schemas.microsoft.com/office/word/2010/wordprocessingGroup" xmlns:wpi="http://schemas.microsoft.com/office/word/2010/wordprocessingInk" xmlns:wne="http://schemas.microsoft.com/office/word/2006/wordml" xmlns:wps="http://schemas.microsoft.com/office/word/2010/wordprocessingShape" mc:Ignorable="w14 w15 w16se wp14">
+<w:hdr xmlns:wpc="http://schemas.microsoft.com/office/word/2010/wordprocessingCanvas" xmlns:cx="http://schemas.microsoft.com/office/drawing/2014/chartex" xmlns:cx1="http://schemas.microsoft.com/office/drawing/2015/9/8/chartex" xmlns:cx2="http://schemas.microsoft.com/office/drawing/2015/10/21/chartex" xmlns:cx3="http://schemas.microsoft.com/office/drawing/2016/5/9/chartex" xmlns:cx4="http://schemas.microsoft.com/office/drawing/2016/5/10/chartex" xmlns:cx5="http://schemas.microsoft.com/office/drawing/2016/5/11/chartex" xmlns:cx6="http://schemas.microsoft.com/office/drawing/2016/5/12/chartex" xmlns:cx7="http://schemas.microsoft.com/office/drawing/2016/5/13/chartex" xmlns:cx8="http://schemas.microsoft.com/office/drawing/2016/5/14/chartex" xmlns:mc="http://schemas.openxmlformats.org/markup-compatibility/2006" xmlns:aink="http://schemas.microsoft.com/office/drawing/2016/ink" xmlns:am3d="http://schemas.microsoft.com/office/drawing/2017/model3d" xmlns:o="urn:schemas-microsoft-com:office:office" xmlns:oel="http://schemas.microsoft.com/office/2019/extlst" xmlns:r="http://schemas.openxmlformats.org/officeDocument/2006/relationships" xmlns:m="http://schemas.openxmlformats.org/officeDocument/2006/math" xmlns:v="urn:schemas-microsoft-com:vml" xmlns:wp14="http://schemas.microsoft.com/office/word/2010/wordprocessingDrawing" xmlns:wp="http://schemas.openxmlformats.org/drawingml/2006/wordprocessingDrawing" xmlns:w10="urn:schemas-microsoft-com:office:word" xmlns:w="http://schemas.openxmlformats.org/wordprocessingml/2006/main" xmlns:w14="http://schemas.microsoft.com/office/word/2010/wordml" xmlns:w15="http://schemas.microsoft.com/office/word/2012/wordml" xmlns:w16cex="http://schemas.microsoft.com/office/word/2018/wordml/cex" xmlns:w16cid="http://schemas.microsoft.com/office/word/2016/wordml/cid" xmlns:w16="http://schemas.microsoft.com/office/word/2018/wordml" xmlns:w16sdtdh="http://schemas.microsoft.com/office/word/2020/wordml/sdtdatahash" xmlns:w16se="http://schemas.microsoft.com/office/word/2015/wordml/symex" xmlns:wpg="http://schemas.microsoft.com/office/word/2010/wordprocessingGroup" xmlns:wpi="http://schemas.microsoft.com/office/word/2010/wordprocessingInk" xmlns:wne="http://schemas.microsoft.com/office/word/2006/wordml" xmlns:wps="http://schemas.microsoft.com/office/word/2010/wordprocessingShape" mc:Ignorable="w14 w15 w16se w16cid w16 w16cex w16sdtdh wp14">
   <w:p>
     <w:pPr>
-      <w:pStyle w:val="lfej"/>
+      <w:pStyle w:val="Header"/>
       <w:pBdr>
         <w:bottom w:val="single" w:sz="4" w:space="3" w:color="auto"/>
       </w:pBdr>
@@ -10110,7 +11091,7 @@
 </file>
 
 <file path=word/numbering.xml><?xml version="1.0" encoding="utf-8"?>
-<w:numbering xmlns:wpc="http://schemas.microsoft.com/office/word/2010/wordprocessingCanvas" xmlns:cx="http://schemas.microsoft.com/office/drawing/2014/chartex" xmlns:cx1="http://schemas.microsoft.com/office/drawing/2015/9/8/chartex" xmlns:mc="http://schemas.openxmlformats.org/markup-compatibility/2006" xmlns:o="urn:schemas-microsoft-com:office:office" xmlns:r="http://schemas.openxmlformats.org/officeDocument/2006/relationships" xmlns:m="http://schemas.openxmlformats.org/officeDocument/2006/math" xmlns:v="urn:schemas-microsoft-com:vml" xmlns:wp14="http://schemas.microsoft.com/office/word/2010/wordprocessingDrawing" xmlns:wp="http://schemas.openxmlformats.org/drawingml/2006/wordprocessingDrawing" xmlns:w10="urn:schemas-microsoft-com:office:word" xmlns:w="http://schemas.openxmlformats.org/wordprocessingml/2006/main" xmlns:w14="http://schemas.microsoft.com/office/word/2010/wordml" xmlns:w15="http://schemas.microsoft.com/office/word/2012/wordml" xmlns:w16se="http://schemas.microsoft.com/office/word/2015/wordml/symex" xmlns:wpg="http://schemas.microsoft.com/office/word/2010/wordprocessingGroup" xmlns:wpi="http://schemas.microsoft.com/office/word/2010/wordprocessingInk" xmlns:wne="http://schemas.microsoft.com/office/word/2006/wordml" xmlns:wps="http://schemas.microsoft.com/office/word/2010/wordprocessingShape" mc:Ignorable="w14 w15 w16se wp14">
+<w:numbering xmlns:wpc="http://schemas.microsoft.com/office/word/2010/wordprocessingCanvas" xmlns:cx="http://schemas.microsoft.com/office/drawing/2014/chartex" xmlns:cx1="http://schemas.microsoft.com/office/drawing/2015/9/8/chartex" xmlns:cx2="http://schemas.microsoft.com/office/drawing/2015/10/21/chartex" xmlns:cx3="http://schemas.microsoft.com/office/drawing/2016/5/9/chartex" xmlns:cx4="http://schemas.microsoft.com/office/drawing/2016/5/10/chartex" xmlns:cx5="http://schemas.microsoft.com/office/drawing/2016/5/11/chartex" xmlns:cx6="http://schemas.microsoft.com/office/drawing/2016/5/12/chartex" xmlns:cx7="http://schemas.microsoft.com/office/drawing/2016/5/13/chartex" xmlns:cx8="http://schemas.microsoft.com/office/drawing/2016/5/14/chartex" xmlns:mc="http://schemas.openxmlformats.org/markup-compatibility/2006" xmlns:aink="http://schemas.microsoft.com/office/drawing/2016/ink" xmlns:am3d="http://schemas.microsoft.com/office/drawing/2017/model3d" xmlns:o="urn:schemas-microsoft-com:office:office" xmlns:oel="http://schemas.microsoft.com/office/2019/extlst" xmlns:r="http://schemas.openxmlformats.org/officeDocument/2006/relationships" xmlns:m="http://schemas.openxmlformats.org/officeDocument/2006/math" xmlns:v="urn:schemas-microsoft-com:vml" xmlns:wp14="http://schemas.microsoft.com/office/word/2010/wordprocessingDrawing" xmlns:wp="http://schemas.openxmlformats.org/drawingml/2006/wordprocessingDrawing" xmlns:w10="urn:schemas-microsoft-com:office:word" xmlns:w="http://schemas.openxmlformats.org/wordprocessingml/2006/main" xmlns:w14="http://schemas.microsoft.com/office/word/2010/wordml" xmlns:w15="http://schemas.microsoft.com/office/word/2012/wordml" xmlns:w16cex="http://schemas.microsoft.com/office/word/2018/wordml/cex" xmlns:w16cid="http://schemas.microsoft.com/office/word/2016/wordml/cid" xmlns:w16="http://schemas.microsoft.com/office/word/2018/wordml" xmlns:w16sdtdh="http://schemas.microsoft.com/office/word/2020/wordml/sdtdatahash" xmlns:w16se="http://schemas.microsoft.com/office/word/2015/wordml/symex" xmlns:wpg="http://schemas.microsoft.com/office/word/2010/wordprocessingGroup" xmlns:wpi="http://schemas.microsoft.com/office/word/2010/wordprocessingInk" xmlns:wne="http://schemas.microsoft.com/office/word/2006/wordml" xmlns:wps="http://schemas.microsoft.com/office/word/2010/wordprocessingShape" mc:Ignorable="w14 w15 w16se w16cid w16 w16cex w16sdtdh wp14">
   <w:abstractNum w:abstractNumId="0" w15:restartNumberingAfterBreak="0">
     <w:nsid w:val="FFFFFFFB"/>
     <w:multiLevelType w:val="multilevel"/>
@@ -10118,7 +11099,7 @@
     <w:lvl w:ilvl="0">
       <w:start w:val="1"/>
       <w:numFmt w:val="upperRoman"/>
-      <w:pStyle w:val="Cmsor1"/>
+      <w:pStyle w:val="Heading1"/>
       <w:lvlText w:val="%1."/>
       <w:legacy w:legacy="1" w:legacySpace="144" w:legacyIndent="144"/>
       <w:lvlJc w:val="left"/>
@@ -10126,7 +11107,7 @@
     <w:lvl w:ilvl="1">
       <w:start w:val="1"/>
       <w:numFmt w:val="upperLetter"/>
-      <w:pStyle w:val="Cmsor2"/>
+      <w:pStyle w:val="Heading2"/>
       <w:lvlText w:val="%2."/>
       <w:legacy w:legacy="1" w:legacySpace="144" w:legacyIndent="144"/>
       <w:lvlJc w:val="left"/>
@@ -10137,7 +11118,7 @@
     <w:lvl w:ilvl="2">
       <w:start w:val="1"/>
       <w:numFmt w:val="decimal"/>
-      <w:pStyle w:val="Cmsor3"/>
+      <w:pStyle w:val="Heading3"/>
       <w:lvlText w:val="%3)"/>
       <w:legacy w:legacy="1" w:legacySpace="144" w:legacyIndent="144"/>
       <w:lvlJc w:val="left"/>
@@ -10148,7 +11129,7 @@
     <w:lvl w:ilvl="3">
       <w:start w:val="1"/>
       <w:numFmt w:val="lowerLetter"/>
-      <w:pStyle w:val="Cmsor4"/>
+      <w:pStyle w:val="Heading4"/>
       <w:lvlText w:val="%4)"/>
       <w:legacy w:legacy="1" w:legacySpace="0" w:legacyIndent="720"/>
       <w:lvlJc w:val="left"/>
@@ -10159,7 +11140,7 @@
     <w:lvl w:ilvl="4">
       <w:start w:val="1"/>
       <w:numFmt w:val="decimal"/>
-      <w:pStyle w:val="Cmsor5"/>
+      <w:pStyle w:val="Heading5"/>
       <w:lvlText w:val="(%5)"/>
       <w:legacy w:legacy="1" w:legacySpace="0" w:legacyIndent="720"/>
       <w:lvlJc w:val="left"/>
@@ -10170,7 +11151,7 @@
     <w:lvl w:ilvl="5">
       <w:start w:val="1"/>
       <w:numFmt w:val="lowerLetter"/>
-      <w:pStyle w:val="Cmsor6"/>
+      <w:pStyle w:val="Heading6"/>
       <w:lvlText w:val="(%6)"/>
       <w:legacy w:legacy="1" w:legacySpace="0" w:legacyIndent="720"/>
       <w:lvlJc w:val="left"/>
@@ -10181,7 +11162,7 @@
     <w:lvl w:ilvl="6">
       <w:start w:val="1"/>
       <w:numFmt w:val="lowerRoman"/>
-      <w:pStyle w:val="Cmsor7"/>
+      <w:pStyle w:val="Heading7"/>
       <w:lvlText w:val="(%7)"/>
       <w:legacy w:legacy="1" w:legacySpace="0" w:legacyIndent="720"/>
       <w:lvlJc w:val="left"/>
@@ -10192,7 +11173,7 @@
     <w:lvl w:ilvl="7">
       <w:start w:val="1"/>
       <w:numFmt w:val="lowerLetter"/>
-      <w:pStyle w:val="Cmsor8"/>
+      <w:pStyle w:val="Heading8"/>
       <w:lvlText w:val="(%8)"/>
       <w:legacy w:legacy="1" w:legacySpace="0" w:legacyIndent="720"/>
       <w:lvlJc w:val="left"/>
@@ -10203,7 +11184,7 @@
     <w:lvl w:ilvl="8">
       <w:start w:val="1"/>
       <w:numFmt w:val="lowerRoman"/>
-      <w:pStyle w:val="Cmsor9"/>
+      <w:pStyle w:val="Heading9"/>
       <w:lvlText w:val="(%9)"/>
       <w:legacy w:legacy="1" w:legacySpace="0" w:legacyIndent="720"/>
       <w:lvlJc w:val="left"/>
@@ -10562,8 +11543,8 @@
   <w:abstractNum w:abstractNumId="4" w15:restartNumberingAfterBreak="0">
     <w:nsid w:val="15FC126A"/>
     <w:multiLevelType w:val="hybridMultilevel"/>
-    <w:tmpl w:val="343AE0A0"/>
-    <w:lvl w:ilvl="0" w:tplc="0409000F">
+    <w:tmpl w:val="08A8978A"/>
+    <w:lvl w:ilvl="0" w:tplc="F55A1678">
       <w:start w:val="1"/>
       <w:numFmt w:val="decimal"/>
       <w:lvlText w:val="%1."/>
@@ -10572,7 +11553,11 @@
         <w:ind w:left="1080" w:hanging="360"/>
       </w:pPr>
       <w:rPr>
-        <w:rFonts w:hint="default"/>
+        <w:rFonts w:ascii="Times New Roman" w:hAnsi="Times New Roman" w:cs="Times New Roman" w:hint="default"/>
+        <w:b w:val="0"/>
+        <w:bCs/>
+        <w:i w:val="0"/>
+        <w:iCs/>
       </w:rPr>
     </w:lvl>
     <w:lvl w:ilvl="1" w:tplc="04090003" w:tentative="1">
@@ -11147,7 +12132,7 @@
   <w:abstractNum w:abstractNumId="9" w15:restartNumberingAfterBreak="0">
     <w:nsid w:val="3A877D64"/>
     <w:multiLevelType w:val="singleLevel"/>
-    <w:tmpl w:val="37E4B88C"/>
+    <w:tmpl w:val="C4962F4E"/>
     <w:lvl w:ilvl="0">
       <w:start w:val="1"/>
       <w:numFmt w:val="decimal"/>
@@ -11162,6 +12147,7 @@
       </w:pPr>
       <w:rPr>
         <w:i w:val="0"/>
+        <w:color w:val="auto"/>
       </w:rPr>
     </w:lvl>
   </w:abstractNum>
@@ -11801,60 +12787,186 @@
       </w:pPr>
     </w:lvl>
   </w:abstractNum>
-  <w:num w:numId="1">
+  <w:abstractNum w:abstractNumId="16" w15:restartNumberingAfterBreak="0">
+    <w:nsid w:val="726A2B87"/>
+    <w:multiLevelType w:val="hybridMultilevel"/>
+    <w:tmpl w:val="E01E58FE"/>
+    <w:lvl w:ilvl="0" w:tplc="04090001">
+      <w:start w:val="1"/>
+      <w:numFmt w:val="bullet"/>
+      <w:lvlText w:val=""/>
+      <w:lvlJc w:val="left"/>
+      <w:pPr>
+        <w:ind w:left="1080" w:hanging="360"/>
+      </w:pPr>
+      <w:rPr>
+        <w:rFonts w:ascii="Symbol" w:hAnsi="Symbol" w:hint="default"/>
+        <w:b w:val="0"/>
+        <w:bCs/>
+        <w:i w:val="0"/>
+        <w:iCs/>
+      </w:rPr>
+    </w:lvl>
+    <w:lvl w:ilvl="1" w:tplc="FFFFFFFF" w:tentative="1">
+      <w:start w:val="1"/>
+      <w:numFmt w:val="bullet"/>
+      <w:lvlText w:val="o"/>
+      <w:lvlJc w:val="left"/>
+      <w:pPr>
+        <w:ind w:left="1800" w:hanging="360"/>
+      </w:pPr>
+      <w:rPr>
+        <w:rFonts w:ascii="Courier New" w:hAnsi="Courier New" w:cs="Courier New" w:hint="default"/>
+      </w:rPr>
+    </w:lvl>
+    <w:lvl w:ilvl="2" w:tplc="FFFFFFFF" w:tentative="1">
+      <w:start w:val="1"/>
+      <w:numFmt w:val="bullet"/>
+      <w:lvlText w:val=""/>
+      <w:lvlJc w:val="left"/>
+      <w:pPr>
+        <w:ind w:left="2520" w:hanging="360"/>
+      </w:pPr>
+      <w:rPr>
+        <w:rFonts w:ascii="Wingdings" w:hAnsi="Wingdings" w:hint="default"/>
+      </w:rPr>
+    </w:lvl>
+    <w:lvl w:ilvl="3" w:tplc="FFFFFFFF" w:tentative="1">
+      <w:start w:val="1"/>
+      <w:numFmt w:val="bullet"/>
+      <w:lvlText w:val=""/>
+      <w:lvlJc w:val="left"/>
+      <w:pPr>
+        <w:ind w:left="3240" w:hanging="360"/>
+      </w:pPr>
+      <w:rPr>
+        <w:rFonts w:ascii="Symbol" w:hAnsi="Symbol" w:hint="default"/>
+      </w:rPr>
+    </w:lvl>
+    <w:lvl w:ilvl="4" w:tplc="FFFFFFFF" w:tentative="1">
+      <w:start w:val="1"/>
+      <w:numFmt w:val="bullet"/>
+      <w:lvlText w:val="o"/>
+      <w:lvlJc w:val="left"/>
+      <w:pPr>
+        <w:ind w:left="3960" w:hanging="360"/>
+      </w:pPr>
+      <w:rPr>
+        <w:rFonts w:ascii="Courier New" w:hAnsi="Courier New" w:cs="Courier New" w:hint="default"/>
+      </w:rPr>
+    </w:lvl>
+    <w:lvl w:ilvl="5" w:tplc="FFFFFFFF" w:tentative="1">
+      <w:start w:val="1"/>
+      <w:numFmt w:val="bullet"/>
+      <w:lvlText w:val=""/>
+      <w:lvlJc w:val="left"/>
+      <w:pPr>
+        <w:ind w:left="4680" w:hanging="360"/>
+      </w:pPr>
+      <w:rPr>
+        <w:rFonts w:ascii="Wingdings" w:hAnsi="Wingdings" w:hint="default"/>
+      </w:rPr>
+    </w:lvl>
+    <w:lvl w:ilvl="6" w:tplc="FFFFFFFF" w:tentative="1">
+      <w:start w:val="1"/>
+      <w:numFmt w:val="bullet"/>
+      <w:lvlText w:val=""/>
+      <w:lvlJc w:val="left"/>
+      <w:pPr>
+        <w:ind w:left="5400" w:hanging="360"/>
+      </w:pPr>
+      <w:rPr>
+        <w:rFonts w:ascii="Symbol" w:hAnsi="Symbol" w:hint="default"/>
+      </w:rPr>
+    </w:lvl>
+    <w:lvl w:ilvl="7" w:tplc="FFFFFFFF" w:tentative="1">
+      <w:start w:val="1"/>
+      <w:numFmt w:val="bullet"/>
+      <w:lvlText w:val="o"/>
+      <w:lvlJc w:val="left"/>
+      <w:pPr>
+        <w:ind w:left="6120" w:hanging="360"/>
+      </w:pPr>
+      <w:rPr>
+        <w:rFonts w:ascii="Courier New" w:hAnsi="Courier New" w:cs="Courier New" w:hint="default"/>
+      </w:rPr>
+    </w:lvl>
+    <w:lvl w:ilvl="8" w:tplc="FFFFFFFF" w:tentative="1">
+      <w:start w:val="1"/>
+      <w:numFmt w:val="bullet"/>
+      <w:lvlText w:val=""/>
+      <w:lvlJc w:val="left"/>
+      <w:pPr>
+        <w:ind w:left="6840" w:hanging="360"/>
+      </w:pPr>
+      <w:rPr>
+        <w:rFonts w:ascii="Wingdings" w:hAnsi="Wingdings" w:hint="default"/>
+      </w:rPr>
+    </w:lvl>
+  </w:abstractNum>
+  <w:num w:numId="1" w16cid:durableId="1988584639">
     <w:abstractNumId w:val="0"/>
   </w:num>
-  <w:num w:numId="2">
+  <w:num w:numId="2" w16cid:durableId="9532995">
     <w:abstractNumId w:val="9"/>
   </w:num>
-  <w:num w:numId="3">
+  <w:num w:numId="3" w16cid:durableId="362170767">
     <w:abstractNumId w:val="7"/>
   </w:num>
-  <w:num w:numId="4">
+  <w:num w:numId="4" w16cid:durableId="753598869">
     <w:abstractNumId w:val="14"/>
   </w:num>
-  <w:num w:numId="5">
+  <w:num w:numId="5" w16cid:durableId="1700545635">
     <w:abstractNumId w:val="10"/>
   </w:num>
-  <w:num w:numId="6">
+  <w:num w:numId="6" w16cid:durableId="393427977">
     <w:abstractNumId w:val="11"/>
   </w:num>
-  <w:num w:numId="7">
+  <w:num w:numId="7" w16cid:durableId="406923861">
     <w:abstractNumId w:val="3"/>
   </w:num>
-  <w:num w:numId="8">
+  <w:num w:numId="8" w16cid:durableId="586696265">
     <w:abstractNumId w:val="2"/>
   </w:num>
-  <w:num w:numId="9">
+  <w:num w:numId="9" w16cid:durableId="656081191">
     <w:abstractNumId w:val="6"/>
   </w:num>
-  <w:num w:numId="10">
+  <w:num w:numId="10" w16cid:durableId="1591038694">
     <w:abstractNumId w:val="15"/>
   </w:num>
-  <w:num w:numId="11">
+  <w:num w:numId="11" w16cid:durableId="511338929">
     <w:abstractNumId w:val="8"/>
   </w:num>
-  <w:num w:numId="12">
+  <w:num w:numId="12" w16cid:durableId="210926710">
     <w:abstractNumId w:val="1"/>
   </w:num>
-  <w:num w:numId="13">
+  <w:num w:numId="13" w16cid:durableId="510292212">
     <w:abstractNumId w:val="12"/>
   </w:num>
-  <w:num w:numId="14">
+  <w:num w:numId="14" w16cid:durableId="837576183">
     <w:abstractNumId w:val="13"/>
   </w:num>
-  <w:num w:numId="15">
+  <w:num w:numId="15" w16cid:durableId="513617339">
     <w:abstractNumId w:val="4"/>
   </w:num>
-  <w:num w:numId="16">
+  <w:num w:numId="16" w16cid:durableId="772669446">
     <w:abstractNumId w:val="5"/>
+  </w:num>
+  <w:num w:numId="17" w16cid:durableId="4478005">
+    <w:abstractNumId w:val="15"/>
+  </w:num>
+  <w:num w:numId="18" w16cid:durableId="492919622">
+    <w:abstractNumId w:val="15"/>
+  </w:num>
+  <w:num w:numId="19" w16cid:durableId="204606817">
+    <w:abstractNumId w:val="16"/>
   </w:num>
   <w:numIdMacAtCleanup w:val="15"/>
 </w:numbering>
 </file>
 
 <file path=word/styles.xml><?xml version="1.0" encoding="utf-8"?>
-<w:styles xmlns:mc="http://schemas.openxmlformats.org/markup-compatibility/2006" xmlns:r="http://schemas.openxmlformats.org/officeDocument/2006/relationships" xmlns:w="http://schemas.openxmlformats.org/wordprocessingml/2006/main" xmlns:w14="http://schemas.microsoft.com/office/word/2010/wordml" xmlns:w15="http://schemas.microsoft.com/office/word/2012/wordml" xmlns:w16se="http://schemas.microsoft.com/office/word/2015/wordml/symex" mc:Ignorable="w14 w15 w16se">
+<w:styles xmlns:mc="http://schemas.openxmlformats.org/markup-compatibility/2006" xmlns:r="http://schemas.openxmlformats.org/officeDocument/2006/relationships" xmlns:w="http://schemas.openxmlformats.org/wordprocessingml/2006/main" xmlns:w14="http://schemas.microsoft.com/office/word/2010/wordml" xmlns:w15="http://schemas.microsoft.com/office/word/2012/wordml" xmlns:w16cex="http://schemas.microsoft.com/office/word/2018/wordml/cex" xmlns:w16cid="http://schemas.microsoft.com/office/word/2016/wordml/cid" xmlns:w16="http://schemas.microsoft.com/office/word/2018/wordml" xmlns:w16sdtdh="http://schemas.microsoft.com/office/word/2020/wordml/sdtdatahash" xmlns:w16se="http://schemas.microsoft.com/office/word/2015/wordml/symex" mc:Ignorable="w14 w15 w16se w16cid w16 w16cex w16sdtdh">
   <w:docDefaults>
     <w:rPrDefault>
       <w:rPr>
@@ -11864,7 +12976,7 @@
     </w:rPrDefault>
     <w:pPrDefault/>
   </w:docDefaults>
-  <w:latentStyles w:defLockedState="0" w:defUIPriority="0" w:defSemiHidden="0" w:defUnhideWhenUsed="0" w:defQFormat="0" w:count="371">
+  <w:latentStyles w:defLockedState="0" w:defUIPriority="0" w:defSemiHidden="0" w:defUnhideWhenUsed="0" w:defQFormat="0" w:count="376">
     <w:lsdException w:name="Normal" w:qFormat="1"/>
     <w:lsdException w:name="heading 1" w:qFormat="1"/>
     <w:lsdException w:name="heading 2" w:semiHidden="1" w:unhideWhenUsed="1" w:qFormat="1"/>
@@ -11963,7 +13075,6 @@
     <w:lsdException w:name="HTML Sample" w:semiHidden="1" w:unhideWhenUsed="1"/>
     <w:lsdException w:name="HTML Typewriter" w:semiHidden="1" w:unhideWhenUsed="1"/>
     <w:lsdException w:name="HTML Variable" w:semiHidden="1" w:unhideWhenUsed="1"/>
-    <w:lsdException w:name="Normal Table" w:semiHidden="1" w:unhideWhenUsed="1"/>
     <w:lsdException w:name="annotation subject" w:semiHidden="1" w:unhideWhenUsed="1"/>
     <w:lsdException w:name="No List" w:semiHidden="1" w:unhideWhenUsed="1"/>
     <w:lsdException w:name="Outline List 1" w:semiHidden="1" w:unhideWhenUsed="1"/>
@@ -12006,11 +13117,8 @@
     <w:lsdException w:name="Table Contemporary" w:semiHidden="1" w:unhideWhenUsed="1"/>
     <w:lsdException w:name="Table Elegant" w:semiHidden="1" w:unhideWhenUsed="1"/>
     <w:lsdException w:name="Table Professional" w:semiHidden="1" w:unhideWhenUsed="1"/>
-    <w:lsdException w:name="Table Subtle 1" w:semiHidden="1" w:unhideWhenUsed="1"/>
     <w:lsdException w:name="Table Subtle 2" w:semiHidden="1" w:unhideWhenUsed="1"/>
     <w:lsdException w:name="Table Web 1" w:semiHidden="1" w:unhideWhenUsed="1"/>
-    <w:lsdException w:name="Table Web 2" w:semiHidden="1" w:unhideWhenUsed="1"/>
-    <w:lsdException w:name="Table Web 3" w:semiHidden="1" w:unhideWhenUsed="1"/>
     <w:lsdException w:name="Balloon Text" w:semiHidden="1" w:unhideWhenUsed="1"/>
     <w:lsdException w:name="Table Theme" w:semiHidden="1" w:unhideWhenUsed="1"/>
     <w:lsdException w:name="Placeholder Text" w:semiHidden="1" w:uiPriority="99"/>
@@ -12228,8 +13336,13 @@
     <w:lsdException w:name="List Table 5 Dark Accent 6" w:uiPriority="50"/>
     <w:lsdException w:name="List Table 6 Colorful Accent 6" w:uiPriority="51"/>
     <w:lsdException w:name="List Table 7 Colorful Accent 6" w:uiPriority="52"/>
+    <w:lsdException w:name="Mention" w:semiHidden="1" w:uiPriority="99" w:unhideWhenUsed="1"/>
+    <w:lsdException w:name="Smart Hyperlink" w:semiHidden="1" w:uiPriority="99" w:unhideWhenUsed="1"/>
+    <w:lsdException w:name="Hashtag" w:semiHidden="1" w:uiPriority="99" w:unhideWhenUsed="1"/>
+    <w:lsdException w:name="Unresolved Mention" w:semiHidden="1" w:uiPriority="99" w:unhideWhenUsed="1"/>
+    <w:lsdException w:name="Smart Link" w:semiHidden="1" w:uiPriority="99" w:unhideWhenUsed="1"/>
   </w:latentStyles>
-  <w:style w:type="paragraph" w:default="1" w:styleId="Norml">
+  <w:style w:type="paragraph" w:default="1" w:styleId="Normal">
     <w:name w:val="Normal"/>
     <w:qFormat/>
     <w:rsid w:val="00AF7DAF"/>
@@ -12239,10 +13352,10 @@
       <w:lang w:val="en-US" w:eastAsia="en-US"/>
     </w:rPr>
   </w:style>
-  <w:style w:type="paragraph" w:styleId="Cmsor1">
+  <w:style w:type="paragraph" w:styleId="Heading1">
     <w:name w:val="heading 1"/>
-    <w:basedOn w:val="Norml"/>
-    <w:next w:val="Norml"/>
+    <w:basedOn w:val="Normal"/>
+    <w:next w:val="Normal"/>
     <w:qFormat/>
     <w:rsid w:val="00BE0B38"/>
     <w:pPr>
@@ -12262,10 +13375,10 @@
       <w:lang w:val="x-none" w:eastAsia="x-none"/>
     </w:rPr>
   </w:style>
-  <w:style w:type="paragraph" w:styleId="Cmsor2">
+  <w:style w:type="paragraph" w:styleId="Heading2">
     <w:name w:val="heading 2"/>
-    <w:basedOn w:val="Norml"/>
-    <w:next w:val="Norml"/>
+    <w:basedOn w:val="Normal"/>
+    <w:next w:val="Normal"/>
     <w:qFormat/>
     <w:rsid w:val="00BE0B38"/>
     <w:pPr>
@@ -12285,10 +13398,10 @@
       <w:lang w:val="x-none" w:eastAsia="x-none"/>
     </w:rPr>
   </w:style>
-  <w:style w:type="paragraph" w:styleId="Cmsor3">
+  <w:style w:type="paragraph" w:styleId="Heading3">
     <w:name w:val="heading 3"/>
-    <w:basedOn w:val="Norml"/>
-    <w:next w:val="Norml"/>
+    <w:basedOn w:val="Normal"/>
+    <w:next w:val="Normal"/>
     <w:qFormat/>
     <w:rsid w:val="00BE0B38"/>
     <w:pPr>
@@ -12306,10 +13419,10 @@
       <w:szCs w:val="20"/>
     </w:rPr>
   </w:style>
-  <w:style w:type="paragraph" w:styleId="Cmsor4">
+  <w:style w:type="paragraph" w:styleId="Heading4">
     <w:name w:val="heading 4"/>
-    <w:basedOn w:val="Norml"/>
-    <w:next w:val="Norml"/>
+    <w:basedOn w:val="Normal"/>
+    <w:next w:val="Normal"/>
     <w:qFormat/>
     <w:rsid w:val="00BE0B38"/>
     <w:pPr>
@@ -12328,10 +13441,10 @@
       <w:szCs w:val="18"/>
     </w:rPr>
   </w:style>
-  <w:style w:type="paragraph" w:styleId="Cmsor5">
+  <w:style w:type="paragraph" w:styleId="Heading5">
     <w:name w:val="heading 5"/>
-    <w:basedOn w:val="Norml"/>
-    <w:next w:val="Norml"/>
+    <w:basedOn w:val="Normal"/>
+    <w:next w:val="Normal"/>
     <w:qFormat/>
     <w:rsid w:val="00BE0B38"/>
     <w:pPr>
@@ -12347,10 +13460,10 @@
       <w:szCs w:val="18"/>
     </w:rPr>
   </w:style>
-  <w:style w:type="paragraph" w:styleId="Cmsor6">
+  <w:style w:type="paragraph" w:styleId="Heading6">
     <w:name w:val="heading 6"/>
-    <w:basedOn w:val="Norml"/>
-    <w:next w:val="Norml"/>
+    <w:basedOn w:val="Normal"/>
+    <w:next w:val="Normal"/>
     <w:qFormat/>
     <w:rsid w:val="00BE0B38"/>
     <w:pPr>
@@ -12368,10 +13481,10 @@
       <w:szCs w:val="16"/>
     </w:rPr>
   </w:style>
-  <w:style w:type="paragraph" w:styleId="Cmsor7">
+  <w:style w:type="paragraph" w:styleId="Heading7">
     <w:name w:val="heading 7"/>
-    <w:basedOn w:val="Norml"/>
-    <w:next w:val="Norml"/>
+    <w:basedOn w:val="Normal"/>
+    <w:next w:val="Normal"/>
     <w:qFormat/>
     <w:rsid w:val="00BE0B38"/>
     <w:pPr>
@@ -12387,10 +13500,10 @@
       <w:szCs w:val="16"/>
     </w:rPr>
   </w:style>
-  <w:style w:type="paragraph" w:styleId="Cmsor8">
+  <w:style w:type="paragraph" w:styleId="Heading8">
     <w:name w:val="heading 8"/>
-    <w:basedOn w:val="Norml"/>
-    <w:next w:val="Norml"/>
+    <w:basedOn w:val="Normal"/>
+    <w:next w:val="Normal"/>
     <w:qFormat/>
     <w:rsid w:val="00BE0B38"/>
     <w:pPr>
@@ -12408,10 +13521,10 @@
       <w:szCs w:val="16"/>
     </w:rPr>
   </w:style>
-  <w:style w:type="paragraph" w:styleId="Cmsor9">
+  <w:style w:type="paragraph" w:styleId="Heading9">
     <w:name w:val="heading 9"/>
-    <w:basedOn w:val="Norml"/>
-    <w:next w:val="Norml"/>
+    <w:basedOn w:val="Normal"/>
+    <w:next w:val="Normal"/>
     <w:qFormat/>
     <w:rsid w:val="00BE0B38"/>
     <w:pPr>
@@ -12427,13 +13540,13 @@
       <w:szCs w:val="16"/>
     </w:rPr>
   </w:style>
-  <w:style w:type="character" w:default="1" w:styleId="Bekezdsalapbettpusa">
+  <w:style w:type="character" w:default="1" w:styleId="DefaultParagraphFont">
     <w:name w:val="Default Paragraph Font"/>
     <w:uiPriority w:val="1"/>
     <w:semiHidden/>
     <w:unhideWhenUsed/>
   </w:style>
-  <w:style w:type="table" w:default="1" w:styleId="Normltblzat">
+  <w:style w:type="table" w:default="1" w:styleId="TableNormal">
     <w:name w:val="Normal Table"/>
     <w:uiPriority w:val="99"/>
     <w:semiHidden/>
@@ -12448,13 +13561,13 @@
       </w:tblCellMar>
     </w:tblPr>
   </w:style>
-  <w:style w:type="numbering" w:default="1" w:styleId="Nemlista">
+  <w:style w:type="numbering" w:default="1" w:styleId="NoList">
     <w:name w:val="No List"/>
     <w:uiPriority w:val="99"/>
     <w:semiHidden/>
     <w:unhideWhenUsed/>
   </w:style>
-  <w:style w:type="character" w:styleId="Hiperhivatkozs">
+  <w:style w:type="character" w:styleId="Hyperlink">
     <w:name w:val="Hyperlink"/>
     <w:rsid w:val="00EA5D2D"/>
     <w:rPr>
@@ -12464,7 +13577,7 @@
   </w:style>
   <w:style w:type="paragraph" w:customStyle="1" w:styleId="DOP">
     <w:name w:val="DOP"/>
-    <w:basedOn w:val="Norml"/>
+    <w:basedOn w:val="Normal"/>
     <w:rsid w:val="00015E73"/>
     <w:pPr>
       <w:spacing w:after="120"/>
@@ -12477,7 +13590,7 @@
   </w:style>
   <w:style w:type="paragraph" w:customStyle="1" w:styleId="DOI">
     <w:name w:val="DOI"/>
-    <w:basedOn w:val="Norml"/>
+    <w:basedOn w:val="Normal"/>
     <w:rsid w:val="00EC3F6B"/>
     <w:rPr>
       <w:i/>
@@ -12487,7 +13600,7 @@
   </w:style>
   <w:style w:type="paragraph" w:customStyle="1" w:styleId="Abstract">
     <w:name w:val="Abstract"/>
-    <w:basedOn w:val="Norml"/>
+    <w:basedOn w:val="Normal"/>
     <w:link w:val="AbstractChar"/>
     <w:rsid w:val="00D26E50"/>
     <w:pPr>
@@ -12532,7 +13645,7 @@
   </w:style>
   <w:style w:type="paragraph" w:customStyle="1" w:styleId="IT">
     <w:name w:val="IT"/>
-    <w:basedOn w:val="Norml"/>
+    <w:basedOn w:val="Normal"/>
     <w:rsid w:val="003B3FFE"/>
     <w:pPr>
       <w:autoSpaceDE w:val="0"/>
@@ -12549,7 +13662,7 @@
   </w:style>
   <w:style w:type="paragraph" w:customStyle="1" w:styleId="PARA">
     <w:name w:val="PARA"/>
-    <w:basedOn w:val="Norml"/>
+    <w:basedOn w:val="Normal"/>
     <w:rsid w:val="00EC3F6B"/>
     <w:pPr>
       <w:suppressAutoHyphens/>
@@ -12583,7 +13696,7 @@
   </w:style>
   <w:style w:type="paragraph" w:customStyle="1" w:styleId="AU">
     <w:name w:val="AU"/>
-    <w:basedOn w:val="Norml"/>
+    <w:basedOn w:val="Normal"/>
     <w:rsid w:val="00084BD2"/>
     <w:pPr>
       <w:spacing w:after="100"/>
@@ -12598,7 +13711,7 @@
   </w:style>
   <w:style w:type="paragraph" w:customStyle="1" w:styleId="Aff">
     <w:name w:val="Aff"/>
-    <w:basedOn w:val="Norml"/>
+    <w:basedOn w:val="Normal"/>
     <w:rsid w:val="003B3FFE"/>
     <w:pPr>
       <w:spacing w:after="40" w:line="140" w:lineRule="exact"/>
@@ -12610,7 +13723,7 @@
   </w:style>
   <w:style w:type="paragraph" w:customStyle="1" w:styleId="CA">
     <w:name w:val="CA"/>
-    <w:basedOn w:val="Norml"/>
+    <w:basedOn w:val="Normal"/>
     <w:rsid w:val="00EC3F6B"/>
     <w:pPr>
       <w:spacing w:before="100" w:after="100"/>
@@ -12622,7 +13735,7 @@
   </w:style>
   <w:style w:type="paragraph" w:customStyle="1" w:styleId="PI">
     <w:name w:val="PI"/>
-    <w:basedOn w:val="Norml"/>
+    <w:basedOn w:val="Normal"/>
     <w:rsid w:val="00084BD2"/>
     <w:pPr>
       <w:spacing w:after="540" w:line="180" w:lineRule="exact"/>
@@ -12634,7 +13747,7 @@
   </w:style>
   <w:style w:type="paragraph" w:customStyle="1" w:styleId="PaperTitle">
     <w:name w:val="Paper Title"/>
-    <w:basedOn w:val="Norml"/>
+    <w:basedOn w:val="Normal"/>
     <w:rsid w:val="00105925"/>
     <w:pPr>
       <w:spacing w:before="480" w:after="300"/>
@@ -12649,7 +13762,7 @@
   </w:style>
   <w:style w:type="paragraph" w:customStyle="1" w:styleId="H1">
     <w:name w:val="H1"/>
-    <w:basedOn w:val="Norml"/>
+    <w:basedOn w:val="Normal"/>
     <w:rsid w:val="00105925"/>
     <w:pPr>
       <w:autoSpaceDE w:val="0"/>
@@ -12677,7 +13790,7 @@
   </w:style>
   <w:style w:type="paragraph" w:customStyle="1" w:styleId="Equation">
     <w:name w:val="Equation"/>
-    <w:basedOn w:val="Norml"/>
+    <w:basedOn w:val="Normal"/>
     <w:rsid w:val="00680E60"/>
     <w:pPr>
       <w:tabs>
@@ -12698,7 +13811,7 @@
   </w:style>
   <w:style w:type="paragraph" w:customStyle="1" w:styleId="FigCaption">
     <w:name w:val="Fig Caption"/>
-    <w:basedOn w:val="Norml"/>
+    <w:basedOn w:val="Normal"/>
     <w:rsid w:val="00443AB2"/>
     <w:pPr>
       <w:numPr>
@@ -12730,7 +13843,7 @@
   </w:style>
   <w:style w:type="paragraph" w:customStyle="1" w:styleId="H3">
     <w:name w:val="H3"/>
-    <w:basedOn w:val="Norml"/>
+    <w:basedOn w:val="Normal"/>
     <w:rsid w:val="006817D9"/>
     <w:pPr>
       <w:numPr>
@@ -12755,7 +13868,7 @@
   </w:style>
   <w:style w:type="paragraph" w:customStyle="1" w:styleId="TableCaption">
     <w:name w:val="Table Caption"/>
-    <w:basedOn w:val="Norml"/>
+    <w:basedOn w:val="Normal"/>
     <w:rsid w:val="00231E14"/>
     <w:pPr>
       <w:autoSpaceDE w:val="0"/>
@@ -12772,7 +13885,7 @@
   </w:style>
   <w:style w:type="paragraph" w:customStyle="1" w:styleId="H4">
     <w:name w:val="H4"/>
-    <w:basedOn w:val="Norml"/>
+    <w:basedOn w:val="Normal"/>
     <w:rsid w:val="00105925"/>
     <w:pPr>
       <w:autoSpaceDE w:val="0"/>
@@ -12803,7 +13916,7 @@
   </w:style>
   <w:style w:type="paragraph" w:customStyle="1" w:styleId="Ref1">
     <w:name w:val="Ref_1"/>
-    <w:basedOn w:val="Norml"/>
+    <w:basedOn w:val="Normal"/>
     <w:rsid w:val="00105925"/>
     <w:pPr>
       <w:autoSpaceDE w:val="0"/>
@@ -12829,7 +13942,7 @@
   </w:style>
   <w:style w:type="paragraph" w:customStyle="1" w:styleId="AUBios">
     <w:name w:val="AU_Bios"/>
-    <w:basedOn w:val="Norml"/>
+    <w:basedOn w:val="Normal"/>
     <w:rsid w:val="00323E56"/>
     <w:pPr>
       <w:autoSpaceDE w:val="0"/>
@@ -12852,9 +13965,9 @@
       <w:b/>
     </w:rPr>
   </w:style>
-  <w:style w:type="paragraph" w:styleId="lfej">
+  <w:style w:type="paragraph" w:styleId="Header">
     <w:name w:val="header"/>
-    <w:basedOn w:val="Norml"/>
+    <w:basedOn w:val="Normal"/>
     <w:rsid w:val="00E721A9"/>
     <w:pPr>
       <w:tabs>
@@ -12863,9 +13976,9 @@
       </w:tabs>
     </w:pPr>
   </w:style>
-  <w:style w:type="paragraph" w:styleId="llb">
+  <w:style w:type="paragraph" w:styleId="Footer">
     <w:name w:val="footer"/>
-    <w:basedOn w:val="Norml"/>
+    <w:basedOn w:val="Normal"/>
     <w:rsid w:val="00E721A9"/>
     <w:pPr>
       <w:tabs>
@@ -12891,7 +14004,7 @@
   </w:style>
   <w:style w:type="paragraph" w:customStyle="1" w:styleId="Text">
     <w:name w:val="Text"/>
-    <w:basedOn w:val="Norml"/>
+    <w:basedOn w:val="Normal"/>
     <w:rsid w:val="00486E60"/>
     <w:pPr>
       <w:widowControl w:val="0"/>
@@ -12922,10 +14035,10 @@
       <w:szCs w:val="22"/>
     </w:rPr>
   </w:style>
-  <w:style w:type="paragraph" w:styleId="Lbjegyzetszveg">
+  <w:style w:type="paragraph" w:styleId="FootnoteText">
     <w:name w:val="footnote text"/>
-    <w:basedOn w:val="Norml"/>
-    <w:link w:val="LbjegyzetszvegChar"/>
+    <w:basedOn w:val="Normal"/>
+    <w:link w:val="FootnoteTextChar"/>
     <w:semiHidden/>
     <w:rsid w:val="00856CFF"/>
     <w:pPr>
@@ -12940,7 +14053,7 @@
   </w:style>
   <w:style w:type="paragraph" w:customStyle="1" w:styleId="TableTitle">
     <w:name w:val="Table Title"/>
-    <w:basedOn w:val="Norml"/>
+    <w:basedOn w:val="Normal"/>
     <w:rsid w:val="00856CFF"/>
     <w:pPr>
       <w:jc w:val="center"/>
@@ -12951,9 +14064,9 @@
       <w:szCs w:val="16"/>
     </w:rPr>
   </w:style>
-  <w:style w:type="character" w:customStyle="1" w:styleId="LbjegyzetszvegChar">
-    <w:name w:val="Lábjegyzetszöveg Char"/>
-    <w:link w:val="Lbjegyzetszveg"/>
+  <w:style w:type="character" w:customStyle="1" w:styleId="FootnoteTextChar">
+    <w:name w:val="Footnote Text Char"/>
+    <w:link w:val="FootnoteText"/>
     <w:semiHidden/>
     <w:rsid w:val="00856CFF"/>
     <w:rPr>
@@ -12994,7 +14107,7 @@
   </w:style>
   <w:style w:type="paragraph" w:customStyle="1" w:styleId="Style1">
     <w:name w:val="Style1"/>
-    <w:basedOn w:val="Norml"/>
+    <w:basedOn w:val="Normal"/>
     <w:link w:val="Style1Char"/>
     <w:qFormat/>
     <w:rsid w:val="00457310"/>
@@ -13022,7 +14135,7 @@
       <w:lang w:val="x-none" w:eastAsia="x-none" w:bidi="ar-SA"/>
     </w:rPr>
   </w:style>
-  <w:style w:type="character" w:styleId="Lbjegyzet-hivatkozs">
+  <w:style w:type="character" w:styleId="FootnoteReference">
     <w:name w:val="footnote reference"/>
     <w:semiHidden/>
     <w:rsid w:val="001C597C"/>
@@ -13032,7 +14145,7 @@
   </w:style>
   <w:style w:type="paragraph" w:customStyle="1" w:styleId="References">
     <w:name w:val="References"/>
-    <w:basedOn w:val="Norml"/>
+    <w:basedOn w:val="Normal"/>
     <w:rsid w:val="0014141F"/>
     <w:pPr>
       <w:numPr>
@@ -13057,7 +14170,7 @@
   </w:style>
   <w:style w:type="paragraph" w:customStyle="1" w:styleId="FigureCaption">
     <w:name w:val="Figure Caption"/>
-    <w:basedOn w:val="Norml"/>
+    <w:basedOn w:val="Normal"/>
     <w:rsid w:val="0003253A"/>
     <w:pPr>
       <w:jc w:val="both"/>
@@ -13082,7 +14195,7 @@
   </w:style>
   <w:style w:type="paragraph" w:customStyle="1" w:styleId="H2First">
     <w:name w:val="H2_First"/>
-    <w:basedOn w:val="Norml"/>
+    <w:basedOn w:val="Normal"/>
     <w:qFormat/>
     <w:rsid w:val="006D5343"/>
     <w:pPr>
@@ -13093,7 +14206,6 @@
       <w:autoSpaceDN w:val="0"/>
       <w:adjustRightInd w:val="0"/>
       <w:spacing w:before="260"/>
-      <w:ind w:left="0" w:firstLine="0"/>
     </w:pPr>
     <w:rPr>
       <w:rFonts w:ascii="Helvetica" w:hAnsi="Helvetica" w:cs="FormataOTFMdIt"/>
@@ -13191,10 +14303,10 @@
       <w:szCs w:val="20"/>
     </w:rPr>
   </w:style>
-  <w:style w:type="paragraph" w:styleId="Buborkszveg">
+  <w:style w:type="paragraph" w:styleId="BalloonText">
     <w:name w:val="Balloon Text"/>
-    <w:basedOn w:val="Norml"/>
-    <w:link w:val="BuborkszvegChar"/>
+    <w:basedOn w:val="Normal"/>
+    <w:link w:val="BalloonTextChar"/>
     <w:rsid w:val="00B43D5E"/>
     <w:rPr>
       <w:rFonts w:ascii="Tahoma" w:hAnsi="Tahoma" w:cs="Tahoma"/>
@@ -13202,10 +14314,10 @@
       <w:szCs w:val="16"/>
     </w:rPr>
   </w:style>
-  <w:style w:type="character" w:customStyle="1" w:styleId="BuborkszvegChar">
-    <w:name w:val="Buborékszöveg Char"/>
-    <w:basedOn w:val="Bekezdsalapbettpusa"/>
-    <w:link w:val="Buborkszveg"/>
+  <w:style w:type="character" w:customStyle="1" w:styleId="BalloonTextChar">
+    <w:name w:val="Balloon Text Char"/>
+    <w:basedOn w:val="DefaultParagraphFont"/>
+    <w:link w:val="BalloonText"/>
     <w:rsid w:val="00B43D5E"/>
     <w:rPr>
       <w:rFonts w:ascii="Tahoma" w:hAnsi="Tahoma" w:cs="Tahoma"/>
@@ -13214,9 +14326,9 @@
       <w:lang w:val="en-US" w:eastAsia="en-US"/>
     </w:rPr>
   </w:style>
-  <w:style w:type="character" w:styleId="Jegyzethivatkozs">
+  <w:style w:type="character" w:styleId="CommentReference">
     <w:name w:val="annotation reference"/>
-    <w:basedOn w:val="Bekezdsalapbettpusa"/>
+    <w:basedOn w:val="DefaultParagraphFont"/>
     <w:semiHidden/>
     <w:unhideWhenUsed/>
     <w:rsid w:val="006621CC"/>
@@ -13225,10 +14337,10 @@
       <w:szCs w:val="16"/>
     </w:rPr>
   </w:style>
-  <w:style w:type="paragraph" w:styleId="Jegyzetszveg">
+  <w:style w:type="paragraph" w:styleId="CommentText">
     <w:name w:val="annotation text"/>
-    <w:basedOn w:val="Norml"/>
-    <w:link w:val="JegyzetszvegChar"/>
+    <w:basedOn w:val="Normal"/>
+    <w:link w:val="CommentTextChar"/>
     <w:unhideWhenUsed/>
     <w:rsid w:val="006621CC"/>
     <w:rPr>
@@ -13236,20 +14348,20 @@
       <w:szCs w:val="20"/>
     </w:rPr>
   </w:style>
-  <w:style w:type="character" w:customStyle="1" w:styleId="JegyzetszvegChar">
-    <w:name w:val="Jegyzetszöveg Char"/>
-    <w:basedOn w:val="Bekezdsalapbettpusa"/>
-    <w:link w:val="Jegyzetszveg"/>
+  <w:style w:type="character" w:customStyle="1" w:styleId="CommentTextChar">
+    <w:name w:val="Comment Text Char"/>
+    <w:basedOn w:val="DefaultParagraphFont"/>
+    <w:link w:val="CommentText"/>
     <w:rsid w:val="006621CC"/>
     <w:rPr>
       <w:lang w:val="en-US" w:eastAsia="en-US"/>
     </w:rPr>
   </w:style>
-  <w:style w:type="paragraph" w:styleId="Megjegyzstrgya">
+  <w:style w:type="paragraph" w:styleId="CommentSubject">
     <w:name w:val="annotation subject"/>
-    <w:basedOn w:val="Jegyzetszveg"/>
-    <w:next w:val="Jegyzetszveg"/>
-    <w:link w:val="MegjegyzstrgyaChar"/>
+    <w:basedOn w:val="CommentText"/>
+    <w:next w:val="CommentText"/>
+    <w:link w:val="CommentSubjectChar"/>
     <w:semiHidden/>
     <w:unhideWhenUsed/>
     <w:rsid w:val="006621CC"/>
@@ -13258,10 +14370,10 @@
       <w:bCs/>
     </w:rPr>
   </w:style>
-  <w:style w:type="character" w:customStyle="1" w:styleId="MegjegyzstrgyaChar">
-    <w:name w:val="Megjegyzés tárgya Char"/>
-    <w:basedOn w:val="JegyzetszvegChar"/>
-    <w:link w:val="Megjegyzstrgya"/>
+  <w:style w:type="character" w:customStyle="1" w:styleId="CommentSubjectChar">
+    <w:name w:val="Comment Subject Char"/>
+    <w:basedOn w:val="CommentTextChar"/>
+    <w:link w:val="CommentSubject"/>
     <w:semiHidden/>
     <w:rsid w:val="006621CC"/>
     <w:rPr>
@@ -13287,7 +14399,7 @@
   </w:style>
   <w:style w:type="paragraph" w:customStyle="1" w:styleId="REFTxt">
     <w:name w:val="REF_Txt"/>
-    <w:basedOn w:val="Norml"/>
+    <w:basedOn w:val="Normal"/>
     <w:qFormat/>
     <w:rsid w:val="001C495F"/>
     <w:pPr>
@@ -13308,9 +14420,9 @@
       <w:iCs/>
     </w:rPr>
   </w:style>
-  <w:style w:type="paragraph" w:styleId="Listaszerbekezds">
+  <w:style w:type="paragraph" w:styleId="ListParagraph">
     <w:name w:val="List Paragraph"/>
-    <w:basedOn w:val="Norml"/>
+    <w:basedOn w:val="Normal"/>
     <w:uiPriority w:val="34"/>
     <w:qFormat/>
     <w:rsid w:val="009A6A56"/>
@@ -13319,9 +14431,9 @@
       <w:contextualSpacing/>
     </w:pPr>
   </w:style>
-  <w:style w:type="character" w:styleId="Helyrzszveg">
+  <w:style w:type="character" w:styleId="PlaceholderText">
     <w:name w:val="Placeholder Text"/>
-    <w:basedOn w:val="Bekezdsalapbettpusa"/>
+    <w:basedOn w:val="DefaultParagraphFont"/>
     <w:uiPriority w:val="99"/>
     <w:semiHidden/>
     <w:rsid w:val="006D1BCC"/>
@@ -13329,25 +14441,37 @@
       <w:color w:val="808080"/>
     </w:rPr>
   </w:style>
-  <w:style w:type="paragraph" w:styleId="Dtum">
+  <w:style w:type="paragraph" w:styleId="Date">
     <w:name w:val="Date"/>
-    <w:basedOn w:val="Norml"/>
-    <w:next w:val="Norml"/>
-    <w:link w:val="DtumChar"/>
+    <w:basedOn w:val="Normal"/>
+    <w:next w:val="Normal"/>
+    <w:link w:val="DateChar"/>
     <w:semiHidden/>
     <w:unhideWhenUsed/>
     <w:rsid w:val="002F6243"/>
   </w:style>
-  <w:style w:type="character" w:customStyle="1" w:styleId="DtumChar">
-    <w:name w:val="Dátum Char"/>
-    <w:basedOn w:val="Bekezdsalapbettpusa"/>
-    <w:link w:val="Dtum"/>
+  <w:style w:type="character" w:customStyle="1" w:styleId="DateChar">
+    <w:name w:val="Date Char"/>
+    <w:basedOn w:val="DefaultParagraphFont"/>
+    <w:link w:val="Date"/>
     <w:semiHidden/>
     <w:rsid w:val="002F6243"/>
     <w:rPr>
       <w:sz w:val="24"/>
       <w:szCs w:val="24"/>
       <w:lang w:val="en-US" w:eastAsia="en-US"/>
+    </w:rPr>
+  </w:style>
+  <w:style w:type="character" w:styleId="UnresolvedMention">
+    <w:name w:val="Unresolved Mention"/>
+    <w:basedOn w:val="DefaultParagraphFont"/>
+    <w:uiPriority w:val="99"/>
+    <w:semiHidden/>
+    <w:unhideWhenUsed/>
+    <w:rsid w:val="00B7769A"/>
+    <w:rPr>
+      <w:color w:val="605E5C"/>
+      <w:shd w:val="clear" w:color="auto" w:fill="E1DFDD"/>
     </w:rPr>
   </w:style>
 </w:styles>

--- a/doc/Treeline_paper.docx
+++ b/doc/Treeline_paper.docx
@@ -1,6 +1,6 @@
 
 <file path=word/document.xml><?xml version="1.0" encoding="utf-8"?>
-<w:document xmlns:wpc="http://schemas.microsoft.com/office/word/2010/wordprocessingCanvas" xmlns:cx="http://schemas.microsoft.com/office/drawing/2014/chartex" xmlns:cx1="http://schemas.microsoft.com/office/drawing/2015/9/8/chartex" xmlns:cx2="http://schemas.microsoft.com/office/drawing/2015/10/21/chartex" xmlns:cx3="http://schemas.microsoft.com/office/drawing/2016/5/9/chartex" xmlns:cx4="http://schemas.microsoft.com/office/drawing/2016/5/10/chartex" xmlns:cx5="http://schemas.microsoft.com/office/drawing/2016/5/11/chartex" xmlns:cx6="http://schemas.microsoft.com/office/drawing/2016/5/12/chartex" xmlns:cx7="http://schemas.microsoft.com/office/drawing/2016/5/13/chartex" xmlns:cx8="http://schemas.microsoft.com/office/drawing/2016/5/14/chartex" xmlns:mc="http://schemas.openxmlformats.org/markup-compatibility/2006" xmlns:aink="http://schemas.microsoft.com/office/drawing/2016/ink" xmlns:am3d="http://schemas.microsoft.com/office/drawing/2017/model3d" xmlns:o="urn:schemas-microsoft-com:office:office" xmlns:oel="http://schemas.microsoft.com/office/2019/extlst" xmlns:r="http://schemas.openxmlformats.org/officeDocument/2006/relationships" xmlns:m="http://schemas.openxmlformats.org/officeDocument/2006/math" xmlns:v="urn:schemas-microsoft-com:vml" xmlns:wp14="http://schemas.microsoft.com/office/word/2010/wordprocessingDrawing" xmlns:wp="http://schemas.openxmlformats.org/drawingml/2006/wordprocessingDrawing" xmlns:w10="urn:schemas-microsoft-com:office:word" xmlns:w="http://schemas.openxmlformats.org/wordprocessingml/2006/main" xmlns:w14="http://schemas.microsoft.com/office/word/2010/wordml" xmlns:w15="http://schemas.microsoft.com/office/word/2012/wordml" xmlns:w16cex="http://schemas.microsoft.com/office/word/2018/wordml/cex" xmlns:w16cid="http://schemas.microsoft.com/office/word/2016/wordml/cid" xmlns:w16="http://schemas.microsoft.com/office/word/2018/wordml" xmlns:w16sdtdh="http://schemas.microsoft.com/office/word/2020/wordml/sdtdatahash" xmlns:w16se="http://schemas.microsoft.com/office/word/2015/wordml/symex" xmlns:wpg="http://schemas.microsoft.com/office/word/2010/wordprocessingGroup" xmlns:wpi="http://schemas.microsoft.com/office/word/2010/wordprocessingInk" xmlns:wne="http://schemas.microsoft.com/office/word/2006/wordml" xmlns:wps="http://schemas.microsoft.com/office/word/2010/wordprocessingShape" mc:Ignorable="w14 w15 w16se w16cid w16 w16cex w16sdtdh wp14">
+<w:document xmlns:wpc="http://schemas.microsoft.com/office/word/2010/wordprocessingCanvas" xmlns:cx="http://schemas.microsoft.com/office/drawing/2014/chartex" xmlns:cx1="http://schemas.microsoft.com/office/drawing/2015/9/8/chartex" xmlns:mc="http://schemas.openxmlformats.org/markup-compatibility/2006" xmlns:o="urn:schemas-microsoft-com:office:office" xmlns:r="http://schemas.openxmlformats.org/officeDocument/2006/relationships" xmlns:m="http://schemas.openxmlformats.org/officeDocument/2006/math" xmlns:v="urn:schemas-microsoft-com:vml" xmlns:wp14="http://schemas.microsoft.com/office/word/2010/wordprocessingDrawing" xmlns:wp="http://schemas.openxmlformats.org/drawingml/2006/wordprocessingDrawing" xmlns:w10="urn:schemas-microsoft-com:office:word" xmlns:w="http://schemas.openxmlformats.org/wordprocessingml/2006/main" xmlns:w14="http://schemas.microsoft.com/office/word/2010/wordml" xmlns:w15="http://schemas.microsoft.com/office/word/2012/wordml" xmlns:w16se="http://schemas.microsoft.com/office/word/2015/wordml/symex" xmlns:wpg="http://schemas.microsoft.com/office/word/2010/wordprocessingGroup" xmlns:wpi="http://schemas.microsoft.com/office/word/2010/wordprocessingInk" xmlns:wne="http://schemas.microsoft.com/office/word/2006/wordml" xmlns:wps="http://schemas.microsoft.com/office/word/2010/wordprocessingShape" mc:Ignorable="w14 w15 w16se wp14">
   <w:body>
     <w:p>
       <w:pPr>
@@ -24,6 +24,7 @@
           <w:lang w:val="en-GB"/>
         </w:rPr>
       </w:pPr>
+      <w:proofErr w:type="spellStart"/>
       <w:r>
         <w:rPr>
           <w:lang w:val="en-GB"/>
@@ -42,12 +43,21 @@
         </w:rPr>
         <w:t>lint</w:t>
       </w:r>
-      <w:r>
-        <w:rPr>
-          <w:lang w:val="en-GB"/>
-        </w:rPr>
-        <w:t xml:space="preserve"> Kovács</w:t>
-      </w:r>
+      <w:proofErr w:type="spellEnd"/>
+      <w:r>
+        <w:rPr>
+          <w:lang w:val="en-GB"/>
+        </w:rPr>
+        <w:t xml:space="preserve"> </w:t>
+      </w:r>
+      <w:proofErr w:type="spellStart"/>
+      <w:r>
+        <w:rPr>
+          <w:lang w:val="en-GB"/>
+        </w:rPr>
+        <w:t>Kovács</w:t>
+      </w:r>
+      <w:proofErr w:type="spellEnd"/>
       <w:r>
         <w:rPr>
           <w:lang w:val="en-GB"/>
@@ -70,7 +80,14 @@
         <w:rPr>
           <w:lang w:val="en-GB"/>
         </w:rPr>
-        <w:t>f K</w:t>
+        <w:t xml:space="preserve">f </w:t>
+      </w:r>
+      <w:proofErr w:type="spellStart"/>
+      <w:r>
+        <w:rPr>
+          <w:lang w:val="en-GB"/>
+        </w:rPr>
+        <w:t>K</w:t>
       </w:r>
       <w:r>
         <w:rPr>
@@ -82,13 +99,28 @@
         <w:rPr>
           <w:lang w:val="en-GB"/>
         </w:rPr>
-        <w:t xml:space="preserve">ssa, </w:t>
-      </w:r>
-      <w:r>
-        <w:rPr>
-          <w:lang w:val="en-GB"/>
-        </w:rPr>
-        <w:t>Najeed Muhammad</w:t>
+        <w:t>ssa</w:t>
+      </w:r>
+      <w:proofErr w:type="spellEnd"/>
+      <w:r>
+        <w:rPr>
+          <w:lang w:val="en-GB"/>
+        </w:rPr>
+        <w:t xml:space="preserve">, </w:t>
+      </w:r>
+      <w:proofErr w:type="spellStart"/>
+      <w:r>
+        <w:rPr>
+          <w:lang w:val="en-GB"/>
+        </w:rPr>
+        <w:t>Najeed</w:t>
+      </w:r>
+      <w:proofErr w:type="spellEnd"/>
+      <w:r>
+        <w:rPr>
+          <w:lang w:val="en-GB"/>
+        </w:rPr>
+        <w:t xml:space="preserve"> Muhammad</w:t>
       </w:r>
     </w:p>
     <w:p>
@@ -167,7 +199,49 @@
         <w:rPr>
           <w:lang w:val="en-GB"/>
         </w:rPr>
-        <w:t xml:space="preserve">Project advisor: Dr. Beáta Oborny, </w:t>
+        <w:t xml:space="preserve">Project advisor: </w:t>
+      </w:r>
+      <w:proofErr w:type="spellStart"/>
+      <w:r>
+        <w:rPr>
+          <w:lang w:val="en-GB"/>
+        </w:rPr>
+        <w:t>Dr.</w:t>
+      </w:r>
+      <w:proofErr w:type="spellEnd"/>
+      <w:r>
+        <w:rPr>
+          <w:lang w:val="en-GB"/>
+        </w:rPr>
+        <w:t xml:space="preserve"> </w:t>
+      </w:r>
+      <w:proofErr w:type="spellStart"/>
+      <w:r>
+        <w:rPr>
+          <w:lang w:val="en-GB"/>
+        </w:rPr>
+        <w:t>Beáta</w:t>
+      </w:r>
+      <w:proofErr w:type="spellEnd"/>
+      <w:r>
+        <w:rPr>
+          <w:lang w:val="en-GB"/>
+        </w:rPr>
+        <w:t xml:space="preserve"> </w:t>
+      </w:r>
+      <w:proofErr w:type="spellStart"/>
+      <w:r>
+        <w:rPr>
+          <w:lang w:val="en-GB"/>
+        </w:rPr>
+        <w:t>Oborny</w:t>
+      </w:r>
+      <w:proofErr w:type="spellEnd"/>
+      <w:r>
+        <w:rPr>
+          <w:lang w:val="en-GB"/>
+        </w:rPr>
+        <w:t xml:space="preserve">, </w:t>
       </w:r>
       <w:r>
         <w:rPr>
@@ -184,7 +258,7 @@
     </w:p>
     <w:p>
       <w:pPr>
-        <w:pStyle w:val="FootnoteText"/>
+        <w:pStyle w:val="Lbjegyzetszveg"/>
         <w:spacing w:after="540"/>
         <w:ind w:firstLine="0"/>
         <w:rPr>
@@ -225,7 +299,39 @@
           <w:sz w:val="14"/>
           <w:lang w:val="en-GB"/>
         </w:rPr>
-        <w:t xml:space="preserve"> Eötvös Loránd University</w:t>
+        <w:t xml:space="preserve"> </w:t>
+      </w:r>
+      <w:proofErr w:type="spellStart"/>
+      <w:r>
+        <w:rPr>
+          <w:sz w:val="14"/>
+          <w:lang w:val="en-GB"/>
+        </w:rPr>
+        <w:t>Eötvös</w:t>
+      </w:r>
+      <w:proofErr w:type="spellEnd"/>
+      <w:r>
+        <w:rPr>
+          <w:sz w:val="14"/>
+          <w:lang w:val="en-GB"/>
+        </w:rPr>
+        <w:t xml:space="preserve"> </w:t>
+      </w:r>
+      <w:proofErr w:type="spellStart"/>
+      <w:r>
+        <w:rPr>
+          <w:sz w:val="14"/>
+          <w:lang w:val="en-GB"/>
+        </w:rPr>
+        <w:t>Loránd</w:t>
+      </w:r>
+      <w:proofErr w:type="spellEnd"/>
+      <w:r>
+        <w:rPr>
+          <w:sz w:val="14"/>
+          <w:lang w:val="en-GB"/>
+        </w:rPr>
+        <w:t xml:space="preserve"> University</w:t>
       </w:r>
     </w:p>
     <w:p>
@@ -405,7 +511,7 @@
     </w:p>
     <w:p>
       <w:pPr>
-        <w:pStyle w:val="ListParagraph"/>
+        <w:pStyle w:val="Listaszerbekezds"/>
         <w:ind w:left="360"/>
         <w:jc w:val="both"/>
         <w:rPr>
@@ -937,7 +1043,31 @@
           <w:sz w:val="20"/>
           <w:lang w:val="en-GB"/>
         </w:rPr>
-        <w:t>Our Python program provides a graphical interface for simulating and visualizing the dynamics of various treeline fractal models. It primarily leverages the PySide6 library for creating the GUI and pyqtgraph for data visualization.</w:t>
+        <w:t xml:space="preserve">Our Python program provides a graphical interface for simulating and visualizing the dynamics of various treeline fractal models. It primarily leverages the PySide6 library for creating the GUI and </w:t>
+      </w:r>
+      <w:proofErr w:type="spellStart"/>
+      <w:r>
+        <w:rPr>
+          <w:rFonts w:ascii="Times New Roman" w:hAnsi="Times New Roman" w:cs="Times New Roman"/>
+          <w:b w:val="0"/>
+          <w:i w:val="0"/>
+          <w:color w:val="000000" w:themeColor="text1"/>
+          <w:sz w:val="20"/>
+          <w:lang w:val="en-GB"/>
+        </w:rPr>
+        <w:t>pyqtgraph</w:t>
+      </w:r>
+      <w:proofErr w:type="spellEnd"/>
+      <w:r>
+        <w:rPr>
+          <w:rFonts w:ascii="Times New Roman" w:hAnsi="Times New Roman" w:cs="Times New Roman"/>
+          <w:b w:val="0"/>
+          <w:i w:val="0"/>
+          <w:color w:val="000000" w:themeColor="text1"/>
+          <w:sz w:val="20"/>
+          <w:lang w:val="en-GB"/>
+        </w:rPr>
+        <w:t xml:space="preserve"> for data visualization.</w:t>
       </w:r>
     </w:p>
     <w:p>
@@ -1158,16 +1288,29 @@
           <w:lang w:val="en-GB"/>
         </w:rPr>
       </w:pPr>
-      <w:r>
-        <w:rPr>
-          <w:rFonts w:ascii="Times New Roman" w:hAnsi="Times New Roman" w:cs="Times New Roman"/>
-          <w:b w:val="0"/>
-          <w:i w:val="0"/>
-          <w:color w:val="000000" w:themeColor="text1"/>
-          <w:sz w:val="20"/>
-          <w:lang w:val="en-GB"/>
-        </w:rPr>
-        <w:t xml:space="preserve">SimulationStrategy: This abstract base class outlines the basic structure for a simulation strategy. It provides a template for the simulation algorithm and maintains important state information, including the grid size, colonization and extinction probabilities, occupied cells, and </w:t>
+      <w:proofErr w:type="spellStart"/>
+      <w:r>
+        <w:rPr>
+          <w:rFonts w:ascii="Times New Roman" w:hAnsi="Times New Roman" w:cs="Times New Roman"/>
+          <w:b w:val="0"/>
+          <w:i w:val="0"/>
+          <w:color w:val="000000" w:themeColor="text1"/>
+          <w:sz w:val="20"/>
+          <w:lang w:val="en-GB"/>
+        </w:rPr>
+        <w:t>SimulationStrategy</w:t>
+      </w:r>
+      <w:proofErr w:type="spellEnd"/>
+      <w:r>
+        <w:rPr>
+          <w:rFonts w:ascii="Times New Roman" w:hAnsi="Times New Roman" w:cs="Times New Roman"/>
+          <w:b w:val="0"/>
+          <w:i w:val="0"/>
+          <w:color w:val="000000" w:themeColor="text1"/>
+          <w:sz w:val="20"/>
+          <w:lang w:val="en-GB"/>
+        </w:rPr>
+        <w:t xml:space="preserve">: This abstract base class outlines the basic structure for a simulation strategy. It provides a template for the simulation algorithm and maintains important state information, including the grid size, colonization and extinction probabilities, occupied cells, and </w:t>
       </w:r>
       <w:r>
         <w:rPr>
@@ -1211,16 +1354,53 @@
           <w:lang w:val="en-GB"/>
         </w:rPr>
       </w:pPr>
-      <w:r>
-        <w:rPr>
-          <w:rFonts w:ascii="Times New Roman" w:hAnsi="Times New Roman" w:cs="Times New Roman"/>
-          <w:b w:val="0"/>
-          <w:i w:val="0"/>
-          <w:color w:val="000000" w:themeColor="text1"/>
-          <w:sz w:val="20"/>
-          <w:lang w:val="en-GB"/>
-        </w:rPr>
-        <w:t xml:space="preserve">HomogeneousContactProcessSimulationStrategy: A subclass of SimulationStrategy that simulates a </w:t>
+      <w:proofErr w:type="spellStart"/>
+      <w:r>
+        <w:rPr>
+          <w:rFonts w:ascii="Times New Roman" w:hAnsi="Times New Roman" w:cs="Times New Roman"/>
+          <w:b w:val="0"/>
+          <w:i w:val="0"/>
+          <w:color w:val="000000" w:themeColor="text1"/>
+          <w:sz w:val="20"/>
+          <w:lang w:val="en-GB"/>
+        </w:rPr>
+        <w:t>HomogeneousContactProcessSimulationStrategy</w:t>
+      </w:r>
+      <w:proofErr w:type="spellEnd"/>
+      <w:r>
+        <w:rPr>
+          <w:rFonts w:ascii="Times New Roman" w:hAnsi="Times New Roman" w:cs="Times New Roman"/>
+          <w:b w:val="0"/>
+          <w:i w:val="0"/>
+          <w:color w:val="000000" w:themeColor="text1"/>
+          <w:sz w:val="20"/>
+          <w:lang w:val="en-GB"/>
+        </w:rPr>
+        <w:t xml:space="preserve">: A subclass of </w:t>
+      </w:r>
+      <w:proofErr w:type="spellStart"/>
+      <w:r>
+        <w:rPr>
+          <w:rFonts w:ascii="Times New Roman" w:hAnsi="Times New Roman" w:cs="Times New Roman"/>
+          <w:b w:val="0"/>
+          <w:i w:val="0"/>
+          <w:color w:val="000000" w:themeColor="text1"/>
+          <w:sz w:val="20"/>
+          <w:lang w:val="en-GB"/>
+        </w:rPr>
+        <w:t>SimulationStrategy</w:t>
+      </w:r>
+      <w:proofErr w:type="spellEnd"/>
+      <w:r>
+        <w:rPr>
+          <w:rFonts w:ascii="Times New Roman" w:hAnsi="Times New Roman" w:cs="Times New Roman"/>
+          <w:b w:val="0"/>
+          <w:i w:val="0"/>
+          <w:color w:val="000000" w:themeColor="text1"/>
+          <w:sz w:val="20"/>
+          <w:lang w:val="en-GB"/>
+        </w:rPr>
+        <w:t xml:space="preserve"> that simulates a </w:t>
       </w:r>
       <w:r>
         <w:rPr>
@@ -1253,16 +1433,53 @@
           <w:lang w:val="en-GB"/>
         </w:rPr>
       </w:pPr>
-      <w:r>
-        <w:rPr>
-          <w:rFonts w:ascii="Times New Roman" w:hAnsi="Times New Roman" w:cs="Times New Roman"/>
-          <w:b w:val="0"/>
-          <w:i w:val="0"/>
-          <w:color w:val="000000" w:themeColor="text1"/>
-          <w:sz w:val="20"/>
-          <w:lang w:val="en-GB"/>
-        </w:rPr>
-        <w:t>GradientContactProcessSimulationStrategy: Another subclass of SimulationStrategy. This strategy introduces a gradient in the colonization and extinction probabilities based on the cell's position on the grid. The chance of a cell becoming occupied increases, while the chance of becoming unoccupied decreases, as we move across the grid.</w:t>
+      <w:proofErr w:type="spellStart"/>
+      <w:r>
+        <w:rPr>
+          <w:rFonts w:ascii="Times New Roman" w:hAnsi="Times New Roman" w:cs="Times New Roman"/>
+          <w:b w:val="0"/>
+          <w:i w:val="0"/>
+          <w:color w:val="000000" w:themeColor="text1"/>
+          <w:sz w:val="20"/>
+          <w:lang w:val="en-GB"/>
+        </w:rPr>
+        <w:t>GradientContactProcessSimulationStrategy</w:t>
+      </w:r>
+      <w:proofErr w:type="spellEnd"/>
+      <w:r>
+        <w:rPr>
+          <w:rFonts w:ascii="Times New Roman" w:hAnsi="Times New Roman" w:cs="Times New Roman"/>
+          <w:b w:val="0"/>
+          <w:i w:val="0"/>
+          <w:color w:val="000000" w:themeColor="text1"/>
+          <w:sz w:val="20"/>
+          <w:lang w:val="en-GB"/>
+        </w:rPr>
+        <w:t xml:space="preserve">: Another subclass of </w:t>
+      </w:r>
+      <w:proofErr w:type="spellStart"/>
+      <w:r>
+        <w:rPr>
+          <w:rFonts w:ascii="Times New Roman" w:hAnsi="Times New Roman" w:cs="Times New Roman"/>
+          <w:b w:val="0"/>
+          <w:i w:val="0"/>
+          <w:color w:val="000000" w:themeColor="text1"/>
+          <w:sz w:val="20"/>
+          <w:lang w:val="en-GB"/>
+        </w:rPr>
+        <w:t>SimulationStrategy</w:t>
+      </w:r>
+      <w:proofErr w:type="spellEnd"/>
+      <w:r>
+        <w:rPr>
+          <w:rFonts w:ascii="Times New Roman" w:hAnsi="Times New Roman" w:cs="Times New Roman"/>
+          <w:b w:val="0"/>
+          <w:i w:val="0"/>
+          <w:color w:val="000000" w:themeColor="text1"/>
+          <w:sz w:val="20"/>
+          <w:lang w:val="en-GB"/>
+        </w:rPr>
+        <w:t>. This strategy introduces a gradient in the colonization and extinction probabilities based on the cell's position on the grid. The chance of a cell becoming occupied increases, while the chance of becoming unoccupied decreases, as we move across the grid.</w:t>
       </w:r>
     </w:p>
     <w:p>
@@ -1293,7 +1510,31 @@
           <w:sz w:val="20"/>
           <w:lang w:val="en-GB"/>
         </w:rPr>
-        <w:t>The ImageTreelineSimulationStrategy class in the context of this simulation software is dedicated to handling real-world treeline data represented by image files. Instead of using abstract mathematical models or algorithms, it bases its simulation on actual visual data, opening new possibilities for more realistic and tangible simulations.</w:t>
+        <w:t xml:space="preserve">The </w:t>
+      </w:r>
+      <w:proofErr w:type="spellStart"/>
+      <w:r>
+        <w:rPr>
+          <w:rFonts w:ascii="Times New Roman" w:hAnsi="Times New Roman" w:cs="Times New Roman"/>
+          <w:b w:val="0"/>
+          <w:i w:val="0"/>
+          <w:color w:val="000000" w:themeColor="text1"/>
+          <w:sz w:val="20"/>
+          <w:lang w:val="en-GB"/>
+        </w:rPr>
+        <w:t>ImageTreelineSimulationStrategy</w:t>
+      </w:r>
+      <w:proofErr w:type="spellEnd"/>
+      <w:r>
+        <w:rPr>
+          <w:rFonts w:ascii="Times New Roman" w:hAnsi="Times New Roman" w:cs="Times New Roman"/>
+          <w:b w:val="0"/>
+          <w:i w:val="0"/>
+          <w:color w:val="000000" w:themeColor="text1"/>
+          <w:sz w:val="20"/>
+          <w:lang w:val="en-GB"/>
+        </w:rPr>
+        <w:t xml:space="preserve"> class in the context of this simulation software is dedicated to handling real-world treeline data represented by image files. Instead of using abstract mathematical models or algorithms, it bases its simulation on actual visual data, opening new possibilities for more realistic and tangible simulations.</w:t>
       </w:r>
     </w:p>
     <w:p>
@@ -1326,16 +1567,29 @@
         </w:rPr>
         <w:t xml:space="preserve">The </w:t>
       </w:r>
-      <w:r>
-        <w:rPr>
-          <w:rFonts w:ascii="Times New Roman" w:hAnsi="Times New Roman" w:cs="Times New Roman"/>
-          <w:b w:val="0"/>
-          <w:i w:val="0"/>
-          <w:color w:val="000000" w:themeColor="text1"/>
-          <w:sz w:val="20"/>
-          <w:lang w:val="en-GB"/>
-        </w:rPr>
-        <w:t>ImageTreelineSimulationStrategy class provides an interface between raw image data and the simulation grid, transforming real-world visual information into a form suitable for the simulation process.</w:t>
+      <w:proofErr w:type="spellStart"/>
+      <w:r>
+        <w:rPr>
+          <w:rFonts w:ascii="Times New Roman" w:hAnsi="Times New Roman" w:cs="Times New Roman"/>
+          <w:b w:val="0"/>
+          <w:i w:val="0"/>
+          <w:color w:val="000000" w:themeColor="text1"/>
+          <w:sz w:val="20"/>
+          <w:lang w:val="en-GB"/>
+        </w:rPr>
+        <w:t>ImageTreelineSimulationStrategy</w:t>
+      </w:r>
+      <w:proofErr w:type="spellEnd"/>
+      <w:r>
+        <w:rPr>
+          <w:rFonts w:ascii="Times New Roman" w:hAnsi="Times New Roman" w:cs="Times New Roman"/>
+          <w:b w:val="0"/>
+          <w:i w:val="0"/>
+          <w:color w:val="000000" w:themeColor="text1"/>
+          <w:sz w:val="20"/>
+          <w:lang w:val="en-GB"/>
+        </w:rPr>
+        <w:t xml:space="preserve"> class provides an interface between raw image data and the simulation grid, transforming real-world visual information into a form suitable for the simulation process.</w:t>
       </w:r>
     </w:p>
     <w:p>
@@ -1357,16 +1611,29 @@
           <w:lang w:val="en-GB"/>
         </w:rPr>
       </w:pPr>
-      <w:r>
-        <w:rPr>
-          <w:rFonts w:ascii="Times New Roman" w:hAnsi="Times New Roman" w:cs="Times New Roman"/>
-          <w:b w:val="0"/>
-          <w:i w:val="0"/>
-          <w:color w:val="000000" w:themeColor="text1"/>
-          <w:sz w:val="20"/>
-          <w:lang w:val="en-GB"/>
-        </w:rPr>
-        <w:t>MainWindow: This class creates the graphical user interface for the simulation. It contains functions to start and stop the simulation, update the grid display, and adjust the simulation parameters.</w:t>
+      <w:proofErr w:type="spellStart"/>
+      <w:r>
+        <w:rPr>
+          <w:rFonts w:ascii="Times New Roman" w:hAnsi="Times New Roman" w:cs="Times New Roman"/>
+          <w:b w:val="0"/>
+          <w:i w:val="0"/>
+          <w:color w:val="000000" w:themeColor="text1"/>
+          <w:sz w:val="20"/>
+          <w:lang w:val="en-GB"/>
+        </w:rPr>
+        <w:t>MainWindow</w:t>
+      </w:r>
+      <w:proofErr w:type="spellEnd"/>
+      <w:r>
+        <w:rPr>
+          <w:rFonts w:ascii="Times New Roman" w:hAnsi="Times New Roman" w:cs="Times New Roman"/>
+          <w:b w:val="0"/>
+          <w:i w:val="0"/>
+          <w:color w:val="000000" w:themeColor="text1"/>
+          <w:sz w:val="20"/>
+          <w:lang w:val="en-GB"/>
+        </w:rPr>
+        <w:t>: This class creates the graphical user interface for the simulation. It contains functions to start and stop the simulation, update the grid display, and adjust the simulation parameters.</w:t>
       </w:r>
       <w:r>
         <w:rPr>
@@ -1496,6 +1763,9 @@
       </w:r>
       <m:oMath>
         <m:r>
+          <m:rPr>
+            <m:sty m:val="bi"/>
+          </m:rPr>
           <w:rPr>
             <w:rFonts w:ascii="Cambria Math" w:hAnsi="Cambria Math" w:cs="Times New Roman"/>
             <w:color w:val="000000" w:themeColor="text1"/>
@@ -1518,6 +1788,9 @@
       </w:r>
       <m:oMath>
         <m:r>
+          <m:rPr>
+            <m:sty m:val="bi"/>
+          </m:rPr>
           <w:rPr>
             <w:rFonts w:ascii="Cambria Math" w:hAnsi="Cambria Math" w:cs="Times New Roman"/>
             <w:color w:val="000000" w:themeColor="text1"/>
@@ -1650,21 +1923,8 @@
           <w:szCs w:val="20"/>
           <w:lang w:val="en-GB"/>
         </w:rPr>
-        <w:t xml:space="preserve">The analysis of tree species distribution on a bounded square lattice provides valuable insights into </w:t>
-      </w:r>
-      <w:r>
-        <w:rPr>
-          <w:rFonts w:ascii="Times New Roman" w:hAnsi="Times New Roman" w:cs="Times New Roman"/>
-          <w:b w:val="0"/>
-          <w:i w:val="0"/>
-          <w:color w:val="000000" w:themeColor="text1"/>
-          <w:spacing w:val="2"/>
-          <w:sz w:val="20"/>
-          <w:szCs w:val="20"/>
-          <w:lang w:val="en-GB"/>
-        </w:rPr>
         <w:lastRenderedPageBreak/>
-        <w:t xml:space="preserve">ecosystem dynamics, biodiversity patterns, and conservation strategies. </w:t>
+        <w:t xml:space="preserve">The analysis of tree species distribution on a bounded square lattice provides valuable insights into ecosystem dynamics, biodiversity patterns, and conservation strategies. </w:t>
       </w:r>
     </w:p>
     <w:p>
@@ -2102,18 +2362,33 @@
         </w:rPr>
         <w:t xml:space="preserve"> random lattice cells are selected uniformly, one after the other, and their status is updated based on</w:t>
       </w:r>
-      <w:r>
-        <w:rPr>
-          <w:rFonts w:ascii="Times New Roman" w:hAnsi="Times New Roman" w:cs="Times New Roman"/>
-          <w:b w:val="0"/>
-          <w:i w:val="0"/>
-          <w:color w:val="000000" w:themeColor="text1"/>
-          <w:spacing w:val="2"/>
-          <w:sz w:val="20"/>
-          <w:szCs w:val="20"/>
-          <w:lang w:val="en-GB"/>
-        </w:rPr>
-        <w:t>ly on</w:t>
+      <w:proofErr w:type="spellStart"/>
+      <w:r>
+        <w:rPr>
+          <w:rFonts w:ascii="Times New Roman" w:hAnsi="Times New Roman" w:cs="Times New Roman"/>
+          <w:b w:val="0"/>
+          <w:i w:val="0"/>
+          <w:color w:val="000000" w:themeColor="text1"/>
+          <w:spacing w:val="2"/>
+          <w:sz w:val="20"/>
+          <w:szCs w:val="20"/>
+          <w:lang w:val="en-GB"/>
+        </w:rPr>
+        <w:t>ly</w:t>
+      </w:r>
+      <w:proofErr w:type="spellEnd"/>
+      <w:r>
+        <w:rPr>
+          <w:rFonts w:ascii="Times New Roman" w:hAnsi="Times New Roman" w:cs="Times New Roman"/>
+          <w:b w:val="0"/>
+          <w:i w:val="0"/>
+          <w:color w:val="000000" w:themeColor="text1"/>
+          <w:spacing w:val="2"/>
+          <w:sz w:val="20"/>
+          <w:szCs w:val="20"/>
+          <w:lang w:val="en-GB"/>
+        </w:rPr>
+        <w:t xml:space="preserve"> on</w:t>
       </w:r>
       <w:r>
         <w:rPr>
@@ -2368,7 +2643,20 @@
           <w:szCs w:val="20"/>
           <w:lang w:val="en-GB"/>
         </w:rPr>
-        <w:t xml:space="preserve"> the homogeneous random map model on a bounded square lattice has its limitations.</w:t>
+        <w:t xml:space="preserve"> the homogeneous random map model on a bounded </w:t>
+      </w:r>
+      <w:r>
+        <w:rPr>
+          <w:rFonts w:ascii="Times New Roman" w:hAnsi="Times New Roman" w:cs="Times New Roman"/>
+          <w:b w:val="0"/>
+          <w:i w:val="0"/>
+          <w:color w:val="000000" w:themeColor="text1"/>
+          <w:spacing w:val="2"/>
+          <w:sz w:val="20"/>
+          <w:szCs w:val="20"/>
+          <w:lang w:val="en-GB"/>
+        </w:rPr>
+        <w:t>square lattice has its limitations.</w:t>
       </w:r>
       <w:r>
         <w:rPr>
@@ -2459,20 +2747,7 @@
           <w:szCs w:val="20"/>
           <w:lang w:val="en-GB"/>
         </w:rPr>
-        <w:t xml:space="preserve">simplified representation of tree species </w:t>
-      </w:r>
-      <w:r>
-        <w:rPr>
-          <w:rFonts w:ascii="Times New Roman" w:hAnsi="Times New Roman" w:cs="Times New Roman"/>
-          <w:b w:val="0"/>
-          <w:i w:val="0"/>
-          <w:color w:val="000000" w:themeColor="text1"/>
-          <w:spacing w:val="2"/>
-          <w:sz w:val="20"/>
-          <w:szCs w:val="20"/>
-          <w:lang w:val="en-GB"/>
-        </w:rPr>
-        <w:t xml:space="preserve">distribution, it offers a starting point for understanding the impact of colonization and extinction processes on the spatial patterns of tree species on the lattice. </w:t>
+        <w:t xml:space="preserve">simplified representation of tree species distribution, it offers a starting point for understanding the impact of colonization and extinction processes on the spatial patterns of tree species on the lattice. </w:t>
       </w:r>
       <w:r>
         <w:rPr>
@@ -3051,6 +3326,7 @@
         </w:rPr>
         <w:t xml:space="preserve"> is the number of occupied neighbo</w:t>
       </w:r>
+      <w:proofErr w:type="spellStart"/>
       <w:r>
         <w:rPr>
           <w:rFonts w:ascii="Times New Roman" w:hAnsi="Times New Roman" w:cs="Times New Roman"/>
@@ -3071,7 +3347,19 @@
           <w:sz w:val="20"/>
           <w:lang w:val="en-GB"/>
         </w:rPr>
-        <w:t>ring cells</w:t>
+        <w:t>ring</w:t>
+      </w:r>
+      <w:proofErr w:type="spellEnd"/>
+      <w:r>
+        <w:rPr>
+          <w:rFonts w:ascii="Times New Roman" w:hAnsi="Times New Roman" w:cs="Times New Roman"/>
+          <w:b w:val="0"/>
+          <w:i w:val="0"/>
+          <w:color w:val="000000" w:themeColor="text1"/>
+          <w:sz w:val="20"/>
+          <w:lang w:val="en-GB"/>
+        </w:rPr>
+        <w:t xml:space="preserve"> cells</w:t>
       </w:r>
       <w:r>
         <w:rPr>
@@ -3170,18 +3458,7 @@
           <w:sz w:val="20"/>
           <w:lang w:val="en-GB"/>
         </w:rPr>
-        <w:t xml:space="preserve"> to the same vegetation patch if and only if the species can move from one site to the other </w:t>
-      </w:r>
-      <w:r>
-        <w:rPr>
-          <w:rFonts w:ascii="Times New Roman" w:hAnsi="Times New Roman" w:cs="Times New Roman"/>
-          <w:b w:val="0"/>
-          <w:i w:val="0"/>
-          <w:color w:val="000000" w:themeColor="text1"/>
-          <w:sz w:val="20"/>
-          <w:lang w:val="en-GB"/>
-        </w:rPr>
-        <w:t xml:space="preserve">without stepping on a vacant site in </w:t>
+        <w:t xml:space="preserve"> to the same vegetation patch if and only if the species can move from one site to </w:t>
       </w:r>
       <w:r>
         <w:rPr>
@@ -3193,10 +3470,24 @@
           <w:lang w:val="en-GB"/>
         </w:rPr>
         <w:lastRenderedPageBreak/>
-        <w:t xml:space="preserve">between. Various step lengths were tested in [1], our approach is clearly the step length of </w:t>
+        <w:t xml:space="preserve">the other </w:t>
+      </w:r>
+      <w:r>
+        <w:rPr>
+          <w:rFonts w:ascii="Times New Roman" w:hAnsi="Times New Roman" w:cs="Times New Roman"/>
+          <w:b w:val="0"/>
+          <w:i w:val="0"/>
+          <w:color w:val="000000" w:themeColor="text1"/>
+          <w:sz w:val="20"/>
+          <w:lang w:val="en-GB"/>
+        </w:rPr>
+        <w:t xml:space="preserve">without stepping on a vacant site in between. Various step lengths were tested in [1], our approach is clearly the step length of </w:t>
       </w:r>
       <m:oMath>
         <m:r>
+          <m:rPr>
+            <m:sty m:val="bi"/>
+          </m:rPr>
           <w:rPr>
             <w:rFonts w:ascii="Cambria Math" w:hAnsi="Cambria Math" w:cs="Times New Roman"/>
             <w:color w:val="000000" w:themeColor="text1"/>
@@ -5444,7 +5735,35 @@
           <w:szCs w:val="20"/>
           <w:lang w:val="en-GB"/>
         </w:rPr>
-        <w:t xml:space="preserve"> to become unoccupied, reflecting the extinction rate influenced by the gradient variable </w:t>
+        <w:t xml:space="preserve"> to become unoccupied, reflecting the ext</w:t>
+      </w:r>
+      <w:proofErr w:type="spellStart"/>
+      <w:r>
+        <w:rPr>
+          <w:rFonts w:ascii="Times New Roman" w:hAnsi="Times New Roman" w:cs="Times New Roman"/>
+          <w:b w:val="0"/>
+          <w:i w:val="0"/>
+          <w:color w:val="000000" w:themeColor="text1"/>
+          <w:spacing w:val="2"/>
+          <w:sz w:val="20"/>
+          <w:szCs w:val="20"/>
+          <w:lang w:val="en-GB"/>
+        </w:rPr>
+        <w:t>inction</w:t>
+      </w:r>
+      <w:proofErr w:type="spellEnd"/>
+      <w:r>
+        <w:rPr>
+          <w:rFonts w:ascii="Times New Roman" w:hAnsi="Times New Roman" w:cs="Times New Roman"/>
+          <w:b w:val="0"/>
+          <w:i w:val="0"/>
+          <w:color w:val="000000" w:themeColor="text1"/>
+          <w:spacing w:val="2"/>
+          <w:sz w:val="20"/>
+          <w:szCs w:val="20"/>
+          <w:lang w:val="en-GB"/>
+        </w:rPr>
+        <w:t xml:space="preserve"> rate influenced by the gradient variable </w:t>
       </w:r>
       <m:oMath>
         <m:r>
@@ -6308,7 +6627,31 @@
           <w:sz w:val="20"/>
           <w:lang w:val="en-GB"/>
         </w:rPr>
-        <w:t>The detection can be made using the Hoshen-Kopelman algorithm which is a simple and efficient algorithm for labelling clusters on a grid, where the grid is a regular network of cells, with the cells being either occupied or unoccupied. This algorithm is based on a well-known union-finding algorithm.</w:t>
+        <w:t xml:space="preserve">The detection can be made using the </w:t>
+      </w:r>
+      <w:proofErr w:type="spellStart"/>
+      <w:r>
+        <w:rPr>
+          <w:rFonts w:ascii="Times New Roman" w:hAnsi="Times New Roman" w:cs="Times New Roman"/>
+          <w:b w:val="0"/>
+          <w:i w:val="0"/>
+          <w:color w:val="000000" w:themeColor="text1"/>
+          <w:sz w:val="20"/>
+          <w:lang w:val="en-GB"/>
+        </w:rPr>
+        <w:t>Hoshen-Kopelman</w:t>
+      </w:r>
+      <w:proofErr w:type="spellEnd"/>
+      <w:r>
+        <w:rPr>
+          <w:rFonts w:ascii="Times New Roman" w:hAnsi="Times New Roman" w:cs="Times New Roman"/>
+          <w:b w:val="0"/>
+          <w:i w:val="0"/>
+          <w:color w:val="000000" w:themeColor="text1"/>
+          <w:sz w:val="20"/>
+          <w:lang w:val="en-GB"/>
+        </w:rPr>
+        <w:t xml:space="preserve"> algorithm which is a simple and efficient algorithm for labelling clusters on a grid, where the grid is a regular network of cells, with the cells being either occupied or unoccupied. This algorithm is based on a well-known union-finding algorithm.</w:t>
       </w:r>
       <w:r>
         <w:rPr>
@@ -6436,7 +6779,31 @@
           <w:sz w:val="20"/>
           <w:lang w:val="en-GB"/>
         </w:rPr>
-        <w:t xml:space="preserve"> are members of the same equivalence class. Because equivalence relations are transitive, all the items equivalent to </w:t>
+        <w:t xml:space="preserve"> are members of the s</w:t>
+      </w:r>
+      <w:proofErr w:type="spellStart"/>
+      <w:r>
+        <w:rPr>
+          <w:rFonts w:ascii="Times New Roman" w:hAnsi="Times New Roman" w:cs="Times New Roman"/>
+          <w:b w:val="0"/>
+          <w:i w:val="0"/>
+          <w:color w:val="000000" w:themeColor="text1"/>
+          <w:sz w:val="20"/>
+          <w:lang w:val="en-GB"/>
+        </w:rPr>
+        <w:t>ame</w:t>
+      </w:r>
+      <w:proofErr w:type="spellEnd"/>
+      <w:r>
+        <w:rPr>
+          <w:rFonts w:ascii="Times New Roman" w:hAnsi="Times New Roman" w:cs="Times New Roman"/>
+          <w:b w:val="0"/>
+          <w:i w:val="0"/>
+          <w:color w:val="000000" w:themeColor="text1"/>
+          <w:sz w:val="20"/>
+          <w:lang w:val="en-GB"/>
+        </w:rPr>
+        <w:t xml:space="preserve"> equivalence class. Because equivalence relations are transitive, all the items equivalent to </w:t>
       </w:r>
       <m:oMath>
         <m:r>
@@ -7766,6 +8133,9 @@
       </w:r>
       <m:oMath>
         <m:r>
+          <m:rPr>
+            <m:sty m:val="bi"/>
+          </m:rPr>
           <w:rPr>
             <w:rFonts w:ascii="Cambria Math" w:hAnsi="Cambria Math" w:cs="Times New Roman"/>
             <w:color w:val="000000" w:themeColor="text1"/>
@@ -7788,6 +8158,9 @@
           </m:dPr>
           <m:e>
             <m:r>
+              <m:rPr>
+                <m:sty m:val="bi"/>
+              </m:rPr>
               <w:rPr>
                 <w:rFonts w:ascii="Cambria Math" w:hAnsi="Cambria Math" w:cs="Times New Roman"/>
                 <w:color w:val="000000" w:themeColor="text1"/>
@@ -7812,22 +8185,16 @@
       </w:r>
       <m:oMath>
         <m:r>
+          <m:rPr>
+            <m:sty m:val="bi"/>
+          </m:rPr>
           <w:rPr>
             <w:rFonts w:ascii="Cambria Math" w:hAnsi="Cambria Math" w:cs="Times New Roman"/>
             <w:color w:val="000000" w:themeColor="text1"/>
             <w:sz w:val="20"/>
             <w:lang w:val="en-GB"/>
           </w:rPr>
-          <m:t>ε</m:t>
-        </m:r>
-        <m:r>
-          <w:rPr>
-            <w:rFonts w:ascii="Cambria Math" w:hAnsi="Cambria Math" w:cs="Times New Roman"/>
-            <w:color w:val="000000" w:themeColor="text1"/>
-            <w:sz w:val="20"/>
-            <w:lang w:val="en-GB"/>
-          </w:rPr>
-          <m:t>&gt;0</m:t>
+          <m:t>ε&gt;0</m:t>
         </m:r>
       </m:oMath>
       <w:r>
@@ -7865,6 +8232,9 @@
       </w:r>
       <m:oMath>
         <m:r>
+          <m:rPr>
+            <m:sty m:val="bi"/>
+          </m:rPr>
           <w:rPr>
             <w:rFonts w:ascii="Cambria Math" w:hAnsi="Cambria Math" w:cs="Times New Roman"/>
             <w:color w:val="000000" w:themeColor="text1"/>
@@ -8002,6 +8372,9 @@
       </w:r>
       <m:oMath>
         <m:r>
+          <m:rPr>
+            <m:sty m:val="bi"/>
+          </m:rPr>
           <w:rPr>
             <w:rFonts w:ascii="Cambria Math" w:hAnsi="Cambria Math" w:cs="Times New Roman"/>
             <w:color w:val="000000" w:themeColor="text1"/>
@@ -8046,6 +8419,9 @@
       </w:r>
       <m:oMath>
         <m:r>
+          <m:rPr>
+            <m:sty m:val="bi"/>
+          </m:rPr>
           <w:rPr>
             <w:rFonts w:ascii="Cambria Math" w:hAnsi="Cambria Math" w:cs="Times New Roman"/>
             <w:color w:val="000000" w:themeColor="text1"/>
@@ -8151,6 +8527,9 @@
       <m:oMathPara>
         <m:oMath>
           <m:r>
+            <m:rPr>
+              <m:sty m:val="bi"/>
+            </m:rPr>
             <w:rPr>
               <w:rFonts w:ascii="Cambria Math" w:hAnsi="Cambria Math" w:cs="Times New Roman"/>
               <w:color w:val="000000" w:themeColor="text1"/>
@@ -8200,6 +8579,9 @@
                 </m:e>
                 <m:lim>
                   <m:r>
+                    <m:rPr>
+                      <m:sty m:val="bi"/>
+                    </m:rPr>
                     <w:rPr>
                       <w:rFonts w:ascii="Cambria Math" w:hAnsi="Cambria Math" w:cs="Times New Roman"/>
                       <w:color w:val="000000" w:themeColor="text1"/>
@@ -8222,6 +8604,9 @@
                     </m:sSubPr>
                     <m:e>
                       <m:r>
+                        <m:rPr>
+                          <m:sty m:val="bi"/>
+                        </m:rPr>
                         <w:rPr>
                           <w:rFonts w:ascii="Cambria Math" w:hAnsi="Cambria Math" w:cs="Times New Roman"/>
                           <w:color w:val="000000" w:themeColor="text1"/>
@@ -8233,6 +8618,9 @@
                     </m:e>
                     <m:sub>
                       <m:r>
+                        <m:rPr>
+                          <m:sty m:val="bi"/>
+                        </m:rPr>
                         <w:rPr>
                           <w:rFonts w:ascii="Cambria Math" w:hAnsi="Cambria Math" w:cs="Times New Roman"/>
                           <w:color w:val="000000" w:themeColor="text1"/>
@@ -8288,6 +8676,9 @@
                     </m:fName>
                     <m:e>
                       <m:r>
+                        <m:rPr>
+                          <m:sty m:val="bi"/>
+                        </m:rPr>
                         <w:rPr>
                           <w:rFonts w:ascii="Cambria Math" w:hAnsi="Cambria Math" w:cs="Times New Roman"/>
                           <w:color w:val="000000" w:themeColor="text1"/>
@@ -8310,6 +8701,9 @@
                         </m:dPr>
                         <m:e>
                           <m:r>
+                            <m:rPr>
+                              <m:sty m:val="bi"/>
+                            </m:rPr>
                             <w:rPr>
                               <w:rFonts w:ascii="Cambria Math" w:hAnsi="Cambria Math" w:cs="Times New Roman"/>
                               <w:color w:val="000000" w:themeColor="text1"/>
@@ -8352,6 +8746,9 @@
                     </m:fName>
                     <m:e>
                       <m:r>
+                        <m:rPr>
+                          <m:sty m:val="bi"/>
+                        </m:rPr>
                         <w:rPr>
                           <w:rFonts w:ascii="Cambria Math" w:hAnsi="Cambria Math" w:cs="Times New Roman"/>
                           <w:color w:val="000000" w:themeColor="text1"/>
@@ -8448,29 +8845,7 @@
           <w:sz w:val="20"/>
           <w:lang w:val="en-GB"/>
         </w:rPr>
-        <w:t xml:space="preserve"> gain valuable insights into the geometric properties and spatial organization of the tree population. This mathematical approach allows for a rigorous examination of the fractal nature of the hull, providing a means to quantify and characterize its intricate patterns and scaling </w:t>
-      </w:r>
-      <w:r>
-        <w:rPr>
-          <w:rFonts w:ascii="Times New Roman" w:hAnsi="Times New Roman" w:cs="Times New Roman"/>
-          <w:b w:val="0"/>
-          <w:i w:val="0"/>
-          <w:color w:val="000000" w:themeColor="text1"/>
-          <w:sz w:val="20"/>
-          <w:lang w:val="en-GB"/>
-        </w:rPr>
-        <w:t>behaviour</w:t>
-      </w:r>
-      <w:r>
-        <w:rPr>
-          <w:rFonts w:ascii="Times New Roman" w:hAnsi="Times New Roman" w:cs="Times New Roman"/>
-          <w:b w:val="0"/>
-          <w:i w:val="0"/>
-          <w:color w:val="000000" w:themeColor="text1"/>
-          <w:sz w:val="20"/>
-          <w:lang w:val="en-GB"/>
-        </w:rPr>
-        <w:t>.</w:t>
+        <w:t xml:space="preserve"> gain valuable insights into the geometric properties and spatial organization of the tree population. This mathematical approach allows for a rigorous examination of the fractal nature of the hull, providing a means to quantify and characterize its intricate patterns and scaling behaviour.</w:t>
       </w:r>
     </w:p>
     <w:p>
@@ -8607,6 +8982,9 @@
       </w:r>
       <m:oMath>
         <m:r>
+          <m:rPr>
+            <m:sty m:val="bi"/>
+          </m:rPr>
           <w:rPr>
             <w:rFonts w:ascii="Cambria Math" w:hAnsi="Cambria Math" w:cs="Times New Roman"/>
             <w:color w:val="000000" w:themeColor="text1"/>
@@ -8625,29 +9003,7 @@
           <w:sz w:val="20"/>
           <w:lang w:val="en-GB"/>
         </w:rPr>
-        <w:t xml:space="preserve">) is chosen. This threshold defines the maximum distance within which point pairs are considered for analysis. For each point in the dataset, the number of other points located within the specified distance threshold is counted. This count represents the correlation integral at that </w:t>
-      </w:r>
-      <w:r>
-        <w:rPr>
-          <w:rFonts w:ascii="Times New Roman" w:hAnsi="Times New Roman" w:cs="Times New Roman"/>
-          <w:b w:val="0"/>
-          <w:i w:val="0"/>
-          <w:color w:val="000000" w:themeColor="text1"/>
-          <w:sz w:val="20"/>
-          <w:lang w:val="en-GB"/>
-        </w:rPr>
-        <w:t>distance</w:t>
-      </w:r>
-      <w:r>
-        <w:rPr>
-          <w:rFonts w:ascii="Times New Roman" w:hAnsi="Times New Roman" w:cs="Times New Roman"/>
-          <w:b w:val="0"/>
-          <w:i w:val="0"/>
-          <w:color w:val="000000" w:themeColor="text1"/>
-          <w:sz w:val="20"/>
-          <w:lang w:val="en-GB"/>
-        </w:rPr>
-        <w:t xml:space="preserve"> threshold.</w:t>
+        <w:t>) is chosen. This threshold defines the maximum distance within which point pairs are considered for analysis. For each point in the dataset, the number of other points located within the specified distance threshold is counted. This count represents the correlation integral at that distance threshold.</w:t>
       </w:r>
       <w:r>
         <w:rPr>
@@ -8682,6 +9038,9 @@
       <m:oMathPara>
         <m:oMath>
           <m:r>
+            <m:rPr>
+              <m:sty m:val="bi"/>
+            </m:rPr>
             <w:rPr>
               <w:rFonts w:ascii="Cambria Math" w:hAnsi="Cambria Math" w:cs="Times New Roman"/>
               <w:color w:val="000000" w:themeColor="text1"/>
@@ -8704,6 +9063,9 @@
             </m:dPr>
             <m:e>
               <m:r>
+                <m:rPr>
+                  <m:sty m:val="bi"/>
+                </m:rPr>
                 <w:rPr>
                   <w:rFonts w:ascii="Cambria Math" w:hAnsi="Cambria Math" w:cs="Times New Roman"/>
                   <w:color w:val="000000" w:themeColor="text1"/>
@@ -8715,6 +9077,9 @@
             </m:e>
           </m:d>
           <m:r>
+            <m:rPr>
+              <m:sty m:val="bi"/>
+            </m:rPr>
             <w:rPr>
               <w:rFonts w:ascii="Cambria Math" w:hAnsi="Cambria Math" w:cs="Times New Roman"/>
               <w:color w:val="000000" w:themeColor="text1"/>
@@ -8737,6 +9102,9 @@
             </m:fPr>
             <m:num>
               <m:r>
+                <m:rPr>
+                  <m:sty m:val="bi"/>
+                </m:rPr>
                 <w:rPr>
                   <w:rFonts w:ascii="Cambria Math" w:hAnsi="Cambria Math" w:cs="Times New Roman"/>
                   <w:color w:val="000000" w:themeColor="text1"/>
@@ -8748,6 +9116,9 @@
             </m:num>
             <m:den>
               <m:r>
+                <m:rPr>
+                  <m:sty m:val="bi"/>
+                </m:rPr>
                 <w:rPr>
                   <w:rFonts w:ascii="Cambria Math" w:hAnsi="Cambria Math" w:cs="Times New Roman"/>
                   <w:color w:val="000000" w:themeColor="text1"/>
@@ -8770,6 +9141,9 @@
                 </m:dPr>
                 <m:e>
                   <m:r>
+                    <m:rPr>
+                      <m:sty m:val="bi"/>
+                    </m:rPr>
                     <w:rPr>
                       <w:rFonts w:ascii="Cambria Math" w:hAnsi="Cambria Math" w:cs="Times New Roman"/>
                       <w:color w:val="000000" w:themeColor="text1"/>
@@ -8799,6 +9173,9 @@
             </m:naryPr>
             <m:sub>
               <m:r>
+                <m:rPr>
+                  <m:sty m:val="bi"/>
+                </m:rPr>
                 <w:rPr>
                   <w:rFonts w:ascii="Cambria Math" w:hAnsi="Cambria Math" w:cs="Times New Roman"/>
                   <w:color w:val="000000" w:themeColor="text1"/>
@@ -8811,6 +9188,9 @@
             <m:sup/>
             <m:e>
               <m:r>
+                <m:rPr>
+                  <m:sty m:val="bi"/>
+                </m:rPr>
                 <w:rPr>
                   <w:rFonts w:ascii="Cambria Math" w:hAnsi="Cambria Math" w:cs="Times New Roman"/>
                   <w:color w:val="000000" w:themeColor="text1"/>
@@ -8833,6 +9213,9 @@
                 </m:dPr>
                 <m:e>
                   <m:r>
+                    <m:rPr>
+                      <m:sty m:val="bi"/>
+                    </m:rPr>
                     <w:rPr>
                       <w:rFonts w:ascii="Cambria Math" w:hAnsi="Cambria Math" w:cs="Times New Roman"/>
                       <w:color w:val="000000" w:themeColor="text1"/>
@@ -8855,6 +9238,9 @@
                     </m:sSubPr>
                     <m:e>
                       <m:r>
+                        <m:rPr>
+                          <m:sty m:val="bi"/>
+                        </m:rPr>
                         <w:rPr>
                           <w:rFonts w:ascii="Cambria Math" w:hAnsi="Cambria Math" w:cs="Times New Roman"/>
                           <w:color w:val="000000" w:themeColor="text1"/>
@@ -8866,6 +9252,9 @@
                     </m:e>
                     <m:sub>
                       <m:r>
+                        <m:rPr>
+                          <m:sty m:val="bi"/>
+                        </m:rPr>
                         <w:rPr>
                           <w:rFonts w:ascii="Cambria Math" w:hAnsi="Cambria Math" w:cs="Times New Roman"/>
                           <w:color w:val="000000" w:themeColor="text1"/>
@@ -8914,6 +9303,9 @@
       </w:r>
       <m:oMath>
         <m:r>
+          <m:rPr>
+            <m:sty m:val="bi"/>
+          </m:rPr>
           <w:rPr>
             <w:rFonts w:ascii="Cambria Math" w:hAnsi="Cambria Math" w:cs="Times New Roman"/>
             <w:color w:val="000000" w:themeColor="text1"/>
@@ -8949,6 +9341,9 @@
           </m:sSubPr>
           <m:e>
             <m:r>
+              <m:rPr>
+                <m:sty m:val="bi"/>
+              </m:rPr>
               <w:rPr>
                 <w:rFonts w:ascii="Cambria Math" w:hAnsi="Cambria Math" w:cs="Times New Roman"/>
                 <w:color w:val="000000" w:themeColor="text1"/>
@@ -8960,6 +9355,9 @@
           </m:e>
           <m:sub>
             <m:r>
+              <m:rPr>
+                <m:sty m:val="bi"/>
+              </m:rPr>
               <w:rPr>
                 <w:rFonts w:ascii="Cambria Math" w:hAnsi="Cambria Math" w:cs="Times New Roman"/>
                 <w:color w:val="000000" w:themeColor="text1"/>
@@ -8984,6 +9382,9 @@
       </w:r>
       <m:oMath>
         <m:r>
+          <m:rPr>
+            <m:sty m:val="bi"/>
+          </m:rPr>
           <w:rPr>
             <w:rFonts w:ascii="Cambria Math" w:hAnsi="Cambria Math" w:cs="Times New Roman"/>
             <w:color w:val="000000" w:themeColor="text1"/>
@@ -9006,6 +9407,9 @@
       </w:r>
       <m:oMath>
         <m:r>
+          <m:rPr>
+            <m:sty m:val="bi"/>
+          </m:rPr>
           <w:rPr>
             <w:rFonts w:ascii="Cambria Math" w:hAnsi="Cambria Math" w:cs="Times New Roman"/>
             <w:color w:val="000000" w:themeColor="text1"/>
@@ -9028,6 +9432,9 @@
       </w:r>
       <m:oMath>
         <m:r>
+          <m:rPr>
+            <m:sty m:val="bi"/>
+          </m:rPr>
           <w:rPr>
             <w:rFonts w:ascii="Cambria Math" w:hAnsi="Cambria Math" w:cs="Times New Roman"/>
             <w:color w:val="000000" w:themeColor="text1"/>
@@ -9061,6 +9468,9 @@
       </w:r>
       <m:oMath>
         <m:r>
+          <m:rPr>
+            <m:sty m:val="bi"/>
+          </m:rPr>
           <w:rPr>
             <w:rFonts w:ascii="Cambria Math" w:hAnsi="Cambria Math" w:cs="Times New Roman"/>
             <w:color w:val="000000" w:themeColor="text1"/>
@@ -9083,6 +9493,9 @@
       </w:r>
       <m:oMath>
         <m:r>
+          <m:rPr>
+            <m:sty m:val="bi"/>
+          </m:rPr>
           <w:rPr>
             <w:rFonts w:ascii="Cambria Math" w:hAnsi="Cambria Math" w:cs="Times New Roman"/>
             <w:color w:val="000000" w:themeColor="text1"/>
@@ -9168,6 +9581,9 @@
       </w:r>
       <m:oMath>
         <m:r>
+          <m:rPr>
+            <m:sty m:val="bi"/>
+          </m:rPr>
           <w:rPr>
             <w:rFonts w:ascii="Cambria Math" w:hAnsi="Cambria Math" w:cs="Times New Roman"/>
             <w:color w:val="000000" w:themeColor="text1"/>
@@ -9315,6 +9731,9 @@
       <m:oMathPara>
         <m:oMath>
           <m:r>
+            <m:rPr>
+              <m:sty m:val="bi"/>
+            </m:rPr>
             <w:rPr>
               <w:rFonts w:ascii="Cambria Math" w:hAnsi="Cambria Math" w:cs="Times New Roman"/>
               <w:color w:val="000000" w:themeColor="text1"/>
@@ -9364,6 +9783,9 @@
                 </m:e>
                 <m:lim>
                   <m:r>
+                    <m:rPr>
+                      <m:sty m:val="bi"/>
+                    </m:rPr>
                     <w:rPr>
                       <w:rFonts w:ascii="Cambria Math" w:hAnsi="Cambria Math" w:cs="Times New Roman"/>
                       <w:color w:val="000000" w:themeColor="text1"/>
@@ -9386,6 +9808,9 @@
                     </m:sSubPr>
                     <m:e>
                       <m:r>
+                        <m:rPr>
+                          <m:sty m:val="bi"/>
+                        </m:rPr>
                         <w:rPr>
                           <w:rFonts w:ascii="Cambria Math" w:hAnsi="Cambria Math" w:cs="Times New Roman"/>
                           <w:color w:val="000000" w:themeColor="text1"/>
@@ -9397,6 +9822,9 @@
                     </m:e>
                     <m:sub>
                       <m:r>
+                        <m:rPr>
+                          <m:sty m:val="bi"/>
+                        </m:rPr>
                         <w:rPr>
                           <w:rFonts w:ascii="Cambria Math" w:hAnsi="Cambria Math" w:cs="Times New Roman"/>
                           <w:color w:val="000000" w:themeColor="text1"/>
@@ -9452,6 +9880,9 @@
                     </m:fName>
                     <m:e>
                       <m:r>
+                        <m:rPr>
+                          <m:sty m:val="bi"/>
+                        </m:rPr>
                         <w:rPr>
                           <w:rFonts w:ascii="Cambria Math" w:hAnsi="Cambria Math" w:cs="Times New Roman"/>
                           <w:color w:val="000000" w:themeColor="text1"/>
@@ -9474,6 +9905,9 @@
                         </m:dPr>
                         <m:e>
                           <m:r>
+                            <m:rPr>
+                              <m:sty m:val="bi"/>
+                            </m:rPr>
                             <w:rPr>
                               <w:rFonts w:ascii="Cambria Math" w:hAnsi="Cambria Math" w:cs="Times New Roman"/>
                               <w:color w:val="000000" w:themeColor="text1"/>
@@ -9516,6 +9950,9 @@
                     </m:fName>
                     <m:e>
                       <m:r>
+                        <m:rPr>
+                          <m:sty m:val="bi"/>
+                        </m:rPr>
                         <w:rPr>
                           <w:rFonts w:ascii="Cambria Math" w:hAnsi="Cambria Math" w:cs="Times New Roman"/>
                           <w:color w:val="000000" w:themeColor="text1"/>
@@ -9680,29 +10117,7 @@
           <w:sz w:val="20"/>
           <w:lang w:val="en-GB"/>
         </w:rPr>
-        <w:t xml:space="preserve">ing the green </w:t>
-      </w:r>
-      <w:r>
-        <w:rPr>
-          <w:rFonts w:ascii="Times New Roman" w:hAnsi="Times New Roman" w:cs="Times New Roman"/>
-          <w:b w:val="0"/>
-          <w:i w:val="0"/>
-          <w:color w:val="000000" w:themeColor="text1"/>
-          <w:sz w:val="20"/>
-          <w:lang w:val="en-GB"/>
-        </w:rPr>
-        <w:t>colour</w:t>
-      </w:r>
-      <w:r>
-        <w:rPr>
-          <w:rFonts w:ascii="Times New Roman" w:hAnsi="Times New Roman" w:cs="Times New Roman"/>
-          <w:b w:val="0"/>
-          <w:i w:val="0"/>
-          <w:color w:val="000000" w:themeColor="text1"/>
-          <w:sz w:val="20"/>
-          <w:lang w:val="en-GB"/>
-        </w:rPr>
-        <w:t xml:space="preserve"> channel, given that vegetation typically exhibits a distinct green coloration. By focusing on this channel, </w:t>
+        <w:t xml:space="preserve">ing the green colour channel, given that vegetation typically exhibits a distinct green coloration. By focusing on this channel, </w:t>
       </w:r>
       <w:r>
         <w:rPr>
@@ -9776,29 +10191,7 @@
           <w:sz w:val="20"/>
           <w:lang w:val="en-GB"/>
         </w:rPr>
-        <w:t xml:space="preserve">r within each pixel is evaluated and compared to a predefined threshold value. This threshold serves as a discriminative criterion for distinguishing between areas that correspond to tree presence and those that do not. By comparing the intensity values against this threshold, a </w:t>
-      </w:r>
-      <w:r>
-        <w:rPr>
-          <w:rFonts w:ascii="Times New Roman" w:hAnsi="Times New Roman" w:cs="Times New Roman"/>
-          <w:b w:val="0"/>
-          <w:i w:val="0"/>
-          <w:color w:val="000000" w:themeColor="text1"/>
-          <w:sz w:val="20"/>
-          <w:lang w:val="en-GB"/>
-        </w:rPr>
-        <w:t>Boolean</w:t>
-      </w:r>
-      <w:r>
-        <w:rPr>
-          <w:rFonts w:ascii="Times New Roman" w:hAnsi="Times New Roman" w:cs="Times New Roman"/>
-          <w:b w:val="0"/>
-          <w:i w:val="0"/>
-          <w:color w:val="000000" w:themeColor="text1"/>
-          <w:sz w:val="20"/>
-          <w:lang w:val="en-GB"/>
-        </w:rPr>
-        <w:t xml:space="preserve"> matrix can be generated, providing a spatial representation indicating the occupancy status of each pixel or cell in the image.</w:t>
+        <w:t>r within each pixel is evaluated and compared to a predefined threshold value. This threshold serves as a discriminative criterion for distinguishing between areas that correspond to tree presence and those that do not. By comparing the intensity values against this threshold, a Boolean matrix can be generated, providing a spatial representation indicating the occupancy status of each pixel or cell in the image.</w:t>
       </w:r>
     </w:p>
     <w:p>
@@ -9959,7 +10352,6 @@
       <w:r>
         <w:rPr>
           <w:noProof/>
-          <w:lang w:val="en-GB"/>
         </w:rPr>
         <w:drawing>
           <wp:inline distT="0" distB="0" distL="0" distR="0" wp14:anchorId="51558721" wp14:editId="4F1E6E9C">
@@ -10013,7 +10405,6 @@
         </w:numPr>
         <w:ind w:left="360"/>
         <w:rPr>
-          <w:b w:val="0"/>
           <w:lang w:val="en-GB"/>
         </w:rPr>
       </w:pPr>
@@ -10027,17 +10418,63 @@
         </w:numPr>
         <w:ind w:left="360"/>
         <w:rPr>
+          <w:rFonts w:ascii="Times New Roman" w:hAnsi="Times New Roman" w:cs="Times New Roman"/>
+          <w:b w:val="0"/>
+          <w:color w:val="000000" w:themeColor="text1"/>
+          <w:sz w:val="20"/>
+          <w:lang w:val="en-GB"/>
+        </w:rPr>
+      </w:pPr>
+      <w:r>
+        <w:rPr>
+          <w:rFonts w:ascii="Times New Roman" w:hAnsi="Times New Roman" w:cs="Times New Roman"/>
+          <w:b w:val="0"/>
+          <w:color w:val="000000" w:themeColor="text1"/>
+          <w:sz w:val="20"/>
+          <w:lang w:val="en-GB"/>
+        </w:rPr>
+        <w:t>GUI of the simulation program.</w:t>
+      </w:r>
+    </w:p>
+    <w:p>
+      <w:pPr>
+        <w:pStyle w:val="H1ListNoSpace"/>
+        <w:numPr>
+          <w:ilvl w:val="0"/>
+          <w:numId w:val="0"/>
+        </w:numPr>
+        <w:ind w:left="360"/>
+        <w:rPr>
+          <w:b w:val="0"/>
+          <w:lang w:val="en-GB"/>
+        </w:rPr>
+      </w:pPr>
+    </w:p>
+    <w:p>
+      <w:pPr>
+        <w:pStyle w:val="H1ListNoSpace"/>
+        <w:numPr>
+          <w:ilvl w:val="0"/>
+          <w:numId w:val="0"/>
+        </w:numPr>
+        <w:ind w:left="360"/>
+        <w:rPr>
           <w:lang w:val="en-GB"/>
         </w:rPr>
       </w:pPr>
       <w:r>
         <w:rPr>
           <w:noProof/>
-          <w:lang w:val="en-GB"/>
+        </w:rPr>
+        <w:t xml:space="preserve">      </w:t>
+      </w:r>
+      <w:r>
+        <w:rPr>
+          <w:noProof/>
         </w:rPr>
         <w:drawing>
-          <wp:inline distT="0" distB="0" distL="0" distR="0" wp14:anchorId="756C920B" wp14:editId="5AA1BB73">
-            <wp:extent cx="2559569" cy="2385391"/>
+          <wp:inline distT="0" distB="0" distL="0" distR="0" wp14:anchorId="756C920B" wp14:editId="59F9ED33">
+            <wp:extent cx="1296848" cy="1208598"/>
             <wp:effectExtent l="0" t="0" r="0" b="0"/>
             <wp:docPr id="3" name="Kép 3"/>
             <wp:cNvGraphicFramePr>
@@ -10059,7 +10496,7 @@
                   <pic:spPr>
                     <a:xfrm>
                       <a:off x="0" y="0"/>
-                      <a:ext cx="2561220" cy="2386930"/>
+                      <a:ext cx="1307042" cy="1218099"/>
                     </a:xfrm>
                     <a:prstGeom prst="rect">
                       <a:avLst/>
@@ -10074,11 +10511,10 @@
       <w:r>
         <w:rPr>
           <w:noProof/>
-          <w:lang w:val="en-GB"/>
         </w:rPr>
         <w:drawing>
-          <wp:inline distT="0" distB="0" distL="0" distR="0" wp14:anchorId="59C1C291" wp14:editId="79521A80">
-            <wp:extent cx="2554481" cy="2520563"/>
+          <wp:inline distT="0" distB="0" distL="0" distR="0" wp14:anchorId="69A5A74C" wp14:editId="1D3D5058">
+            <wp:extent cx="1224539" cy="1208279"/>
             <wp:effectExtent l="0" t="0" r="0" b="0"/>
             <wp:docPr id="4" name="Kép 4"/>
             <wp:cNvGraphicFramePr>
@@ -10100,7 +10536,7 @@
                   <pic:spPr>
                     <a:xfrm>
                       <a:off x="0" y="0"/>
-                      <a:ext cx="2561123" cy="2527117"/>
+                      <a:ext cx="1264677" cy="1247884"/>
                     </a:xfrm>
                     <a:prstGeom prst="rect">
                       <a:avLst/>
@@ -10135,9 +10571,94 @@
         </w:numPr>
         <w:ind w:left="360"/>
         <w:rPr>
-          <w:lang w:val="en-GB"/>
-        </w:rPr>
-      </w:pPr>
+          <w:rFonts w:ascii="Times New Roman" w:hAnsi="Times New Roman" w:cs="Times New Roman"/>
+          <w:b w:val="0"/>
+          <w:color w:val="000000" w:themeColor="text1"/>
+          <w:sz w:val="20"/>
+          <w:lang w:val="en-GB"/>
+        </w:rPr>
+      </w:pPr>
+      <w:r>
+        <w:rPr>
+          <w:rFonts w:ascii="Times New Roman" w:hAnsi="Times New Roman" w:cs="Times New Roman"/>
+          <w:b w:val="0"/>
+          <w:color w:val="000000" w:themeColor="text1"/>
+          <w:sz w:val="20"/>
+          <w:lang w:val="en-GB"/>
+        </w:rPr>
+        <w:t>Sample satellite image and its process</w:t>
+      </w:r>
+      <w:r>
+        <w:rPr>
+          <w:rFonts w:ascii="Times New Roman" w:hAnsi="Times New Roman" w:cs="Times New Roman"/>
+          <w:b w:val="0"/>
+          <w:color w:val="000000" w:themeColor="text1"/>
+          <w:sz w:val="20"/>
+          <w:lang w:val="en-GB"/>
+        </w:rPr>
+        <w:t>ed version loaded into the grid.</w:t>
+      </w:r>
+    </w:p>
+    <w:p>
+      <w:pPr>
+        <w:pStyle w:val="H1ListSpace"/>
+        <w:numPr>
+          <w:ilvl w:val="0"/>
+          <w:numId w:val="0"/>
+        </w:numPr>
+        <w:spacing w:before="0"/>
+        <w:rPr>
+          <w:lang w:val="en-GB"/>
+        </w:rPr>
+      </w:pPr>
+    </w:p>
+    <w:p>
+      <w:pPr>
+        <w:pStyle w:val="H1ListNoSpace"/>
+        <w:numPr>
+          <w:ilvl w:val="0"/>
+          <w:numId w:val="14"/>
+        </w:numPr>
+        <w:rPr>
+          <w:lang w:val="en-GB"/>
+        </w:rPr>
+      </w:pPr>
+      <w:r>
+        <w:rPr>
+          <w:lang w:val="en-GB"/>
+        </w:rPr>
+        <w:t>EVALUATION AND VISUALIZATION OF RESULTS</w:t>
+      </w:r>
+    </w:p>
+    <w:p>
+      <w:pPr>
+        <w:pStyle w:val="H2First"/>
+        <w:numPr>
+          <w:ilvl w:val="1"/>
+          <w:numId w:val="14"/>
+        </w:numPr>
+        <w:rPr>
+          <w:lang w:val="en-GB"/>
+        </w:rPr>
+      </w:pPr>
+      <w:r>
+        <w:rPr>
+          <w:lang w:val="en-GB"/>
+        </w:rPr>
+        <w:t>Result</w:t>
+      </w:r>
+      <w:r>
+        <w:rPr>
+          <w:lang w:val="en-GB"/>
+        </w:rPr>
+        <w:t xml:space="preserve"> analysis</w:t>
+      </w:r>
+      <w:r>
+        <w:rPr>
+          <w:lang w:val="en-GB"/>
+        </w:rPr>
+        <w:br/>
+      </w:r>
     </w:p>
     <w:p>
       <w:pPr>
@@ -10154,11 +10675,9 @@
       <w:r>
         <w:rPr>
           <w:noProof/>
-          <w:lang w:val="en-GB"/>
-        </w:rPr>
-        <w:lastRenderedPageBreak/>
+        </w:rPr>
         <w:drawing>
-          <wp:inline distT="0" distB="0" distL="0" distR="0" wp14:anchorId="20CD9815" wp14:editId="0FF165C8">
+          <wp:inline distT="0" distB="0" distL="0" distR="0" wp14:anchorId="140C087E" wp14:editId="2CAE8BDD">
             <wp:extent cx="3060700" cy="2128520"/>
             <wp:effectExtent l="0" t="0" r="6350" b="5080"/>
             <wp:docPr id="5" name="Kép 5"/>
@@ -10196,13 +10715,12 @@
     </w:p>
     <w:p>
       <w:pPr>
-        <w:pStyle w:val="H1ListSpace"/>
+        <w:pStyle w:val="H1ListNoSpace"/>
         <w:numPr>
           <w:ilvl w:val="0"/>
           <w:numId w:val="0"/>
         </w:numPr>
-        <w:spacing w:before="0"/>
-        <w:ind w:left="280"/>
+        <w:ind w:left="360"/>
         <w:rPr>
           <w:lang w:val="en-GB"/>
         </w:rPr>
@@ -10211,85 +10729,28 @@
     <w:p>
       <w:pPr>
         <w:pStyle w:val="H1ListNoSpace"/>
-        <w:numPr>
-          <w:ilvl w:val="0"/>
-          <w:numId w:val="14"/>
-        </w:numPr>
-        <w:rPr>
-          <w:lang w:val="en-GB"/>
-        </w:rPr>
-      </w:pPr>
-      <w:r>
-        <w:rPr>
-          <w:lang w:val="en-GB"/>
-        </w:rPr>
-        <w:t>EVALUATION AND VISUALIZATION OF RESULTS</w:t>
-      </w:r>
-    </w:p>
-    <w:p>
-      <w:pPr>
-        <w:pStyle w:val="H2First"/>
-        <w:numPr>
-          <w:ilvl w:val="1"/>
-          <w:numId w:val="14"/>
-        </w:numPr>
-        <w:rPr>
-          <w:lang w:val="en-GB"/>
-        </w:rPr>
-      </w:pPr>
-      <w:r>
-        <w:rPr>
-          <w:lang w:val="en-GB"/>
-        </w:rPr>
-        <w:t>Model performance comparison</w:t>
-      </w:r>
-    </w:p>
-    <w:p>
-      <w:pPr>
-        <w:pStyle w:val="H2First"/>
         <w:numPr>
           <w:ilvl w:val="0"/>
           <w:numId w:val="0"/>
         </w:numPr>
-        <w:ind w:left="792"/>
-        <w:rPr>
-          <w:lang w:val="en-GB"/>
-        </w:rPr>
-      </w:pPr>
-      <w:r>
-        <w:rPr>
-          <w:rFonts w:ascii="Times New Roman" w:hAnsi="Times New Roman" w:cs="Times New Roman"/>
-          <w:b w:val="0"/>
-          <w:i w:val="0"/>
-          <w:color w:val="000000" w:themeColor="text1"/>
-          <w:sz w:val="20"/>
-          <w:lang w:val="en-GB"/>
-        </w:rPr>
-        <w:t>TODO</w:t>
-      </w:r>
-    </w:p>
-    <w:p>
-      <w:pPr>
-        <w:pStyle w:val="H2First"/>
-        <w:numPr>
-          <w:ilvl w:val="1"/>
-          <w:numId w:val="14"/>
-        </w:numPr>
-        <w:rPr>
-          <w:lang w:val="en-GB"/>
-        </w:rPr>
-      </w:pPr>
-      <w:r>
-        <w:rPr>
-          <w:lang w:val="en-GB"/>
-        </w:rPr>
-        <w:t>Result</w:t>
-      </w:r>
-      <w:r>
-        <w:rPr>
-          <w:lang w:val="en-GB"/>
-        </w:rPr>
-        <w:t xml:space="preserve"> analysis</w:t>
+        <w:ind w:left="360"/>
+        <w:rPr>
+          <w:rFonts w:ascii="Times New Roman" w:hAnsi="Times New Roman" w:cs="Times New Roman"/>
+          <w:b w:val="0"/>
+          <w:color w:val="auto"/>
+          <w:sz w:val="20"/>
+          <w:lang w:val="en-GB"/>
+        </w:rPr>
+      </w:pPr>
+      <w:r>
+        <w:rPr>
+          <w:rFonts w:ascii="Times New Roman" w:hAnsi="Times New Roman" w:cs="Times New Roman"/>
+          <w:b w:val="0"/>
+          <w:color w:val="auto"/>
+          <w:sz w:val="20"/>
+          <w:lang w:val="en-GB"/>
+        </w:rPr>
+        <w:t>Existing functions applied on the given pre-processed image.</w:t>
       </w:r>
     </w:p>
     <w:p>
@@ -10304,28 +10765,6 @@
           <w:lang w:val="en-GB"/>
         </w:rPr>
       </w:pPr>
-      <w:r>
-        <w:rPr>
-          <w:rFonts w:ascii="Times New Roman" w:hAnsi="Times New Roman" w:cs="Times New Roman"/>
-          <w:b w:val="0"/>
-          <w:i w:val="0"/>
-          <w:color w:val="000000" w:themeColor="text1"/>
-          <w:sz w:val="20"/>
-          <w:lang w:val="en-GB"/>
-        </w:rPr>
-        <w:t>TODO</w:t>
-      </w:r>
-      <w:r>
-        <w:rPr>
-          <w:rFonts w:ascii="Times New Roman" w:hAnsi="Times New Roman" w:cs="Times New Roman"/>
-          <w:b w:val="0"/>
-          <w:i w:val="0"/>
-          <w:color w:val="000000" w:themeColor="text1"/>
-          <w:sz w:val="20"/>
-          <w:lang w:val="en-GB"/>
-        </w:rPr>
-        <w:t>.</w:t>
-      </w:r>
     </w:p>
     <w:p>
       <w:pPr>
@@ -10370,6 +10809,7 @@
           <w:b w:val="0"/>
           <w:color w:val="000000" w:themeColor="text1"/>
           <w:sz w:val="20"/>
+          <w:szCs w:val="20"/>
           <w:lang w:val="en-GB"/>
         </w:rPr>
       </w:pPr>
@@ -10401,8 +10841,180 @@
           <w:szCs w:val="20"/>
           <w:lang w:val="en-GB"/>
         </w:rPr>
-        <w:t>TODO.</w:t>
-      </w:r>
+        <w:t xml:space="preserve">We </w:t>
+      </w:r>
+      <w:r>
+        <w:rPr>
+          <w:rFonts w:ascii="Times New Roman" w:hAnsi="Times New Roman" w:cs="Times New Roman"/>
+          <w:b w:val="0"/>
+          <w:color w:val="000000" w:themeColor="text1"/>
+          <w:sz w:val="20"/>
+          <w:szCs w:val="20"/>
+          <w:lang w:val="en-GB"/>
+        </w:rPr>
+        <w:t xml:space="preserve">developed a robust simulation software and </w:t>
+      </w:r>
+      <w:r>
+        <w:rPr>
+          <w:rFonts w:ascii="Times New Roman" w:hAnsi="Times New Roman" w:cs="Times New Roman"/>
+          <w:b w:val="0"/>
+          <w:color w:val="000000" w:themeColor="text1"/>
+          <w:sz w:val="20"/>
+          <w:szCs w:val="20"/>
+          <w:lang w:val="en-GB"/>
+        </w:rPr>
+        <w:t>analysed</w:t>
+      </w:r>
+      <w:r>
+        <w:rPr>
+          <w:rFonts w:ascii="Times New Roman" w:hAnsi="Times New Roman" w:cs="Times New Roman"/>
+          <w:b w:val="0"/>
+          <w:color w:val="000000" w:themeColor="text1"/>
+          <w:sz w:val="20"/>
+          <w:szCs w:val="20"/>
+          <w:lang w:val="en-GB"/>
+        </w:rPr>
+        <w:t xml:space="preserve"> real satellite images. The results, however, presented a different picture than what was initially proposed.</w:t>
+      </w:r>
+      <w:r>
+        <w:rPr>
+          <w:rFonts w:ascii="Times New Roman" w:hAnsi="Times New Roman" w:cs="Times New Roman"/>
+          <w:b w:val="0"/>
+          <w:color w:val="000000" w:themeColor="text1"/>
+          <w:sz w:val="20"/>
+          <w:szCs w:val="20"/>
+          <w:lang w:val="en-GB"/>
+        </w:rPr>
+        <w:t xml:space="preserve"> </w:t>
+      </w:r>
+      <w:r>
+        <w:rPr>
+          <w:rFonts w:ascii="Times New Roman" w:hAnsi="Times New Roman" w:cs="Times New Roman"/>
+          <w:b w:val="0"/>
+          <w:color w:val="000000" w:themeColor="text1"/>
+          <w:sz w:val="20"/>
+          <w:szCs w:val="20"/>
+          <w:lang w:val="en-GB"/>
+        </w:rPr>
+        <w:t xml:space="preserve">In our analysis, we found that the </w:t>
+      </w:r>
+      <w:r>
+        <w:rPr>
+          <w:rFonts w:ascii="Times New Roman" w:hAnsi="Times New Roman" w:cs="Times New Roman"/>
+          <w:b w:val="0"/>
+          <w:color w:val="000000" w:themeColor="text1"/>
+          <w:sz w:val="20"/>
+          <w:szCs w:val="20"/>
+          <w:lang w:val="en-GB"/>
+        </w:rPr>
+        <w:t xml:space="preserve">box counting and correlation </w:t>
+      </w:r>
+      <w:r>
+        <w:rPr>
+          <w:rFonts w:ascii="Times New Roman" w:hAnsi="Times New Roman" w:cs="Times New Roman"/>
+          <w:b w:val="0"/>
+          <w:color w:val="000000" w:themeColor="text1"/>
+          <w:sz w:val="20"/>
+          <w:szCs w:val="20"/>
+          <w:lang w:val="en-GB"/>
+        </w:rPr>
+        <w:t>fractal dimension, whether calculated from our simulation software or derived from real satellite images, consistently fell between the ranges of 1.</w:t>
+      </w:r>
+      <w:r>
+        <w:rPr>
+          <w:rFonts w:ascii="Times New Roman" w:hAnsi="Times New Roman" w:cs="Times New Roman"/>
+          <w:b w:val="0"/>
+          <w:color w:val="000000" w:themeColor="text1"/>
+          <w:sz w:val="20"/>
+          <w:szCs w:val="20"/>
+          <w:lang w:val="en-GB"/>
+        </w:rPr>
+        <w:t>2</w:t>
+      </w:r>
+      <w:r>
+        <w:rPr>
+          <w:rFonts w:ascii="Times New Roman" w:hAnsi="Times New Roman" w:cs="Times New Roman"/>
+          <w:b w:val="0"/>
+          <w:color w:val="000000" w:themeColor="text1"/>
+          <w:sz w:val="20"/>
+          <w:szCs w:val="20"/>
+          <w:lang w:val="en-GB"/>
+        </w:rPr>
+        <w:t xml:space="preserve"> and 1.5. Importantly, this result held true regardless of the resolution of the grid used in the analysis, demonstrating the robustness of our findings.</w:t>
+      </w:r>
+      <w:r>
+        <w:rPr>
+          <w:rFonts w:ascii="Times New Roman" w:hAnsi="Times New Roman" w:cs="Times New Roman"/>
+          <w:b w:val="0"/>
+          <w:color w:val="000000" w:themeColor="text1"/>
+          <w:sz w:val="20"/>
+          <w:szCs w:val="20"/>
+          <w:lang w:val="en-GB"/>
+        </w:rPr>
+        <w:t xml:space="preserve"> </w:t>
+      </w:r>
+      <w:r>
+        <w:rPr>
+          <w:rFonts w:ascii="Times New Roman" w:hAnsi="Times New Roman" w:cs="Times New Roman"/>
+          <w:b w:val="0"/>
+          <w:color w:val="000000" w:themeColor="text1"/>
+          <w:sz w:val="20"/>
+          <w:szCs w:val="20"/>
+          <w:lang w:val="en-GB"/>
+        </w:rPr>
+        <w:t>Our</w:t>
+      </w:r>
+      <w:r>
+        <w:rPr>
+          <w:rFonts w:ascii="Times New Roman" w:hAnsi="Times New Roman" w:cs="Times New Roman"/>
+          <w:b w:val="0"/>
+          <w:color w:val="000000" w:themeColor="text1"/>
+          <w:sz w:val="20"/>
+          <w:szCs w:val="20"/>
+          <w:lang w:val="en-GB"/>
+        </w:rPr>
+        <w:t xml:space="preserve"> results </w:t>
+      </w:r>
+      <w:r>
+        <w:rPr>
+          <w:rFonts w:ascii="Times New Roman" w:hAnsi="Times New Roman" w:cs="Times New Roman"/>
+          <w:b w:val="0"/>
+          <w:color w:val="000000" w:themeColor="text1"/>
+          <w:sz w:val="20"/>
+          <w:szCs w:val="20"/>
+          <w:lang w:val="en-GB"/>
+        </w:rPr>
+        <w:t xml:space="preserve">also </w:t>
+      </w:r>
+      <w:r>
+        <w:rPr>
+          <w:rFonts w:ascii="Times New Roman" w:hAnsi="Times New Roman" w:cs="Times New Roman"/>
+          <w:b w:val="0"/>
+          <w:color w:val="000000" w:themeColor="text1"/>
+          <w:sz w:val="20"/>
+          <w:szCs w:val="20"/>
+          <w:lang w:val="en-GB"/>
+        </w:rPr>
+        <w:t xml:space="preserve">indicated that the correlation fractal dimension consistently exceeded the box-counting dimension. </w:t>
+      </w:r>
+    </w:p>
+    <w:p>
+      <w:pPr>
+        <w:pStyle w:val="H1ListNoSpace"/>
+        <w:numPr>
+          <w:ilvl w:val="0"/>
+          <w:numId w:val="0"/>
+        </w:numPr>
+        <w:jc w:val="both"/>
+        <w:rPr>
+          <w:rFonts w:ascii="Times New Roman" w:hAnsi="Times New Roman" w:cs="Times New Roman"/>
+          <w:b w:val="0"/>
+          <w:color w:val="000000" w:themeColor="text1"/>
+          <w:sz w:val="20"/>
+          <w:szCs w:val="20"/>
+          <w:lang w:val="en-GB"/>
+        </w:rPr>
+      </w:pPr>
     </w:p>
     <w:p>
       <w:pPr>
@@ -10422,6 +11034,35 @@
           <w:lang w:val="en-GB"/>
         </w:rPr>
       </w:pPr>
+      <w:r>
+        <w:rPr>
+          <w:rFonts w:ascii="Times New Roman" w:hAnsi="Times New Roman" w:cs="Times New Roman"/>
+          <w:b w:val="0"/>
+          <w:color w:val="000000" w:themeColor="text1"/>
+          <w:sz w:val="20"/>
+          <w:szCs w:val="20"/>
+          <w:lang w:val="en-GB"/>
+        </w:rPr>
+        <w:t>These values, which are noticeably lower than the anticipated 7/4 dimension, suggest that the phenomenon underlying the structure of treelines may not be fully captured by the existing theoretical models. The discrepancy underscores the complexity of real-world systems and highlights the need for the continued evolution of our theoretical frameworks.</w:t>
+      </w:r>
+    </w:p>
+    <w:p>
+      <w:pPr>
+        <w:pStyle w:val="H1ListNoSpace"/>
+        <w:numPr>
+          <w:ilvl w:val="0"/>
+          <w:numId w:val="0"/>
+        </w:numPr>
+        <w:jc w:val="both"/>
+        <w:rPr>
+          <w:rFonts w:ascii="Times New Roman" w:hAnsi="Times New Roman" w:cs="Times New Roman"/>
+          <w:b w:val="0"/>
+          <w:color w:val="000000" w:themeColor="text1"/>
+          <w:sz w:val="20"/>
+          <w:szCs w:val="20"/>
+          <w:lang w:val="en-GB"/>
+        </w:rPr>
+      </w:pPr>
     </w:p>
     <w:p>
       <w:pPr>
@@ -10450,7 +11091,81 @@
           <w:szCs w:val="20"/>
           <w:lang w:val="en-GB"/>
         </w:rPr>
-        <w:t>This research project aims to test the hypothesis that the hull of the treeline mainland in high mountains is a fractal with dimension 7/4, using satellite imagery. By developing a feasible method for characterizing the fractal structure of treelines, this project has the potential to contribute to the precise delineation of species borders and the detection of population shifts due to climate change. The project will also involve the development of simulation software that includes environmental gradients to test the fractal result on simulated data. With the guidance of our supervisor and her team, we are confident that this project will make a valuable contribution to the field of plant ecology and theoretical biology.</w:t>
+        <w:t>In light of these findings, we believe that further research is warranted. A more comprehensive analysis should be undertaken to uncover the causal factors leading to the observed fractal dimension. Investigating these factors may provide valuable insights into the dynamics of treeline structures and their responses to ecological variables and climate change.</w:t>
+      </w:r>
+    </w:p>
+    <w:p>
+      <w:pPr>
+        <w:rPr>
+          <w:b/>
+          <w:color w:val="000000" w:themeColor="text1"/>
+          <w:sz w:val="20"/>
+          <w:szCs w:val="20"/>
+          <w:lang w:val="en-GB"/>
+        </w:rPr>
+      </w:pPr>
+    </w:p>
+    <w:p>
+      <w:pPr>
+        <w:pStyle w:val="H1ListNoSpace"/>
+        <w:numPr>
+          <w:ilvl w:val="0"/>
+          <w:numId w:val="0"/>
+        </w:numPr>
+        <w:ind w:left="360"/>
+        <w:jc w:val="both"/>
+        <w:rPr>
+          <w:rFonts w:ascii="Times New Roman" w:hAnsi="Times New Roman" w:cs="Times New Roman"/>
+          <w:b w:val="0"/>
+          <w:color w:val="000000" w:themeColor="text1"/>
+          <w:sz w:val="20"/>
+          <w:szCs w:val="20"/>
+          <w:lang w:val="en-GB"/>
+        </w:rPr>
+      </w:pPr>
+      <w:r>
+        <w:rPr>
+          <w:rFonts w:ascii="Times New Roman" w:hAnsi="Times New Roman" w:cs="Times New Roman"/>
+          <w:b w:val="0"/>
+          <w:color w:val="000000" w:themeColor="text1"/>
+          <w:sz w:val="20"/>
+          <w:szCs w:val="20"/>
+          <w:lang w:val="en-GB"/>
+        </w:rPr>
+        <w:t>To support open science and foster further research in this area, we have made our simulation software code publicly accessible on GitHub. The code can be examined and built u</w:t>
+      </w:r>
+      <w:r>
+        <w:rPr>
+          <w:rFonts w:ascii="Times New Roman" w:hAnsi="Times New Roman" w:cs="Times New Roman"/>
+          <w:b w:val="0"/>
+          <w:color w:val="000000" w:themeColor="text1"/>
+          <w:sz w:val="20"/>
+          <w:szCs w:val="20"/>
+          <w:lang w:val="en-GB"/>
+        </w:rPr>
+        <w:t>pon by interested researchers [7</w:t>
+      </w:r>
+      <w:r>
+        <w:rPr>
+          <w:rFonts w:ascii="Times New Roman" w:hAnsi="Times New Roman" w:cs="Times New Roman"/>
+          <w:b w:val="0"/>
+          <w:color w:val="000000" w:themeColor="text1"/>
+          <w:sz w:val="20"/>
+          <w:szCs w:val="20"/>
+          <w:lang w:val="en-GB"/>
+        </w:rPr>
+        <w:t>].</w:t>
+      </w:r>
+      <w:r>
+        <w:rPr>
+          <w:rFonts w:ascii="Times New Roman" w:hAnsi="Times New Roman" w:cs="Times New Roman"/>
+          <w:b w:val="0"/>
+          <w:color w:val="000000" w:themeColor="text1"/>
+          <w:sz w:val="20"/>
+          <w:szCs w:val="20"/>
+          <w:lang w:val="en-GB"/>
+        </w:rPr>
+        <w:t xml:space="preserve"> </w:t>
       </w:r>
     </w:p>
     <w:p>
@@ -10494,118 +11209,8 @@
           <w:lang w:val="en-GB"/>
         </w:rPr>
       </w:pPr>
-    </w:p>
-    <w:p>
-      <w:pPr>
-        <w:pStyle w:val="References"/>
-        <w:numPr>
-          <w:ilvl w:val="0"/>
-          <w:numId w:val="0"/>
-        </w:numPr>
-        <w:ind w:left="360"/>
-        <w:jc w:val="left"/>
-        <w:rPr>
-          <w:lang w:val="en-GB"/>
-        </w:rPr>
-      </w:pPr>
-    </w:p>
-    <w:p>
-      <w:pPr>
-        <w:pStyle w:val="References"/>
-        <w:numPr>
-          <w:ilvl w:val="0"/>
-          <w:numId w:val="0"/>
-        </w:numPr>
-        <w:ind w:left="360"/>
-        <w:jc w:val="left"/>
-        <w:rPr>
-          <w:lang w:val="en-GB"/>
-        </w:rPr>
-      </w:pPr>
-    </w:p>
-    <w:p>
-      <w:pPr>
-        <w:pStyle w:val="References"/>
-        <w:numPr>
-          <w:ilvl w:val="0"/>
-          <w:numId w:val="0"/>
-        </w:numPr>
-        <w:ind w:left="360"/>
-        <w:jc w:val="left"/>
-        <w:rPr>
-          <w:lang w:val="en-GB"/>
-        </w:rPr>
-      </w:pPr>
-    </w:p>
-    <w:p>
-      <w:pPr>
-        <w:pStyle w:val="References"/>
-        <w:numPr>
-          <w:ilvl w:val="0"/>
-          <w:numId w:val="0"/>
-        </w:numPr>
-        <w:ind w:left="360"/>
-        <w:jc w:val="left"/>
-        <w:rPr>
-          <w:lang w:val="en-GB"/>
-        </w:rPr>
-      </w:pPr>
-    </w:p>
-    <w:p>
-      <w:pPr>
-        <w:pStyle w:val="References"/>
-        <w:numPr>
-          <w:ilvl w:val="0"/>
-          <w:numId w:val="0"/>
-        </w:numPr>
-        <w:ind w:left="360"/>
-        <w:jc w:val="left"/>
-        <w:rPr>
-          <w:lang w:val="en-GB"/>
-        </w:rPr>
-      </w:pPr>
-    </w:p>
-    <w:p>
-      <w:pPr>
-        <w:pStyle w:val="References"/>
-        <w:numPr>
-          <w:ilvl w:val="0"/>
-          <w:numId w:val="0"/>
-        </w:numPr>
-        <w:ind w:left="360"/>
-        <w:jc w:val="left"/>
-        <w:rPr>
-          <w:lang w:val="en-GB"/>
-        </w:rPr>
-      </w:pPr>
-    </w:p>
-    <w:p>
-      <w:pPr>
-        <w:pStyle w:val="References"/>
-        <w:numPr>
-          <w:ilvl w:val="0"/>
-          <w:numId w:val="0"/>
-        </w:numPr>
-        <w:ind w:left="360"/>
-        <w:jc w:val="left"/>
-        <w:rPr>
-          <w:lang w:val="en-GB"/>
-        </w:rPr>
-      </w:pPr>
-    </w:p>
-    <w:p>
-      <w:pPr>
-        <w:pStyle w:val="References"/>
-        <w:numPr>
-          <w:ilvl w:val="0"/>
-          <w:numId w:val="0"/>
-        </w:numPr>
-        <w:ind w:left="360"/>
-        <w:jc w:val="left"/>
-        <w:rPr>
-          <w:lang w:val="en-GB"/>
-        </w:rPr>
-      </w:pPr>
+      <w:bookmarkStart w:id="0" w:name="_GoBack"/>
+      <w:bookmarkEnd w:id="0"/>
     </w:p>
     <w:p>
       <w:pPr>
@@ -10631,18 +11236,42 @@
         <w:pStyle w:val="References"/>
         <w:jc w:val="left"/>
         <w:rPr>
-          <w:rStyle w:val="Hyperlink"/>
-          <w:lang w:val="en-GB"/>
-        </w:rPr>
-      </w:pPr>
-      <w:r>
-        <w:t>M. T. Gastner, B. Oborny, D. K. Zimmermann</w:t>
+          <w:rStyle w:val="Hiperhivatkozs"/>
+          <w:lang w:val="en-GB"/>
+        </w:rPr>
+      </w:pPr>
+      <w:r>
+        <w:t xml:space="preserve">M. T. </w:t>
+      </w:r>
+      <w:proofErr w:type="spellStart"/>
+      <w:r>
+        <w:t>Gastner</w:t>
+      </w:r>
+      <w:proofErr w:type="spellEnd"/>
+      <w:r>
+        <w:t xml:space="preserve">, B. </w:t>
+      </w:r>
+      <w:proofErr w:type="spellStart"/>
+      <w:r>
+        <w:t>Oborny</w:t>
+      </w:r>
+      <w:proofErr w:type="spellEnd"/>
+      <w:r>
+        <w:t>, D. K. Zimmermann</w:t>
       </w:r>
       <w:r>
         <w:t xml:space="preserve">, </w:t>
       </w:r>
       <w:r>
-        <w:t xml:space="preserve">G. Pruessner, </w:t>
+        <w:t xml:space="preserve">G. </w:t>
+      </w:r>
+      <w:proofErr w:type="spellStart"/>
+      <w:r>
+        <w:t>Pruessner</w:t>
+      </w:r>
+      <w:proofErr w:type="spellEnd"/>
+      <w:r>
+        <w:t xml:space="preserve">, </w:t>
       </w:r>
       <w:r>
         <w:rPr>
@@ -10660,7 +11289,7 @@
       <w:hyperlink r:id="rId14" w:history="1">
         <w:r>
           <w:rPr>
-            <w:rStyle w:val="Hyperlink"/>
+            <w:rStyle w:val="Hiperhivatkozs"/>
             <w:lang w:val="en-GB"/>
           </w:rPr>
           <w:t>https://doi.org/10.1086/599292</w:t>
@@ -10673,7 +11302,15 @@
         <w:jc w:val="left"/>
       </w:pPr>
       <w:r>
-        <w:t xml:space="preserve">B. Oborny, </w:t>
+        <w:t xml:space="preserve">B. </w:t>
+      </w:r>
+      <w:proofErr w:type="spellStart"/>
+      <w:r>
+        <w:t>Oborny</w:t>
+      </w:r>
+      <w:proofErr w:type="spellEnd"/>
+      <w:r>
+        <w:t xml:space="preserve">, </w:t>
       </w:r>
       <w:r>
         <w:rPr>
@@ -10691,7 +11328,7 @@
       <w:hyperlink r:id="rId15" w:history="1">
         <w:r>
           <w:rPr>
-            <w:rStyle w:val="Hyperlink"/>
+            <w:rStyle w:val="Hiperhivatkozs"/>
             <w:lang w:val="en-GB"/>
           </w:rPr>
           <w:t>https://doi.org/10.3390/math6120315</w:t>
@@ -10710,7 +11347,35 @@
         <w:rPr>
           <w:lang w:val="en-GB"/>
         </w:rPr>
-        <w:t xml:space="preserve">R. Juhász, B. Oborny, </w:t>
+        <w:t xml:space="preserve">R. </w:t>
+      </w:r>
+      <w:proofErr w:type="spellStart"/>
+      <w:r>
+        <w:rPr>
+          <w:lang w:val="en-GB"/>
+        </w:rPr>
+        <w:t>Juhász</w:t>
+      </w:r>
+      <w:proofErr w:type="spellEnd"/>
+      <w:r>
+        <w:rPr>
+          <w:lang w:val="en-GB"/>
+        </w:rPr>
+        <w:t xml:space="preserve">, B. </w:t>
+      </w:r>
+      <w:proofErr w:type="spellStart"/>
+      <w:r>
+        <w:rPr>
+          <w:lang w:val="en-GB"/>
+        </w:rPr>
+        <w:t>Oborny</w:t>
+      </w:r>
+      <w:proofErr w:type="spellEnd"/>
+      <w:r>
+        <w:rPr>
+          <w:lang w:val="en-GB"/>
+        </w:rPr>
+        <w:t xml:space="preserve">, </w:t>
       </w:r>
       <w:r>
         <w:rPr>
@@ -10735,7 +11400,7 @@
       <w:hyperlink r:id="rId16" w:history="1">
         <w:r>
           <w:rPr>
-            <w:rStyle w:val="Hyperlink"/>
+            <w:rStyle w:val="Hiperhivatkozs"/>
             <w:lang w:val="en-GB"/>
           </w:rPr>
           <w:t>https://arxiv.org/abs/1909.00585</w:t>
@@ -10754,10 +11419,18 @@
         <w:jc w:val="left"/>
       </w:pPr>
       <w:r>
-        <w:t>J. M. Keller, R. M. Crown</w:t>
-      </w:r>
-      <w:r>
-        <w:t xml:space="preserve">over, R. Y. Chen, </w:t>
+        <w:t xml:space="preserve">J. M. Keller, R. M. </w:t>
+      </w:r>
+      <w:proofErr w:type="spellStart"/>
+      <w:r>
+        <w:t>Crown</w:t>
+      </w:r>
+      <w:r>
+        <w:t>over</w:t>
+      </w:r>
+      <w:proofErr w:type="spellEnd"/>
+      <w:r>
+        <w:t xml:space="preserve">, R. Y. Chen, </w:t>
       </w:r>
       <w:r>
         <w:rPr>
@@ -10775,7 +11448,7 @@
       <w:hyperlink r:id="rId17" w:history="1">
         <w:r>
           <w:rPr>
-            <w:rStyle w:val="Hyperlink"/>
+            <w:rStyle w:val="Hiperhivatkozs"/>
           </w:rPr>
           <w:t>https://ieeexplore.ieee.org/abstract/document/4767956</w:t>
         </w:r>
@@ -10825,7 +11498,7 @@
       <w:hyperlink r:id="rId18" w:history="1">
         <w:r>
           <w:rPr>
-            <w:rStyle w:val="Hyperlink"/>
+            <w:rStyle w:val="Hiperhivatkozs"/>
           </w:rPr>
           <w:t>https://opg.optica.org/josaa/abstract.cfm?URI=josaa-7-6-1055</w:t>
         </w:r>
@@ -10837,13 +11510,37 @@
     <w:p>
       <w:pPr>
         <w:pStyle w:val="References"/>
+        <w:numPr>
+          <w:ilvl w:val="0"/>
+          <w:numId w:val="0"/>
+        </w:numPr>
         <w:jc w:val="left"/>
       </w:pPr>
+    </w:p>
+    <w:p>
+      <w:pPr>
+        <w:pStyle w:val="References"/>
+        <w:jc w:val="left"/>
+      </w:pPr>
       <w:r>
         <w:rPr>
           <w:iCs/>
         </w:rPr>
-        <w:t xml:space="preserve">G. P. Decoster, D. W. Mitchell, </w:t>
+        <w:t xml:space="preserve">G. P. </w:t>
+      </w:r>
+      <w:proofErr w:type="spellStart"/>
+      <w:r>
+        <w:rPr>
+          <w:iCs/>
+        </w:rPr>
+        <w:t>Decoster</w:t>
+      </w:r>
+      <w:proofErr w:type="spellEnd"/>
+      <w:r>
+        <w:rPr>
+          <w:iCs/>
+        </w:rPr>
+        <w:t xml:space="preserve">, D. W. Mitchell, </w:t>
       </w:r>
       <w:r>
         <w:rPr>
@@ -10861,7 +11558,7 @@
       <w:hyperlink r:id="rId19" w:history="1">
         <w:r>
           <w:rPr>
-            <w:rStyle w:val="Hyperlink"/>
+            <w:rStyle w:val="Hiperhivatkozs"/>
           </w:rPr>
           <w:t>https://doi.org/10.1080/00949659108811357</w:t>
         </w:r>
@@ -10870,8 +11567,44 @@
         <w:t xml:space="preserve"> </w:t>
       </w:r>
     </w:p>
+    <w:p>
+      <w:pPr>
+        <w:pStyle w:val="Listaszerbekezds"/>
+      </w:pPr>
+    </w:p>
+    <w:p>
+      <w:pPr>
+        <w:pStyle w:val="References"/>
+      </w:pPr>
+      <w:r>
+        <w:t>Our Simulation Software. (2023). GitHub repository, Available at: [</w:t>
+      </w:r>
+      <w:hyperlink r:id="rId20" w:history="1">
+        <w:r>
+          <w:rPr>
+            <w:rStyle w:val="Hiperhivatkozs"/>
+          </w:rPr>
+          <w:t>https://github.com/kristofkassa/pro</w:t>
+        </w:r>
+        <w:r>
+          <w:rPr>
+            <w:rStyle w:val="Hiperhivatkozs"/>
+          </w:rPr>
+          <w:t>j</w:t>
+        </w:r>
+        <w:r>
+          <w:rPr>
+            <w:rStyle w:val="Hiperhivatkozs"/>
+          </w:rPr>
+          <w:t>ect_lab_treeline</w:t>
+        </w:r>
+      </w:hyperlink>
+      <w:r>
+        <w:t>].</w:t>
+      </w:r>
+    </w:p>
     <w:sectPr>
-      <w:footerReference w:type="default" r:id="rId20"/>
+      <w:footerReference w:type="default" r:id="rId21"/>
       <w:type w:val="continuous"/>
       <w:pgSz w:w="11520" w:h="15660" w:code="1"/>
       <w:pgMar w:top="1300" w:right="740" w:bottom="1040" w:left="740" w:header="360" w:footer="640" w:gutter="0"/>
@@ -10883,7 +11616,7 @@
 </file>
 
 <file path=word/endnotes.xml><?xml version="1.0" encoding="utf-8"?>
-<w:endnotes xmlns:wpc="http://schemas.microsoft.com/office/word/2010/wordprocessingCanvas" xmlns:cx="http://schemas.microsoft.com/office/drawing/2014/chartex" xmlns:cx1="http://schemas.microsoft.com/office/drawing/2015/9/8/chartex" xmlns:cx2="http://schemas.microsoft.com/office/drawing/2015/10/21/chartex" xmlns:cx3="http://schemas.microsoft.com/office/drawing/2016/5/9/chartex" xmlns:cx4="http://schemas.microsoft.com/office/drawing/2016/5/10/chartex" xmlns:cx5="http://schemas.microsoft.com/office/drawing/2016/5/11/chartex" xmlns:cx6="http://schemas.microsoft.com/office/drawing/2016/5/12/chartex" xmlns:cx7="http://schemas.microsoft.com/office/drawing/2016/5/13/chartex" xmlns:cx8="http://schemas.microsoft.com/office/drawing/2016/5/14/chartex" xmlns:mc="http://schemas.openxmlformats.org/markup-compatibility/2006" xmlns:aink="http://schemas.microsoft.com/office/drawing/2016/ink" xmlns:am3d="http://schemas.microsoft.com/office/drawing/2017/model3d" xmlns:o="urn:schemas-microsoft-com:office:office" xmlns:oel="http://schemas.microsoft.com/office/2019/extlst" xmlns:r="http://schemas.openxmlformats.org/officeDocument/2006/relationships" xmlns:m="http://schemas.openxmlformats.org/officeDocument/2006/math" xmlns:v="urn:schemas-microsoft-com:vml" xmlns:wp14="http://schemas.microsoft.com/office/word/2010/wordprocessingDrawing" xmlns:wp="http://schemas.openxmlformats.org/drawingml/2006/wordprocessingDrawing" xmlns:w10="urn:schemas-microsoft-com:office:word" xmlns:w="http://schemas.openxmlformats.org/wordprocessingml/2006/main" xmlns:w14="http://schemas.microsoft.com/office/word/2010/wordml" xmlns:w15="http://schemas.microsoft.com/office/word/2012/wordml" xmlns:w16cex="http://schemas.microsoft.com/office/word/2018/wordml/cex" xmlns:w16cid="http://schemas.microsoft.com/office/word/2016/wordml/cid" xmlns:w16="http://schemas.microsoft.com/office/word/2018/wordml" xmlns:w16sdtdh="http://schemas.microsoft.com/office/word/2020/wordml/sdtdatahash" xmlns:w16se="http://schemas.microsoft.com/office/word/2015/wordml/symex" xmlns:wpg="http://schemas.microsoft.com/office/word/2010/wordprocessingGroup" xmlns:wpi="http://schemas.microsoft.com/office/word/2010/wordprocessingInk" xmlns:wne="http://schemas.microsoft.com/office/word/2006/wordml" xmlns:wps="http://schemas.microsoft.com/office/word/2010/wordprocessingShape" mc:Ignorable="w14 w15 w16se w16cid w16 w16cex w16sdtdh wp14">
+<w:endnotes xmlns:wpc="http://schemas.microsoft.com/office/word/2010/wordprocessingCanvas" xmlns:cx="http://schemas.microsoft.com/office/drawing/2014/chartex" xmlns:cx1="http://schemas.microsoft.com/office/drawing/2015/9/8/chartex" xmlns:mc="http://schemas.openxmlformats.org/markup-compatibility/2006" xmlns:o="urn:schemas-microsoft-com:office:office" xmlns:r="http://schemas.openxmlformats.org/officeDocument/2006/relationships" xmlns:m="http://schemas.openxmlformats.org/officeDocument/2006/math" xmlns:v="urn:schemas-microsoft-com:vml" xmlns:wp14="http://schemas.microsoft.com/office/word/2010/wordprocessingDrawing" xmlns:wp="http://schemas.openxmlformats.org/drawingml/2006/wordprocessingDrawing" xmlns:w10="urn:schemas-microsoft-com:office:word" xmlns:w="http://schemas.openxmlformats.org/wordprocessingml/2006/main" xmlns:w14="http://schemas.microsoft.com/office/word/2010/wordml" xmlns:w15="http://schemas.microsoft.com/office/word/2012/wordml" xmlns:w16se="http://schemas.microsoft.com/office/word/2015/wordml/symex" xmlns:wpg="http://schemas.microsoft.com/office/word/2010/wordprocessingGroup" xmlns:wpi="http://schemas.microsoft.com/office/word/2010/wordprocessingInk" xmlns:wne="http://schemas.microsoft.com/office/word/2006/wordml" xmlns:wps="http://schemas.microsoft.com/office/word/2010/wordprocessingShape" mc:Ignorable="w14 w15 w16se wp14">
   <w:endnote w:type="separator" w:id="-1">
     <w:p>
       <w:r>
@@ -10902,10 +11635,10 @@
 </file>
 
 <file path=word/footer1.xml><?xml version="1.0" encoding="utf-8"?>
-<w:ftr xmlns:wpc="http://schemas.microsoft.com/office/word/2010/wordprocessingCanvas" xmlns:cx="http://schemas.microsoft.com/office/drawing/2014/chartex" xmlns:cx1="http://schemas.microsoft.com/office/drawing/2015/9/8/chartex" xmlns:cx2="http://schemas.microsoft.com/office/drawing/2015/10/21/chartex" xmlns:cx3="http://schemas.microsoft.com/office/drawing/2016/5/9/chartex" xmlns:cx4="http://schemas.microsoft.com/office/drawing/2016/5/10/chartex" xmlns:cx5="http://schemas.microsoft.com/office/drawing/2016/5/11/chartex" xmlns:cx6="http://schemas.microsoft.com/office/drawing/2016/5/12/chartex" xmlns:cx7="http://schemas.microsoft.com/office/drawing/2016/5/13/chartex" xmlns:cx8="http://schemas.microsoft.com/office/drawing/2016/5/14/chartex" xmlns:mc="http://schemas.openxmlformats.org/markup-compatibility/2006" xmlns:aink="http://schemas.microsoft.com/office/drawing/2016/ink" xmlns:am3d="http://schemas.microsoft.com/office/drawing/2017/model3d" xmlns:o="urn:schemas-microsoft-com:office:office" xmlns:oel="http://schemas.microsoft.com/office/2019/extlst" xmlns:r="http://schemas.openxmlformats.org/officeDocument/2006/relationships" xmlns:m="http://schemas.openxmlformats.org/officeDocument/2006/math" xmlns:v="urn:schemas-microsoft-com:vml" xmlns:wp14="http://schemas.microsoft.com/office/word/2010/wordprocessingDrawing" xmlns:wp="http://schemas.openxmlformats.org/drawingml/2006/wordprocessingDrawing" xmlns:w10="urn:schemas-microsoft-com:office:word" xmlns:w="http://schemas.openxmlformats.org/wordprocessingml/2006/main" xmlns:w14="http://schemas.microsoft.com/office/word/2010/wordml" xmlns:w15="http://schemas.microsoft.com/office/word/2012/wordml" xmlns:w16cex="http://schemas.microsoft.com/office/word/2018/wordml/cex" xmlns:w16cid="http://schemas.microsoft.com/office/word/2016/wordml/cid" xmlns:w16="http://schemas.microsoft.com/office/word/2018/wordml" xmlns:w16sdtdh="http://schemas.microsoft.com/office/word/2020/wordml/sdtdatahash" xmlns:w16se="http://schemas.microsoft.com/office/word/2015/wordml/symex" xmlns:wpg="http://schemas.microsoft.com/office/word/2010/wordprocessingGroup" xmlns:wpi="http://schemas.microsoft.com/office/word/2010/wordprocessingInk" xmlns:wne="http://schemas.microsoft.com/office/word/2006/wordml" xmlns:wps="http://schemas.microsoft.com/office/word/2010/wordprocessingShape" mc:Ignorable="w14 w15 w16se w16cid w16 w16cex w16sdtdh wp14">
+<w:ftr xmlns:wpc="http://schemas.microsoft.com/office/word/2010/wordprocessingCanvas" xmlns:cx="http://schemas.microsoft.com/office/drawing/2014/chartex" xmlns:cx1="http://schemas.microsoft.com/office/drawing/2015/9/8/chartex" xmlns:mc="http://schemas.openxmlformats.org/markup-compatibility/2006" xmlns:o="urn:schemas-microsoft-com:office:office" xmlns:r="http://schemas.openxmlformats.org/officeDocument/2006/relationships" xmlns:m="http://schemas.openxmlformats.org/officeDocument/2006/math" xmlns:v="urn:schemas-microsoft-com:vml" xmlns:wp14="http://schemas.microsoft.com/office/word/2010/wordprocessingDrawing" xmlns:wp="http://schemas.openxmlformats.org/drawingml/2006/wordprocessingDrawing" xmlns:w10="urn:schemas-microsoft-com:office:word" xmlns:w="http://schemas.openxmlformats.org/wordprocessingml/2006/main" xmlns:w14="http://schemas.microsoft.com/office/word/2010/wordml" xmlns:w15="http://schemas.microsoft.com/office/word/2012/wordml" xmlns:w16se="http://schemas.microsoft.com/office/word/2015/wordml/symex" xmlns:wpg="http://schemas.microsoft.com/office/word/2010/wordprocessingGroup" xmlns:wpi="http://schemas.microsoft.com/office/word/2010/wordprocessingInk" xmlns:wne="http://schemas.microsoft.com/office/word/2006/wordml" xmlns:wps="http://schemas.microsoft.com/office/word/2010/wordprocessingShape" mc:Ignorable="w14 w15 w16se wp14">
   <w:p>
     <w:pPr>
-      <w:pStyle w:val="Footer"/>
+      <w:pStyle w:val="llb"/>
       <w:tabs>
         <w:tab w:val="clear" w:pos="4320"/>
         <w:tab w:val="clear" w:pos="8640"/>
@@ -10963,10 +11696,46 @@
 </file>
 
 <file path=word/footer2.xml><?xml version="1.0" encoding="utf-8"?>
-<w:ftr xmlns:wpc="http://schemas.microsoft.com/office/word/2010/wordprocessingCanvas" xmlns:cx="http://schemas.microsoft.com/office/drawing/2014/chartex" xmlns:cx1="http://schemas.microsoft.com/office/drawing/2015/9/8/chartex" xmlns:cx2="http://schemas.microsoft.com/office/drawing/2015/10/21/chartex" xmlns:cx3="http://schemas.microsoft.com/office/drawing/2016/5/9/chartex" xmlns:cx4="http://schemas.microsoft.com/office/drawing/2016/5/10/chartex" xmlns:cx5="http://schemas.microsoft.com/office/drawing/2016/5/11/chartex" xmlns:cx6="http://schemas.microsoft.com/office/drawing/2016/5/12/chartex" xmlns:cx7="http://schemas.microsoft.com/office/drawing/2016/5/13/chartex" xmlns:cx8="http://schemas.microsoft.com/office/drawing/2016/5/14/chartex" xmlns:mc="http://schemas.openxmlformats.org/markup-compatibility/2006" xmlns:aink="http://schemas.microsoft.com/office/drawing/2016/ink" xmlns:am3d="http://schemas.microsoft.com/office/drawing/2017/model3d" xmlns:o="urn:schemas-microsoft-com:office:office" xmlns:oel="http://schemas.microsoft.com/office/2019/extlst" xmlns:r="http://schemas.openxmlformats.org/officeDocument/2006/relationships" xmlns:m="http://schemas.openxmlformats.org/officeDocument/2006/math" xmlns:v="urn:schemas-microsoft-com:vml" xmlns:wp14="http://schemas.microsoft.com/office/word/2010/wordprocessingDrawing" xmlns:wp="http://schemas.openxmlformats.org/drawingml/2006/wordprocessingDrawing" xmlns:w10="urn:schemas-microsoft-com:office:word" xmlns:w="http://schemas.openxmlformats.org/wordprocessingml/2006/main" xmlns:w14="http://schemas.microsoft.com/office/word/2010/wordml" xmlns:w15="http://schemas.microsoft.com/office/word/2012/wordml" xmlns:w16cex="http://schemas.microsoft.com/office/word/2018/wordml/cex" xmlns:w16cid="http://schemas.microsoft.com/office/word/2016/wordml/cid" xmlns:w16="http://schemas.microsoft.com/office/word/2018/wordml" xmlns:w16sdtdh="http://schemas.microsoft.com/office/word/2020/wordml/sdtdatahash" xmlns:w16se="http://schemas.microsoft.com/office/word/2015/wordml/symex" xmlns:wpg="http://schemas.microsoft.com/office/word/2010/wordprocessingGroup" xmlns:wpi="http://schemas.microsoft.com/office/word/2010/wordprocessingInk" xmlns:wne="http://schemas.microsoft.com/office/word/2006/wordml" xmlns:wps="http://schemas.microsoft.com/office/word/2010/wordprocessingShape" mc:Ignorable="w14 w15 w16se w16cid w16 w16cex w16sdtdh wp14">
+<w:ftr xmlns:wpc="http://schemas.microsoft.com/office/word/2010/wordprocessingCanvas" xmlns:cx="http://schemas.microsoft.com/office/drawing/2014/chartex" xmlns:cx1="http://schemas.microsoft.com/office/drawing/2015/9/8/chartex" xmlns:mc="http://schemas.openxmlformats.org/markup-compatibility/2006" xmlns:o="urn:schemas-microsoft-com:office:office" xmlns:r="http://schemas.openxmlformats.org/officeDocument/2006/relationships" xmlns:m="http://schemas.openxmlformats.org/officeDocument/2006/math" xmlns:v="urn:schemas-microsoft-com:vml" xmlns:wp14="http://schemas.microsoft.com/office/word/2010/wordprocessingDrawing" xmlns:wp="http://schemas.openxmlformats.org/drawingml/2006/wordprocessingDrawing" xmlns:w10="urn:schemas-microsoft-com:office:word" xmlns:w="http://schemas.openxmlformats.org/wordprocessingml/2006/main" xmlns:w14="http://schemas.microsoft.com/office/word/2010/wordml" xmlns:w15="http://schemas.microsoft.com/office/word/2012/wordml" xmlns:w16se="http://schemas.microsoft.com/office/word/2015/wordml/symex" xmlns:wpg="http://schemas.microsoft.com/office/word/2010/wordprocessingGroup" xmlns:wpi="http://schemas.microsoft.com/office/word/2010/wordprocessingInk" xmlns:wne="http://schemas.microsoft.com/office/word/2006/wordml" xmlns:wps="http://schemas.microsoft.com/office/word/2010/wordprocessingShape" mc:Ignorable="w14 w15 w16se wp14">
+  <w:sdt>
+    <w:sdtPr>
+      <w:id w:val="1809589382"/>
+      <w:docPartObj>
+        <w:docPartGallery w:val="Page Numbers (Bottom of Page)"/>
+        <w:docPartUnique/>
+      </w:docPartObj>
+    </w:sdtPr>
+    <w:sdtContent>
+      <w:p>
+        <w:pPr>
+          <w:pStyle w:val="llb"/>
+          <w:jc w:val="center"/>
+        </w:pPr>
+        <w:r>
+          <w:fldChar w:fldCharType="begin"/>
+        </w:r>
+        <w:r>
+          <w:instrText>PAGE   \* MERGEFORMAT</w:instrText>
+        </w:r>
+        <w:r>
+          <w:fldChar w:fldCharType="separate"/>
+        </w:r>
+        <w:r>
+          <w:rPr>
+            <w:noProof/>
+            <w:lang w:val="hu-HU"/>
+          </w:rPr>
+          <w:t>9</w:t>
+        </w:r>
+        <w:r>
+          <w:fldChar w:fldCharType="end"/>
+        </w:r>
+      </w:p>
+    </w:sdtContent>
+  </w:sdt>
   <w:p>
     <w:pPr>
-      <w:pStyle w:val="Footer"/>
+      <w:pStyle w:val="llb"/>
       <w:tabs>
         <w:tab w:val="clear" w:pos="4320"/>
         <w:tab w:val="clear" w:pos="8640"/>
@@ -10979,21 +11748,12 @@
         <w:lang w:val="hu-HU"/>
       </w:rPr>
     </w:pPr>
-    <w:r>
-      <w:rPr>
-        <w:rFonts w:ascii="Helvetica" w:hAnsi="Helvetica" w:cs="FormataOTF-Reg"/>
-        <w:sz w:val="12"/>
-        <w:szCs w:val="14"/>
-        <w:lang w:val="hu-HU"/>
-      </w:rPr>
-      <w:t>2</w:t>
-    </w:r>
   </w:p>
 </w:ftr>
 </file>
 
 <file path=word/footnotes.xml><?xml version="1.0" encoding="utf-8"?>
-<w:footnotes xmlns:wpc="http://schemas.microsoft.com/office/word/2010/wordprocessingCanvas" xmlns:cx="http://schemas.microsoft.com/office/drawing/2014/chartex" xmlns:cx1="http://schemas.microsoft.com/office/drawing/2015/9/8/chartex" xmlns:cx2="http://schemas.microsoft.com/office/drawing/2015/10/21/chartex" xmlns:cx3="http://schemas.microsoft.com/office/drawing/2016/5/9/chartex" xmlns:cx4="http://schemas.microsoft.com/office/drawing/2016/5/10/chartex" xmlns:cx5="http://schemas.microsoft.com/office/drawing/2016/5/11/chartex" xmlns:cx6="http://schemas.microsoft.com/office/drawing/2016/5/12/chartex" xmlns:cx7="http://schemas.microsoft.com/office/drawing/2016/5/13/chartex" xmlns:cx8="http://schemas.microsoft.com/office/drawing/2016/5/14/chartex" xmlns:mc="http://schemas.openxmlformats.org/markup-compatibility/2006" xmlns:aink="http://schemas.microsoft.com/office/drawing/2016/ink" xmlns:am3d="http://schemas.microsoft.com/office/drawing/2017/model3d" xmlns:o="urn:schemas-microsoft-com:office:office" xmlns:oel="http://schemas.microsoft.com/office/2019/extlst" xmlns:r="http://schemas.openxmlformats.org/officeDocument/2006/relationships" xmlns:m="http://schemas.openxmlformats.org/officeDocument/2006/math" xmlns:v="urn:schemas-microsoft-com:vml" xmlns:wp14="http://schemas.microsoft.com/office/word/2010/wordprocessingDrawing" xmlns:wp="http://schemas.openxmlformats.org/drawingml/2006/wordprocessingDrawing" xmlns:w10="urn:schemas-microsoft-com:office:word" xmlns:w="http://schemas.openxmlformats.org/wordprocessingml/2006/main" xmlns:w14="http://schemas.microsoft.com/office/word/2010/wordml" xmlns:w15="http://schemas.microsoft.com/office/word/2012/wordml" xmlns:w16cex="http://schemas.microsoft.com/office/word/2018/wordml/cex" xmlns:w16cid="http://schemas.microsoft.com/office/word/2016/wordml/cid" xmlns:w16="http://schemas.microsoft.com/office/word/2018/wordml" xmlns:w16sdtdh="http://schemas.microsoft.com/office/word/2020/wordml/sdtdatahash" xmlns:w16se="http://schemas.microsoft.com/office/word/2015/wordml/symex" xmlns:wpg="http://schemas.microsoft.com/office/word/2010/wordprocessingGroup" xmlns:wpi="http://schemas.microsoft.com/office/word/2010/wordprocessingInk" xmlns:wne="http://schemas.microsoft.com/office/word/2006/wordml" xmlns:wps="http://schemas.microsoft.com/office/word/2010/wordprocessingShape" mc:Ignorable="w14 w15 w16se w16cid w16 w16cex w16sdtdh wp14">
+<w:footnotes xmlns:wpc="http://schemas.microsoft.com/office/word/2010/wordprocessingCanvas" xmlns:cx="http://schemas.microsoft.com/office/drawing/2014/chartex" xmlns:cx1="http://schemas.microsoft.com/office/drawing/2015/9/8/chartex" xmlns:mc="http://schemas.openxmlformats.org/markup-compatibility/2006" xmlns:o="urn:schemas-microsoft-com:office:office" xmlns:r="http://schemas.openxmlformats.org/officeDocument/2006/relationships" xmlns:m="http://schemas.openxmlformats.org/officeDocument/2006/math" xmlns:v="urn:schemas-microsoft-com:vml" xmlns:wp14="http://schemas.microsoft.com/office/word/2010/wordprocessingDrawing" xmlns:wp="http://schemas.openxmlformats.org/drawingml/2006/wordprocessingDrawing" xmlns:w10="urn:schemas-microsoft-com:office:word" xmlns:w="http://schemas.openxmlformats.org/wordprocessingml/2006/main" xmlns:w14="http://schemas.microsoft.com/office/word/2010/wordml" xmlns:w15="http://schemas.microsoft.com/office/word/2012/wordml" xmlns:w16se="http://schemas.microsoft.com/office/word/2015/wordml/symex" xmlns:wpg="http://schemas.microsoft.com/office/word/2010/wordprocessingGroup" xmlns:wpi="http://schemas.microsoft.com/office/word/2010/wordprocessingInk" xmlns:wne="http://schemas.microsoft.com/office/word/2006/wordml" xmlns:wps="http://schemas.microsoft.com/office/word/2010/wordprocessingShape" mc:Ignorable="w14 w15 w16se wp14">
   <w:footnote w:type="separator" w:id="-1">
     <w:p>
       <w:r>
@@ -11012,10 +11772,10 @@
 </file>
 
 <file path=word/header1.xml><?xml version="1.0" encoding="utf-8"?>
-<w:hdr xmlns:wpc="http://schemas.microsoft.com/office/word/2010/wordprocessingCanvas" xmlns:cx="http://schemas.microsoft.com/office/drawing/2014/chartex" xmlns:cx1="http://schemas.microsoft.com/office/drawing/2015/9/8/chartex" xmlns:cx2="http://schemas.microsoft.com/office/drawing/2015/10/21/chartex" xmlns:cx3="http://schemas.microsoft.com/office/drawing/2016/5/9/chartex" xmlns:cx4="http://schemas.microsoft.com/office/drawing/2016/5/10/chartex" xmlns:cx5="http://schemas.microsoft.com/office/drawing/2016/5/11/chartex" xmlns:cx6="http://schemas.microsoft.com/office/drawing/2016/5/12/chartex" xmlns:cx7="http://schemas.microsoft.com/office/drawing/2016/5/13/chartex" xmlns:cx8="http://schemas.microsoft.com/office/drawing/2016/5/14/chartex" xmlns:mc="http://schemas.openxmlformats.org/markup-compatibility/2006" xmlns:aink="http://schemas.microsoft.com/office/drawing/2016/ink" xmlns:am3d="http://schemas.microsoft.com/office/drawing/2017/model3d" xmlns:o="urn:schemas-microsoft-com:office:office" xmlns:oel="http://schemas.microsoft.com/office/2019/extlst" xmlns:r="http://schemas.openxmlformats.org/officeDocument/2006/relationships" xmlns:m="http://schemas.openxmlformats.org/officeDocument/2006/math" xmlns:v="urn:schemas-microsoft-com:vml" xmlns:wp14="http://schemas.microsoft.com/office/word/2010/wordprocessingDrawing" xmlns:wp="http://schemas.openxmlformats.org/drawingml/2006/wordprocessingDrawing" xmlns:w10="urn:schemas-microsoft-com:office:word" xmlns:w="http://schemas.openxmlformats.org/wordprocessingml/2006/main" xmlns:w14="http://schemas.microsoft.com/office/word/2010/wordml" xmlns:w15="http://schemas.microsoft.com/office/word/2012/wordml" xmlns:w16cex="http://schemas.microsoft.com/office/word/2018/wordml/cex" xmlns:w16cid="http://schemas.microsoft.com/office/word/2016/wordml/cid" xmlns:w16="http://schemas.microsoft.com/office/word/2018/wordml" xmlns:w16sdtdh="http://schemas.microsoft.com/office/word/2020/wordml/sdtdatahash" xmlns:w16se="http://schemas.microsoft.com/office/word/2015/wordml/symex" xmlns:wpg="http://schemas.microsoft.com/office/word/2010/wordprocessingGroup" xmlns:wpi="http://schemas.microsoft.com/office/word/2010/wordprocessingInk" xmlns:wne="http://schemas.microsoft.com/office/word/2006/wordml" xmlns:wps="http://schemas.microsoft.com/office/word/2010/wordprocessingShape" mc:Ignorable="w14 w15 w16se w16cid w16 w16cex w16sdtdh wp14">
+<w:hdr xmlns:wpc="http://schemas.microsoft.com/office/word/2010/wordprocessingCanvas" xmlns:cx="http://schemas.microsoft.com/office/drawing/2014/chartex" xmlns:cx1="http://schemas.microsoft.com/office/drawing/2015/9/8/chartex" xmlns:mc="http://schemas.openxmlformats.org/markup-compatibility/2006" xmlns:o="urn:schemas-microsoft-com:office:office" xmlns:r="http://schemas.openxmlformats.org/officeDocument/2006/relationships" xmlns:m="http://schemas.openxmlformats.org/officeDocument/2006/math" xmlns:v="urn:schemas-microsoft-com:vml" xmlns:wp14="http://schemas.microsoft.com/office/word/2010/wordprocessingDrawing" xmlns:wp="http://schemas.openxmlformats.org/drawingml/2006/wordprocessingDrawing" xmlns:w10="urn:schemas-microsoft-com:office:word" xmlns:w="http://schemas.openxmlformats.org/wordprocessingml/2006/main" xmlns:w14="http://schemas.microsoft.com/office/word/2010/wordml" xmlns:w15="http://schemas.microsoft.com/office/word/2012/wordml" xmlns:w16se="http://schemas.microsoft.com/office/word/2015/wordml/symex" xmlns:wpg="http://schemas.microsoft.com/office/word/2010/wordprocessingGroup" xmlns:wpi="http://schemas.microsoft.com/office/word/2010/wordprocessingInk" xmlns:wne="http://schemas.microsoft.com/office/word/2006/wordml" xmlns:wps="http://schemas.microsoft.com/office/word/2010/wordprocessingShape" mc:Ignorable="w14 w15 w16se wp14">
   <w:p>
     <w:pPr>
-      <w:pStyle w:val="Header"/>
+      <w:pStyle w:val="lfej"/>
       <w:pBdr>
         <w:bottom w:val="single" w:sz="4" w:space="3" w:color="auto"/>
       </w:pBdr>
@@ -11091,7 +11851,7 @@
 </file>
 
 <file path=word/numbering.xml><?xml version="1.0" encoding="utf-8"?>
-<w:numbering xmlns:wpc="http://schemas.microsoft.com/office/word/2010/wordprocessingCanvas" xmlns:cx="http://schemas.microsoft.com/office/drawing/2014/chartex" xmlns:cx1="http://schemas.microsoft.com/office/drawing/2015/9/8/chartex" xmlns:cx2="http://schemas.microsoft.com/office/drawing/2015/10/21/chartex" xmlns:cx3="http://schemas.microsoft.com/office/drawing/2016/5/9/chartex" xmlns:cx4="http://schemas.microsoft.com/office/drawing/2016/5/10/chartex" xmlns:cx5="http://schemas.microsoft.com/office/drawing/2016/5/11/chartex" xmlns:cx6="http://schemas.microsoft.com/office/drawing/2016/5/12/chartex" xmlns:cx7="http://schemas.microsoft.com/office/drawing/2016/5/13/chartex" xmlns:cx8="http://schemas.microsoft.com/office/drawing/2016/5/14/chartex" xmlns:mc="http://schemas.openxmlformats.org/markup-compatibility/2006" xmlns:aink="http://schemas.microsoft.com/office/drawing/2016/ink" xmlns:am3d="http://schemas.microsoft.com/office/drawing/2017/model3d" xmlns:o="urn:schemas-microsoft-com:office:office" xmlns:oel="http://schemas.microsoft.com/office/2019/extlst" xmlns:r="http://schemas.openxmlformats.org/officeDocument/2006/relationships" xmlns:m="http://schemas.openxmlformats.org/officeDocument/2006/math" xmlns:v="urn:schemas-microsoft-com:vml" xmlns:wp14="http://schemas.microsoft.com/office/word/2010/wordprocessingDrawing" xmlns:wp="http://schemas.openxmlformats.org/drawingml/2006/wordprocessingDrawing" xmlns:w10="urn:schemas-microsoft-com:office:word" xmlns:w="http://schemas.openxmlformats.org/wordprocessingml/2006/main" xmlns:w14="http://schemas.microsoft.com/office/word/2010/wordml" xmlns:w15="http://schemas.microsoft.com/office/word/2012/wordml" xmlns:w16cex="http://schemas.microsoft.com/office/word/2018/wordml/cex" xmlns:w16cid="http://schemas.microsoft.com/office/word/2016/wordml/cid" xmlns:w16="http://schemas.microsoft.com/office/word/2018/wordml" xmlns:w16sdtdh="http://schemas.microsoft.com/office/word/2020/wordml/sdtdatahash" xmlns:w16se="http://schemas.microsoft.com/office/word/2015/wordml/symex" xmlns:wpg="http://schemas.microsoft.com/office/word/2010/wordprocessingGroup" xmlns:wpi="http://schemas.microsoft.com/office/word/2010/wordprocessingInk" xmlns:wne="http://schemas.microsoft.com/office/word/2006/wordml" xmlns:wps="http://schemas.microsoft.com/office/word/2010/wordprocessingShape" mc:Ignorable="w14 w15 w16se w16cid w16 w16cex w16sdtdh wp14">
+<w:numbering xmlns:wpc="http://schemas.microsoft.com/office/word/2010/wordprocessingCanvas" xmlns:cx="http://schemas.microsoft.com/office/drawing/2014/chartex" xmlns:cx1="http://schemas.microsoft.com/office/drawing/2015/9/8/chartex" xmlns:mc="http://schemas.openxmlformats.org/markup-compatibility/2006" xmlns:o="urn:schemas-microsoft-com:office:office" xmlns:r="http://schemas.openxmlformats.org/officeDocument/2006/relationships" xmlns:m="http://schemas.openxmlformats.org/officeDocument/2006/math" xmlns:v="urn:schemas-microsoft-com:vml" xmlns:wp14="http://schemas.microsoft.com/office/word/2010/wordprocessingDrawing" xmlns:wp="http://schemas.openxmlformats.org/drawingml/2006/wordprocessingDrawing" xmlns:w10="urn:schemas-microsoft-com:office:word" xmlns:w="http://schemas.openxmlformats.org/wordprocessingml/2006/main" xmlns:w14="http://schemas.microsoft.com/office/word/2010/wordml" xmlns:w15="http://schemas.microsoft.com/office/word/2012/wordml" xmlns:w16se="http://schemas.microsoft.com/office/word/2015/wordml/symex" xmlns:wpg="http://schemas.microsoft.com/office/word/2010/wordprocessingGroup" xmlns:wpi="http://schemas.microsoft.com/office/word/2010/wordprocessingInk" xmlns:wne="http://schemas.microsoft.com/office/word/2006/wordml" xmlns:wps="http://schemas.microsoft.com/office/word/2010/wordprocessingShape" mc:Ignorable="w14 w15 w16se wp14">
   <w:abstractNum w:abstractNumId="0" w15:restartNumberingAfterBreak="0">
     <w:nsid w:val="FFFFFFFB"/>
     <w:multiLevelType w:val="multilevel"/>
@@ -11099,7 +11859,7 @@
     <w:lvl w:ilvl="0">
       <w:start w:val="1"/>
       <w:numFmt w:val="upperRoman"/>
-      <w:pStyle w:val="Heading1"/>
+      <w:pStyle w:val="Cmsor1"/>
       <w:lvlText w:val="%1."/>
       <w:legacy w:legacy="1" w:legacySpace="144" w:legacyIndent="144"/>
       <w:lvlJc w:val="left"/>
@@ -11107,7 +11867,7 @@
     <w:lvl w:ilvl="1">
       <w:start w:val="1"/>
       <w:numFmt w:val="upperLetter"/>
-      <w:pStyle w:val="Heading2"/>
+      <w:pStyle w:val="Cmsor2"/>
       <w:lvlText w:val="%2."/>
       <w:legacy w:legacy="1" w:legacySpace="144" w:legacyIndent="144"/>
       <w:lvlJc w:val="left"/>
@@ -11118,7 +11878,7 @@
     <w:lvl w:ilvl="2">
       <w:start w:val="1"/>
       <w:numFmt w:val="decimal"/>
-      <w:pStyle w:val="Heading3"/>
+      <w:pStyle w:val="Cmsor3"/>
       <w:lvlText w:val="%3)"/>
       <w:legacy w:legacy="1" w:legacySpace="144" w:legacyIndent="144"/>
       <w:lvlJc w:val="left"/>
@@ -11129,7 +11889,7 @@
     <w:lvl w:ilvl="3">
       <w:start w:val="1"/>
       <w:numFmt w:val="lowerLetter"/>
-      <w:pStyle w:val="Heading4"/>
+      <w:pStyle w:val="Cmsor4"/>
       <w:lvlText w:val="%4)"/>
       <w:legacy w:legacy="1" w:legacySpace="0" w:legacyIndent="720"/>
       <w:lvlJc w:val="left"/>
@@ -11140,7 +11900,7 @@
     <w:lvl w:ilvl="4">
       <w:start w:val="1"/>
       <w:numFmt w:val="decimal"/>
-      <w:pStyle w:val="Heading5"/>
+      <w:pStyle w:val="Cmsor5"/>
       <w:lvlText w:val="(%5)"/>
       <w:legacy w:legacy="1" w:legacySpace="0" w:legacyIndent="720"/>
       <w:lvlJc w:val="left"/>
@@ -11151,7 +11911,7 @@
     <w:lvl w:ilvl="5">
       <w:start w:val="1"/>
       <w:numFmt w:val="lowerLetter"/>
-      <w:pStyle w:val="Heading6"/>
+      <w:pStyle w:val="Cmsor6"/>
       <w:lvlText w:val="(%6)"/>
       <w:legacy w:legacy="1" w:legacySpace="0" w:legacyIndent="720"/>
       <w:lvlJc w:val="left"/>
@@ -11162,7 +11922,7 @@
     <w:lvl w:ilvl="6">
       <w:start w:val="1"/>
       <w:numFmt w:val="lowerRoman"/>
-      <w:pStyle w:val="Heading7"/>
+      <w:pStyle w:val="Cmsor7"/>
       <w:lvlText w:val="(%7)"/>
       <w:legacy w:legacy="1" w:legacySpace="0" w:legacyIndent="720"/>
       <w:lvlJc w:val="left"/>
@@ -11173,7 +11933,7 @@
     <w:lvl w:ilvl="7">
       <w:start w:val="1"/>
       <w:numFmt w:val="lowerLetter"/>
-      <w:pStyle w:val="Heading8"/>
+      <w:pStyle w:val="Cmsor8"/>
       <w:lvlText w:val="(%8)"/>
       <w:legacy w:legacy="1" w:legacySpace="0" w:legacyIndent="720"/>
       <w:lvlJc w:val="left"/>
@@ -11184,7 +11944,7 @@
     <w:lvl w:ilvl="8">
       <w:start w:val="1"/>
       <w:numFmt w:val="lowerRoman"/>
-      <w:pStyle w:val="Heading9"/>
+      <w:pStyle w:val="Cmsor9"/>
       <w:lvlText w:val="(%9)"/>
       <w:legacy w:legacy="1" w:legacySpace="0" w:legacyIndent="720"/>
       <w:lvlJc w:val="left"/>
@@ -12904,61 +13664,61 @@
       </w:rPr>
     </w:lvl>
   </w:abstractNum>
-  <w:num w:numId="1" w16cid:durableId="1988584639">
+  <w:num w:numId="1">
     <w:abstractNumId w:val="0"/>
   </w:num>
-  <w:num w:numId="2" w16cid:durableId="9532995">
+  <w:num w:numId="2">
     <w:abstractNumId w:val="9"/>
   </w:num>
-  <w:num w:numId="3" w16cid:durableId="362170767">
+  <w:num w:numId="3">
     <w:abstractNumId w:val="7"/>
   </w:num>
-  <w:num w:numId="4" w16cid:durableId="753598869">
+  <w:num w:numId="4">
     <w:abstractNumId w:val="14"/>
   </w:num>
-  <w:num w:numId="5" w16cid:durableId="1700545635">
+  <w:num w:numId="5">
     <w:abstractNumId w:val="10"/>
   </w:num>
-  <w:num w:numId="6" w16cid:durableId="393427977">
+  <w:num w:numId="6">
     <w:abstractNumId w:val="11"/>
   </w:num>
-  <w:num w:numId="7" w16cid:durableId="406923861">
+  <w:num w:numId="7">
     <w:abstractNumId w:val="3"/>
   </w:num>
-  <w:num w:numId="8" w16cid:durableId="586696265">
+  <w:num w:numId="8">
     <w:abstractNumId w:val="2"/>
   </w:num>
-  <w:num w:numId="9" w16cid:durableId="656081191">
+  <w:num w:numId="9">
     <w:abstractNumId w:val="6"/>
   </w:num>
-  <w:num w:numId="10" w16cid:durableId="1591038694">
+  <w:num w:numId="10">
     <w:abstractNumId w:val="15"/>
   </w:num>
-  <w:num w:numId="11" w16cid:durableId="511338929">
+  <w:num w:numId="11">
     <w:abstractNumId w:val="8"/>
   </w:num>
-  <w:num w:numId="12" w16cid:durableId="210926710">
+  <w:num w:numId="12">
     <w:abstractNumId w:val="1"/>
   </w:num>
-  <w:num w:numId="13" w16cid:durableId="510292212">
+  <w:num w:numId="13">
     <w:abstractNumId w:val="12"/>
   </w:num>
-  <w:num w:numId="14" w16cid:durableId="837576183">
+  <w:num w:numId="14">
     <w:abstractNumId w:val="13"/>
   </w:num>
-  <w:num w:numId="15" w16cid:durableId="513617339">
+  <w:num w:numId="15">
     <w:abstractNumId w:val="4"/>
   </w:num>
-  <w:num w:numId="16" w16cid:durableId="772669446">
+  <w:num w:numId="16">
     <w:abstractNumId w:val="5"/>
   </w:num>
-  <w:num w:numId="17" w16cid:durableId="4478005">
+  <w:num w:numId="17">
     <w:abstractNumId w:val="15"/>
   </w:num>
-  <w:num w:numId="18" w16cid:durableId="492919622">
+  <w:num w:numId="18">
     <w:abstractNumId w:val="15"/>
   </w:num>
-  <w:num w:numId="19" w16cid:durableId="204606817">
+  <w:num w:numId="19">
     <w:abstractNumId w:val="16"/>
   </w:num>
   <w:numIdMacAtCleanup w:val="15"/>
@@ -12966,7 +13726,7 @@
 </file>
 
 <file path=word/styles.xml><?xml version="1.0" encoding="utf-8"?>
-<w:styles xmlns:mc="http://schemas.openxmlformats.org/markup-compatibility/2006" xmlns:r="http://schemas.openxmlformats.org/officeDocument/2006/relationships" xmlns:w="http://schemas.openxmlformats.org/wordprocessingml/2006/main" xmlns:w14="http://schemas.microsoft.com/office/word/2010/wordml" xmlns:w15="http://schemas.microsoft.com/office/word/2012/wordml" xmlns:w16cex="http://schemas.microsoft.com/office/word/2018/wordml/cex" xmlns:w16cid="http://schemas.microsoft.com/office/word/2016/wordml/cid" xmlns:w16="http://schemas.microsoft.com/office/word/2018/wordml" xmlns:w16sdtdh="http://schemas.microsoft.com/office/word/2020/wordml/sdtdatahash" xmlns:w16se="http://schemas.microsoft.com/office/word/2015/wordml/symex" mc:Ignorable="w14 w15 w16se w16cid w16 w16cex w16sdtdh">
+<w:styles xmlns:mc="http://schemas.openxmlformats.org/markup-compatibility/2006" xmlns:r="http://schemas.openxmlformats.org/officeDocument/2006/relationships" xmlns:w="http://schemas.openxmlformats.org/wordprocessingml/2006/main" xmlns:w14="http://schemas.microsoft.com/office/word/2010/wordml" xmlns:w15="http://schemas.microsoft.com/office/word/2012/wordml" xmlns:w16se="http://schemas.microsoft.com/office/word/2015/wordml/symex" mc:Ignorable="w14 w15 w16se">
   <w:docDefaults>
     <w:rPrDefault>
       <w:rPr>
@@ -12976,7 +13736,7 @@
     </w:rPrDefault>
     <w:pPrDefault/>
   </w:docDefaults>
-  <w:latentStyles w:defLockedState="0" w:defUIPriority="0" w:defSemiHidden="0" w:defUnhideWhenUsed="0" w:defQFormat="0" w:count="376">
+  <w:latentStyles w:defLockedState="0" w:defUIPriority="0" w:defSemiHidden="0" w:defUnhideWhenUsed="0" w:defQFormat="0" w:count="371">
     <w:lsdException w:name="Normal" w:qFormat="1"/>
     <w:lsdException w:name="heading 1" w:qFormat="1"/>
     <w:lsdException w:name="heading 2" w:semiHidden="1" w:unhideWhenUsed="1" w:qFormat="1"/>
@@ -13009,7 +13769,7 @@
     <w:lsdException w:name="footnote text" w:semiHidden="1" w:unhideWhenUsed="1"/>
     <w:lsdException w:name="annotation text" w:semiHidden="1" w:unhideWhenUsed="1"/>
     <w:lsdException w:name="header" w:semiHidden="1" w:unhideWhenUsed="1"/>
-    <w:lsdException w:name="footer" w:semiHidden="1" w:unhideWhenUsed="1"/>
+    <w:lsdException w:name="footer" w:semiHidden="1" w:uiPriority="99" w:unhideWhenUsed="1"/>
     <w:lsdException w:name="index heading" w:semiHidden="1" w:unhideWhenUsed="1"/>
     <w:lsdException w:name="caption" w:semiHidden="1" w:unhideWhenUsed="1" w:qFormat="1"/>
     <w:lsdException w:name="table of figures" w:semiHidden="1" w:unhideWhenUsed="1"/>
@@ -13075,6 +13835,7 @@
     <w:lsdException w:name="HTML Sample" w:semiHidden="1" w:unhideWhenUsed="1"/>
     <w:lsdException w:name="HTML Typewriter" w:semiHidden="1" w:unhideWhenUsed="1"/>
     <w:lsdException w:name="HTML Variable" w:semiHidden="1" w:unhideWhenUsed="1"/>
+    <w:lsdException w:name="Normal Table" w:semiHidden="1" w:unhideWhenUsed="1"/>
     <w:lsdException w:name="annotation subject" w:semiHidden="1" w:unhideWhenUsed="1"/>
     <w:lsdException w:name="No List" w:semiHidden="1" w:unhideWhenUsed="1"/>
     <w:lsdException w:name="Outline List 1" w:semiHidden="1" w:unhideWhenUsed="1"/>
@@ -13117,8 +13878,11 @@
     <w:lsdException w:name="Table Contemporary" w:semiHidden="1" w:unhideWhenUsed="1"/>
     <w:lsdException w:name="Table Elegant" w:semiHidden="1" w:unhideWhenUsed="1"/>
     <w:lsdException w:name="Table Professional" w:semiHidden="1" w:unhideWhenUsed="1"/>
+    <w:lsdException w:name="Table Subtle 1" w:semiHidden="1" w:unhideWhenUsed="1"/>
     <w:lsdException w:name="Table Subtle 2" w:semiHidden="1" w:unhideWhenUsed="1"/>
     <w:lsdException w:name="Table Web 1" w:semiHidden="1" w:unhideWhenUsed="1"/>
+    <w:lsdException w:name="Table Web 2" w:semiHidden="1" w:unhideWhenUsed="1"/>
+    <w:lsdException w:name="Table Web 3" w:semiHidden="1" w:unhideWhenUsed="1"/>
     <w:lsdException w:name="Balloon Text" w:semiHidden="1" w:unhideWhenUsed="1"/>
     <w:lsdException w:name="Table Theme" w:semiHidden="1" w:unhideWhenUsed="1"/>
     <w:lsdException w:name="Placeholder Text" w:semiHidden="1" w:uiPriority="99"/>
@@ -13336,13 +14100,8 @@
     <w:lsdException w:name="List Table 5 Dark Accent 6" w:uiPriority="50"/>
     <w:lsdException w:name="List Table 6 Colorful Accent 6" w:uiPriority="51"/>
     <w:lsdException w:name="List Table 7 Colorful Accent 6" w:uiPriority="52"/>
-    <w:lsdException w:name="Mention" w:semiHidden="1" w:uiPriority="99" w:unhideWhenUsed="1"/>
-    <w:lsdException w:name="Smart Hyperlink" w:semiHidden="1" w:uiPriority="99" w:unhideWhenUsed="1"/>
-    <w:lsdException w:name="Hashtag" w:semiHidden="1" w:uiPriority="99" w:unhideWhenUsed="1"/>
-    <w:lsdException w:name="Unresolved Mention" w:semiHidden="1" w:uiPriority="99" w:unhideWhenUsed="1"/>
-    <w:lsdException w:name="Smart Link" w:semiHidden="1" w:uiPriority="99" w:unhideWhenUsed="1"/>
   </w:latentStyles>
-  <w:style w:type="paragraph" w:default="1" w:styleId="Normal">
+  <w:style w:type="paragraph" w:default="1" w:styleId="Norml">
     <w:name w:val="Normal"/>
     <w:qFormat/>
     <w:rsid w:val="00AF7DAF"/>
@@ -13352,10 +14111,10 @@
       <w:lang w:val="en-US" w:eastAsia="en-US"/>
     </w:rPr>
   </w:style>
-  <w:style w:type="paragraph" w:styleId="Heading1">
+  <w:style w:type="paragraph" w:styleId="Cmsor1">
     <w:name w:val="heading 1"/>
-    <w:basedOn w:val="Normal"/>
-    <w:next w:val="Normal"/>
+    <w:basedOn w:val="Norml"/>
+    <w:next w:val="Norml"/>
     <w:qFormat/>
     <w:rsid w:val="00BE0B38"/>
     <w:pPr>
@@ -13375,10 +14134,10 @@
       <w:lang w:val="x-none" w:eastAsia="x-none"/>
     </w:rPr>
   </w:style>
-  <w:style w:type="paragraph" w:styleId="Heading2">
+  <w:style w:type="paragraph" w:styleId="Cmsor2">
     <w:name w:val="heading 2"/>
-    <w:basedOn w:val="Normal"/>
-    <w:next w:val="Normal"/>
+    <w:basedOn w:val="Norml"/>
+    <w:next w:val="Norml"/>
     <w:qFormat/>
     <w:rsid w:val="00BE0B38"/>
     <w:pPr>
@@ -13398,10 +14157,10 @@
       <w:lang w:val="x-none" w:eastAsia="x-none"/>
     </w:rPr>
   </w:style>
-  <w:style w:type="paragraph" w:styleId="Heading3">
+  <w:style w:type="paragraph" w:styleId="Cmsor3">
     <w:name w:val="heading 3"/>
-    <w:basedOn w:val="Normal"/>
-    <w:next w:val="Normal"/>
+    <w:basedOn w:val="Norml"/>
+    <w:next w:val="Norml"/>
     <w:qFormat/>
     <w:rsid w:val="00BE0B38"/>
     <w:pPr>
@@ -13419,10 +14178,10 @@
       <w:szCs w:val="20"/>
     </w:rPr>
   </w:style>
-  <w:style w:type="paragraph" w:styleId="Heading4">
+  <w:style w:type="paragraph" w:styleId="Cmsor4">
     <w:name w:val="heading 4"/>
-    <w:basedOn w:val="Normal"/>
-    <w:next w:val="Normal"/>
+    <w:basedOn w:val="Norml"/>
+    <w:next w:val="Norml"/>
     <w:qFormat/>
     <w:rsid w:val="00BE0B38"/>
     <w:pPr>
@@ -13441,10 +14200,10 @@
       <w:szCs w:val="18"/>
     </w:rPr>
   </w:style>
-  <w:style w:type="paragraph" w:styleId="Heading5">
+  <w:style w:type="paragraph" w:styleId="Cmsor5">
     <w:name w:val="heading 5"/>
-    <w:basedOn w:val="Normal"/>
-    <w:next w:val="Normal"/>
+    <w:basedOn w:val="Norml"/>
+    <w:next w:val="Norml"/>
     <w:qFormat/>
     <w:rsid w:val="00BE0B38"/>
     <w:pPr>
@@ -13460,10 +14219,10 @@
       <w:szCs w:val="18"/>
     </w:rPr>
   </w:style>
-  <w:style w:type="paragraph" w:styleId="Heading6">
+  <w:style w:type="paragraph" w:styleId="Cmsor6">
     <w:name w:val="heading 6"/>
-    <w:basedOn w:val="Normal"/>
-    <w:next w:val="Normal"/>
+    <w:basedOn w:val="Norml"/>
+    <w:next w:val="Norml"/>
     <w:qFormat/>
     <w:rsid w:val="00BE0B38"/>
     <w:pPr>
@@ -13481,10 +14240,10 @@
       <w:szCs w:val="16"/>
     </w:rPr>
   </w:style>
-  <w:style w:type="paragraph" w:styleId="Heading7">
+  <w:style w:type="paragraph" w:styleId="Cmsor7">
     <w:name w:val="heading 7"/>
-    <w:basedOn w:val="Normal"/>
-    <w:next w:val="Normal"/>
+    <w:basedOn w:val="Norml"/>
+    <w:next w:val="Norml"/>
     <w:qFormat/>
     <w:rsid w:val="00BE0B38"/>
     <w:pPr>
@@ -13500,10 +14259,10 @@
       <w:szCs w:val="16"/>
     </w:rPr>
   </w:style>
-  <w:style w:type="paragraph" w:styleId="Heading8">
+  <w:style w:type="paragraph" w:styleId="Cmsor8">
     <w:name w:val="heading 8"/>
-    <w:basedOn w:val="Normal"/>
-    <w:next w:val="Normal"/>
+    <w:basedOn w:val="Norml"/>
+    <w:next w:val="Norml"/>
     <w:qFormat/>
     <w:rsid w:val="00BE0B38"/>
     <w:pPr>
@@ -13521,10 +14280,10 @@
       <w:szCs w:val="16"/>
     </w:rPr>
   </w:style>
-  <w:style w:type="paragraph" w:styleId="Heading9">
+  <w:style w:type="paragraph" w:styleId="Cmsor9">
     <w:name w:val="heading 9"/>
-    <w:basedOn w:val="Normal"/>
-    <w:next w:val="Normal"/>
+    <w:basedOn w:val="Norml"/>
+    <w:next w:val="Norml"/>
     <w:qFormat/>
     <w:rsid w:val="00BE0B38"/>
     <w:pPr>
@@ -13540,13 +14299,13 @@
       <w:szCs w:val="16"/>
     </w:rPr>
   </w:style>
-  <w:style w:type="character" w:default="1" w:styleId="DefaultParagraphFont">
+  <w:style w:type="character" w:default="1" w:styleId="Bekezdsalapbettpusa">
     <w:name w:val="Default Paragraph Font"/>
     <w:uiPriority w:val="1"/>
     <w:semiHidden/>
     <w:unhideWhenUsed/>
   </w:style>
-  <w:style w:type="table" w:default="1" w:styleId="TableNormal">
+  <w:style w:type="table" w:default="1" w:styleId="Normltblzat">
     <w:name w:val="Normal Table"/>
     <w:uiPriority w:val="99"/>
     <w:semiHidden/>
@@ -13561,13 +14320,13 @@
       </w:tblCellMar>
     </w:tblPr>
   </w:style>
-  <w:style w:type="numbering" w:default="1" w:styleId="NoList">
+  <w:style w:type="numbering" w:default="1" w:styleId="Nemlista">
     <w:name w:val="No List"/>
     <w:uiPriority w:val="99"/>
     <w:semiHidden/>
     <w:unhideWhenUsed/>
   </w:style>
-  <w:style w:type="character" w:styleId="Hyperlink">
+  <w:style w:type="character" w:styleId="Hiperhivatkozs">
     <w:name w:val="Hyperlink"/>
     <w:rsid w:val="00EA5D2D"/>
     <w:rPr>
@@ -13577,7 +14336,7 @@
   </w:style>
   <w:style w:type="paragraph" w:customStyle="1" w:styleId="DOP">
     <w:name w:val="DOP"/>
-    <w:basedOn w:val="Normal"/>
+    <w:basedOn w:val="Norml"/>
     <w:rsid w:val="00015E73"/>
     <w:pPr>
       <w:spacing w:after="120"/>
@@ -13590,7 +14349,7 @@
   </w:style>
   <w:style w:type="paragraph" w:customStyle="1" w:styleId="DOI">
     <w:name w:val="DOI"/>
-    <w:basedOn w:val="Normal"/>
+    <w:basedOn w:val="Norml"/>
     <w:rsid w:val="00EC3F6B"/>
     <w:rPr>
       <w:i/>
@@ -13600,7 +14359,7 @@
   </w:style>
   <w:style w:type="paragraph" w:customStyle="1" w:styleId="Abstract">
     <w:name w:val="Abstract"/>
-    <w:basedOn w:val="Normal"/>
+    <w:basedOn w:val="Norml"/>
     <w:link w:val="AbstractChar"/>
     <w:rsid w:val="00D26E50"/>
     <w:pPr>
@@ -13645,7 +14404,7 @@
   </w:style>
   <w:style w:type="paragraph" w:customStyle="1" w:styleId="IT">
     <w:name w:val="IT"/>
-    <w:basedOn w:val="Normal"/>
+    <w:basedOn w:val="Norml"/>
     <w:rsid w:val="003B3FFE"/>
     <w:pPr>
       <w:autoSpaceDE w:val="0"/>
@@ -13662,7 +14421,7 @@
   </w:style>
   <w:style w:type="paragraph" w:customStyle="1" w:styleId="PARA">
     <w:name w:val="PARA"/>
-    <w:basedOn w:val="Normal"/>
+    <w:basedOn w:val="Norml"/>
     <w:rsid w:val="00EC3F6B"/>
     <w:pPr>
       <w:suppressAutoHyphens/>
@@ -13696,7 +14455,7 @@
   </w:style>
   <w:style w:type="paragraph" w:customStyle="1" w:styleId="AU">
     <w:name w:val="AU"/>
-    <w:basedOn w:val="Normal"/>
+    <w:basedOn w:val="Norml"/>
     <w:rsid w:val="00084BD2"/>
     <w:pPr>
       <w:spacing w:after="100"/>
@@ -13711,7 +14470,7 @@
   </w:style>
   <w:style w:type="paragraph" w:customStyle="1" w:styleId="Aff">
     <w:name w:val="Aff"/>
-    <w:basedOn w:val="Normal"/>
+    <w:basedOn w:val="Norml"/>
     <w:rsid w:val="003B3FFE"/>
     <w:pPr>
       <w:spacing w:after="40" w:line="140" w:lineRule="exact"/>
@@ -13723,7 +14482,7 @@
   </w:style>
   <w:style w:type="paragraph" w:customStyle="1" w:styleId="CA">
     <w:name w:val="CA"/>
-    <w:basedOn w:val="Normal"/>
+    <w:basedOn w:val="Norml"/>
     <w:rsid w:val="00EC3F6B"/>
     <w:pPr>
       <w:spacing w:before="100" w:after="100"/>
@@ -13735,7 +14494,7 @@
   </w:style>
   <w:style w:type="paragraph" w:customStyle="1" w:styleId="PI">
     <w:name w:val="PI"/>
-    <w:basedOn w:val="Normal"/>
+    <w:basedOn w:val="Norml"/>
     <w:rsid w:val="00084BD2"/>
     <w:pPr>
       <w:spacing w:after="540" w:line="180" w:lineRule="exact"/>
@@ -13747,7 +14506,7 @@
   </w:style>
   <w:style w:type="paragraph" w:customStyle="1" w:styleId="PaperTitle">
     <w:name w:val="Paper Title"/>
-    <w:basedOn w:val="Normal"/>
+    <w:basedOn w:val="Norml"/>
     <w:rsid w:val="00105925"/>
     <w:pPr>
       <w:spacing w:before="480" w:after="300"/>
@@ -13762,7 +14521,7 @@
   </w:style>
   <w:style w:type="paragraph" w:customStyle="1" w:styleId="H1">
     <w:name w:val="H1"/>
-    <w:basedOn w:val="Normal"/>
+    <w:basedOn w:val="Norml"/>
     <w:rsid w:val="00105925"/>
     <w:pPr>
       <w:autoSpaceDE w:val="0"/>
@@ -13790,7 +14549,7 @@
   </w:style>
   <w:style w:type="paragraph" w:customStyle="1" w:styleId="Equation">
     <w:name w:val="Equation"/>
-    <w:basedOn w:val="Normal"/>
+    <w:basedOn w:val="Norml"/>
     <w:rsid w:val="00680E60"/>
     <w:pPr>
       <w:tabs>
@@ -13811,7 +14570,7 @@
   </w:style>
   <w:style w:type="paragraph" w:customStyle="1" w:styleId="FigCaption">
     <w:name w:val="Fig Caption"/>
-    <w:basedOn w:val="Normal"/>
+    <w:basedOn w:val="Norml"/>
     <w:rsid w:val="00443AB2"/>
     <w:pPr>
       <w:numPr>
@@ -13843,7 +14602,7 @@
   </w:style>
   <w:style w:type="paragraph" w:customStyle="1" w:styleId="H3">
     <w:name w:val="H3"/>
-    <w:basedOn w:val="Normal"/>
+    <w:basedOn w:val="Norml"/>
     <w:rsid w:val="006817D9"/>
     <w:pPr>
       <w:numPr>
@@ -13868,7 +14627,7 @@
   </w:style>
   <w:style w:type="paragraph" w:customStyle="1" w:styleId="TableCaption">
     <w:name w:val="Table Caption"/>
-    <w:basedOn w:val="Normal"/>
+    <w:basedOn w:val="Norml"/>
     <w:rsid w:val="00231E14"/>
     <w:pPr>
       <w:autoSpaceDE w:val="0"/>
@@ -13885,7 +14644,7 @@
   </w:style>
   <w:style w:type="paragraph" w:customStyle="1" w:styleId="H4">
     <w:name w:val="H4"/>
-    <w:basedOn w:val="Normal"/>
+    <w:basedOn w:val="Norml"/>
     <w:rsid w:val="00105925"/>
     <w:pPr>
       <w:autoSpaceDE w:val="0"/>
@@ -13916,7 +14675,7 @@
   </w:style>
   <w:style w:type="paragraph" w:customStyle="1" w:styleId="Ref1">
     <w:name w:val="Ref_1"/>
-    <w:basedOn w:val="Normal"/>
+    <w:basedOn w:val="Norml"/>
     <w:rsid w:val="00105925"/>
     <w:pPr>
       <w:autoSpaceDE w:val="0"/>
@@ -13942,7 +14701,7 @@
   </w:style>
   <w:style w:type="paragraph" w:customStyle="1" w:styleId="AUBios">
     <w:name w:val="AU_Bios"/>
-    <w:basedOn w:val="Normal"/>
+    <w:basedOn w:val="Norml"/>
     <w:rsid w:val="00323E56"/>
     <w:pPr>
       <w:autoSpaceDE w:val="0"/>
@@ -13965,9 +14724,9 @@
       <w:b/>
     </w:rPr>
   </w:style>
-  <w:style w:type="paragraph" w:styleId="Header">
+  <w:style w:type="paragraph" w:styleId="lfej">
     <w:name w:val="header"/>
-    <w:basedOn w:val="Normal"/>
+    <w:basedOn w:val="Norml"/>
     <w:rsid w:val="00E721A9"/>
     <w:pPr>
       <w:tabs>
@@ -13976,9 +14735,11 @@
       </w:tabs>
     </w:pPr>
   </w:style>
-  <w:style w:type="paragraph" w:styleId="Footer">
+  <w:style w:type="paragraph" w:styleId="llb">
     <w:name w:val="footer"/>
-    <w:basedOn w:val="Normal"/>
+    <w:basedOn w:val="Norml"/>
+    <w:link w:val="llbChar"/>
+    <w:uiPriority w:val="99"/>
     <w:rsid w:val="00E721A9"/>
     <w:pPr>
       <w:tabs>
@@ -14004,7 +14765,7 @@
   </w:style>
   <w:style w:type="paragraph" w:customStyle="1" w:styleId="Text">
     <w:name w:val="Text"/>
-    <w:basedOn w:val="Normal"/>
+    <w:basedOn w:val="Norml"/>
     <w:rsid w:val="00486E60"/>
     <w:pPr>
       <w:widowControl w:val="0"/>
@@ -14035,10 +14796,10 @@
       <w:szCs w:val="22"/>
     </w:rPr>
   </w:style>
-  <w:style w:type="paragraph" w:styleId="FootnoteText">
+  <w:style w:type="paragraph" w:styleId="Lbjegyzetszveg">
     <w:name w:val="footnote text"/>
-    <w:basedOn w:val="Normal"/>
-    <w:link w:val="FootnoteTextChar"/>
+    <w:basedOn w:val="Norml"/>
+    <w:link w:val="LbjegyzetszvegChar"/>
     <w:semiHidden/>
     <w:rsid w:val="00856CFF"/>
     <w:pPr>
@@ -14053,7 +14814,7 @@
   </w:style>
   <w:style w:type="paragraph" w:customStyle="1" w:styleId="TableTitle">
     <w:name w:val="Table Title"/>
-    <w:basedOn w:val="Normal"/>
+    <w:basedOn w:val="Norml"/>
     <w:rsid w:val="00856CFF"/>
     <w:pPr>
       <w:jc w:val="center"/>
@@ -14064,9 +14825,9 @@
       <w:szCs w:val="16"/>
     </w:rPr>
   </w:style>
-  <w:style w:type="character" w:customStyle="1" w:styleId="FootnoteTextChar">
-    <w:name w:val="Footnote Text Char"/>
-    <w:link w:val="FootnoteText"/>
+  <w:style w:type="character" w:customStyle="1" w:styleId="LbjegyzetszvegChar">
+    <w:name w:val="Lábjegyzetszöveg Char"/>
+    <w:link w:val="Lbjegyzetszveg"/>
     <w:semiHidden/>
     <w:rsid w:val="00856CFF"/>
     <w:rPr>
@@ -14107,7 +14868,7 @@
   </w:style>
   <w:style w:type="paragraph" w:customStyle="1" w:styleId="Style1">
     <w:name w:val="Style1"/>
-    <w:basedOn w:val="Normal"/>
+    <w:basedOn w:val="Norml"/>
     <w:link w:val="Style1Char"/>
     <w:qFormat/>
     <w:rsid w:val="00457310"/>
@@ -14135,7 +14896,7 @@
       <w:lang w:val="x-none" w:eastAsia="x-none" w:bidi="ar-SA"/>
     </w:rPr>
   </w:style>
-  <w:style w:type="character" w:styleId="FootnoteReference">
+  <w:style w:type="character" w:styleId="Lbjegyzet-hivatkozs">
     <w:name w:val="footnote reference"/>
     <w:semiHidden/>
     <w:rsid w:val="001C597C"/>
@@ -14145,7 +14906,7 @@
   </w:style>
   <w:style w:type="paragraph" w:customStyle="1" w:styleId="References">
     <w:name w:val="References"/>
-    <w:basedOn w:val="Normal"/>
+    <w:basedOn w:val="Norml"/>
     <w:rsid w:val="0014141F"/>
     <w:pPr>
       <w:numPr>
@@ -14170,7 +14931,7 @@
   </w:style>
   <w:style w:type="paragraph" w:customStyle="1" w:styleId="FigureCaption">
     <w:name w:val="Figure Caption"/>
-    <w:basedOn w:val="Normal"/>
+    <w:basedOn w:val="Norml"/>
     <w:rsid w:val="0003253A"/>
     <w:pPr>
       <w:jc w:val="both"/>
@@ -14195,7 +14956,7 @@
   </w:style>
   <w:style w:type="paragraph" w:customStyle="1" w:styleId="H2First">
     <w:name w:val="H2_First"/>
-    <w:basedOn w:val="Normal"/>
+    <w:basedOn w:val="Norml"/>
     <w:qFormat/>
     <w:rsid w:val="006D5343"/>
     <w:pPr>
@@ -14303,10 +15064,10 @@
       <w:szCs w:val="20"/>
     </w:rPr>
   </w:style>
-  <w:style w:type="paragraph" w:styleId="BalloonText">
+  <w:style w:type="paragraph" w:styleId="Buborkszveg">
     <w:name w:val="Balloon Text"/>
-    <w:basedOn w:val="Normal"/>
-    <w:link w:val="BalloonTextChar"/>
+    <w:basedOn w:val="Norml"/>
+    <w:link w:val="BuborkszvegChar"/>
     <w:rsid w:val="00B43D5E"/>
     <w:rPr>
       <w:rFonts w:ascii="Tahoma" w:hAnsi="Tahoma" w:cs="Tahoma"/>
@@ -14314,10 +15075,10 @@
       <w:szCs w:val="16"/>
     </w:rPr>
   </w:style>
-  <w:style w:type="character" w:customStyle="1" w:styleId="BalloonTextChar">
-    <w:name w:val="Balloon Text Char"/>
-    <w:basedOn w:val="DefaultParagraphFont"/>
-    <w:link w:val="BalloonText"/>
+  <w:style w:type="character" w:customStyle="1" w:styleId="BuborkszvegChar">
+    <w:name w:val="Buborékszöveg Char"/>
+    <w:basedOn w:val="Bekezdsalapbettpusa"/>
+    <w:link w:val="Buborkszveg"/>
     <w:rsid w:val="00B43D5E"/>
     <w:rPr>
       <w:rFonts w:ascii="Tahoma" w:hAnsi="Tahoma" w:cs="Tahoma"/>
@@ -14326,9 +15087,9 @@
       <w:lang w:val="en-US" w:eastAsia="en-US"/>
     </w:rPr>
   </w:style>
-  <w:style w:type="character" w:styleId="CommentReference">
+  <w:style w:type="character" w:styleId="Jegyzethivatkozs">
     <w:name w:val="annotation reference"/>
-    <w:basedOn w:val="DefaultParagraphFont"/>
+    <w:basedOn w:val="Bekezdsalapbettpusa"/>
     <w:semiHidden/>
     <w:unhideWhenUsed/>
     <w:rsid w:val="006621CC"/>
@@ -14337,10 +15098,10 @@
       <w:szCs w:val="16"/>
     </w:rPr>
   </w:style>
-  <w:style w:type="paragraph" w:styleId="CommentText">
+  <w:style w:type="paragraph" w:styleId="Jegyzetszveg">
     <w:name w:val="annotation text"/>
-    <w:basedOn w:val="Normal"/>
-    <w:link w:val="CommentTextChar"/>
+    <w:basedOn w:val="Norml"/>
+    <w:link w:val="JegyzetszvegChar"/>
     <w:unhideWhenUsed/>
     <w:rsid w:val="006621CC"/>
     <w:rPr>
@@ -14348,20 +15109,20 @@
       <w:szCs w:val="20"/>
     </w:rPr>
   </w:style>
-  <w:style w:type="character" w:customStyle="1" w:styleId="CommentTextChar">
-    <w:name w:val="Comment Text Char"/>
-    <w:basedOn w:val="DefaultParagraphFont"/>
-    <w:link w:val="CommentText"/>
+  <w:style w:type="character" w:customStyle="1" w:styleId="JegyzetszvegChar">
+    <w:name w:val="Jegyzetszöveg Char"/>
+    <w:basedOn w:val="Bekezdsalapbettpusa"/>
+    <w:link w:val="Jegyzetszveg"/>
     <w:rsid w:val="006621CC"/>
     <w:rPr>
       <w:lang w:val="en-US" w:eastAsia="en-US"/>
     </w:rPr>
   </w:style>
-  <w:style w:type="paragraph" w:styleId="CommentSubject">
+  <w:style w:type="paragraph" w:styleId="Megjegyzstrgya">
     <w:name w:val="annotation subject"/>
-    <w:basedOn w:val="CommentText"/>
-    <w:next w:val="CommentText"/>
-    <w:link w:val="CommentSubjectChar"/>
+    <w:basedOn w:val="Jegyzetszveg"/>
+    <w:next w:val="Jegyzetszveg"/>
+    <w:link w:val="MegjegyzstrgyaChar"/>
     <w:semiHidden/>
     <w:unhideWhenUsed/>
     <w:rsid w:val="006621CC"/>
@@ -14370,10 +15131,10 @@
       <w:bCs/>
     </w:rPr>
   </w:style>
-  <w:style w:type="character" w:customStyle="1" w:styleId="CommentSubjectChar">
-    <w:name w:val="Comment Subject Char"/>
-    <w:basedOn w:val="CommentTextChar"/>
-    <w:link w:val="CommentSubject"/>
+  <w:style w:type="character" w:customStyle="1" w:styleId="MegjegyzstrgyaChar">
+    <w:name w:val="Megjegyzés tárgya Char"/>
+    <w:basedOn w:val="JegyzetszvegChar"/>
+    <w:link w:val="Megjegyzstrgya"/>
     <w:semiHidden/>
     <w:rsid w:val="006621CC"/>
     <w:rPr>
@@ -14399,7 +15160,7 @@
   </w:style>
   <w:style w:type="paragraph" w:customStyle="1" w:styleId="REFTxt">
     <w:name w:val="REF_Txt"/>
-    <w:basedOn w:val="Normal"/>
+    <w:basedOn w:val="Norml"/>
     <w:qFormat/>
     <w:rsid w:val="001C495F"/>
     <w:pPr>
@@ -14420,9 +15181,9 @@
       <w:iCs/>
     </w:rPr>
   </w:style>
-  <w:style w:type="paragraph" w:styleId="ListParagraph">
+  <w:style w:type="paragraph" w:styleId="Listaszerbekezds">
     <w:name w:val="List Paragraph"/>
-    <w:basedOn w:val="Normal"/>
+    <w:basedOn w:val="Norml"/>
     <w:uiPriority w:val="34"/>
     <w:qFormat/>
     <w:rsid w:val="009A6A56"/>
@@ -14431,9 +15192,9 @@
       <w:contextualSpacing/>
     </w:pPr>
   </w:style>
-  <w:style w:type="character" w:styleId="PlaceholderText">
+  <w:style w:type="character" w:styleId="Helyrzszveg">
     <w:name w:val="Placeholder Text"/>
-    <w:basedOn w:val="DefaultParagraphFont"/>
+    <w:basedOn w:val="Bekezdsalapbettpusa"/>
     <w:uiPriority w:val="99"/>
     <w:semiHidden/>
     <w:rsid w:val="006D1BCC"/>
@@ -14441,19 +15202,19 @@
       <w:color w:val="808080"/>
     </w:rPr>
   </w:style>
-  <w:style w:type="paragraph" w:styleId="Date">
+  <w:style w:type="paragraph" w:styleId="Dtum">
     <w:name w:val="Date"/>
-    <w:basedOn w:val="Normal"/>
-    <w:next w:val="Normal"/>
-    <w:link w:val="DateChar"/>
+    <w:basedOn w:val="Norml"/>
+    <w:next w:val="Norml"/>
+    <w:link w:val="DtumChar"/>
     <w:semiHidden/>
     <w:unhideWhenUsed/>
     <w:rsid w:val="002F6243"/>
   </w:style>
-  <w:style w:type="character" w:customStyle="1" w:styleId="DateChar">
-    <w:name w:val="Date Char"/>
-    <w:basedOn w:val="DefaultParagraphFont"/>
-    <w:link w:val="Date"/>
+  <w:style w:type="character" w:customStyle="1" w:styleId="DtumChar">
+    <w:name w:val="Dátum Char"/>
+    <w:basedOn w:val="Bekezdsalapbettpusa"/>
+    <w:link w:val="Dtum"/>
     <w:semiHidden/>
     <w:rsid w:val="002F6243"/>
     <w:rPr>
@@ -14462,9 +15223,9 @@
       <w:lang w:val="en-US" w:eastAsia="en-US"/>
     </w:rPr>
   </w:style>
-  <w:style w:type="character" w:styleId="UnresolvedMention">
+  <w:style w:type="character" w:customStyle="1" w:styleId="UnresolvedMention">
     <w:name w:val="Unresolved Mention"/>
-    <w:basedOn w:val="DefaultParagraphFont"/>
+    <w:basedOn w:val="Bekezdsalapbettpusa"/>
     <w:uiPriority w:val="99"/>
     <w:semiHidden/>
     <w:unhideWhenUsed/>
@@ -14472,6 +15233,29 @@
     <w:rPr>
       <w:color w:val="605E5C"/>
       <w:shd w:val="clear" w:color="auto" w:fill="E1DFDD"/>
+    </w:rPr>
+  </w:style>
+  <w:style w:type="character" w:customStyle="1" w:styleId="llbChar">
+    <w:name w:val="Élőláb Char"/>
+    <w:basedOn w:val="Bekezdsalapbettpusa"/>
+    <w:link w:val="llb"/>
+    <w:uiPriority w:val="99"/>
+    <w:rsid w:val="00CE416C"/>
+    <w:rPr>
+      <w:sz w:val="24"/>
+      <w:szCs w:val="24"/>
+      <w:lang w:val="en-US" w:eastAsia="en-US"/>
+    </w:rPr>
+  </w:style>
+  <w:style w:type="character" w:styleId="Mrltotthiperhivatkozs">
+    <w:name w:val="FollowedHyperlink"/>
+    <w:basedOn w:val="Bekezdsalapbettpusa"/>
+    <w:semiHidden/>
+    <w:unhideWhenUsed/>
+    <w:rsid w:val="00565E41"/>
+    <w:rPr>
+      <w:color w:val="800080" w:themeColor="followedHyperlink"/>
+      <w:u w:val="single"/>
     </w:rPr>
   </w:style>
 </w:styles>
@@ -14767,7 +15551,7 @@
 </file>
 
 <file path=customXml/itemProps1.xml><?xml version="1.0" encoding="utf-8"?>
-<ds:datastoreItem xmlns:ds="http://schemas.openxmlformats.org/officeDocument/2006/customXml" ds:itemID="{5A9655C9-9C46-4836-9FD5-973918104B6F}">
+<ds:datastoreItem xmlns:ds="http://schemas.openxmlformats.org/officeDocument/2006/customXml" ds:itemID="{0A5471C8-A9A1-48DF-B864-5915EB14B5BB}">
   <ds:schemaRefs>
     <ds:schemaRef ds:uri="http://schemas.openxmlformats.org/officeDocument/2006/bibliography"/>
   </ds:schemaRefs>

--- a/doc/Treeline_paper.docx
+++ b/doc/Treeline_paper.docx
@@ -1,6 +1,6 @@
 
 <file path=word/document.xml><?xml version="1.0" encoding="utf-8"?>
-<w:document xmlns:wpc="http://schemas.microsoft.com/office/word/2010/wordprocessingCanvas" xmlns:cx="http://schemas.microsoft.com/office/drawing/2014/chartex" xmlns:cx1="http://schemas.microsoft.com/office/drawing/2015/9/8/chartex" xmlns:mc="http://schemas.openxmlformats.org/markup-compatibility/2006" xmlns:o="urn:schemas-microsoft-com:office:office" xmlns:r="http://schemas.openxmlformats.org/officeDocument/2006/relationships" xmlns:m="http://schemas.openxmlformats.org/officeDocument/2006/math" xmlns:v="urn:schemas-microsoft-com:vml" xmlns:wp14="http://schemas.microsoft.com/office/word/2010/wordprocessingDrawing" xmlns:wp="http://schemas.openxmlformats.org/drawingml/2006/wordprocessingDrawing" xmlns:w10="urn:schemas-microsoft-com:office:word" xmlns:w="http://schemas.openxmlformats.org/wordprocessingml/2006/main" xmlns:w14="http://schemas.microsoft.com/office/word/2010/wordml" xmlns:w15="http://schemas.microsoft.com/office/word/2012/wordml" xmlns:w16se="http://schemas.microsoft.com/office/word/2015/wordml/symex" xmlns:wpg="http://schemas.microsoft.com/office/word/2010/wordprocessingGroup" xmlns:wpi="http://schemas.microsoft.com/office/word/2010/wordprocessingInk" xmlns:wne="http://schemas.microsoft.com/office/word/2006/wordml" xmlns:wps="http://schemas.microsoft.com/office/word/2010/wordprocessingShape" mc:Ignorable="w14 w15 w16se wp14">
+<w:document xmlns:wpc="http://schemas.microsoft.com/office/word/2010/wordprocessingCanvas" xmlns:cx="http://schemas.microsoft.com/office/drawing/2014/chartex" xmlns:cx1="http://schemas.microsoft.com/office/drawing/2015/9/8/chartex" xmlns:cx2="http://schemas.microsoft.com/office/drawing/2015/10/21/chartex" xmlns:cx3="http://schemas.microsoft.com/office/drawing/2016/5/9/chartex" xmlns:cx4="http://schemas.microsoft.com/office/drawing/2016/5/10/chartex" xmlns:cx5="http://schemas.microsoft.com/office/drawing/2016/5/11/chartex" xmlns:cx6="http://schemas.microsoft.com/office/drawing/2016/5/12/chartex" xmlns:cx7="http://schemas.microsoft.com/office/drawing/2016/5/13/chartex" xmlns:cx8="http://schemas.microsoft.com/office/drawing/2016/5/14/chartex" xmlns:mc="http://schemas.openxmlformats.org/markup-compatibility/2006" xmlns:aink="http://schemas.microsoft.com/office/drawing/2016/ink" xmlns:am3d="http://schemas.microsoft.com/office/drawing/2017/model3d" xmlns:o="urn:schemas-microsoft-com:office:office" xmlns:oel="http://schemas.microsoft.com/office/2019/extlst" xmlns:r="http://schemas.openxmlformats.org/officeDocument/2006/relationships" xmlns:m="http://schemas.openxmlformats.org/officeDocument/2006/math" xmlns:v="urn:schemas-microsoft-com:vml" xmlns:wp14="http://schemas.microsoft.com/office/word/2010/wordprocessingDrawing" xmlns:wp="http://schemas.openxmlformats.org/drawingml/2006/wordprocessingDrawing" xmlns:w10="urn:schemas-microsoft-com:office:word" xmlns:w="http://schemas.openxmlformats.org/wordprocessingml/2006/main" xmlns:w14="http://schemas.microsoft.com/office/word/2010/wordml" xmlns:w15="http://schemas.microsoft.com/office/word/2012/wordml" xmlns:w16cex="http://schemas.microsoft.com/office/word/2018/wordml/cex" xmlns:w16cid="http://schemas.microsoft.com/office/word/2016/wordml/cid" xmlns:w16="http://schemas.microsoft.com/office/word/2018/wordml" xmlns:w16sdtdh="http://schemas.microsoft.com/office/word/2020/wordml/sdtdatahash" xmlns:w16se="http://schemas.microsoft.com/office/word/2015/wordml/symex" xmlns:wpg="http://schemas.microsoft.com/office/word/2010/wordprocessingGroup" xmlns:wpi="http://schemas.microsoft.com/office/word/2010/wordprocessingInk" xmlns:wne="http://schemas.microsoft.com/office/word/2006/wordml" xmlns:wps="http://schemas.microsoft.com/office/word/2010/wordprocessingShape" mc:Ignorable="w14 w15 w16se w16cid w16 w16cex w16sdtdh wp14">
   <w:body>
     <w:p>
       <w:pPr>
@@ -24,24 +24,54 @@
           <w:lang w:val="en-GB"/>
         </w:rPr>
       </w:pPr>
+      <w:r>
+        <w:rPr>
+          <w:lang w:val="en-GB"/>
+        </w:rPr>
+        <w:t>B</w:t>
+      </w:r>
+      <w:r>
+        <w:rPr>
+          <w:lang w:val="en-GB"/>
+        </w:rPr>
+        <w:t>á</w:t>
+      </w:r>
+      <w:r>
+        <w:rPr>
+          <w:lang w:val="en-GB"/>
+        </w:rPr>
+        <w:t>lint</w:t>
+      </w:r>
+      <w:r>
+        <w:rPr>
+          <w:lang w:val="en-GB"/>
+        </w:rPr>
+        <w:t xml:space="preserve"> Kovács</w:t>
+      </w:r>
+      <w:r>
+        <w:rPr>
+          <w:lang w:val="en-GB"/>
+        </w:rPr>
+        <w:t xml:space="preserve">, </w:t>
+      </w:r>
       <w:proofErr w:type="spellStart"/>
       <w:r>
         <w:rPr>
           <w:lang w:val="en-GB"/>
         </w:rPr>
-        <w:t>B</w:t>
-      </w:r>
-      <w:r>
-        <w:rPr>
-          <w:lang w:val="en-GB"/>
-        </w:rPr>
-        <w:t>á</w:t>
-      </w:r>
-      <w:r>
-        <w:rPr>
-          <w:lang w:val="en-GB"/>
-        </w:rPr>
-        <w:t>lint</w:t>
+        <w:t>Krist</w:t>
+      </w:r>
+      <w:r>
+        <w:rPr>
+          <w:lang w:val="en-GB"/>
+        </w:rPr>
+        <w:t>ó</w:t>
+      </w:r>
+      <w:r>
+        <w:rPr>
+          <w:lang w:val="en-GB"/>
+        </w:rPr>
+        <w:t>f</w:t>
       </w:r>
       <w:proofErr w:type="spellEnd"/>
       <w:r>
@@ -49,38 +79,6 @@
           <w:lang w:val="en-GB"/>
         </w:rPr>
         <w:t xml:space="preserve"> </w:t>
-      </w:r>
-      <w:proofErr w:type="spellStart"/>
-      <w:r>
-        <w:rPr>
-          <w:lang w:val="en-GB"/>
-        </w:rPr>
-        <w:t>Kovács</w:t>
-      </w:r>
-      <w:proofErr w:type="spellEnd"/>
-      <w:r>
-        <w:rPr>
-          <w:lang w:val="en-GB"/>
-        </w:rPr>
-        <w:t xml:space="preserve">, </w:t>
-      </w:r>
-      <w:r>
-        <w:rPr>
-          <w:lang w:val="en-GB"/>
-        </w:rPr>
-        <w:t>Krist</w:t>
-      </w:r>
-      <w:r>
-        <w:rPr>
-          <w:lang w:val="en-GB"/>
-        </w:rPr>
-        <w:t>ó</w:t>
-      </w:r>
-      <w:r>
-        <w:rPr>
-          <w:lang w:val="en-GB"/>
-        </w:rPr>
-        <w:t xml:space="preserve">f </w:t>
       </w:r>
       <w:proofErr w:type="spellStart"/>
       <w:r>
@@ -258,7 +256,7 @@
     </w:p>
     <w:p>
       <w:pPr>
-        <w:pStyle w:val="Lbjegyzetszveg"/>
+        <w:pStyle w:val="FootnoteText"/>
         <w:spacing w:after="540"/>
         <w:ind w:firstLine="0"/>
         <w:rPr>
@@ -299,39 +297,7 @@
           <w:sz w:val="14"/>
           <w:lang w:val="en-GB"/>
         </w:rPr>
-        <w:t xml:space="preserve"> </w:t>
-      </w:r>
-      <w:proofErr w:type="spellStart"/>
-      <w:r>
-        <w:rPr>
-          <w:sz w:val="14"/>
-          <w:lang w:val="en-GB"/>
-        </w:rPr>
-        <w:t>Eötvös</w:t>
-      </w:r>
-      <w:proofErr w:type="spellEnd"/>
-      <w:r>
-        <w:rPr>
-          <w:sz w:val="14"/>
-          <w:lang w:val="en-GB"/>
-        </w:rPr>
-        <w:t xml:space="preserve"> </w:t>
-      </w:r>
-      <w:proofErr w:type="spellStart"/>
-      <w:r>
-        <w:rPr>
-          <w:sz w:val="14"/>
-          <w:lang w:val="en-GB"/>
-        </w:rPr>
-        <w:t>Loránd</w:t>
-      </w:r>
-      <w:proofErr w:type="spellEnd"/>
-      <w:r>
-        <w:rPr>
-          <w:sz w:val="14"/>
-          <w:lang w:val="en-GB"/>
-        </w:rPr>
-        <w:t xml:space="preserve"> University</w:t>
+        <w:t xml:space="preserve"> Eötvös Loránd University</w:t>
       </w:r>
     </w:p>
     <w:p>
@@ -511,7 +477,7 @@
     </w:p>
     <w:p>
       <w:pPr>
-        <w:pStyle w:val="Listaszerbekezds"/>
+        <w:pStyle w:val="ListParagraph"/>
         <w:ind w:left="360"/>
         <w:jc w:val="both"/>
         <w:rPr>
@@ -1697,7 +1663,29 @@
           <w:sz w:val="20"/>
           <w:lang w:val="en-GB"/>
         </w:rPr>
-        <w:t>Grid Display Area: A large central area where the grid is displayed. Each cell of the grid may be color-coded based on whether it is occupied or not, providing a visual representation of the current state of the simulation.</w:t>
+        <w:t xml:space="preserve">Grid Display Area: A large central area where the grid is displayed. Each cell of the grid may be </w:t>
+      </w:r>
+      <w:r>
+        <w:rPr>
+          <w:rFonts w:ascii="Times New Roman" w:hAnsi="Times New Roman" w:cs="Times New Roman"/>
+          <w:b w:val="0"/>
+          <w:i w:val="0"/>
+          <w:color w:val="000000" w:themeColor="text1"/>
+          <w:sz w:val="20"/>
+          <w:lang w:val="en-GB"/>
+        </w:rPr>
+        <w:t>colour-coded</w:t>
+      </w:r>
+      <w:r>
+        <w:rPr>
+          <w:rFonts w:ascii="Times New Roman" w:hAnsi="Times New Roman" w:cs="Times New Roman"/>
+          <w:b w:val="0"/>
+          <w:i w:val="0"/>
+          <w:color w:val="000000" w:themeColor="text1"/>
+          <w:sz w:val="20"/>
+          <w:lang w:val="en-GB"/>
+        </w:rPr>
+        <w:t xml:space="preserve"> based on whether it is occupied or not, providing a visual representation of the current state of the simulation.</w:t>
       </w:r>
     </w:p>
     <w:p>
@@ -2362,33 +2350,18 @@
         </w:rPr>
         <w:t xml:space="preserve"> random lattice cells are selected uniformly, one after the other, and their status is updated based on</w:t>
       </w:r>
-      <w:proofErr w:type="spellStart"/>
-      <w:r>
-        <w:rPr>
-          <w:rFonts w:ascii="Times New Roman" w:hAnsi="Times New Roman" w:cs="Times New Roman"/>
-          <w:b w:val="0"/>
-          <w:i w:val="0"/>
-          <w:color w:val="000000" w:themeColor="text1"/>
-          <w:spacing w:val="2"/>
-          <w:sz w:val="20"/>
-          <w:szCs w:val="20"/>
-          <w:lang w:val="en-GB"/>
-        </w:rPr>
-        <w:t>ly</w:t>
-      </w:r>
-      <w:proofErr w:type="spellEnd"/>
-      <w:r>
-        <w:rPr>
-          <w:rFonts w:ascii="Times New Roman" w:hAnsi="Times New Roman" w:cs="Times New Roman"/>
-          <w:b w:val="0"/>
-          <w:i w:val="0"/>
-          <w:color w:val="000000" w:themeColor="text1"/>
-          <w:spacing w:val="2"/>
-          <w:sz w:val="20"/>
-          <w:szCs w:val="20"/>
-          <w:lang w:val="en-GB"/>
-        </w:rPr>
-        <w:t xml:space="preserve"> on</w:t>
+      <w:r>
+        <w:rPr>
+          <w:rFonts w:ascii="Times New Roman" w:hAnsi="Times New Roman" w:cs="Times New Roman"/>
+          <w:b w:val="0"/>
+          <w:i w:val="0"/>
+          <w:color w:val="000000" w:themeColor="text1"/>
+          <w:spacing w:val="2"/>
+          <w:sz w:val="20"/>
+          <w:szCs w:val="20"/>
+          <w:lang w:val="en-GB"/>
+        </w:rPr>
+        <w:t>ly on</w:t>
       </w:r>
       <w:r>
         <w:rPr>
@@ -3326,7 +3299,6 @@
         </w:rPr>
         <w:t xml:space="preserve"> is the number of occupied neighbo</w:t>
       </w:r>
-      <w:proofErr w:type="spellStart"/>
       <w:r>
         <w:rPr>
           <w:rFonts w:ascii="Times New Roman" w:hAnsi="Times New Roman" w:cs="Times New Roman"/>
@@ -3347,19 +3319,7 @@
           <w:sz w:val="20"/>
           <w:lang w:val="en-GB"/>
         </w:rPr>
-        <w:t>ring</w:t>
-      </w:r>
-      <w:proofErr w:type="spellEnd"/>
-      <w:r>
-        <w:rPr>
-          <w:rFonts w:ascii="Times New Roman" w:hAnsi="Times New Roman" w:cs="Times New Roman"/>
-          <w:b w:val="0"/>
-          <w:i w:val="0"/>
-          <w:color w:val="000000" w:themeColor="text1"/>
-          <w:sz w:val="20"/>
-          <w:lang w:val="en-GB"/>
-        </w:rPr>
-        <w:t xml:space="preserve"> cells</w:t>
+        <w:t>ring cells</w:t>
       </w:r>
       <w:r>
         <w:rPr>
@@ -3900,6 +3860,25 @@
         </w:rPr>
         <w:t xml:space="preserve"> tree species distribution on a bounded square lattice while addressing the finite size effect. This approach improves the realism of the tree species distribution analysis and allows for a more accurate representation of their spatial patterns within the bounded square lattice.</w:t>
       </w:r>
+    </w:p>
+    <w:p>
+      <w:pPr>
+        <w:pStyle w:val="H2First"/>
+        <w:numPr>
+          <w:ilvl w:val="0"/>
+          <w:numId w:val="0"/>
+        </w:numPr>
+        <w:ind w:left="720"/>
+        <w:jc w:val="both"/>
+        <w:rPr>
+          <w:rFonts w:ascii="Times New Roman" w:hAnsi="Times New Roman" w:cs="Times New Roman"/>
+          <w:b w:val="0"/>
+          <w:i w:val="0"/>
+          <w:color w:val="000000" w:themeColor="text1"/>
+          <w:sz w:val="20"/>
+          <w:lang w:val="en-GB"/>
+        </w:rPr>
+      </w:pPr>
     </w:p>
     <w:p>
       <w:pPr>
@@ -5223,6 +5202,7 @@
         <w:rPr>
           <w:lang w:val="en-GB"/>
         </w:rPr>
+        <w:lastRenderedPageBreak/>
         <w:t>Gradient Contact Process</w:t>
       </w:r>
     </w:p>
@@ -5257,7 +5237,6 @@
           <w:szCs w:val="20"/>
           <w:lang w:val="en-GB"/>
         </w:rPr>
-        <w:lastRenderedPageBreak/>
         <w:t>Finally, we utilize the gradient contact process model with a tube-like boundary to study the spatial distribution of tree species on a bounded square lattice, incorporating gradient-dependent colonization and extinction probabilities.</w:t>
       </w:r>
     </w:p>
@@ -5735,35 +5714,7 @@
           <w:szCs w:val="20"/>
           <w:lang w:val="en-GB"/>
         </w:rPr>
-        <w:t xml:space="preserve"> to become unoccupied, reflecting the ext</w:t>
-      </w:r>
-      <w:proofErr w:type="spellStart"/>
-      <w:r>
-        <w:rPr>
-          <w:rFonts w:ascii="Times New Roman" w:hAnsi="Times New Roman" w:cs="Times New Roman"/>
-          <w:b w:val="0"/>
-          <w:i w:val="0"/>
-          <w:color w:val="000000" w:themeColor="text1"/>
-          <w:spacing w:val="2"/>
-          <w:sz w:val="20"/>
-          <w:szCs w:val="20"/>
-          <w:lang w:val="en-GB"/>
-        </w:rPr>
-        <w:t>inction</w:t>
-      </w:r>
-      <w:proofErr w:type="spellEnd"/>
-      <w:r>
-        <w:rPr>
-          <w:rFonts w:ascii="Times New Roman" w:hAnsi="Times New Roman" w:cs="Times New Roman"/>
-          <w:b w:val="0"/>
-          <w:i w:val="0"/>
-          <w:color w:val="000000" w:themeColor="text1"/>
-          <w:spacing w:val="2"/>
-          <w:sz w:val="20"/>
-          <w:szCs w:val="20"/>
-          <w:lang w:val="en-GB"/>
-        </w:rPr>
-        <w:t xml:space="preserve"> rate influenced by the gradient variable </w:t>
+        <w:t xml:space="preserve"> to become unoccupied, reflecting the extinction rate influenced by the gradient variable </w:t>
       </w:r>
       <m:oMath>
         <m:r>
@@ -5964,20 +5915,7 @@
           <w:szCs w:val="20"/>
           <w:lang w:val="en-GB"/>
         </w:rPr>
-        <w:t xml:space="preserve">By incorporating gradient-dependent colonization and extinction probabilities and utilizing the tube-like boundary conditions, the gradient contact </w:t>
-      </w:r>
-      <w:r>
-        <w:rPr>
-          <w:rFonts w:ascii="Times New Roman" w:hAnsi="Times New Roman" w:cs="Times New Roman"/>
-          <w:b w:val="0"/>
-          <w:i w:val="0"/>
-          <w:color w:val="000000" w:themeColor="text1"/>
-          <w:spacing w:val="2"/>
-          <w:sz w:val="20"/>
-          <w:szCs w:val="20"/>
-          <w:lang w:val="en-GB"/>
-        </w:rPr>
-        <w:t xml:space="preserve">process model captures the spatial dynamics of tree species in response to environmental gradients within the bounded square lattice. It enables the investigation of how the gradient variable </w:t>
+        <w:t xml:space="preserve">By incorporating gradient-dependent colonization and extinction probabilities and utilizing the tube-like boundary conditions, the gradient contact process model captures the spatial dynamics of tree species in response to environmental gradients within the bounded square lattice. It enables the investigation of how the gradient variable </w:t>
       </w:r>
       <m:oMath>
         <m:r>
@@ -6639,7 +6577,7 @@
           <w:sz w:val="20"/>
           <w:lang w:val="en-GB"/>
         </w:rPr>
-        <w:t>Hoshen-Kopelman</w:t>
+        <w:t>Hoshen</w:t>
       </w:r>
       <w:proofErr w:type="spellEnd"/>
       <w:r>
@@ -6651,18 +6589,18 @@
           <w:sz w:val="20"/>
           <w:lang w:val="en-GB"/>
         </w:rPr>
-        <w:t xml:space="preserve"> algorithm which is a simple and efficient algorithm for labelling clusters on a grid, where the grid is a regular network of cells, with the cells being either occupied or unoccupied. This algorithm is based on a well-known union-finding algorithm.</w:t>
-      </w:r>
-      <w:r>
-        <w:rPr>
-          <w:rFonts w:ascii="Times New Roman" w:hAnsi="Times New Roman" w:cs="Times New Roman"/>
-          <w:b w:val="0"/>
-          <w:i w:val="0"/>
-          <w:color w:val="000000" w:themeColor="text1"/>
-          <w:sz w:val="20"/>
-          <w:lang w:val="en-GB"/>
-        </w:rPr>
-        <w:t xml:space="preserve"> In this algorithm, we scan through a grid looking for occupied cells and labelling them with cluster labels. The scanning process is called a raster scan. The algorithm begins with scanning the grid cell by cell and checking whether the cell is </w:t>
+        <w:t>-Kopelman algorithm which is a simple and efficient algorithm for labelling clusters on a grid, where the grid is a regular network of cells, with the cells being either occupied or unoccupied. This algorithm is based on a well-known union-finding algorithm.</w:t>
+      </w:r>
+      <w:r>
+        <w:rPr>
+          <w:rFonts w:ascii="Times New Roman" w:hAnsi="Times New Roman" w:cs="Times New Roman"/>
+          <w:b w:val="0"/>
+          <w:i w:val="0"/>
+          <w:color w:val="000000" w:themeColor="text1"/>
+          <w:sz w:val="20"/>
+          <w:lang w:val="en-GB"/>
+        </w:rPr>
+        <w:t xml:space="preserve"> In this algorithm, we scan through a grid looking for occupied cells and labelling </w:t>
       </w:r>
       <w:r>
         <w:rPr>
@@ -6674,7 +6612,7 @@
           <w:lang w:val="en-GB"/>
         </w:rPr>
         <w:lastRenderedPageBreak/>
-        <w:t>occupied or not. If the cell is occupied, then it must be labelled with a cluster label. This cluster label is assigned based on the neighbours of that cell. (For this we are going to use Union-Find Algorithm which is explained in the next paragraph.) If the cell doesn’t have any occupied neighbours, then a new label is assigned to the cell.</w:t>
+        <w:t>them with cluster labels. The scanning process is called a raster scan. The algorithm begins with scanning the grid cell by cell and checking whether the cell is occupied or not. If the cell is occupied, then it must be labelled with a cluster label. This cluster label is assigned based on the neighbours of that cell. (For this we are going to use Union-Find Algorithm which is explained in the next paragraph.) If the cell doesn’t have any occupied neighbours, then a new label is assigned to the cell.</w:t>
       </w:r>
     </w:p>
     <w:p>
@@ -6779,31 +6717,7 @@
           <w:sz w:val="20"/>
           <w:lang w:val="en-GB"/>
         </w:rPr>
-        <w:t xml:space="preserve"> are members of the s</w:t>
-      </w:r>
-      <w:proofErr w:type="spellStart"/>
-      <w:r>
-        <w:rPr>
-          <w:rFonts w:ascii="Times New Roman" w:hAnsi="Times New Roman" w:cs="Times New Roman"/>
-          <w:b w:val="0"/>
-          <w:i w:val="0"/>
-          <w:color w:val="000000" w:themeColor="text1"/>
-          <w:sz w:val="20"/>
-          <w:lang w:val="en-GB"/>
-        </w:rPr>
-        <w:t>ame</w:t>
-      </w:r>
-      <w:proofErr w:type="spellEnd"/>
-      <w:r>
-        <w:rPr>
-          <w:rFonts w:ascii="Times New Roman" w:hAnsi="Times New Roman" w:cs="Times New Roman"/>
-          <w:b w:val="0"/>
-          <w:i w:val="0"/>
-          <w:color w:val="000000" w:themeColor="text1"/>
-          <w:sz w:val="20"/>
-          <w:lang w:val="en-GB"/>
-        </w:rPr>
-        <w:t xml:space="preserve"> equivalence class. Because equivalence relations are transitive, all the items equivalent to </w:t>
+        <w:t xml:space="preserve"> are members of the same equivalence class. Because equivalence relations are transitive, all the items equivalent to </w:t>
       </w:r>
       <m:oMath>
         <m:r>
@@ -7303,7 +7217,18 @@
           <w:sz w:val="20"/>
           <w:lang w:val="en-GB"/>
         </w:rPr>
-        <w:t xml:space="preserve">population is an important aspect of studying spatial patterns and boundaries. One approach to determining this edge is through a </w:t>
+        <w:t xml:space="preserve">population is an important aspect of studying spatial patterns and boundaries. One approach </w:t>
+      </w:r>
+      <w:r>
+        <w:rPr>
+          <w:rFonts w:ascii="Times New Roman" w:hAnsi="Times New Roman" w:cs="Times New Roman"/>
+          <w:b w:val="0"/>
+          <w:i w:val="0"/>
+          <w:color w:val="000000" w:themeColor="text1"/>
+          <w:sz w:val="20"/>
+          <w:lang w:val="en-GB"/>
+        </w:rPr>
+        <w:t xml:space="preserve">to determining this edge is through a </w:t>
       </w:r>
       <w:r>
         <w:rPr>
@@ -7924,19 +7849,8 @@
           <w:sz w:val="20"/>
           <w:lang w:val="en-GB"/>
         </w:rPr>
-        <w:t xml:space="preserve">Fractal dimension is a mathematical measurement that quantifies the complexity and self-similarity of a geometric object or pattern. It provides a way to characterize the irregularity and intricacy of structures </w:t>
-      </w:r>
-      <w:r>
-        <w:rPr>
-          <w:rFonts w:ascii="Times New Roman" w:hAnsi="Times New Roman" w:cs="Times New Roman"/>
-          <w:b w:val="0"/>
-          <w:i w:val="0"/>
-          <w:color w:val="000000" w:themeColor="text1"/>
-          <w:sz w:val="20"/>
-          <w:lang w:val="en-GB"/>
-        </w:rPr>
         <w:lastRenderedPageBreak/>
-        <w:t>that do not have a simple integer dimension, such as fractals.</w:t>
+        <w:t>Fractal dimension is a mathematical measurement that quantifies the complexity and self-similarity of a geometric object or pattern. It provides a way to characterize the irregularity and intricacy of structures that do not have a simple integer dimension, such as fractals.</w:t>
       </w:r>
     </w:p>
     <w:p>
@@ -9632,19 +9546,8 @@
           <w:sz w:val="20"/>
           <w:lang w:val="en-GB"/>
         </w:rPr>
-        <w:t xml:space="preserve">Subsequently, the correlation integral is plotted against the corresponding distance threshold on a logarithmic scale. If the hull exhibits fractal characteristics, the resulting plot will manifest a power-law relationship, wherein the correlation </w:t>
-      </w:r>
-      <w:r>
-        <w:rPr>
-          <w:rFonts w:ascii="Times New Roman" w:hAnsi="Times New Roman" w:cs="Times New Roman"/>
-          <w:b w:val="0"/>
-          <w:i w:val="0"/>
-          <w:color w:val="000000" w:themeColor="text1"/>
-          <w:sz w:val="20"/>
-          <w:lang w:val="en-GB"/>
-        </w:rPr>
         <w:lastRenderedPageBreak/>
-        <w:t>integral scales with the distance threshold raised to a power.</w:t>
+        <w:t>Subsequently, the correlation integral is plotted against the corresponding distance threshold on a logarithmic scale. If the hull exhibits fractal characteristics, the resulting plot will manifest a power-law relationship, wherein the correlation integral scales with the distance threshold raised to a power.</w:t>
       </w:r>
     </w:p>
     <w:p>
@@ -10265,7 +10168,18 @@
           <w:sz w:val="20"/>
           <w:lang w:val="en-GB"/>
         </w:rPr>
-        <w:t xml:space="preserve"> from map images. This initial step lays the foundation for subsequent analyses, enabling the investigation of various ecological characteristics and processes associated with tree populations. Such analyses may include assessing tree density, spatial distribution patterns, </w:t>
+        <w:t xml:space="preserve"> from map images. This initial step lays the foundation for subsequent analyses, enabling the investigation of various ecological characteristics and processes associated with tree populations. Such analyses may include assessing tree density, spatial distribution </w:t>
+      </w:r>
+      <w:r>
+        <w:rPr>
+          <w:rFonts w:ascii="Times New Roman" w:hAnsi="Times New Roman" w:cs="Times New Roman"/>
+          <w:b w:val="0"/>
+          <w:i w:val="0"/>
+          <w:color w:val="000000" w:themeColor="text1"/>
+          <w:sz w:val="20"/>
+          <w:lang w:val="en-GB"/>
+        </w:rPr>
+        <w:t xml:space="preserve">patterns, </w:t>
       </w:r>
       <w:r>
         <w:rPr>
@@ -10852,29 +10766,18 @@
           <w:szCs w:val="20"/>
           <w:lang w:val="en-GB"/>
         </w:rPr>
-        <w:t xml:space="preserve">developed a robust simulation software and </w:t>
-      </w:r>
-      <w:r>
-        <w:rPr>
-          <w:rFonts w:ascii="Times New Roman" w:hAnsi="Times New Roman" w:cs="Times New Roman"/>
-          <w:b w:val="0"/>
-          <w:color w:val="000000" w:themeColor="text1"/>
-          <w:sz w:val="20"/>
-          <w:szCs w:val="20"/>
-          <w:lang w:val="en-GB"/>
-        </w:rPr>
-        <w:t>analysed</w:t>
-      </w:r>
-      <w:r>
-        <w:rPr>
-          <w:rFonts w:ascii="Times New Roman" w:hAnsi="Times New Roman" w:cs="Times New Roman"/>
-          <w:b w:val="0"/>
-          <w:color w:val="000000" w:themeColor="text1"/>
-          <w:sz w:val="20"/>
-          <w:szCs w:val="20"/>
-          <w:lang w:val="en-GB"/>
-        </w:rPr>
-        <w:t xml:space="preserve"> real satellite images. The results, however, presented a different picture than what was initially proposed.</w:t>
+        <w:t xml:space="preserve">have </w:t>
+      </w:r>
+      <w:r>
+        <w:rPr>
+          <w:rFonts w:ascii="Times New Roman" w:hAnsi="Times New Roman" w:cs="Times New Roman"/>
+          <w:b w:val="0"/>
+          <w:color w:val="000000" w:themeColor="text1"/>
+          <w:sz w:val="20"/>
+          <w:szCs w:val="20"/>
+          <w:lang w:val="en-GB"/>
+        </w:rPr>
+        <w:t>developed robust simulation software and analysed real satellite images. The results, however, presented a different picture than what was initially proposed.</w:t>
       </w:r>
       <w:r>
         <w:rPr>
@@ -10918,40 +10821,53 @@
           <w:szCs w:val="20"/>
           <w:lang w:val="en-GB"/>
         </w:rPr>
-        <w:t>fractal dimension, whether calculated from our simulation software or derived from real satellite images, consistently fell between the ranges of 1.</w:t>
-      </w:r>
-      <w:r>
-        <w:rPr>
-          <w:rFonts w:ascii="Times New Roman" w:hAnsi="Times New Roman" w:cs="Times New Roman"/>
-          <w:b w:val="0"/>
-          <w:color w:val="000000" w:themeColor="text1"/>
-          <w:sz w:val="20"/>
-          <w:szCs w:val="20"/>
-          <w:lang w:val="en-GB"/>
-        </w:rPr>
-        <w:t>2</w:t>
-      </w:r>
-      <w:r>
-        <w:rPr>
-          <w:rFonts w:ascii="Times New Roman" w:hAnsi="Times New Roman" w:cs="Times New Roman"/>
-          <w:b w:val="0"/>
-          <w:color w:val="000000" w:themeColor="text1"/>
-          <w:sz w:val="20"/>
-          <w:szCs w:val="20"/>
-          <w:lang w:val="en-GB"/>
-        </w:rPr>
-        <w:t xml:space="preserve"> and 1.5. Importantly, this result held true regardless of the resolution of the grid used in the analysis, demonstrating the robustness of our findings.</w:t>
-      </w:r>
-      <w:r>
-        <w:rPr>
-          <w:rFonts w:ascii="Times New Roman" w:hAnsi="Times New Roman" w:cs="Times New Roman"/>
-          <w:b w:val="0"/>
-          <w:color w:val="000000" w:themeColor="text1"/>
-          <w:sz w:val="20"/>
-          <w:szCs w:val="20"/>
-          <w:lang w:val="en-GB"/>
-        </w:rPr>
-        <w:t xml:space="preserve"> </w:t>
+        <w:t xml:space="preserve">fractal dimension, whether calculated from our simulation software or derived from real satellite images, consistently fell between the ranges of </w:t>
+      </w:r>
+      <m:oMath>
+        <m:r>
+          <w:rPr>
+            <w:rFonts w:ascii="Cambria Math" w:hAnsi="Cambria Math" w:cs="Times New Roman"/>
+            <w:color w:val="000000" w:themeColor="text1"/>
+            <w:sz w:val="20"/>
+            <w:szCs w:val="20"/>
+            <w:lang w:val="en-GB"/>
+          </w:rPr>
+          <m:t>1,2</m:t>
+        </m:r>
+      </m:oMath>
+      <w:r>
+        <w:rPr>
+          <w:rFonts w:ascii="Times New Roman" w:hAnsi="Times New Roman" w:cs="Times New Roman"/>
+          <w:b w:val="0"/>
+          <w:color w:val="000000" w:themeColor="text1"/>
+          <w:sz w:val="20"/>
+          <w:szCs w:val="20"/>
+          <w:lang w:val="en-GB"/>
+        </w:rPr>
+        <w:t xml:space="preserve"> and </w:t>
+      </w:r>
+      <m:oMath>
+        <m:r>
+          <w:rPr>
+            <w:rFonts w:ascii="Cambria Math" w:hAnsi="Cambria Math" w:cs="Times New Roman"/>
+            <w:color w:val="000000" w:themeColor="text1"/>
+            <w:sz w:val="20"/>
+            <w:szCs w:val="20"/>
+            <w:lang w:val="en-GB"/>
+          </w:rPr>
+          <m:t>1,5</m:t>
+        </m:r>
+      </m:oMath>
+      <w:r>
+        <w:rPr>
+          <w:rFonts w:ascii="Times New Roman" w:hAnsi="Times New Roman" w:cs="Times New Roman"/>
+          <w:b w:val="0"/>
+          <w:color w:val="000000" w:themeColor="text1"/>
+          <w:sz w:val="20"/>
+          <w:szCs w:val="20"/>
+          <w:lang w:val="en-GB"/>
+        </w:rPr>
+        <w:t xml:space="preserve">. Importantly, this result held true regardless of the resolution of the grid used in the analysis, demonstrating the robustness of our findings. </w:t>
       </w:r>
       <w:r>
         <w:rPr>
@@ -11043,7 +10959,60 @@
           <w:szCs w:val="20"/>
           <w:lang w:val="en-GB"/>
         </w:rPr>
-        <w:t>These values, which are noticeably lower than the anticipated 7/4 dimension, suggest that the phenomenon underlying the structure of treelines may not be fully captured by the existing theoretical models. The discrepancy underscores the complexity of real-world systems and highlights the need for the continued evolution of our theoretical frameworks.</w:t>
+        <w:t xml:space="preserve">These values, which are noticeably lower than the anticipated </w:t>
+      </w:r>
+      <m:oMath>
+        <m:f>
+          <m:fPr>
+            <m:type m:val="lin"/>
+            <m:ctrlPr>
+              <w:rPr>
+                <w:rFonts w:ascii="Cambria Math" w:hAnsi="Cambria Math" w:cs="Times New Roman"/>
+                <w:b w:val="0"/>
+                <w:i/>
+                <w:color w:val="000000" w:themeColor="text1"/>
+                <w:sz w:val="20"/>
+                <w:szCs w:val="20"/>
+                <w:lang w:val="en-GB"/>
+              </w:rPr>
+            </m:ctrlPr>
+          </m:fPr>
+          <m:num>
+            <m:r>
+              <w:rPr>
+                <w:rFonts w:ascii="Cambria Math" w:hAnsi="Cambria Math" w:cs="Times New Roman"/>
+                <w:color w:val="000000" w:themeColor="text1"/>
+                <w:sz w:val="20"/>
+                <w:szCs w:val="20"/>
+                <w:lang w:val="en-GB"/>
+              </w:rPr>
+              <m:t>7</m:t>
+            </m:r>
+          </m:num>
+          <m:den>
+            <m:r>
+              <w:rPr>
+                <w:rFonts w:ascii="Cambria Math" w:hAnsi="Cambria Math" w:cs="Times New Roman"/>
+                <w:color w:val="000000" w:themeColor="text1"/>
+                <w:sz w:val="20"/>
+                <w:szCs w:val="20"/>
+                <w:lang w:val="en-GB"/>
+              </w:rPr>
+              <m:t>4</m:t>
+            </m:r>
+          </m:den>
+        </m:f>
+      </m:oMath>
+      <w:r>
+        <w:rPr>
+          <w:rFonts w:ascii="Times New Roman" w:hAnsi="Times New Roman" w:cs="Times New Roman"/>
+          <w:b w:val="0"/>
+          <w:color w:val="000000" w:themeColor="text1"/>
+          <w:sz w:val="20"/>
+          <w:szCs w:val="20"/>
+          <w:lang w:val="en-GB"/>
+        </w:rPr>
+        <w:t xml:space="preserve"> dimension, suggest that the phenomenon underlying the structure of treelines may not be fully captured by the existing theoretical models. The discrepancy underscores the complexity of real-world systems and highlights the need for the continued evolution of our theoretical frameworks.</w:t>
       </w:r>
     </w:p>
     <w:p>
@@ -11209,8 +11178,6 @@
           <w:lang w:val="en-GB"/>
         </w:rPr>
       </w:pPr>
-      <w:bookmarkStart w:id="0" w:name="_GoBack"/>
-      <w:bookmarkEnd w:id="0"/>
     </w:p>
     <w:p>
       <w:pPr>
@@ -11236,7 +11203,7 @@
         <w:pStyle w:val="References"/>
         <w:jc w:val="left"/>
         <w:rPr>
-          <w:rStyle w:val="Hiperhivatkozs"/>
+          <w:rStyle w:val="Hyperlink"/>
           <w:lang w:val="en-GB"/>
         </w:rPr>
       </w:pPr>
@@ -11289,7 +11256,7 @@
       <w:hyperlink r:id="rId14" w:history="1">
         <w:r>
           <w:rPr>
-            <w:rStyle w:val="Hiperhivatkozs"/>
+            <w:rStyle w:val="Hyperlink"/>
             <w:lang w:val="en-GB"/>
           </w:rPr>
           <w:t>https://doi.org/10.1086/599292</w:t>
@@ -11328,7 +11295,7 @@
       <w:hyperlink r:id="rId15" w:history="1">
         <w:r>
           <w:rPr>
-            <w:rStyle w:val="Hiperhivatkozs"/>
+            <w:rStyle w:val="Hyperlink"/>
             <w:lang w:val="en-GB"/>
           </w:rPr>
           <w:t>https://doi.org/10.3390/math6120315</w:t>
@@ -11400,7 +11367,7 @@
       <w:hyperlink r:id="rId16" w:history="1">
         <w:r>
           <w:rPr>
-            <w:rStyle w:val="Hiperhivatkozs"/>
+            <w:rStyle w:val="Hyperlink"/>
             <w:lang w:val="en-GB"/>
           </w:rPr>
           <w:t>https://arxiv.org/abs/1909.00585</w:t>
@@ -11440,7 +11407,10 @@
         <w:t>Characteristics of Natural Scenes Related to the Fractal Dimension</w:t>
       </w:r>
       <w:r>
-        <w:t>, IEEE Transactions on Pattern Analysis and Machine Intelligence, vol. PAMI-9, no. 5, pp. 621-627, 1987, Manhattan, New York, USA</w:t>
+        <w:t xml:space="preserve">, IEEE Transactions on Pattern Analysis and Machine Intelligence, vol. PAMI-9, no. 5, </w:t>
+      </w:r>
+      <w:r>
+        <w:t>pp. 621-627, 1987, Manhattan, New York, USA</w:t>
       </w:r>
       <w:r>
         <w:br/>
@@ -11448,7 +11418,7 @@
       <w:hyperlink r:id="rId17" w:history="1">
         <w:r>
           <w:rPr>
-            <w:rStyle w:val="Hiperhivatkozs"/>
+            <w:rStyle w:val="Hyperlink"/>
           </w:rPr>
           <w:t>https://ieeexplore.ieee.org/abstract/document/4767956</w:t>
         </w:r>
@@ -11498,7 +11468,7 @@
       <w:hyperlink r:id="rId18" w:history="1">
         <w:r>
           <w:rPr>
-            <w:rStyle w:val="Hiperhivatkozs"/>
+            <w:rStyle w:val="Hyperlink"/>
           </w:rPr>
           <w:t>https://opg.optica.org/josaa/abstract.cfm?URI=josaa-7-6-1055</w:t>
         </w:r>
@@ -11526,21 +11496,7 @@
         <w:rPr>
           <w:iCs/>
         </w:rPr>
-        <w:t xml:space="preserve">G. P. </w:t>
-      </w:r>
-      <w:proofErr w:type="spellStart"/>
-      <w:r>
-        <w:rPr>
-          <w:iCs/>
-        </w:rPr>
-        <w:t>Decoster</w:t>
-      </w:r>
-      <w:proofErr w:type="spellEnd"/>
-      <w:r>
-        <w:rPr>
-          <w:iCs/>
-        </w:rPr>
-        <w:t xml:space="preserve">, D. W. Mitchell, </w:t>
+        <w:t xml:space="preserve">G. P. Decoster, D. W. Mitchell, </w:t>
       </w:r>
       <w:r>
         <w:rPr>
@@ -11558,7 +11514,7 @@
       <w:hyperlink r:id="rId19" w:history="1">
         <w:r>
           <w:rPr>
-            <w:rStyle w:val="Hiperhivatkozs"/>
+            <w:rStyle w:val="Hyperlink"/>
           </w:rPr>
           <w:t>https://doi.org/10.1080/00949659108811357</w:t>
         </w:r>
@@ -11569,7 +11525,7 @@
     </w:p>
     <w:p>
       <w:pPr>
-        <w:pStyle w:val="Listaszerbekezds"/>
+        <w:pStyle w:val="ListParagraph"/>
       </w:pPr>
     </w:p>
     <w:p>
@@ -11582,21 +11538,9 @@
       <w:hyperlink r:id="rId20" w:history="1">
         <w:r>
           <w:rPr>
-            <w:rStyle w:val="Hiperhivatkozs"/>
+            <w:rStyle w:val="Hyperlink"/>
           </w:rPr>
-          <w:t>https://github.com/kristofkassa/pro</w:t>
-        </w:r>
-        <w:r>
-          <w:rPr>
-            <w:rStyle w:val="Hiperhivatkozs"/>
-          </w:rPr>
-          <w:t>j</w:t>
-        </w:r>
-        <w:r>
-          <w:rPr>
-            <w:rStyle w:val="Hiperhivatkozs"/>
-          </w:rPr>
-          <w:t>ect_lab_treeline</w:t>
+          <w:t>https://github.com/kristofkassa/project_lab_treeline</w:t>
         </w:r>
       </w:hyperlink>
       <w:r>
@@ -11616,7 +11560,7 @@
 </file>
 
 <file path=word/endnotes.xml><?xml version="1.0" encoding="utf-8"?>
-<w:endnotes xmlns:wpc="http://schemas.microsoft.com/office/word/2010/wordprocessingCanvas" xmlns:cx="http://schemas.microsoft.com/office/drawing/2014/chartex" xmlns:cx1="http://schemas.microsoft.com/office/drawing/2015/9/8/chartex" xmlns:mc="http://schemas.openxmlformats.org/markup-compatibility/2006" xmlns:o="urn:schemas-microsoft-com:office:office" xmlns:r="http://schemas.openxmlformats.org/officeDocument/2006/relationships" xmlns:m="http://schemas.openxmlformats.org/officeDocument/2006/math" xmlns:v="urn:schemas-microsoft-com:vml" xmlns:wp14="http://schemas.microsoft.com/office/word/2010/wordprocessingDrawing" xmlns:wp="http://schemas.openxmlformats.org/drawingml/2006/wordprocessingDrawing" xmlns:w10="urn:schemas-microsoft-com:office:word" xmlns:w="http://schemas.openxmlformats.org/wordprocessingml/2006/main" xmlns:w14="http://schemas.microsoft.com/office/word/2010/wordml" xmlns:w15="http://schemas.microsoft.com/office/word/2012/wordml" xmlns:w16se="http://schemas.microsoft.com/office/word/2015/wordml/symex" xmlns:wpg="http://schemas.microsoft.com/office/word/2010/wordprocessingGroup" xmlns:wpi="http://schemas.microsoft.com/office/word/2010/wordprocessingInk" xmlns:wne="http://schemas.microsoft.com/office/word/2006/wordml" xmlns:wps="http://schemas.microsoft.com/office/word/2010/wordprocessingShape" mc:Ignorable="w14 w15 w16se wp14">
+<w:endnotes xmlns:wpc="http://schemas.microsoft.com/office/word/2010/wordprocessingCanvas" xmlns:cx="http://schemas.microsoft.com/office/drawing/2014/chartex" xmlns:cx1="http://schemas.microsoft.com/office/drawing/2015/9/8/chartex" xmlns:cx2="http://schemas.microsoft.com/office/drawing/2015/10/21/chartex" xmlns:cx3="http://schemas.microsoft.com/office/drawing/2016/5/9/chartex" xmlns:cx4="http://schemas.microsoft.com/office/drawing/2016/5/10/chartex" xmlns:cx5="http://schemas.microsoft.com/office/drawing/2016/5/11/chartex" xmlns:cx6="http://schemas.microsoft.com/office/drawing/2016/5/12/chartex" xmlns:cx7="http://schemas.microsoft.com/office/drawing/2016/5/13/chartex" xmlns:cx8="http://schemas.microsoft.com/office/drawing/2016/5/14/chartex" xmlns:mc="http://schemas.openxmlformats.org/markup-compatibility/2006" xmlns:aink="http://schemas.microsoft.com/office/drawing/2016/ink" xmlns:am3d="http://schemas.microsoft.com/office/drawing/2017/model3d" xmlns:o="urn:schemas-microsoft-com:office:office" xmlns:oel="http://schemas.microsoft.com/office/2019/extlst" xmlns:r="http://schemas.openxmlformats.org/officeDocument/2006/relationships" xmlns:m="http://schemas.openxmlformats.org/officeDocument/2006/math" xmlns:v="urn:schemas-microsoft-com:vml" xmlns:wp14="http://schemas.microsoft.com/office/word/2010/wordprocessingDrawing" xmlns:wp="http://schemas.openxmlformats.org/drawingml/2006/wordprocessingDrawing" xmlns:w10="urn:schemas-microsoft-com:office:word" xmlns:w="http://schemas.openxmlformats.org/wordprocessingml/2006/main" xmlns:w14="http://schemas.microsoft.com/office/word/2010/wordml" xmlns:w15="http://schemas.microsoft.com/office/word/2012/wordml" xmlns:w16cex="http://schemas.microsoft.com/office/word/2018/wordml/cex" xmlns:w16cid="http://schemas.microsoft.com/office/word/2016/wordml/cid" xmlns:w16="http://schemas.microsoft.com/office/word/2018/wordml" xmlns:w16sdtdh="http://schemas.microsoft.com/office/word/2020/wordml/sdtdatahash" xmlns:w16se="http://schemas.microsoft.com/office/word/2015/wordml/symex" xmlns:wpg="http://schemas.microsoft.com/office/word/2010/wordprocessingGroup" xmlns:wpi="http://schemas.microsoft.com/office/word/2010/wordprocessingInk" xmlns:wne="http://schemas.microsoft.com/office/word/2006/wordml" xmlns:wps="http://schemas.microsoft.com/office/word/2010/wordprocessingShape" mc:Ignorable="w14 w15 w16se w16cid w16 w16cex w16sdtdh wp14">
   <w:endnote w:type="separator" w:id="-1">
     <w:p>
       <w:r>
@@ -11635,10 +11579,10 @@
 </file>
 
 <file path=word/footer1.xml><?xml version="1.0" encoding="utf-8"?>
-<w:ftr xmlns:wpc="http://schemas.microsoft.com/office/word/2010/wordprocessingCanvas" xmlns:cx="http://schemas.microsoft.com/office/drawing/2014/chartex" xmlns:cx1="http://schemas.microsoft.com/office/drawing/2015/9/8/chartex" xmlns:mc="http://schemas.openxmlformats.org/markup-compatibility/2006" xmlns:o="urn:schemas-microsoft-com:office:office" xmlns:r="http://schemas.openxmlformats.org/officeDocument/2006/relationships" xmlns:m="http://schemas.openxmlformats.org/officeDocument/2006/math" xmlns:v="urn:schemas-microsoft-com:vml" xmlns:wp14="http://schemas.microsoft.com/office/word/2010/wordprocessingDrawing" xmlns:wp="http://schemas.openxmlformats.org/drawingml/2006/wordprocessingDrawing" xmlns:w10="urn:schemas-microsoft-com:office:word" xmlns:w="http://schemas.openxmlformats.org/wordprocessingml/2006/main" xmlns:w14="http://schemas.microsoft.com/office/word/2010/wordml" xmlns:w15="http://schemas.microsoft.com/office/word/2012/wordml" xmlns:w16se="http://schemas.microsoft.com/office/word/2015/wordml/symex" xmlns:wpg="http://schemas.microsoft.com/office/word/2010/wordprocessingGroup" xmlns:wpi="http://schemas.microsoft.com/office/word/2010/wordprocessingInk" xmlns:wne="http://schemas.microsoft.com/office/word/2006/wordml" xmlns:wps="http://schemas.microsoft.com/office/word/2010/wordprocessingShape" mc:Ignorable="w14 w15 w16se wp14">
+<w:ftr xmlns:wpc="http://schemas.microsoft.com/office/word/2010/wordprocessingCanvas" xmlns:cx="http://schemas.microsoft.com/office/drawing/2014/chartex" xmlns:cx1="http://schemas.microsoft.com/office/drawing/2015/9/8/chartex" xmlns:cx2="http://schemas.microsoft.com/office/drawing/2015/10/21/chartex" xmlns:cx3="http://schemas.microsoft.com/office/drawing/2016/5/9/chartex" xmlns:cx4="http://schemas.microsoft.com/office/drawing/2016/5/10/chartex" xmlns:cx5="http://schemas.microsoft.com/office/drawing/2016/5/11/chartex" xmlns:cx6="http://schemas.microsoft.com/office/drawing/2016/5/12/chartex" xmlns:cx7="http://schemas.microsoft.com/office/drawing/2016/5/13/chartex" xmlns:cx8="http://schemas.microsoft.com/office/drawing/2016/5/14/chartex" xmlns:mc="http://schemas.openxmlformats.org/markup-compatibility/2006" xmlns:aink="http://schemas.microsoft.com/office/drawing/2016/ink" xmlns:am3d="http://schemas.microsoft.com/office/drawing/2017/model3d" xmlns:o="urn:schemas-microsoft-com:office:office" xmlns:oel="http://schemas.microsoft.com/office/2019/extlst" xmlns:r="http://schemas.openxmlformats.org/officeDocument/2006/relationships" xmlns:m="http://schemas.openxmlformats.org/officeDocument/2006/math" xmlns:v="urn:schemas-microsoft-com:vml" xmlns:wp14="http://schemas.microsoft.com/office/word/2010/wordprocessingDrawing" xmlns:wp="http://schemas.openxmlformats.org/drawingml/2006/wordprocessingDrawing" xmlns:w10="urn:schemas-microsoft-com:office:word" xmlns:w="http://schemas.openxmlformats.org/wordprocessingml/2006/main" xmlns:w14="http://schemas.microsoft.com/office/word/2010/wordml" xmlns:w15="http://schemas.microsoft.com/office/word/2012/wordml" xmlns:w16cex="http://schemas.microsoft.com/office/word/2018/wordml/cex" xmlns:w16cid="http://schemas.microsoft.com/office/word/2016/wordml/cid" xmlns:w16="http://schemas.microsoft.com/office/word/2018/wordml" xmlns:w16sdtdh="http://schemas.microsoft.com/office/word/2020/wordml/sdtdatahash" xmlns:w16se="http://schemas.microsoft.com/office/word/2015/wordml/symex" xmlns:wpg="http://schemas.microsoft.com/office/word/2010/wordprocessingGroup" xmlns:wpi="http://schemas.microsoft.com/office/word/2010/wordprocessingInk" xmlns:wne="http://schemas.microsoft.com/office/word/2006/wordml" xmlns:wps="http://schemas.microsoft.com/office/word/2010/wordprocessingShape" mc:Ignorable="w14 w15 w16se w16cid w16 w16cex w16sdtdh wp14">
   <w:p>
     <w:pPr>
-      <w:pStyle w:val="llb"/>
+      <w:pStyle w:val="Footer"/>
       <w:tabs>
         <w:tab w:val="clear" w:pos="4320"/>
         <w:tab w:val="clear" w:pos="8640"/>
@@ -11696,7 +11640,7 @@
 </file>
 
 <file path=word/footer2.xml><?xml version="1.0" encoding="utf-8"?>
-<w:ftr xmlns:wpc="http://schemas.microsoft.com/office/word/2010/wordprocessingCanvas" xmlns:cx="http://schemas.microsoft.com/office/drawing/2014/chartex" xmlns:cx1="http://schemas.microsoft.com/office/drawing/2015/9/8/chartex" xmlns:mc="http://schemas.openxmlformats.org/markup-compatibility/2006" xmlns:o="urn:schemas-microsoft-com:office:office" xmlns:r="http://schemas.openxmlformats.org/officeDocument/2006/relationships" xmlns:m="http://schemas.openxmlformats.org/officeDocument/2006/math" xmlns:v="urn:schemas-microsoft-com:vml" xmlns:wp14="http://schemas.microsoft.com/office/word/2010/wordprocessingDrawing" xmlns:wp="http://schemas.openxmlformats.org/drawingml/2006/wordprocessingDrawing" xmlns:w10="urn:schemas-microsoft-com:office:word" xmlns:w="http://schemas.openxmlformats.org/wordprocessingml/2006/main" xmlns:w14="http://schemas.microsoft.com/office/word/2010/wordml" xmlns:w15="http://schemas.microsoft.com/office/word/2012/wordml" xmlns:w16se="http://schemas.microsoft.com/office/word/2015/wordml/symex" xmlns:wpg="http://schemas.microsoft.com/office/word/2010/wordprocessingGroup" xmlns:wpi="http://schemas.microsoft.com/office/word/2010/wordprocessingInk" xmlns:wne="http://schemas.microsoft.com/office/word/2006/wordml" xmlns:wps="http://schemas.microsoft.com/office/word/2010/wordprocessingShape" mc:Ignorable="w14 w15 w16se wp14">
+<w:ftr xmlns:wpc="http://schemas.microsoft.com/office/word/2010/wordprocessingCanvas" xmlns:cx="http://schemas.microsoft.com/office/drawing/2014/chartex" xmlns:cx1="http://schemas.microsoft.com/office/drawing/2015/9/8/chartex" xmlns:cx2="http://schemas.microsoft.com/office/drawing/2015/10/21/chartex" xmlns:cx3="http://schemas.microsoft.com/office/drawing/2016/5/9/chartex" xmlns:cx4="http://schemas.microsoft.com/office/drawing/2016/5/10/chartex" xmlns:cx5="http://schemas.microsoft.com/office/drawing/2016/5/11/chartex" xmlns:cx6="http://schemas.microsoft.com/office/drawing/2016/5/12/chartex" xmlns:cx7="http://schemas.microsoft.com/office/drawing/2016/5/13/chartex" xmlns:cx8="http://schemas.microsoft.com/office/drawing/2016/5/14/chartex" xmlns:mc="http://schemas.openxmlformats.org/markup-compatibility/2006" xmlns:aink="http://schemas.microsoft.com/office/drawing/2016/ink" xmlns:am3d="http://schemas.microsoft.com/office/drawing/2017/model3d" xmlns:o="urn:schemas-microsoft-com:office:office" xmlns:oel="http://schemas.microsoft.com/office/2019/extlst" xmlns:r="http://schemas.openxmlformats.org/officeDocument/2006/relationships" xmlns:m="http://schemas.openxmlformats.org/officeDocument/2006/math" xmlns:v="urn:schemas-microsoft-com:vml" xmlns:wp14="http://schemas.microsoft.com/office/word/2010/wordprocessingDrawing" xmlns:wp="http://schemas.openxmlformats.org/drawingml/2006/wordprocessingDrawing" xmlns:w10="urn:schemas-microsoft-com:office:word" xmlns:w="http://schemas.openxmlformats.org/wordprocessingml/2006/main" xmlns:w14="http://schemas.microsoft.com/office/word/2010/wordml" xmlns:w15="http://schemas.microsoft.com/office/word/2012/wordml" xmlns:w16cex="http://schemas.microsoft.com/office/word/2018/wordml/cex" xmlns:w16cid="http://schemas.microsoft.com/office/word/2016/wordml/cid" xmlns:w16="http://schemas.microsoft.com/office/word/2018/wordml" xmlns:w16sdtdh="http://schemas.microsoft.com/office/word/2020/wordml/sdtdatahash" xmlns:w16se="http://schemas.microsoft.com/office/word/2015/wordml/symex" xmlns:wpg="http://schemas.microsoft.com/office/word/2010/wordprocessingGroup" xmlns:wpi="http://schemas.microsoft.com/office/word/2010/wordprocessingInk" xmlns:wne="http://schemas.microsoft.com/office/word/2006/wordml" xmlns:wps="http://schemas.microsoft.com/office/word/2010/wordprocessingShape" mc:Ignorable="w14 w15 w16se w16cid w16 w16cex w16sdtdh wp14">
   <w:sdt>
     <w:sdtPr>
       <w:id w:val="1809589382"/>
@@ -11708,7 +11652,7 @@
     <w:sdtContent>
       <w:p>
         <w:pPr>
-          <w:pStyle w:val="llb"/>
+          <w:pStyle w:val="Footer"/>
           <w:jc w:val="center"/>
         </w:pPr>
         <w:r>
@@ -11735,7 +11679,7 @@
   </w:sdt>
   <w:p>
     <w:pPr>
-      <w:pStyle w:val="llb"/>
+      <w:pStyle w:val="Footer"/>
       <w:tabs>
         <w:tab w:val="clear" w:pos="4320"/>
         <w:tab w:val="clear" w:pos="8640"/>
@@ -11753,7 +11697,7 @@
 </file>
 
 <file path=word/footnotes.xml><?xml version="1.0" encoding="utf-8"?>
-<w:footnotes xmlns:wpc="http://schemas.microsoft.com/office/word/2010/wordprocessingCanvas" xmlns:cx="http://schemas.microsoft.com/office/drawing/2014/chartex" xmlns:cx1="http://schemas.microsoft.com/office/drawing/2015/9/8/chartex" xmlns:mc="http://schemas.openxmlformats.org/markup-compatibility/2006" xmlns:o="urn:schemas-microsoft-com:office:office" xmlns:r="http://schemas.openxmlformats.org/officeDocument/2006/relationships" xmlns:m="http://schemas.openxmlformats.org/officeDocument/2006/math" xmlns:v="urn:schemas-microsoft-com:vml" xmlns:wp14="http://schemas.microsoft.com/office/word/2010/wordprocessingDrawing" xmlns:wp="http://schemas.openxmlformats.org/drawingml/2006/wordprocessingDrawing" xmlns:w10="urn:schemas-microsoft-com:office:word" xmlns:w="http://schemas.openxmlformats.org/wordprocessingml/2006/main" xmlns:w14="http://schemas.microsoft.com/office/word/2010/wordml" xmlns:w15="http://schemas.microsoft.com/office/word/2012/wordml" xmlns:w16se="http://schemas.microsoft.com/office/word/2015/wordml/symex" xmlns:wpg="http://schemas.microsoft.com/office/word/2010/wordprocessingGroup" xmlns:wpi="http://schemas.microsoft.com/office/word/2010/wordprocessingInk" xmlns:wne="http://schemas.microsoft.com/office/word/2006/wordml" xmlns:wps="http://schemas.microsoft.com/office/word/2010/wordprocessingShape" mc:Ignorable="w14 w15 w16se wp14">
+<w:footnotes xmlns:wpc="http://schemas.microsoft.com/office/word/2010/wordprocessingCanvas" xmlns:cx="http://schemas.microsoft.com/office/drawing/2014/chartex" xmlns:cx1="http://schemas.microsoft.com/office/drawing/2015/9/8/chartex" xmlns:cx2="http://schemas.microsoft.com/office/drawing/2015/10/21/chartex" xmlns:cx3="http://schemas.microsoft.com/office/drawing/2016/5/9/chartex" xmlns:cx4="http://schemas.microsoft.com/office/drawing/2016/5/10/chartex" xmlns:cx5="http://schemas.microsoft.com/office/drawing/2016/5/11/chartex" xmlns:cx6="http://schemas.microsoft.com/office/drawing/2016/5/12/chartex" xmlns:cx7="http://schemas.microsoft.com/office/drawing/2016/5/13/chartex" xmlns:cx8="http://schemas.microsoft.com/office/drawing/2016/5/14/chartex" xmlns:mc="http://schemas.openxmlformats.org/markup-compatibility/2006" xmlns:aink="http://schemas.microsoft.com/office/drawing/2016/ink" xmlns:am3d="http://schemas.microsoft.com/office/drawing/2017/model3d" xmlns:o="urn:schemas-microsoft-com:office:office" xmlns:oel="http://schemas.microsoft.com/office/2019/extlst" xmlns:r="http://schemas.openxmlformats.org/officeDocument/2006/relationships" xmlns:m="http://schemas.openxmlformats.org/officeDocument/2006/math" xmlns:v="urn:schemas-microsoft-com:vml" xmlns:wp14="http://schemas.microsoft.com/office/word/2010/wordprocessingDrawing" xmlns:wp="http://schemas.openxmlformats.org/drawingml/2006/wordprocessingDrawing" xmlns:w10="urn:schemas-microsoft-com:office:word" xmlns:w="http://schemas.openxmlformats.org/wordprocessingml/2006/main" xmlns:w14="http://schemas.microsoft.com/office/word/2010/wordml" xmlns:w15="http://schemas.microsoft.com/office/word/2012/wordml" xmlns:w16cex="http://schemas.microsoft.com/office/word/2018/wordml/cex" xmlns:w16cid="http://schemas.microsoft.com/office/word/2016/wordml/cid" xmlns:w16="http://schemas.microsoft.com/office/word/2018/wordml" xmlns:w16sdtdh="http://schemas.microsoft.com/office/word/2020/wordml/sdtdatahash" xmlns:w16se="http://schemas.microsoft.com/office/word/2015/wordml/symex" xmlns:wpg="http://schemas.microsoft.com/office/word/2010/wordprocessingGroup" xmlns:wpi="http://schemas.microsoft.com/office/word/2010/wordprocessingInk" xmlns:wne="http://schemas.microsoft.com/office/word/2006/wordml" xmlns:wps="http://schemas.microsoft.com/office/word/2010/wordprocessingShape" mc:Ignorable="w14 w15 w16se w16cid w16 w16cex w16sdtdh wp14">
   <w:footnote w:type="separator" w:id="-1">
     <w:p>
       <w:r>
@@ -11772,10 +11716,10 @@
 </file>
 
 <file path=word/header1.xml><?xml version="1.0" encoding="utf-8"?>
-<w:hdr xmlns:wpc="http://schemas.microsoft.com/office/word/2010/wordprocessingCanvas" xmlns:cx="http://schemas.microsoft.com/office/drawing/2014/chartex" xmlns:cx1="http://schemas.microsoft.com/office/drawing/2015/9/8/chartex" xmlns:mc="http://schemas.openxmlformats.org/markup-compatibility/2006" xmlns:o="urn:schemas-microsoft-com:office:office" xmlns:r="http://schemas.openxmlformats.org/officeDocument/2006/relationships" xmlns:m="http://schemas.openxmlformats.org/officeDocument/2006/math" xmlns:v="urn:schemas-microsoft-com:vml" xmlns:wp14="http://schemas.microsoft.com/office/word/2010/wordprocessingDrawing" xmlns:wp="http://schemas.openxmlformats.org/drawingml/2006/wordprocessingDrawing" xmlns:w10="urn:schemas-microsoft-com:office:word" xmlns:w="http://schemas.openxmlformats.org/wordprocessingml/2006/main" xmlns:w14="http://schemas.microsoft.com/office/word/2010/wordml" xmlns:w15="http://schemas.microsoft.com/office/word/2012/wordml" xmlns:w16se="http://schemas.microsoft.com/office/word/2015/wordml/symex" xmlns:wpg="http://schemas.microsoft.com/office/word/2010/wordprocessingGroup" xmlns:wpi="http://schemas.microsoft.com/office/word/2010/wordprocessingInk" xmlns:wne="http://schemas.microsoft.com/office/word/2006/wordml" xmlns:wps="http://schemas.microsoft.com/office/word/2010/wordprocessingShape" mc:Ignorable="w14 w15 w16se wp14">
+<w:hdr xmlns:wpc="http://schemas.microsoft.com/office/word/2010/wordprocessingCanvas" xmlns:cx="http://schemas.microsoft.com/office/drawing/2014/chartex" xmlns:cx1="http://schemas.microsoft.com/office/drawing/2015/9/8/chartex" xmlns:cx2="http://schemas.microsoft.com/office/drawing/2015/10/21/chartex" xmlns:cx3="http://schemas.microsoft.com/office/drawing/2016/5/9/chartex" xmlns:cx4="http://schemas.microsoft.com/office/drawing/2016/5/10/chartex" xmlns:cx5="http://schemas.microsoft.com/office/drawing/2016/5/11/chartex" xmlns:cx6="http://schemas.microsoft.com/office/drawing/2016/5/12/chartex" xmlns:cx7="http://schemas.microsoft.com/office/drawing/2016/5/13/chartex" xmlns:cx8="http://schemas.microsoft.com/office/drawing/2016/5/14/chartex" xmlns:mc="http://schemas.openxmlformats.org/markup-compatibility/2006" xmlns:aink="http://schemas.microsoft.com/office/drawing/2016/ink" xmlns:am3d="http://schemas.microsoft.com/office/drawing/2017/model3d" xmlns:o="urn:schemas-microsoft-com:office:office" xmlns:oel="http://schemas.microsoft.com/office/2019/extlst" xmlns:r="http://schemas.openxmlformats.org/officeDocument/2006/relationships" xmlns:m="http://schemas.openxmlformats.org/officeDocument/2006/math" xmlns:v="urn:schemas-microsoft-com:vml" xmlns:wp14="http://schemas.microsoft.com/office/word/2010/wordprocessingDrawing" xmlns:wp="http://schemas.openxmlformats.org/drawingml/2006/wordprocessingDrawing" xmlns:w10="urn:schemas-microsoft-com:office:word" xmlns:w="http://schemas.openxmlformats.org/wordprocessingml/2006/main" xmlns:w14="http://schemas.microsoft.com/office/word/2010/wordml" xmlns:w15="http://schemas.microsoft.com/office/word/2012/wordml" xmlns:w16cex="http://schemas.microsoft.com/office/word/2018/wordml/cex" xmlns:w16cid="http://schemas.microsoft.com/office/word/2016/wordml/cid" xmlns:w16="http://schemas.microsoft.com/office/word/2018/wordml" xmlns:w16sdtdh="http://schemas.microsoft.com/office/word/2020/wordml/sdtdatahash" xmlns:w16se="http://schemas.microsoft.com/office/word/2015/wordml/symex" xmlns:wpg="http://schemas.microsoft.com/office/word/2010/wordprocessingGroup" xmlns:wpi="http://schemas.microsoft.com/office/word/2010/wordprocessingInk" xmlns:wne="http://schemas.microsoft.com/office/word/2006/wordml" xmlns:wps="http://schemas.microsoft.com/office/word/2010/wordprocessingShape" mc:Ignorable="w14 w15 w16se w16cid w16 w16cex w16sdtdh wp14">
   <w:p>
     <w:pPr>
-      <w:pStyle w:val="lfej"/>
+      <w:pStyle w:val="Header"/>
       <w:pBdr>
         <w:bottom w:val="single" w:sz="4" w:space="3" w:color="auto"/>
       </w:pBdr>
@@ -11851,7 +11795,7 @@
 </file>
 
 <file path=word/numbering.xml><?xml version="1.0" encoding="utf-8"?>
-<w:numbering xmlns:wpc="http://schemas.microsoft.com/office/word/2010/wordprocessingCanvas" xmlns:cx="http://schemas.microsoft.com/office/drawing/2014/chartex" xmlns:cx1="http://schemas.microsoft.com/office/drawing/2015/9/8/chartex" xmlns:mc="http://schemas.openxmlformats.org/markup-compatibility/2006" xmlns:o="urn:schemas-microsoft-com:office:office" xmlns:r="http://schemas.openxmlformats.org/officeDocument/2006/relationships" xmlns:m="http://schemas.openxmlformats.org/officeDocument/2006/math" xmlns:v="urn:schemas-microsoft-com:vml" xmlns:wp14="http://schemas.microsoft.com/office/word/2010/wordprocessingDrawing" xmlns:wp="http://schemas.openxmlformats.org/drawingml/2006/wordprocessingDrawing" xmlns:w10="urn:schemas-microsoft-com:office:word" xmlns:w="http://schemas.openxmlformats.org/wordprocessingml/2006/main" xmlns:w14="http://schemas.microsoft.com/office/word/2010/wordml" xmlns:w15="http://schemas.microsoft.com/office/word/2012/wordml" xmlns:w16se="http://schemas.microsoft.com/office/word/2015/wordml/symex" xmlns:wpg="http://schemas.microsoft.com/office/word/2010/wordprocessingGroup" xmlns:wpi="http://schemas.microsoft.com/office/word/2010/wordprocessingInk" xmlns:wne="http://schemas.microsoft.com/office/word/2006/wordml" xmlns:wps="http://schemas.microsoft.com/office/word/2010/wordprocessingShape" mc:Ignorable="w14 w15 w16se wp14">
+<w:numbering xmlns:wpc="http://schemas.microsoft.com/office/word/2010/wordprocessingCanvas" xmlns:cx="http://schemas.microsoft.com/office/drawing/2014/chartex" xmlns:cx1="http://schemas.microsoft.com/office/drawing/2015/9/8/chartex" xmlns:cx2="http://schemas.microsoft.com/office/drawing/2015/10/21/chartex" xmlns:cx3="http://schemas.microsoft.com/office/drawing/2016/5/9/chartex" xmlns:cx4="http://schemas.microsoft.com/office/drawing/2016/5/10/chartex" xmlns:cx5="http://schemas.microsoft.com/office/drawing/2016/5/11/chartex" xmlns:cx6="http://schemas.microsoft.com/office/drawing/2016/5/12/chartex" xmlns:cx7="http://schemas.microsoft.com/office/drawing/2016/5/13/chartex" xmlns:cx8="http://schemas.microsoft.com/office/drawing/2016/5/14/chartex" xmlns:mc="http://schemas.openxmlformats.org/markup-compatibility/2006" xmlns:aink="http://schemas.microsoft.com/office/drawing/2016/ink" xmlns:am3d="http://schemas.microsoft.com/office/drawing/2017/model3d" xmlns:o="urn:schemas-microsoft-com:office:office" xmlns:oel="http://schemas.microsoft.com/office/2019/extlst" xmlns:r="http://schemas.openxmlformats.org/officeDocument/2006/relationships" xmlns:m="http://schemas.openxmlformats.org/officeDocument/2006/math" xmlns:v="urn:schemas-microsoft-com:vml" xmlns:wp14="http://schemas.microsoft.com/office/word/2010/wordprocessingDrawing" xmlns:wp="http://schemas.openxmlformats.org/drawingml/2006/wordprocessingDrawing" xmlns:w10="urn:schemas-microsoft-com:office:word" xmlns:w="http://schemas.openxmlformats.org/wordprocessingml/2006/main" xmlns:w14="http://schemas.microsoft.com/office/word/2010/wordml" xmlns:w15="http://schemas.microsoft.com/office/word/2012/wordml" xmlns:w16cex="http://schemas.microsoft.com/office/word/2018/wordml/cex" xmlns:w16cid="http://schemas.microsoft.com/office/word/2016/wordml/cid" xmlns:w16="http://schemas.microsoft.com/office/word/2018/wordml" xmlns:w16sdtdh="http://schemas.microsoft.com/office/word/2020/wordml/sdtdatahash" xmlns:w16se="http://schemas.microsoft.com/office/word/2015/wordml/symex" xmlns:wpg="http://schemas.microsoft.com/office/word/2010/wordprocessingGroup" xmlns:wpi="http://schemas.microsoft.com/office/word/2010/wordprocessingInk" xmlns:wne="http://schemas.microsoft.com/office/word/2006/wordml" xmlns:wps="http://schemas.microsoft.com/office/word/2010/wordprocessingShape" mc:Ignorable="w14 w15 w16se w16cid w16 w16cex w16sdtdh wp14">
   <w:abstractNum w:abstractNumId="0" w15:restartNumberingAfterBreak="0">
     <w:nsid w:val="FFFFFFFB"/>
     <w:multiLevelType w:val="multilevel"/>
@@ -11859,7 +11803,7 @@
     <w:lvl w:ilvl="0">
       <w:start w:val="1"/>
       <w:numFmt w:val="upperRoman"/>
-      <w:pStyle w:val="Cmsor1"/>
+      <w:pStyle w:val="Heading1"/>
       <w:lvlText w:val="%1."/>
       <w:legacy w:legacy="1" w:legacySpace="144" w:legacyIndent="144"/>
       <w:lvlJc w:val="left"/>
@@ -11867,7 +11811,7 @@
     <w:lvl w:ilvl="1">
       <w:start w:val="1"/>
       <w:numFmt w:val="upperLetter"/>
-      <w:pStyle w:val="Cmsor2"/>
+      <w:pStyle w:val="Heading2"/>
       <w:lvlText w:val="%2."/>
       <w:legacy w:legacy="1" w:legacySpace="144" w:legacyIndent="144"/>
       <w:lvlJc w:val="left"/>
@@ -11878,7 +11822,7 @@
     <w:lvl w:ilvl="2">
       <w:start w:val="1"/>
       <w:numFmt w:val="decimal"/>
-      <w:pStyle w:val="Cmsor3"/>
+      <w:pStyle w:val="Heading3"/>
       <w:lvlText w:val="%3)"/>
       <w:legacy w:legacy="1" w:legacySpace="144" w:legacyIndent="144"/>
       <w:lvlJc w:val="left"/>
@@ -11889,7 +11833,7 @@
     <w:lvl w:ilvl="3">
       <w:start w:val="1"/>
       <w:numFmt w:val="lowerLetter"/>
-      <w:pStyle w:val="Cmsor4"/>
+      <w:pStyle w:val="Heading4"/>
       <w:lvlText w:val="%4)"/>
       <w:legacy w:legacy="1" w:legacySpace="0" w:legacyIndent="720"/>
       <w:lvlJc w:val="left"/>
@@ -11900,7 +11844,7 @@
     <w:lvl w:ilvl="4">
       <w:start w:val="1"/>
       <w:numFmt w:val="decimal"/>
-      <w:pStyle w:val="Cmsor5"/>
+      <w:pStyle w:val="Heading5"/>
       <w:lvlText w:val="(%5)"/>
       <w:legacy w:legacy="1" w:legacySpace="0" w:legacyIndent="720"/>
       <w:lvlJc w:val="left"/>
@@ -11911,7 +11855,7 @@
     <w:lvl w:ilvl="5">
       <w:start w:val="1"/>
       <w:numFmt w:val="lowerLetter"/>
-      <w:pStyle w:val="Cmsor6"/>
+      <w:pStyle w:val="Heading6"/>
       <w:lvlText w:val="(%6)"/>
       <w:legacy w:legacy="1" w:legacySpace="0" w:legacyIndent="720"/>
       <w:lvlJc w:val="left"/>
@@ -11922,7 +11866,7 @@
     <w:lvl w:ilvl="6">
       <w:start w:val="1"/>
       <w:numFmt w:val="lowerRoman"/>
-      <w:pStyle w:val="Cmsor7"/>
+      <w:pStyle w:val="Heading7"/>
       <w:lvlText w:val="(%7)"/>
       <w:legacy w:legacy="1" w:legacySpace="0" w:legacyIndent="720"/>
       <w:lvlJc w:val="left"/>
@@ -11933,7 +11877,7 @@
     <w:lvl w:ilvl="7">
       <w:start w:val="1"/>
       <w:numFmt w:val="lowerLetter"/>
-      <w:pStyle w:val="Cmsor8"/>
+      <w:pStyle w:val="Heading8"/>
       <w:lvlText w:val="(%8)"/>
       <w:legacy w:legacy="1" w:legacySpace="0" w:legacyIndent="720"/>
       <w:lvlJc w:val="left"/>
@@ -11944,7 +11888,7 @@
     <w:lvl w:ilvl="8">
       <w:start w:val="1"/>
       <w:numFmt w:val="lowerRoman"/>
-      <w:pStyle w:val="Cmsor9"/>
+      <w:pStyle w:val="Heading9"/>
       <w:lvlText w:val="(%9)"/>
       <w:legacy w:legacy="1" w:legacySpace="0" w:legacyIndent="720"/>
       <w:lvlJc w:val="left"/>
@@ -13664,61 +13608,61 @@
       </w:rPr>
     </w:lvl>
   </w:abstractNum>
-  <w:num w:numId="1">
+  <w:num w:numId="1" w16cid:durableId="200945601">
     <w:abstractNumId w:val="0"/>
   </w:num>
-  <w:num w:numId="2">
+  <w:num w:numId="2" w16cid:durableId="1057707571">
     <w:abstractNumId w:val="9"/>
   </w:num>
-  <w:num w:numId="3">
+  <w:num w:numId="3" w16cid:durableId="926579761">
     <w:abstractNumId w:val="7"/>
   </w:num>
-  <w:num w:numId="4">
+  <w:num w:numId="4" w16cid:durableId="2096366283">
     <w:abstractNumId w:val="14"/>
   </w:num>
-  <w:num w:numId="5">
+  <w:num w:numId="5" w16cid:durableId="160588630">
     <w:abstractNumId w:val="10"/>
   </w:num>
-  <w:num w:numId="6">
+  <w:num w:numId="6" w16cid:durableId="1206872796">
     <w:abstractNumId w:val="11"/>
   </w:num>
-  <w:num w:numId="7">
+  <w:num w:numId="7" w16cid:durableId="1972513684">
     <w:abstractNumId w:val="3"/>
   </w:num>
-  <w:num w:numId="8">
+  <w:num w:numId="8" w16cid:durableId="1545019739">
     <w:abstractNumId w:val="2"/>
   </w:num>
-  <w:num w:numId="9">
+  <w:num w:numId="9" w16cid:durableId="1279526105">
     <w:abstractNumId w:val="6"/>
   </w:num>
-  <w:num w:numId="10">
+  <w:num w:numId="10" w16cid:durableId="1401831454">
     <w:abstractNumId w:val="15"/>
   </w:num>
-  <w:num w:numId="11">
+  <w:num w:numId="11" w16cid:durableId="1414165748">
     <w:abstractNumId w:val="8"/>
   </w:num>
-  <w:num w:numId="12">
+  <w:num w:numId="12" w16cid:durableId="1199245882">
     <w:abstractNumId w:val="1"/>
   </w:num>
-  <w:num w:numId="13">
+  <w:num w:numId="13" w16cid:durableId="519398593">
     <w:abstractNumId w:val="12"/>
   </w:num>
-  <w:num w:numId="14">
+  <w:num w:numId="14" w16cid:durableId="524294116">
     <w:abstractNumId w:val="13"/>
   </w:num>
-  <w:num w:numId="15">
+  <w:num w:numId="15" w16cid:durableId="2030638515">
     <w:abstractNumId w:val="4"/>
   </w:num>
-  <w:num w:numId="16">
+  <w:num w:numId="16" w16cid:durableId="349068553">
     <w:abstractNumId w:val="5"/>
   </w:num>
-  <w:num w:numId="17">
+  <w:num w:numId="17" w16cid:durableId="958756744">
     <w:abstractNumId w:val="15"/>
   </w:num>
-  <w:num w:numId="18">
+  <w:num w:numId="18" w16cid:durableId="2118283534">
     <w:abstractNumId w:val="15"/>
   </w:num>
-  <w:num w:numId="19">
+  <w:num w:numId="19" w16cid:durableId="970667176">
     <w:abstractNumId w:val="16"/>
   </w:num>
   <w:numIdMacAtCleanup w:val="15"/>
@@ -13726,7 +13670,7 @@
 </file>
 
 <file path=word/styles.xml><?xml version="1.0" encoding="utf-8"?>
-<w:styles xmlns:mc="http://schemas.openxmlformats.org/markup-compatibility/2006" xmlns:r="http://schemas.openxmlformats.org/officeDocument/2006/relationships" xmlns:w="http://schemas.openxmlformats.org/wordprocessingml/2006/main" xmlns:w14="http://schemas.microsoft.com/office/word/2010/wordml" xmlns:w15="http://schemas.microsoft.com/office/word/2012/wordml" xmlns:w16se="http://schemas.microsoft.com/office/word/2015/wordml/symex" mc:Ignorable="w14 w15 w16se">
+<w:styles xmlns:mc="http://schemas.openxmlformats.org/markup-compatibility/2006" xmlns:r="http://schemas.openxmlformats.org/officeDocument/2006/relationships" xmlns:w="http://schemas.openxmlformats.org/wordprocessingml/2006/main" xmlns:w14="http://schemas.microsoft.com/office/word/2010/wordml" xmlns:w15="http://schemas.microsoft.com/office/word/2012/wordml" xmlns:w16cex="http://schemas.microsoft.com/office/word/2018/wordml/cex" xmlns:w16cid="http://schemas.microsoft.com/office/word/2016/wordml/cid" xmlns:w16="http://schemas.microsoft.com/office/word/2018/wordml" xmlns:w16sdtdh="http://schemas.microsoft.com/office/word/2020/wordml/sdtdatahash" xmlns:w16se="http://schemas.microsoft.com/office/word/2015/wordml/symex" mc:Ignorable="w14 w15 w16se w16cid w16 w16cex w16sdtdh">
   <w:docDefaults>
     <w:rPrDefault>
       <w:rPr>
@@ -13736,7 +13680,7 @@
     </w:rPrDefault>
     <w:pPrDefault/>
   </w:docDefaults>
-  <w:latentStyles w:defLockedState="0" w:defUIPriority="0" w:defSemiHidden="0" w:defUnhideWhenUsed="0" w:defQFormat="0" w:count="371">
+  <w:latentStyles w:defLockedState="0" w:defUIPriority="0" w:defSemiHidden="0" w:defUnhideWhenUsed="0" w:defQFormat="0" w:count="376">
     <w:lsdException w:name="Normal" w:qFormat="1"/>
     <w:lsdException w:name="heading 1" w:qFormat="1"/>
     <w:lsdException w:name="heading 2" w:semiHidden="1" w:unhideWhenUsed="1" w:qFormat="1"/>
@@ -13835,7 +13779,6 @@
     <w:lsdException w:name="HTML Sample" w:semiHidden="1" w:unhideWhenUsed="1"/>
     <w:lsdException w:name="HTML Typewriter" w:semiHidden="1" w:unhideWhenUsed="1"/>
     <w:lsdException w:name="HTML Variable" w:semiHidden="1" w:unhideWhenUsed="1"/>
-    <w:lsdException w:name="Normal Table" w:semiHidden="1" w:unhideWhenUsed="1"/>
     <w:lsdException w:name="annotation subject" w:semiHidden="1" w:unhideWhenUsed="1"/>
     <w:lsdException w:name="No List" w:semiHidden="1" w:unhideWhenUsed="1"/>
     <w:lsdException w:name="Outline List 1" w:semiHidden="1" w:unhideWhenUsed="1"/>
@@ -13878,11 +13821,8 @@
     <w:lsdException w:name="Table Contemporary" w:semiHidden="1" w:unhideWhenUsed="1"/>
     <w:lsdException w:name="Table Elegant" w:semiHidden="1" w:unhideWhenUsed="1"/>
     <w:lsdException w:name="Table Professional" w:semiHidden="1" w:unhideWhenUsed="1"/>
-    <w:lsdException w:name="Table Subtle 1" w:semiHidden="1" w:unhideWhenUsed="1"/>
     <w:lsdException w:name="Table Subtle 2" w:semiHidden="1" w:unhideWhenUsed="1"/>
     <w:lsdException w:name="Table Web 1" w:semiHidden="1" w:unhideWhenUsed="1"/>
-    <w:lsdException w:name="Table Web 2" w:semiHidden="1" w:unhideWhenUsed="1"/>
-    <w:lsdException w:name="Table Web 3" w:semiHidden="1" w:unhideWhenUsed="1"/>
     <w:lsdException w:name="Balloon Text" w:semiHidden="1" w:unhideWhenUsed="1"/>
     <w:lsdException w:name="Table Theme" w:semiHidden="1" w:unhideWhenUsed="1"/>
     <w:lsdException w:name="Placeholder Text" w:semiHidden="1" w:uiPriority="99"/>
@@ -14100,8 +14040,13 @@
     <w:lsdException w:name="List Table 5 Dark Accent 6" w:uiPriority="50"/>
     <w:lsdException w:name="List Table 6 Colorful Accent 6" w:uiPriority="51"/>
     <w:lsdException w:name="List Table 7 Colorful Accent 6" w:uiPriority="52"/>
+    <w:lsdException w:name="Mention" w:semiHidden="1" w:uiPriority="99" w:unhideWhenUsed="1"/>
+    <w:lsdException w:name="Smart Hyperlink" w:semiHidden="1" w:uiPriority="99" w:unhideWhenUsed="1"/>
+    <w:lsdException w:name="Hashtag" w:semiHidden="1" w:uiPriority="99" w:unhideWhenUsed="1"/>
+    <w:lsdException w:name="Unresolved Mention" w:semiHidden="1" w:uiPriority="99" w:unhideWhenUsed="1"/>
+    <w:lsdException w:name="Smart Link" w:semiHidden="1" w:uiPriority="99" w:unhideWhenUsed="1"/>
   </w:latentStyles>
-  <w:style w:type="paragraph" w:default="1" w:styleId="Norml">
+  <w:style w:type="paragraph" w:default="1" w:styleId="Normal">
     <w:name w:val="Normal"/>
     <w:qFormat/>
     <w:rsid w:val="00AF7DAF"/>
@@ -14111,10 +14056,10 @@
       <w:lang w:val="en-US" w:eastAsia="en-US"/>
     </w:rPr>
   </w:style>
-  <w:style w:type="paragraph" w:styleId="Cmsor1">
+  <w:style w:type="paragraph" w:styleId="Heading1">
     <w:name w:val="heading 1"/>
-    <w:basedOn w:val="Norml"/>
-    <w:next w:val="Norml"/>
+    <w:basedOn w:val="Normal"/>
+    <w:next w:val="Normal"/>
     <w:qFormat/>
     <w:rsid w:val="00BE0B38"/>
     <w:pPr>
@@ -14134,10 +14079,10 @@
       <w:lang w:val="x-none" w:eastAsia="x-none"/>
     </w:rPr>
   </w:style>
-  <w:style w:type="paragraph" w:styleId="Cmsor2">
+  <w:style w:type="paragraph" w:styleId="Heading2">
     <w:name w:val="heading 2"/>
-    <w:basedOn w:val="Norml"/>
-    <w:next w:val="Norml"/>
+    <w:basedOn w:val="Normal"/>
+    <w:next w:val="Normal"/>
     <w:qFormat/>
     <w:rsid w:val="00BE0B38"/>
     <w:pPr>
@@ -14157,10 +14102,10 @@
       <w:lang w:val="x-none" w:eastAsia="x-none"/>
     </w:rPr>
   </w:style>
-  <w:style w:type="paragraph" w:styleId="Cmsor3">
+  <w:style w:type="paragraph" w:styleId="Heading3">
     <w:name w:val="heading 3"/>
-    <w:basedOn w:val="Norml"/>
-    <w:next w:val="Norml"/>
+    <w:basedOn w:val="Normal"/>
+    <w:next w:val="Normal"/>
     <w:qFormat/>
     <w:rsid w:val="00BE0B38"/>
     <w:pPr>
@@ -14178,10 +14123,10 @@
       <w:szCs w:val="20"/>
     </w:rPr>
   </w:style>
-  <w:style w:type="paragraph" w:styleId="Cmsor4">
+  <w:style w:type="paragraph" w:styleId="Heading4">
     <w:name w:val="heading 4"/>
-    <w:basedOn w:val="Norml"/>
-    <w:next w:val="Norml"/>
+    <w:basedOn w:val="Normal"/>
+    <w:next w:val="Normal"/>
     <w:qFormat/>
     <w:rsid w:val="00BE0B38"/>
     <w:pPr>
@@ -14200,10 +14145,10 @@
       <w:szCs w:val="18"/>
     </w:rPr>
   </w:style>
-  <w:style w:type="paragraph" w:styleId="Cmsor5">
+  <w:style w:type="paragraph" w:styleId="Heading5">
     <w:name w:val="heading 5"/>
-    <w:basedOn w:val="Norml"/>
-    <w:next w:val="Norml"/>
+    <w:basedOn w:val="Normal"/>
+    <w:next w:val="Normal"/>
     <w:qFormat/>
     <w:rsid w:val="00BE0B38"/>
     <w:pPr>
@@ -14219,10 +14164,10 @@
       <w:szCs w:val="18"/>
     </w:rPr>
   </w:style>
-  <w:style w:type="paragraph" w:styleId="Cmsor6">
+  <w:style w:type="paragraph" w:styleId="Heading6">
     <w:name w:val="heading 6"/>
-    <w:basedOn w:val="Norml"/>
-    <w:next w:val="Norml"/>
+    <w:basedOn w:val="Normal"/>
+    <w:next w:val="Normal"/>
     <w:qFormat/>
     <w:rsid w:val="00BE0B38"/>
     <w:pPr>
@@ -14240,10 +14185,10 @@
       <w:szCs w:val="16"/>
     </w:rPr>
   </w:style>
-  <w:style w:type="paragraph" w:styleId="Cmsor7">
+  <w:style w:type="paragraph" w:styleId="Heading7">
     <w:name w:val="heading 7"/>
-    <w:basedOn w:val="Norml"/>
-    <w:next w:val="Norml"/>
+    <w:basedOn w:val="Normal"/>
+    <w:next w:val="Normal"/>
     <w:qFormat/>
     <w:rsid w:val="00BE0B38"/>
     <w:pPr>
@@ -14259,10 +14204,10 @@
       <w:szCs w:val="16"/>
     </w:rPr>
   </w:style>
-  <w:style w:type="paragraph" w:styleId="Cmsor8">
+  <w:style w:type="paragraph" w:styleId="Heading8">
     <w:name w:val="heading 8"/>
-    <w:basedOn w:val="Norml"/>
-    <w:next w:val="Norml"/>
+    <w:basedOn w:val="Normal"/>
+    <w:next w:val="Normal"/>
     <w:qFormat/>
     <w:rsid w:val="00BE0B38"/>
     <w:pPr>
@@ -14280,10 +14225,10 @@
       <w:szCs w:val="16"/>
     </w:rPr>
   </w:style>
-  <w:style w:type="paragraph" w:styleId="Cmsor9">
+  <w:style w:type="paragraph" w:styleId="Heading9">
     <w:name w:val="heading 9"/>
-    <w:basedOn w:val="Norml"/>
-    <w:next w:val="Norml"/>
+    <w:basedOn w:val="Normal"/>
+    <w:next w:val="Normal"/>
     <w:qFormat/>
     <w:rsid w:val="00BE0B38"/>
     <w:pPr>
@@ -14299,13 +14244,13 @@
       <w:szCs w:val="16"/>
     </w:rPr>
   </w:style>
-  <w:style w:type="character" w:default="1" w:styleId="Bekezdsalapbettpusa">
+  <w:style w:type="character" w:default="1" w:styleId="DefaultParagraphFont">
     <w:name w:val="Default Paragraph Font"/>
     <w:uiPriority w:val="1"/>
     <w:semiHidden/>
     <w:unhideWhenUsed/>
   </w:style>
-  <w:style w:type="table" w:default="1" w:styleId="Normltblzat">
+  <w:style w:type="table" w:default="1" w:styleId="TableNormal">
     <w:name w:val="Normal Table"/>
     <w:uiPriority w:val="99"/>
     <w:semiHidden/>
@@ -14320,13 +14265,13 @@
       </w:tblCellMar>
     </w:tblPr>
   </w:style>
-  <w:style w:type="numbering" w:default="1" w:styleId="Nemlista">
+  <w:style w:type="numbering" w:default="1" w:styleId="NoList">
     <w:name w:val="No List"/>
     <w:uiPriority w:val="99"/>
     <w:semiHidden/>
     <w:unhideWhenUsed/>
   </w:style>
-  <w:style w:type="character" w:styleId="Hiperhivatkozs">
+  <w:style w:type="character" w:styleId="Hyperlink">
     <w:name w:val="Hyperlink"/>
     <w:rsid w:val="00EA5D2D"/>
     <w:rPr>
@@ -14336,7 +14281,7 @@
   </w:style>
   <w:style w:type="paragraph" w:customStyle="1" w:styleId="DOP">
     <w:name w:val="DOP"/>
-    <w:basedOn w:val="Norml"/>
+    <w:basedOn w:val="Normal"/>
     <w:rsid w:val="00015E73"/>
     <w:pPr>
       <w:spacing w:after="120"/>
@@ -14349,7 +14294,7 @@
   </w:style>
   <w:style w:type="paragraph" w:customStyle="1" w:styleId="DOI">
     <w:name w:val="DOI"/>
-    <w:basedOn w:val="Norml"/>
+    <w:basedOn w:val="Normal"/>
     <w:rsid w:val="00EC3F6B"/>
     <w:rPr>
       <w:i/>
@@ -14359,7 +14304,7 @@
   </w:style>
   <w:style w:type="paragraph" w:customStyle="1" w:styleId="Abstract">
     <w:name w:val="Abstract"/>
-    <w:basedOn w:val="Norml"/>
+    <w:basedOn w:val="Normal"/>
     <w:link w:val="AbstractChar"/>
     <w:rsid w:val="00D26E50"/>
     <w:pPr>
@@ -14404,7 +14349,7 @@
   </w:style>
   <w:style w:type="paragraph" w:customStyle="1" w:styleId="IT">
     <w:name w:val="IT"/>
-    <w:basedOn w:val="Norml"/>
+    <w:basedOn w:val="Normal"/>
     <w:rsid w:val="003B3FFE"/>
     <w:pPr>
       <w:autoSpaceDE w:val="0"/>
@@ -14421,7 +14366,7 @@
   </w:style>
   <w:style w:type="paragraph" w:customStyle="1" w:styleId="PARA">
     <w:name w:val="PARA"/>
-    <w:basedOn w:val="Norml"/>
+    <w:basedOn w:val="Normal"/>
     <w:rsid w:val="00EC3F6B"/>
     <w:pPr>
       <w:suppressAutoHyphens/>
@@ -14455,7 +14400,7 @@
   </w:style>
   <w:style w:type="paragraph" w:customStyle="1" w:styleId="AU">
     <w:name w:val="AU"/>
-    <w:basedOn w:val="Norml"/>
+    <w:basedOn w:val="Normal"/>
     <w:rsid w:val="00084BD2"/>
     <w:pPr>
       <w:spacing w:after="100"/>
@@ -14470,7 +14415,7 @@
   </w:style>
   <w:style w:type="paragraph" w:customStyle="1" w:styleId="Aff">
     <w:name w:val="Aff"/>
-    <w:basedOn w:val="Norml"/>
+    <w:basedOn w:val="Normal"/>
     <w:rsid w:val="003B3FFE"/>
     <w:pPr>
       <w:spacing w:after="40" w:line="140" w:lineRule="exact"/>
@@ -14482,7 +14427,7 @@
   </w:style>
   <w:style w:type="paragraph" w:customStyle="1" w:styleId="CA">
     <w:name w:val="CA"/>
-    <w:basedOn w:val="Norml"/>
+    <w:basedOn w:val="Normal"/>
     <w:rsid w:val="00EC3F6B"/>
     <w:pPr>
       <w:spacing w:before="100" w:after="100"/>
@@ -14494,7 +14439,7 @@
   </w:style>
   <w:style w:type="paragraph" w:customStyle="1" w:styleId="PI">
     <w:name w:val="PI"/>
-    <w:basedOn w:val="Norml"/>
+    <w:basedOn w:val="Normal"/>
     <w:rsid w:val="00084BD2"/>
     <w:pPr>
       <w:spacing w:after="540" w:line="180" w:lineRule="exact"/>
@@ -14506,7 +14451,7 @@
   </w:style>
   <w:style w:type="paragraph" w:customStyle="1" w:styleId="PaperTitle">
     <w:name w:val="Paper Title"/>
-    <w:basedOn w:val="Norml"/>
+    <w:basedOn w:val="Normal"/>
     <w:rsid w:val="00105925"/>
     <w:pPr>
       <w:spacing w:before="480" w:after="300"/>
@@ -14521,7 +14466,7 @@
   </w:style>
   <w:style w:type="paragraph" w:customStyle="1" w:styleId="H1">
     <w:name w:val="H1"/>
-    <w:basedOn w:val="Norml"/>
+    <w:basedOn w:val="Normal"/>
     <w:rsid w:val="00105925"/>
     <w:pPr>
       <w:autoSpaceDE w:val="0"/>
@@ -14549,7 +14494,7 @@
   </w:style>
   <w:style w:type="paragraph" w:customStyle="1" w:styleId="Equation">
     <w:name w:val="Equation"/>
-    <w:basedOn w:val="Norml"/>
+    <w:basedOn w:val="Normal"/>
     <w:rsid w:val="00680E60"/>
     <w:pPr>
       <w:tabs>
@@ -14570,7 +14515,7 @@
   </w:style>
   <w:style w:type="paragraph" w:customStyle="1" w:styleId="FigCaption">
     <w:name w:val="Fig Caption"/>
-    <w:basedOn w:val="Norml"/>
+    <w:basedOn w:val="Normal"/>
     <w:rsid w:val="00443AB2"/>
     <w:pPr>
       <w:numPr>
@@ -14602,7 +14547,7 @@
   </w:style>
   <w:style w:type="paragraph" w:customStyle="1" w:styleId="H3">
     <w:name w:val="H3"/>
-    <w:basedOn w:val="Norml"/>
+    <w:basedOn w:val="Normal"/>
     <w:rsid w:val="006817D9"/>
     <w:pPr>
       <w:numPr>
@@ -14627,7 +14572,7 @@
   </w:style>
   <w:style w:type="paragraph" w:customStyle="1" w:styleId="TableCaption">
     <w:name w:val="Table Caption"/>
-    <w:basedOn w:val="Norml"/>
+    <w:basedOn w:val="Normal"/>
     <w:rsid w:val="00231E14"/>
     <w:pPr>
       <w:autoSpaceDE w:val="0"/>
@@ -14644,7 +14589,7 @@
   </w:style>
   <w:style w:type="paragraph" w:customStyle="1" w:styleId="H4">
     <w:name w:val="H4"/>
-    <w:basedOn w:val="Norml"/>
+    <w:basedOn w:val="Normal"/>
     <w:rsid w:val="00105925"/>
     <w:pPr>
       <w:autoSpaceDE w:val="0"/>
@@ -14675,7 +14620,7 @@
   </w:style>
   <w:style w:type="paragraph" w:customStyle="1" w:styleId="Ref1">
     <w:name w:val="Ref_1"/>
-    <w:basedOn w:val="Norml"/>
+    <w:basedOn w:val="Normal"/>
     <w:rsid w:val="00105925"/>
     <w:pPr>
       <w:autoSpaceDE w:val="0"/>
@@ -14701,7 +14646,7 @@
   </w:style>
   <w:style w:type="paragraph" w:customStyle="1" w:styleId="AUBios">
     <w:name w:val="AU_Bios"/>
-    <w:basedOn w:val="Norml"/>
+    <w:basedOn w:val="Normal"/>
     <w:rsid w:val="00323E56"/>
     <w:pPr>
       <w:autoSpaceDE w:val="0"/>
@@ -14724,9 +14669,9 @@
       <w:b/>
     </w:rPr>
   </w:style>
-  <w:style w:type="paragraph" w:styleId="lfej">
+  <w:style w:type="paragraph" w:styleId="Header">
     <w:name w:val="header"/>
-    <w:basedOn w:val="Norml"/>
+    <w:basedOn w:val="Normal"/>
     <w:rsid w:val="00E721A9"/>
     <w:pPr>
       <w:tabs>
@@ -14735,10 +14680,10 @@
       </w:tabs>
     </w:pPr>
   </w:style>
-  <w:style w:type="paragraph" w:styleId="llb">
+  <w:style w:type="paragraph" w:styleId="Footer">
     <w:name w:val="footer"/>
-    <w:basedOn w:val="Norml"/>
-    <w:link w:val="llbChar"/>
+    <w:basedOn w:val="Normal"/>
+    <w:link w:val="FooterChar"/>
     <w:uiPriority w:val="99"/>
     <w:rsid w:val="00E721A9"/>
     <w:pPr>
@@ -14765,7 +14710,7 @@
   </w:style>
   <w:style w:type="paragraph" w:customStyle="1" w:styleId="Text">
     <w:name w:val="Text"/>
-    <w:basedOn w:val="Norml"/>
+    <w:basedOn w:val="Normal"/>
     <w:rsid w:val="00486E60"/>
     <w:pPr>
       <w:widowControl w:val="0"/>
@@ -14796,10 +14741,10 @@
       <w:szCs w:val="22"/>
     </w:rPr>
   </w:style>
-  <w:style w:type="paragraph" w:styleId="Lbjegyzetszveg">
+  <w:style w:type="paragraph" w:styleId="FootnoteText">
     <w:name w:val="footnote text"/>
-    <w:basedOn w:val="Norml"/>
-    <w:link w:val="LbjegyzetszvegChar"/>
+    <w:basedOn w:val="Normal"/>
+    <w:link w:val="FootnoteTextChar"/>
     <w:semiHidden/>
     <w:rsid w:val="00856CFF"/>
     <w:pPr>
@@ -14814,7 +14759,7 @@
   </w:style>
   <w:style w:type="paragraph" w:customStyle="1" w:styleId="TableTitle">
     <w:name w:val="Table Title"/>
-    <w:basedOn w:val="Norml"/>
+    <w:basedOn w:val="Normal"/>
     <w:rsid w:val="00856CFF"/>
     <w:pPr>
       <w:jc w:val="center"/>
@@ -14825,9 +14770,9 @@
       <w:szCs w:val="16"/>
     </w:rPr>
   </w:style>
-  <w:style w:type="character" w:customStyle="1" w:styleId="LbjegyzetszvegChar">
-    <w:name w:val="Lábjegyzetszöveg Char"/>
-    <w:link w:val="Lbjegyzetszveg"/>
+  <w:style w:type="character" w:customStyle="1" w:styleId="FootnoteTextChar">
+    <w:name w:val="Footnote Text Char"/>
+    <w:link w:val="FootnoteText"/>
     <w:semiHidden/>
     <w:rsid w:val="00856CFF"/>
     <w:rPr>
@@ -14868,7 +14813,7 @@
   </w:style>
   <w:style w:type="paragraph" w:customStyle="1" w:styleId="Style1">
     <w:name w:val="Style1"/>
-    <w:basedOn w:val="Norml"/>
+    <w:basedOn w:val="Normal"/>
     <w:link w:val="Style1Char"/>
     <w:qFormat/>
     <w:rsid w:val="00457310"/>
@@ -14896,7 +14841,7 @@
       <w:lang w:val="x-none" w:eastAsia="x-none" w:bidi="ar-SA"/>
     </w:rPr>
   </w:style>
-  <w:style w:type="character" w:styleId="Lbjegyzet-hivatkozs">
+  <w:style w:type="character" w:styleId="FootnoteReference">
     <w:name w:val="footnote reference"/>
     <w:semiHidden/>
     <w:rsid w:val="001C597C"/>
@@ -14906,7 +14851,7 @@
   </w:style>
   <w:style w:type="paragraph" w:customStyle="1" w:styleId="References">
     <w:name w:val="References"/>
-    <w:basedOn w:val="Norml"/>
+    <w:basedOn w:val="Normal"/>
     <w:rsid w:val="0014141F"/>
     <w:pPr>
       <w:numPr>
@@ -14931,7 +14876,7 @@
   </w:style>
   <w:style w:type="paragraph" w:customStyle="1" w:styleId="FigureCaption">
     <w:name w:val="Figure Caption"/>
-    <w:basedOn w:val="Norml"/>
+    <w:basedOn w:val="Normal"/>
     <w:rsid w:val="0003253A"/>
     <w:pPr>
       <w:jc w:val="both"/>
@@ -14956,7 +14901,7 @@
   </w:style>
   <w:style w:type="paragraph" w:customStyle="1" w:styleId="H2First">
     <w:name w:val="H2_First"/>
-    <w:basedOn w:val="Norml"/>
+    <w:basedOn w:val="Normal"/>
     <w:qFormat/>
     <w:rsid w:val="006D5343"/>
     <w:pPr>
@@ -15064,10 +15009,10 @@
       <w:szCs w:val="20"/>
     </w:rPr>
   </w:style>
-  <w:style w:type="paragraph" w:styleId="Buborkszveg">
+  <w:style w:type="paragraph" w:styleId="BalloonText">
     <w:name w:val="Balloon Text"/>
-    <w:basedOn w:val="Norml"/>
-    <w:link w:val="BuborkszvegChar"/>
+    <w:basedOn w:val="Normal"/>
+    <w:link w:val="BalloonTextChar"/>
     <w:rsid w:val="00B43D5E"/>
     <w:rPr>
       <w:rFonts w:ascii="Tahoma" w:hAnsi="Tahoma" w:cs="Tahoma"/>
@@ -15075,10 +15020,10 @@
       <w:szCs w:val="16"/>
     </w:rPr>
   </w:style>
-  <w:style w:type="character" w:customStyle="1" w:styleId="BuborkszvegChar">
-    <w:name w:val="Buborékszöveg Char"/>
-    <w:basedOn w:val="Bekezdsalapbettpusa"/>
-    <w:link w:val="Buborkszveg"/>
+  <w:style w:type="character" w:customStyle="1" w:styleId="BalloonTextChar">
+    <w:name w:val="Balloon Text Char"/>
+    <w:basedOn w:val="DefaultParagraphFont"/>
+    <w:link w:val="BalloonText"/>
     <w:rsid w:val="00B43D5E"/>
     <w:rPr>
       <w:rFonts w:ascii="Tahoma" w:hAnsi="Tahoma" w:cs="Tahoma"/>
@@ -15087,9 +15032,9 @@
       <w:lang w:val="en-US" w:eastAsia="en-US"/>
     </w:rPr>
   </w:style>
-  <w:style w:type="character" w:styleId="Jegyzethivatkozs">
+  <w:style w:type="character" w:styleId="CommentReference">
     <w:name w:val="annotation reference"/>
-    <w:basedOn w:val="Bekezdsalapbettpusa"/>
+    <w:basedOn w:val="DefaultParagraphFont"/>
     <w:semiHidden/>
     <w:unhideWhenUsed/>
     <w:rsid w:val="006621CC"/>
@@ -15098,10 +15043,10 @@
       <w:szCs w:val="16"/>
     </w:rPr>
   </w:style>
-  <w:style w:type="paragraph" w:styleId="Jegyzetszveg">
+  <w:style w:type="paragraph" w:styleId="CommentText">
     <w:name w:val="annotation text"/>
-    <w:basedOn w:val="Norml"/>
-    <w:link w:val="JegyzetszvegChar"/>
+    <w:basedOn w:val="Normal"/>
+    <w:link w:val="CommentTextChar"/>
     <w:unhideWhenUsed/>
     <w:rsid w:val="006621CC"/>
     <w:rPr>
@@ -15109,20 +15054,20 @@
       <w:szCs w:val="20"/>
     </w:rPr>
   </w:style>
-  <w:style w:type="character" w:customStyle="1" w:styleId="JegyzetszvegChar">
-    <w:name w:val="Jegyzetszöveg Char"/>
-    <w:basedOn w:val="Bekezdsalapbettpusa"/>
-    <w:link w:val="Jegyzetszveg"/>
+  <w:style w:type="character" w:customStyle="1" w:styleId="CommentTextChar">
+    <w:name w:val="Comment Text Char"/>
+    <w:basedOn w:val="DefaultParagraphFont"/>
+    <w:link w:val="CommentText"/>
     <w:rsid w:val="006621CC"/>
     <w:rPr>
       <w:lang w:val="en-US" w:eastAsia="en-US"/>
     </w:rPr>
   </w:style>
-  <w:style w:type="paragraph" w:styleId="Megjegyzstrgya">
+  <w:style w:type="paragraph" w:styleId="CommentSubject">
     <w:name w:val="annotation subject"/>
-    <w:basedOn w:val="Jegyzetszveg"/>
-    <w:next w:val="Jegyzetszveg"/>
-    <w:link w:val="MegjegyzstrgyaChar"/>
+    <w:basedOn w:val="CommentText"/>
+    <w:next w:val="CommentText"/>
+    <w:link w:val="CommentSubjectChar"/>
     <w:semiHidden/>
     <w:unhideWhenUsed/>
     <w:rsid w:val="006621CC"/>
@@ -15131,10 +15076,10 @@
       <w:bCs/>
     </w:rPr>
   </w:style>
-  <w:style w:type="character" w:customStyle="1" w:styleId="MegjegyzstrgyaChar">
-    <w:name w:val="Megjegyzés tárgya Char"/>
-    <w:basedOn w:val="JegyzetszvegChar"/>
-    <w:link w:val="Megjegyzstrgya"/>
+  <w:style w:type="character" w:customStyle="1" w:styleId="CommentSubjectChar">
+    <w:name w:val="Comment Subject Char"/>
+    <w:basedOn w:val="CommentTextChar"/>
+    <w:link w:val="CommentSubject"/>
     <w:semiHidden/>
     <w:rsid w:val="006621CC"/>
     <w:rPr>
@@ -15160,7 +15105,7 @@
   </w:style>
   <w:style w:type="paragraph" w:customStyle="1" w:styleId="REFTxt">
     <w:name w:val="REF_Txt"/>
-    <w:basedOn w:val="Norml"/>
+    <w:basedOn w:val="Normal"/>
     <w:qFormat/>
     <w:rsid w:val="001C495F"/>
     <w:pPr>
@@ -15181,9 +15126,9 @@
       <w:iCs/>
     </w:rPr>
   </w:style>
-  <w:style w:type="paragraph" w:styleId="Listaszerbekezds">
+  <w:style w:type="paragraph" w:styleId="ListParagraph">
     <w:name w:val="List Paragraph"/>
-    <w:basedOn w:val="Norml"/>
+    <w:basedOn w:val="Normal"/>
     <w:uiPriority w:val="34"/>
     <w:qFormat/>
     <w:rsid w:val="009A6A56"/>
@@ -15192,9 +15137,9 @@
       <w:contextualSpacing/>
     </w:pPr>
   </w:style>
-  <w:style w:type="character" w:styleId="Helyrzszveg">
+  <w:style w:type="character" w:styleId="PlaceholderText">
     <w:name w:val="Placeholder Text"/>
-    <w:basedOn w:val="Bekezdsalapbettpusa"/>
+    <w:basedOn w:val="DefaultParagraphFont"/>
     <w:uiPriority w:val="99"/>
     <w:semiHidden/>
     <w:rsid w:val="006D1BCC"/>
@@ -15202,19 +15147,19 @@
       <w:color w:val="808080"/>
     </w:rPr>
   </w:style>
-  <w:style w:type="paragraph" w:styleId="Dtum">
+  <w:style w:type="paragraph" w:styleId="Date">
     <w:name w:val="Date"/>
-    <w:basedOn w:val="Norml"/>
-    <w:next w:val="Norml"/>
-    <w:link w:val="DtumChar"/>
+    <w:basedOn w:val="Normal"/>
+    <w:next w:val="Normal"/>
+    <w:link w:val="DateChar"/>
     <w:semiHidden/>
     <w:unhideWhenUsed/>
     <w:rsid w:val="002F6243"/>
   </w:style>
-  <w:style w:type="character" w:customStyle="1" w:styleId="DtumChar">
-    <w:name w:val="Dátum Char"/>
-    <w:basedOn w:val="Bekezdsalapbettpusa"/>
-    <w:link w:val="Dtum"/>
+  <w:style w:type="character" w:customStyle="1" w:styleId="DateChar">
+    <w:name w:val="Date Char"/>
+    <w:basedOn w:val="DefaultParagraphFont"/>
+    <w:link w:val="Date"/>
     <w:semiHidden/>
     <w:rsid w:val="002F6243"/>
     <w:rPr>
@@ -15223,9 +15168,9 @@
       <w:lang w:val="en-US" w:eastAsia="en-US"/>
     </w:rPr>
   </w:style>
-  <w:style w:type="character" w:customStyle="1" w:styleId="UnresolvedMention">
-    <w:name w:val="Unresolved Mention"/>
-    <w:basedOn w:val="Bekezdsalapbettpusa"/>
+  <w:style w:type="character" w:customStyle="1" w:styleId="UnresolvedMention1">
+    <w:name w:val="Unresolved Mention1"/>
+    <w:basedOn w:val="DefaultParagraphFont"/>
     <w:uiPriority w:val="99"/>
     <w:semiHidden/>
     <w:unhideWhenUsed/>
@@ -15235,10 +15180,10 @@
       <w:shd w:val="clear" w:color="auto" w:fill="E1DFDD"/>
     </w:rPr>
   </w:style>
-  <w:style w:type="character" w:customStyle="1" w:styleId="llbChar">
-    <w:name w:val="Élőláb Char"/>
-    <w:basedOn w:val="Bekezdsalapbettpusa"/>
-    <w:link w:val="llb"/>
+  <w:style w:type="character" w:customStyle="1" w:styleId="FooterChar">
+    <w:name w:val="Footer Char"/>
+    <w:basedOn w:val="DefaultParagraphFont"/>
+    <w:link w:val="Footer"/>
     <w:uiPriority w:val="99"/>
     <w:rsid w:val="00CE416C"/>
     <w:rPr>
@@ -15247,9 +15192,9 @@
       <w:lang w:val="en-US" w:eastAsia="en-US"/>
     </w:rPr>
   </w:style>
-  <w:style w:type="character" w:styleId="Mrltotthiperhivatkozs">
+  <w:style w:type="character" w:styleId="FollowedHyperlink">
     <w:name w:val="FollowedHyperlink"/>
-    <w:basedOn w:val="Bekezdsalapbettpusa"/>
+    <w:basedOn w:val="DefaultParagraphFont"/>
     <w:semiHidden/>
     <w:unhideWhenUsed/>
     <w:rsid w:val="00565E41"/>

--- a/doc/Treeline_paper.docx
+++ b/doc/Treeline_paper.docx
@@ -20,6 +20,7 @@
       <w:pPr>
         <w:pStyle w:val="AU"/>
         <w:spacing w:after="0"/>
+        <w:jc w:val="both"/>
         <w:rPr>
           <w:lang w:val="en-GB"/>
         </w:rPr>
@@ -54,7 +55,6 @@
         </w:rPr>
         <w:t xml:space="preserve">, </w:t>
       </w:r>
-      <w:proofErr w:type="spellStart"/>
       <w:r>
         <w:rPr>
           <w:lang w:val="en-GB"/>
@@ -71,21 +71,7 @@
         <w:rPr>
           <w:lang w:val="en-GB"/>
         </w:rPr>
-        <w:t>f</w:t>
-      </w:r>
-      <w:proofErr w:type="spellEnd"/>
-      <w:r>
-        <w:rPr>
-          <w:lang w:val="en-GB"/>
-        </w:rPr>
-        <w:t xml:space="preserve"> </w:t>
-      </w:r>
-      <w:proofErr w:type="spellStart"/>
-      <w:r>
-        <w:rPr>
-          <w:lang w:val="en-GB"/>
-        </w:rPr>
-        <w:t>K</w:t>
+        <w:t>f K</w:t>
       </w:r>
       <w:r>
         <w:rPr>
@@ -97,28 +83,13 @@
         <w:rPr>
           <w:lang w:val="en-GB"/>
         </w:rPr>
-        <w:t>ssa</w:t>
-      </w:r>
-      <w:proofErr w:type="spellEnd"/>
-      <w:r>
-        <w:rPr>
-          <w:lang w:val="en-GB"/>
-        </w:rPr>
-        <w:t xml:space="preserve">, </w:t>
-      </w:r>
-      <w:proofErr w:type="spellStart"/>
-      <w:r>
-        <w:rPr>
-          <w:lang w:val="en-GB"/>
-        </w:rPr>
-        <w:t>Najeed</w:t>
-      </w:r>
-      <w:proofErr w:type="spellEnd"/>
-      <w:r>
-        <w:rPr>
-          <w:lang w:val="en-GB"/>
-        </w:rPr>
-        <w:t xml:space="preserve"> Muhammad</w:t>
+        <w:t xml:space="preserve">ssa, </w:t>
+      </w:r>
+      <w:r>
+        <w:rPr>
+          <w:lang w:val="en-GB"/>
+        </w:rPr>
+        <w:t>Muhammad Najeed</w:t>
       </w:r>
     </w:p>
     <w:p>
@@ -126,6 +97,7 @@
         <w:pStyle w:val="PI"/>
         <w:spacing w:after="0"/>
         <w:ind w:right="1598" w:firstLine="0"/>
+        <w:jc w:val="both"/>
         <w:rPr>
           <w:sz w:val="14"/>
           <w:szCs w:val="14"/>
@@ -178,6 +150,7 @@
         <w:pStyle w:val="PI"/>
         <w:spacing w:after="0"/>
         <w:ind w:right="1598" w:firstLine="0"/>
+        <w:jc w:val="both"/>
         <w:rPr>
           <w:sz w:val="14"/>
           <w:szCs w:val="14"/>
@@ -189,57 +162,16 @@
       <w:pPr>
         <w:pStyle w:val="AU"/>
         <w:spacing w:after="0"/>
-        <w:rPr>
-          <w:lang w:val="en-GB"/>
-        </w:rPr>
-      </w:pPr>
-      <w:r>
-        <w:rPr>
-          <w:lang w:val="en-GB"/>
-        </w:rPr>
-        <w:t xml:space="preserve">Project advisor: </w:t>
-      </w:r>
-      <w:proofErr w:type="spellStart"/>
-      <w:r>
-        <w:rPr>
-          <w:lang w:val="en-GB"/>
-        </w:rPr>
-        <w:t>Dr.</w:t>
-      </w:r>
-      <w:proofErr w:type="spellEnd"/>
-      <w:r>
-        <w:rPr>
-          <w:lang w:val="en-GB"/>
-        </w:rPr>
-        <w:t xml:space="preserve"> </w:t>
-      </w:r>
-      <w:proofErr w:type="spellStart"/>
-      <w:r>
-        <w:rPr>
-          <w:lang w:val="en-GB"/>
-        </w:rPr>
-        <w:t>Beáta</w:t>
-      </w:r>
-      <w:proofErr w:type="spellEnd"/>
-      <w:r>
-        <w:rPr>
-          <w:lang w:val="en-GB"/>
-        </w:rPr>
-        <w:t xml:space="preserve"> </w:t>
-      </w:r>
-      <w:proofErr w:type="spellStart"/>
-      <w:r>
-        <w:rPr>
-          <w:lang w:val="en-GB"/>
-        </w:rPr>
-        <w:t>Oborny</w:t>
-      </w:r>
-      <w:proofErr w:type="spellEnd"/>
-      <w:r>
-        <w:rPr>
-          <w:lang w:val="en-GB"/>
-        </w:rPr>
-        <w:t xml:space="preserve">, </w:t>
+        <w:jc w:val="both"/>
+        <w:rPr>
+          <w:lang w:val="en-GB"/>
+        </w:rPr>
+      </w:pPr>
+      <w:r>
+        <w:rPr>
+          <w:lang w:val="en-GB"/>
+        </w:rPr>
+        <w:t xml:space="preserve">Project advisor: Dr. Beáta Oborny, </w:t>
       </w:r>
       <w:r>
         <w:rPr>
@@ -331,6 +263,7 @@
     <w:p>
       <w:pPr>
         <w:pStyle w:val="IT"/>
+        <w:jc w:val="both"/>
         <w:rPr>
           <w:lang w:val="en-GB"/>
         </w:rPr>
@@ -370,6 +303,7 @@
           <w:ilvl w:val="0"/>
           <w:numId w:val="14"/>
         </w:numPr>
+        <w:jc w:val="both"/>
         <w:rPr>
           <w:lang w:val="en-GB"/>
         </w:rPr>
@@ -464,6 +398,7 @@
           <w:ilvl w:val="0"/>
           <w:numId w:val="14"/>
         </w:numPr>
+        <w:jc w:val="both"/>
         <w:rPr>
           <w:lang w:val="en-GB"/>
         </w:rPr>
@@ -493,44 +428,157 @@
         </w:rPr>
         <w:t xml:space="preserve">Several studies have investigated the transition from connected to fragmented vegetation across environmental gradients and scaling laws in ecotone geometry </w:t>
       </w:r>
-      <w:r>
-        <w:rPr>
-          <w:spacing w:val="2"/>
-          <w:sz w:val="20"/>
-          <w:lang w:val="en-GB"/>
-        </w:rPr>
-        <w:t>[1]</w:t>
-      </w:r>
-      <w:r>
-        <w:rPr>
-          <w:spacing w:val="2"/>
-          <w:sz w:val="20"/>
-          <w:lang w:val="en-GB"/>
-        </w:rPr>
-        <w:t xml:space="preserve">. Recent research has also suggested that percolation theory predicts some universal features in range margins across environmental gradients </w:t>
-      </w:r>
-      <w:r>
-        <w:rPr>
-          <w:spacing w:val="2"/>
-          <w:sz w:val="20"/>
-        </w:rPr>
-        <w:t>[3]</w:t>
-      </w:r>
-      <w:r>
-        <w:rPr>
-          <w:spacing w:val="2"/>
-          <w:sz w:val="20"/>
-          <w:lang w:val="en-GB"/>
-        </w:rPr>
-        <w:t xml:space="preserve">. However, there is a lack of research that uses satellite images to analyse the fractal structure of treelines and </w:t>
-      </w:r>
-      <w:r>
-        <w:rPr>
-          <w:spacing w:val="2"/>
-          <w:sz w:val="20"/>
-          <w:lang w:val="en-GB"/>
-        </w:rPr>
-        <w:t>its implications for species border delineation and climate change detection. Additionally, the existing simulation software of this population model in finite space does not capture environmental gradients</w:t>
+      <w:sdt>
+        <w:sdtPr>
+          <w:rPr>
+            <w:b/>
+            <w:bCs/>
+            <w:spacing w:val="2"/>
+            <w:sz w:val="20"/>
+            <w:lang w:val="en-GB"/>
+          </w:rPr>
+          <w:id w:val="-1777391947"/>
+          <w:citation/>
+        </w:sdtPr>
+        <w:sdtContent>
+          <w:r>
+            <w:rPr>
+              <w:b/>
+              <w:bCs/>
+              <w:spacing w:val="2"/>
+              <w:sz w:val="20"/>
+              <w:lang w:val="en-GB"/>
+            </w:rPr>
+            <w:fldChar w:fldCharType="begin"/>
+          </w:r>
+          <w:r>
+            <w:rPr>
+              <w:b/>
+              <w:bCs/>
+              <w:spacing w:val="2"/>
+              <w:sz w:val="20"/>
+            </w:rPr>
+            <w:instrText xml:space="preserve"> CITATION Gas091 \l 1033 </w:instrText>
+          </w:r>
+          <w:r>
+            <w:rPr>
+              <w:b/>
+              <w:bCs/>
+              <w:spacing w:val="2"/>
+              <w:sz w:val="20"/>
+              <w:lang w:val="en-GB"/>
+            </w:rPr>
+            <w:fldChar w:fldCharType="separate"/>
+          </w:r>
+          <w:r>
+            <w:rPr>
+              <w:b/>
+              <w:bCs/>
+              <w:noProof/>
+              <w:spacing w:val="2"/>
+              <w:sz w:val="20"/>
+            </w:rPr>
+            <w:t>(Gastner, Oborny, Zimmermann, &amp; Pruessner, 2009)</w:t>
+          </w:r>
+          <w:r>
+            <w:rPr>
+              <w:b/>
+              <w:bCs/>
+              <w:spacing w:val="2"/>
+              <w:sz w:val="20"/>
+              <w:lang w:val="en-GB"/>
+            </w:rPr>
+            <w:fldChar w:fldCharType="end"/>
+          </w:r>
+        </w:sdtContent>
+      </w:sdt>
+      <w:r>
+        <w:rPr>
+          <w:spacing w:val="2"/>
+          <w:sz w:val="20"/>
+          <w:lang w:val="en-GB"/>
+        </w:rPr>
+        <w:t>. Recent research has also suggested that percolation theory predicts some universal features in range margins across environmental gradients</w:t>
+      </w:r>
+      <w:sdt>
+        <w:sdtPr>
+          <w:rPr>
+            <w:b/>
+            <w:bCs/>
+            <w:spacing w:val="2"/>
+            <w:sz w:val="20"/>
+            <w:lang w:val="en-GB"/>
+          </w:rPr>
+          <w:id w:val="-1466496740"/>
+          <w:citation/>
+        </w:sdtPr>
+        <w:sdtContent>
+          <w:r>
+            <w:rPr>
+              <w:b/>
+              <w:bCs/>
+              <w:spacing w:val="2"/>
+              <w:sz w:val="20"/>
+              <w:lang w:val="en-GB"/>
+            </w:rPr>
+            <w:fldChar w:fldCharType="begin"/>
+          </w:r>
+          <w:r>
+            <w:rPr>
+              <w:b/>
+              <w:bCs/>
+              <w:spacing w:val="2"/>
+              <w:sz w:val="20"/>
+            </w:rPr>
+            <w:instrText xml:space="preserve"> CITATION Juh20 \l 1033 </w:instrText>
+          </w:r>
+          <w:r>
+            <w:rPr>
+              <w:b/>
+              <w:bCs/>
+              <w:spacing w:val="2"/>
+              <w:sz w:val="20"/>
+              <w:lang w:val="en-GB"/>
+            </w:rPr>
+            <w:fldChar w:fldCharType="separate"/>
+          </w:r>
+          <w:r>
+            <w:rPr>
+              <w:b/>
+              <w:bCs/>
+              <w:noProof/>
+              <w:spacing w:val="2"/>
+              <w:sz w:val="20"/>
+            </w:rPr>
+            <w:t xml:space="preserve"> (Juhász &amp; Oborny, 2020)</w:t>
+          </w:r>
+          <w:r>
+            <w:rPr>
+              <w:b/>
+              <w:bCs/>
+              <w:spacing w:val="2"/>
+              <w:sz w:val="20"/>
+              <w:lang w:val="en-GB"/>
+            </w:rPr>
+            <w:fldChar w:fldCharType="end"/>
+          </w:r>
+        </w:sdtContent>
+      </w:sdt>
+      <w:r>
+        <w:rPr>
+          <w:spacing w:val="2"/>
+          <w:sz w:val="20"/>
+          <w:lang w:val="en-GB"/>
+        </w:rPr>
+        <w:t xml:space="preserve">. However, there </w:t>
+      </w:r>
+      <w:r>
+        <w:rPr>
+          <w:spacing w:val="2"/>
+          <w:sz w:val="20"/>
+          <w:lang w:val="en-GB"/>
+        </w:rPr>
+        <w:t>is a lack of research that uses satellite images to analyse the fractal structure of treelines and its implications for species border delineation and climate change detection. Additionally, the existing simulation software of this population model in finite space does not capture environmental gradients</w:t>
       </w:r>
     </w:p>
     <w:p>
@@ -541,6 +589,7 @@
           <w:numId w:val="0"/>
         </w:numPr>
         <w:ind w:left="360"/>
+        <w:jc w:val="both"/>
         <w:rPr>
           <w:lang w:val="en-GB"/>
         </w:rPr>
@@ -553,6 +602,7 @@
           <w:ilvl w:val="0"/>
           <w:numId w:val="14"/>
         </w:numPr>
+        <w:jc w:val="both"/>
         <w:rPr>
           <w:lang w:val="en-GB"/>
         </w:rPr>
@@ -571,6 +621,7 @@
           <w:ilvl w:val="1"/>
           <w:numId w:val="14"/>
         </w:numPr>
+        <w:jc w:val="both"/>
         <w:rPr>
           <w:lang w:val="en-GB"/>
         </w:rPr>
@@ -729,6 +780,7 @@
           <w:sz w:val="20"/>
           <w:lang w:val="en-GB"/>
         </w:rPr>
+        <w:lastRenderedPageBreak/>
         <w:t xml:space="preserve">The so-called </w:t>
       </w:r>
       <w:r>
@@ -751,19 +803,7 @@
           <w:sz w:val="20"/>
           <w:lang w:val="en-GB"/>
         </w:rPr>
-        <w:t xml:space="preserve"> in analysing tree species distribution on a bounded square lattice refers to the influence of the lattice's limited size on observed spatial </w:t>
-      </w:r>
-      <w:r>
-        <w:rPr>
-          <w:rFonts w:ascii="Times New Roman" w:hAnsi="Times New Roman" w:cs="Times New Roman"/>
-          <w:b w:val="0"/>
-          <w:i w:val="0"/>
-          <w:color w:val="000000" w:themeColor="text1"/>
-          <w:sz w:val="20"/>
-          <w:lang w:val="en-GB"/>
-        </w:rPr>
-        <w:lastRenderedPageBreak/>
-        <w:t>patterns and population dynamics. It introduces boundary effects that can alter colonization patterns and spatial interactions. As a common attempt to address it, toroidal boundary conditions are employed to mitigate these effects and simulate an infinite lattice. Understanding the finite size effect is vital for the accurate interpretation of results.</w:t>
+        <w:t xml:space="preserve"> in analysing tree species distribution on a bounded square lattice refers to the influence of the lattice's limited size on observed spatial patterns and population dynamics. It introduces boundary effects that can alter colonization patterns and spatial interactions. As a common attempt to address it, toroidal boundary conditions are employed to mitigate these effects and simulate an infinite lattice. Understanding the finite size effect is vital for the accurate interpretation of results.</w:t>
       </w:r>
     </w:p>
     <w:p>
@@ -807,6 +847,7 @@
           <w:ilvl w:val="0"/>
           <w:numId w:val="19"/>
         </w:numPr>
+        <w:jc w:val="both"/>
         <w:rPr>
           <w:rFonts w:ascii="Times New Roman" w:hAnsi="Times New Roman" w:cs="Times New Roman"/>
           <w:b w:val="0"/>
@@ -839,6 +880,7 @@
           <w:ilvl w:val="0"/>
           <w:numId w:val="19"/>
         </w:numPr>
+        <w:jc w:val="both"/>
         <w:rPr>
           <w:rFonts w:ascii="Times New Roman" w:hAnsi="Times New Roman" w:cs="Times New Roman"/>
           <w:b w:val="0"/>
@@ -871,6 +913,7 @@
           <w:ilvl w:val="0"/>
           <w:numId w:val="19"/>
         </w:numPr>
+        <w:jc w:val="both"/>
         <w:rPr>
           <w:lang w:val="en-GB"/>
         </w:rPr>
@@ -923,6 +966,7 @@
           <w:numId w:val="0"/>
         </w:numPr>
         <w:ind w:left="792"/>
+        <w:jc w:val="both"/>
         <w:rPr>
           <w:lang w:val="en-GB"/>
         </w:rPr>
@@ -935,6 +979,7 @@
           <w:ilvl w:val="0"/>
           <w:numId w:val="0"/>
         </w:numPr>
+        <w:jc w:val="both"/>
         <w:rPr>
           <w:lang w:val="en-GB"/>
         </w:rPr>
@@ -947,6 +992,7 @@
           <w:ilvl w:val="0"/>
           <w:numId w:val="14"/>
         </w:numPr>
+        <w:jc w:val="both"/>
         <w:rPr>
           <w:lang w:val="en-GB"/>
         </w:rPr>
@@ -971,6 +1017,7 @@
           <w:ilvl w:val="1"/>
           <w:numId w:val="14"/>
         </w:numPr>
+        <w:jc w:val="both"/>
         <w:rPr>
           <w:lang w:val="en-GB"/>
         </w:rPr>
@@ -1009,31 +1056,7 @@
           <w:sz w:val="20"/>
           <w:lang w:val="en-GB"/>
         </w:rPr>
-        <w:t xml:space="preserve">Our Python program provides a graphical interface for simulating and visualizing the dynamics of various treeline fractal models. It primarily leverages the PySide6 library for creating the GUI and </w:t>
-      </w:r>
-      <w:proofErr w:type="spellStart"/>
-      <w:r>
-        <w:rPr>
-          <w:rFonts w:ascii="Times New Roman" w:hAnsi="Times New Roman" w:cs="Times New Roman"/>
-          <w:b w:val="0"/>
-          <w:i w:val="0"/>
-          <w:color w:val="000000" w:themeColor="text1"/>
-          <w:sz w:val="20"/>
-          <w:lang w:val="en-GB"/>
-        </w:rPr>
-        <w:t>pyqtgraph</w:t>
-      </w:r>
-      <w:proofErr w:type="spellEnd"/>
-      <w:r>
-        <w:rPr>
-          <w:rFonts w:ascii="Times New Roman" w:hAnsi="Times New Roman" w:cs="Times New Roman"/>
-          <w:b w:val="0"/>
-          <w:i w:val="0"/>
-          <w:color w:val="000000" w:themeColor="text1"/>
-          <w:sz w:val="20"/>
-          <w:lang w:val="en-GB"/>
-        </w:rPr>
-        <w:t xml:space="preserve"> for data visualization.</w:t>
+        <w:t>Our Python program provides a graphical interface for simulating and visualizing the dynamics of various treeline fractal models. It primarily leverages the PySide6 library for creating the GUI and pyqtgraph for data visualization.</w:t>
       </w:r>
     </w:p>
     <w:p>
@@ -1074,6 +1097,7 @@
           <w:numId w:val="16"/>
         </w:numPr>
         <w:spacing w:before="120"/>
+        <w:jc w:val="both"/>
         <w:rPr>
           <w:rFonts w:ascii="Times New Roman" w:hAnsi="Times New Roman" w:cs="Times New Roman"/>
           <w:b w:val="0"/>
@@ -1103,6 +1127,7 @@
           <w:numId w:val="16"/>
         </w:numPr>
         <w:spacing w:before="120"/>
+        <w:jc w:val="both"/>
         <w:rPr>
           <w:rFonts w:ascii="Times New Roman" w:hAnsi="Times New Roman" w:cs="Times New Roman"/>
           <w:b w:val="0"/>
@@ -1132,6 +1157,7 @@
           <w:numId w:val="16"/>
         </w:numPr>
         <w:spacing w:before="120"/>
+        <w:jc w:val="both"/>
         <w:rPr>
           <w:rFonts w:ascii="Times New Roman" w:hAnsi="Times New Roman" w:cs="Times New Roman"/>
           <w:b w:val="0"/>
@@ -1161,6 +1187,7 @@
           <w:numId w:val="16"/>
         </w:numPr>
         <w:spacing w:before="120"/>
+        <w:jc w:val="both"/>
         <w:rPr>
           <w:rFonts w:ascii="Times New Roman" w:hAnsi="Times New Roman" w:cs="Times New Roman"/>
           <w:b w:val="0"/>
@@ -1254,29 +1281,27 @@
           <w:lang w:val="en-GB"/>
         </w:rPr>
       </w:pPr>
-      <w:proofErr w:type="spellStart"/>
-      <w:r>
-        <w:rPr>
-          <w:rFonts w:ascii="Times New Roman" w:hAnsi="Times New Roman" w:cs="Times New Roman"/>
-          <w:b w:val="0"/>
-          <w:i w:val="0"/>
-          <w:color w:val="000000" w:themeColor="text1"/>
-          <w:sz w:val="20"/>
-          <w:lang w:val="en-GB"/>
-        </w:rPr>
-        <w:t>SimulationStrategy</w:t>
-      </w:r>
-      <w:proofErr w:type="spellEnd"/>
-      <w:r>
-        <w:rPr>
-          <w:rFonts w:ascii="Times New Roman" w:hAnsi="Times New Roman" w:cs="Times New Roman"/>
-          <w:b w:val="0"/>
-          <w:i w:val="0"/>
-          <w:color w:val="000000" w:themeColor="text1"/>
-          <w:sz w:val="20"/>
-          <w:lang w:val="en-GB"/>
-        </w:rPr>
-        <w:t xml:space="preserve">: This abstract base class outlines the basic structure for a simulation strategy. It provides a template for the simulation algorithm and maintains important state information, including the grid size, colonization and extinction probabilities, occupied cells, and </w:t>
+      <w:r>
+        <w:rPr>
+          <w:rFonts w:ascii="Times New Roman" w:hAnsi="Times New Roman" w:cs="Times New Roman"/>
+          <w:b w:val="0"/>
+          <w:i w:val="0"/>
+          <w:color w:val="000000" w:themeColor="text1"/>
+          <w:sz w:val="20"/>
+          <w:lang w:val="en-GB"/>
+        </w:rPr>
+        <w:t xml:space="preserve">SimulationStrategy: This abstract base class outlines the basic structure for a simulation strategy. It provides a template for the simulation algorithm and maintains important state information, including the grid size, </w:t>
+      </w:r>
+      <w:r>
+        <w:rPr>
+          <w:rFonts w:ascii="Times New Roman" w:hAnsi="Times New Roman" w:cs="Times New Roman"/>
+          <w:b w:val="0"/>
+          <w:i w:val="0"/>
+          <w:color w:val="000000" w:themeColor="text1"/>
+          <w:sz w:val="20"/>
+          <w:lang w:val="en-GB"/>
+        </w:rPr>
+        <w:t xml:space="preserve">colonization and extinction probabilities, occupied cells, and </w:t>
       </w:r>
       <w:r>
         <w:rPr>
@@ -1320,64 +1345,16 @@
           <w:lang w:val="en-GB"/>
         </w:rPr>
       </w:pPr>
-      <w:proofErr w:type="spellStart"/>
-      <w:r>
-        <w:rPr>
-          <w:rFonts w:ascii="Times New Roman" w:hAnsi="Times New Roman" w:cs="Times New Roman"/>
-          <w:b w:val="0"/>
-          <w:i w:val="0"/>
-          <w:color w:val="000000" w:themeColor="text1"/>
-          <w:sz w:val="20"/>
-          <w:lang w:val="en-GB"/>
-        </w:rPr>
-        <w:t>HomogeneousContactProcessSimulationStrategy</w:t>
-      </w:r>
-      <w:proofErr w:type="spellEnd"/>
-      <w:r>
-        <w:rPr>
-          <w:rFonts w:ascii="Times New Roman" w:hAnsi="Times New Roman" w:cs="Times New Roman"/>
-          <w:b w:val="0"/>
-          <w:i w:val="0"/>
-          <w:color w:val="000000" w:themeColor="text1"/>
-          <w:sz w:val="20"/>
-          <w:lang w:val="en-GB"/>
-        </w:rPr>
-        <w:t xml:space="preserve">: A subclass of </w:t>
-      </w:r>
-      <w:proofErr w:type="spellStart"/>
-      <w:r>
-        <w:rPr>
-          <w:rFonts w:ascii="Times New Roman" w:hAnsi="Times New Roman" w:cs="Times New Roman"/>
-          <w:b w:val="0"/>
-          <w:i w:val="0"/>
-          <w:color w:val="000000" w:themeColor="text1"/>
-          <w:sz w:val="20"/>
-          <w:lang w:val="en-GB"/>
-        </w:rPr>
-        <w:t>SimulationStrategy</w:t>
-      </w:r>
-      <w:proofErr w:type="spellEnd"/>
-      <w:r>
-        <w:rPr>
-          <w:rFonts w:ascii="Times New Roman" w:hAnsi="Times New Roman" w:cs="Times New Roman"/>
-          <w:b w:val="0"/>
-          <w:i w:val="0"/>
-          <w:color w:val="000000" w:themeColor="text1"/>
-          <w:sz w:val="20"/>
-          <w:lang w:val="en-GB"/>
-        </w:rPr>
-        <w:t xml:space="preserve"> that simulates a </w:t>
-      </w:r>
-      <w:r>
-        <w:rPr>
-          <w:rFonts w:ascii="Times New Roman" w:hAnsi="Times New Roman" w:cs="Times New Roman"/>
-          <w:b w:val="0"/>
-          <w:i w:val="0"/>
-          <w:color w:val="000000" w:themeColor="text1"/>
-          <w:sz w:val="20"/>
-          <w:lang w:val="en-GB"/>
-        </w:rPr>
-        <w:t>homogeneous contact process. In this strategy, every cell in the grid has the same probabilities of colonization and extinction, regardless of its position.</w:t>
+      <w:r>
+        <w:rPr>
+          <w:rFonts w:ascii="Times New Roman" w:hAnsi="Times New Roman" w:cs="Times New Roman"/>
+          <w:b w:val="0"/>
+          <w:i w:val="0"/>
+          <w:color w:val="000000" w:themeColor="text1"/>
+          <w:sz w:val="20"/>
+          <w:lang w:val="en-GB"/>
+        </w:rPr>
+        <w:t>HomogeneousContactProcessSimulationStrategy: A subclass of SimulationStrategy that simulates a homogeneous contact process. In this strategy, every cell in the grid has the same probabilities of colonization and extinction, regardless of its position.</w:t>
       </w:r>
     </w:p>
     <w:p>
@@ -1399,53 +1376,16 @@
           <w:lang w:val="en-GB"/>
         </w:rPr>
       </w:pPr>
-      <w:proofErr w:type="spellStart"/>
-      <w:r>
-        <w:rPr>
-          <w:rFonts w:ascii="Times New Roman" w:hAnsi="Times New Roman" w:cs="Times New Roman"/>
-          <w:b w:val="0"/>
-          <w:i w:val="0"/>
-          <w:color w:val="000000" w:themeColor="text1"/>
-          <w:sz w:val="20"/>
-          <w:lang w:val="en-GB"/>
-        </w:rPr>
-        <w:t>GradientContactProcessSimulationStrategy</w:t>
-      </w:r>
-      <w:proofErr w:type="spellEnd"/>
-      <w:r>
-        <w:rPr>
-          <w:rFonts w:ascii="Times New Roman" w:hAnsi="Times New Roman" w:cs="Times New Roman"/>
-          <w:b w:val="0"/>
-          <w:i w:val="0"/>
-          <w:color w:val="000000" w:themeColor="text1"/>
-          <w:sz w:val="20"/>
-          <w:lang w:val="en-GB"/>
-        </w:rPr>
-        <w:t xml:space="preserve">: Another subclass of </w:t>
-      </w:r>
-      <w:proofErr w:type="spellStart"/>
-      <w:r>
-        <w:rPr>
-          <w:rFonts w:ascii="Times New Roman" w:hAnsi="Times New Roman" w:cs="Times New Roman"/>
-          <w:b w:val="0"/>
-          <w:i w:val="0"/>
-          <w:color w:val="000000" w:themeColor="text1"/>
-          <w:sz w:val="20"/>
-          <w:lang w:val="en-GB"/>
-        </w:rPr>
-        <w:t>SimulationStrategy</w:t>
-      </w:r>
-      <w:proofErr w:type="spellEnd"/>
-      <w:r>
-        <w:rPr>
-          <w:rFonts w:ascii="Times New Roman" w:hAnsi="Times New Roman" w:cs="Times New Roman"/>
-          <w:b w:val="0"/>
-          <w:i w:val="0"/>
-          <w:color w:val="000000" w:themeColor="text1"/>
-          <w:sz w:val="20"/>
-          <w:lang w:val="en-GB"/>
-        </w:rPr>
-        <w:t>. This strategy introduces a gradient in the colonization and extinction probabilities based on the cell's position on the grid. The chance of a cell becoming occupied increases, while the chance of becoming unoccupied decreases, as we move across the grid.</w:t>
+      <w:r>
+        <w:rPr>
+          <w:rFonts w:ascii="Times New Roman" w:hAnsi="Times New Roman" w:cs="Times New Roman"/>
+          <w:b w:val="0"/>
+          <w:i w:val="0"/>
+          <w:color w:val="000000" w:themeColor="text1"/>
+          <w:sz w:val="20"/>
+          <w:lang w:val="en-GB"/>
+        </w:rPr>
+        <w:t>GradientContactProcessSimulationStrategy: Another subclass of SimulationStrategy. This strategy introduces a gradient in the colonization and extinction probabilities based on the cell's position on the grid. The chance of a cell becoming occupied increases, while the chance of becoming unoccupied decreases, as we move across the grid.</w:t>
       </w:r>
     </w:p>
     <w:p>
@@ -1476,31 +1416,7 @@
           <w:sz w:val="20"/>
           <w:lang w:val="en-GB"/>
         </w:rPr>
-        <w:t xml:space="preserve">The </w:t>
-      </w:r>
-      <w:proofErr w:type="spellStart"/>
-      <w:r>
-        <w:rPr>
-          <w:rFonts w:ascii="Times New Roman" w:hAnsi="Times New Roman" w:cs="Times New Roman"/>
-          <w:b w:val="0"/>
-          <w:i w:val="0"/>
-          <w:color w:val="000000" w:themeColor="text1"/>
-          <w:sz w:val="20"/>
-          <w:lang w:val="en-GB"/>
-        </w:rPr>
-        <w:t>ImageTreelineSimulationStrategy</w:t>
-      </w:r>
-      <w:proofErr w:type="spellEnd"/>
-      <w:r>
-        <w:rPr>
-          <w:rFonts w:ascii="Times New Roman" w:hAnsi="Times New Roman" w:cs="Times New Roman"/>
-          <w:b w:val="0"/>
-          <w:i w:val="0"/>
-          <w:color w:val="000000" w:themeColor="text1"/>
-          <w:sz w:val="20"/>
-          <w:lang w:val="en-GB"/>
-        </w:rPr>
-        <w:t xml:space="preserve"> class in the context of this simulation software is dedicated to handling real-world treeline data represented by image files. Instead of using abstract mathematical models or algorithms, it bases its simulation on actual visual data, opening new possibilities for more realistic and tangible simulations.</w:t>
+        <w:t>The ImageTreelineSimulationStrategy class in the context of this simulation software is dedicated to handling real-world treeline data represented by image files. Instead of using abstract mathematical models or algorithms, it bases its simulation on actual visual data, opening new possibilities for more realistic and tangible simulations.</w:t>
       </w:r>
     </w:p>
     <w:p>
@@ -1533,29 +1449,16 @@
         </w:rPr>
         <w:t xml:space="preserve">The </w:t>
       </w:r>
-      <w:proofErr w:type="spellStart"/>
-      <w:r>
-        <w:rPr>
-          <w:rFonts w:ascii="Times New Roman" w:hAnsi="Times New Roman" w:cs="Times New Roman"/>
-          <w:b w:val="0"/>
-          <w:i w:val="0"/>
-          <w:color w:val="000000" w:themeColor="text1"/>
-          <w:sz w:val="20"/>
-          <w:lang w:val="en-GB"/>
-        </w:rPr>
-        <w:t>ImageTreelineSimulationStrategy</w:t>
-      </w:r>
-      <w:proofErr w:type="spellEnd"/>
-      <w:r>
-        <w:rPr>
-          <w:rFonts w:ascii="Times New Roman" w:hAnsi="Times New Roman" w:cs="Times New Roman"/>
-          <w:b w:val="0"/>
-          <w:i w:val="0"/>
-          <w:color w:val="000000" w:themeColor="text1"/>
-          <w:sz w:val="20"/>
-          <w:lang w:val="en-GB"/>
-        </w:rPr>
-        <w:t xml:space="preserve"> class provides an interface between raw image data and the simulation grid, transforming real-world visual information into a form suitable for the simulation process.</w:t>
+      <w:r>
+        <w:rPr>
+          <w:rFonts w:ascii="Times New Roman" w:hAnsi="Times New Roman" w:cs="Times New Roman"/>
+          <w:b w:val="0"/>
+          <w:i w:val="0"/>
+          <w:color w:val="000000" w:themeColor="text1"/>
+          <w:sz w:val="20"/>
+          <w:lang w:val="en-GB"/>
+        </w:rPr>
+        <w:t>ImageTreelineSimulationStrategy class provides an interface between raw image data and the simulation grid, transforming real-world visual information into a form suitable for the simulation process.</w:t>
       </w:r>
     </w:p>
     <w:p>
@@ -1577,29 +1480,16 @@
           <w:lang w:val="en-GB"/>
         </w:rPr>
       </w:pPr>
-      <w:proofErr w:type="spellStart"/>
-      <w:r>
-        <w:rPr>
-          <w:rFonts w:ascii="Times New Roman" w:hAnsi="Times New Roman" w:cs="Times New Roman"/>
-          <w:b w:val="0"/>
-          <w:i w:val="0"/>
-          <w:color w:val="000000" w:themeColor="text1"/>
-          <w:sz w:val="20"/>
-          <w:lang w:val="en-GB"/>
-        </w:rPr>
-        <w:t>MainWindow</w:t>
-      </w:r>
-      <w:proofErr w:type="spellEnd"/>
-      <w:r>
-        <w:rPr>
-          <w:rFonts w:ascii="Times New Roman" w:hAnsi="Times New Roman" w:cs="Times New Roman"/>
-          <w:b w:val="0"/>
-          <w:i w:val="0"/>
-          <w:color w:val="000000" w:themeColor="text1"/>
-          <w:sz w:val="20"/>
-          <w:lang w:val="en-GB"/>
-        </w:rPr>
-        <w:t>: This class creates the graphical user interface for the simulation. It contains functions to start and stop the simulation, update the grid display, and adjust the simulation parameters.</w:t>
+      <w:r>
+        <w:rPr>
+          <w:rFonts w:ascii="Times New Roman" w:hAnsi="Times New Roman" w:cs="Times New Roman"/>
+          <w:b w:val="0"/>
+          <w:i w:val="0"/>
+          <w:color w:val="000000" w:themeColor="text1"/>
+          <w:sz w:val="20"/>
+          <w:lang w:val="en-GB"/>
+        </w:rPr>
+        <w:t>MainWindow: This class creates the graphical user interface for the simulation. It contains functions to start and stop the simulation, update the grid display, and adjust the simulation parameters.</w:t>
       </w:r>
       <w:r>
         <w:rPr>
@@ -1869,14 +1759,16 @@
           <w:ilvl w:val="1"/>
           <w:numId w:val="14"/>
         </w:numPr>
-        <w:rPr>
-          <w:lang w:val="en-GB"/>
-        </w:rPr>
-      </w:pPr>
-      <w:r>
-        <w:rPr>
-          <w:lang w:val="en-GB"/>
-        </w:rPr>
+        <w:jc w:val="both"/>
+        <w:rPr>
+          <w:lang w:val="en-GB"/>
+        </w:rPr>
+      </w:pPr>
+      <w:r>
+        <w:rPr>
+          <w:lang w:val="en-GB"/>
+        </w:rPr>
+        <w:lastRenderedPageBreak/>
         <w:t>Simulation of the Popularization Models</w:t>
       </w:r>
     </w:p>
@@ -1911,7 +1803,6 @@
           <w:szCs w:val="20"/>
           <w:lang w:val="en-GB"/>
         </w:rPr>
-        <w:lastRenderedPageBreak/>
         <w:t xml:space="preserve">The analysis of tree species distribution on a bounded square lattice provides valuable insights into ecosystem dynamics, biodiversity patterns, and conservation strategies. </w:t>
       </w:r>
     </w:p>
@@ -1922,6 +1813,7 @@
           <w:ilvl w:val="2"/>
           <w:numId w:val="14"/>
         </w:numPr>
+        <w:jc w:val="both"/>
         <w:rPr>
           <w:lang w:val="en-GB"/>
         </w:rPr>
@@ -2616,20 +2508,7 @@
           <w:szCs w:val="20"/>
           <w:lang w:val="en-GB"/>
         </w:rPr>
-        <w:t xml:space="preserve"> the homogeneous random map model on a bounded </w:t>
-      </w:r>
-      <w:r>
-        <w:rPr>
-          <w:rFonts w:ascii="Times New Roman" w:hAnsi="Times New Roman" w:cs="Times New Roman"/>
-          <w:b w:val="0"/>
-          <w:i w:val="0"/>
-          <w:color w:val="000000" w:themeColor="text1"/>
-          <w:spacing w:val="2"/>
-          <w:sz w:val="20"/>
-          <w:szCs w:val="20"/>
-          <w:lang w:val="en-GB"/>
-        </w:rPr>
-        <w:t>square lattice has its limitations.</w:t>
+        <w:t xml:space="preserve"> the homogeneous random map model on a bounded square lattice has its limitations.</w:t>
       </w:r>
       <w:r>
         <w:rPr>
@@ -2816,6 +2695,7 @@
           <w:ilvl w:val="2"/>
           <w:numId w:val="14"/>
         </w:numPr>
+        <w:jc w:val="both"/>
         <w:rPr>
           <w:lang w:val="en-GB"/>
         </w:rPr>
@@ -3396,7 +3276,19 @@
           <w:sz w:val="20"/>
           <w:lang w:val="en-GB"/>
         </w:rPr>
-        <w:t xml:space="preserve"> This is a special case of the idea of considering two occupied sites connected and hence </w:t>
+        <w:t xml:space="preserve"> This is a special case of the idea of considering two occupied sites connected </w:t>
+      </w:r>
+      <w:r>
+        <w:rPr>
+          <w:rFonts w:ascii="Times New Roman" w:hAnsi="Times New Roman" w:cs="Times New Roman"/>
+          <w:b w:val="0"/>
+          <w:i w:val="0"/>
+          <w:color w:val="000000" w:themeColor="text1"/>
+          <w:sz w:val="20"/>
+          <w:lang w:val="en-GB"/>
+        </w:rPr>
+        <w:lastRenderedPageBreak/>
+        <w:t xml:space="preserve">and hence </w:t>
       </w:r>
       <w:r>
         <w:rPr>
@@ -3418,30 +3310,97 @@
           <w:sz w:val="20"/>
           <w:lang w:val="en-GB"/>
         </w:rPr>
-        <w:t xml:space="preserve"> to the same vegetation patch if and only if the species can move from one site to </w:t>
-      </w:r>
-      <w:r>
-        <w:rPr>
-          <w:rFonts w:ascii="Times New Roman" w:hAnsi="Times New Roman" w:cs="Times New Roman"/>
-          <w:b w:val="0"/>
-          <w:i w:val="0"/>
-          <w:color w:val="000000" w:themeColor="text1"/>
-          <w:sz w:val="20"/>
-          <w:lang w:val="en-GB"/>
-        </w:rPr>
-        <w:lastRenderedPageBreak/>
-        <w:t xml:space="preserve">the other </w:t>
-      </w:r>
-      <w:r>
-        <w:rPr>
-          <w:rFonts w:ascii="Times New Roman" w:hAnsi="Times New Roman" w:cs="Times New Roman"/>
-          <w:b w:val="0"/>
-          <w:i w:val="0"/>
-          <w:color w:val="000000" w:themeColor="text1"/>
-          <w:sz w:val="20"/>
-          <w:lang w:val="en-GB"/>
-        </w:rPr>
-        <w:t xml:space="preserve">without stepping on a vacant site in between. Various step lengths were tested in [1], our approach is clearly the step length of </w:t>
+        <w:t xml:space="preserve"> to the same vegetation patch if and only if the species can move from one site to the other </w:t>
+      </w:r>
+      <w:r>
+        <w:rPr>
+          <w:rFonts w:ascii="Times New Roman" w:hAnsi="Times New Roman" w:cs="Times New Roman"/>
+          <w:b w:val="0"/>
+          <w:i w:val="0"/>
+          <w:color w:val="000000" w:themeColor="text1"/>
+          <w:sz w:val="20"/>
+          <w:lang w:val="en-GB"/>
+        </w:rPr>
+        <w:t xml:space="preserve">without stepping on a vacant site in between. Various step lengths were tested in </w:t>
+      </w:r>
+      <w:sdt>
+        <w:sdtPr>
+          <w:rPr>
+            <w:rFonts w:ascii="Times New Roman" w:hAnsi="Times New Roman" w:cs="Times New Roman"/>
+            <w:b w:val="0"/>
+            <w:i w:val="0"/>
+            <w:color w:val="000000" w:themeColor="text1"/>
+            <w:sz w:val="20"/>
+            <w:lang w:val="en-GB"/>
+          </w:rPr>
+          <w:id w:val="-432367227"/>
+          <w:citation/>
+        </w:sdtPr>
+        <w:sdtContent>
+          <w:r>
+            <w:rPr>
+              <w:rFonts w:ascii="Times New Roman" w:hAnsi="Times New Roman" w:cs="Times New Roman"/>
+              <w:b w:val="0"/>
+              <w:i w:val="0"/>
+              <w:color w:val="000000" w:themeColor="text1"/>
+              <w:sz w:val="20"/>
+              <w:lang w:val="en-GB"/>
+            </w:rPr>
+            <w:fldChar w:fldCharType="begin"/>
+          </w:r>
+          <w:r>
+            <w:rPr>
+              <w:rFonts w:ascii="Times New Roman" w:hAnsi="Times New Roman" w:cs="Times New Roman"/>
+              <w:b w:val="0"/>
+              <w:i w:val="0"/>
+              <w:color w:val="000000" w:themeColor="text1"/>
+              <w:sz w:val="20"/>
+            </w:rPr>
+            <w:instrText xml:space="preserve"> CITATION Gas091 \l 1033 </w:instrText>
+          </w:r>
+          <w:r>
+            <w:rPr>
+              <w:rFonts w:ascii="Times New Roman" w:hAnsi="Times New Roman" w:cs="Times New Roman"/>
+              <w:b w:val="0"/>
+              <w:i w:val="0"/>
+              <w:color w:val="000000" w:themeColor="text1"/>
+              <w:sz w:val="20"/>
+              <w:lang w:val="en-GB"/>
+            </w:rPr>
+            <w:fldChar w:fldCharType="separate"/>
+          </w:r>
+          <w:r>
+            <w:rPr>
+              <w:rFonts w:ascii="Times New Roman" w:hAnsi="Times New Roman" w:cs="Times New Roman"/>
+              <w:noProof/>
+              <w:color w:val="000000" w:themeColor="text1"/>
+              <w:sz w:val="20"/>
+            </w:rPr>
+            <w:t>(Gastner, Oborny, Zimmermann, &amp; Pruessner, 2009)</w:t>
+          </w:r>
+          <w:r>
+            <w:rPr>
+              <w:rFonts w:ascii="Times New Roman" w:hAnsi="Times New Roman" w:cs="Times New Roman"/>
+              <w:b w:val="0"/>
+              <w:i w:val="0"/>
+              <w:color w:val="000000" w:themeColor="text1"/>
+              <w:sz w:val="20"/>
+              <w:lang w:val="en-GB"/>
+            </w:rPr>
+            <w:fldChar w:fldCharType="end"/>
+          </w:r>
+        </w:sdtContent>
+      </w:sdt>
+      <w:r>
+        <w:rPr>
+          <w:rFonts w:ascii="Times New Roman" w:hAnsi="Times New Roman" w:cs="Times New Roman"/>
+          <w:b w:val="0"/>
+          <w:i w:val="0"/>
+          <w:color w:val="000000" w:themeColor="text1"/>
+          <w:sz w:val="20"/>
+          <w:lang w:val="en-GB"/>
+        </w:rPr>
+        <w:t xml:space="preserve">, our approach is clearly the step length of </w:t>
       </w:r>
       <m:oMath>
         <m:r>
@@ -3887,6 +3846,7 @@
           <w:ilvl w:val="2"/>
           <w:numId w:val="14"/>
         </w:numPr>
+        <w:jc w:val="both"/>
         <w:rPr>
           <w:lang w:val="en-GB"/>
         </w:rPr>
@@ -5184,7 +5144,21 @@
           <w:szCs w:val="20"/>
           <w:lang w:val="en-GB"/>
         </w:rPr>
-        <w:t>These functions should be carefully selected and validated based on ecological knowledge and data availability.</w:t>
+        <w:t xml:space="preserve">These functions should be carefully </w:t>
+      </w:r>
+      <w:r>
+        <w:rPr>
+          <w:rFonts w:ascii="Times New Roman" w:hAnsi="Times New Roman" w:cs="Times New Roman"/>
+          <w:b w:val="0"/>
+          <w:i w:val="0"/>
+          <w:color w:val="000000" w:themeColor="text1"/>
+          <w:spacing w:val="2"/>
+          <w:sz w:val="20"/>
+          <w:szCs w:val="20"/>
+          <w:lang w:val="en-GB"/>
+        </w:rPr>
+        <w:lastRenderedPageBreak/>
+        <w:t>selected and validated based on ecological knowledge and data availability.</w:t>
       </w:r>
     </w:p>
     <w:p>
@@ -5194,15 +5168,15 @@
           <w:ilvl w:val="2"/>
           <w:numId w:val="14"/>
         </w:numPr>
-        <w:rPr>
-          <w:lang w:val="en-GB"/>
-        </w:rPr>
-      </w:pPr>
-      <w:r>
-        <w:rPr>
-          <w:lang w:val="en-GB"/>
-        </w:rPr>
-        <w:lastRenderedPageBreak/>
+        <w:jc w:val="both"/>
+        <w:rPr>
+          <w:lang w:val="en-GB"/>
+        </w:rPr>
+      </w:pPr>
+      <w:r>
+        <w:rPr>
+          <w:lang w:val="en-GB"/>
+        </w:rPr>
         <w:t>Gradient Contact Process</w:t>
       </w:r>
     </w:p>
@@ -5881,7 +5855,20 @@
           <w:szCs w:val="20"/>
           <w:lang w:val="en-GB"/>
         </w:rPr>
-        <w:t xml:space="preserve"> the last and first columns on the vertical edges, creating a tube-like structure. This boundary setup allows colonization, extinction, and spatial interactions to occur seamlessly within the lattice, mimicking an infinitely extended environment and minimizing the finite-size effects.</w:t>
+        <w:t xml:space="preserve"> the last and first columns on the vertical edges, creating a tube-like structure. This boundary setup allows colonization, extinction, and spatial interactions to occur seamlessly within the lattice, mimicking an </w:t>
+      </w:r>
+      <w:r>
+        <w:rPr>
+          <w:rFonts w:ascii="Times New Roman" w:hAnsi="Times New Roman" w:cs="Times New Roman"/>
+          <w:b w:val="0"/>
+          <w:i w:val="0"/>
+          <w:color w:val="000000" w:themeColor="text1"/>
+          <w:spacing w:val="2"/>
+          <w:sz w:val="20"/>
+          <w:szCs w:val="20"/>
+          <w:lang w:val="en-GB"/>
+        </w:rPr>
+        <w:t>infinitely extended environment and minimizing the finite-size effects.</w:t>
       </w:r>
     </w:p>
     <w:p>
@@ -6357,6 +6344,7 @@
           <w:ilvl w:val="1"/>
           <w:numId w:val="14"/>
         </w:numPr>
+        <w:jc w:val="both"/>
         <w:rPr>
           <w:lang w:val="en-GB"/>
         </w:rPr>
@@ -6565,42 +6553,7 @@
           <w:sz w:val="20"/>
           <w:lang w:val="en-GB"/>
         </w:rPr>
-        <w:t xml:space="preserve">The detection can be made using the </w:t>
-      </w:r>
-      <w:proofErr w:type="spellStart"/>
-      <w:r>
-        <w:rPr>
-          <w:rFonts w:ascii="Times New Roman" w:hAnsi="Times New Roman" w:cs="Times New Roman"/>
-          <w:b w:val="0"/>
-          <w:i w:val="0"/>
-          <w:color w:val="000000" w:themeColor="text1"/>
-          <w:sz w:val="20"/>
-          <w:lang w:val="en-GB"/>
-        </w:rPr>
-        <w:t>Hoshen</w:t>
-      </w:r>
-      <w:proofErr w:type="spellEnd"/>
-      <w:r>
-        <w:rPr>
-          <w:rFonts w:ascii="Times New Roman" w:hAnsi="Times New Roman" w:cs="Times New Roman"/>
-          <w:b w:val="0"/>
-          <w:i w:val="0"/>
-          <w:color w:val="000000" w:themeColor="text1"/>
-          <w:sz w:val="20"/>
-          <w:lang w:val="en-GB"/>
-        </w:rPr>
-        <w:t>-Kopelman algorithm which is a simple and efficient algorithm for labelling clusters on a grid, where the grid is a regular network of cells, with the cells being either occupied or unoccupied. This algorithm is based on a well-known union-finding algorithm.</w:t>
-      </w:r>
-      <w:r>
-        <w:rPr>
-          <w:rFonts w:ascii="Times New Roman" w:hAnsi="Times New Roman" w:cs="Times New Roman"/>
-          <w:b w:val="0"/>
-          <w:i w:val="0"/>
-          <w:color w:val="000000" w:themeColor="text1"/>
-          <w:sz w:val="20"/>
-          <w:lang w:val="en-GB"/>
-        </w:rPr>
-        <w:t xml:space="preserve"> In this algorithm, we scan through a grid looking for occupied cells and labelling </w:t>
+        <w:t xml:space="preserve">The detection can be made using the Hoshen-Kopelman algorithm which is a simple and efficient algorithm for labelling clusters on a grid, where the grid is a regular network of cells, with the cells being either occupied or </w:t>
       </w:r>
       <w:r>
         <w:rPr>
@@ -6612,7 +6565,18 @@
           <w:lang w:val="en-GB"/>
         </w:rPr>
         <w:lastRenderedPageBreak/>
-        <w:t>them with cluster labels. The scanning process is called a raster scan. The algorithm begins with scanning the grid cell by cell and checking whether the cell is occupied or not. If the cell is occupied, then it must be labelled with a cluster label. This cluster label is assigned based on the neighbours of that cell. (For this we are going to use Union-Find Algorithm which is explained in the next paragraph.) If the cell doesn’t have any occupied neighbours, then a new label is assigned to the cell.</w:t>
+        <w:t>unoccupied. This algorithm is based on a well-known union-finding algorithm.</w:t>
+      </w:r>
+      <w:r>
+        <w:rPr>
+          <w:rFonts w:ascii="Times New Roman" w:hAnsi="Times New Roman" w:cs="Times New Roman"/>
+          <w:b w:val="0"/>
+          <w:i w:val="0"/>
+          <w:color w:val="000000" w:themeColor="text1"/>
+          <w:sz w:val="20"/>
+          <w:lang w:val="en-GB"/>
+        </w:rPr>
+        <w:t xml:space="preserve"> In this algorithm, we scan through a grid looking for occupied cells and labelling them with cluster labels. The scanning process is called a raster scan. The algorithm begins with scanning the grid cell by cell and checking whether the cell is occupied or not. If the cell is occupied, then it must be labelled with a cluster label. This cluster label is assigned based on the neighbours of that cell. (For this we are going to use Union-Find Algorithm which is explained in the next paragraph.) If the cell doesn’t have any occupied neighbours, then a new label is assigned to the cell.</w:t>
       </w:r>
     </w:p>
     <w:p>
@@ -7028,6 +6992,7 @@
           <w:ilvl w:val="1"/>
           <w:numId w:val="14"/>
         </w:numPr>
+        <w:jc w:val="both"/>
         <w:rPr>
           <w:lang w:val="en-GB"/>
         </w:rPr>
@@ -7217,18 +7182,7 @@
           <w:sz w:val="20"/>
           <w:lang w:val="en-GB"/>
         </w:rPr>
-        <w:t xml:space="preserve">population is an important aspect of studying spatial patterns and boundaries. One approach </w:t>
-      </w:r>
-      <w:r>
-        <w:rPr>
-          <w:rFonts w:ascii="Times New Roman" w:hAnsi="Times New Roman" w:cs="Times New Roman"/>
-          <w:b w:val="0"/>
-          <w:i w:val="0"/>
-          <w:color w:val="000000" w:themeColor="text1"/>
-          <w:sz w:val="20"/>
-          <w:lang w:val="en-GB"/>
-        </w:rPr>
-        <w:t xml:space="preserve">to determining this edge is through a </w:t>
+        <w:t xml:space="preserve">population is an important aspect of studying spatial patterns and boundaries. One approach to determining this edge is through a </w:t>
       </w:r>
       <w:r>
         <w:rPr>
@@ -7811,14 +7765,16 @@
           <w:ilvl w:val="1"/>
           <w:numId w:val="14"/>
         </w:numPr>
-        <w:rPr>
-          <w:lang w:val="en-GB"/>
-        </w:rPr>
-      </w:pPr>
-      <w:r>
-        <w:rPr>
-          <w:lang w:val="en-GB"/>
-        </w:rPr>
+        <w:jc w:val="both"/>
+        <w:rPr>
+          <w:lang w:val="en-GB"/>
+        </w:rPr>
+      </w:pPr>
+      <w:r>
+        <w:rPr>
+          <w:lang w:val="en-GB"/>
+        </w:rPr>
+        <w:lastRenderedPageBreak/>
         <w:t>Approximation of Fractal Dimension</w:t>
       </w:r>
     </w:p>
@@ -7849,7 +7805,6 @@
           <w:sz w:val="20"/>
           <w:lang w:val="en-GB"/>
         </w:rPr>
-        <w:lastRenderedPageBreak/>
         <w:t>Fractal dimension is a mathematical measurement that quantifies the complexity and self-similarity of a geometric object or pattern. It provides a way to characterize the irregularity and intricacy of structures that do not have a simple integer dimension, such as fractals.</w:t>
       </w:r>
     </w:p>
@@ -7920,6 +7875,7 @@
           <w:ilvl w:val="2"/>
           <w:numId w:val="14"/>
         </w:numPr>
+        <w:jc w:val="both"/>
         <w:rPr>
           <w:lang w:val="en-GB"/>
         </w:rPr>
@@ -8406,7 +8362,18 @@
           <w:sz w:val="20"/>
           <w:lang w:val="en-GB"/>
         </w:rPr>
-        <w:t>determination of the slope. This slope represents an estimate of the box-counting dimension</w:t>
+        <w:t xml:space="preserve">determination of the slope. This slope represents </w:t>
+      </w:r>
+      <w:r>
+        <w:rPr>
+          <w:rFonts w:ascii="Times New Roman" w:hAnsi="Times New Roman" w:cs="Times New Roman"/>
+          <w:b w:val="0"/>
+          <w:i w:val="0"/>
+          <w:color w:val="000000" w:themeColor="text1"/>
+          <w:sz w:val="20"/>
+          <w:lang w:val="en-GB"/>
+        </w:rPr>
+        <w:t>an estimate of the box-counting dimension</w:t>
       </w:r>
       <w:r>
         <w:rPr>
@@ -8769,6 +8736,7 @@
           <w:ilvl w:val="2"/>
           <w:numId w:val="14"/>
         </w:numPr>
+        <w:jc w:val="both"/>
         <w:rPr>
           <w:lang w:val="en-GB"/>
         </w:rPr>
@@ -9932,6 +9900,7 @@
           <w:ilvl w:val="1"/>
           <w:numId w:val="14"/>
         </w:numPr>
+        <w:jc w:val="both"/>
         <w:rPr>
           <w:lang w:val="en-GB"/>
         </w:rPr>
@@ -10212,6 +10181,7 @@
           <w:numId w:val="0"/>
         </w:numPr>
         <w:ind w:left="360"/>
+        <w:jc w:val="both"/>
         <w:rPr>
           <w:lang w:val="en-GB"/>
         </w:rPr>
@@ -10224,6 +10194,7 @@
           <w:ilvl w:val="0"/>
           <w:numId w:val="14"/>
         </w:numPr>
+        <w:jc w:val="both"/>
         <w:rPr>
           <w:lang w:val="en-GB"/>
         </w:rPr>
@@ -10242,6 +10213,7 @@
           <w:ilvl w:val="0"/>
           <w:numId w:val="0"/>
         </w:numPr>
+        <w:jc w:val="both"/>
         <w:rPr>
           <w:rFonts w:ascii="Times New Roman" w:hAnsi="Times New Roman" w:cs="Times New Roman"/>
           <w:b w:val="0"/>
@@ -10259,6 +10231,7 @@
           <w:numId w:val="0"/>
         </w:numPr>
         <w:ind w:left="360"/>
+        <w:jc w:val="both"/>
         <w:rPr>
           <w:lang w:val="en-GB"/>
         </w:rPr>
@@ -10318,6 +10291,7 @@
           <w:numId w:val="0"/>
         </w:numPr>
         <w:ind w:left="360"/>
+        <w:jc w:val="both"/>
         <w:rPr>
           <w:lang w:val="en-GB"/>
         </w:rPr>
@@ -10331,6 +10305,7 @@
           <w:numId w:val="0"/>
         </w:numPr>
         <w:ind w:left="360"/>
+        <w:jc w:val="both"/>
         <w:rPr>
           <w:rFonts w:ascii="Times New Roman" w:hAnsi="Times New Roman" w:cs="Times New Roman"/>
           <w:b w:val="0"/>
@@ -10358,6 +10333,7 @@
           <w:numId w:val="0"/>
         </w:numPr>
         <w:ind w:left="360"/>
+        <w:jc w:val="both"/>
         <w:rPr>
           <w:b w:val="0"/>
           <w:lang w:val="en-GB"/>
@@ -10372,6 +10348,7 @@
           <w:numId w:val="0"/>
         </w:numPr>
         <w:ind w:left="360"/>
+        <w:jc w:val="both"/>
         <w:rPr>
           <w:lang w:val="en-GB"/>
         </w:rPr>
@@ -10471,6 +10448,7 @@
           <w:numId w:val="0"/>
         </w:numPr>
         <w:ind w:left="360"/>
+        <w:jc w:val="both"/>
         <w:rPr>
           <w:lang w:val="en-GB"/>
         </w:rPr>
@@ -10484,6 +10462,7 @@
           <w:numId w:val="0"/>
         </w:numPr>
         <w:ind w:left="360"/>
+        <w:jc w:val="both"/>
         <w:rPr>
           <w:rFonts w:ascii="Times New Roman" w:hAnsi="Times New Roman" w:cs="Times New Roman"/>
           <w:b w:val="0"/>
@@ -10521,6 +10500,7 @@
           <w:numId w:val="0"/>
         </w:numPr>
         <w:spacing w:before="0"/>
+        <w:jc w:val="both"/>
         <w:rPr>
           <w:lang w:val="en-GB"/>
         </w:rPr>
@@ -10533,6 +10513,7 @@
           <w:ilvl w:val="0"/>
           <w:numId w:val="14"/>
         </w:numPr>
+        <w:jc w:val="both"/>
         <w:rPr>
           <w:lang w:val="en-GB"/>
         </w:rPr>
@@ -10551,6 +10532,7 @@
           <w:ilvl w:val="1"/>
           <w:numId w:val="14"/>
         </w:numPr>
+        <w:jc w:val="both"/>
         <w:rPr>
           <w:lang w:val="en-GB"/>
         </w:rPr>
@@ -10582,6 +10564,7 @@
           <w:numId w:val="0"/>
         </w:numPr>
         <w:ind w:left="360"/>
+        <w:jc w:val="both"/>
         <w:rPr>
           <w:lang w:val="en-GB"/>
         </w:rPr>
@@ -10635,95 +10618,8 @@
           <w:numId w:val="0"/>
         </w:numPr>
         <w:ind w:left="360"/>
-        <w:rPr>
-          <w:lang w:val="en-GB"/>
-        </w:rPr>
-      </w:pPr>
-    </w:p>
-    <w:p>
-      <w:pPr>
-        <w:pStyle w:val="H1ListNoSpace"/>
-        <w:numPr>
-          <w:ilvl w:val="0"/>
-          <w:numId w:val="0"/>
-        </w:numPr>
-        <w:ind w:left="360"/>
-        <w:rPr>
-          <w:rFonts w:ascii="Times New Roman" w:hAnsi="Times New Roman" w:cs="Times New Roman"/>
-          <w:b w:val="0"/>
-          <w:color w:val="auto"/>
-          <w:sz w:val="20"/>
-          <w:lang w:val="en-GB"/>
-        </w:rPr>
-      </w:pPr>
-      <w:r>
-        <w:rPr>
-          <w:rFonts w:ascii="Times New Roman" w:hAnsi="Times New Roman" w:cs="Times New Roman"/>
-          <w:b w:val="0"/>
-          <w:color w:val="auto"/>
-          <w:sz w:val="20"/>
-          <w:lang w:val="en-GB"/>
-        </w:rPr>
-        <w:t>Existing functions applied on the given pre-processed image.</w:t>
-      </w:r>
-    </w:p>
-    <w:p>
-      <w:pPr>
-        <w:pStyle w:val="H2First"/>
-        <w:numPr>
-          <w:ilvl w:val="0"/>
-          <w:numId w:val="0"/>
-        </w:numPr>
-        <w:ind w:left="360" w:firstLine="360"/>
-        <w:rPr>
-          <w:lang w:val="en-GB"/>
-        </w:rPr>
-      </w:pPr>
-    </w:p>
-    <w:p>
-      <w:pPr>
-        <w:pStyle w:val="H1ListNoSpace"/>
-        <w:numPr>
-          <w:ilvl w:val="0"/>
-          <w:numId w:val="0"/>
-        </w:numPr>
-        <w:rPr>
-          <w:lang w:val="en-GB"/>
-        </w:rPr>
-      </w:pPr>
-    </w:p>
-    <w:p>
-      <w:pPr>
-        <w:pStyle w:val="H1ListNoSpace"/>
-        <w:numPr>
-          <w:ilvl w:val="0"/>
-          <w:numId w:val="14"/>
-        </w:numPr>
-        <w:rPr>
-          <w:lang w:val="en-GB"/>
-        </w:rPr>
-      </w:pPr>
-      <w:r>
-        <w:rPr>
-          <w:lang w:val="en-GB"/>
-        </w:rPr>
-        <w:t>CONCLUSION AND DISCUSSION</w:t>
-      </w:r>
-    </w:p>
-    <w:p>
-      <w:pPr>
-        <w:pStyle w:val="H1ListNoSpace"/>
-        <w:numPr>
-          <w:ilvl w:val="0"/>
-          <w:numId w:val="0"/>
-        </w:numPr>
         <w:jc w:val="both"/>
         <w:rPr>
-          <w:rFonts w:ascii="Times New Roman" w:hAnsi="Times New Roman" w:cs="Times New Roman"/>
-          <w:b w:val="0"/>
-          <w:color w:val="000000" w:themeColor="text1"/>
-          <w:sz w:val="20"/>
-          <w:szCs w:val="20"/>
           <w:lang w:val="en-GB"/>
         </w:rPr>
       </w:pPr>
@@ -10740,6 +10636,98 @@
         <w:rPr>
           <w:rFonts w:ascii="Times New Roman" w:hAnsi="Times New Roman" w:cs="Times New Roman"/>
           <w:b w:val="0"/>
+          <w:color w:val="auto"/>
+          <w:sz w:val="20"/>
+          <w:lang w:val="en-GB"/>
+        </w:rPr>
+      </w:pPr>
+      <w:r>
+        <w:rPr>
+          <w:rFonts w:ascii="Times New Roman" w:hAnsi="Times New Roman" w:cs="Times New Roman"/>
+          <w:b w:val="0"/>
+          <w:color w:val="auto"/>
+          <w:sz w:val="20"/>
+          <w:lang w:val="en-GB"/>
+        </w:rPr>
+        <w:t>Existing functions applied on the given pre-processed image.</w:t>
+      </w:r>
+    </w:p>
+    <w:p>
+      <w:pPr>
+        <w:pStyle w:val="H2First"/>
+        <w:numPr>
+          <w:ilvl w:val="0"/>
+          <w:numId w:val="0"/>
+        </w:numPr>
+        <w:ind w:left="360" w:firstLine="360"/>
+        <w:jc w:val="both"/>
+        <w:rPr>
+          <w:lang w:val="en-GB"/>
+        </w:rPr>
+      </w:pPr>
+    </w:p>
+    <w:p>
+      <w:pPr>
+        <w:pStyle w:val="H1ListNoSpace"/>
+        <w:numPr>
+          <w:ilvl w:val="0"/>
+          <w:numId w:val="0"/>
+        </w:numPr>
+        <w:jc w:val="both"/>
+        <w:rPr>
+          <w:lang w:val="en-GB"/>
+        </w:rPr>
+      </w:pPr>
+    </w:p>
+    <w:p>
+      <w:pPr>
+        <w:pStyle w:val="H1ListNoSpace"/>
+        <w:numPr>
+          <w:ilvl w:val="0"/>
+          <w:numId w:val="14"/>
+        </w:numPr>
+        <w:jc w:val="both"/>
+        <w:rPr>
+          <w:lang w:val="en-GB"/>
+        </w:rPr>
+      </w:pPr>
+      <w:r>
+        <w:rPr>
+          <w:lang w:val="en-GB"/>
+        </w:rPr>
+        <w:t>CONCLUSION AND DISCUSSION</w:t>
+      </w:r>
+    </w:p>
+    <w:p>
+      <w:pPr>
+        <w:pStyle w:val="H1ListNoSpace"/>
+        <w:numPr>
+          <w:ilvl w:val="0"/>
+          <w:numId w:val="0"/>
+        </w:numPr>
+        <w:jc w:val="both"/>
+        <w:rPr>
+          <w:rFonts w:ascii="Times New Roman" w:hAnsi="Times New Roman" w:cs="Times New Roman"/>
+          <w:b w:val="0"/>
+          <w:color w:val="000000" w:themeColor="text1"/>
+          <w:sz w:val="20"/>
+          <w:szCs w:val="20"/>
+          <w:lang w:val="en-GB"/>
+        </w:rPr>
+      </w:pPr>
+    </w:p>
+    <w:p>
+      <w:pPr>
+        <w:pStyle w:val="H1ListNoSpace"/>
+        <w:numPr>
+          <w:ilvl w:val="0"/>
+          <w:numId w:val="0"/>
+        </w:numPr>
+        <w:ind w:left="360"/>
+        <w:jc w:val="both"/>
+        <w:rPr>
+          <w:rFonts w:ascii="Times New Roman" w:hAnsi="Times New Roman" w:cs="Times New Roman"/>
+          <w:b w:val="0"/>
           <w:color w:val="000000" w:themeColor="text1"/>
           <w:sz w:val="20"/>
           <w:szCs w:val="20"/>
@@ -10825,6 +10813,9 @@
       </w:r>
       <m:oMath>
         <m:r>
+          <m:rPr>
+            <m:sty m:val="bi"/>
+          </m:rPr>
           <w:rPr>
             <w:rFonts w:ascii="Cambria Math" w:hAnsi="Cambria Math" w:cs="Times New Roman"/>
             <w:color w:val="000000" w:themeColor="text1"/>
@@ -10848,6 +10839,9 @@
       </w:r>
       <m:oMath>
         <m:r>
+          <m:rPr>
+            <m:sty m:val="bi"/>
+          </m:rPr>
           <w:rPr>
             <w:rFonts w:ascii="Cambria Math" w:hAnsi="Cambria Math" w:cs="Times New Roman"/>
             <w:color w:val="000000" w:themeColor="text1"/>
@@ -10979,6 +10973,9 @@
           </m:fPr>
           <m:num>
             <m:r>
+              <m:rPr>
+                <m:sty m:val="bi"/>
+              </m:rPr>
               <w:rPr>
                 <w:rFonts w:ascii="Cambria Math" w:hAnsi="Cambria Math" w:cs="Times New Roman"/>
                 <w:color w:val="000000" w:themeColor="text1"/>
@@ -10991,6 +10988,9 @@
           </m:num>
           <m:den>
             <m:r>
+              <m:rPr>
+                <m:sty m:val="bi"/>
+              </m:rPr>
               <w:rPr>
                 <w:rFonts w:ascii="Cambria Math" w:hAnsi="Cambria Math" w:cs="Times New Roman"/>
                 <w:color w:val="000000" w:themeColor="text1"/>
@@ -11065,6 +11065,7 @@
     </w:p>
     <w:p>
       <w:pPr>
+        <w:jc w:val="both"/>
         <w:rPr>
           <w:b/>
           <w:color w:val="000000" w:themeColor="text1"/>
@@ -11112,18 +11113,87 @@
           <w:szCs w:val="20"/>
           <w:lang w:val="en-GB"/>
         </w:rPr>
-        <w:t>pon by interested researchers [7</w:t>
-      </w:r>
-      <w:r>
-        <w:rPr>
-          <w:rFonts w:ascii="Times New Roman" w:hAnsi="Times New Roman" w:cs="Times New Roman"/>
-          <w:b w:val="0"/>
-          <w:color w:val="000000" w:themeColor="text1"/>
-          <w:sz w:val="20"/>
-          <w:szCs w:val="20"/>
-          <w:lang w:val="en-GB"/>
-        </w:rPr>
-        <w:t>].</w:t>
+        <w:t xml:space="preserve">pon by interested researchers </w:t>
+      </w:r>
+      <w:sdt>
+        <w:sdtPr>
+          <w:rPr>
+            <w:rFonts w:ascii="Times New Roman" w:hAnsi="Times New Roman" w:cs="Times New Roman"/>
+            <w:b w:val="0"/>
+            <w:color w:val="000000" w:themeColor="text1"/>
+            <w:sz w:val="20"/>
+            <w:szCs w:val="20"/>
+            <w:lang w:val="en-GB"/>
+          </w:rPr>
+          <w:id w:val="1146708853"/>
+          <w:citation/>
+        </w:sdtPr>
+        <w:sdtContent>
+          <w:r>
+            <w:rPr>
+              <w:rFonts w:ascii="Times New Roman" w:hAnsi="Times New Roman" w:cs="Times New Roman"/>
+              <w:b w:val="0"/>
+              <w:color w:val="000000" w:themeColor="text1"/>
+              <w:sz w:val="20"/>
+              <w:szCs w:val="20"/>
+              <w:lang w:val="en-GB"/>
+            </w:rPr>
+            <w:fldChar w:fldCharType="begin"/>
+          </w:r>
+          <w:r>
+            <w:rPr>
+              <w:rFonts w:ascii="Times New Roman" w:hAnsi="Times New Roman" w:cs="Times New Roman"/>
+              <w:b w:val="0"/>
+              <w:color w:val="000000" w:themeColor="text1"/>
+              <w:sz w:val="20"/>
+              <w:szCs w:val="20"/>
+            </w:rPr>
+            <w:instrText xml:space="preserve"> CITATION Kov23 \l 1033 </w:instrText>
+          </w:r>
+          <w:r>
+            <w:rPr>
+              <w:rFonts w:ascii="Times New Roman" w:hAnsi="Times New Roman" w:cs="Times New Roman"/>
+              <w:b w:val="0"/>
+              <w:color w:val="000000" w:themeColor="text1"/>
+              <w:sz w:val="20"/>
+              <w:szCs w:val="20"/>
+              <w:lang w:val="en-GB"/>
+            </w:rPr>
+            <w:fldChar w:fldCharType="separate"/>
+          </w:r>
+          <w:r>
+            <w:rPr>
+              <w:rFonts w:ascii="Times New Roman" w:hAnsi="Times New Roman" w:cs="Times New Roman"/>
+              <w:noProof/>
+              <w:color w:val="000000" w:themeColor="text1"/>
+              <w:sz w:val="20"/>
+              <w:szCs w:val="20"/>
+            </w:rPr>
+            <w:t>(Kovács, Kássa, &amp; Najeed, 2023)</w:t>
+          </w:r>
+          <w:r>
+            <w:rPr>
+              <w:rFonts w:ascii="Times New Roman" w:hAnsi="Times New Roman" w:cs="Times New Roman"/>
+              <w:b w:val="0"/>
+              <w:color w:val="000000" w:themeColor="text1"/>
+              <w:sz w:val="20"/>
+              <w:szCs w:val="20"/>
+              <w:lang w:val="en-GB"/>
+            </w:rPr>
+            <w:fldChar w:fldCharType="end"/>
+          </w:r>
+        </w:sdtContent>
+      </w:sdt>
+      <w:r>
+        <w:rPr>
+          <w:rFonts w:ascii="Times New Roman" w:hAnsi="Times New Roman" w:cs="Times New Roman"/>
+          <w:b w:val="0"/>
+          <w:color w:val="000000" w:themeColor="text1"/>
+          <w:sz w:val="20"/>
+          <w:szCs w:val="20"/>
+          <w:lang w:val="en-GB"/>
+        </w:rPr>
+        <w:t>.</w:t>
       </w:r>
       <w:r>
         <w:rPr>
@@ -11145,7 +11215,6 @@
           <w:numId w:val="0"/>
         </w:numPr>
         <w:ind w:left="360"/>
-        <w:jc w:val="left"/>
         <w:rPr>
           <w:lang w:val="en-GB"/>
         </w:rPr>
@@ -11159,7 +11228,6 @@
           <w:numId w:val="0"/>
         </w:numPr>
         <w:ind w:left="360"/>
-        <w:jc w:val="left"/>
         <w:rPr>
           <w:lang w:val="en-GB"/>
         </w:rPr>
@@ -11173,7 +11241,6 @@
           <w:numId w:val="0"/>
         </w:numPr>
         <w:ind w:left="360"/>
-        <w:jc w:val="left"/>
         <w:rPr>
           <w:lang w:val="en-GB"/>
         </w:rPr>
@@ -11200,281 +11267,211 @@
     </w:p>
     <w:p>
       <w:pPr>
-        <w:pStyle w:val="References"/>
-        <w:jc w:val="left"/>
-        <w:rPr>
-          <w:rStyle w:val="Hyperlink"/>
-          <w:lang w:val="en-GB"/>
-        </w:rPr>
-      </w:pPr>
-      <w:r>
-        <w:t xml:space="preserve">M. T. </w:t>
-      </w:r>
-      <w:proofErr w:type="spellStart"/>
-      <w:r>
-        <w:t>Gastner</w:t>
-      </w:r>
-      <w:proofErr w:type="spellEnd"/>
-      <w:r>
-        <w:t xml:space="preserve">, B. </w:t>
-      </w:r>
-      <w:proofErr w:type="spellStart"/>
-      <w:r>
-        <w:t>Oborny</w:t>
-      </w:r>
-      <w:proofErr w:type="spellEnd"/>
-      <w:r>
-        <w:t>, D. K. Zimmermann</w:t>
-      </w:r>
-      <w:r>
-        <w:t xml:space="preserve">, </w:t>
-      </w:r>
-      <w:r>
-        <w:t xml:space="preserve">G. </w:t>
-      </w:r>
-      <w:proofErr w:type="spellStart"/>
-      <w:r>
-        <w:t>Pruessner</w:t>
-      </w:r>
-      <w:proofErr w:type="spellEnd"/>
-      <w:r>
-        <w:t xml:space="preserve">, </w:t>
-      </w:r>
-      <w:r>
+        <w:pStyle w:val="H1ListNoSpace"/>
+        <w:numPr>
+          <w:ilvl w:val="0"/>
+          <w:numId w:val="0"/>
+        </w:numPr>
+        <w:jc w:val="both"/>
+        <w:rPr>
+          <w:lang w:val="en-GB"/>
+        </w:rPr>
+      </w:pPr>
+    </w:p>
+    <w:p>
+      <w:pPr>
+        <w:pStyle w:val="Bibliography"/>
+        <w:ind w:left="720" w:hanging="720"/>
+        <w:jc w:val="both"/>
         <w:rPr>
           <w:i/>
           <w:iCs/>
-        </w:rPr>
-        <w:t>Transition from Connected to Fragmented Vegetation across an Environmental Gradient: Scaling Laws in Ecotone Geometry</w:t>
-      </w:r>
-      <w:r>
-        <w:t>, The American Naturalist, 174 (1), 2009, Chicago, Illinois, USA</w:t>
-      </w:r>
-      <w:r>
-        <w:br/>
-      </w:r>
-      <w:hyperlink r:id="rId14" w:history="1">
-        <w:r>
-          <w:rPr>
-            <w:rStyle w:val="Hyperlink"/>
-            <w:lang w:val="en-GB"/>
-          </w:rPr>
-          <w:t>https://doi.org/10.1086/599292</w:t>
-        </w:r>
-      </w:hyperlink>
-    </w:p>
-    <w:p>
-      <w:pPr>
-        <w:pStyle w:val="References"/>
-        <w:jc w:val="left"/>
-      </w:pPr>
-      <w:r>
-        <w:t xml:space="preserve">B. </w:t>
-      </w:r>
-      <w:proofErr w:type="spellStart"/>
-      <w:r>
-        <w:t>Oborny</w:t>
-      </w:r>
-      <w:proofErr w:type="spellEnd"/>
-      <w:r>
-        <w:t xml:space="preserve">, </w:t>
+          <w:noProof/>
+          <w:sz w:val="16"/>
+          <w:szCs w:val="16"/>
+        </w:rPr>
+      </w:pPr>
+      <w:r>
+        <w:fldChar w:fldCharType="begin"/>
+      </w:r>
+      <w:r>
+        <w:instrText xml:space="preserve"> BIBLIOGRAPHY  \l 1033 </w:instrText>
+      </w:r>
+      <w:r>
+        <w:fldChar w:fldCharType="separate"/>
       </w:r>
       <w:r>
         <w:rPr>
           <w:i/>
           <w:iCs/>
-        </w:rPr>
-        <w:t>Scaling Laws in the Fine-Scale Structure of Range Margins</w:t>
-      </w:r>
-      <w:r>
-        <w:t>, Mathematics, 6 (12), p. 315, 2018</w:t>
-      </w:r>
-      <w:r>
-        <w:br/>
-      </w:r>
-      <w:hyperlink r:id="rId15" w:history="1">
-        <w:r>
-          <w:rPr>
-            <w:rStyle w:val="Hyperlink"/>
-            <w:lang w:val="en-GB"/>
-          </w:rPr>
-          <w:t>https://doi.org/10.3390/math6120315</w:t>
-        </w:r>
-      </w:hyperlink>
-    </w:p>
-    <w:p>
-      <w:pPr>
-        <w:pStyle w:val="References"/>
-        <w:jc w:val="left"/>
-        <w:rPr>
-          <w:lang w:val="en-GB"/>
-        </w:rPr>
-      </w:pPr>
-      <w:r>
-        <w:rPr>
-          <w:lang w:val="en-GB"/>
-        </w:rPr>
-        <w:t xml:space="preserve">R. </w:t>
-      </w:r>
-      <w:proofErr w:type="spellStart"/>
-      <w:r>
-        <w:rPr>
-          <w:lang w:val="en-GB"/>
-        </w:rPr>
-        <w:t>Juhász</w:t>
-      </w:r>
-      <w:proofErr w:type="spellEnd"/>
-      <w:r>
-        <w:rPr>
-          <w:lang w:val="en-GB"/>
-        </w:rPr>
-        <w:t xml:space="preserve">, B. </w:t>
-      </w:r>
-      <w:proofErr w:type="spellStart"/>
-      <w:r>
-        <w:rPr>
-          <w:lang w:val="en-GB"/>
-        </w:rPr>
-        <w:t>Oborny</w:t>
-      </w:r>
-      <w:proofErr w:type="spellEnd"/>
-      <w:r>
-        <w:rPr>
-          <w:lang w:val="en-GB"/>
-        </w:rPr>
-        <w:t xml:space="preserve">, </w:t>
-      </w:r>
-      <w:r>
+          <w:noProof/>
+          <w:sz w:val="16"/>
+          <w:szCs w:val="16"/>
+        </w:rPr>
+        <w:t xml:space="preserve">Decoster, G., &amp; Mitchell, D. (1991). The efficacy of the correlation dimension technique in detecting determinism in small samples. Journal of Statistical Computation and Simulation, 39(4), 221-229. Retrieved from https://doi.org/10.1080/00949659108811357 </w:t>
+      </w:r>
+    </w:p>
+    <w:p>
+      <w:pPr>
+        <w:pStyle w:val="Bibliography"/>
+        <w:ind w:left="720" w:hanging="720"/>
+        <w:jc w:val="both"/>
         <w:rPr>
           <w:i/>
           <w:iCs/>
-          <w:lang w:val="en-GB"/>
-        </w:rPr>
-        <w:t>Percolation theory suggests some general features in range margins across environmental gradients</w:t>
-      </w:r>
-      <w:r>
-        <w:rPr>
-          <w:lang w:val="en-GB"/>
-        </w:rPr>
-        <w:t>, 2019</w:t>
-      </w:r>
-      <w:r>
-        <w:rPr>
-          <w:lang w:val="en-GB"/>
-        </w:rPr>
-        <w:br/>
-      </w:r>
-      <w:hyperlink r:id="rId16" w:history="1">
-        <w:r>
-          <w:rPr>
-            <w:rStyle w:val="Hyperlink"/>
-            <w:lang w:val="en-GB"/>
-          </w:rPr>
-          <w:t>https://arxiv.org/abs/1909.00585</w:t>
-        </w:r>
-      </w:hyperlink>
-      <w:r>
-        <w:rPr>
-          <w:lang w:val="en-GB"/>
-        </w:rPr>
-        <w:t xml:space="preserve"> </w:t>
-      </w:r>
-    </w:p>
-    <w:p>
-      <w:pPr>
-        <w:pStyle w:val="References"/>
-        <w:jc w:val="left"/>
-      </w:pPr>
-      <w:r>
-        <w:t xml:space="preserve">J. M. Keller, R. M. </w:t>
-      </w:r>
-      <w:proofErr w:type="spellStart"/>
-      <w:r>
-        <w:t>Crown</w:t>
-      </w:r>
-      <w:r>
-        <w:t>over</w:t>
-      </w:r>
-      <w:proofErr w:type="spellEnd"/>
-      <w:r>
-        <w:t xml:space="preserve">, R. Y. Chen, </w:t>
-      </w:r>
+          <w:noProof/>
+          <w:sz w:val="16"/>
+          <w:szCs w:val="16"/>
+        </w:rPr>
+      </w:pPr>
       <w:r>
         <w:rPr>
           <w:i/>
           <w:iCs/>
-        </w:rPr>
-        <w:t>Characteristics of Natural Scenes Related to the Fractal Dimension</w:t>
-      </w:r>
-      <w:r>
-        <w:t xml:space="preserve">, IEEE Transactions on Pattern Analysis and Machine Intelligence, vol. PAMI-9, no. 5, </w:t>
-      </w:r>
-      <w:r>
-        <w:t>pp. 621-627, 1987, Manhattan, New York, USA</w:t>
-      </w:r>
-      <w:r>
-        <w:br/>
-      </w:r>
-      <w:hyperlink r:id="rId17" w:history="1">
-        <w:r>
-          <w:rPr>
-            <w:rStyle w:val="Hyperlink"/>
-          </w:rPr>
-          <w:t>https://ieeexplore.ieee.org/abstract/document/4767956</w:t>
-        </w:r>
-      </w:hyperlink>
-      <w:r>
-        <w:t xml:space="preserve"> </w:t>
-      </w:r>
-    </w:p>
-    <w:p>
-      <w:pPr>
-        <w:pStyle w:val="References"/>
-        <w:jc w:val="left"/>
-      </w:pPr>
-      <w:r>
-        <w:t xml:space="preserve">J. Theiler, </w:t>
-      </w:r>
-      <w:r>
+          <w:noProof/>
+          <w:sz w:val="16"/>
+          <w:szCs w:val="16"/>
+        </w:rPr>
+        <w:t>Gastner, M. T., Oborny, B., Zimmermann, D. K., &amp; Pruessner, G. (2009). Transition from Connected to Fragmented Vegetation across an Environmental Gradient: Scaling Laws in Ecotone Geometry. The American Naturalist, 174(1). Retrieved from https://www.journals.uchicago.edu/doi/10.1086/599292</w:t>
+      </w:r>
+    </w:p>
+    <w:p>
+      <w:pPr>
+        <w:pStyle w:val="Bibliography"/>
+        <w:ind w:left="720" w:hanging="720"/>
+        <w:jc w:val="both"/>
         <w:rPr>
           <w:i/>
-        </w:rPr>
-        <w:t>Estimating fractal dimensi</w:t>
-      </w:r>
+          <w:iCs/>
+          <w:noProof/>
+          <w:sz w:val="16"/>
+          <w:szCs w:val="16"/>
+        </w:rPr>
+      </w:pPr>
       <w:r>
         <w:rPr>
           <w:i/>
-        </w:rPr>
-        <w:t>on</w:t>
-      </w:r>
-      <w:r>
-        <w:rPr>
           <w:iCs/>
-        </w:rPr>
-        <w:t>, Journal of the Optical Society of America, 7 (6), pp. 1055-1073, 1990</w:t>
-      </w:r>
-      <w:r>
-        <w:rPr>
+          <w:noProof/>
+          <w:sz w:val="16"/>
+          <w:szCs w:val="16"/>
+        </w:rPr>
+        <w:t xml:space="preserve">Juhász, R., &amp; Oborny, B. (2020). Percolation theory suggests some general features in range margins across environmental gradients. </w:t>
+      </w:r>
+      <w:r>
+        <w:rPr>
+          <w:i/>
           <w:iCs/>
-        </w:rPr>
-        <w:t>, Washington, DC, USA</w:t>
-      </w:r>
-      <w:r>
-        <w:rPr>
+          <w:noProof/>
+          <w:sz w:val="16"/>
+          <w:szCs w:val="16"/>
+        </w:rPr>
+        <w:t>Ecological Complexity, 42, 100814. Retrieved from https://doi.org/10.1016/j.ecocom.2020.100814</w:t>
+      </w:r>
+    </w:p>
+    <w:p>
+      <w:pPr>
+        <w:pStyle w:val="Bibliography"/>
+        <w:ind w:left="720" w:hanging="720"/>
+        <w:jc w:val="both"/>
+        <w:rPr>
+          <w:i/>
           <w:iCs/>
-        </w:rPr>
-        <w:br/>
-      </w:r>
-      <w:hyperlink r:id="rId18" w:history="1">
-        <w:r>
-          <w:rPr>
-            <w:rStyle w:val="Hyperlink"/>
-          </w:rPr>
-          <w:t>https://opg.optica.org/josaa/abstract.cfm?URI=josaa-7-6-1055</w:t>
-        </w:r>
-      </w:hyperlink>
-      <w:r>
-        <w:t xml:space="preserve"> </w:t>
+          <w:noProof/>
+          <w:sz w:val="16"/>
+          <w:szCs w:val="16"/>
+        </w:rPr>
+      </w:pPr>
+      <w:r>
+        <w:rPr>
+          <w:i/>
+          <w:iCs/>
+          <w:noProof/>
+          <w:sz w:val="16"/>
+          <w:szCs w:val="16"/>
+        </w:rPr>
+        <w:t>Keller, J., Crownover, R. M., &amp; Chen, R. Y. (1987). Characteristics of Natural Scenes Related to the Fractal Dimension. IEEE Transactions on Pattern Analysis and Machine Intelligence, PAMI-9(5), 621-627. Retrieved from https://ieeexplore.ieee.org/abstract/document/4767956</w:t>
+      </w:r>
+    </w:p>
+    <w:p>
+      <w:pPr>
+        <w:pStyle w:val="Bibliography"/>
+        <w:ind w:left="720" w:hanging="720"/>
+        <w:jc w:val="both"/>
+        <w:rPr>
+          <w:i/>
+          <w:iCs/>
+          <w:noProof/>
+          <w:sz w:val="16"/>
+          <w:szCs w:val="16"/>
+        </w:rPr>
+      </w:pPr>
+      <w:r>
+        <w:rPr>
+          <w:i/>
+          <w:iCs/>
+          <w:noProof/>
+          <w:sz w:val="16"/>
+          <w:szCs w:val="16"/>
+        </w:rPr>
+        <w:t>Kovács, B., Kássa, K., &amp; Najeed, M. (2023). Project Laboratory I The Fractal Structure of Treelines in High Mountain. GitHub repository. Retrieved from https://github.com/kristofkassa/project_lab_treeline</w:t>
+      </w:r>
+    </w:p>
+    <w:p>
+      <w:pPr>
+        <w:pStyle w:val="Bibliography"/>
+        <w:ind w:left="720" w:hanging="720"/>
+        <w:jc w:val="both"/>
+        <w:rPr>
+          <w:i/>
+          <w:iCs/>
+          <w:noProof/>
+          <w:sz w:val="16"/>
+          <w:szCs w:val="16"/>
+        </w:rPr>
+      </w:pPr>
+      <w:r>
+        <w:rPr>
+          <w:i/>
+          <w:iCs/>
+          <w:noProof/>
+          <w:sz w:val="16"/>
+          <w:szCs w:val="16"/>
+        </w:rPr>
+        <w:t>Oborny, B. (2018). Scaling Laws in the Fine-Scale Structure of Range Margins. Mathematics 6(12), 315. Retrieved from https://doi.org/10.3390/math6120315</w:t>
+      </w:r>
+    </w:p>
+    <w:p>
+      <w:pPr>
+        <w:pStyle w:val="Bibliography"/>
+        <w:ind w:left="720" w:hanging="720"/>
+        <w:jc w:val="both"/>
+        <w:rPr>
+          <w:noProof/>
+        </w:rPr>
+      </w:pPr>
+      <w:r>
+        <w:rPr>
+          <w:i/>
+          <w:iCs/>
+          <w:noProof/>
+          <w:sz w:val="16"/>
+          <w:szCs w:val="16"/>
+        </w:rPr>
+        <w:t>Theiler, J. (1990). Estimating fractal dimension. Journal of the Optical Society of America, 7(6), 1055-1073. Retrieved from https://opg.optica.org/josaa/abstract.cfm?URI=josaa-7-6-1055</w:t>
+      </w:r>
+    </w:p>
+    <w:p>
+      <w:pPr>
+        <w:pStyle w:val="H1ListNoSpace"/>
+        <w:numPr>
+          <w:ilvl w:val="0"/>
+          <w:numId w:val="0"/>
+        </w:numPr>
+        <w:jc w:val="both"/>
+      </w:pPr>
+      <w:r>
+        <w:fldChar w:fldCharType="end"/>
       </w:r>
     </w:p>
     <w:p>
@@ -11484,71 +11481,11 @@
           <w:ilvl w:val="0"/>
           <w:numId w:val="0"/>
         </w:numPr>
-        <w:jc w:val="left"/>
-      </w:pPr>
-    </w:p>
-    <w:p>
-      <w:pPr>
-        <w:pStyle w:val="References"/>
-        <w:jc w:val="left"/>
-      </w:pPr>
-      <w:r>
-        <w:rPr>
-          <w:iCs/>
-        </w:rPr>
-        <w:t xml:space="preserve">G. P. Decoster, D. W. Mitchell, </w:t>
-      </w:r>
-      <w:r>
-        <w:rPr>
-          <w:i/>
-          <w:iCs/>
-        </w:rPr>
-        <w:t>The efficacy of the correlation dimension technique in detecting determinism in small samples</w:t>
-      </w:r>
-      <w:r>
-        <w:t>, Journal of Statistical Computation and Simulation, 39 (4), pp. 221-229, 1991, Abingdon-on-Thames, United Kingdom</w:t>
-      </w:r>
-      <w:r>
-        <w:br/>
-      </w:r>
-      <w:hyperlink r:id="rId19" w:history="1">
-        <w:r>
-          <w:rPr>
-            <w:rStyle w:val="Hyperlink"/>
-          </w:rPr>
-          <w:t>https://doi.org/10.1080/00949659108811357</w:t>
-        </w:r>
-      </w:hyperlink>
-      <w:r>
-        <w:t xml:space="preserve"> </w:t>
-      </w:r>
-    </w:p>
-    <w:p>
-      <w:pPr>
-        <w:pStyle w:val="ListParagraph"/>
-      </w:pPr>
-    </w:p>
-    <w:p>
-      <w:pPr>
-        <w:pStyle w:val="References"/>
-      </w:pPr>
-      <w:r>
-        <w:t>Our Simulation Software. (2023). GitHub repository, Available at: [</w:t>
-      </w:r>
-      <w:hyperlink r:id="rId20" w:history="1">
-        <w:r>
-          <w:rPr>
-            <w:rStyle w:val="Hyperlink"/>
-          </w:rPr>
-          <w:t>https://github.com/kristofkassa/project_lab_treeline</w:t>
-        </w:r>
-      </w:hyperlink>
-      <w:r>
-        <w:t>].</w:t>
-      </w:r>
+        <w:ind w:left="360" w:hanging="360"/>
+      </w:pPr>
     </w:p>
     <w:sectPr>
-      <w:footerReference w:type="default" r:id="rId21"/>
+      <w:footerReference w:type="default" r:id="rId14"/>
       <w:type w:val="continuous"/>
       <w:pgSz w:w="11520" w:h="15660" w:code="1"/>
       <w:pgMar w:top="1300" w:right="740" w:bottom="1040" w:left="740" w:header="360" w:footer="640" w:gutter="0"/>
@@ -11745,7 +11682,7 @@
         <wp:inline distT="0" distB="0" distL="0" distR="0" wp14:anchorId="396B900A" wp14:editId="4F8101B0">
           <wp:extent cx="1169670" cy="297815"/>
           <wp:effectExtent l="0" t="0" r="0" b="6985"/>
-          <wp:docPr id="1" name="Picture 3" descr="Logo"/>
+          <wp:docPr id="485180186" name="Picture 485180186" descr="Logo"/>
           <wp:cNvGraphicFramePr>
             <a:graphicFrameLocks xmlns:a="http://schemas.openxmlformats.org/drawingml/2006/main"/>
           </wp:cNvGraphicFramePr>
@@ -13682,7 +13619,7 @@
   </w:docDefaults>
   <w:latentStyles w:defLockedState="0" w:defUIPriority="0" w:defSemiHidden="0" w:defUnhideWhenUsed="0" w:defQFormat="0" w:count="376">
     <w:lsdException w:name="Normal" w:qFormat="1"/>
-    <w:lsdException w:name="heading 1" w:qFormat="1"/>
+    <w:lsdException w:name="heading 1" w:uiPriority="9" w:qFormat="1"/>
     <w:lsdException w:name="heading 2" w:semiHidden="1" w:unhideWhenUsed="1" w:qFormat="1"/>
     <w:lsdException w:name="heading 3" w:semiHidden="1" w:unhideWhenUsed="1" w:qFormat="1"/>
     <w:lsdException w:name="heading 4" w:semiHidden="1" w:unhideWhenUsed="1" w:qFormat="1"/>
@@ -13779,6 +13716,7 @@
     <w:lsdException w:name="HTML Sample" w:semiHidden="1" w:unhideWhenUsed="1"/>
     <w:lsdException w:name="HTML Typewriter" w:semiHidden="1" w:unhideWhenUsed="1"/>
     <w:lsdException w:name="HTML Variable" w:semiHidden="1" w:unhideWhenUsed="1"/>
+    <w:lsdException w:name="Normal Table" w:semiHidden="1" w:unhideWhenUsed="1"/>
     <w:lsdException w:name="annotation subject" w:semiHidden="1" w:unhideWhenUsed="1"/>
     <w:lsdException w:name="No List" w:semiHidden="1" w:unhideWhenUsed="1"/>
     <w:lsdException w:name="Outline List 1" w:semiHidden="1" w:unhideWhenUsed="1"/>
@@ -13821,8 +13759,11 @@
     <w:lsdException w:name="Table Contemporary" w:semiHidden="1" w:unhideWhenUsed="1"/>
     <w:lsdException w:name="Table Elegant" w:semiHidden="1" w:unhideWhenUsed="1"/>
     <w:lsdException w:name="Table Professional" w:semiHidden="1" w:unhideWhenUsed="1"/>
+    <w:lsdException w:name="Table Subtle 1" w:semiHidden="1" w:unhideWhenUsed="1"/>
     <w:lsdException w:name="Table Subtle 2" w:semiHidden="1" w:unhideWhenUsed="1"/>
     <w:lsdException w:name="Table Web 1" w:semiHidden="1" w:unhideWhenUsed="1"/>
+    <w:lsdException w:name="Table Web 2" w:semiHidden="1" w:unhideWhenUsed="1"/>
+    <w:lsdException w:name="Table Web 3" w:semiHidden="1" w:unhideWhenUsed="1"/>
     <w:lsdException w:name="Balloon Text" w:semiHidden="1" w:unhideWhenUsed="1"/>
     <w:lsdException w:name="Table Theme" w:semiHidden="1" w:unhideWhenUsed="1"/>
     <w:lsdException w:name="Placeholder Text" w:semiHidden="1" w:uiPriority="99"/>
@@ -14060,6 +14001,8 @@
     <w:name w:val="heading 1"/>
     <w:basedOn w:val="Normal"/>
     <w:next w:val="Normal"/>
+    <w:link w:val="Heading1Char"/>
+    <w:uiPriority w:val="9"/>
     <w:qFormat/>
     <w:rsid w:val="00BE0B38"/>
     <w:pPr>
@@ -15203,6 +15146,53 @@
       <w:u w:val="single"/>
     </w:rPr>
   </w:style>
+  <w:style w:type="character" w:customStyle="1" w:styleId="Heading1Char">
+    <w:name w:val="Heading 1 Char"/>
+    <w:basedOn w:val="DefaultParagraphFont"/>
+    <w:link w:val="Heading1"/>
+    <w:uiPriority w:val="9"/>
+    <w:rsid w:val="007C5BE1"/>
+    <w:rPr>
+      <w:smallCaps/>
+      <w:kern w:val="28"/>
+      <w:lang w:val="x-none" w:eastAsia="x-none"/>
+    </w:rPr>
+  </w:style>
+  <w:style w:type="paragraph" w:styleId="Bibliography">
+    <w:name w:val="Bibliography"/>
+    <w:basedOn w:val="Normal"/>
+    <w:next w:val="Normal"/>
+    <w:uiPriority w:val="37"/>
+    <w:unhideWhenUsed/>
+    <w:rsid w:val="007C5BE1"/>
+  </w:style>
+  <w:style w:type="paragraph" w:styleId="TOCHeading">
+    <w:name w:val="TOC Heading"/>
+    <w:basedOn w:val="Heading1"/>
+    <w:next w:val="Normal"/>
+    <w:uiPriority w:val="39"/>
+    <w:unhideWhenUsed/>
+    <w:qFormat/>
+    <w:rsid w:val="007B7E55"/>
+    <w:pPr>
+      <w:keepLines/>
+      <w:numPr>
+        <w:numId w:val="0"/>
+      </w:numPr>
+      <w:spacing w:after="0" w:line="259" w:lineRule="auto"/>
+      <w:jc w:val="left"/>
+      <w:outlineLvl w:val="9"/>
+    </w:pPr>
+    <w:rPr>
+      <w:rFonts w:asciiTheme="majorHAnsi" w:eastAsiaTheme="majorEastAsia" w:hAnsiTheme="majorHAnsi" w:cstheme="majorBidi"/>
+      <w:smallCaps w:val="0"/>
+      <w:color w:val="365F91" w:themeColor="accent1" w:themeShade="BF"/>
+      <w:kern w:val="0"/>
+      <w:sz w:val="32"/>
+      <w:szCs w:val="32"/>
+      <w:lang w:val="en-US" w:eastAsia="en-US"/>
+    </w:rPr>
+  </w:style>
 </w:styles>
 </file>
 
@@ -15492,11 +15482,206 @@
 </file>
 
 <file path=customXml/item1.xml><?xml version="1.0" encoding="utf-8"?>
-<b:Sources xmlns:b="http://schemas.openxmlformats.org/officeDocument/2006/bibliography" xmlns="http://schemas.openxmlformats.org/officeDocument/2006/bibliography" SelectedStyle="\APA.XSL" StyleName="APA"/>
+<b:Sources xmlns:b="http://schemas.openxmlformats.org/officeDocument/2006/bibliography" xmlns="http://schemas.openxmlformats.org/officeDocument/2006/bibliography" SelectedStyle="\APA.XSL" StyleName="APA" Version="0">
+  <b:Source>
+    <b:Tag>Kel87</b:Tag>
+    <b:SourceType>JournalArticle</b:SourceType>
+    <b:Guid>{9E190967-24B8-47D3-A914-11EBBABA08E4}</b:Guid>
+    <b:Author>
+      <b:Author>
+        <b:NameList>
+          <b:Person>
+            <b:Last>Keller</b:Last>
+            <b:First>J.M.</b:First>
+          </b:Person>
+          <b:Person>
+            <b:Last>Crownover</b:Last>
+            <b:First>R.</b:First>
+            <b:Middle>M.</b:Middle>
+          </b:Person>
+          <b:Person>
+            <b:Last>Chen</b:Last>
+            <b:First>R.</b:First>
+            <b:Middle>Y.</b:Middle>
+          </b:Person>
+        </b:NameList>
+      </b:Author>
+    </b:Author>
+    <b:Title>Characteristics of Natural Scenes Related to the Fractal Dimension</b:Title>
+    <b:JournalName>IEEE Transactions on Pattern Analysis and Machine Intelligence</b:JournalName>
+    <b:Year>1987</b:Year>
+    <b:Pages>621-627</b:Pages>
+    <b:Volume>PAMI-9</b:Volume>
+    <b:Issue>5</b:Issue>
+    <b:URL>https://ieeexplore.ieee.org/abstract/document/4767956</b:URL>
+    <b:RefOrder>4</b:RefOrder>
+  </b:Source>
+  <b:Source>
+    <b:Tag>The90</b:Tag>
+    <b:SourceType>JournalArticle</b:SourceType>
+    <b:Guid>{C0262B34-C422-450E-837D-2149B30EACF3}</b:Guid>
+    <b:Author>
+      <b:Author>
+        <b:NameList>
+          <b:Person>
+            <b:Last>Theiler</b:Last>
+            <b:First>J.</b:First>
+          </b:Person>
+        </b:NameList>
+      </b:Author>
+    </b:Author>
+    <b:Title>Estimating fractal dimension</b:Title>
+    <b:JournalName>Journal of the Optical Society of America</b:JournalName>
+    <b:Year>1990</b:Year>
+    <b:Pages>1055-1073</b:Pages>
+    <b:Volume>7</b:Volume>
+    <b:Issue>6</b:Issue>
+    <b:URL>https://opg.optica.org/josaa/abstract.cfm?URI=josaa-7-6-1055</b:URL>
+    <b:RefOrder>5</b:RefOrder>
+  </b:Source>
+  <b:Source>
+    <b:Tag>Juh20</b:Tag>
+    <b:SourceType>JournalArticle</b:SourceType>
+    <b:Guid>{922DA999-691F-4096-99A5-8B4FEC9FC416}</b:Guid>
+    <b:Author>
+      <b:Author>
+        <b:NameList>
+          <b:Person>
+            <b:Last>Juhász</b:Last>
+            <b:First>R.</b:First>
+          </b:Person>
+          <b:Person>
+            <b:Last>Oborny</b:Last>
+            <b:First>B.</b:First>
+          </b:Person>
+        </b:NameList>
+      </b:Author>
+    </b:Author>
+    <b:Title>Percolation theory suggests some general features in range margins across environmental gradients</b:Title>
+    <b:JournalName>Ecological Complexity</b:JournalName>
+    <b:Year>2020</b:Year>
+    <b:Pages>100814</b:Pages>
+    <b:Volume>42</b:Volume>
+    <b:URL>https://doi.org/10.1016/j.ecocom.2020.100814</b:URL>
+    <b:RefOrder>2</b:RefOrder>
+  </b:Source>
+  <b:Source>
+    <b:Tag>Gas09</b:Tag>
+    <b:SourceType>JournalArticle</b:SourceType>
+    <b:Guid>{E27AF901-7FF8-46CA-9434-35CA0A83F742}</b:Guid>
+    <b:Author>
+      <b:Author>
+        <b:NameList>
+          <b:Person>
+            <b:Last>Oborny</b:Last>
+            <b:First>B.</b:First>
+          </b:Person>
+        </b:NameList>
+      </b:Author>
+    </b:Author>
+    <b:Title>Scaling Laws in the Fine-Scale Structure of Range Margins</b:Title>
+    <b:JournalName>Mathematics 6(12)</b:JournalName>
+    <b:Year>2018</b:Year>
+    <b:Pages>315</b:Pages>
+    <b:URL>https://doi.org/10.3390/math6120315</b:URL>
+    <b:RefOrder>6</b:RefOrder>
+  </b:Source>
+  <b:Source>
+    <b:Tag>Dec91</b:Tag>
+    <b:SourceType>JournalArticle</b:SourceType>
+    <b:Guid>{AC9E1063-C31E-4B58-A22F-71BD7812D116}</b:Guid>
+    <b:Author>
+      <b:Author>
+        <b:NameList>
+          <b:Person>
+            <b:Last>Decoster</b:Last>
+            <b:First>G.P</b:First>
+          </b:Person>
+          <b:Person>
+            <b:Last>Mitchell</b:Last>
+            <b:First>D.W.</b:First>
+          </b:Person>
+        </b:NameList>
+      </b:Author>
+    </b:Author>
+    <b:Title>The efficacy of the correlation dimension technique in detecting determinism in small samples</b:Title>
+    <b:JournalName>Journal of Statistical Computation and Simulation</b:JournalName>
+    <b:Year>1991</b:Year>
+    <b:Pages>221-229</b:Pages>
+    <b:Volume>39</b:Volume>
+    <b:Issue>4</b:Issue>
+    <b:URL>https://doi.org/10.1080/00949659108811357 </b:URL>
+    <b:RefOrder>7</b:RefOrder>
+  </b:Source>
+  <b:Source>
+    <b:Tag>Kov23</b:Tag>
+    <b:SourceType>JournalArticle</b:SourceType>
+    <b:Guid>{4D307DC5-7247-4C1E-9F56-5BB93457B8A0}</b:Guid>
+    <b:Author>
+      <b:Author>
+        <b:NameList>
+          <b:Person>
+            <b:Last>Kovács</b:Last>
+            <b:First>Bálint</b:First>
+          </b:Person>
+          <b:Person>
+            <b:Last>Kássa</b:Last>
+            <b:First>Kristóf</b:First>
+          </b:Person>
+          <b:Person>
+            <b:Last>Najeed</b:Last>
+            <b:First>Muhammad</b:First>
+          </b:Person>
+        </b:NameList>
+      </b:Author>
+    </b:Author>
+    <b:Title>Project Laboratory I The Fractal Structure of Treelines in High Mountain</b:Title>
+    <b:JournalName>GitHub repository</b:JournalName>
+    <b:Year>2023</b:Year>
+    <b:URL>https://github.com/kristofkassa/project_lab_treeline</b:URL>
+    <b:RefOrder>3</b:RefOrder>
+  </b:Source>
+  <b:Source>
+    <b:Tag>Gas091</b:Tag>
+    <b:SourceType>JournalArticle</b:SourceType>
+    <b:Guid>{FBE123BC-B439-4BE8-839C-67974E0B8E13}</b:Guid>
+    <b:Author>
+      <b:Author>
+        <b:NameList>
+          <b:Person>
+            <b:Last>Gastner</b:Last>
+            <b:First>M.</b:First>
+            <b:Middle>T.</b:Middle>
+          </b:Person>
+          <b:Person>
+            <b:Last>Oborny</b:Last>
+            <b:First>B.</b:First>
+          </b:Person>
+          <b:Person>
+            <b:Last>Zimmermann</b:Last>
+            <b:First>D.</b:First>
+            <b:Middle>K.</b:Middle>
+          </b:Person>
+          <b:Person>
+            <b:Last>Pruessner</b:Last>
+            <b:First>G.</b:First>
+          </b:Person>
+        </b:NameList>
+      </b:Author>
+    </b:Author>
+    <b:Title>Transition from Connected to Fragmented Vegetation across an Environmental Gradient: Scaling Laws in Ecotone Geometry</b:Title>
+    <b:JournalName>The American Naturalist</b:JournalName>
+    <b:Year>2009</b:Year>
+    <b:Volume>174</b:Volume>
+    <b:Issue>1</b:Issue>
+    <b:URL>https://www.journals.uchicago.edu/doi/10.1086/599292</b:URL>
+    <b:RefOrder>1</b:RefOrder>
+  </b:Source>
+</b:Sources>
 </file>
 
 <file path=customXml/itemProps1.xml><?xml version="1.0" encoding="utf-8"?>
-<ds:datastoreItem xmlns:ds="http://schemas.openxmlformats.org/officeDocument/2006/customXml" ds:itemID="{0A5471C8-A9A1-48DF-B864-5915EB14B5BB}">
+<ds:datastoreItem xmlns:ds="http://schemas.openxmlformats.org/officeDocument/2006/customXml" ds:itemID="{06C7F837-0AB1-49F4-B3F1-FA6583AB3042}">
   <ds:schemaRefs>
     <ds:schemaRef ds:uri="http://schemas.openxmlformats.org/officeDocument/2006/bibliography"/>
   </ds:schemaRefs>
